--- a/Bachelorthesis.docx
+++ b/Bachelorthesis.docx
@@ -2805,12 +2805,13 @@
             <w:rPr>
               <w:rFonts w:asciiTheme="minorHAnsi" w:hAnsiTheme="minorHAnsi"/>
               <w:noProof/>
-              <w:lang w:eastAsia="de-DE"/>
+              <w:lang w:val="en-US" w:eastAsia="de-DE"/>
             </w:rPr>
           </w:pPr>
           <w:r>
             <w:rPr>
               <w:noProof/>
+              <w:lang w:val="en-US"/>
             </w:rPr>
             <w:t>3.2</w:t>
           </w:r>
@@ -2818,19 +2819,21 @@
             <w:rPr>
               <w:rFonts w:asciiTheme="minorHAnsi" w:hAnsiTheme="minorHAnsi"/>
               <w:noProof/>
-              <w:lang w:eastAsia="de-DE"/>
+              <w:lang w:val="en-US" w:eastAsia="de-DE"/>
             </w:rPr>
             <w:tab/>
           </w:r>
           <w:r>
             <w:rPr>
               <w:noProof/>
+              <w:lang w:val="en-US"/>
             </w:rPr>
             <w:t>Projects</w:t>
           </w:r>
           <w:r>
             <w:rPr>
               <w:noProof/>
+              <w:lang w:val="en-US"/>
             </w:rPr>
             <w:tab/>
           </w:r>
@@ -2843,6 +2846,7 @@
           <w:r>
             <w:rPr>
               <w:noProof/>
+              <w:lang w:val="en-US"/>
             </w:rPr>
             <w:instrText xml:space="preserve"> PAGEREF _Toc499140294 \h </w:instrText>
           </w:r>
@@ -2860,6 +2864,7 @@
           <w:r>
             <w:rPr>
               <w:noProof/>
+              <w:lang w:val="en-US"/>
             </w:rPr>
             <w:t>10</w:t>
           </w:r>
@@ -2880,12 +2885,13 @@
             <w:rPr>
               <w:rFonts w:asciiTheme="minorHAnsi" w:hAnsiTheme="minorHAnsi"/>
               <w:noProof/>
-              <w:lang w:eastAsia="de-DE"/>
+              <w:lang w:val="en-US" w:eastAsia="de-DE"/>
             </w:rPr>
           </w:pPr>
           <w:r>
             <w:rPr>
               <w:noProof/>
+              <w:lang w:val="en-US"/>
             </w:rPr>
             <w:t>3.3</w:t>
           </w:r>
@@ -2893,19 +2899,21 @@
             <w:rPr>
               <w:rFonts w:asciiTheme="minorHAnsi" w:hAnsiTheme="minorHAnsi"/>
               <w:noProof/>
-              <w:lang w:eastAsia="de-DE"/>
+              <w:lang w:val="en-US" w:eastAsia="de-DE"/>
             </w:rPr>
             <w:tab/>
           </w:r>
           <w:r>
             <w:rPr>
               <w:noProof/>
+              <w:lang w:val="en-US"/>
             </w:rPr>
             <w:t>Configurations</w:t>
           </w:r>
           <w:r>
             <w:rPr>
               <w:noProof/>
+              <w:lang w:val="en-US"/>
             </w:rPr>
             <w:tab/>
           </w:r>
@@ -2918,6 +2926,7 @@
           <w:r>
             <w:rPr>
               <w:noProof/>
+              <w:lang w:val="en-US"/>
             </w:rPr>
             <w:instrText xml:space="preserve"> PAGEREF _Toc499140295 \h </w:instrText>
           </w:r>
@@ -2935,6 +2944,7 @@
           <w:r>
             <w:rPr>
               <w:noProof/>
+              <w:lang w:val="en-US"/>
             </w:rPr>
             <w:t>10</w:t>
           </w:r>
@@ -2955,7 +2965,7 @@
             <w:rPr>
               <w:rFonts w:asciiTheme="minorHAnsi" w:hAnsiTheme="minorHAnsi"/>
               <w:noProof/>
-              <w:lang w:eastAsia="de-DE"/>
+              <w:lang w:val="en-US" w:eastAsia="de-DE"/>
             </w:rPr>
           </w:pPr>
           <w:r>
@@ -2969,7 +2979,7 @@
             <w:rPr>
               <w:rFonts w:asciiTheme="minorHAnsi" w:hAnsiTheme="minorHAnsi"/>
               <w:noProof/>
-              <w:lang w:eastAsia="de-DE"/>
+              <w:lang w:val="en-US" w:eastAsia="de-DE"/>
             </w:rPr>
             <w:tab/>
           </w:r>
@@ -2983,6 +2993,7 @@
           <w:r>
             <w:rPr>
               <w:noProof/>
+              <w:lang w:val="en-US"/>
             </w:rPr>
             <w:tab/>
           </w:r>
@@ -2995,6 +3006,7 @@
           <w:r>
             <w:rPr>
               <w:noProof/>
+              <w:lang w:val="en-US"/>
             </w:rPr>
             <w:instrText xml:space="preserve"> PAGEREF _Toc499140296 \h </w:instrText>
           </w:r>
@@ -3012,6 +3024,7 @@
           <w:r>
             <w:rPr>
               <w:noProof/>
+              <w:lang w:val="en-US"/>
             </w:rPr>
             <w:t>10</w:t>
           </w:r>
@@ -3032,7 +3045,7 @@
             <w:rPr>
               <w:rFonts w:asciiTheme="minorHAnsi" w:hAnsiTheme="minorHAnsi"/>
               <w:noProof/>
-              <w:lang w:eastAsia="de-DE"/>
+              <w:lang w:val="en-US" w:eastAsia="de-DE"/>
             </w:rPr>
           </w:pPr>
           <w:r>
@@ -3046,7 +3059,7 @@
             <w:rPr>
               <w:rFonts w:asciiTheme="minorHAnsi" w:hAnsiTheme="minorHAnsi"/>
               <w:noProof/>
-              <w:lang w:eastAsia="de-DE"/>
+              <w:lang w:val="en-US" w:eastAsia="de-DE"/>
             </w:rPr>
             <w:tab/>
           </w:r>
@@ -3060,6 +3073,7 @@
           <w:r>
             <w:rPr>
               <w:noProof/>
+              <w:lang w:val="en-US"/>
             </w:rPr>
             <w:tab/>
           </w:r>
@@ -3072,6 +3086,7 @@
           <w:r>
             <w:rPr>
               <w:noProof/>
+              <w:lang w:val="en-US"/>
             </w:rPr>
             <w:instrText xml:space="preserve"> PAGEREF _Toc499140297 \h </w:instrText>
           </w:r>
@@ -3089,6 +3104,7 @@
           <w:r>
             <w:rPr>
               <w:noProof/>
+              <w:lang w:val="en-US"/>
             </w:rPr>
             <w:t>10</w:t>
           </w:r>
@@ -4934,14 +4950,7 @@
             <w:rStyle w:val="Hyperlink"/>
             <w:lang w:val="en-GB"/>
           </w:rPr>
-          <w:t>J</w:t>
-        </w:r>
-        <w:r>
-          <w:rPr>
-            <w:rStyle w:val="Hyperlink"/>
-            <w:lang w:val="en-GB"/>
-          </w:rPr>
-          <w:t>S</w:t>
+          <w:t>JS</w:t>
         </w:r>
       </w:hyperlink>
       <w:r>
@@ -5253,25 +5262,7 @@
         <w:rPr>
           <w:lang w:val="en-GB"/>
         </w:rPr>
-        <w:t xml:space="preserve">These </w:t>
-      </w:r>
-      <w:r>
-        <w:rPr>
-          <w:lang w:val="en-GB"/>
-        </w:rPr>
-        <w:t xml:space="preserve">“blocks” of functionality </w:t>
-      </w:r>
-      <w:r>
-        <w:rPr>
-          <w:lang w:val="en-GB"/>
-        </w:rPr>
-        <w:t xml:space="preserve">are </w:t>
-      </w:r>
-      <w:r>
-        <w:rPr>
-          <w:lang w:val="en-GB"/>
-        </w:rPr>
-        <w:t>called “</w:t>
+        <w:t>These “blocks” of functionality are called “</w:t>
       </w:r>
       <w:proofErr w:type="spellStart"/>
       <w:r>
@@ -5325,19 +5316,7 @@
         <w:rPr>
           <w:lang w:val="en-US"/>
         </w:rPr>
-        <w:t xml:space="preserve"> our </w:t>
-      </w:r>
-      <w:r>
-        <w:rPr>
-          <w:lang w:val="en-US"/>
-        </w:rPr>
-        <w:t>classes</w:t>
-      </w:r>
-      <w:r>
-        <w:rPr>
-          <w:lang w:val="en-US"/>
-        </w:rPr>
-        <w:t xml:space="preserve">, services and helpers. </w:t>
+        <w:t xml:space="preserve"> our classes, services and helpers. </w:t>
       </w:r>
     </w:p>
     <w:p>
@@ -5373,48 +5352,192 @@
         <w:rPr>
           <w:lang w:val="en-GB"/>
         </w:rPr>
-        <w:t xml:space="preserve">. In our code components are marked with the annotation </w:t>
-      </w:r>
+        <w:t xml:space="preserve">. </w:t>
+      </w:r>
+      <w:r>
+        <w:rPr>
+          <w:lang w:val="en-GB"/>
+        </w:rPr>
+        <w:t xml:space="preserve">A </w:t>
+      </w:r>
+      <w:r>
+        <w:rPr>
+          <w:lang w:val="en-GB"/>
+        </w:rPr>
+        <w:t>component has a visual part and a logical part. You could say, that an Angular application is a tree of components. This could be a whole page, a table</w:t>
+      </w:r>
+      <w:r>
+        <w:rPr>
+          <w:lang w:val="en-GB"/>
+        </w:rPr>
+        <w:t>,</w:t>
+      </w:r>
+      <w:r>
+        <w:rPr>
+          <w:lang w:val="en-GB"/>
+        </w:rPr>
+        <w:t xml:space="preserve"> even a text label</w:t>
+      </w:r>
+      <w:r>
+        <w:rPr>
+          <w:lang w:val="en-GB"/>
+        </w:rPr>
+        <w:t xml:space="preserve"> or anything you want</w:t>
+      </w:r>
+      <w:r>
+        <w:rPr>
+          <w:lang w:val="en-GB"/>
+        </w:rPr>
+        <w:t xml:space="preserve">. Thanks to the independence of a component you can as many instances as you want anywhere in your application. </w:t>
+      </w:r>
+    </w:p>
+    <w:p>
+      <w:pPr>
+        <w:pStyle w:val="4Text"/>
+        <w:rPr>
+          <w:lang w:val="en-GB"/>
+        </w:rPr>
+      </w:pPr>
+      <w:r>
+        <w:rPr>
+          <w:lang w:val="en-GB"/>
+        </w:rPr>
+        <w:t xml:space="preserve">We built our web page as a single page with one module which contains one master component, the </w:t>
+      </w:r>
+      <w:proofErr w:type="spellStart"/>
       <w:r>
         <w:rPr>
           <w:i/>
           <w:lang w:val="en-GB"/>
         </w:rPr>
-        <w:t>@</w:t>
-      </w:r>
-      <w:proofErr w:type="gramStart"/>
+        <w:t>AppComponent</w:t>
+      </w:r>
+      <w:proofErr w:type="spellEnd"/>
+      <w:r>
+        <w:rPr>
+          <w:lang w:val="en-GB"/>
+        </w:rPr>
+        <w:t>. All other components are children of this. This has the strategic benefit of every page looking similar. With that we can have a head navigation and basic menu features, no matter what other component is loaded currently. In extension to that, there are no big interruptions when switching the view, because it all relies on the same base module and component.</w:t>
+      </w:r>
+    </w:p>
+    <w:p>
+      <w:pPr>
+        <w:pStyle w:val="berschrift3"/>
+        <w:rPr>
+          <w:lang w:val="en-GB"/>
+        </w:rPr>
+      </w:pPr>
+      <w:r>
+        <w:rPr>
+          <w:lang w:val="en-GB"/>
+        </w:rPr>
+        <w:t>Basic Component Structure</w:t>
+      </w:r>
+    </w:p>
+    <w:p>
+      <w:pPr>
+        <w:pStyle w:val="4Text"/>
+        <w:rPr>
+          <w:lang w:val="en-GB"/>
+        </w:rPr>
+      </w:pPr>
+      <w:r>
+        <w:rPr>
+          <w:lang w:val="en-GB"/>
+        </w:rPr>
+        <w:t xml:space="preserve">We decided to store all component parts in a single folder to keep the overview. Components consists mostly of three parts: template, style and the component itself written in TypeScript. The template written in HTML defines the basic structure of the view. Together with the style written in SCSS it unites to a designed website and the code gives to functionality. </w:t>
+      </w:r>
+    </w:p>
+    <w:p>
+      <w:pPr>
+        <w:pStyle w:val="berschrift3"/>
+        <w:rPr>
+          <w:lang w:val="en-GB"/>
+        </w:rPr>
+      </w:pPr>
+      <w:r>
+        <w:rPr>
+          <w:lang w:val="en-GB"/>
+        </w:rPr>
+        <w:t>Routing</w:t>
+      </w:r>
+    </w:p>
+    <w:p>
+      <w:pPr>
+        <w:pStyle w:val="4Text"/>
+        <w:rPr>
+          <w:lang w:val="en-GB"/>
+        </w:rPr>
+      </w:pPr>
+      <w:r>
+        <w:rPr>
+          <w:lang w:val="en-GB"/>
+        </w:rPr>
+        <w:t xml:space="preserve">The </w:t>
+      </w:r>
+      <w:proofErr w:type="spellStart"/>
       <w:r>
         <w:rPr>
           <w:i/>
           <w:lang w:val="en-GB"/>
         </w:rPr>
-        <w:t>Component(</w:t>
-      </w:r>
-      <w:proofErr w:type="gramEnd"/>
+        <w:t>AppComponent</w:t>
+      </w:r>
+      <w:proofErr w:type="spellEnd"/>
       <w:r>
         <w:rPr>
           <w:i/>
           <w:lang w:val="en-GB"/>
         </w:rPr>
-        <w:t>)</w:t>
-      </w:r>
-      <w:r>
-        <w:rPr>
-          <w:lang w:val="en-GB"/>
-        </w:rPr>
-        <w:t xml:space="preserve"> . </w:t>
-      </w:r>
-      <w:r>
-        <w:rPr>
-          <w:lang w:val="en-GB"/>
-        </w:rPr>
-        <w:t xml:space="preserve">A </w:t>
-      </w:r>
-      <w:r>
-        <w:rPr>
-          <w:lang w:val="en-GB"/>
-        </w:rPr>
-        <w:t>component has a visual part and a logical part. You could say, that an Angular application is a tree of components. This could be a whole page, a table</w:t>
+        <w:t xml:space="preserve"> </w:t>
+      </w:r>
+      <w:r>
+        <w:rPr>
+          <w:lang w:val="en-GB"/>
+        </w:rPr>
+        <w:t xml:space="preserve">contains the headline navigation and a router outlet. This outlet is a place holder for any component, we want to navigate to in our application. A good way to deal with routing is the Angular </w:t>
+      </w:r>
+      <w:r>
+        <w:rPr>
+          <w:lang w:val="en-GB"/>
+        </w:rPr>
+        <w:t xml:space="preserve">basic </w:t>
+      </w:r>
+      <w:r>
+        <w:rPr>
+          <w:lang w:val="en-GB"/>
+        </w:rPr>
+        <w:t>package angular-route</w:t>
+      </w:r>
+      <w:r>
+        <w:rPr>
+          <w:lang w:val="en-GB"/>
+        </w:rPr>
+        <w:t xml:space="preserve">r. We can easily define routes and their corresponding component and even add so called guards to grant access control over the routes. A route path is the name of the route you need when you want to navigate to the view </w:t>
+      </w:r>
+      <w:r>
+        <w:rPr>
+          <w:lang w:val="en-GB"/>
+        </w:rPr>
+        <w:t>as well as</w:t>
+      </w:r>
+      <w:r>
+        <w:rPr>
+          <w:lang w:val="en-GB"/>
+        </w:rPr>
+        <w:t xml:space="preserve"> the additional part of the URL in the browser. For example, if the </w:t>
+      </w:r>
+      <w:r>
+        <w:rPr>
+          <w:lang w:val="en-GB"/>
+        </w:rPr>
+        <w:t>view shown</w:t>
+      </w:r>
+      <w:r>
+        <w:rPr>
+          <w:lang w:val="en-GB"/>
+        </w:rPr>
+        <w:t xml:space="preserve"> is the dashboard, where you can manage and navigate to your projects</w:t>
       </w:r>
       <w:r>
         <w:rPr>
@@ -5426,19 +5549,135 @@
         <w:rPr>
           <w:lang w:val="en-GB"/>
         </w:rPr>
-        <w:t xml:space="preserve"> even a text label</w:t>
-      </w:r>
-      <w:r>
-        <w:rPr>
-          <w:lang w:val="en-GB"/>
-        </w:rPr>
-        <w:t xml:space="preserve"> or anything you want</w:t>
-      </w:r>
-      <w:r>
-        <w:rPr>
-          <w:lang w:val="en-GB"/>
-        </w:rPr>
-        <w:t xml:space="preserve">. Thanks to the independence of a component you can as many instances as you want anywhere in your application. </w:t>
+        <w:t xml:space="preserve"> the route defines the path as “/dashboard” and the component to the </w:t>
+      </w:r>
+      <w:proofErr w:type="spellStart"/>
+      <w:r>
+        <w:rPr>
+          <w:i/>
+          <w:lang w:val="en-GB"/>
+        </w:rPr>
+        <w:t>DashboardComponent</w:t>
+      </w:r>
+      <w:proofErr w:type="spellEnd"/>
+      <w:r>
+        <w:rPr>
+          <w:i/>
+          <w:lang w:val="en-GB"/>
+        </w:rPr>
+        <w:t xml:space="preserve">. </w:t>
+      </w:r>
+      <w:r>
+        <w:rPr>
+          <w:lang w:val="en-GB"/>
+        </w:rPr>
+        <w:t xml:space="preserve">To show the view simply navigate to it </w:t>
+      </w:r>
+      <w:r>
+        <w:rPr>
+          <w:lang w:val="en-GB"/>
+        </w:rPr>
+        <w:t>with</w:t>
+      </w:r>
+      <w:r>
+        <w:rPr>
+          <w:lang w:val="en-GB"/>
+        </w:rPr>
+        <w:t xml:space="preserve"> code or add the path to the </w:t>
+      </w:r>
+      <w:r>
+        <w:rPr>
+          <w:lang w:val="en-GB"/>
+        </w:rPr>
+        <w:t>URL</w:t>
+      </w:r>
+      <w:r>
+        <w:rPr>
+          <w:lang w:val="en-GB"/>
+        </w:rPr>
+        <w:t>. This way we can have the benefits of a single page website without losing control over the navigation</w:t>
+      </w:r>
+      <w:r>
+        <w:rPr>
+          <w:lang w:val="en-GB"/>
+        </w:rPr>
+        <w:t>.</w:t>
+      </w:r>
+    </w:p>
+    <w:p>
+      <w:pPr>
+        <w:pStyle w:val="4Text"/>
+        <w:rPr>
+          <w:lang w:val="en-GB"/>
+        </w:rPr>
+      </w:pPr>
+      <w:r>
+        <w:rPr>
+          <w:lang w:val="en-GB"/>
+        </w:rPr>
+        <w:t>A great feature is to add dynamic parameters for each path in a route. This is useful when showing the page of a specific project or configuration. By adding an ID to the path for example, we can use the same component for every entry but having distinct content on the view. When sharing links to your project, a configuration or a mapping the identity of it is stored in the URL.</w:t>
+      </w:r>
+    </w:p>
+    <w:p>
+      <w:pPr>
+        <w:pStyle w:val="4Text"/>
+        <w:rPr>
+          <w:sz w:val="28"/>
+          <w:lang w:val="en-US"/>
+        </w:rPr>
+      </w:pPr>
+      <w:r>
+        <w:rPr>
+          <w:lang w:val="en-GB"/>
+        </w:rPr>
+        <w:lastRenderedPageBreak/>
+        <w:t xml:space="preserve">As mentioned before we can secure our website or single components with guards. </w:t>
+      </w:r>
+      <w:r>
+        <w:rPr>
+          <w:lang w:val="en-GB"/>
+        </w:rPr>
+        <w:t xml:space="preserve">Guards get called whenever someone tries to go to a different page or view. In our application all Components besides the </w:t>
+      </w:r>
+      <w:proofErr w:type="spellStart"/>
+      <w:r>
+        <w:rPr>
+          <w:i/>
+          <w:lang w:val="en-GB"/>
+        </w:rPr>
+        <w:t>LoginComponent</w:t>
+      </w:r>
+      <w:proofErr w:type="spellEnd"/>
+      <w:r>
+        <w:rPr>
+          <w:i/>
+          <w:lang w:val="en-GB"/>
+        </w:rPr>
+        <w:t xml:space="preserve"> </w:t>
+      </w:r>
+      <w:r>
+        <w:rPr>
+          <w:lang w:val="en-US"/>
+        </w:rPr>
+        <w:t>are n</w:t>
+      </w:r>
+      <w:r>
+        <w:rPr>
+          <w:lang w:val="en-US"/>
+        </w:rPr>
+        <w:t xml:space="preserve">ot </w:t>
+      </w:r>
+      <w:r>
+        <w:rPr>
+          <w:lang w:val="en-US"/>
+        </w:rPr>
+        <w:t>accessible</w:t>
+      </w:r>
+      <w:r>
+        <w:rPr>
+          <w:lang w:val="en-US"/>
+        </w:rPr>
+        <w:t xml:space="preserve"> when the user is not logged in.</w:t>
       </w:r>
     </w:p>
     <w:p>
@@ -5453,75 +5692,59 @@
     </w:p>
     <w:p>
       <w:pPr>
-        <w:pStyle w:val="berschrift3"/>
-        <w:rPr>
-          <w:lang w:val="en-GB"/>
-        </w:rPr>
-      </w:pPr>
-      <w:bookmarkStart w:id="12" w:name="_Toc499140288"/>
-      <w:r>
-        <w:rPr>
-          <w:lang w:val="en-GB"/>
-        </w:rPr>
-        <w:t>Data model</w:t>
+        <w:pStyle w:val="4Text"/>
+        <w:rPr>
+          <w:lang w:val="en-GB"/>
+        </w:rPr>
+      </w:pPr>
+      <w:r>
+        <w:rPr>
+          <w:lang w:val="en-GB"/>
+        </w:rPr>
+        <w:t>There are two important parts to differentiate when talking about the data-handling in the pro</w:t>
+      </w:r>
+      <w:bookmarkStart w:id="12" w:name="_GoBack"/>
+      <w:r>
+        <w:rPr>
+          <w:lang w:val="en-GB"/>
+        </w:rPr>
+        <w:t>ject. The first part is the data stored in the database, which we extract using services. The sec</w:t>
       </w:r>
       <w:bookmarkEnd w:id="12"/>
+      <w:r>
+        <w:rPr>
+          <w:lang w:val="en-GB"/>
+        </w:rPr>
+        <w:t xml:space="preserve">ond part is the design of the individual types and classes we created. When getting the data from the database we cast them to match our types, classes or interfaces. In this chapter we </w:t>
+      </w:r>
+      <w:proofErr w:type="gramStart"/>
+      <w:r>
+        <w:rPr>
+          <w:lang w:val="en-GB"/>
+        </w:rPr>
+        <w:t>take a look</w:t>
+      </w:r>
+      <w:proofErr w:type="gramEnd"/>
+      <w:r>
+        <w:rPr>
+          <w:lang w:val="en-GB"/>
+        </w:rPr>
+        <w:t xml:space="preserve"> at the data model lying behind our database, how we distribute the data between our components and give an introduction to Observables, which are a powerful extension from another package called RXJS.</w:t>
+      </w:r>
     </w:p>
     <w:p>
       <w:pPr>
-        <w:pStyle w:val="4Text"/>
-        <w:rPr>
-          <w:lang w:val="en-GB"/>
-        </w:rPr>
-      </w:pPr>
-      <w:r>
-        <w:rPr>
-          <w:lang w:val="en-GB"/>
-        </w:rPr>
-        <w:t>-</w:t>
-      </w:r>
-      <w:proofErr w:type="spellStart"/>
-      <w:r>
-        <w:rPr>
-          <w:lang w:val="en-GB"/>
-        </w:rPr>
-        <w:t>uml</w:t>
-      </w:r>
-      <w:proofErr w:type="spellEnd"/>
-      <w:r>
-        <w:rPr>
-          <w:lang w:val="en-GB"/>
-        </w:rPr>
-        <w:t xml:space="preserve"> diagram</w:t>
-      </w:r>
-    </w:p>
-    <w:p>
-      <w:pPr>
-        <w:pStyle w:val="4Text"/>
-        <w:rPr>
-          <w:lang w:val="en-GB"/>
-        </w:rPr>
-      </w:pPr>
-      <w:r>
-        <w:rPr>
-          <w:lang w:val="en-GB"/>
-        </w:rPr>
-        <w:t>-explain foreign ids</w:t>
-      </w:r>
-    </w:p>
-    <w:p>
-      <w:pPr>
         <w:pStyle w:val="berschrift3"/>
         <w:rPr>
           <w:lang w:val="en-GB"/>
         </w:rPr>
       </w:pPr>
-      <w:bookmarkStart w:id="13" w:name="_Toc499140289"/>
-      <w:r>
-        <w:rPr>
-          <w:lang w:val="en-GB"/>
-        </w:rPr>
-        <w:t>Data services</w:t>
+      <w:bookmarkStart w:id="13" w:name="_Toc499140288"/>
+      <w:r>
+        <w:rPr>
+          <w:lang w:val="en-GB"/>
+        </w:rPr>
+        <w:t>Data model</w:t>
       </w:r>
       <w:bookmarkEnd w:id="13"/>
     </w:p>
@@ -5536,22 +5759,50 @@
         <w:rPr>
           <w:lang w:val="en-GB"/>
         </w:rPr>
-        <w:t>-MongoDB queries</w:t>
+        <w:t>-</w:t>
+      </w:r>
+      <w:proofErr w:type="spellStart"/>
+      <w:r>
+        <w:rPr>
+          <w:lang w:val="en-GB"/>
+        </w:rPr>
+        <w:t>uml</w:t>
+      </w:r>
+      <w:proofErr w:type="spellEnd"/>
+      <w:r>
+        <w:rPr>
+          <w:lang w:val="en-GB"/>
+        </w:rPr>
+        <w:t xml:space="preserve"> diagram</w:t>
       </w:r>
     </w:p>
     <w:p>
       <w:pPr>
+        <w:pStyle w:val="4Text"/>
+        <w:rPr>
+          <w:lang w:val="en-GB"/>
+        </w:rPr>
+      </w:pPr>
+      <w:r>
+        <w:rPr>
+          <w:lang w:val="en-GB"/>
+        </w:rPr>
+        <w:t>-explain foreign ids</w:t>
+      </w:r>
+    </w:p>
+    <w:p>
+      <w:pPr>
         <w:pStyle w:val="berschrift3"/>
         <w:rPr>
           <w:lang w:val="en-GB"/>
         </w:rPr>
       </w:pPr>
-      <w:bookmarkStart w:id="14" w:name="_Toc499140290"/>
-      <w:r>
-        <w:rPr>
-          <w:lang w:val="en-GB"/>
-        </w:rPr>
-        <w:t>Observables</w:t>
+      <w:bookmarkStart w:id="14" w:name="_Toc499140289"/>
+      <w:r>
+        <w:rPr>
+          <w:lang w:val="en-GB"/>
+        </w:rPr>
+        <w:t>Data services</w:t>
       </w:r>
       <w:bookmarkEnd w:id="14"/>
     </w:p>
@@ -5566,21 +5817,51 @@
         <w:rPr>
           <w:lang w:val="en-GB"/>
         </w:rPr>
-        <w:t>-RXJS</w:t>
+        <w:t>-MongoDB queries</w:t>
       </w:r>
     </w:p>
     <w:p>
       <w:pPr>
-        <w:pStyle w:val="berschrift2"/>
-      </w:pPr>
-      <w:bookmarkStart w:id="15" w:name="_Toc499140291"/>
-      <w:r>
-        <w:t>Authentication</w:t>
+        <w:pStyle w:val="berschrift3"/>
+        <w:rPr>
+          <w:lang w:val="en-GB"/>
+        </w:rPr>
+      </w:pPr>
+      <w:bookmarkStart w:id="15" w:name="_Toc499140290"/>
+      <w:r>
+        <w:rPr>
+          <w:lang w:val="en-GB"/>
+        </w:rPr>
+        <w:t>Observables</w:t>
       </w:r>
       <w:bookmarkEnd w:id="15"/>
     </w:p>
     <w:p>
       <w:pPr>
+        <w:pStyle w:val="4Text"/>
+        <w:rPr>
+          <w:lang w:val="en-GB"/>
+        </w:rPr>
+      </w:pPr>
+      <w:r>
+        <w:rPr>
+          <w:lang w:val="en-GB"/>
+        </w:rPr>
+        <w:t>-RXJS</w:t>
+      </w:r>
+    </w:p>
+    <w:p>
+      <w:pPr>
+        <w:pStyle w:val="berschrift2"/>
+      </w:pPr>
+      <w:bookmarkStart w:id="16" w:name="_Toc499140291"/>
+      <w:r>
+        <w:t>Authentication</w:t>
+      </w:r>
+      <w:bookmarkEnd w:id="16"/>
+    </w:p>
+    <w:p>
+      <w:pPr>
         <w:rPr>
           <w:rFonts w:ascii="Arial" w:eastAsiaTheme="majorEastAsia" w:hAnsi="Arial" w:cstheme="majorBidi"/>
           <w:sz w:val="32"/>
@@ -5595,7 +5876,7 @@
       <w:pPr>
         <w:pStyle w:val="berschrift1"/>
       </w:pPr>
-      <w:bookmarkStart w:id="16" w:name="_Toc499140292"/>
+      <w:bookmarkStart w:id="17" w:name="_Toc499140292"/>
       <w:r>
         <w:lastRenderedPageBreak/>
         <w:t xml:space="preserve">Users </w:t>
@@ -5604,26 +5885,16 @@
       <w:r>
         <w:t>perspective</w:t>
       </w:r>
-      <w:bookmarkEnd w:id="16"/>
+      <w:bookmarkEnd w:id="17"/>
       <w:proofErr w:type="spellEnd"/>
     </w:p>
     <w:p>
       <w:pPr>
         <w:pStyle w:val="berschrift2"/>
       </w:pPr>
-      <w:bookmarkStart w:id="17" w:name="_Toc499140293"/>
+      <w:bookmarkStart w:id="18" w:name="_Toc499140293"/>
       <w:r>
         <w:t>Profile/Login</w:t>
-      </w:r>
-      <w:bookmarkEnd w:id="17"/>
-    </w:p>
-    <w:p>
-      <w:pPr>
-        <w:pStyle w:val="berschrift2"/>
-      </w:pPr>
-      <w:bookmarkStart w:id="18" w:name="_Toc499140294"/>
-      <w:r>
-        <w:t>Projects</w:t>
       </w:r>
       <w:bookmarkEnd w:id="18"/>
     </w:p>
@@ -5631,25 +5902,19 @@
       <w:pPr>
         <w:pStyle w:val="berschrift2"/>
       </w:pPr>
-      <w:bookmarkStart w:id="19" w:name="_Toc499140295"/>
-      <w:r>
-        <w:t>Configurations</w:t>
+      <w:bookmarkStart w:id="19" w:name="_Toc499140294"/>
+      <w:r>
+        <w:t>Projects</w:t>
       </w:r>
       <w:bookmarkEnd w:id="19"/>
     </w:p>
     <w:p>
       <w:pPr>
-        <w:pStyle w:val="berschrift3"/>
-        <w:rPr>
-          <w:lang w:val="en-GB"/>
-        </w:rPr>
-      </w:pPr>
-      <w:bookmarkStart w:id="20" w:name="_Toc499140296"/>
-      <w:r>
-        <w:rPr>
-          <w:lang w:val="en-GB"/>
-        </w:rPr>
-        <w:t>Mappings</w:t>
+        <w:pStyle w:val="berschrift2"/>
+      </w:pPr>
+      <w:bookmarkStart w:id="20" w:name="_Toc499140295"/>
+      <w:r>
+        <w:t>Configurations</w:t>
       </w:r>
       <w:bookmarkEnd w:id="20"/>
     </w:p>
@@ -5660,14 +5925,30 @@
           <w:lang w:val="en-GB"/>
         </w:rPr>
       </w:pPr>
-      <w:bookmarkStart w:id="21" w:name="_Toc499140297"/>
+      <w:bookmarkStart w:id="21" w:name="_Toc499140296"/>
+      <w:r>
+        <w:rPr>
+          <w:lang w:val="en-GB"/>
+        </w:rPr>
+        <w:t>Mappings</w:t>
+      </w:r>
+      <w:bookmarkEnd w:id="21"/>
+    </w:p>
+    <w:p>
+      <w:pPr>
+        <w:pStyle w:val="berschrift3"/>
+        <w:rPr>
+          <w:lang w:val="en-GB"/>
+        </w:rPr>
+      </w:pPr>
+      <w:bookmarkStart w:id="22" w:name="_Toc499140297"/>
       <w:r>
         <w:rPr>
           <w:lang w:val="en-GB"/>
         </w:rPr>
         <w:t>Filtering</w:t>
       </w:r>
-      <w:bookmarkEnd w:id="21"/>
+      <w:bookmarkEnd w:id="22"/>
     </w:p>
     <w:p>
       <w:pPr>
@@ -5692,7 +5973,7 @@
       <w:pPr>
         <w:pStyle w:val="berschrift1"/>
       </w:pPr>
-      <w:bookmarkStart w:id="22" w:name="_Toc499140298"/>
+      <w:bookmarkStart w:id="23" w:name="_Toc499140298"/>
       <w:r>
         <w:lastRenderedPageBreak/>
         <w:t>Developers</w:t>
@@ -5704,26 +5985,16 @@
       <w:r>
         <w:t>Perspective</w:t>
       </w:r>
-      <w:bookmarkEnd w:id="22"/>
+      <w:bookmarkEnd w:id="23"/>
       <w:proofErr w:type="spellEnd"/>
     </w:p>
     <w:p>
       <w:pPr>
         <w:pStyle w:val="berschrift2"/>
       </w:pPr>
-      <w:bookmarkStart w:id="23" w:name="_Toc499140299"/>
+      <w:bookmarkStart w:id="24" w:name="_Toc499140299"/>
       <w:r>
         <w:t>Developer Tools</w:t>
-      </w:r>
-      <w:bookmarkEnd w:id="23"/>
-    </w:p>
-    <w:p>
-      <w:pPr>
-        <w:pStyle w:val="berschrift2"/>
-      </w:pPr>
-      <w:bookmarkStart w:id="24" w:name="_Toc499140300"/>
-      <w:r>
-        <w:t>Setting up a development environment</w:t>
       </w:r>
       <w:bookmarkEnd w:id="24"/>
     </w:p>
@@ -5731,25 +6002,19 @@
       <w:pPr>
         <w:pStyle w:val="berschrift2"/>
       </w:pPr>
-      <w:bookmarkStart w:id="25" w:name="_Toc499140301"/>
-      <w:r>
-        <w:t>Coding</w:t>
+      <w:bookmarkStart w:id="25" w:name="_Toc499140300"/>
+      <w:r>
+        <w:t>Setting up a development environment</w:t>
       </w:r>
       <w:bookmarkEnd w:id="25"/>
     </w:p>
     <w:p>
       <w:pPr>
-        <w:pStyle w:val="berschrift3"/>
-        <w:rPr>
-          <w:lang w:val="en-GB"/>
-        </w:rPr>
-      </w:pPr>
-      <w:bookmarkStart w:id="26" w:name="_Toc499140302"/>
-      <w:r>
-        <w:rPr>
-          <w:lang w:val="en-GB"/>
-        </w:rPr>
-        <w:t>Adding Components</w:t>
+        <w:pStyle w:val="berschrift2"/>
+      </w:pPr>
+      <w:bookmarkStart w:id="26" w:name="_Toc499140301"/>
+      <w:r>
+        <w:t>Coding</w:t>
       </w:r>
       <w:bookmarkEnd w:id="26"/>
     </w:p>
@@ -5760,12 +6025,12 @@
           <w:lang w:val="en-GB"/>
         </w:rPr>
       </w:pPr>
-      <w:bookmarkStart w:id="27" w:name="_Toc499140303"/>
-      <w:r>
-        <w:rPr>
-          <w:lang w:val="en-GB"/>
-        </w:rPr>
-        <w:t>Adding Collections</w:t>
+      <w:bookmarkStart w:id="27" w:name="_Toc499140302"/>
+      <w:r>
+        <w:rPr>
+          <w:lang w:val="en-GB"/>
+        </w:rPr>
+        <w:t>Adding Components</w:t>
       </w:r>
       <w:bookmarkEnd w:id="27"/>
     </w:p>
@@ -5776,12 +6041,12 @@
           <w:lang w:val="en-GB"/>
         </w:rPr>
       </w:pPr>
-      <w:bookmarkStart w:id="28" w:name="_Toc499140304"/>
-      <w:r>
-        <w:rPr>
-          <w:lang w:val="en-GB"/>
-        </w:rPr>
-        <w:t>Working with Observables</w:t>
+      <w:bookmarkStart w:id="28" w:name="_Toc499140303"/>
+      <w:r>
+        <w:rPr>
+          <w:lang w:val="en-GB"/>
+        </w:rPr>
+        <w:t>Adding Collections</w:t>
       </w:r>
       <w:bookmarkEnd w:id="28"/>
     </w:p>
@@ -5792,62 +6057,78 @@
           <w:lang w:val="en-GB"/>
         </w:rPr>
       </w:pPr>
-      <w:bookmarkStart w:id="29" w:name="_Toc499140305"/>
-      <w:r>
-        <w:rPr>
-          <w:lang w:val="en-GB"/>
-        </w:rPr>
-        <w:t>Extending Functionality</w:t>
+      <w:bookmarkStart w:id="29" w:name="_Toc499140304"/>
+      <w:r>
+        <w:rPr>
+          <w:lang w:val="en-GB"/>
+        </w:rPr>
+        <w:t>Working with Observables</w:t>
       </w:r>
       <w:bookmarkEnd w:id="29"/>
     </w:p>
     <w:p>
       <w:pPr>
-        <w:pStyle w:val="4Text"/>
-        <w:rPr>
-          <w:lang w:val="en-GB"/>
-        </w:rPr>
-      </w:pPr>
-      <w:r>
-        <w:rPr>
-          <w:lang w:val="en-GB"/>
-        </w:rPr>
-        <w:t>-</w:t>
-      </w:r>
-      <w:proofErr w:type="spellStart"/>
-      <w:r>
-        <w:rPr>
-          <w:lang w:val="en-GB"/>
-        </w:rPr>
-        <w:t>Npm</w:t>
-      </w:r>
-      <w:proofErr w:type="spellEnd"/>
-      <w:r>
-        <w:rPr>
-          <w:lang w:val="en-GB"/>
-        </w:rPr>
-        <w:t xml:space="preserve"> packages</w:t>
-      </w:r>
-    </w:p>
-    <w:p>
-      <w:pPr>
-        <w:pStyle w:val="berschrift2"/>
-      </w:pPr>
-      <w:bookmarkStart w:id="30" w:name="_Toc499140306"/>
-      <w:r>
-        <w:t>Documentation</w:t>
+        <w:pStyle w:val="berschrift3"/>
+        <w:rPr>
+          <w:lang w:val="en-GB"/>
+        </w:rPr>
+      </w:pPr>
+      <w:bookmarkStart w:id="30" w:name="_Toc499140305"/>
+      <w:r>
+        <w:rPr>
+          <w:lang w:val="en-GB"/>
+        </w:rPr>
+        <w:t>Extending Functionality</w:t>
       </w:r>
       <w:bookmarkEnd w:id="30"/>
     </w:p>
     <w:p>
       <w:pPr>
+        <w:pStyle w:val="4Text"/>
+        <w:rPr>
+          <w:lang w:val="en-GB"/>
+        </w:rPr>
+      </w:pPr>
+      <w:r>
+        <w:rPr>
+          <w:lang w:val="en-GB"/>
+        </w:rPr>
+        <w:t>-</w:t>
+      </w:r>
+      <w:proofErr w:type="spellStart"/>
+      <w:r>
+        <w:rPr>
+          <w:lang w:val="en-GB"/>
+        </w:rPr>
+        <w:t>Npm</w:t>
+      </w:r>
+      <w:proofErr w:type="spellEnd"/>
+      <w:r>
+        <w:rPr>
+          <w:lang w:val="en-GB"/>
+        </w:rPr>
+        <w:t xml:space="preserve"> packages</w:t>
+      </w:r>
+    </w:p>
+    <w:p>
+      <w:pPr>
         <w:pStyle w:val="berschrift2"/>
       </w:pPr>
-      <w:bookmarkStart w:id="31" w:name="_Toc499140307"/>
+      <w:bookmarkStart w:id="31" w:name="_Toc499140306"/>
+      <w:r>
+        <w:t>Documentation</w:t>
+      </w:r>
+      <w:bookmarkEnd w:id="31"/>
+    </w:p>
+    <w:p>
+      <w:pPr>
+        <w:pStyle w:val="berschrift2"/>
+      </w:pPr>
+      <w:bookmarkStart w:id="32" w:name="_Toc499140307"/>
       <w:r>
         <w:t>Deployment</w:t>
       </w:r>
-      <w:bookmarkEnd w:id="31"/>
+      <w:bookmarkEnd w:id="32"/>
     </w:p>
     <w:p>
       <w:pPr>
@@ -5897,7 +6178,7 @@
           <w:lang w:val="en-GB"/>
         </w:rPr>
       </w:pPr>
-      <w:bookmarkStart w:id="32" w:name="_Toc499140308"/>
+      <w:bookmarkStart w:id="33" w:name="_Toc499140308"/>
       <w:r>
         <w:rPr>
           <w:lang w:val="en-GB"/>
@@ -5905,7 +6186,7 @@
         <w:lastRenderedPageBreak/>
         <w:t>Appendix</w:t>
       </w:r>
-      <w:bookmarkEnd w:id="32"/>
+      <w:bookmarkEnd w:id="33"/>
       <w:r>
         <w:rPr>
           <w:lang w:val="en-GB"/>
@@ -5924,7 +6205,7 @@
           <w:lang w:val="en-GB"/>
         </w:rPr>
       </w:pPr>
-      <w:bookmarkStart w:id="33" w:name="_Toc499140309"/>
+      <w:bookmarkStart w:id="34" w:name="_Toc499140309"/>
       <w:r>
         <w:rPr>
           <w:lang w:val="en-GB"/>
@@ -5932,7 +6213,7 @@
         <w:lastRenderedPageBreak/>
         <w:t>Bibliography</w:t>
       </w:r>
-      <w:bookmarkEnd w:id="33"/>
+      <w:bookmarkEnd w:id="34"/>
     </w:p>
     <w:p>
       <w:pPr>
@@ -5976,7 +6257,7 @@
           <w:lang w:val="en-GB"/>
         </w:rPr>
       </w:pPr>
-      <w:bookmarkStart w:id="34" w:name="_Toc499140310"/>
+      <w:bookmarkStart w:id="35" w:name="_Toc499140310"/>
       <w:r>
         <w:rPr>
           <w:lang w:val="en-GB"/>
@@ -5984,7 +6265,7 @@
         <w:lastRenderedPageBreak/>
         <w:t>List of Figures</w:t>
       </w:r>
-      <w:bookmarkEnd w:id="34"/>
+      <w:bookmarkEnd w:id="35"/>
     </w:p>
     <w:p>
       <w:pPr>
@@ -6032,7 +6313,7 @@
           <w:lang w:val="en-GB"/>
         </w:rPr>
       </w:pPr>
-      <w:bookmarkStart w:id="35" w:name="_Toc499140311"/>
+      <w:bookmarkStart w:id="36" w:name="_Toc499140311"/>
       <w:r>
         <w:rPr>
           <w:lang w:val="en-GB"/>
@@ -6040,7 +6321,7 @@
         <w:lastRenderedPageBreak/>
         <w:t>List of Tables</w:t>
       </w:r>
-      <w:bookmarkEnd w:id="35"/>
+      <w:bookmarkEnd w:id="36"/>
     </w:p>
     <w:p>
       <w:pPr>
@@ -6087,9 +6368,9 @@
           <w:lang w:val="en-GB"/>
         </w:rPr>
       </w:pPr>
-      <w:bookmarkStart w:id="36" w:name="_Toc499140312"/>
-      <w:bookmarkStart w:id="37" w:name="_Ref499141522"/>
-      <w:bookmarkStart w:id="38" w:name="Abbreviations"/>
+      <w:bookmarkStart w:id="37" w:name="_Toc499140312"/>
+      <w:bookmarkStart w:id="38" w:name="_Ref499141522"/>
+      <w:bookmarkStart w:id="39" w:name="Abbreviations"/>
       <w:r>
         <w:rPr>
           <w:lang w:val="en-GB"/>
@@ -6097,10 +6378,10 @@
         <w:lastRenderedPageBreak/>
         <w:t>Abbreviations</w:t>
       </w:r>
-      <w:bookmarkEnd w:id="36"/>
       <w:bookmarkEnd w:id="37"/>
+      <w:bookmarkEnd w:id="38"/>
     </w:p>
-    <w:bookmarkEnd w:id="38"/>
+    <w:bookmarkEnd w:id="39"/>
     <w:p>
       <w:pPr>
         <w:pStyle w:val="4Text"/>
@@ -6135,8 +6416,6 @@
         </w:rPr>
         <w:fldChar w:fldCharType="separate"/>
       </w:r>
-      <w:bookmarkStart w:id="39" w:name="_GoBack"/>
-      <w:bookmarkEnd w:id="39"/>
     </w:p>
     <w:p>
       <w:pPr>
@@ -6863,7 +7142,7 @@
       <w:rPr>
         <w:noProof/>
       </w:rPr>
-      <w:t>12</w:t>
+      <w:t>13</w:t>
     </w:r>
     <w:r>
       <w:rPr>
@@ -6958,7 +7237,7 @@
         <w:rStyle w:val="Seitenzahl"/>
         <w:noProof/>
       </w:rPr>
-      <w:t>16</w:t>
+      <w:t>18</w:t>
     </w:r>
     <w:r>
       <w:rPr>
@@ -6980,7 +7259,7 @@
         <w:rPr>
           <w:noProof/>
         </w:rPr>
-        <w:t>D</w:t>
+        <w:t>E</w:t>
       </w:r>
     </w:fldSimple>
     <w:r>
@@ -6991,7 +7270,7 @@
         <w:rPr>
           <w:noProof/>
         </w:rPr>
-        <w:t>List of Tables</w:t>
+        <w:t>Abbreviations</w:t>
       </w:r>
     </w:fldSimple>
   </w:p>
@@ -11905,6 +12184,7 @@
     <w:rsid w:val="00157D72"/>
     <w:rsid w:val="001648B1"/>
     <w:rsid w:val="00244B3E"/>
+    <w:rsid w:val="00452098"/>
     <w:rsid w:val="004951D5"/>
     <w:rsid w:val="00527C8B"/>
     <w:rsid w:val="00547944"/>
@@ -12742,7 +13022,7 @@
 </file>
 
 <file path=customXml/itemProps2.xml><?xml version="1.0" encoding="utf-8"?>
-<ds:datastoreItem xmlns:ds="http://schemas.openxmlformats.org/officeDocument/2006/customXml" ds:itemID="{ADEB5E77-3B71-4707-AF97-78CE73BE74B7}">
+<ds:datastoreItem xmlns:ds="http://schemas.openxmlformats.org/officeDocument/2006/customXml" ds:itemID="{65ABC49B-0395-4EBD-9C3E-DD4A3B0C2EE4}">
   <ds:schemaRefs>
     <ds:schemaRef ds:uri="http://schemas.openxmlformats.org/officeDocument/2006/bibliography"/>
   </ds:schemaRefs>

--- a/Bachelorthesis.docx
+++ b/Bachelorthesis.docx
@@ -5262,7 +5262,7 @@
         <w:rPr>
           <w:lang w:val="en-GB"/>
         </w:rPr>
-        <w:t>These “blocks” of functionality are called “</w:t>
+        <w:t>These blocks of functionality are called “</w:t>
       </w:r>
       <w:proofErr w:type="spellStart"/>
       <w:r>
@@ -5346,7 +5346,19 @@
         <w:rPr>
           <w:lang w:val="en-GB"/>
         </w:rPr>
-        <w:t>With Angular we can create UI blocks called components</w:t>
+        <w:t xml:space="preserve">With Angular we can create UI </w:t>
+      </w:r>
+      <w:r>
+        <w:rPr>
+          <w:lang w:val="en-GB"/>
+        </w:rPr>
+        <w:t>segments</w:t>
+      </w:r>
+      <w:r>
+        <w:rPr>
+          <w:lang w:val="en-GB"/>
+        </w:rPr>
+        <w:t xml:space="preserve"> called components</w:t>
       </w:r>
       <w:r>
         <w:rPr>
@@ -5445,7 +5457,39 @@
         <w:rPr>
           <w:lang w:val="en-GB"/>
         </w:rPr>
-        <w:t xml:space="preserve">We decided to store all component parts in a single folder to keep the overview. Components consists mostly of three parts: template, style and the component itself written in TypeScript. The template written in HTML defines the basic structure of the view. Together with the style written in SCSS it unites to a designed website and the code gives to functionality. </w:t>
+        <w:t xml:space="preserve">We decided to store all component parts in a single folder to keep the overview. Components consists mostly of three parts: template, style and the component itself written in TypeScript. The template written in HTML defines the basic structure of the view. Together with the style written in SCSS it unites to a designed website and the code gives </w:t>
+      </w:r>
+      <w:r>
+        <w:rPr>
+          <w:lang w:val="en-GB"/>
+        </w:rPr>
+        <w:t>its</w:t>
+      </w:r>
+      <w:r>
+        <w:rPr>
+          <w:lang w:val="en-GB"/>
+        </w:rPr>
+        <w:t xml:space="preserve"> functionality. </w:t>
+      </w:r>
+      <w:r>
+        <w:rPr>
+          <w:lang w:val="en-GB"/>
+        </w:rPr>
+        <w:t xml:space="preserve">Thanks to </w:t>
+      </w:r>
+      <w:proofErr w:type="spellStart"/>
+      <w:r>
+        <w:rPr>
+          <w:lang w:val="en-GB"/>
+        </w:rPr>
+        <w:t>Angulars</w:t>
+      </w:r>
+      <w:proofErr w:type="spellEnd"/>
+      <w:r>
+        <w:rPr>
+          <w:lang w:val="en-GB"/>
+        </w:rPr>
+        <w:t xml:space="preserve"> component construct the application can be easily extended by further features.</w:t>
       </w:r>
     </w:p>
     <w:p>
@@ -5615,7 +5659,14 @@
         <w:rPr>
           <w:lang w:val="en-GB"/>
         </w:rPr>
-        <w:t>A great feature is to add dynamic parameters for each path in a route. This is useful when showing the page of a specific project or configuration. By adding an ID to the path for example, we can use the same component for every entry but having distinct content on the view. When sharing links to your project, a configuration or a mapping the identity of it is stored in the URL.</w:t>
+        <w:t xml:space="preserve">A great feature is to add dynamic parameters for each path in a route. This is useful when showing the page of a specific project or configuration. By adding an ID to the path for example, we can use the same component for every entry but having distinct content on the </w:t>
+      </w:r>
+      <w:r>
+        <w:rPr>
+          <w:lang w:val="en-GB"/>
+        </w:rPr>
+        <w:lastRenderedPageBreak/>
+        <w:t>view. When sharing links to your project, a configuration or a mapping the identity of it is stored in the URL.</w:t>
       </w:r>
     </w:p>
     <w:p>
@@ -5630,7 +5681,6 @@
         <w:rPr>
           <w:lang w:val="en-GB"/>
         </w:rPr>
-        <w:lastRenderedPageBreak/>
         <w:t xml:space="preserve">As mentioned before we can secure our website or single components with guards. </w:t>
       </w:r>
       <w:r>
@@ -5701,21 +5751,7 @@
         <w:rPr>
           <w:lang w:val="en-GB"/>
         </w:rPr>
-        <w:t>There are two important parts to differentiate when talking about the data-handling in the pro</w:t>
-      </w:r>
-      <w:bookmarkStart w:id="12" w:name="_GoBack"/>
-      <w:r>
-        <w:rPr>
-          <w:lang w:val="en-GB"/>
-        </w:rPr>
-        <w:t>ject. The first part is the data stored in the database, which we extract using services. The sec</w:t>
-      </w:r>
-      <w:bookmarkEnd w:id="12"/>
-      <w:r>
-        <w:rPr>
-          <w:lang w:val="en-GB"/>
-        </w:rPr>
-        <w:t xml:space="preserve">ond part is the design of the individual types and classes we created. When getting the data from the database we cast them to match our types, classes or interfaces. In this chapter we </w:t>
+        <w:t xml:space="preserve">There are two important parts to differentiate when talking about the data-handling in the project. The first part is the data stored in the database, which we extract using services. The second part is the design of the individual types and classes we created. When getting the data from the database we cast them to match our types, classes or interfaces. In this chapter we </w:t>
       </w:r>
       <w:proofErr w:type="gramStart"/>
       <w:r>
@@ -5729,7 +5765,19 @@
         <w:rPr>
           <w:lang w:val="en-GB"/>
         </w:rPr>
-        <w:t xml:space="preserve"> at the data model lying behind our database, how we distribute the data between our components and give an introduction to Observables, which are a powerful extension from another package called RXJS.</w:t>
+        <w:t xml:space="preserve"> at the data model lying behind our database, how we distribute the data between our components and </w:t>
+      </w:r>
+      <w:r>
+        <w:rPr>
+          <w:lang w:val="en-GB"/>
+        </w:rPr>
+        <w:t>at</w:t>
+      </w:r>
+      <w:r>
+        <w:rPr>
+          <w:lang w:val="en-GB"/>
+        </w:rPr>
+        <w:t xml:space="preserve"> Observables, which are a powerful extension from another package called RXJS.</w:t>
       </w:r>
     </w:p>
     <w:p>
@@ -5739,14 +5787,14 @@
           <w:lang w:val="en-GB"/>
         </w:rPr>
       </w:pPr>
-      <w:bookmarkStart w:id="13" w:name="_Toc499140288"/>
+      <w:bookmarkStart w:id="12" w:name="_Toc499140288"/>
       <w:r>
         <w:rPr>
           <w:lang w:val="en-GB"/>
         </w:rPr>
         <w:t>Data model</w:t>
       </w:r>
-      <w:bookmarkEnd w:id="13"/>
+      <w:bookmarkEnd w:id="12"/>
     </w:p>
     <w:p>
       <w:pPr>
@@ -5759,52 +5807,230 @@
         <w:rPr>
           <w:lang w:val="en-GB"/>
         </w:rPr>
-        <w:t>-</w:t>
-      </w:r>
-      <w:proofErr w:type="spellStart"/>
-      <w:r>
-        <w:rPr>
-          <w:lang w:val="en-GB"/>
-        </w:rPr>
-        <w:t>uml</w:t>
-      </w:r>
-      <w:proofErr w:type="spellEnd"/>
-      <w:r>
-        <w:rPr>
-          <w:lang w:val="en-GB"/>
-        </w:rPr>
-        <w:t xml:space="preserve"> diagram</w:t>
+        <w:t xml:space="preserve">Our chosen database, MongoDB, is a NoSQL solution as earlier mentioned. Therefore, the data model is a bit more abstract and does not represent the stored data </w:t>
+      </w:r>
+      <w:r>
+        <w:rPr>
+          <w:lang w:val="en-GB"/>
+        </w:rPr>
+        <w:t>equivalent</w:t>
+      </w:r>
+      <w:r>
+        <w:rPr>
+          <w:lang w:val="en-GB"/>
+        </w:rPr>
+        <w:t xml:space="preserve">ly. The support of query based collection joins is limited, so that these tasks are handled by the application itself. This way we also guarantee </w:t>
+      </w:r>
+      <w:proofErr w:type="gramStart"/>
+      <w:r>
+        <w:rPr>
+          <w:lang w:val="en-GB"/>
+        </w:rPr>
+        <w:t>more straight</w:t>
+      </w:r>
+      <w:proofErr w:type="gramEnd"/>
+      <w:r>
+        <w:rPr>
+          <w:lang w:val="en-GB"/>
+        </w:rPr>
+        <w:t xml:space="preserve"> forward code which is better to understand.</w:t>
+      </w:r>
+      <w:r>
+        <w:rPr>
+          <w:lang w:val="en-GB"/>
+        </w:rPr>
+        <w:t xml:space="preserve"> In the following section we will explain how the data we need to persist in our application is stored.</w:t>
       </w:r>
     </w:p>
     <w:p>
       <w:pPr>
         <w:pStyle w:val="4Text"/>
         <w:rPr>
-          <w:lang w:val="en-GB"/>
-        </w:rPr>
-      </w:pPr>
-      <w:r>
-        <w:rPr>
-          <w:lang w:val="en-GB"/>
-        </w:rPr>
-        <w:t>-explain foreign ids</w:t>
+          <w:lang w:val="en-US"/>
+        </w:rPr>
+      </w:pPr>
+      <w:r>
+        <w:rPr>
+          <w:lang w:val="en-US"/>
+        </w:rPr>
+        <w:t xml:space="preserve">There are a few entities that relate to collections in our database. First of the user collection. Meteor offers this collection with some basic features like usernames, mail address and so on. For our cases a username and an id are all we need from that. Additionally, we provide preferences to every user, so we can store things like last chosen options for filters, dynamic tables or even design preferences. The user’s preferences are an object completely designed by our client-side application, easy to modify and adjust. </w:t>
       </w:r>
     </w:p>
     <w:p>
       <w:pPr>
+        <w:pStyle w:val="4Text"/>
+        <w:rPr>
+          <w:lang w:val="en-US"/>
+        </w:rPr>
+      </w:pPr>
+      <w:r>
+        <w:rPr>
+          <w:lang w:val="en-US"/>
+        </w:rPr>
+        <w:t xml:space="preserve">The one big entity we are building around is a </w:t>
+      </w:r>
+      <w:proofErr w:type="spellStart"/>
+      <w:r>
+        <w:rPr>
+          <w:lang w:val="en-US"/>
+        </w:rPr>
+        <w:t>ConfigSet</w:t>
+      </w:r>
+      <w:proofErr w:type="spellEnd"/>
+      <w:r>
+        <w:rPr>
+          <w:lang w:val="en-US"/>
+        </w:rPr>
+        <w:t xml:space="preserve">. </w:t>
+      </w:r>
+      <w:proofErr w:type="spellStart"/>
+      <w:r>
+        <w:rPr>
+          <w:lang w:val="en-US"/>
+        </w:rPr>
+        <w:t>ConfigSets</w:t>
+      </w:r>
+      <w:proofErr w:type="spellEnd"/>
+      <w:r>
+        <w:rPr>
+          <w:lang w:val="en-US"/>
+        </w:rPr>
+        <w:t xml:space="preserve"> will be created when uploading a configuration file, containing parameters and</w:t>
+      </w:r>
+      <w:r>
+        <w:rPr>
+          <w:lang w:val="en-US"/>
+        </w:rPr>
+        <w:t xml:space="preserve"> results</w:t>
+      </w:r>
+      <w:r>
+        <w:rPr>
+          <w:lang w:val="en-US"/>
+        </w:rPr>
+        <w:t>.</w:t>
+      </w:r>
+      <w:r>
+        <w:rPr>
+          <w:lang w:val="en-US"/>
+        </w:rPr>
+        <w:t xml:space="preserve"> The parameters are an array of a parameter name and a value for that name. If the application finds any results they will be split into training sets and stored as an array of numbers. </w:t>
+      </w:r>
+    </w:p>
+    <w:p>
+      <w:pPr>
+        <w:pStyle w:val="4Text"/>
+        <w:rPr>
+          <w:lang w:val="en-US"/>
+        </w:rPr>
+      </w:pPr>
+      <w:r>
+        <w:rPr>
+          <w:lang w:val="en-US"/>
+        </w:rPr>
+        <w:lastRenderedPageBreak/>
+        <w:t xml:space="preserve">Together with the extracted information an id, the creator’s id, a name and a description are saved in the </w:t>
+      </w:r>
+      <w:proofErr w:type="spellStart"/>
+      <w:r>
+        <w:rPr>
+          <w:lang w:val="en-US"/>
+        </w:rPr>
+        <w:t>ConfigSet</w:t>
+      </w:r>
+      <w:proofErr w:type="spellEnd"/>
+      <w:r>
+        <w:rPr>
+          <w:lang w:val="en-US"/>
+        </w:rPr>
+        <w:t xml:space="preserve"> collection as a document. </w:t>
+      </w:r>
+    </w:p>
+    <w:p>
+      <w:pPr>
+        <w:pStyle w:val="4Text"/>
+        <w:rPr>
+          <w:lang w:val="en-GB"/>
+        </w:rPr>
+      </w:pPr>
+      <w:r>
+        <w:rPr>
+          <w:noProof/>
+          <w:lang w:val="en-GB"/>
+        </w:rPr>
+        <w:drawing>
+          <wp:anchor distT="0" distB="0" distL="114300" distR="114300" simplePos="0" relativeHeight="251659264" behindDoc="1" locked="0" layoutInCell="1" allowOverlap="1">
+            <wp:simplePos x="0" y="0"/>
+            <wp:positionH relativeFrom="column">
+              <wp:posOffset>-226441</wp:posOffset>
+            </wp:positionH>
+            <wp:positionV relativeFrom="paragraph">
+              <wp:posOffset>808025</wp:posOffset>
+            </wp:positionV>
+            <wp:extent cx="6137275" cy="2779395"/>
+            <wp:effectExtent l="0" t="0" r="0" b="0"/>
+            <wp:wrapTopAndBottom/>
+            <wp:docPr id="5" name="Grafik 5"/>
+            <wp:cNvGraphicFramePr>
+              <a:graphicFrameLocks xmlns:a="http://schemas.openxmlformats.org/drawingml/2006/main" noChangeAspect="1"/>
+            </wp:cNvGraphicFramePr>
+            <a:graphic xmlns:a="http://schemas.openxmlformats.org/drawingml/2006/main">
+              <a:graphicData uri="http://schemas.openxmlformats.org/drawingml/2006/picture">
+                <pic:pic xmlns:pic="http://schemas.openxmlformats.org/drawingml/2006/picture">
+                  <pic:nvPicPr>
+                    <pic:cNvPr id="5" name="dbmodel.png"/>
+                    <pic:cNvPicPr/>
+                  </pic:nvPicPr>
+                  <pic:blipFill>
+                    <a:blip r:embed="rId14">
+                      <a:extLst>
+                        <a:ext uri="{28A0092B-C50C-407E-A947-70E740481C1C}">
+                          <a14:useLocalDpi xmlns:a14="http://schemas.microsoft.com/office/drawing/2010/main" val="0"/>
+                        </a:ext>
+                      </a:extLst>
+                    </a:blip>
+                    <a:stretch>
+                      <a:fillRect/>
+                    </a:stretch>
+                  </pic:blipFill>
+                  <pic:spPr>
+                    <a:xfrm>
+                      <a:off x="0" y="0"/>
+                      <a:ext cx="6137275" cy="2779395"/>
+                    </a:xfrm>
+                    <a:prstGeom prst="rect">
+                      <a:avLst/>
+                    </a:prstGeom>
+                  </pic:spPr>
+                </pic:pic>
+              </a:graphicData>
+            </a:graphic>
+            <wp14:sizeRelH relativeFrom="margin">
+              <wp14:pctWidth>0</wp14:pctWidth>
+            </wp14:sizeRelH>
+            <wp14:sizeRelV relativeFrom="margin">
+              <wp14:pctHeight>0</wp14:pctHeight>
+            </wp14:sizeRelV>
+          </wp:anchor>
+        </w:drawing>
+      </w:r>
+    </w:p>
+    <w:p>
+      <w:pPr>
         <w:pStyle w:val="berschrift3"/>
         <w:rPr>
           <w:lang w:val="en-GB"/>
         </w:rPr>
       </w:pPr>
-      <w:bookmarkStart w:id="14" w:name="_Toc499140289"/>
+      <w:bookmarkStart w:id="13" w:name="_Toc499140289"/>
+      <w:bookmarkStart w:id="14" w:name="_GoBack"/>
+      <w:bookmarkEnd w:id="14"/>
       <w:r>
         <w:rPr>
           <w:lang w:val="en-GB"/>
         </w:rPr>
         <w:t>Data services</w:t>
       </w:r>
-      <w:bookmarkEnd w:id="14"/>
+      <w:bookmarkEnd w:id="13"/>
     </w:p>
     <w:p>
       <w:pPr>
@@ -6157,8 +6383,8 @@
           <w:lang w:val="en-GB"/>
         </w:rPr>
         <w:sectPr>
-          <w:headerReference w:type="default" r:id="rId14"/>
-          <w:headerReference w:type="first" r:id="rId15"/>
+          <w:headerReference w:type="default" r:id="rId15"/>
+          <w:headerReference w:type="first" r:id="rId16"/>
           <w:pgSz w:w="11906" w:h="16838"/>
           <w:pgMar w:top="1417" w:right="1417" w:bottom="1134" w:left="1417" w:header="708" w:footer="708" w:gutter="0"/>
           <w:cols w:space="708"/>
@@ -6390,7 +6616,7 @@
           <w:lang w:val="en-GB"/>
         </w:rPr>
         <w:sectPr>
-          <w:headerReference w:type="default" r:id="rId16"/>
+          <w:headerReference w:type="default" r:id="rId17"/>
           <w:type w:val="continuous"/>
           <w:pgSz w:w="11906" w:h="16838"/>
           <w:pgMar w:top="1417" w:right="1417" w:bottom="1134" w:left="1417" w:header="708" w:footer="708" w:gutter="0"/>
@@ -7109,7 +7335,7 @@
         <w:rPr>
           <w:noProof/>
         </w:rPr>
-        <w:t>4</w:t>
+        <w:t>2</w:t>
       </w:r>
     </w:fldSimple>
     <w:r>
@@ -7120,7 +7346,7 @@
         <w:rPr>
           <w:noProof/>
         </w:rPr>
-        <w:t>Developers Perspective</w:t>
+        <w:t>Software Design</w:t>
       </w:r>
     </w:fldSimple>
     <w:r>
@@ -7142,7 +7368,7 @@
       <w:rPr>
         <w:noProof/>
       </w:rPr>
-      <w:t>13</w:t>
+      <w:t>12</w:t>
     </w:r>
     <w:r>
       <w:rPr>
@@ -7237,7 +7463,7 @@
         <w:rStyle w:val="Seitenzahl"/>
         <w:noProof/>
       </w:rPr>
-      <w:t>18</w:t>
+      <w:t>19</w:t>
     </w:r>
     <w:r>
       <w:rPr>
@@ -9822,6 +10048,7 @@
   <w:style w:type="character" w:default="1" w:styleId="Absatz-Standardschriftart">
     <w:name w:val="Default Paragraph Font"/>
     <w:uiPriority w:val="1"/>
+    <w:semiHidden/>
     <w:unhideWhenUsed/>
   </w:style>
   <w:style w:type="table" w:default="1" w:styleId="NormaleTabelle">
@@ -12207,6 +12434,7 @@
     <w:rsid w:val="00CC184F"/>
     <w:rsid w:val="00CE563A"/>
     <w:rsid w:val="00D06039"/>
+    <w:rsid w:val="00D83B91"/>
     <w:rsid w:val="00DA6403"/>
     <w:rsid w:val="00E01466"/>
     <w:rsid w:val="00EE25E3"/>
@@ -13022,7 +13250,7 @@
 </file>
 
 <file path=customXml/itemProps2.xml><?xml version="1.0" encoding="utf-8"?>
-<ds:datastoreItem xmlns:ds="http://schemas.openxmlformats.org/officeDocument/2006/customXml" ds:itemID="{65ABC49B-0395-4EBD-9C3E-DD4A3B0C2EE4}">
+<ds:datastoreItem xmlns:ds="http://schemas.openxmlformats.org/officeDocument/2006/customXml" ds:itemID="{C61F2091-E6B0-4D02-81A3-BFC0D2A25B81}">
   <ds:schemaRefs>
     <ds:schemaRef ds:uri="http://schemas.openxmlformats.org/officeDocument/2006/bibliography"/>
   </ds:schemaRefs>

--- a/Bachelorthesis.docx
+++ b/Bachelorthesis.docx
@@ -254,6 +254,7 @@
           <w:bCs/>
         </w:rPr>
       </w:pPr>
+      <w:bookmarkStart w:id="0" w:name="_Hlk500073309"/>
       <w:r>
         <w:rPr>
           <w:rFonts w:cs="Verdana"/>
@@ -278,6 +279,7 @@
         <w:t xml:space="preserve"> Communications Technology </w:t>
       </w:r>
     </w:p>
+    <w:bookmarkEnd w:id="0"/>
     <w:p>
       <w:pPr>
         <w:widowControl w:val="0"/>
@@ -466,12 +468,12 @@
       <w:pPr>
         <w:pStyle w:val="8berX"/>
       </w:pPr>
-      <w:bookmarkStart w:id="0" w:name="_Toc499140276"/>
+      <w:bookmarkStart w:id="1" w:name="_Toc500074004"/>
       <w:r>
         <w:lastRenderedPageBreak/>
         <w:t>Erklärung</w:t>
       </w:r>
-      <w:bookmarkEnd w:id="0"/>
+      <w:bookmarkEnd w:id="1"/>
     </w:p>
     <w:p>
       <w:pPr>
@@ -1105,36 +1107,6 @@
     </w:p>
     <w:p>
       <w:pPr>
-        <w:pStyle w:val="8berX"/>
-      </w:pPr>
-      <w:bookmarkStart w:id="1" w:name="_Toc499140277"/>
-      <w:proofErr w:type="spellStart"/>
-      <w:r>
-        <w:lastRenderedPageBreak/>
-        <w:t>Preface</w:t>
-      </w:r>
-      <w:proofErr w:type="spellEnd"/>
-      <w:r>
-        <w:t xml:space="preserve"> (optional)</w:t>
-      </w:r>
-      <w:bookmarkEnd w:id="1"/>
-    </w:p>
-    <w:p>
-      <w:pPr>
-        <w:pStyle w:val="4Text"/>
-        <w:rPr>
-          <w:lang w:val="en-GB"/>
-        </w:rPr>
-      </w:pPr>
-      <w:r>
-        <w:rPr>
-          <w:lang w:val="en-GB"/>
-        </w:rPr>
-        <w:t>A preface is optional and can come here.</w:t>
-      </w:r>
-    </w:p>
-    <w:p>
-      <w:pPr>
         <w:spacing w:after="200" w:line="276" w:lineRule="auto"/>
         <w:rPr>
           <w:rFonts w:cs="Times New Roman"/>
@@ -1158,7 +1130,7 @@
           <w:lang w:val="en-GB"/>
         </w:rPr>
       </w:pPr>
-      <w:bookmarkStart w:id="2" w:name="_Toc499140278"/>
+      <w:bookmarkStart w:id="2" w:name="_Toc500074005"/>
       <w:r>
         <w:rPr>
           <w:lang w:val="en-GB"/>
@@ -1234,7 +1206,7 @@
           <w:lang w:val="en-GB"/>
         </w:rPr>
       </w:pPr>
-      <w:bookmarkStart w:id="3" w:name="_Toc499140279"/>
+      <w:bookmarkStart w:id="3" w:name="_Toc500074006"/>
       <w:r>
         <w:rPr>
           <w:lang w:val="en-GB"/>
@@ -1456,7 +1428,7 @@
               <w:noProof/>
               <w:lang w:val="en-US"/>
             </w:rPr>
-            <w:instrText xml:space="preserve"> PAGEREF _Toc499140276 \h </w:instrText>
+            <w:instrText xml:space="preserve"> PAGEREF _Toc500074004 \h </w:instrText>
           </w:r>
           <w:r>
             <w:rPr>
@@ -1498,9 +1470,9 @@
           <w:r>
             <w:rPr>
               <w:noProof/>
-              <w:lang w:val="en-US"/>
-            </w:rPr>
-            <w:t>Preface (optional)</w:t>
+              <w:lang w:val="en-GB"/>
+            </w:rPr>
+            <w:t>Abstract</w:t>
           </w:r>
           <w:r>
             <w:rPr>
@@ -1520,7 +1492,7 @@
               <w:noProof/>
               <w:lang w:val="en-US"/>
             </w:rPr>
-            <w:instrText xml:space="preserve"> PAGEREF _Toc499140277 \h </w:instrText>
+            <w:instrText xml:space="preserve"> PAGEREF _Toc500074005 \h </w:instrText>
           </w:r>
           <w:r>
             <w:rPr>
@@ -1564,7 +1536,7 @@
               <w:noProof/>
               <w:lang w:val="en-GB"/>
             </w:rPr>
-            <w:t>Abstract</w:t>
+            <w:t>Contents</w:t>
           </w:r>
           <w:r>
             <w:rPr>
@@ -1584,7 +1556,7 @@
               <w:noProof/>
               <w:lang w:val="en-US"/>
             </w:rPr>
-            <w:instrText xml:space="preserve"> PAGEREF _Toc499140278 \h </w:instrText>
+            <w:instrText xml:space="preserve"> PAGEREF _Toc500074006 \h </w:instrText>
           </w:r>
           <w:r>
             <w:rPr>
@@ -1603,70 +1575,6 @@
               <w:lang w:val="en-US"/>
             </w:rPr>
             <w:t>4</w:t>
-          </w:r>
-          <w:r>
-            <w:rPr>
-              <w:noProof/>
-            </w:rPr>
-            <w:fldChar w:fldCharType="end"/>
-          </w:r>
-        </w:p>
-        <w:p>
-          <w:pPr>
-            <w:pStyle w:val="Verzeichnis1"/>
-            <w:tabs>
-              <w:tab w:val="right" w:leader="dot" w:pos="9062"/>
-            </w:tabs>
-            <w:rPr>
-              <w:rFonts w:asciiTheme="minorHAnsi" w:hAnsiTheme="minorHAnsi"/>
-              <w:noProof/>
-              <w:lang w:val="en-US" w:eastAsia="de-DE"/>
-            </w:rPr>
-          </w:pPr>
-          <w:r>
-            <w:rPr>
-              <w:noProof/>
-              <w:lang w:val="en-GB"/>
-            </w:rPr>
-            <w:t>Contents</w:t>
-          </w:r>
-          <w:r>
-            <w:rPr>
-              <w:noProof/>
-              <w:lang w:val="en-US"/>
-            </w:rPr>
-            <w:tab/>
-          </w:r>
-          <w:r>
-            <w:rPr>
-              <w:noProof/>
-            </w:rPr>
-            <w:fldChar w:fldCharType="begin"/>
-          </w:r>
-          <w:r>
-            <w:rPr>
-              <w:noProof/>
-              <w:lang w:val="en-US"/>
-            </w:rPr>
-            <w:instrText xml:space="preserve"> PAGEREF _Toc499140279 \h </w:instrText>
-          </w:r>
-          <w:r>
-            <w:rPr>
-              <w:noProof/>
-            </w:rPr>
-          </w:r>
-          <w:r>
-            <w:rPr>
-              <w:noProof/>
-            </w:rPr>
-            <w:fldChar w:fldCharType="separate"/>
-          </w:r>
-          <w:r>
-            <w:rPr>
-              <w:noProof/>
-              <w:lang w:val="en-US"/>
-            </w:rPr>
-            <w:t>5</w:t>
           </w:r>
           <w:r>
             <w:rPr>
@@ -1728,7 +1636,7 @@
               <w:noProof/>
               <w:lang w:val="en-US"/>
             </w:rPr>
-            <w:instrText xml:space="preserve"> PAGEREF _Toc499140280 \h </w:instrText>
+            <w:instrText xml:space="preserve"> PAGEREF _Toc500074007 \h </w:instrText>
           </w:r>
           <w:r>
             <w:rPr>
@@ -1746,7 +1654,7 @@
               <w:noProof/>
               <w:lang w:val="en-US"/>
             </w:rPr>
-            <w:t>7</w:t>
+            <w:t>6</w:t>
           </w:r>
           <w:r>
             <w:rPr>
@@ -1808,7 +1716,7 @@
               <w:noProof/>
               <w:lang w:val="en-US"/>
             </w:rPr>
-            <w:instrText xml:space="preserve"> PAGEREF _Toc499140281 \h </w:instrText>
+            <w:instrText xml:space="preserve"> PAGEREF _Toc500074008 \h </w:instrText>
           </w:r>
           <w:r>
             <w:rPr>
@@ -1826,7 +1734,7 @@
               <w:noProof/>
               <w:lang w:val="en-US"/>
             </w:rPr>
-            <w:t>7</w:t>
+            <w:t>6</w:t>
           </w:r>
           <w:r>
             <w:rPr>
@@ -1888,7 +1796,7 @@
               <w:noProof/>
               <w:lang w:val="en-US"/>
             </w:rPr>
-            <w:instrText xml:space="preserve"> PAGEREF _Toc499140282 \h </w:instrText>
+            <w:instrText xml:space="preserve"> PAGEREF _Toc500074009 \h </w:instrText>
           </w:r>
           <w:r>
             <w:rPr>
@@ -1906,7 +1814,7 @@
               <w:noProof/>
               <w:lang w:val="en-US"/>
             </w:rPr>
-            <w:t>7</w:t>
+            <w:t>6</w:t>
           </w:r>
           <w:r>
             <w:rPr>
@@ -1968,7 +1876,7 @@
               <w:noProof/>
               <w:lang w:val="en-US"/>
             </w:rPr>
-            <w:instrText xml:space="preserve"> PAGEREF _Toc499140283 \h </w:instrText>
+            <w:instrText xml:space="preserve"> PAGEREF _Toc500074010 \h </w:instrText>
           </w:r>
           <w:r>
             <w:rPr>
@@ -1986,7 +1894,7 @@
               <w:noProof/>
               <w:lang w:val="en-US"/>
             </w:rPr>
-            <w:t>8</w:t>
+            <w:t>7</w:t>
           </w:r>
           <w:r>
             <w:rPr>
@@ -2048,7 +1956,7 @@
               <w:noProof/>
               <w:lang w:val="en-US"/>
             </w:rPr>
-            <w:instrText xml:space="preserve"> PAGEREF _Toc499140284 \h </w:instrText>
+            <w:instrText xml:space="preserve"> PAGEREF _Toc500074011 \h </w:instrText>
           </w:r>
           <w:r>
             <w:rPr>
@@ -2066,7 +1974,7 @@
               <w:noProof/>
               <w:lang w:val="en-US"/>
             </w:rPr>
-            <w:t>9</w:t>
+            <w:t>8</w:t>
           </w:r>
           <w:r>
             <w:rPr>
@@ -2128,7 +2036,7 @@
               <w:noProof/>
               <w:lang w:val="en-US"/>
             </w:rPr>
-            <w:instrText xml:space="preserve"> PAGEREF _Toc499140285 \h </w:instrText>
+            <w:instrText xml:space="preserve"> PAGEREF _Toc500074012 \h </w:instrText>
           </w:r>
           <w:r>
             <w:rPr>
@@ -2146,7 +2054,7 @@
               <w:noProof/>
               <w:lang w:val="en-US"/>
             </w:rPr>
-            <w:t>9</w:t>
+            <w:t>8</w:t>
           </w:r>
           <w:r>
             <w:rPr>
@@ -2208,7 +2116,167 @@
               <w:noProof/>
               <w:lang w:val="en-US"/>
             </w:rPr>
-            <w:instrText xml:space="preserve"> PAGEREF _Toc499140286 \h </w:instrText>
+            <w:instrText xml:space="preserve"> PAGEREF _Toc500074013 \h </w:instrText>
+          </w:r>
+          <w:r>
+            <w:rPr>
+              <w:noProof/>
+            </w:rPr>
+          </w:r>
+          <w:r>
+            <w:rPr>
+              <w:noProof/>
+            </w:rPr>
+            <w:fldChar w:fldCharType="separate"/>
+          </w:r>
+          <w:r>
+            <w:rPr>
+              <w:noProof/>
+              <w:lang w:val="en-US"/>
+            </w:rPr>
+            <w:t>8</w:t>
+          </w:r>
+          <w:r>
+            <w:rPr>
+              <w:noProof/>
+            </w:rPr>
+            <w:fldChar w:fldCharType="end"/>
+          </w:r>
+        </w:p>
+        <w:p>
+          <w:pPr>
+            <w:pStyle w:val="Verzeichnis3"/>
+            <w:tabs>
+              <w:tab w:val="left" w:pos="1200"/>
+              <w:tab w:val="right" w:leader="dot" w:pos="9062"/>
+            </w:tabs>
+            <w:rPr>
+              <w:rFonts w:asciiTheme="minorHAnsi" w:hAnsiTheme="minorHAnsi"/>
+              <w:noProof/>
+              <w:lang w:val="en-US" w:eastAsia="de-DE"/>
+            </w:rPr>
+          </w:pPr>
+          <w:r>
+            <w:rPr>
+              <w:noProof/>
+              <w:lang w:val="en-GB"/>
+            </w:rPr>
+            <w:t>2.2.1</w:t>
+          </w:r>
+          <w:r>
+            <w:rPr>
+              <w:rFonts w:asciiTheme="minorHAnsi" w:hAnsiTheme="minorHAnsi"/>
+              <w:noProof/>
+              <w:lang w:val="en-US" w:eastAsia="de-DE"/>
+            </w:rPr>
+            <w:tab/>
+          </w:r>
+          <w:r>
+            <w:rPr>
+              <w:noProof/>
+              <w:lang w:val="en-GB"/>
+            </w:rPr>
+            <w:t>Basic Component Structure</w:t>
+          </w:r>
+          <w:r>
+            <w:rPr>
+              <w:noProof/>
+              <w:lang w:val="en-US"/>
+            </w:rPr>
+            <w:tab/>
+          </w:r>
+          <w:r>
+            <w:rPr>
+              <w:noProof/>
+            </w:rPr>
+            <w:fldChar w:fldCharType="begin"/>
+          </w:r>
+          <w:r>
+            <w:rPr>
+              <w:noProof/>
+              <w:lang w:val="en-US"/>
+            </w:rPr>
+            <w:instrText xml:space="preserve"> PAGEREF _Toc500074014 \h </w:instrText>
+          </w:r>
+          <w:r>
+            <w:rPr>
+              <w:noProof/>
+            </w:rPr>
+          </w:r>
+          <w:r>
+            <w:rPr>
+              <w:noProof/>
+            </w:rPr>
+            <w:fldChar w:fldCharType="separate"/>
+          </w:r>
+          <w:r>
+            <w:rPr>
+              <w:noProof/>
+              <w:lang w:val="en-US"/>
+            </w:rPr>
+            <w:t>9</w:t>
+          </w:r>
+          <w:r>
+            <w:rPr>
+              <w:noProof/>
+            </w:rPr>
+            <w:fldChar w:fldCharType="end"/>
+          </w:r>
+        </w:p>
+        <w:p>
+          <w:pPr>
+            <w:pStyle w:val="Verzeichnis3"/>
+            <w:tabs>
+              <w:tab w:val="left" w:pos="1200"/>
+              <w:tab w:val="right" w:leader="dot" w:pos="9062"/>
+            </w:tabs>
+            <w:rPr>
+              <w:rFonts w:asciiTheme="minorHAnsi" w:hAnsiTheme="minorHAnsi"/>
+              <w:noProof/>
+              <w:lang w:val="en-US" w:eastAsia="de-DE"/>
+            </w:rPr>
+          </w:pPr>
+          <w:r>
+            <w:rPr>
+              <w:noProof/>
+              <w:lang w:val="en-GB"/>
+            </w:rPr>
+            <w:t>2.2.2</w:t>
+          </w:r>
+          <w:r>
+            <w:rPr>
+              <w:rFonts w:asciiTheme="minorHAnsi" w:hAnsiTheme="minorHAnsi"/>
+              <w:noProof/>
+              <w:lang w:val="en-US" w:eastAsia="de-DE"/>
+            </w:rPr>
+            <w:tab/>
+          </w:r>
+          <w:r>
+            <w:rPr>
+              <w:noProof/>
+              <w:lang w:val="en-GB"/>
+            </w:rPr>
+            <w:t>Routing</w:t>
+          </w:r>
+          <w:r>
+            <w:rPr>
+              <w:noProof/>
+              <w:lang w:val="en-US"/>
+            </w:rPr>
+            <w:tab/>
+          </w:r>
+          <w:r>
+            <w:rPr>
+              <w:noProof/>
+            </w:rPr>
+            <w:fldChar w:fldCharType="begin"/>
+          </w:r>
+          <w:r>
+            <w:rPr>
+              <w:noProof/>
+              <w:lang w:val="en-US"/>
+            </w:rPr>
+            <w:instrText xml:space="preserve"> PAGEREF _Toc500074015 \h </w:instrText>
           </w:r>
           <w:r>
             <w:rPr>
@@ -2288,7 +2356,7 @@
               <w:noProof/>
               <w:lang w:val="en-US"/>
             </w:rPr>
-            <w:instrText xml:space="preserve"> PAGEREF _Toc499140287 \h </w:instrText>
+            <w:instrText xml:space="preserve"> PAGEREF _Toc500074016 \h </w:instrText>
           </w:r>
           <w:r>
             <w:rPr>
@@ -2306,7 +2374,7 @@
               <w:noProof/>
               <w:lang w:val="en-US"/>
             </w:rPr>
-            <w:t>9</w:t>
+            <w:t>10</w:t>
           </w:r>
           <w:r>
             <w:rPr>
@@ -2368,7 +2436,7 @@
               <w:noProof/>
               <w:lang w:val="en-US"/>
             </w:rPr>
-            <w:instrText xml:space="preserve"> PAGEREF _Toc499140288 \h </w:instrText>
+            <w:instrText xml:space="preserve"> PAGEREF _Toc500074017 \h </w:instrText>
           </w:r>
           <w:r>
             <w:rPr>
@@ -2386,7 +2454,7 @@
               <w:noProof/>
               <w:lang w:val="en-US"/>
             </w:rPr>
-            <w:t>9</w:t>
+            <w:t>10</w:t>
           </w:r>
           <w:r>
             <w:rPr>
@@ -2448,7 +2516,7 @@
               <w:noProof/>
               <w:lang w:val="en-US"/>
             </w:rPr>
-            <w:instrText xml:space="preserve"> PAGEREF _Toc499140289 \h </w:instrText>
+            <w:instrText xml:space="preserve"> PAGEREF _Toc500074018 \h </w:instrText>
           </w:r>
           <w:r>
             <w:rPr>
@@ -2466,7 +2534,7 @@
               <w:noProof/>
               <w:lang w:val="en-US"/>
             </w:rPr>
-            <w:t>9</w:t>
+            <w:t>11</w:t>
           </w:r>
           <w:r>
             <w:rPr>
@@ -2528,7 +2596,7 @@
               <w:noProof/>
               <w:lang w:val="en-US"/>
             </w:rPr>
-            <w:instrText xml:space="preserve"> PAGEREF _Toc499140290 \h </w:instrText>
+            <w:instrText xml:space="preserve"> PAGEREF _Toc500074019 \h </w:instrText>
           </w:r>
           <w:r>
             <w:rPr>
@@ -2546,7 +2614,7 @@
               <w:noProof/>
               <w:lang w:val="en-US"/>
             </w:rPr>
-            <w:t>9</w:t>
+            <w:t>12</w:t>
           </w:r>
           <w:r>
             <w:rPr>
@@ -2608,7 +2676,7 @@
               <w:noProof/>
               <w:lang w:val="en-US"/>
             </w:rPr>
-            <w:instrText xml:space="preserve"> PAGEREF _Toc499140291 \h </w:instrText>
+            <w:instrText xml:space="preserve"> PAGEREF _Toc500074020 \h </w:instrText>
           </w:r>
           <w:r>
             <w:rPr>
@@ -2626,7 +2694,7 @@
               <w:noProof/>
               <w:lang w:val="en-US"/>
             </w:rPr>
-            <w:t>9</w:t>
+            <w:t>12</w:t>
           </w:r>
           <w:r>
             <w:rPr>
@@ -2688,7 +2756,7 @@
               <w:noProof/>
               <w:lang w:val="en-US"/>
             </w:rPr>
-            <w:instrText xml:space="preserve"> PAGEREF _Toc499140292 \h </w:instrText>
+            <w:instrText xml:space="preserve"> PAGEREF _Toc500074021 \h </w:instrText>
           </w:r>
           <w:r>
             <w:rPr>
@@ -2706,7 +2774,7 @@
               <w:noProof/>
               <w:lang w:val="en-US"/>
             </w:rPr>
-            <w:t>10</w:t>
+            <w:t>13</w:t>
           </w:r>
           <w:r>
             <w:rPr>
@@ -2768,7 +2836,7 @@
               <w:noProof/>
               <w:lang w:val="en-US"/>
             </w:rPr>
-            <w:instrText xml:space="preserve"> PAGEREF _Toc499140293 \h </w:instrText>
+            <w:instrText xml:space="preserve"> PAGEREF _Toc500074022 \h </w:instrText>
           </w:r>
           <w:r>
             <w:rPr>
@@ -2786,7 +2854,7 @@
               <w:noProof/>
               <w:lang w:val="en-US"/>
             </w:rPr>
-            <w:t>10</w:t>
+            <w:t>13</w:t>
           </w:r>
           <w:r>
             <w:rPr>
@@ -2848,7 +2916,7 @@
               <w:noProof/>
               <w:lang w:val="en-US"/>
             </w:rPr>
-            <w:instrText xml:space="preserve"> PAGEREF _Toc499140294 \h </w:instrText>
+            <w:instrText xml:space="preserve"> PAGEREF _Toc500074023 \h </w:instrText>
           </w:r>
           <w:r>
             <w:rPr>
@@ -2866,7 +2934,7 @@
               <w:noProof/>
               <w:lang w:val="en-US"/>
             </w:rPr>
-            <w:t>10</w:t>
+            <w:t>13</w:t>
           </w:r>
           <w:r>
             <w:rPr>
@@ -2928,7 +2996,7 @@
               <w:noProof/>
               <w:lang w:val="en-US"/>
             </w:rPr>
-            <w:instrText xml:space="preserve"> PAGEREF _Toc499140295 \h </w:instrText>
+            <w:instrText xml:space="preserve"> PAGEREF _Toc500074024 \h </w:instrText>
           </w:r>
           <w:r>
             <w:rPr>
@@ -2946,7 +3014,7 @@
               <w:noProof/>
               <w:lang w:val="en-US"/>
             </w:rPr>
-            <w:t>10</w:t>
+            <w:t>13</w:t>
           </w:r>
           <w:r>
             <w:rPr>
@@ -3008,7 +3076,7 @@
               <w:noProof/>
               <w:lang w:val="en-US"/>
             </w:rPr>
-            <w:instrText xml:space="preserve"> PAGEREF _Toc499140296 \h </w:instrText>
+            <w:instrText xml:space="preserve"> PAGEREF _Toc500074025 \h </w:instrText>
           </w:r>
           <w:r>
             <w:rPr>
@@ -3026,7 +3094,7 @@
               <w:noProof/>
               <w:lang w:val="en-US"/>
             </w:rPr>
-            <w:t>10</w:t>
+            <w:t>13</w:t>
           </w:r>
           <w:r>
             <w:rPr>
@@ -3088,7 +3156,7 @@
               <w:noProof/>
               <w:lang w:val="en-US"/>
             </w:rPr>
-            <w:instrText xml:space="preserve"> PAGEREF _Toc499140297 \h </w:instrText>
+            <w:instrText xml:space="preserve"> PAGEREF _Toc500074026 \h </w:instrText>
           </w:r>
           <w:r>
             <w:rPr>
@@ -3106,7 +3174,7 @@
               <w:noProof/>
               <w:lang w:val="en-US"/>
             </w:rPr>
-            <w:t>10</w:t>
+            <w:t>13</w:t>
           </w:r>
           <w:r>
             <w:rPr>
@@ -3168,7 +3236,7 @@
               <w:noProof/>
               <w:lang w:val="en-US"/>
             </w:rPr>
-            <w:instrText xml:space="preserve"> PAGEREF _Toc499140298 \h </w:instrText>
+            <w:instrText xml:space="preserve"> PAGEREF _Toc500074027 \h </w:instrText>
           </w:r>
           <w:r>
             <w:rPr>
@@ -3186,7 +3254,7 @@
               <w:noProof/>
               <w:lang w:val="en-US"/>
             </w:rPr>
-            <w:t>11</w:t>
+            <w:t>14</w:t>
           </w:r>
           <w:r>
             <w:rPr>
@@ -3248,7 +3316,7 @@
               <w:noProof/>
               <w:lang w:val="en-US"/>
             </w:rPr>
-            <w:instrText xml:space="preserve"> PAGEREF _Toc499140299 \h </w:instrText>
+            <w:instrText xml:space="preserve"> PAGEREF _Toc500074028 \h </w:instrText>
           </w:r>
           <w:r>
             <w:rPr>
@@ -3266,7 +3334,7 @@
               <w:noProof/>
               <w:lang w:val="en-US"/>
             </w:rPr>
-            <w:t>11</w:t>
+            <w:t>14</w:t>
           </w:r>
           <w:r>
             <w:rPr>
@@ -3328,7 +3396,7 @@
               <w:noProof/>
               <w:lang w:val="en-US"/>
             </w:rPr>
-            <w:instrText xml:space="preserve"> PAGEREF _Toc499140300 \h </w:instrText>
+            <w:instrText xml:space="preserve"> PAGEREF _Toc500074029 \h </w:instrText>
           </w:r>
           <w:r>
             <w:rPr>
@@ -3346,7 +3414,7 @@
               <w:noProof/>
               <w:lang w:val="en-US"/>
             </w:rPr>
-            <w:t>11</w:t>
+            <w:t>14</w:t>
           </w:r>
           <w:r>
             <w:rPr>
@@ -3408,7 +3476,7 @@
               <w:noProof/>
               <w:lang w:val="en-US"/>
             </w:rPr>
-            <w:instrText xml:space="preserve"> PAGEREF _Toc499140301 \h </w:instrText>
+            <w:instrText xml:space="preserve"> PAGEREF _Toc500074030 \h </w:instrText>
           </w:r>
           <w:r>
             <w:rPr>
@@ -3426,7 +3494,7 @@
               <w:noProof/>
               <w:lang w:val="en-US"/>
             </w:rPr>
-            <w:t>11</w:t>
+            <w:t>14</w:t>
           </w:r>
           <w:r>
             <w:rPr>
@@ -3488,7 +3556,7 @@
               <w:noProof/>
               <w:lang w:val="en-US"/>
             </w:rPr>
-            <w:instrText xml:space="preserve"> PAGEREF _Toc499140302 \h </w:instrText>
+            <w:instrText xml:space="preserve"> PAGEREF _Toc500074031 \h </w:instrText>
           </w:r>
           <w:r>
             <w:rPr>
@@ -3506,7 +3574,7 @@
               <w:noProof/>
               <w:lang w:val="en-US"/>
             </w:rPr>
-            <w:t>11</w:t>
+            <w:t>14</w:t>
           </w:r>
           <w:r>
             <w:rPr>
@@ -3568,7 +3636,7 @@
               <w:noProof/>
               <w:lang w:val="en-US"/>
             </w:rPr>
-            <w:instrText xml:space="preserve"> PAGEREF _Toc499140303 \h </w:instrText>
+            <w:instrText xml:space="preserve"> PAGEREF _Toc500074032 \h </w:instrText>
           </w:r>
           <w:r>
             <w:rPr>
@@ -3586,7 +3654,7 @@
               <w:noProof/>
               <w:lang w:val="en-US"/>
             </w:rPr>
-            <w:t>11</w:t>
+            <w:t>14</w:t>
           </w:r>
           <w:r>
             <w:rPr>
@@ -3648,7 +3716,7 @@
               <w:noProof/>
               <w:lang w:val="en-US"/>
             </w:rPr>
-            <w:instrText xml:space="preserve"> PAGEREF _Toc499140304 \h </w:instrText>
+            <w:instrText xml:space="preserve"> PAGEREF _Toc500074033 \h </w:instrText>
           </w:r>
           <w:r>
             <w:rPr>
@@ -3666,7 +3734,7 @@
               <w:noProof/>
               <w:lang w:val="en-US"/>
             </w:rPr>
-            <w:t>11</w:t>
+            <w:t>14</w:t>
           </w:r>
           <w:r>
             <w:rPr>
@@ -3728,7 +3796,7 @@
               <w:noProof/>
               <w:lang w:val="en-US"/>
             </w:rPr>
-            <w:instrText xml:space="preserve"> PAGEREF _Toc499140305 \h </w:instrText>
+            <w:instrText xml:space="preserve"> PAGEREF _Toc500074034 \h </w:instrText>
           </w:r>
           <w:r>
             <w:rPr>
@@ -3746,7 +3814,7 @@
               <w:noProof/>
               <w:lang w:val="en-US"/>
             </w:rPr>
-            <w:t>11</w:t>
+            <w:t>14</w:t>
           </w:r>
           <w:r>
             <w:rPr>
@@ -3808,7 +3876,7 @@
               <w:noProof/>
               <w:lang w:val="en-US"/>
             </w:rPr>
-            <w:instrText xml:space="preserve"> PAGEREF _Toc499140306 \h </w:instrText>
+            <w:instrText xml:space="preserve"> PAGEREF _Toc500074035 \h </w:instrText>
           </w:r>
           <w:r>
             <w:rPr>
@@ -3826,7 +3894,7 @@
               <w:noProof/>
               <w:lang w:val="en-US"/>
             </w:rPr>
-            <w:t>11</w:t>
+            <w:t>14</w:t>
           </w:r>
           <w:r>
             <w:rPr>
@@ -3877,6 +3945,8 @@
             </w:rPr>
             <w:tab/>
           </w:r>
+          <w:bookmarkStart w:id="4" w:name="_GoBack"/>
+          <w:bookmarkEnd w:id="4"/>
           <w:r>
             <w:rPr>
               <w:noProof/>
@@ -3888,7 +3958,7 @@
               <w:noProof/>
               <w:lang w:val="en-US"/>
             </w:rPr>
-            <w:instrText xml:space="preserve"> PAGEREF _Toc499140307 \h </w:instrText>
+            <w:instrText xml:space="preserve"> PAGEREF _Toc500074036 \h </w:instrText>
           </w:r>
           <w:r>
             <w:rPr>
@@ -3906,7 +3976,7 @@
               <w:noProof/>
               <w:lang w:val="en-US"/>
             </w:rPr>
-            <w:t>11</w:t>
+            <w:t>14</w:t>
           </w:r>
           <w:r>
             <w:rPr>
@@ -3933,6 +4003,7 @@
               <w:noProof/>
               <w:lang w:val="en-GB"/>
             </w:rPr>
+            <w:lastRenderedPageBreak/>
             <w:t>A</w:t>
           </w:r>
           <w:r>
@@ -3968,7 +4039,7 @@
               <w:noProof/>
               <w:lang w:val="en-US"/>
             </w:rPr>
-            <w:instrText xml:space="preserve"> PAGEREF _Toc499140308 \h </w:instrText>
+            <w:instrText xml:space="preserve"> PAGEREF _Toc500074037 \h </w:instrText>
           </w:r>
           <w:r>
             <w:rPr>
@@ -3986,7 +4057,7 @@
               <w:noProof/>
               <w:lang w:val="en-US"/>
             </w:rPr>
-            <w:t>12</w:t>
+            <w:t>15</w:t>
           </w:r>
           <w:r>
             <w:rPr>
@@ -4013,7 +4084,6 @@
               <w:noProof/>
               <w:lang w:val="en-GB"/>
             </w:rPr>
-            <w:lastRenderedPageBreak/>
             <w:t>B</w:t>
           </w:r>
           <w:r>
@@ -4049,7 +4119,7 @@
               <w:noProof/>
               <w:lang w:val="en-US"/>
             </w:rPr>
-            <w:instrText xml:space="preserve"> PAGEREF _Toc499140309 \h </w:instrText>
+            <w:instrText xml:space="preserve"> PAGEREF _Toc500074038 \h </w:instrText>
           </w:r>
           <w:r>
             <w:rPr>
@@ -4067,7 +4137,7 @@
               <w:noProof/>
               <w:lang w:val="en-US"/>
             </w:rPr>
-            <w:t>13</w:t>
+            <w:t>16</w:t>
           </w:r>
           <w:r>
             <w:rPr>
@@ -4129,7 +4199,7 @@
               <w:noProof/>
               <w:lang w:val="en-US"/>
             </w:rPr>
-            <w:instrText xml:space="preserve"> PAGEREF _Toc499140310 \h </w:instrText>
+            <w:instrText xml:space="preserve"> PAGEREF _Toc500074039 \h </w:instrText>
           </w:r>
           <w:r>
             <w:rPr>
@@ -4147,7 +4217,7 @@
               <w:noProof/>
               <w:lang w:val="en-US"/>
             </w:rPr>
-            <w:t>14</w:t>
+            <w:t>17</w:t>
           </w:r>
           <w:r>
             <w:rPr>
@@ -4209,7 +4279,7 @@
               <w:noProof/>
               <w:lang w:val="en-US"/>
             </w:rPr>
-            <w:instrText xml:space="preserve"> PAGEREF _Toc499140311 \h </w:instrText>
+            <w:instrText xml:space="preserve"> PAGEREF _Toc500074040 \h </w:instrText>
           </w:r>
           <w:r>
             <w:rPr>
@@ -4227,7 +4297,7 @@
               <w:noProof/>
               <w:lang w:val="en-US"/>
             </w:rPr>
-            <w:t>15</w:t>
+            <w:t>18</w:t>
           </w:r>
           <w:r>
             <w:rPr>
@@ -4269,7 +4339,7 @@
               <w:noProof/>
               <w:lang w:val="en-GB"/>
             </w:rPr>
-            <w:t>Abbreviations (optional)</w:t>
+            <w:t>Abbreviations</w:t>
           </w:r>
           <w:r>
             <w:rPr>
@@ -4287,7 +4357,7 @@
             <w:rPr>
               <w:noProof/>
             </w:rPr>
-            <w:instrText xml:space="preserve"> PAGEREF _Toc499140312 \h </w:instrText>
+            <w:instrText xml:space="preserve"> PAGEREF _Toc500074041 \h </w:instrText>
           </w:r>
           <w:r>
             <w:rPr>
@@ -4304,7 +4374,7 @@
             <w:rPr>
               <w:noProof/>
             </w:rPr>
-            <w:t>16</w:t>
+            <w:t>19</w:t>
           </w:r>
           <w:r>
             <w:rPr>
@@ -4351,178 +4421,13 @@
           <w:lang w:val="en-GB"/>
         </w:rPr>
       </w:pPr>
-      <w:bookmarkStart w:id="4" w:name="_Toc499140280"/>
+      <w:bookmarkStart w:id="5" w:name="_Toc500074007"/>
       <w:r>
         <w:rPr>
           <w:lang w:val="en-GB"/>
         </w:rPr>
         <w:lastRenderedPageBreak/>
         <w:t>Architecture</w:t>
-      </w:r>
-      <w:bookmarkEnd w:id="4"/>
-    </w:p>
-    <w:p>
-      <w:pPr>
-        <w:pStyle w:val="4Text"/>
-        <w:rPr>
-          <w:lang w:val="en-GB"/>
-        </w:rPr>
-      </w:pPr>
-      <w:r>
-        <w:rPr>
-          <w:lang w:val="en-GB"/>
-        </w:rPr>
-        <w:t>Since the basic idea of this tool is to give a lasting web frontend for the institute a good choice of what software to use is essential. Therefore</w:t>
-      </w:r>
-      <w:r>
-        <w:rPr>
-          <w:lang w:val="en-GB"/>
-        </w:rPr>
-        <w:t>, for client and server-</w:t>
-      </w:r>
-      <w:r>
-        <w:rPr>
-          <w:lang w:val="en-GB"/>
-        </w:rPr>
-        <w:t xml:space="preserve">side code we chose well maintained and </w:t>
-      </w:r>
-      <w:r>
-        <w:rPr>
-          <w:lang w:val="en-GB"/>
-        </w:rPr>
-        <w:t>well-known frameworks</w:t>
-      </w:r>
-      <w:r>
-        <w:rPr>
-          <w:lang w:val="en-GB"/>
-        </w:rPr>
-        <w:t xml:space="preserve"> as there are Meteor</w:t>
-      </w:r>
-      <w:r>
-        <w:rPr>
-          <w:lang w:val="en-GB"/>
-        </w:rPr>
-        <w:t xml:space="preserve"> as a mostly server-</w:t>
-      </w:r>
-      <w:r>
-        <w:rPr>
-          <w:lang w:val="en-GB"/>
-        </w:rPr>
-        <w:t>side Java</w:t>
-      </w:r>
-      <w:r>
-        <w:rPr>
-          <w:lang w:val="en-GB"/>
-        </w:rPr>
-        <w:t>S</w:t>
-      </w:r>
-      <w:r>
-        <w:rPr>
-          <w:lang w:val="en-GB"/>
-        </w:rPr>
-        <w:t>cript framework and Angular as a frontend Java</w:t>
-      </w:r>
-      <w:r>
-        <w:rPr>
-          <w:lang w:val="en-GB"/>
-        </w:rPr>
-        <w:t>S</w:t>
-      </w:r>
-      <w:r>
-        <w:rPr>
-          <w:lang w:val="en-GB"/>
-        </w:rPr>
-        <w:t>cript framework</w:t>
-      </w:r>
-      <w:r>
-        <w:rPr>
-          <w:lang w:val="en-GB"/>
-        </w:rPr>
-        <w:t xml:space="preserve">. </w:t>
-      </w:r>
-      <w:r>
-        <w:rPr>
-          <w:lang w:val="en-GB"/>
-        </w:rPr>
-        <w:t>With this an</w:t>
-      </w:r>
-      <w:r>
-        <w:rPr>
-          <w:lang w:val="en-GB"/>
-        </w:rPr>
-        <w:t xml:space="preserve"> </w:t>
-      </w:r>
-      <w:r>
-        <w:rPr>
-          <w:lang w:val="en-GB"/>
-        </w:rPr>
-        <w:t>all in all</w:t>
-      </w:r>
-      <w:r>
-        <w:rPr>
-          <w:lang w:val="en-GB"/>
-        </w:rPr>
-        <w:t xml:space="preserve"> forward-looking webpage is ensured.</w:t>
-      </w:r>
-      <w:r>
-        <w:rPr>
-          <w:lang w:val="en-GB"/>
-        </w:rPr>
-        <w:t xml:space="preserve"> In this chapter we evaluate why the chosen software fits our purpose and how they work</w:t>
-      </w:r>
-      <w:r>
-        <w:rPr>
-          <w:lang w:val="en-GB"/>
-        </w:rPr>
-        <w:t xml:space="preserve"> together</w:t>
-      </w:r>
-      <w:r>
-        <w:rPr>
-          <w:lang w:val="en-GB"/>
-        </w:rPr>
-        <w:t xml:space="preserve">. We could build the web server and client completely from scratch but Meteor and Angular provide an overall good structure and a solid </w:t>
-      </w:r>
-      <w:r>
-        <w:rPr>
-          <w:lang w:val="en-GB"/>
-        </w:rPr>
-        <w:t>base</w:t>
-      </w:r>
-      <w:r>
-        <w:rPr>
-          <w:lang w:val="en-GB"/>
-        </w:rPr>
-        <w:t xml:space="preserve"> for further development. </w:t>
-      </w:r>
-      <w:r>
-        <w:rPr>
-          <w:lang w:val="en-GB"/>
-        </w:rPr>
-        <w:t>Furthermore</w:t>
-      </w:r>
-      <w:r>
-        <w:rPr>
-          <w:lang w:val="en-GB"/>
-        </w:rPr>
-        <w:t>,</w:t>
-      </w:r>
-      <w:r>
-        <w:rPr>
-          <w:lang w:val="en-GB"/>
-        </w:rPr>
-        <w:t xml:space="preserve"> we chose MongoDB as a database.</w:t>
-      </w:r>
-    </w:p>
-    <w:p>
-      <w:pPr>
-        <w:pStyle w:val="berschrift2"/>
-      </w:pPr>
-      <w:bookmarkStart w:id="5" w:name="_Toc499140281"/>
-      <w:r>
-        <w:t>Server-</w:t>
-      </w:r>
-      <w:r>
-        <w:t>side</w:t>
       </w:r>
       <w:bookmarkEnd w:id="5"/>
     </w:p>
@@ -4537,146 +4442,154 @@
         <w:rPr>
           <w:lang w:val="en-GB"/>
         </w:rPr>
-        <w:t xml:space="preserve">As mentioned before Meteor is our chosen framework for the server side. It is an opensource </w:t>
-      </w:r>
-      <w:r>
-        <w:rPr>
-          <w:lang w:val="en-GB"/>
-        </w:rPr>
-        <w:t xml:space="preserve">full-stack JavaScript </w:t>
-      </w:r>
-      <w:r>
-        <w:rPr>
-          <w:lang w:val="en-GB"/>
-        </w:rPr>
-        <w:t xml:space="preserve">platform for web, mobile and desktop development. </w:t>
-      </w:r>
-      <w:r>
-        <w:rPr>
-          <w:lang w:val="en-GB"/>
-        </w:rPr>
-        <w:t xml:space="preserve">The power of this platform is its fast learning curve, its </w:t>
-      </w:r>
-      <w:r>
-        <w:rPr>
-          <w:lang w:val="en-GB"/>
-        </w:rPr>
-        <w:t>usability</w:t>
-      </w:r>
-      <w:r>
-        <w:rPr>
-          <w:lang w:val="en-GB"/>
-        </w:rPr>
-        <w:t xml:space="preserve"> for any device and its technology integration. What that means is that without knowing much about webservers you can easily create your own application. Meteor also is known for its </w:t>
-      </w:r>
-      <w:r>
-        <w:rPr>
-          <w:lang w:val="en-GB"/>
-        </w:rPr>
-        <w:t>compatibility</w:t>
-      </w:r>
-      <w:r>
-        <w:rPr>
-          <w:lang w:val="en-GB"/>
-        </w:rPr>
-        <w:t xml:space="preserve"> since you can use it independently from the platform, no matter if its web, iOS, Android or desktop. In our case we use it as a webserver but with further development of the website it could be optimized for mobile devices or become an app itself if desired.</w:t>
+        <w:t>Since the basic idea of this tool is to give a lasting web frontend for the institute a good choice of what software to use is essential. Therefore</w:t>
+      </w:r>
+      <w:r>
+        <w:rPr>
+          <w:lang w:val="en-GB"/>
+        </w:rPr>
+        <w:t>, for client and server-</w:t>
+      </w:r>
+      <w:r>
+        <w:rPr>
+          <w:lang w:val="en-GB"/>
+        </w:rPr>
+        <w:t xml:space="preserve">side code we chose well maintained and </w:t>
+      </w:r>
+      <w:r>
+        <w:rPr>
+          <w:lang w:val="en-GB"/>
+        </w:rPr>
+        <w:t>well-known frameworks</w:t>
+      </w:r>
+      <w:r>
+        <w:rPr>
+          <w:lang w:val="en-GB"/>
+        </w:rPr>
+        <w:t xml:space="preserve"> as there are Meteor</w:t>
+      </w:r>
+      <w:r>
+        <w:rPr>
+          <w:lang w:val="en-GB"/>
+        </w:rPr>
+        <w:t xml:space="preserve"> as a mostly server-</w:t>
+      </w:r>
+      <w:r>
+        <w:rPr>
+          <w:lang w:val="en-GB"/>
+        </w:rPr>
+        <w:t>side Java</w:t>
+      </w:r>
+      <w:r>
+        <w:rPr>
+          <w:lang w:val="en-GB"/>
+        </w:rPr>
+        <w:t>S</w:t>
+      </w:r>
+      <w:r>
+        <w:rPr>
+          <w:lang w:val="en-GB"/>
+        </w:rPr>
+        <w:t>cript framework and Angular as a frontend Java</w:t>
+      </w:r>
+      <w:r>
+        <w:rPr>
+          <w:lang w:val="en-GB"/>
+        </w:rPr>
+        <w:t>S</w:t>
+      </w:r>
+      <w:r>
+        <w:rPr>
+          <w:lang w:val="en-GB"/>
+        </w:rPr>
+        <w:t>cript framework</w:t>
+      </w:r>
+      <w:r>
+        <w:rPr>
+          <w:lang w:val="en-GB"/>
+        </w:rPr>
+        <w:t xml:space="preserve">. </w:t>
+      </w:r>
+      <w:r>
+        <w:rPr>
+          <w:lang w:val="en-GB"/>
+        </w:rPr>
+        <w:t>With this an</w:t>
       </w:r>
       <w:r>
         <w:rPr>
           <w:lang w:val="en-GB"/>
         </w:rPr>
         <w:t xml:space="preserve"> </w:t>
+      </w:r>
+      <w:r>
+        <w:rPr>
+          <w:lang w:val="en-GB"/>
+        </w:rPr>
+        <w:t>all in all</w:t>
+      </w:r>
+      <w:r>
+        <w:rPr>
+          <w:lang w:val="en-GB"/>
+        </w:rPr>
+        <w:t xml:space="preserve"> forward-looking webpage is ensured.</w:t>
+      </w:r>
+      <w:r>
+        <w:rPr>
+          <w:lang w:val="en-GB"/>
+        </w:rPr>
+        <w:t xml:space="preserve"> In this chapter we evaluate why the chosen software fits our purpose and how they work</w:t>
+      </w:r>
+      <w:r>
+        <w:rPr>
+          <w:lang w:val="en-GB"/>
+        </w:rPr>
+        <w:t xml:space="preserve"> together</w:t>
+      </w:r>
+      <w:r>
+        <w:rPr>
+          <w:lang w:val="en-GB"/>
+        </w:rPr>
+        <w:t xml:space="preserve">. We could build the web server and client completely from scratch but Meteor and Angular provide an overall good structure and a solid </w:t>
+      </w:r>
+      <w:r>
+        <w:rPr>
+          <w:lang w:val="en-GB"/>
+        </w:rPr>
+        <w:t>base</w:t>
+      </w:r>
+      <w:r>
+        <w:rPr>
+          <w:lang w:val="en-GB"/>
+        </w:rPr>
+        <w:t xml:space="preserve"> for further development. </w:t>
+      </w:r>
+      <w:r>
+        <w:rPr>
+          <w:lang w:val="en-GB"/>
+        </w:rPr>
+        <w:t>Furthermore</w:t>
+      </w:r>
+      <w:r>
+        <w:rPr>
+          <w:lang w:val="en-GB"/>
+        </w:rPr>
+        <w:t>,</w:t>
+      </w:r>
+      <w:r>
+        <w:rPr>
+          <w:lang w:val="en-GB"/>
+        </w:rPr>
+        <w:t xml:space="preserve"> we chose MongoDB as a database.</w:t>
       </w:r>
     </w:p>
     <w:p>
       <w:pPr>
-        <w:pStyle w:val="4Text"/>
-        <w:rPr>
-          <w:lang w:val="en-GB"/>
-        </w:rPr>
-      </w:pPr>
-      <w:r>
-        <w:rPr>
-          <w:lang w:val="en-GB"/>
-        </w:rPr>
-        <w:t xml:space="preserve">A big point for Meteor is that you can share code between server, client and the database, what accelerates the development process </w:t>
-      </w:r>
-      <w:r>
-        <w:rPr>
-          <w:lang w:val="en-GB"/>
-        </w:rPr>
-        <w:t>enormously</w:t>
-      </w:r>
-      <w:r>
-        <w:rPr>
-          <w:lang w:val="en-GB"/>
-        </w:rPr>
-        <w:t>.</w:t>
-      </w:r>
-      <w:r>
-        <w:rPr>
-          <w:lang w:val="en-GB"/>
-        </w:rPr>
-        <w:t xml:space="preserve"> This is what makes our application very reactive. Meteor uses data on the wire, sending not HTML to the client but data which gets rendered directly on client</w:t>
-      </w:r>
-      <w:r>
-        <w:rPr>
-          <w:lang w:val="en-GB"/>
-        </w:rPr>
-        <w:t>-</w:t>
-      </w:r>
-      <w:r>
-        <w:rPr>
-          <w:lang w:val="en-GB"/>
-        </w:rPr>
-        <w:t>side.</w:t>
-      </w:r>
-      <w:r>
-        <w:rPr>
-          <w:lang w:val="en-GB"/>
-        </w:rPr>
-        <w:t xml:space="preserve"> With that provided reactivity the client reflects the true state of the data in real time. In combination with our frontend framework Angular no page reloading is necessary to have the latest data.</w:t>
-      </w:r>
-    </w:p>
-    <w:p>
-      <w:pPr>
-        <w:pStyle w:val="4Text"/>
-        <w:rPr>
-          <w:lang w:val="en-GB"/>
-        </w:rPr>
-      </w:pPr>
-      <w:r>
-        <w:rPr>
-          <w:lang w:val="en-GB"/>
-        </w:rPr>
-        <w:t>Behind the easy-to-use platform lies a NodeJS</w:t>
-      </w:r>
-      <w:r>
-        <w:rPr>
-          <w:lang w:val="en-GB"/>
-        </w:rPr>
-        <w:t>-</w:t>
-      </w:r>
-      <w:r>
-        <w:rPr>
-          <w:lang w:val="en-GB"/>
-        </w:rPr>
-        <w:t>server</w:t>
-      </w:r>
-      <w:r>
-        <w:rPr>
-          <w:lang w:val="en-GB"/>
-        </w:rPr>
-        <w:t>. When deploying Meteor-code it generates a stand-alone Node application. And this is the only dependency it has which means everywhere you have NodeJS installed you can run your meteor application.</w:t>
-      </w:r>
-    </w:p>
-    <w:p>
-      <w:pPr>
         <w:pStyle w:val="berschrift2"/>
       </w:pPr>
-      <w:bookmarkStart w:id="6" w:name="_Toc499140282"/>
-      <w:r>
-        <w:t>Client-</w:t>
+      <w:bookmarkStart w:id="6" w:name="_Toc500074008"/>
+      <w:r>
+        <w:t>Server-</w:t>
       </w:r>
       <w:r>
         <w:t>side</w:t>
@@ -4694,77 +4607,149 @@
         <w:rPr>
           <w:lang w:val="en-GB"/>
         </w:rPr>
-        <w:t>On client-</w:t>
-      </w:r>
-      <w:r>
-        <w:rPr>
-          <w:lang w:val="en-GB"/>
-        </w:rPr>
-        <w:t xml:space="preserve">side we chose the </w:t>
-      </w:r>
-      <w:r>
-        <w:rPr>
-          <w:lang w:val="en-GB"/>
-        </w:rPr>
-        <w:t xml:space="preserve">JavaScript </w:t>
-      </w:r>
-      <w:r>
-        <w:rPr>
-          <w:lang w:val="en-GB"/>
-        </w:rPr>
-        <w:t>framework Angular in version 4</w:t>
-      </w:r>
-      <w:r>
-        <w:rPr>
-          <w:lang w:val="en-GB"/>
-        </w:rPr>
-        <w:t>, developed and maintained by Google</w:t>
-      </w:r>
-      <w:r>
-        <w:rPr>
-          <w:lang w:val="en-GB"/>
-        </w:rPr>
-        <w:t>.</w:t>
-      </w:r>
-      <w:r>
-        <w:rPr>
-          <w:lang w:val="en-GB"/>
-        </w:rPr>
-        <w:t xml:space="preserve"> Angular makes client development across all platforms possible. It grants fast speed and good performance and allows us to extend the template language</w:t>
-      </w:r>
-      <w:r>
-        <w:rPr>
-          <w:lang w:val="en-GB"/>
-        </w:rPr>
-        <w:t xml:space="preserve"> HTML</w:t>
-      </w:r>
-      <w:r>
-        <w:rPr>
-          <w:lang w:val="en-GB"/>
-        </w:rPr>
-        <w:t xml:space="preserve"> with </w:t>
-      </w:r>
-      <w:r>
-        <w:rPr>
-          <w:lang w:val="en-GB"/>
-        </w:rPr>
-        <w:lastRenderedPageBreak/>
-        <w:t xml:space="preserve">our own written components. Nearly every web IDE supports Angular to give the user syntax-highlighting, code-completion and Angular-specific help. In our case it replaces the Meteor-standard blaze-templates. Meteor and Angular work perfectly together </w:t>
-      </w:r>
-      <w:r>
-        <w:rPr>
-          <w:lang w:val="en-GB"/>
-        </w:rPr>
-        <w:t>on various platforms, when displaying real time data and keeping the reactivity of our application on a very high level.</w:t>
+        <w:t xml:space="preserve">As mentioned before Meteor is our chosen framework for the server side. It is an opensource </w:t>
+      </w:r>
+      <w:r>
+        <w:rPr>
+          <w:lang w:val="en-GB"/>
+        </w:rPr>
+        <w:t xml:space="preserve">full-stack JavaScript </w:t>
+      </w:r>
+      <w:r>
+        <w:rPr>
+          <w:lang w:val="en-GB"/>
+        </w:rPr>
+        <w:t xml:space="preserve">platform for web, mobile and desktop development. </w:t>
+      </w:r>
+      <w:r>
+        <w:rPr>
+          <w:lang w:val="en-GB"/>
+        </w:rPr>
+        <w:t xml:space="preserve">The power of this platform is its fast learning curve, its </w:t>
+      </w:r>
+      <w:r>
+        <w:rPr>
+          <w:lang w:val="en-GB"/>
+        </w:rPr>
+        <w:t>usability</w:t>
+      </w:r>
+      <w:r>
+        <w:rPr>
+          <w:lang w:val="en-GB"/>
+        </w:rPr>
+        <w:t xml:space="preserve"> for any device and its technology integration. What that means is that without knowing much about webservers you can easily create your own application. Meteor also is known for its </w:t>
+      </w:r>
+      <w:r>
+        <w:rPr>
+          <w:lang w:val="en-GB"/>
+        </w:rPr>
+        <w:t>compatibility</w:t>
+      </w:r>
+      <w:r>
+        <w:rPr>
+          <w:lang w:val="en-GB"/>
+        </w:rPr>
+        <w:t xml:space="preserve"> since you can use it independently from the platform, no matter if its web, iOS, Android or desktop. In our case we use it as a webserver but with further development of the website it could be optimized for mobile devices or become an app itself if desired.</w:t>
+      </w:r>
+      <w:r>
+        <w:rPr>
+          <w:lang w:val="en-GB"/>
+        </w:rPr>
+        <w:t xml:space="preserve"> </w:t>
       </w:r>
     </w:p>
     <w:p>
       <w:pPr>
+        <w:pStyle w:val="4Text"/>
+        <w:rPr>
+          <w:lang w:val="en-GB"/>
+        </w:rPr>
+      </w:pPr>
+      <w:r>
+        <w:rPr>
+          <w:lang w:val="en-GB"/>
+        </w:rPr>
+        <w:t xml:space="preserve">A big point for Meteor is that you can share code between server, client and the database, what accelerates the development process </w:t>
+      </w:r>
+      <w:r>
+        <w:rPr>
+          <w:lang w:val="en-GB"/>
+        </w:rPr>
+        <w:t>enormously</w:t>
+      </w:r>
+      <w:r>
+        <w:rPr>
+          <w:lang w:val="en-GB"/>
+        </w:rPr>
+        <w:t>.</w:t>
+      </w:r>
+      <w:r>
+        <w:rPr>
+          <w:lang w:val="en-GB"/>
+        </w:rPr>
+        <w:t xml:space="preserve"> This is what makes our application very reactive. Meteor uses data on the wire, sending not HTML to the client but data which gets rendered directly on client</w:t>
+      </w:r>
+      <w:r>
+        <w:rPr>
+          <w:lang w:val="en-GB"/>
+        </w:rPr>
+        <w:t>-</w:t>
+      </w:r>
+      <w:r>
+        <w:rPr>
+          <w:lang w:val="en-GB"/>
+        </w:rPr>
+        <w:t>side.</w:t>
+      </w:r>
+      <w:r>
+        <w:rPr>
+          <w:lang w:val="en-GB"/>
+        </w:rPr>
+        <w:t xml:space="preserve"> With that provided reactivity the client reflects the true state of the data in real time. In combination with our frontend framework Angular no page reloading is necessary to have the latest data.</w:t>
+      </w:r>
+    </w:p>
+    <w:p>
+      <w:pPr>
+        <w:pStyle w:val="4Text"/>
+        <w:rPr>
+          <w:lang w:val="en-GB"/>
+        </w:rPr>
+      </w:pPr>
+      <w:r>
+        <w:rPr>
+          <w:lang w:val="en-GB"/>
+        </w:rPr>
+        <w:t>Behind the easy-to-use platform lies a NodeJS</w:t>
+      </w:r>
+      <w:r>
+        <w:rPr>
+          <w:lang w:val="en-GB"/>
+        </w:rPr>
+        <w:t>-</w:t>
+      </w:r>
+      <w:r>
+        <w:rPr>
+          <w:lang w:val="en-GB"/>
+        </w:rPr>
+        <w:t>server</w:t>
+      </w:r>
+      <w:r>
+        <w:rPr>
+          <w:lang w:val="en-GB"/>
+        </w:rPr>
+        <w:t>. When deploying Meteor-code it generates a stand-alone Node application. And this is the only dependency it has which means everywhere you have NodeJS installed you can run your meteor application.</w:t>
+      </w:r>
+    </w:p>
+    <w:p>
+      <w:pPr>
         <w:pStyle w:val="berschrift2"/>
       </w:pPr>
-      <w:bookmarkStart w:id="7" w:name="_Toc499140283"/>
-      <w:r>
-        <w:t>Database</w:t>
+      <w:bookmarkStart w:id="7" w:name="_Toc500074009"/>
+      <w:r>
+        <w:t>Client-</w:t>
+      </w:r>
+      <w:r>
+        <w:t>side</w:t>
       </w:r>
       <w:bookmarkEnd w:id="7"/>
     </w:p>
@@ -4779,93 +4764,77 @@
         <w:rPr>
           <w:lang w:val="en-GB"/>
         </w:rPr>
-        <w:t xml:space="preserve">We chose MongoDB as our database. It is a strong and popular no-SQL, document driven database. Even with large data sets it scales very well and provides a high performance. Unlike in SQL an entity is represented by a collection which contains documents as its entries. A document is very similar to a JSON-Object and can be easily read and modified. Thanks to the flexibility of MongoDB we can design our collections freely and </w:t>
-      </w:r>
-      <w:r>
-        <w:rPr>
-          <w:lang w:val="en-GB"/>
-        </w:rPr>
-        <w:t xml:space="preserve">edit them with small effort, without losing our existing data. We can define the basic structure of a document and shape the rest of it as we want to. </w:t>
+        <w:t>On client-</w:t>
+      </w:r>
+      <w:r>
+        <w:rPr>
+          <w:lang w:val="en-GB"/>
+        </w:rPr>
+        <w:t xml:space="preserve">side we chose the </w:t>
+      </w:r>
+      <w:r>
+        <w:rPr>
+          <w:lang w:val="en-GB"/>
+        </w:rPr>
+        <w:t xml:space="preserve">JavaScript </w:t>
+      </w:r>
+      <w:r>
+        <w:rPr>
+          <w:lang w:val="en-GB"/>
+        </w:rPr>
+        <w:t>framework Angular in version 4</w:t>
+      </w:r>
+      <w:r>
+        <w:rPr>
+          <w:lang w:val="en-GB"/>
+        </w:rPr>
+        <w:t>, developed and maintained by Google</w:t>
+      </w:r>
+      <w:r>
+        <w:rPr>
+          <w:lang w:val="en-GB"/>
+        </w:rPr>
+        <w:t>.</w:t>
+      </w:r>
+      <w:r>
+        <w:rPr>
+          <w:lang w:val="en-GB"/>
+        </w:rPr>
+        <w:t xml:space="preserve"> Angular makes client development across all platforms possible. It grants fast speed and good performance and allows us to extend the template language</w:t>
+      </w:r>
+      <w:r>
+        <w:rPr>
+          <w:lang w:val="en-GB"/>
+        </w:rPr>
+        <w:t xml:space="preserve"> HTML</w:t>
+      </w:r>
+      <w:r>
+        <w:rPr>
+          <w:lang w:val="en-GB"/>
+        </w:rPr>
+        <w:t xml:space="preserve"> with </w:t>
+      </w:r>
+      <w:r>
+        <w:rPr>
+          <w:lang w:val="en-GB"/>
+        </w:rPr>
+        <w:lastRenderedPageBreak/>
+        <w:t xml:space="preserve">our own written components. Nearly every web IDE supports Angular to give the user syntax-highlighting, code-completion and Angular-specific help. In our case it replaces the Meteor-standard blaze-templates. Meteor and Angular work perfectly together </w:t>
+      </w:r>
+      <w:r>
+        <w:rPr>
+          <w:lang w:val="en-GB"/>
+        </w:rPr>
+        <w:t>on various platforms, when displaying real time data and keeping the reactivity of our application on a very high level.</w:t>
       </w:r>
     </w:p>
     <w:p>
       <w:pPr>
-        <w:pStyle w:val="4Text"/>
-        <w:rPr>
-          <w:lang w:val="en-GB"/>
-        </w:rPr>
-      </w:pPr>
-      <w:r>
-        <w:rPr>
-          <w:lang w:val="en-GB"/>
-        </w:rPr>
-        <w:t>This feature comes in handy when we have very variable data entries. In our case it does not matter how a given configuration file generated by one of many neural network programs looks like. With MongoDB we could insert the data without adjusting it to match a pattern.</w:t>
-      </w:r>
-    </w:p>
-    <w:p>
-      <w:pPr>
-        <w:pStyle w:val="4Text"/>
-        <w:rPr>
-          <w:lang w:val="en-GB"/>
-        </w:rPr>
-      </w:pPr>
-      <w:r>
-        <w:rPr>
-          <w:lang w:val="en-GB"/>
-        </w:rPr>
-        <w:t xml:space="preserve">Another big point of using MongoDB is that you have a decreased learning curve. </w:t>
-      </w:r>
-      <w:r>
-        <w:rPr>
-          <w:lang w:val="en-GB"/>
-        </w:rPr>
-        <w:t xml:space="preserve">Making queries is easy to understand and use. </w:t>
-      </w:r>
-      <w:r>
-        <w:rPr>
-          <w:lang w:val="en-GB"/>
-        </w:rPr>
-        <w:t xml:space="preserve">The </w:t>
-      </w:r>
-      <w:r>
-        <w:rPr>
-          <w:lang w:val="en-GB"/>
-        </w:rPr>
-        <w:t>necessary</w:t>
-      </w:r>
-      <w:r>
-        <w:rPr>
-          <w:lang w:val="en-GB"/>
-        </w:rPr>
-        <w:t xml:space="preserve"> concept of</w:t>
-      </w:r>
-      <w:r>
-        <w:rPr>
-          <w:lang w:val="en-GB"/>
-        </w:rPr>
-        <w:t xml:space="preserve"> using foreign keys to connect</w:t>
-      </w:r>
-      <w:r>
-        <w:rPr>
-          <w:lang w:val="en-GB"/>
-        </w:rPr>
-        <w:t xml:space="preserve"> documents </w:t>
-      </w:r>
-      <w:r>
-        <w:rPr>
-          <w:lang w:val="en-GB"/>
-        </w:rPr>
-        <w:t>is also featured as every entry has its own unique id.</w:t>
-      </w:r>
-    </w:p>
-    <w:p>
-      <w:pPr>
-        <w:pStyle w:val="berschrift1"/>
-      </w:pPr>
-      <w:bookmarkStart w:id="8" w:name="_Toc499140284"/>
-      <w:r>
-        <w:lastRenderedPageBreak/>
-        <w:t>Software Design</w:t>
+        <w:pStyle w:val="berschrift2"/>
+      </w:pPr>
+      <w:bookmarkStart w:id="8" w:name="_Toc500074010"/>
+      <w:r>
+        <w:t>Database</w:t>
       </w:r>
       <w:bookmarkEnd w:id="8"/>
     </w:p>
@@ -4873,39 +4842,140 @@
       <w:pPr>
         <w:pStyle w:val="4Text"/>
         <w:rPr>
-          <w:lang w:val="en-US"/>
-        </w:rPr>
-      </w:pPr>
-      <w:r>
-        <w:rPr>
-          <w:lang w:val="en-US"/>
-        </w:rPr>
-        <w:t>In this chapter we explain how our web-application is generally structured, how and where the different tasks are handled. Certain constructs are set by the technology we are using however there are a lot of conceptual thoughts to be made. For example, how the code should look like to be intuitive on the one hand and compact at the other. Very important is the fact, that the progression does not have to be finished with the work of this bachelor thesis. The application is build and meant for further development. Therefore, a good documentation and clear project structure is helpful.</w:t>
+          <w:lang w:val="en-GB"/>
+        </w:rPr>
+      </w:pPr>
+      <w:r>
+        <w:rPr>
+          <w:lang w:val="en-GB"/>
+        </w:rPr>
+        <w:t xml:space="preserve">We chose MongoDB as our database. It is a strong and popular no-SQL, document driven database. Even with large data sets it scales very well and provides a high performance. Unlike in SQL an entity is represented by a collection which contains documents as its entries. A document is very similar to a JSON-Object and can be easily read and modified. Thanks to the flexibility of MongoDB we can design our collections freely and </w:t>
+      </w:r>
+      <w:r>
+        <w:rPr>
+          <w:lang w:val="en-GB"/>
+        </w:rPr>
+        <w:t xml:space="preserve">edit them with small effort, without losing our existing data. We can define the basic structure of a document and shape the rest of it as we want to. </w:t>
       </w:r>
     </w:p>
     <w:p>
       <w:pPr>
         <w:pStyle w:val="4Text"/>
         <w:rPr>
-          <w:lang w:val="en-US"/>
-        </w:rPr>
-      </w:pPr>
-      <w:r>
-        <w:rPr>
-          <w:lang w:val="en-US"/>
-        </w:rPr>
-        <w:t>At first, we declare the design choices made on the client-side of our application. Later, we get to the data-handling and the server-side structures.</w:t>
+          <w:lang w:val="en-GB"/>
+        </w:rPr>
+      </w:pPr>
+      <w:r>
+        <w:rPr>
+          <w:lang w:val="en-GB"/>
+        </w:rPr>
+        <w:t>This feature comes in handy when we have very variable data entries. In our case it does not matter how a given configuration file generated by one of many neural network programs looks like. With MongoDB we could insert the data without adjusting it to match a pattern.</w:t>
       </w:r>
     </w:p>
     <w:p>
       <w:pPr>
+        <w:pStyle w:val="4Text"/>
+        <w:rPr>
+          <w:lang w:val="en-GB"/>
+        </w:rPr>
+      </w:pPr>
+      <w:r>
+        <w:rPr>
+          <w:lang w:val="en-GB"/>
+        </w:rPr>
+        <w:t xml:space="preserve">Another big point of using MongoDB is that you have a decreased learning curve. </w:t>
+      </w:r>
+      <w:r>
+        <w:rPr>
+          <w:lang w:val="en-GB"/>
+        </w:rPr>
+        <w:t xml:space="preserve">Making queries is easy to understand and use. </w:t>
+      </w:r>
+      <w:r>
+        <w:rPr>
+          <w:lang w:val="en-GB"/>
+        </w:rPr>
+        <w:t xml:space="preserve">The </w:t>
+      </w:r>
+      <w:r>
+        <w:rPr>
+          <w:lang w:val="en-GB"/>
+        </w:rPr>
+        <w:t>necessary</w:t>
+      </w:r>
+      <w:r>
+        <w:rPr>
+          <w:lang w:val="en-GB"/>
+        </w:rPr>
+        <w:t xml:space="preserve"> concept of</w:t>
+      </w:r>
+      <w:r>
+        <w:rPr>
+          <w:lang w:val="en-GB"/>
+        </w:rPr>
+        <w:t xml:space="preserve"> using foreign keys to connect</w:t>
+      </w:r>
+      <w:r>
+        <w:rPr>
+          <w:lang w:val="en-GB"/>
+        </w:rPr>
+        <w:t xml:space="preserve"> documents </w:t>
+      </w:r>
+      <w:r>
+        <w:rPr>
+          <w:lang w:val="en-GB"/>
+        </w:rPr>
+        <w:t>is also featured as every entry has its own unique id.</w:t>
+      </w:r>
+    </w:p>
+    <w:p>
+      <w:pPr>
+        <w:pStyle w:val="berschrift1"/>
+      </w:pPr>
+      <w:bookmarkStart w:id="9" w:name="_Toc500074011"/>
+      <w:r>
+        <w:lastRenderedPageBreak/>
+        <w:t>Software Design</w:t>
+      </w:r>
+      <w:bookmarkEnd w:id="9"/>
+    </w:p>
+    <w:p>
+      <w:pPr>
+        <w:pStyle w:val="4Text"/>
+        <w:rPr>
+          <w:lang w:val="en-US"/>
+        </w:rPr>
+      </w:pPr>
+      <w:r>
+        <w:rPr>
+          <w:lang w:val="en-US"/>
+        </w:rPr>
+        <w:t>In this chapter we explain how our web-application is generally structured, how and where the different tasks are handled. Certain constructs are set by the technology we are using however there are a lot of conceptual thoughts to be made. For example, how the code should look like to be intuitive on the one hand and compact at the other. Very important is the fact, that the progression does not have to be finished with the work of this bachelor thesis. The application is build and meant for further development. Therefore, a good documentation and clear project structure is helpful.</w:t>
+      </w:r>
+    </w:p>
+    <w:p>
+      <w:pPr>
+        <w:pStyle w:val="4Text"/>
+        <w:rPr>
+          <w:lang w:val="en-US"/>
+        </w:rPr>
+      </w:pPr>
+      <w:r>
+        <w:rPr>
+          <w:lang w:val="en-US"/>
+        </w:rPr>
+        <w:t>At first, we declare the design choices made on the client-side of our application. Later, we get to the data-handling and the server-side structures.</w:t>
+      </w:r>
+    </w:p>
+    <w:p>
+      <w:pPr>
         <w:pStyle w:val="berschrift2"/>
       </w:pPr>
-      <w:bookmarkStart w:id="9" w:name="_Toc499140285"/>
+      <w:bookmarkStart w:id="10" w:name="_Toc500074012"/>
       <w:r>
         <w:t>Typescript</w:t>
       </w:r>
-      <w:bookmarkEnd w:id="9"/>
+      <w:bookmarkEnd w:id="10"/>
     </w:p>
     <w:p>
       <w:pPr>
@@ -5239,504 +5309,9 @@
       <w:pPr>
         <w:pStyle w:val="berschrift2"/>
       </w:pPr>
-      <w:bookmarkStart w:id="10" w:name="_Toc499140286"/>
+      <w:bookmarkStart w:id="11" w:name="_Toc500074013"/>
       <w:r>
         <w:t>Components</w:t>
-      </w:r>
-      <w:bookmarkEnd w:id="10"/>
-    </w:p>
-    <w:p>
-      <w:pPr>
-        <w:pStyle w:val="4Text"/>
-        <w:rPr>
-          <w:lang w:val="en-US"/>
-        </w:rPr>
-      </w:pPr>
-      <w:r>
-        <w:rPr>
-          <w:lang w:val="en-GB"/>
-        </w:rPr>
-        <w:t xml:space="preserve">Angular offers a system to encapsulate logically independent code. </w:t>
-      </w:r>
-      <w:r>
-        <w:rPr>
-          <w:lang w:val="en-GB"/>
-        </w:rPr>
-        <w:t>These blocks of functionality are called “</w:t>
-      </w:r>
-      <w:proofErr w:type="spellStart"/>
-      <w:r>
-        <w:rPr>
-          <w:lang w:val="en-GB"/>
-        </w:rPr>
-        <w:t>NgModules</w:t>
-      </w:r>
-      <w:proofErr w:type="spellEnd"/>
-      <w:r>
-        <w:rPr>
-          <w:lang w:val="en-GB"/>
-        </w:rPr>
-        <w:t xml:space="preserve">”. </w:t>
-      </w:r>
-      <w:r>
-        <w:rPr>
-          <w:lang w:val="en-US"/>
-        </w:rPr>
-        <w:t xml:space="preserve">The root of our web application is the </w:t>
-      </w:r>
-      <w:proofErr w:type="spellStart"/>
-      <w:r>
-        <w:rPr>
-          <w:lang w:val="en-US"/>
-        </w:rPr>
-        <w:t>AppModule</w:t>
-      </w:r>
-      <w:proofErr w:type="spellEnd"/>
-      <w:r>
-        <w:rPr>
-          <w:lang w:val="en-US"/>
-        </w:rPr>
-        <w:t xml:space="preserve"> w</w:t>
-      </w:r>
-      <w:r>
-        <w:rPr>
-          <w:lang w:val="en-US"/>
-        </w:rPr>
-        <w:t xml:space="preserve">hich contains </w:t>
-      </w:r>
-      <w:proofErr w:type="gramStart"/>
-      <w:r>
-        <w:rPr>
-          <w:lang w:val="en-US"/>
-        </w:rPr>
-        <w:t>all of</w:t>
-      </w:r>
-      <w:proofErr w:type="gramEnd"/>
-      <w:r>
-        <w:rPr>
-          <w:lang w:val="en-US"/>
-        </w:rPr>
-        <w:t xml:space="preserve"> our classes, services and helpers. </w:t>
-      </w:r>
-    </w:p>
-    <w:p>
-      <w:pPr>
-        <w:pStyle w:val="4Text"/>
-        <w:rPr>
-          <w:lang w:val="en-US"/>
-        </w:rPr>
-      </w:pPr>
-    </w:p>
-    <w:p>
-      <w:pPr>
-        <w:pStyle w:val="4Text"/>
-        <w:rPr>
-          <w:lang w:val="en-US"/>
-        </w:rPr>
-      </w:pPr>
-    </w:p>
-    <w:p>
-      <w:pPr>
-        <w:pStyle w:val="4Text"/>
-        <w:rPr>
-          <w:lang w:val="en-GB"/>
-        </w:rPr>
-      </w:pPr>
-      <w:r>
-        <w:rPr>
-          <w:lang w:val="en-GB"/>
-        </w:rPr>
-        <w:t xml:space="preserve">With Angular we can create UI </w:t>
-      </w:r>
-      <w:r>
-        <w:rPr>
-          <w:lang w:val="en-GB"/>
-        </w:rPr>
-        <w:t>segments</w:t>
-      </w:r>
-      <w:r>
-        <w:rPr>
-          <w:lang w:val="en-GB"/>
-        </w:rPr>
-        <w:t xml:space="preserve"> called components</w:t>
-      </w:r>
-      <w:r>
-        <w:rPr>
-          <w:lang w:val="en-GB"/>
-        </w:rPr>
-        <w:t xml:space="preserve">. </w:t>
-      </w:r>
-      <w:r>
-        <w:rPr>
-          <w:lang w:val="en-GB"/>
-        </w:rPr>
-        <w:t xml:space="preserve">A </w:t>
-      </w:r>
-      <w:r>
-        <w:rPr>
-          <w:lang w:val="en-GB"/>
-        </w:rPr>
-        <w:t>component has a visual part and a logical part. You could say, that an Angular application is a tree of components. This could be a whole page, a table</w:t>
-      </w:r>
-      <w:r>
-        <w:rPr>
-          <w:lang w:val="en-GB"/>
-        </w:rPr>
-        <w:t>,</w:t>
-      </w:r>
-      <w:r>
-        <w:rPr>
-          <w:lang w:val="en-GB"/>
-        </w:rPr>
-        <w:t xml:space="preserve"> even a text label</w:t>
-      </w:r>
-      <w:r>
-        <w:rPr>
-          <w:lang w:val="en-GB"/>
-        </w:rPr>
-        <w:t xml:space="preserve"> or anything you want</w:t>
-      </w:r>
-      <w:r>
-        <w:rPr>
-          <w:lang w:val="en-GB"/>
-        </w:rPr>
-        <w:t xml:space="preserve">. Thanks to the independence of a component you can as many instances as you want anywhere in your application. </w:t>
-      </w:r>
-    </w:p>
-    <w:p>
-      <w:pPr>
-        <w:pStyle w:val="4Text"/>
-        <w:rPr>
-          <w:lang w:val="en-GB"/>
-        </w:rPr>
-      </w:pPr>
-      <w:r>
-        <w:rPr>
-          <w:lang w:val="en-GB"/>
-        </w:rPr>
-        <w:t xml:space="preserve">We built our web page as a single page with one module which contains one master component, the </w:t>
-      </w:r>
-      <w:proofErr w:type="spellStart"/>
-      <w:r>
-        <w:rPr>
-          <w:i/>
-          <w:lang w:val="en-GB"/>
-        </w:rPr>
-        <w:t>AppComponent</w:t>
-      </w:r>
-      <w:proofErr w:type="spellEnd"/>
-      <w:r>
-        <w:rPr>
-          <w:lang w:val="en-GB"/>
-        </w:rPr>
-        <w:t>. All other components are children of this. This has the strategic benefit of every page looking similar. With that we can have a head navigation and basic menu features, no matter what other component is loaded currently. In extension to that, there are no big interruptions when switching the view, because it all relies on the same base module and component.</w:t>
-      </w:r>
-    </w:p>
-    <w:p>
-      <w:pPr>
-        <w:pStyle w:val="berschrift3"/>
-        <w:rPr>
-          <w:lang w:val="en-GB"/>
-        </w:rPr>
-      </w:pPr>
-      <w:r>
-        <w:rPr>
-          <w:lang w:val="en-GB"/>
-        </w:rPr>
-        <w:t>Basic Component Structure</w:t>
-      </w:r>
-    </w:p>
-    <w:p>
-      <w:pPr>
-        <w:pStyle w:val="4Text"/>
-        <w:rPr>
-          <w:lang w:val="en-GB"/>
-        </w:rPr>
-      </w:pPr>
-      <w:r>
-        <w:rPr>
-          <w:lang w:val="en-GB"/>
-        </w:rPr>
-        <w:t xml:space="preserve">We decided to store all component parts in a single folder to keep the overview. Components consists mostly of three parts: template, style and the component itself written in TypeScript. The template written in HTML defines the basic structure of the view. Together with the style written in SCSS it unites to a designed website and the code gives </w:t>
-      </w:r>
-      <w:r>
-        <w:rPr>
-          <w:lang w:val="en-GB"/>
-        </w:rPr>
-        <w:t>its</w:t>
-      </w:r>
-      <w:r>
-        <w:rPr>
-          <w:lang w:val="en-GB"/>
-        </w:rPr>
-        <w:t xml:space="preserve"> functionality. </w:t>
-      </w:r>
-      <w:r>
-        <w:rPr>
-          <w:lang w:val="en-GB"/>
-        </w:rPr>
-        <w:t xml:space="preserve">Thanks to </w:t>
-      </w:r>
-      <w:proofErr w:type="spellStart"/>
-      <w:r>
-        <w:rPr>
-          <w:lang w:val="en-GB"/>
-        </w:rPr>
-        <w:t>Angulars</w:t>
-      </w:r>
-      <w:proofErr w:type="spellEnd"/>
-      <w:r>
-        <w:rPr>
-          <w:lang w:val="en-GB"/>
-        </w:rPr>
-        <w:t xml:space="preserve"> component construct the application can be easily extended by further features.</w:t>
-      </w:r>
-    </w:p>
-    <w:p>
-      <w:pPr>
-        <w:pStyle w:val="berschrift3"/>
-        <w:rPr>
-          <w:lang w:val="en-GB"/>
-        </w:rPr>
-      </w:pPr>
-      <w:r>
-        <w:rPr>
-          <w:lang w:val="en-GB"/>
-        </w:rPr>
-        <w:t>Routing</w:t>
-      </w:r>
-    </w:p>
-    <w:p>
-      <w:pPr>
-        <w:pStyle w:val="4Text"/>
-        <w:rPr>
-          <w:lang w:val="en-GB"/>
-        </w:rPr>
-      </w:pPr>
-      <w:r>
-        <w:rPr>
-          <w:lang w:val="en-GB"/>
-        </w:rPr>
-        <w:t xml:space="preserve">The </w:t>
-      </w:r>
-      <w:proofErr w:type="spellStart"/>
-      <w:r>
-        <w:rPr>
-          <w:i/>
-          <w:lang w:val="en-GB"/>
-        </w:rPr>
-        <w:t>AppComponent</w:t>
-      </w:r>
-      <w:proofErr w:type="spellEnd"/>
-      <w:r>
-        <w:rPr>
-          <w:i/>
-          <w:lang w:val="en-GB"/>
-        </w:rPr>
-        <w:t xml:space="preserve"> </w:t>
-      </w:r>
-      <w:r>
-        <w:rPr>
-          <w:lang w:val="en-GB"/>
-        </w:rPr>
-        <w:t xml:space="preserve">contains the headline navigation and a router outlet. This outlet is a place holder for any component, we want to navigate to in our application. A good way to deal with routing is the Angular </w:t>
-      </w:r>
-      <w:r>
-        <w:rPr>
-          <w:lang w:val="en-GB"/>
-        </w:rPr>
-        <w:t xml:space="preserve">basic </w:t>
-      </w:r>
-      <w:r>
-        <w:rPr>
-          <w:lang w:val="en-GB"/>
-        </w:rPr>
-        <w:t>package angular-route</w:t>
-      </w:r>
-      <w:r>
-        <w:rPr>
-          <w:lang w:val="en-GB"/>
-        </w:rPr>
-        <w:t xml:space="preserve">r. We can easily define routes and their corresponding component and even add so called guards to grant access control over the routes. A route path is the name of the route you need when you want to navigate to the view </w:t>
-      </w:r>
-      <w:r>
-        <w:rPr>
-          <w:lang w:val="en-GB"/>
-        </w:rPr>
-        <w:t>as well as</w:t>
-      </w:r>
-      <w:r>
-        <w:rPr>
-          <w:lang w:val="en-GB"/>
-        </w:rPr>
-        <w:t xml:space="preserve"> the additional part of the URL in the browser. For example, if the </w:t>
-      </w:r>
-      <w:r>
-        <w:rPr>
-          <w:lang w:val="en-GB"/>
-        </w:rPr>
-        <w:t>view shown</w:t>
-      </w:r>
-      <w:r>
-        <w:rPr>
-          <w:lang w:val="en-GB"/>
-        </w:rPr>
-        <w:t xml:space="preserve"> is the dashboard, where you can manage and navigate to your projects</w:t>
-      </w:r>
-      <w:r>
-        <w:rPr>
-          <w:lang w:val="en-GB"/>
-        </w:rPr>
-        <w:t>,</w:t>
-      </w:r>
-      <w:r>
-        <w:rPr>
-          <w:lang w:val="en-GB"/>
-        </w:rPr>
-        <w:t xml:space="preserve"> the route defines the path as “/dashboard” and the component to the </w:t>
-      </w:r>
-      <w:proofErr w:type="spellStart"/>
-      <w:r>
-        <w:rPr>
-          <w:i/>
-          <w:lang w:val="en-GB"/>
-        </w:rPr>
-        <w:t>DashboardComponent</w:t>
-      </w:r>
-      <w:proofErr w:type="spellEnd"/>
-      <w:r>
-        <w:rPr>
-          <w:i/>
-          <w:lang w:val="en-GB"/>
-        </w:rPr>
-        <w:t xml:space="preserve">. </w:t>
-      </w:r>
-      <w:r>
-        <w:rPr>
-          <w:lang w:val="en-GB"/>
-        </w:rPr>
-        <w:t xml:space="preserve">To show the view simply navigate to it </w:t>
-      </w:r>
-      <w:r>
-        <w:rPr>
-          <w:lang w:val="en-GB"/>
-        </w:rPr>
-        <w:t>with</w:t>
-      </w:r>
-      <w:r>
-        <w:rPr>
-          <w:lang w:val="en-GB"/>
-        </w:rPr>
-        <w:t xml:space="preserve"> code or add the path to the </w:t>
-      </w:r>
-      <w:r>
-        <w:rPr>
-          <w:lang w:val="en-GB"/>
-        </w:rPr>
-        <w:t>URL</w:t>
-      </w:r>
-      <w:r>
-        <w:rPr>
-          <w:lang w:val="en-GB"/>
-        </w:rPr>
-        <w:t>. This way we can have the benefits of a single page website without losing control over the navigation</w:t>
-      </w:r>
-      <w:r>
-        <w:rPr>
-          <w:lang w:val="en-GB"/>
-        </w:rPr>
-        <w:t>.</w:t>
-      </w:r>
-    </w:p>
-    <w:p>
-      <w:pPr>
-        <w:pStyle w:val="4Text"/>
-        <w:rPr>
-          <w:lang w:val="en-GB"/>
-        </w:rPr>
-      </w:pPr>
-      <w:r>
-        <w:rPr>
-          <w:lang w:val="en-GB"/>
-        </w:rPr>
-        <w:t xml:space="preserve">A great feature is to add dynamic parameters for each path in a route. This is useful when showing the page of a specific project or configuration. By adding an ID to the path for example, we can use the same component for every entry but having distinct content on the </w:t>
-      </w:r>
-      <w:r>
-        <w:rPr>
-          <w:lang w:val="en-GB"/>
-        </w:rPr>
-        <w:lastRenderedPageBreak/>
-        <w:t>view. When sharing links to your project, a configuration or a mapping the identity of it is stored in the URL.</w:t>
-      </w:r>
-    </w:p>
-    <w:p>
-      <w:pPr>
-        <w:pStyle w:val="4Text"/>
-        <w:rPr>
-          <w:sz w:val="28"/>
-          <w:lang w:val="en-US"/>
-        </w:rPr>
-      </w:pPr>
-      <w:r>
-        <w:rPr>
-          <w:lang w:val="en-GB"/>
-        </w:rPr>
-        <w:t xml:space="preserve">As mentioned before we can secure our website or single components with guards. </w:t>
-      </w:r>
-      <w:r>
-        <w:rPr>
-          <w:lang w:val="en-GB"/>
-        </w:rPr>
-        <w:t xml:space="preserve">Guards get called whenever someone tries to go to a different page or view. In our application all Components besides the </w:t>
-      </w:r>
-      <w:proofErr w:type="spellStart"/>
-      <w:r>
-        <w:rPr>
-          <w:i/>
-          <w:lang w:val="en-GB"/>
-        </w:rPr>
-        <w:t>LoginComponent</w:t>
-      </w:r>
-      <w:proofErr w:type="spellEnd"/>
-      <w:r>
-        <w:rPr>
-          <w:i/>
-          <w:lang w:val="en-GB"/>
-        </w:rPr>
-        <w:t xml:space="preserve"> </w:t>
-      </w:r>
-      <w:r>
-        <w:rPr>
-          <w:lang w:val="en-US"/>
-        </w:rPr>
-        <w:t>are n</w:t>
-      </w:r>
-      <w:r>
-        <w:rPr>
-          <w:lang w:val="en-US"/>
-        </w:rPr>
-        <w:t xml:space="preserve">ot </w:t>
-      </w:r>
-      <w:r>
-        <w:rPr>
-          <w:lang w:val="en-US"/>
-        </w:rPr>
-        <w:t>accessible</w:t>
-      </w:r>
-      <w:r>
-        <w:rPr>
-          <w:lang w:val="en-US"/>
-        </w:rPr>
-        <w:t xml:space="preserve"> when the user is not logged in.</w:t>
-      </w:r>
-    </w:p>
-    <w:p>
-      <w:pPr>
-        <w:pStyle w:val="berschrift2"/>
-      </w:pPr>
-      <w:bookmarkStart w:id="11" w:name="_Toc499140287"/>
-      <w:r>
-        <w:t>Data-handling</w:t>
       </w:r>
       <w:bookmarkEnd w:id="11"/>
     </w:p>
@@ -5744,55 +5319,202 @@
       <w:pPr>
         <w:pStyle w:val="4Text"/>
         <w:rPr>
-          <w:lang w:val="en-GB"/>
-        </w:rPr>
-      </w:pPr>
-      <w:r>
-        <w:rPr>
-          <w:lang w:val="en-GB"/>
-        </w:rPr>
-        <w:t xml:space="preserve">There are two important parts to differentiate when talking about the data-handling in the project. The first part is the data stored in the database, which we extract using services. The second part is the design of the individual types and classes we created. When getting the data from the database we cast them to match our types, classes or interfaces. In this chapter we </w:t>
+          <w:lang w:val="en-US"/>
+        </w:rPr>
+      </w:pPr>
+      <w:r>
+        <w:rPr>
+          <w:lang w:val="en-GB"/>
+        </w:rPr>
+        <w:t xml:space="preserve">Angular offers a system to encapsulate logically independent code. </w:t>
+      </w:r>
+      <w:r>
+        <w:rPr>
+          <w:lang w:val="en-GB"/>
+        </w:rPr>
+        <w:t>These blocks of functionality are called “</w:t>
+      </w:r>
+      <w:proofErr w:type="spellStart"/>
+      <w:r>
+        <w:rPr>
+          <w:lang w:val="en-GB"/>
+        </w:rPr>
+        <w:t>NgModules</w:t>
+      </w:r>
+      <w:proofErr w:type="spellEnd"/>
+      <w:r>
+        <w:rPr>
+          <w:lang w:val="en-GB"/>
+        </w:rPr>
+        <w:t xml:space="preserve">”. </w:t>
+      </w:r>
+      <w:r>
+        <w:rPr>
+          <w:lang w:val="en-US"/>
+        </w:rPr>
+        <w:t xml:space="preserve">The root of our web application is the </w:t>
+      </w:r>
+      <w:proofErr w:type="spellStart"/>
+      <w:r>
+        <w:rPr>
+          <w:lang w:val="en-US"/>
+        </w:rPr>
+        <w:t>AppModule</w:t>
+      </w:r>
+      <w:proofErr w:type="spellEnd"/>
+      <w:r>
+        <w:rPr>
+          <w:lang w:val="en-US"/>
+        </w:rPr>
+        <w:t xml:space="preserve"> w</w:t>
+      </w:r>
+      <w:r>
+        <w:rPr>
+          <w:lang w:val="en-US"/>
+        </w:rPr>
+        <w:t xml:space="preserve">hich contains </w:t>
       </w:r>
       <w:proofErr w:type="gramStart"/>
       <w:r>
         <w:rPr>
-          <w:lang w:val="en-GB"/>
-        </w:rPr>
-        <w:t>take a look</w:t>
+          <w:lang w:val="en-US"/>
+        </w:rPr>
+        <w:t>all of</w:t>
       </w:r>
       <w:proofErr w:type="gramEnd"/>
       <w:r>
         <w:rPr>
-          <w:lang w:val="en-GB"/>
-        </w:rPr>
-        <w:t xml:space="preserve"> at the data model lying behind our database, how we distribute the data between our components and </w:t>
-      </w:r>
-      <w:r>
-        <w:rPr>
-          <w:lang w:val="en-GB"/>
-        </w:rPr>
-        <w:t>at</w:t>
-      </w:r>
-      <w:r>
-        <w:rPr>
-          <w:lang w:val="en-GB"/>
-        </w:rPr>
-        <w:t xml:space="preserve"> Observables, which are a powerful extension from another package called RXJS.</w:t>
+          <w:lang w:val="en-US"/>
+        </w:rPr>
+        <w:t xml:space="preserve"> our classes, services and helpers. </w:t>
       </w:r>
     </w:p>
     <w:p>
       <w:pPr>
+        <w:pStyle w:val="4Text"/>
+        <w:rPr>
+          <w:lang w:val="en-US"/>
+        </w:rPr>
+      </w:pPr>
+    </w:p>
+    <w:p>
+      <w:pPr>
+        <w:pStyle w:val="4Text"/>
+        <w:rPr>
+          <w:lang w:val="en-US"/>
+        </w:rPr>
+      </w:pPr>
+    </w:p>
+    <w:p>
+      <w:pPr>
+        <w:pStyle w:val="4Text"/>
+        <w:rPr>
+          <w:lang w:val="en-GB"/>
+        </w:rPr>
+      </w:pPr>
+      <w:r>
+        <w:rPr>
+          <w:lang w:val="en-GB"/>
+        </w:rPr>
+        <w:t xml:space="preserve">With Angular we can create UI </w:t>
+      </w:r>
+      <w:r>
+        <w:rPr>
+          <w:lang w:val="en-GB"/>
+        </w:rPr>
+        <w:t>segments</w:t>
+      </w:r>
+      <w:r>
+        <w:rPr>
+          <w:lang w:val="en-GB"/>
+        </w:rPr>
+        <w:t xml:space="preserve"> called components</w:t>
+      </w:r>
+      <w:r>
+        <w:rPr>
+          <w:lang w:val="en-GB"/>
+        </w:rPr>
+        <w:t xml:space="preserve">. </w:t>
+      </w:r>
+      <w:r>
+        <w:rPr>
+          <w:lang w:val="en-GB"/>
+        </w:rPr>
+        <w:t xml:space="preserve">A </w:t>
+      </w:r>
+      <w:r>
+        <w:rPr>
+          <w:lang w:val="en-GB"/>
+        </w:rPr>
+        <w:t>component has a visual part and a logical part. You could say, that an Angular application is a tree of components. This could be a whole page, a table</w:t>
+      </w:r>
+      <w:r>
+        <w:rPr>
+          <w:lang w:val="en-GB"/>
+        </w:rPr>
+        <w:t>,</w:t>
+      </w:r>
+      <w:r>
+        <w:rPr>
+          <w:lang w:val="en-GB"/>
+        </w:rPr>
+        <w:t xml:space="preserve"> even a text label</w:t>
+      </w:r>
+      <w:r>
+        <w:rPr>
+          <w:lang w:val="en-GB"/>
+        </w:rPr>
+        <w:t xml:space="preserve"> or anything you want</w:t>
+      </w:r>
+      <w:r>
+        <w:rPr>
+          <w:lang w:val="en-GB"/>
+        </w:rPr>
+        <w:t xml:space="preserve">. Thanks to the independence of a component you can as many instances as you want anywhere in your application. </w:t>
+      </w:r>
+    </w:p>
+    <w:p>
+      <w:pPr>
+        <w:pStyle w:val="4Text"/>
+        <w:rPr>
+          <w:lang w:val="en-GB"/>
+        </w:rPr>
+      </w:pPr>
+      <w:r>
+        <w:rPr>
+          <w:lang w:val="en-GB"/>
+        </w:rPr>
+        <w:t xml:space="preserve">We built our web page as a single page with one module which contains one master component, the </w:t>
+      </w:r>
+      <w:proofErr w:type="spellStart"/>
+      <w:r>
+        <w:rPr>
+          <w:i/>
+          <w:lang w:val="en-GB"/>
+        </w:rPr>
+        <w:t>AppComponent</w:t>
+      </w:r>
+      <w:proofErr w:type="spellEnd"/>
+      <w:r>
+        <w:rPr>
+          <w:lang w:val="en-GB"/>
+        </w:rPr>
+        <w:t>. All other components are children of this. This has the strategic benefit of every page looking similar. With that we can have a head navigation and basic menu features, no matter what other component is loaded currently. In extension to that, there are no big interruptions when switching the view, because it all relies on the same base module and component.</w:t>
+      </w:r>
+    </w:p>
+    <w:p>
+      <w:pPr>
         <w:pStyle w:val="berschrift3"/>
         <w:rPr>
           <w:lang w:val="en-GB"/>
         </w:rPr>
       </w:pPr>
-      <w:bookmarkStart w:id="12" w:name="_Toc499140288"/>
-      <w:r>
-        <w:rPr>
-          <w:lang w:val="en-GB"/>
-        </w:rPr>
-        <w:t>Data model</w:t>
+      <w:bookmarkStart w:id="12" w:name="_Toc500074014"/>
+      <w:r>
+        <w:rPr>
+          <w:lang w:val="en-GB"/>
+        </w:rPr>
+        <w:t>Basic Component Structure</w:t>
       </w:r>
       <w:bookmarkEnd w:id="12"/>
     </w:p>
@@ -5807,143 +5529,346 @@
         <w:rPr>
           <w:lang w:val="en-GB"/>
         </w:rPr>
-        <w:t xml:space="preserve">Our chosen database, MongoDB, is a NoSQL solution as earlier mentioned. Therefore, the data model is a bit more abstract and does not represent the stored data </w:t>
-      </w:r>
-      <w:r>
-        <w:rPr>
-          <w:lang w:val="en-GB"/>
-        </w:rPr>
-        <w:t>equivalent</w:t>
-      </w:r>
-      <w:r>
-        <w:rPr>
-          <w:lang w:val="en-GB"/>
-        </w:rPr>
-        <w:t xml:space="preserve">ly. The support of query based collection joins is limited, so that these tasks are handled by the application itself. This way we also guarantee </w:t>
-      </w:r>
-      <w:proofErr w:type="gramStart"/>
-      <w:r>
-        <w:rPr>
-          <w:lang w:val="en-GB"/>
-        </w:rPr>
-        <w:t>more straight</w:t>
-      </w:r>
-      <w:proofErr w:type="gramEnd"/>
-      <w:r>
-        <w:rPr>
-          <w:lang w:val="en-GB"/>
-        </w:rPr>
-        <w:t xml:space="preserve"> forward code which is better to understand.</w:t>
-      </w:r>
-      <w:r>
-        <w:rPr>
-          <w:lang w:val="en-GB"/>
-        </w:rPr>
-        <w:t xml:space="preserve"> In the following section we will explain how the data we need to persist in our application is stored.</w:t>
+        <w:t xml:space="preserve">We decided to store all component parts in a single folder to keep the overview. Components consists mostly of three parts: template, style and the component itself written in TypeScript. The template written in HTML defines the basic structure of the view. Together with the style written in SCSS it unites to a designed website and the code gives </w:t>
+      </w:r>
+      <w:r>
+        <w:rPr>
+          <w:lang w:val="en-GB"/>
+        </w:rPr>
+        <w:t>its</w:t>
+      </w:r>
+      <w:r>
+        <w:rPr>
+          <w:lang w:val="en-GB"/>
+        </w:rPr>
+        <w:t xml:space="preserve"> functionality. </w:t>
+      </w:r>
+      <w:r>
+        <w:rPr>
+          <w:lang w:val="en-GB"/>
+        </w:rPr>
+        <w:t xml:space="preserve">Thanks to </w:t>
+      </w:r>
+      <w:proofErr w:type="spellStart"/>
+      <w:r>
+        <w:rPr>
+          <w:lang w:val="en-GB"/>
+        </w:rPr>
+        <w:t>Angulars</w:t>
+      </w:r>
+      <w:proofErr w:type="spellEnd"/>
+      <w:r>
+        <w:rPr>
+          <w:lang w:val="en-GB"/>
+        </w:rPr>
+        <w:t xml:space="preserve"> component construct the application can be easily extended by further features.</w:t>
       </w:r>
     </w:p>
     <w:p>
       <w:pPr>
-        <w:pStyle w:val="4Text"/>
-        <w:rPr>
-          <w:lang w:val="en-US"/>
-        </w:rPr>
-      </w:pPr>
-      <w:r>
-        <w:rPr>
-          <w:lang w:val="en-US"/>
-        </w:rPr>
-        <w:t xml:space="preserve">There are a few entities that relate to collections in our database. First of the user collection. Meteor offers this collection with some basic features like usernames, mail address and so on. For our cases a username and an id are all we need from that. Additionally, we provide preferences to every user, so we can store things like last chosen options for filters, dynamic tables or even design preferences. The user’s preferences are an object completely designed by our client-side application, easy to modify and adjust. </w:t>
-      </w:r>
+        <w:pStyle w:val="berschrift3"/>
+        <w:rPr>
+          <w:lang w:val="en-GB"/>
+        </w:rPr>
+      </w:pPr>
+      <w:bookmarkStart w:id="13" w:name="_Toc500074015"/>
+      <w:r>
+        <w:rPr>
+          <w:lang w:val="en-GB"/>
+        </w:rPr>
+        <w:t>Routing</w:t>
+      </w:r>
+      <w:bookmarkEnd w:id="13"/>
     </w:p>
     <w:p>
       <w:pPr>
         <w:pStyle w:val="4Text"/>
         <w:rPr>
-          <w:lang w:val="en-US"/>
-        </w:rPr>
-      </w:pPr>
-      <w:r>
-        <w:rPr>
-          <w:lang w:val="en-US"/>
-        </w:rPr>
-        <w:t xml:space="preserve">The one big entity we are building around is a </w:t>
+          <w:lang w:val="en-GB"/>
+        </w:rPr>
+      </w:pPr>
+      <w:r>
+        <w:rPr>
+          <w:lang w:val="en-GB"/>
+        </w:rPr>
+        <w:t xml:space="preserve">The </w:t>
       </w:r>
       <w:proofErr w:type="spellStart"/>
       <w:r>
         <w:rPr>
-          <w:lang w:val="en-US"/>
-        </w:rPr>
-        <w:t>ConfigSet</w:t>
+          <w:i/>
+          <w:lang w:val="en-GB"/>
+        </w:rPr>
+        <w:t>AppComponent</w:t>
       </w:r>
       <w:proofErr w:type="spellEnd"/>
       <w:r>
         <w:rPr>
-          <w:lang w:val="en-US"/>
+          <w:i/>
+          <w:lang w:val="en-GB"/>
+        </w:rPr>
+        <w:t xml:space="preserve"> </w:t>
+      </w:r>
+      <w:r>
+        <w:rPr>
+          <w:lang w:val="en-GB"/>
+        </w:rPr>
+        <w:t xml:space="preserve">contains the headline navigation and a router outlet. This outlet is a place holder for any component, we want to navigate to in our application. A good way to deal with routing is the Angular </w:t>
+      </w:r>
+      <w:r>
+        <w:rPr>
+          <w:lang w:val="en-GB"/>
+        </w:rPr>
+        <w:t xml:space="preserve">basic </w:t>
+      </w:r>
+      <w:r>
+        <w:rPr>
+          <w:lang w:val="en-GB"/>
+        </w:rPr>
+        <w:t>package angular-route</w:t>
+      </w:r>
+      <w:r>
+        <w:rPr>
+          <w:lang w:val="en-GB"/>
+        </w:rPr>
+        <w:t xml:space="preserve">r. We can easily define routes and their corresponding component and even add so called guards to grant access control over the routes. A route path is the name of the route you need when you want to navigate to the view </w:t>
+      </w:r>
+      <w:r>
+        <w:rPr>
+          <w:lang w:val="en-GB"/>
+        </w:rPr>
+        <w:t>as well as</w:t>
+      </w:r>
+      <w:r>
+        <w:rPr>
+          <w:lang w:val="en-GB"/>
+        </w:rPr>
+        <w:t xml:space="preserve"> the additional part of the URL in the browser. For example, if the </w:t>
+      </w:r>
+      <w:r>
+        <w:rPr>
+          <w:lang w:val="en-GB"/>
+        </w:rPr>
+        <w:t>view shown</w:t>
+      </w:r>
+      <w:r>
+        <w:rPr>
+          <w:lang w:val="en-GB"/>
+        </w:rPr>
+        <w:t xml:space="preserve"> is the dashboard, where you can manage and navigate to your projects</w:t>
+      </w:r>
+      <w:r>
+        <w:rPr>
+          <w:lang w:val="en-GB"/>
+        </w:rPr>
+        <w:t>,</w:t>
+      </w:r>
+      <w:r>
+        <w:rPr>
+          <w:lang w:val="en-GB"/>
+        </w:rPr>
+        <w:t xml:space="preserve"> the route defines the path as “/dashboard” and the component to the </w:t>
+      </w:r>
+      <w:proofErr w:type="spellStart"/>
+      <w:r>
+        <w:rPr>
+          <w:i/>
+          <w:lang w:val="en-GB"/>
+        </w:rPr>
+        <w:t>DashboardComponent</w:t>
+      </w:r>
+      <w:proofErr w:type="spellEnd"/>
+      <w:r>
+        <w:rPr>
+          <w:i/>
+          <w:lang w:val="en-GB"/>
         </w:rPr>
         <w:t xml:space="preserve">. </w:t>
       </w:r>
-      <w:proofErr w:type="spellStart"/>
-      <w:r>
-        <w:rPr>
-          <w:lang w:val="en-US"/>
-        </w:rPr>
-        <w:t>ConfigSets</w:t>
-      </w:r>
-      <w:proofErr w:type="spellEnd"/>
-      <w:r>
-        <w:rPr>
-          <w:lang w:val="en-US"/>
-        </w:rPr>
-        <w:t xml:space="preserve"> will be created when uploading a configuration file, containing parameters and</w:t>
-      </w:r>
-      <w:r>
-        <w:rPr>
-          <w:lang w:val="en-US"/>
-        </w:rPr>
-        <w:t xml:space="preserve"> results</w:t>
-      </w:r>
-      <w:r>
-        <w:rPr>
-          <w:lang w:val="en-US"/>
+      <w:r>
+        <w:rPr>
+          <w:lang w:val="en-GB"/>
+        </w:rPr>
+        <w:t xml:space="preserve">To show the view simply navigate to it </w:t>
+      </w:r>
+      <w:r>
+        <w:rPr>
+          <w:lang w:val="en-GB"/>
+        </w:rPr>
+        <w:t>with</w:t>
+      </w:r>
+      <w:r>
+        <w:rPr>
+          <w:lang w:val="en-GB"/>
+        </w:rPr>
+        <w:t xml:space="preserve"> code or add the path to the </w:t>
+      </w:r>
+      <w:r>
+        <w:rPr>
+          <w:lang w:val="en-GB"/>
+        </w:rPr>
+        <w:t>URL</w:t>
+      </w:r>
+      <w:r>
+        <w:rPr>
+          <w:lang w:val="en-GB"/>
+        </w:rPr>
+        <w:t>. This way we can have the benefits of a single page website without losing control over the navigation</w:t>
+      </w:r>
+      <w:r>
+        <w:rPr>
+          <w:lang w:val="en-GB"/>
         </w:rPr>
         <w:t>.</w:t>
-      </w:r>
-      <w:r>
-        <w:rPr>
-          <w:lang w:val="en-US"/>
-        </w:rPr>
-        <w:t xml:space="preserve"> The parameters are an array of a parameter name and a value for that name. If the application finds any results they will be split into training sets and stored as an array of numbers. </w:t>
       </w:r>
     </w:p>
     <w:p>
       <w:pPr>
         <w:pStyle w:val="4Text"/>
         <w:rPr>
+          <w:lang w:val="en-GB"/>
+        </w:rPr>
+      </w:pPr>
+      <w:r>
+        <w:rPr>
+          <w:lang w:val="en-GB"/>
+        </w:rPr>
+        <w:t xml:space="preserve">A great feature is to add dynamic parameters for each path in a route. This is useful when showing the page of a specific project or configuration. By adding an ID to the path for example, we can use the same component for every entry but having distinct content on the </w:t>
+      </w:r>
+      <w:r>
+        <w:rPr>
+          <w:lang w:val="en-GB"/>
+        </w:rPr>
+        <w:lastRenderedPageBreak/>
+        <w:t>view. When sharing links to your project, a configuration or a mapping the identity of it is stored in the URL.</w:t>
+      </w:r>
+    </w:p>
+    <w:p>
+      <w:pPr>
+        <w:pStyle w:val="4Text"/>
+        <w:rPr>
+          <w:sz w:val="28"/>
           <w:lang w:val="en-US"/>
         </w:rPr>
       </w:pPr>
       <w:r>
         <w:rPr>
+          <w:lang w:val="en-GB"/>
+        </w:rPr>
+        <w:t xml:space="preserve">As mentioned before we can secure our website or single components with guards. </w:t>
+      </w:r>
+      <w:r>
+        <w:rPr>
+          <w:lang w:val="en-GB"/>
+        </w:rPr>
+        <w:t xml:space="preserve">Guards get called whenever someone tries to go to a different page or view. In our application all Components besides the </w:t>
+      </w:r>
+      <w:proofErr w:type="spellStart"/>
+      <w:r>
+        <w:rPr>
+          <w:i/>
+          <w:lang w:val="en-GB"/>
+        </w:rPr>
+        <w:t>LoginComponent</w:t>
+      </w:r>
+      <w:proofErr w:type="spellEnd"/>
+      <w:r>
+        <w:rPr>
+          <w:i/>
+          <w:lang w:val="en-GB"/>
+        </w:rPr>
+        <w:t xml:space="preserve"> </w:t>
+      </w:r>
+      <w:r>
+        <w:rPr>
           <w:lang w:val="en-US"/>
         </w:rPr>
-        <w:lastRenderedPageBreak/>
-        <w:t xml:space="preserve">Together with the extracted information an id, the creator’s id, a name and a description are saved in the </w:t>
-      </w:r>
-      <w:proofErr w:type="spellStart"/>
+        <w:t>are n</w:t>
+      </w:r>
       <w:r>
         <w:rPr>
           <w:lang w:val="en-US"/>
         </w:rPr>
-        <w:t>ConfigSet</w:t>
-      </w:r>
-      <w:proofErr w:type="spellEnd"/>
+        <w:t xml:space="preserve">ot </w:t>
+      </w:r>
       <w:r>
         <w:rPr>
           <w:lang w:val="en-US"/>
         </w:rPr>
-        <w:t xml:space="preserve"> collection as a document. </w:t>
-      </w:r>
+        <w:t>accessible</w:t>
+      </w:r>
+      <w:r>
+        <w:rPr>
+          <w:lang w:val="en-US"/>
+        </w:rPr>
+        <w:t xml:space="preserve"> when the user is not logged in.</w:t>
+      </w:r>
+    </w:p>
+    <w:p>
+      <w:pPr>
+        <w:pStyle w:val="berschrift2"/>
+      </w:pPr>
+      <w:bookmarkStart w:id="14" w:name="_Toc500074016"/>
+      <w:r>
+        <w:t>Data-handling</w:t>
+      </w:r>
+      <w:bookmarkEnd w:id="14"/>
+    </w:p>
+    <w:p>
+      <w:pPr>
+        <w:pStyle w:val="4Text"/>
+        <w:rPr>
+          <w:lang w:val="en-GB"/>
+        </w:rPr>
+      </w:pPr>
+      <w:r>
+        <w:rPr>
+          <w:lang w:val="en-GB"/>
+        </w:rPr>
+        <w:t xml:space="preserve">There are two important parts to differentiate when talking about the data-handling in the project. The first part is the data stored in the database, which we extract using services. The second part is the design of the individual types and classes we created. When getting the data from the database we cast them to match our types, classes or interfaces. In this chapter we </w:t>
+      </w:r>
+      <w:proofErr w:type="gramStart"/>
+      <w:r>
+        <w:rPr>
+          <w:lang w:val="en-GB"/>
+        </w:rPr>
+        <w:t>take a look</w:t>
+      </w:r>
+      <w:proofErr w:type="gramEnd"/>
+      <w:r>
+        <w:rPr>
+          <w:lang w:val="en-GB"/>
+        </w:rPr>
+        <w:t xml:space="preserve"> at the data model lying behind our database, how we distribute the data between our components and </w:t>
+      </w:r>
+      <w:r>
+        <w:rPr>
+          <w:lang w:val="en-GB"/>
+        </w:rPr>
+        <w:t>at</w:t>
+      </w:r>
+      <w:r>
+        <w:rPr>
+          <w:lang w:val="en-GB"/>
+        </w:rPr>
+        <w:t xml:space="preserve"> Observables, which are a powerful extension from another package called RXJS.</w:t>
+      </w:r>
+    </w:p>
+    <w:p>
+      <w:pPr>
+        <w:pStyle w:val="berschrift3"/>
+        <w:rPr>
+          <w:lang w:val="en-GB"/>
+        </w:rPr>
+      </w:pPr>
+      <w:bookmarkStart w:id="15" w:name="_Toc500074017"/>
+      <w:r>
+        <w:rPr>
+          <w:lang w:val="en-GB"/>
+        </w:rPr>
+        <w:t>Data model</w:t>
+      </w:r>
+      <w:bookmarkEnd w:id="15"/>
     </w:p>
     <w:p>
       <w:pPr>
@@ -5961,10 +5886,10 @@
           <wp:anchor distT="0" distB="0" distL="114300" distR="114300" simplePos="0" relativeHeight="251659264" behindDoc="1" locked="0" layoutInCell="1" allowOverlap="1">
             <wp:simplePos x="0" y="0"/>
             <wp:positionH relativeFrom="column">
-              <wp:posOffset>-226441</wp:posOffset>
+              <wp:posOffset>-188646</wp:posOffset>
             </wp:positionH>
             <wp:positionV relativeFrom="paragraph">
-              <wp:posOffset>808025</wp:posOffset>
+              <wp:posOffset>1755140</wp:posOffset>
             </wp:positionV>
             <wp:extent cx="6137275" cy="2779395"/>
             <wp:effectExtent l="0" t="0" r="0" b="0"/>
@@ -6013,96 +5938,501 @@
           </wp:anchor>
         </w:drawing>
       </w:r>
+      <w:r>
+        <w:rPr>
+          <w:lang w:val="en-GB"/>
+        </w:rPr>
+        <w:t xml:space="preserve">Our chosen database, MongoDB, is a NoSQL solution as earlier mentioned. Therefore, the data model is a bit more abstract and does not represent the stored data </w:t>
+      </w:r>
+      <w:r>
+        <w:rPr>
+          <w:lang w:val="en-GB"/>
+        </w:rPr>
+        <w:t>equivalent</w:t>
+      </w:r>
+      <w:r>
+        <w:rPr>
+          <w:lang w:val="en-GB"/>
+        </w:rPr>
+        <w:t xml:space="preserve">ly. The support of query based collection joins is limited, so that these tasks are handled by the application itself. This way we also guarantee </w:t>
+      </w:r>
+      <w:proofErr w:type="gramStart"/>
+      <w:r>
+        <w:rPr>
+          <w:lang w:val="en-GB"/>
+        </w:rPr>
+        <w:t>more straight</w:t>
+      </w:r>
+      <w:proofErr w:type="gramEnd"/>
+      <w:r>
+        <w:rPr>
+          <w:lang w:val="en-GB"/>
+        </w:rPr>
+        <w:t xml:space="preserve"> forward code which is better to understand.</w:t>
+      </w:r>
+      <w:r>
+        <w:rPr>
+          <w:lang w:val="en-GB"/>
+        </w:rPr>
+        <w:t xml:space="preserve"> In the following section we will explain how the data we need to persist in our application is stored.</w:t>
+      </w:r>
     </w:p>
     <w:p>
       <w:pPr>
-        <w:pStyle w:val="berschrift3"/>
-        <w:rPr>
-          <w:lang w:val="en-GB"/>
-        </w:rPr>
-      </w:pPr>
-      <w:bookmarkStart w:id="13" w:name="_Toc499140289"/>
-      <w:bookmarkStart w:id="14" w:name="_GoBack"/>
-      <w:bookmarkEnd w:id="14"/>
-      <w:r>
-        <w:rPr>
-          <w:lang w:val="en-GB"/>
-        </w:rPr>
-        <w:t>Data services</w:t>
-      </w:r>
-      <w:bookmarkEnd w:id="13"/>
+        <w:pStyle w:val="4Text"/>
+        <w:rPr>
+          <w:lang w:val="en-US"/>
+        </w:rPr>
+      </w:pPr>
+      <w:r>
+        <w:rPr>
+          <w:lang w:val="en-US"/>
+        </w:rPr>
+        <w:lastRenderedPageBreak/>
+        <w:t xml:space="preserve">There are a few entities that relate to collections in our database. First of the user collection. Meteor offers this collection with some basic features like usernames, mail address and so on. For our cases a username and an id are all we need from that. Additionally, we provide preferences to every user, so we can store things like last chosen options for filters, dynamic tables or even design preferences. The user’s preferences are an object completely designed by our client-side application, easy to modify and adjust. </w:t>
+      </w:r>
     </w:p>
     <w:p>
       <w:pPr>
         <w:pStyle w:val="4Text"/>
         <w:rPr>
-          <w:lang w:val="en-GB"/>
-        </w:rPr>
-      </w:pPr>
-      <w:r>
-        <w:rPr>
-          <w:lang w:val="en-GB"/>
-        </w:rPr>
-        <w:t>-MongoDB queries</w:t>
+          <w:lang w:val="en-US"/>
+        </w:rPr>
+      </w:pPr>
+      <w:r>
+        <w:rPr>
+          <w:lang w:val="en-US"/>
+        </w:rPr>
+        <w:t xml:space="preserve">The one big entity we are building around is a </w:t>
+      </w:r>
+      <w:proofErr w:type="spellStart"/>
+      <w:r>
+        <w:rPr>
+          <w:lang w:val="en-US"/>
+        </w:rPr>
+        <w:t>ConfigSet</w:t>
+      </w:r>
+      <w:proofErr w:type="spellEnd"/>
+      <w:r>
+        <w:rPr>
+          <w:lang w:val="en-US"/>
+        </w:rPr>
+        <w:t xml:space="preserve">. </w:t>
+      </w:r>
+      <w:proofErr w:type="spellStart"/>
+      <w:r>
+        <w:rPr>
+          <w:lang w:val="en-US"/>
+        </w:rPr>
+        <w:t>ConfigSets</w:t>
+      </w:r>
+      <w:proofErr w:type="spellEnd"/>
+      <w:r>
+        <w:rPr>
+          <w:lang w:val="en-US"/>
+        </w:rPr>
+        <w:t xml:space="preserve"> will be created when uploading a configuration file, containing parameters and</w:t>
+      </w:r>
+      <w:r>
+        <w:rPr>
+          <w:lang w:val="en-US"/>
+        </w:rPr>
+        <w:t xml:space="preserve"> results</w:t>
+      </w:r>
+      <w:r>
+        <w:rPr>
+          <w:lang w:val="en-US"/>
+        </w:rPr>
+        <w:t>.</w:t>
+      </w:r>
+      <w:r>
+        <w:rPr>
+          <w:lang w:val="en-US"/>
+        </w:rPr>
+        <w:t xml:space="preserve"> The parameters are an array of a parameter name and a value for that name. If the application finds any results they will be split into training sets and stored as an array of numbers. </w:t>
       </w:r>
     </w:p>
     <w:p>
       <w:pPr>
-        <w:pStyle w:val="berschrift3"/>
-        <w:rPr>
-          <w:lang w:val="en-GB"/>
-        </w:rPr>
-      </w:pPr>
-      <w:bookmarkStart w:id="15" w:name="_Toc499140290"/>
-      <w:r>
-        <w:rPr>
-          <w:lang w:val="en-GB"/>
-        </w:rPr>
-        <w:t>Observables</w:t>
-      </w:r>
-      <w:bookmarkEnd w:id="15"/>
+        <w:pStyle w:val="4Text"/>
+        <w:rPr>
+          <w:lang w:val="en-US"/>
+        </w:rPr>
+      </w:pPr>
+      <w:r>
+        <w:rPr>
+          <w:lang w:val="en-US"/>
+        </w:rPr>
+        <w:t xml:space="preserve">Together with the extracted information an id, the creator’s id, a name and a description are saved in the </w:t>
+      </w:r>
+      <w:proofErr w:type="spellStart"/>
+      <w:r>
+        <w:rPr>
+          <w:lang w:val="en-US"/>
+        </w:rPr>
+        <w:t>ConfigSet</w:t>
+      </w:r>
+      <w:proofErr w:type="spellEnd"/>
+      <w:r>
+        <w:rPr>
+          <w:lang w:val="en-US"/>
+        </w:rPr>
+        <w:t xml:space="preserve"> collection as a document. </w:t>
+      </w:r>
     </w:p>
     <w:p>
       <w:pPr>
         <w:pStyle w:val="4Text"/>
         <w:rPr>
-          <w:lang w:val="en-GB"/>
-        </w:rPr>
-      </w:pPr>
-      <w:r>
-        <w:rPr>
-          <w:lang w:val="en-GB"/>
-        </w:rPr>
-        <w:t>-RXJS</w:t>
+          <w:lang w:val="en-US"/>
+        </w:rPr>
+      </w:pPr>
+      <w:r>
+        <w:rPr>
+          <w:lang w:val="en-US"/>
+        </w:rPr>
+        <w:t xml:space="preserve">For better management of the configurations, every </w:t>
+      </w:r>
+      <w:proofErr w:type="spellStart"/>
+      <w:r>
+        <w:rPr>
+          <w:lang w:val="en-US"/>
+        </w:rPr>
+        <w:t>ConfigSet</w:t>
+      </w:r>
+      <w:proofErr w:type="spellEnd"/>
+      <w:r>
+        <w:rPr>
+          <w:lang w:val="en-US"/>
+        </w:rPr>
+        <w:t xml:space="preserve"> is related to a project, which can be created by any user. A project has a name, an id, an optional description, the creator’s id and a mapping id. With the creator’s id we can ensure that every user has his own projects and configuration files, where no one else can manipulate or delete his work.</w:t>
       </w:r>
     </w:p>
     <w:p>
       <w:pPr>
-        <w:pStyle w:val="berschrift2"/>
-      </w:pPr>
-      <w:bookmarkStart w:id="16" w:name="_Toc499140291"/>
-      <w:r>
-        <w:t>Authentication</w:t>
+        <w:pStyle w:val="4Text"/>
+        <w:rPr>
+          <w:lang w:val="en-US"/>
+        </w:rPr>
+      </w:pPr>
+      <w:r>
+        <w:rPr>
+          <w:lang w:val="en-US"/>
+        </w:rPr>
+        <w:t>As mentioned a project can relate to a mapping</w:t>
+      </w:r>
+      <w:r>
+        <w:rPr>
+          <w:lang w:val="en-US"/>
+        </w:rPr>
+        <w:t xml:space="preserve">, which essentially maps parameters to other parameters, by defining aliases. So, a parameter can have multiple names. This is needed to filter or compare between two configurations of different sources or programs. </w:t>
+      </w:r>
+      <w:r>
+        <w:rPr>
+          <w:lang w:val="en-US"/>
+        </w:rPr>
+        <w:t>A mapping stores the creator’s id for later access control. Furthermore, the related and unrelated parameters are stored.</w:t>
+      </w:r>
+    </w:p>
+    <w:p>
+      <w:pPr>
+        <w:pStyle w:val="4Text"/>
+        <w:rPr>
+          <w:lang w:val="en-US"/>
+        </w:rPr>
+      </w:pPr>
+      <w:r>
+        <w:rPr>
+          <w:lang w:val="en-US"/>
+        </w:rPr>
+        <w:t>Besides the functionality to declare aliases a mapping can contain flags, to translate the values of parameters. A user can define his own flags in his mapping for any value.</w:t>
+      </w:r>
+      <w:r>
+        <w:rPr>
+          <w:lang w:val="en-US"/>
+        </w:rPr>
+        <w:t xml:space="preserve"> </w:t>
+      </w:r>
+      <w:r>
+        <w:rPr>
+          <w:lang w:val="en-US"/>
+        </w:rPr>
+        <w:t xml:space="preserve"> </w:t>
+      </w:r>
+    </w:p>
+    <w:p>
+      <w:pPr>
+        <w:pStyle w:val="4Text"/>
+        <w:rPr>
+          <w:lang w:val="en-GB"/>
+        </w:rPr>
+      </w:pPr>
+    </w:p>
+    <w:p>
+      <w:pPr>
+        <w:pStyle w:val="berschrift3"/>
+        <w:rPr>
+          <w:lang w:val="en-GB"/>
+        </w:rPr>
+      </w:pPr>
+      <w:bookmarkStart w:id="16" w:name="_Toc500074018"/>
+      <w:r>
+        <w:rPr>
+          <w:lang w:val="en-GB"/>
+        </w:rPr>
+        <w:t>Data services</w:t>
       </w:r>
       <w:bookmarkEnd w:id="16"/>
     </w:p>
     <w:p>
       <w:pPr>
+        <w:pStyle w:val="4Text"/>
+        <w:rPr>
+          <w:lang w:val="en-GB"/>
+        </w:rPr>
+      </w:pPr>
+      <w:r>
+        <w:rPr>
+          <w:lang w:val="en-GB"/>
+        </w:rPr>
+        <w:t xml:space="preserve">For every collection in our database we have a data service in our application to control the data flow. A data service handles the queries and distributes the documents to the components. The most common queries are those to create a new document and update or delete an existing one. Every data service has a reference to the collection, for example the </w:t>
+      </w:r>
+      <w:proofErr w:type="spellStart"/>
+      <w:r>
+        <w:rPr>
+          <w:lang w:val="en-GB"/>
+        </w:rPr>
+        <w:t>ConfigSet</w:t>
+      </w:r>
+      <w:proofErr w:type="spellEnd"/>
+      <w:r>
+        <w:rPr>
+          <w:lang w:val="en-GB"/>
+        </w:rPr>
+        <w:t xml:space="preserve"> </w:t>
+      </w:r>
+      <w:r>
+        <w:rPr>
+          <w:lang w:val="en-GB"/>
+        </w:rPr>
+        <w:lastRenderedPageBreak/>
+        <w:t xml:space="preserve">data service </w:t>
+      </w:r>
+      <w:r>
+        <w:rPr>
+          <w:lang w:val="en-GB"/>
+        </w:rPr>
+        <w:t>has a reference to the config-set-collection. The client as well as the server are aware of all collections. However, the queries are only made on client side.</w:t>
+      </w:r>
+    </w:p>
+    <w:p>
+      <w:pPr>
+        <w:pStyle w:val="4Text"/>
+        <w:rPr>
+          <w:lang w:val="en-GB"/>
+        </w:rPr>
+      </w:pPr>
+      <w:r>
+        <w:rPr>
+          <w:lang w:val="en-GB"/>
+        </w:rPr>
+        <w:t xml:space="preserve">When the user creates a new </w:t>
+      </w:r>
+      <w:proofErr w:type="spellStart"/>
+      <w:r>
+        <w:rPr>
+          <w:lang w:val="en-GB"/>
+        </w:rPr>
+        <w:t>ConfigSet</w:t>
+      </w:r>
+      <w:proofErr w:type="spellEnd"/>
+      <w:r>
+        <w:rPr>
+          <w:lang w:val="en-GB"/>
+        </w:rPr>
+        <w:t xml:space="preserve"> by adding a configuration file to a project, the </w:t>
+      </w:r>
+      <w:proofErr w:type="spellStart"/>
+      <w:r>
+        <w:rPr>
+          <w:lang w:val="en-GB"/>
+        </w:rPr>
+        <w:t>ConfigSet</w:t>
+      </w:r>
+      <w:proofErr w:type="spellEnd"/>
+      <w:r>
+        <w:rPr>
+          <w:lang w:val="en-GB"/>
+        </w:rPr>
+        <w:t xml:space="preserve"> data service will call the query to create a new document. When the document was successfully created the MongoDB will return the id of the new </w:t>
+      </w:r>
+      <w:proofErr w:type="spellStart"/>
+      <w:r>
+        <w:rPr>
+          <w:lang w:val="en-GB"/>
+        </w:rPr>
+        <w:t>ConfigSet</w:t>
+      </w:r>
+      <w:proofErr w:type="spellEnd"/>
+      <w:r>
+        <w:rPr>
+          <w:lang w:val="en-GB"/>
+        </w:rPr>
+        <w:t>, which then will be returned to the application to inform the user about the success or failure.</w:t>
+      </w:r>
+    </w:p>
+    <w:p>
+      <w:pPr>
+        <w:pStyle w:val="4Text"/>
+        <w:rPr>
+          <w:lang w:val="en-GB"/>
+        </w:rPr>
+      </w:pPr>
+      <w:r>
+        <w:rPr>
+          <w:lang w:val="en-GB"/>
+        </w:rPr>
+        <w:t xml:space="preserve">Because most of the data base actions are </w:t>
+      </w:r>
+      <w:r>
+        <w:rPr>
+          <w:lang w:val="en-GB"/>
+        </w:rPr>
+        <w:t>asynchronous</w:t>
+      </w:r>
+      <w:r>
+        <w:rPr>
+          <w:lang w:val="en-GB"/>
+        </w:rPr>
+        <w:t xml:space="preserve"> the data services will often return observables to keep track of the progress.</w:t>
+      </w:r>
+    </w:p>
+    <w:p>
+      <w:pPr>
+        <w:pStyle w:val="berschrift3"/>
+        <w:rPr>
+          <w:lang w:val="en-GB"/>
+        </w:rPr>
+      </w:pPr>
+      <w:bookmarkStart w:id="17" w:name="_Toc500074019"/>
+      <w:r>
+        <w:rPr>
+          <w:lang w:val="en-GB"/>
+        </w:rPr>
+        <w:t>Observables</w:t>
+      </w:r>
+      <w:bookmarkEnd w:id="17"/>
+    </w:p>
+    <w:p>
+      <w:pPr>
+        <w:pStyle w:val="4Text"/>
+        <w:rPr>
+          <w:lang w:val="en-GB"/>
+        </w:rPr>
+      </w:pPr>
+      <w:r>
+        <w:rPr>
+          <w:lang w:val="en-GB"/>
+        </w:rPr>
+        <w:t xml:space="preserve">Observables are powerful constructs to provide asynchronous information. As previously mentioned data services make use of </w:t>
+      </w:r>
+      <w:r>
+        <w:rPr>
+          <w:lang w:val="en-GB"/>
+        </w:rPr>
+        <w:t>those</w:t>
+      </w:r>
+      <w:r>
+        <w:rPr>
+          <w:lang w:val="en-GB"/>
+        </w:rPr>
+        <w:t xml:space="preserve"> when fetching data or performing other queries. </w:t>
+      </w:r>
+      <w:r>
+        <w:rPr>
+          <w:lang w:val="en-GB"/>
+        </w:rPr>
+        <w:t>We use RXJS as a package to have access to observables, subjects, iterators and many other useful tools. An observable will call functions like getting every document of a collection. This is an asynchronous job, because that can take time if the data base is very busy. When subscribing to that observable every time a new document was found, the application can react to those.</w:t>
+      </w:r>
+    </w:p>
+    <w:p>
+      <w:pPr>
+        <w:pStyle w:val="berschrift2"/>
+      </w:pPr>
+      <w:bookmarkStart w:id="18" w:name="_Toc500074020"/>
+      <w:r>
+        <w:t>Authentication</w:t>
+      </w:r>
+      <w:bookmarkEnd w:id="18"/>
+    </w:p>
+    <w:p>
+      <w:pPr>
+        <w:pStyle w:val="4Text"/>
         <w:rPr>
           <w:rFonts w:ascii="Arial" w:eastAsiaTheme="majorEastAsia" w:hAnsi="Arial" w:cstheme="majorBidi"/>
           <w:sz w:val="32"/>
           <w:szCs w:val="32"/>
-        </w:rPr>
-      </w:pPr>
-      <w:r>
-        <w:br w:type="page"/>
+          <w:lang w:val="en-US"/>
+        </w:rPr>
+      </w:pPr>
+      <w:r>
+        <w:rPr>
+          <w:lang w:val="en-US"/>
+        </w:rPr>
+        <w:t>The whole application will b</w:t>
+      </w:r>
+      <w:r>
+        <w:rPr>
+          <w:lang w:val="en-US"/>
+        </w:rPr>
+        <w:t>e exclusively available for employees at the i</w:t>
+      </w:r>
+      <w:r>
+        <w:rPr>
+          <w:lang w:val="en-US"/>
+        </w:rPr>
+        <w:t>nstitute for Communications Technology</w:t>
+      </w:r>
+      <w:r>
+        <w:rPr>
+          <w:lang w:val="en-US"/>
+        </w:rPr>
+        <w:t xml:space="preserve"> or those who have an account at their LDAP</w:t>
+      </w:r>
+      <w:r>
+        <w:rPr>
+          <w:lang w:val="en-US"/>
+        </w:rPr>
+        <w:t xml:space="preserve"> system. To acquire this, every user has to login with their institute credentials first. For this feature another Meteor package called </w:t>
+      </w:r>
+      <w:r>
+        <w:rPr>
+          <w:i/>
+          <w:lang w:val="en-US"/>
+        </w:rPr>
+        <w:t>accounts-</w:t>
+      </w:r>
+      <w:proofErr w:type="spellStart"/>
+      <w:r>
+        <w:rPr>
+          <w:i/>
+          <w:lang w:val="en-US"/>
+        </w:rPr>
+        <w:t>ldap</w:t>
+      </w:r>
+      <w:proofErr w:type="spellEnd"/>
+      <w:r>
+        <w:rPr>
+          <w:lang w:val="en-US"/>
+        </w:rPr>
+        <w:t xml:space="preserve"> is needed. With this every time a user performs his first login and the LDAP system confirms the successful authentication meteor creates a new user at the users-collection. On furthers logins this user document will be used again. There is now other way for creating a new user. This way we can ensure that whenever the client knows the user’s identity, this user is authorized to work with the application. As mentioned before we can lock the routes to every component with guards. The main guard in our website checks whether a user is logged in or not and restricts or grants access to the pages.</w:t>
       </w:r>
     </w:p>
     <w:p>
       <w:pPr>
         <w:pStyle w:val="berschrift1"/>
       </w:pPr>
-      <w:bookmarkStart w:id="17" w:name="_Toc499140292"/>
+      <w:bookmarkStart w:id="19" w:name="_Toc500074021"/>
       <w:r>
         <w:lastRenderedPageBreak/>
         <w:t xml:space="preserve">Users </w:t>
@@ -6111,70 +6441,70 @@
       <w:r>
         <w:t>perspective</w:t>
       </w:r>
-      <w:bookmarkEnd w:id="17"/>
+      <w:bookmarkEnd w:id="19"/>
       <w:proofErr w:type="spellEnd"/>
     </w:p>
     <w:p>
       <w:pPr>
         <w:pStyle w:val="berschrift2"/>
       </w:pPr>
-      <w:bookmarkStart w:id="18" w:name="_Toc499140293"/>
+      <w:bookmarkStart w:id="20" w:name="_Toc500074022"/>
       <w:r>
         <w:t>Profile/Login</w:t>
-      </w:r>
-      <w:bookmarkEnd w:id="18"/>
-    </w:p>
-    <w:p>
-      <w:pPr>
-        <w:pStyle w:val="berschrift2"/>
-      </w:pPr>
-      <w:bookmarkStart w:id="19" w:name="_Toc499140294"/>
-      <w:r>
-        <w:t>Projects</w:t>
-      </w:r>
-      <w:bookmarkEnd w:id="19"/>
-    </w:p>
-    <w:p>
-      <w:pPr>
-        <w:pStyle w:val="berschrift2"/>
-      </w:pPr>
-      <w:bookmarkStart w:id="20" w:name="_Toc499140295"/>
-      <w:r>
-        <w:t>Configurations</w:t>
       </w:r>
       <w:bookmarkEnd w:id="20"/>
     </w:p>
     <w:p>
       <w:pPr>
-        <w:pStyle w:val="berschrift3"/>
-        <w:rPr>
-          <w:lang w:val="en-GB"/>
-        </w:rPr>
-      </w:pPr>
-      <w:bookmarkStart w:id="21" w:name="_Toc499140296"/>
-      <w:r>
-        <w:rPr>
-          <w:lang w:val="en-GB"/>
-        </w:rPr>
-        <w:t>Mappings</w:t>
+        <w:pStyle w:val="berschrift2"/>
+      </w:pPr>
+      <w:bookmarkStart w:id="21" w:name="_Toc500074023"/>
+      <w:r>
+        <w:t>Projects</w:t>
       </w:r>
       <w:bookmarkEnd w:id="21"/>
     </w:p>
     <w:p>
       <w:pPr>
+        <w:pStyle w:val="berschrift2"/>
+      </w:pPr>
+      <w:bookmarkStart w:id="22" w:name="_Toc500074024"/>
+      <w:r>
+        <w:t>Configurations</w:t>
+      </w:r>
+      <w:bookmarkEnd w:id="22"/>
+    </w:p>
+    <w:p>
+      <w:pPr>
         <w:pStyle w:val="berschrift3"/>
         <w:rPr>
           <w:lang w:val="en-GB"/>
         </w:rPr>
       </w:pPr>
-      <w:bookmarkStart w:id="22" w:name="_Toc499140297"/>
+      <w:bookmarkStart w:id="23" w:name="_Toc500074025"/>
+      <w:r>
+        <w:rPr>
+          <w:lang w:val="en-GB"/>
+        </w:rPr>
+        <w:t>Mappings</w:t>
+      </w:r>
+      <w:bookmarkEnd w:id="23"/>
+    </w:p>
+    <w:p>
+      <w:pPr>
+        <w:pStyle w:val="berschrift3"/>
+        <w:rPr>
+          <w:lang w:val="en-GB"/>
+        </w:rPr>
+      </w:pPr>
+      <w:bookmarkStart w:id="24" w:name="_Toc500074026"/>
       <w:r>
         <w:rPr>
           <w:lang w:val="en-GB"/>
         </w:rPr>
         <w:t>Filtering</w:t>
       </w:r>
-      <w:bookmarkEnd w:id="22"/>
+      <w:bookmarkEnd w:id="24"/>
     </w:p>
     <w:p>
       <w:pPr>
@@ -6199,7 +6529,7 @@
       <w:pPr>
         <w:pStyle w:val="berschrift1"/>
       </w:pPr>
-      <w:bookmarkStart w:id="23" w:name="_Toc499140298"/>
+      <w:bookmarkStart w:id="25" w:name="_Toc500074027"/>
       <w:r>
         <w:lastRenderedPageBreak/>
         <w:t>Developers</w:t>
@@ -6211,68 +6541,36 @@
       <w:r>
         <w:t>Perspective</w:t>
       </w:r>
-      <w:bookmarkEnd w:id="23"/>
+      <w:bookmarkEnd w:id="25"/>
       <w:proofErr w:type="spellEnd"/>
     </w:p>
     <w:p>
       <w:pPr>
         <w:pStyle w:val="berschrift2"/>
       </w:pPr>
-      <w:bookmarkStart w:id="24" w:name="_Toc499140299"/>
+      <w:bookmarkStart w:id="26" w:name="_Toc500074028"/>
       <w:r>
         <w:t>Developer Tools</w:t>
-      </w:r>
-      <w:bookmarkEnd w:id="24"/>
-    </w:p>
-    <w:p>
-      <w:pPr>
-        <w:pStyle w:val="berschrift2"/>
-      </w:pPr>
-      <w:bookmarkStart w:id="25" w:name="_Toc499140300"/>
-      <w:r>
-        <w:t>Setting up a development environment</w:t>
-      </w:r>
-      <w:bookmarkEnd w:id="25"/>
-    </w:p>
-    <w:p>
-      <w:pPr>
-        <w:pStyle w:val="berschrift2"/>
-      </w:pPr>
-      <w:bookmarkStart w:id="26" w:name="_Toc499140301"/>
-      <w:r>
-        <w:t>Coding</w:t>
       </w:r>
       <w:bookmarkEnd w:id="26"/>
     </w:p>
     <w:p>
       <w:pPr>
-        <w:pStyle w:val="berschrift3"/>
-        <w:rPr>
-          <w:lang w:val="en-GB"/>
-        </w:rPr>
-      </w:pPr>
-      <w:bookmarkStart w:id="27" w:name="_Toc499140302"/>
-      <w:r>
-        <w:rPr>
-          <w:lang w:val="en-GB"/>
-        </w:rPr>
-        <w:t>Adding Components</w:t>
+        <w:pStyle w:val="berschrift2"/>
+      </w:pPr>
+      <w:bookmarkStart w:id="27" w:name="_Toc500074029"/>
+      <w:r>
+        <w:t>Setting up a development environment</w:t>
       </w:r>
       <w:bookmarkEnd w:id="27"/>
     </w:p>
     <w:p>
       <w:pPr>
-        <w:pStyle w:val="berschrift3"/>
-        <w:rPr>
-          <w:lang w:val="en-GB"/>
-        </w:rPr>
-      </w:pPr>
-      <w:bookmarkStart w:id="28" w:name="_Toc499140303"/>
-      <w:r>
-        <w:rPr>
-          <w:lang w:val="en-GB"/>
-        </w:rPr>
-        <w:t>Adding Collections</w:t>
+        <w:pStyle w:val="berschrift2"/>
+      </w:pPr>
+      <w:bookmarkStart w:id="28" w:name="_Toc500074030"/>
+      <w:r>
+        <w:t>Coding</w:t>
       </w:r>
       <w:bookmarkEnd w:id="28"/>
     </w:p>
@@ -6283,12 +6581,12 @@
           <w:lang w:val="en-GB"/>
         </w:rPr>
       </w:pPr>
-      <w:bookmarkStart w:id="29" w:name="_Toc499140304"/>
-      <w:r>
-        <w:rPr>
-          <w:lang w:val="en-GB"/>
-        </w:rPr>
-        <w:t>Working with Observables</w:t>
+      <w:bookmarkStart w:id="29" w:name="_Toc500074031"/>
+      <w:r>
+        <w:rPr>
+          <w:lang w:val="en-GB"/>
+        </w:rPr>
+        <w:t>Adding Components</w:t>
       </w:r>
       <w:bookmarkEnd w:id="29"/>
     </w:p>
@@ -6299,62 +6597,94 @@
           <w:lang w:val="en-GB"/>
         </w:rPr>
       </w:pPr>
-      <w:bookmarkStart w:id="30" w:name="_Toc499140305"/>
-      <w:r>
-        <w:rPr>
-          <w:lang w:val="en-GB"/>
-        </w:rPr>
-        <w:t>Extending Functionality</w:t>
+      <w:bookmarkStart w:id="30" w:name="_Toc500074032"/>
+      <w:r>
+        <w:rPr>
+          <w:lang w:val="en-GB"/>
+        </w:rPr>
+        <w:t>Adding Collections</w:t>
       </w:r>
       <w:bookmarkEnd w:id="30"/>
     </w:p>
     <w:p>
       <w:pPr>
-        <w:pStyle w:val="4Text"/>
-        <w:rPr>
-          <w:lang w:val="en-GB"/>
-        </w:rPr>
-      </w:pPr>
-      <w:r>
-        <w:rPr>
-          <w:lang w:val="en-GB"/>
-        </w:rPr>
-        <w:t>-</w:t>
-      </w:r>
-      <w:proofErr w:type="spellStart"/>
-      <w:r>
-        <w:rPr>
-          <w:lang w:val="en-GB"/>
-        </w:rPr>
-        <w:t>Npm</w:t>
-      </w:r>
-      <w:proofErr w:type="spellEnd"/>
-      <w:r>
-        <w:rPr>
-          <w:lang w:val="en-GB"/>
-        </w:rPr>
-        <w:t xml:space="preserve"> packages</w:t>
-      </w:r>
-    </w:p>
-    <w:p>
-      <w:pPr>
-        <w:pStyle w:val="berschrift2"/>
-      </w:pPr>
-      <w:bookmarkStart w:id="31" w:name="_Toc499140306"/>
-      <w:r>
-        <w:t>Documentation</w:t>
+        <w:pStyle w:val="berschrift3"/>
+        <w:rPr>
+          <w:lang w:val="en-GB"/>
+        </w:rPr>
+      </w:pPr>
+      <w:bookmarkStart w:id="31" w:name="_Toc500074033"/>
+      <w:r>
+        <w:rPr>
+          <w:lang w:val="en-GB"/>
+        </w:rPr>
+        <w:t>Working with Observables</w:t>
       </w:r>
       <w:bookmarkEnd w:id="31"/>
     </w:p>
     <w:p>
       <w:pPr>
+        <w:pStyle w:val="berschrift3"/>
+        <w:rPr>
+          <w:lang w:val="en-GB"/>
+        </w:rPr>
+      </w:pPr>
+      <w:bookmarkStart w:id="32" w:name="_Toc500074034"/>
+      <w:r>
+        <w:rPr>
+          <w:lang w:val="en-GB"/>
+        </w:rPr>
+        <w:t>Extending Functionality</w:t>
+      </w:r>
+      <w:bookmarkEnd w:id="32"/>
+    </w:p>
+    <w:p>
+      <w:pPr>
+        <w:pStyle w:val="4Text"/>
+        <w:rPr>
+          <w:lang w:val="en-GB"/>
+        </w:rPr>
+      </w:pPr>
+      <w:r>
+        <w:rPr>
+          <w:lang w:val="en-GB"/>
+        </w:rPr>
+        <w:t>-</w:t>
+      </w:r>
+      <w:proofErr w:type="spellStart"/>
+      <w:r>
+        <w:rPr>
+          <w:lang w:val="en-GB"/>
+        </w:rPr>
+        <w:t>Npm</w:t>
+      </w:r>
+      <w:proofErr w:type="spellEnd"/>
+      <w:r>
+        <w:rPr>
+          <w:lang w:val="en-GB"/>
+        </w:rPr>
+        <w:t xml:space="preserve"> packages</w:t>
+      </w:r>
+    </w:p>
+    <w:p>
+      <w:pPr>
         <w:pStyle w:val="berschrift2"/>
       </w:pPr>
-      <w:bookmarkStart w:id="32" w:name="_Toc499140307"/>
+      <w:bookmarkStart w:id="33" w:name="_Toc500074035"/>
+      <w:r>
+        <w:t>Documentation</w:t>
+      </w:r>
+      <w:bookmarkEnd w:id="33"/>
+    </w:p>
+    <w:p>
+      <w:pPr>
+        <w:pStyle w:val="berschrift2"/>
+      </w:pPr>
+      <w:bookmarkStart w:id="34" w:name="_Toc500074036"/>
       <w:r>
         <w:t>Deployment</w:t>
       </w:r>
-      <w:bookmarkEnd w:id="32"/>
+      <w:bookmarkEnd w:id="34"/>
     </w:p>
     <w:p>
       <w:pPr>
@@ -6404,7 +6734,7 @@
           <w:lang w:val="en-GB"/>
         </w:rPr>
       </w:pPr>
-      <w:bookmarkStart w:id="33" w:name="_Toc499140308"/>
+      <w:bookmarkStart w:id="35" w:name="_Toc500074037"/>
       <w:r>
         <w:rPr>
           <w:lang w:val="en-GB"/>
@@ -6412,7 +6742,7 @@
         <w:lastRenderedPageBreak/>
         <w:t>Appendix</w:t>
       </w:r>
-      <w:bookmarkEnd w:id="33"/>
+      <w:bookmarkEnd w:id="35"/>
       <w:r>
         <w:rPr>
           <w:lang w:val="en-GB"/>
@@ -6431,7 +6761,7 @@
           <w:lang w:val="en-GB"/>
         </w:rPr>
       </w:pPr>
-      <w:bookmarkStart w:id="34" w:name="_Toc499140309"/>
+      <w:bookmarkStart w:id="36" w:name="_Toc500074038"/>
       <w:r>
         <w:rPr>
           <w:lang w:val="en-GB"/>
@@ -6439,7 +6769,7 @@
         <w:lastRenderedPageBreak/>
         <w:t>Bibliography</w:t>
       </w:r>
-      <w:bookmarkEnd w:id="34"/>
+      <w:bookmarkEnd w:id="36"/>
     </w:p>
     <w:p>
       <w:pPr>
@@ -6483,7 +6813,7 @@
           <w:lang w:val="en-GB"/>
         </w:rPr>
       </w:pPr>
-      <w:bookmarkStart w:id="35" w:name="_Toc499140310"/>
+      <w:bookmarkStart w:id="37" w:name="_Toc500074039"/>
       <w:r>
         <w:rPr>
           <w:lang w:val="en-GB"/>
@@ -6491,7 +6821,7 @@
         <w:lastRenderedPageBreak/>
         <w:t>List of Figures</w:t>
       </w:r>
-      <w:bookmarkEnd w:id="35"/>
+      <w:bookmarkEnd w:id="37"/>
     </w:p>
     <w:p>
       <w:pPr>
@@ -6539,7 +6869,7 @@
           <w:lang w:val="en-GB"/>
         </w:rPr>
       </w:pPr>
-      <w:bookmarkStart w:id="36" w:name="_Toc499140311"/>
+      <w:bookmarkStart w:id="38" w:name="_Toc500074040"/>
       <w:r>
         <w:rPr>
           <w:lang w:val="en-GB"/>
@@ -6547,7 +6877,7 @@
         <w:lastRenderedPageBreak/>
         <w:t>List of Tables</w:t>
       </w:r>
-      <w:bookmarkEnd w:id="36"/>
+      <w:bookmarkEnd w:id="38"/>
     </w:p>
     <w:p>
       <w:pPr>
@@ -6594,9 +6924,9 @@
           <w:lang w:val="en-GB"/>
         </w:rPr>
       </w:pPr>
-      <w:bookmarkStart w:id="37" w:name="_Toc499140312"/>
-      <w:bookmarkStart w:id="38" w:name="_Ref499141522"/>
-      <w:bookmarkStart w:id="39" w:name="Abbreviations"/>
+      <w:bookmarkStart w:id="39" w:name="_Ref499141522"/>
+      <w:bookmarkStart w:id="40" w:name="Abbreviations"/>
+      <w:bookmarkStart w:id="41" w:name="_Toc500074041"/>
       <w:r>
         <w:rPr>
           <w:lang w:val="en-GB"/>
@@ -6604,10 +6934,10 @@
         <w:lastRenderedPageBreak/>
         <w:t>Abbreviations</w:t>
       </w:r>
-      <w:bookmarkEnd w:id="37"/>
-      <w:bookmarkEnd w:id="38"/>
+      <w:bookmarkEnd w:id="39"/>
+      <w:bookmarkEnd w:id="41"/>
     </w:p>
-    <w:bookmarkEnd w:id="39"/>
+    <w:bookmarkEnd w:id="40"/>
     <w:p>
       <w:pPr>
         <w:pStyle w:val="4Text"/>
@@ -7117,7 +7447,7 @@
         <w:rStyle w:val="Seitenzahl"/>
         <w:noProof/>
       </w:rPr>
-      <w:t>6</w:t>
+      <w:t>5</w:t>
     </w:r>
     <w:r>
       <w:rPr>
@@ -7335,7 +7665,7 @@
         <w:rPr>
           <w:noProof/>
         </w:rPr>
-        <w:t>2</w:t>
+        <w:t>4</w:t>
       </w:r>
     </w:fldSimple>
     <w:r>
@@ -7346,7 +7676,7 @@
         <w:rPr>
           <w:noProof/>
         </w:rPr>
-        <w:t>Software Design</w:t>
+        <w:t>Developers Perspective</w:t>
       </w:r>
     </w:fldSimple>
     <w:r>
@@ -7368,7 +7698,7 @@
       <w:rPr>
         <w:noProof/>
       </w:rPr>
-      <w:t>12</w:t>
+      <w:t>14</w:t>
     </w:r>
     <w:r>
       <w:rPr>
@@ -12411,6 +12741,7 @@
     <w:rsid w:val="00157D72"/>
     <w:rsid w:val="001648B1"/>
     <w:rsid w:val="00244B3E"/>
+    <w:rsid w:val="003C19E6"/>
     <w:rsid w:val="00452098"/>
     <w:rsid w:val="004951D5"/>
     <w:rsid w:val="00527C8B"/>
@@ -13250,7 +13581,7 @@
 </file>
 
 <file path=customXml/itemProps2.xml><?xml version="1.0" encoding="utf-8"?>
-<ds:datastoreItem xmlns:ds="http://schemas.openxmlformats.org/officeDocument/2006/customXml" ds:itemID="{C61F2091-E6B0-4D02-81A3-BFC0D2A25B81}">
+<ds:datastoreItem xmlns:ds="http://schemas.openxmlformats.org/officeDocument/2006/customXml" ds:itemID="{64B17A67-95B6-412D-926A-031FA4D591C3}">
   <ds:schemaRefs>
     <ds:schemaRef ds:uri="http://schemas.openxmlformats.org/officeDocument/2006/bibliography"/>
   </ds:schemaRefs>

--- a/Bachelorthesis.docx
+++ b/Bachelorthesis.docx
@@ -24,6 +24,7 @@
         <w:dataBinding w:prefixMappings="xmlns:ns0='http://purl.org/dc/elements/1.1/' xmlns:ns1='http://schemas.openxmlformats.org/package/2006/metadata/core-properties' " w:xpath="/ns1:coreProperties[1]/ns1:category[1]" w:storeItemID="{6C3C8BC8-F283-45AE-878A-BAB7291924A1}"/>
         <w:text/>
       </w:sdtPr>
+      <w:sdtEndPr/>
       <w:sdtContent>
         <w:p>
           <w:pPr>
@@ -79,6 +80,7 @@
           <w:dataBinding w:prefixMappings="xmlns:ns0='http://purl.org/dc/elements/1.1/' xmlns:ns1='http://schemas.openxmlformats.org/package/2006/metadata/core-properties' " w:xpath="/ns1:coreProperties[1]/ns0:title[1]" w:storeItemID="{6C3C8BC8-F283-45AE-878A-BAB7291924A1}"/>
           <w:text w:multiLine="1"/>
         </w:sdtPr>
+        <w:sdtEndPr/>
         <w:sdtContent>
           <w:r>
             <w:rPr>
@@ -152,6 +154,7 @@
           <w:calendar w:val="gregorian"/>
         </w:date>
       </w:sdtPr>
+      <w:sdtEndPr/>
       <w:sdtContent>
         <w:p>
           <w:pPr>
@@ -260,23 +263,7 @@
           <w:rFonts w:cs="Verdana"/>
           <w:bCs/>
         </w:rPr>
-        <w:t xml:space="preserve">Institute </w:t>
-      </w:r>
-      <w:proofErr w:type="spellStart"/>
-      <w:r>
-        <w:rPr>
-          <w:rFonts w:cs="Verdana"/>
-          <w:bCs/>
-        </w:rPr>
-        <w:t>for</w:t>
-      </w:r>
-      <w:proofErr w:type="spellEnd"/>
-      <w:r>
-        <w:rPr>
-          <w:rFonts w:cs="Verdana"/>
-          <w:bCs/>
-        </w:rPr>
-        <w:t xml:space="preserve"> Communications Technology </w:t>
+        <w:t xml:space="preserve">Institute for Communications Technology </w:t>
       </w:r>
     </w:p>
     <w:bookmarkEnd w:id="0"/>
@@ -306,21 +293,12 @@
           <w:bCs/>
         </w:rPr>
       </w:pPr>
-      <w:proofErr w:type="spellStart"/>
       <w:r>
         <w:rPr>
           <w:rFonts w:cs="Verdana"/>
           <w:bCs/>
         </w:rPr>
-        <w:t>Schleinitzstraße</w:t>
-      </w:r>
-      <w:proofErr w:type="spellEnd"/>
-      <w:r>
-        <w:rPr>
-          <w:rFonts w:cs="Verdana"/>
-          <w:bCs/>
-        </w:rPr>
-        <w:t xml:space="preserve"> 22 – 38106 Braunschweig</w:t>
+        <w:t>Schleinitzstraße 22 – 38106 Braunschweig</w:t>
       </w:r>
     </w:p>
     <w:p>
@@ -392,76 +370,42 @@
           <w:rFonts w:cs="Verdana"/>
           <w:bCs/>
         </w:rPr>
-        <w:t xml:space="preserve">Tim </w:t>
-      </w:r>
-      <w:proofErr w:type="spellStart"/>
+        <w:t>Tim Fingscheidt</w:t>
+      </w:r>
       <w:r>
         <w:rPr>
           <w:rFonts w:cs="Verdana"/>
           <w:bCs/>
         </w:rPr>
-        <w:t>Fingscheidt</w:t>
-      </w:r>
-      <w:proofErr w:type="spellEnd"/>
+        <w:br/>
+      </w:r>
       <w:r>
         <w:rPr>
           <w:rFonts w:cs="Verdana"/>
           <w:bCs/>
         </w:rPr>
-        <w:br/>
+        <w:t xml:space="preserve">Betreuer: </w:t>
       </w:r>
       <w:r>
         <w:rPr>
           <w:rFonts w:cs="Verdana"/>
           <w:bCs/>
         </w:rPr>
-        <w:t xml:space="preserve">Betreuer: </w:t>
+        <w:tab/>
       </w:r>
       <w:r>
         <w:rPr>
           <w:rFonts w:cs="Verdana"/>
           <w:bCs/>
         </w:rPr>
-        <w:tab/>
+        <w:t>Samy Elshamy</w:t>
       </w:r>
       <w:r>
         <w:rPr>
           <w:rFonts w:cs="Verdana"/>
           <w:bCs/>
         </w:rPr>
-        <w:t xml:space="preserve">Samy </w:t>
-      </w:r>
-      <w:proofErr w:type="spellStart"/>
-      <w:r>
-        <w:rPr>
-          <w:rFonts w:cs="Verdana"/>
-          <w:bCs/>
-        </w:rPr>
-        <w:t>Elshamy</w:t>
-      </w:r>
-      <w:proofErr w:type="spellEnd"/>
-      <w:r>
-        <w:rPr>
-          <w:rFonts w:cs="Verdana"/>
-          <w:bCs/>
-        </w:rPr>
-        <w:t xml:space="preserve">, </w:t>
-      </w:r>
-      <w:proofErr w:type="spellStart"/>
-      <w:r>
-        <w:rPr>
-          <w:rFonts w:cs="Verdana"/>
-          <w:bCs/>
-        </w:rPr>
-        <w:t>M.Sc</w:t>
-      </w:r>
-      <w:proofErr w:type="spellEnd"/>
-      <w:r>
-        <w:rPr>
-          <w:rFonts w:cs="Verdana"/>
-          <w:bCs/>
-        </w:rPr>
-        <w:t>.</w:t>
+        <w:t>, M.Sc.</w:t>
       </w:r>
     </w:p>
     <w:p>
@@ -525,6 +469,7 @@
           <w:dataBinding w:prefixMappings="xmlns:ns0='http://purl.org/dc/elements/1.1/' xmlns:ns1='http://schemas.openxmlformats.org/package/2006/metadata/core-properties' " w:xpath="/ns1:coreProperties[1]/ns1:category[1]" w:storeItemID="{6C3C8BC8-F283-45AE-878A-BAB7291924A1}"/>
           <w:text/>
         </w:sdtPr>
+        <w:sdtEndPr/>
         <w:sdtContent>
           <w:r>
             <w:rPr>
@@ -631,6 +576,7 @@
           <w:dataBinding w:prefixMappings="xmlns:ns0='http://purl.org/dc/elements/1.1/' xmlns:ns1='http://schemas.openxmlformats.org/package/2006/metadata/core-properties' " w:xpath="/ns1:coreProperties[1]/ns0:title[1]" w:storeItemID="{6C3C8BC8-F283-45AE-878A-BAB7291924A1}"/>
           <w:text/>
         </w:sdtPr>
+        <w:sdtEndPr/>
         <w:sdtContent>
           <w:r>
             <w:rPr>
@@ -840,43 +786,7 @@
           <w:sz w:val="28"/>
           <w:szCs w:val="24"/>
         </w:rPr>
-        <w:t xml:space="preserve">Development </w:t>
-      </w:r>
-      <w:proofErr w:type="spellStart"/>
-      <w:r>
-        <w:rPr>
-          <w:rFonts w:cs="Helvetica"/>
-          <w:sz w:val="28"/>
-          <w:szCs w:val="24"/>
-        </w:rPr>
-        <w:t>of</w:t>
-      </w:r>
-      <w:proofErr w:type="spellEnd"/>
-      <w:r>
-        <w:rPr>
-          <w:rFonts w:cs="Helvetica"/>
-          <w:sz w:val="28"/>
-          <w:szCs w:val="24"/>
-        </w:rPr>
-        <w:t xml:space="preserve"> an Administrative Web Frontend </w:t>
-      </w:r>
-      <w:proofErr w:type="spellStart"/>
-      <w:r>
-        <w:rPr>
-          <w:rFonts w:cs="Helvetica"/>
-          <w:sz w:val="28"/>
-          <w:szCs w:val="24"/>
-        </w:rPr>
-        <w:t>for</w:t>
-      </w:r>
-      <w:proofErr w:type="spellEnd"/>
-      <w:r>
-        <w:rPr>
-          <w:rFonts w:cs="Helvetica"/>
-          <w:sz w:val="28"/>
-          <w:szCs w:val="24"/>
-        </w:rPr>
-        <w:t xml:space="preserve"> Deep Learning Research</w:t>
+        <w:t>Development of an Administrative Web Frontend for Deep Learning Research</w:t>
       </w:r>
       <w:r>
         <w:rPr>
@@ -1014,6 +924,7 @@
             <w:calendar w:val="gregorian"/>
           </w:date>
         </w:sdtPr>
+        <w:sdtEndPr/>
         <w:sdtContent>
           <w:r>
             <w:rPr>
@@ -1076,6 +987,7 @@
         <w:dataBinding w:prefixMappings="xmlns:ns0='http://purl.org/dc/elements/1.1/' xmlns:ns1='http://schemas.openxmlformats.org/package/2006/metadata/core-properties' " w:xpath="/ns1:coreProperties[1]/ns0:creator[1]" w:storeItemID="{6C3C8BC8-F283-45AE-878A-BAB7291924A1}"/>
         <w:text/>
       </w:sdtPr>
+      <w:sdtEndPr/>
       <w:sdtContent>
         <w:p>
           <w:pPr>
@@ -1112,13 +1024,9 @@
           <w:rFonts w:cs="Times New Roman"/>
           <w:color w:val="000000" w:themeColor="text1"/>
           <w:szCs w:val="24"/>
-          <w:lang w:val="en-GB"/>
-        </w:rPr>
-      </w:pPr>
-      <w:r>
-        <w:rPr>
-          <w:lang w:val="en-GB"/>
-        </w:rPr>
+        </w:rPr>
+      </w:pPr>
+      <w:r>
         <w:br w:type="page"/>
       </w:r>
     </w:p>
@@ -1126,15 +1034,9 @@
       <w:pPr>
         <w:pStyle w:val="8berX"/>
         <w:pageBreakBefore w:val="0"/>
-        <w:rPr>
-          <w:lang w:val="en-GB"/>
-        </w:rPr>
       </w:pPr>
       <w:bookmarkStart w:id="2" w:name="_Toc500074005"/>
       <w:r>
-        <w:rPr>
-          <w:lang w:val="en-GB"/>
-        </w:rPr>
         <w:lastRenderedPageBreak/>
         <w:t>Abstract</w:t>
       </w:r>
@@ -1143,58 +1045,38 @@
     <w:p>
       <w:pPr>
         <w:pStyle w:val="4Text"/>
-        <w:rPr>
-          <w:lang w:val="en-GB"/>
-        </w:rPr>
       </w:pPr>
     </w:p>
     <w:p>
       <w:pPr>
         <w:pStyle w:val="4Text"/>
-        <w:rPr>
-          <w:lang w:val="en-GB"/>
-        </w:rPr>
       </w:pPr>
       <w:r>
         <w:rPr>
           <w:b/>
-          <w:lang w:val="en-GB"/>
         </w:rPr>
         <w:t>Keywords</w:t>
       </w:r>
       <w:r>
         <w:rPr>
           <w:b/>
-          <w:lang w:val="en-GB"/>
         </w:rPr>
         <w:t xml:space="preserve">: </w:t>
       </w:r>
       <w:r>
-        <w:rPr>
-          <w:lang w:val="en-GB"/>
-        </w:rPr>
         <w:t xml:space="preserve"> </w:t>
       </w:r>
     </w:p>
     <w:p>
       <w:pPr>
         <w:pStyle w:val="4Text"/>
-        <w:rPr>
-          <w:lang w:val="en-GB"/>
-        </w:rPr>
       </w:pPr>
     </w:p>
     <w:p>
       <w:pPr>
         <w:spacing w:after="200" w:line="276" w:lineRule="auto"/>
-        <w:rPr>
-          <w:lang w:val="en-GB"/>
-        </w:rPr>
-      </w:pPr>
-      <w:r>
-        <w:rPr>
-          <w:lang w:val="en-GB"/>
-        </w:rPr>
+      </w:pPr>
+      <w:r>
         <w:br w:type="page"/>
       </w:r>
     </w:p>
@@ -3945,8 +3827,6 @@
             </w:rPr>
             <w:tab/>
           </w:r>
-          <w:bookmarkStart w:id="4" w:name="_GoBack"/>
-          <w:bookmarkEnd w:id="4"/>
           <w:r>
             <w:rPr>
               <w:noProof/>
@@ -4363,18 +4243,15 @@
             <w:rPr>
               <w:noProof/>
             </w:rPr>
-          </w:r>
-          <w:r>
-            <w:rPr>
-              <w:noProof/>
-            </w:rPr>
             <w:fldChar w:fldCharType="separate"/>
           </w:r>
           <w:r>
             <w:rPr>
-              <w:noProof/>
-            </w:rPr>
-            <w:t>19</w:t>
+              <w:b/>
+              <w:bCs/>
+              <w:noProof/>
+            </w:rPr>
+            <w:t>Fehler! Textmarke nicht definiert.</w:t>
           </w:r>
           <w:r>
             <w:rPr>
@@ -4421,13 +4298,424 @@
           <w:lang w:val="en-GB"/>
         </w:rPr>
       </w:pPr>
-      <w:bookmarkStart w:id="5" w:name="_Toc500074007"/>
+      <w:bookmarkStart w:id="4" w:name="_Toc500074007"/>
       <w:r>
         <w:rPr>
           <w:lang w:val="en-GB"/>
         </w:rPr>
         <w:lastRenderedPageBreak/>
         <w:t>Architecture</w:t>
+      </w:r>
+      <w:bookmarkEnd w:id="4"/>
+    </w:p>
+    <w:p>
+      <w:pPr>
+        <w:pStyle w:val="4Text"/>
+        <w:rPr>
+          <w:lang w:val="en-GB"/>
+        </w:rPr>
+      </w:pPr>
+      <w:r>
+        <w:rPr>
+          <w:lang w:val="en-GB"/>
+        </w:rPr>
+        <w:t>Since the basic idea of this tool is to give a lasting web frontend for the institute a good choice of what software to use is essential. Therefore</w:t>
+      </w:r>
+      <w:r>
+        <w:rPr>
+          <w:lang w:val="en-GB"/>
+        </w:rPr>
+        <w:t>, for client and server-</w:t>
+      </w:r>
+      <w:r>
+        <w:rPr>
+          <w:lang w:val="en-GB"/>
+        </w:rPr>
+        <w:t xml:space="preserve">side code we chose well maintained and </w:t>
+      </w:r>
+      <w:r>
+        <w:rPr>
+          <w:lang w:val="en-GB"/>
+        </w:rPr>
+        <w:t>well-known frameworks</w:t>
+      </w:r>
+      <w:r>
+        <w:rPr>
+          <w:lang w:val="en-GB"/>
+        </w:rPr>
+        <w:t xml:space="preserve"> as there are </w:t>
+      </w:r>
+      <w:r>
+        <w:rPr>
+          <w:lang w:val="en-GB"/>
+        </w:rPr>
+        <w:t xml:space="preserve">Meteor </w:t>
+      </w:r>
+      <w:sdt>
+        <w:sdtPr>
+          <w:rPr>
+            <w:lang w:val="en-GB"/>
+          </w:rPr>
+          <w:id w:val="-12229901"/>
+          <w:citation/>
+        </w:sdtPr>
+        <w:sdtEndPr/>
+        <w:sdtContent>
+          <w:r>
+            <w:rPr>
+              <w:lang w:val="en-GB"/>
+            </w:rPr>
+            <w:fldChar w:fldCharType="begin"/>
+          </w:r>
+          <w:r>
+            <w:rPr>
+              <w:lang w:val="en-US"/>
+            </w:rPr>
+            <w:instrText xml:space="preserve"> CITATION M1 \l 1031 </w:instrText>
+          </w:r>
+          <w:r>
+            <w:rPr>
+              <w:lang w:val="en-GB"/>
+            </w:rPr>
+            <w:fldChar w:fldCharType="separate"/>
+          </w:r>
+          <w:r>
+            <w:rPr>
+              <w:noProof/>
+              <w:lang w:val="en-US"/>
+            </w:rPr>
+            <w:t>[</w:t>
+          </w:r>
+          <w:hyperlink w:anchor="M1" w:history="1">
+            <w:r>
+              <w:rPr>
+                <w:rStyle w:val="berschrift3Zchn"/>
+                <w:rFonts w:ascii="Times New Roman" w:eastAsiaTheme="minorEastAsia" w:hAnsi="Times New Roman" w:cs="Times New Roman"/>
+                <w:noProof/>
+                <w:lang w:val="en-US"/>
+              </w:rPr>
+              <w:t>M1</w:t>
+            </w:r>
+          </w:hyperlink>
+          <w:r>
+            <w:rPr>
+              <w:noProof/>
+              <w:lang w:val="en-US"/>
+            </w:rPr>
+            <w:t>]</w:t>
+          </w:r>
+          <w:r>
+            <w:rPr>
+              <w:lang w:val="en-GB"/>
+            </w:rPr>
+            <w:fldChar w:fldCharType="end"/>
+          </w:r>
+        </w:sdtContent>
+      </w:sdt>
+      <w:r>
+        <w:rPr>
+          <w:lang w:val="en-GB"/>
+        </w:rPr>
+        <w:t xml:space="preserve"> as a mostly server</w:t>
+      </w:r>
+      <w:r>
+        <w:rPr>
+          <w:lang w:val="en-GB"/>
+        </w:rPr>
+        <w:t xml:space="preserve"> </w:t>
+      </w:r>
+      <w:r>
+        <w:rPr>
+          <w:lang w:val="en-GB"/>
+        </w:rPr>
+        <w:t>side Java</w:t>
+      </w:r>
+      <w:r>
+        <w:rPr>
+          <w:lang w:val="en-GB"/>
+        </w:rPr>
+        <w:t>S</w:t>
+      </w:r>
+      <w:r>
+        <w:rPr>
+          <w:lang w:val="en-GB"/>
+        </w:rPr>
+        <w:t>cript</w:t>
+      </w:r>
+      <w:r>
+        <w:rPr>
+          <w:lang w:val="en-GB"/>
+        </w:rPr>
+        <w:t xml:space="preserve"> (JS)</w:t>
+      </w:r>
+      <w:r>
+        <w:rPr>
+          <w:lang w:val="en-GB"/>
+        </w:rPr>
+        <w:t xml:space="preserve"> framework and Angular</w:t>
+      </w:r>
+      <w:r>
+        <w:rPr>
+          <w:lang w:val="en-GB"/>
+        </w:rPr>
+        <w:t xml:space="preserve"> </w:t>
+      </w:r>
+      <w:sdt>
+        <w:sdtPr>
+          <w:rPr>
+            <w:lang w:val="en-GB"/>
+          </w:rPr>
+          <w:id w:val="2136051623"/>
+          <w:citation/>
+        </w:sdtPr>
+        <w:sdtEndPr/>
+        <w:sdtContent>
+          <w:r>
+            <w:rPr>
+              <w:lang w:val="en-GB"/>
+            </w:rPr>
+            <w:fldChar w:fldCharType="begin"/>
+          </w:r>
+          <w:r>
+            <w:rPr>
+              <w:lang w:val="en-US"/>
+            </w:rPr>
+            <w:instrText xml:space="preserve"> CITATION A1 \l 1031 </w:instrText>
+          </w:r>
+          <w:r>
+            <w:rPr>
+              <w:lang w:val="en-GB"/>
+            </w:rPr>
+            <w:fldChar w:fldCharType="separate"/>
+          </w:r>
+          <w:r>
+            <w:rPr>
+              <w:noProof/>
+              <w:lang w:val="en-US"/>
+            </w:rPr>
+            <w:t>[</w:t>
+          </w:r>
+          <w:hyperlink w:anchor="A1" w:history="1">
+            <w:r>
+              <w:rPr>
+                <w:rStyle w:val="berschrift3Zchn"/>
+                <w:rFonts w:ascii="Times New Roman" w:eastAsiaTheme="minorEastAsia" w:hAnsi="Times New Roman" w:cs="Times New Roman"/>
+                <w:noProof/>
+                <w:lang w:val="en-US"/>
+              </w:rPr>
+              <w:t>A1</w:t>
+            </w:r>
+          </w:hyperlink>
+          <w:r>
+            <w:rPr>
+              <w:noProof/>
+              <w:lang w:val="en-US"/>
+            </w:rPr>
+            <w:t>]</w:t>
+          </w:r>
+          <w:r>
+            <w:rPr>
+              <w:lang w:val="en-GB"/>
+            </w:rPr>
+            <w:fldChar w:fldCharType="end"/>
+          </w:r>
+        </w:sdtContent>
+      </w:sdt>
+      <w:r>
+        <w:rPr>
+          <w:lang w:val="en-GB"/>
+        </w:rPr>
+        <w:t xml:space="preserve"> as a frontend </w:t>
+      </w:r>
+      <w:r>
+        <w:rPr>
+          <w:lang w:val="en-GB"/>
+        </w:rPr>
+        <w:t>JS</w:t>
+      </w:r>
+      <w:r>
+        <w:rPr>
+          <w:lang w:val="en-GB"/>
+        </w:rPr>
+        <w:t xml:space="preserve"> framework</w:t>
+      </w:r>
+      <w:r>
+        <w:rPr>
+          <w:lang w:val="en-GB"/>
+        </w:rPr>
+        <w:t xml:space="preserve">. </w:t>
+      </w:r>
+      <w:r>
+        <w:rPr>
+          <w:lang w:val="en-GB"/>
+        </w:rPr>
+        <w:t>With this an</w:t>
+      </w:r>
+      <w:r>
+        <w:rPr>
+          <w:lang w:val="en-GB"/>
+        </w:rPr>
+        <w:t xml:space="preserve"> </w:t>
+      </w:r>
+      <w:r>
+        <w:rPr>
+          <w:lang w:val="en-GB"/>
+        </w:rPr>
+        <w:t>all in all</w:t>
+      </w:r>
+      <w:r>
+        <w:rPr>
+          <w:lang w:val="en-GB"/>
+        </w:rPr>
+        <w:t xml:space="preserve"> forward-looking webpage is ensured.</w:t>
+      </w:r>
+      <w:r>
+        <w:rPr>
+          <w:lang w:val="en-GB"/>
+        </w:rPr>
+        <w:t xml:space="preserve"> In this chapter we evaluate why the chosen software fits our purpose and how they work</w:t>
+      </w:r>
+      <w:r>
+        <w:rPr>
+          <w:lang w:val="en-GB"/>
+        </w:rPr>
+        <w:t xml:space="preserve"> together</w:t>
+      </w:r>
+      <w:r>
+        <w:rPr>
+          <w:lang w:val="en-GB"/>
+        </w:rPr>
+        <w:t xml:space="preserve">. We could build the web server and client completely from scratch but Meteor and Angular provide an overall good structure and a solid </w:t>
+      </w:r>
+      <w:r>
+        <w:rPr>
+          <w:lang w:val="en-GB"/>
+        </w:rPr>
+        <w:t>base</w:t>
+      </w:r>
+      <w:r>
+        <w:rPr>
+          <w:lang w:val="en-GB"/>
+        </w:rPr>
+        <w:t xml:space="preserve"> for further development. </w:t>
+      </w:r>
+      <w:r>
+        <w:rPr>
+          <w:lang w:val="en-GB"/>
+        </w:rPr>
+        <w:t>Furthermore</w:t>
+      </w:r>
+      <w:r>
+        <w:rPr>
+          <w:lang w:val="en-GB"/>
+        </w:rPr>
+        <w:t>,</w:t>
+      </w:r>
+      <w:r>
+        <w:rPr>
+          <w:lang w:val="en-GB"/>
+        </w:rPr>
+        <w:t xml:space="preserve"> we chose MongoDB </w:t>
+      </w:r>
+      <w:sdt>
+        <w:sdtPr>
+          <w:rPr>
+            <w:lang w:val="en-GB"/>
+          </w:rPr>
+          <w:id w:val="1918358499"/>
+          <w:citation/>
+        </w:sdtPr>
+        <w:sdtEndPr/>
+        <w:sdtContent>
+          <w:r>
+            <w:rPr>
+              <w:lang w:val="en-GB"/>
+            </w:rPr>
+            <w:fldChar w:fldCharType="begin"/>
+          </w:r>
+          <w:r>
+            <w:rPr>
+              <w:lang w:val="en-US"/>
+            </w:rPr>
+            <w:instrText xml:space="preserve"> CITATION Mo1 \l 1031 </w:instrText>
+          </w:r>
+          <w:r>
+            <w:rPr>
+              <w:lang w:val="en-GB"/>
+            </w:rPr>
+            <w:fldChar w:fldCharType="separate"/>
+          </w:r>
+          <w:r>
+            <w:rPr>
+              <w:noProof/>
+              <w:lang w:val="en-US"/>
+            </w:rPr>
+            <w:t>[</w:t>
+          </w:r>
+          <w:hyperlink w:anchor="Mo1" w:history="1">
+            <w:r>
+              <w:rPr>
+                <w:rStyle w:val="berschrift3Zchn"/>
+                <w:rFonts w:ascii="Times New Roman" w:eastAsiaTheme="minorEastAsia" w:hAnsi="Times New Roman" w:cs="Times New Roman"/>
+                <w:noProof/>
+                <w:lang w:val="en-US"/>
+              </w:rPr>
+              <w:t>Mo1</w:t>
+            </w:r>
+          </w:hyperlink>
+          <w:r>
+            <w:rPr>
+              <w:noProof/>
+              <w:lang w:val="en-US"/>
+            </w:rPr>
+            <w:t>]</w:t>
+          </w:r>
+          <w:r>
+            <w:rPr>
+              <w:lang w:val="en-GB"/>
+            </w:rPr>
+            <w:fldChar w:fldCharType="end"/>
+          </w:r>
+        </w:sdtContent>
+      </w:sdt>
+      <w:r>
+        <w:rPr>
+          <w:lang w:val="en-GB"/>
+        </w:rPr>
+        <w:t xml:space="preserve"> </w:t>
+      </w:r>
+      <w:r>
+        <w:rPr>
+          <w:lang w:val="en-GB"/>
+        </w:rPr>
+        <w:t>as a database</w:t>
+      </w:r>
+      <w:r>
+        <w:rPr>
+          <w:lang w:val="en-GB"/>
+        </w:rPr>
+        <w:t>, which is explained later</w:t>
+      </w:r>
+      <w:r>
+        <w:rPr>
+          <w:lang w:val="en-GB"/>
+        </w:rPr>
+        <w:t>.</w:t>
+      </w:r>
+    </w:p>
+    <w:p>
+      <w:pPr>
+        <w:pStyle w:val="berschrift2"/>
+      </w:pPr>
+      <w:bookmarkStart w:id="5" w:name="_Toc500074008"/>
+      <w:r>
+        <w:t>Server</w:t>
+      </w:r>
+      <w:r>
+        <w:t xml:space="preserve"> </w:t>
+      </w:r>
+      <w:r>
+        <w:t>side</w:t>
       </w:r>
       <w:bookmarkEnd w:id="5"/>
     </w:p>
@@ -4442,154 +4730,528 @@
         <w:rPr>
           <w:lang w:val="en-GB"/>
         </w:rPr>
-        <w:t>Since the basic idea of this tool is to give a lasting web frontend for the institute a good choice of what software to use is essential. Therefore</w:t>
-      </w:r>
-      <w:r>
-        <w:rPr>
-          <w:lang w:val="en-GB"/>
-        </w:rPr>
-        <w:t>, for client and server-</w:t>
-      </w:r>
-      <w:r>
-        <w:rPr>
-          <w:lang w:val="en-GB"/>
-        </w:rPr>
-        <w:t xml:space="preserve">side code we chose well maintained and </w:t>
-      </w:r>
-      <w:r>
-        <w:rPr>
-          <w:lang w:val="en-GB"/>
-        </w:rPr>
-        <w:t>well-known frameworks</w:t>
-      </w:r>
-      <w:r>
-        <w:rPr>
-          <w:lang w:val="en-GB"/>
-        </w:rPr>
-        <w:t xml:space="preserve"> as there are Meteor</w:t>
-      </w:r>
-      <w:r>
-        <w:rPr>
-          <w:lang w:val="en-GB"/>
-        </w:rPr>
-        <w:t xml:space="preserve"> as a mostly server-</w:t>
-      </w:r>
-      <w:r>
-        <w:rPr>
-          <w:lang w:val="en-GB"/>
-        </w:rPr>
-        <w:t>side Java</w:t>
-      </w:r>
-      <w:r>
-        <w:rPr>
-          <w:lang w:val="en-GB"/>
-        </w:rPr>
-        <w:t>S</w:t>
-      </w:r>
-      <w:r>
-        <w:rPr>
-          <w:lang w:val="en-GB"/>
-        </w:rPr>
-        <w:t>cript framework and Angular as a frontend Java</w:t>
-      </w:r>
-      <w:r>
-        <w:rPr>
-          <w:lang w:val="en-GB"/>
-        </w:rPr>
-        <w:t>S</w:t>
-      </w:r>
-      <w:r>
-        <w:rPr>
-          <w:lang w:val="en-GB"/>
-        </w:rPr>
-        <w:t>cript framework</w:t>
-      </w:r>
-      <w:r>
-        <w:rPr>
-          <w:lang w:val="en-GB"/>
-        </w:rPr>
-        <w:t xml:space="preserve">. </w:t>
-      </w:r>
-      <w:r>
-        <w:rPr>
-          <w:lang w:val="en-GB"/>
-        </w:rPr>
-        <w:t>With this an</w:t>
+        <w:t>As mentioned before</w:t>
+      </w:r>
+      <w:r>
+        <w:rPr>
+          <w:lang w:val="en-GB"/>
+        </w:rPr>
+        <w:t>,</w:t>
+      </w:r>
+      <w:r>
+        <w:rPr>
+          <w:lang w:val="en-GB"/>
+        </w:rPr>
+        <w:t xml:space="preserve"> Meteor is our chosen framework for the server side. It is an open</w:t>
+      </w:r>
+      <w:r>
+        <w:rPr>
+          <w:lang w:val="en-GB"/>
+        </w:rPr>
+        <w:t>-</w:t>
+      </w:r>
+      <w:r>
+        <w:rPr>
+          <w:lang w:val="en-GB"/>
+        </w:rPr>
+        <w:t xml:space="preserve">source </w:t>
+      </w:r>
+      <w:r>
+        <w:rPr>
+          <w:lang w:val="en-GB"/>
+        </w:rPr>
+        <w:t xml:space="preserve">full-stack JavaScript </w:t>
+      </w:r>
+      <w:r>
+        <w:rPr>
+          <w:lang w:val="en-GB"/>
+        </w:rPr>
+        <w:t xml:space="preserve">platform for web, mobile and desktop development. </w:t>
+      </w:r>
+      <w:r>
+        <w:rPr>
+          <w:lang w:val="en-GB"/>
+        </w:rPr>
+        <w:t xml:space="preserve">The power of this platform is its fast learning curve, its </w:t>
+      </w:r>
+      <w:r>
+        <w:rPr>
+          <w:lang w:val="en-GB"/>
+        </w:rPr>
+        <w:t>usability</w:t>
+      </w:r>
+      <w:r>
+        <w:rPr>
+          <w:lang w:val="en-GB"/>
+        </w:rPr>
+        <w:t xml:space="preserve"> for any device and its technology integration. What that means is</w:t>
+      </w:r>
+      <w:r>
+        <w:rPr>
+          <w:lang w:val="en-GB"/>
+        </w:rPr>
+        <w:t>,</w:t>
+      </w:r>
+      <w:r>
+        <w:rPr>
+          <w:lang w:val="en-GB"/>
+        </w:rPr>
+        <w:t xml:space="preserve"> that without knowing much about webservers you can easily create your own application. Meteor also is known for its </w:t>
+      </w:r>
+      <w:r>
+        <w:rPr>
+          <w:lang w:val="en-GB"/>
+        </w:rPr>
+        <w:t>compatibility</w:t>
+      </w:r>
+      <w:r>
+        <w:rPr>
+          <w:lang w:val="en-GB"/>
+        </w:rPr>
+        <w:t xml:space="preserve"> since you can use it independently from the platform, no matter if it</w:t>
+      </w:r>
+      <w:r>
+        <w:rPr>
+          <w:lang w:val="en-GB"/>
+        </w:rPr>
+        <w:t>’</w:t>
+      </w:r>
+      <w:r>
+        <w:rPr>
+          <w:lang w:val="en-GB"/>
+        </w:rPr>
+        <w:t>s</w:t>
+      </w:r>
+      <w:r>
+        <w:rPr>
+          <w:lang w:val="en-GB"/>
+        </w:rPr>
+        <w:t xml:space="preserve"> a</w:t>
+      </w:r>
+      <w:r>
+        <w:rPr>
+          <w:lang w:val="en-GB"/>
+        </w:rPr>
+        <w:t xml:space="preserve"> web, iOS, Android or desktop</w:t>
+      </w:r>
+      <w:r>
+        <w:rPr>
+          <w:lang w:val="en-GB"/>
+        </w:rPr>
+        <w:t xml:space="preserve"> application</w:t>
+      </w:r>
+      <w:r>
+        <w:rPr>
+          <w:lang w:val="en-GB"/>
+        </w:rPr>
+        <w:t>. In our case we use it as a webserver but with further development of the website it could be optimized for mobile devices or become an app itself if desired.</w:t>
       </w:r>
       <w:r>
         <w:rPr>
           <w:lang w:val="en-GB"/>
         </w:rPr>
         <w:t xml:space="preserve"> </w:t>
-      </w:r>
-      <w:r>
-        <w:rPr>
-          <w:lang w:val="en-GB"/>
-        </w:rPr>
-        <w:t>all in all</w:t>
-      </w:r>
-      <w:r>
-        <w:rPr>
-          <w:lang w:val="en-GB"/>
-        </w:rPr>
-        <w:t xml:space="preserve"> forward-looking webpage is ensured.</w:t>
-      </w:r>
-      <w:r>
-        <w:rPr>
-          <w:lang w:val="en-GB"/>
-        </w:rPr>
-        <w:t xml:space="preserve"> In this chapter we evaluate why the chosen software fits our purpose and how they work</w:t>
-      </w:r>
-      <w:r>
-        <w:rPr>
-          <w:lang w:val="en-GB"/>
-        </w:rPr>
-        <w:t xml:space="preserve"> together</w:t>
-      </w:r>
-      <w:r>
-        <w:rPr>
-          <w:lang w:val="en-GB"/>
-        </w:rPr>
-        <w:t xml:space="preserve">. We could build the web server and client completely from scratch but Meteor and Angular provide an overall good structure and a solid </w:t>
-      </w:r>
-      <w:r>
-        <w:rPr>
-          <w:lang w:val="en-GB"/>
-        </w:rPr>
-        <w:t>base</w:t>
-      </w:r>
-      <w:r>
-        <w:rPr>
-          <w:lang w:val="en-GB"/>
-        </w:rPr>
-        <w:t xml:space="preserve"> for further development. </w:t>
-      </w:r>
-      <w:r>
-        <w:rPr>
-          <w:lang w:val="en-GB"/>
-        </w:rPr>
-        <w:t>Furthermore</w:t>
-      </w:r>
-      <w:r>
-        <w:rPr>
-          <w:lang w:val="en-GB"/>
-        </w:rPr>
-        <w:t>,</w:t>
-      </w:r>
-      <w:r>
-        <w:rPr>
-          <w:lang w:val="en-GB"/>
-        </w:rPr>
-        <w:t xml:space="preserve"> we chose MongoDB as a database.</w:t>
       </w:r>
     </w:p>
     <w:p>
       <w:pPr>
+        <w:pStyle w:val="4Text"/>
+        <w:rPr>
+          <w:lang w:val="en-GB"/>
+        </w:rPr>
+      </w:pPr>
+      <w:r>
+        <w:rPr>
+          <w:lang w:val="en-GB"/>
+        </w:rPr>
+        <w:t xml:space="preserve">A big </w:t>
+      </w:r>
+      <w:r>
+        <w:rPr>
+          <w:lang w:val="en-GB"/>
+        </w:rPr>
+        <w:t>advantage of</w:t>
+      </w:r>
+      <w:r>
+        <w:rPr>
+          <w:lang w:val="en-GB"/>
+        </w:rPr>
+        <w:t xml:space="preserve"> Meteor is that you can share code between server, client</w:t>
+      </w:r>
+      <w:r>
+        <w:rPr>
+          <w:lang w:val="en-GB"/>
+        </w:rPr>
+        <w:t>,</w:t>
+      </w:r>
+      <w:r>
+        <w:rPr>
+          <w:lang w:val="en-GB"/>
+        </w:rPr>
+        <w:t xml:space="preserve"> and the database, </w:t>
+      </w:r>
+      <w:r>
+        <w:rPr>
+          <w:lang w:val="en-GB"/>
+        </w:rPr>
+        <w:t>which</w:t>
+      </w:r>
+      <w:r>
+        <w:rPr>
+          <w:lang w:val="en-GB"/>
+        </w:rPr>
+        <w:t xml:space="preserve"> accelerates the development process </w:t>
+      </w:r>
+      <w:r>
+        <w:rPr>
+          <w:lang w:val="en-GB"/>
+        </w:rPr>
+        <w:t>enormously</w:t>
+      </w:r>
+      <w:r>
+        <w:rPr>
+          <w:lang w:val="en-GB"/>
+        </w:rPr>
+        <w:t>.</w:t>
+      </w:r>
+      <w:r>
+        <w:rPr>
+          <w:lang w:val="en-GB"/>
+        </w:rPr>
+        <w:t xml:space="preserve"> This is what makes our application very reactive. Meteor uses data on the wire, sending not HTML to the client but data which </w:t>
+      </w:r>
+      <w:r>
+        <w:rPr>
+          <w:lang w:val="en-GB"/>
+        </w:rPr>
+        <w:t>is</w:t>
+      </w:r>
+      <w:r>
+        <w:rPr>
+          <w:lang w:val="en-GB"/>
+        </w:rPr>
+        <w:t xml:space="preserve"> rendered directly on</w:t>
+      </w:r>
+      <w:r>
+        <w:rPr>
+          <w:lang w:val="en-GB"/>
+        </w:rPr>
+        <w:t xml:space="preserve"> the</w:t>
+      </w:r>
+      <w:r>
+        <w:rPr>
+          <w:lang w:val="en-GB"/>
+        </w:rPr>
+        <w:t xml:space="preserve"> client</w:t>
+      </w:r>
+      <w:r>
+        <w:rPr>
+          <w:lang w:val="en-GB"/>
+        </w:rPr>
+        <w:t xml:space="preserve"> </w:t>
+      </w:r>
+      <w:r>
+        <w:rPr>
+          <w:lang w:val="en-GB"/>
+        </w:rPr>
+        <w:t>side.</w:t>
+      </w:r>
+      <w:r>
+        <w:rPr>
+          <w:lang w:val="en-GB"/>
+        </w:rPr>
+        <w:t xml:space="preserve"> With </w:t>
+      </w:r>
+      <w:r>
+        <w:rPr>
+          <w:lang w:val="en-GB"/>
+        </w:rPr>
+        <w:t>the</w:t>
+      </w:r>
+      <w:r>
+        <w:rPr>
+          <w:lang w:val="en-GB"/>
+        </w:rPr>
+        <w:t xml:space="preserve"> provided reactivity the client </w:t>
+      </w:r>
+      <w:r>
+        <w:rPr>
+          <w:lang w:val="en-GB"/>
+        </w:rPr>
+        <w:t>displays</w:t>
+      </w:r>
+      <w:r>
+        <w:rPr>
+          <w:lang w:val="en-GB"/>
+        </w:rPr>
+        <w:t xml:space="preserve"> the true state of the data </w:t>
+      </w:r>
+      <w:r>
+        <w:rPr>
+          <w:lang w:val="en-GB"/>
+        </w:rPr>
+        <w:t>without any delay</w:t>
+      </w:r>
+      <w:r>
+        <w:rPr>
+          <w:lang w:val="en-GB"/>
+        </w:rPr>
+        <w:t>. In combination with our frontend framework Angular</w:t>
+      </w:r>
+      <w:r>
+        <w:rPr>
+          <w:lang w:val="en-GB"/>
+        </w:rPr>
+        <w:t>,</w:t>
+      </w:r>
+      <w:r>
+        <w:rPr>
+          <w:lang w:val="en-GB"/>
+        </w:rPr>
+        <w:t xml:space="preserve"> no page reloading is necessary to </w:t>
+      </w:r>
+      <w:r>
+        <w:rPr>
+          <w:lang w:val="en-GB"/>
+        </w:rPr>
+        <w:t>obtain</w:t>
+      </w:r>
+      <w:r>
+        <w:rPr>
+          <w:lang w:val="en-GB"/>
+        </w:rPr>
+        <w:t xml:space="preserve"> the latest data</w:t>
+      </w:r>
+      <w:r>
+        <w:rPr>
+          <w:lang w:val="en-GB"/>
+        </w:rPr>
+        <w:t>, as it gets refreshed on every data change</w:t>
+      </w:r>
+      <w:r>
+        <w:rPr>
+          <w:lang w:val="en-GB"/>
+        </w:rPr>
+        <w:t>.</w:t>
+      </w:r>
+    </w:p>
+    <w:p>
+      <w:pPr>
+        <w:pStyle w:val="4Text"/>
+        <w:rPr>
+          <w:lang w:val="en-GB"/>
+        </w:rPr>
+      </w:pPr>
+      <w:r>
+        <w:rPr>
+          <w:lang w:val="en-GB"/>
+        </w:rPr>
+        <w:t xml:space="preserve">Behind </w:t>
+      </w:r>
+      <w:r>
+        <w:rPr>
+          <w:lang w:val="en-GB"/>
+        </w:rPr>
+        <w:t>this</w:t>
+      </w:r>
+      <w:r>
+        <w:rPr>
+          <w:lang w:val="en-GB"/>
+        </w:rPr>
+        <w:t xml:space="preserve"> easy-to-use platform lies a NodeJS</w:t>
+      </w:r>
+      <w:r>
+        <w:rPr>
+          <w:lang w:val="en-GB"/>
+        </w:rPr>
+        <w:t xml:space="preserve"> </w:t>
+      </w:r>
+      <w:sdt>
+        <w:sdtPr>
+          <w:rPr>
+            <w:lang w:val="en-GB"/>
+          </w:rPr>
+          <w:id w:val="258031812"/>
+          <w:citation/>
+        </w:sdtPr>
+        <w:sdtEndPr/>
+        <w:sdtContent>
+          <w:r>
+            <w:rPr>
+              <w:lang w:val="en-GB"/>
+            </w:rPr>
+            <w:fldChar w:fldCharType="begin"/>
+          </w:r>
+          <w:r>
+            <w:rPr>
+              <w:lang w:val="en-US"/>
+            </w:rPr>
+            <w:instrText xml:space="preserve"> CITATION N1 \l 1031 </w:instrText>
+          </w:r>
+          <w:r>
+            <w:rPr>
+              <w:lang w:val="en-GB"/>
+            </w:rPr>
+            <w:fldChar w:fldCharType="separate"/>
+          </w:r>
+          <w:r>
+            <w:rPr>
+              <w:noProof/>
+              <w:lang w:val="en-US"/>
+            </w:rPr>
+            <w:t>[</w:t>
+          </w:r>
+          <w:hyperlink w:anchor="N1" w:history="1">
+            <w:r>
+              <w:rPr>
+                <w:rStyle w:val="berschrift3Zchn"/>
+                <w:rFonts w:ascii="Times New Roman" w:eastAsiaTheme="minorEastAsia" w:hAnsi="Times New Roman" w:cs="Times New Roman"/>
+                <w:noProof/>
+                <w:lang w:val="en-US"/>
+              </w:rPr>
+              <w:t>N1</w:t>
+            </w:r>
+          </w:hyperlink>
+          <w:r>
+            <w:rPr>
+              <w:noProof/>
+              <w:lang w:val="en-US"/>
+            </w:rPr>
+            <w:t>]</w:t>
+          </w:r>
+          <w:r>
+            <w:rPr>
+              <w:lang w:val="en-GB"/>
+            </w:rPr>
+            <w:fldChar w:fldCharType="end"/>
+          </w:r>
+        </w:sdtContent>
+      </w:sdt>
+      <w:r>
+        <w:rPr>
+          <w:lang w:val="en-GB"/>
+        </w:rPr>
+        <w:t xml:space="preserve"> </w:t>
+      </w:r>
+      <w:r>
+        <w:rPr>
+          <w:lang w:val="en-GB"/>
+        </w:rPr>
+        <w:t>server</w:t>
+      </w:r>
+      <w:r>
+        <w:rPr>
+          <w:lang w:val="en-GB"/>
+        </w:rPr>
+        <w:t>. When deploying Meteor</w:t>
+      </w:r>
+      <w:r>
+        <w:rPr>
+          <w:lang w:val="en-GB"/>
+        </w:rPr>
+        <w:t xml:space="preserve"> </w:t>
+      </w:r>
+      <w:r>
+        <w:rPr>
+          <w:lang w:val="en-GB"/>
+        </w:rPr>
+        <w:t>code</w:t>
+      </w:r>
+      <w:r>
+        <w:rPr>
+          <w:lang w:val="en-GB"/>
+        </w:rPr>
+        <w:t>,</w:t>
+      </w:r>
+      <w:r>
+        <w:rPr>
+          <w:lang w:val="en-GB"/>
+        </w:rPr>
+        <w:t xml:space="preserve"> it generates a standalone Node</w:t>
+      </w:r>
+      <w:r>
+        <w:rPr>
+          <w:lang w:val="en-GB"/>
+        </w:rPr>
+        <w:t>JS</w:t>
+      </w:r>
+      <w:r>
+        <w:rPr>
+          <w:lang w:val="en-GB"/>
+        </w:rPr>
+        <w:t xml:space="preserve"> application. </w:t>
+      </w:r>
+      <w:r>
+        <w:rPr>
+          <w:lang w:val="en-GB"/>
+        </w:rPr>
+        <w:t>T</w:t>
+      </w:r>
+      <w:r>
+        <w:rPr>
+          <w:lang w:val="en-GB"/>
+        </w:rPr>
+        <w:t>his is the only dependency it has</w:t>
+      </w:r>
+      <w:r>
+        <w:rPr>
+          <w:lang w:val="en-GB"/>
+        </w:rPr>
+        <w:t>,</w:t>
+      </w:r>
+      <w:r>
+        <w:rPr>
+          <w:lang w:val="en-GB"/>
+        </w:rPr>
+        <w:t xml:space="preserve"> which means everywhere </w:t>
+      </w:r>
+      <w:r>
+        <w:rPr>
+          <w:lang w:val="en-GB"/>
+        </w:rPr>
+        <w:t>where</w:t>
+      </w:r>
+      <w:r>
+        <w:rPr>
+          <w:lang w:val="en-GB"/>
+        </w:rPr>
+        <w:t xml:space="preserve"> NodeJS installed </w:t>
+      </w:r>
+      <w:r>
+        <w:rPr>
+          <w:lang w:val="en-GB"/>
+        </w:rPr>
+        <w:t>a</w:t>
+      </w:r>
+      <w:r>
+        <w:rPr>
+          <w:lang w:val="en-GB"/>
+        </w:rPr>
+        <w:t xml:space="preserve"> meteor application</w:t>
+      </w:r>
+      <w:r>
+        <w:rPr>
+          <w:lang w:val="en-GB"/>
+        </w:rPr>
+        <w:t xml:space="preserve"> can be executed</w:t>
+      </w:r>
+      <w:r>
+        <w:rPr>
+          <w:lang w:val="en-GB"/>
+        </w:rPr>
+        <w:t>.</w:t>
+      </w:r>
+    </w:p>
+    <w:p>
+      <w:pPr>
         <w:pStyle w:val="berschrift2"/>
       </w:pPr>
-      <w:bookmarkStart w:id="6" w:name="_Toc500074008"/>
-      <w:r>
-        <w:t>Server-</w:t>
+      <w:bookmarkStart w:id="6" w:name="_Toc500074009"/>
+      <w:r>
+        <w:t>Client</w:t>
+      </w:r>
+      <w:r>
+        <w:t xml:space="preserve"> </w:t>
       </w:r>
       <w:r>
         <w:t>side</w:t>
@@ -4607,149 +5269,273 @@
         <w:rPr>
           <w:lang w:val="en-GB"/>
         </w:rPr>
-        <w:t xml:space="preserve">As mentioned before Meteor is our chosen framework for the server side. It is an opensource </w:t>
-      </w:r>
-      <w:r>
-        <w:rPr>
-          <w:lang w:val="en-GB"/>
-        </w:rPr>
-        <w:t xml:space="preserve">full-stack JavaScript </w:t>
-      </w:r>
-      <w:r>
-        <w:rPr>
-          <w:lang w:val="en-GB"/>
-        </w:rPr>
-        <w:t xml:space="preserve">platform for web, mobile and desktop development. </w:t>
-      </w:r>
-      <w:r>
-        <w:rPr>
-          <w:lang w:val="en-GB"/>
-        </w:rPr>
-        <w:t xml:space="preserve">The power of this platform is its fast learning curve, its </w:t>
-      </w:r>
-      <w:r>
-        <w:rPr>
-          <w:lang w:val="en-GB"/>
-        </w:rPr>
-        <w:t>usability</w:t>
-      </w:r>
-      <w:r>
-        <w:rPr>
-          <w:lang w:val="en-GB"/>
-        </w:rPr>
-        <w:t xml:space="preserve"> for any device and its technology integration. What that means is that without knowing much about webservers you can easily create your own application. Meteor also is known for its </w:t>
-      </w:r>
-      <w:r>
-        <w:rPr>
-          <w:lang w:val="en-GB"/>
-        </w:rPr>
-        <w:t>compatibility</w:t>
-      </w:r>
-      <w:r>
-        <w:rPr>
-          <w:lang w:val="en-GB"/>
-        </w:rPr>
-        <w:t xml:space="preserve"> since you can use it independently from the platform, no matter if its web, iOS, Android or desktop. In our case we use it as a webserver but with further development of the website it could be optimized for mobile devices or become an app itself if desired.</w:t>
+        <w:t>On client</w:t>
       </w:r>
       <w:r>
         <w:rPr>
           <w:lang w:val="en-GB"/>
         </w:rPr>
         <w:t xml:space="preserve"> </w:t>
+      </w:r>
+      <w:r>
+        <w:rPr>
+          <w:lang w:val="en-GB"/>
+        </w:rPr>
+        <w:t xml:space="preserve">side we chose the </w:t>
+      </w:r>
+      <w:r>
+        <w:rPr>
+          <w:lang w:val="en-GB"/>
+        </w:rPr>
+        <w:t>JS</w:t>
+      </w:r>
+      <w:r>
+        <w:rPr>
+          <w:lang w:val="en-GB"/>
+        </w:rPr>
+        <w:t xml:space="preserve"> </w:t>
+      </w:r>
+      <w:r>
+        <w:rPr>
+          <w:lang w:val="en-GB"/>
+        </w:rPr>
+        <w:t>framework Angular in version 4</w:t>
+      </w:r>
+      <w:r>
+        <w:rPr>
+          <w:lang w:val="en-GB"/>
+        </w:rPr>
+        <w:t>, developed and maintained by Google</w:t>
+      </w:r>
+      <w:r>
+        <w:rPr>
+          <w:lang w:val="en-GB"/>
+        </w:rPr>
+        <w:t xml:space="preserve"> Inc. </w:t>
+      </w:r>
+      <w:sdt>
+        <w:sdtPr>
+          <w:rPr>
+            <w:lang w:val="en-GB"/>
+          </w:rPr>
+          <w:id w:val="1276137181"/>
+          <w:citation/>
+        </w:sdtPr>
+        <w:sdtEndPr/>
+        <w:sdtContent>
+          <w:r>
+            <w:rPr>
+              <w:lang w:val="en-GB"/>
+            </w:rPr>
+            <w:fldChar w:fldCharType="begin"/>
+          </w:r>
+          <w:r>
+            <w:instrText xml:space="preserve"> CITATION G1 \l 1031 </w:instrText>
+          </w:r>
+          <w:r>
+            <w:rPr>
+              <w:lang w:val="en-GB"/>
+            </w:rPr>
+            <w:fldChar w:fldCharType="separate"/>
+          </w:r>
+          <w:r>
+            <w:rPr>
+              <w:noProof/>
+            </w:rPr>
+            <w:t>[</w:t>
+          </w:r>
+          <w:hyperlink w:anchor="G1" w:history="1">
+            <w:r>
+              <w:rPr>
+                <w:rStyle w:val="berschrift3Zchn"/>
+                <w:rFonts w:ascii="Times New Roman" w:eastAsiaTheme="minorEastAsia" w:hAnsi="Times New Roman" w:cs="Times New Roman"/>
+                <w:noProof/>
+              </w:rPr>
+              <w:t>G1</w:t>
+            </w:r>
+          </w:hyperlink>
+          <w:r>
+            <w:rPr>
+              <w:noProof/>
+            </w:rPr>
+            <w:t>]</w:t>
+          </w:r>
+          <w:r>
+            <w:rPr>
+              <w:lang w:val="en-GB"/>
+            </w:rPr>
+            <w:fldChar w:fldCharType="end"/>
+          </w:r>
+        </w:sdtContent>
+      </w:sdt>
+      <w:r>
+        <w:rPr>
+          <w:lang w:val="en-GB"/>
+        </w:rPr>
+        <w:t xml:space="preserve"> </w:t>
+      </w:r>
+      <w:r>
+        <w:rPr>
+          <w:lang w:val="en-GB"/>
+        </w:rPr>
+        <w:t>.</w:t>
+      </w:r>
+      <w:r>
+        <w:rPr>
+          <w:lang w:val="en-GB"/>
+        </w:rPr>
+        <w:t xml:space="preserve"> Angular makes client development across all platforms possible. It grants </w:t>
+      </w:r>
+      <w:r>
+        <w:rPr>
+          <w:lang w:val="en-GB"/>
+        </w:rPr>
+        <w:lastRenderedPageBreak/>
+        <w:t>fast speed and good performance and allows us to extend the template language</w:t>
+      </w:r>
+      <w:r>
+        <w:rPr>
+          <w:lang w:val="en-GB"/>
+        </w:rPr>
+        <w:t xml:space="preserve"> </w:t>
+      </w:r>
+      <w:r>
+        <w:rPr>
+          <w:lang w:val="en-GB"/>
+        </w:rPr>
+        <w:t xml:space="preserve">Hypertext Markup Language </w:t>
+      </w:r>
+      <w:r>
+        <w:rPr>
+          <w:lang w:val="en-GB"/>
+        </w:rPr>
+        <w:t>(</w:t>
+      </w:r>
+      <w:r>
+        <w:rPr>
+          <w:lang w:val="en-GB"/>
+        </w:rPr>
+        <w:t>HTML</w:t>
+      </w:r>
+      <w:r>
+        <w:rPr>
+          <w:lang w:val="en-GB"/>
+        </w:rPr>
+        <w:t>)</w:t>
+      </w:r>
+      <w:r>
+        <w:rPr>
+          <w:lang w:val="en-GB"/>
+        </w:rPr>
+        <w:t xml:space="preserve"> with our own written components. Nearly every web IDE supports Angular to give the user syntax</w:t>
+      </w:r>
+      <w:r>
+        <w:rPr>
+          <w:lang w:val="en-GB"/>
+        </w:rPr>
+        <w:t xml:space="preserve"> </w:t>
+      </w:r>
+      <w:r>
+        <w:rPr>
+          <w:lang w:val="en-GB"/>
+        </w:rPr>
+        <w:t>highlighting, code</w:t>
+      </w:r>
+      <w:r>
+        <w:rPr>
+          <w:lang w:val="en-GB"/>
+        </w:rPr>
+        <w:t xml:space="preserve"> </w:t>
+      </w:r>
+      <w:r>
+        <w:rPr>
+          <w:lang w:val="en-GB"/>
+        </w:rPr>
+        <w:t>completion and Angular-specific help. In our case it replaces the Meteor</w:t>
+      </w:r>
+      <w:r>
+        <w:rPr>
+          <w:lang w:val="en-GB"/>
+        </w:rPr>
+        <w:t xml:space="preserve"> </w:t>
+      </w:r>
+      <w:r>
+        <w:rPr>
+          <w:lang w:val="en-GB"/>
+        </w:rPr>
+        <w:t xml:space="preserve">standard </w:t>
+      </w:r>
+      <w:r>
+        <w:rPr>
+          <w:i/>
+          <w:lang w:val="en-GB"/>
+        </w:rPr>
+        <w:t>blaze</w:t>
+      </w:r>
+      <w:r>
+        <w:rPr>
+          <w:i/>
+          <w:lang w:val="en-GB"/>
+        </w:rPr>
+        <w:t>-</w:t>
+      </w:r>
+      <w:r>
+        <w:rPr>
+          <w:i/>
+          <w:lang w:val="en-GB"/>
+        </w:rPr>
+        <w:t>templates</w:t>
+      </w:r>
+      <w:r>
+        <w:rPr>
+          <w:lang w:val="en-GB"/>
+        </w:rPr>
+        <w:t xml:space="preserve">. Meteor and Angular work perfectly together </w:t>
+      </w:r>
+      <w:r>
+        <w:rPr>
+          <w:lang w:val="en-GB"/>
+        </w:rPr>
+        <w:t xml:space="preserve">on various platforms, </w:t>
+      </w:r>
+      <w:r>
+        <w:rPr>
+          <w:lang w:val="en-GB"/>
+        </w:rPr>
+        <w:t>while</w:t>
+      </w:r>
+      <w:r>
+        <w:rPr>
+          <w:lang w:val="en-GB"/>
+        </w:rPr>
+        <w:t xml:space="preserve"> displaying data</w:t>
+      </w:r>
+      <w:r>
+        <w:rPr>
+          <w:lang w:val="en-GB"/>
+        </w:rPr>
+        <w:t>, without delay or loading</w:t>
+      </w:r>
+      <w:r>
+        <w:rPr>
+          <w:lang w:val="en-GB"/>
+        </w:rPr>
+        <w:t xml:space="preserve"> and keeping the reactivity of our application on a very high level.</w:t>
+      </w:r>
+      <w:r>
+        <w:rPr>
+          <w:lang w:val="en-GB"/>
+        </w:rPr>
+        <w:t xml:space="preserve"> With the complete tool chain, the application can be seen and used on every up to date browser.</w:t>
       </w:r>
     </w:p>
     <w:p>
       <w:pPr>
-        <w:pStyle w:val="4Text"/>
-        <w:rPr>
-          <w:lang w:val="en-GB"/>
-        </w:rPr>
-      </w:pPr>
-      <w:r>
-        <w:rPr>
-          <w:lang w:val="en-GB"/>
-        </w:rPr>
-        <w:t xml:space="preserve">A big point for Meteor is that you can share code between server, client and the database, what accelerates the development process </w:t>
-      </w:r>
-      <w:r>
-        <w:rPr>
-          <w:lang w:val="en-GB"/>
-        </w:rPr>
-        <w:t>enormously</w:t>
-      </w:r>
-      <w:r>
-        <w:rPr>
-          <w:lang w:val="en-GB"/>
-        </w:rPr>
-        <w:t>.</w:t>
-      </w:r>
-      <w:r>
-        <w:rPr>
-          <w:lang w:val="en-GB"/>
-        </w:rPr>
-        <w:t xml:space="preserve"> This is what makes our application very reactive. Meteor uses data on the wire, sending not HTML to the client but data which gets rendered directly on client</w:t>
-      </w:r>
-      <w:r>
-        <w:rPr>
-          <w:lang w:val="en-GB"/>
-        </w:rPr>
-        <w:t>-</w:t>
-      </w:r>
-      <w:r>
-        <w:rPr>
-          <w:lang w:val="en-GB"/>
-        </w:rPr>
-        <w:t>side.</w:t>
-      </w:r>
-      <w:r>
-        <w:rPr>
-          <w:lang w:val="en-GB"/>
-        </w:rPr>
-        <w:t xml:space="preserve"> With that provided reactivity the client reflects the true state of the data in real time. In combination with our frontend framework Angular no page reloading is necessary to have the latest data.</w:t>
-      </w:r>
-    </w:p>
-    <w:p>
-      <w:pPr>
-        <w:pStyle w:val="4Text"/>
-        <w:rPr>
-          <w:lang w:val="en-GB"/>
-        </w:rPr>
-      </w:pPr>
-      <w:r>
-        <w:rPr>
-          <w:lang w:val="en-GB"/>
-        </w:rPr>
-        <w:t>Behind the easy-to-use platform lies a NodeJS</w:t>
-      </w:r>
-      <w:r>
-        <w:rPr>
-          <w:lang w:val="en-GB"/>
-        </w:rPr>
-        <w:t>-</w:t>
-      </w:r>
-      <w:r>
-        <w:rPr>
-          <w:lang w:val="en-GB"/>
-        </w:rPr>
-        <w:t>server</w:t>
-      </w:r>
-      <w:r>
-        <w:rPr>
-          <w:lang w:val="en-GB"/>
-        </w:rPr>
-        <w:t>. When deploying Meteor-code it generates a stand-alone Node application. And this is the only dependency it has which means everywhere you have NodeJS installed you can run your meteor application.</w:t>
-      </w:r>
-    </w:p>
-    <w:p>
-      <w:pPr>
         <w:pStyle w:val="berschrift2"/>
       </w:pPr>
-      <w:bookmarkStart w:id="7" w:name="_Toc500074009"/>
-      <w:r>
-        <w:t>Client-</w:t>
-      </w:r>
-      <w:r>
-        <w:t>side</w:t>
+      <w:bookmarkStart w:id="7" w:name="_Toc500074010"/>
+      <w:r>
+        <w:t>Database</w:t>
       </w:r>
       <w:bookmarkEnd w:id="7"/>
     </w:p>
@@ -4764,77 +5550,232 @@
         <w:rPr>
           <w:lang w:val="en-GB"/>
         </w:rPr>
-        <w:t>On client-</w:t>
-      </w:r>
-      <w:r>
-        <w:rPr>
-          <w:lang w:val="en-GB"/>
-        </w:rPr>
-        <w:t xml:space="preserve">side we chose the </w:t>
-      </w:r>
-      <w:r>
-        <w:rPr>
-          <w:lang w:val="en-GB"/>
-        </w:rPr>
-        <w:t xml:space="preserve">JavaScript </w:t>
-      </w:r>
-      <w:r>
-        <w:rPr>
-          <w:lang w:val="en-GB"/>
-        </w:rPr>
-        <w:t>framework Angular in version 4</w:t>
-      </w:r>
-      <w:r>
-        <w:rPr>
-          <w:lang w:val="en-GB"/>
-        </w:rPr>
-        <w:t>, developed and maintained by Google</w:t>
-      </w:r>
-      <w:r>
-        <w:rPr>
-          <w:lang w:val="en-GB"/>
-        </w:rPr>
-        <w:t>.</w:t>
-      </w:r>
-      <w:r>
-        <w:rPr>
-          <w:lang w:val="en-GB"/>
-        </w:rPr>
-        <w:t xml:space="preserve"> Angular makes client development across all platforms possible. It grants fast speed and good performance and allows us to extend the template language</w:t>
-      </w:r>
-      <w:r>
-        <w:rPr>
-          <w:lang w:val="en-GB"/>
-        </w:rPr>
-        <w:t xml:space="preserve"> HTML</w:t>
-      </w:r>
-      <w:r>
-        <w:rPr>
-          <w:lang w:val="en-GB"/>
-        </w:rPr>
-        <w:t xml:space="preserve"> with </w:t>
-      </w:r>
-      <w:r>
-        <w:rPr>
-          <w:lang w:val="en-GB"/>
-        </w:rPr>
-        <w:lastRenderedPageBreak/>
-        <w:t xml:space="preserve">our own written components. Nearly every web IDE supports Angular to give the user syntax-highlighting, code-completion and Angular-specific help. In our case it replaces the Meteor-standard blaze-templates. Meteor and Angular work perfectly together </w:t>
-      </w:r>
-      <w:r>
-        <w:rPr>
-          <w:lang w:val="en-GB"/>
-        </w:rPr>
-        <w:t>on various platforms, when displaying real time data and keeping the reactivity of our application on a very high level.</w:t>
+        <w:t xml:space="preserve">We chose MongoDB as database. It is a strong and popular no-SQL, document driven database. Even with large data sets it scales very well and provides high performance. Unlike in SQL an entity is represented by a collection which contains documents as its entries. A document is very similar to a JSON-Object </w:t>
+      </w:r>
+      <w:r>
+        <w:rPr>
+          <w:lang w:val="en-GB"/>
+        </w:rPr>
+        <w:t xml:space="preserve">(JavaScript Object Notation </w:t>
+      </w:r>
+      <w:sdt>
+        <w:sdtPr>
+          <w:rPr>
+            <w:lang w:val="en-GB"/>
+          </w:rPr>
+          <w:id w:val="-2080744570"/>
+          <w:citation/>
+        </w:sdtPr>
+        <w:sdtEndPr/>
+        <w:sdtContent>
+          <w:r>
+            <w:rPr>
+              <w:lang w:val="en-GB"/>
+            </w:rPr>
+            <w:fldChar w:fldCharType="begin"/>
+          </w:r>
+          <w:r>
+            <w:rPr>
+              <w:lang w:val="en-US"/>
+            </w:rPr>
+            <w:instrText xml:space="preserve"> CITATION ECM17 \l 1031 </w:instrText>
+          </w:r>
+          <w:r>
+            <w:rPr>
+              <w:lang w:val="en-GB"/>
+            </w:rPr>
+            <w:fldChar w:fldCharType="separate"/>
+          </w:r>
+          <w:r>
+            <w:rPr>
+              <w:noProof/>
+              <w:lang w:val="en-US"/>
+            </w:rPr>
+            <w:t>[</w:t>
+          </w:r>
+          <w:hyperlink w:anchor="ECM17" w:history="1">
+            <w:r>
+              <w:rPr>
+                <w:rStyle w:val="berschrift3Zchn"/>
+                <w:rFonts w:ascii="Times New Roman" w:eastAsiaTheme="minorEastAsia" w:hAnsi="Times New Roman" w:cs="Times New Roman"/>
+                <w:noProof/>
+                <w:lang w:val="en-US"/>
+              </w:rPr>
+              <w:t>ECM17</w:t>
+            </w:r>
+          </w:hyperlink>
+          <w:r>
+            <w:rPr>
+              <w:noProof/>
+              <w:lang w:val="en-US"/>
+            </w:rPr>
+            <w:t>]</w:t>
+          </w:r>
+          <w:r>
+            <w:rPr>
+              <w:lang w:val="en-GB"/>
+            </w:rPr>
+            <w:fldChar w:fldCharType="end"/>
+          </w:r>
+        </w:sdtContent>
+      </w:sdt>
+      <w:r>
+        <w:rPr>
+          <w:lang w:val="en-GB"/>
+        </w:rPr>
+        <w:t xml:space="preserve">) </w:t>
+      </w:r>
+      <w:r>
+        <w:rPr>
+          <w:lang w:val="en-GB"/>
+        </w:rPr>
+        <w:t xml:space="preserve">and can be easily read and modified. Thanks to the flexibility of MongoDB we can design our collections freely and </w:t>
+      </w:r>
+      <w:r>
+        <w:rPr>
+          <w:lang w:val="en-GB"/>
+        </w:rPr>
+        <w:t xml:space="preserve">edit them with small effort, without losing our existing data. We can define the basic structure of a document and </w:t>
+      </w:r>
+      <w:r>
+        <w:rPr>
+          <w:lang w:val="en-GB"/>
+        </w:rPr>
+        <w:t>adjust</w:t>
+      </w:r>
+      <w:r>
+        <w:rPr>
+          <w:lang w:val="en-GB"/>
+        </w:rPr>
+        <w:t xml:space="preserve"> the rest of it as we want to. </w:t>
       </w:r>
     </w:p>
     <w:p>
       <w:pPr>
-        <w:pStyle w:val="berschrift2"/>
-      </w:pPr>
-      <w:bookmarkStart w:id="8" w:name="_Toc500074010"/>
-      <w:r>
-        <w:t>Database</w:t>
+        <w:pStyle w:val="4Text"/>
+        <w:rPr>
+          <w:lang w:val="en-GB"/>
+        </w:rPr>
+      </w:pPr>
+      <w:r>
+        <w:rPr>
+          <w:lang w:val="en-GB"/>
+        </w:rPr>
+        <w:t xml:space="preserve">This feature comes in handy when we have very variable data entries. In our case it does not matter how a given configuration file generated by one of many neural network programs looks like. With MongoDB we </w:t>
+      </w:r>
+      <w:r>
+        <w:rPr>
+          <w:lang w:val="en-GB"/>
+        </w:rPr>
+        <w:t>can</w:t>
+      </w:r>
+      <w:r>
+        <w:rPr>
+          <w:lang w:val="en-GB"/>
+        </w:rPr>
+        <w:t xml:space="preserve"> insert the data without adjusting it to match a</w:t>
+      </w:r>
+      <w:r>
+        <w:rPr>
+          <w:lang w:val="en-GB"/>
+        </w:rPr>
+        <w:t xml:space="preserve"> predefined</w:t>
+      </w:r>
+      <w:r>
+        <w:rPr>
+          <w:lang w:val="en-GB"/>
+        </w:rPr>
+        <w:t xml:space="preserve"> pattern.</w:t>
+      </w:r>
+    </w:p>
+    <w:p>
+      <w:pPr>
+        <w:pStyle w:val="4Text"/>
+        <w:rPr>
+          <w:lang w:val="en-GB"/>
+        </w:rPr>
+      </w:pPr>
+      <w:r>
+        <w:rPr>
+          <w:lang w:val="en-GB"/>
+        </w:rPr>
+        <w:t xml:space="preserve">Another </w:t>
+      </w:r>
+      <w:r>
+        <w:rPr>
+          <w:lang w:val="en-GB"/>
+        </w:rPr>
+        <w:t>advantage</w:t>
+      </w:r>
+      <w:r>
+        <w:rPr>
+          <w:lang w:val="en-GB"/>
+        </w:rPr>
+        <w:t xml:space="preserve"> of using MongoDB is that </w:t>
+      </w:r>
+      <w:r>
+        <w:rPr>
+          <w:lang w:val="en-GB"/>
+        </w:rPr>
+        <w:t>it is easy to learn</w:t>
+      </w:r>
+      <w:r>
+        <w:rPr>
+          <w:lang w:val="en-GB"/>
+        </w:rPr>
+        <w:t xml:space="preserve">. </w:t>
+      </w:r>
+      <w:r>
+        <w:rPr>
+          <w:lang w:val="en-GB"/>
+        </w:rPr>
+        <w:t xml:space="preserve">Making queries is easy to understand and use. </w:t>
+      </w:r>
+      <w:r>
+        <w:rPr>
+          <w:lang w:val="en-GB"/>
+        </w:rPr>
+        <w:t xml:space="preserve">The </w:t>
+      </w:r>
+      <w:r>
+        <w:rPr>
+          <w:lang w:val="en-GB"/>
+        </w:rPr>
+        <w:t>necessary</w:t>
+      </w:r>
+      <w:r>
+        <w:rPr>
+          <w:lang w:val="en-GB"/>
+        </w:rPr>
+        <w:t xml:space="preserve"> concept of</w:t>
+      </w:r>
+      <w:r>
+        <w:rPr>
+          <w:lang w:val="en-GB"/>
+        </w:rPr>
+        <w:t xml:space="preserve"> using foreign keys to connect</w:t>
+      </w:r>
+      <w:r>
+        <w:rPr>
+          <w:lang w:val="en-GB"/>
+        </w:rPr>
+        <w:t xml:space="preserve"> documents </w:t>
+      </w:r>
+      <w:r>
+        <w:rPr>
+          <w:lang w:val="en-GB"/>
+        </w:rPr>
+        <w:t>is also featured as every entry has its own unique id.</w:t>
+      </w:r>
+    </w:p>
+    <w:p>
+      <w:pPr>
+        <w:pStyle w:val="berschrift1"/>
+      </w:pPr>
+      <w:bookmarkStart w:id="8" w:name="_Toc500074011"/>
+      <w:r>
+        <w:lastRenderedPageBreak/>
+        <w:t>Software Design</w:t>
       </w:r>
       <w:bookmarkEnd w:id="8"/>
     </w:p>
@@ -4842,100 +5783,151 @@
       <w:pPr>
         <w:pStyle w:val="4Text"/>
         <w:rPr>
-          <w:lang w:val="en-GB"/>
-        </w:rPr>
-      </w:pPr>
-      <w:r>
-        <w:rPr>
-          <w:lang w:val="en-GB"/>
-        </w:rPr>
-        <w:t xml:space="preserve">We chose MongoDB as our database. It is a strong and popular no-SQL, document driven database. Even with large data sets it scales very well and provides a high performance. Unlike in SQL an entity is represented by a collection which contains documents as its entries. A document is very similar to a JSON-Object and can be easily read and modified. Thanks to the flexibility of MongoDB we can design our collections freely and </w:t>
-      </w:r>
-      <w:r>
-        <w:rPr>
-          <w:lang w:val="en-GB"/>
-        </w:rPr>
-        <w:t xml:space="preserve">edit them with small effort, without losing our existing data. We can define the basic structure of a document and shape the rest of it as we want to. </w:t>
+          <w:lang w:val="en-US"/>
+        </w:rPr>
+      </w:pPr>
+      <w:r>
+        <w:rPr>
+          <w:lang w:val="en-US"/>
+        </w:rPr>
+        <w:t>In this chapter we explain how our web-application is structured</w:t>
+      </w:r>
+      <w:r>
+        <w:rPr>
+          <w:lang w:val="en-US"/>
+        </w:rPr>
+        <w:t xml:space="preserve"> in general and</w:t>
+      </w:r>
+      <w:r>
+        <w:rPr>
+          <w:lang w:val="en-US"/>
+        </w:rPr>
+        <w:t xml:space="preserve"> how and where the different tasks are handled. Certain constructs are set by the technology we are usin</w:t>
+      </w:r>
+      <w:r>
+        <w:rPr>
+          <w:lang w:val="en-US"/>
+        </w:rPr>
+        <w:t>g, like components or modules, which are explained further in this section. H</w:t>
+      </w:r>
+      <w:r>
+        <w:rPr>
+          <w:lang w:val="en-US"/>
+        </w:rPr>
+        <w:t>owever</w:t>
+      </w:r>
+      <w:r>
+        <w:rPr>
+          <w:lang w:val="en-US"/>
+        </w:rPr>
+        <w:t>,</w:t>
+      </w:r>
+      <w:r>
+        <w:rPr>
+          <w:lang w:val="en-US"/>
+        </w:rPr>
+        <w:t xml:space="preserve"> there are a lot of conceptual thoughts to be made. For example, how the code should look like to be intuitive on the one hand and compact </w:t>
+      </w:r>
+      <w:r>
+        <w:rPr>
+          <w:lang w:val="en-US"/>
+        </w:rPr>
+        <w:t>on</w:t>
+      </w:r>
+      <w:r>
+        <w:rPr>
+          <w:lang w:val="en-US"/>
+        </w:rPr>
+        <w:t xml:space="preserve"> the other. Very important is the fact, that the </w:t>
+      </w:r>
+      <w:r>
+        <w:rPr>
+          <w:lang w:val="en-US"/>
+        </w:rPr>
+        <w:t>development</w:t>
+      </w:r>
+      <w:r>
+        <w:rPr>
+          <w:lang w:val="en-US"/>
+        </w:rPr>
+        <w:t xml:space="preserve"> does not have to be finished with the work of this bachelor thesis. The application is build and meant for further development. Therefore, a good documentation and clear project structure is helpful</w:t>
+      </w:r>
+      <w:r>
+        <w:rPr>
+          <w:lang w:val="en-US"/>
+        </w:rPr>
+        <w:t xml:space="preserve"> and required, to allow future developers to easily enhance the framework.</w:t>
       </w:r>
     </w:p>
     <w:p>
       <w:pPr>
         <w:pStyle w:val="4Text"/>
         <w:rPr>
-          <w:lang w:val="en-GB"/>
-        </w:rPr>
-      </w:pPr>
-      <w:r>
-        <w:rPr>
-          <w:lang w:val="en-GB"/>
-        </w:rPr>
-        <w:t>This feature comes in handy when we have very variable data entries. In our case it does not matter how a given configuration file generated by one of many neural network programs looks like. With MongoDB we could insert the data without adjusting it to match a pattern.</w:t>
+          <w:lang w:val="en-US"/>
+        </w:rPr>
+      </w:pPr>
+      <w:r>
+        <w:rPr>
+          <w:lang w:val="en-US"/>
+        </w:rPr>
+        <w:t xml:space="preserve">At first, we </w:t>
+      </w:r>
+      <w:r>
+        <w:rPr>
+          <w:lang w:val="en-US"/>
+        </w:rPr>
+        <w:t>introduce</w:t>
+      </w:r>
+      <w:r>
+        <w:rPr>
+          <w:lang w:val="en-US"/>
+        </w:rPr>
+        <w:t xml:space="preserve"> the design choices made on the client</w:t>
+      </w:r>
+      <w:r>
+        <w:rPr>
+          <w:lang w:val="en-US"/>
+        </w:rPr>
+        <w:t xml:space="preserve"> </w:t>
+      </w:r>
+      <w:r>
+        <w:rPr>
+          <w:lang w:val="en-US"/>
+        </w:rPr>
+        <w:t xml:space="preserve">side of our application. Later, we </w:t>
+      </w:r>
+      <w:r>
+        <w:rPr>
+          <w:lang w:val="en-US"/>
+        </w:rPr>
+        <w:t>continue with</w:t>
+      </w:r>
+      <w:r>
+        <w:rPr>
+          <w:lang w:val="en-US"/>
+        </w:rPr>
+        <w:t xml:space="preserve"> the data-handling and the server</w:t>
+      </w:r>
+      <w:r>
+        <w:rPr>
+          <w:lang w:val="en-US"/>
+        </w:rPr>
+        <w:t xml:space="preserve"> </w:t>
+      </w:r>
+      <w:r>
+        <w:rPr>
+          <w:lang w:val="en-US"/>
+        </w:rPr>
+        <w:t>side structures.</w:t>
       </w:r>
     </w:p>
     <w:p>
       <w:pPr>
-        <w:pStyle w:val="4Text"/>
-        <w:rPr>
-          <w:lang w:val="en-GB"/>
-        </w:rPr>
-      </w:pPr>
-      <w:r>
-        <w:rPr>
-          <w:lang w:val="en-GB"/>
-        </w:rPr>
-        <w:t xml:space="preserve">Another big point of using MongoDB is that you have a decreased learning curve. </w:t>
-      </w:r>
-      <w:r>
-        <w:rPr>
-          <w:lang w:val="en-GB"/>
-        </w:rPr>
-        <w:t xml:space="preserve">Making queries is easy to understand and use. </w:t>
-      </w:r>
-      <w:r>
-        <w:rPr>
-          <w:lang w:val="en-GB"/>
-        </w:rPr>
-        <w:t xml:space="preserve">The </w:t>
-      </w:r>
-      <w:r>
-        <w:rPr>
-          <w:lang w:val="en-GB"/>
-        </w:rPr>
-        <w:t>necessary</w:t>
-      </w:r>
-      <w:r>
-        <w:rPr>
-          <w:lang w:val="en-GB"/>
-        </w:rPr>
-        <w:t xml:space="preserve"> concept of</w:t>
-      </w:r>
-      <w:r>
-        <w:rPr>
-          <w:lang w:val="en-GB"/>
-        </w:rPr>
-        <w:t xml:space="preserve"> using foreign keys to connect</w:t>
-      </w:r>
-      <w:r>
-        <w:rPr>
-          <w:lang w:val="en-GB"/>
-        </w:rPr>
-        <w:t xml:space="preserve"> documents </w:t>
-      </w:r>
-      <w:r>
-        <w:rPr>
-          <w:lang w:val="en-GB"/>
-        </w:rPr>
-        <w:t>is also featured as every entry has its own unique id.</w:t>
-      </w:r>
-    </w:p>
-    <w:p>
-      <w:pPr>
-        <w:pStyle w:val="berschrift1"/>
-      </w:pPr>
-      <w:bookmarkStart w:id="9" w:name="_Toc500074011"/>
-      <w:r>
-        <w:lastRenderedPageBreak/>
-        <w:t>Software Design</w:t>
+        <w:pStyle w:val="berschrift2"/>
+      </w:pPr>
+      <w:bookmarkStart w:id="9" w:name="_Toc500074012"/>
+      <w:r>
+        <w:t>Typescript</w:t>
       </w:r>
       <w:bookmarkEnd w:id="9"/>
     </w:p>
@@ -4943,37 +5935,481 @@
       <w:pPr>
         <w:pStyle w:val="4Text"/>
         <w:rPr>
+          <w:lang w:val="en-GB"/>
+        </w:rPr>
+      </w:pPr>
+      <w:r>
+        <w:rPr>
+          <w:lang w:val="en-GB"/>
+        </w:rPr>
+        <w:t xml:space="preserve">Both our client and our server almost fully consist of </w:t>
+      </w:r>
+      <w:r>
+        <w:rPr>
+          <w:lang w:val="en-GB"/>
+        </w:rPr>
+        <w:t>JS</w:t>
+      </w:r>
+      <w:r>
+        <w:rPr>
+          <w:lang w:val="en-GB"/>
+        </w:rPr>
+        <w:t xml:space="preserve"> code. In fact, we use ECMAScript </w:t>
+      </w:r>
+      <w:r>
+        <w:rPr>
+          <w:lang w:val="en-GB"/>
+        </w:rPr>
+        <w:t xml:space="preserve">6 (ES6) </w:t>
+      </w:r>
+      <w:sdt>
+        <w:sdtPr>
+          <w:rPr>
+            <w:lang w:val="en-GB"/>
+          </w:rPr>
+          <w:id w:val="-1671103630"/>
+          <w:citation/>
+        </w:sdtPr>
+        <w:sdtEndPr/>
+        <w:sdtContent>
+          <w:r>
+            <w:rPr>
+              <w:lang w:val="en-GB"/>
+            </w:rPr>
+            <w:fldChar w:fldCharType="begin"/>
+          </w:r>
+          <w:r>
+            <w:rPr>
+              <w:lang w:val="en-US"/>
+            </w:rPr>
+            <w:instrText xml:space="preserve"> CITATION E1 \l 1031 </w:instrText>
+          </w:r>
+          <w:r>
+            <w:rPr>
+              <w:lang w:val="en-GB"/>
+            </w:rPr>
+            <w:fldChar w:fldCharType="separate"/>
+          </w:r>
+          <w:r>
+            <w:rPr>
+              <w:noProof/>
+              <w:lang w:val="en-US"/>
+            </w:rPr>
+            <w:t>[</w:t>
+          </w:r>
+          <w:hyperlink w:anchor="E1" w:history="1">
+            <w:r>
+              <w:rPr>
+                <w:rStyle w:val="berschrift3Zchn"/>
+                <w:rFonts w:ascii="Times New Roman" w:eastAsiaTheme="minorEastAsia" w:hAnsi="Times New Roman" w:cs="Times New Roman"/>
+                <w:noProof/>
+                <w:lang w:val="en-US"/>
+              </w:rPr>
+              <w:t>E1</w:t>
+            </w:r>
+          </w:hyperlink>
+          <w:r>
+            <w:rPr>
+              <w:noProof/>
+              <w:lang w:val="en-US"/>
+            </w:rPr>
+            <w:t>]</w:t>
+          </w:r>
+          <w:r>
+            <w:rPr>
+              <w:lang w:val="en-GB"/>
+            </w:rPr>
+            <w:fldChar w:fldCharType="end"/>
+          </w:r>
+        </w:sdtContent>
+      </w:sdt>
+      <w:r>
+        <w:rPr>
+          <w:lang w:val="en-GB"/>
+        </w:rPr>
+        <w:t>, which is a standardized version</w:t>
+      </w:r>
+      <w:r>
+        <w:rPr>
+          <w:lang w:val="en-GB"/>
+        </w:rPr>
+        <w:t xml:space="preserve"> of</w:t>
+      </w:r>
+      <w:r>
+        <w:rPr>
+          <w:lang w:val="en-GB"/>
+        </w:rPr>
+        <w:t xml:space="preserve"> it. The syntax of </w:t>
+      </w:r>
+      <w:r>
+        <w:rPr>
           <w:lang w:val="en-US"/>
         </w:rPr>
-      </w:pPr>
+        <w:t>J</w:t>
+      </w:r>
       <w:r>
         <w:rPr>
           <w:lang w:val="en-US"/>
         </w:rPr>
-        <w:t>In this chapter we explain how our web-application is generally structured, how and where the different tasks are handled. Certain constructs are set by the technology we are using however there are a lot of conceptual thoughts to be made. For example, how the code should look like to be intuitive on the one hand and compact at the other. Very important is the fact, that the progression does not have to be finished with the work of this bachelor thesis. The application is build and meant for further development. Therefore, a good documentation and clear project structure is helpful.</w:t>
+        <w:t xml:space="preserve">S </w:t>
+      </w:r>
+      <w:r>
+        <w:rPr>
+          <w:lang w:val="en-GB"/>
+        </w:rPr>
+        <w:t xml:space="preserve">is similar to C or Java, which makes it easy to understand for everyone who has </w:t>
+      </w:r>
+      <w:r>
+        <w:rPr>
+          <w:lang w:val="en-GB"/>
+        </w:rPr>
+        <w:t>some experience in coding</w:t>
+      </w:r>
+      <w:r>
+        <w:rPr>
+          <w:lang w:val="en-GB"/>
+        </w:rPr>
+        <w:t xml:space="preserve">. There is one big downside to it, being type insecure. Pure </w:t>
+      </w:r>
+      <w:r>
+        <w:rPr>
+          <w:lang w:val="en-US"/>
+        </w:rPr>
+        <w:t xml:space="preserve">JS </w:t>
+      </w:r>
+      <w:r>
+        <w:rPr>
+          <w:lang w:val="en-GB"/>
+        </w:rPr>
+        <w:t xml:space="preserve">has no variable types. In </w:t>
+      </w:r>
+      <w:r>
+        <w:rPr>
+          <w:lang w:val="en-GB"/>
+        </w:rPr>
+        <w:t>ES</w:t>
+      </w:r>
+      <w:r>
+        <w:rPr>
+          <w:lang w:val="en-GB"/>
+        </w:rPr>
+        <w:t>6</w:t>
+      </w:r>
+      <w:r>
+        <w:rPr>
+          <w:lang w:val="en-GB"/>
+        </w:rPr>
+        <w:fldChar w:fldCharType="begin"/>
+      </w:r>
+      <w:r>
+        <w:rPr>
+          <w:lang w:val="en-US"/>
+        </w:rPr>
+        <w:instrText xml:space="preserve"> XE "</w:instrText>
+      </w:r>
+      <w:r>
+        <w:rPr>
+          <w:lang w:val="en-GB"/>
+        </w:rPr>
+        <w:instrText>ES5</w:instrText>
+      </w:r>
+      <w:r>
+        <w:rPr>
+          <w:lang w:val="en-US"/>
+        </w:rPr>
+        <w:instrText>" \t "</w:instrText>
+      </w:r>
+      <w:r>
+        <w:rPr>
+          <w:rFonts w:asciiTheme="minorHAnsi" w:hAnsiTheme="minorHAnsi" w:cstheme="minorHAnsi"/>
+          <w:i/>
+          <w:lang w:val="en-US"/>
+        </w:rPr>
+        <w:instrText>ECMAScript 5</w:instrText>
+      </w:r>
+      <w:r>
+        <w:rPr>
+          <w:lang w:val="en-US"/>
+        </w:rPr>
+        <w:instrText xml:space="preserve">" </w:instrText>
+      </w:r>
+      <w:r>
+        <w:rPr>
+          <w:lang w:val="en-GB"/>
+        </w:rPr>
+        <w:fldChar w:fldCharType="end"/>
+      </w:r>
+      <w:r>
+        <w:rPr>
+          <w:lang w:val="en-GB"/>
+        </w:rPr>
+        <w:fldChar w:fldCharType="begin"/>
+      </w:r>
+      <w:r>
+        <w:rPr>
+          <w:lang w:val="en-US"/>
+        </w:rPr>
+        <w:instrText xml:space="preserve"> XE "</w:instrText>
+      </w:r>
+      <w:r>
+        <w:rPr>
+          <w:lang w:val="en-GB"/>
+        </w:rPr>
+        <w:instrText>ES6</w:instrText>
+      </w:r>
+      <w:r>
+        <w:rPr>
+          <w:lang w:val="en-US"/>
+        </w:rPr>
+        <w:instrText>" \t "</w:instrText>
+      </w:r>
+      <w:r>
+        <w:rPr>
+          <w:rFonts w:asciiTheme="minorHAnsi" w:hAnsiTheme="minorHAnsi" w:cstheme="minorHAnsi"/>
+          <w:i/>
+          <w:lang w:val="en-US"/>
+        </w:rPr>
+        <w:instrText>ECMAScript 6</w:instrText>
+      </w:r>
+      <w:r>
+        <w:rPr>
+          <w:lang w:val="en-US"/>
+        </w:rPr>
+        <w:instrText xml:space="preserve">" </w:instrText>
+      </w:r>
+      <w:r>
+        <w:rPr>
+          <w:lang w:val="en-GB"/>
+        </w:rPr>
+        <w:fldChar w:fldCharType="end"/>
+      </w:r>
+      <w:r>
+        <w:rPr>
+          <w:lang w:val="en-GB"/>
+        </w:rPr>
+        <w:t xml:space="preserve"> </w:t>
+      </w:r>
+      <w:r>
+        <w:rPr>
+          <w:lang w:val="en-GB"/>
+        </w:rPr>
+        <w:t>t</w:t>
+      </w:r>
+      <w:r>
+        <w:rPr>
+          <w:lang w:val="en-GB"/>
+        </w:rPr>
+        <w:t xml:space="preserve">o declare a variable, you can choose between </w:t>
+      </w:r>
+      <w:r>
+        <w:rPr>
+          <w:i/>
+          <w:lang w:val="en-GB"/>
+        </w:rPr>
+        <w:t>var</w:t>
+      </w:r>
+      <w:r>
+        <w:rPr>
+          <w:lang w:val="en-GB"/>
+        </w:rPr>
+        <w:t xml:space="preserve">, </w:t>
+      </w:r>
+      <w:r>
+        <w:rPr>
+          <w:i/>
+          <w:lang w:val="en-GB"/>
+        </w:rPr>
+        <w:t>let</w:t>
+      </w:r>
+      <w:r>
+        <w:rPr>
+          <w:lang w:val="en-GB"/>
+        </w:rPr>
+        <w:t xml:space="preserve"> and </w:t>
+      </w:r>
+      <w:r>
+        <w:rPr>
+          <w:i/>
+          <w:lang w:val="en-GB"/>
+        </w:rPr>
+        <w:t>const</w:t>
+      </w:r>
+      <w:r>
+        <w:rPr>
+          <w:i/>
+          <w:lang w:val="en-GB"/>
+        </w:rPr>
+        <w:t xml:space="preserve"> </w:t>
+      </w:r>
+      <w:r>
+        <w:rPr>
+          <w:lang w:val="en-GB"/>
+        </w:rPr>
+        <w:t>as a keyword.</w:t>
+      </w:r>
+      <w:r>
+        <w:rPr>
+          <w:lang w:val="en-GB"/>
+        </w:rPr>
+        <w:t xml:space="preserve"> Each keyword has a different function or scope. To declare a variable globally you chose </w:t>
+      </w:r>
+      <w:r>
+        <w:rPr>
+          <w:i/>
+          <w:lang w:val="en-GB"/>
+        </w:rPr>
+        <w:t>var</w:t>
+      </w:r>
+      <w:r>
+        <w:rPr>
+          <w:lang w:val="en-GB"/>
+        </w:rPr>
+        <w:t xml:space="preserve">, to declare a variable scoped between to curly brackets </w:t>
+      </w:r>
+      <w:r>
+        <w:rPr>
+          <w:i/>
+          <w:lang w:val="en-GB"/>
+        </w:rPr>
+        <w:t>let</w:t>
+      </w:r>
+      <w:r>
+        <w:rPr>
+          <w:lang w:val="en-GB"/>
+        </w:rPr>
+        <w:t xml:space="preserve"> should be used and to declare constant variables, that will or must not change</w:t>
+      </w:r>
+      <w:r>
+        <w:rPr>
+          <w:lang w:val="en-GB"/>
+        </w:rPr>
+        <w:t>,</w:t>
+      </w:r>
+      <w:r>
+        <w:rPr>
+          <w:lang w:val="en-GB"/>
+        </w:rPr>
+        <w:t xml:space="preserve"> </w:t>
+      </w:r>
+      <w:r>
+        <w:rPr>
+          <w:i/>
+          <w:lang w:val="en-GB"/>
+        </w:rPr>
+        <w:t>const</w:t>
+      </w:r>
+      <w:r>
+        <w:rPr>
+          <w:lang w:val="en-GB"/>
+        </w:rPr>
+        <w:t xml:space="preserve"> is the keyword to go. These keywords are helpful in some way but when it comes to huge applications with data-handling and complex functions a better approach is needed. Fortunately, Angular uses an extension called Typescript to </w:t>
+      </w:r>
+      <w:r>
+        <w:rPr>
+          <w:lang w:val="en-GB"/>
+        </w:rPr>
+        <w:t>provide an improved programming environment</w:t>
+      </w:r>
+      <w:r>
+        <w:rPr>
+          <w:lang w:val="en-GB"/>
+        </w:rPr>
+        <w:t xml:space="preserve">. Typescript </w:t>
+      </w:r>
+      <w:r>
+        <w:rPr>
+          <w:lang w:val="en-GB"/>
+        </w:rPr>
+        <w:t xml:space="preserve">compiles to JS </w:t>
+      </w:r>
+      <w:r>
+        <w:rPr>
+          <w:lang w:val="en-GB"/>
+        </w:rPr>
+        <w:t>which</w:t>
+      </w:r>
+      <w:r>
+        <w:rPr>
+          <w:lang w:val="en-GB"/>
+        </w:rPr>
+        <w:t xml:space="preserve"> then can be </w:t>
+      </w:r>
+      <w:r>
+        <w:rPr>
+          <w:lang w:val="en-GB"/>
+        </w:rPr>
+        <w:t>interpreted by</w:t>
+      </w:r>
+      <w:r>
+        <w:rPr>
+          <w:lang w:val="en-GB"/>
+        </w:rPr>
+        <w:t xml:space="preserve"> the browser. It supports definitions of classes, interfaces, generics, enumerations, inheritance, types of course and more useful features. With a package for Meteor we can write even our server code in typescript bringing this java like structure to the whole project. With Typescript the code is much more readable, clearer and </w:t>
+      </w:r>
+      <w:r>
+        <w:rPr>
+          <w:lang w:val="en-GB"/>
+        </w:rPr>
+        <w:t>close to Java</w:t>
+      </w:r>
+      <w:r>
+        <w:rPr>
+          <w:lang w:val="en-GB"/>
+        </w:rPr>
+        <w:t xml:space="preserve">. </w:t>
+      </w:r>
+      <w:r>
+        <w:rPr>
+          <w:lang w:val="en-GB"/>
+        </w:rPr>
+        <w:fldChar w:fldCharType="begin"/>
+      </w:r>
+      <w:r>
+        <w:rPr>
+          <w:lang w:val="en-US"/>
+        </w:rPr>
+        <w:instrText xml:space="preserve"> XE "</w:instrText>
+      </w:r>
+      <w:r>
+        <w:rPr>
+          <w:lang w:val="en-GB"/>
+        </w:rPr>
+        <w:instrText>JS</w:instrText>
+      </w:r>
+      <w:r>
+        <w:rPr>
+          <w:lang w:val="en-US"/>
+        </w:rPr>
+        <w:instrText>" \t "</w:instrText>
+      </w:r>
+      <w:r>
+        <w:rPr>
+          <w:rFonts w:asciiTheme="minorHAnsi" w:hAnsiTheme="minorHAnsi" w:cstheme="minorHAnsi"/>
+          <w:i/>
+          <w:lang w:val="en-US"/>
+        </w:rPr>
+        <w:instrText>JavaScript</w:instrText>
+      </w:r>
+      <w:r>
+        <w:rPr>
+          <w:lang w:val="en-US"/>
+        </w:rPr>
+        <w:instrText xml:space="preserve">" </w:instrText>
+      </w:r>
+      <w:r>
+        <w:rPr>
+          <w:lang w:val="en-GB"/>
+        </w:rPr>
+        <w:fldChar w:fldCharType="end"/>
       </w:r>
     </w:p>
     <w:p>
       <w:pPr>
-        <w:pStyle w:val="4Text"/>
-        <w:rPr>
-          <w:lang w:val="en-US"/>
-        </w:rPr>
-      </w:pPr>
-      <w:r>
-        <w:rPr>
-          <w:lang w:val="en-US"/>
-        </w:rPr>
-        <w:t>At first, we declare the design choices made on the client-side of our application. Later, we get to the data-handling and the server-side structures.</w:t>
-      </w:r>
-    </w:p>
-    <w:p>
-      <w:pPr>
         <w:pStyle w:val="berschrift2"/>
       </w:pPr>
-      <w:bookmarkStart w:id="10" w:name="_Toc500074012"/>
-      <w:r>
-        <w:t>Typescript</w:t>
+      <w:bookmarkStart w:id="10" w:name="_Toc500074013"/>
+      <w:r>
+        <w:t>Components</w:t>
       </w:r>
       <w:bookmarkEnd w:id="10"/>
     </w:p>
@@ -4981,337 +6417,251 @@
       <w:pPr>
         <w:pStyle w:val="4Text"/>
         <w:rPr>
-          <w:lang w:val="en-GB"/>
-        </w:rPr>
-      </w:pPr>
-      <w:r>
-        <w:rPr>
-          <w:lang w:val="en-GB"/>
-        </w:rPr>
-        <w:t xml:space="preserve">Both our client and our server almost fully consist of JavaScript code. In fact, we use ECMAScript </w:t>
-      </w:r>
-      <w:r>
-        <w:rPr>
-          <w:lang w:val="en-GB"/>
-        </w:rPr>
-        <w:t>5</w:t>
-      </w:r>
-      <w:r>
-        <w:rPr>
-          <w:lang w:val="en-GB"/>
-        </w:rPr>
-        <w:t>, which is a standardized version</w:t>
-      </w:r>
-      <w:r>
-        <w:rPr>
-          <w:lang w:val="en-GB"/>
-        </w:rPr>
-        <w:t xml:space="preserve"> of</w:t>
-      </w:r>
-      <w:r>
-        <w:rPr>
-          <w:lang w:val="en-GB"/>
-        </w:rPr>
-        <w:t xml:space="preserve"> it. The syntax of </w:t>
-      </w:r>
-      <w:hyperlink w:anchor="Abbreviations" w:history="1">
-        <w:r>
-          <w:rPr>
-            <w:rStyle w:val="Hyperlink"/>
-            <w:lang w:val="en-GB"/>
-          </w:rPr>
-          <w:t>JS</w:t>
-        </w:r>
-      </w:hyperlink>
-      <w:r>
-        <w:rPr>
-          <w:lang w:val="en-GB"/>
-        </w:rPr>
-        <w:t xml:space="preserve"> is </w:t>
-      </w:r>
-      <w:proofErr w:type="gramStart"/>
-      <w:r>
-        <w:rPr>
-          <w:lang w:val="en-GB"/>
-        </w:rPr>
-        <w:t>similar to</w:t>
-      </w:r>
-      <w:proofErr w:type="gramEnd"/>
-      <w:r>
-        <w:rPr>
-          <w:lang w:val="en-GB"/>
-        </w:rPr>
-        <w:t xml:space="preserve"> C or Java, which makes it easy to understand for everyone who has coded a bit. There is one big downside to it, being type insecure. Pure </w:t>
-      </w:r>
-      <w:hyperlink w:anchor="Abbreviations" w:history="1">
-        <w:r>
-          <w:rPr>
-            <w:rStyle w:val="Hyperlink"/>
-            <w:lang w:val="en-GB"/>
-          </w:rPr>
-          <w:t>JS</w:t>
-        </w:r>
-      </w:hyperlink>
-      <w:r>
-        <w:rPr>
-          <w:lang w:val="en-GB"/>
-        </w:rPr>
-        <w:t xml:space="preserve"> has no variable types. In </w:t>
-      </w:r>
-      <w:r>
-        <w:rPr>
-          <w:lang w:val="en-GB"/>
-        </w:rPr>
-        <w:t>ES5</w:t>
-      </w:r>
-      <w:r>
-        <w:rPr>
-          <w:lang w:val="en-GB"/>
-        </w:rPr>
-        <w:fldChar w:fldCharType="begin"/>
-      </w:r>
-      <w:r>
-        <w:rPr>
           <w:lang w:val="en-US"/>
         </w:rPr>
-        <w:instrText xml:space="preserve"> XE "</w:instrText>
-      </w:r>
-      <w:r>
-        <w:rPr>
-          <w:lang w:val="en-GB"/>
-        </w:rPr>
-        <w:instrText>ES5</w:instrText>
+      </w:pPr>
+      <w:r>
+        <w:rPr>
+          <w:lang w:val="en-GB"/>
+        </w:rPr>
+        <w:t xml:space="preserve">Angular offers a system to encapsulate logically independent code. </w:t>
+      </w:r>
+      <w:r>
+        <w:rPr>
+          <w:lang w:val="en-GB"/>
+        </w:rPr>
+        <w:t xml:space="preserve">These blocks of functionality are called </w:t>
+      </w:r>
+      <w:r>
+        <w:rPr>
+          <w:i/>
+          <w:lang w:val="en-GB"/>
+        </w:rPr>
+        <w:t>NgModules</w:t>
+      </w:r>
+      <w:r>
+        <w:rPr>
+          <w:lang w:val="en-GB"/>
+        </w:rPr>
+        <w:t xml:space="preserve">. </w:t>
       </w:r>
       <w:r>
         <w:rPr>
           <w:lang w:val="en-US"/>
         </w:rPr>
-        <w:instrText>" \t "</w:instrText>
-      </w:r>
-      <w:r>
-        <w:rPr>
-          <w:rFonts w:asciiTheme="minorHAnsi" w:hAnsiTheme="minorHAnsi" w:cstheme="minorHAnsi"/>
+        <w:t xml:space="preserve">The root of our web application is the </w:t>
+      </w:r>
+      <w:r>
+        <w:rPr>
           <w:i/>
           <w:lang w:val="en-US"/>
         </w:rPr>
-        <w:instrText>ECMAScript 5</w:instrText>
+        <w:t>AppModule</w:t>
       </w:r>
       <w:r>
         <w:rPr>
           <w:lang w:val="en-US"/>
         </w:rPr>
-        <w:instrText xml:space="preserve">" </w:instrText>
-      </w:r>
-      <w:r>
-        <w:rPr>
-          <w:lang w:val="en-GB"/>
-        </w:rPr>
-        <w:fldChar w:fldCharType="end"/>
-      </w:r>
-      <w:r>
-        <w:rPr>
-          <w:lang w:val="en-GB"/>
-        </w:rPr>
-        <w:fldChar w:fldCharType="begin"/>
+        <w:t xml:space="preserve"> w</w:t>
       </w:r>
       <w:r>
         <w:rPr>
           <w:lang w:val="en-US"/>
         </w:rPr>
-        <w:instrText xml:space="preserve"> XE "</w:instrText>
-      </w:r>
-      <w:r>
-        <w:rPr>
-          <w:lang w:val="en-GB"/>
-        </w:rPr>
-        <w:instrText>ES6</w:instrText>
-      </w:r>
-      <w:r>
-        <w:rPr>
-          <w:lang w:val="en-US"/>
-        </w:rPr>
-        <w:instrText>" \t "</w:instrText>
-      </w:r>
-      <w:r>
-        <w:rPr>
-          <w:rFonts w:asciiTheme="minorHAnsi" w:hAnsiTheme="minorHAnsi" w:cstheme="minorHAnsi"/>
-          <w:i/>
-          <w:lang w:val="en-US"/>
-        </w:rPr>
-        <w:instrText>ECMAScript 6</w:instrText>
-      </w:r>
-      <w:r>
-        <w:rPr>
-          <w:lang w:val="en-US"/>
-        </w:rPr>
-        <w:instrText xml:space="preserve">" </w:instrText>
-      </w:r>
-      <w:r>
-        <w:rPr>
-          <w:lang w:val="en-GB"/>
-        </w:rPr>
-        <w:fldChar w:fldCharType="end"/>
-      </w:r>
-      <w:r>
-        <w:rPr>
-          <w:lang w:val="en-GB"/>
-        </w:rPr>
-        <w:t xml:space="preserve"> </w:t>
-      </w:r>
-      <w:r>
-        <w:rPr>
-          <w:lang w:val="en-GB"/>
-        </w:rPr>
-        <w:t>t</w:t>
-      </w:r>
-      <w:r>
-        <w:rPr>
-          <w:lang w:val="en-GB"/>
-        </w:rPr>
-        <w:t xml:space="preserve">o declare a variable, you can choose between </w:t>
-      </w:r>
-      <w:proofErr w:type="spellStart"/>
-      <w:r>
-        <w:rPr>
-          <w:i/>
-          <w:lang w:val="en-GB"/>
-        </w:rPr>
-        <w:t>var</w:t>
-      </w:r>
-      <w:proofErr w:type="spellEnd"/>
-      <w:r>
-        <w:rPr>
-          <w:lang w:val="en-GB"/>
-        </w:rPr>
-        <w:t xml:space="preserve">, </w:t>
-      </w:r>
-      <w:r>
-        <w:rPr>
-          <w:i/>
-          <w:lang w:val="en-GB"/>
-        </w:rPr>
-        <w:t>let</w:t>
-      </w:r>
-      <w:r>
-        <w:rPr>
-          <w:lang w:val="en-GB"/>
-        </w:rPr>
-        <w:t xml:space="preserve"> and </w:t>
-      </w:r>
-      <w:proofErr w:type="spellStart"/>
-      <w:r>
-        <w:rPr>
-          <w:i/>
-          <w:lang w:val="en-GB"/>
-        </w:rPr>
-        <w:t>const</w:t>
-      </w:r>
-      <w:proofErr w:type="spellEnd"/>
-      <w:r>
-        <w:rPr>
-          <w:i/>
-          <w:lang w:val="en-GB"/>
-        </w:rPr>
-        <w:t xml:space="preserve"> </w:t>
-      </w:r>
-      <w:r>
-        <w:rPr>
-          <w:lang w:val="en-GB"/>
-        </w:rPr>
-        <w:t>as a keyword.</w:t>
-      </w:r>
-      <w:r>
-        <w:rPr>
-          <w:lang w:val="en-GB"/>
-        </w:rPr>
-        <w:t xml:space="preserve"> Each keyword has a different function or scope. To declare a variable globally you chose </w:t>
-      </w:r>
-      <w:proofErr w:type="spellStart"/>
-      <w:r>
-        <w:rPr>
-          <w:lang w:val="en-GB"/>
-        </w:rPr>
-        <w:t>var</w:t>
-      </w:r>
-      <w:proofErr w:type="spellEnd"/>
-      <w:r>
-        <w:rPr>
-          <w:lang w:val="en-GB"/>
-        </w:rPr>
-        <w:t xml:space="preserve">, to declare a variable scoped between to curly brackets let should be used and to declare constant variables, that will or must not change </w:t>
-      </w:r>
-      <w:proofErr w:type="spellStart"/>
-      <w:r>
-        <w:rPr>
-          <w:lang w:val="en-GB"/>
-        </w:rPr>
-        <w:t>const</w:t>
-      </w:r>
-      <w:proofErr w:type="spellEnd"/>
-      <w:r>
-        <w:rPr>
-          <w:lang w:val="en-GB"/>
-        </w:rPr>
-        <w:t xml:space="preserve"> is the keyword to go. These keywords are helpful in some way but when it comes to huge applications with data-handling and complex functions a better approach is needed. Fortunately, Angular uses an extension called Typescript to ensure better coding qualities. Typescript </w:t>
-      </w:r>
-      <w:r>
-        <w:rPr>
-          <w:lang w:val="en-GB"/>
-        </w:rPr>
-        <w:t xml:space="preserve">compiles to JS what then can be seen in the browser. It supports definitions of classes, interfaces, generics, enumerations, inheritance, types of course and more useful features. With a package for Meteor we can write even our server code in typescript bringing this java like structure to the whole project. With Typescript the code is much more readable, clearer and java like. </w:t>
-      </w:r>
-      <w:r>
-        <w:rPr>
-          <w:lang w:val="en-GB"/>
-        </w:rPr>
-        <w:fldChar w:fldCharType="begin"/>
-      </w:r>
-      <w:r>
-        <w:rPr>
-          <w:lang w:val="en-US"/>
-        </w:rPr>
-        <w:instrText xml:space="preserve"> XE "</w:instrText>
-      </w:r>
-      <w:r>
-        <w:rPr>
-          <w:lang w:val="en-GB"/>
-        </w:rPr>
-        <w:instrText>JS</w:instrText>
-      </w:r>
-      <w:r>
-        <w:rPr>
-          <w:lang w:val="en-US"/>
-        </w:rPr>
-        <w:instrText>" \t "</w:instrText>
-      </w:r>
-      <w:r>
-        <w:rPr>
-          <w:rFonts w:asciiTheme="minorHAnsi" w:hAnsiTheme="minorHAnsi" w:cstheme="minorHAnsi"/>
-          <w:i/>
-          <w:lang w:val="en-US"/>
-        </w:rPr>
-        <w:instrText>JavaScript</w:instrText>
-      </w:r>
-      <w:r>
-        <w:rPr>
-          <w:lang w:val="en-US"/>
-        </w:rPr>
-        <w:instrText xml:space="preserve">" </w:instrText>
-      </w:r>
-      <w:r>
-        <w:rPr>
-          <w:lang w:val="en-GB"/>
-        </w:rPr>
-        <w:fldChar w:fldCharType="end"/>
+        <w:t xml:space="preserve">hich contains all of our classes, services and helpers. </w:t>
       </w:r>
     </w:p>
     <w:p>
       <w:pPr>
-        <w:pStyle w:val="berschrift2"/>
-      </w:pPr>
-      <w:bookmarkStart w:id="11" w:name="_Toc500074013"/>
-      <w:r>
-        <w:t>Components</w:t>
+        <w:pStyle w:val="4Text"/>
+        <w:rPr>
+          <w:lang w:val="en-US"/>
+        </w:rPr>
+      </w:pPr>
+    </w:p>
+    <w:p>
+      <w:pPr>
+        <w:pStyle w:val="4Text"/>
+        <w:rPr>
+          <w:lang w:val="en-US"/>
+        </w:rPr>
+      </w:pPr>
+    </w:p>
+    <w:p>
+      <w:pPr>
+        <w:pStyle w:val="4Text"/>
+        <w:rPr>
+          <w:lang w:val="en-GB"/>
+        </w:rPr>
+      </w:pPr>
+      <w:r>
+        <w:rPr>
+          <w:lang w:val="en-GB"/>
+        </w:rPr>
+        <w:t xml:space="preserve">With Angular we can create UI </w:t>
+      </w:r>
+      <w:r>
+        <w:rPr>
+          <w:lang w:val="en-GB"/>
+        </w:rPr>
+        <w:t>segments</w:t>
+      </w:r>
+      <w:r>
+        <w:rPr>
+          <w:lang w:val="en-GB"/>
+        </w:rPr>
+        <w:t xml:space="preserve"> called components</w:t>
+      </w:r>
+      <w:r>
+        <w:rPr>
+          <w:lang w:val="en-GB"/>
+        </w:rPr>
+        <w:t xml:space="preserve">. </w:t>
+      </w:r>
+      <w:r>
+        <w:rPr>
+          <w:lang w:val="en-GB"/>
+        </w:rPr>
+        <w:t xml:space="preserve">A </w:t>
+      </w:r>
+      <w:r>
+        <w:rPr>
+          <w:lang w:val="en-GB"/>
+        </w:rPr>
+        <w:t>component has a visual part and a logical part</w:t>
+      </w:r>
+      <w:r>
+        <w:rPr>
+          <w:lang w:val="en-GB"/>
+        </w:rPr>
+        <w:t>. Regarding an Angular application,</w:t>
+      </w:r>
+      <w:r>
+        <w:rPr>
+          <w:lang w:val="en-GB"/>
+        </w:rPr>
+        <w:t xml:space="preserve"> i</w:t>
+      </w:r>
+      <w:r>
+        <w:rPr>
+          <w:lang w:val="en-GB"/>
+        </w:rPr>
+        <w:t>t’</w:t>
+      </w:r>
+      <w:r>
+        <w:rPr>
+          <w:lang w:val="en-GB"/>
+        </w:rPr>
+        <w:t>s a tree of components. This could be a whole page, a table</w:t>
+      </w:r>
+      <w:r>
+        <w:rPr>
+          <w:lang w:val="en-GB"/>
+        </w:rPr>
+        <w:t>,</w:t>
+      </w:r>
+      <w:r>
+        <w:rPr>
+          <w:lang w:val="en-GB"/>
+        </w:rPr>
+        <w:t xml:space="preserve"> even a text label</w:t>
+      </w:r>
+      <w:r>
+        <w:rPr>
+          <w:lang w:val="en-GB"/>
+        </w:rPr>
+        <w:t xml:space="preserve"> or anything you want</w:t>
+      </w:r>
+      <w:r>
+        <w:rPr>
+          <w:lang w:val="en-GB"/>
+        </w:rPr>
+        <w:t xml:space="preserve">. Thanks to the independence of a component you can </w:t>
+      </w:r>
+      <w:r>
+        <w:rPr>
+          <w:lang w:val="en-GB"/>
+        </w:rPr>
+        <w:t xml:space="preserve">create </w:t>
+      </w:r>
+      <w:r>
+        <w:rPr>
+          <w:lang w:val="en-GB"/>
+        </w:rPr>
+        <w:t xml:space="preserve">as many instances as you want anywhere in your application. </w:t>
+      </w:r>
+    </w:p>
+    <w:p>
+      <w:pPr>
+        <w:pStyle w:val="4Text"/>
+        <w:rPr>
+          <w:lang w:val="en-GB"/>
+        </w:rPr>
+      </w:pPr>
+      <w:r>
+        <w:rPr>
+          <w:lang w:val="en-GB"/>
+        </w:rPr>
+        <w:t xml:space="preserve">We built our web page as a single page with one module which contains one master component, the </w:t>
+      </w:r>
+      <w:r>
+        <w:rPr>
+          <w:i/>
+          <w:lang w:val="en-GB"/>
+        </w:rPr>
+        <w:t>AppComponent</w:t>
+      </w:r>
+      <w:r>
+        <w:rPr>
+          <w:lang w:val="en-GB"/>
+        </w:rPr>
+        <w:t xml:space="preserve">. All other components are children of </w:t>
+      </w:r>
+      <w:r>
+        <w:rPr>
+          <w:lang w:val="en-GB"/>
+        </w:rPr>
+        <w:t xml:space="preserve">the </w:t>
+      </w:r>
+      <w:r>
+        <w:rPr>
+          <w:i/>
+          <w:lang w:val="en-GB"/>
+        </w:rPr>
+        <w:t>AppComponent</w:t>
+      </w:r>
+      <w:r>
+        <w:rPr>
+          <w:lang w:val="en-GB"/>
+        </w:rPr>
+        <w:t xml:space="preserve">. This has the strategic benefit </w:t>
+      </w:r>
+      <w:r>
+        <w:rPr>
+          <w:lang w:val="en-GB"/>
+        </w:rPr>
+        <w:t>that styles get inherited and pages obtain a unified appearance</w:t>
+      </w:r>
+      <w:r>
+        <w:rPr>
+          <w:lang w:val="en-GB"/>
+        </w:rPr>
+        <w:t>. With that we can have a head navigation and basic menu features, no matter what other component is loaded currently. In extension to that, there are no big interruptions when switching the view, because it all relies on the same base module and component.</w:t>
+      </w:r>
+    </w:p>
+    <w:p>
+      <w:pPr>
+        <w:pStyle w:val="berschrift3"/>
+        <w:rPr>
+          <w:lang w:val="en-GB"/>
+        </w:rPr>
+      </w:pPr>
+      <w:bookmarkStart w:id="11" w:name="_Toc500074014"/>
+      <w:r>
+        <w:rPr>
+          <w:lang w:val="en-GB"/>
+        </w:rPr>
+        <w:t>Basic Component Structure</w:t>
       </w:r>
       <w:bookmarkEnd w:id="11"/>
     </w:p>
@@ -5319,202 +6669,59 @@
       <w:pPr>
         <w:pStyle w:val="4Text"/>
         <w:rPr>
-          <w:lang w:val="en-US"/>
-        </w:rPr>
-      </w:pPr>
-      <w:r>
-        <w:rPr>
-          <w:lang w:val="en-GB"/>
-        </w:rPr>
-        <w:t xml:space="preserve">Angular offers a system to encapsulate logically independent code. </w:t>
-      </w:r>
-      <w:r>
-        <w:rPr>
-          <w:lang w:val="en-GB"/>
-        </w:rPr>
-        <w:t>These blocks of functionality are called “</w:t>
-      </w:r>
-      <w:proofErr w:type="spellStart"/>
-      <w:r>
-        <w:rPr>
-          <w:lang w:val="en-GB"/>
-        </w:rPr>
-        <w:t>NgModules</w:t>
-      </w:r>
-      <w:proofErr w:type="spellEnd"/>
-      <w:r>
-        <w:rPr>
-          <w:lang w:val="en-GB"/>
-        </w:rPr>
-        <w:t xml:space="preserve">”. </w:t>
-      </w:r>
-      <w:r>
-        <w:rPr>
-          <w:lang w:val="en-US"/>
-        </w:rPr>
-        <w:t xml:space="preserve">The root of our web application is the </w:t>
-      </w:r>
-      <w:proofErr w:type="spellStart"/>
-      <w:r>
-        <w:rPr>
-          <w:lang w:val="en-US"/>
-        </w:rPr>
-        <w:t>AppModule</w:t>
-      </w:r>
-      <w:proofErr w:type="spellEnd"/>
-      <w:r>
-        <w:rPr>
-          <w:lang w:val="en-US"/>
-        </w:rPr>
-        <w:t xml:space="preserve"> w</w:t>
-      </w:r>
-      <w:r>
-        <w:rPr>
-          <w:lang w:val="en-US"/>
-        </w:rPr>
-        <w:t xml:space="preserve">hich contains </w:t>
-      </w:r>
-      <w:proofErr w:type="gramStart"/>
-      <w:r>
-        <w:rPr>
-          <w:lang w:val="en-US"/>
-        </w:rPr>
-        <w:t>all of</w:t>
-      </w:r>
-      <w:proofErr w:type="gramEnd"/>
-      <w:r>
-        <w:rPr>
-          <w:lang w:val="en-US"/>
-        </w:rPr>
-        <w:t xml:space="preserve"> our classes, services and helpers. </w:t>
+          <w:lang w:val="en-GB"/>
+        </w:rPr>
+      </w:pPr>
+      <w:r>
+        <w:rPr>
+          <w:lang w:val="en-GB"/>
+        </w:rPr>
+        <w:t>We decided to store all component parts in a single folder to keep the overview. Components consist mostly of three parts: template, style and the component itself written in TypeScript. The template written in HTML defines the basic structure of the view. Together with the style written in SCSS</w:t>
+      </w:r>
+      <w:r>
+        <w:rPr>
+          <w:lang w:val="en-GB"/>
+        </w:rPr>
+        <w:t>, an improved version of Cascading Style Sheets (CSS),</w:t>
+      </w:r>
+      <w:r>
+        <w:rPr>
+          <w:lang w:val="en-GB"/>
+        </w:rPr>
+        <w:t xml:space="preserve"> it unites to a designed website and the code gives </w:t>
+      </w:r>
+      <w:r>
+        <w:rPr>
+          <w:lang w:val="en-GB"/>
+        </w:rPr>
+        <w:t>the</w:t>
+      </w:r>
+      <w:r>
+        <w:rPr>
+          <w:lang w:val="en-GB"/>
+        </w:rPr>
+        <w:t xml:space="preserve"> functionality. </w:t>
+      </w:r>
+      <w:r>
+        <w:rPr>
+          <w:lang w:val="en-GB"/>
+        </w:rPr>
+        <w:t>Thanks to Angulars component construct the application can be easily extended by further features.</w:t>
       </w:r>
     </w:p>
     <w:p>
       <w:pPr>
-        <w:pStyle w:val="4Text"/>
-        <w:rPr>
-          <w:lang w:val="en-US"/>
-        </w:rPr>
-      </w:pPr>
-    </w:p>
-    <w:p>
-      <w:pPr>
-        <w:pStyle w:val="4Text"/>
-        <w:rPr>
-          <w:lang w:val="en-US"/>
-        </w:rPr>
-      </w:pPr>
-    </w:p>
-    <w:p>
-      <w:pPr>
-        <w:pStyle w:val="4Text"/>
-        <w:rPr>
-          <w:lang w:val="en-GB"/>
-        </w:rPr>
-      </w:pPr>
-      <w:r>
-        <w:rPr>
-          <w:lang w:val="en-GB"/>
-        </w:rPr>
-        <w:t xml:space="preserve">With Angular we can create UI </w:t>
-      </w:r>
-      <w:r>
-        <w:rPr>
-          <w:lang w:val="en-GB"/>
-        </w:rPr>
-        <w:t>segments</w:t>
-      </w:r>
-      <w:r>
-        <w:rPr>
-          <w:lang w:val="en-GB"/>
-        </w:rPr>
-        <w:t xml:space="preserve"> called components</w:t>
-      </w:r>
-      <w:r>
-        <w:rPr>
-          <w:lang w:val="en-GB"/>
-        </w:rPr>
-        <w:t xml:space="preserve">. </w:t>
-      </w:r>
-      <w:r>
-        <w:rPr>
-          <w:lang w:val="en-GB"/>
-        </w:rPr>
-        <w:t xml:space="preserve">A </w:t>
-      </w:r>
-      <w:r>
-        <w:rPr>
-          <w:lang w:val="en-GB"/>
-        </w:rPr>
-        <w:t>component has a visual part and a logical part. You could say, that an Angular application is a tree of components. This could be a whole page, a table</w:t>
-      </w:r>
-      <w:r>
-        <w:rPr>
-          <w:lang w:val="en-GB"/>
-        </w:rPr>
-        <w:t>,</w:t>
-      </w:r>
-      <w:r>
-        <w:rPr>
-          <w:lang w:val="en-GB"/>
-        </w:rPr>
-        <w:t xml:space="preserve"> even a text label</w:t>
-      </w:r>
-      <w:r>
-        <w:rPr>
-          <w:lang w:val="en-GB"/>
-        </w:rPr>
-        <w:t xml:space="preserve"> or anything you want</w:t>
-      </w:r>
-      <w:r>
-        <w:rPr>
-          <w:lang w:val="en-GB"/>
-        </w:rPr>
-        <w:t xml:space="preserve">. Thanks to the independence of a component you can as many instances as you want anywhere in your application. </w:t>
-      </w:r>
-    </w:p>
-    <w:p>
-      <w:pPr>
-        <w:pStyle w:val="4Text"/>
-        <w:rPr>
-          <w:lang w:val="en-GB"/>
-        </w:rPr>
-      </w:pPr>
-      <w:r>
-        <w:rPr>
-          <w:lang w:val="en-GB"/>
-        </w:rPr>
-        <w:t xml:space="preserve">We built our web page as a single page with one module which contains one master component, the </w:t>
-      </w:r>
-      <w:proofErr w:type="spellStart"/>
-      <w:r>
-        <w:rPr>
-          <w:i/>
-          <w:lang w:val="en-GB"/>
-        </w:rPr>
-        <w:t>AppComponent</w:t>
-      </w:r>
-      <w:proofErr w:type="spellEnd"/>
-      <w:r>
-        <w:rPr>
-          <w:lang w:val="en-GB"/>
-        </w:rPr>
-        <w:t>. All other components are children of this. This has the strategic benefit of every page looking similar. With that we can have a head navigation and basic menu features, no matter what other component is loaded currently. In extension to that, there are no big interruptions when switching the view, because it all relies on the same base module and component.</w:t>
-      </w:r>
-    </w:p>
-    <w:p>
-      <w:pPr>
         <w:pStyle w:val="berschrift3"/>
         <w:rPr>
           <w:lang w:val="en-GB"/>
         </w:rPr>
       </w:pPr>
-      <w:bookmarkStart w:id="12" w:name="_Toc500074014"/>
-      <w:r>
-        <w:rPr>
-          <w:lang w:val="en-GB"/>
-        </w:rPr>
-        <w:t>Basic Component Structure</w:t>
+      <w:bookmarkStart w:id="12" w:name="_Toc500074015"/>
+      <w:r>
+        <w:rPr>
+          <w:lang w:val="en-GB"/>
+        </w:rPr>
+        <w:t>Routing</w:t>
       </w:r>
       <w:bookmarkEnd w:id="12"/>
     </w:p>
@@ -5529,54 +6736,200 @@
         <w:rPr>
           <w:lang w:val="en-GB"/>
         </w:rPr>
-        <w:t xml:space="preserve">We decided to store all component parts in a single folder to keep the overview. Components consists mostly of three parts: template, style and the component itself written in TypeScript. The template written in HTML defines the basic structure of the view. Together with the style written in SCSS it unites to a designed website and the code gives </w:t>
-      </w:r>
-      <w:r>
-        <w:rPr>
-          <w:lang w:val="en-GB"/>
-        </w:rPr>
-        <w:t>its</w:t>
-      </w:r>
-      <w:r>
-        <w:rPr>
-          <w:lang w:val="en-GB"/>
-        </w:rPr>
-        <w:t xml:space="preserve"> functionality. </w:t>
-      </w:r>
-      <w:r>
-        <w:rPr>
-          <w:lang w:val="en-GB"/>
-        </w:rPr>
-        <w:t xml:space="preserve">Thanks to </w:t>
-      </w:r>
-      <w:proofErr w:type="spellStart"/>
-      <w:r>
-        <w:rPr>
-          <w:lang w:val="en-GB"/>
-        </w:rPr>
-        <w:t>Angulars</w:t>
-      </w:r>
-      <w:proofErr w:type="spellEnd"/>
-      <w:r>
-        <w:rPr>
-          <w:lang w:val="en-GB"/>
-        </w:rPr>
-        <w:t xml:space="preserve"> component construct the application can be easily extended by further features.</w:t>
+        <w:t xml:space="preserve">The </w:t>
+      </w:r>
+      <w:r>
+        <w:rPr>
+          <w:i/>
+          <w:lang w:val="en-GB"/>
+        </w:rPr>
+        <w:t>AppComponent</w:t>
+      </w:r>
+      <w:r>
+        <w:rPr>
+          <w:i/>
+          <w:lang w:val="en-GB"/>
+        </w:rPr>
+        <w:t xml:space="preserve"> </w:t>
+      </w:r>
+      <w:r>
+        <w:rPr>
+          <w:lang w:val="en-GB"/>
+        </w:rPr>
+        <w:t xml:space="preserve">contains the headline navigation and a router outlet. This outlet is a place holder for any component, we want to navigate to in our application. A good way to deal with routing is the Angular </w:t>
+      </w:r>
+      <w:r>
+        <w:rPr>
+          <w:lang w:val="en-GB"/>
+        </w:rPr>
+        <w:t xml:space="preserve">basic </w:t>
+      </w:r>
+      <w:r>
+        <w:rPr>
+          <w:lang w:val="en-GB"/>
+        </w:rPr>
+        <w:t>package angular-route</w:t>
+      </w:r>
+      <w:r>
+        <w:rPr>
+          <w:lang w:val="en-GB"/>
+        </w:rPr>
+        <w:t xml:space="preserve">r. We can easily define routes and their corresponding component and even add so called guards to grant access control over the routes. A route path is the name of the route you need when you want to navigate to the view </w:t>
+      </w:r>
+      <w:r>
+        <w:rPr>
+          <w:lang w:val="en-GB"/>
+        </w:rPr>
+        <w:t>as well as</w:t>
+      </w:r>
+      <w:r>
+        <w:rPr>
+          <w:lang w:val="en-GB"/>
+        </w:rPr>
+        <w:t xml:space="preserve"> the additional part of the URL in the browser. For example, if the </w:t>
+      </w:r>
+      <w:r>
+        <w:rPr>
+          <w:lang w:val="en-GB"/>
+        </w:rPr>
+        <w:t>view shown</w:t>
+      </w:r>
+      <w:r>
+        <w:rPr>
+          <w:lang w:val="en-GB"/>
+        </w:rPr>
+        <w:t xml:space="preserve"> is the dashboard, where you can manage and navigate to your projects</w:t>
+      </w:r>
+      <w:r>
+        <w:rPr>
+          <w:lang w:val="en-GB"/>
+        </w:rPr>
+        <w:t>,</w:t>
+      </w:r>
+      <w:r>
+        <w:rPr>
+          <w:lang w:val="en-GB"/>
+        </w:rPr>
+        <w:t xml:space="preserve"> the route defines the path as “/dashboard” and the component to the </w:t>
+      </w:r>
+      <w:r>
+        <w:rPr>
+          <w:i/>
+          <w:lang w:val="en-GB"/>
+        </w:rPr>
+        <w:t xml:space="preserve">DashboardComponent. </w:t>
+      </w:r>
+      <w:r>
+        <w:rPr>
+          <w:lang w:val="en-GB"/>
+        </w:rPr>
+        <w:t xml:space="preserve">To show the view simply navigate to it </w:t>
+      </w:r>
+      <w:r>
+        <w:rPr>
+          <w:lang w:val="en-GB"/>
+        </w:rPr>
+        <w:t>with</w:t>
+      </w:r>
+      <w:r>
+        <w:rPr>
+          <w:lang w:val="en-GB"/>
+        </w:rPr>
+        <w:t xml:space="preserve"> code or add the path to the </w:t>
+      </w:r>
+      <w:r>
+        <w:rPr>
+          <w:lang w:val="en-GB"/>
+        </w:rPr>
+        <w:t>URL</w:t>
+      </w:r>
+      <w:r>
+        <w:rPr>
+          <w:lang w:val="en-GB"/>
+        </w:rPr>
+        <w:t>. This way we can have the benefits of a single page website without losing control over the navigation</w:t>
+      </w:r>
+      <w:r>
+        <w:rPr>
+          <w:lang w:val="en-GB"/>
+        </w:rPr>
+        <w:t>.</w:t>
       </w:r>
     </w:p>
     <w:p>
       <w:pPr>
-        <w:pStyle w:val="berschrift3"/>
-        <w:rPr>
-          <w:lang w:val="en-GB"/>
-        </w:rPr>
-      </w:pPr>
-      <w:bookmarkStart w:id="13" w:name="_Toc500074015"/>
-      <w:r>
-        <w:rPr>
-          <w:lang w:val="en-GB"/>
-        </w:rPr>
-        <w:t>Routing</w:t>
+        <w:pStyle w:val="4Text"/>
+        <w:rPr>
+          <w:lang w:val="en-GB"/>
+        </w:rPr>
+      </w:pPr>
+      <w:r>
+        <w:rPr>
+          <w:lang w:val="en-GB"/>
+        </w:rPr>
+        <w:lastRenderedPageBreak/>
+        <w:t>A great feature is to add dynamic parameters for each path in a route. This is useful when showing the page of a specific project or configuration. By adding an ID to the path for example, we can use the same component for every entry but having distinct content on the view. When sharing links to your project, a configuration or a mapping the identity of it is stored in the URL.</w:t>
+      </w:r>
+    </w:p>
+    <w:p>
+      <w:pPr>
+        <w:pStyle w:val="4Text"/>
+        <w:rPr>
+          <w:sz w:val="28"/>
+          <w:lang w:val="en-US"/>
+        </w:rPr>
+      </w:pPr>
+      <w:r>
+        <w:rPr>
+          <w:lang w:val="en-GB"/>
+        </w:rPr>
+        <w:t xml:space="preserve">As mentioned before we can secure our website or single components with guards. </w:t>
+      </w:r>
+      <w:r>
+        <w:rPr>
+          <w:lang w:val="en-GB"/>
+        </w:rPr>
+        <w:t xml:space="preserve">Guards get called whenever someone tries to go to a different page or view. In our application all Components besides the </w:t>
+      </w:r>
+      <w:r>
+        <w:rPr>
+          <w:i/>
+          <w:lang w:val="en-GB"/>
+        </w:rPr>
+        <w:t xml:space="preserve">LoginComponent </w:t>
+      </w:r>
+      <w:r>
+        <w:rPr>
+          <w:lang w:val="en-US"/>
+        </w:rPr>
+        <w:t>are n</w:t>
+      </w:r>
+      <w:r>
+        <w:rPr>
+          <w:lang w:val="en-US"/>
+        </w:rPr>
+        <w:t xml:space="preserve">ot </w:t>
+      </w:r>
+      <w:r>
+        <w:rPr>
+          <w:lang w:val="en-US"/>
+        </w:rPr>
+        <w:t>accessible</w:t>
+      </w:r>
+      <w:r>
+        <w:rPr>
+          <w:lang w:val="en-US"/>
+        </w:rPr>
+        <w:t xml:space="preserve"> when the user is not logged in.</w:t>
+      </w:r>
+    </w:p>
+    <w:p>
+      <w:pPr>
+        <w:pStyle w:val="berschrift2"/>
+      </w:pPr>
+      <w:bookmarkStart w:id="13" w:name="_Toc500074016"/>
+      <w:r>
+        <w:t>Data-handling</w:t>
       </w:r>
       <w:bookmarkEnd w:id="13"/>
     </w:p>
@@ -5591,226 +6944,34 @@
         <w:rPr>
           <w:lang w:val="en-GB"/>
         </w:rPr>
-        <w:t xml:space="preserve">The </w:t>
-      </w:r>
-      <w:proofErr w:type="spellStart"/>
-      <w:r>
-        <w:rPr>
-          <w:i/>
-          <w:lang w:val="en-GB"/>
-        </w:rPr>
-        <w:t>AppComponent</w:t>
-      </w:r>
-      <w:proofErr w:type="spellEnd"/>
-      <w:r>
-        <w:rPr>
-          <w:i/>
-          <w:lang w:val="en-GB"/>
-        </w:rPr>
-        <w:t xml:space="preserve"> </w:t>
-      </w:r>
-      <w:r>
-        <w:rPr>
-          <w:lang w:val="en-GB"/>
-        </w:rPr>
-        <w:t xml:space="preserve">contains the headline navigation and a router outlet. This outlet is a place holder for any component, we want to navigate to in our application. A good way to deal with routing is the Angular </w:t>
-      </w:r>
-      <w:r>
-        <w:rPr>
-          <w:lang w:val="en-GB"/>
-        </w:rPr>
-        <w:t xml:space="preserve">basic </w:t>
-      </w:r>
-      <w:r>
-        <w:rPr>
-          <w:lang w:val="en-GB"/>
-        </w:rPr>
-        <w:t>package angular-route</w:t>
-      </w:r>
-      <w:r>
-        <w:rPr>
-          <w:lang w:val="en-GB"/>
-        </w:rPr>
-        <w:t xml:space="preserve">r. We can easily define routes and their corresponding component and even add so called guards to grant access control over the routes. A route path is the name of the route you need when you want to navigate to the view </w:t>
-      </w:r>
-      <w:r>
-        <w:rPr>
-          <w:lang w:val="en-GB"/>
-        </w:rPr>
-        <w:t>as well as</w:t>
-      </w:r>
-      <w:r>
-        <w:rPr>
-          <w:lang w:val="en-GB"/>
-        </w:rPr>
-        <w:t xml:space="preserve"> the additional part of the URL in the browser. For example, if the </w:t>
-      </w:r>
-      <w:r>
-        <w:rPr>
-          <w:lang w:val="en-GB"/>
-        </w:rPr>
-        <w:t>view shown</w:t>
-      </w:r>
-      <w:r>
-        <w:rPr>
-          <w:lang w:val="en-GB"/>
-        </w:rPr>
-        <w:t xml:space="preserve"> is the dashboard, where you can manage and navigate to your projects</w:t>
-      </w:r>
-      <w:r>
-        <w:rPr>
-          <w:lang w:val="en-GB"/>
-        </w:rPr>
-        <w:t>,</w:t>
-      </w:r>
-      <w:r>
-        <w:rPr>
-          <w:lang w:val="en-GB"/>
-        </w:rPr>
-        <w:t xml:space="preserve"> the route defines the path as “/dashboard” and the component to the </w:t>
-      </w:r>
-      <w:proofErr w:type="spellStart"/>
-      <w:r>
-        <w:rPr>
-          <w:i/>
-          <w:lang w:val="en-GB"/>
-        </w:rPr>
-        <w:t>DashboardComponent</w:t>
-      </w:r>
-      <w:proofErr w:type="spellEnd"/>
-      <w:r>
-        <w:rPr>
-          <w:i/>
-          <w:lang w:val="en-GB"/>
-        </w:rPr>
-        <w:t xml:space="preserve">. </w:t>
-      </w:r>
-      <w:r>
-        <w:rPr>
-          <w:lang w:val="en-GB"/>
-        </w:rPr>
-        <w:t xml:space="preserve">To show the view simply navigate to it </w:t>
-      </w:r>
-      <w:r>
-        <w:rPr>
-          <w:lang w:val="en-GB"/>
-        </w:rPr>
-        <w:t>with</w:t>
-      </w:r>
-      <w:r>
-        <w:rPr>
-          <w:lang w:val="en-GB"/>
-        </w:rPr>
-        <w:t xml:space="preserve"> code or add the path to the </w:t>
-      </w:r>
-      <w:r>
-        <w:rPr>
-          <w:lang w:val="en-GB"/>
-        </w:rPr>
-        <w:t>URL</w:t>
-      </w:r>
-      <w:r>
-        <w:rPr>
-          <w:lang w:val="en-GB"/>
-        </w:rPr>
-        <w:t>. This way we can have the benefits of a single page website without losing control over the navigation</w:t>
-      </w:r>
-      <w:r>
-        <w:rPr>
-          <w:lang w:val="en-GB"/>
-        </w:rPr>
-        <w:t>.</w:t>
+        <w:t xml:space="preserve">There are two important parts to differentiate when talking about the data-handling in the project. The first part is the data stored in the database, which we extract using services. The second part is the design of the individual types and classes we created. When getting the data from the database we cast them to match our types, classes or interfaces. In this chapter we take a look at the data model lying behind our database, how we distribute the data between our components and </w:t>
+      </w:r>
+      <w:r>
+        <w:rPr>
+          <w:lang w:val="en-GB"/>
+        </w:rPr>
+        <w:t>at</w:t>
+      </w:r>
+      <w:r>
+        <w:rPr>
+          <w:lang w:val="en-GB"/>
+        </w:rPr>
+        <w:t xml:space="preserve"> Observables, which are a powerful extension from another package called RXJS.</w:t>
       </w:r>
     </w:p>
     <w:p>
       <w:pPr>
-        <w:pStyle w:val="4Text"/>
-        <w:rPr>
-          <w:lang w:val="en-GB"/>
-        </w:rPr>
-      </w:pPr>
-      <w:r>
-        <w:rPr>
-          <w:lang w:val="en-GB"/>
-        </w:rPr>
-        <w:t xml:space="preserve">A great feature is to add dynamic parameters for each path in a route. This is useful when showing the page of a specific project or configuration. By adding an ID to the path for example, we can use the same component for every entry but having distinct content on the </w:t>
-      </w:r>
-      <w:r>
-        <w:rPr>
-          <w:lang w:val="en-GB"/>
-        </w:rPr>
-        <w:lastRenderedPageBreak/>
-        <w:t>view. When sharing links to your project, a configuration or a mapping the identity of it is stored in the URL.</w:t>
-      </w:r>
-    </w:p>
-    <w:p>
-      <w:pPr>
-        <w:pStyle w:val="4Text"/>
-        <w:rPr>
-          <w:sz w:val="28"/>
-          <w:lang w:val="en-US"/>
-        </w:rPr>
-      </w:pPr>
-      <w:r>
-        <w:rPr>
-          <w:lang w:val="en-GB"/>
-        </w:rPr>
-        <w:t xml:space="preserve">As mentioned before we can secure our website or single components with guards. </w:t>
-      </w:r>
-      <w:r>
-        <w:rPr>
-          <w:lang w:val="en-GB"/>
-        </w:rPr>
-        <w:t xml:space="preserve">Guards get called whenever someone tries to go to a different page or view. In our application all Components besides the </w:t>
-      </w:r>
-      <w:proofErr w:type="spellStart"/>
-      <w:r>
-        <w:rPr>
-          <w:i/>
-          <w:lang w:val="en-GB"/>
-        </w:rPr>
-        <w:t>LoginComponent</w:t>
-      </w:r>
-      <w:proofErr w:type="spellEnd"/>
-      <w:r>
-        <w:rPr>
-          <w:i/>
-          <w:lang w:val="en-GB"/>
-        </w:rPr>
-        <w:t xml:space="preserve"> </w:t>
-      </w:r>
-      <w:r>
-        <w:rPr>
-          <w:lang w:val="en-US"/>
-        </w:rPr>
-        <w:t>are n</w:t>
-      </w:r>
-      <w:r>
-        <w:rPr>
-          <w:lang w:val="en-US"/>
-        </w:rPr>
-        <w:t xml:space="preserve">ot </w:t>
-      </w:r>
-      <w:r>
-        <w:rPr>
-          <w:lang w:val="en-US"/>
-        </w:rPr>
-        <w:t>accessible</w:t>
-      </w:r>
-      <w:r>
-        <w:rPr>
-          <w:lang w:val="en-US"/>
-        </w:rPr>
-        <w:t xml:space="preserve"> when the user is not logged in.</w:t>
-      </w:r>
-    </w:p>
-    <w:p>
-      <w:pPr>
-        <w:pStyle w:val="berschrift2"/>
-      </w:pPr>
-      <w:bookmarkStart w:id="14" w:name="_Toc500074016"/>
-      <w:r>
-        <w:t>Data-handling</w:t>
+        <w:pStyle w:val="berschrift3"/>
+        <w:rPr>
+          <w:lang w:val="en-GB"/>
+        </w:rPr>
+      </w:pPr>
+      <w:bookmarkStart w:id="14" w:name="_Toc500074017"/>
+      <w:r>
+        <w:rPr>
+          <w:lang w:val="en-GB"/>
+        </w:rPr>
+        <w:t>Data model</w:t>
       </w:r>
       <w:bookmarkEnd w:id="14"/>
     </w:p>
@@ -5823,75 +6984,19 @@
       </w:pPr>
       <w:r>
         <w:rPr>
-          <w:lang w:val="en-GB"/>
-        </w:rPr>
-        <w:t xml:space="preserve">There are two important parts to differentiate when talking about the data-handling in the project. The first part is the data stored in the database, which we extract using services. The second part is the design of the individual types and classes we created. When getting the data from the database we cast them to match our types, classes or interfaces. In this chapter we </w:t>
-      </w:r>
-      <w:proofErr w:type="gramStart"/>
-      <w:r>
-        <w:rPr>
-          <w:lang w:val="en-GB"/>
-        </w:rPr>
-        <w:t>take a look</w:t>
-      </w:r>
-      <w:proofErr w:type="gramEnd"/>
-      <w:r>
-        <w:rPr>
-          <w:lang w:val="en-GB"/>
-        </w:rPr>
-        <w:t xml:space="preserve"> at the data model lying behind our database, how we distribute the data between our components and </w:t>
-      </w:r>
-      <w:r>
-        <w:rPr>
-          <w:lang w:val="en-GB"/>
-        </w:rPr>
-        <w:t>at</w:t>
-      </w:r>
-      <w:r>
-        <w:rPr>
-          <w:lang w:val="en-GB"/>
-        </w:rPr>
-        <w:t xml:space="preserve"> Observables, which are a powerful extension from another package called RXJS.</w:t>
-      </w:r>
-    </w:p>
-    <w:p>
-      <w:pPr>
-        <w:pStyle w:val="berschrift3"/>
-        <w:rPr>
-          <w:lang w:val="en-GB"/>
-        </w:rPr>
-      </w:pPr>
-      <w:bookmarkStart w:id="15" w:name="_Toc500074017"/>
-      <w:r>
-        <w:rPr>
-          <w:lang w:val="en-GB"/>
-        </w:rPr>
-        <w:t>Data model</w:t>
-      </w:r>
-      <w:bookmarkEnd w:id="15"/>
-    </w:p>
-    <w:p>
-      <w:pPr>
-        <w:pStyle w:val="4Text"/>
-        <w:rPr>
-          <w:lang w:val="en-GB"/>
-        </w:rPr>
-      </w:pPr>
-      <w:r>
-        <w:rPr>
           <w:noProof/>
           <w:lang w:val="en-GB"/>
         </w:rPr>
         <w:drawing>
-          <wp:anchor distT="0" distB="0" distL="114300" distR="114300" simplePos="0" relativeHeight="251659264" behindDoc="1" locked="0" layoutInCell="1" allowOverlap="1">
+          <wp:anchor distT="0" distB="0" distL="114300" distR="114300" simplePos="0" relativeHeight="251658240" behindDoc="1" locked="0" layoutInCell="1" allowOverlap="1">
             <wp:simplePos x="0" y="0"/>
             <wp:positionH relativeFrom="column">
-              <wp:posOffset>-188646</wp:posOffset>
+              <wp:posOffset>130810</wp:posOffset>
             </wp:positionH>
             <wp:positionV relativeFrom="paragraph">
-              <wp:posOffset>1755140</wp:posOffset>
+              <wp:posOffset>1743303</wp:posOffset>
             </wp:positionV>
-            <wp:extent cx="6137275" cy="2779395"/>
+            <wp:extent cx="5501005" cy="2652395"/>
             <wp:effectExtent l="0" t="0" r="0" b="0"/>
             <wp:wrapTopAndBottom/>
             <wp:docPr id="5" name="Grafik 5"/>
@@ -5920,7 +7025,7 @@
                   <pic:spPr>
                     <a:xfrm>
                       <a:off x="0" y="0"/>
-                      <a:ext cx="6137275" cy="2779395"/>
+                      <a:ext cx="5501005" cy="2652395"/>
                     </a:xfrm>
                     <a:prstGeom prst="rect">
                       <a:avLst/>
@@ -5940,6 +7045,66 @@
       </w:r>
       <w:r>
         <w:rPr>
+          <w:noProof/>
+        </w:rPr>
+        <w:pict>
+          <v:shapetype id="_x0000_t202" coordsize="21600,21600" o:spt="202" path="m,l,21600r21600,l21600,xe">
+            <v:stroke joinstyle="miter"/>
+            <v:path gradientshapeok="t" o:connecttype="rect"/>
+          </v:shapetype>
+          <v:shape id="_x0000_s1026" type="#_x0000_t202" style="position:absolute;left:0;text-align:left;margin-left:-.05pt;margin-top:361.6pt;width:468.25pt;height:.05pt;z-index:251661312;mso-position-horizontal-relative:text;mso-position-vertical-relative:text" stroked="f">
+            <v:textbox style="mso-fit-shape-to-text:t" inset="0,0,0,0">
+              <w:txbxContent>
+                <w:p>
+                  <w:pPr>
+                    <w:pStyle w:val="Beschriftung"/>
+                    <w:rPr>
+                      <w:rFonts w:cs="Times New Roman"/>
+                      <w:noProof/>
+                      <w:color w:val="000000" w:themeColor="text1"/>
+                      <w:sz w:val="24"/>
+                      <w:szCs w:val="24"/>
+                      <w:lang w:val="en-GB"/>
+                    </w:rPr>
+                  </w:pPr>
+                  <w:bookmarkStart w:id="15" w:name="_Toc500423166"/>
+                  <w:r>
+                    <w:t xml:space="preserve">Figure </w:t>
+                  </w:r>
+                  <w:r>
+                    <w:fldChar w:fldCharType="begin"/>
+                  </w:r>
+                  <w:r>
+                    <w:instrText xml:space="preserve"> SEQ Figure \* ARABIC </w:instrText>
+                  </w:r>
+                  <w:r>
+                    <w:fldChar w:fldCharType="separate"/>
+                  </w:r>
+                  <w:r>
+                    <w:rPr>
+                      <w:noProof/>
+                    </w:rPr>
+                    <w:t>1</w:t>
+                  </w:r>
+                  <w:r>
+                    <w:rPr>
+                      <w:noProof/>
+                    </w:rPr>
+                    <w:fldChar w:fldCharType="end"/>
+                  </w:r>
+                  <w:r>
+                    <w:t xml:space="preserve"> - Abstract data model</w:t>
+                  </w:r>
+                  <w:bookmarkEnd w:id="15"/>
+                </w:p>
+              </w:txbxContent>
+            </v:textbox>
+            <w10:wrap type="topAndBottom"/>
+          </v:shape>
+        </w:pict>
+      </w:r>
+      <w:r>
+        <w:rPr>
           <w:lang w:val="en-GB"/>
         </w:rPr>
         <w:t xml:space="preserve">Our chosen database, MongoDB, is a NoSQL solution as earlier mentioned. Therefore, the data model is a bit more abstract and does not represent the stored data </w:t>
@@ -5954,21 +7119,7 @@
         <w:rPr>
           <w:lang w:val="en-GB"/>
         </w:rPr>
-        <w:t xml:space="preserve">ly. The support of query based collection joins is limited, so that these tasks are handled by the application itself. This way we also guarantee </w:t>
-      </w:r>
-      <w:proofErr w:type="gramStart"/>
-      <w:r>
-        <w:rPr>
-          <w:lang w:val="en-GB"/>
-        </w:rPr>
-        <w:t>more straight</w:t>
-      </w:r>
-      <w:proofErr w:type="gramEnd"/>
-      <w:r>
-        <w:rPr>
-          <w:lang w:val="en-GB"/>
-        </w:rPr>
-        <w:t xml:space="preserve"> forward code which is better to understand.</w:t>
+        <w:t>ly. The support of query based collection joins is limited, so that these tasks are handled by the application itself. This way we also guarantee more straight forward code which is better to understand.</w:t>
       </w:r>
       <w:r>
         <w:rPr>
@@ -6003,35 +7154,7 @@
         <w:rPr>
           <w:lang w:val="en-US"/>
         </w:rPr>
-        <w:t xml:space="preserve">The one big entity we are building around is a </w:t>
-      </w:r>
-      <w:proofErr w:type="spellStart"/>
-      <w:r>
-        <w:rPr>
-          <w:lang w:val="en-US"/>
-        </w:rPr>
-        <w:t>ConfigSet</w:t>
-      </w:r>
-      <w:proofErr w:type="spellEnd"/>
-      <w:r>
-        <w:rPr>
-          <w:lang w:val="en-US"/>
-        </w:rPr>
-        <w:t xml:space="preserve">. </w:t>
-      </w:r>
-      <w:proofErr w:type="spellStart"/>
-      <w:r>
-        <w:rPr>
-          <w:lang w:val="en-US"/>
-        </w:rPr>
-        <w:t>ConfigSets</w:t>
-      </w:r>
-      <w:proofErr w:type="spellEnd"/>
-      <w:r>
-        <w:rPr>
-          <w:lang w:val="en-US"/>
-        </w:rPr>
-        <w:t xml:space="preserve"> will be created when uploading a configuration file, containing parameters and</w:t>
+        <w:t>The one big entity we are building around is a ConfigSet. ConfigSets will be created when uploading a configuration file, containing parameters and</w:t>
       </w:r>
       <w:r>
         <w:rPr>
@@ -6063,21 +7186,7 @@
         <w:rPr>
           <w:lang w:val="en-US"/>
         </w:rPr>
-        <w:t xml:space="preserve">Together with the extracted information an id, the creator’s id, a name and a description are saved in the </w:t>
-      </w:r>
-      <w:proofErr w:type="spellStart"/>
-      <w:r>
-        <w:rPr>
-          <w:lang w:val="en-US"/>
-        </w:rPr>
-        <w:t>ConfigSet</w:t>
-      </w:r>
-      <w:proofErr w:type="spellEnd"/>
-      <w:r>
-        <w:rPr>
-          <w:lang w:val="en-US"/>
-        </w:rPr>
-        <w:t xml:space="preserve"> collection as a document. </w:t>
+        <w:t xml:space="preserve">Together with the extracted information an id, the creator’s id, a name and a description are saved in the ConfigSet collection as a document. </w:t>
       </w:r>
     </w:p>
     <w:p>
@@ -6091,21 +7200,7 @@
         <w:rPr>
           <w:lang w:val="en-US"/>
         </w:rPr>
-        <w:t xml:space="preserve">For better management of the configurations, every </w:t>
-      </w:r>
-      <w:proofErr w:type="spellStart"/>
-      <w:r>
-        <w:rPr>
-          <w:lang w:val="en-US"/>
-        </w:rPr>
-        <w:t>ConfigSet</w:t>
-      </w:r>
-      <w:proofErr w:type="spellEnd"/>
-      <w:r>
-        <w:rPr>
-          <w:lang w:val="en-US"/>
-        </w:rPr>
-        <w:t xml:space="preserve"> is related to a project, which can be created by any user. A project has a name, an id, an optional description, the creator’s id and a mapping id. With the creator’s id we can ensure that every user has his own projects and configuration files, where no one else can manipulate or delete his work.</w:t>
+        <w:t>For better management of the configurations, every ConfigSet is related to a project, which can be created by any user. A project has a name, an id, an optional description, the creator’s id and a mapping id. With the creator’s id we can ensure that every user has his own projects and configuration files, where no one else can manipulate or delete his work.</w:t>
       </w:r>
     </w:p>
     <w:p>
@@ -6195,21 +7290,7 @@
         <w:rPr>
           <w:lang w:val="en-GB"/>
         </w:rPr>
-        <w:t xml:space="preserve">For every collection in our database we have a data service in our application to control the data flow. A data service handles the queries and distributes the documents to the components. The most common queries are those to create a new document and update or delete an existing one. Every data service has a reference to the collection, for example the </w:t>
-      </w:r>
-      <w:proofErr w:type="spellStart"/>
-      <w:r>
-        <w:rPr>
-          <w:lang w:val="en-GB"/>
-        </w:rPr>
-        <w:t>ConfigSet</w:t>
-      </w:r>
-      <w:proofErr w:type="spellEnd"/>
-      <w:r>
-        <w:rPr>
-          <w:lang w:val="en-GB"/>
-        </w:rPr>
-        <w:t xml:space="preserve"> </w:t>
+        <w:t xml:space="preserve">For every collection in our database we have a data service in our application to control the data flow. A data service handles the queries and distributes the documents to the components. The most common queries are those to create a new document and update or delete an existing one. Every data service has a reference to the collection, for example the ConfigSet </w:t>
       </w:r>
       <w:r>
         <w:rPr>
@@ -6236,49 +7317,7 @@
         <w:rPr>
           <w:lang w:val="en-GB"/>
         </w:rPr>
-        <w:t xml:space="preserve">When the user creates a new </w:t>
-      </w:r>
-      <w:proofErr w:type="spellStart"/>
-      <w:r>
-        <w:rPr>
-          <w:lang w:val="en-GB"/>
-        </w:rPr>
-        <w:t>ConfigSet</w:t>
-      </w:r>
-      <w:proofErr w:type="spellEnd"/>
-      <w:r>
-        <w:rPr>
-          <w:lang w:val="en-GB"/>
-        </w:rPr>
-        <w:t xml:space="preserve"> by adding a configuration file to a project, the </w:t>
-      </w:r>
-      <w:proofErr w:type="spellStart"/>
-      <w:r>
-        <w:rPr>
-          <w:lang w:val="en-GB"/>
-        </w:rPr>
-        <w:t>ConfigSet</w:t>
-      </w:r>
-      <w:proofErr w:type="spellEnd"/>
-      <w:r>
-        <w:rPr>
-          <w:lang w:val="en-GB"/>
-        </w:rPr>
-        <w:t xml:space="preserve"> data service will call the query to create a new document. When the document was successfully created the MongoDB will return the id of the new </w:t>
-      </w:r>
-      <w:proofErr w:type="spellStart"/>
-      <w:r>
-        <w:rPr>
-          <w:lang w:val="en-GB"/>
-        </w:rPr>
-        <w:t>ConfigSet</w:t>
-      </w:r>
-      <w:proofErr w:type="spellEnd"/>
-      <w:r>
-        <w:rPr>
-          <w:lang w:val="en-GB"/>
-        </w:rPr>
-        <w:t>, which then will be returned to the application to inform the user about the success or failure.</w:t>
+        <w:t>When the user creates a new ConfigSet by adding a configuration file to a project, the ConfigSet data service will call the query to create a new document. When the document was successfully created the MongoDB will return the id of the new ConfigSet, which then will be returned to the application to inform the user about the success or failure.</w:t>
       </w:r>
     </w:p>
     <w:p>
@@ -6410,17 +7449,8 @@
           <w:i/>
           <w:lang w:val="en-US"/>
         </w:rPr>
-        <w:t>accounts-</w:t>
-      </w:r>
-      <w:proofErr w:type="spellStart"/>
-      <w:r>
-        <w:rPr>
-          <w:i/>
-          <w:lang w:val="en-US"/>
-        </w:rPr>
-        <w:t>ldap</w:t>
-      </w:r>
-      <w:proofErr w:type="spellEnd"/>
+        <w:t>accounts-ldap</w:t>
+      </w:r>
       <w:r>
         <w:rPr>
           <w:lang w:val="en-US"/>
@@ -6437,12 +7467,10 @@
         <w:lastRenderedPageBreak/>
         <w:t xml:space="preserve">Users </w:t>
       </w:r>
-      <w:proofErr w:type="spellStart"/>
       <w:r>
         <w:t>perspective</w:t>
       </w:r>
       <w:bookmarkEnd w:id="19"/>
-      <w:proofErr w:type="spellEnd"/>
     </w:p>
     <w:p>
       <w:pPr>
@@ -6535,14 +7563,9 @@
         <w:t>Developers</w:t>
       </w:r>
       <w:r>
-        <w:t xml:space="preserve"> </w:t>
-      </w:r>
-      <w:proofErr w:type="spellStart"/>
-      <w:r>
-        <w:t>Perspective</w:t>
+        <w:t xml:space="preserve"> Perspective</w:t>
       </w:r>
       <w:bookmarkEnd w:id="25"/>
-      <w:proofErr w:type="spellEnd"/>
     </w:p>
     <w:p>
       <w:pPr>
@@ -6651,19 +7674,11 @@
         </w:rPr>
         <w:t>-</w:t>
       </w:r>
-      <w:proofErr w:type="spellStart"/>
-      <w:r>
-        <w:rPr>
-          <w:lang w:val="en-GB"/>
-        </w:rPr>
-        <w:t>Npm</w:t>
-      </w:r>
-      <w:proofErr w:type="spellEnd"/>
-      <w:r>
-        <w:rPr>
-          <w:lang w:val="en-GB"/>
-        </w:rPr>
-        <w:t xml:space="preserve"> packages</w:t>
+      <w:r>
+        <w:rPr>
+          <w:lang w:val="en-GB"/>
+        </w:rPr>
+        <w:t>Npm packages</w:t>
       </w:r>
     </w:p>
     <w:p>
@@ -6774,6 +7789,13 @@
     <w:p>
       <w:pPr>
         <w:pStyle w:val="4Text"/>
+        <w:rPr>
+          <w:rFonts w:asciiTheme="minorHAnsi" w:hAnsiTheme="minorHAnsi" w:cstheme="minorBidi"/>
+          <w:noProof/>
+          <w:color w:val="auto"/>
+          <w:sz w:val="22"/>
+          <w:szCs w:val="22"/>
+        </w:rPr>
       </w:pPr>
       <w:r>
         <w:fldChar w:fldCharType="begin"/>
@@ -6784,14 +7806,434 @@
       <w:r>
         <w:fldChar w:fldCharType="separate"/>
       </w:r>
-      <w:r>
-        <w:rPr>
-          <w:b/>
-          <w:bCs/>
+      <w:bookmarkStart w:id="37" w:name="M1"/>
+    </w:p>
+    <w:tbl>
+      <w:tblPr>
+        <w:tblW w:w="5000" w:type="pct"/>
+        <w:tblCellSpacing w:w="15" w:type="dxa"/>
+        <w:tblCellMar>
+          <w:top w:w="15" w:type="dxa"/>
+          <w:left w:w="15" w:type="dxa"/>
+          <w:bottom w:w="15" w:type="dxa"/>
+          <w:right w:w="15" w:type="dxa"/>
+        </w:tblCellMar>
+        <w:tblLook w:val="04A0" w:firstRow="1" w:lastRow="0" w:firstColumn="1" w:lastColumn="0" w:noHBand="0" w:noVBand="1"/>
+      </w:tblPr>
+      <w:tblGrid>
+        <w:gridCol w:w="995"/>
+        <w:gridCol w:w="8167"/>
+      </w:tblGrid>
+      <w:tr>
+        <w:trPr>
+          <w:divId w:val="1605377488"/>
+          <w:tblCellSpacing w:w="15" w:type="dxa"/>
+        </w:trPr>
+        <w:tc>
+          <w:tcPr>
+            <w:tcW w:w="0" w:type="auto"/>
+            <w:hideMark/>
+          </w:tcPr>
+          <w:p>
+            <w:pPr>
+              <w:pStyle w:val="Literaturverzeichnis"/>
+              <w:rPr>
+                <w:noProof/>
+                <w:szCs w:val="24"/>
+              </w:rPr>
+            </w:pPr>
+            <w:r>
+              <w:rPr>
+                <w:noProof/>
+              </w:rPr>
+              <w:t>[M1]</w:t>
+            </w:r>
+          </w:p>
+        </w:tc>
+        <w:tc>
+          <w:tcPr>
+            <w:tcW w:w="0" w:type="auto"/>
+            <w:hideMark/>
+          </w:tcPr>
+          <w:p>
+            <w:pPr>
+              <w:pStyle w:val="Literaturverzeichnis"/>
+              <w:rPr>
+                <w:noProof/>
+                <w:lang w:val="en-US"/>
+              </w:rPr>
+            </w:pPr>
+            <w:r>
+              <w:rPr>
+                <w:noProof/>
+                <w:lang w:val="en-US"/>
+              </w:rPr>
+              <w:t xml:space="preserve">© 2017 Meteor Development Group Inc. (2017) Meteor.com. [Online]. </w:t>
+            </w:r>
+            <w:hyperlink r:id="rId17" w:history="1">
+              <w:r>
+                <w:rPr>
+                  <w:rStyle w:val="Hyperlink"/>
+                  <w:noProof/>
+                  <w:lang w:val="en-US"/>
+                </w:rPr>
+                <w:t>https://www.meteor.com/</w:t>
+              </w:r>
+            </w:hyperlink>
+          </w:p>
+        </w:tc>
+      </w:tr>
+      <w:tr>
+        <w:trPr>
+          <w:divId w:val="1605377488"/>
+          <w:tblCellSpacing w:w="15" w:type="dxa"/>
+        </w:trPr>
+        <w:tc>
+          <w:tcPr>
+            <w:tcW w:w="0" w:type="auto"/>
+            <w:hideMark/>
+          </w:tcPr>
+          <w:p>
+            <w:pPr>
+              <w:pStyle w:val="Literaturverzeichnis"/>
+              <w:rPr>
+                <w:noProof/>
+              </w:rPr>
+            </w:pPr>
+            <w:r>
+              <w:rPr>
+                <w:noProof/>
+              </w:rPr>
+              <w:t>[A1]</w:t>
+            </w:r>
+          </w:p>
+        </w:tc>
+        <w:tc>
+          <w:tcPr>
+            <w:tcW w:w="0" w:type="auto"/>
+            <w:hideMark/>
+          </w:tcPr>
+          <w:p>
+            <w:pPr>
+              <w:pStyle w:val="Literaturverzeichnis"/>
+              <w:rPr>
+                <w:noProof/>
+              </w:rPr>
+            </w:pPr>
+            <w:r>
+              <w:rPr>
+                <w:noProof/>
+              </w:rPr>
+              <w:t xml:space="preserve">Google Inc. (2017) Angular. [Online]. </w:t>
+            </w:r>
+            <w:hyperlink r:id="rId18" w:history="1">
+              <w:r>
+                <w:rPr>
+                  <w:rStyle w:val="Hyperlink"/>
+                  <w:noProof/>
+                </w:rPr>
+                <w:t>https://angular.io/</w:t>
+              </w:r>
+            </w:hyperlink>
+          </w:p>
+        </w:tc>
+      </w:tr>
+      <w:tr>
+        <w:trPr>
+          <w:divId w:val="1605377488"/>
+          <w:tblCellSpacing w:w="15" w:type="dxa"/>
+        </w:trPr>
+        <w:tc>
+          <w:tcPr>
+            <w:tcW w:w="0" w:type="auto"/>
+            <w:hideMark/>
+          </w:tcPr>
+          <w:p>
+            <w:pPr>
+              <w:pStyle w:val="Literaturverzeichnis"/>
+              <w:rPr>
+                <w:noProof/>
+              </w:rPr>
+            </w:pPr>
+            <w:r>
+              <w:rPr>
+                <w:noProof/>
+              </w:rPr>
+              <w:t>[Mo1]</w:t>
+            </w:r>
+          </w:p>
+        </w:tc>
+        <w:tc>
+          <w:tcPr>
+            <w:tcW w:w="0" w:type="auto"/>
+            <w:hideMark/>
+          </w:tcPr>
+          <w:p>
+            <w:pPr>
+              <w:pStyle w:val="Literaturverzeichnis"/>
+              <w:rPr>
+                <w:noProof/>
+              </w:rPr>
+            </w:pPr>
+            <w:r>
+              <w:rPr>
+                <w:noProof/>
+              </w:rPr>
+              <w:t xml:space="preserve">MongoDB, Inc. (2017) MongoDB. [Online]. </w:t>
+            </w:r>
+            <w:hyperlink r:id="rId19" w:history="1">
+              <w:r>
+                <w:rPr>
+                  <w:rStyle w:val="Hyperlink"/>
+                  <w:noProof/>
+                </w:rPr>
+                <w:t>https://www.mongodb.com/</w:t>
+              </w:r>
+            </w:hyperlink>
+          </w:p>
+        </w:tc>
+      </w:tr>
+      <w:tr>
+        <w:trPr>
+          <w:divId w:val="1605377488"/>
+          <w:tblCellSpacing w:w="15" w:type="dxa"/>
+        </w:trPr>
+        <w:tc>
+          <w:tcPr>
+            <w:tcW w:w="0" w:type="auto"/>
+            <w:hideMark/>
+          </w:tcPr>
+          <w:p>
+            <w:pPr>
+              <w:pStyle w:val="Literaturverzeichnis"/>
+              <w:rPr>
+                <w:noProof/>
+              </w:rPr>
+            </w:pPr>
+            <w:r>
+              <w:rPr>
+                <w:noProof/>
+              </w:rPr>
+              <w:t>[N1]</w:t>
+            </w:r>
+          </w:p>
+        </w:tc>
+        <w:tc>
+          <w:tcPr>
+            <w:tcW w:w="0" w:type="auto"/>
+            <w:hideMark/>
+          </w:tcPr>
+          <w:p>
+            <w:pPr>
+              <w:pStyle w:val="Literaturverzeichnis"/>
+              <w:rPr>
+                <w:noProof/>
+                <w:lang w:val="en-US"/>
+              </w:rPr>
+            </w:pPr>
+            <w:r>
+              <w:rPr>
+                <w:noProof/>
+                <w:lang w:val="en-US"/>
+              </w:rPr>
+              <w:t xml:space="preserve">Node.js Foundation. (2017) NodeJS. [Online]. </w:t>
+            </w:r>
+            <w:hyperlink r:id="rId20" w:history="1">
+              <w:r>
+                <w:rPr>
+                  <w:rStyle w:val="Hyperlink"/>
+                  <w:noProof/>
+                  <w:lang w:val="en-US"/>
+                </w:rPr>
+                <w:t>https://nodejs.org/en/</w:t>
+              </w:r>
+            </w:hyperlink>
+          </w:p>
+        </w:tc>
+      </w:tr>
+      <w:tr>
+        <w:trPr>
+          <w:divId w:val="1605377488"/>
+          <w:tblCellSpacing w:w="15" w:type="dxa"/>
+        </w:trPr>
+        <w:tc>
+          <w:tcPr>
+            <w:tcW w:w="0" w:type="auto"/>
+            <w:hideMark/>
+          </w:tcPr>
+          <w:p>
+            <w:pPr>
+              <w:pStyle w:val="Literaturverzeichnis"/>
+              <w:rPr>
+                <w:noProof/>
+              </w:rPr>
+            </w:pPr>
+            <w:bookmarkStart w:id="38" w:name="G1"/>
+            <w:r>
+              <w:rPr>
+                <w:noProof/>
+              </w:rPr>
+              <w:t>[G1]</w:t>
+            </w:r>
+            <w:bookmarkEnd w:id="38"/>
+          </w:p>
+        </w:tc>
+        <w:tc>
+          <w:tcPr>
+            <w:tcW w:w="0" w:type="auto"/>
+            <w:hideMark/>
+          </w:tcPr>
+          <w:p>
+            <w:pPr>
+              <w:pStyle w:val="Literaturverzeichnis"/>
+              <w:rPr>
+                <w:noProof/>
+              </w:rPr>
+            </w:pPr>
+            <w:r>
+              <w:rPr>
+                <w:noProof/>
+              </w:rPr>
+              <w:t xml:space="preserve">Google Inc. (2017) Google. [Online]. </w:t>
+            </w:r>
+            <w:hyperlink r:id="rId21" w:history="1">
+              <w:r>
+                <w:rPr>
+                  <w:rStyle w:val="Hyperlink"/>
+                  <w:noProof/>
+                </w:rPr>
+                <w:t>www.google.de</w:t>
+              </w:r>
+            </w:hyperlink>
+          </w:p>
+        </w:tc>
+      </w:tr>
+      <w:tr>
+        <w:trPr>
+          <w:divId w:val="1605377488"/>
+          <w:tblCellSpacing w:w="15" w:type="dxa"/>
+        </w:trPr>
+        <w:tc>
+          <w:tcPr>
+            <w:tcW w:w="0" w:type="auto"/>
+            <w:hideMark/>
+          </w:tcPr>
+          <w:p>
+            <w:pPr>
+              <w:pStyle w:val="Literaturverzeichnis"/>
+              <w:rPr>
+                <w:noProof/>
+              </w:rPr>
+            </w:pPr>
+            <w:bookmarkStart w:id="39" w:name="ECM17"/>
+            <w:r>
+              <w:rPr>
+                <w:noProof/>
+              </w:rPr>
+              <w:t>[ECM17]</w:t>
+            </w:r>
+            <w:bookmarkEnd w:id="39"/>
+          </w:p>
+        </w:tc>
+        <w:tc>
+          <w:tcPr>
+            <w:tcW w:w="0" w:type="auto"/>
+            <w:hideMark/>
+          </w:tcPr>
+          <w:p>
+            <w:pPr>
+              <w:pStyle w:val="Literaturverzeichnis"/>
+              <w:rPr>
+                <w:noProof/>
+              </w:rPr>
+            </w:pPr>
+            <w:r>
+              <w:rPr>
+                <w:noProof/>
+              </w:rPr>
+              <w:t xml:space="preserve">ECMA international. (2017) json.org. [Online]. </w:t>
+            </w:r>
+            <w:hyperlink r:id="rId22" w:history="1">
+              <w:r>
+                <w:rPr>
+                  <w:rStyle w:val="Hyperlink"/>
+                  <w:noProof/>
+                </w:rPr>
+                <w:t>https://www.json.org/</w:t>
+              </w:r>
+            </w:hyperlink>
+          </w:p>
+        </w:tc>
+      </w:tr>
+      <w:tr>
+        <w:trPr>
+          <w:divId w:val="1605377488"/>
+          <w:tblCellSpacing w:w="15" w:type="dxa"/>
+        </w:trPr>
+        <w:tc>
+          <w:tcPr>
+            <w:tcW w:w="0" w:type="auto"/>
+            <w:hideMark/>
+          </w:tcPr>
+          <w:p>
+            <w:pPr>
+              <w:pStyle w:val="Literaturverzeichnis"/>
+              <w:rPr>
+                <w:noProof/>
+              </w:rPr>
+            </w:pPr>
+            <w:bookmarkStart w:id="40" w:name="E1"/>
+            <w:r>
+              <w:rPr>
+                <w:noProof/>
+              </w:rPr>
+              <w:t>[E1]</w:t>
+            </w:r>
+            <w:bookmarkEnd w:id="40"/>
+          </w:p>
+        </w:tc>
+        <w:tc>
+          <w:tcPr>
+            <w:tcW w:w="0" w:type="auto"/>
+            <w:hideMark/>
+          </w:tcPr>
+          <w:p>
+            <w:pPr>
+              <w:pStyle w:val="Literaturverzeichnis"/>
+              <w:rPr>
+                <w:noProof/>
+                <w:lang w:val="en-US"/>
+              </w:rPr>
+            </w:pPr>
+            <w:r>
+              <w:rPr>
+                <w:noProof/>
+                <w:lang w:val="en-US"/>
+              </w:rPr>
+              <w:t>ECMA international, ISO/IEC 16262:2011, 2011-06, ISO/IEC 16262:2011 defines the ECMAScript scripting language.</w:t>
+            </w:r>
+          </w:p>
+        </w:tc>
+      </w:tr>
+    </w:tbl>
+    <w:p>
+      <w:pPr>
+        <w:divId w:val="1605377488"/>
+        <w:rPr>
+          <w:rFonts w:eastAsia="Times New Roman"/>
           <w:noProof/>
-        </w:rPr>
-        <w:t>Im aktuellen Dokument sind keine Quellen vorhanden.</w:t>
-      </w:r>
+          <w:lang w:val="en-US"/>
+        </w:rPr>
+      </w:pPr>
+    </w:p>
+    <w:bookmarkEnd w:id="37"/>
+    <w:p>
+      <w:pPr>
+        <w:pStyle w:val="4Text"/>
+        <w:rPr>
+          <w:lang w:val="en-US"/>
+        </w:rPr>
+      </w:pPr>
       <w:r>
         <w:rPr>
           <w:b/>
@@ -6813,7 +8255,7 @@
           <w:lang w:val="en-GB"/>
         </w:rPr>
       </w:pPr>
-      <w:bookmarkStart w:id="37" w:name="_Toc500074039"/>
+      <w:bookmarkStart w:id="41" w:name="_Toc500074039"/>
       <w:r>
         <w:rPr>
           <w:lang w:val="en-GB"/>
@@ -6821,35 +8263,97 @@
         <w:lastRenderedPageBreak/>
         <w:t>List of Figures</w:t>
       </w:r>
-      <w:bookmarkEnd w:id="37"/>
+      <w:bookmarkEnd w:id="41"/>
     </w:p>
     <w:p>
       <w:pPr>
+        <w:pStyle w:val="Abbildungsverzeichnis"/>
+        <w:tabs>
+          <w:tab w:val="right" w:pos="9062"/>
+        </w:tabs>
+        <w:rPr>
+          <w:rFonts w:asciiTheme="minorHAnsi" w:hAnsiTheme="minorHAnsi"/>
+          <w:noProof/>
+          <w:sz w:val="22"/>
+        </w:rPr>
+      </w:pPr>
+      <w:r>
+        <w:rPr>
+          <w:lang w:val="en-GB"/>
+        </w:rPr>
+        <w:fldChar w:fldCharType="begin"/>
+      </w:r>
+      <w:r>
+        <w:instrText xml:space="preserve"> TOC \h \z \c "Figure" </w:instrText>
+      </w:r>
+      <w:r>
+        <w:rPr>
+          <w:lang w:val="en-GB"/>
+        </w:rPr>
+        <w:fldChar w:fldCharType="separate"/>
+      </w:r>
+      <w:hyperlink r:id="rId23" w:anchor="_Toc500423166" w:history="1">
+        <w:r>
+          <w:rPr>
+            <w:rStyle w:val="Hyperlink"/>
+            <w:noProof/>
+          </w:rPr>
+          <w:t>Figure 1 - Abstract data model</w:t>
+        </w:r>
+        <w:r>
+          <w:rPr>
+            <w:noProof/>
+            <w:webHidden/>
+          </w:rPr>
+          <w:tab/>
+        </w:r>
+        <w:r>
+          <w:rPr>
+            <w:noProof/>
+            <w:webHidden/>
+          </w:rPr>
+          <w:fldChar w:fldCharType="begin"/>
+        </w:r>
+        <w:r>
+          <w:rPr>
+            <w:noProof/>
+            <w:webHidden/>
+          </w:rPr>
+          <w:instrText xml:space="preserve"> PAGEREF _Toc500423166 \h </w:instrText>
+        </w:r>
+        <w:r>
+          <w:rPr>
+            <w:noProof/>
+            <w:webHidden/>
+          </w:rPr>
+        </w:r>
+        <w:r>
+          <w:rPr>
+            <w:noProof/>
+            <w:webHidden/>
+          </w:rPr>
+          <w:fldChar w:fldCharType="separate"/>
+        </w:r>
+        <w:r>
+          <w:rPr>
+            <w:noProof/>
+            <w:webHidden/>
+          </w:rPr>
+          <w:t>10</w:t>
+        </w:r>
+        <w:r>
+          <w:rPr>
+            <w:noProof/>
+            <w:webHidden/>
+          </w:rPr>
+          <w:fldChar w:fldCharType="end"/>
+        </w:r>
+      </w:hyperlink>
+    </w:p>
+    <w:p>
+      <w:pPr>
         <w:pStyle w:val="4Text"/>
       </w:pPr>
-      <w:r>
-        <w:rPr>
-          <w:lang w:val="en-GB"/>
-        </w:rPr>
-        <w:fldChar w:fldCharType="begin"/>
-      </w:r>
-      <w:r>
-        <w:instrText xml:space="preserve"> TOC \h \z \c "Figure" </w:instrText>
-      </w:r>
-      <w:r>
-        <w:rPr>
-          <w:lang w:val="en-GB"/>
-        </w:rPr>
-        <w:fldChar w:fldCharType="separate"/>
-      </w:r>
-      <w:r>
-        <w:rPr>
-          <w:b/>
-          <w:bCs/>
-          <w:noProof/>
-        </w:rPr>
-        <w:t>Es konnten keine Einträge für ein Abbildungsverzeichnis gefunden werden.</w:t>
-      </w:r>
       <w:r>
         <w:rPr>
           <w:lang w:val="en-GB"/>
@@ -6869,7 +8373,7 @@
           <w:lang w:val="en-GB"/>
         </w:rPr>
       </w:pPr>
-      <w:bookmarkStart w:id="38" w:name="_Toc500074040"/>
+      <w:bookmarkStart w:id="42" w:name="_Toc500074040"/>
       <w:r>
         <w:rPr>
           <w:lang w:val="en-GB"/>
@@ -6877,7 +8381,7 @@
         <w:lastRenderedPageBreak/>
         <w:t>List of Tables</w:t>
       </w:r>
-      <w:bookmarkEnd w:id="38"/>
+      <w:bookmarkEnd w:id="42"/>
     </w:p>
     <w:p>
       <w:pPr>
@@ -6915,233 +8419,14 @@
     </w:p>
     <w:p>
       <w:pPr>
-        <w:pStyle w:val="berschrift1"/>
-        <w:numPr>
-          <w:ilvl w:val="0"/>
-          <w:numId w:val="4"/>
-        </w:numPr>
-        <w:rPr>
-          <w:lang w:val="en-GB"/>
-        </w:rPr>
-      </w:pPr>
-      <w:bookmarkStart w:id="39" w:name="_Ref499141522"/>
-      <w:bookmarkStart w:id="40" w:name="Abbreviations"/>
-      <w:bookmarkStart w:id="41" w:name="_Toc500074041"/>
-      <w:r>
-        <w:rPr>
-          <w:lang w:val="en-GB"/>
-        </w:rPr>
-        <w:lastRenderedPageBreak/>
-        <w:t>Abbreviations</w:t>
-      </w:r>
-      <w:bookmarkEnd w:id="39"/>
-      <w:bookmarkEnd w:id="41"/>
-    </w:p>
-    <w:bookmarkEnd w:id="40"/>
-    <w:p>
-      <w:pPr>
         <w:pStyle w:val="4Text"/>
-        <w:rPr>
-          <w:noProof/>
-          <w:lang w:val="en-GB"/>
-        </w:rPr>
-        <w:sectPr>
-          <w:headerReference w:type="default" r:id="rId17"/>
-          <w:type w:val="continuous"/>
-          <w:pgSz w:w="11906" w:h="16838"/>
-          <w:pgMar w:top="1417" w:right="1417" w:bottom="1134" w:left="1417" w:header="708" w:footer="708" w:gutter="0"/>
-          <w:cols w:space="708"/>
-          <w:docGrid w:linePitch="360"/>
-        </w:sectPr>
-      </w:pPr>
-      <w:r>
-        <w:rPr>
-          <w:lang w:val="en-GB"/>
-        </w:rPr>
-        <w:fldChar w:fldCharType="begin"/>
-      </w:r>
-      <w:r>
-        <w:rPr>
-          <w:lang w:val="en-GB"/>
-        </w:rPr>
-        <w:instrText xml:space="preserve"> INDEX \e " · " \h "A" \c "1" \z "1031" </w:instrText>
-      </w:r>
-      <w:r>
-        <w:rPr>
-          <w:lang w:val="en-GB"/>
-        </w:rPr>
-        <w:fldChar w:fldCharType="separate"/>
-      </w:r>
-    </w:p>
-    <w:p>
-      <w:pPr>
-        <w:pStyle w:val="Indexberschrift"/>
-        <w:keepNext/>
-        <w:tabs>
-          <w:tab w:val="right" w:pos="9062"/>
-        </w:tabs>
-        <w:rPr>
-          <w:rFonts w:cstheme="minorBidi"/>
-          <w:b w:val="0"/>
-          <w:bCs w:val="0"/>
-          <w:noProof/>
-        </w:rPr>
-      </w:pPr>
-      <w:r>
-        <w:rPr>
-          <w:noProof/>
-        </w:rPr>
-        <w:t>E</w:t>
-      </w:r>
-    </w:p>
-    <w:p>
-      <w:pPr>
-        <w:pStyle w:val="Index1"/>
-        <w:tabs>
-          <w:tab w:val="right" w:pos="9062"/>
-        </w:tabs>
-        <w:rPr>
-          <w:noProof/>
-        </w:rPr>
-      </w:pPr>
-      <w:r>
-        <w:rPr>
-          <w:noProof/>
-          <w:lang w:val="en-GB"/>
-        </w:rPr>
-        <w:t>ES5</w:t>
-      </w:r>
-      <w:r>
-        <w:rPr>
-          <w:noProof/>
-        </w:rPr>
-        <w:t xml:space="preserve"> · </w:t>
-      </w:r>
-      <w:r>
-        <w:rPr>
-          <w:i/>
-          <w:noProof/>
-          <w:lang w:val="en-US"/>
-        </w:rPr>
-        <w:t>ECMAScript 5</w:t>
-      </w:r>
-    </w:p>
-    <w:p>
-      <w:pPr>
-        <w:pStyle w:val="Index1"/>
-        <w:tabs>
-          <w:tab w:val="right" w:pos="9062"/>
-        </w:tabs>
-        <w:rPr>
-          <w:noProof/>
-        </w:rPr>
-      </w:pPr>
-      <w:r>
-        <w:rPr>
-          <w:noProof/>
-          <w:lang w:val="en-GB"/>
-        </w:rPr>
-        <w:t>ES6</w:t>
-      </w:r>
-      <w:r>
-        <w:rPr>
-          <w:noProof/>
-        </w:rPr>
-        <w:t xml:space="preserve"> · </w:t>
-      </w:r>
-      <w:r>
-        <w:rPr>
-          <w:i/>
-          <w:noProof/>
-          <w:lang w:val="en-US"/>
-        </w:rPr>
-        <w:t>ECMAScript 6</w:t>
-      </w:r>
-    </w:p>
-    <w:p>
-      <w:pPr>
-        <w:pStyle w:val="Indexberschrift"/>
-        <w:keepNext/>
-        <w:tabs>
-          <w:tab w:val="right" w:pos="9062"/>
-        </w:tabs>
-        <w:rPr>
-          <w:rFonts w:cstheme="minorBidi"/>
-          <w:b w:val="0"/>
-          <w:bCs w:val="0"/>
-          <w:noProof/>
-        </w:rPr>
-      </w:pPr>
-      <w:r>
-        <w:rPr>
-          <w:noProof/>
-        </w:rPr>
-        <w:t>J</w:t>
-      </w:r>
-    </w:p>
-    <w:p>
-      <w:pPr>
-        <w:pStyle w:val="Index1"/>
-        <w:tabs>
-          <w:tab w:val="right" w:pos="9062"/>
-        </w:tabs>
-        <w:rPr>
-          <w:noProof/>
-        </w:rPr>
-      </w:pPr>
-      <w:r>
-        <w:rPr>
-          <w:noProof/>
-          <w:lang w:val="en-GB"/>
-        </w:rPr>
-        <w:t>JS</w:t>
-      </w:r>
-      <w:r>
-        <w:rPr>
-          <w:noProof/>
-        </w:rPr>
-        <w:t xml:space="preserve"> · </w:t>
-      </w:r>
-      <w:r>
-        <w:rPr>
-          <w:i/>
-          <w:noProof/>
-          <w:lang w:val="en-US"/>
-        </w:rPr>
-        <w:t>JavaScript</w:t>
-      </w:r>
-    </w:p>
-    <w:p>
-      <w:pPr>
-        <w:pStyle w:val="4Text"/>
-        <w:rPr>
-          <w:noProof/>
-          <w:lang w:val="en-GB"/>
-        </w:rPr>
-        <w:sectPr>
-          <w:type w:val="continuous"/>
-          <w:pgSz w:w="11906" w:h="16838"/>
-          <w:pgMar w:top="1417" w:right="1417" w:bottom="1134" w:left="1417" w:header="708" w:footer="708" w:gutter="0"/>
-          <w:cols w:space="720"/>
-          <w:docGrid w:linePitch="360"/>
-        </w:sectPr>
-      </w:pPr>
-    </w:p>
-    <w:p>
-      <w:pPr>
-        <w:pStyle w:val="4Text"/>
-      </w:pPr>
-      <w:r>
-        <w:rPr>
-          <w:lang w:val="en-GB"/>
-        </w:rPr>
-        <w:fldChar w:fldCharType="end"/>
-      </w:r>
+      </w:pPr>
       <w:r>
         <w:t xml:space="preserve"> </w:t>
       </w:r>
     </w:p>
     <w:sectPr>
+      <w:headerReference w:type="default" r:id="rId24"/>
       <w:type w:val="continuous"/>
       <w:pgSz w:w="11906" w:h="16838"/>
       <w:pgMar w:top="1417" w:right="1417" w:bottom="1134" w:left="1417" w:header="708" w:footer="708" w:gutter="0"/>
@@ -7464,14 +8749,27 @@
       </w:pBdr>
       <w:ind w:right="360"/>
     </w:pPr>
-    <w:fldSimple w:instr=" STYLEREF  &quot;[8] Über X&quot;  \* MERGEFORMAT ">
-      <w:r>
-        <w:rPr>
-          <w:noProof/>
-        </w:rPr>
-        <w:t>Contents</w:t>
-      </w:r>
-    </w:fldSimple>
+    <w:r>
+      <w:fldChar w:fldCharType="begin"/>
+    </w:r>
+    <w:r>
+      <w:instrText xml:space="preserve"> STYLEREF  "[8] Über X"  \* MERGEFORMAT </w:instrText>
+    </w:r>
+    <w:r>
+      <w:fldChar w:fldCharType="separate"/>
+    </w:r>
+    <w:r>
+      <w:rPr>
+        <w:noProof/>
+      </w:rPr>
+      <w:t>Contents</w:t>
+    </w:r>
+    <w:r>
+      <w:rPr>
+        <w:noProof/>
+      </w:rPr>
+      <w:fldChar w:fldCharType="end"/>
+    </w:r>
   </w:p>
 </w:hdr>
 </file>
@@ -7660,25 +8958,51 @@
         <w:bottom w:val="single" w:sz="4" w:space="1" w:color="auto"/>
       </w:pBdr>
     </w:pPr>
-    <w:fldSimple w:instr=" STYLEREF  &quot;Überschrift 1&quot; \n  \* MERGEFORMAT ">
-      <w:r>
-        <w:rPr>
-          <w:noProof/>
-        </w:rPr>
-        <w:t>4</w:t>
-      </w:r>
-    </w:fldSimple>
+    <w:r>
+      <w:fldChar w:fldCharType="begin"/>
+    </w:r>
+    <w:r>
+      <w:instrText xml:space="preserve"> STYLEREF  "Überschrift 1" \n  \* MERGEFORMAT </w:instrText>
+    </w:r>
+    <w:r>
+      <w:fldChar w:fldCharType="separate"/>
+    </w:r>
+    <w:r>
+      <w:rPr>
+        <w:noProof/>
+      </w:rPr>
+      <w:t>4</w:t>
+    </w:r>
+    <w:r>
+      <w:rPr>
+        <w:noProof/>
+      </w:rPr>
+      <w:fldChar w:fldCharType="end"/>
+    </w:r>
     <w:r>
       <w:t xml:space="preserve">. </w:t>
     </w:r>
-    <w:fldSimple w:instr=" STYLEREF  &quot;Überschrift 1&quot;  \* MERGEFORMAT ">
-      <w:r>
-        <w:rPr>
-          <w:noProof/>
-        </w:rPr>
-        <w:t>Developers Perspective</w:t>
-      </w:r>
-    </w:fldSimple>
+    <w:r>
+      <w:fldChar w:fldCharType="begin"/>
+    </w:r>
+    <w:r>
+      <w:instrText xml:space="preserve"> STYLEREF  "Überschrift 1"  \* MERGEFORMAT </w:instrText>
+    </w:r>
+    <w:r>
+      <w:fldChar w:fldCharType="separate"/>
+    </w:r>
+    <w:r>
+      <w:rPr>
+        <w:noProof/>
+      </w:rPr>
+      <w:t>Developers Perspective</w:t>
+    </w:r>
+    <w:r>
+      <w:rPr>
+        <w:noProof/>
+      </w:rPr>
+      <w:fldChar w:fldCharType="end"/>
+    </w:r>
     <w:r>
       <w:tab/>
     </w:r>
@@ -7793,7 +9117,7 @@
         <w:rStyle w:val="Seitenzahl"/>
         <w:noProof/>
       </w:rPr>
-      <w:t>19</w:t>
+      <w:t>18</w:t>
     </w:r>
     <w:r>
       <w:rPr>
@@ -7810,25 +9134,54 @@
       </w:pBdr>
       <w:ind w:right="360"/>
     </w:pPr>
-    <w:fldSimple w:instr=" STYLEREF  &quot;Überschrift 1&quot; \n  \* MERGEFORMAT ">
-      <w:r>
-        <w:rPr>
-          <w:noProof/>
-        </w:rPr>
-        <w:t>E</w:t>
-      </w:r>
-    </w:fldSimple>
+    <w:r>
+      <w:fldChar w:fldCharType="begin"/>
+    </w:r>
+    <w:r>
+      <w:instrText xml:space="preserve"> STYLEREF  "Überschrift 1" \n  \* MERGEFORMAT </w:instrText>
+    </w:r>
+    <w:r>
+      <w:fldChar w:fldCharType="separate"/>
+    </w:r>
+    <w:r>
+      <w:rPr>
+        <w:noProof/>
+      </w:rPr>
+      <w:t>D</w:t>
+    </w:r>
+    <w:r>
+      <w:rPr>
+        <w:noProof/>
+      </w:rPr>
+      <w:fldChar w:fldCharType="end"/>
+    </w:r>
     <w:r>
       <w:t xml:space="preserve">. </w:t>
     </w:r>
-    <w:fldSimple w:instr=" STYLEREF  &quot;Überschrift 1&quot;  \* MERGEFORMAT ">
-      <w:r>
-        <w:rPr>
-          <w:noProof/>
-        </w:rPr>
-        <w:t>Abbreviations</w:t>
-      </w:r>
-    </w:fldSimple>
+    <w:r>
+      <w:fldChar w:fldCharType="begin"/>
+    </w:r>
+    <w:r>
+      <w:instrText xml:space="preserve"> STYLE</w:instrText>
+    </w:r>
+    <w:r>
+      <w:instrText xml:space="preserve">REF  "Überschrift 1"  \* MERGEFORMAT </w:instrText>
+    </w:r>
+    <w:r>
+      <w:fldChar w:fldCharType="separate"/>
+    </w:r>
+    <w:r>
+      <w:rPr>
+        <w:noProof/>
+      </w:rPr>
+      <w:t>List of Tables</w:t>
+    </w:r>
+    <w:r>
+      <w:rPr>
+        <w:noProof/>
+      </w:rPr>
+      <w:fldChar w:fldCharType="end"/>
+    </w:r>
   </w:p>
   <w:p>
     <w:pPr>
@@ -12751,12 +14104,14 @@
     <w:rsid w:val="005D4755"/>
     <w:rsid w:val="006047A6"/>
     <w:rsid w:val="0071517B"/>
+    <w:rsid w:val="007716DD"/>
     <w:rsid w:val="008E6DCA"/>
     <w:rsid w:val="008F3271"/>
     <w:rsid w:val="0094148A"/>
     <w:rsid w:val="00984FA2"/>
     <w:rsid w:val="009A27C9"/>
     <w:rsid w:val="00A37F4A"/>
+    <w:rsid w:val="00A76753"/>
     <w:rsid w:val="00AC523A"/>
     <w:rsid w:val="00AF0DFF"/>
     <w:rsid w:val="00BF487E"/>
@@ -13569,7 +14924,106 @@
 </file>
 
 <file path=customXml/item2.xml><?xml version="1.0" encoding="utf-8"?>
-<b:Sources xmlns:b="http://schemas.openxmlformats.org/officeDocument/2006/bibliography" xmlns="http://schemas.openxmlformats.org/officeDocument/2006/bibliography" SelectedStyle="\IfN_TUBS_IEEE_Deutsch.XSL" StyleName="TUBS/IfN (IEEE), Deutsch" Version="1"/>
+<b:Sources xmlns:b="http://schemas.openxmlformats.org/officeDocument/2006/bibliography" xmlns="http://schemas.openxmlformats.org/officeDocument/2006/bibliography" SelectedStyle="\IfN_TUBS_IEEE_Deutsch.XSL" StyleName="TUBS/IfN (IEEE), Deutsch" Version="1">
+  <b:Source>
+    <b:Tag>M1</b:Tag>
+    <b:SourceType>InternetSite</b:SourceType>
+    <b:Guid>{E3CBDFBB-2036-40D9-9630-7214DC8B4810}</b:Guid>
+    <b:Year>2017</b:Year>
+    <b:Author>
+      <b:Author>
+        <b:Corporate>© 2017 Meteor Development Group Inc.</b:Corporate>
+      </b:Author>
+    </b:Author>
+    <b:InternetSiteTitle>Meteor.com</b:InternetSiteTitle>
+    <b:URL>https://www.meteor.com/</b:URL>
+    <b:RefOrder>1</b:RefOrder>
+  </b:Source>
+  <b:Source>
+    <b:Tag>A1</b:Tag>
+    <b:SourceType>InternetSite</b:SourceType>
+    <b:Guid>{CF03449C-D5E4-4B2E-B5D2-E9E55CFCADC3}</b:Guid>
+    <b:Author>
+      <b:Author>
+        <b:Corporate>Google Inc.</b:Corporate>
+      </b:Author>
+    </b:Author>
+    <b:InternetSiteTitle>Angular</b:InternetSiteTitle>
+    <b:Year>2017</b:Year>
+    <b:URL>https://angular.io/</b:URL>
+    <b:RefOrder>2</b:RefOrder>
+  </b:Source>
+  <b:Source>
+    <b:Tag>Mo1</b:Tag>
+    <b:SourceType>InternetSite</b:SourceType>
+    <b:Guid>{3640DC43-71F2-4602-B91D-75B43E37C29E}</b:Guid>
+    <b:Author>
+      <b:Author>
+        <b:Corporate> MongoDB, Inc.</b:Corporate>
+      </b:Author>
+    </b:Author>
+    <b:InternetSiteTitle>MongoDB</b:InternetSiteTitle>
+    <b:Year>2017</b:Year>
+    <b:URL>https://www.mongodb.com/</b:URL>
+    <b:RefOrder>3</b:RefOrder>
+  </b:Source>
+  <b:Source>
+    <b:Tag>N1</b:Tag>
+    <b:SourceType>InternetSite</b:SourceType>
+    <b:Guid>{492A3CC9-6A48-49A0-B846-0EFBBDCD9438}</b:Guid>
+    <b:Author>
+      <b:Author>
+        <b:Corporate>Node.js Foundation</b:Corporate>
+      </b:Author>
+    </b:Author>
+    <b:InternetSiteTitle>NodeJS</b:InternetSiteTitle>
+    <b:Year>2017</b:Year>
+    <b:URL>https://nodejs.org/en/</b:URL>
+    <b:RefOrder>4</b:RefOrder>
+  </b:Source>
+  <b:Source>
+    <b:Tag>G1</b:Tag>
+    <b:SourceType>InternetSite</b:SourceType>
+    <b:Guid>{D43054DE-DD3B-4D1A-8F34-A140C7471BDD}</b:Guid>
+    <b:Author>
+      <b:Author>
+        <b:Corporate>Google Inc.</b:Corporate>
+      </b:Author>
+    </b:Author>
+    <b:InternetSiteTitle>Google</b:InternetSiteTitle>
+    <b:Year>2017</b:Year>
+    <b:URL>www.google.de</b:URL>
+    <b:RefOrder>5</b:RefOrder>
+  </b:Source>
+  <b:Source>
+    <b:Tag>ECM17</b:Tag>
+    <b:SourceType>InternetSite</b:SourceType>
+    <b:Guid>{E940D918-F021-4D6D-BB7B-0AF5572B72E4}</b:Guid>
+    <b:Author>
+      <b:Author>
+        <b:Corporate>ECMA international</b:Corporate>
+      </b:Author>
+    </b:Author>
+    <b:InternetSiteTitle>json.org</b:InternetSiteTitle>
+    <b:Year>2017</b:Year>
+    <b:URL>https://www.json.org/</b:URL>
+    <b:RefOrder>6</b:RefOrder>
+  </b:Source>
+  <b:Source>
+    <b:Tag>E1</b:Tag>
+    <b:SourceType>Misc</b:SourceType>
+    <b:Guid>{8CC002CE-1E47-4EF0-8ACB-58D5AD66B44F}</b:Guid>
+    <b:Year>2011-06</b:Year>
+    <b:Title>ISO/IEC 16262:2011</b:Title>
+    <b:Author>
+      <b:Author>
+        <b:Corporate>ECMA international</b:Corporate>
+      </b:Author>
+    </b:Author>
+    <b:Comments>ISO/IEC 16262:2011 defines the ECMAScript scripting language.</b:Comments>
+    <b:RefOrder>7</b:RefOrder>
+  </b:Source>
+</b:Sources>
 </file>
 
 <file path=customXml/itemProps1.xml><?xml version="1.0" encoding="utf-8"?>
@@ -13581,7 +15035,7 @@
 </file>
 
 <file path=customXml/itemProps2.xml><?xml version="1.0" encoding="utf-8"?>
-<ds:datastoreItem xmlns:ds="http://schemas.openxmlformats.org/officeDocument/2006/customXml" ds:itemID="{64B17A67-95B6-412D-926A-031FA4D591C3}">
+<ds:datastoreItem xmlns:ds="http://schemas.openxmlformats.org/officeDocument/2006/customXml" ds:itemID="{1BE6F601-219B-4D69-8FDF-04C1D68D5F3D}">
   <ds:schemaRefs>
     <ds:schemaRef ds:uri="http://schemas.openxmlformats.org/officeDocument/2006/bibliography"/>
   </ds:schemaRefs>

--- a/Bachelorthesis.docx
+++ b/Bachelorthesis.docx
@@ -24,7 +24,6 @@
         <w:dataBinding w:prefixMappings="xmlns:ns0='http://purl.org/dc/elements/1.1/' xmlns:ns1='http://schemas.openxmlformats.org/package/2006/metadata/core-properties' " w:xpath="/ns1:coreProperties[1]/ns1:category[1]" w:storeItemID="{6C3C8BC8-F283-45AE-878A-BAB7291924A1}"/>
         <w:text/>
       </w:sdtPr>
-      <w:sdtEndPr/>
       <w:sdtContent>
         <w:p>
           <w:pPr>
@@ -80,7 +79,6 @@
           <w:dataBinding w:prefixMappings="xmlns:ns0='http://purl.org/dc/elements/1.1/' xmlns:ns1='http://schemas.openxmlformats.org/package/2006/metadata/core-properties' " w:xpath="/ns1:coreProperties[1]/ns0:title[1]" w:storeItemID="{6C3C8BC8-F283-45AE-878A-BAB7291924A1}"/>
           <w:text w:multiLine="1"/>
         </w:sdtPr>
-        <w:sdtEndPr/>
         <w:sdtContent>
           <w:r>
             <w:rPr>
@@ -154,7 +152,6 @@
           <w:calendar w:val="gregorian"/>
         </w:date>
       </w:sdtPr>
-      <w:sdtEndPr/>
       <w:sdtContent>
         <w:p>
           <w:pPr>
@@ -412,7 +409,7 @@
       <w:pPr>
         <w:pStyle w:val="8berX"/>
       </w:pPr>
-      <w:bookmarkStart w:id="1" w:name="_Toc500074004"/>
+      <w:bookmarkStart w:id="1" w:name="_Toc500501760"/>
       <w:r>
         <w:lastRenderedPageBreak/>
         <w:t>Erklärung</w:t>
@@ -469,7 +466,6 @@
           <w:dataBinding w:prefixMappings="xmlns:ns0='http://purl.org/dc/elements/1.1/' xmlns:ns1='http://schemas.openxmlformats.org/package/2006/metadata/core-properties' " w:xpath="/ns1:coreProperties[1]/ns1:category[1]" w:storeItemID="{6C3C8BC8-F283-45AE-878A-BAB7291924A1}"/>
           <w:text/>
         </w:sdtPr>
-        <w:sdtEndPr/>
         <w:sdtContent>
           <w:r>
             <w:rPr>
@@ -576,7 +572,6 @@
           <w:dataBinding w:prefixMappings="xmlns:ns0='http://purl.org/dc/elements/1.1/' xmlns:ns1='http://schemas.openxmlformats.org/package/2006/metadata/core-properties' " w:xpath="/ns1:coreProperties[1]/ns0:title[1]" w:storeItemID="{6C3C8BC8-F283-45AE-878A-BAB7291924A1}"/>
           <w:text/>
         </w:sdtPr>
-        <w:sdtEndPr/>
         <w:sdtContent>
           <w:r>
             <w:rPr>
@@ -924,7 +919,6 @@
             <w:calendar w:val="gregorian"/>
           </w:date>
         </w:sdtPr>
-        <w:sdtEndPr/>
         <w:sdtContent>
           <w:r>
             <w:rPr>
@@ -987,7 +981,6 @@
         <w:dataBinding w:prefixMappings="xmlns:ns0='http://purl.org/dc/elements/1.1/' xmlns:ns1='http://schemas.openxmlformats.org/package/2006/metadata/core-properties' " w:xpath="/ns1:coreProperties[1]/ns0:creator[1]" w:storeItemID="{6C3C8BC8-F283-45AE-878A-BAB7291924A1}"/>
         <w:text/>
       </w:sdtPr>
-      <w:sdtEndPr/>
       <w:sdtContent>
         <w:p>
           <w:pPr>
@@ -1035,7 +1028,7 @@
         <w:pStyle w:val="8berX"/>
         <w:pageBreakBefore w:val="0"/>
       </w:pPr>
-      <w:bookmarkStart w:id="2" w:name="_Toc500074005"/>
+      <w:bookmarkStart w:id="2" w:name="_Toc500501761"/>
       <w:r>
         <w:lastRenderedPageBreak/>
         <w:t>Abstract</w:t>
@@ -1088,7 +1081,7 @@
           <w:lang w:val="en-GB"/>
         </w:rPr>
       </w:pPr>
-      <w:bookmarkStart w:id="3" w:name="_Toc500074006"/>
+      <w:bookmarkStart w:id="3" w:name="_Toc500501762"/>
       <w:r>
         <w:rPr>
           <w:lang w:val="en-GB"/>
@@ -1310,7 +1303,7 @@
               <w:noProof/>
               <w:lang w:val="en-US"/>
             </w:rPr>
-            <w:instrText xml:space="preserve"> PAGEREF _Toc500074004 \h </w:instrText>
+            <w:instrText xml:space="preserve"> PAGEREF _Toc500501760 \h </w:instrText>
           </w:r>
           <w:r>
             <w:rPr>
@@ -1352,7 +1345,7 @@
           <w:r>
             <w:rPr>
               <w:noProof/>
-              <w:lang w:val="en-GB"/>
+              <w:lang w:val="en-US"/>
             </w:rPr>
             <w:t>Abstract</w:t>
           </w:r>
@@ -1374,7 +1367,7 @@
               <w:noProof/>
               <w:lang w:val="en-US"/>
             </w:rPr>
-            <w:instrText xml:space="preserve"> PAGEREF _Toc500074005 \h </w:instrText>
+            <w:instrText xml:space="preserve"> PAGEREF _Toc500501761 \h </w:instrText>
           </w:r>
           <w:r>
             <w:rPr>
@@ -1438,7 +1431,7 @@
               <w:noProof/>
               <w:lang w:val="en-US"/>
             </w:rPr>
-            <w:instrText xml:space="preserve"> PAGEREF _Toc500074006 \h </w:instrText>
+            <w:instrText xml:space="preserve"> PAGEREF _Toc500501762 \h </w:instrText>
           </w:r>
           <w:r>
             <w:rPr>
@@ -1518,7 +1511,7 @@
               <w:noProof/>
               <w:lang w:val="en-US"/>
             </w:rPr>
-            <w:instrText xml:space="preserve"> PAGEREF _Toc500074007 \h </w:instrText>
+            <w:instrText xml:space="preserve"> PAGEREF _Toc500501763 \h </w:instrText>
           </w:r>
           <w:r>
             <w:rPr>
@@ -1578,7 +1571,7 @@
               <w:noProof/>
               <w:lang w:val="en-US"/>
             </w:rPr>
-            <w:t>Server-side</w:t>
+            <w:t>Server Side</w:t>
           </w:r>
           <w:r>
             <w:rPr>
@@ -1598,7 +1591,7 @@
               <w:noProof/>
               <w:lang w:val="en-US"/>
             </w:rPr>
-            <w:instrText xml:space="preserve"> PAGEREF _Toc500074008 \h </w:instrText>
+            <w:instrText xml:space="preserve"> PAGEREF _Toc500501764 \h </w:instrText>
           </w:r>
           <w:r>
             <w:rPr>
@@ -1658,7 +1651,7 @@
               <w:noProof/>
               <w:lang w:val="en-US"/>
             </w:rPr>
-            <w:t>Client-side</w:t>
+            <w:t>Client Side</w:t>
           </w:r>
           <w:r>
             <w:rPr>
@@ -1678,7 +1671,7 @@
               <w:noProof/>
               <w:lang w:val="en-US"/>
             </w:rPr>
-            <w:instrText xml:space="preserve"> PAGEREF _Toc500074009 \h </w:instrText>
+            <w:instrText xml:space="preserve"> PAGEREF _Toc500501765 \h </w:instrText>
           </w:r>
           <w:r>
             <w:rPr>
@@ -1758,7 +1751,7 @@
               <w:noProof/>
               <w:lang w:val="en-US"/>
             </w:rPr>
-            <w:instrText xml:space="preserve"> PAGEREF _Toc500074010 \h </w:instrText>
+            <w:instrText xml:space="preserve"> PAGEREF _Toc500501766 \h </w:instrText>
           </w:r>
           <w:r>
             <w:rPr>
@@ -1838,7 +1831,7 @@
               <w:noProof/>
               <w:lang w:val="en-US"/>
             </w:rPr>
-            <w:instrText xml:space="preserve"> PAGEREF _Toc500074011 \h </w:instrText>
+            <w:instrText xml:space="preserve"> PAGEREF _Toc500501767 \h </w:instrText>
           </w:r>
           <w:r>
             <w:rPr>
@@ -1918,7 +1911,7 @@
               <w:noProof/>
               <w:lang w:val="en-US"/>
             </w:rPr>
-            <w:instrText xml:space="preserve"> PAGEREF _Toc500074012 \h </w:instrText>
+            <w:instrText xml:space="preserve"> PAGEREF _Toc500501768 \h </w:instrText>
           </w:r>
           <w:r>
             <w:rPr>
@@ -1998,7 +1991,7 @@
               <w:noProof/>
               <w:lang w:val="en-US"/>
             </w:rPr>
-            <w:instrText xml:space="preserve"> PAGEREF _Toc500074013 \h </w:instrText>
+            <w:instrText xml:space="preserve"> PAGEREF _Toc500501769 \h </w:instrText>
           </w:r>
           <w:r>
             <w:rPr>
@@ -2078,7 +2071,7 @@
               <w:noProof/>
               <w:lang w:val="en-US"/>
             </w:rPr>
-            <w:instrText xml:space="preserve"> PAGEREF _Toc500074014 \h </w:instrText>
+            <w:instrText xml:space="preserve"> PAGEREF _Toc500501770 \h </w:instrText>
           </w:r>
           <w:r>
             <w:rPr>
@@ -2158,7 +2151,7 @@
               <w:noProof/>
               <w:lang w:val="en-US"/>
             </w:rPr>
-            <w:instrText xml:space="preserve"> PAGEREF _Toc500074015 \h </w:instrText>
+            <w:instrText xml:space="preserve"> PAGEREF _Toc500501771 \h </w:instrText>
           </w:r>
           <w:r>
             <w:rPr>
@@ -2238,7 +2231,7 @@
               <w:noProof/>
               <w:lang w:val="en-US"/>
             </w:rPr>
-            <w:instrText xml:space="preserve"> PAGEREF _Toc500074016 \h </w:instrText>
+            <w:instrText xml:space="preserve"> PAGEREF _Toc500501772 \h </w:instrText>
           </w:r>
           <w:r>
             <w:rPr>
@@ -2298,7 +2291,7 @@
               <w:noProof/>
               <w:lang w:val="en-GB"/>
             </w:rPr>
-            <w:t>Data model</w:t>
+            <w:t>Data Model</w:t>
           </w:r>
           <w:r>
             <w:rPr>
@@ -2318,7 +2311,7 @@
               <w:noProof/>
               <w:lang w:val="en-US"/>
             </w:rPr>
-            <w:instrText xml:space="preserve"> PAGEREF _Toc500074017 \h </w:instrText>
+            <w:instrText xml:space="preserve"> PAGEREF _Toc500501773 \h </w:instrText>
           </w:r>
           <w:r>
             <w:rPr>
@@ -2378,7 +2371,7 @@
               <w:noProof/>
               <w:lang w:val="en-GB"/>
             </w:rPr>
-            <w:t>Data services</w:t>
+            <w:t>Data Services</w:t>
           </w:r>
           <w:r>
             <w:rPr>
@@ -2398,7 +2391,7 @@
               <w:noProof/>
               <w:lang w:val="en-US"/>
             </w:rPr>
-            <w:instrText xml:space="preserve"> PAGEREF _Toc500074018 \h </w:instrText>
+            <w:instrText xml:space="preserve"> PAGEREF _Toc500501774 \h </w:instrText>
           </w:r>
           <w:r>
             <w:rPr>
@@ -2478,7 +2471,7 @@
               <w:noProof/>
               <w:lang w:val="en-US"/>
             </w:rPr>
-            <w:instrText xml:space="preserve"> PAGEREF _Toc500074019 \h </w:instrText>
+            <w:instrText xml:space="preserve"> PAGEREF _Toc500501775 \h </w:instrText>
           </w:r>
           <w:r>
             <w:rPr>
@@ -2558,7 +2551,7 @@
               <w:noProof/>
               <w:lang w:val="en-US"/>
             </w:rPr>
-            <w:instrText xml:space="preserve"> PAGEREF _Toc500074020 \h </w:instrText>
+            <w:instrText xml:space="preserve"> PAGEREF _Toc500501776 \h </w:instrText>
           </w:r>
           <w:r>
             <w:rPr>
@@ -2618,7 +2611,7 @@
               <w:noProof/>
               <w:lang w:val="en-US"/>
             </w:rPr>
-            <w:t>Users perspective</w:t>
+            <w:t>Users Perspective</w:t>
           </w:r>
           <w:r>
             <w:rPr>
@@ -2638,7 +2631,7 @@
               <w:noProof/>
               <w:lang w:val="en-US"/>
             </w:rPr>
-            <w:instrText xml:space="preserve"> PAGEREF _Toc500074021 \h </w:instrText>
+            <w:instrText xml:space="preserve"> PAGEREF _Toc500501777 \h </w:instrText>
           </w:r>
           <w:r>
             <w:rPr>
@@ -2698,7 +2691,7 @@
               <w:noProof/>
               <w:lang w:val="en-US"/>
             </w:rPr>
-            <w:t>Profile/Login</w:t>
+            <w:t>Technical Terms</w:t>
           </w:r>
           <w:r>
             <w:rPr>
@@ -2718,7 +2711,167 @@
               <w:noProof/>
               <w:lang w:val="en-US"/>
             </w:rPr>
-            <w:instrText xml:space="preserve"> PAGEREF _Toc500074022 \h </w:instrText>
+            <w:instrText xml:space="preserve"> PAGEREF _Toc500501778 \h </w:instrText>
+          </w:r>
+          <w:r>
+            <w:rPr>
+              <w:noProof/>
+            </w:rPr>
+          </w:r>
+          <w:r>
+            <w:rPr>
+              <w:noProof/>
+            </w:rPr>
+            <w:fldChar w:fldCharType="separate"/>
+          </w:r>
+          <w:r>
+            <w:rPr>
+              <w:noProof/>
+              <w:lang w:val="en-US"/>
+            </w:rPr>
+            <w:t>13</w:t>
+          </w:r>
+          <w:r>
+            <w:rPr>
+              <w:noProof/>
+            </w:rPr>
+            <w:fldChar w:fldCharType="end"/>
+          </w:r>
+        </w:p>
+        <w:p>
+          <w:pPr>
+            <w:pStyle w:val="Verzeichnis3"/>
+            <w:tabs>
+              <w:tab w:val="left" w:pos="1200"/>
+              <w:tab w:val="right" w:leader="dot" w:pos="9062"/>
+            </w:tabs>
+            <w:rPr>
+              <w:rFonts w:asciiTheme="minorHAnsi" w:hAnsiTheme="minorHAnsi"/>
+              <w:noProof/>
+              <w:lang w:val="en-US" w:eastAsia="de-DE"/>
+            </w:rPr>
+          </w:pPr>
+          <w:r>
+            <w:rPr>
+              <w:noProof/>
+              <w:lang w:val="en-GB"/>
+            </w:rPr>
+            <w:t>3.1.1</w:t>
+          </w:r>
+          <w:r>
+            <w:rPr>
+              <w:rFonts w:asciiTheme="minorHAnsi" w:hAnsiTheme="minorHAnsi"/>
+              <w:noProof/>
+              <w:lang w:val="en-US" w:eastAsia="de-DE"/>
+            </w:rPr>
+            <w:tab/>
+          </w:r>
+          <w:r>
+            <w:rPr>
+              <w:noProof/>
+              <w:lang w:val="en-GB"/>
+            </w:rPr>
+            <w:t>Toast</w:t>
+          </w:r>
+          <w:r>
+            <w:rPr>
+              <w:noProof/>
+              <w:lang w:val="en-US"/>
+            </w:rPr>
+            <w:tab/>
+          </w:r>
+          <w:r>
+            <w:rPr>
+              <w:noProof/>
+            </w:rPr>
+            <w:fldChar w:fldCharType="begin"/>
+          </w:r>
+          <w:r>
+            <w:rPr>
+              <w:noProof/>
+              <w:lang w:val="en-US"/>
+            </w:rPr>
+            <w:instrText xml:space="preserve"> PAGEREF _Toc500501779 \h </w:instrText>
+          </w:r>
+          <w:r>
+            <w:rPr>
+              <w:noProof/>
+            </w:rPr>
+          </w:r>
+          <w:r>
+            <w:rPr>
+              <w:noProof/>
+            </w:rPr>
+            <w:fldChar w:fldCharType="separate"/>
+          </w:r>
+          <w:r>
+            <w:rPr>
+              <w:noProof/>
+              <w:lang w:val="en-US"/>
+            </w:rPr>
+            <w:t>13</w:t>
+          </w:r>
+          <w:r>
+            <w:rPr>
+              <w:noProof/>
+            </w:rPr>
+            <w:fldChar w:fldCharType="end"/>
+          </w:r>
+        </w:p>
+        <w:p>
+          <w:pPr>
+            <w:pStyle w:val="Verzeichnis3"/>
+            <w:tabs>
+              <w:tab w:val="left" w:pos="1200"/>
+              <w:tab w:val="right" w:leader="dot" w:pos="9062"/>
+            </w:tabs>
+            <w:rPr>
+              <w:rFonts w:asciiTheme="minorHAnsi" w:hAnsiTheme="minorHAnsi"/>
+              <w:noProof/>
+              <w:lang w:val="en-US" w:eastAsia="de-DE"/>
+            </w:rPr>
+          </w:pPr>
+          <w:r>
+            <w:rPr>
+              <w:noProof/>
+              <w:lang w:val="en-US"/>
+            </w:rPr>
+            <w:t>3.1.2</w:t>
+          </w:r>
+          <w:r>
+            <w:rPr>
+              <w:rFonts w:asciiTheme="minorHAnsi" w:hAnsiTheme="minorHAnsi"/>
+              <w:noProof/>
+              <w:lang w:val="en-US" w:eastAsia="de-DE"/>
+            </w:rPr>
+            <w:tab/>
+          </w:r>
+          <w:r>
+            <w:rPr>
+              <w:noProof/>
+              <w:lang w:val="en-US"/>
+            </w:rPr>
+            <w:t>Modal</w:t>
+          </w:r>
+          <w:r>
+            <w:rPr>
+              <w:noProof/>
+              <w:lang w:val="en-US"/>
+            </w:rPr>
+            <w:tab/>
+          </w:r>
+          <w:r>
+            <w:rPr>
+              <w:noProof/>
+            </w:rPr>
+            <w:fldChar w:fldCharType="begin"/>
+          </w:r>
+          <w:r>
+            <w:rPr>
+              <w:noProof/>
+              <w:lang w:val="en-US"/>
+            </w:rPr>
+            <w:instrText xml:space="preserve"> PAGEREF _Toc500501780 \h </w:instrText>
           </w:r>
           <w:r>
             <w:rPr>
@@ -2778,7 +2931,7 @@
               <w:noProof/>
               <w:lang w:val="en-US"/>
             </w:rPr>
-            <w:t>Projects</w:t>
+            <w:t>Basic Page Structure</w:t>
           </w:r>
           <w:r>
             <w:rPr>
@@ -2798,7 +2951,7 @@
               <w:noProof/>
               <w:lang w:val="en-US"/>
             </w:rPr>
-            <w:instrText xml:space="preserve"> PAGEREF _Toc500074023 \h </w:instrText>
+            <w:instrText xml:space="preserve"> PAGEREF _Toc500501781 \h </w:instrText>
           </w:r>
           <w:r>
             <w:rPr>
@@ -2816,7 +2969,7 @@
               <w:noProof/>
               <w:lang w:val="en-US"/>
             </w:rPr>
-            <w:t>13</w:t>
+            <w:t>14</w:t>
           </w:r>
           <w:r>
             <w:rPr>
@@ -2858,6 +3011,166 @@
               <w:noProof/>
               <w:lang w:val="en-US"/>
             </w:rPr>
+            <w:t>Profile/Login</w:t>
+          </w:r>
+          <w:r>
+            <w:rPr>
+              <w:noProof/>
+              <w:lang w:val="en-US"/>
+            </w:rPr>
+            <w:tab/>
+          </w:r>
+          <w:r>
+            <w:rPr>
+              <w:noProof/>
+            </w:rPr>
+            <w:fldChar w:fldCharType="begin"/>
+          </w:r>
+          <w:r>
+            <w:rPr>
+              <w:noProof/>
+              <w:lang w:val="en-US"/>
+            </w:rPr>
+            <w:instrText xml:space="preserve"> PAGEREF _Toc500501782 \h </w:instrText>
+          </w:r>
+          <w:r>
+            <w:rPr>
+              <w:noProof/>
+            </w:rPr>
+          </w:r>
+          <w:r>
+            <w:rPr>
+              <w:noProof/>
+            </w:rPr>
+            <w:fldChar w:fldCharType="separate"/>
+          </w:r>
+          <w:r>
+            <w:rPr>
+              <w:noProof/>
+              <w:lang w:val="en-US"/>
+            </w:rPr>
+            <w:t>14</w:t>
+          </w:r>
+          <w:r>
+            <w:rPr>
+              <w:noProof/>
+            </w:rPr>
+            <w:fldChar w:fldCharType="end"/>
+          </w:r>
+        </w:p>
+        <w:p>
+          <w:pPr>
+            <w:pStyle w:val="Verzeichnis2"/>
+            <w:tabs>
+              <w:tab w:val="left" w:pos="720"/>
+              <w:tab w:val="right" w:leader="dot" w:pos="9062"/>
+            </w:tabs>
+            <w:rPr>
+              <w:rFonts w:asciiTheme="minorHAnsi" w:hAnsiTheme="minorHAnsi"/>
+              <w:noProof/>
+              <w:lang w:val="en-US" w:eastAsia="de-DE"/>
+            </w:rPr>
+          </w:pPr>
+          <w:r>
+            <w:rPr>
+              <w:noProof/>
+              <w:lang w:val="en-US"/>
+            </w:rPr>
+            <w:t>3.4</w:t>
+          </w:r>
+          <w:r>
+            <w:rPr>
+              <w:rFonts w:asciiTheme="minorHAnsi" w:hAnsiTheme="minorHAnsi"/>
+              <w:noProof/>
+              <w:lang w:val="en-US" w:eastAsia="de-DE"/>
+            </w:rPr>
+            <w:tab/>
+          </w:r>
+          <w:r>
+            <w:rPr>
+              <w:noProof/>
+              <w:lang w:val="en-US"/>
+            </w:rPr>
+            <w:t>Projects</w:t>
+          </w:r>
+          <w:r>
+            <w:rPr>
+              <w:noProof/>
+              <w:lang w:val="en-US"/>
+            </w:rPr>
+            <w:tab/>
+          </w:r>
+          <w:r>
+            <w:rPr>
+              <w:noProof/>
+            </w:rPr>
+            <w:fldChar w:fldCharType="begin"/>
+          </w:r>
+          <w:r>
+            <w:rPr>
+              <w:noProof/>
+              <w:lang w:val="en-US"/>
+            </w:rPr>
+            <w:instrText xml:space="preserve"> PAGEREF _Toc500501783 \h </w:instrText>
+          </w:r>
+          <w:r>
+            <w:rPr>
+              <w:noProof/>
+            </w:rPr>
+          </w:r>
+          <w:r>
+            <w:rPr>
+              <w:noProof/>
+            </w:rPr>
+            <w:fldChar w:fldCharType="separate"/>
+          </w:r>
+          <w:r>
+            <w:rPr>
+              <w:noProof/>
+              <w:lang w:val="en-US"/>
+            </w:rPr>
+            <w:t>15</w:t>
+          </w:r>
+          <w:r>
+            <w:rPr>
+              <w:noProof/>
+            </w:rPr>
+            <w:fldChar w:fldCharType="end"/>
+          </w:r>
+        </w:p>
+        <w:p>
+          <w:pPr>
+            <w:pStyle w:val="Verzeichnis2"/>
+            <w:tabs>
+              <w:tab w:val="left" w:pos="720"/>
+              <w:tab w:val="right" w:leader="dot" w:pos="9062"/>
+            </w:tabs>
+            <w:rPr>
+              <w:rFonts w:asciiTheme="minorHAnsi" w:hAnsiTheme="minorHAnsi"/>
+              <w:noProof/>
+              <w:lang w:val="en-US" w:eastAsia="de-DE"/>
+            </w:rPr>
+          </w:pPr>
+          <w:r>
+            <w:rPr>
+              <w:noProof/>
+              <w:lang w:val="en-US"/>
+            </w:rPr>
+            <w:t>3.5</w:t>
+          </w:r>
+          <w:r>
+            <w:rPr>
+              <w:rFonts w:asciiTheme="minorHAnsi" w:hAnsiTheme="minorHAnsi"/>
+              <w:noProof/>
+              <w:lang w:val="en-US" w:eastAsia="de-DE"/>
+            </w:rPr>
+            <w:tab/>
+          </w:r>
+          <w:r>
+            <w:rPr>
+              <w:noProof/>
+              <w:lang w:val="en-US"/>
+            </w:rPr>
             <w:t>Configurations</w:t>
           </w:r>
           <w:r>
@@ -2878,7 +3191,7 @@
               <w:noProof/>
               <w:lang w:val="en-US"/>
             </w:rPr>
-            <w:instrText xml:space="preserve"> PAGEREF _Toc500074024 \h </w:instrText>
+            <w:instrText xml:space="preserve"> PAGEREF _Toc500501784 \h </w:instrText>
           </w:r>
           <w:r>
             <w:rPr>
@@ -2896,7 +3209,7 @@
               <w:noProof/>
               <w:lang w:val="en-US"/>
             </w:rPr>
-            <w:t>13</w:t>
+            <w:t>16</w:t>
           </w:r>
           <w:r>
             <w:rPr>
@@ -2923,7 +3236,7 @@
               <w:noProof/>
               <w:lang w:val="en-GB"/>
             </w:rPr>
-            <w:t>3.3.1</w:t>
+            <w:t>3.5.1</w:t>
           </w:r>
           <w:r>
             <w:rPr>
@@ -2958,7 +3271,7 @@
               <w:noProof/>
               <w:lang w:val="en-US"/>
             </w:rPr>
-            <w:instrText xml:space="preserve"> PAGEREF _Toc500074025 \h </w:instrText>
+            <w:instrText xml:space="preserve"> PAGEREF _Toc500501785 \h </w:instrText>
           </w:r>
           <w:r>
             <w:rPr>
@@ -2976,7 +3289,7 @@
               <w:noProof/>
               <w:lang w:val="en-US"/>
             </w:rPr>
-            <w:t>13</w:t>
+            <w:t>16</w:t>
           </w:r>
           <w:r>
             <w:rPr>
@@ -3003,7 +3316,7 @@
               <w:noProof/>
               <w:lang w:val="en-GB"/>
             </w:rPr>
-            <w:t>3.3.2</w:t>
+            <w:t>3.5.2</w:t>
           </w:r>
           <w:r>
             <w:rPr>
@@ -3038,7 +3351,7 @@
               <w:noProof/>
               <w:lang w:val="en-US"/>
             </w:rPr>
-            <w:instrText xml:space="preserve"> PAGEREF _Toc500074026 \h </w:instrText>
+            <w:instrText xml:space="preserve"> PAGEREF _Toc500501786 \h </w:instrText>
           </w:r>
           <w:r>
             <w:rPr>
@@ -3056,7 +3369,7 @@
               <w:noProof/>
               <w:lang w:val="en-US"/>
             </w:rPr>
-            <w:t>13</w:t>
+            <w:t>16</w:t>
           </w:r>
           <w:r>
             <w:rPr>
@@ -3118,7 +3431,7 @@
               <w:noProof/>
               <w:lang w:val="en-US"/>
             </w:rPr>
-            <w:instrText xml:space="preserve"> PAGEREF _Toc500074027 \h </w:instrText>
+            <w:instrText xml:space="preserve"> PAGEREF _Toc500501787 \h </w:instrText>
           </w:r>
           <w:r>
             <w:rPr>
@@ -3136,7 +3449,7 @@
               <w:noProof/>
               <w:lang w:val="en-US"/>
             </w:rPr>
-            <w:t>14</w:t>
+            <w:t>17</w:t>
           </w:r>
           <w:r>
             <w:rPr>
@@ -3198,7 +3511,7 @@
               <w:noProof/>
               <w:lang w:val="en-US"/>
             </w:rPr>
-            <w:instrText xml:space="preserve"> PAGEREF _Toc500074028 \h </w:instrText>
+            <w:instrText xml:space="preserve"> PAGEREF _Toc500501788 \h </w:instrText>
           </w:r>
           <w:r>
             <w:rPr>
@@ -3216,7 +3529,7 @@
               <w:noProof/>
               <w:lang w:val="en-US"/>
             </w:rPr>
-            <w:t>14</w:t>
+            <w:t>17</w:t>
           </w:r>
           <w:r>
             <w:rPr>
@@ -3258,7 +3571,7 @@
               <w:noProof/>
               <w:lang w:val="en-US"/>
             </w:rPr>
-            <w:t>Setting up a development environment</w:t>
+            <w:t>Setting Up a Development Environment</w:t>
           </w:r>
           <w:r>
             <w:rPr>
@@ -3278,7 +3591,7 @@
               <w:noProof/>
               <w:lang w:val="en-US"/>
             </w:rPr>
-            <w:instrText xml:space="preserve"> PAGEREF _Toc500074029 \h </w:instrText>
+            <w:instrText xml:space="preserve"> PAGEREF _Toc500501789 \h </w:instrText>
           </w:r>
           <w:r>
             <w:rPr>
@@ -3296,7 +3609,7 @@
               <w:noProof/>
               <w:lang w:val="en-US"/>
             </w:rPr>
-            <w:t>14</w:t>
+            <w:t>17</w:t>
           </w:r>
           <w:r>
             <w:rPr>
@@ -3358,7 +3671,7 @@
               <w:noProof/>
               <w:lang w:val="en-US"/>
             </w:rPr>
-            <w:instrText xml:space="preserve"> PAGEREF _Toc500074030 \h </w:instrText>
+            <w:instrText xml:space="preserve"> PAGEREF _Toc500501790 \h </w:instrText>
           </w:r>
           <w:r>
             <w:rPr>
@@ -3376,7 +3689,7 @@
               <w:noProof/>
               <w:lang w:val="en-US"/>
             </w:rPr>
-            <w:t>14</w:t>
+            <w:t>17</w:t>
           </w:r>
           <w:r>
             <w:rPr>
@@ -3438,7 +3751,7 @@
               <w:noProof/>
               <w:lang w:val="en-US"/>
             </w:rPr>
-            <w:instrText xml:space="preserve"> PAGEREF _Toc500074031 \h </w:instrText>
+            <w:instrText xml:space="preserve"> PAGEREF _Toc500501791 \h </w:instrText>
           </w:r>
           <w:r>
             <w:rPr>
@@ -3456,7 +3769,7 @@
               <w:noProof/>
               <w:lang w:val="en-US"/>
             </w:rPr>
-            <w:t>14</w:t>
+            <w:t>17</w:t>
           </w:r>
           <w:r>
             <w:rPr>
@@ -3518,7 +3831,7 @@
               <w:noProof/>
               <w:lang w:val="en-US"/>
             </w:rPr>
-            <w:instrText xml:space="preserve"> PAGEREF _Toc500074032 \h </w:instrText>
+            <w:instrText xml:space="preserve"> PAGEREF _Toc500501792 \h </w:instrText>
           </w:r>
           <w:r>
             <w:rPr>
@@ -3536,7 +3849,7 @@
               <w:noProof/>
               <w:lang w:val="en-US"/>
             </w:rPr>
-            <w:t>14</w:t>
+            <w:t>17</w:t>
           </w:r>
           <w:r>
             <w:rPr>
@@ -3563,6 +3876,7 @@
               <w:noProof/>
               <w:lang w:val="en-GB"/>
             </w:rPr>
+            <w:lastRenderedPageBreak/>
             <w:t>4.3.3</w:t>
           </w:r>
           <w:r>
@@ -3598,7 +3912,7 @@
               <w:noProof/>
               <w:lang w:val="en-US"/>
             </w:rPr>
-            <w:instrText xml:space="preserve"> PAGEREF _Toc500074033 \h </w:instrText>
+            <w:instrText xml:space="preserve"> PAGEREF _Toc500501793 \h </w:instrText>
           </w:r>
           <w:r>
             <w:rPr>
@@ -3616,7 +3930,7 @@
               <w:noProof/>
               <w:lang w:val="en-US"/>
             </w:rPr>
-            <w:t>14</w:t>
+            <w:t>17</w:t>
           </w:r>
           <w:r>
             <w:rPr>
@@ -3678,7 +3992,7 @@
               <w:noProof/>
               <w:lang w:val="en-US"/>
             </w:rPr>
-            <w:instrText xml:space="preserve"> PAGEREF _Toc500074034 \h </w:instrText>
+            <w:instrText xml:space="preserve"> PAGEREF _Toc500501794 \h </w:instrText>
           </w:r>
           <w:r>
             <w:rPr>
@@ -3696,7 +4010,7 @@
               <w:noProof/>
               <w:lang w:val="en-US"/>
             </w:rPr>
-            <w:t>14</w:t>
+            <w:t>17</w:t>
           </w:r>
           <w:r>
             <w:rPr>
@@ -3758,7 +4072,7 @@
               <w:noProof/>
               <w:lang w:val="en-US"/>
             </w:rPr>
-            <w:instrText xml:space="preserve"> PAGEREF _Toc500074035 \h </w:instrText>
+            <w:instrText xml:space="preserve"> PAGEREF _Toc500501795 \h </w:instrText>
           </w:r>
           <w:r>
             <w:rPr>
@@ -3776,7 +4090,7 @@
               <w:noProof/>
               <w:lang w:val="en-US"/>
             </w:rPr>
-            <w:t>14</w:t>
+            <w:t>17</w:t>
           </w:r>
           <w:r>
             <w:rPr>
@@ -3838,7 +4152,7 @@
               <w:noProof/>
               <w:lang w:val="en-US"/>
             </w:rPr>
-            <w:instrText xml:space="preserve"> PAGEREF _Toc500074036 \h </w:instrText>
+            <w:instrText xml:space="preserve"> PAGEREF _Toc500501796 \h </w:instrText>
           </w:r>
           <w:r>
             <w:rPr>
@@ -3856,7 +4170,7 @@
               <w:noProof/>
               <w:lang w:val="en-US"/>
             </w:rPr>
-            <w:t>14</w:t>
+            <w:t>17</w:t>
           </w:r>
           <w:r>
             <w:rPr>
@@ -3883,7 +4197,6 @@
               <w:noProof/>
               <w:lang w:val="en-GB"/>
             </w:rPr>
-            <w:lastRenderedPageBreak/>
             <w:t>A</w:t>
           </w:r>
           <w:r>
@@ -3919,7 +4232,7 @@
               <w:noProof/>
               <w:lang w:val="en-US"/>
             </w:rPr>
-            <w:instrText xml:space="preserve"> PAGEREF _Toc500074037 \h </w:instrText>
+            <w:instrText xml:space="preserve"> PAGEREF _Toc500501797 \h </w:instrText>
           </w:r>
           <w:r>
             <w:rPr>
@@ -3937,7 +4250,7 @@
               <w:noProof/>
               <w:lang w:val="en-US"/>
             </w:rPr>
-            <w:t>15</w:t>
+            <w:t>18</w:t>
           </w:r>
           <w:r>
             <w:rPr>
@@ -3999,7 +4312,7 @@
               <w:noProof/>
               <w:lang w:val="en-US"/>
             </w:rPr>
-            <w:instrText xml:space="preserve"> PAGEREF _Toc500074038 \h </w:instrText>
+            <w:instrText xml:space="preserve"> PAGEREF _Toc500501798 \h </w:instrText>
           </w:r>
           <w:r>
             <w:rPr>
@@ -4017,7 +4330,7 @@
               <w:noProof/>
               <w:lang w:val="en-US"/>
             </w:rPr>
-            <w:t>16</w:t>
+            <w:t>19</w:t>
           </w:r>
           <w:r>
             <w:rPr>
@@ -4079,7 +4392,7 @@
               <w:noProof/>
               <w:lang w:val="en-US"/>
             </w:rPr>
-            <w:instrText xml:space="preserve"> PAGEREF _Toc500074039 \h </w:instrText>
+            <w:instrText xml:space="preserve"> PAGEREF _Toc500501799 \h </w:instrText>
           </w:r>
           <w:r>
             <w:rPr>
@@ -4097,7 +4410,7 @@
               <w:noProof/>
               <w:lang w:val="en-US"/>
             </w:rPr>
-            <w:t>17</w:t>
+            <w:t>20</w:t>
           </w:r>
           <w:r>
             <w:rPr>
@@ -4159,7 +4472,7 @@
               <w:noProof/>
               <w:lang w:val="en-US"/>
             </w:rPr>
-            <w:instrText xml:space="preserve"> PAGEREF _Toc500074040 \h </w:instrText>
+            <w:instrText xml:space="preserve"> PAGEREF _Toc500501800 \h </w:instrText>
           </w:r>
           <w:r>
             <w:rPr>
@@ -4177,81 +4490,7 @@
               <w:noProof/>
               <w:lang w:val="en-US"/>
             </w:rPr>
-            <w:t>18</w:t>
-          </w:r>
-          <w:r>
-            <w:rPr>
-              <w:noProof/>
-            </w:rPr>
-            <w:fldChar w:fldCharType="end"/>
-          </w:r>
-        </w:p>
-        <w:p>
-          <w:pPr>
-            <w:pStyle w:val="Verzeichnis1"/>
-            <w:tabs>
-              <w:tab w:val="left" w:pos="440"/>
-              <w:tab w:val="right" w:leader="dot" w:pos="9062"/>
-            </w:tabs>
-            <w:rPr>
-              <w:rFonts w:asciiTheme="minorHAnsi" w:hAnsiTheme="minorHAnsi"/>
-              <w:noProof/>
-              <w:lang w:eastAsia="de-DE"/>
-            </w:rPr>
-          </w:pPr>
-          <w:r>
-            <w:rPr>
-              <w:noProof/>
-              <w:lang w:val="en-GB"/>
-            </w:rPr>
-            <w:t>E</w:t>
-          </w:r>
-          <w:r>
-            <w:rPr>
-              <w:rFonts w:asciiTheme="minorHAnsi" w:hAnsiTheme="minorHAnsi"/>
-              <w:noProof/>
-              <w:lang w:eastAsia="de-DE"/>
-            </w:rPr>
-            <w:tab/>
-          </w:r>
-          <w:r>
-            <w:rPr>
-              <w:noProof/>
-              <w:lang w:val="en-GB"/>
-            </w:rPr>
-            <w:t>Abbreviations</w:t>
-          </w:r>
-          <w:r>
-            <w:rPr>
-              <w:noProof/>
-            </w:rPr>
-            <w:tab/>
-          </w:r>
-          <w:r>
-            <w:rPr>
-              <w:noProof/>
-            </w:rPr>
-            <w:fldChar w:fldCharType="begin"/>
-          </w:r>
-          <w:r>
-            <w:rPr>
-              <w:noProof/>
-            </w:rPr>
-            <w:instrText xml:space="preserve"> PAGEREF _Toc500074041 \h </w:instrText>
-          </w:r>
-          <w:r>
-            <w:rPr>
-              <w:noProof/>
-            </w:rPr>
-            <w:fldChar w:fldCharType="separate"/>
-          </w:r>
-          <w:r>
-            <w:rPr>
-              <w:b/>
-              <w:bCs/>
-              <w:noProof/>
-            </w:rPr>
-            <w:t>Fehler! Textmarke nicht definiert.</w:t>
+            <w:t>21</w:t>
           </w:r>
           <w:r>
             <w:rPr>
@@ -4298,7 +4537,7 @@
           <w:lang w:val="en-GB"/>
         </w:rPr>
       </w:pPr>
-      <w:bookmarkStart w:id="4" w:name="_Toc500074007"/>
+      <w:bookmarkStart w:id="4" w:name="_Toc500501763"/>
       <w:r>
         <w:rPr>
           <w:lang w:val="en-GB"/>
@@ -4359,7 +4598,6 @@
           <w:id w:val="-12229901"/>
           <w:citation/>
         </w:sdtPr>
-        <w:sdtEndPr/>
         <w:sdtContent>
           <w:r>
             <w:rPr>
@@ -4468,7 +4706,6 @@
           <w:id w:val="2136051623"/>
           <w:citation/>
         </w:sdtPr>
-        <w:sdtEndPr/>
         <w:sdtContent>
           <w:r>
             <w:rPr>
@@ -4625,7 +4862,6 @@
           <w:id w:val="1918358499"/>
           <w:citation/>
         </w:sdtPr>
-        <w:sdtEndPr/>
         <w:sdtContent>
           <w:r>
             <w:rPr>
@@ -4707,7 +4943,7 @@
       <w:pPr>
         <w:pStyle w:val="berschrift2"/>
       </w:pPr>
-      <w:bookmarkStart w:id="5" w:name="_Toc500074008"/>
+      <w:bookmarkStart w:id="5" w:name="_Toc500501764"/>
       <w:r>
         <w:t>Server</w:t>
       </w:r>
@@ -4715,7 +4951,10 @@
         <w:t xml:space="preserve"> </w:t>
       </w:r>
       <w:r>
-        <w:t>side</w:t>
+        <w:t>S</w:t>
+      </w:r>
+      <w:r>
+        <w:t>ide</w:t>
       </w:r>
       <w:bookmarkEnd w:id="5"/>
     </w:p>
@@ -5074,7 +5313,6 @@
           <w:id w:val="258031812"/>
           <w:citation/>
         </w:sdtPr>
-        <w:sdtEndPr/>
         <w:sdtContent>
           <w:r>
             <w:rPr>
@@ -5246,7 +5484,7 @@
       <w:pPr>
         <w:pStyle w:val="berschrift2"/>
       </w:pPr>
-      <w:bookmarkStart w:id="6" w:name="_Toc500074009"/>
+      <w:bookmarkStart w:id="6" w:name="_Toc500501765"/>
       <w:r>
         <w:t>Client</w:t>
       </w:r>
@@ -5254,7 +5492,10 @@
         <w:t xml:space="preserve"> </w:t>
       </w:r>
       <w:r>
-        <w:t>side</w:t>
+        <w:t>S</w:t>
+      </w:r>
+      <w:r>
+        <w:t>ide</w:t>
       </w:r>
       <w:bookmarkEnd w:id="6"/>
     </w:p>
@@ -5321,7 +5562,6 @@
           <w:id w:val="1276137181"/>
           <w:citation/>
         </w:sdtPr>
-        <w:sdtEndPr/>
         <w:sdtContent>
           <w:r>
             <w:rPr>
@@ -5330,6 +5570,9 @@
             <w:fldChar w:fldCharType="begin"/>
           </w:r>
           <w:r>
+            <w:rPr>
+              <w:lang w:val="en-US"/>
+            </w:rPr>
             <w:instrText xml:space="preserve"> CITATION G1 \l 1031 </w:instrText>
           </w:r>
           <w:r>
@@ -5341,6 +5584,7 @@
           <w:r>
             <w:rPr>
               <w:noProof/>
+              <w:lang w:val="en-US"/>
             </w:rPr>
             <w:t>[</w:t>
           </w:r>
@@ -5350,6 +5594,7 @@
                 <w:rStyle w:val="berschrift3Zchn"/>
                 <w:rFonts w:ascii="Times New Roman" w:eastAsiaTheme="minorEastAsia" w:hAnsi="Times New Roman" w:cs="Times New Roman"/>
                 <w:noProof/>
+                <w:lang w:val="en-US"/>
               </w:rPr>
               <w:t>G1</w:t>
             </w:r>
@@ -5357,6 +5602,7 @@
           <w:r>
             <w:rPr>
               <w:noProof/>
+              <w:lang w:val="en-US"/>
             </w:rPr>
             <w:t>]</w:t>
           </w:r>
@@ -5533,7 +5779,7 @@
       <w:pPr>
         <w:pStyle w:val="berschrift2"/>
       </w:pPr>
-      <w:bookmarkStart w:id="7" w:name="_Toc500074010"/>
+      <w:bookmarkStart w:id="7" w:name="_Toc500501766"/>
       <w:r>
         <w:t>Database</w:t>
       </w:r>
@@ -5566,7 +5812,6 @@
           <w:id w:val="-2080744570"/>
           <w:citation/>
         </w:sdtPr>
-        <w:sdtEndPr/>
         <w:sdtContent>
           <w:r>
             <w:rPr>
@@ -5772,7 +6017,7 @@
       <w:pPr>
         <w:pStyle w:val="berschrift1"/>
       </w:pPr>
-      <w:bookmarkStart w:id="8" w:name="_Toc500074011"/>
+      <w:bookmarkStart w:id="8" w:name="_Toc500501767"/>
       <w:r>
         <w:lastRenderedPageBreak/>
         <w:t>Software Design</w:t>
@@ -5925,7 +6170,7 @@
       <w:pPr>
         <w:pStyle w:val="berschrift2"/>
       </w:pPr>
-      <w:bookmarkStart w:id="9" w:name="_Toc500074012"/>
+      <w:bookmarkStart w:id="9" w:name="_Toc500501768"/>
       <w:r>
         <w:t>Typescript</w:t>
       </w:r>
@@ -5970,7 +6215,6 @@
           <w:id w:val="-1671103630"/>
           <w:citation/>
         </w:sdtPr>
-        <w:sdtEndPr/>
         <w:sdtContent>
           <w:r>
             <w:rPr>
@@ -6407,7 +6651,7 @@
       <w:pPr>
         <w:pStyle w:val="berschrift2"/>
       </w:pPr>
-      <w:bookmarkStart w:id="10" w:name="_Toc500074013"/>
+      <w:bookmarkStart w:id="10" w:name="_Toc500501769"/>
       <w:r>
         <w:t>Components</w:t>
       </w:r>
@@ -6656,7 +6900,7 @@
           <w:lang w:val="en-GB"/>
         </w:rPr>
       </w:pPr>
-      <w:bookmarkStart w:id="11" w:name="_Toc500074014"/>
+      <w:bookmarkStart w:id="11" w:name="_Toc500501770"/>
       <w:r>
         <w:rPr>
           <w:lang w:val="en-GB"/>
@@ -6716,7 +6960,7 @@
           <w:lang w:val="en-GB"/>
         </w:rPr>
       </w:pPr>
-      <w:bookmarkStart w:id="12" w:name="_Toc500074015"/>
+      <w:bookmarkStart w:id="12" w:name="_Toc500501771"/>
       <w:r>
         <w:rPr>
           <w:lang w:val="en-GB"/>
@@ -6927,7 +7171,7 @@
       <w:pPr>
         <w:pStyle w:val="berschrift2"/>
       </w:pPr>
-      <w:bookmarkStart w:id="13" w:name="_Toc500074016"/>
+      <w:bookmarkStart w:id="13" w:name="_Toc500501772"/>
       <w:r>
         <w:t>Data-handling</w:t>
       </w:r>
@@ -6966,12 +7210,24 @@
           <w:lang w:val="en-GB"/>
         </w:rPr>
       </w:pPr>
-      <w:bookmarkStart w:id="14" w:name="_Toc500074017"/>
-      <w:r>
-        <w:rPr>
-          <w:lang w:val="en-GB"/>
-        </w:rPr>
-        <w:t>Data model</w:t>
+      <w:bookmarkStart w:id="14" w:name="_Toc500501773"/>
+      <w:r>
+        <w:rPr>
+          <w:lang w:val="en-GB"/>
+        </w:rPr>
+        <w:t xml:space="preserve">Data </w:t>
+      </w:r>
+      <w:r>
+        <w:rPr>
+          <w:lang w:val="en-GB"/>
+        </w:rPr>
+        <w:t>M</w:t>
+      </w:r>
+      <w:r>
+        <w:rPr>
+          <w:lang w:val="en-GB"/>
+        </w:rPr>
+        <w:t>odel</w:t>
       </w:r>
       <w:bookmarkEnd w:id="14"/>
     </w:p>
@@ -6988,7 +7244,7 @@
           <w:lang w:val="en-GB"/>
         </w:rPr>
         <w:drawing>
-          <wp:anchor distT="0" distB="0" distL="114300" distR="114300" simplePos="0" relativeHeight="251658240" behindDoc="1" locked="0" layoutInCell="1" allowOverlap="1">
+          <wp:anchor distT="0" distB="0" distL="114300" distR="114300" simplePos="0" relativeHeight="251659264" behindDoc="1" locked="0" layoutInCell="1" allowOverlap="1">
             <wp:simplePos x="0" y="0"/>
             <wp:positionH relativeFrom="column">
               <wp:posOffset>130810</wp:posOffset>
@@ -7067,31 +7323,18 @@
                       <w:lang w:val="en-GB"/>
                     </w:rPr>
                   </w:pPr>
-                  <w:bookmarkStart w:id="15" w:name="_Toc500423166"/>
+                  <w:bookmarkStart w:id="15" w:name="_Toc500501801"/>
                   <w:r>
                     <w:t xml:space="preserve">Figure </w:t>
                   </w:r>
-                  <w:r>
-                    <w:fldChar w:fldCharType="begin"/>
-                  </w:r>
-                  <w:r>
-                    <w:instrText xml:space="preserve"> SEQ Figure \* ARABIC </w:instrText>
-                  </w:r>
-                  <w:r>
-                    <w:fldChar w:fldCharType="separate"/>
-                  </w:r>
-                  <w:r>
-                    <w:rPr>
-                      <w:noProof/>
-                    </w:rPr>
-                    <w:t>1</w:t>
-                  </w:r>
-                  <w:r>
-                    <w:rPr>
-                      <w:noProof/>
-                    </w:rPr>
-                    <w:fldChar w:fldCharType="end"/>
-                  </w:r>
+                  <w:fldSimple w:instr=" SEQ Figure \* ARABIC ">
+                    <w:r>
+                      <w:rPr>
+                        <w:noProof/>
+                      </w:rPr>
+                      <w:t>1</w:t>
+                    </w:r>
+                  </w:fldSimple>
                   <w:r>
                     <w:t xml:space="preserve"> - Abstract data model</w:t>
                   </w:r>
@@ -7270,12 +7513,24 @@
           <w:lang w:val="en-GB"/>
         </w:rPr>
       </w:pPr>
-      <w:bookmarkStart w:id="16" w:name="_Toc500074018"/>
-      <w:r>
-        <w:rPr>
-          <w:lang w:val="en-GB"/>
-        </w:rPr>
-        <w:t>Data services</w:t>
+      <w:bookmarkStart w:id="16" w:name="_Toc500501774"/>
+      <w:r>
+        <w:rPr>
+          <w:lang w:val="en-GB"/>
+        </w:rPr>
+        <w:t xml:space="preserve">Data </w:t>
+      </w:r>
+      <w:r>
+        <w:rPr>
+          <w:lang w:val="en-GB"/>
+        </w:rPr>
+        <w:t>S</w:t>
+      </w:r>
+      <w:r>
+        <w:rPr>
+          <w:lang w:val="en-GB"/>
+        </w:rPr>
+        <w:t>ervices</w:t>
       </w:r>
       <w:bookmarkEnd w:id="16"/>
     </w:p>
@@ -7353,7 +7608,7 @@
           <w:lang w:val="en-GB"/>
         </w:rPr>
       </w:pPr>
-      <w:bookmarkStart w:id="17" w:name="_Toc500074019"/>
+      <w:bookmarkStart w:id="17" w:name="_Toc500501775"/>
       <w:r>
         <w:rPr>
           <w:lang w:val="en-GB"/>
@@ -7398,7 +7653,7 @@
       <w:pPr>
         <w:pStyle w:val="berschrift2"/>
       </w:pPr>
-      <w:bookmarkStart w:id="18" w:name="_Toc500074020"/>
+      <w:bookmarkStart w:id="18" w:name="_Toc500501776"/>
       <w:r>
         <w:t>Authentication</w:t>
       </w:r>
@@ -7436,7 +7691,31 @@
         <w:rPr>
           <w:lang w:val="en-US"/>
         </w:rPr>
-        <w:t xml:space="preserve"> or those who have an account at their LDAP</w:t>
+        <w:t xml:space="preserve"> or those who have an account at their </w:t>
+      </w:r>
+      <w:r>
+        <w:rPr>
+          <w:lang w:val="en-US"/>
+        </w:rPr>
+        <w:t>Lightweight Directory Access Protocol</w:t>
+      </w:r>
+      <w:r>
+        <w:rPr>
+          <w:lang w:val="en-US"/>
+        </w:rPr>
+        <w:t xml:space="preserve"> (</w:t>
+      </w:r>
+      <w:r>
+        <w:rPr>
+          <w:lang w:val="en-US"/>
+        </w:rPr>
+        <w:t>LDAP</w:t>
+      </w:r>
+      <w:r>
+        <w:rPr>
+          <w:lang w:val="en-US"/>
+        </w:rPr>
+        <w:t>)</w:t>
       </w:r>
       <w:r>
         <w:rPr>
@@ -7462,59 +7741,343 @@
       <w:pPr>
         <w:pStyle w:val="berschrift1"/>
       </w:pPr>
-      <w:bookmarkStart w:id="19" w:name="_Toc500074021"/>
+      <w:bookmarkStart w:id="19" w:name="_Toc500501777"/>
       <w:r>
         <w:lastRenderedPageBreak/>
         <w:t xml:space="preserve">Users </w:t>
       </w:r>
       <w:r>
-        <w:t>perspective</w:t>
+        <w:t>P</w:t>
+      </w:r>
+      <w:r>
+        <w:t>erspective</w:t>
       </w:r>
       <w:bookmarkEnd w:id="19"/>
     </w:p>
     <w:p>
       <w:pPr>
+        <w:pStyle w:val="4Text"/>
+        <w:rPr>
+          <w:lang w:val="en-US"/>
+        </w:rPr>
+      </w:pPr>
+      <w:r>
+        <w:rPr>
+          <w:lang w:val="en-US"/>
+        </w:rPr>
+        <w:t xml:space="preserve">In this chapter </w:t>
+      </w:r>
+      <w:r>
+        <w:rPr>
+          <w:lang w:val="en-US"/>
+        </w:rPr>
+        <w:t xml:space="preserve">the application will be explained from a user’s perspective. It should be a guide on how to use and where to find the functions. We start </w:t>
+      </w:r>
+      <w:r>
+        <w:rPr>
+          <w:lang w:val="en-US"/>
+        </w:rPr>
+        <w:t xml:space="preserve">by </w:t>
+      </w:r>
+      <w:r>
+        <w:rPr>
+          <w:lang w:val="en-US"/>
+        </w:rPr>
+        <w:t>introducing the general functionality, like creating a project or uploading configuration files and results, and will continue by g</w:t>
+      </w:r>
+      <w:r>
+        <w:rPr>
+          <w:lang w:val="en-US"/>
+        </w:rPr>
+        <w:t>etting</w:t>
+      </w:r>
+      <w:r>
+        <w:rPr>
+          <w:lang w:val="en-US"/>
+        </w:rPr>
+        <w:t xml:space="preserve"> more into detail. </w:t>
+      </w:r>
+      <w:r>
+        <w:rPr>
+          <w:lang w:val="en-US"/>
+        </w:rPr>
+        <w:t xml:space="preserve">Before </w:t>
+      </w:r>
+      <w:r>
+        <w:rPr>
+          <w:lang w:val="en-US"/>
+        </w:rPr>
+        <w:t>describing the application</w:t>
+      </w:r>
+      <w:r>
+        <w:rPr>
+          <w:lang w:val="en-US"/>
+        </w:rPr>
+        <w:t>,</w:t>
+      </w:r>
+      <w:r>
+        <w:rPr>
+          <w:lang w:val="en-US"/>
+        </w:rPr>
+        <w:t xml:space="preserve"> there are a few terms to explain, which are common in modern web language</w:t>
+      </w:r>
+      <w:r>
+        <w:rPr>
+          <w:lang w:val="en-US"/>
+        </w:rPr>
+        <w:t>,</w:t>
+      </w:r>
+      <w:r>
+        <w:rPr>
+          <w:lang w:val="en-US"/>
+        </w:rPr>
+        <w:t xml:space="preserve"> also the main structure of the application is presented</w:t>
+      </w:r>
+      <w:r>
+        <w:rPr>
+          <w:lang w:val="en-US"/>
+        </w:rPr>
+        <w:t xml:space="preserve">. </w:t>
+      </w:r>
+    </w:p>
+    <w:p>
+      <w:pPr>
         <w:pStyle w:val="berschrift2"/>
       </w:pPr>
-      <w:bookmarkStart w:id="20" w:name="_Toc500074022"/>
-      <w:r>
-        <w:t>Profile/Login</w:t>
+      <w:bookmarkStart w:id="20" w:name="_Toc500501778"/>
+      <w:r>
+        <w:t>Technical Terms</w:t>
       </w:r>
       <w:bookmarkEnd w:id="20"/>
     </w:p>
     <w:p>
       <w:pPr>
-        <w:pStyle w:val="berschrift2"/>
-      </w:pPr>
-      <w:bookmarkStart w:id="21" w:name="_Toc500074023"/>
-      <w:r>
-        <w:t>Projects</w:t>
+        <w:pStyle w:val="berschrift3"/>
+        <w:rPr>
+          <w:lang w:val="en-GB"/>
+        </w:rPr>
+      </w:pPr>
+      <w:bookmarkStart w:id="21" w:name="_Toc500501779"/>
+      <w:r>
+        <w:rPr>
+          <w:lang w:val="en-GB"/>
+        </w:rPr>
+        <w:t>Toast</w:t>
       </w:r>
       <w:bookmarkEnd w:id="21"/>
     </w:p>
     <w:p>
       <w:pPr>
-        <w:pStyle w:val="berschrift2"/>
-      </w:pPr>
-      <w:bookmarkStart w:id="22" w:name="_Toc500074024"/>
-      <w:r>
-        <w:t>Configurations</w:t>
-      </w:r>
-      <w:bookmarkEnd w:id="22"/>
+        <w:pStyle w:val="4Text"/>
+        <w:rPr>
+          <w:lang w:val="en-US"/>
+        </w:rPr>
+      </w:pPr>
+      <w:r>
+        <w:rPr>
+          <w:lang w:val="en-US"/>
+        </w:rPr>
+        <w:t xml:space="preserve">To inform the user about the success of actions or to give a short notification, a </w:t>
+      </w:r>
+      <w:r>
+        <w:rPr>
+          <w:lang w:val="en-US"/>
+        </w:rPr>
+        <w:t>toast</w:t>
+      </w:r>
+      <w:r>
+        <w:rPr>
+          <w:lang w:val="en-US"/>
+        </w:rPr>
+        <w:t xml:space="preserve"> is displayed. Toasts are small cards often appearing at an edge of the browser windows containing a short piece of information, like “</w:t>
+      </w:r>
+      <w:r>
+        <w:rPr>
+          <w:lang w:val="en-US"/>
+        </w:rPr>
+        <w:t>Empty Password</w:t>
+      </w:r>
+      <w:r>
+        <w:rPr>
+          <w:lang w:val="en-US"/>
+        </w:rPr>
+        <w:t>”</w:t>
+      </w:r>
+      <w:r>
+        <w:rPr>
+          <w:lang w:val="en-US"/>
+        </w:rPr>
+        <w:t xml:space="preserve"> (see </w:t>
+      </w:r>
+      <w:r>
+        <w:rPr>
+          <w:lang w:val="en-US"/>
+        </w:rPr>
+        <w:fldChar w:fldCharType="begin"/>
+      </w:r>
+      <w:r>
+        <w:rPr>
+          <w:lang w:val="en-US"/>
+        </w:rPr>
+        <w:instrText xml:space="preserve"> REF _Ref500500788 \h </w:instrText>
+      </w:r>
+      <w:r>
+        <w:rPr>
+          <w:lang w:val="en-US"/>
+        </w:rPr>
+      </w:r>
+      <w:r>
+        <w:rPr>
+          <w:lang w:val="en-US"/>
+        </w:rPr>
+        <w:fldChar w:fldCharType="separate"/>
+      </w:r>
+      <w:r>
+        <w:rPr>
+          <w:lang w:val="en-US"/>
+        </w:rPr>
+        <w:t xml:space="preserve">Figure </w:t>
+      </w:r>
+      <w:r>
+        <w:rPr>
+          <w:noProof/>
+          <w:lang w:val="en-US"/>
+        </w:rPr>
+        <w:t>2</w:t>
+      </w:r>
+      <w:r>
+        <w:rPr>
+          <w:lang w:val="en-US"/>
+        </w:rPr>
+        <w:fldChar w:fldCharType="end"/>
+      </w:r>
+      <w:r>
+        <w:rPr>
+          <w:lang w:val="en-US"/>
+        </w:rPr>
+        <w:t>)</w:t>
+      </w:r>
+      <w:r>
+        <w:rPr>
+          <w:lang w:val="en-US"/>
+        </w:rPr>
+        <w:t xml:space="preserve"> or “Successfully created”. These toasts last for a few seconds and be can dismissed by dragging them to the </w:t>
+      </w:r>
+      <w:r>
+        <w:rPr>
+          <w:lang w:val="en-US"/>
+        </w:rPr>
+        <w:t>side.</w:t>
+      </w:r>
     </w:p>
     <w:p>
       <w:pPr>
-        <w:pStyle w:val="berschrift3"/>
-        <w:rPr>
-          <w:lang w:val="en-GB"/>
-        </w:rPr>
-      </w:pPr>
-      <w:bookmarkStart w:id="23" w:name="_Toc500074025"/>
-      <w:r>
-        <w:rPr>
-          <w:lang w:val="en-GB"/>
-        </w:rPr>
-        <w:t>Mappings</w:t>
+        <w:pStyle w:val="4Text"/>
+        <w:keepNext/>
+        <w:jc w:val="center"/>
+      </w:pPr>
+      <w:r>
+        <w:rPr>
+          <w:noProof/>
+        </w:rPr>
+        <w:drawing>
+          <wp:inline distT="0" distB="0" distL="0" distR="0" wp14:anchorId="66BC3F76" wp14:editId="35162EA0">
+            <wp:extent cx="1331366" cy="348861"/>
+            <wp:effectExtent l="0" t="0" r="0" b="0"/>
+            <wp:docPr id="10" name="Grafik 10"/>
+            <wp:cNvGraphicFramePr>
+              <a:graphicFrameLocks xmlns:a="http://schemas.openxmlformats.org/drawingml/2006/main" noChangeAspect="1"/>
+            </wp:cNvGraphicFramePr>
+            <a:graphic xmlns:a="http://schemas.openxmlformats.org/drawingml/2006/main">
+              <a:graphicData uri="http://schemas.openxmlformats.org/drawingml/2006/picture">
+                <pic:pic xmlns:pic="http://schemas.openxmlformats.org/drawingml/2006/picture">
+                  <pic:nvPicPr>
+                    <pic:cNvPr id="1" name=""/>
+                    <pic:cNvPicPr/>
+                  </pic:nvPicPr>
+                  <pic:blipFill>
+                    <a:blip r:embed="rId15"/>
+                    <a:stretch>
+                      <a:fillRect/>
+                    </a:stretch>
+                  </pic:blipFill>
+                  <pic:spPr>
+                    <a:xfrm>
+                      <a:off x="0" y="0"/>
+                      <a:ext cx="1379088" cy="361366"/>
+                    </a:xfrm>
+                    <a:prstGeom prst="rect">
+                      <a:avLst/>
+                    </a:prstGeom>
+                  </pic:spPr>
+                </pic:pic>
+              </a:graphicData>
+            </a:graphic>
+          </wp:inline>
+        </w:drawing>
+      </w:r>
+    </w:p>
+    <w:p>
+      <w:pPr>
+        <w:pStyle w:val="Beschriftung"/>
+        <w:rPr>
+          <w:lang w:val="en-US"/>
+        </w:rPr>
+      </w:pPr>
+      <w:bookmarkStart w:id="22" w:name="_Ref500500788"/>
+      <w:bookmarkStart w:id="23" w:name="_Toc500501802"/>
+      <w:r>
+        <w:rPr>
+          <w:lang w:val="en-US"/>
+        </w:rPr>
+        <w:t xml:space="preserve">Figure </w:t>
+      </w:r>
+      <w:r>
+        <w:fldChar w:fldCharType="begin"/>
+      </w:r>
+      <w:r>
+        <w:rPr>
+          <w:lang w:val="en-US"/>
+        </w:rPr>
+        <w:instrText xml:space="preserve"> SEQ Figure \* ARABIC </w:instrText>
+      </w:r>
+      <w:r>
+        <w:fldChar w:fldCharType="separate"/>
+      </w:r>
+      <w:r>
+        <w:rPr>
+          <w:noProof/>
+          <w:lang w:val="en-US"/>
+        </w:rPr>
+        <w:t>2</w:t>
+      </w:r>
+      <w:r>
+        <w:fldChar w:fldCharType="end"/>
+      </w:r>
+      <w:bookmarkEnd w:id="22"/>
+      <w:r>
+        <w:rPr>
+          <w:lang w:val="en-US"/>
+        </w:rPr>
+        <w:t xml:space="preserve"> – Example </w:t>
+      </w:r>
+      <w:r>
+        <w:rPr>
+          <w:lang w:val="en-US"/>
+        </w:rPr>
+        <w:t>t</w:t>
+      </w:r>
+      <w:r>
+        <w:rPr>
+          <w:lang w:val="en-US"/>
+        </w:rPr>
+        <w:t>oast with e</w:t>
+      </w:r>
+      <w:r>
+        <w:rPr>
+          <w:lang w:val="en-US"/>
+        </w:rPr>
+        <w:t>rror message</w:t>
       </w:r>
       <w:bookmarkEnd w:id="23"/>
     </w:p>
@@ -7522,17 +8085,1253 @@
       <w:pPr>
         <w:pStyle w:val="berschrift3"/>
         <w:rPr>
-          <w:lang w:val="en-GB"/>
-        </w:rPr>
-      </w:pPr>
-      <w:bookmarkStart w:id="24" w:name="_Toc500074026"/>
+          <w:lang w:val="en-US"/>
+        </w:rPr>
+      </w:pPr>
+      <w:bookmarkStart w:id="24" w:name="_Toc500501780"/>
+      <w:r>
+        <w:rPr>
+          <w:lang w:val="en-US"/>
+        </w:rPr>
+        <w:t>Modal</w:t>
+      </w:r>
+      <w:bookmarkEnd w:id="24"/>
+    </w:p>
+    <w:p>
+      <w:pPr>
+        <w:pStyle w:val="4Text"/>
+        <w:rPr>
+          <w:lang w:val="en-US"/>
+        </w:rPr>
+      </w:pPr>
+      <w:r>
+        <w:rPr>
+          <w:lang w:val="en-US"/>
+        </w:rPr>
+        <w:t>Another construct is a modal, which is mostly used as a dialog box, confirmation messages or small content to show</w:t>
+      </w:r>
+      <w:r>
+        <w:rPr>
+          <w:lang w:val="en-US"/>
+        </w:rPr>
+        <w:t>, without leaving a page</w:t>
+      </w:r>
+      <w:r>
+        <w:rPr>
+          <w:lang w:val="en-US"/>
+        </w:rPr>
+        <w:t>.</w:t>
+      </w:r>
+      <w:r>
+        <w:rPr>
+          <w:lang w:val="en-US"/>
+        </w:rPr>
+        <w:t xml:space="preserve"> When a modal opens the background gets dimmed and a card will pop up, containing the information. Some modals can be dismissed by clicking on the dimmed background, causing nothing to happen. Others containing more important information like confirming a delete action</w:t>
+      </w:r>
+      <w:r>
+        <w:rPr>
+          <w:lang w:val="en-US"/>
+        </w:rPr>
+        <w:t xml:space="preserve"> (see </w:t>
+      </w:r>
+      <w:r>
+        <w:rPr>
+          <w:lang w:val="en-US"/>
+        </w:rPr>
+        <w:fldChar w:fldCharType="begin"/>
+      </w:r>
+      <w:r>
+        <w:rPr>
+          <w:lang w:val="en-US"/>
+        </w:rPr>
+        <w:instrText xml:space="preserve"> REF _Ref500501274 \h </w:instrText>
+      </w:r>
+      <w:r>
+        <w:rPr>
+          <w:lang w:val="en-US"/>
+        </w:rPr>
+      </w:r>
+      <w:r>
+        <w:rPr>
+          <w:lang w:val="en-US"/>
+        </w:rPr>
+        <w:fldChar w:fldCharType="separate"/>
+      </w:r>
+      <w:r>
+        <w:rPr>
+          <w:lang w:val="en-US"/>
+        </w:rPr>
+        <w:t xml:space="preserve">Figure </w:t>
+      </w:r>
+      <w:r>
+        <w:rPr>
+          <w:noProof/>
+          <w:lang w:val="en-US"/>
+        </w:rPr>
+        <w:t>3</w:t>
+      </w:r>
+      <w:r>
+        <w:rPr>
+          <w:lang w:val="en-US"/>
+        </w:rPr>
+        <w:fldChar w:fldCharType="end"/>
+      </w:r>
+      <w:r>
+        <w:rPr>
+          <w:lang w:val="en-US"/>
+        </w:rPr>
+        <w:t>)</w:t>
+      </w:r>
+      <w:r>
+        <w:rPr>
+          <w:lang w:val="en-US"/>
+        </w:rPr>
+        <w:t>, can’t be dismissed. Those modals often contain two or more buttons, giving the user options to close the modal.</w:t>
+      </w:r>
+    </w:p>
+    <w:p>
+      <w:pPr>
+        <w:pStyle w:val="4Text"/>
+        <w:keepNext/>
+        <w:jc w:val="center"/>
+      </w:pPr>
+      <w:r>
+        <w:rPr>
+          <w:noProof/>
+        </w:rPr>
+        <w:drawing>
+          <wp:inline distT="0" distB="0" distL="0" distR="0" wp14:anchorId="696FC86A" wp14:editId="1BB1EFC4">
+            <wp:extent cx="5266944" cy="1627923"/>
+            <wp:effectExtent l="0" t="0" r="0" b="0"/>
+            <wp:docPr id="12" name="Grafik 12"/>
+            <wp:cNvGraphicFramePr>
+              <a:graphicFrameLocks xmlns:a="http://schemas.openxmlformats.org/drawingml/2006/main" noChangeAspect="1"/>
+            </wp:cNvGraphicFramePr>
+            <a:graphic xmlns:a="http://schemas.openxmlformats.org/drawingml/2006/main">
+              <a:graphicData uri="http://schemas.openxmlformats.org/drawingml/2006/picture">
+                <pic:pic xmlns:pic="http://schemas.openxmlformats.org/drawingml/2006/picture">
+                  <pic:nvPicPr>
+                    <pic:cNvPr id="1" name=""/>
+                    <pic:cNvPicPr/>
+                  </pic:nvPicPr>
+                  <pic:blipFill>
+                    <a:blip r:embed="rId16"/>
+                    <a:stretch>
+                      <a:fillRect/>
+                    </a:stretch>
+                  </pic:blipFill>
+                  <pic:spPr>
+                    <a:xfrm>
+                      <a:off x="0" y="0"/>
+                      <a:ext cx="5313387" cy="1642278"/>
+                    </a:xfrm>
+                    <a:prstGeom prst="rect">
+                      <a:avLst/>
+                    </a:prstGeom>
+                  </pic:spPr>
+                </pic:pic>
+              </a:graphicData>
+            </a:graphic>
+          </wp:inline>
+        </w:drawing>
+      </w:r>
+    </w:p>
+    <w:p>
+      <w:pPr>
+        <w:pStyle w:val="Beschriftung"/>
+        <w:rPr>
+          <w:lang w:val="en-US"/>
+        </w:rPr>
+      </w:pPr>
+      <w:bookmarkStart w:id="25" w:name="_Ref500501274"/>
+      <w:bookmarkStart w:id="26" w:name="_Toc500501803"/>
+      <w:r>
+        <w:rPr>
+          <w:lang w:val="en-US"/>
+        </w:rPr>
+        <w:t xml:space="preserve">Figure </w:t>
+      </w:r>
+      <w:r>
+        <w:fldChar w:fldCharType="begin"/>
+      </w:r>
+      <w:r>
+        <w:rPr>
+          <w:lang w:val="en-US"/>
+        </w:rPr>
+        <w:instrText xml:space="preserve"> SEQ Figure \* ARABIC </w:instrText>
+      </w:r>
+      <w:r>
+        <w:fldChar w:fldCharType="separate"/>
+      </w:r>
+      <w:r>
+        <w:rPr>
+          <w:noProof/>
+          <w:lang w:val="en-US"/>
+        </w:rPr>
+        <w:t>3</w:t>
+      </w:r>
+      <w:r>
+        <w:fldChar w:fldCharType="end"/>
+      </w:r>
+      <w:bookmarkEnd w:id="25"/>
+      <w:r>
+        <w:rPr>
+          <w:lang w:val="en-US"/>
+        </w:rPr>
+        <w:t xml:space="preserve"> – Confirmation modal for d</w:t>
+      </w:r>
+      <w:r>
+        <w:rPr>
+          <w:lang w:val="en-US"/>
+        </w:rPr>
+        <w:t>eleting a project</w:t>
+      </w:r>
+      <w:bookmarkEnd w:id="26"/>
+    </w:p>
+    <w:p>
+      <w:pPr>
+        <w:pStyle w:val="berschrift2"/>
+      </w:pPr>
+      <w:bookmarkStart w:id="27" w:name="_Toc500501781"/>
+      <w:r>
+        <w:lastRenderedPageBreak/>
+        <w:t>Basic Page Structure</w:t>
+      </w:r>
+      <w:bookmarkEnd w:id="27"/>
+    </w:p>
+    <w:p>
+      <w:pPr>
+        <w:pStyle w:val="4Text"/>
+        <w:rPr>
+          <w:lang w:val="en-GB"/>
+        </w:rPr>
+      </w:pPr>
+      <w:r>
+        <w:rPr>
+          <w:lang w:val="en-GB"/>
+        </w:rPr>
+        <w:t xml:space="preserve">Every page of the application </w:t>
+      </w:r>
+      <w:r>
+        <w:rPr>
+          <w:lang w:val="en-GB"/>
+        </w:rPr>
+        <w:t xml:space="preserve">shares some elements but also has its unique content. To navigate through the pages the menu bar at the top of every page is a useful tool (see </w:t>
+      </w:r>
+      <w:r>
+        <w:rPr>
+          <w:lang w:val="en-GB"/>
+        </w:rPr>
+        <w:fldChar w:fldCharType="begin"/>
+      </w:r>
+      <w:r>
+        <w:rPr>
+          <w:lang w:val="en-GB"/>
+        </w:rPr>
+        <w:instrText xml:space="preserve"> REF _Ref500500322 \h </w:instrText>
+      </w:r>
+      <w:r>
+        <w:rPr>
+          <w:lang w:val="en-GB"/>
+        </w:rPr>
+      </w:r>
+      <w:r>
+        <w:rPr>
+          <w:lang w:val="en-GB"/>
+        </w:rPr>
+        <w:fldChar w:fldCharType="separate"/>
+      </w:r>
+      <w:r>
+        <w:rPr>
+          <w:lang w:val="en-US"/>
+        </w:rPr>
+        <w:t xml:space="preserve">Figure </w:t>
+      </w:r>
+      <w:r>
+        <w:rPr>
+          <w:noProof/>
+          <w:lang w:val="en-US"/>
+        </w:rPr>
+        <w:t>4</w:t>
+      </w:r>
+      <w:r>
+        <w:rPr>
+          <w:lang w:val="en-GB"/>
+        </w:rPr>
+        <w:fldChar w:fldCharType="end"/>
+      </w:r>
+      <w:r>
+        <w:rPr>
+          <w:lang w:val="en-GB"/>
+        </w:rPr>
+        <w:t xml:space="preserve">). </w:t>
+      </w:r>
+    </w:p>
+    <w:p>
+      <w:pPr>
+        <w:pStyle w:val="4Text"/>
+        <w:keepNext/>
+        <w:jc w:val="center"/>
+      </w:pPr>
+      <w:r>
+        <w:rPr>
+          <w:noProof/>
+        </w:rPr>
+        <w:drawing>
+          <wp:inline distT="0" distB="0" distL="0" distR="0" wp14:anchorId="77731D3F" wp14:editId="08787BA7">
+            <wp:extent cx="5760720" cy="330835"/>
+            <wp:effectExtent l="0" t="0" r="0" b="0"/>
+            <wp:docPr id="8" name="Grafik 8"/>
+            <wp:cNvGraphicFramePr>
+              <a:graphicFrameLocks xmlns:a="http://schemas.openxmlformats.org/drawingml/2006/main" noChangeAspect="1"/>
+            </wp:cNvGraphicFramePr>
+            <a:graphic xmlns:a="http://schemas.openxmlformats.org/drawingml/2006/main">
+              <a:graphicData uri="http://schemas.openxmlformats.org/drawingml/2006/picture">
+                <pic:pic xmlns:pic="http://schemas.openxmlformats.org/drawingml/2006/picture">
+                  <pic:nvPicPr>
+                    <pic:cNvPr id="1" name=""/>
+                    <pic:cNvPicPr/>
+                  </pic:nvPicPr>
+                  <pic:blipFill>
+                    <a:blip r:embed="rId17"/>
+                    <a:stretch>
+                      <a:fillRect/>
+                    </a:stretch>
+                  </pic:blipFill>
+                  <pic:spPr>
+                    <a:xfrm>
+                      <a:off x="0" y="0"/>
+                      <a:ext cx="5760720" cy="330835"/>
+                    </a:xfrm>
+                    <a:prstGeom prst="rect">
+                      <a:avLst/>
+                    </a:prstGeom>
+                  </pic:spPr>
+                </pic:pic>
+              </a:graphicData>
+            </a:graphic>
+          </wp:inline>
+        </w:drawing>
+      </w:r>
+    </w:p>
+    <w:p>
+      <w:pPr>
+        <w:pStyle w:val="Beschriftung"/>
+        <w:rPr>
+          <w:lang w:val="en-US"/>
+        </w:rPr>
+      </w:pPr>
+      <w:bookmarkStart w:id="28" w:name="_Ref500500312"/>
+      <w:bookmarkStart w:id="29" w:name="_Ref500500322"/>
+      <w:bookmarkStart w:id="30" w:name="_Toc500501804"/>
+      <w:r>
+        <w:rPr>
+          <w:lang w:val="en-US"/>
+        </w:rPr>
+        <w:t xml:space="preserve">Figure </w:t>
+      </w:r>
+      <w:r>
+        <w:fldChar w:fldCharType="begin"/>
+      </w:r>
+      <w:r>
+        <w:rPr>
+          <w:lang w:val="en-US"/>
+        </w:rPr>
+        <w:instrText xml:space="preserve"> SEQ Figure \* ARABIC </w:instrText>
+      </w:r>
+      <w:r>
+        <w:fldChar w:fldCharType="separate"/>
+      </w:r>
+      <w:r>
+        <w:rPr>
+          <w:noProof/>
+          <w:lang w:val="en-US"/>
+        </w:rPr>
+        <w:t>4</w:t>
+      </w:r>
+      <w:r>
+        <w:fldChar w:fldCharType="end"/>
+      </w:r>
+      <w:bookmarkEnd w:id="29"/>
+      <w:r>
+        <w:rPr>
+          <w:lang w:val="en-US"/>
+        </w:rPr>
+        <w:t xml:space="preserve"> – The menu bar o</w:t>
+      </w:r>
+      <w:r>
+        <w:rPr>
+          <w:lang w:val="en-US"/>
+        </w:rPr>
+        <w:t>n a desktop browser</w:t>
+      </w:r>
+      <w:bookmarkEnd w:id="28"/>
+      <w:bookmarkEnd w:id="30"/>
+    </w:p>
+    <w:p>
+      <w:pPr>
+        <w:pStyle w:val="4Text"/>
+        <w:rPr>
+          <w:lang w:val="en-GB"/>
+        </w:rPr>
+      </w:pPr>
+      <w:r>
+        <w:rPr>
+          <w:lang w:val="en-GB"/>
+        </w:rPr>
+        <w:t>It is a fixed bar containing links to the project dashboard and the mappings page as well as a dropdown menu for actions like the log out. On the right of the menu bar there is a search form, which can be used for filtering projects, configuration files or parameters on their specific pages. When the application is shown at a mobile device, the menu bar transforms, so that only the title and one button on the left remains. The button on the left opens a side menu known from mobile applications. This side menu then contains the links and the search form.</w:t>
+      </w:r>
+      <w:r>
+        <w:rPr>
+          <w:lang w:val="en-GB"/>
+        </w:rPr>
+        <w:t xml:space="preserve"> Below the menu bar the specific page content is displayed.</w:t>
+      </w:r>
+    </w:p>
+    <w:p>
+      <w:pPr>
+        <w:pStyle w:val="berschrift2"/>
+      </w:pPr>
+      <w:bookmarkStart w:id="31" w:name="_Toc500501782"/>
+      <w:r>
+        <w:t>Profile/Login</w:t>
+      </w:r>
+      <w:bookmarkEnd w:id="31"/>
+    </w:p>
+    <w:p>
+      <w:pPr>
+        <w:pStyle w:val="4Text"/>
+        <w:rPr>
+          <w:lang w:val="en-GB"/>
+        </w:rPr>
+      </w:pPr>
+      <w:r>
+        <w:rPr>
+          <w:lang w:val="en-GB"/>
+        </w:rPr>
+        <w:t>Like explained earlier, the application is only accessible for those who have an account at the institutes LDAP system.</w:t>
+      </w:r>
+      <w:r>
+        <w:rPr>
+          <w:lang w:val="en-GB"/>
+        </w:rPr>
+        <w:t xml:space="preserve"> In order to use any functions or see the work of others a user has to log in first. When visiting the website, the user gets redirected to the log in page</w:t>
+      </w:r>
+      <w:r>
+        <w:rPr>
+          <w:lang w:val="en-GB"/>
+        </w:rPr>
+        <w:t xml:space="preserve"> (see </w:t>
+      </w:r>
+      <w:r>
+        <w:rPr>
+          <w:lang w:val="en-GB"/>
+        </w:rPr>
+        <w:fldChar w:fldCharType="begin"/>
+      </w:r>
+      <w:r>
+        <w:rPr>
+          <w:lang w:val="en-GB"/>
+        </w:rPr>
+        <w:instrText xml:space="preserve"> REF _Ref500500632 \h </w:instrText>
+      </w:r>
+      <w:r>
+        <w:rPr>
+          <w:lang w:val="en-GB"/>
+        </w:rPr>
+      </w:r>
+      <w:r>
+        <w:rPr>
+          <w:lang w:val="en-GB"/>
+        </w:rPr>
+        <w:fldChar w:fldCharType="separate"/>
+      </w:r>
+      <w:r>
+        <w:rPr>
+          <w:lang w:val="en-US"/>
+        </w:rPr>
+        <w:t xml:space="preserve">Figure </w:t>
+      </w:r>
+      <w:r>
+        <w:rPr>
+          <w:noProof/>
+          <w:lang w:val="en-US"/>
+        </w:rPr>
+        <w:t>5</w:t>
+      </w:r>
+      <w:r>
+        <w:rPr>
+          <w:lang w:val="en-GB"/>
+        </w:rPr>
+        <w:fldChar w:fldCharType="end"/>
+      </w:r>
+      <w:r>
+        <w:rPr>
+          <w:lang w:val="en-GB"/>
+        </w:rPr>
+        <w:t>)</w:t>
+      </w:r>
+      <w:r>
+        <w:rPr>
+          <w:lang w:val="en-GB"/>
+        </w:rPr>
+        <w:t xml:space="preserve">. </w:t>
+      </w:r>
+    </w:p>
+    <w:p>
+      <w:pPr>
+        <w:pStyle w:val="4Text"/>
+        <w:keepNext/>
+        <w:jc w:val="center"/>
+      </w:pPr>
+      <w:r>
+        <w:rPr>
+          <w:noProof/>
+        </w:rPr>
+        <w:drawing>
+          <wp:inline distT="0" distB="0" distL="0" distR="0" wp14:anchorId="79422423" wp14:editId="3B3720B7">
+            <wp:extent cx="5760720" cy="2845612"/>
+            <wp:effectExtent l="0" t="0" r="0" b="0"/>
+            <wp:docPr id="9" name="Grafik 9"/>
+            <wp:cNvGraphicFramePr>
+              <a:graphicFrameLocks xmlns:a="http://schemas.openxmlformats.org/drawingml/2006/main" noChangeAspect="1"/>
+            </wp:cNvGraphicFramePr>
+            <a:graphic xmlns:a="http://schemas.openxmlformats.org/drawingml/2006/main">
+              <a:graphicData uri="http://schemas.openxmlformats.org/drawingml/2006/picture">
+                <pic:pic xmlns:pic="http://schemas.openxmlformats.org/drawingml/2006/picture">
+                  <pic:nvPicPr>
+                    <pic:cNvPr id="1" name=""/>
+                    <pic:cNvPicPr/>
+                  </pic:nvPicPr>
+                  <pic:blipFill>
+                    <a:blip r:embed="rId18"/>
+                    <a:stretch>
+                      <a:fillRect/>
+                    </a:stretch>
+                  </pic:blipFill>
+                  <pic:spPr>
+                    <a:xfrm>
+                      <a:off x="0" y="0"/>
+                      <a:ext cx="5767587" cy="2849004"/>
+                    </a:xfrm>
+                    <a:prstGeom prst="rect">
+                      <a:avLst/>
+                    </a:prstGeom>
+                  </pic:spPr>
+                </pic:pic>
+              </a:graphicData>
+            </a:graphic>
+          </wp:inline>
+        </w:drawing>
+      </w:r>
+    </w:p>
+    <w:p>
+      <w:pPr>
+        <w:pStyle w:val="Beschriftung"/>
+        <w:rPr>
+          <w:lang w:val="en-US"/>
+        </w:rPr>
+      </w:pPr>
+      <w:bookmarkStart w:id="32" w:name="_Ref500500632"/>
+      <w:bookmarkStart w:id="33" w:name="_Toc500501805"/>
+      <w:r>
+        <w:rPr>
+          <w:lang w:val="en-US"/>
+        </w:rPr>
+        <w:t xml:space="preserve">Figure </w:t>
+      </w:r>
+      <w:r>
+        <w:fldChar w:fldCharType="begin"/>
+      </w:r>
+      <w:r>
+        <w:rPr>
+          <w:lang w:val="en-US"/>
+        </w:rPr>
+        <w:instrText xml:space="preserve"> SEQ Figure \* ARABIC </w:instrText>
+      </w:r>
+      <w:r>
+        <w:fldChar w:fldCharType="separate"/>
+      </w:r>
+      <w:r>
+        <w:rPr>
+          <w:noProof/>
+          <w:lang w:val="en-US"/>
+        </w:rPr>
+        <w:t>5</w:t>
+      </w:r>
+      <w:r>
+        <w:fldChar w:fldCharType="end"/>
+      </w:r>
+      <w:bookmarkEnd w:id="32"/>
+      <w:r>
+        <w:rPr>
+          <w:lang w:val="en-US"/>
+        </w:rPr>
+        <w:t xml:space="preserve"> </w:t>
+      </w:r>
+      <w:r>
+        <w:rPr>
+          <w:lang w:val="en-US"/>
+        </w:rPr>
+        <w:t>– The log in page with username and password form and log in button</w:t>
+      </w:r>
+      <w:bookmarkEnd w:id="33"/>
+    </w:p>
+    <w:p>
+      <w:pPr>
+        <w:pStyle w:val="4Text"/>
+        <w:rPr>
+          <w:lang w:val="en-GB"/>
+        </w:rPr>
+      </w:pPr>
+      <w:r>
+        <w:rPr>
+          <w:lang w:val="en-GB"/>
+        </w:rPr>
+        <w:lastRenderedPageBreak/>
+        <w:t>Here he can type in his username and password. After clicking on the log in button, the user gets notified about the success of his operation</w:t>
+      </w:r>
+      <w:r>
+        <w:rPr>
+          <w:lang w:val="en-GB"/>
+        </w:rPr>
+        <w:t xml:space="preserve"> in form of a toast</w:t>
+      </w:r>
+      <w:r>
+        <w:rPr>
+          <w:lang w:val="en-GB"/>
+        </w:rPr>
+        <w:t xml:space="preserve">. If the log in was successful, he gets redirected to the project dashboard. If not, the error message is displayed. </w:t>
+      </w:r>
+    </w:p>
+    <w:p>
+      <w:pPr>
+        <w:pStyle w:val="4Text"/>
+        <w:rPr>
+          <w:lang w:val="en-GB"/>
+        </w:rPr>
+      </w:pPr>
+      <w:r>
+        <w:rPr>
+          <w:lang w:val="en-GB"/>
+        </w:rPr>
+        <w:t>The account bound to this user is very important. Only the creator of a project, mapping or configuration file can edit or delete it. Any other user may see the work but cannot manipulate the data of others. In addition to those rights</w:t>
+      </w:r>
+      <w:r>
+        <w:rPr>
+          <w:lang w:val="en-GB"/>
+        </w:rPr>
+        <w:t>,</w:t>
+      </w:r>
+      <w:r>
+        <w:rPr>
+          <w:lang w:val="en-GB"/>
+        </w:rPr>
+        <w:t xml:space="preserve"> any configuration stored is also bound to the user, so to say his preferences</w:t>
+      </w:r>
+      <w:r>
+        <w:rPr>
+          <w:lang w:val="en-GB"/>
+        </w:rPr>
+        <w:t>, which we will learn more about later.</w:t>
+      </w:r>
+    </w:p>
+    <w:p>
+      <w:pPr>
+        <w:pStyle w:val="4Text"/>
+        <w:rPr>
+          <w:lang w:val="en-US"/>
+        </w:rPr>
+      </w:pPr>
+      <w:r>
+        <w:rPr>
+          <w:lang w:val="en-US"/>
+        </w:rPr>
+        <w:t>To log out, the user has to click on the menu button on the top left corner and press the log out button.</w:t>
+      </w:r>
+      <w:r>
+        <w:rPr>
+          <w:lang w:val="en-US"/>
+        </w:rPr>
+        <w:t xml:space="preserve"> If the log out was successful, he again gets redirected to the log in page.</w:t>
+      </w:r>
+    </w:p>
+    <w:p>
+      <w:pPr>
+        <w:pStyle w:val="4Text"/>
+        <w:rPr>
+          <w:lang w:val="en-US"/>
+        </w:rPr>
+      </w:pPr>
+      <w:r>
+        <w:rPr>
+          <w:lang w:val="en-US"/>
+        </w:rPr>
+        <w:t>In the following sections we assume, that the user has logged in.</w:t>
+      </w:r>
+    </w:p>
+    <w:p>
+      <w:pPr>
+        <w:pStyle w:val="berschrift2"/>
+      </w:pPr>
+      <w:bookmarkStart w:id="34" w:name="_Toc500501783"/>
+      <w:r>
+        <w:t>Projects</w:t>
+      </w:r>
+      <w:bookmarkEnd w:id="34"/>
+    </w:p>
+    <w:p>
+      <w:pPr>
+        <w:pStyle w:val="4Text"/>
+        <w:rPr>
+          <w:lang w:val="en-GB"/>
+        </w:rPr>
+      </w:pPr>
+      <w:r>
+        <w:rPr>
+          <w:lang w:val="en-GB"/>
+        </w:rPr>
+        <w:t>The main page and the first one a user needs is the project dashboard</w:t>
+      </w:r>
+      <w:r>
+        <w:rPr>
+          <w:lang w:val="en-GB"/>
+        </w:rPr>
+        <w:t xml:space="preserve"> (see </w:t>
+      </w:r>
+      <w:r>
+        <w:rPr>
+          <w:lang w:val="en-GB"/>
+        </w:rPr>
+        <w:fldChar w:fldCharType="begin"/>
+      </w:r>
+      <w:r>
+        <w:rPr>
+          <w:lang w:val="en-GB"/>
+        </w:rPr>
+        <w:instrText xml:space="preserve"> REF _Ref500501748 \h </w:instrText>
+      </w:r>
+      <w:r>
+        <w:rPr>
+          <w:lang w:val="en-GB"/>
+        </w:rPr>
+      </w:r>
+      <w:r>
+        <w:rPr>
+          <w:lang w:val="en-GB"/>
+        </w:rPr>
+        <w:fldChar w:fldCharType="separate"/>
+      </w:r>
+      <w:r>
+        <w:rPr>
+          <w:lang w:val="en-US"/>
+        </w:rPr>
+        <w:t xml:space="preserve">Figure </w:t>
+      </w:r>
+      <w:r>
+        <w:rPr>
+          <w:noProof/>
+          <w:lang w:val="en-US"/>
+        </w:rPr>
+        <w:t>6</w:t>
+      </w:r>
+      <w:r>
+        <w:rPr>
+          <w:lang w:val="en-GB"/>
+        </w:rPr>
+        <w:fldChar w:fldCharType="end"/>
+      </w:r>
+      <w:r>
+        <w:rPr>
+          <w:lang w:val="en-GB"/>
+        </w:rPr>
+        <w:t>)</w:t>
+      </w:r>
+      <w:r>
+        <w:rPr>
+          <w:lang w:val="en-GB"/>
+        </w:rPr>
+        <w:t>. The dashboard gives an overview of all the projects. New projects can be created, and existing projects can be edited or deleted on this page.</w:t>
+      </w:r>
+    </w:p>
+    <w:p>
+      <w:pPr>
+        <w:pStyle w:val="4Text"/>
+        <w:keepNext/>
+        <w:jc w:val="center"/>
+      </w:pPr>
+      <w:r>
+        <w:rPr>
+          <w:noProof/>
+        </w:rPr>
+        <w:drawing>
+          <wp:inline distT="0" distB="0" distL="0" distR="0" wp14:anchorId="47C50ABE" wp14:editId="1CBD5F33">
+            <wp:extent cx="5760720" cy="2663825"/>
+            <wp:effectExtent l="0" t="0" r="0" b="0"/>
+            <wp:docPr id="14" name="Grafik 14"/>
+            <wp:cNvGraphicFramePr>
+              <a:graphicFrameLocks xmlns:a="http://schemas.openxmlformats.org/drawingml/2006/main" noChangeAspect="1"/>
+            </wp:cNvGraphicFramePr>
+            <a:graphic xmlns:a="http://schemas.openxmlformats.org/drawingml/2006/main">
+              <a:graphicData uri="http://schemas.openxmlformats.org/drawingml/2006/picture">
+                <pic:pic xmlns:pic="http://schemas.openxmlformats.org/drawingml/2006/picture">
+                  <pic:nvPicPr>
+                    <pic:cNvPr id="1" name=""/>
+                    <pic:cNvPicPr/>
+                  </pic:nvPicPr>
+                  <pic:blipFill>
+                    <a:blip r:embed="rId19"/>
+                    <a:stretch>
+                      <a:fillRect/>
+                    </a:stretch>
+                  </pic:blipFill>
+                  <pic:spPr>
+                    <a:xfrm>
+                      <a:off x="0" y="0"/>
+                      <a:ext cx="5760720" cy="2663825"/>
+                    </a:xfrm>
+                    <a:prstGeom prst="rect">
+                      <a:avLst/>
+                    </a:prstGeom>
+                  </pic:spPr>
+                </pic:pic>
+              </a:graphicData>
+            </a:graphic>
+          </wp:inline>
+        </w:drawing>
+      </w:r>
+    </w:p>
+    <w:p>
+      <w:pPr>
+        <w:pStyle w:val="Beschriftung"/>
+        <w:rPr>
+          <w:lang w:val="en-US"/>
+        </w:rPr>
+      </w:pPr>
+      <w:bookmarkStart w:id="35" w:name="_Ref500501748"/>
+      <w:bookmarkStart w:id="36" w:name="_Toc500501806"/>
+      <w:r>
+        <w:rPr>
+          <w:lang w:val="en-US"/>
+        </w:rPr>
+        <w:t xml:space="preserve">Figure </w:t>
+      </w:r>
+      <w:r>
+        <w:fldChar w:fldCharType="begin"/>
+      </w:r>
+      <w:r>
+        <w:rPr>
+          <w:lang w:val="en-US"/>
+        </w:rPr>
+        <w:instrText xml:space="preserve"> SEQ Figure \* ARABIC </w:instrText>
+      </w:r>
+      <w:r>
+        <w:fldChar w:fldCharType="separate"/>
+      </w:r>
+      <w:r>
+        <w:rPr>
+          <w:noProof/>
+          <w:lang w:val="en-US"/>
+        </w:rPr>
+        <w:t>6</w:t>
+      </w:r>
+      <w:r>
+        <w:fldChar w:fldCharType="end"/>
+      </w:r>
+      <w:bookmarkEnd w:id="35"/>
+      <w:r>
+        <w:rPr>
+          <w:lang w:val="en-US"/>
+        </w:rPr>
+        <w:t xml:space="preserve"> – The project dashboard </w:t>
+      </w:r>
+      <w:r>
+        <w:rPr>
+          <w:lang w:val="en-US"/>
+        </w:rPr>
+        <w:t>with five project cards</w:t>
+      </w:r>
+      <w:bookmarkEnd w:id="36"/>
+    </w:p>
+    <w:p>
+      <w:pPr>
+        <w:pStyle w:val="4Text"/>
+        <w:rPr>
+          <w:lang w:val="en-GB"/>
+        </w:rPr>
+      </w:pPr>
+      <w:r>
+        <w:rPr>
+          <w:lang w:val="en-GB"/>
+        </w:rPr>
+        <w:t xml:space="preserve">A project is like a folder for configuration files. It has a name and an optional description and contains all the configuration files related to that project. Because every configuration file needs a project, it is essential to create one first before uploading files. Creating a project is a short procedure. </w:t>
+      </w:r>
+      <w:r>
+        <w:rPr>
+          <w:lang w:val="en-GB"/>
+        </w:rPr>
+        <w:t>On the top right corner of the dashboard page is the add project button. When pushing the button, a modal</w:t>
+      </w:r>
+      <w:r>
+        <w:rPr>
+          <w:lang w:val="en-GB"/>
+        </w:rPr>
+        <w:t xml:space="preserve"> opens</w:t>
+      </w:r>
+      <w:r>
+        <w:rPr>
+          <w:lang w:val="en-GB"/>
+        </w:rPr>
+        <w:t xml:space="preserve">. The user can now type in the name of the project as well </w:t>
+      </w:r>
+      <w:r>
+        <w:rPr>
+          <w:lang w:val="en-GB"/>
+        </w:rPr>
+        <w:lastRenderedPageBreak/>
+        <w:t>as an optional description. The description is a place to share the intention of the project or leave information about important things everyone can see on first sight of the project. The name is required and without it the project cannot be created. The creation is completed when the user presses the create button. If the project was created in the database a success message displays and the modal closes, otherwise the modal stays and an error message is shown. This can happen, if for the example the database connection is lost, or no name was entered.</w:t>
+      </w:r>
+    </w:p>
+    <w:p>
+      <w:pPr>
+        <w:pStyle w:val="4Text"/>
+        <w:rPr>
+          <w:lang w:val="en-GB"/>
+        </w:rPr>
+      </w:pPr>
+      <w:r>
+        <w:rPr>
+          <w:lang w:val="en-GB"/>
+        </w:rPr>
+        <w:t>If the project was created, it immediately app</w:t>
+      </w:r>
+      <w:bookmarkStart w:id="37" w:name="_GoBack"/>
+      <w:bookmarkEnd w:id="37"/>
+      <w:r>
+        <w:rPr>
+          <w:lang w:val="en-GB"/>
+        </w:rPr>
+        <w:t>ears at the project page as a</w:t>
+      </w:r>
+      <w:r>
+        <w:rPr>
+          <w:lang w:val="en-GB"/>
+        </w:rPr>
+        <w:t xml:space="preserve"> </w:t>
+      </w:r>
+      <w:r>
+        <w:rPr>
+          <w:lang w:val="en-GB"/>
+        </w:rPr>
+        <w:t>card</w:t>
+      </w:r>
+      <w:r>
+        <w:rPr>
+          <w:lang w:val="en-GB"/>
+        </w:rPr>
+        <w:t xml:space="preserve"> (see </w:t>
+      </w:r>
+      <w:r>
+        <w:rPr>
+          <w:lang w:val="en-GB"/>
+        </w:rPr>
+        <w:fldChar w:fldCharType="begin"/>
+      </w:r>
+      <w:r>
+        <w:rPr>
+          <w:lang w:val="en-GB"/>
+        </w:rPr>
+        <w:instrText xml:space="preserve"> REF _Ref500500865 \h </w:instrText>
+      </w:r>
+      <w:r>
+        <w:rPr>
+          <w:lang w:val="en-GB"/>
+        </w:rPr>
+      </w:r>
+      <w:r>
+        <w:rPr>
+          <w:lang w:val="en-GB"/>
+        </w:rPr>
+        <w:fldChar w:fldCharType="separate"/>
+      </w:r>
+      <w:r>
+        <w:rPr>
+          <w:lang w:val="en-US"/>
+        </w:rPr>
+        <w:t xml:space="preserve">Figure </w:t>
+      </w:r>
+      <w:r>
+        <w:rPr>
+          <w:noProof/>
+          <w:lang w:val="en-US"/>
+        </w:rPr>
+        <w:t>7</w:t>
+      </w:r>
+      <w:r>
+        <w:rPr>
+          <w:lang w:val="en-GB"/>
+        </w:rPr>
+        <w:fldChar w:fldCharType="end"/>
+      </w:r>
+      <w:r>
+        <w:rPr>
+          <w:lang w:val="en-GB"/>
+        </w:rPr>
+        <w:t>)</w:t>
+      </w:r>
+      <w:r>
+        <w:rPr>
+          <w:lang w:val="en-GB"/>
+        </w:rPr>
+        <w:t>.</w:t>
+      </w:r>
+    </w:p>
+    <w:p>
+      <w:pPr>
+        <w:pStyle w:val="4Text"/>
+        <w:keepNext/>
+        <w:jc w:val="center"/>
+      </w:pPr>
+      <w:r>
+        <w:rPr>
+          <w:noProof/>
+        </w:rPr>
+        <w:drawing>
+          <wp:inline distT="0" distB="0" distL="0" distR="0" wp14:anchorId="7353CB56" wp14:editId="5A288D71">
+            <wp:extent cx="3072384" cy="1365504"/>
+            <wp:effectExtent l="0" t="0" r="0" b="0"/>
+            <wp:docPr id="6" name="Grafik 6"/>
+            <wp:cNvGraphicFramePr>
+              <a:graphicFrameLocks xmlns:a="http://schemas.openxmlformats.org/drawingml/2006/main" noChangeAspect="1"/>
+            </wp:cNvGraphicFramePr>
+            <a:graphic xmlns:a="http://schemas.openxmlformats.org/drawingml/2006/main">
+              <a:graphicData uri="http://schemas.openxmlformats.org/drawingml/2006/picture">
+                <pic:pic xmlns:pic="http://schemas.openxmlformats.org/drawingml/2006/picture">
+                  <pic:nvPicPr>
+                    <pic:cNvPr id="1" name=""/>
+                    <pic:cNvPicPr/>
+                  </pic:nvPicPr>
+                  <pic:blipFill>
+                    <a:blip r:embed="rId20"/>
+                    <a:stretch>
+                      <a:fillRect/>
+                    </a:stretch>
+                  </pic:blipFill>
+                  <pic:spPr>
+                    <a:xfrm>
+                      <a:off x="0" y="0"/>
+                      <a:ext cx="3128831" cy="1390592"/>
+                    </a:xfrm>
+                    <a:prstGeom prst="rect">
+                      <a:avLst/>
+                    </a:prstGeom>
+                  </pic:spPr>
+                </pic:pic>
+              </a:graphicData>
+            </a:graphic>
+          </wp:inline>
+        </w:drawing>
+      </w:r>
+    </w:p>
+    <w:p>
+      <w:pPr>
+        <w:pStyle w:val="Beschriftung"/>
+        <w:rPr>
+          <w:lang w:val="en-US"/>
+        </w:rPr>
+      </w:pPr>
+      <w:bookmarkStart w:id="38" w:name="_Ref500500865"/>
+      <w:bookmarkStart w:id="39" w:name="_Toc500501807"/>
+      <w:r>
+        <w:rPr>
+          <w:lang w:val="en-US"/>
+        </w:rPr>
+        <w:t xml:space="preserve">Figure </w:t>
+      </w:r>
+      <w:r>
+        <w:fldChar w:fldCharType="begin"/>
+      </w:r>
+      <w:r>
+        <w:rPr>
+          <w:lang w:val="en-US"/>
+        </w:rPr>
+        <w:instrText xml:space="preserve"> SEQ Figure \* ARABIC </w:instrText>
+      </w:r>
+      <w:r>
+        <w:fldChar w:fldCharType="separate"/>
+      </w:r>
+      <w:r>
+        <w:rPr>
+          <w:noProof/>
+          <w:lang w:val="en-US"/>
+        </w:rPr>
+        <w:t>7</w:t>
+      </w:r>
+      <w:r>
+        <w:fldChar w:fldCharType="end"/>
+      </w:r>
+      <w:bookmarkEnd w:id="38"/>
+      <w:r>
+        <w:rPr>
+          <w:lang w:val="en-US"/>
+        </w:rPr>
+        <w:t xml:space="preserve"> – A project card a</w:t>
+      </w:r>
+      <w:r>
+        <w:rPr>
+          <w:lang w:val="en-US"/>
+        </w:rPr>
+        <w:t>t the dashboard page</w:t>
+      </w:r>
+      <w:bookmarkEnd w:id="39"/>
+    </w:p>
+    <w:p>
+      <w:pPr>
+        <w:pStyle w:val="4Text"/>
+        <w:rPr>
+          <w:lang w:val="en-US"/>
+        </w:rPr>
+      </w:pPr>
+      <w:r>
+        <w:rPr>
+          <w:lang w:val="en-US"/>
+        </w:rPr>
+        <w:t xml:space="preserve">There are two buttons on this card, the first one to edit the name and the description, and the second one for deleting the project and all of the configuration files it potentially contains. In order to change the project’s name or description, the user has to click on the edit symbol. After </w:t>
+      </w:r>
+      <w:r>
+        <w:rPr>
+          <w:lang w:val="en-US"/>
+        </w:rPr>
+        <w:t>checking if the user is the owner of the project and allowed to edit it</w:t>
+      </w:r>
+      <w:r>
+        <w:rPr>
+          <w:lang w:val="en-US"/>
+        </w:rPr>
+        <w:t>, another modal opens</w:t>
+      </w:r>
+      <w:r>
+        <w:rPr>
+          <w:lang w:val="en-US"/>
+        </w:rPr>
+        <w:t xml:space="preserve"> which looks</w:t>
+      </w:r>
+      <w:r>
+        <w:rPr>
+          <w:lang w:val="en-US"/>
+        </w:rPr>
+        <w:t xml:space="preserve"> similar to the creation modal, where the name and description can be modified and saved. </w:t>
+      </w:r>
+      <w:r>
+        <w:rPr>
+          <w:lang w:val="en-US"/>
+        </w:rPr>
+        <w:t>When the user is not allowed to edit the project, an information toast will be displayed saying, that he is not permitted.</w:t>
+      </w:r>
+    </w:p>
+    <w:p>
+      <w:pPr>
+        <w:pStyle w:val="4Text"/>
+        <w:rPr>
+          <w:lang w:val="en-US"/>
+        </w:rPr>
+      </w:pPr>
+      <w:r>
+        <w:rPr>
+          <w:lang w:val="en-US"/>
+        </w:rPr>
+        <w:t xml:space="preserve">When deleting a project, the user needs to click on the delete symbol and confirm his action on the confirmation modal (see </w:t>
+      </w:r>
+      <w:r>
+        <w:rPr>
+          <w:lang w:val="en-US"/>
+        </w:rPr>
+        <w:fldChar w:fldCharType="begin"/>
+      </w:r>
+      <w:r>
+        <w:rPr>
+          <w:lang w:val="en-US"/>
+        </w:rPr>
+        <w:instrText xml:space="preserve"> REF _Ref500501274 \h </w:instrText>
+      </w:r>
+      <w:r>
+        <w:rPr>
+          <w:lang w:val="en-US"/>
+        </w:rPr>
+      </w:r>
+      <w:r>
+        <w:rPr>
+          <w:lang w:val="en-US"/>
+        </w:rPr>
+        <w:fldChar w:fldCharType="separate"/>
+      </w:r>
+      <w:r>
+        <w:rPr>
+          <w:lang w:val="en-US"/>
+        </w:rPr>
+        <w:t xml:space="preserve">Figure </w:t>
+      </w:r>
+      <w:r>
+        <w:rPr>
+          <w:noProof/>
+          <w:lang w:val="en-US"/>
+        </w:rPr>
+        <w:t>3</w:t>
+      </w:r>
+      <w:r>
+        <w:rPr>
+          <w:lang w:val="en-US"/>
+        </w:rPr>
+        <w:fldChar w:fldCharType="end"/>
+      </w:r>
+      <w:r>
+        <w:rPr>
+          <w:lang w:val="en-US"/>
+        </w:rPr>
+        <w:t>). When he confirms the deletion, the project and all of the related configuration files will be deleted from the database.</w:t>
+      </w:r>
+    </w:p>
+    <w:p>
+      <w:pPr>
+        <w:pStyle w:val="berschrift2"/>
+      </w:pPr>
+      <w:bookmarkStart w:id="40" w:name="_Toc500501784"/>
+      <w:r>
+        <w:t>Configurations</w:t>
+      </w:r>
+      <w:bookmarkEnd w:id="40"/>
+    </w:p>
+    <w:p>
+      <w:pPr>
+        <w:pStyle w:val="berschrift3"/>
+        <w:rPr>
+          <w:lang w:val="en-GB"/>
+        </w:rPr>
+      </w:pPr>
+      <w:bookmarkStart w:id="41" w:name="_Toc500501785"/>
+      <w:r>
+        <w:rPr>
+          <w:lang w:val="en-GB"/>
+        </w:rPr>
+        <w:t>Mappings</w:t>
+      </w:r>
+      <w:bookmarkEnd w:id="41"/>
+    </w:p>
+    <w:p>
+      <w:pPr>
+        <w:pStyle w:val="berschrift3"/>
+        <w:rPr>
+          <w:lang w:val="en-GB"/>
+        </w:rPr>
+      </w:pPr>
+      <w:bookmarkStart w:id="42" w:name="_Toc500501786"/>
       <w:r>
         <w:rPr>
           <w:lang w:val="en-GB"/>
         </w:rPr>
         <w:t>Filtering</w:t>
       </w:r>
-      <w:bookmarkEnd w:id="24"/>
+      <w:bookmarkEnd w:id="42"/>
     </w:p>
     <w:p>
       <w:pPr>
@@ -7557,7 +9356,7 @@
       <w:pPr>
         <w:pStyle w:val="berschrift1"/>
       </w:pPr>
-      <w:bookmarkStart w:id="25" w:name="_Toc500074027"/>
+      <w:bookmarkStart w:id="43" w:name="_Toc500501787"/>
       <w:r>
         <w:lastRenderedPageBreak/>
         <w:t>Developers</w:t>
@@ -7565,37 +9364,61 @@
       <w:r>
         <w:t xml:space="preserve"> Perspective</w:t>
       </w:r>
-      <w:bookmarkEnd w:id="25"/>
+      <w:bookmarkEnd w:id="43"/>
     </w:p>
     <w:p>
       <w:pPr>
         <w:pStyle w:val="berschrift2"/>
       </w:pPr>
-      <w:bookmarkStart w:id="26" w:name="_Toc500074028"/>
+      <w:bookmarkStart w:id="44" w:name="_Toc500501788"/>
       <w:r>
         <w:t>Developer Tools</w:t>
       </w:r>
-      <w:bookmarkEnd w:id="26"/>
+      <w:bookmarkEnd w:id="44"/>
     </w:p>
     <w:p>
       <w:pPr>
         <w:pStyle w:val="berschrift2"/>
       </w:pPr>
-      <w:bookmarkStart w:id="27" w:name="_Toc500074029"/>
-      <w:r>
-        <w:t>Setting up a development environment</w:t>
-      </w:r>
-      <w:bookmarkEnd w:id="27"/>
+      <w:bookmarkStart w:id="45" w:name="_Toc500501789"/>
+      <w:r>
+        <w:t xml:space="preserve">Setting </w:t>
+      </w:r>
+      <w:r>
+        <w:t>U</w:t>
+      </w:r>
+      <w:r>
+        <w:t xml:space="preserve">p </w:t>
+      </w:r>
+      <w:r>
+        <w:t>a</w:t>
+      </w:r>
+      <w:r>
+        <w:t xml:space="preserve"> </w:t>
+      </w:r>
+      <w:r>
+        <w:t>D</w:t>
+      </w:r>
+      <w:r>
+        <w:t xml:space="preserve">evelopment </w:t>
+      </w:r>
+      <w:r>
+        <w:t>E</w:t>
+      </w:r>
+      <w:r>
+        <w:t>nvironment</w:t>
+      </w:r>
+      <w:bookmarkEnd w:id="45"/>
     </w:p>
     <w:p>
       <w:pPr>
         <w:pStyle w:val="berschrift2"/>
       </w:pPr>
-      <w:bookmarkStart w:id="28" w:name="_Toc500074030"/>
+      <w:bookmarkStart w:id="46" w:name="_Toc500501790"/>
       <w:r>
         <w:t>Coding</w:t>
       </w:r>
-      <w:bookmarkEnd w:id="28"/>
+      <w:bookmarkEnd w:id="46"/>
     </w:p>
     <w:p>
       <w:pPr>
@@ -7604,14 +9427,14 @@
           <w:lang w:val="en-GB"/>
         </w:rPr>
       </w:pPr>
-      <w:bookmarkStart w:id="29" w:name="_Toc500074031"/>
+      <w:bookmarkStart w:id="47" w:name="_Toc500501791"/>
       <w:r>
         <w:rPr>
           <w:lang w:val="en-GB"/>
         </w:rPr>
         <w:t>Adding Components</w:t>
       </w:r>
-      <w:bookmarkEnd w:id="29"/>
+      <w:bookmarkEnd w:id="47"/>
     </w:p>
     <w:p>
       <w:pPr>
@@ -7620,14 +9443,14 @@
           <w:lang w:val="en-GB"/>
         </w:rPr>
       </w:pPr>
-      <w:bookmarkStart w:id="30" w:name="_Toc500074032"/>
+      <w:bookmarkStart w:id="48" w:name="_Toc500501792"/>
       <w:r>
         <w:rPr>
           <w:lang w:val="en-GB"/>
         </w:rPr>
         <w:t>Adding Collections</w:t>
       </w:r>
-      <w:bookmarkEnd w:id="30"/>
+      <w:bookmarkEnd w:id="48"/>
     </w:p>
     <w:p>
       <w:pPr>
@@ -7636,14 +9459,26 @@
           <w:lang w:val="en-GB"/>
         </w:rPr>
       </w:pPr>
-      <w:bookmarkStart w:id="31" w:name="_Toc500074033"/>
-      <w:r>
-        <w:rPr>
-          <w:lang w:val="en-GB"/>
-        </w:rPr>
-        <w:t>Working with Observables</w:t>
-      </w:r>
-      <w:bookmarkEnd w:id="31"/>
+      <w:bookmarkStart w:id="49" w:name="_Toc500501793"/>
+      <w:r>
+        <w:rPr>
+          <w:lang w:val="en-GB"/>
+        </w:rPr>
+        <w:t xml:space="preserve">Working </w:t>
+      </w:r>
+      <w:r>
+        <w:rPr>
+          <w:lang w:val="en-GB"/>
+        </w:rPr>
+        <w:t>w</w:t>
+      </w:r>
+      <w:r>
+        <w:rPr>
+          <w:lang w:val="en-GB"/>
+        </w:rPr>
+        <w:t>ith Observables</w:t>
+      </w:r>
+      <w:bookmarkEnd w:id="49"/>
     </w:p>
     <w:p>
       <w:pPr>
@@ -7652,14 +9487,14 @@
           <w:lang w:val="en-GB"/>
         </w:rPr>
       </w:pPr>
-      <w:bookmarkStart w:id="32" w:name="_Toc500074034"/>
+      <w:bookmarkStart w:id="50" w:name="_Toc500501794"/>
       <w:r>
         <w:rPr>
           <w:lang w:val="en-GB"/>
         </w:rPr>
         <w:t>Extending Functionality</w:t>
       </w:r>
-      <w:bookmarkEnd w:id="32"/>
+      <w:bookmarkEnd w:id="50"/>
     </w:p>
     <w:p>
       <w:pPr>
@@ -7685,21 +9520,21 @@
       <w:pPr>
         <w:pStyle w:val="berschrift2"/>
       </w:pPr>
-      <w:bookmarkStart w:id="33" w:name="_Toc500074035"/>
+      <w:bookmarkStart w:id="51" w:name="_Toc500501795"/>
       <w:r>
         <w:t>Documentation</w:t>
       </w:r>
-      <w:bookmarkEnd w:id="33"/>
+      <w:bookmarkEnd w:id="51"/>
     </w:p>
     <w:p>
       <w:pPr>
         <w:pStyle w:val="berschrift2"/>
       </w:pPr>
-      <w:bookmarkStart w:id="34" w:name="_Toc500074036"/>
+      <w:bookmarkStart w:id="52" w:name="_Toc500501796"/>
       <w:r>
         <w:t>Deployment</w:t>
       </w:r>
-      <w:bookmarkEnd w:id="34"/>
+      <w:bookmarkEnd w:id="52"/>
     </w:p>
     <w:p>
       <w:pPr>
@@ -7728,8 +9563,8 @@
           <w:lang w:val="en-GB"/>
         </w:rPr>
         <w:sectPr>
-          <w:headerReference w:type="default" r:id="rId15"/>
-          <w:headerReference w:type="first" r:id="rId16"/>
+          <w:headerReference w:type="default" r:id="rId21"/>
+          <w:headerReference w:type="first" r:id="rId22"/>
           <w:pgSz w:w="11906" w:h="16838"/>
           <w:pgMar w:top="1417" w:right="1417" w:bottom="1134" w:left="1417" w:header="708" w:footer="708" w:gutter="0"/>
           <w:cols w:space="708"/>
@@ -7749,7 +9584,7 @@
           <w:lang w:val="en-GB"/>
         </w:rPr>
       </w:pPr>
-      <w:bookmarkStart w:id="35" w:name="_Toc500074037"/>
+      <w:bookmarkStart w:id="53" w:name="_Toc500501797"/>
       <w:r>
         <w:rPr>
           <w:lang w:val="en-GB"/>
@@ -7757,7 +9592,7 @@
         <w:lastRenderedPageBreak/>
         <w:t>Appendix</w:t>
       </w:r>
-      <w:bookmarkEnd w:id="35"/>
+      <w:bookmarkEnd w:id="53"/>
       <w:r>
         <w:rPr>
           <w:lang w:val="en-GB"/>
@@ -7776,7 +9611,7 @@
           <w:lang w:val="en-GB"/>
         </w:rPr>
       </w:pPr>
-      <w:bookmarkStart w:id="36" w:name="_Toc500074038"/>
+      <w:bookmarkStart w:id="54" w:name="_Toc500501798"/>
       <w:r>
         <w:rPr>
           <w:lang w:val="en-GB"/>
@@ -7784,7 +9619,7 @@
         <w:lastRenderedPageBreak/>
         <w:t>Bibliography</w:t>
       </w:r>
-      <w:bookmarkEnd w:id="36"/>
+      <w:bookmarkEnd w:id="54"/>
     </w:p>
     <w:p>
       <w:pPr>
@@ -7806,7 +9641,7 @@
       <w:r>
         <w:fldChar w:fldCharType="separate"/>
       </w:r>
-      <w:bookmarkStart w:id="37" w:name="M1"/>
+      <w:bookmarkStart w:id="55" w:name="M1"/>
     </w:p>
     <w:tbl>
       <w:tblPr>
@@ -7826,7 +9661,7 @@
       </w:tblGrid>
       <w:tr>
         <w:trPr>
-          <w:divId w:val="1605377488"/>
+          <w:divId w:val="901448400"/>
           <w:tblCellSpacing w:w="15" w:type="dxa"/>
         </w:trPr>
         <w:tc>
@@ -7870,7 +9705,7 @@
               </w:rPr>
               <w:t xml:space="preserve">© 2017 Meteor Development Group Inc. (2017) Meteor.com. [Online]. </w:t>
             </w:r>
-            <w:hyperlink r:id="rId17" w:history="1">
+            <w:hyperlink r:id="rId23" w:history="1">
               <w:r>
                 <w:rPr>
                   <w:rStyle w:val="Hyperlink"/>
@@ -7885,7 +9720,7 @@
       </w:tr>
       <w:tr>
         <w:trPr>
-          <w:divId w:val="1605377488"/>
+          <w:divId w:val="901448400"/>
           <w:tblCellSpacing w:w="15" w:type="dxa"/>
         </w:trPr>
         <w:tc>
@@ -7900,12 +9735,14 @@
                 <w:noProof/>
               </w:rPr>
             </w:pPr>
+            <w:bookmarkStart w:id="56" w:name="A1"/>
             <w:r>
               <w:rPr>
                 <w:noProof/>
               </w:rPr>
               <w:t>[A1]</w:t>
             </w:r>
+            <w:bookmarkEnd w:id="56"/>
           </w:p>
         </w:tc>
         <w:tc>
@@ -7926,7 +9763,7 @@
               </w:rPr>
               <w:t xml:space="preserve">Google Inc. (2017) Angular. [Online]. </w:t>
             </w:r>
-            <w:hyperlink r:id="rId18" w:history="1">
+            <w:hyperlink r:id="rId24" w:history="1">
               <w:r>
                 <w:rPr>
                   <w:rStyle w:val="Hyperlink"/>
@@ -7940,7 +9777,7 @@
       </w:tr>
       <w:tr>
         <w:trPr>
-          <w:divId w:val="1605377488"/>
+          <w:divId w:val="901448400"/>
           <w:tblCellSpacing w:w="15" w:type="dxa"/>
         </w:trPr>
         <w:tc>
@@ -7955,12 +9792,14 @@
                 <w:noProof/>
               </w:rPr>
             </w:pPr>
+            <w:bookmarkStart w:id="57" w:name="Mo1"/>
             <w:r>
               <w:rPr>
                 <w:noProof/>
               </w:rPr>
               <w:t>[Mo1]</w:t>
             </w:r>
+            <w:bookmarkEnd w:id="57"/>
           </w:p>
         </w:tc>
         <w:tc>
@@ -7981,7 +9820,7 @@
               </w:rPr>
               <w:t xml:space="preserve">MongoDB, Inc. (2017) MongoDB. [Online]. </w:t>
             </w:r>
-            <w:hyperlink r:id="rId19" w:history="1">
+            <w:hyperlink r:id="rId25" w:history="1">
               <w:r>
                 <w:rPr>
                   <w:rStyle w:val="Hyperlink"/>
@@ -7995,7 +9834,7 @@
       </w:tr>
       <w:tr>
         <w:trPr>
-          <w:divId w:val="1605377488"/>
+          <w:divId w:val="901448400"/>
           <w:tblCellSpacing w:w="15" w:type="dxa"/>
         </w:trPr>
         <w:tc>
@@ -8010,12 +9849,14 @@
                 <w:noProof/>
               </w:rPr>
             </w:pPr>
+            <w:bookmarkStart w:id="58" w:name="N1"/>
             <w:r>
               <w:rPr>
                 <w:noProof/>
               </w:rPr>
               <w:t>[N1]</w:t>
             </w:r>
+            <w:bookmarkEnd w:id="58"/>
           </w:p>
         </w:tc>
         <w:tc>
@@ -8038,7 +9879,7 @@
               </w:rPr>
               <w:t xml:space="preserve">Node.js Foundation. (2017) NodeJS. [Online]. </w:t>
             </w:r>
-            <w:hyperlink r:id="rId20" w:history="1">
+            <w:hyperlink r:id="rId26" w:history="1">
               <w:r>
                 <w:rPr>
                   <w:rStyle w:val="Hyperlink"/>
@@ -8053,7 +9894,7 @@
       </w:tr>
       <w:tr>
         <w:trPr>
-          <w:divId w:val="1605377488"/>
+          <w:divId w:val="901448400"/>
           <w:tblCellSpacing w:w="15" w:type="dxa"/>
         </w:trPr>
         <w:tc>
@@ -8068,14 +9909,12 @@
                 <w:noProof/>
               </w:rPr>
             </w:pPr>
-            <w:bookmarkStart w:id="38" w:name="G1"/>
             <w:r>
               <w:rPr>
                 <w:noProof/>
               </w:rPr>
               <w:t>[G1]</w:t>
             </w:r>
-            <w:bookmarkEnd w:id="38"/>
           </w:p>
         </w:tc>
         <w:tc>
@@ -8096,7 +9935,7 @@
               </w:rPr>
               <w:t xml:space="preserve">Google Inc. (2017) Google. [Online]. </w:t>
             </w:r>
-            <w:hyperlink r:id="rId21" w:history="1">
+            <w:hyperlink r:id="rId27" w:history="1">
               <w:r>
                 <w:rPr>
                   <w:rStyle w:val="Hyperlink"/>
@@ -8110,7 +9949,7 @@
       </w:tr>
       <w:tr>
         <w:trPr>
-          <w:divId w:val="1605377488"/>
+          <w:divId w:val="901448400"/>
           <w:tblCellSpacing w:w="15" w:type="dxa"/>
         </w:trPr>
         <w:tc>
@@ -8125,14 +9964,12 @@
                 <w:noProof/>
               </w:rPr>
             </w:pPr>
-            <w:bookmarkStart w:id="39" w:name="ECM17"/>
             <w:r>
               <w:rPr>
                 <w:noProof/>
               </w:rPr>
               <w:t>[ECM17]</w:t>
             </w:r>
-            <w:bookmarkEnd w:id="39"/>
           </w:p>
         </w:tc>
         <w:tc>
@@ -8153,7 +9990,7 @@
               </w:rPr>
               <w:t xml:space="preserve">ECMA international. (2017) json.org. [Online]. </w:t>
             </w:r>
-            <w:hyperlink r:id="rId22" w:history="1">
+            <w:hyperlink r:id="rId28" w:history="1">
               <w:r>
                 <w:rPr>
                   <w:rStyle w:val="Hyperlink"/>
@@ -8167,7 +10004,7 @@
       </w:tr>
       <w:tr>
         <w:trPr>
-          <w:divId w:val="1605377488"/>
+          <w:divId w:val="901448400"/>
           <w:tblCellSpacing w:w="15" w:type="dxa"/>
         </w:trPr>
         <w:tc>
@@ -8182,14 +10019,12 @@
                 <w:noProof/>
               </w:rPr>
             </w:pPr>
-            <w:bookmarkStart w:id="40" w:name="E1"/>
             <w:r>
               <w:rPr>
                 <w:noProof/>
               </w:rPr>
               <w:t>[E1]</w:t>
             </w:r>
-            <w:bookmarkEnd w:id="40"/>
           </w:p>
         </w:tc>
         <w:tc>
@@ -8218,7 +10053,7 @@
     </w:tbl>
     <w:p>
       <w:pPr>
-        <w:divId w:val="1605377488"/>
+        <w:divId w:val="901448400"/>
         <w:rPr>
           <w:rFonts w:eastAsia="Times New Roman"/>
           <w:noProof/>
@@ -8226,7 +10061,7 @@
         </w:rPr>
       </w:pPr>
     </w:p>
-    <w:bookmarkEnd w:id="37"/>
+    <w:bookmarkEnd w:id="55"/>
     <w:p>
       <w:pPr>
         <w:pStyle w:val="4Text"/>
@@ -8255,7 +10090,7 @@
           <w:lang w:val="en-GB"/>
         </w:rPr>
       </w:pPr>
-      <w:bookmarkStart w:id="41" w:name="_Toc500074039"/>
+      <w:bookmarkStart w:id="59" w:name="_Toc500501799"/>
       <w:r>
         <w:rPr>
           <w:lang w:val="en-GB"/>
@@ -8263,7 +10098,7 @@
         <w:lastRenderedPageBreak/>
         <w:t>List of Figures</w:t>
       </w:r>
-      <w:bookmarkEnd w:id="41"/>
+      <w:bookmarkEnd w:id="59"/>
     </w:p>
     <w:p>
       <w:pPr>
@@ -8292,7 +10127,7 @@
         </w:rPr>
         <w:fldChar w:fldCharType="separate"/>
       </w:r>
-      <w:hyperlink r:id="rId23" w:anchor="_Toc500423166" w:history="1">
+      <w:hyperlink r:id="rId29" w:anchor="_Toc500501801" w:history="1">
         <w:r>
           <w:rPr>
             <w:rStyle w:val="Hyperlink"/>
@@ -8319,7 +10154,7 @@
             <w:noProof/>
             <w:webHidden/>
           </w:rPr>
-          <w:instrText xml:space="preserve"> PAGEREF _Toc500423166 \h </w:instrText>
+          <w:instrText xml:space="preserve"> PAGEREF _Toc500501801 \h </w:instrText>
         </w:r>
         <w:r>
           <w:rPr>
@@ -8352,6 +10187,432 @@
     </w:p>
     <w:p>
       <w:pPr>
+        <w:pStyle w:val="Abbildungsverzeichnis"/>
+        <w:tabs>
+          <w:tab w:val="right" w:pos="9062"/>
+        </w:tabs>
+        <w:rPr>
+          <w:rFonts w:asciiTheme="minorHAnsi" w:hAnsiTheme="minorHAnsi"/>
+          <w:noProof/>
+          <w:sz w:val="22"/>
+        </w:rPr>
+      </w:pPr>
+      <w:hyperlink w:anchor="_Toc500501802" w:history="1">
+        <w:r>
+          <w:rPr>
+            <w:rStyle w:val="Hyperlink"/>
+            <w:noProof/>
+            <w:lang w:val="en-US"/>
+          </w:rPr>
+          <w:t>Figure 2 – Example toast with error message</w:t>
+        </w:r>
+        <w:r>
+          <w:rPr>
+            <w:noProof/>
+            <w:webHidden/>
+          </w:rPr>
+          <w:tab/>
+        </w:r>
+        <w:r>
+          <w:rPr>
+            <w:noProof/>
+            <w:webHidden/>
+          </w:rPr>
+          <w:fldChar w:fldCharType="begin"/>
+        </w:r>
+        <w:r>
+          <w:rPr>
+            <w:noProof/>
+            <w:webHidden/>
+          </w:rPr>
+          <w:instrText xml:space="preserve"> PAGEREF _Toc500501802 \h </w:instrText>
+        </w:r>
+        <w:r>
+          <w:rPr>
+            <w:noProof/>
+            <w:webHidden/>
+          </w:rPr>
+        </w:r>
+        <w:r>
+          <w:rPr>
+            <w:noProof/>
+            <w:webHidden/>
+          </w:rPr>
+          <w:fldChar w:fldCharType="separate"/>
+        </w:r>
+        <w:r>
+          <w:rPr>
+            <w:noProof/>
+            <w:webHidden/>
+          </w:rPr>
+          <w:t>13</w:t>
+        </w:r>
+        <w:r>
+          <w:rPr>
+            <w:noProof/>
+            <w:webHidden/>
+          </w:rPr>
+          <w:fldChar w:fldCharType="end"/>
+        </w:r>
+      </w:hyperlink>
+    </w:p>
+    <w:p>
+      <w:pPr>
+        <w:pStyle w:val="Abbildungsverzeichnis"/>
+        <w:tabs>
+          <w:tab w:val="right" w:pos="9062"/>
+        </w:tabs>
+        <w:rPr>
+          <w:rFonts w:asciiTheme="minorHAnsi" w:hAnsiTheme="minorHAnsi"/>
+          <w:noProof/>
+          <w:sz w:val="22"/>
+        </w:rPr>
+      </w:pPr>
+      <w:hyperlink w:anchor="_Toc500501803" w:history="1">
+        <w:r>
+          <w:rPr>
+            <w:rStyle w:val="Hyperlink"/>
+            <w:noProof/>
+            <w:lang w:val="en-US"/>
+          </w:rPr>
+          <w:t>Figure 3 – Confirmation modal for deleting a project</w:t>
+        </w:r>
+        <w:r>
+          <w:rPr>
+            <w:noProof/>
+            <w:webHidden/>
+          </w:rPr>
+          <w:tab/>
+        </w:r>
+        <w:r>
+          <w:rPr>
+            <w:noProof/>
+            <w:webHidden/>
+          </w:rPr>
+          <w:fldChar w:fldCharType="begin"/>
+        </w:r>
+        <w:r>
+          <w:rPr>
+            <w:noProof/>
+            <w:webHidden/>
+          </w:rPr>
+          <w:instrText xml:space="preserve"> PAGEREF _Toc500501803 \h </w:instrText>
+        </w:r>
+        <w:r>
+          <w:rPr>
+            <w:noProof/>
+            <w:webHidden/>
+          </w:rPr>
+        </w:r>
+        <w:r>
+          <w:rPr>
+            <w:noProof/>
+            <w:webHidden/>
+          </w:rPr>
+          <w:fldChar w:fldCharType="separate"/>
+        </w:r>
+        <w:r>
+          <w:rPr>
+            <w:noProof/>
+            <w:webHidden/>
+          </w:rPr>
+          <w:t>13</w:t>
+        </w:r>
+        <w:r>
+          <w:rPr>
+            <w:noProof/>
+            <w:webHidden/>
+          </w:rPr>
+          <w:fldChar w:fldCharType="end"/>
+        </w:r>
+      </w:hyperlink>
+    </w:p>
+    <w:p>
+      <w:pPr>
+        <w:pStyle w:val="Abbildungsverzeichnis"/>
+        <w:tabs>
+          <w:tab w:val="right" w:pos="9062"/>
+        </w:tabs>
+        <w:rPr>
+          <w:rFonts w:asciiTheme="minorHAnsi" w:hAnsiTheme="minorHAnsi"/>
+          <w:noProof/>
+          <w:sz w:val="22"/>
+        </w:rPr>
+      </w:pPr>
+      <w:hyperlink w:anchor="_Toc500501804" w:history="1">
+        <w:r>
+          <w:rPr>
+            <w:rStyle w:val="Hyperlink"/>
+            <w:noProof/>
+            <w:lang w:val="en-US"/>
+          </w:rPr>
+          <w:t>Figure 4 – The menu bar on a desktop browser</w:t>
+        </w:r>
+        <w:r>
+          <w:rPr>
+            <w:noProof/>
+            <w:webHidden/>
+          </w:rPr>
+          <w:tab/>
+        </w:r>
+        <w:r>
+          <w:rPr>
+            <w:noProof/>
+            <w:webHidden/>
+          </w:rPr>
+          <w:fldChar w:fldCharType="begin"/>
+        </w:r>
+        <w:r>
+          <w:rPr>
+            <w:noProof/>
+            <w:webHidden/>
+          </w:rPr>
+          <w:instrText xml:space="preserve"> PAGEREF _Toc500501804 \h </w:instrText>
+        </w:r>
+        <w:r>
+          <w:rPr>
+            <w:noProof/>
+            <w:webHidden/>
+          </w:rPr>
+        </w:r>
+        <w:r>
+          <w:rPr>
+            <w:noProof/>
+            <w:webHidden/>
+          </w:rPr>
+          <w:fldChar w:fldCharType="separate"/>
+        </w:r>
+        <w:r>
+          <w:rPr>
+            <w:noProof/>
+            <w:webHidden/>
+          </w:rPr>
+          <w:t>14</w:t>
+        </w:r>
+        <w:r>
+          <w:rPr>
+            <w:noProof/>
+            <w:webHidden/>
+          </w:rPr>
+          <w:fldChar w:fldCharType="end"/>
+        </w:r>
+      </w:hyperlink>
+    </w:p>
+    <w:p>
+      <w:pPr>
+        <w:pStyle w:val="Abbildungsverzeichnis"/>
+        <w:tabs>
+          <w:tab w:val="right" w:pos="9062"/>
+        </w:tabs>
+        <w:rPr>
+          <w:rFonts w:asciiTheme="minorHAnsi" w:hAnsiTheme="minorHAnsi"/>
+          <w:noProof/>
+          <w:sz w:val="22"/>
+        </w:rPr>
+      </w:pPr>
+      <w:hyperlink w:anchor="_Toc500501805" w:history="1">
+        <w:r>
+          <w:rPr>
+            <w:rStyle w:val="Hyperlink"/>
+            <w:noProof/>
+            <w:lang w:val="en-US"/>
+          </w:rPr>
+          <w:t>Figure 5 – The log in page with username and password form and log in button</w:t>
+        </w:r>
+        <w:r>
+          <w:rPr>
+            <w:noProof/>
+            <w:webHidden/>
+          </w:rPr>
+          <w:tab/>
+        </w:r>
+        <w:r>
+          <w:rPr>
+            <w:noProof/>
+            <w:webHidden/>
+          </w:rPr>
+          <w:fldChar w:fldCharType="begin"/>
+        </w:r>
+        <w:r>
+          <w:rPr>
+            <w:noProof/>
+            <w:webHidden/>
+          </w:rPr>
+          <w:instrText xml:space="preserve"> PAGEREF _Toc500501805 \h </w:instrText>
+        </w:r>
+        <w:r>
+          <w:rPr>
+            <w:noProof/>
+            <w:webHidden/>
+          </w:rPr>
+        </w:r>
+        <w:r>
+          <w:rPr>
+            <w:noProof/>
+            <w:webHidden/>
+          </w:rPr>
+          <w:fldChar w:fldCharType="separate"/>
+        </w:r>
+        <w:r>
+          <w:rPr>
+            <w:noProof/>
+            <w:webHidden/>
+          </w:rPr>
+          <w:t>14</w:t>
+        </w:r>
+        <w:r>
+          <w:rPr>
+            <w:noProof/>
+            <w:webHidden/>
+          </w:rPr>
+          <w:fldChar w:fldCharType="end"/>
+        </w:r>
+      </w:hyperlink>
+    </w:p>
+    <w:p>
+      <w:pPr>
+        <w:pStyle w:val="Abbildungsverzeichnis"/>
+        <w:tabs>
+          <w:tab w:val="right" w:pos="9062"/>
+        </w:tabs>
+        <w:rPr>
+          <w:rFonts w:asciiTheme="minorHAnsi" w:hAnsiTheme="minorHAnsi"/>
+          <w:noProof/>
+          <w:sz w:val="22"/>
+        </w:rPr>
+      </w:pPr>
+      <w:hyperlink w:anchor="_Toc500501806" w:history="1">
+        <w:r>
+          <w:rPr>
+            <w:rStyle w:val="Hyperlink"/>
+            <w:noProof/>
+            <w:lang w:val="en-US"/>
+          </w:rPr>
+          <w:t>Figure 6 – The project dashboard with five project cards</w:t>
+        </w:r>
+        <w:r>
+          <w:rPr>
+            <w:noProof/>
+            <w:webHidden/>
+          </w:rPr>
+          <w:tab/>
+        </w:r>
+        <w:r>
+          <w:rPr>
+            <w:noProof/>
+            <w:webHidden/>
+          </w:rPr>
+          <w:fldChar w:fldCharType="begin"/>
+        </w:r>
+        <w:r>
+          <w:rPr>
+            <w:noProof/>
+            <w:webHidden/>
+          </w:rPr>
+          <w:instrText xml:space="preserve"> PAGEREF _Toc500501806 \h </w:instrText>
+        </w:r>
+        <w:r>
+          <w:rPr>
+            <w:noProof/>
+            <w:webHidden/>
+          </w:rPr>
+        </w:r>
+        <w:r>
+          <w:rPr>
+            <w:noProof/>
+            <w:webHidden/>
+          </w:rPr>
+          <w:fldChar w:fldCharType="separate"/>
+        </w:r>
+        <w:r>
+          <w:rPr>
+            <w:noProof/>
+            <w:webHidden/>
+          </w:rPr>
+          <w:t>15</w:t>
+        </w:r>
+        <w:r>
+          <w:rPr>
+            <w:noProof/>
+            <w:webHidden/>
+          </w:rPr>
+          <w:fldChar w:fldCharType="end"/>
+        </w:r>
+      </w:hyperlink>
+    </w:p>
+    <w:p>
+      <w:pPr>
+        <w:pStyle w:val="Abbildungsverzeichnis"/>
+        <w:tabs>
+          <w:tab w:val="right" w:pos="9062"/>
+        </w:tabs>
+        <w:rPr>
+          <w:rFonts w:asciiTheme="minorHAnsi" w:hAnsiTheme="minorHAnsi"/>
+          <w:noProof/>
+          <w:sz w:val="22"/>
+        </w:rPr>
+      </w:pPr>
+      <w:hyperlink w:anchor="_Toc500501807" w:history="1">
+        <w:r>
+          <w:rPr>
+            <w:rStyle w:val="Hyperlink"/>
+            <w:noProof/>
+            <w:lang w:val="en-US"/>
+          </w:rPr>
+          <w:t>Figure 7 – A project card at the dashboard page</w:t>
+        </w:r>
+        <w:r>
+          <w:rPr>
+            <w:noProof/>
+            <w:webHidden/>
+          </w:rPr>
+          <w:tab/>
+        </w:r>
+        <w:r>
+          <w:rPr>
+            <w:noProof/>
+            <w:webHidden/>
+          </w:rPr>
+          <w:fldChar w:fldCharType="begin"/>
+        </w:r>
+        <w:r>
+          <w:rPr>
+            <w:noProof/>
+            <w:webHidden/>
+          </w:rPr>
+          <w:instrText xml:space="preserve"> PAGEREF _Toc500501807 \h </w:instrText>
+        </w:r>
+        <w:r>
+          <w:rPr>
+            <w:noProof/>
+            <w:webHidden/>
+          </w:rPr>
+        </w:r>
+        <w:r>
+          <w:rPr>
+            <w:noProof/>
+            <w:webHidden/>
+          </w:rPr>
+          <w:fldChar w:fldCharType="separate"/>
+        </w:r>
+        <w:r>
+          <w:rPr>
+            <w:noProof/>
+            <w:webHidden/>
+          </w:rPr>
+          <w:t>16</w:t>
+        </w:r>
+        <w:r>
+          <w:rPr>
+            <w:noProof/>
+            <w:webHidden/>
+          </w:rPr>
+          <w:fldChar w:fldCharType="end"/>
+        </w:r>
+      </w:hyperlink>
+    </w:p>
+    <w:p>
+      <w:pPr>
         <w:pStyle w:val="4Text"/>
       </w:pPr>
       <w:r>
@@ -8373,7 +10634,7 @@
           <w:lang w:val="en-GB"/>
         </w:rPr>
       </w:pPr>
-      <w:bookmarkStart w:id="42" w:name="_Toc500074040"/>
+      <w:bookmarkStart w:id="60" w:name="_Toc500501800"/>
       <w:r>
         <w:rPr>
           <w:lang w:val="en-GB"/>
@@ -8381,7 +10642,7 @@
         <w:lastRenderedPageBreak/>
         <w:t>List of Tables</w:t>
       </w:r>
-      <w:bookmarkEnd w:id="42"/>
+      <w:bookmarkEnd w:id="60"/>
     </w:p>
     <w:p>
       <w:pPr>
@@ -8426,7 +10687,7 @@
       </w:r>
     </w:p>
     <w:sectPr>
-      <w:headerReference w:type="default" r:id="rId24"/>
+      <w:headerReference w:type="default" r:id="rId30"/>
       <w:type w:val="continuous"/>
       <w:pgSz w:w="11906" w:h="16838"/>
       <w:pgMar w:top="1417" w:right="1417" w:bottom="1134" w:left="1417" w:header="708" w:footer="708" w:gutter="0"/>
@@ -8749,27 +11010,14 @@
       </w:pBdr>
       <w:ind w:right="360"/>
     </w:pPr>
-    <w:r>
-      <w:fldChar w:fldCharType="begin"/>
-    </w:r>
-    <w:r>
-      <w:instrText xml:space="preserve"> STYLEREF  "[8] Über X"  \* MERGEFORMAT </w:instrText>
-    </w:r>
-    <w:r>
-      <w:fldChar w:fldCharType="separate"/>
-    </w:r>
-    <w:r>
-      <w:rPr>
-        <w:noProof/>
-      </w:rPr>
-      <w:t>Contents</w:t>
-    </w:r>
-    <w:r>
-      <w:rPr>
-        <w:noProof/>
-      </w:rPr>
-      <w:fldChar w:fldCharType="end"/>
-    </w:r>
+    <w:fldSimple w:instr=" STYLEREF  &quot;[8] Über X&quot;  \* MERGEFORMAT ">
+      <w:r>
+        <w:rPr>
+          <w:noProof/>
+        </w:rPr>
+        <w:t>Contents</w:t>
+      </w:r>
+    </w:fldSimple>
   </w:p>
 </w:hdr>
 </file>
@@ -8834,7 +11082,7 @@
         <w:noProof/>
       </w:rPr>
       <w:drawing>
-        <wp:anchor distT="0" distB="0" distL="114300" distR="114300" simplePos="0" relativeHeight="251660288" behindDoc="1" locked="0" layoutInCell="1" allowOverlap="1">
+        <wp:anchor distT="0" distB="0" distL="114300" distR="114300" simplePos="0" relativeHeight="251661312" behindDoc="1" locked="0" layoutInCell="1" allowOverlap="1">
           <wp:simplePos x="0" y="0"/>
           <wp:positionH relativeFrom="page">
             <wp:posOffset>288290</wp:posOffset>
@@ -8892,7 +11140,7 @@
         <w:noProof/>
       </w:rPr>
       <w:drawing>
-        <wp:anchor distT="0" distB="0" distL="114300" distR="114300" simplePos="0" relativeHeight="251657216" behindDoc="1" locked="0" layoutInCell="1" allowOverlap="1">
+        <wp:anchor distT="0" distB="0" distL="114300" distR="114300" simplePos="0" relativeHeight="251656192" behindDoc="1" locked="0" layoutInCell="1" allowOverlap="1">
           <wp:simplePos x="0" y="0"/>
           <wp:positionH relativeFrom="page">
             <wp:posOffset>288290</wp:posOffset>
@@ -8958,51 +11206,25 @@
         <w:bottom w:val="single" w:sz="4" w:space="1" w:color="auto"/>
       </w:pBdr>
     </w:pPr>
-    <w:r>
-      <w:fldChar w:fldCharType="begin"/>
-    </w:r>
-    <w:r>
-      <w:instrText xml:space="preserve"> STYLEREF  "Überschrift 1" \n  \* MERGEFORMAT </w:instrText>
-    </w:r>
-    <w:r>
-      <w:fldChar w:fldCharType="separate"/>
-    </w:r>
-    <w:r>
-      <w:rPr>
-        <w:noProof/>
-      </w:rPr>
-      <w:t>4</w:t>
-    </w:r>
-    <w:r>
-      <w:rPr>
-        <w:noProof/>
-      </w:rPr>
-      <w:fldChar w:fldCharType="end"/>
-    </w:r>
+    <w:fldSimple w:instr=" STYLEREF  &quot;Überschrift 1&quot; \n  \* MERGEFORMAT ">
+      <w:r>
+        <w:rPr>
+          <w:noProof/>
+        </w:rPr>
+        <w:t>4</w:t>
+      </w:r>
+    </w:fldSimple>
     <w:r>
       <w:t xml:space="preserve">. </w:t>
     </w:r>
-    <w:r>
-      <w:fldChar w:fldCharType="begin"/>
-    </w:r>
-    <w:r>
-      <w:instrText xml:space="preserve"> STYLEREF  "Überschrift 1"  \* MERGEFORMAT </w:instrText>
-    </w:r>
-    <w:r>
-      <w:fldChar w:fldCharType="separate"/>
-    </w:r>
-    <w:r>
-      <w:rPr>
-        <w:noProof/>
-      </w:rPr>
-      <w:t>Developers Perspective</w:t>
-    </w:r>
-    <w:r>
-      <w:rPr>
-        <w:noProof/>
-      </w:rPr>
-      <w:fldChar w:fldCharType="end"/>
-    </w:r>
+    <w:fldSimple w:instr=" STYLEREF  &quot;Überschrift 1&quot;  \* MERGEFORMAT ">
+      <w:r>
+        <w:rPr>
+          <w:noProof/>
+        </w:rPr>
+        <w:t>Developers Perspective</w:t>
+      </w:r>
+    </w:fldSimple>
     <w:r>
       <w:tab/>
     </w:r>
@@ -9022,7 +11244,7 @@
       <w:rPr>
         <w:noProof/>
       </w:rPr>
-      <w:t>14</w:t>
+      <w:t>17</w:t>
     </w:r>
     <w:r>
       <w:rPr>
@@ -9117,7 +11339,7 @@
         <w:rStyle w:val="Seitenzahl"/>
         <w:noProof/>
       </w:rPr>
-      <w:t>18</w:t>
+      <w:t>21</w:t>
     </w:r>
     <w:r>
       <w:rPr>
@@ -9134,54 +11356,25 @@
       </w:pBdr>
       <w:ind w:right="360"/>
     </w:pPr>
-    <w:r>
-      <w:fldChar w:fldCharType="begin"/>
-    </w:r>
-    <w:r>
-      <w:instrText xml:space="preserve"> STYLEREF  "Überschrift 1" \n  \* MERGEFORMAT </w:instrText>
-    </w:r>
-    <w:r>
-      <w:fldChar w:fldCharType="separate"/>
-    </w:r>
-    <w:r>
-      <w:rPr>
-        <w:noProof/>
-      </w:rPr>
-      <w:t>D</w:t>
-    </w:r>
-    <w:r>
-      <w:rPr>
-        <w:noProof/>
-      </w:rPr>
-      <w:fldChar w:fldCharType="end"/>
-    </w:r>
+    <w:fldSimple w:instr=" STYLEREF  &quot;Überschrift 1&quot; \n  \* MERGEFORMAT ">
+      <w:r>
+        <w:rPr>
+          <w:noProof/>
+        </w:rPr>
+        <w:t>D</w:t>
+      </w:r>
+    </w:fldSimple>
     <w:r>
       <w:t xml:space="preserve">. </w:t>
     </w:r>
-    <w:r>
-      <w:fldChar w:fldCharType="begin"/>
-    </w:r>
-    <w:r>
-      <w:instrText xml:space="preserve"> STYLE</w:instrText>
-    </w:r>
-    <w:r>
-      <w:instrText xml:space="preserve">REF  "Überschrift 1"  \* MERGEFORMAT </w:instrText>
-    </w:r>
-    <w:r>
-      <w:fldChar w:fldCharType="separate"/>
-    </w:r>
-    <w:r>
-      <w:rPr>
-        <w:noProof/>
-      </w:rPr>
-      <w:t>List of Tables</w:t>
-    </w:r>
-    <w:r>
-      <w:rPr>
-        <w:noProof/>
-      </w:rPr>
-      <w:fldChar w:fldCharType="end"/>
-    </w:r>
+    <w:fldSimple w:instr=" STYLEREF  &quot;Überschrift 1&quot;  \* MERGEFORMAT ">
+      <w:r>
+        <w:rPr>
+          <w:noProof/>
+        </w:rPr>
+        <w:t>List of Tables</w:t>
+      </w:r>
+    </w:fldSimple>
   </w:p>
   <w:p>
     <w:pPr>
@@ -11731,7 +13924,6 @@
   <w:style w:type="character" w:default="1" w:styleId="Absatz-Standardschriftart">
     <w:name w:val="Default Paragraph Font"/>
     <w:uiPriority w:val="1"/>
-    <w:semiHidden/>
     <w:unhideWhenUsed/>
   </w:style>
   <w:style w:type="table" w:default="1" w:styleId="NormaleTabelle">
@@ -14035,7 +16227,7 @@
     <w:charset w:val="00"/>
     <w:family w:val="roman"/>
     <w:pitch w:val="variable"/>
-    <w:sig w:usb0="E00002FF" w:usb1="400004FF" w:usb2="00000000" w:usb3="00000000" w:csb0="0000019F" w:csb1="00000000"/>
+    <w:sig w:usb0="E00006FF" w:usb1="400004FF" w:usb2="00000000" w:usb3="00000000" w:csb0="0000019F" w:csb1="00000000"/>
   </w:font>
   <w:font w:name="Tahoma">
     <w:panose1 w:val="020B0604030504040204"/>
@@ -14049,7 +16241,7 @@
     <w:charset w:val="00"/>
     <w:family w:val="roman"/>
     <w:pitch w:val="variable"/>
-    <w:sig w:usb0="E00002FF" w:usb1="420024FF" w:usb2="00000000" w:usb3="00000000" w:csb0="0000019F" w:csb1="00000000"/>
+    <w:sig w:usb0="E00006FF" w:usb1="420024FF" w:usb2="02000000" w:usb3="00000000" w:csb0="0000019F" w:csb1="00000000"/>
   </w:font>
   <w:font w:name="Verdana">
     <w:panose1 w:val="020B0604030504040204"/>
@@ -14100,6 +16292,7 @@
     <w:rsid w:val="00527C8B"/>
     <w:rsid w:val="00547944"/>
     <w:rsid w:val="005533F9"/>
+    <w:rsid w:val="00583360"/>
     <w:rsid w:val="005B5FB3"/>
     <w:rsid w:val="005D4755"/>
     <w:rsid w:val="006047A6"/>
@@ -15035,7 +17228,7 @@
 </file>
 
 <file path=customXml/itemProps2.xml><?xml version="1.0" encoding="utf-8"?>
-<ds:datastoreItem xmlns:ds="http://schemas.openxmlformats.org/officeDocument/2006/customXml" ds:itemID="{1BE6F601-219B-4D69-8FDF-04C1D68D5F3D}">
+<ds:datastoreItem xmlns:ds="http://schemas.openxmlformats.org/officeDocument/2006/customXml" ds:itemID="{3A4184B5-4128-4423-AF64-82EA69D82774}">
   <ds:schemaRefs>
     <ds:schemaRef ds:uri="http://schemas.openxmlformats.org/officeDocument/2006/bibliography"/>
   </ds:schemaRefs>

--- a/Bachelorthesis.docx
+++ b/Bachelorthesis.docx
@@ -38,14 +38,7 @@
               <w:sz w:val="36"/>
               <w:lang w:val="en-GB"/>
             </w:rPr>
-            <w:t>Bachelor</w:t>
-          </w:r>
-          <w:r>
-            <w:rPr>
-              <w:sz w:val="36"/>
-              <w:lang w:val="en-GB"/>
-            </w:rPr>
-            <w:t xml:space="preserve"> Thesis</w:t>
+            <w:t>Bachelor Thesis</w:t>
           </w:r>
         </w:p>
       </w:sdtContent>
@@ -260,7 +253,23 @@
           <w:rFonts w:cs="Verdana"/>
           <w:bCs/>
         </w:rPr>
-        <w:t xml:space="preserve">Institute for Communications Technology </w:t>
+        <w:t xml:space="preserve">Institute </w:t>
+      </w:r>
+      <w:proofErr w:type="spellStart"/>
+      <w:r>
+        <w:rPr>
+          <w:rFonts w:cs="Verdana"/>
+          <w:bCs/>
+        </w:rPr>
+        <w:t>for</w:t>
+      </w:r>
+      <w:proofErr w:type="spellEnd"/>
+      <w:r>
+        <w:rPr>
+          <w:rFonts w:cs="Verdana"/>
+          <w:bCs/>
+        </w:rPr>
+        <w:t xml:space="preserve"> Communications Technology </w:t>
       </w:r>
     </w:p>
     <w:bookmarkEnd w:id="0"/>
@@ -290,12 +299,21 @@
           <w:bCs/>
         </w:rPr>
       </w:pPr>
+      <w:proofErr w:type="spellStart"/>
       <w:r>
         <w:rPr>
           <w:rFonts w:cs="Verdana"/>
           <w:bCs/>
         </w:rPr>
-        <w:t>Schleinitzstraße 22 – 38106 Braunschweig</w:t>
+        <w:t>Schleinitzstraße</w:t>
+      </w:r>
+      <w:proofErr w:type="spellEnd"/>
+      <w:r>
+        <w:rPr>
+          <w:rFonts w:cs="Verdana"/>
+          <w:bCs/>
+        </w:rPr>
+        <w:t xml:space="preserve"> 22 – 38106 Braunschweig</w:t>
       </w:r>
     </w:p>
     <w:p>
@@ -367,49 +385,83 @@
           <w:rFonts w:cs="Verdana"/>
           <w:bCs/>
         </w:rPr>
-        <w:t>Tim Fingscheidt</w:t>
-      </w:r>
+        <w:t xml:space="preserve">Tim </w:t>
+      </w:r>
+      <w:proofErr w:type="spellStart"/>
       <w:r>
         <w:rPr>
           <w:rFonts w:cs="Verdana"/>
           <w:bCs/>
         </w:rPr>
-        <w:br/>
-      </w:r>
+        <w:t>Fingscheidt</w:t>
+      </w:r>
+      <w:proofErr w:type="spellEnd"/>
       <w:r>
         <w:rPr>
           <w:rFonts w:cs="Verdana"/>
           <w:bCs/>
         </w:rPr>
-        <w:t xml:space="preserve">Betreuer: </w:t>
+        <w:br/>
       </w:r>
       <w:r>
         <w:rPr>
           <w:rFonts w:cs="Verdana"/>
           <w:bCs/>
         </w:rPr>
-        <w:tab/>
+        <w:t xml:space="preserve">Betreuer: </w:t>
       </w:r>
       <w:r>
         <w:rPr>
           <w:rFonts w:cs="Verdana"/>
           <w:bCs/>
         </w:rPr>
-        <w:t>Samy Elshamy</w:t>
+        <w:tab/>
       </w:r>
       <w:r>
         <w:rPr>
           <w:rFonts w:cs="Verdana"/>
           <w:bCs/>
         </w:rPr>
-        <w:t>, M.Sc.</w:t>
+        <w:t xml:space="preserve">Samy </w:t>
+      </w:r>
+      <w:proofErr w:type="spellStart"/>
+      <w:r>
+        <w:rPr>
+          <w:rFonts w:cs="Verdana"/>
+          <w:bCs/>
+        </w:rPr>
+        <w:t>Elshamy</w:t>
+      </w:r>
+      <w:proofErr w:type="spellEnd"/>
+      <w:r>
+        <w:rPr>
+          <w:rFonts w:cs="Verdana"/>
+          <w:bCs/>
+        </w:rPr>
+        <w:t xml:space="preserve">, </w:t>
+      </w:r>
+      <w:proofErr w:type="spellStart"/>
+      <w:r>
+        <w:rPr>
+          <w:rFonts w:cs="Verdana"/>
+          <w:bCs/>
+        </w:rPr>
+        <w:t>M.Sc</w:t>
+      </w:r>
+      <w:proofErr w:type="spellEnd"/>
+      <w:r>
+        <w:rPr>
+          <w:rFonts w:cs="Verdana"/>
+          <w:bCs/>
+        </w:rPr>
+        <w:t>.</w:t>
       </w:r>
     </w:p>
     <w:p>
       <w:pPr>
         <w:pStyle w:val="8berX"/>
       </w:pPr>
-      <w:bookmarkStart w:id="1" w:name="_Toc500501760"/>
+      <w:bookmarkStart w:id="1" w:name="_Toc501282765"/>
       <w:r>
         <w:lastRenderedPageBreak/>
         <w:t>Erklärung</w:t>
@@ -781,7 +833,43 @@
           <w:sz w:val="28"/>
           <w:szCs w:val="24"/>
         </w:rPr>
-        <w:t>Development of an Administrative Web Frontend for Deep Learning Research</w:t>
+        <w:t xml:space="preserve">Development </w:t>
+      </w:r>
+      <w:proofErr w:type="spellStart"/>
+      <w:r>
+        <w:rPr>
+          <w:rFonts w:cs="Helvetica"/>
+          <w:sz w:val="28"/>
+          <w:szCs w:val="24"/>
+        </w:rPr>
+        <w:t>of</w:t>
+      </w:r>
+      <w:proofErr w:type="spellEnd"/>
+      <w:r>
+        <w:rPr>
+          <w:rFonts w:cs="Helvetica"/>
+          <w:sz w:val="28"/>
+          <w:szCs w:val="24"/>
+        </w:rPr>
+        <w:t xml:space="preserve"> an Administrative Web Frontend </w:t>
+      </w:r>
+      <w:proofErr w:type="spellStart"/>
+      <w:r>
+        <w:rPr>
+          <w:rFonts w:cs="Helvetica"/>
+          <w:sz w:val="28"/>
+          <w:szCs w:val="24"/>
+        </w:rPr>
+        <w:t>for</w:t>
+      </w:r>
+      <w:proofErr w:type="spellEnd"/>
+      <w:r>
+        <w:rPr>
+          <w:rFonts w:cs="Helvetica"/>
+          <w:sz w:val="28"/>
+          <w:szCs w:val="24"/>
+        </w:rPr>
+        <w:t xml:space="preserve"> Deep Learning Research</w:t>
       </w:r>
       <w:r>
         <w:rPr>
@@ -1028,7 +1116,7 @@
         <w:pStyle w:val="8berX"/>
         <w:pageBreakBefore w:val="0"/>
       </w:pPr>
-      <w:bookmarkStart w:id="2" w:name="_Toc500501761"/>
+      <w:bookmarkStart w:id="2" w:name="_Toc501282766"/>
       <w:r>
         <w:lastRenderedPageBreak/>
         <w:t>Abstract</w:t>
@@ -1081,7 +1169,7 @@
           <w:lang w:val="en-GB"/>
         </w:rPr>
       </w:pPr>
-      <w:bookmarkStart w:id="3" w:name="_Toc500501762"/>
+      <w:bookmarkStart w:id="3" w:name="_Toc501282767"/>
       <w:r>
         <w:rPr>
           <w:lang w:val="en-GB"/>
@@ -1303,7 +1391,7 @@
               <w:noProof/>
               <w:lang w:val="en-US"/>
             </w:rPr>
-            <w:instrText xml:space="preserve"> PAGEREF _Toc500501760 \h </w:instrText>
+            <w:instrText xml:space="preserve"> PAGEREF _Toc501282765 \h </w:instrText>
           </w:r>
           <w:r>
             <w:rPr>
@@ -1367,7 +1455,7 @@
               <w:noProof/>
               <w:lang w:val="en-US"/>
             </w:rPr>
-            <w:instrText xml:space="preserve"> PAGEREF _Toc500501761 \h </w:instrText>
+            <w:instrText xml:space="preserve"> PAGEREF _Toc501282766 \h </w:instrText>
           </w:r>
           <w:r>
             <w:rPr>
@@ -1431,7 +1519,7 @@
               <w:noProof/>
               <w:lang w:val="en-US"/>
             </w:rPr>
-            <w:instrText xml:space="preserve"> PAGEREF _Toc500501762 \h </w:instrText>
+            <w:instrText xml:space="preserve"> PAGEREF _Toc501282767 \h </w:instrText>
           </w:r>
           <w:r>
             <w:rPr>
@@ -1511,7 +1599,7 @@
               <w:noProof/>
               <w:lang w:val="en-US"/>
             </w:rPr>
-            <w:instrText xml:space="preserve"> PAGEREF _Toc500501763 \h </w:instrText>
+            <w:instrText xml:space="preserve"> PAGEREF _Toc501282768 \h </w:instrText>
           </w:r>
           <w:r>
             <w:rPr>
@@ -1591,7 +1679,7 @@
               <w:noProof/>
               <w:lang w:val="en-US"/>
             </w:rPr>
-            <w:instrText xml:space="preserve"> PAGEREF _Toc500501764 \h </w:instrText>
+            <w:instrText xml:space="preserve"> PAGEREF _Toc501282769 \h </w:instrText>
           </w:r>
           <w:r>
             <w:rPr>
@@ -1671,7 +1759,7 @@
               <w:noProof/>
               <w:lang w:val="en-US"/>
             </w:rPr>
-            <w:instrText xml:space="preserve"> PAGEREF _Toc500501765 \h </w:instrText>
+            <w:instrText xml:space="preserve"> PAGEREF _Toc501282770 \h </w:instrText>
           </w:r>
           <w:r>
             <w:rPr>
@@ -1751,7 +1839,7 @@
               <w:noProof/>
               <w:lang w:val="en-US"/>
             </w:rPr>
-            <w:instrText xml:space="preserve"> PAGEREF _Toc500501766 \h </w:instrText>
+            <w:instrText xml:space="preserve"> PAGEREF _Toc501282771 \h </w:instrText>
           </w:r>
           <w:r>
             <w:rPr>
@@ -1831,7 +1919,7 @@
               <w:noProof/>
               <w:lang w:val="en-US"/>
             </w:rPr>
-            <w:instrText xml:space="preserve"> PAGEREF _Toc500501767 \h </w:instrText>
+            <w:instrText xml:space="preserve"> PAGEREF _Toc501282772 \h </w:instrText>
           </w:r>
           <w:r>
             <w:rPr>
@@ -1911,7 +1999,7 @@
               <w:noProof/>
               <w:lang w:val="en-US"/>
             </w:rPr>
-            <w:instrText xml:space="preserve"> PAGEREF _Toc500501768 \h </w:instrText>
+            <w:instrText xml:space="preserve"> PAGEREF _Toc501282773 \h </w:instrText>
           </w:r>
           <w:r>
             <w:rPr>
@@ -1991,7 +2079,7 @@
               <w:noProof/>
               <w:lang w:val="en-US"/>
             </w:rPr>
-            <w:instrText xml:space="preserve"> PAGEREF _Toc500501769 \h </w:instrText>
+            <w:instrText xml:space="preserve"> PAGEREF _Toc501282774 \h </w:instrText>
           </w:r>
           <w:r>
             <w:rPr>
@@ -2071,7 +2159,7 @@
               <w:noProof/>
               <w:lang w:val="en-US"/>
             </w:rPr>
-            <w:instrText xml:space="preserve"> PAGEREF _Toc500501770 \h </w:instrText>
+            <w:instrText xml:space="preserve"> PAGEREF _Toc501282775 \h </w:instrText>
           </w:r>
           <w:r>
             <w:rPr>
@@ -2151,7 +2239,7 @@
               <w:noProof/>
               <w:lang w:val="en-US"/>
             </w:rPr>
-            <w:instrText xml:space="preserve"> PAGEREF _Toc500501771 \h </w:instrText>
+            <w:instrText xml:space="preserve"> PAGEREF _Toc501282776 \h </w:instrText>
           </w:r>
           <w:r>
             <w:rPr>
@@ -2231,7 +2319,7 @@
               <w:noProof/>
               <w:lang w:val="en-US"/>
             </w:rPr>
-            <w:instrText xml:space="preserve"> PAGEREF _Toc500501772 \h </w:instrText>
+            <w:instrText xml:space="preserve"> PAGEREF _Toc501282777 \h </w:instrText>
           </w:r>
           <w:r>
             <w:rPr>
@@ -2311,7 +2399,7 @@
               <w:noProof/>
               <w:lang w:val="en-US"/>
             </w:rPr>
-            <w:instrText xml:space="preserve"> PAGEREF _Toc500501773 \h </w:instrText>
+            <w:instrText xml:space="preserve"> PAGEREF _Toc501282778 \h </w:instrText>
           </w:r>
           <w:r>
             <w:rPr>
@@ -2391,7 +2479,7 @@
               <w:noProof/>
               <w:lang w:val="en-US"/>
             </w:rPr>
-            <w:instrText xml:space="preserve"> PAGEREF _Toc500501774 \h </w:instrText>
+            <w:instrText xml:space="preserve"> PAGEREF _Toc501282779 \h </w:instrText>
           </w:r>
           <w:r>
             <w:rPr>
@@ -2471,7 +2559,7 @@
               <w:noProof/>
               <w:lang w:val="en-US"/>
             </w:rPr>
-            <w:instrText xml:space="preserve"> PAGEREF _Toc500501775 \h </w:instrText>
+            <w:instrText xml:space="preserve"> PAGEREF _Toc501282780 \h </w:instrText>
           </w:r>
           <w:r>
             <w:rPr>
@@ -2551,7 +2639,7 @@
               <w:noProof/>
               <w:lang w:val="en-US"/>
             </w:rPr>
-            <w:instrText xml:space="preserve"> PAGEREF _Toc500501776 \h </w:instrText>
+            <w:instrText xml:space="preserve"> PAGEREF _Toc501282781 \h </w:instrText>
           </w:r>
           <w:r>
             <w:rPr>
@@ -2631,7 +2719,7 @@
               <w:noProof/>
               <w:lang w:val="en-US"/>
             </w:rPr>
-            <w:instrText xml:space="preserve"> PAGEREF _Toc500501777 \h </w:instrText>
+            <w:instrText xml:space="preserve"> PAGEREF _Toc501282782 \h </w:instrText>
           </w:r>
           <w:r>
             <w:rPr>
@@ -2711,7 +2799,7 @@
               <w:noProof/>
               <w:lang w:val="en-US"/>
             </w:rPr>
-            <w:instrText xml:space="preserve"> PAGEREF _Toc500501778 \h </w:instrText>
+            <w:instrText xml:space="preserve"> PAGEREF _Toc501282783 \h </w:instrText>
           </w:r>
           <w:r>
             <w:rPr>
@@ -2791,7 +2879,7 @@
               <w:noProof/>
               <w:lang w:val="en-US"/>
             </w:rPr>
-            <w:instrText xml:space="preserve"> PAGEREF _Toc500501779 \h </w:instrText>
+            <w:instrText xml:space="preserve"> PAGEREF _Toc501282784 \h </w:instrText>
           </w:r>
           <w:r>
             <w:rPr>
@@ -2871,7 +2959,7 @@
               <w:noProof/>
               <w:lang w:val="en-US"/>
             </w:rPr>
-            <w:instrText xml:space="preserve"> PAGEREF _Toc500501780 \h </w:instrText>
+            <w:instrText xml:space="preserve"> PAGEREF _Toc501282785 \h </w:instrText>
           </w:r>
           <w:r>
             <w:rPr>
@@ -2951,7 +3039,7 @@
               <w:noProof/>
               <w:lang w:val="en-US"/>
             </w:rPr>
-            <w:instrText xml:space="preserve"> PAGEREF _Toc500501781 \h </w:instrText>
+            <w:instrText xml:space="preserve"> PAGEREF _Toc501282786 \h </w:instrText>
           </w:r>
           <w:r>
             <w:rPr>
@@ -3031,7 +3119,7 @@
               <w:noProof/>
               <w:lang w:val="en-US"/>
             </w:rPr>
-            <w:instrText xml:space="preserve"> PAGEREF _Toc500501782 \h </w:instrText>
+            <w:instrText xml:space="preserve"> PAGEREF _Toc501282787 \h </w:instrText>
           </w:r>
           <w:r>
             <w:rPr>
@@ -3111,7 +3199,7 @@
               <w:noProof/>
               <w:lang w:val="en-US"/>
             </w:rPr>
-            <w:instrText xml:space="preserve"> PAGEREF _Toc500501783 \h </w:instrText>
+            <w:instrText xml:space="preserve"> PAGEREF _Toc501282788 \h </w:instrText>
           </w:r>
           <w:r>
             <w:rPr>
@@ -3191,7 +3279,7 @@
               <w:noProof/>
               <w:lang w:val="en-US"/>
             </w:rPr>
-            <w:instrText xml:space="preserve"> PAGEREF _Toc500501784 \h </w:instrText>
+            <w:instrText xml:space="preserve"> PAGEREF _Toc501282789 \h </w:instrText>
           </w:r>
           <w:r>
             <w:rPr>
@@ -3209,7 +3297,7 @@
               <w:noProof/>
               <w:lang w:val="en-US"/>
             </w:rPr>
-            <w:t>16</w:t>
+            <w:t>17</w:t>
           </w:r>
           <w:r>
             <w:rPr>
@@ -3234,7 +3322,7 @@
           <w:r>
             <w:rPr>
               <w:noProof/>
-              <w:lang w:val="en-GB"/>
+              <w:lang w:val="en-US"/>
             </w:rPr>
             <w:t>3.5.1</w:t>
           </w:r>
@@ -3249,15 +3337,15 @@
           <w:r>
             <w:rPr>
               <w:noProof/>
-              <w:lang w:val="en-GB"/>
-            </w:rPr>
-            <w:t>Mappings</w:t>
-          </w:r>
-          <w:r>
-            <w:rPr>
-              <w:noProof/>
               <w:lang w:val="en-US"/>
             </w:rPr>
+            <w:t>Valid Configuration Files</w:t>
+          </w:r>
+          <w:r>
+            <w:rPr>
+              <w:noProof/>
+              <w:lang w:val="en-US"/>
+            </w:rPr>
             <w:tab/>
           </w:r>
           <w:r>
@@ -3271,7 +3359,7 @@
               <w:noProof/>
               <w:lang w:val="en-US"/>
             </w:rPr>
-            <w:instrText xml:space="preserve"> PAGEREF _Toc500501785 \h </w:instrText>
+            <w:instrText xml:space="preserve"> PAGEREF _Toc501282790 \h </w:instrText>
           </w:r>
           <w:r>
             <w:rPr>
@@ -3289,7 +3377,7 @@
               <w:noProof/>
               <w:lang w:val="en-US"/>
             </w:rPr>
-            <w:t>16</w:t>
+            <w:t>18</w:t>
           </w:r>
           <w:r>
             <w:rPr>
@@ -3314,9 +3402,89 @@
           <w:r>
             <w:rPr>
               <w:noProof/>
+              <w:lang w:val="en-US"/>
+            </w:rPr>
+            <w:t>3.5.2</w:t>
+          </w:r>
+          <w:r>
+            <w:rPr>
+              <w:rFonts w:asciiTheme="minorHAnsi" w:hAnsiTheme="minorHAnsi"/>
+              <w:noProof/>
+              <w:lang w:val="en-US" w:eastAsia="de-DE"/>
+            </w:rPr>
+            <w:tab/>
+          </w:r>
+          <w:r>
+            <w:rPr>
+              <w:noProof/>
+              <w:lang w:val="en-US"/>
+            </w:rPr>
+            <w:t>ConfigSet Page</w:t>
+          </w:r>
+          <w:r>
+            <w:rPr>
+              <w:noProof/>
+              <w:lang w:val="en-US"/>
+            </w:rPr>
+            <w:tab/>
+          </w:r>
+          <w:r>
+            <w:rPr>
+              <w:noProof/>
+            </w:rPr>
+            <w:fldChar w:fldCharType="begin"/>
+          </w:r>
+          <w:r>
+            <w:rPr>
+              <w:noProof/>
+              <w:lang w:val="en-US"/>
+            </w:rPr>
+            <w:instrText xml:space="preserve"> PAGEREF _Toc501282791 \h </w:instrText>
+          </w:r>
+          <w:r>
+            <w:rPr>
+              <w:noProof/>
+            </w:rPr>
+          </w:r>
+          <w:r>
+            <w:rPr>
+              <w:noProof/>
+            </w:rPr>
+            <w:fldChar w:fldCharType="separate"/>
+          </w:r>
+          <w:r>
+            <w:rPr>
+              <w:noProof/>
+              <w:lang w:val="en-US"/>
+            </w:rPr>
+            <w:t>18</w:t>
+          </w:r>
+          <w:r>
+            <w:rPr>
+              <w:noProof/>
+            </w:rPr>
+            <w:fldChar w:fldCharType="end"/>
+          </w:r>
+        </w:p>
+        <w:p>
+          <w:pPr>
+            <w:pStyle w:val="Verzeichnis3"/>
+            <w:tabs>
+              <w:tab w:val="left" w:pos="1200"/>
+              <w:tab w:val="right" w:leader="dot" w:pos="9062"/>
+            </w:tabs>
+            <w:rPr>
+              <w:rFonts w:asciiTheme="minorHAnsi" w:hAnsiTheme="minorHAnsi"/>
+              <w:noProof/>
+              <w:lang w:val="en-US" w:eastAsia="de-DE"/>
+            </w:rPr>
+          </w:pPr>
+          <w:r>
+            <w:rPr>
+              <w:noProof/>
               <w:lang w:val="en-GB"/>
             </w:rPr>
-            <w:t>3.5.2</w:t>
+            <w:t>3.5.3</w:t>
           </w:r>
           <w:r>
             <w:rPr>
@@ -3331,6 +3499,166 @@
               <w:noProof/>
               <w:lang w:val="en-GB"/>
             </w:rPr>
+            <w:t>Mappings</w:t>
+          </w:r>
+          <w:r>
+            <w:rPr>
+              <w:noProof/>
+              <w:lang w:val="en-US"/>
+            </w:rPr>
+            <w:tab/>
+          </w:r>
+          <w:r>
+            <w:rPr>
+              <w:noProof/>
+            </w:rPr>
+            <w:fldChar w:fldCharType="begin"/>
+          </w:r>
+          <w:r>
+            <w:rPr>
+              <w:noProof/>
+              <w:lang w:val="en-US"/>
+            </w:rPr>
+            <w:instrText xml:space="preserve"> PAGEREF _Toc501282792 \h </w:instrText>
+          </w:r>
+          <w:r>
+            <w:rPr>
+              <w:noProof/>
+            </w:rPr>
+          </w:r>
+          <w:r>
+            <w:rPr>
+              <w:noProof/>
+            </w:rPr>
+            <w:fldChar w:fldCharType="separate"/>
+          </w:r>
+          <w:r>
+            <w:rPr>
+              <w:noProof/>
+              <w:lang w:val="en-US"/>
+            </w:rPr>
+            <w:t>19</w:t>
+          </w:r>
+          <w:r>
+            <w:rPr>
+              <w:noProof/>
+            </w:rPr>
+            <w:fldChar w:fldCharType="end"/>
+          </w:r>
+        </w:p>
+        <w:p>
+          <w:pPr>
+            <w:pStyle w:val="Verzeichnis3"/>
+            <w:tabs>
+              <w:tab w:val="left" w:pos="1200"/>
+              <w:tab w:val="right" w:leader="dot" w:pos="9062"/>
+            </w:tabs>
+            <w:rPr>
+              <w:rFonts w:asciiTheme="minorHAnsi" w:hAnsiTheme="minorHAnsi"/>
+              <w:noProof/>
+              <w:lang w:val="en-US" w:eastAsia="de-DE"/>
+            </w:rPr>
+          </w:pPr>
+          <w:r>
+            <w:rPr>
+              <w:noProof/>
+              <w:lang w:val="en-GB"/>
+            </w:rPr>
+            <w:t>3.5.4</w:t>
+          </w:r>
+          <w:r>
+            <w:rPr>
+              <w:rFonts w:asciiTheme="minorHAnsi" w:hAnsiTheme="minorHAnsi"/>
+              <w:noProof/>
+              <w:lang w:val="en-US" w:eastAsia="de-DE"/>
+            </w:rPr>
+            <w:tab/>
+          </w:r>
+          <w:r>
+            <w:rPr>
+              <w:noProof/>
+              <w:lang w:val="en-GB"/>
+            </w:rPr>
+            <w:t>Flags</w:t>
+          </w:r>
+          <w:r>
+            <w:rPr>
+              <w:noProof/>
+              <w:lang w:val="en-US"/>
+            </w:rPr>
+            <w:tab/>
+          </w:r>
+          <w:r>
+            <w:rPr>
+              <w:noProof/>
+            </w:rPr>
+            <w:fldChar w:fldCharType="begin"/>
+          </w:r>
+          <w:r>
+            <w:rPr>
+              <w:noProof/>
+              <w:lang w:val="en-US"/>
+            </w:rPr>
+            <w:instrText xml:space="preserve"> PAGEREF _Toc501282793 \h </w:instrText>
+          </w:r>
+          <w:r>
+            <w:rPr>
+              <w:noProof/>
+            </w:rPr>
+          </w:r>
+          <w:r>
+            <w:rPr>
+              <w:noProof/>
+            </w:rPr>
+            <w:fldChar w:fldCharType="separate"/>
+          </w:r>
+          <w:r>
+            <w:rPr>
+              <w:noProof/>
+              <w:lang w:val="en-US"/>
+            </w:rPr>
+            <w:t>21</w:t>
+          </w:r>
+          <w:r>
+            <w:rPr>
+              <w:noProof/>
+            </w:rPr>
+            <w:fldChar w:fldCharType="end"/>
+          </w:r>
+        </w:p>
+        <w:p>
+          <w:pPr>
+            <w:pStyle w:val="Verzeichnis3"/>
+            <w:tabs>
+              <w:tab w:val="left" w:pos="1200"/>
+              <w:tab w:val="right" w:leader="dot" w:pos="9062"/>
+            </w:tabs>
+            <w:rPr>
+              <w:rFonts w:asciiTheme="minorHAnsi" w:hAnsiTheme="minorHAnsi"/>
+              <w:noProof/>
+              <w:lang w:val="en-US" w:eastAsia="de-DE"/>
+            </w:rPr>
+          </w:pPr>
+          <w:r>
+            <w:rPr>
+              <w:noProof/>
+              <w:lang w:val="en-GB"/>
+            </w:rPr>
+            <w:t>3.5.5</w:t>
+          </w:r>
+          <w:r>
+            <w:rPr>
+              <w:rFonts w:asciiTheme="minorHAnsi" w:hAnsiTheme="minorHAnsi"/>
+              <w:noProof/>
+              <w:lang w:val="en-US" w:eastAsia="de-DE"/>
+            </w:rPr>
+            <w:tab/>
+          </w:r>
+          <w:r>
+            <w:rPr>
+              <w:noProof/>
+              <w:lang w:val="en-GB"/>
+            </w:rPr>
             <w:t>Filtering</w:t>
           </w:r>
           <w:r>
@@ -3351,7 +3679,7 @@
               <w:noProof/>
               <w:lang w:val="en-US"/>
             </w:rPr>
-            <w:instrText xml:space="preserve"> PAGEREF _Toc500501786 \h </w:instrText>
+            <w:instrText xml:space="preserve"> PAGEREF _Toc501282794 \h </w:instrText>
           </w:r>
           <w:r>
             <w:rPr>
@@ -3369,7 +3697,7 @@
               <w:noProof/>
               <w:lang w:val="en-US"/>
             </w:rPr>
-            <w:t>16</w:t>
+            <w:t>22</w:t>
           </w:r>
           <w:r>
             <w:rPr>
@@ -3431,7 +3759,7 @@
               <w:noProof/>
               <w:lang w:val="en-US"/>
             </w:rPr>
-            <w:instrText xml:space="preserve"> PAGEREF _Toc500501787 \h </w:instrText>
+            <w:instrText xml:space="preserve"> PAGEREF _Toc501282795 \h </w:instrText>
           </w:r>
           <w:r>
             <w:rPr>
@@ -3449,7 +3777,7 @@
               <w:noProof/>
               <w:lang w:val="en-US"/>
             </w:rPr>
-            <w:t>17</w:t>
+            <w:t>23</w:t>
           </w:r>
           <w:r>
             <w:rPr>
@@ -3511,7 +3839,7 @@
               <w:noProof/>
               <w:lang w:val="en-US"/>
             </w:rPr>
-            <w:instrText xml:space="preserve"> PAGEREF _Toc500501788 \h </w:instrText>
+            <w:instrText xml:space="preserve"> PAGEREF _Toc501282796 \h </w:instrText>
           </w:r>
           <w:r>
             <w:rPr>
@@ -3529,7 +3857,7 @@
               <w:noProof/>
               <w:lang w:val="en-US"/>
             </w:rPr>
-            <w:t>17</w:t>
+            <w:t>23</w:t>
           </w:r>
           <w:r>
             <w:rPr>
@@ -3591,7 +3919,7 @@
               <w:noProof/>
               <w:lang w:val="en-US"/>
             </w:rPr>
-            <w:instrText xml:space="preserve"> PAGEREF _Toc500501789 \h </w:instrText>
+            <w:instrText xml:space="preserve"> PAGEREF _Toc501282797 \h </w:instrText>
           </w:r>
           <w:r>
             <w:rPr>
@@ -3609,7 +3937,7 @@
               <w:noProof/>
               <w:lang w:val="en-US"/>
             </w:rPr>
-            <w:t>17</w:t>
+            <w:t>23</w:t>
           </w:r>
           <w:r>
             <w:rPr>
@@ -3636,6 +3964,7 @@
               <w:noProof/>
               <w:lang w:val="en-US"/>
             </w:rPr>
+            <w:lastRenderedPageBreak/>
             <w:t>4.3</w:t>
           </w:r>
           <w:r>
@@ -3671,7 +4000,7 @@
               <w:noProof/>
               <w:lang w:val="en-US"/>
             </w:rPr>
-            <w:instrText xml:space="preserve"> PAGEREF _Toc500501790 \h </w:instrText>
+            <w:instrText xml:space="preserve"> PAGEREF _Toc501282798 \h </w:instrText>
           </w:r>
           <w:r>
             <w:rPr>
@@ -3689,7 +4018,7 @@
               <w:noProof/>
               <w:lang w:val="en-US"/>
             </w:rPr>
-            <w:t>17</w:t>
+            <w:t>23</w:t>
           </w:r>
           <w:r>
             <w:rPr>
@@ -3751,7 +4080,7 @@
               <w:noProof/>
               <w:lang w:val="en-US"/>
             </w:rPr>
-            <w:instrText xml:space="preserve"> PAGEREF _Toc500501791 \h </w:instrText>
+            <w:instrText xml:space="preserve"> PAGEREF _Toc501282799 \h </w:instrText>
           </w:r>
           <w:r>
             <w:rPr>
@@ -3769,7 +4098,7 @@
               <w:noProof/>
               <w:lang w:val="en-US"/>
             </w:rPr>
-            <w:t>17</w:t>
+            <w:t>23</w:t>
           </w:r>
           <w:r>
             <w:rPr>
@@ -3831,7 +4160,7 @@
               <w:noProof/>
               <w:lang w:val="en-US"/>
             </w:rPr>
-            <w:instrText xml:space="preserve"> PAGEREF _Toc500501792 \h </w:instrText>
+            <w:instrText xml:space="preserve"> PAGEREF _Toc501282800 \h </w:instrText>
           </w:r>
           <w:r>
             <w:rPr>
@@ -3849,7 +4178,7 @@
               <w:noProof/>
               <w:lang w:val="en-US"/>
             </w:rPr>
-            <w:t>17</w:t>
+            <w:t>23</w:t>
           </w:r>
           <w:r>
             <w:rPr>
@@ -3876,7 +4205,6 @@
               <w:noProof/>
               <w:lang w:val="en-GB"/>
             </w:rPr>
-            <w:lastRenderedPageBreak/>
             <w:t>4.3.3</w:t>
           </w:r>
           <w:r>
@@ -3912,7 +4240,7 @@
               <w:noProof/>
               <w:lang w:val="en-US"/>
             </w:rPr>
-            <w:instrText xml:space="preserve"> PAGEREF _Toc500501793 \h </w:instrText>
+            <w:instrText xml:space="preserve"> PAGEREF _Toc501282801 \h </w:instrText>
           </w:r>
           <w:r>
             <w:rPr>
@@ -3930,7 +4258,7 @@
               <w:noProof/>
               <w:lang w:val="en-US"/>
             </w:rPr>
-            <w:t>17</w:t>
+            <w:t>23</w:t>
           </w:r>
           <w:r>
             <w:rPr>
@@ -3992,7 +4320,7 @@
               <w:noProof/>
               <w:lang w:val="en-US"/>
             </w:rPr>
-            <w:instrText xml:space="preserve"> PAGEREF _Toc500501794 \h </w:instrText>
+            <w:instrText xml:space="preserve"> PAGEREF _Toc501282802 \h </w:instrText>
           </w:r>
           <w:r>
             <w:rPr>
@@ -4010,7 +4338,7 @@
               <w:noProof/>
               <w:lang w:val="en-US"/>
             </w:rPr>
-            <w:t>17</w:t>
+            <w:t>23</w:t>
           </w:r>
           <w:r>
             <w:rPr>
@@ -4072,7 +4400,7 @@
               <w:noProof/>
               <w:lang w:val="en-US"/>
             </w:rPr>
-            <w:instrText xml:space="preserve"> PAGEREF _Toc500501795 \h </w:instrText>
+            <w:instrText xml:space="preserve"> PAGEREF _Toc501282803 \h </w:instrText>
           </w:r>
           <w:r>
             <w:rPr>
@@ -4090,7 +4418,7 @@
               <w:noProof/>
               <w:lang w:val="en-US"/>
             </w:rPr>
-            <w:t>17</w:t>
+            <w:t>23</w:t>
           </w:r>
           <w:r>
             <w:rPr>
@@ -4152,7 +4480,7 @@
               <w:noProof/>
               <w:lang w:val="en-US"/>
             </w:rPr>
-            <w:instrText xml:space="preserve"> PAGEREF _Toc500501796 \h </w:instrText>
+            <w:instrText xml:space="preserve"> PAGEREF _Toc501282804 \h </w:instrText>
           </w:r>
           <w:r>
             <w:rPr>
@@ -4170,7 +4498,7 @@
               <w:noProof/>
               <w:lang w:val="en-US"/>
             </w:rPr>
-            <w:t>17</w:t>
+            <w:t>23</w:t>
           </w:r>
           <w:r>
             <w:rPr>
@@ -4232,7 +4560,7 @@
               <w:noProof/>
               <w:lang w:val="en-US"/>
             </w:rPr>
-            <w:instrText xml:space="preserve"> PAGEREF _Toc500501797 \h </w:instrText>
+            <w:instrText xml:space="preserve"> PAGEREF _Toc501282805 \h </w:instrText>
           </w:r>
           <w:r>
             <w:rPr>
@@ -4250,7 +4578,7 @@
               <w:noProof/>
               <w:lang w:val="en-US"/>
             </w:rPr>
-            <w:t>18</w:t>
+            <w:t>24</w:t>
           </w:r>
           <w:r>
             <w:rPr>
@@ -4312,7 +4640,7 @@
               <w:noProof/>
               <w:lang w:val="en-US"/>
             </w:rPr>
-            <w:instrText xml:space="preserve"> PAGEREF _Toc500501798 \h </w:instrText>
+            <w:instrText xml:space="preserve"> PAGEREF _Toc501282806 \h </w:instrText>
           </w:r>
           <w:r>
             <w:rPr>
@@ -4330,7 +4658,7 @@
               <w:noProof/>
               <w:lang w:val="en-US"/>
             </w:rPr>
-            <w:t>19</w:t>
+            <w:t>25</w:t>
           </w:r>
           <w:r>
             <w:rPr>
@@ -4392,7 +4720,7 @@
               <w:noProof/>
               <w:lang w:val="en-US"/>
             </w:rPr>
-            <w:instrText xml:space="preserve"> PAGEREF _Toc500501799 \h </w:instrText>
+            <w:instrText xml:space="preserve"> PAGEREF _Toc501282807 \h </w:instrText>
           </w:r>
           <w:r>
             <w:rPr>
@@ -4410,7 +4738,7 @@
               <w:noProof/>
               <w:lang w:val="en-US"/>
             </w:rPr>
-            <w:t>20</w:t>
+            <w:t>26</w:t>
           </w:r>
           <w:r>
             <w:rPr>
@@ -4472,7 +4800,7 @@
               <w:noProof/>
               <w:lang w:val="en-US"/>
             </w:rPr>
-            <w:instrText xml:space="preserve"> PAGEREF _Toc500501800 \h </w:instrText>
+            <w:instrText xml:space="preserve"> PAGEREF _Toc501282808 \h </w:instrText>
           </w:r>
           <w:r>
             <w:rPr>
@@ -4490,7 +4818,7 @@
               <w:noProof/>
               <w:lang w:val="en-US"/>
             </w:rPr>
-            <w:t>21</w:t>
+            <w:t>27</w:t>
           </w:r>
           <w:r>
             <w:rPr>
@@ -4537,7 +4865,7 @@
           <w:lang w:val="en-GB"/>
         </w:rPr>
       </w:pPr>
-      <w:bookmarkStart w:id="4" w:name="_Toc500501763"/>
+      <w:bookmarkStart w:id="4" w:name="_Toc501282768"/>
       <w:r>
         <w:rPr>
           <w:lang w:val="en-GB"/>
@@ -4936,6 +5264,53 @@
         <w:rPr>
           <w:lang w:val="en-GB"/>
         </w:rPr>
+        <w:t xml:space="preserve"> (see </w:t>
+      </w:r>
+      <w:r>
+        <w:rPr>
+          <w:lang w:val="en-GB"/>
+        </w:rPr>
+        <w:fldChar w:fldCharType="begin"/>
+      </w:r>
+      <w:r>
+        <w:rPr>
+          <w:lang w:val="en-GB"/>
+        </w:rPr>
+        <w:instrText xml:space="preserve"> REF _Ref501280268 \w \h </w:instrText>
+      </w:r>
+      <w:r>
+        <w:rPr>
+          <w:lang w:val="en-GB"/>
+        </w:rPr>
+      </w:r>
+      <w:r>
+        <w:rPr>
+          <w:lang w:val="en-GB"/>
+        </w:rPr>
+        <w:fldChar w:fldCharType="separate"/>
+      </w:r>
+      <w:r>
+        <w:rPr>
+          <w:lang w:val="en-GB"/>
+        </w:rPr>
+        <w:t>1.3</w:t>
+      </w:r>
+      <w:r>
+        <w:rPr>
+          <w:lang w:val="en-GB"/>
+        </w:rPr>
+        <w:fldChar w:fldCharType="end"/>
+      </w:r>
+      <w:r>
+        <w:rPr>
+          <w:lang w:val="en-GB"/>
+        </w:rPr>
+        <w:t>)</w:t>
+      </w:r>
+      <w:r>
+        <w:rPr>
+          <w:lang w:val="en-GB"/>
+        </w:rPr>
         <w:t>.</w:t>
       </w:r>
     </w:p>
@@ -4943,7 +5318,7 @@
       <w:pPr>
         <w:pStyle w:val="berschrift2"/>
       </w:pPr>
-      <w:bookmarkStart w:id="5" w:name="_Toc500501764"/>
+      <w:bookmarkStart w:id="5" w:name="_Toc501282769"/>
       <w:r>
         <w:t>Server</w:t>
       </w:r>
@@ -5484,7 +5859,7 @@
       <w:pPr>
         <w:pStyle w:val="berschrift2"/>
       </w:pPr>
-      <w:bookmarkStart w:id="6" w:name="_Toc500501765"/>
+      <w:bookmarkStart w:id="6" w:name="_Toc501282770"/>
       <w:r>
         <w:t>Client</w:t>
       </w:r>
@@ -5649,7 +6024,21 @@
         <w:rPr>
           <w:lang w:val="en-GB"/>
         </w:rPr>
-        <w:t xml:space="preserve">Hypertext Markup Language </w:t>
+        <w:t xml:space="preserve">Hypertext </w:t>
+      </w:r>
+      <w:proofErr w:type="spellStart"/>
+      <w:r>
+        <w:rPr>
+          <w:lang w:val="en-GB"/>
+        </w:rPr>
+        <w:t>Markup</w:t>
+      </w:r>
+      <w:proofErr w:type="spellEnd"/>
+      <w:r>
+        <w:rPr>
+          <w:lang w:val="en-GB"/>
+        </w:rPr>
+        <w:t xml:space="preserve"> Language </w:t>
       </w:r>
       <w:r>
         <w:rPr>
@@ -5779,11 +6168,13 @@
       <w:pPr>
         <w:pStyle w:val="berschrift2"/>
       </w:pPr>
-      <w:bookmarkStart w:id="7" w:name="_Toc500501766"/>
+      <w:bookmarkStart w:id="7" w:name="_Ref501280268"/>
+      <w:bookmarkStart w:id="8" w:name="_Toc501282771"/>
       <w:r>
         <w:t>Database</w:t>
       </w:r>
       <w:bookmarkEnd w:id="7"/>
+      <w:bookmarkEnd w:id="8"/>
     </w:p>
     <w:p>
       <w:pPr>
@@ -6017,12 +6408,12 @@
       <w:pPr>
         <w:pStyle w:val="berschrift1"/>
       </w:pPr>
-      <w:bookmarkStart w:id="8" w:name="_Toc500501767"/>
+      <w:bookmarkStart w:id="9" w:name="_Toc501282772"/>
       <w:r>
         <w:lastRenderedPageBreak/>
         <w:t>Software Design</w:t>
       </w:r>
-      <w:bookmarkEnd w:id="8"/>
+      <w:bookmarkEnd w:id="9"/>
     </w:p>
     <w:p>
       <w:pPr>
@@ -6035,7 +6426,19 @@
         <w:rPr>
           <w:lang w:val="en-US"/>
         </w:rPr>
-        <w:t>In this chapter we explain how our web-application is structured</w:t>
+        <w:t>In this chapter we explain how our web</w:t>
+      </w:r>
+      <w:r>
+        <w:rPr>
+          <w:lang w:val="en-US"/>
+        </w:rPr>
+        <w:t xml:space="preserve"> </w:t>
+      </w:r>
+      <w:r>
+        <w:rPr>
+          <w:lang w:val="en-US"/>
+        </w:rPr>
+        <w:t>application is structured</w:t>
       </w:r>
       <w:r>
         <w:rPr>
@@ -6151,7 +6554,14 @@
         <w:rPr>
           <w:lang w:val="en-US"/>
         </w:rPr>
-        <w:t xml:space="preserve"> the data-handling and the server</w:t>
+        <w:t xml:space="preserve"> the data-handling and the </w:t>
+      </w:r>
+      <w:proofErr w:type="gramStart"/>
+      <w:r>
+        <w:rPr>
+          <w:lang w:val="en-US"/>
+        </w:rPr>
+        <w:t>server</w:t>
       </w:r>
       <w:r>
         <w:rPr>
@@ -6163,18 +6573,25 @@
         <w:rPr>
           <w:lang w:val="en-US"/>
         </w:rPr>
-        <w:t>side structures.</w:t>
+        <w:t>side</w:t>
+      </w:r>
+      <w:proofErr w:type="gramEnd"/>
+      <w:r>
+        <w:rPr>
+          <w:lang w:val="en-US"/>
+        </w:rPr>
+        <w:t xml:space="preserve"> structures.</w:t>
       </w:r>
     </w:p>
     <w:p>
       <w:pPr>
         <w:pStyle w:val="berschrift2"/>
       </w:pPr>
-      <w:bookmarkStart w:id="9" w:name="_Toc500501768"/>
+      <w:bookmarkStart w:id="10" w:name="_Toc501282773"/>
       <w:r>
         <w:t>Typescript</w:t>
       </w:r>
-      <w:bookmarkEnd w:id="9"/>
+      <w:bookmarkEnd w:id="10"/>
     </w:p>
     <w:p>
       <w:pPr>
@@ -6301,7 +6718,21 @@
         <w:rPr>
           <w:lang w:val="en-GB"/>
         </w:rPr>
-        <w:t xml:space="preserve">is similar to C or Java, which makes it easy to understand for everyone who has </w:t>
+        <w:t xml:space="preserve">is </w:t>
+      </w:r>
+      <w:proofErr w:type="gramStart"/>
+      <w:r>
+        <w:rPr>
+          <w:lang w:val="en-GB"/>
+        </w:rPr>
+        <w:t>similar to</w:t>
+      </w:r>
+      <w:proofErr w:type="gramEnd"/>
+      <w:r>
+        <w:rPr>
+          <w:lang w:val="en-GB"/>
+        </w:rPr>
+        <w:t xml:space="preserve"> C or Java, which makes it easy to understand for everyone who has </w:t>
       </w:r>
       <w:r>
         <w:rPr>
@@ -6445,6 +6876,7 @@
         </w:rPr>
         <w:t xml:space="preserve">o declare a variable, you can choose between </w:t>
       </w:r>
+      <w:proofErr w:type="spellStart"/>
       <w:r>
         <w:rPr>
           <w:i/>
@@ -6452,6 +6884,7 @@
         </w:rPr>
         <w:t>var</w:t>
       </w:r>
+      <w:proofErr w:type="spellEnd"/>
       <w:r>
         <w:rPr>
           <w:lang w:val="en-GB"/>
@@ -6471,6 +6904,7 @@
         </w:rPr>
         <w:t xml:space="preserve"> and </w:t>
       </w:r>
+      <w:proofErr w:type="spellStart"/>
       <w:r>
         <w:rPr>
           <w:i/>
@@ -6478,6 +6912,7 @@
         </w:rPr>
         <w:t>const</w:t>
       </w:r>
+      <w:proofErr w:type="spellEnd"/>
       <w:r>
         <w:rPr>
           <w:i/>
@@ -6497,6 +6932,7 @@
         </w:rPr>
         <w:t xml:space="preserve"> Each keyword has a different function or scope. To declare a variable globally you chose </w:t>
       </w:r>
+      <w:proofErr w:type="spellStart"/>
       <w:r>
         <w:rPr>
           <w:i/>
@@ -6504,6 +6940,7 @@
         </w:rPr>
         <w:t>var</w:t>
       </w:r>
+      <w:proofErr w:type="spellEnd"/>
       <w:r>
         <w:rPr>
           <w:lang w:val="en-GB"/>
@@ -6535,6 +6972,7 @@
         </w:rPr>
         <w:t xml:space="preserve"> </w:t>
       </w:r>
+      <w:proofErr w:type="spellStart"/>
       <w:r>
         <w:rPr>
           <w:i/>
@@ -6542,11 +6980,84 @@
         </w:rPr>
         <w:t>const</w:t>
       </w:r>
-      <w:r>
-        <w:rPr>
-          <w:lang w:val="en-GB"/>
-        </w:rPr>
-        <w:t xml:space="preserve"> is the keyword to go. These keywords are helpful in some way but when it comes to huge applications with data-handling and complex functions a better approach is needed. Fortunately, Angular uses an extension called Typescript to </w:t>
+      <w:proofErr w:type="spellEnd"/>
+      <w:r>
+        <w:rPr>
+          <w:lang w:val="en-GB"/>
+        </w:rPr>
+        <w:t xml:space="preserve"> is the keyword to go. These keywords are helpful in some way but when it comes to huge applications with data-handling and complex functions a better approach is needed. Fortunately, Angular uses an extension called Typescript</w:t>
+      </w:r>
+      <w:r>
+        <w:rPr>
+          <w:lang w:val="en-GB"/>
+        </w:rPr>
+        <w:t xml:space="preserve"> </w:t>
+      </w:r>
+      <w:sdt>
+        <w:sdtPr>
+          <w:rPr>
+            <w:lang w:val="en-GB"/>
+          </w:rPr>
+          <w:id w:val="1453361403"/>
+          <w:citation/>
+        </w:sdtPr>
+        <w:sdtContent>
+          <w:r>
+            <w:rPr>
+              <w:lang w:val="en-GB"/>
+            </w:rPr>
+            <w:fldChar w:fldCharType="begin"/>
+          </w:r>
+          <w:r>
+            <w:rPr>
+              <w:lang w:val="en-US"/>
+            </w:rPr>
+            <w:instrText xml:space="preserve"> CITATION T1 \l 1031 </w:instrText>
+          </w:r>
+          <w:r>
+            <w:rPr>
+              <w:lang w:val="en-GB"/>
+            </w:rPr>
+            <w:fldChar w:fldCharType="separate"/>
+          </w:r>
+          <w:r>
+            <w:rPr>
+              <w:noProof/>
+              <w:lang w:val="en-US"/>
+            </w:rPr>
+            <w:t>[</w:t>
+          </w:r>
+          <w:hyperlink w:anchor="T1" w:history="1">
+            <w:r>
+              <w:rPr>
+                <w:rStyle w:val="berschrift3Zchn"/>
+                <w:rFonts w:ascii="Times New Roman" w:eastAsiaTheme="minorEastAsia" w:hAnsi="Times New Roman" w:cs="Times New Roman"/>
+                <w:noProof/>
+                <w:lang w:val="en-US"/>
+              </w:rPr>
+              <w:t>T1</w:t>
+            </w:r>
+          </w:hyperlink>
+          <w:r>
+            <w:rPr>
+              <w:noProof/>
+              <w:lang w:val="en-US"/>
+            </w:rPr>
+            <w:t>]</w:t>
+          </w:r>
+          <w:r>
+            <w:rPr>
+              <w:lang w:val="en-GB"/>
+            </w:rPr>
+            <w:fldChar w:fldCharType="end"/>
+          </w:r>
+        </w:sdtContent>
+      </w:sdt>
+      <w:r>
+        <w:rPr>
+          <w:lang w:val="en-GB"/>
+        </w:rPr>
+        <w:t xml:space="preserve"> to </w:t>
       </w:r>
       <w:r>
         <w:rPr>
@@ -6588,7 +7099,31 @@
         <w:rPr>
           <w:lang w:val="en-GB"/>
         </w:rPr>
-        <w:t xml:space="preserve"> the browser. It supports definitions of classes, interfaces, generics, enumerations, inheritance, types of course and more useful features. With a package for Meteor we can write even our server code in typescript bringing this java like structure to the whole project. With Typescript the code is much more readable, clearer and </w:t>
+        <w:t xml:space="preserve"> the browser. It supports definitions of classes, interfaces, generics, enumerations, inheritance, types of course and more useful features. With a package for Meteor we can write even our server code in </w:t>
+      </w:r>
+      <w:r>
+        <w:rPr>
+          <w:lang w:val="en-GB"/>
+        </w:rPr>
+        <w:t>T</w:t>
+      </w:r>
+      <w:r>
+        <w:rPr>
+          <w:lang w:val="en-GB"/>
+        </w:rPr>
+        <w:t>ypescript</w:t>
+      </w:r>
+      <w:r>
+        <w:rPr>
+          <w:lang w:val="en-GB"/>
+        </w:rPr>
+        <w:t>,</w:t>
+      </w:r>
+      <w:r>
+        <w:rPr>
+          <w:lang w:val="en-GB"/>
+        </w:rPr>
+        <w:t xml:space="preserve"> bringing this java like structure to the whole project. With Typescript the code is much more readable, clearer and </w:t>
       </w:r>
       <w:r>
         <w:rPr>
@@ -6651,261 +7186,9 @@
       <w:pPr>
         <w:pStyle w:val="berschrift2"/>
       </w:pPr>
-      <w:bookmarkStart w:id="10" w:name="_Toc500501769"/>
+      <w:bookmarkStart w:id="11" w:name="_Toc501282774"/>
       <w:r>
         <w:t>Components</w:t>
-      </w:r>
-      <w:bookmarkEnd w:id="10"/>
-    </w:p>
-    <w:p>
-      <w:pPr>
-        <w:pStyle w:val="4Text"/>
-        <w:rPr>
-          <w:lang w:val="en-US"/>
-        </w:rPr>
-      </w:pPr>
-      <w:r>
-        <w:rPr>
-          <w:lang w:val="en-GB"/>
-        </w:rPr>
-        <w:t xml:space="preserve">Angular offers a system to encapsulate logically independent code. </w:t>
-      </w:r>
-      <w:r>
-        <w:rPr>
-          <w:lang w:val="en-GB"/>
-        </w:rPr>
-        <w:t xml:space="preserve">These blocks of functionality are called </w:t>
-      </w:r>
-      <w:r>
-        <w:rPr>
-          <w:i/>
-          <w:lang w:val="en-GB"/>
-        </w:rPr>
-        <w:t>NgModules</w:t>
-      </w:r>
-      <w:r>
-        <w:rPr>
-          <w:lang w:val="en-GB"/>
-        </w:rPr>
-        <w:t xml:space="preserve">. </w:t>
-      </w:r>
-      <w:r>
-        <w:rPr>
-          <w:lang w:val="en-US"/>
-        </w:rPr>
-        <w:t xml:space="preserve">The root of our web application is the </w:t>
-      </w:r>
-      <w:r>
-        <w:rPr>
-          <w:i/>
-          <w:lang w:val="en-US"/>
-        </w:rPr>
-        <w:t>AppModule</w:t>
-      </w:r>
-      <w:r>
-        <w:rPr>
-          <w:lang w:val="en-US"/>
-        </w:rPr>
-        <w:t xml:space="preserve"> w</w:t>
-      </w:r>
-      <w:r>
-        <w:rPr>
-          <w:lang w:val="en-US"/>
-        </w:rPr>
-        <w:t xml:space="preserve">hich contains all of our classes, services and helpers. </w:t>
-      </w:r>
-    </w:p>
-    <w:p>
-      <w:pPr>
-        <w:pStyle w:val="4Text"/>
-        <w:rPr>
-          <w:lang w:val="en-US"/>
-        </w:rPr>
-      </w:pPr>
-    </w:p>
-    <w:p>
-      <w:pPr>
-        <w:pStyle w:val="4Text"/>
-        <w:rPr>
-          <w:lang w:val="en-US"/>
-        </w:rPr>
-      </w:pPr>
-    </w:p>
-    <w:p>
-      <w:pPr>
-        <w:pStyle w:val="4Text"/>
-        <w:rPr>
-          <w:lang w:val="en-GB"/>
-        </w:rPr>
-      </w:pPr>
-      <w:r>
-        <w:rPr>
-          <w:lang w:val="en-GB"/>
-        </w:rPr>
-        <w:t xml:space="preserve">With Angular we can create UI </w:t>
-      </w:r>
-      <w:r>
-        <w:rPr>
-          <w:lang w:val="en-GB"/>
-        </w:rPr>
-        <w:t>segments</w:t>
-      </w:r>
-      <w:r>
-        <w:rPr>
-          <w:lang w:val="en-GB"/>
-        </w:rPr>
-        <w:t xml:space="preserve"> called components</w:t>
-      </w:r>
-      <w:r>
-        <w:rPr>
-          <w:lang w:val="en-GB"/>
-        </w:rPr>
-        <w:t xml:space="preserve">. </w:t>
-      </w:r>
-      <w:r>
-        <w:rPr>
-          <w:lang w:val="en-GB"/>
-        </w:rPr>
-        <w:t xml:space="preserve">A </w:t>
-      </w:r>
-      <w:r>
-        <w:rPr>
-          <w:lang w:val="en-GB"/>
-        </w:rPr>
-        <w:t>component has a visual part and a logical part</w:t>
-      </w:r>
-      <w:r>
-        <w:rPr>
-          <w:lang w:val="en-GB"/>
-        </w:rPr>
-        <w:t>. Regarding an Angular application,</w:t>
-      </w:r>
-      <w:r>
-        <w:rPr>
-          <w:lang w:val="en-GB"/>
-        </w:rPr>
-        <w:t xml:space="preserve"> i</w:t>
-      </w:r>
-      <w:r>
-        <w:rPr>
-          <w:lang w:val="en-GB"/>
-        </w:rPr>
-        <w:t>t’</w:t>
-      </w:r>
-      <w:r>
-        <w:rPr>
-          <w:lang w:val="en-GB"/>
-        </w:rPr>
-        <w:t>s a tree of components. This could be a whole page, a table</w:t>
-      </w:r>
-      <w:r>
-        <w:rPr>
-          <w:lang w:val="en-GB"/>
-        </w:rPr>
-        <w:t>,</w:t>
-      </w:r>
-      <w:r>
-        <w:rPr>
-          <w:lang w:val="en-GB"/>
-        </w:rPr>
-        <w:t xml:space="preserve"> even a text label</w:t>
-      </w:r>
-      <w:r>
-        <w:rPr>
-          <w:lang w:val="en-GB"/>
-        </w:rPr>
-        <w:t xml:space="preserve"> or anything you want</w:t>
-      </w:r>
-      <w:r>
-        <w:rPr>
-          <w:lang w:val="en-GB"/>
-        </w:rPr>
-        <w:t xml:space="preserve">. Thanks to the independence of a component you can </w:t>
-      </w:r>
-      <w:r>
-        <w:rPr>
-          <w:lang w:val="en-GB"/>
-        </w:rPr>
-        <w:t xml:space="preserve">create </w:t>
-      </w:r>
-      <w:r>
-        <w:rPr>
-          <w:lang w:val="en-GB"/>
-        </w:rPr>
-        <w:t xml:space="preserve">as many instances as you want anywhere in your application. </w:t>
-      </w:r>
-    </w:p>
-    <w:p>
-      <w:pPr>
-        <w:pStyle w:val="4Text"/>
-        <w:rPr>
-          <w:lang w:val="en-GB"/>
-        </w:rPr>
-      </w:pPr>
-      <w:r>
-        <w:rPr>
-          <w:lang w:val="en-GB"/>
-        </w:rPr>
-        <w:t xml:space="preserve">We built our web page as a single page with one module which contains one master component, the </w:t>
-      </w:r>
-      <w:r>
-        <w:rPr>
-          <w:i/>
-          <w:lang w:val="en-GB"/>
-        </w:rPr>
-        <w:t>AppComponent</w:t>
-      </w:r>
-      <w:r>
-        <w:rPr>
-          <w:lang w:val="en-GB"/>
-        </w:rPr>
-        <w:t xml:space="preserve">. All other components are children of </w:t>
-      </w:r>
-      <w:r>
-        <w:rPr>
-          <w:lang w:val="en-GB"/>
-        </w:rPr>
-        <w:t xml:space="preserve">the </w:t>
-      </w:r>
-      <w:r>
-        <w:rPr>
-          <w:i/>
-          <w:lang w:val="en-GB"/>
-        </w:rPr>
-        <w:t>AppComponent</w:t>
-      </w:r>
-      <w:r>
-        <w:rPr>
-          <w:lang w:val="en-GB"/>
-        </w:rPr>
-        <w:t xml:space="preserve">. This has the strategic benefit </w:t>
-      </w:r>
-      <w:r>
-        <w:rPr>
-          <w:lang w:val="en-GB"/>
-        </w:rPr>
-        <w:t>that styles get inherited and pages obtain a unified appearance</w:t>
-      </w:r>
-      <w:r>
-        <w:rPr>
-          <w:lang w:val="en-GB"/>
-        </w:rPr>
-        <w:t>. With that we can have a head navigation and basic menu features, no matter what other component is loaded currently. In extension to that, there are no big interruptions when switching the view, because it all relies on the same base module and component.</w:t>
-      </w:r>
-    </w:p>
-    <w:p>
-      <w:pPr>
-        <w:pStyle w:val="berschrift3"/>
-        <w:rPr>
-          <w:lang w:val="en-GB"/>
-        </w:rPr>
-      </w:pPr>
-      <w:bookmarkStart w:id="11" w:name="_Toc500501770"/>
-      <w:r>
-        <w:rPr>
-          <w:lang w:val="en-GB"/>
-        </w:rPr>
-        <w:t>Basic Component Structure</w:t>
       </w:r>
       <w:bookmarkEnd w:id="11"/>
     </w:p>
@@ -6913,59 +7196,303 @@
       <w:pPr>
         <w:pStyle w:val="4Text"/>
         <w:rPr>
-          <w:lang w:val="en-GB"/>
-        </w:rPr>
-      </w:pPr>
-      <w:r>
-        <w:rPr>
-          <w:lang w:val="en-GB"/>
-        </w:rPr>
-        <w:t>We decided to store all component parts in a single folder to keep the overview. Components consist mostly of three parts: template, style and the component itself written in TypeScript. The template written in HTML defines the basic structure of the view. Together with the style written in SCSS</w:t>
-      </w:r>
-      <w:r>
-        <w:rPr>
-          <w:lang w:val="en-GB"/>
-        </w:rPr>
-        <w:t>, an improved version of Cascading Style Sheets (CSS),</w:t>
-      </w:r>
-      <w:r>
-        <w:rPr>
-          <w:lang w:val="en-GB"/>
-        </w:rPr>
-        <w:t xml:space="preserve"> it unites to a designed website and the code gives </w:t>
-      </w:r>
-      <w:r>
-        <w:rPr>
-          <w:lang w:val="en-GB"/>
-        </w:rPr>
-        <w:t>the</w:t>
-      </w:r>
-      <w:r>
-        <w:rPr>
-          <w:lang w:val="en-GB"/>
-        </w:rPr>
-        <w:t xml:space="preserve"> functionality. </w:t>
-      </w:r>
-      <w:r>
-        <w:rPr>
-          <w:lang w:val="en-GB"/>
-        </w:rPr>
-        <w:t>Thanks to Angulars component construct the application can be easily extended by further features.</w:t>
+          <w:lang w:val="en-US"/>
+        </w:rPr>
+      </w:pPr>
+      <w:r>
+        <w:rPr>
+          <w:lang w:val="en-GB"/>
+        </w:rPr>
+        <w:t xml:space="preserve">Angular offers a system to encapsulate logically independent code. </w:t>
+      </w:r>
+      <w:r>
+        <w:rPr>
+          <w:lang w:val="en-GB"/>
+        </w:rPr>
+        <w:t xml:space="preserve">These blocks of functionality are called </w:t>
+      </w:r>
+      <w:proofErr w:type="spellStart"/>
+      <w:r>
+        <w:rPr>
+          <w:i/>
+          <w:lang w:val="en-GB"/>
+        </w:rPr>
+        <w:t>NgModules</w:t>
+      </w:r>
+      <w:proofErr w:type="spellEnd"/>
+      <w:r>
+        <w:rPr>
+          <w:lang w:val="en-GB"/>
+        </w:rPr>
+        <w:t xml:space="preserve">. </w:t>
+      </w:r>
+      <w:r>
+        <w:rPr>
+          <w:lang w:val="en-US"/>
+        </w:rPr>
+        <w:t xml:space="preserve">The root of our web application is the </w:t>
+      </w:r>
+      <w:proofErr w:type="spellStart"/>
+      <w:r>
+        <w:rPr>
+          <w:i/>
+          <w:lang w:val="en-US"/>
+        </w:rPr>
+        <w:t>AppModule</w:t>
+      </w:r>
+      <w:proofErr w:type="spellEnd"/>
+      <w:r>
+        <w:rPr>
+          <w:lang w:val="en-US"/>
+        </w:rPr>
+        <w:t xml:space="preserve"> w</w:t>
+      </w:r>
+      <w:r>
+        <w:rPr>
+          <w:lang w:val="en-US"/>
+        </w:rPr>
+        <w:t xml:space="preserve">hich contains </w:t>
+      </w:r>
+      <w:proofErr w:type="gramStart"/>
+      <w:r>
+        <w:rPr>
+          <w:lang w:val="en-US"/>
+        </w:rPr>
+        <w:t>all of</w:t>
+      </w:r>
+      <w:proofErr w:type="gramEnd"/>
+      <w:r>
+        <w:rPr>
+          <w:lang w:val="en-US"/>
+        </w:rPr>
+        <w:t xml:space="preserve"> our classes, services and helpers. </w:t>
       </w:r>
     </w:p>
     <w:p>
       <w:pPr>
+        <w:pStyle w:val="4Text"/>
+        <w:rPr>
+          <w:lang w:val="en-US"/>
+        </w:rPr>
+      </w:pPr>
+    </w:p>
+    <w:p>
+      <w:pPr>
+        <w:pStyle w:val="4Text"/>
+        <w:rPr>
+          <w:lang w:val="en-US"/>
+        </w:rPr>
+      </w:pPr>
+    </w:p>
+    <w:p>
+      <w:pPr>
+        <w:pStyle w:val="4Text"/>
+        <w:rPr>
+          <w:lang w:val="en-GB"/>
+        </w:rPr>
+      </w:pPr>
+      <w:r>
+        <w:rPr>
+          <w:lang w:val="en-GB"/>
+        </w:rPr>
+        <w:t xml:space="preserve">With Angular we can create UI </w:t>
+      </w:r>
+      <w:r>
+        <w:rPr>
+          <w:lang w:val="en-GB"/>
+        </w:rPr>
+        <w:t>segments</w:t>
+      </w:r>
+      <w:r>
+        <w:rPr>
+          <w:lang w:val="en-GB"/>
+        </w:rPr>
+        <w:t xml:space="preserve"> called components</w:t>
+      </w:r>
+      <w:r>
+        <w:rPr>
+          <w:lang w:val="en-GB"/>
+        </w:rPr>
+        <w:t xml:space="preserve">. </w:t>
+      </w:r>
+      <w:r>
+        <w:rPr>
+          <w:lang w:val="en-GB"/>
+        </w:rPr>
+        <w:t xml:space="preserve">A </w:t>
+      </w:r>
+      <w:r>
+        <w:rPr>
+          <w:lang w:val="en-GB"/>
+        </w:rPr>
+        <w:t>component has a visual part and a logical part</w:t>
+      </w:r>
+      <w:r>
+        <w:rPr>
+          <w:lang w:val="en-GB"/>
+        </w:rPr>
+        <w:t>. Regarding an Angular application,</w:t>
+      </w:r>
+      <w:r>
+        <w:rPr>
+          <w:lang w:val="en-GB"/>
+        </w:rPr>
+        <w:t xml:space="preserve"> i</w:t>
+      </w:r>
+      <w:r>
+        <w:rPr>
+          <w:lang w:val="en-GB"/>
+        </w:rPr>
+        <w:t>t</w:t>
+      </w:r>
+      <w:r>
+        <w:rPr>
+          <w:lang w:val="en-GB"/>
+        </w:rPr>
+        <w:t xml:space="preserve"> i</w:t>
+      </w:r>
+      <w:r>
+        <w:rPr>
+          <w:lang w:val="en-GB"/>
+        </w:rPr>
+        <w:t>s a tree of components. This could be a whole page, a table</w:t>
+      </w:r>
+      <w:r>
+        <w:rPr>
+          <w:lang w:val="en-GB"/>
+        </w:rPr>
+        <w:t>,</w:t>
+      </w:r>
+      <w:r>
+        <w:rPr>
+          <w:lang w:val="en-GB"/>
+        </w:rPr>
+        <w:t xml:space="preserve"> even a text label</w:t>
+      </w:r>
+      <w:r>
+        <w:rPr>
+          <w:lang w:val="en-GB"/>
+        </w:rPr>
+        <w:t xml:space="preserve"> or anything you want</w:t>
+      </w:r>
+      <w:r>
+        <w:rPr>
+          <w:lang w:val="en-GB"/>
+        </w:rPr>
+        <w:t>. Thanks to the independence of a component</w:t>
+      </w:r>
+      <w:r>
+        <w:rPr>
+          <w:lang w:val="en-GB"/>
+        </w:rPr>
+        <w:t>,</w:t>
+      </w:r>
+      <w:r>
+        <w:rPr>
+          <w:lang w:val="en-GB"/>
+        </w:rPr>
+        <w:t xml:space="preserve"> you can </w:t>
+      </w:r>
+      <w:r>
+        <w:rPr>
+          <w:lang w:val="en-GB"/>
+        </w:rPr>
+        <w:t xml:space="preserve">create </w:t>
+      </w:r>
+      <w:r>
+        <w:rPr>
+          <w:lang w:val="en-GB"/>
+        </w:rPr>
+        <w:t xml:space="preserve">as many instances as you want anywhere in your application. </w:t>
+      </w:r>
+    </w:p>
+    <w:p>
+      <w:pPr>
+        <w:pStyle w:val="4Text"/>
+        <w:rPr>
+          <w:lang w:val="en-GB"/>
+        </w:rPr>
+      </w:pPr>
+      <w:r>
+        <w:rPr>
+          <w:lang w:val="en-GB"/>
+        </w:rPr>
+        <w:t xml:space="preserve">We built our web </w:t>
+      </w:r>
+      <w:r>
+        <w:rPr>
+          <w:lang w:val="en-GB"/>
+        </w:rPr>
+        <w:t>application</w:t>
+      </w:r>
+      <w:r>
+        <w:rPr>
+          <w:lang w:val="en-GB"/>
+        </w:rPr>
+        <w:t xml:space="preserve"> as a single page with one module which contains one master component, the </w:t>
+      </w:r>
+      <w:proofErr w:type="spellStart"/>
+      <w:r>
+        <w:rPr>
+          <w:i/>
+          <w:lang w:val="en-GB"/>
+        </w:rPr>
+        <w:t>AppComponent</w:t>
+      </w:r>
+      <w:proofErr w:type="spellEnd"/>
+      <w:r>
+        <w:rPr>
+          <w:lang w:val="en-GB"/>
+        </w:rPr>
+        <w:t xml:space="preserve">. All other components are children of </w:t>
+      </w:r>
+      <w:r>
+        <w:rPr>
+          <w:lang w:val="en-GB"/>
+        </w:rPr>
+        <w:t xml:space="preserve">the </w:t>
+      </w:r>
+      <w:proofErr w:type="spellStart"/>
+      <w:r>
+        <w:rPr>
+          <w:i/>
+          <w:lang w:val="en-GB"/>
+        </w:rPr>
+        <w:t>AppComponent</w:t>
+      </w:r>
+      <w:proofErr w:type="spellEnd"/>
+      <w:r>
+        <w:rPr>
+          <w:lang w:val="en-GB"/>
+        </w:rPr>
+        <w:t xml:space="preserve">. This has the strategic benefit </w:t>
+      </w:r>
+      <w:r>
+        <w:rPr>
+          <w:lang w:val="en-GB"/>
+        </w:rPr>
+        <w:t>that styles get inherited and pages obtain a unified appearance</w:t>
+      </w:r>
+      <w:r>
+        <w:rPr>
+          <w:lang w:val="en-GB"/>
+        </w:rPr>
+        <w:t>. With that we can have a head navigation and basic menu features, no matter what other component is loaded currently. In extension to that, there are no big interruptions when switching the view, because it all relies on the same base module and component.</w:t>
+      </w:r>
+    </w:p>
+    <w:p>
+      <w:pPr>
         <w:pStyle w:val="berschrift3"/>
         <w:rPr>
           <w:lang w:val="en-GB"/>
         </w:rPr>
       </w:pPr>
-      <w:bookmarkStart w:id="12" w:name="_Toc500501771"/>
-      <w:r>
-        <w:rPr>
-          <w:lang w:val="en-GB"/>
-        </w:rPr>
-        <w:t>Routing</w:t>
+      <w:bookmarkStart w:id="12" w:name="_Toc501282775"/>
+      <w:r>
+        <w:rPr>
+          <w:lang w:val="en-GB"/>
+        </w:rPr>
+        <w:t>Basic Component Structure</w:t>
       </w:r>
       <w:bookmarkEnd w:id="12"/>
     </w:p>
@@ -6980,200 +7507,156 @@
         <w:rPr>
           <w:lang w:val="en-GB"/>
         </w:rPr>
-        <w:t xml:space="preserve">The </w:t>
-      </w:r>
-      <w:r>
-        <w:rPr>
-          <w:i/>
-          <w:lang w:val="en-GB"/>
-        </w:rPr>
-        <w:t>AppComponent</w:t>
-      </w:r>
-      <w:r>
-        <w:rPr>
-          <w:i/>
+        <w:t>We decided to store all component parts in a single folder to keep the overview. Components consist mostly of three parts: template, style and the component itself written in TypeScript. The template written in HTML defines the basic structure of the view. Together with the style written in S</w:t>
+      </w:r>
+      <w:r>
+        <w:rPr>
+          <w:lang w:val="en-GB"/>
+        </w:rPr>
+        <w:t>A</w:t>
+      </w:r>
+      <w:r>
+        <w:rPr>
+          <w:lang w:val="en-GB"/>
+        </w:rPr>
+        <w:t>SS</w:t>
+      </w:r>
+      <w:r>
+        <w:rPr>
           <w:lang w:val="en-GB"/>
         </w:rPr>
         <w:t xml:space="preserve"> </w:t>
       </w:r>
-      <w:r>
-        <w:rPr>
-          <w:lang w:val="en-GB"/>
-        </w:rPr>
-        <w:t xml:space="preserve">contains the headline navigation and a router outlet. This outlet is a place holder for any component, we want to navigate to in our application. A good way to deal with routing is the Angular </w:t>
-      </w:r>
-      <w:r>
-        <w:rPr>
-          <w:lang w:val="en-GB"/>
-        </w:rPr>
-        <w:t xml:space="preserve">basic </w:t>
-      </w:r>
-      <w:r>
-        <w:rPr>
-          <w:lang w:val="en-GB"/>
-        </w:rPr>
-        <w:t>package angular-route</w:t>
-      </w:r>
-      <w:r>
-        <w:rPr>
-          <w:lang w:val="en-GB"/>
-        </w:rPr>
-        <w:t xml:space="preserve">r. We can easily define routes and their corresponding component and even add so called guards to grant access control over the routes. A route path is the name of the route you need when you want to navigate to the view </w:t>
-      </w:r>
-      <w:r>
-        <w:rPr>
-          <w:lang w:val="en-GB"/>
-        </w:rPr>
-        <w:t>as well as</w:t>
-      </w:r>
-      <w:r>
-        <w:rPr>
-          <w:lang w:val="en-GB"/>
-        </w:rPr>
-        <w:t xml:space="preserve"> the additional part of the URL in the browser. For example, if the </w:t>
-      </w:r>
-      <w:r>
-        <w:rPr>
-          <w:lang w:val="en-GB"/>
-        </w:rPr>
-        <w:t>view shown</w:t>
-      </w:r>
-      <w:r>
-        <w:rPr>
-          <w:lang w:val="en-GB"/>
-        </w:rPr>
-        <w:t xml:space="preserve"> is the dashboard, where you can manage and navigate to your projects</w:t>
-      </w:r>
-      <w:r>
-        <w:rPr>
-          <w:lang w:val="en-GB"/>
-        </w:rPr>
-        <w:t>,</w:t>
-      </w:r>
-      <w:r>
-        <w:rPr>
-          <w:lang w:val="en-GB"/>
-        </w:rPr>
-        <w:t xml:space="preserve"> the route defines the path as “/dashboard” and the component to the </w:t>
-      </w:r>
-      <w:r>
-        <w:rPr>
-          <w:i/>
-          <w:lang w:val="en-GB"/>
-        </w:rPr>
-        <w:t xml:space="preserve">DashboardComponent. </w:t>
-      </w:r>
-      <w:r>
-        <w:rPr>
-          <w:lang w:val="en-GB"/>
-        </w:rPr>
-        <w:t xml:space="preserve">To show the view simply navigate to it </w:t>
-      </w:r>
-      <w:r>
-        <w:rPr>
-          <w:lang w:val="en-GB"/>
-        </w:rPr>
-        <w:t>with</w:t>
-      </w:r>
-      <w:r>
-        <w:rPr>
-          <w:lang w:val="en-GB"/>
-        </w:rPr>
-        <w:t xml:space="preserve"> code or add the path to the </w:t>
-      </w:r>
-      <w:r>
-        <w:rPr>
-          <w:lang w:val="en-GB"/>
-        </w:rPr>
-        <w:t>URL</w:t>
-      </w:r>
-      <w:r>
-        <w:rPr>
-          <w:lang w:val="en-GB"/>
-        </w:rPr>
-        <w:t>. This way we can have the benefits of a single page website without losing control over the navigation</w:t>
-      </w:r>
-      <w:r>
-        <w:rPr>
-          <w:lang w:val="en-GB"/>
-        </w:rPr>
-        <w:t>.</w:t>
+      <w:sdt>
+        <w:sdtPr>
+          <w:rPr>
+            <w:lang w:val="en-GB"/>
+          </w:rPr>
+          <w:id w:val="790474168"/>
+          <w:citation/>
+        </w:sdtPr>
+        <w:sdtContent>
+          <w:r>
+            <w:rPr>
+              <w:lang w:val="en-GB"/>
+            </w:rPr>
+            <w:fldChar w:fldCharType="begin"/>
+          </w:r>
+          <w:r>
+            <w:rPr>
+              <w:lang w:val="en-US"/>
+            </w:rPr>
+            <w:instrText xml:space="preserve"> CITATION SA1 \l 1031 </w:instrText>
+          </w:r>
+          <w:r>
+            <w:rPr>
+              <w:lang w:val="en-GB"/>
+            </w:rPr>
+            <w:fldChar w:fldCharType="separate"/>
+          </w:r>
+          <w:r>
+            <w:rPr>
+              <w:noProof/>
+              <w:lang w:val="en-US"/>
+            </w:rPr>
+            <w:t>[</w:t>
+          </w:r>
+          <w:hyperlink w:anchor="SA1" w:history="1">
+            <w:r>
+              <w:rPr>
+                <w:rStyle w:val="berschrift3Zchn"/>
+                <w:rFonts w:ascii="Times New Roman" w:eastAsiaTheme="minorEastAsia" w:hAnsi="Times New Roman" w:cs="Times New Roman"/>
+                <w:noProof/>
+                <w:lang w:val="en-US"/>
+              </w:rPr>
+              <w:t>SA1</w:t>
+            </w:r>
+          </w:hyperlink>
+          <w:r>
+            <w:rPr>
+              <w:noProof/>
+              <w:lang w:val="en-US"/>
+            </w:rPr>
+            <w:t>]</w:t>
+          </w:r>
+          <w:r>
+            <w:rPr>
+              <w:lang w:val="en-GB"/>
+            </w:rPr>
+            <w:fldChar w:fldCharType="end"/>
+          </w:r>
+        </w:sdtContent>
+      </w:sdt>
+      <w:r>
+        <w:rPr>
+          <w:lang w:val="en-GB"/>
+        </w:rPr>
+        <w:t>, an improved version of Cascading Style Sheets (CSS),</w:t>
+      </w:r>
+      <w:r>
+        <w:rPr>
+          <w:lang w:val="en-GB"/>
+        </w:rPr>
+        <w:t xml:space="preserve"> it unites to a designed website and the code gives </w:t>
+      </w:r>
+      <w:r>
+        <w:rPr>
+          <w:lang w:val="en-GB"/>
+        </w:rPr>
+        <w:t>the</w:t>
+      </w:r>
+      <w:r>
+        <w:rPr>
+          <w:lang w:val="en-GB"/>
+        </w:rPr>
+        <w:t xml:space="preserve"> functionality. </w:t>
+      </w:r>
+      <w:r>
+        <w:rPr>
+          <w:lang w:val="en-GB"/>
+        </w:rPr>
+        <w:t xml:space="preserve">Thanks to </w:t>
+      </w:r>
+      <w:proofErr w:type="spellStart"/>
+      <w:r>
+        <w:rPr>
+          <w:lang w:val="en-GB"/>
+        </w:rPr>
+        <w:t>Angular</w:t>
+      </w:r>
+      <w:r>
+        <w:rPr>
+          <w:lang w:val="en-GB"/>
+        </w:rPr>
+        <w:t>’</w:t>
+      </w:r>
+      <w:r>
+        <w:rPr>
+          <w:lang w:val="en-GB"/>
+        </w:rPr>
+        <w:t>s</w:t>
+      </w:r>
+      <w:proofErr w:type="spellEnd"/>
+      <w:r>
+        <w:rPr>
+          <w:lang w:val="en-GB"/>
+        </w:rPr>
+        <w:t xml:space="preserve"> component construct the application can be easily extended by further features.</w:t>
       </w:r>
     </w:p>
     <w:p>
       <w:pPr>
-        <w:pStyle w:val="4Text"/>
-        <w:rPr>
-          <w:lang w:val="en-GB"/>
-        </w:rPr>
-      </w:pPr>
-      <w:r>
-        <w:rPr>
-          <w:lang w:val="en-GB"/>
-        </w:rPr>
-        <w:lastRenderedPageBreak/>
-        <w:t>A great feature is to add dynamic parameters for each path in a route. This is useful when showing the page of a specific project or configuration. By adding an ID to the path for example, we can use the same component for every entry but having distinct content on the view. When sharing links to your project, a configuration or a mapping the identity of it is stored in the URL.</w:t>
-      </w:r>
-    </w:p>
-    <w:p>
-      <w:pPr>
-        <w:pStyle w:val="4Text"/>
-        <w:rPr>
-          <w:sz w:val="28"/>
-          <w:lang w:val="en-US"/>
-        </w:rPr>
-      </w:pPr>
-      <w:r>
-        <w:rPr>
-          <w:lang w:val="en-GB"/>
-        </w:rPr>
-        <w:t xml:space="preserve">As mentioned before we can secure our website or single components with guards. </w:t>
-      </w:r>
-      <w:r>
-        <w:rPr>
-          <w:lang w:val="en-GB"/>
-        </w:rPr>
-        <w:t xml:space="preserve">Guards get called whenever someone tries to go to a different page or view. In our application all Components besides the </w:t>
-      </w:r>
-      <w:r>
-        <w:rPr>
-          <w:i/>
-          <w:lang w:val="en-GB"/>
-        </w:rPr>
-        <w:t xml:space="preserve">LoginComponent </w:t>
-      </w:r>
-      <w:r>
-        <w:rPr>
-          <w:lang w:val="en-US"/>
-        </w:rPr>
-        <w:t>are n</w:t>
-      </w:r>
-      <w:r>
-        <w:rPr>
-          <w:lang w:val="en-US"/>
-        </w:rPr>
-        <w:t xml:space="preserve">ot </w:t>
-      </w:r>
-      <w:r>
-        <w:rPr>
-          <w:lang w:val="en-US"/>
-        </w:rPr>
-        <w:t>accessible</w:t>
-      </w:r>
-      <w:r>
-        <w:rPr>
-          <w:lang w:val="en-US"/>
-        </w:rPr>
-        <w:t xml:space="preserve"> when the user is not logged in.</w:t>
-      </w:r>
-    </w:p>
-    <w:p>
-      <w:pPr>
-        <w:pStyle w:val="berschrift2"/>
-      </w:pPr>
-      <w:bookmarkStart w:id="13" w:name="_Toc500501772"/>
-      <w:r>
-        <w:t>Data-handling</w:t>
+        <w:pStyle w:val="berschrift3"/>
+        <w:rPr>
+          <w:lang w:val="en-GB"/>
+        </w:rPr>
+      </w:pPr>
+      <w:bookmarkStart w:id="13" w:name="_Toc501282776"/>
+      <w:r>
+        <w:rPr>
+          <w:lang w:val="en-GB"/>
+        </w:rPr>
+        <w:t>Routing</w:t>
       </w:r>
       <w:bookmarkEnd w:id="13"/>
     </w:p>
@@ -7188,46 +7671,264 @@
         <w:rPr>
           <w:lang w:val="en-GB"/>
         </w:rPr>
-        <w:t xml:space="preserve">There are two important parts to differentiate when talking about the data-handling in the project. The first part is the data stored in the database, which we extract using services. The second part is the design of the individual types and classes we created. When getting the data from the database we cast them to match our types, classes or interfaces. In this chapter we take a look at the data model lying behind our database, how we distribute the data between our components and </w:t>
-      </w:r>
-      <w:r>
-        <w:rPr>
-          <w:lang w:val="en-GB"/>
-        </w:rPr>
-        <w:t>at</w:t>
-      </w:r>
-      <w:r>
-        <w:rPr>
-          <w:lang w:val="en-GB"/>
-        </w:rPr>
-        <w:t xml:space="preserve"> Observables, which are a powerful extension from another package called RXJS.</w:t>
+        <w:t xml:space="preserve">The </w:t>
+      </w:r>
+      <w:proofErr w:type="spellStart"/>
+      <w:r>
+        <w:rPr>
+          <w:i/>
+          <w:lang w:val="en-GB"/>
+        </w:rPr>
+        <w:t>AppComponent</w:t>
+      </w:r>
+      <w:proofErr w:type="spellEnd"/>
+      <w:r>
+        <w:rPr>
+          <w:i/>
+          <w:lang w:val="en-GB"/>
+        </w:rPr>
+        <w:t xml:space="preserve"> </w:t>
+      </w:r>
+      <w:r>
+        <w:rPr>
+          <w:lang w:val="en-GB"/>
+        </w:rPr>
+        <w:t xml:space="preserve">contains the headline navigation and a router outlet. This outlet is a place holder for any component, we want to navigate to in our application. A good way to deal with routing is the Angular </w:t>
+      </w:r>
+      <w:r>
+        <w:rPr>
+          <w:lang w:val="en-GB"/>
+        </w:rPr>
+        <w:t xml:space="preserve">basic </w:t>
+      </w:r>
+      <w:r>
+        <w:rPr>
+          <w:lang w:val="en-GB"/>
+        </w:rPr>
+        <w:t xml:space="preserve">package </w:t>
+      </w:r>
+      <w:r>
+        <w:rPr>
+          <w:i/>
+          <w:lang w:val="en-GB"/>
+        </w:rPr>
+        <w:t>angular-route</w:t>
+      </w:r>
+      <w:r>
+        <w:rPr>
+          <w:i/>
+          <w:lang w:val="en-GB"/>
+        </w:rPr>
+        <w:t>r</w:t>
+      </w:r>
+      <w:r>
+        <w:rPr>
+          <w:lang w:val="en-GB"/>
+        </w:rPr>
+        <w:t xml:space="preserve">. We can easily define routes and their corresponding component and even add so called guards to grant access control over the routes. A route path is the name of the route you need when you want to navigate to the view </w:t>
+      </w:r>
+      <w:r>
+        <w:rPr>
+          <w:lang w:val="en-GB"/>
+        </w:rPr>
+        <w:t>as well as</w:t>
+      </w:r>
+      <w:r>
+        <w:rPr>
+          <w:lang w:val="en-GB"/>
+        </w:rPr>
+        <w:t xml:space="preserve"> the additional part of the URL in the browser. For example, if the </w:t>
+      </w:r>
+      <w:r>
+        <w:rPr>
+          <w:lang w:val="en-GB"/>
+        </w:rPr>
+        <w:t>view shown</w:t>
+      </w:r>
+      <w:r>
+        <w:rPr>
+          <w:lang w:val="en-GB"/>
+        </w:rPr>
+        <w:t xml:space="preserve"> is the dashboard, where you can manage and navigate to your projects</w:t>
+      </w:r>
+      <w:r>
+        <w:rPr>
+          <w:lang w:val="en-GB"/>
+        </w:rPr>
+        <w:t>,</w:t>
+      </w:r>
+      <w:r>
+        <w:rPr>
+          <w:lang w:val="en-GB"/>
+        </w:rPr>
+        <w:t xml:space="preserve"> the route defines the path as “/dashboard” and the component to the </w:t>
+      </w:r>
+      <w:proofErr w:type="spellStart"/>
+      <w:r>
+        <w:rPr>
+          <w:i/>
+          <w:lang w:val="en-GB"/>
+        </w:rPr>
+        <w:t>DashboardComponent</w:t>
+      </w:r>
+      <w:proofErr w:type="spellEnd"/>
+      <w:r>
+        <w:rPr>
+          <w:i/>
+          <w:lang w:val="en-GB"/>
+        </w:rPr>
+        <w:t xml:space="preserve">. </w:t>
+      </w:r>
+      <w:r>
+        <w:rPr>
+          <w:lang w:val="en-GB"/>
+        </w:rPr>
+        <w:t xml:space="preserve">To show the view simply navigate to it </w:t>
+      </w:r>
+      <w:r>
+        <w:rPr>
+          <w:lang w:val="en-GB"/>
+        </w:rPr>
+        <w:t>with</w:t>
+      </w:r>
+      <w:r>
+        <w:rPr>
+          <w:lang w:val="en-GB"/>
+        </w:rPr>
+        <w:t xml:space="preserve"> code or add the path to the </w:t>
+      </w:r>
+      <w:r>
+        <w:rPr>
+          <w:lang w:val="en-GB"/>
+        </w:rPr>
+        <w:t xml:space="preserve">basic </w:t>
+      </w:r>
+      <w:r>
+        <w:rPr>
+          <w:lang w:val="en-GB"/>
+        </w:rPr>
+        <w:t>URL</w:t>
+      </w:r>
+      <w:r>
+        <w:rPr>
+          <w:lang w:val="en-GB"/>
+        </w:rPr>
+        <w:t xml:space="preserve"> of the server</w:t>
+      </w:r>
+      <w:r>
+        <w:rPr>
+          <w:lang w:val="en-GB"/>
+        </w:rPr>
+        <w:t>. This way we can have the benefits of a single page website without losing control over the navigation</w:t>
+      </w:r>
+      <w:r>
+        <w:rPr>
+          <w:lang w:val="en-GB"/>
+        </w:rPr>
+        <w:t>.</w:t>
       </w:r>
     </w:p>
     <w:p>
       <w:pPr>
-        <w:pStyle w:val="berschrift3"/>
-        <w:rPr>
-          <w:lang w:val="en-GB"/>
-        </w:rPr>
-      </w:pPr>
-      <w:bookmarkStart w:id="14" w:name="_Toc500501773"/>
-      <w:r>
-        <w:rPr>
-          <w:lang w:val="en-GB"/>
-        </w:rPr>
-        <w:t xml:space="preserve">Data </w:t>
-      </w:r>
-      <w:r>
-        <w:rPr>
-          <w:lang w:val="en-GB"/>
-        </w:rPr>
-        <w:t>M</w:t>
-      </w:r>
-      <w:r>
-        <w:rPr>
-          <w:lang w:val="en-GB"/>
-        </w:rPr>
-        <w:t>odel</w:t>
+        <w:pStyle w:val="4Text"/>
+        <w:rPr>
+          <w:lang w:val="en-GB"/>
+        </w:rPr>
+      </w:pPr>
+      <w:r>
+        <w:rPr>
+          <w:lang w:val="en-GB"/>
+        </w:rPr>
+        <w:lastRenderedPageBreak/>
+        <w:t>A great feature is to add dynamic parameters for each path in a route. This is useful when showing the page of a specific project or configuration. By adding an ID to the path for example, we can use the same component for every entry but having distinct content on the view. When sharing links to your project, a configuration or a mapping the</w:t>
+      </w:r>
+      <w:r>
+        <w:rPr>
+          <w:lang w:val="en-GB"/>
+        </w:rPr>
+        <w:t>ir</w:t>
+      </w:r>
+      <w:r>
+        <w:rPr>
+          <w:lang w:val="en-GB"/>
+        </w:rPr>
+        <w:t xml:space="preserve"> identity is stored in the URL.</w:t>
+      </w:r>
+    </w:p>
+    <w:p>
+      <w:pPr>
+        <w:pStyle w:val="4Text"/>
+        <w:rPr>
+          <w:sz w:val="28"/>
+          <w:lang w:val="en-US"/>
+        </w:rPr>
+      </w:pPr>
+      <w:r>
+        <w:rPr>
+          <w:lang w:val="en-GB"/>
+        </w:rPr>
+        <w:t xml:space="preserve">As mentioned before we can secure our website or single components with guards. </w:t>
+      </w:r>
+      <w:r>
+        <w:rPr>
+          <w:lang w:val="en-GB"/>
+        </w:rPr>
+        <w:t xml:space="preserve">Guards get called whenever someone tries to go to a different page or view. In our application all Components besides the </w:t>
+      </w:r>
+      <w:proofErr w:type="spellStart"/>
+      <w:r>
+        <w:rPr>
+          <w:i/>
+          <w:lang w:val="en-GB"/>
+        </w:rPr>
+        <w:t>LoginComponent</w:t>
+      </w:r>
+      <w:proofErr w:type="spellEnd"/>
+      <w:r>
+        <w:rPr>
+          <w:i/>
+          <w:lang w:val="en-GB"/>
+        </w:rPr>
+        <w:t xml:space="preserve"> </w:t>
+      </w:r>
+      <w:r>
+        <w:rPr>
+          <w:lang w:val="en-US"/>
+        </w:rPr>
+        <w:t>are n</w:t>
+      </w:r>
+      <w:r>
+        <w:rPr>
+          <w:lang w:val="en-US"/>
+        </w:rPr>
+        <w:t xml:space="preserve">ot </w:t>
+      </w:r>
+      <w:r>
+        <w:rPr>
+          <w:lang w:val="en-US"/>
+        </w:rPr>
+        <w:t>accessible</w:t>
+      </w:r>
+      <w:r>
+        <w:rPr>
+          <w:lang w:val="en-US"/>
+        </w:rPr>
+        <w:t xml:space="preserve"> when the user is not logged in</w:t>
+      </w:r>
+      <w:r>
+        <w:rPr>
+          <w:lang w:val="en-US"/>
+        </w:rPr>
+        <w:t>.</w:t>
+      </w:r>
+    </w:p>
+    <w:p>
+      <w:pPr>
+        <w:pStyle w:val="berschrift2"/>
+      </w:pPr>
+      <w:bookmarkStart w:id="14" w:name="_Toc501282777"/>
+      <w:r>
+        <w:t>Data-handling</w:t>
       </w:r>
       <w:bookmarkEnd w:id="14"/>
     </w:p>
@@ -7240,17 +7941,98 @@
       </w:pPr>
       <w:r>
         <w:rPr>
+          <w:lang w:val="en-GB"/>
+        </w:rPr>
+        <w:t xml:space="preserve">There are two important parts to differentiate when talking about the data-handling in the project. The first part is the data stored in the database, which we extract using services. The second part is the design of the individual types and classes we created. When getting data from the database we cast them to match our types, classes or interfaces. In this chapter we </w:t>
+      </w:r>
+      <w:proofErr w:type="gramStart"/>
+      <w:r>
+        <w:rPr>
+          <w:lang w:val="en-GB"/>
+        </w:rPr>
+        <w:t>take a look</w:t>
+      </w:r>
+      <w:proofErr w:type="gramEnd"/>
+      <w:r>
+        <w:rPr>
+          <w:lang w:val="en-GB"/>
+        </w:rPr>
+        <w:t xml:space="preserve"> at the data model lying behind our database, how we distribute the data between our components and </w:t>
+      </w:r>
+      <w:r>
+        <w:rPr>
+          <w:lang w:val="en-GB"/>
+        </w:rPr>
+        <w:t>at</w:t>
+      </w:r>
+      <w:r>
+        <w:rPr>
+          <w:lang w:val="en-GB"/>
+        </w:rPr>
+        <w:t xml:space="preserve"> Observables, which are a powerful extension from another package called </w:t>
+      </w:r>
+      <w:r>
+        <w:rPr>
+          <w:i/>
+          <w:lang w:val="en-GB"/>
+        </w:rPr>
+        <w:t>RXJS</w:t>
+      </w:r>
+      <w:r>
+        <w:rPr>
+          <w:lang w:val="en-GB"/>
+        </w:rPr>
+        <w:t>.</w:t>
+      </w:r>
+    </w:p>
+    <w:p>
+      <w:pPr>
+        <w:pStyle w:val="berschrift3"/>
+        <w:rPr>
+          <w:lang w:val="en-GB"/>
+        </w:rPr>
+      </w:pPr>
+      <w:bookmarkStart w:id="15" w:name="_Toc501282778"/>
+      <w:r>
+        <w:rPr>
+          <w:lang w:val="en-GB"/>
+        </w:rPr>
+        <w:t xml:space="preserve">Data </w:t>
+      </w:r>
+      <w:r>
+        <w:rPr>
+          <w:lang w:val="en-GB"/>
+        </w:rPr>
+        <w:t>M</w:t>
+      </w:r>
+      <w:r>
+        <w:rPr>
+          <w:lang w:val="en-GB"/>
+        </w:rPr>
+        <w:t>odel</w:t>
+      </w:r>
+      <w:bookmarkEnd w:id="15"/>
+    </w:p>
+    <w:p>
+      <w:pPr>
+        <w:pStyle w:val="4Text"/>
+        <w:rPr>
+          <w:lang w:val="en-GB"/>
+        </w:rPr>
+      </w:pPr>
+      <w:r>
+        <w:rPr>
           <w:noProof/>
           <w:lang w:val="en-GB"/>
         </w:rPr>
         <w:drawing>
-          <wp:anchor distT="0" distB="0" distL="114300" distR="114300" simplePos="0" relativeHeight="251659264" behindDoc="1" locked="0" layoutInCell="1" allowOverlap="1">
+          <wp:anchor distT="0" distB="0" distL="114300" distR="114300" simplePos="0" relativeHeight="251659776" behindDoc="1" locked="0" layoutInCell="1" allowOverlap="1">
             <wp:simplePos x="0" y="0"/>
             <wp:positionH relativeFrom="column">
               <wp:posOffset>130810</wp:posOffset>
             </wp:positionH>
             <wp:positionV relativeFrom="paragraph">
-              <wp:posOffset>1743303</wp:posOffset>
+              <wp:posOffset>1471422</wp:posOffset>
             </wp:positionV>
             <wp:extent cx="5501005" cy="2652395"/>
             <wp:effectExtent l="0" t="0" r="0" b="0"/>
@@ -7308,7 +8090,7 @@
             <v:stroke joinstyle="miter"/>
             <v:path gradientshapeok="t" o:connecttype="rect"/>
           </v:shapetype>
-          <v:shape id="_x0000_s1026" type="#_x0000_t202" style="position:absolute;left:0;text-align:left;margin-left:-.05pt;margin-top:361.6pt;width:468.25pt;height:.05pt;z-index:251661312;mso-position-horizontal-relative:text;mso-position-vertical-relative:text" stroked="f">
+          <v:shape id="_x0000_s1026" type="#_x0000_t202" style="position:absolute;left:0;text-align:left;margin-left:-.05pt;margin-top:361.6pt;width:468.25pt;height:26.5pt;z-index:251661312;mso-position-horizontal-relative:text;mso-position-vertical-relative:text" stroked="f">
             <v:textbox style="mso-fit-shape-to-text:t" inset="0,0,0,0">
               <w:txbxContent>
                 <w:p>
@@ -7323,7 +8105,7 @@
                       <w:lang w:val="en-GB"/>
                     </w:rPr>
                   </w:pPr>
-                  <w:bookmarkStart w:id="15" w:name="_Toc500501801"/>
+                  <w:bookmarkStart w:id="16" w:name="_Toc501282809"/>
                   <w:r>
                     <w:t xml:space="preserve">Figure </w:t>
                   </w:r>
@@ -7336,9 +8118,22 @@
                     </w:r>
                   </w:fldSimple>
                   <w:r>
-                    <w:t xml:space="preserve"> - Abstract data model</w:t>
+                    <w:t xml:space="preserve"> - Abstract </w:t>
                   </w:r>
-                  <w:bookmarkEnd w:id="15"/>
+                  <w:proofErr w:type="spellStart"/>
+                  <w:r>
+                    <w:t>data</w:t>
+                  </w:r>
+                  <w:proofErr w:type="spellEnd"/>
+                  <w:r>
+                    <w:t xml:space="preserve"> </w:t>
+                  </w:r>
+                  <w:proofErr w:type="spellStart"/>
+                  <w:r>
+                    <w:t>model</w:t>
+                  </w:r>
+                  <w:bookmarkEnd w:id="16"/>
+                  <w:proofErr w:type="spellEnd"/>
                 </w:p>
               </w:txbxContent>
             </v:textbox>
@@ -7350,7 +8145,7 @@
         <w:rPr>
           <w:lang w:val="en-GB"/>
         </w:rPr>
-        <w:t xml:space="preserve">Our chosen database, MongoDB, is a NoSQL solution as earlier mentioned. Therefore, the data model is a bit more abstract and does not represent the stored data </w:t>
+        <w:t xml:space="preserve">Our chosen database, MongoDB, is a NoSQL. Therefore, the data model is a bit more abstract and does not represent the stored data </w:t>
       </w:r>
       <w:r>
         <w:rPr>
@@ -7362,7 +8157,33 @@
         <w:rPr>
           <w:lang w:val="en-GB"/>
         </w:rPr>
-        <w:t>ly. The support of query based collection joins is limited, so that these tasks are handled by the application itself. This way we also guarantee more straight forward code which is better to understand.</w:t>
+        <w:t xml:space="preserve">ly. The support of query based collection joins is limited, so that these tasks are handled by the application itself. This way we </w:t>
+      </w:r>
+      <w:r>
+        <w:rPr>
+          <w:lang w:val="en-GB"/>
+        </w:rPr>
+        <w:t>can</w:t>
+      </w:r>
+      <w:r>
+        <w:rPr>
+          <w:lang w:val="en-GB"/>
+        </w:rPr>
+        <w:t xml:space="preserve"> guarantee </w:t>
+      </w:r>
+      <w:proofErr w:type="gramStart"/>
+      <w:r>
+        <w:rPr>
+          <w:lang w:val="en-GB"/>
+        </w:rPr>
+        <w:t>more straight</w:t>
+      </w:r>
+      <w:proofErr w:type="gramEnd"/>
+      <w:r>
+        <w:rPr>
+          <w:lang w:val="en-GB"/>
+        </w:rPr>
+        <w:t xml:space="preserve"> forward code which is better to understand.</w:t>
       </w:r>
       <w:r>
         <w:rPr>
@@ -7383,7 +8204,19 @@
           <w:lang w:val="en-US"/>
         </w:rPr>
         <w:lastRenderedPageBreak/>
-        <w:t xml:space="preserve">There are a few entities that relate to collections in our database. First of the user collection. Meteor offers this collection with some basic features like usernames, mail address and so on. For our cases a username and an id are all we need from that. Additionally, we provide preferences to every user, so we can store things like last chosen options for filters, dynamic tables or even design preferences. The user’s preferences are an object completely designed by our client-side application, easy to modify and adjust. </w:t>
+        <w:t xml:space="preserve">There are a few entities that relate to collections in our database. First of the user collection. Meteor offers this collection with some basic features like usernames, mail address and </w:t>
+      </w:r>
+      <w:r>
+        <w:rPr>
+          <w:lang w:val="en-US"/>
+        </w:rPr>
+        <w:t>more</w:t>
+      </w:r>
+      <w:r>
+        <w:rPr>
+          <w:lang w:val="en-US"/>
+        </w:rPr>
+        <w:t xml:space="preserve">. For our cases a username and an id are all we need from that. Additionally, we provide preferences to every user, so we can store things like last chosen options for filters, dynamic tables or even design preferences. The user’s preferences are an object completely designed by our client-side application, easy to modify and adjust. </w:t>
       </w:r>
     </w:p>
     <w:p>
@@ -7397,7 +8230,36 @@
         <w:rPr>
           <w:lang w:val="en-US"/>
         </w:rPr>
-        <w:t>The one big entity we are building around is a ConfigSet. ConfigSets will be created when uploading a configuration file, containing parameters and</w:t>
+        <w:t xml:space="preserve">The one big entity we are building around is a </w:t>
+      </w:r>
+      <w:proofErr w:type="spellStart"/>
+      <w:r>
+        <w:rPr>
+          <w:i/>
+          <w:lang w:val="en-US"/>
+        </w:rPr>
+        <w:t>ConfigSet</w:t>
+      </w:r>
+      <w:proofErr w:type="spellEnd"/>
+      <w:r>
+        <w:rPr>
+          <w:lang w:val="en-US"/>
+        </w:rPr>
+        <w:t xml:space="preserve">. </w:t>
+      </w:r>
+      <w:proofErr w:type="spellStart"/>
+      <w:r>
+        <w:rPr>
+          <w:lang w:val="en-US"/>
+        </w:rPr>
+        <w:t>ConfigSets</w:t>
+      </w:r>
+      <w:proofErr w:type="spellEnd"/>
+      <w:r>
+        <w:rPr>
+          <w:lang w:val="en-US"/>
+        </w:rPr>
+        <w:t xml:space="preserve"> will be created when uploading a configuration file, containing parameters and</w:t>
       </w:r>
       <w:r>
         <w:rPr>
@@ -7429,7 +8291,21 @@
         <w:rPr>
           <w:lang w:val="en-US"/>
         </w:rPr>
-        <w:t xml:space="preserve">Together with the extracted information an id, the creator’s id, a name and a description are saved in the ConfigSet collection as a document. </w:t>
+        <w:t xml:space="preserve">Together with the extracted information an id, the creator’s id, a name and a description are saved in the </w:t>
+      </w:r>
+      <w:proofErr w:type="spellStart"/>
+      <w:r>
+        <w:rPr>
+          <w:lang w:val="en-US"/>
+        </w:rPr>
+        <w:t>ConfigSet</w:t>
+      </w:r>
+      <w:proofErr w:type="spellEnd"/>
+      <w:r>
+        <w:rPr>
+          <w:lang w:val="en-US"/>
+        </w:rPr>
+        <w:t xml:space="preserve"> collection as a document. </w:t>
       </w:r>
     </w:p>
     <w:p>
@@ -7443,7 +8319,21 @@
         <w:rPr>
           <w:lang w:val="en-US"/>
         </w:rPr>
-        <w:t>For better management of the configurations, every ConfigSet is related to a project, which can be created by any user. A project has a name, an id, an optional description, the creator’s id and a mapping id. With the creator’s id we can ensure that every user has his own projects and configuration files, where no one else can manipulate or delete his work.</w:t>
+        <w:t xml:space="preserve">For better management of the configurations, every </w:t>
+      </w:r>
+      <w:proofErr w:type="spellStart"/>
+      <w:r>
+        <w:rPr>
+          <w:lang w:val="en-US"/>
+        </w:rPr>
+        <w:t>ConfigSet</w:t>
+      </w:r>
+      <w:proofErr w:type="spellEnd"/>
+      <w:r>
+        <w:rPr>
+          <w:lang w:val="en-US"/>
+        </w:rPr>
+        <w:t xml:space="preserve"> is related to a project, which can be created by any user. A project has a name, an id, an optional description, the creator’s id and a mapping id. With the creator’s id we can ensure that every user has his own projects and configuration files, where no one else can manipulate or delete his work.</w:t>
       </w:r>
     </w:p>
     <w:p>
@@ -7500,20 +8390,12 @@
     </w:p>
     <w:p>
       <w:pPr>
-        <w:pStyle w:val="4Text"/>
-        <w:rPr>
-          <w:lang w:val="en-GB"/>
-        </w:rPr>
-      </w:pPr>
-    </w:p>
-    <w:p>
-      <w:pPr>
         <w:pStyle w:val="berschrift3"/>
         <w:rPr>
           <w:lang w:val="en-GB"/>
         </w:rPr>
       </w:pPr>
-      <w:bookmarkStart w:id="16" w:name="_Toc500501774"/>
+      <w:bookmarkStart w:id="17" w:name="_Toc501282779"/>
       <w:r>
         <w:rPr>
           <w:lang w:val="en-GB"/>
@@ -7531,89 +8413,6 @@
           <w:lang w:val="en-GB"/>
         </w:rPr>
         <w:t>ervices</w:t>
-      </w:r>
-      <w:bookmarkEnd w:id="16"/>
-    </w:p>
-    <w:p>
-      <w:pPr>
-        <w:pStyle w:val="4Text"/>
-        <w:rPr>
-          <w:lang w:val="en-GB"/>
-        </w:rPr>
-      </w:pPr>
-      <w:r>
-        <w:rPr>
-          <w:lang w:val="en-GB"/>
-        </w:rPr>
-        <w:t xml:space="preserve">For every collection in our database we have a data service in our application to control the data flow. A data service handles the queries and distributes the documents to the components. The most common queries are those to create a new document and update or delete an existing one. Every data service has a reference to the collection, for example the ConfigSet </w:t>
-      </w:r>
-      <w:r>
-        <w:rPr>
-          <w:lang w:val="en-GB"/>
-        </w:rPr>
-        <w:lastRenderedPageBreak/>
-        <w:t xml:space="preserve">data service </w:t>
-      </w:r>
-      <w:r>
-        <w:rPr>
-          <w:lang w:val="en-GB"/>
-        </w:rPr>
-        <w:t>has a reference to the config-set-collection. The client as well as the server are aware of all collections. However, the queries are only made on client side.</w:t>
-      </w:r>
-    </w:p>
-    <w:p>
-      <w:pPr>
-        <w:pStyle w:val="4Text"/>
-        <w:rPr>
-          <w:lang w:val="en-GB"/>
-        </w:rPr>
-      </w:pPr>
-      <w:r>
-        <w:rPr>
-          <w:lang w:val="en-GB"/>
-        </w:rPr>
-        <w:t>When the user creates a new ConfigSet by adding a configuration file to a project, the ConfigSet data service will call the query to create a new document. When the document was successfully created the MongoDB will return the id of the new ConfigSet, which then will be returned to the application to inform the user about the success or failure.</w:t>
-      </w:r>
-    </w:p>
-    <w:p>
-      <w:pPr>
-        <w:pStyle w:val="4Text"/>
-        <w:rPr>
-          <w:lang w:val="en-GB"/>
-        </w:rPr>
-      </w:pPr>
-      <w:r>
-        <w:rPr>
-          <w:lang w:val="en-GB"/>
-        </w:rPr>
-        <w:t xml:space="preserve">Because most of the data base actions are </w:t>
-      </w:r>
-      <w:r>
-        <w:rPr>
-          <w:lang w:val="en-GB"/>
-        </w:rPr>
-        <w:t>asynchronous</w:t>
-      </w:r>
-      <w:r>
-        <w:rPr>
-          <w:lang w:val="en-GB"/>
-        </w:rPr>
-        <w:t xml:space="preserve"> the data services will often return observables to keep track of the progress.</w:t>
-      </w:r>
-    </w:p>
-    <w:p>
-      <w:pPr>
-        <w:pStyle w:val="berschrift3"/>
-        <w:rPr>
-          <w:lang w:val="en-GB"/>
-        </w:rPr>
-      </w:pPr>
-      <w:bookmarkStart w:id="17" w:name="_Toc500501775"/>
-      <w:r>
-        <w:rPr>
-          <w:lang w:val="en-GB"/>
-        </w:rPr>
-        <w:t>Observables</w:t>
       </w:r>
       <w:bookmarkEnd w:id="17"/>
     </w:p>
@@ -7628,34 +8427,137 @@
         <w:rPr>
           <w:lang w:val="en-GB"/>
         </w:rPr>
-        <w:t xml:space="preserve">Observables are powerful constructs to provide asynchronous information. As previously mentioned data services make use of </w:t>
-      </w:r>
-      <w:r>
-        <w:rPr>
-          <w:lang w:val="en-GB"/>
-        </w:rPr>
-        <w:t>those</w:t>
-      </w:r>
-      <w:r>
-        <w:rPr>
-          <w:lang w:val="en-GB"/>
-        </w:rPr>
-        <w:t xml:space="preserve"> when fetching data or performing other queries. </w:t>
-      </w:r>
-      <w:r>
-        <w:rPr>
-          <w:lang w:val="en-GB"/>
-        </w:rPr>
-        <w:t>We use RXJS as a package to have access to observables, subjects, iterators and many other useful tools. An observable will call functions like getting every document of a collection. This is an asynchronous job, because that can take time if the data base is very busy. When subscribing to that observable every time a new document was found, the application can react to those.</w:t>
+        <w:t xml:space="preserve">For every collection in our database we have a data service in our application to control the data flow. A data service handles the queries and distributes the documents to the components. The most common queries are those to create a new document and update or delete an existing one. Every data service has a reference to the collection, for example the </w:t>
+      </w:r>
+      <w:proofErr w:type="spellStart"/>
+      <w:r>
+        <w:rPr>
+          <w:lang w:val="en-GB"/>
+        </w:rPr>
+        <w:t>ConfigSet</w:t>
+      </w:r>
+      <w:proofErr w:type="spellEnd"/>
+      <w:r>
+        <w:rPr>
+          <w:lang w:val="en-GB"/>
+        </w:rPr>
+        <w:t xml:space="preserve"> data service </w:t>
+      </w:r>
+      <w:r>
+        <w:rPr>
+          <w:lang w:val="en-GB"/>
+        </w:rPr>
+        <w:t>has a reference to the config-set-collection. The client as well as the server are aware of all collections. However, the queries are only made on client side.</w:t>
       </w:r>
     </w:p>
     <w:p>
       <w:pPr>
-        <w:pStyle w:val="berschrift2"/>
-      </w:pPr>
-      <w:bookmarkStart w:id="18" w:name="_Toc500501776"/>
-      <w:r>
-        <w:t>Authentication</w:t>
+        <w:pStyle w:val="4Text"/>
+        <w:rPr>
+          <w:lang w:val="en-GB"/>
+        </w:rPr>
+      </w:pPr>
+      <w:r>
+        <w:rPr>
+          <w:lang w:val="en-GB"/>
+        </w:rPr>
+        <w:lastRenderedPageBreak/>
+        <w:t xml:space="preserve">When the user creates a new </w:t>
+      </w:r>
+      <w:proofErr w:type="spellStart"/>
+      <w:r>
+        <w:rPr>
+          <w:lang w:val="en-GB"/>
+        </w:rPr>
+        <w:t>ConfigSet</w:t>
+      </w:r>
+      <w:proofErr w:type="spellEnd"/>
+      <w:r>
+        <w:rPr>
+          <w:lang w:val="en-GB"/>
+        </w:rPr>
+        <w:t xml:space="preserve"> by adding a configuration file to a project, the </w:t>
+      </w:r>
+      <w:proofErr w:type="spellStart"/>
+      <w:r>
+        <w:rPr>
+          <w:lang w:val="en-GB"/>
+        </w:rPr>
+        <w:t>ConfigSet</w:t>
+      </w:r>
+      <w:proofErr w:type="spellEnd"/>
+      <w:r>
+        <w:rPr>
+          <w:lang w:val="en-GB"/>
+        </w:rPr>
+        <w:t xml:space="preserve"> data service will call the query to create a new document. When the document was successfully created the MongoDB will return the id of the new </w:t>
+      </w:r>
+      <w:proofErr w:type="spellStart"/>
+      <w:r>
+        <w:rPr>
+          <w:lang w:val="en-GB"/>
+        </w:rPr>
+        <w:t>ConfigSet</w:t>
+      </w:r>
+      <w:proofErr w:type="spellEnd"/>
+      <w:r>
+        <w:rPr>
+          <w:lang w:val="en-GB"/>
+        </w:rPr>
+        <w:t>, which then will be returned to the application to inform the user about the success or failure.</w:t>
+      </w:r>
+    </w:p>
+    <w:p>
+      <w:pPr>
+        <w:pStyle w:val="4Text"/>
+        <w:rPr>
+          <w:lang w:val="en-GB"/>
+        </w:rPr>
+      </w:pPr>
+      <w:r>
+        <w:rPr>
+          <w:lang w:val="en-GB"/>
+        </w:rPr>
+        <w:t xml:space="preserve">Because most of the data base actions are </w:t>
+      </w:r>
+      <w:r>
+        <w:rPr>
+          <w:lang w:val="en-GB"/>
+        </w:rPr>
+        <w:t>asynchronous</w:t>
+      </w:r>
+      <w:r>
+        <w:rPr>
+          <w:lang w:val="en-GB"/>
+        </w:rPr>
+        <w:t xml:space="preserve"> the data services will often return </w:t>
+      </w:r>
+      <w:r>
+        <w:rPr>
+          <w:lang w:val="en-GB"/>
+        </w:rPr>
+        <w:t>O</w:t>
+      </w:r>
+      <w:r>
+        <w:rPr>
+          <w:lang w:val="en-GB"/>
+        </w:rPr>
+        <w:t>bservables to keep track of the progress.</w:t>
+      </w:r>
+    </w:p>
+    <w:p>
+      <w:pPr>
+        <w:pStyle w:val="berschrift3"/>
+        <w:rPr>
+          <w:lang w:val="en-GB"/>
+        </w:rPr>
+      </w:pPr>
+      <w:bookmarkStart w:id="18" w:name="_Toc501282780"/>
+      <w:r>
+        <w:rPr>
+          <w:lang w:val="en-GB"/>
+        </w:rPr>
+        <w:t>Observables</w:t>
       </w:r>
       <w:bookmarkEnd w:id="18"/>
     </w:p>
@@ -7663,6 +8565,52 @@
       <w:pPr>
         <w:pStyle w:val="4Text"/>
         <w:rPr>
+          <w:lang w:val="en-GB"/>
+        </w:rPr>
+      </w:pPr>
+      <w:r>
+        <w:rPr>
+          <w:lang w:val="en-GB"/>
+        </w:rPr>
+        <w:t xml:space="preserve">Observables are powerful constructs to provide asynchronous information. As previously mentioned data services make use of </w:t>
+      </w:r>
+      <w:r>
+        <w:rPr>
+          <w:lang w:val="en-GB"/>
+        </w:rPr>
+        <w:t>those</w:t>
+      </w:r>
+      <w:r>
+        <w:rPr>
+          <w:lang w:val="en-GB"/>
+        </w:rPr>
+        <w:t xml:space="preserve"> when fetching data or performing other queries. </w:t>
+      </w:r>
+      <w:r>
+        <w:rPr>
+          <w:lang w:val="en-GB"/>
+        </w:rPr>
+        <w:t>We use RXJS as a package to have access to observables, subjects, iterators and many other useful tools. An observable will call functions like getting every document of a collection. This is an asynchronous job, because that can take time if the data base is very busy. When subscribing to that observable every time a new document was found, the application can react to those.</w:t>
+      </w:r>
+    </w:p>
+    <w:p>
+      <w:pPr>
+        <w:pStyle w:val="berschrift2"/>
+      </w:pPr>
+      <w:bookmarkStart w:id="19" w:name="_Toc501282781"/>
+      <w:bookmarkStart w:id="20" w:name="_Ref501283099"/>
+      <w:bookmarkStart w:id="21" w:name="_Ref501283108"/>
+      <w:r>
+        <w:t>Authentication</w:t>
+      </w:r>
+      <w:bookmarkEnd w:id="19"/>
+      <w:bookmarkEnd w:id="20"/>
+      <w:bookmarkEnd w:id="21"/>
+    </w:p>
+    <w:p>
+      <w:pPr>
+        <w:pStyle w:val="4Text"/>
+        <w:rPr>
           <w:rFonts w:ascii="Arial" w:eastAsiaTheme="majorEastAsia" w:hAnsi="Arial" w:cstheme="majorBidi"/>
           <w:sz w:val="32"/>
           <w:szCs w:val="32"/>
@@ -7728,31 +8676,90 @@
           <w:i/>
           <w:lang w:val="en-US"/>
         </w:rPr>
-        <w:t>accounts-ldap</w:t>
-      </w:r>
-      <w:r>
-        <w:rPr>
-          <w:lang w:val="en-US"/>
-        </w:rPr>
-        <w:t xml:space="preserve"> is needed. With this every time a user performs his first login and the LDAP system confirms the successful authentication meteor creates a new user at the users-collection. On furthers logins this user document will be used again. There is now other way for creating a new user. This way we can ensure that whenever the client knows the user’s identity, this user is authorized to work with the application. As mentioned before we can lock the routes to every component with guards. The main guard in our website checks whether a user is logged in or not and restricts or grants access to the pages.</w:t>
+        <w:t>accounts-</w:t>
+      </w:r>
+      <w:proofErr w:type="spellStart"/>
+      <w:r>
+        <w:rPr>
+          <w:i/>
+          <w:lang w:val="en-US"/>
+        </w:rPr>
+        <w:t>ldap</w:t>
+      </w:r>
+      <w:proofErr w:type="spellEnd"/>
+      <w:r>
+        <w:rPr>
+          <w:lang w:val="en-US"/>
+        </w:rPr>
+        <w:t xml:space="preserve"> is needed. With this</w:t>
+      </w:r>
+      <w:r>
+        <w:rPr>
+          <w:lang w:val="en-US"/>
+        </w:rPr>
+        <w:t>,</w:t>
+      </w:r>
+      <w:r>
+        <w:rPr>
+          <w:lang w:val="en-US"/>
+        </w:rPr>
+        <w:t xml:space="preserve"> every time a user performs his first login and the LDAP system confirms the successful authentication</w:t>
+      </w:r>
+      <w:r>
+        <w:rPr>
+          <w:lang w:val="en-US"/>
+        </w:rPr>
+        <w:t>,</w:t>
+      </w:r>
+      <w:r>
+        <w:rPr>
+          <w:lang w:val="en-US"/>
+        </w:rPr>
+        <w:t xml:space="preserve"> meteor creates a new user at the users-collection. On furthers logins this user document will be used again. There is no other way </w:t>
+      </w:r>
+      <w:r>
+        <w:rPr>
+          <w:lang w:val="en-US"/>
+        </w:rPr>
+        <w:t>of</w:t>
+      </w:r>
+      <w:r>
+        <w:rPr>
+          <w:lang w:val="en-US"/>
+        </w:rPr>
+        <w:t xml:space="preserve"> creating a new user. This way we can ensure that whenever the client knows the user’s identity, this user is authorized to work with the application. As mentioned before</w:t>
+      </w:r>
+      <w:r>
+        <w:rPr>
+          <w:lang w:val="en-US"/>
+        </w:rPr>
+        <w:t>,</w:t>
+      </w:r>
+      <w:r>
+        <w:rPr>
+          <w:lang w:val="en-US"/>
+        </w:rPr>
+        <w:t xml:space="preserve"> we can lock the routes to every component with guards. The main guard in our website checks whether a user is logged in or not and restricts or grants access to the pages.</w:t>
       </w:r>
     </w:p>
     <w:p>
       <w:pPr>
         <w:pStyle w:val="berschrift1"/>
       </w:pPr>
-      <w:bookmarkStart w:id="19" w:name="_Toc500501777"/>
+      <w:bookmarkStart w:id="22" w:name="_Toc501282782"/>
       <w:r>
         <w:lastRenderedPageBreak/>
         <w:t xml:space="preserve">Users </w:t>
       </w:r>
+      <w:proofErr w:type="spellStart"/>
       <w:r>
         <w:t>P</w:t>
       </w:r>
       <w:r>
         <w:t>erspective</w:t>
       </w:r>
-      <w:bookmarkEnd w:id="19"/>
+      <w:bookmarkEnd w:id="22"/>
+      <w:proofErr w:type="spellEnd"/>
     </w:p>
     <w:p>
       <w:pPr>
@@ -7844,11 +8851,11 @@
       <w:pPr>
         <w:pStyle w:val="berschrift2"/>
       </w:pPr>
-      <w:bookmarkStart w:id="20" w:name="_Toc500501778"/>
+      <w:bookmarkStart w:id="23" w:name="_Toc501282783"/>
       <w:r>
         <w:t>Technical Terms</w:t>
       </w:r>
-      <w:bookmarkEnd w:id="20"/>
+      <w:bookmarkEnd w:id="23"/>
     </w:p>
     <w:p>
       <w:pPr>
@@ -7857,14 +8864,14 @@
           <w:lang w:val="en-GB"/>
         </w:rPr>
       </w:pPr>
-      <w:bookmarkStart w:id="21" w:name="_Toc500501779"/>
+      <w:bookmarkStart w:id="24" w:name="_Toc501282784"/>
       <w:r>
         <w:rPr>
           <w:lang w:val="en-GB"/>
         </w:rPr>
         <w:t>Toast</w:t>
       </w:r>
-      <w:bookmarkEnd w:id="21"/>
+      <w:bookmarkEnd w:id="24"/>
     </w:p>
     <w:p>
       <w:pPr>
@@ -7889,7 +8896,19 @@
         <w:rPr>
           <w:lang w:val="en-US"/>
         </w:rPr>
-        <w:t xml:space="preserve"> is displayed. Toasts are small cards often appearing at an edge of the browser windows containing a short piece of information, like “</w:t>
+        <w:t xml:space="preserve"> is displayed. Toasts are small cards often appearing at an edge of the browser</w:t>
+      </w:r>
+      <w:r>
+        <w:rPr>
+          <w:lang w:val="en-US"/>
+        </w:rPr>
+        <w:t>s</w:t>
+      </w:r>
+      <w:r>
+        <w:rPr>
+          <w:lang w:val="en-US"/>
+        </w:rPr>
+        <w:t xml:space="preserve"> window containing a short piece of information, like “</w:t>
       </w:r>
       <w:r>
         <w:rPr>
@@ -7961,7 +8980,19 @@
         <w:rPr>
           <w:lang w:val="en-US"/>
         </w:rPr>
-        <w:t xml:space="preserve"> or “Successfully created”. These toasts last for a few seconds and be can dismissed by dragging them to the </w:t>
+        <w:t xml:space="preserve"> or “Successfully created”. These toasts last for a few seconds and </w:t>
+      </w:r>
+      <w:r>
+        <w:rPr>
+          <w:lang w:val="en-US"/>
+        </w:rPr>
+        <w:t>can be</w:t>
+      </w:r>
+      <w:r>
+        <w:rPr>
+          <w:lang w:val="en-US"/>
+        </w:rPr>
+        <w:t xml:space="preserve"> dismissed by dragging them to the </w:t>
       </w:r>
       <w:r>
         <w:rPr>
@@ -8024,8 +9055,8 @@
           <w:lang w:val="en-US"/>
         </w:rPr>
       </w:pPr>
-      <w:bookmarkStart w:id="22" w:name="_Ref500500788"/>
-      <w:bookmarkStart w:id="23" w:name="_Toc500501802"/>
+      <w:bookmarkStart w:id="25" w:name="_Ref500500788"/>
+      <w:bookmarkStart w:id="26" w:name="_Toc501282810"/>
       <w:r>
         <w:rPr>
           <w:lang w:val="en-US"/>
@@ -8054,7 +9085,7 @@
       <w:r>
         <w:fldChar w:fldCharType="end"/>
       </w:r>
-      <w:bookmarkEnd w:id="22"/>
+      <w:bookmarkEnd w:id="25"/>
       <w:r>
         <w:rPr>
           <w:lang w:val="en-US"/>
@@ -8079,7 +9110,7 @@
         </w:rPr>
         <w:t>rror message</w:t>
       </w:r>
-      <w:bookmarkEnd w:id="23"/>
+      <w:bookmarkEnd w:id="26"/>
     </w:p>
     <w:p>
       <w:pPr>
@@ -8088,14 +9119,14 @@
           <w:lang w:val="en-US"/>
         </w:rPr>
       </w:pPr>
-      <w:bookmarkStart w:id="24" w:name="_Toc500501780"/>
+      <w:bookmarkStart w:id="27" w:name="_Toc501282785"/>
       <w:r>
         <w:rPr>
           <w:lang w:val="en-US"/>
         </w:rPr>
         <w:t>Modal</w:t>
       </w:r>
-      <w:bookmarkEnd w:id="24"/>
+      <w:bookmarkEnd w:id="27"/>
     </w:p>
     <w:p>
       <w:pPr>
@@ -8108,7 +9139,19 @@
         <w:rPr>
           <w:lang w:val="en-US"/>
         </w:rPr>
-        <w:t>Another construct is a modal, which is mostly used as a dialog box, confirmation messages or small content to show</w:t>
+        <w:t xml:space="preserve">Another construct is a modal, which is mostly used as a dialog box, </w:t>
+      </w:r>
+      <w:r>
+        <w:rPr>
+          <w:lang w:val="en-US"/>
+        </w:rPr>
+        <w:t xml:space="preserve">for </w:t>
+      </w:r>
+      <w:r>
+        <w:rPr>
+          <w:lang w:val="en-US"/>
+        </w:rPr>
+        <w:t>confirmation messages or small content to show</w:t>
       </w:r>
       <w:r>
         <w:rPr>
@@ -8126,7 +9169,53 @@
         <w:rPr>
           <w:lang w:val="en-US"/>
         </w:rPr>
-        <w:t xml:space="preserve"> When a modal opens the background gets dimmed and a card will pop up, containing the information. Some modals can be dismissed by clicking on the dimmed background, causing nothing to happen. Others containing more important information like confirming a delete action</w:t>
+        <w:t xml:space="preserve"> When </w:t>
+      </w:r>
+      <w:proofErr w:type="gramStart"/>
+      <w:r>
+        <w:rPr>
+          <w:lang w:val="en-US"/>
+        </w:rPr>
+        <w:t>a modal opens</w:t>
+      </w:r>
+      <w:proofErr w:type="gramEnd"/>
+      <w:r>
+        <w:rPr>
+          <w:lang w:val="en-US"/>
+        </w:rPr>
+        <w:t>,</w:t>
+      </w:r>
+      <w:r>
+        <w:rPr>
+          <w:lang w:val="en-US"/>
+        </w:rPr>
+        <w:t xml:space="preserve"> the background gets dimmed and a card will pop up, containing the information. Some </w:t>
+      </w:r>
+      <w:proofErr w:type="spellStart"/>
+      <w:r>
+        <w:rPr>
+          <w:lang w:val="en-US"/>
+        </w:rPr>
+        <w:t>modals</w:t>
+      </w:r>
+      <w:proofErr w:type="spellEnd"/>
+      <w:r>
+        <w:rPr>
+          <w:lang w:val="en-US"/>
+        </w:rPr>
+        <w:t xml:space="preserve"> can be dismissed by clicking on the dimmed background, causing nothing to happen. Others containing more important information</w:t>
+      </w:r>
+      <w:r>
+        <w:rPr>
+          <w:lang w:val="en-US"/>
+        </w:rPr>
+        <w:t>,</w:t>
+      </w:r>
+      <w:r>
+        <w:rPr>
+          <w:lang w:val="en-US"/>
+        </w:rPr>
+        <w:t xml:space="preserve"> like confirming a delete action</w:t>
       </w:r>
       <w:r>
         <w:rPr>
@@ -8201,7 +9290,7 @@
         </w:rPr>
         <w:drawing>
           <wp:inline distT="0" distB="0" distL="0" distR="0" wp14:anchorId="696FC86A" wp14:editId="1BB1EFC4">
-            <wp:extent cx="5266944" cy="1627923"/>
+            <wp:extent cx="4981583" cy="1539723"/>
             <wp:effectExtent l="0" t="0" r="0" b="0"/>
             <wp:docPr id="12" name="Grafik 12"/>
             <wp:cNvGraphicFramePr>
@@ -8223,7 +9312,7 @@
                   <pic:spPr>
                     <a:xfrm>
                       <a:off x="0" y="0"/>
-                      <a:ext cx="5313387" cy="1642278"/>
+                      <a:ext cx="5071325" cy="1567461"/>
                     </a:xfrm>
                     <a:prstGeom prst="rect">
                       <a:avLst/>
@@ -8243,8 +9332,8 @@
           <w:lang w:val="en-US"/>
         </w:rPr>
       </w:pPr>
-      <w:bookmarkStart w:id="25" w:name="_Ref500501274"/>
-      <w:bookmarkStart w:id="26" w:name="_Toc500501803"/>
+      <w:bookmarkStart w:id="28" w:name="_Ref500501274"/>
+      <w:bookmarkStart w:id="29" w:name="_Toc501282811"/>
       <w:r>
         <w:rPr>
           <w:lang w:val="en-US"/>
@@ -8273,7 +9362,7 @@
       <w:r>
         <w:fldChar w:fldCharType="end"/>
       </w:r>
-      <w:bookmarkEnd w:id="25"/>
+      <w:bookmarkEnd w:id="28"/>
       <w:r>
         <w:rPr>
           <w:lang w:val="en-US"/>
@@ -8286,18 +9375,18 @@
         </w:rPr>
         <w:t>eleting a project</w:t>
       </w:r>
-      <w:bookmarkEnd w:id="26"/>
+      <w:bookmarkEnd w:id="29"/>
     </w:p>
     <w:p>
       <w:pPr>
         <w:pStyle w:val="berschrift2"/>
       </w:pPr>
-      <w:bookmarkStart w:id="27" w:name="_Toc500501781"/>
+      <w:bookmarkStart w:id="30" w:name="_Toc501282786"/>
       <w:r>
         <w:lastRenderedPageBreak/>
         <w:t>Basic Page Structure</w:t>
       </w:r>
-      <w:bookmarkEnd w:id="27"/>
+      <w:bookmarkEnd w:id="30"/>
     </w:p>
     <w:p>
       <w:pPr>
@@ -8316,7 +9405,19 @@
         <w:rPr>
           <w:lang w:val="en-GB"/>
         </w:rPr>
-        <w:t xml:space="preserve">shares some elements but also has its unique content. To navigate through the pages the menu bar at the top of every page is a useful tool (see </w:t>
+        <w:t>shares some elements but also has its unique content. To navigate through the pages</w:t>
+      </w:r>
+      <w:r>
+        <w:rPr>
+          <w:lang w:val="en-GB"/>
+        </w:rPr>
+        <w:t>,</w:t>
+      </w:r>
+      <w:r>
+        <w:rPr>
+          <w:lang w:val="en-GB"/>
+        </w:rPr>
+        <w:t xml:space="preserve"> the menu bar at the top of every page is a useful tool (see </w:t>
       </w:r>
       <w:r>
         <w:rPr>
@@ -8421,9 +9522,9 @@
           <w:lang w:val="en-US"/>
         </w:rPr>
       </w:pPr>
-      <w:bookmarkStart w:id="28" w:name="_Ref500500312"/>
-      <w:bookmarkStart w:id="29" w:name="_Ref500500322"/>
-      <w:bookmarkStart w:id="30" w:name="_Toc500501804"/>
+      <w:bookmarkStart w:id="31" w:name="_Ref500500322"/>
+      <w:bookmarkStart w:id="32" w:name="_Ref500500312"/>
+      <w:bookmarkStart w:id="33" w:name="_Toc501282812"/>
       <w:r>
         <w:rPr>
           <w:lang w:val="en-US"/>
@@ -8452,7 +9553,7 @@
       <w:r>
         <w:fldChar w:fldCharType="end"/>
       </w:r>
-      <w:bookmarkEnd w:id="29"/>
+      <w:bookmarkEnd w:id="31"/>
       <w:r>
         <w:rPr>
           <w:lang w:val="en-US"/>
@@ -8465,8 +9566,8 @@
         </w:rPr>
         <w:t>n a desktop browser</w:t>
       </w:r>
-      <w:bookmarkEnd w:id="28"/>
-      <w:bookmarkEnd w:id="30"/>
+      <w:bookmarkEnd w:id="32"/>
+      <w:bookmarkEnd w:id="33"/>
     </w:p>
     <w:p>
       <w:pPr>
@@ -8485,21 +9586,47 @@
         <w:rPr>
           <w:lang w:val="en-GB"/>
         </w:rPr>
-        <w:t xml:space="preserve"> Below the menu bar the specific page content is displayed.</w:t>
+        <w:t xml:space="preserve"> </w:t>
       </w:r>
     </w:p>
     <w:p>
       <w:pPr>
-        <w:pStyle w:val="berschrift2"/>
-      </w:pPr>
-      <w:bookmarkStart w:id="31" w:name="_Toc500501782"/>
-      <w:r>
-        <w:t>Profile/Login</w:t>
-      </w:r>
-      <w:bookmarkEnd w:id="31"/>
+        <w:pStyle w:val="4Text"/>
+        <w:rPr>
+          <w:lang w:val="en-GB"/>
+        </w:rPr>
+      </w:pPr>
+      <w:r>
+        <w:rPr>
+          <w:lang w:val="en-GB"/>
+        </w:rPr>
+        <w:t>Below the menu bar the specific page content is displayed.</w:t>
+      </w:r>
+      <w:r>
+        <w:rPr>
+          <w:lang w:val="en-GB"/>
+        </w:rPr>
+        <w:t xml:space="preserve"> </w:t>
+      </w:r>
+      <w:r>
+        <w:rPr>
+          <w:lang w:val="en-GB"/>
+        </w:rPr>
+        <w:t>Every page has three columns, containing the main information in the middle and actions to perform or additional information on the sides.</w:t>
+      </w:r>
     </w:p>
     <w:p>
       <w:pPr>
+        <w:pStyle w:val="berschrift2"/>
+      </w:pPr>
+      <w:bookmarkStart w:id="34" w:name="_Toc501282787"/>
+      <w:r>
+        <w:t>Profile/Login</w:t>
+      </w:r>
+      <w:bookmarkEnd w:id="34"/>
+    </w:p>
+    <w:p>
+      <w:pPr>
         <w:pStyle w:val="4Text"/>
         <w:rPr>
           <w:lang w:val="en-GB"/>
@@ -8509,13 +9636,39 @@
         <w:rPr>
           <w:lang w:val="en-GB"/>
         </w:rPr>
-        <w:t>Like explained earlier, the application is only accessible for those who have an account at the institutes LDAP system.</w:t>
-      </w:r>
-      <w:r>
-        <w:rPr>
-          <w:lang w:val="en-GB"/>
-        </w:rPr>
-        <w:t xml:space="preserve"> In order to use any functions or see the work of others a user has to log in first. When visiting the website, the user gets redirected to the log in page</w:t>
+        <w:t>Like explained earlier, the application is only accessible for those</w:t>
+      </w:r>
+      <w:r>
+        <w:rPr>
+          <w:lang w:val="en-GB"/>
+        </w:rPr>
+        <w:t>,</w:t>
+      </w:r>
+      <w:r>
+        <w:rPr>
+          <w:lang w:val="en-GB"/>
+        </w:rPr>
+        <w:t xml:space="preserve"> who have an account at the institutes LDAP system.</w:t>
+      </w:r>
+      <w:r>
+        <w:rPr>
+          <w:lang w:val="en-GB"/>
+        </w:rPr>
+        <w:t xml:space="preserve"> </w:t>
+      </w:r>
+      <w:proofErr w:type="gramStart"/>
+      <w:r>
+        <w:rPr>
+          <w:lang w:val="en-GB"/>
+        </w:rPr>
+        <w:t>In order to</w:t>
+      </w:r>
+      <w:proofErr w:type="gramEnd"/>
+      <w:r>
+        <w:rPr>
+          <w:lang w:val="en-GB"/>
+        </w:rPr>
+        <w:t xml:space="preserve"> use any functions or see the work of others a user has to log in first. When visiting the website, the user gets redirected to the log in page</w:t>
       </w:r>
       <w:r>
         <w:rPr>
@@ -8590,7 +9743,7 @@
         </w:rPr>
         <w:drawing>
           <wp:inline distT="0" distB="0" distL="0" distR="0" wp14:anchorId="79422423" wp14:editId="3B3720B7">
-            <wp:extent cx="5760720" cy="2845612"/>
+            <wp:extent cx="5125381" cy="2531774"/>
             <wp:effectExtent l="0" t="0" r="0" b="0"/>
             <wp:docPr id="9" name="Grafik 9"/>
             <wp:cNvGraphicFramePr>
@@ -8612,7 +9765,7 @@
                   <pic:spPr>
                     <a:xfrm>
                       <a:off x="0" y="0"/>
-                      <a:ext cx="5767587" cy="2849004"/>
+                      <a:ext cx="5170919" cy="2554268"/>
                     </a:xfrm>
                     <a:prstGeom prst="rect">
                       <a:avLst/>
@@ -8632,8 +9785,8 @@
           <w:lang w:val="en-US"/>
         </w:rPr>
       </w:pPr>
-      <w:bookmarkStart w:id="32" w:name="_Ref500500632"/>
-      <w:bookmarkStart w:id="33" w:name="_Toc500501805"/>
+      <w:bookmarkStart w:id="35" w:name="_Ref500500632"/>
+      <w:bookmarkStart w:id="36" w:name="_Toc501282813"/>
       <w:r>
         <w:rPr>
           <w:lang w:val="en-US"/>
@@ -8662,7 +9815,7 @@
       <w:r>
         <w:fldChar w:fldCharType="end"/>
       </w:r>
-      <w:bookmarkEnd w:id="32"/>
+      <w:bookmarkEnd w:id="35"/>
       <w:r>
         <w:rPr>
           <w:lang w:val="en-US"/>
@@ -8675,7 +9828,7 @@
         </w:rPr>
         <w:t>– The log in page with username and password form and log in button</w:t>
       </w:r>
-      <w:bookmarkEnd w:id="33"/>
+      <w:bookmarkEnd w:id="36"/>
     </w:p>
     <w:p>
       <w:pPr>
@@ -8747,7 +9900,19 @@
         <w:rPr>
           <w:lang w:val="en-US"/>
         </w:rPr>
-        <w:t>To log out, the user has to click on the menu button on the top left corner and press the log out button.</w:t>
+        <w:t xml:space="preserve">To log out, the user </w:t>
+      </w:r>
+      <w:r>
+        <w:rPr>
+          <w:lang w:val="en-US"/>
+        </w:rPr>
+        <w:t>can</w:t>
+      </w:r>
+      <w:r>
+        <w:rPr>
+          <w:lang w:val="en-US"/>
+        </w:rPr>
+        <w:t xml:space="preserve"> to click on the menu button on the top left corner and press the log out button.</w:t>
       </w:r>
       <w:r>
         <w:rPr>
@@ -8767,18 +9932,30 @@
         <w:rPr>
           <w:lang w:val="en-US"/>
         </w:rPr>
-        <w:t>In the following sections we assume, that the user has logged in.</w:t>
+        <w:t xml:space="preserve">In the following sections we assume, that the user </w:t>
+      </w:r>
+      <w:r>
+        <w:rPr>
+          <w:lang w:val="en-US"/>
+        </w:rPr>
+        <w:t>is</w:t>
+      </w:r>
+      <w:r>
+        <w:rPr>
+          <w:lang w:val="en-US"/>
+        </w:rPr>
+        <w:t xml:space="preserve"> logged in.</w:t>
       </w:r>
     </w:p>
     <w:p>
       <w:pPr>
         <w:pStyle w:val="berschrift2"/>
       </w:pPr>
-      <w:bookmarkStart w:id="34" w:name="_Toc500501783"/>
+      <w:bookmarkStart w:id="37" w:name="_Toc501282788"/>
       <w:r>
         <w:t>Projects</w:t>
       </w:r>
-      <w:bookmarkEnd w:id="34"/>
+      <w:bookmarkEnd w:id="37"/>
     </w:p>
     <w:p>
       <w:pPr>
@@ -8908,8 +10085,8 @@
           <w:lang w:val="en-US"/>
         </w:rPr>
       </w:pPr>
-      <w:bookmarkStart w:id="35" w:name="_Ref500501748"/>
-      <w:bookmarkStart w:id="36" w:name="_Toc500501806"/>
+      <w:bookmarkStart w:id="38" w:name="_Ref500501748"/>
+      <w:bookmarkStart w:id="39" w:name="_Toc501282814"/>
       <w:r>
         <w:rPr>
           <w:lang w:val="en-US"/>
@@ -8938,7 +10115,7 @@
       <w:r>
         <w:fldChar w:fldCharType="end"/>
       </w:r>
-      <w:bookmarkEnd w:id="35"/>
+      <w:bookmarkEnd w:id="38"/>
       <w:r>
         <w:rPr>
           <w:lang w:val="en-US"/>
@@ -8951,7 +10128,7 @@
         </w:rPr>
         <w:t>with five project cards</w:t>
       </w:r>
-      <w:bookmarkEnd w:id="36"/>
+      <w:bookmarkEnd w:id="39"/>
     </w:p>
     <w:p>
       <w:pPr>
@@ -8970,7 +10147,14 @@
         <w:rPr>
           <w:lang w:val="en-GB"/>
         </w:rPr>
-        <w:t>On the top right corner of the dashboard page is the add project button. When pushing the button, a modal</w:t>
+        <w:t xml:space="preserve">On the top right corner of the dashboard page is the add project button. When pushing the button, </w:t>
+      </w:r>
+      <w:proofErr w:type="gramStart"/>
+      <w:r>
+        <w:rPr>
+          <w:lang w:val="en-GB"/>
+        </w:rPr>
+        <w:t>a modal</w:t>
       </w:r>
       <w:r>
         <w:rPr>
@@ -8978,53 +10162,7 @@
         </w:rPr>
         <w:t xml:space="preserve"> opens</w:t>
       </w:r>
-      <w:r>
-        <w:rPr>
-          <w:lang w:val="en-GB"/>
-        </w:rPr>
-        <w:t xml:space="preserve">. The user can now type in the name of the project as well </w:t>
-      </w:r>
-      <w:r>
-        <w:rPr>
-          <w:lang w:val="en-GB"/>
-        </w:rPr>
-        <w:lastRenderedPageBreak/>
-        <w:t>as an optional description. The description is a place to share the intention of the project or leave information about important things everyone can see on first sight of the project. The name is required and without it the project cannot be created. The creation is completed when the user presses the create button. If the project was created in the database a success message displays and the modal closes, otherwise the modal stays and an error message is shown. This can happen, if for the example the database connection is lost, or no name was entered.</w:t>
-      </w:r>
-    </w:p>
-    <w:p>
-      <w:pPr>
-        <w:pStyle w:val="4Text"/>
-        <w:rPr>
-          <w:lang w:val="en-GB"/>
-        </w:rPr>
-      </w:pPr>
-      <w:r>
-        <w:rPr>
-          <w:lang w:val="en-GB"/>
-        </w:rPr>
-        <w:t>If the project was created, it immediately app</w:t>
-      </w:r>
-      <w:bookmarkStart w:id="37" w:name="_GoBack"/>
-      <w:bookmarkEnd w:id="37"/>
-      <w:r>
-        <w:rPr>
-          <w:lang w:val="en-GB"/>
-        </w:rPr>
-        <w:t>ears at the project page as a</w:t>
-      </w:r>
-      <w:r>
-        <w:rPr>
-          <w:lang w:val="en-GB"/>
-        </w:rPr>
-        <w:t xml:space="preserve"> </w:t>
-      </w:r>
-      <w:r>
-        <w:rPr>
-          <w:lang w:val="en-GB"/>
-        </w:rPr>
-        <w:t>card</w:t>
-      </w:r>
+      <w:proofErr w:type="gramEnd"/>
       <w:r>
         <w:rPr>
           <w:lang w:val="en-GB"/>
@@ -9041,7 +10179,7 @@
         <w:rPr>
           <w:lang w:val="en-GB"/>
         </w:rPr>
-        <w:instrText xml:space="preserve"> REF _Ref500500865 \h </w:instrText>
+        <w:instrText xml:space="preserve"> REF _Ref500574484 \h </w:instrText>
       </w:r>
       <w:r>
         <w:rPr>
@@ -9083,7 +10221,7 @@
         <w:rPr>
           <w:lang w:val="en-GB"/>
         </w:rPr>
-        <w:t>.</w:t>
+        <w:t xml:space="preserve">. </w:t>
       </w:r>
     </w:p>
     <w:p>
@@ -9096,11 +10234,12 @@
         <w:rPr>
           <w:noProof/>
         </w:rPr>
+        <w:lastRenderedPageBreak/>
         <w:drawing>
-          <wp:inline distT="0" distB="0" distL="0" distR="0" wp14:anchorId="7353CB56" wp14:editId="5A288D71">
-            <wp:extent cx="3072384" cy="1365504"/>
+          <wp:inline distT="0" distB="0" distL="0" distR="0" wp14:anchorId="02BD398D" wp14:editId="27851E8E">
+            <wp:extent cx="5760720" cy="1865630"/>
             <wp:effectExtent l="0" t="0" r="0" b="0"/>
-            <wp:docPr id="6" name="Grafik 6"/>
+            <wp:docPr id="7" name="Grafik 7"/>
             <wp:cNvGraphicFramePr>
               <a:graphicFrameLocks xmlns:a="http://schemas.openxmlformats.org/drawingml/2006/main" noChangeAspect="1"/>
             </wp:cNvGraphicFramePr>
@@ -9120,6 +10259,265 @@
                   <pic:spPr>
                     <a:xfrm>
                       <a:off x="0" y="0"/>
+                      <a:ext cx="5760720" cy="1865630"/>
+                    </a:xfrm>
+                    <a:prstGeom prst="rect">
+                      <a:avLst/>
+                    </a:prstGeom>
+                  </pic:spPr>
+                </pic:pic>
+              </a:graphicData>
+            </a:graphic>
+          </wp:inline>
+        </w:drawing>
+      </w:r>
+    </w:p>
+    <w:p>
+      <w:pPr>
+        <w:pStyle w:val="Beschriftung"/>
+        <w:rPr>
+          <w:lang w:val="en-US"/>
+        </w:rPr>
+      </w:pPr>
+      <w:bookmarkStart w:id="40" w:name="_Ref500574484"/>
+      <w:bookmarkStart w:id="41" w:name="_Toc501282815"/>
+      <w:r>
+        <w:rPr>
+          <w:lang w:val="en-US"/>
+        </w:rPr>
+        <w:t xml:space="preserve">Figure </w:t>
+      </w:r>
+      <w:r>
+        <w:fldChar w:fldCharType="begin"/>
+      </w:r>
+      <w:r>
+        <w:rPr>
+          <w:lang w:val="en-US"/>
+        </w:rPr>
+        <w:instrText xml:space="preserve"> SEQ Figure \* ARABIC </w:instrText>
+      </w:r>
+      <w:r>
+        <w:fldChar w:fldCharType="separate"/>
+      </w:r>
+      <w:r>
+        <w:rPr>
+          <w:noProof/>
+          <w:lang w:val="en-US"/>
+        </w:rPr>
+        <w:t>7</w:t>
+      </w:r>
+      <w:r>
+        <w:fldChar w:fldCharType="end"/>
+      </w:r>
+      <w:bookmarkEnd w:id="40"/>
+      <w:r>
+        <w:rPr>
+          <w:lang w:val="en-US"/>
+        </w:rPr>
+        <w:t xml:space="preserve"> – The modal to a</w:t>
+      </w:r>
+      <w:r>
+        <w:rPr>
+          <w:lang w:val="en-US"/>
+        </w:rPr>
+        <w:t>dd a new project</w:t>
+      </w:r>
+      <w:bookmarkEnd w:id="41"/>
+    </w:p>
+    <w:p>
+      <w:pPr>
+        <w:pStyle w:val="4Text"/>
+        <w:rPr>
+          <w:lang w:val="en-GB"/>
+        </w:rPr>
+      </w:pPr>
+      <w:r>
+        <w:rPr>
+          <w:lang w:val="en-GB"/>
+        </w:rPr>
+        <w:t>The user can now type in the name of the project as well as an optional description. The description is a place to share the intention of the project or leave information about important things everyone can see on first sight of the project. The name is required and without it</w:t>
+      </w:r>
+      <w:r>
+        <w:rPr>
+          <w:lang w:val="en-GB"/>
+        </w:rPr>
+        <w:t>,</w:t>
+      </w:r>
+      <w:r>
+        <w:rPr>
+          <w:lang w:val="en-GB"/>
+        </w:rPr>
+        <w:t xml:space="preserve"> the project cannot be created. The creation is completed when the user presses the create button. If the project was created in the database</w:t>
+      </w:r>
+      <w:r>
+        <w:rPr>
+          <w:lang w:val="en-GB"/>
+        </w:rPr>
+        <w:t>,</w:t>
+      </w:r>
+      <w:r>
+        <w:rPr>
+          <w:lang w:val="en-GB"/>
+        </w:rPr>
+        <w:t xml:space="preserve"> a success message displays and the modal closes</w:t>
+      </w:r>
+      <w:r>
+        <w:rPr>
+          <w:lang w:val="en-GB"/>
+        </w:rPr>
+        <w:t>.</w:t>
+      </w:r>
+      <w:r>
+        <w:rPr>
+          <w:lang w:val="en-GB"/>
+        </w:rPr>
+        <w:t xml:space="preserve"> </w:t>
+      </w:r>
+      <w:r>
+        <w:rPr>
+          <w:lang w:val="en-GB"/>
+        </w:rPr>
+        <w:t>O</w:t>
+      </w:r>
+      <w:r>
+        <w:rPr>
+          <w:lang w:val="en-GB"/>
+        </w:rPr>
+        <w:t>therwise the modal stays and an error message is shown. This can happen, if for the example the database connection is lost, or no name was entered.</w:t>
+      </w:r>
+    </w:p>
+    <w:p>
+      <w:pPr>
+        <w:pStyle w:val="4Text"/>
+        <w:rPr>
+          <w:lang w:val="en-GB"/>
+        </w:rPr>
+      </w:pPr>
+      <w:r>
+        <w:rPr>
+          <w:lang w:val="en-GB"/>
+        </w:rPr>
+        <w:t xml:space="preserve">If the project was created, it immediately appears at the </w:t>
+      </w:r>
+      <w:r>
+        <w:rPr>
+          <w:lang w:val="en-GB"/>
+        </w:rPr>
+        <w:t>project dashboard</w:t>
+      </w:r>
+      <w:r>
+        <w:rPr>
+          <w:lang w:val="en-GB"/>
+        </w:rPr>
+        <w:t xml:space="preserve"> page as a</w:t>
+      </w:r>
+      <w:r>
+        <w:rPr>
+          <w:lang w:val="en-GB"/>
+        </w:rPr>
+        <w:t xml:space="preserve"> </w:t>
+      </w:r>
+      <w:r>
+        <w:rPr>
+          <w:lang w:val="en-GB"/>
+        </w:rPr>
+        <w:t>card</w:t>
+      </w:r>
+      <w:r>
+        <w:rPr>
+          <w:lang w:val="en-GB"/>
+        </w:rPr>
+        <w:t xml:space="preserve"> (see </w:t>
+      </w:r>
+      <w:r>
+        <w:rPr>
+          <w:lang w:val="en-GB"/>
+        </w:rPr>
+        <w:fldChar w:fldCharType="begin"/>
+      </w:r>
+      <w:r>
+        <w:rPr>
+          <w:lang w:val="en-GB"/>
+        </w:rPr>
+        <w:instrText xml:space="preserve"> REF _Ref500500865 \h </w:instrText>
+      </w:r>
+      <w:r>
+        <w:rPr>
+          <w:lang w:val="en-GB"/>
+        </w:rPr>
+      </w:r>
+      <w:r>
+        <w:rPr>
+          <w:lang w:val="en-GB"/>
+        </w:rPr>
+        <w:fldChar w:fldCharType="separate"/>
+      </w:r>
+      <w:r>
+        <w:rPr>
+          <w:lang w:val="en-US"/>
+        </w:rPr>
+        <w:t xml:space="preserve">Figure </w:t>
+      </w:r>
+      <w:r>
+        <w:rPr>
+          <w:noProof/>
+          <w:lang w:val="en-US"/>
+        </w:rPr>
+        <w:t>8</w:t>
+      </w:r>
+      <w:r>
+        <w:rPr>
+          <w:lang w:val="en-GB"/>
+        </w:rPr>
+        <w:fldChar w:fldCharType="end"/>
+      </w:r>
+      <w:r>
+        <w:rPr>
+          <w:lang w:val="en-GB"/>
+        </w:rPr>
+        <w:t>)</w:t>
+      </w:r>
+      <w:r>
+        <w:rPr>
+          <w:lang w:val="en-GB"/>
+        </w:rPr>
+        <w:t>.</w:t>
+      </w:r>
+    </w:p>
+    <w:p>
+      <w:pPr>
+        <w:pStyle w:val="4Text"/>
+        <w:keepNext/>
+        <w:jc w:val="center"/>
+      </w:pPr>
+      <w:r>
+        <w:rPr>
+          <w:noProof/>
+        </w:rPr>
+        <w:drawing>
+          <wp:inline distT="0" distB="0" distL="0" distR="0" wp14:anchorId="7353CB56" wp14:editId="5A288D71">
+            <wp:extent cx="3072384" cy="1365504"/>
+            <wp:effectExtent l="0" t="0" r="0" b="0"/>
+            <wp:docPr id="6" name="Grafik 6"/>
+            <wp:cNvGraphicFramePr>
+              <a:graphicFrameLocks xmlns:a="http://schemas.openxmlformats.org/drawingml/2006/main" noChangeAspect="1"/>
+            </wp:cNvGraphicFramePr>
+            <a:graphic xmlns:a="http://schemas.openxmlformats.org/drawingml/2006/main">
+              <a:graphicData uri="http://schemas.openxmlformats.org/drawingml/2006/picture">
+                <pic:pic xmlns:pic="http://schemas.openxmlformats.org/drawingml/2006/picture">
+                  <pic:nvPicPr>
+                    <pic:cNvPr id="1" name=""/>
+                    <pic:cNvPicPr/>
+                  </pic:nvPicPr>
+                  <pic:blipFill>
+                    <a:blip r:embed="rId21"/>
+                    <a:stretch>
+                      <a:fillRect/>
+                    </a:stretch>
+                  </pic:blipFill>
+                  <pic:spPr>
+                    <a:xfrm>
+                      <a:off x="0" y="0"/>
                       <a:ext cx="3128831" cy="1390592"/>
                     </a:xfrm>
                     <a:prstGeom prst="rect">
@@ -9140,8 +10538,8 @@
           <w:lang w:val="en-US"/>
         </w:rPr>
       </w:pPr>
-      <w:bookmarkStart w:id="38" w:name="_Ref500500865"/>
-      <w:bookmarkStart w:id="39" w:name="_Toc500501807"/>
+      <w:bookmarkStart w:id="42" w:name="_Ref500500865"/>
+      <w:bookmarkStart w:id="43" w:name="_Toc501282816"/>
       <w:r>
         <w:rPr>
           <w:lang w:val="en-US"/>
@@ -9165,12 +10563,12 @@
           <w:noProof/>
           <w:lang w:val="en-US"/>
         </w:rPr>
-        <w:t>7</w:t>
+        <w:t>8</w:t>
       </w:r>
       <w:r>
         <w:fldChar w:fldCharType="end"/>
       </w:r>
-      <w:bookmarkEnd w:id="38"/>
+      <w:bookmarkEnd w:id="42"/>
       <w:r>
         <w:rPr>
           <w:lang w:val="en-US"/>
@@ -9183,7 +10581,7 @@
         </w:rPr>
         <w:t>t the dashboard page</w:t>
       </w:r>
-      <w:bookmarkEnd w:id="39"/>
+      <w:bookmarkEnd w:id="43"/>
     </w:p>
     <w:p>
       <w:pPr>
@@ -9196,7 +10594,35 @@
         <w:rPr>
           <w:lang w:val="en-US"/>
         </w:rPr>
-        <w:t xml:space="preserve">There are two buttons on this card, the first one to edit the name and the description, and the second one for deleting the project and all of the configuration files it potentially contains. In order to change the project’s name or description, the user has to click on the edit symbol. After </w:t>
+        <w:t xml:space="preserve">There are two buttons on this card, the first one to edit the name and the description, and the second one for deleting the project and </w:t>
+      </w:r>
+      <w:proofErr w:type="gramStart"/>
+      <w:r>
+        <w:rPr>
+          <w:lang w:val="en-US"/>
+        </w:rPr>
+        <w:t>all of</w:t>
+      </w:r>
+      <w:proofErr w:type="gramEnd"/>
+      <w:r>
+        <w:rPr>
+          <w:lang w:val="en-US"/>
+        </w:rPr>
+        <w:t xml:space="preserve"> the configuration files it potentially contains. </w:t>
+      </w:r>
+      <w:proofErr w:type="gramStart"/>
+      <w:r>
+        <w:rPr>
+          <w:lang w:val="en-US"/>
+        </w:rPr>
+        <w:t>In order to</w:t>
+      </w:r>
+      <w:proofErr w:type="gramEnd"/>
+      <w:r>
+        <w:rPr>
+          <w:lang w:val="en-US"/>
+        </w:rPr>
+        <w:t xml:space="preserve"> change the project’s name or description, the user has to click on the edit symbol. After </w:t>
       </w:r>
       <w:r>
         <w:rPr>
@@ -9220,7 +10646,21 @@
         <w:rPr>
           <w:lang w:val="en-US"/>
         </w:rPr>
-        <w:t xml:space="preserve"> similar to the creation modal, where the name and description can be modified and saved. </w:t>
+        <w:t xml:space="preserve"> </w:t>
+      </w:r>
+      <w:proofErr w:type="gramStart"/>
+      <w:r>
+        <w:rPr>
+          <w:lang w:val="en-US"/>
+        </w:rPr>
+        <w:t>similar to</w:t>
+      </w:r>
+      <w:proofErr w:type="gramEnd"/>
+      <w:r>
+        <w:rPr>
+          <w:lang w:val="en-US"/>
+        </w:rPr>
+        <w:t xml:space="preserve"> the creation modal, where the name and description can be modified and saved. </w:t>
       </w:r>
       <w:r>
         <w:rPr>
@@ -9240,6 +10680,7 @@
         <w:rPr>
           <w:lang w:val="en-US"/>
         </w:rPr>
+        <w:lastRenderedPageBreak/>
         <w:t xml:space="preserve">When deleting a project, the user needs to click on the delete symbol and confirm his action on the confirmation modal (see </w:t>
       </w:r>
       <w:r>
@@ -9288,50 +10729,2257 @@
         <w:rPr>
           <w:lang w:val="en-US"/>
         </w:rPr>
-        <w:t>). When he confirms the deletion, the project and all of the related configuration files will be deleted from the database.</w:t>
+        <w:t xml:space="preserve">). When he confirms the deletion, the project and </w:t>
+      </w:r>
+      <w:proofErr w:type="gramStart"/>
+      <w:r>
+        <w:rPr>
+          <w:lang w:val="en-US"/>
+        </w:rPr>
+        <w:t>all of</w:t>
+      </w:r>
+      <w:proofErr w:type="gramEnd"/>
+      <w:r>
+        <w:rPr>
+          <w:lang w:val="en-US"/>
+        </w:rPr>
+        <w:t xml:space="preserve"> the related configuration files will be deleted from the database.</w:t>
       </w:r>
     </w:p>
     <w:p>
       <w:pPr>
-        <w:pStyle w:val="berschrift2"/>
-      </w:pPr>
-      <w:bookmarkStart w:id="40" w:name="_Toc500501784"/>
-      <w:r>
-        <w:t>Configurations</w:t>
-      </w:r>
-      <w:bookmarkEnd w:id="40"/>
+        <w:pStyle w:val="4Text"/>
+        <w:rPr>
+          <w:lang w:val="en-US"/>
+        </w:rPr>
+      </w:pPr>
+      <w:r>
+        <w:rPr>
+          <w:lang w:val="en-US"/>
+        </w:rPr>
+        <w:t>To filter the projects on the dashboard page, the user can use the search form at the menu bar. While typing, those projects where neither the name nor the description match</w:t>
+      </w:r>
+      <w:r>
+        <w:rPr>
+          <w:lang w:val="en-US"/>
+        </w:rPr>
+        <w:t>es</w:t>
+      </w:r>
+      <w:r>
+        <w:rPr>
+          <w:lang w:val="en-US"/>
+        </w:rPr>
+        <w:t xml:space="preserve"> the search text, will disappear from the dashboard.</w:t>
+      </w:r>
     </w:p>
     <w:p>
       <w:pPr>
-        <w:pStyle w:val="berschrift3"/>
-        <w:rPr>
-          <w:lang w:val="en-GB"/>
-        </w:rPr>
-      </w:pPr>
-      <w:bookmarkStart w:id="41" w:name="_Toc500501785"/>
-      <w:r>
-        <w:rPr>
-          <w:lang w:val="en-GB"/>
-        </w:rPr>
-        <w:t>Mappings</w:t>
-      </w:r>
-      <w:bookmarkEnd w:id="41"/>
+        <w:pStyle w:val="4Text"/>
+        <w:rPr>
+          <w:lang w:val="en-US"/>
+        </w:rPr>
+      </w:pPr>
+      <w:r>
+        <w:rPr>
+          <w:lang w:val="en-US"/>
+        </w:rPr>
+        <w:t>The next step is to upload configuration files, wh</w:t>
+      </w:r>
+      <w:r>
+        <w:rPr>
+          <w:lang w:val="en-US"/>
+        </w:rPr>
+        <w:t>ich</w:t>
+      </w:r>
+      <w:r>
+        <w:rPr>
+          <w:lang w:val="en-US"/>
+        </w:rPr>
+        <w:t xml:space="preserve"> can be done in any own project. To go to a projects page (see</w:t>
+      </w:r>
+      <w:r>
+        <w:rPr>
+          <w:lang w:val="en-US"/>
+        </w:rPr>
+        <w:t xml:space="preserve"> </w:t>
+      </w:r>
+      <w:r>
+        <w:rPr>
+          <w:lang w:val="en-US"/>
+        </w:rPr>
+        <w:fldChar w:fldCharType="begin"/>
+      </w:r>
+      <w:r>
+        <w:rPr>
+          <w:lang w:val="en-US"/>
+        </w:rPr>
+        <w:instrText xml:space="preserve"> REF _Ref500682911 \h </w:instrText>
+      </w:r>
+      <w:r>
+        <w:rPr>
+          <w:lang w:val="en-US"/>
+        </w:rPr>
+      </w:r>
+      <w:r>
+        <w:rPr>
+          <w:lang w:val="en-US"/>
+        </w:rPr>
+        <w:fldChar w:fldCharType="separate"/>
+      </w:r>
+      <w:r>
+        <w:rPr>
+          <w:lang w:val="en-US"/>
+        </w:rPr>
+        <w:t xml:space="preserve">Figure </w:t>
+      </w:r>
+      <w:r>
+        <w:rPr>
+          <w:noProof/>
+          <w:lang w:val="en-US"/>
+        </w:rPr>
+        <w:t>9</w:t>
+      </w:r>
+      <w:r>
+        <w:rPr>
+          <w:lang w:val="en-US"/>
+        </w:rPr>
+        <w:fldChar w:fldCharType="end"/>
+      </w:r>
+      <w:r>
+        <w:rPr>
+          <w:lang w:val="en-US"/>
+        </w:rPr>
+        <w:t xml:space="preserve">), the user can click on the referring card at the dashboard. On a project’s page the configuration files can be </w:t>
+      </w:r>
+      <w:r>
+        <w:rPr>
+          <w:lang w:val="en-US"/>
+        </w:rPr>
+        <w:t xml:space="preserve">uploaded, </w:t>
+      </w:r>
+      <w:r>
+        <w:rPr>
+          <w:lang w:val="en-US"/>
+        </w:rPr>
+        <w:t>seen and filtered, also a mapping can be created</w:t>
+      </w:r>
+      <w:r>
+        <w:rPr>
+          <w:lang w:val="en-US"/>
+        </w:rPr>
+        <w:t>,</w:t>
+      </w:r>
+      <w:r>
+        <w:rPr>
+          <w:lang w:val="en-US"/>
+        </w:rPr>
+        <w:t xml:space="preserve"> assigned</w:t>
+      </w:r>
+      <w:r>
+        <w:rPr>
+          <w:lang w:val="en-US"/>
+        </w:rPr>
+        <w:t xml:space="preserve"> or updated</w:t>
+      </w:r>
+      <w:r>
+        <w:rPr>
+          <w:lang w:val="en-US"/>
+        </w:rPr>
+        <w:t>.</w:t>
+      </w:r>
     </w:p>
     <w:p>
       <w:pPr>
+        <w:pStyle w:val="4Text"/>
+        <w:keepNext/>
+        <w:jc w:val="center"/>
+      </w:pPr>
+      <w:r>
+        <w:rPr>
+          <w:noProof/>
+        </w:rPr>
+        <w:drawing>
+          <wp:inline distT="0" distB="0" distL="0" distR="0" wp14:anchorId="67CD4B22" wp14:editId="0808911A">
+            <wp:extent cx="5760720" cy="3595370"/>
+            <wp:effectExtent l="0" t="0" r="0" b="0"/>
+            <wp:docPr id="11" name="Grafik 11"/>
+            <wp:cNvGraphicFramePr>
+              <a:graphicFrameLocks xmlns:a="http://schemas.openxmlformats.org/drawingml/2006/main" noChangeAspect="1"/>
+            </wp:cNvGraphicFramePr>
+            <a:graphic xmlns:a="http://schemas.openxmlformats.org/drawingml/2006/main">
+              <a:graphicData uri="http://schemas.openxmlformats.org/drawingml/2006/picture">
+                <pic:pic xmlns:pic="http://schemas.openxmlformats.org/drawingml/2006/picture">
+                  <pic:nvPicPr>
+                    <pic:cNvPr id="1" name=""/>
+                    <pic:cNvPicPr/>
+                  </pic:nvPicPr>
+                  <pic:blipFill>
+                    <a:blip r:embed="rId22"/>
+                    <a:stretch>
+                      <a:fillRect/>
+                    </a:stretch>
+                  </pic:blipFill>
+                  <pic:spPr>
+                    <a:xfrm>
+                      <a:off x="0" y="0"/>
+                      <a:ext cx="5760720" cy="3595370"/>
+                    </a:xfrm>
+                    <a:prstGeom prst="rect">
+                      <a:avLst/>
+                    </a:prstGeom>
+                  </pic:spPr>
+                </pic:pic>
+              </a:graphicData>
+            </a:graphic>
+          </wp:inline>
+        </w:drawing>
+      </w:r>
+    </w:p>
+    <w:p>
+      <w:pPr>
+        <w:pStyle w:val="Beschriftung"/>
+        <w:rPr>
+          <w:lang w:val="en-US"/>
+        </w:rPr>
+      </w:pPr>
+      <w:bookmarkStart w:id="44" w:name="_Ref500682911"/>
+      <w:bookmarkStart w:id="45" w:name="_Toc501282817"/>
+      <w:r>
+        <w:rPr>
+          <w:lang w:val="en-US"/>
+        </w:rPr>
+        <w:t xml:space="preserve">Figure </w:t>
+      </w:r>
+      <w:r>
+        <w:fldChar w:fldCharType="begin"/>
+      </w:r>
+      <w:r>
+        <w:rPr>
+          <w:lang w:val="en-US"/>
+        </w:rPr>
+        <w:instrText xml:space="preserve"> SEQ Figure \* ARABIC </w:instrText>
+      </w:r>
+      <w:r>
+        <w:fldChar w:fldCharType="separate"/>
+      </w:r>
+      <w:r>
+        <w:rPr>
+          <w:noProof/>
+          <w:lang w:val="en-US"/>
+        </w:rPr>
+        <w:t>9</w:t>
+      </w:r>
+      <w:r>
+        <w:fldChar w:fldCharType="end"/>
+      </w:r>
+      <w:bookmarkEnd w:id="44"/>
+      <w:r>
+        <w:rPr>
+          <w:lang w:val="en-US"/>
+        </w:rPr>
+        <w:t xml:space="preserve"> – The project page w</w:t>
+      </w:r>
+      <w:r>
+        <w:rPr>
+          <w:lang w:val="en-US"/>
+        </w:rPr>
+        <w:t>ith no active filter</w:t>
+      </w:r>
+      <w:bookmarkEnd w:id="45"/>
+    </w:p>
+    <w:p>
+      <w:pPr>
+        <w:pStyle w:val="4Text"/>
+        <w:rPr>
+          <w:lang w:val="en-US"/>
+        </w:rPr>
+      </w:pPr>
+    </w:p>
+    <w:p>
+      <w:pPr>
+        <w:pStyle w:val="4Text"/>
+        <w:rPr>
+          <w:lang w:val="en-US"/>
+        </w:rPr>
+      </w:pPr>
+    </w:p>
+    <w:p>
+      <w:pPr>
+        <w:pStyle w:val="berschrift2"/>
+      </w:pPr>
+      <w:bookmarkStart w:id="46" w:name="_Toc501282789"/>
+      <w:r>
+        <w:t>Configurations</w:t>
+      </w:r>
+      <w:bookmarkEnd w:id="46"/>
+    </w:p>
+    <w:p>
+      <w:pPr>
+        <w:pStyle w:val="4Text"/>
+        <w:rPr>
+          <w:lang w:val="en-US"/>
+        </w:rPr>
+      </w:pPr>
+      <w:r>
+        <w:rPr>
+          <w:lang w:val="en-US"/>
+        </w:rPr>
+        <w:t xml:space="preserve">The configuration files can be uploaded by dragging them onto the </w:t>
+      </w:r>
+      <w:r>
+        <w:rPr>
+          <w:i/>
+          <w:lang w:val="en-US"/>
+        </w:rPr>
+        <w:t>Drop Config Card</w:t>
+      </w:r>
+      <w:r>
+        <w:rPr>
+          <w:i/>
+          <w:lang w:val="en-US"/>
+        </w:rPr>
+        <w:t xml:space="preserve"> </w:t>
+      </w:r>
+      <w:r>
+        <w:rPr>
+          <w:lang w:val="en-US"/>
+        </w:rPr>
+        <w:t xml:space="preserve">or clicking the upload button </w:t>
+      </w:r>
+      <w:r>
+        <w:rPr>
+          <w:lang w:val="en-US"/>
+        </w:rPr>
+        <w:t xml:space="preserve">at a projects page </w:t>
+      </w:r>
+      <w:r>
+        <w:rPr>
+          <w:lang w:val="en-US"/>
+        </w:rPr>
+        <w:t xml:space="preserve">(see </w:t>
+      </w:r>
+      <w:r>
+        <w:rPr>
+          <w:lang w:val="en-US"/>
+        </w:rPr>
+        <w:fldChar w:fldCharType="begin"/>
+      </w:r>
+      <w:r>
+        <w:rPr>
+          <w:lang w:val="en-US"/>
+        </w:rPr>
+        <w:instrText xml:space="preserve"> REF _Ref500682911 \h </w:instrText>
+      </w:r>
+      <w:r>
+        <w:rPr>
+          <w:lang w:val="en-US"/>
+        </w:rPr>
+      </w:r>
+      <w:r>
+        <w:rPr>
+          <w:lang w:val="en-US"/>
+        </w:rPr>
+        <w:fldChar w:fldCharType="separate"/>
+      </w:r>
+      <w:r>
+        <w:rPr>
+          <w:lang w:val="en-US"/>
+        </w:rPr>
+        <w:t xml:space="preserve">Figure </w:t>
+      </w:r>
+      <w:r>
+        <w:rPr>
+          <w:noProof/>
+          <w:lang w:val="en-US"/>
+        </w:rPr>
+        <w:t>9</w:t>
+      </w:r>
+      <w:r>
+        <w:rPr>
+          <w:lang w:val="en-US"/>
+        </w:rPr>
+        <w:fldChar w:fldCharType="end"/>
+      </w:r>
+      <w:r>
+        <w:rPr>
+          <w:lang w:val="en-US"/>
+        </w:rPr>
+        <w:t xml:space="preserve">). If the application </w:t>
+      </w:r>
+      <w:proofErr w:type="gramStart"/>
+      <w:r>
+        <w:rPr>
+          <w:lang w:val="en-US"/>
+        </w:rPr>
+        <w:t>is able to</w:t>
+      </w:r>
+      <w:proofErr w:type="gramEnd"/>
+      <w:r>
+        <w:rPr>
+          <w:lang w:val="en-US"/>
+        </w:rPr>
+        <w:t xml:space="preserve"> find </w:t>
+      </w:r>
+      <w:r>
+        <w:rPr>
+          <w:lang w:val="en-US"/>
+        </w:rPr>
+        <w:lastRenderedPageBreak/>
+        <w:t xml:space="preserve">parameters with their values and results, the configuration file will be added </w:t>
+      </w:r>
+      <w:r>
+        <w:rPr>
+          <w:lang w:val="en-US"/>
+        </w:rPr>
+        <w:t xml:space="preserve">as a </w:t>
+      </w:r>
+      <w:proofErr w:type="spellStart"/>
+      <w:r>
+        <w:rPr>
+          <w:i/>
+          <w:lang w:val="en-US"/>
+        </w:rPr>
+        <w:t>ConfigSet</w:t>
+      </w:r>
+      <w:proofErr w:type="spellEnd"/>
+      <w:r>
+        <w:rPr>
+          <w:lang w:val="en-US"/>
+        </w:rPr>
+        <w:t xml:space="preserve"> </w:t>
+      </w:r>
+      <w:r>
+        <w:rPr>
+          <w:lang w:val="en-US"/>
+        </w:rPr>
+        <w:t xml:space="preserve">to the database. </w:t>
+      </w:r>
+      <w:r>
+        <w:rPr>
+          <w:lang w:val="en-US"/>
+        </w:rPr>
+        <w:t xml:space="preserve">By default, the uploaded file name will be chosen as the </w:t>
+      </w:r>
+      <w:proofErr w:type="spellStart"/>
+      <w:r>
+        <w:rPr>
+          <w:i/>
+          <w:lang w:val="en-US"/>
+        </w:rPr>
+        <w:t>ConfigSet</w:t>
+      </w:r>
+      <w:proofErr w:type="spellEnd"/>
+      <w:r>
+        <w:rPr>
+          <w:i/>
+          <w:lang w:val="en-US"/>
+        </w:rPr>
+        <w:t xml:space="preserve"> </w:t>
+      </w:r>
+      <w:r>
+        <w:rPr>
+          <w:lang w:val="en-US"/>
+        </w:rPr>
+        <w:t xml:space="preserve">name and the file creation date is used as a description. Furthermore, the name and description of a </w:t>
+      </w:r>
+      <w:proofErr w:type="spellStart"/>
+      <w:r>
+        <w:rPr>
+          <w:i/>
+          <w:lang w:val="en-US"/>
+        </w:rPr>
+        <w:t>ConfigSet</w:t>
+      </w:r>
+      <w:proofErr w:type="spellEnd"/>
+      <w:r>
+        <w:rPr>
+          <w:lang w:val="en-US"/>
+        </w:rPr>
+        <w:t xml:space="preserve"> can be edited by clicking on the edit button in the table.</w:t>
+      </w:r>
+    </w:p>
+    <w:p>
+      <w:pPr>
         <w:pStyle w:val="berschrift3"/>
         <w:rPr>
-          <w:lang w:val="en-GB"/>
-        </w:rPr>
-      </w:pPr>
-      <w:bookmarkStart w:id="42" w:name="_Toc500501786"/>
-      <w:r>
-        <w:rPr>
-          <w:lang w:val="en-GB"/>
-        </w:rPr>
+          <w:lang w:val="en-US"/>
+        </w:rPr>
+      </w:pPr>
+      <w:bookmarkStart w:id="47" w:name="_Toc501282790"/>
+      <w:r>
+        <w:rPr>
+          <w:lang w:val="en-US"/>
+        </w:rPr>
+        <w:t>Valid Configuration Files</w:t>
+      </w:r>
+      <w:bookmarkEnd w:id="47"/>
+    </w:p>
+    <w:p>
+      <w:pPr>
+        <w:pStyle w:val="4Text"/>
+        <w:rPr>
+          <w:lang w:val="en-US"/>
+        </w:rPr>
+      </w:pPr>
+      <w:r>
+        <w:rPr>
+          <w:lang w:val="en-US"/>
+        </w:rPr>
+        <w:t>Valid configuration files must only contain plain text</w:t>
+      </w:r>
+      <w:r>
+        <w:rPr>
+          <w:lang w:val="en-US"/>
+        </w:rPr>
+        <w:t>.</w:t>
+      </w:r>
+      <w:r>
+        <w:rPr>
+          <w:lang w:val="en-US"/>
+        </w:rPr>
+        <w:t xml:space="preserve"> </w:t>
+      </w:r>
+      <w:r>
+        <w:rPr>
+          <w:lang w:val="en-US"/>
+        </w:rPr>
+        <w:t>T</w:t>
+      </w:r>
+      <w:r>
+        <w:rPr>
+          <w:lang w:val="en-US"/>
+        </w:rPr>
+        <w:t xml:space="preserve">heir parameters with referring values </w:t>
+      </w:r>
+      <w:r>
+        <w:rPr>
+          <w:lang w:val="en-US"/>
+        </w:rPr>
+        <w:t xml:space="preserve">should be the first line. The application will accept only parameter-value pairs of the form </w:t>
+      </w:r>
+      <w:r>
+        <w:rPr>
+          <w:lang w:val="en-US"/>
+        </w:rPr>
+        <w:br/>
+        <w:t>“-</w:t>
+      </w:r>
+      <w:r>
+        <w:rPr>
+          <w:i/>
+          <w:lang w:val="en-US"/>
+        </w:rPr>
+        <w:t>parameter value</w:t>
+      </w:r>
+      <w:r>
+        <w:rPr>
+          <w:lang w:val="en-US"/>
+        </w:rPr>
+        <w:t>” or “</w:t>
+      </w:r>
+      <w:r>
+        <w:rPr>
+          <w:lang w:val="en-US"/>
+        </w:rPr>
+        <w:t>--</w:t>
+      </w:r>
+      <w:r>
+        <w:rPr>
+          <w:i/>
+          <w:lang w:val="en-US"/>
+        </w:rPr>
+        <w:t>parameter value</w:t>
+      </w:r>
+      <w:r>
+        <w:rPr>
+          <w:lang w:val="en-US"/>
+        </w:rPr>
+        <w:t>”. Each pair must be separated with a white space.</w:t>
+      </w:r>
+    </w:p>
+    <w:p>
+      <w:pPr>
+        <w:pStyle w:val="4Text"/>
+        <w:rPr>
+          <w:lang w:val="en-US"/>
+        </w:rPr>
+      </w:pPr>
+      <w:r>
+        <w:rPr>
+          <w:lang w:val="en-US"/>
+        </w:rPr>
+        <w:t>All</w:t>
+      </w:r>
+      <w:r>
+        <w:rPr>
+          <w:lang w:val="en-US"/>
+        </w:rPr>
+        <w:t xml:space="preserve"> following lines represent the results. </w:t>
+      </w:r>
+      <w:r>
+        <w:rPr>
+          <w:lang w:val="en-US"/>
+        </w:rPr>
+        <w:t>There can be as many training sets as needed with limitless epochs. One line of the configuration file represents one epoch. The training sets are separated with commas.</w:t>
+      </w:r>
+    </w:p>
+    <w:p>
+      <w:pPr>
+        <w:pStyle w:val="4Text"/>
+        <w:rPr>
+          <w:lang w:val="en-US"/>
+        </w:rPr>
+      </w:pPr>
+      <w:r>
+        <w:rPr>
+          <w:lang w:val="en-US"/>
+        </w:rPr>
+        <w:t xml:space="preserve">A valid configuration file could look like shown in </w:t>
+      </w:r>
+      <w:r>
+        <w:rPr>
+          <w:lang w:val="en-US"/>
+        </w:rPr>
+        <w:fldChar w:fldCharType="begin"/>
+      </w:r>
+      <w:r>
+        <w:rPr>
+          <w:lang w:val="en-US"/>
+        </w:rPr>
+        <w:instrText xml:space="preserve"> REF _Ref501101052 \h </w:instrText>
+      </w:r>
+      <w:r>
+        <w:rPr>
+          <w:lang w:val="en-US"/>
+        </w:rPr>
+      </w:r>
+      <w:r>
+        <w:rPr>
+          <w:lang w:val="en-US"/>
+        </w:rPr>
+        <w:fldChar w:fldCharType="separate"/>
+      </w:r>
+      <w:r>
+        <w:rPr>
+          <w:lang w:val="en-US"/>
+        </w:rPr>
+        <w:t xml:space="preserve">Figure </w:t>
+      </w:r>
+      <w:r>
+        <w:rPr>
+          <w:noProof/>
+          <w:lang w:val="en-US"/>
+        </w:rPr>
+        <w:t>10</w:t>
+      </w:r>
+      <w:r>
+        <w:rPr>
+          <w:lang w:val="en-US"/>
+        </w:rPr>
+        <w:fldChar w:fldCharType="end"/>
+      </w:r>
+      <w:r>
+        <w:rPr>
+          <w:lang w:val="en-US"/>
+        </w:rPr>
+        <w:t>.</w:t>
+      </w:r>
+    </w:p>
+    <w:p>
+      <w:pPr>
+        <w:pStyle w:val="4Text"/>
+        <w:keepNext/>
+        <w:jc w:val="center"/>
+      </w:pPr>
+      <w:r>
+        <w:rPr>
+          <w:noProof/>
+        </w:rPr>
+        <w:drawing>
+          <wp:inline distT="0" distB="0" distL="0" distR="0" wp14:anchorId="542DECB2" wp14:editId="0D857E72">
+            <wp:extent cx="5149900" cy="4068489"/>
+            <wp:effectExtent l="0" t="0" r="0" b="0"/>
+            <wp:docPr id="15" name="Grafik 15"/>
+            <wp:cNvGraphicFramePr>
+              <a:graphicFrameLocks xmlns:a="http://schemas.openxmlformats.org/drawingml/2006/main" noChangeAspect="1"/>
+            </wp:cNvGraphicFramePr>
+            <a:graphic xmlns:a="http://schemas.openxmlformats.org/drawingml/2006/main">
+              <a:graphicData uri="http://schemas.openxmlformats.org/drawingml/2006/picture">
+                <pic:pic xmlns:pic="http://schemas.openxmlformats.org/drawingml/2006/picture">
+                  <pic:nvPicPr>
+                    <pic:cNvPr id="1" name=""/>
+                    <pic:cNvPicPr/>
+                  </pic:nvPicPr>
+                  <pic:blipFill>
+                    <a:blip r:embed="rId23"/>
+                    <a:stretch>
+                      <a:fillRect/>
+                    </a:stretch>
+                  </pic:blipFill>
+                  <pic:spPr>
+                    <a:xfrm>
+                      <a:off x="0" y="0"/>
+                      <a:ext cx="5161246" cy="4077452"/>
+                    </a:xfrm>
+                    <a:prstGeom prst="rect">
+                      <a:avLst/>
+                    </a:prstGeom>
+                  </pic:spPr>
+                </pic:pic>
+              </a:graphicData>
+            </a:graphic>
+          </wp:inline>
+        </w:drawing>
+      </w:r>
+    </w:p>
+    <w:p>
+      <w:pPr>
+        <w:pStyle w:val="Beschriftung"/>
+        <w:rPr>
+          <w:lang w:val="en-US"/>
+        </w:rPr>
+      </w:pPr>
+      <w:bookmarkStart w:id="48" w:name="_Ref501101052"/>
+      <w:bookmarkStart w:id="49" w:name="_Toc501282818"/>
+      <w:r>
+        <w:rPr>
+          <w:lang w:val="en-US"/>
+        </w:rPr>
+        <w:t xml:space="preserve">Figure </w:t>
+      </w:r>
+      <w:r>
+        <w:fldChar w:fldCharType="begin"/>
+      </w:r>
+      <w:r>
+        <w:rPr>
+          <w:lang w:val="en-US"/>
+        </w:rPr>
+        <w:instrText xml:space="preserve"> SEQ Figure \* ARABIC </w:instrText>
+      </w:r>
+      <w:r>
+        <w:fldChar w:fldCharType="separate"/>
+      </w:r>
+      <w:r>
+        <w:rPr>
+          <w:noProof/>
+          <w:lang w:val="en-US"/>
+        </w:rPr>
+        <w:t>10</w:t>
+      </w:r>
+      <w:r>
+        <w:fldChar w:fldCharType="end"/>
+      </w:r>
+      <w:bookmarkEnd w:id="48"/>
+      <w:r>
+        <w:rPr>
+          <w:lang w:val="en-US"/>
+        </w:rPr>
+        <w:t xml:space="preserve"> – A valid configuration f</w:t>
+      </w:r>
+      <w:r>
+        <w:rPr>
+          <w:lang w:val="en-US"/>
+        </w:rPr>
+        <w:t>ile</w:t>
+      </w:r>
+      <w:bookmarkEnd w:id="49"/>
+    </w:p>
+    <w:p>
+      <w:pPr>
+        <w:pStyle w:val="berschrift3"/>
+        <w:rPr>
+          <w:lang w:val="en-US"/>
+        </w:rPr>
+      </w:pPr>
+      <w:bookmarkStart w:id="50" w:name="_Toc501282791"/>
+      <w:proofErr w:type="spellStart"/>
+      <w:r>
+        <w:rPr>
+          <w:lang w:val="en-US"/>
+        </w:rPr>
+        <w:t>ConfigSet</w:t>
+      </w:r>
+      <w:proofErr w:type="spellEnd"/>
+      <w:r>
+        <w:rPr>
+          <w:lang w:val="en-US"/>
+        </w:rPr>
+        <w:t xml:space="preserve"> Page</w:t>
+      </w:r>
+      <w:bookmarkEnd w:id="50"/>
+    </w:p>
+    <w:p>
+      <w:pPr>
+        <w:pStyle w:val="4Text"/>
+        <w:rPr>
+          <w:lang w:val="en-US"/>
+        </w:rPr>
+      </w:pPr>
+      <w:r>
+        <w:rPr>
+          <w:lang w:val="en-US"/>
+        </w:rPr>
+        <w:t xml:space="preserve">At a </w:t>
+      </w:r>
+      <w:proofErr w:type="spellStart"/>
+      <w:r>
+        <w:rPr>
+          <w:i/>
+          <w:lang w:val="en-US"/>
+        </w:rPr>
+        <w:t>ConfigSet</w:t>
+      </w:r>
+      <w:proofErr w:type="spellEnd"/>
+      <w:r>
+        <w:rPr>
+          <w:lang w:val="en-US"/>
+        </w:rPr>
+        <w:t xml:space="preserve"> page (see </w:t>
+      </w:r>
+      <w:r>
+        <w:rPr>
+          <w:lang w:val="en-US"/>
+        </w:rPr>
+        <w:fldChar w:fldCharType="begin"/>
+      </w:r>
+      <w:r>
+        <w:rPr>
+          <w:lang w:val="en-US"/>
+        </w:rPr>
+        <w:instrText xml:space="preserve"> REF _Ref501101712 \h </w:instrText>
+      </w:r>
+      <w:r>
+        <w:rPr>
+          <w:lang w:val="en-US"/>
+        </w:rPr>
+      </w:r>
+      <w:r>
+        <w:rPr>
+          <w:lang w:val="en-US"/>
+        </w:rPr>
+        <w:fldChar w:fldCharType="separate"/>
+      </w:r>
+      <w:r>
+        <w:rPr>
+          <w:lang w:val="en-US"/>
+        </w:rPr>
+        <w:t xml:space="preserve">Figure </w:t>
+      </w:r>
+      <w:r>
+        <w:rPr>
+          <w:noProof/>
+          <w:lang w:val="en-US"/>
+        </w:rPr>
+        <w:t>11</w:t>
+      </w:r>
+      <w:r>
+        <w:rPr>
+          <w:lang w:val="en-US"/>
+        </w:rPr>
+        <w:fldChar w:fldCharType="end"/>
+      </w:r>
+      <w:r>
+        <w:rPr>
+          <w:lang w:val="en-US"/>
+        </w:rPr>
+        <w:t>) unnecessary parameters can be deleted and the results can be seen and extracted as a Scalable Vector Graphic (</w:t>
+      </w:r>
+      <w:proofErr w:type="spellStart"/>
+      <w:r>
+        <w:rPr>
+          <w:lang w:val="en-US"/>
+        </w:rPr>
+        <w:t>svg</w:t>
+      </w:r>
+      <w:proofErr w:type="spellEnd"/>
+      <w:r>
+        <w:rPr>
+          <w:lang w:val="en-US"/>
+        </w:rPr>
+        <w:t>).</w:t>
+      </w:r>
+    </w:p>
+    <w:p>
+      <w:pPr>
+        <w:pStyle w:val="4Text"/>
+        <w:keepNext/>
+        <w:jc w:val="center"/>
+      </w:pPr>
+      <w:r>
+        <w:rPr>
+          <w:noProof/>
+        </w:rPr>
+        <w:lastRenderedPageBreak/>
+        <w:drawing>
+          <wp:inline distT="0" distB="0" distL="0" distR="0" wp14:anchorId="7FC93A2F" wp14:editId="35B0BC97">
+            <wp:extent cx="5760720" cy="3615055"/>
+            <wp:effectExtent l="0" t="0" r="0" b="0"/>
+            <wp:docPr id="16" name="Grafik 16"/>
+            <wp:cNvGraphicFramePr>
+              <a:graphicFrameLocks xmlns:a="http://schemas.openxmlformats.org/drawingml/2006/main" noChangeAspect="1"/>
+            </wp:cNvGraphicFramePr>
+            <a:graphic xmlns:a="http://schemas.openxmlformats.org/drawingml/2006/main">
+              <a:graphicData uri="http://schemas.openxmlformats.org/drawingml/2006/picture">
+                <pic:pic xmlns:pic="http://schemas.openxmlformats.org/drawingml/2006/picture">
+                  <pic:nvPicPr>
+                    <pic:cNvPr id="1" name=""/>
+                    <pic:cNvPicPr/>
+                  </pic:nvPicPr>
+                  <pic:blipFill>
+                    <a:blip r:embed="rId24"/>
+                    <a:stretch>
+                      <a:fillRect/>
+                    </a:stretch>
+                  </pic:blipFill>
+                  <pic:spPr>
+                    <a:xfrm>
+                      <a:off x="0" y="0"/>
+                      <a:ext cx="5760720" cy="3615055"/>
+                    </a:xfrm>
+                    <a:prstGeom prst="rect">
+                      <a:avLst/>
+                    </a:prstGeom>
+                  </pic:spPr>
+                </pic:pic>
+              </a:graphicData>
+            </a:graphic>
+          </wp:inline>
+        </w:drawing>
+      </w:r>
+    </w:p>
+    <w:p>
+      <w:pPr>
+        <w:pStyle w:val="Beschriftung"/>
+        <w:rPr>
+          <w:lang w:val="en-US"/>
+        </w:rPr>
+      </w:pPr>
+      <w:bookmarkStart w:id="51" w:name="_Ref501101712"/>
+      <w:bookmarkStart w:id="52" w:name="_Toc501282819"/>
+      <w:r>
+        <w:rPr>
+          <w:lang w:val="en-US"/>
+        </w:rPr>
+        <w:t xml:space="preserve">Figure </w:t>
+      </w:r>
+      <w:r>
+        <w:fldChar w:fldCharType="begin"/>
+      </w:r>
+      <w:r>
+        <w:rPr>
+          <w:lang w:val="en-US"/>
+        </w:rPr>
+        <w:instrText xml:space="preserve"> SEQ Figure \* ARABIC </w:instrText>
+      </w:r>
+      <w:r>
+        <w:fldChar w:fldCharType="separate"/>
+      </w:r>
+      <w:r>
+        <w:rPr>
+          <w:noProof/>
+          <w:lang w:val="en-US"/>
+        </w:rPr>
+        <w:t>11</w:t>
+      </w:r>
+      <w:r>
+        <w:fldChar w:fldCharType="end"/>
+      </w:r>
+      <w:bookmarkEnd w:id="51"/>
+      <w:r>
+        <w:rPr>
+          <w:lang w:val="en-US"/>
+        </w:rPr>
+        <w:t xml:space="preserve"> – A </w:t>
+      </w:r>
+      <w:proofErr w:type="spellStart"/>
+      <w:r>
+        <w:rPr>
+          <w:lang w:val="en-US"/>
+        </w:rPr>
+        <w:t>ConfigSet</w:t>
+      </w:r>
+      <w:proofErr w:type="spellEnd"/>
+      <w:r>
+        <w:rPr>
+          <w:lang w:val="en-US"/>
+        </w:rPr>
+        <w:t xml:space="preserve"> page</w:t>
+      </w:r>
+      <w:bookmarkEnd w:id="52"/>
+    </w:p>
+    <w:p>
+      <w:pPr>
+        <w:pStyle w:val="4Text"/>
+        <w:rPr>
+          <w:lang w:val="en-US"/>
+        </w:rPr>
+      </w:pPr>
+      <w:r>
+        <w:rPr>
+          <w:lang w:val="en-US"/>
+        </w:rPr>
+        <w:t xml:space="preserve">If the application found valid results in the uploaded configuration file, they will be displayed as a multiline chart at the top of the page. The y axis represents the accuracy and the x axis the epoch. Every </w:t>
+      </w:r>
+      <w:r>
+        <w:rPr>
+          <w:lang w:val="en-US"/>
+        </w:rPr>
+        <w:t>training set is shown as a line</w:t>
+      </w:r>
+      <w:r>
+        <w:rPr>
+          <w:lang w:val="en-US"/>
+        </w:rPr>
+        <w:t xml:space="preserve">. </w:t>
+      </w:r>
+      <w:r>
+        <w:rPr>
+          <w:lang w:val="en-US"/>
+        </w:rPr>
+        <w:t xml:space="preserve">The chart diagram can be downloaded as a </w:t>
+      </w:r>
+      <w:proofErr w:type="spellStart"/>
+      <w:r>
+        <w:rPr>
+          <w:i/>
+          <w:lang w:val="en-US"/>
+        </w:rPr>
+        <w:t>svg</w:t>
+      </w:r>
+      <w:proofErr w:type="spellEnd"/>
+      <w:r>
+        <w:rPr>
+          <w:i/>
+          <w:lang w:val="en-US"/>
+        </w:rPr>
+        <w:t xml:space="preserve"> </w:t>
+      </w:r>
+      <w:r>
+        <w:rPr>
+          <w:lang w:val="en-US"/>
+        </w:rPr>
+        <w:t>file by first clicking on the convert button at the top right of the page and then clicking the appearing download button.</w:t>
+      </w:r>
+    </w:p>
+    <w:p>
+      <w:pPr>
+        <w:pStyle w:val="4Text"/>
+        <w:rPr>
+          <w:lang w:val="en-US"/>
+        </w:rPr>
+      </w:pPr>
+      <w:r>
+        <w:rPr>
+          <w:lang w:val="en-US"/>
+        </w:rPr>
+        <w:t>Every found parameter-value pair is shown at the bottom of the page. The table can be sorted by parameter or value by clicking on the column header. Each parameter-value pair that is not necessary can be deleted by clicking on the delete button</w:t>
+      </w:r>
+      <w:r>
+        <w:rPr>
+          <w:lang w:val="en-US"/>
+        </w:rPr>
+        <w:t xml:space="preserve"> if the current user is creator of the </w:t>
+      </w:r>
+      <w:proofErr w:type="spellStart"/>
+      <w:r>
+        <w:rPr>
+          <w:i/>
+          <w:lang w:val="en-US"/>
+        </w:rPr>
+        <w:t>ConfigSet</w:t>
+      </w:r>
+      <w:proofErr w:type="spellEnd"/>
+      <w:r>
+        <w:rPr>
+          <w:lang w:val="en-US"/>
+        </w:rPr>
+        <w:t>. After confirmation from the user, the action will be executed.</w:t>
+      </w:r>
+    </w:p>
+    <w:p>
+      <w:pPr>
+        <w:pStyle w:val="berschrift3"/>
+        <w:rPr>
+          <w:lang w:val="en-GB"/>
+        </w:rPr>
+      </w:pPr>
+      <w:bookmarkStart w:id="53" w:name="_Toc501282792"/>
+      <w:r>
+        <w:rPr>
+          <w:lang w:val="en-GB"/>
+        </w:rPr>
+        <w:t>Mappings</w:t>
+      </w:r>
+      <w:bookmarkEnd w:id="53"/>
+    </w:p>
+    <w:p>
+      <w:pPr>
+        <w:pStyle w:val="4Text"/>
+        <w:rPr>
+          <w:lang w:val="en-GB"/>
+        </w:rPr>
+      </w:pPr>
+      <w:r>
+        <w:rPr>
+          <w:lang w:val="en-GB"/>
+        </w:rPr>
+        <w:t xml:space="preserve">One of the basic features of the application is to filter between different </w:t>
+      </w:r>
+      <w:proofErr w:type="spellStart"/>
+      <w:r>
+        <w:rPr>
+          <w:i/>
+          <w:lang w:val="en-GB"/>
+        </w:rPr>
+        <w:t>ConfigSets</w:t>
+      </w:r>
+      <w:proofErr w:type="spellEnd"/>
+      <w:r>
+        <w:rPr>
+          <w:lang w:val="en-GB"/>
+        </w:rPr>
+        <w:t xml:space="preserve"> in a project, to compare the accuracy, or the loss. </w:t>
+      </w:r>
+      <w:proofErr w:type="gramStart"/>
+      <w:r>
+        <w:rPr>
+          <w:lang w:val="en-GB"/>
+        </w:rPr>
+        <w:t>In order to</w:t>
+      </w:r>
+      <w:proofErr w:type="gramEnd"/>
+      <w:r>
+        <w:rPr>
+          <w:lang w:val="en-GB"/>
+        </w:rPr>
+        <w:t xml:space="preserve"> filter those, all </w:t>
+      </w:r>
+      <w:proofErr w:type="spellStart"/>
+      <w:r>
+        <w:rPr>
+          <w:i/>
+          <w:lang w:val="en-GB"/>
+        </w:rPr>
+        <w:t>ConfigSets</w:t>
+      </w:r>
+      <w:proofErr w:type="spellEnd"/>
+      <w:r>
+        <w:rPr>
+          <w:i/>
+          <w:lang w:val="en-GB"/>
+        </w:rPr>
+        <w:t xml:space="preserve"> </w:t>
+      </w:r>
+      <w:r>
+        <w:rPr>
+          <w:lang w:val="en-GB"/>
+        </w:rPr>
+        <w:t xml:space="preserve">within a project must fit the same criteria. To accomplish that, a </w:t>
+      </w:r>
+      <w:r>
+        <w:rPr>
+          <w:i/>
+          <w:lang w:val="en-GB"/>
+        </w:rPr>
+        <w:t xml:space="preserve">Mapping </w:t>
+      </w:r>
+      <w:r>
+        <w:rPr>
+          <w:lang w:val="en-GB"/>
+        </w:rPr>
+        <w:t>will assign aliases to parameters.</w:t>
+      </w:r>
+    </w:p>
+    <w:p>
+      <w:pPr>
+        <w:pStyle w:val="4Text"/>
+        <w:rPr>
+          <w:lang w:val="en-GB"/>
+        </w:rPr>
+      </w:pPr>
+      <w:r>
+        <w:rPr>
+          <w:lang w:val="en-GB"/>
+        </w:rPr>
+        <w:t xml:space="preserve">A </w:t>
+      </w:r>
+      <w:r>
+        <w:rPr>
+          <w:i/>
+          <w:lang w:val="en-GB"/>
+        </w:rPr>
+        <w:t>Mapping</w:t>
+      </w:r>
+      <w:r>
+        <w:rPr>
+          <w:lang w:val="en-GB"/>
+        </w:rPr>
+        <w:t xml:space="preserve"> can be assigned to a project. If the current project has no </w:t>
+      </w:r>
+      <w:r>
+        <w:rPr>
+          <w:i/>
+          <w:lang w:val="en-GB"/>
+        </w:rPr>
+        <w:t>Mapping</w:t>
+      </w:r>
+      <w:r>
+        <w:rPr>
+          <w:lang w:val="en-GB"/>
+        </w:rPr>
+        <w:t xml:space="preserve"> assigned yet, it can be created by clicking on the create button of the mapping card at the project page. The first found </w:t>
+      </w:r>
+      <w:proofErr w:type="spellStart"/>
+      <w:r>
+        <w:rPr>
+          <w:i/>
+          <w:lang w:val="en-GB"/>
+        </w:rPr>
+        <w:t>ConfigSet</w:t>
+      </w:r>
+      <w:proofErr w:type="spellEnd"/>
+      <w:r>
+        <w:rPr>
+          <w:lang w:val="en-GB"/>
+        </w:rPr>
+        <w:t xml:space="preserve"> will be used a base. </w:t>
+      </w:r>
+      <w:proofErr w:type="gramStart"/>
+      <w:r>
+        <w:rPr>
+          <w:lang w:val="en-GB"/>
+        </w:rPr>
+        <w:t>All of</w:t>
+      </w:r>
+      <w:proofErr w:type="gramEnd"/>
+      <w:r>
+        <w:rPr>
+          <w:lang w:val="en-GB"/>
+        </w:rPr>
+        <w:t xml:space="preserve"> its parameters become the key words in the </w:t>
+      </w:r>
+      <w:r>
+        <w:rPr>
+          <w:lang w:val="en-GB"/>
+        </w:rPr>
+        <w:lastRenderedPageBreak/>
+        <w:t xml:space="preserve">new </w:t>
+      </w:r>
+      <w:r>
+        <w:rPr>
+          <w:i/>
+          <w:lang w:val="en-GB"/>
+        </w:rPr>
+        <w:t>Mapping</w:t>
+      </w:r>
+      <w:r>
+        <w:rPr>
+          <w:i/>
+          <w:lang w:val="en-GB"/>
+        </w:rPr>
+        <w:t xml:space="preserve">. </w:t>
+      </w:r>
+      <w:proofErr w:type="gramStart"/>
+      <w:r>
+        <w:rPr>
+          <w:lang w:val="en-GB"/>
+        </w:rPr>
+        <w:t>All of</w:t>
+      </w:r>
+      <w:proofErr w:type="gramEnd"/>
+      <w:r>
+        <w:rPr>
+          <w:lang w:val="en-GB"/>
+        </w:rPr>
+        <w:t xml:space="preserve"> the other parameters from other </w:t>
+      </w:r>
+      <w:proofErr w:type="spellStart"/>
+      <w:r>
+        <w:rPr>
+          <w:i/>
+          <w:lang w:val="en-GB"/>
+        </w:rPr>
+        <w:t>ConfigSets</w:t>
+      </w:r>
+      <w:proofErr w:type="spellEnd"/>
+      <w:r>
+        <w:rPr>
+          <w:i/>
+          <w:lang w:val="en-GB"/>
+        </w:rPr>
+        <w:t xml:space="preserve"> </w:t>
+      </w:r>
+      <w:r>
+        <w:rPr>
+          <w:lang w:val="en-GB"/>
+        </w:rPr>
+        <w:t xml:space="preserve">of the project will either be assigned automatically, if they are already a key word or an alias or added as unrelated parameters, if they don’t match any existing. When creating a new </w:t>
+      </w:r>
+      <w:r>
+        <w:rPr>
+          <w:i/>
+          <w:lang w:val="en-GB"/>
+        </w:rPr>
+        <w:t>Mapping</w:t>
+      </w:r>
+      <w:r>
+        <w:rPr>
+          <w:i/>
+          <w:lang w:val="en-GB"/>
+        </w:rPr>
+        <w:t>,</w:t>
+      </w:r>
+      <w:r>
+        <w:rPr>
+          <w:i/>
+          <w:lang w:val="en-GB"/>
+        </w:rPr>
+        <w:t xml:space="preserve"> </w:t>
+      </w:r>
+      <w:r>
+        <w:rPr>
+          <w:lang w:val="en-GB"/>
+        </w:rPr>
+        <w:t xml:space="preserve">the user will be informed via a toast message, how many unrelated parameters the </w:t>
+      </w:r>
+      <w:r>
+        <w:rPr>
+          <w:i/>
+          <w:lang w:val="en-GB"/>
+        </w:rPr>
+        <w:t xml:space="preserve">Mapping </w:t>
+      </w:r>
+      <w:r>
+        <w:rPr>
+          <w:lang w:val="en-GB"/>
+        </w:rPr>
+        <w:t>has.</w:t>
+      </w:r>
+      <w:r>
+        <w:rPr>
+          <w:lang w:val="en-GB"/>
+        </w:rPr>
+        <w:t xml:space="preserve"> There are two different ways of getting to the </w:t>
+      </w:r>
+      <w:proofErr w:type="gramStart"/>
+      <w:r>
+        <w:rPr>
+          <w:i/>
+          <w:lang w:val="en-GB"/>
+        </w:rPr>
+        <w:t>Mapping‘</w:t>
+      </w:r>
+      <w:proofErr w:type="gramEnd"/>
+      <w:r>
+        <w:rPr>
+          <w:i/>
+          <w:lang w:val="en-GB"/>
+        </w:rPr>
+        <w:t xml:space="preserve">s </w:t>
+      </w:r>
+      <w:r>
+        <w:rPr>
+          <w:lang w:val="en-GB"/>
+        </w:rPr>
+        <w:t>page. The first one is by clicking on the name on the card at the project page.</w:t>
+      </w:r>
+      <w:r>
+        <w:rPr>
+          <w:lang w:val="en-GB"/>
+        </w:rPr>
+        <w:t xml:space="preserve"> </w:t>
+      </w:r>
+      <w:r>
+        <w:rPr>
+          <w:lang w:val="en-GB"/>
+        </w:rPr>
+        <w:t xml:space="preserve">The second one is by clicking on the </w:t>
+      </w:r>
+      <w:r>
+        <w:rPr>
+          <w:i/>
+          <w:lang w:val="en-GB"/>
+        </w:rPr>
+        <w:t xml:space="preserve">Mappings </w:t>
+      </w:r>
+      <w:r>
+        <w:rPr>
+          <w:lang w:val="en-GB"/>
+        </w:rPr>
+        <w:t>link at the menu bar and afterwards choosing the right one.</w:t>
+      </w:r>
+    </w:p>
+    <w:p>
+      <w:pPr>
+        <w:pStyle w:val="4Text"/>
+        <w:rPr>
+          <w:lang w:val="en-GB"/>
+        </w:rPr>
+      </w:pPr>
+      <w:r>
+        <w:rPr>
+          <w:lang w:val="en-GB"/>
+        </w:rPr>
+        <w:t xml:space="preserve">A </w:t>
+      </w:r>
+      <w:r>
+        <w:rPr>
+          <w:i/>
+          <w:lang w:val="en-GB"/>
+        </w:rPr>
+        <w:t xml:space="preserve">Mapping’s </w:t>
+      </w:r>
+      <w:r>
+        <w:rPr>
+          <w:lang w:val="en-GB"/>
+        </w:rPr>
+        <w:t>page</w:t>
+      </w:r>
+      <w:r>
+        <w:rPr>
+          <w:lang w:val="en-GB"/>
+        </w:rPr>
+        <w:t xml:space="preserve"> (see </w:t>
+      </w:r>
+      <w:r>
+        <w:rPr>
+          <w:lang w:val="en-GB"/>
+        </w:rPr>
+        <w:fldChar w:fldCharType="begin"/>
+      </w:r>
+      <w:r>
+        <w:rPr>
+          <w:lang w:val="en-GB"/>
+        </w:rPr>
+        <w:instrText xml:space="preserve"> REF _Ref501280511 \h </w:instrText>
+      </w:r>
+      <w:r>
+        <w:rPr>
+          <w:lang w:val="en-GB"/>
+        </w:rPr>
+      </w:r>
+      <w:r>
+        <w:rPr>
+          <w:lang w:val="en-GB"/>
+        </w:rPr>
+        <w:fldChar w:fldCharType="separate"/>
+      </w:r>
+      <w:r>
+        <w:rPr>
+          <w:lang w:val="en-US"/>
+        </w:rPr>
+        <w:t xml:space="preserve">Figure </w:t>
+      </w:r>
+      <w:r>
+        <w:rPr>
+          <w:noProof/>
+          <w:lang w:val="en-US"/>
+        </w:rPr>
+        <w:t>12</w:t>
+      </w:r>
+      <w:r>
+        <w:rPr>
+          <w:lang w:val="en-GB"/>
+        </w:rPr>
+        <w:fldChar w:fldCharType="end"/>
+      </w:r>
+      <w:r>
+        <w:rPr>
+          <w:lang w:val="en-GB"/>
+        </w:rPr>
+        <w:t>)</w:t>
+      </w:r>
+      <w:r>
+        <w:rPr>
+          <w:lang w:val="en-GB"/>
+        </w:rPr>
+        <w:t xml:space="preserve"> contains all parameters and aliases as well as flags, which are explained later</w:t>
+      </w:r>
+      <w:r>
+        <w:rPr>
+          <w:lang w:val="en-GB"/>
+        </w:rPr>
+        <w:t xml:space="preserve"> (see </w:t>
+      </w:r>
+      <w:r>
+        <w:rPr>
+          <w:lang w:val="en-GB"/>
+        </w:rPr>
+        <w:fldChar w:fldCharType="begin"/>
+      </w:r>
+      <w:r>
+        <w:rPr>
+          <w:lang w:val="en-GB"/>
+        </w:rPr>
+        <w:instrText xml:space="preserve"> REF _Ref501280205 \w \h </w:instrText>
+      </w:r>
+      <w:r>
+        <w:rPr>
+          <w:lang w:val="en-GB"/>
+        </w:rPr>
+      </w:r>
+      <w:r>
+        <w:rPr>
+          <w:lang w:val="en-GB"/>
+        </w:rPr>
+        <w:fldChar w:fldCharType="separate"/>
+      </w:r>
+      <w:r>
+        <w:rPr>
+          <w:lang w:val="en-GB"/>
+        </w:rPr>
+        <w:t>3.5.4</w:t>
+      </w:r>
+      <w:r>
+        <w:rPr>
+          <w:lang w:val="en-GB"/>
+        </w:rPr>
+        <w:fldChar w:fldCharType="end"/>
+      </w:r>
+      <w:r>
+        <w:rPr>
+          <w:lang w:val="en-GB"/>
+        </w:rPr>
+        <w:t>)</w:t>
+      </w:r>
+      <w:r>
+        <w:rPr>
+          <w:lang w:val="en-GB"/>
+        </w:rPr>
+        <w:t>.</w:t>
+      </w:r>
+      <w:r>
+        <w:rPr>
+          <w:lang w:val="en-GB"/>
+        </w:rPr>
+        <w:t xml:space="preserve"> </w:t>
+      </w:r>
+    </w:p>
+    <w:p>
+      <w:pPr>
+        <w:pStyle w:val="4Text"/>
+        <w:keepNext/>
+        <w:jc w:val="center"/>
+        <w:rPr>
+          <w:lang w:val="en-US"/>
+        </w:rPr>
+      </w:pPr>
+      <w:r>
+        <w:rPr>
+          <w:noProof/>
+        </w:rPr>
+        <w:drawing>
+          <wp:inline distT="0" distB="0" distL="0" distR="0" wp14:anchorId="2C6601CD" wp14:editId="64109BFF">
+            <wp:extent cx="5760720" cy="3536950"/>
+            <wp:effectExtent l="0" t="0" r="0" b="0"/>
+            <wp:docPr id="13" name="Grafik 13"/>
+            <wp:cNvGraphicFramePr>
+              <a:graphicFrameLocks xmlns:a="http://schemas.openxmlformats.org/drawingml/2006/main" noChangeAspect="1"/>
+            </wp:cNvGraphicFramePr>
+            <a:graphic xmlns:a="http://schemas.openxmlformats.org/drawingml/2006/main">
+              <a:graphicData uri="http://schemas.openxmlformats.org/drawingml/2006/picture">
+                <pic:pic xmlns:pic="http://schemas.openxmlformats.org/drawingml/2006/picture">
+                  <pic:nvPicPr>
+                    <pic:cNvPr id="1" name=""/>
+                    <pic:cNvPicPr/>
+                  </pic:nvPicPr>
+                  <pic:blipFill>
+                    <a:blip r:embed="rId25"/>
+                    <a:stretch>
+                      <a:fillRect/>
+                    </a:stretch>
+                  </pic:blipFill>
+                  <pic:spPr>
+                    <a:xfrm>
+                      <a:off x="0" y="0"/>
+                      <a:ext cx="5760720" cy="3536950"/>
+                    </a:xfrm>
+                    <a:prstGeom prst="rect">
+                      <a:avLst/>
+                    </a:prstGeom>
+                  </pic:spPr>
+                </pic:pic>
+              </a:graphicData>
+            </a:graphic>
+          </wp:inline>
+        </w:drawing>
+      </w:r>
+    </w:p>
+    <w:p>
+      <w:pPr>
+        <w:pStyle w:val="Beschriftung"/>
+        <w:rPr>
+          <w:lang w:val="en-US"/>
+        </w:rPr>
+      </w:pPr>
+      <w:bookmarkStart w:id="54" w:name="_Ref501280511"/>
+      <w:bookmarkStart w:id="55" w:name="_Toc501282820"/>
+      <w:r>
+        <w:rPr>
+          <w:lang w:val="en-US"/>
+        </w:rPr>
+        <w:t xml:space="preserve">Figure </w:t>
+      </w:r>
+      <w:r>
+        <w:fldChar w:fldCharType="begin"/>
+      </w:r>
+      <w:r>
+        <w:rPr>
+          <w:lang w:val="en-US"/>
+        </w:rPr>
+        <w:instrText xml:space="preserve"> SEQ Figure \* ARABIC </w:instrText>
+      </w:r>
+      <w:r>
+        <w:fldChar w:fldCharType="separate"/>
+      </w:r>
+      <w:r>
+        <w:rPr>
+          <w:noProof/>
+          <w:lang w:val="en-US"/>
+        </w:rPr>
+        <w:t>12</w:t>
+      </w:r>
+      <w:r>
+        <w:fldChar w:fldCharType="end"/>
+      </w:r>
+      <w:bookmarkEnd w:id="54"/>
+      <w:r>
+        <w:rPr>
+          <w:lang w:val="en-US"/>
+        </w:rPr>
+        <w:t xml:space="preserve"> – A </w:t>
+      </w:r>
+      <w:r>
+        <w:rPr>
+          <w:i/>
+          <w:lang w:val="en-US"/>
+        </w:rPr>
+        <w:t xml:space="preserve">Mapping </w:t>
+      </w:r>
+      <w:r>
+        <w:rPr>
+          <w:lang w:val="en-US"/>
+        </w:rPr>
+        <w:t>page w</w:t>
+      </w:r>
+      <w:r>
+        <w:rPr>
+          <w:lang w:val="en-US"/>
+        </w:rPr>
+        <w:t>ithout unrelated parameters</w:t>
+      </w:r>
+      <w:bookmarkEnd w:id="55"/>
+    </w:p>
+    <w:p>
+      <w:pPr>
+        <w:pStyle w:val="4Text"/>
+        <w:rPr>
+          <w:lang w:val="en-GB"/>
+        </w:rPr>
+      </w:pPr>
+      <w:r>
+        <w:rPr>
+          <w:lang w:val="en-GB"/>
+        </w:rPr>
+        <w:t xml:space="preserve">At the right of the page all existing mappings can be selected to be viewed and an informational text is displayed on how to use mappings. Again, only the creator of the mapping can edit it. The </w:t>
+      </w:r>
+      <w:proofErr w:type="spellStart"/>
+      <w:r>
+        <w:rPr>
+          <w:lang w:val="en-GB"/>
+        </w:rPr>
+        <w:t>center</w:t>
+      </w:r>
+      <w:proofErr w:type="spellEnd"/>
+      <w:r>
+        <w:rPr>
+          <w:lang w:val="en-GB"/>
+        </w:rPr>
+        <w:t xml:space="preserve"> and the right area are specific for the chosen mapping and show their parameters will aliases and the mapping’s flags.</w:t>
+      </w:r>
+    </w:p>
+    <w:p>
+      <w:pPr>
+        <w:pStyle w:val="4Text"/>
+        <w:rPr>
+          <w:lang w:val="en-GB"/>
+        </w:rPr>
+      </w:pPr>
+      <w:r>
+        <w:rPr>
+          <w:lang w:val="en-GB"/>
+        </w:rPr>
+        <w:t xml:space="preserve">To define an unrelated parameter to a parameter key as an alias, the user </w:t>
+      </w:r>
+      <w:proofErr w:type="gramStart"/>
+      <w:r>
+        <w:rPr>
+          <w:lang w:val="en-GB"/>
+        </w:rPr>
+        <w:t>has to</w:t>
+      </w:r>
+      <w:proofErr w:type="gramEnd"/>
+      <w:r>
+        <w:rPr>
+          <w:lang w:val="en-GB"/>
+        </w:rPr>
+        <w:t xml:space="preserve"> drag the chosen parameter and drop it onto the right row at the alias column. This way, the parameter is not unrelated anymore and will now have the same meaning as the parameter key of the destination row. He is equivalent to all other aliases in that row. If an unrelated parameter does not </w:t>
+      </w:r>
+      <w:r>
+        <w:rPr>
+          <w:lang w:val="en-GB"/>
+        </w:rPr>
+        <w:lastRenderedPageBreak/>
+        <w:t xml:space="preserve">match a key, it can become a new key when dragging it onto the add button of the “unrelated </w:t>
+      </w:r>
+      <w:proofErr w:type="spellStart"/>
+      <w:r>
+        <w:rPr>
+          <w:lang w:val="en-GB"/>
+        </w:rPr>
+        <w:t>params</w:t>
+      </w:r>
+      <w:proofErr w:type="spellEnd"/>
+      <w:r>
+        <w:rPr>
+          <w:lang w:val="en-GB"/>
+        </w:rPr>
+        <w:t xml:space="preserve">” card. Aliases can be dragged back to this card to </w:t>
+      </w:r>
+      <w:proofErr w:type="spellStart"/>
+      <w:r>
+        <w:rPr>
+          <w:lang w:val="en-GB"/>
+        </w:rPr>
+        <w:t>unassign</w:t>
+      </w:r>
+      <w:proofErr w:type="spellEnd"/>
+      <w:r>
+        <w:rPr>
+          <w:lang w:val="en-GB"/>
+        </w:rPr>
+        <w:t xml:space="preserve"> them.</w:t>
+      </w:r>
+    </w:p>
+    <w:p>
+      <w:pPr>
+        <w:pStyle w:val="berschrift3"/>
+        <w:rPr>
+          <w:lang w:val="en-GB"/>
+        </w:rPr>
+      </w:pPr>
+      <w:bookmarkStart w:id="56" w:name="_Ref501280205"/>
+      <w:bookmarkStart w:id="57" w:name="_Toc501282793"/>
+      <w:r>
+        <w:rPr>
+          <w:lang w:val="en-GB"/>
+        </w:rPr>
+        <w:t>Flags</w:t>
+      </w:r>
+      <w:bookmarkEnd w:id="56"/>
+      <w:bookmarkEnd w:id="57"/>
+      <w:r>
+        <w:rPr>
+          <w:lang w:val="en-GB"/>
+        </w:rPr>
+        <w:t xml:space="preserve"> </w:t>
+      </w:r>
+    </w:p>
+    <w:p>
+      <w:pPr>
+        <w:pStyle w:val="4Text"/>
+        <w:rPr>
+          <w:lang w:val="en-GB"/>
+        </w:rPr>
+      </w:pPr>
+      <w:r>
+        <w:rPr>
+          <w:lang w:val="en-GB"/>
+        </w:rPr>
+        <w:t xml:space="preserve">Flags are used to </w:t>
+      </w:r>
+      <w:r>
+        <w:rPr>
+          <w:lang w:val="en-GB"/>
+        </w:rPr>
+        <w:t xml:space="preserve">give parameter values a different meaning. A flag holds a key and a meaning. Every found </w:t>
+      </w:r>
+      <w:r>
+        <w:rPr>
+          <w:lang w:val="en-GB"/>
+        </w:rPr>
+        <w:t>occurrence</w:t>
+      </w:r>
+      <w:r>
+        <w:rPr>
+          <w:lang w:val="en-GB"/>
+        </w:rPr>
+        <w:t xml:space="preserve"> of the key will be translated to the meaning, if the corresponding project is assigned to the referring mapping.</w:t>
+      </w:r>
+    </w:p>
+    <w:p>
+      <w:pPr>
+        <w:pStyle w:val="4Text"/>
+        <w:rPr>
+          <w:lang w:val="en-GB"/>
+        </w:rPr>
+      </w:pPr>
+      <w:r>
+        <w:rPr>
+          <w:lang w:val="en-GB"/>
+        </w:rPr>
+        <w:t>Flags can be created by clicking on the add button on the “flag”</w:t>
+      </w:r>
+      <w:r>
+        <w:rPr>
+          <w:lang w:val="en-GB"/>
+        </w:rPr>
+        <w:t xml:space="preserve"> </w:t>
+      </w:r>
+      <w:r>
+        <w:rPr>
+          <w:lang w:val="en-GB"/>
+        </w:rPr>
+        <w:t>card or by dropping a plain text file containing flags on this card.</w:t>
+      </w:r>
+      <w:r>
+        <w:rPr>
+          <w:lang w:val="en-GB"/>
+        </w:rPr>
+        <w:t xml:space="preserve"> When manually adding a new flag, </w:t>
+      </w:r>
+      <w:proofErr w:type="gramStart"/>
+      <w:r>
+        <w:rPr>
+          <w:lang w:val="en-GB"/>
+        </w:rPr>
+        <w:t>a modal opens</w:t>
+      </w:r>
+      <w:proofErr w:type="gramEnd"/>
+      <w:r>
+        <w:rPr>
+          <w:lang w:val="en-GB"/>
+        </w:rPr>
+        <w:t xml:space="preserve">, where the user has to type in the key and meaning (see </w:t>
+      </w:r>
+      <w:r>
+        <w:rPr>
+          <w:lang w:val="en-GB"/>
+        </w:rPr>
+        <w:fldChar w:fldCharType="begin"/>
+      </w:r>
+      <w:r>
+        <w:rPr>
+          <w:lang w:val="en-GB"/>
+        </w:rPr>
+        <w:instrText xml:space="preserve"> REF _Ref501281584 \h </w:instrText>
+      </w:r>
+      <w:r>
+        <w:rPr>
+          <w:lang w:val="en-GB"/>
+        </w:rPr>
+      </w:r>
+      <w:r>
+        <w:rPr>
+          <w:lang w:val="en-GB"/>
+        </w:rPr>
+        <w:fldChar w:fldCharType="separate"/>
+      </w:r>
+      <w:r>
+        <w:rPr>
+          <w:lang w:val="en-US"/>
+        </w:rPr>
+        <w:t xml:space="preserve">Figure </w:t>
+      </w:r>
+      <w:r>
+        <w:rPr>
+          <w:noProof/>
+          <w:lang w:val="en-US"/>
+        </w:rPr>
+        <w:t>13</w:t>
+      </w:r>
+      <w:r>
+        <w:rPr>
+          <w:lang w:val="en-GB"/>
+        </w:rPr>
+        <w:fldChar w:fldCharType="end"/>
+      </w:r>
+      <w:r>
+        <w:rPr>
+          <w:lang w:val="en-GB"/>
+        </w:rPr>
+        <w:t>). After hitting the create button, the new flag will be added to the mapping.</w:t>
+      </w:r>
+    </w:p>
+    <w:p>
+      <w:pPr>
+        <w:pStyle w:val="4Text"/>
+        <w:keepNext/>
+        <w:jc w:val="center"/>
+      </w:pPr>
+      <w:r>
+        <w:rPr>
+          <w:noProof/>
+        </w:rPr>
+        <w:drawing>
+          <wp:inline distT="0" distB="0" distL="0" distR="0" wp14:anchorId="0F7BAEF0" wp14:editId="7F62D862">
+            <wp:extent cx="4864608" cy="1551827"/>
+            <wp:effectExtent l="0" t="0" r="0" b="0"/>
+            <wp:docPr id="17" name="Grafik 17"/>
+            <wp:cNvGraphicFramePr>
+              <a:graphicFrameLocks xmlns:a="http://schemas.openxmlformats.org/drawingml/2006/main" noChangeAspect="1"/>
+            </wp:cNvGraphicFramePr>
+            <a:graphic xmlns:a="http://schemas.openxmlformats.org/drawingml/2006/main">
+              <a:graphicData uri="http://schemas.openxmlformats.org/drawingml/2006/picture">
+                <pic:pic xmlns:pic="http://schemas.openxmlformats.org/drawingml/2006/picture">
+                  <pic:nvPicPr>
+                    <pic:cNvPr id="1" name=""/>
+                    <pic:cNvPicPr/>
+                  </pic:nvPicPr>
+                  <pic:blipFill>
+                    <a:blip r:embed="rId26"/>
+                    <a:stretch>
+                      <a:fillRect/>
+                    </a:stretch>
+                  </pic:blipFill>
+                  <pic:spPr>
+                    <a:xfrm>
+                      <a:off x="0" y="0"/>
+                      <a:ext cx="4915402" cy="1568030"/>
+                    </a:xfrm>
+                    <a:prstGeom prst="rect">
+                      <a:avLst/>
+                    </a:prstGeom>
+                  </pic:spPr>
+                </pic:pic>
+              </a:graphicData>
+            </a:graphic>
+          </wp:inline>
+        </w:drawing>
+      </w:r>
+    </w:p>
+    <w:p>
+      <w:pPr>
+        <w:pStyle w:val="Beschriftung"/>
+        <w:rPr>
+          <w:lang w:val="en-US"/>
+        </w:rPr>
+      </w:pPr>
+      <w:bookmarkStart w:id="58" w:name="_Ref501281584"/>
+      <w:bookmarkStart w:id="59" w:name="_Toc501282821"/>
+      <w:r>
+        <w:rPr>
+          <w:lang w:val="en-US"/>
+        </w:rPr>
+        <w:t xml:space="preserve">Figure </w:t>
+      </w:r>
+      <w:r>
+        <w:fldChar w:fldCharType="begin"/>
+      </w:r>
+      <w:r>
+        <w:rPr>
+          <w:lang w:val="en-US"/>
+        </w:rPr>
+        <w:instrText xml:space="preserve"> SEQ Figure \* ARABIC </w:instrText>
+      </w:r>
+      <w:r>
+        <w:fldChar w:fldCharType="separate"/>
+      </w:r>
+      <w:r>
+        <w:rPr>
+          <w:noProof/>
+          <w:lang w:val="en-US"/>
+        </w:rPr>
+        <w:t>13</w:t>
+      </w:r>
+      <w:r>
+        <w:fldChar w:fldCharType="end"/>
+      </w:r>
+      <w:bookmarkEnd w:id="58"/>
+      <w:r>
+        <w:rPr>
+          <w:lang w:val="en-US"/>
+        </w:rPr>
+        <w:t xml:space="preserve"> </w:t>
+      </w:r>
+      <w:r>
+        <w:rPr>
+          <w:lang w:val="en-US"/>
+        </w:rPr>
+        <w:t xml:space="preserve">- </w:t>
+      </w:r>
+      <w:bookmarkStart w:id="60" w:name="_GoBack"/>
+      <w:bookmarkEnd w:id="60"/>
+      <w:r>
+        <w:rPr>
+          <w:lang w:val="en-US"/>
+        </w:rPr>
+        <w:t>Creating a new f</w:t>
+      </w:r>
+      <w:r>
+        <w:rPr>
+          <w:lang w:val="en-US"/>
+        </w:rPr>
+        <w:t>lag</w:t>
+      </w:r>
+      <w:bookmarkEnd w:id="59"/>
+    </w:p>
+    <w:p>
+      <w:pPr>
+        <w:pStyle w:val="4Text"/>
+        <w:rPr>
+          <w:lang w:val="en-US"/>
+        </w:rPr>
+      </w:pPr>
+      <w:r>
+        <w:rPr>
+          <w:lang w:val="en-US"/>
+        </w:rPr>
+        <w:t xml:space="preserve">To upload an existing flag file the user </w:t>
+      </w:r>
+      <w:proofErr w:type="gramStart"/>
+      <w:r>
+        <w:rPr>
+          <w:lang w:val="en-US"/>
+        </w:rPr>
+        <w:t>has to</w:t>
+      </w:r>
+      <w:proofErr w:type="gramEnd"/>
+      <w:r>
+        <w:rPr>
+          <w:lang w:val="en-US"/>
+        </w:rPr>
+        <w:t xml:space="preserve"> drop it on the “flag” card. The file can contain as many flags as needed. Every flag must have a single line </w:t>
+      </w:r>
+      <w:r>
+        <w:rPr>
+          <w:lang w:val="en-US"/>
+        </w:rPr>
+        <w:t xml:space="preserve">and match one of the following patterns: </w:t>
+      </w:r>
+      <w:proofErr w:type="spellStart"/>
+      <w:proofErr w:type="gramStart"/>
+      <w:r>
+        <w:rPr>
+          <w:i/>
+          <w:lang w:val="en-US"/>
+        </w:rPr>
+        <w:t>flag.meaning</w:t>
+      </w:r>
+      <w:proofErr w:type="spellEnd"/>
+      <w:proofErr w:type="gramEnd"/>
+      <w:r>
+        <w:rPr>
+          <w:i/>
+          <w:lang w:val="en-US"/>
+        </w:rPr>
+        <w:t xml:space="preserve"> = key</w:t>
+      </w:r>
+      <w:r>
+        <w:rPr>
+          <w:lang w:val="en-US"/>
+        </w:rPr>
+        <w:t xml:space="preserve"> or </w:t>
+      </w:r>
+      <w:proofErr w:type="spellStart"/>
+      <w:r>
+        <w:rPr>
+          <w:i/>
+          <w:lang w:val="en-US"/>
+        </w:rPr>
+        <w:t>flag.meaning</w:t>
+      </w:r>
+      <w:proofErr w:type="spellEnd"/>
+      <w:r>
+        <w:rPr>
+          <w:i/>
+          <w:lang w:val="en-US"/>
+        </w:rPr>
+        <w:t xml:space="preserve"> : key. </w:t>
+      </w:r>
+      <w:r>
+        <w:rPr>
+          <w:lang w:val="en-US"/>
+        </w:rPr>
+        <w:t xml:space="preserve">The case sensitivity is not important here. A valid flag file could look like shown in </w:t>
+      </w:r>
+      <w:r>
+        <w:rPr>
+          <w:lang w:val="en-US"/>
+        </w:rPr>
+        <w:fldChar w:fldCharType="begin"/>
+      </w:r>
+      <w:r>
+        <w:rPr>
+          <w:lang w:val="en-US"/>
+        </w:rPr>
+        <w:instrText xml:space="preserve"> REF _Ref501282074 \h </w:instrText>
+      </w:r>
+      <w:r>
+        <w:rPr>
+          <w:lang w:val="en-US"/>
+        </w:rPr>
+      </w:r>
+      <w:r>
+        <w:rPr>
+          <w:lang w:val="en-US"/>
+        </w:rPr>
+        <w:fldChar w:fldCharType="separate"/>
+      </w:r>
+      <w:r>
+        <w:rPr>
+          <w:lang w:val="en-US"/>
+        </w:rPr>
+        <w:t xml:space="preserve">Figure </w:t>
+      </w:r>
+      <w:r>
+        <w:rPr>
+          <w:noProof/>
+          <w:lang w:val="en-US"/>
+        </w:rPr>
+        <w:t>14</w:t>
+      </w:r>
+      <w:r>
+        <w:rPr>
+          <w:lang w:val="en-US"/>
+        </w:rPr>
+        <w:fldChar w:fldCharType="end"/>
+      </w:r>
+      <w:r>
+        <w:rPr>
+          <w:lang w:val="en-US"/>
+        </w:rPr>
+        <w:t>.</w:t>
+      </w:r>
+    </w:p>
+    <w:p>
+      <w:pPr>
+        <w:pStyle w:val="4Text"/>
+        <w:keepNext/>
+        <w:jc w:val="center"/>
+      </w:pPr>
+      <w:r>
+        <w:rPr>
+          <w:noProof/>
+        </w:rPr>
+        <w:drawing>
+          <wp:inline distT="0" distB="0" distL="0" distR="0" wp14:anchorId="70032CDC" wp14:editId="7A8978AF">
+            <wp:extent cx="2457907" cy="1552362"/>
+            <wp:effectExtent l="0" t="0" r="0" b="0"/>
+            <wp:docPr id="20" name="Grafik 20"/>
+            <wp:cNvGraphicFramePr>
+              <a:graphicFrameLocks xmlns:a="http://schemas.openxmlformats.org/drawingml/2006/main" noChangeAspect="1"/>
+            </wp:cNvGraphicFramePr>
+            <a:graphic xmlns:a="http://schemas.openxmlformats.org/drawingml/2006/main">
+              <a:graphicData uri="http://schemas.openxmlformats.org/drawingml/2006/picture">
+                <pic:pic xmlns:pic="http://schemas.openxmlformats.org/drawingml/2006/picture">
+                  <pic:nvPicPr>
+                    <pic:cNvPr id="1" name=""/>
+                    <pic:cNvPicPr/>
+                  </pic:nvPicPr>
+                  <pic:blipFill>
+                    <a:blip r:embed="rId27"/>
+                    <a:stretch>
+                      <a:fillRect/>
+                    </a:stretch>
+                  </pic:blipFill>
+                  <pic:spPr>
+                    <a:xfrm>
+                      <a:off x="0" y="0"/>
+                      <a:ext cx="2466407" cy="1557730"/>
+                    </a:xfrm>
+                    <a:prstGeom prst="rect">
+                      <a:avLst/>
+                    </a:prstGeom>
+                  </pic:spPr>
+                </pic:pic>
+              </a:graphicData>
+            </a:graphic>
+          </wp:inline>
+        </w:drawing>
+      </w:r>
+    </w:p>
+    <w:p>
+      <w:pPr>
+        <w:pStyle w:val="Beschriftung"/>
+        <w:rPr>
+          <w:lang w:val="en-US"/>
+        </w:rPr>
+      </w:pPr>
+      <w:bookmarkStart w:id="61" w:name="_Ref501282074"/>
+      <w:bookmarkStart w:id="62" w:name="_Toc501282822"/>
+      <w:r>
+        <w:rPr>
+          <w:lang w:val="en-US"/>
+        </w:rPr>
+        <w:t xml:space="preserve">Figure </w:t>
+      </w:r>
+      <w:r>
+        <w:fldChar w:fldCharType="begin"/>
+      </w:r>
+      <w:r>
+        <w:rPr>
+          <w:lang w:val="en-US"/>
+        </w:rPr>
+        <w:instrText xml:space="preserve"> SEQ Figure \* ARABIC </w:instrText>
+      </w:r>
+      <w:r>
+        <w:fldChar w:fldCharType="separate"/>
+      </w:r>
+      <w:r>
+        <w:rPr>
+          <w:noProof/>
+          <w:lang w:val="en-US"/>
+        </w:rPr>
+        <w:t>14</w:t>
+      </w:r>
+      <w:r>
+        <w:fldChar w:fldCharType="end"/>
+      </w:r>
+      <w:bookmarkEnd w:id="61"/>
+      <w:r>
+        <w:rPr>
+          <w:lang w:val="en-US"/>
+        </w:rPr>
+        <w:t xml:space="preserve"> – A valid flag f</w:t>
+      </w:r>
+      <w:r>
+        <w:rPr>
+          <w:lang w:val="en-US"/>
+        </w:rPr>
+        <w:t>ile</w:t>
+      </w:r>
+      <w:bookmarkEnd w:id="62"/>
+    </w:p>
+    <w:p>
+      <w:pPr>
+        <w:rPr>
+          <w:lang w:val="en-US"/>
+        </w:rPr>
+      </w:pPr>
+      <w:r>
+        <w:rPr>
+          <w:lang w:val="en-US"/>
+        </w:rPr>
+        <w:t>Flags can be deleted by clicking on the cross at the flag itself on the “flag” card.</w:t>
+      </w:r>
+    </w:p>
+    <w:p>
+      <w:pPr>
+        <w:pStyle w:val="berschrift3"/>
+        <w:rPr>
+          <w:lang w:val="en-GB"/>
+        </w:rPr>
+      </w:pPr>
+      <w:bookmarkStart w:id="63" w:name="_Toc501282794"/>
+      <w:r>
+        <w:rPr>
+          <w:lang w:val="en-GB"/>
+        </w:rPr>
+        <w:lastRenderedPageBreak/>
         <w:t>Filtering</w:t>
       </w:r>
-      <w:bookmarkEnd w:id="42"/>
+      <w:bookmarkEnd w:id="63"/>
     </w:p>
     <w:p>
       <w:pPr>
@@ -9356,31 +13004,36 @@
       <w:pPr>
         <w:pStyle w:val="berschrift1"/>
       </w:pPr>
-      <w:bookmarkStart w:id="43" w:name="_Toc500501787"/>
+      <w:bookmarkStart w:id="64" w:name="_Toc501282795"/>
       <w:r>
         <w:lastRenderedPageBreak/>
         <w:t>Developers</w:t>
       </w:r>
       <w:r>
-        <w:t xml:space="preserve"> Perspective</w:t>
-      </w:r>
-      <w:bookmarkEnd w:id="43"/>
+        <w:t xml:space="preserve"> </w:t>
+      </w:r>
+      <w:proofErr w:type="spellStart"/>
+      <w:r>
+        <w:t>Perspective</w:t>
+      </w:r>
+      <w:bookmarkEnd w:id="64"/>
+      <w:proofErr w:type="spellEnd"/>
     </w:p>
     <w:p>
       <w:pPr>
         <w:pStyle w:val="berschrift2"/>
       </w:pPr>
-      <w:bookmarkStart w:id="44" w:name="_Toc500501788"/>
+      <w:bookmarkStart w:id="65" w:name="_Toc501282796"/>
       <w:r>
         <w:t>Developer Tools</w:t>
       </w:r>
-      <w:bookmarkEnd w:id="44"/>
+      <w:bookmarkEnd w:id="65"/>
     </w:p>
     <w:p>
       <w:pPr>
         <w:pStyle w:val="berschrift2"/>
       </w:pPr>
-      <w:bookmarkStart w:id="45" w:name="_Toc500501789"/>
+      <w:bookmarkStart w:id="66" w:name="_Toc501282797"/>
       <w:r>
         <w:t xml:space="preserve">Setting </w:t>
       </w:r>
@@ -9408,17 +13061,17 @@
       <w:r>
         <w:t>nvironment</w:t>
       </w:r>
-      <w:bookmarkEnd w:id="45"/>
+      <w:bookmarkEnd w:id="66"/>
     </w:p>
     <w:p>
       <w:pPr>
         <w:pStyle w:val="berschrift2"/>
       </w:pPr>
-      <w:bookmarkStart w:id="46" w:name="_Toc500501790"/>
+      <w:bookmarkStart w:id="67" w:name="_Toc501282798"/>
       <w:r>
         <w:t>Coding</w:t>
       </w:r>
-      <w:bookmarkEnd w:id="46"/>
+      <w:bookmarkEnd w:id="67"/>
     </w:p>
     <w:p>
       <w:pPr>
@@ -9427,14 +13080,14 @@
           <w:lang w:val="en-GB"/>
         </w:rPr>
       </w:pPr>
-      <w:bookmarkStart w:id="47" w:name="_Toc500501791"/>
+      <w:bookmarkStart w:id="68" w:name="_Toc501282799"/>
       <w:r>
         <w:rPr>
           <w:lang w:val="en-GB"/>
         </w:rPr>
         <w:t>Adding Components</w:t>
       </w:r>
-      <w:bookmarkEnd w:id="47"/>
+      <w:bookmarkEnd w:id="68"/>
     </w:p>
     <w:p>
       <w:pPr>
@@ -9443,14 +13096,14 @@
           <w:lang w:val="en-GB"/>
         </w:rPr>
       </w:pPr>
-      <w:bookmarkStart w:id="48" w:name="_Toc500501792"/>
+      <w:bookmarkStart w:id="69" w:name="_Toc501282800"/>
       <w:r>
         <w:rPr>
           <w:lang w:val="en-GB"/>
         </w:rPr>
         <w:t>Adding Collections</w:t>
       </w:r>
-      <w:bookmarkEnd w:id="48"/>
+      <w:bookmarkEnd w:id="69"/>
     </w:p>
     <w:p>
       <w:pPr>
@@ -9459,7 +13112,7 @@
           <w:lang w:val="en-GB"/>
         </w:rPr>
       </w:pPr>
-      <w:bookmarkStart w:id="49" w:name="_Toc500501793"/>
+      <w:bookmarkStart w:id="70" w:name="_Toc501282801"/>
       <w:r>
         <w:rPr>
           <w:lang w:val="en-GB"/>
@@ -9478,7 +13131,7 @@
         </w:rPr>
         <w:t>ith Observables</w:t>
       </w:r>
-      <w:bookmarkEnd w:id="49"/>
+      <w:bookmarkEnd w:id="70"/>
     </w:p>
     <w:p>
       <w:pPr>
@@ -9487,14 +13140,14 @@
           <w:lang w:val="en-GB"/>
         </w:rPr>
       </w:pPr>
-      <w:bookmarkStart w:id="50" w:name="_Toc500501794"/>
+      <w:bookmarkStart w:id="71" w:name="_Toc501282802"/>
       <w:r>
         <w:rPr>
           <w:lang w:val="en-GB"/>
         </w:rPr>
         <w:t>Extending Functionality</w:t>
       </w:r>
-      <w:bookmarkEnd w:id="50"/>
+      <w:bookmarkEnd w:id="71"/>
     </w:p>
     <w:p>
       <w:pPr>
@@ -9509,32 +13162,40 @@
         </w:rPr>
         <w:t>-</w:t>
       </w:r>
-      <w:r>
-        <w:rPr>
-          <w:lang w:val="en-GB"/>
-        </w:rPr>
-        <w:t>Npm packages</w:t>
+      <w:proofErr w:type="spellStart"/>
+      <w:r>
+        <w:rPr>
+          <w:lang w:val="en-GB"/>
+        </w:rPr>
+        <w:t>Npm</w:t>
+      </w:r>
+      <w:proofErr w:type="spellEnd"/>
+      <w:r>
+        <w:rPr>
+          <w:lang w:val="en-GB"/>
+        </w:rPr>
+        <w:t xml:space="preserve"> packages</w:t>
       </w:r>
     </w:p>
     <w:p>
       <w:pPr>
         <w:pStyle w:val="berschrift2"/>
       </w:pPr>
-      <w:bookmarkStart w:id="51" w:name="_Toc500501795"/>
+      <w:bookmarkStart w:id="72" w:name="_Toc501282803"/>
       <w:r>
         <w:t>Documentation</w:t>
       </w:r>
-      <w:bookmarkEnd w:id="51"/>
+      <w:bookmarkEnd w:id="72"/>
     </w:p>
     <w:p>
       <w:pPr>
         <w:pStyle w:val="berschrift2"/>
       </w:pPr>
-      <w:bookmarkStart w:id="52" w:name="_Toc500501796"/>
+      <w:bookmarkStart w:id="73" w:name="_Toc501282804"/>
       <w:r>
         <w:t>Deployment</w:t>
       </w:r>
-      <w:bookmarkEnd w:id="52"/>
+      <w:bookmarkEnd w:id="73"/>
     </w:p>
     <w:p>
       <w:pPr>
@@ -9563,8 +13224,8 @@
           <w:lang w:val="en-GB"/>
         </w:rPr>
         <w:sectPr>
-          <w:headerReference w:type="default" r:id="rId21"/>
-          <w:headerReference w:type="first" r:id="rId22"/>
+          <w:headerReference w:type="default" r:id="rId28"/>
+          <w:headerReference w:type="first" r:id="rId29"/>
           <w:pgSz w:w="11906" w:h="16838"/>
           <w:pgMar w:top="1417" w:right="1417" w:bottom="1134" w:left="1417" w:header="708" w:footer="708" w:gutter="0"/>
           <w:cols w:space="708"/>
@@ -9584,7 +13245,7 @@
           <w:lang w:val="en-GB"/>
         </w:rPr>
       </w:pPr>
-      <w:bookmarkStart w:id="53" w:name="_Toc500501797"/>
+      <w:bookmarkStart w:id="74" w:name="_Toc501282805"/>
       <w:r>
         <w:rPr>
           <w:lang w:val="en-GB"/>
@@ -9592,7 +13253,7 @@
         <w:lastRenderedPageBreak/>
         <w:t>Appendix</w:t>
       </w:r>
-      <w:bookmarkEnd w:id="53"/>
+      <w:bookmarkEnd w:id="74"/>
       <w:r>
         <w:rPr>
           <w:lang w:val="en-GB"/>
@@ -9611,7 +13272,7 @@
           <w:lang w:val="en-GB"/>
         </w:rPr>
       </w:pPr>
-      <w:bookmarkStart w:id="54" w:name="_Toc500501798"/>
+      <w:bookmarkStart w:id="75" w:name="_Toc501282806"/>
       <w:r>
         <w:rPr>
           <w:lang w:val="en-GB"/>
@@ -9619,7 +13280,7 @@
         <w:lastRenderedPageBreak/>
         <w:t>Bibliography</w:t>
       </w:r>
-      <w:bookmarkEnd w:id="54"/>
+      <w:bookmarkEnd w:id="75"/>
     </w:p>
     <w:p>
       <w:pPr>
@@ -9641,7 +13302,7 @@
       <w:r>
         <w:fldChar w:fldCharType="separate"/>
       </w:r>
-      <w:bookmarkStart w:id="55" w:name="M1"/>
+      <w:bookmarkStart w:id="76" w:name="M1"/>
     </w:p>
     <w:tbl>
       <w:tblPr>
@@ -9661,7 +13322,7 @@
       </w:tblGrid>
       <w:tr>
         <w:trPr>
-          <w:divId w:val="901448400"/>
+          <w:divId w:val="387846462"/>
           <w:tblCellSpacing w:w="15" w:type="dxa"/>
         </w:trPr>
         <w:tc>
@@ -9705,7 +13366,7 @@
               </w:rPr>
               <w:t xml:space="preserve">© 2017 Meteor Development Group Inc. (2017) Meteor.com. [Online]. </w:t>
             </w:r>
-            <w:hyperlink r:id="rId23" w:history="1">
+            <w:hyperlink r:id="rId30" w:history="1">
               <w:r>
                 <w:rPr>
                   <w:rStyle w:val="Hyperlink"/>
@@ -9720,7 +13381,7 @@
       </w:tr>
       <w:tr>
         <w:trPr>
-          <w:divId w:val="901448400"/>
+          <w:divId w:val="387846462"/>
           <w:tblCellSpacing w:w="15" w:type="dxa"/>
         </w:trPr>
         <w:tc>
@@ -9735,14 +13396,14 @@
                 <w:noProof/>
               </w:rPr>
             </w:pPr>
-            <w:bookmarkStart w:id="56" w:name="A1"/>
+            <w:bookmarkStart w:id="77" w:name="A1"/>
             <w:r>
               <w:rPr>
                 <w:noProof/>
               </w:rPr>
               <w:t>[A1]</w:t>
             </w:r>
-            <w:bookmarkEnd w:id="56"/>
+            <w:bookmarkEnd w:id="77"/>
           </w:p>
         </w:tc>
         <w:tc>
@@ -9763,7 +13424,7 @@
               </w:rPr>
               <w:t xml:space="preserve">Google Inc. (2017) Angular. [Online]. </w:t>
             </w:r>
-            <w:hyperlink r:id="rId24" w:history="1">
+            <w:hyperlink r:id="rId31" w:history="1">
               <w:r>
                 <w:rPr>
                   <w:rStyle w:val="Hyperlink"/>
@@ -9777,7 +13438,7 @@
       </w:tr>
       <w:tr>
         <w:trPr>
-          <w:divId w:val="901448400"/>
+          <w:divId w:val="387846462"/>
           <w:tblCellSpacing w:w="15" w:type="dxa"/>
         </w:trPr>
         <w:tc>
@@ -9792,14 +13453,14 @@
                 <w:noProof/>
               </w:rPr>
             </w:pPr>
-            <w:bookmarkStart w:id="57" w:name="Mo1"/>
+            <w:bookmarkStart w:id="78" w:name="Mo1"/>
             <w:r>
               <w:rPr>
                 <w:noProof/>
               </w:rPr>
               <w:t>[Mo1]</w:t>
             </w:r>
-            <w:bookmarkEnd w:id="57"/>
+            <w:bookmarkEnd w:id="78"/>
           </w:p>
         </w:tc>
         <w:tc>
@@ -9820,7 +13481,7 @@
               </w:rPr>
               <w:t xml:space="preserve">MongoDB, Inc. (2017) MongoDB. [Online]. </w:t>
             </w:r>
-            <w:hyperlink r:id="rId25" w:history="1">
+            <w:hyperlink r:id="rId32" w:history="1">
               <w:r>
                 <w:rPr>
                   <w:rStyle w:val="Hyperlink"/>
@@ -9834,7 +13495,7 @@
       </w:tr>
       <w:tr>
         <w:trPr>
-          <w:divId w:val="901448400"/>
+          <w:divId w:val="387846462"/>
           <w:tblCellSpacing w:w="15" w:type="dxa"/>
         </w:trPr>
         <w:tc>
@@ -9849,14 +13510,14 @@
                 <w:noProof/>
               </w:rPr>
             </w:pPr>
-            <w:bookmarkStart w:id="58" w:name="N1"/>
+            <w:bookmarkStart w:id="79" w:name="N1"/>
             <w:r>
               <w:rPr>
                 <w:noProof/>
               </w:rPr>
               <w:t>[N1]</w:t>
             </w:r>
-            <w:bookmarkEnd w:id="58"/>
+            <w:bookmarkEnd w:id="79"/>
           </w:p>
         </w:tc>
         <w:tc>
@@ -9879,7 +13540,7 @@
               </w:rPr>
               <w:t xml:space="preserve">Node.js Foundation. (2017) NodeJS. [Online]. </w:t>
             </w:r>
-            <w:hyperlink r:id="rId26" w:history="1">
+            <w:hyperlink r:id="rId33" w:history="1">
               <w:r>
                 <w:rPr>
                   <w:rStyle w:val="Hyperlink"/>
@@ -9894,7 +13555,7 @@
       </w:tr>
       <w:tr>
         <w:trPr>
-          <w:divId w:val="901448400"/>
+          <w:divId w:val="387846462"/>
           <w:tblCellSpacing w:w="15" w:type="dxa"/>
         </w:trPr>
         <w:tc>
@@ -9935,7 +13596,7 @@
               </w:rPr>
               <w:t xml:space="preserve">Google Inc. (2017) Google. [Online]. </w:t>
             </w:r>
-            <w:hyperlink r:id="rId27" w:history="1">
+            <w:hyperlink r:id="rId34" w:history="1">
               <w:r>
                 <w:rPr>
                   <w:rStyle w:val="Hyperlink"/>
@@ -9949,7 +13610,7 @@
       </w:tr>
       <w:tr>
         <w:trPr>
-          <w:divId w:val="901448400"/>
+          <w:divId w:val="387846462"/>
           <w:tblCellSpacing w:w="15" w:type="dxa"/>
         </w:trPr>
         <w:tc>
@@ -9990,7 +13651,7 @@
               </w:rPr>
               <w:t xml:space="preserve">ECMA international. (2017) json.org. [Online]. </w:t>
             </w:r>
-            <w:hyperlink r:id="rId28" w:history="1">
+            <w:hyperlink r:id="rId35" w:history="1">
               <w:r>
                 <w:rPr>
                   <w:rStyle w:val="Hyperlink"/>
@@ -10004,7 +13665,7 @@
       </w:tr>
       <w:tr>
         <w:trPr>
-          <w:divId w:val="901448400"/>
+          <w:divId w:val="387846462"/>
           <w:tblCellSpacing w:w="15" w:type="dxa"/>
         </w:trPr>
         <w:tc>
@@ -10050,18 +13711,131 @@
           </w:p>
         </w:tc>
       </w:tr>
+      <w:tr>
+        <w:trPr>
+          <w:divId w:val="387846462"/>
+          <w:tblCellSpacing w:w="15" w:type="dxa"/>
+        </w:trPr>
+        <w:tc>
+          <w:tcPr>
+            <w:tcW w:w="0" w:type="auto"/>
+            <w:hideMark/>
+          </w:tcPr>
+          <w:p>
+            <w:pPr>
+              <w:pStyle w:val="Literaturverzeichnis"/>
+              <w:rPr>
+                <w:noProof/>
+              </w:rPr>
+            </w:pPr>
+            <w:bookmarkStart w:id="80" w:name="T1"/>
+            <w:r>
+              <w:rPr>
+                <w:noProof/>
+              </w:rPr>
+              <w:t>[T1]</w:t>
+            </w:r>
+            <w:bookmarkEnd w:id="80"/>
+          </w:p>
+        </w:tc>
+        <w:tc>
+          <w:tcPr>
+            <w:tcW w:w="0" w:type="auto"/>
+            <w:hideMark/>
+          </w:tcPr>
+          <w:p>
+            <w:pPr>
+              <w:pStyle w:val="Literaturverzeichnis"/>
+              <w:rPr>
+                <w:noProof/>
+              </w:rPr>
+            </w:pPr>
+            <w:r>
+              <w:rPr>
+                <w:noProof/>
+              </w:rPr>
+              <w:t xml:space="preserve">Microsoft Corporation. (2017) Typescript. [Online]. </w:t>
+            </w:r>
+            <w:hyperlink r:id="rId36" w:history="1">
+              <w:r>
+                <w:rPr>
+                  <w:rStyle w:val="Hyperlink"/>
+                  <w:noProof/>
+                </w:rPr>
+                <w:t>https://www.typescriptlang.org/</w:t>
+              </w:r>
+            </w:hyperlink>
+          </w:p>
+        </w:tc>
+      </w:tr>
+      <w:tr>
+        <w:trPr>
+          <w:divId w:val="387846462"/>
+          <w:tblCellSpacing w:w="15" w:type="dxa"/>
+        </w:trPr>
+        <w:tc>
+          <w:tcPr>
+            <w:tcW w:w="0" w:type="auto"/>
+            <w:hideMark/>
+          </w:tcPr>
+          <w:p>
+            <w:pPr>
+              <w:pStyle w:val="Literaturverzeichnis"/>
+              <w:rPr>
+                <w:noProof/>
+              </w:rPr>
+            </w:pPr>
+            <w:bookmarkStart w:id="81" w:name="Ham17"/>
+            <w:r>
+              <w:rPr>
+                <w:noProof/>
+              </w:rPr>
+              <w:t>[Ham17]</w:t>
+            </w:r>
+            <w:bookmarkEnd w:id="81"/>
+          </w:p>
+        </w:tc>
+        <w:tc>
+          <w:tcPr>
+            <w:tcW w:w="0" w:type="auto"/>
+            <w:hideMark/>
+          </w:tcPr>
+          <w:p>
+            <w:pPr>
+              <w:pStyle w:val="Literaturverzeichnis"/>
+              <w:rPr>
+                <w:noProof/>
+              </w:rPr>
+            </w:pPr>
+            <w:r>
+              <w:rPr>
+                <w:noProof/>
+              </w:rPr>
+              <w:t xml:space="preserve">Natalie Weizenbaum, Chris Eppstein Hampton Catlin. (2017) SASS. [Online]. </w:t>
+            </w:r>
+            <w:hyperlink r:id="rId37" w:history="1">
+              <w:r>
+                <w:rPr>
+                  <w:rStyle w:val="Hyperlink"/>
+                  <w:noProof/>
+                </w:rPr>
+                <w:t>http://sass-lang.com/</w:t>
+              </w:r>
+            </w:hyperlink>
+          </w:p>
+        </w:tc>
+      </w:tr>
     </w:tbl>
     <w:p>
       <w:pPr>
-        <w:divId w:val="901448400"/>
+        <w:divId w:val="387846462"/>
         <w:rPr>
           <w:rFonts w:eastAsia="Times New Roman"/>
           <w:noProof/>
-          <w:lang w:val="en-US"/>
         </w:rPr>
       </w:pPr>
     </w:p>
-    <w:bookmarkEnd w:id="55"/>
+    <w:bookmarkEnd w:id="76"/>
     <w:p>
       <w:pPr>
         <w:pStyle w:val="4Text"/>
@@ -10090,7 +13864,7 @@
           <w:lang w:val="en-GB"/>
         </w:rPr>
       </w:pPr>
-      <w:bookmarkStart w:id="59" w:name="_Toc500501799"/>
+      <w:bookmarkStart w:id="82" w:name="_Toc501282807"/>
       <w:r>
         <w:rPr>
           <w:lang w:val="en-GB"/>
@@ -10098,7 +13872,7 @@
         <w:lastRenderedPageBreak/>
         <w:t>List of Figures</w:t>
       </w:r>
-      <w:bookmarkEnd w:id="59"/>
+      <w:bookmarkEnd w:id="82"/>
     </w:p>
     <w:p>
       <w:pPr>
@@ -10127,7 +13901,7 @@
         </w:rPr>
         <w:fldChar w:fldCharType="separate"/>
       </w:r>
-      <w:hyperlink r:id="rId29" w:anchor="_Toc500501801" w:history="1">
+      <w:hyperlink r:id="rId38" w:anchor="_Toc501282809" w:history="1">
         <w:r>
           <w:rPr>
             <w:rStyle w:val="Hyperlink"/>
@@ -10154,7 +13928,7 @@
             <w:noProof/>
             <w:webHidden/>
           </w:rPr>
-          <w:instrText xml:space="preserve"> PAGEREF _Toc500501801 \h </w:instrText>
+          <w:instrText xml:space="preserve"> PAGEREF _Toc501282809 \h </w:instrText>
         </w:r>
         <w:r>
           <w:rPr>
@@ -10197,7 +13971,7 @@
           <w:sz w:val="22"/>
         </w:rPr>
       </w:pPr>
-      <w:hyperlink w:anchor="_Toc500501802" w:history="1">
+      <w:hyperlink w:anchor="_Toc501282810" w:history="1">
         <w:r>
           <w:rPr>
             <w:rStyle w:val="Hyperlink"/>
@@ -10225,7 +13999,7 @@
             <w:noProof/>
             <w:webHidden/>
           </w:rPr>
-          <w:instrText xml:space="preserve"> PAGEREF _Toc500501802 \h </w:instrText>
+          <w:instrText xml:space="preserve"> PAGEREF _Toc501282810 \h </w:instrText>
         </w:r>
         <w:r>
           <w:rPr>
@@ -10268,7 +14042,7 @@
           <w:sz w:val="22"/>
         </w:rPr>
       </w:pPr>
-      <w:hyperlink w:anchor="_Toc500501803" w:history="1">
+      <w:hyperlink w:anchor="_Toc501282811" w:history="1">
         <w:r>
           <w:rPr>
             <w:rStyle w:val="Hyperlink"/>
@@ -10296,7 +14070,7 @@
             <w:noProof/>
             <w:webHidden/>
           </w:rPr>
-          <w:instrText xml:space="preserve"> PAGEREF _Toc500501803 \h </w:instrText>
+          <w:instrText xml:space="preserve"> PAGEREF _Toc501282811 \h </w:instrText>
         </w:r>
         <w:r>
           <w:rPr>
@@ -10339,7 +14113,7 @@
           <w:sz w:val="22"/>
         </w:rPr>
       </w:pPr>
-      <w:hyperlink w:anchor="_Toc500501804" w:history="1">
+      <w:hyperlink w:anchor="_Toc501282812" w:history="1">
         <w:r>
           <w:rPr>
             <w:rStyle w:val="Hyperlink"/>
@@ -10367,7 +14141,7 @@
             <w:noProof/>
             <w:webHidden/>
           </w:rPr>
-          <w:instrText xml:space="preserve"> PAGEREF _Toc500501804 \h </w:instrText>
+          <w:instrText xml:space="preserve"> PAGEREF _Toc501282812 \h </w:instrText>
         </w:r>
         <w:r>
           <w:rPr>
@@ -10410,7 +14184,7 @@
           <w:sz w:val="22"/>
         </w:rPr>
       </w:pPr>
-      <w:hyperlink w:anchor="_Toc500501805" w:history="1">
+      <w:hyperlink w:anchor="_Toc501282813" w:history="1">
         <w:r>
           <w:rPr>
             <w:rStyle w:val="Hyperlink"/>
@@ -10438,7 +14212,7 @@
             <w:noProof/>
             <w:webHidden/>
           </w:rPr>
-          <w:instrText xml:space="preserve"> PAGEREF _Toc500501805 \h </w:instrText>
+          <w:instrText xml:space="preserve"> PAGEREF _Toc501282813 \h </w:instrText>
         </w:r>
         <w:r>
           <w:rPr>
@@ -10481,7 +14255,7 @@
           <w:sz w:val="22"/>
         </w:rPr>
       </w:pPr>
-      <w:hyperlink w:anchor="_Toc500501806" w:history="1">
+      <w:hyperlink w:anchor="_Toc501282814" w:history="1">
         <w:r>
           <w:rPr>
             <w:rStyle w:val="Hyperlink"/>
@@ -10509,7 +14283,7 @@
             <w:noProof/>
             <w:webHidden/>
           </w:rPr>
-          <w:instrText xml:space="preserve"> PAGEREF _Toc500501806 \h </w:instrText>
+          <w:instrText xml:space="preserve"> PAGEREF _Toc501282814 \h </w:instrText>
         </w:r>
         <w:r>
           <w:rPr>
@@ -10552,14 +14326,14 @@
           <w:sz w:val="22"/>
         </w:rPr>
       </w:pPr>
-      <w:hyperlink w:anchor="_Toc500501807" w:history="1">
+      <w:hyperlink w:anchor="_Toc501282815" w:history="1">
         <w:r>
           <w:rPr>
             <w:rStyle w:val="Hyperlink"/>
             <w:noProof/>
             <w:lang w:val="en-US"/>
           </w:rPr>
-          <w:t>Figure 7 – A project card at the dashboard page</w:t>
+          <w:t>Figure 7 – The modal to add a new project</w:t>
         </w:r>
         <w:r>
           <w:rPr>
@@ -10580,7 +14354,7 @@
             <w:noProof/>
             <w:webHidden/>
           </w:rPr>
-          <w:instrText xml:space="preserve"> PAGEREF _Toc500501807 \h </w:instrText>
+          <w:instrText xml:space="preserve"> PAGEREF _Toc501282815 \h </w:instrText>
         </w:r>
         <w:r>
           <w:rPr>
@@ -10613,6 +14387,503 @@
     </w:p>
     <w:p>
       <w:pPr>
+        <w:pStyle w:val="Abbildungsverzeichnis"/>
+        <w:tabs>
+          <w:tab w:val="right" w:pos="9062"/>
+        </w:tabs>
+        <w:rPr>
+          <w:rFonts w:asciiTheme="minorHAnsi" w:hAnsiTheme="minorHAnsi"/>
+          <w:noProof/>
+          <w:sz w:val="22"/>
+        </w:rPr>
+      </w:pPr>
+      <w:hyperlink w:anchor="_Toc501282816" w:history="1">
+        <w:r>
+          <w:rPr>
+            <w:rStyle w:val="Hyperlink"/>
+            <w:noProof/>
+            <w:lang w:val="en-US"/>
+          </w:rPr>
+          <w:t>Figure 8 – A project card at the dashboard page</w:t>
+        </w:r>
+        <w:r>
+          <w:rPr>
+            <w:noProof/>
+            <w:webHidden/>
+          </w:rPr>
+          <w:tab/>
+        </w:r>
+        <w:r>
+          <w:rPr>
+            <w:noProof/>
+            <w:webHidden/>
+          </w:rPr>
+          <w:fldChar w:fldCharType="begin"/>
+        </w:r>
+        <w:r>
+          <w:rPr>
+            <w:noProof/>
+            <w:webHidden/>
+          </w:rPr>
+          <w:instrText xml:space="preserve"> PAGEREF _Toc501282816 \h </w:instrText>
+        </w:r>
+        <w:r>
+          <w:rPr>
+            <w:noProof/>
+            <w:webHidden/>
+          </w:rPr>
+        </w:r>
+        <w:r>
+          <w:rPr>
+            <w:noProof/>
+            <w:webHidden/>
+          </w:rPr>
+          <w:fldChar w:fldCharType="separate"/>
+        </w:r>
+        <w:r>
+          <w:rPr>
+            <w:noProof/>
+            <w:webHidden/>
+          </w:rPr>
+          <w:t>16</w:t>
+        </w:r>
+        <w:r>
+          <w:rPr>
+            <w:noProof/>
+            <w:webHidden/>
+          </w:rPr>
+          <w:fldChar w:fldCharType="end"/>
+        </w:r>
+      </w:hyperlink>
+    </w:p>
+    <w:p>
+      <w:pPr>
+        <w:pStyle w:val="Abbildungsverzeichnis"/>
+        <w:tabs>
+          <w:tab w:val="right" w:pos="9062"/>
+        </w:tabs>
+        <w:rPr>
+          <w:rFonts w:asciiTheme="minorHAnsi" w:hAnsiTheme="minorHAnsi"/>
+          <w:noProof/>
+          <w:sz w:val="22"/>
+        </w:rPr>
+      </w:pPr>
+      <w:hyperlink w:anchor="_Toc501282817" w:history="1">
+        <w:r>
+          <w:rPr>
+            <w:rStyle w:val="Hyperlink"/>
+            <w:noProof/>
+            <w:lang w:val="en-US"/>
+          </w:rPr>
+          <w:t>Figure 9 – The project page with no active filter</w:t>
+        </w:r>
+        <w:r>
+          <w:rPr>
+            <w:noProof/>
+            <w:webHidden/>
+          </w:rPr>
+          <w:tab/>
+        </w:r>
+        <w:r>
+          <w:rPr>
+            <w:noProof/>
+            <w:webHidden/>
+          </w:rPr>
+          <w:fldChar w:fldCharType="begin"/>
+        </w:r>
+        <w:r>
+          <w:rPr>
+            <w:noProof/>
+            <w:webHidden/>
+          </w:rPr>
+          <w:instrText xml:space="preserve"> PAGEREF _Toc501282817 \h </w:instrText>
+        </w:r>
+        <w:r>
+          <w:rPr>
+            <w:noProof/>
+            <w:webHidden/>
+          </w:rPr>
+        </w:r>
+        <w:r>
+          <w:rPr>
+            <w:noProof/>
+            <w:webHidden/>
+          </w:rPr>
+          <w:fldChar w:fldCharType="separate"/>
+        </w:r>
+        <w:r>
+          <w:rPr>
+            <w:noProof/>
+            <w:webHidden/>
+          </w:rPr>
+          <w:t>17</w:t>
+        </w:r>
+        <w:r>
+          <w:rPr>
+            <w:noProof/>
+            <w:webHidden/>
+          </w:rPr>
+          <w:fldChar w:fldCharType="end"/>
+        </w:r>
+      </w:hyperlink>
+    </w:p>
+    <w:p>
+      <w:pPr>
+        <w:pStyle w:val="Abbildungsverzeichnis"/>
+        <w:tabs>
+          <w:tab w:val="right" w:pos="9062"/>
+        </w:tabs>
+        <w:rPr>
+          <w:rFonts w:asciiTheme="minorHAnsi" w:hAnsiTheme="minorHAnsi"/>
+          <w:noProof/>
+          <w:sz w:val="22"/>
+        </w:rPr>
+      </w:pPr>
+      <w:hyperlink w:anchor="_Toc501282818" w:history="1">
+        <w:r>
+          <w:rPr>
+            <w:rStyle w:val="Hyperlink"/>
+            <w:noProof/>
+            <w:lang w:val="en-US"/>
+          </w:rPr>
+          <w:t>Figure 10 – A valid configuration file</w:t>
+        </w:r>
+        <w:r>
+          <w:rPr>
+            <w:noProof/>
+            <w:webHidden/>
+          </w:rPr>
+          <w:tab/>
+        </w:r>
+        <w:r>
+          <w:rPr>
+            <w:noProof/>
+            <w:webHidden/>
+          </w:rPr>
+          <w:fldChar w:fldCharType="begin"/>
+        </w:r>
+        <w:r>
+          <w:rPr>
+            <w:noProof/>
+            <w:webHidden/>
+          </w:rPr>
+          <w:instrText xml:space="preserve"> PAGEREF _Toc501282818 \h </w:instrText>
+        </w:r>
+        <w:r>
+          <w:rPr>
+            <w:noProof/>
+            <w:webHidden/>
+          </w:rPr>
+        </w:r>
+        <w:r>
+          <w:rPr>
+            <w:noProof/>
+            <w:webHidden/>
+          </w:rPr>
+          <w:fldChar w:fldCharType="separate"/>
+        </w:r>
+        <w:r>
+          <w:rPr>
+            <w:noProof/>
+            <w:webHidden/>
+          </w:rPr>
+          <w:t>18</w:t>
+        </w:r>
+        <w:r>
+          <w:rPr>
+            <w:noProof/>
+            <w:webHidden/>
+          </w:rPr>
+          <w:fldChar w:fldCharType="end"/>
+        </w:r>
+      </w:hyperlink>
+    </w:p>
+    <w:p>
+      <w:pPr>
+        <w:pStyle w:val="Abbildungsverzeichnis"/>
+        <w:tabs>
+          <w:tab w:val="right" w:pos="9062"/>
+        </w:tabs>
+        <w:rPr>
+          <w:rFonts w:asciiTheme="minorHAnsi" w:hAnsiTheme="minorHAnsi"/>
+          <w:noProof/>
+          <w:sz w:val="22"/>
+        </w:rPr>
+      </w:pPr>
+      <w:hyperlink w:anchor="_Toc501282819" w:history="1">
+        <w:r>
+          <w:rPr>
+            <w:rStyle w:val="Hyperlink"/>
+            <w:noProof/>
+            <w:lang w:val="en-US"/>
+          </w:rPr>
+          <w:t>Figure 11 – A ConfigSet page</w:t>
+        </w:r>
+        <w:r>
+          <w:rPr>
+            <w:noProof/>
+            <w:webHidden/>
+          </w:rPr>
+          <w:tab/>
+        </w:r>
+        <w:r>
+          <w:rPr>
+            <w:noProof/>
+            <w:webHidden/>
+          </w:rPr>
+          <w:fldChar w:fldCharType="begin"/>
+        </w:r>
+        <w:r>
+          <w:rPr>
+            <w:noProof/>
+            <w:webHidden/>
+          </w:rPr>
+          <w:instrText xml:space="preserve"> PAGEREF _Toc501282819 \h </w:instrText>
+        </w:r>
+        <w:r>
+          <w:rPr>
+            <w:noProof/>
+            <w:webHidden/>
+          </w:rPr>
+        </w:r>
+        <w:r>
+          <w:rPr>
+            <w:noProof/>
+            <w:webHidden/>
+          </w:rPr>
+          <w:fldChar w:fldCharType="separate"/>
+        </w:r>
+        <w:r>
+          <w:rPr>
+            <w:noProof/>
+            <w:webHidden/>
+          </w:rPr>
+          <w:t>19</w:t>
+        </w:r>
+        <w:r>
+          <w:rPr>
+            <w:noProof/>
+            <w:webHidden/>
+          </w:rPr>
+          <w:fldChar w:fldCharType="end"/>
+        </w:r>
+      </w:hyperlink>
+    </w:p>
+    <w:p>
+      <w:pPr>
+        <w:pStyle w:val="Abbildungsverzeichnis"/>
+        <w:tabs>
+          <w:tab w:val="right" w:pos="9062"/>
+        </w:tabs>
+        <w:rPr>
+          <w:rFonts w:asciiTheme="minorHAnsi" w:hAnsiTheme="minorHAnsi"/>
+          <w:noProof/>
+          <w:sz w:val="22"/>
+        </w:rPr>
+      </w:pPr>
+      <w:hyperlink w:anchor="_Toc501282820" w:history="1">
+        <w:r>
+          <w:rPr>
+            <w:rStyle w:val="Hyperlink"/>
+            <w:noProof/>
+            <w:lang w:val="en-US"/>
+          </w:rPr>
+          <w:t>Figure 12 – A Mapping page without unrelated parameters</w:t>
+        </w:r>
+        <w:r>
+          <w:rPr>
+            <w:noProof/>
+            <w:webHidden/>
+          </w:rPr>
+          <w:tab/>
+        </w:r>
+        <w:r>
+          <w:rPr>
+            <w:noProof/>
+            <w:webHidden/>
+          </w:rPr>
+          <w:fldChar w:fldCharType="begin"/>
+        </w:r>
+        <w:r>
+          <w:rPr>
+            <w:noProof/>
+            <w:webHidden/>
+          </w:rPr>
+          <w:instrText xml:space="preserve"> PAGEREF _Toc501282820 \h </w:instrText>
+        </w:r>
+        <w:r>
+          <w:rPr>
+            <w:noProof/>
+            <w:webHidden/>
+          </w:rPr>
+        </w:r>
+        <w:r>
+          <w:rPr>
+            <w:noProof/>
+            <w:webHidden/>
+          </w:rPr>
+          <w:fldChar w:fldCharType="separate"/>
+        </w:r>
+        <w:r>
+          <w:rPr>
+            <w:noProof/>
+            <w:webHidden/>
+          </w:rPr>
+          <w:t>20</w:t>
+        </w:r>
+        <w:r>
+          <w:rPr>
+            <w:noProof/>
+            <w:webHidden/>
+          </w:rPr>
+          <w:fldChar w:fldCharType="end"/>
+        </w:r>
+      </w:hyperlink>
+    </w:p>
+    <w:p>
+      <w:pPr>
+        <w:pStyle w:val="Abbildungsverzeichnis"/>
+        <w:tabs>
+          <w:tab w:val="right" w:pos="9062"/>
+        </w:tabs>
+        <w:rPr>
+          <w:rFonts w:asciiTheme="minorHAnsi" w:hAnsiTheme="minorHAnsi"/>
+          <w:noProof/>
+          <w:sz w:val="22"/>
+        </w:rPr>
+      </w:pPr>
+      <w:hyperlink w:anchor="_Toc501282821" w:history="1">
+        <w:r>
+          <w:rPr>
+            <w:rStyle w:val="Hyperlink"/>
+            <w:noProof/>
+            <w:lang w:val="en-US"/>
+          </w:rPr>
+          <w:t>Figure 13 Creating a new flag</w:t>
+        </w:r>
+        <w:r>
+          <w:rPr>
+            <w:noProof/>
+            <w:webHidden/>
+          </w:rPr>
+          <w:tab/>
+        </w:r>
+        <w:r>
+          <w:rPr>
+            <w:noProof/>
+            <w:webHidden/>
+          </w:rPr>
+          <w:fldChar w:fldCharType="begin"/>
+        </w:r>
+        <w:r>
+          <w:rPr>
+            <w:noProof/>
+            <w:webHidden/>
+          </w:rPr>
+          <w:instrText xml:space="preserve"> PAGEREF _Toc501282821 \h </w:instrText>
+        </w:r>
+        <w:r>
+          <w:rPr>
+            <w:noProof/>
+            <w:webHidden/>
+          </w:rPr>
+        </w:r>
+        <w:r>
+          <w:rPr>
+            <w:noProof/>
+            <w:webHidden/>
+          </w:rPr>
+          <w:fldChar w:fldCharType="separate"/>
+        </w:r>
+        <w:r>
+          <w:rPr>
+            <w:noProof/>
+            <w:webHidden/>
+          </w:rPr>
+          <w:t>21</w:t>
+        </w:r>
+        <w:r>
+          <w:rPr>
+            <w:noProof/>
+            <w:webHidden/>
+          </w:rPr>
+          <w:fldChar w:fldCharType="end"/>
+        </w:r>
+      </w:hyperlink>
+    </w:p>
+    <w:p>
+      <w:pPr>
+        <w:pStyle w:val="Abbildungsverzeichnis"/>
+        <w:tabs>
+          <w:tab w:val="right" w:pos="9062"/>
+        </w:tabs>
+        <w:rPr>
+          <w:rFonts w:asciiTheme="minorHAnsi" w:hAnsiTheme="minorHAnsi"/>
+          <w:noProof/>
+          <w:sz w:val="22"/>
+        </w:rPr>
+      </w:pPr>
+      <w:hyperlink w:anchor="_Toc501282822" w:history="1">
+        <w:r>
+          <w:rPr>
+            <w:rStyle w:val="Hyperlink"/>
+            <w:noProof/>
+            <w:lang w:val="en-US"/>
+          </w:rPr>
+          <w:t>Figure 14 – A valid flag file</w:t>
+        </w:r>
+        <w:r>
+          <w:rPr>
+            <w:noProof/>
+            <w:webHidden/>
+          </w:rPr>
+          <w:tab/>
+        </w:r>
+        <w:r>
+          <w:rPr>
+            <w:noProof/>
+            <w:webHidden/>
+          </w:rPr>
+          <w:fldChar w:fldCharType="begin"/>
+        </w:r>
+        <w:r>
+          <w:rPr>
+            <w:noProof/>
+            <w:webHidden/>
+          </w:rPr>
+          <w:instrText xml:space="preserve"> PAGEREF _Toc501282822 \h </w:instrText>
+        </w:r>
+        <w:r>
+          <w:rPr>
+            <w:noProof/>
+            <w:webHidden/>
+          </w:rPr>
+        </w:r>
+        <w:r>
+          <w:rPr>
+            <w:noProof/>
+            <w:webHidden/>
+          </w:rPr>
+          <w:fldChar w:fldCharType="separate"/>
+        </w:r>
+        <w:r>
+          <w:rPr>
+            <w:noProof/>
+            <w:webHidden/>
+          </w:rPr>
+          <w:t>21</w:t>
+        </w:r>
+        <w:r>
+          <w:rPr>
+            <w:noProof/>
+            <w:webHidden/>
+          </w:rPr>
+          <w:fldChar w:fldCharType="end"/>
+        </w:r>
+      </w:hyperlink>
+    </w:p>
+    <w:p>
+      <w:pPr>
         <w:pStyle w:val="4Text"/>
       </w:pPr>
       <w:r>
@@ -10634,7 +14905,7 @@
           <w:lang w:val="en-GB"/>
         </w:rPr>
       </w:pPr>
-      <w:bookmarkStart w:id="60" w:name="_Toc500501800"/>
+      <w:bookmarkStart w:id="83" w:name="_Toc501282808"/>
       <w:r>
         <w:rPr>
           <w:lang w:val="en-GB"/>
@@ -10642,7 +14913,7 @@
         <w:lastRenderedPageBreak/>
         <w:t>List of Tables</w:t>
       </w:r>
-      <w:bookmarkEnd w:id="60"/>
+      <w:bookmarkEnd w:id="83"/>
     </w:p>
     <w:p>
       <w:pPr>
@@ -10687,7 +14958,7 @@
       </w:r>
     </w:p>
     <w:sectPr>
-      <w:headerReference w:type="default" r:id="rId30"/>
+      <w:headerReference w:type="default" r:id="rId39"/>
       <w:type w:val="continuous"/>
       <w:pgSz w:w="11906" w:h="16838"/>
       <w:pgMar w:top="1417" w:right="1417" w:bottom="1134" w:left="1417" w:header="708" w:footer="708" w:gutter="0"/>
@@ -10898,7 +15169,7 @@
         <w:sz w:val="20"/>
       </w:rPr>
       <w:drawing>
-        <wp:anchor distT="0" distB="0" distL="114300" distR="114300" simplePos="0" relativeHeight="251662336" behindDoc="1" locked="0" layoutInCell="1" allowOverlap="1">
+        <wp:anchor distT="0" distB="0" distL="114300" distR="114300" simplePos="0" relativeHeight="251657728" behindDoc="1" locked="0" layoutInCell="1" allowOverlap="1">
           <wp:simplePos x="0" y="0"/>
           <wp:positionH relativeFrom="page">
             <wp:posOffset>1797</wp:posOffset>
@@ -11082,7 +15353,7 @@
         <w:noProof/>
       </w:rPr>
       <w:drawing>
-        <wp:anchor distT="0" distB="0" distL="114300" distR="114300" simplePos="0" relativeHeight="251661312" behindDoc="1" locked="0" layoutInCell="1" allowOverlap="1">
+        <wp:anchor distT="0" distB="0" distL="114300" distR="114300" simplePos="0" relativeHeight="251659264" behindDoc="1" locked="0" layoutInCell="1" allowOverlap="1">
           <wp:simplePos x="0" y="0"/>
           <wp:positionH relativeFrom="page">
             <wp:posOffset>288290</wp:posOffset>
@@ -11244,7 +15515,7 @@
       <w:rPr>
         <w:noProof/>
       </w:rPr>
-      <w:t>17</w:t>
+      <w:t>23</w:t>
     </w:r>
     <w:r>
       <w:rPr>
@@ -11339,7 +15610,7 @@
         <w:rStyle w:val="Seitenzahl"/>
         <w:noProof/>
       </w:rPr>
-      <w:t>21</w:t>
+      <w:t>26</w:t>
     </w:r>
     <w:r>
       <w:rPr>
@@ -11361,7 +15632,7 @@
         <w:rPr>
           <w:noProof/>
         </w:rPr>
-        <w:t>D</w:t>
+        <w:t>C</w:t>
       </w:r>
     </w:fldSimple>
     <w:r>
@@ -11372,7 +15643,7 @@
         <w:rPr>
           <w:noProof/>
         </w:rPr>
-        <w:t>List of Tables</w:t>
+        <w:t>List of Figures</w:t>
       </w:r>
     </w:fldSimple>
   </w:p>
@@ -13924,6 +18195,7 @@
   <w:style w:type="character" w:default="1" w:styleId="Absatz-Standardschriftart">
     <w:name w:val="Default Paragraph Font"/>
     <w:uiPriority w:val="1"/>
+    <w:semiHidden/>
     <w:unhideWhenUsed/>
   </w:style>
   <w:style w:type="table" w:default="1" w:styleId="NormaleTabelle">
@@ -16282,6 +20554,7 @@
   <w:rsids>
     <w:rsidRoot w:val="005533F9"/>
     <w:rsid w:val="00000C3B"/>
+    <w:rsid w:val="000B4ABE"/>
     <w:rsid w:val="00112687"/>
     <w:rsid w:val="00157D72"/>
     <w:rsid w:val="001648B1"/>
@@ -16296,6 +20569,7 @@
     <w:rsid w:val="005B5FB3"/>
     <w:rsid w:val="005D4755"/>
     <w:rsid w:val="006047A6"/>
+    <w:rsid w:val="00677C61"/>
     <w:rsid w:val="0071517B"/>
     <w:rsid w:val="007716DD"/>
     <w:rsid w:val="008E6DCA"/>
@@ -16313,6 +20587,7 @@
     <w:rsid w:val="00CC184F"/>
     <w:rsid w:val="00CE563A"/>
     <w:rsid w:val="00D06039"/>
+    <w:rsid w:val="00D26542"/>
     <w:rsid w:val="00D83B91"/>
     <w:rsid w:val="00DA6403"/>
     <w:rsid w:val="00E01466"/>
@@ -17216,6 +21491,40 @@
     <b:Comments>ISO/IEC 16262:2011 defines the ECMAScript scripting language.</b:Comments>
     <b:RefOrder>7</b:RefOrder>
   </b:Source>
+  <b:Source>
+    <b:Tag>T1</b:Tag>
+    <b:SourceType>InternetSite</b:SourceType>
+    <b:Guid>{C5CB96A2-9401-4055-9B62-BD2335780457}</b:Guid>
+    <b:Year>2017</b:Year>
+    <b:Author>
+      <b:Author>
+        <b:Corporate>Microsoft Corporation</b:Corporate>
+      </b:Author>
+    </b:Author>
+    <b:InternetSiteTitle>Typescript</b:InternetSiteTitle>
+    <b:URL>https://www.typescriptlang.org/</b:URL>
+    <b:RefOrder>8</b:RefOrder>
+  </b:Source>
+  <b:Source>
+    <b:Tag>SA1</b:Tag>
+    <b:SourceType>InternetSite</b:SourceType>
+    <b:Guid>{10ADF227-9B79-4EAD-8731-83BBE894C281}</b:Guid>
+    <b:Author>
+      <b:Author>
+        <b:NameList>
+          <b:Person>
+            <b:Last>Hampton Catlin</b:Last>
+            <b:First>Natalie</b:First>
+            <b:Middle>Weizenbaum, Chris Eppstein</b:Middle>
+          </b:Person>
+        </b:NameList>
+      </b:Author>
+    </b:Author>
+    <b:InternetSiteTitle>SASS</b:InternetSiteTitle>
+    <b:Year>2017</b:Year>
+    <b:URL>http://sass-lang.com/</b:URL>
+    <b:RefOrder>9</b:RefOrder>
+  </b:Source>
 </b:Sources>
 </file>
 
@@ -17228,7 +21537,7 @@
 </file>
 
 <file path=customXml/itemProps2.xml><?xml version="1.0" encoding="utf-8"?>
-<ds:datastoreItem xmlns:ds="http://schemas.openxmlformats.org/officeDocument/2006/customXml" ds:itemID="{3A4184B5-4128-4423-AF64-82EA69D82774}">
+<ds:datastoreItem xmlns:ds="http://schemas.openxmlformats.org/officeDocument/2006/customXml" ds:itemID="{D2AC4AFC-CA8D-4852-9FE9-A04E9BEE769C}">
   <ds:schemaRefs>
     <ds:schemaRef ds:uri="http://schemas.openxmlformats.org/officeDocument/2006/bibliography"/>
   </ds:schemaRefs>

--- a/Bachelorthesis.docx
+++ b/Bachelorthesis.docx
@@ -461,7 +461,7 @@
       <w:pPr>
         <w:pStyle w:val="8berX"/>
       </w:pPr>
-      <w:bookmarkStart w:id="1" w:name="_Toc501282765"/>
+      <w:bookmarkStart w:id="1" w:name="_Toc502663576"/>
       <w:r>
         <w:lastRenderedPageBreak/>
         <w:t>Erklärung</w:t>
@@ -1116,7 +1116,7 @@
         <w:pStyle w:val="8berX"/>
         <w:pageBreakBefore w:val="0"/>
       </w:pPr>
-      <w:bookmarkStart w:id="2" w:name="_Toc501282766"/>
+      <w:bookmarkStart w:id="2" w:name="_Toc502663577"/>
       <w:r>
         <w:lastRenderedPageBreak/>
         <w:t>Abstract</w:t>
@@ -1169,7 +1169,7 @@
           <w:lang w:val="en-GB"/>
         </w:rPr>
       </w:pPr>
-      <w:bookmarkStart w:id="3" w:name="_Toc501282767"/>
+      <w:bookmarkStart w:id="3" w:name="_Toc502663578"/>
       <w:r>
         <w:rPr>
           <w:lang w:val="en-GB"/>
@@ -1391,7 +1391,7 @@
               <w:noProof/>
               <w:lang w:val="en-US"/>
             </w:rPr>
-            <w:instrText xml:space="preserve"> PAGEREF _Toc501282765 \h </w:instrText>
+            <w:instrText xml:space="preserve"> PAGEREF _Toc502663576 \h </w:instrText>
           </w:r>
           <w:r>
             <w:rPr>
@@ -1455,7 +1455,7 @@
               <w:noProof/>
               <w:lang w:val="en-US"/>
             </w:rPr>
-            <w:instrText xml:space="preserve"> PAGEREF _Toc501282766 \h </w:instrText>
+            <w:instrText xml:space="preserve"> PAGEREF _Toc502663577 \h </w:instrText>
           </w:r>
           <w:r>
             <w:rPr>
@@ -1519,7 +1519,7 @@
               <w:noProof/>
               <w:lang w:val="en-US"/>
             </w:rPr>
-            <w:instrText xml:space="preserve"> PAGEREF _Toc501282767 \h </w:instrText>
+            <w:instrText xml:space="preserve"> PAGEREF _Toc502663578 \h </w:instrText>
           </w:r>
           <w:r>
             <w:rPr>
@@ -1562,44 +1562,44 @@
           <w:r>
             <w:rPr>
               <w:noProof/>
+              <w:lang w:val="en-US"/>
+            </w:rPr>
+            <w:t>1</w:t>
+          </w:r>
+          <w:r>
+            <w:rPr>
+              <w:rFonts w:asciiTheme="minorHAnsi" w:hAnsiTheme="minorHAnsi"/>
+              <w:noProof/>
+              <w:lang w:val="en-US" w:eastAsia="de-DE"/>
+            </w:rPr>
+            <w:tab/>
+          </w:r>
+          <w:r>
+            <w:rPr>
+              <w:noProof/>
               <w:lang w:val="en-GB"/>
             </w:rPr>
-            <w:t>1</w:t>
-          </w:r>
-          <w:r>
-            <w:rPr>
-              <w:rFonts w:asciiTheme="minorHAnsi" w:hAnsiTheme="minorHAnsi"/>
-              <w:noProof/>
-              <w:lang w:val="en-US" w:eastAsia="de-DE"/>
+            <w:t>Architecture</w:t>
+          </w:r>
+          <w:r>
+            <w:rPr>
+              <w:noProof/>
+              <w:lang w:val="en-US"/>
             </w:rPr>
             <w:tab/>
           </w:r>
           <w:r>
             <w:rPr>
               <w:noProof/>
-              <w:lang w:val="en-GB"/>
-            </w:rPr>
-            <w:t>Architecture</w:t>
+            </w:rPr>
+            <w:fldChar w:fldCharType="begin"/>
           </w:r>
           <w:r>
             <w:rPr>
               <w:noProof/>
               <w:lang w:val="en-US"/>
             </w:rPr>
-            <w:tab/>
-          </w:r>
-          <w:r>
-            <w:rPr>
-              <w:noProof/>
-            </w:rPr>
-            <w:fldChar w:fldCharType="begin"/>
-          </w:r>
-          <w:r>
-            <w:rPr>
-              <w:noProof/>
-              <w:lang w:val="en-US"/>
-            </w:rPr>
-            <w:instrText xml:space="preserve"> PAGEREF _Toc501282768 \h </w:instrText>
+            <w:instrText xml:space="preserve"> PAGEREF _Toc502663579 \h </w:instrText>
           </w:r>
           <w:r>
             <w:rPr>
@@ -1679,7 +1679,7 @@
               <w:noProof/>
               <w:lang w:val="en-US"/>
             </w:rPr>
-            <w:instrText xml:space="preserve"> PAGEREF _Toc501282769 \h </w:instrText>
+            <w:instrText xml:space="preserve"> PAGEREF _Toc502663580 \h </w:instrText>
           </w:r>
           <w:r>
             <w:rPr>
@@ -1759,7 +1759,7 @@
               <w:noProof/>
               <w:lang w:val="en-US"/>
             </w:rPr>
-            <w:instrText xml:space="preserve"> PAGEREF _Toc501282770 \h </w:instrText>
+            <w:instrText xml:space="preserve"> PAGEREF _Toc502663581 \h </w:instrText>
           </w:r>
           <w:r>
             <w:rPr>
@@ -1839,7 +1839,7 @@
               <w:noProof/>
               <w:lang w:val="en-US"/>
             </w:rPr>
-            <w:instrText xml:space="preserve"> PAGEREF _Toc501282771 \h </w:instrText>
+            <w:instrText xml:space="preserve"> PAGEREF _Toc502663582 \h </w:instrText>
           </w:r>
           <w:r>
             <w:rPr>
@@ -1919,7 +1919,7 @@
               <w:noProof/>
               <w:lang w:val="en-US"/>
             </w:rPr>
-            <w:instrText xml:space="preserve"> PAGEREF _Toc501282772 \h </w:instrText>
+            <w:instrText xml:space="preserve"> PAGEREF _Toc502663583 \h </w:instrText>
           </w:r>
           <w:r>
             <w:rPr>
@@ -1999,7 +1999,7 @@
               <w:noProof/>
               <w:lang w:val="en-US"/>
             </w:rPr>
-            <w:instrText xml:space="preserve"> PAGEREF _Toc501282773 \h </w:instrText>
+            <w:instrText xml:space="preserve"> PAGEREF _Toc502663584 \h </w:instrText>
           </w:r>
           <w:r>
             <w:rPr>
@@ -2079,7 +2079,7 @@
               <w:noProof/>
               <w:lang w:val="en-US"/>
             </w:rPr>
-            <w:instrText xml:space="preserve"> PAGEREF _Toc501282774 \h </w:instrText>
+            <w:instrText xml:space="preserve"> PAGEREF _Toc502663585 \h </w:instrText>
           </w:r>
           <w:r>
             <w:rPr>
@@ -2159,7 +2159,7 @@
               <w:noProof/>
               <w:lang w:val="en-US"/>
             </w:rPr>
-            <w:instrText xml:space="preserve"> PAGEREF _Toc501282775 \h </w:instrText>
+            <w:instrText xml:space="preserve"> PAGEREF _Toc502663586 \h </w:instrText>
           </w:r>
           <w:r>
             <w:rPr>
@@ -2239,7 +2239,7 @@
               <w:noProof/>
               <w:lang w:val="en-US"/>
             </w:rPr>
-            <w:instrText xml:space="preserve"> PAGEREF _Toc501282776 \h </w:instrText>
+            <w:instrText xml:space="preserve"> PAGEREF _Toc502663587 \h </w:instrText>
           </w:r>
           <w:r>
             <w:rPr>
@@ -2319,7 +2319,7 @@
               <w:noProof/>
               <w:lang w:val="en-US"/>
             </w:rPr>
-            <w:instrText xml:space="preserve"> PAGEREF _Toc501282777 \h </w:instrText>
+            <w:instrText xml:space="preserve"> PAGEREF _Toc502663588 \h </w:instrText>
           </w:r>
           <w:r>
             <w:rPr>
@@ -2399,7 +2399,7 @@
               <w:noProof/>
               <w:lang w:val="en-US"/>
             </w:rPr>
-            <w:instrText xml:space="preserve"> PAGEREF _Toc501282778 \h </w:instrText>
+            <w:instrText xml:space="preserve"> PAGEREF _Toc502663589 \h </w:instrText>
           </w:r>
           <w:r>
             <w:rPr>
@@ -2479,7 +2479,7 @@
               <w:noProof/>
               <w:lang w:val="en-US"/>
             </w:rPr>
-            <w:instrText xml:space="preserve"> PAGEREF _Toc501282779 \h </w:instrText>
+            <w:instrText xml:space="preserve"> PAGEREF _Toc502663590 \h </w:instrText>
           </w:r>
           <w:r>
             <w:rPr>
@@ -2559,7 +2559,7 @@
               <w:noProof/>
               <w:lang w:val="en-US"/>
             </w:rPr>
-            <w:instrText xml:space="preserve"> PAGEREF _Toc501282780 \h </w:instrText>
+            <w:instrText xml:space="preserve"> PAGEREF _Toc502663591 \h </w:instrText>
           </w:r>
           <w:r>
             <w:rPr>
@@ -2639,7 +2639,7 @@
               <w:noProof/>
               <w:lang w:val="en-US"/>
             </w:rPr>
-            <w:instrText xml:space="preserve"> PAGEREF _Toc501282781 \h </w:instrText>
+            <w:instrText xml:space="preserve"> PAGEREF _Toc502663592 \h </w:instrText>
           </w:r>
           <w:r>
             <w:rPr>
@@ -2719,7 +2719,7 @@
               <w:noProof/>
               <w:lang w:val="en-US"/>
             </w:rPr>
-            <w:instrText xml:space="preserve"> PAGEREF _Toc501282782 \h </w:instrText>
+            <w:instrText xml:space="preserve"> PAGEREF _Toc502663593 \h </w:instrText>
           </w:r>
           <w:r>
             <w:rPr>
@@ -2799,7 +2799,7 @@
               <w:noProof/>
               <w:lang w:val="en-US"/>
             </w:rPr>
-            <w:instrText xml:space="preserve"> PAGEREF _Toc501282783 \h </w:instrText>
+            <w:instrText xml:space="preserve"> PAGEREF _Toc502663594 \h </w:instrText>
           </w:r>
           <w:r>
             <w:rPr>
@@ -2879,7 +2879,7 @@
               <w:noProof/>
               <w:lang w:val="en-US"/>
             </w:rPr>
-            <w:instrText xml:space="preserve"> PAGEREF _Toc501282784 \h </w:instrText>
+            <w:instrText xml:space="preserve"> PAGEREF _Toc502663595 \h </w:instrText>
           </w:r>
           <w:r>
             <w:rPr>
@@ -2959,7 +2959,7 @@
               <w:noProof/>
               <w:lang w:val="en-US"/>
             </w:rPr>
-            <w:instrText xml:space="preserve"> PAGEREF _Toc501282785 \h </w:instrText>
+            <w:instrText xml:space="preserve"> PAGEREF _Toc502663596 \h </w:instrText>
           </w:r>
           <w:r>
             <w:rPr>
@@ -3039,7 +3039,7 @@
               <w:noProof/>
               <w:lang w:val="en-US"/>
             </w:rPr>
-            <w:instrText xml:space="preserve"> PAGEREF _Toc501282786 \h </w:instrText>
+            <w:instrText xml:space="preserve"> PAGEREF _Toc502663597 \h </w:instrText>
           </w:r>
           <w:r>
             <w:rPr>
@@ -3119,7 +3119,7 @@
               <w:noProof/>
               <w:lang w:val="en-US"/>
             </w:rPr>
-            <w:instrText xml:space="preserve"> PAGEREF _Toc501282787 \h </w:instrText>
+            <w:instrText xml:space="preserve"> PAGEREF _Toc502663598 \h </w:instrText>
           </w:r>
           <w:r>
             <w:rPr>
@@ -3199,7 +3199,7 @@
               <w:noProof/>
               <w:lang w:val="en-US"/>
             </w:rPr>
-            <w:instrText xml:space="preserve"> PAGEREF _Toc501282788 \h </w:instrText>
+            <w:instrText xml:space="preserve"> PAGEREF _Toc502663599 \h </w:instrText>
           </w:r>
           <w:r>
             <w:rPr>
@@ -3279,7 +3279,7 @@
               <w:noProof/>
               <w:lang w:val="en-US"/>
             </w:rPr>
-            <w:instrText xml:space="preserve"> PAGEREF _Toc501282789 \h </w:instrText>
+            <w:instrText xml:space="preserve"> PAGEREF _Toc502663600 \h </w:instrText>
           </w:r>
           <w:r>
             <w:rPr>
@@ -3359,7 +3359,7 @@
               <w:noProof/>
               <w:lang w:val="en-US"/>
             </w:rPr>
-            <w:instrText xml:space="preserve"> PAGEREF _Toc501282790 \h </w:instrText>
+            <w:instrText xml:space="preserve"> PAGEREF _Toc502663601 \h </w:instrText>
           </w:r>
           <w:r>
             <w:rPr>
@@ -3419,7 +3419,7 @@
               <w:noProof/>
               <w:lang w:val="en-US"/>
             </w:rPr>
-            <w:t>ConfigSet Page</w:t>
+            <w:t>ConfigSet Table</w:t>
           </w:r>
           <w:r>
             <w:rPr>
@@ -3439,7 +3439,7 @@
               <w:noProof/>
               <w:lang w:val="en-US"/>
             </w:rPr>
-            <w:instrText xml:space="preserve"> PAGEREF _Toc501282791 \h </w:instrText>
+            <w:instrText xml:space="preserve"> PAGEREF _Toc502663602 \h </w:instrText>
           </w:r>
           <w:r>
             <w:rPr>
@@ -3482,7 +3482,7 @@
           <w:r>
             <w:rPr>
               <w:noProof/>
-              <w:lang w:val="en-GB"/>
+              <w:lang w:val="en-US"/>
             </w:rPr>
             <w:t>3.5.3</w:t>
           </w:r>
@@ -3497,15 +3497,15 @@
           <w:r>
             <w:rPr>
               <w:noProof/>
-              <w:lang w:val="en-GB"/>
-            </w:rPr>
-            <w:t>Mappings</w:t>
-          </w:r>
-          <w:r>
-            <w:rPr>
-              <w:noProof/>
               <w:lang w:val="en-US"/>
             </w:rPr>
+            <w:t>ConfigSet Page</w:t>
+          </w:r>
+          <w:r>
+            <w:rPr>
+              <w:noProof/>
+              <w:lang w:val="en-US"/>
+            </w:rPr>
             <w:tab/>
           </w:r>
           <w:r>
@@ -3519,7 +3519,7 @@
               <w:noProof/>
               <w:lang w:val="en-US"/>
             </w:rPr>
-            <w:instrText xml:space="preserve"> PAGEREF _Toc501282792 \h </w:instrText>
+            <w:instrText xml:space="preserve"> PAGEREF _Toc502663603 \h </w:instrText>
           </w:r>
           <w:r>
             <w:rPr>
@@ -3579,7 +3579,7 @@
               <w:noProof/>
               <w:lang w:val="en-GB"/>
             </w:rPr>
-            <w:t>Flags</w:t>
+            <w:t>Mappings</w:t>
           </w:r>
           <w:r>
             <w:rPr>
@@ -3599,7 +3599,7 @@
               <w:noProof/>
               <w:lang w:val="en-US"/>
             </w:rPr>
-            <w:instrText xml:space="preserve"> PAGEREF _Toc501282793 \h </w:instrText>
+            <w:instrText xml:space="preserve"> PAGEREF _Toc502663604 \h </w:instrText>
           </w:r>
           <w:r>
             <w:rPr>
@@ -3617,7 +3617,7 @@
               <w:noProof/>
               <w:lang w:val="en-US"/>
             </w:rPr>
-            <w:t>21</w:t>
+            <w:t>20</w:t>
           </w:r>
           <w:r>
             <w:rPr>
@@ -3659,6 +3659,86 @@
               <w:noProof/>
               <w:lang w:val="en-GB"/>
             </w:rPr>
+            <w:t>Flags</w:t>
+          </w:r>
+          <w:r>
+            <w:rPr>
+              <w:noProof/>
+              <w:lang w:val="en-US"/>
+            </w:rPr>
+            <w:tab/>
+          </w:r>
+          <w:r>
+            <w:rPr>
+              <w:noProof/>
+            </w:rPr>
+            <w:fldChar w:fldCharType="begin"/>
+          </w:r>
+          <w:r>
+            <w:rPr>
+              <w:noProof/>
+              <w:lang w:val="en-US"/>
+            </w:rPr>
+            <w:instrText xml:space="preserve"> PAGEREF _Toc502663605 \h </w:instrText>
+          </w:r>
+          <w:r>
+            <w:rPr>
+              <w:noProof/>
+            </w:rPr>
+          </w:r>
+          <w:r>
+            <w:rPr>
+              <w:noProof/>
+            </w:rPr>
+            <w:fldChar w:fldCharType="separate"/>
+          </w:r>
+          <w:r>
+            <w:rPr>
+              <w:noProof/>
+              <w:lang w:val="en-US"/>
+            </w:rPr>
+            <w:t>22</w:t>
+          </w:r>
+          <w:r>
+            <w:rPr>
+              <w:noProof/>
+            </w:rPr>
+            <w:fldChar w:fldCharType="end"/>
+          </w:r>
+        </w:p>
+        <w:p>
+          <w:pPr>
+            <w:pStyle w:val="Verzeichnis3"/>
+            <w:tabs>
+              <w:tab w:val="left" w:pos="1200"/>
+              <w:tab w:val="right" w:leader="dot" w:pos="9062"/>
+            </w:tabs>
+            <w:rPr>
+              <w:rFonts w:asciiTheme="minorHAnsi" w:hAnsiTheme="minorHAnsi"/>
+              <w:noProof/>
+              <w:lang w:val="en-US" w:eastAsia="de-DE"/>
+            </w:rPr>
+          </w:pPr>
+          <w:r>
+            <w:rPr>
+              <w:noProof/>
+              <w:lang w:val="en-GB"/>
+            </w:rPr>
+            <w:t>3.5.6</w:t>
+          </w:r>
+          <w:r>
+            <w:rPr>
+              <w:rFonts w:asciiTheme="minorHAnsi" w:hAnsiTheme="minorHAnsi"/>
+              <w:noProof/>
+              <w:lang w:val="en-US" w:eastAsia="de-DE"/>
+            </w:rPr>
+            <w:tab/>
+          </w:r>
+          <w:r>
+            <w:rPr>
+              <w:noProof/>
+              <w:lang w:val="en-GB"/>
+            </w:rPr>
             <w:t>Filtering</w:t>
           </w:r>
           <w:r>
@@ -3679,7 +3759,7 @@
               <w:noProof/>
               <w:lang w:val="en-US"/>
             </w:rPr>
-            <w:instrText xml:space="preserve"> PAGEREF _Toc501282794 \h </w:instrText>
+            <w:instrText xml:space="preserve"> PAGEREF _Toc502663606 \h </w:instrText>
           </w:r>
           <w:r>
             <w:rPr>
@@ -3759,7 +3839,7 @@
               <w:noProof/>
               <w:lang w:val="en-US"/>
             </w:rPr>
-            <w:instrText xml:space="preserve"> PAGEREF _Toc501282795 \h </w:instrText>
+            <w:instrText xml:space="preserve"> PAGEREF _Toc502663607 \h </w:instrText>
           </w:r>
           <w:r>
             <w:rPr>
@@ -3777,7 +3857,7 @@
               <w:noProof/>
               <w:lang w:val="en-US"/>
             </w:rPr>
-            <w:t>23</w:t>
+            <w:t>25</w:t>
           </w:r>
           <w:r>
             <w:rPr>
@@ -3839,7 +3919,7 @@
               <w:noProof/>
               <w:lang w:val="en-US"/>
             </w:rPr>
-            <w:instrText xml:space="preserve"> PAGEREF _Toc501282796 \h </w:instrText>
+            <w:instrText xml:space="preserve"> PAGEREF _Toc502663608 \h </w:instrText>
           </w:r>
           <w:r>
             <w:rPr>
@@ -3857,7 +3937,7 @@
               <w:noProof/>
               <w:lang w:val="en-US"/>
             </w:rPr>
-            <w:t>23</w:t>
+            <w:t>25</w:t>
           </w:r>
           <w:r>
             <w:rPr>
@@ -3884,6 +3964,7 @@
               <w:noProof/>
               <w:lang w:val="en-US"/>
             </w:rPr>
+            <w:lastRenderedPageBreak/>
             <w:t>4.2</w:t>
           </w:r>
           <w:r>
@@ -3919,7 +4000,7 @@
               <w:noProof/>
               <w:lang w:val="en-US"/>
             </w:rPr>
-            <w:instrText xml:space="preserve"> PAGEREF _Toc501282797 \h </w:instrText>
+            <w:instrText xml:space="preserve"> PAGEREF _Toc502663609 \h </w:instrText>
           </w:r>
           <w:r>
             <w:rPr>
@@ -3937,7 +4018,7 @@
               <w:noProof/>
               <w:lang w:val="en-US"/>
             </w:rPr>
-            <w:t>23</w:t>
+            <w:t>25</w:t>
           </w:r>
           <w:r>
             <w:rPr>
@@ -3964,7 +4045,6 @@
               <w:noProof/>
               <w:lang w:val="en-US"/>
             </w:rPr>
-            <w:lastRenderedPageBreak/>
             <w:t>4.3</w:t>
           </w:r>
           <w:r>
@@ -4000,7 +4080,7 @@
               <w:noProof/>
               <w:lang w:val="en-US"/>
             </w:rPr>
-            <w:instrText xml:space="preserve"> PAGEREF _Toc501282798 \h </w:instrText>
+            <w:instrText xml:space="preserve"> PAGEREF _Toc502663610 \h </w:instrText>
           </w:r>
           <w:r>
             <w:rPr>
@@ -4018,7 +4098,7 @@
               <w:noProof/>
               <w:lang w:val="en-US"/>
             </w:rPr>
-            <w:t>23</w:t>
+            <w:t>25</w:t>
           </w:r>
           <w:r>
             <w:rPr>
@@ -4080,7 +4160,7 @@
               <w:noProof/>
               <w:lang w:val="en-US"/>
             </w:rPr>
-            <w:instrText xml:space="preserve"> PAGEREF _Toc501282799 \h </w:instrText>
+            <w:instrText xml:space="preserve"> PAGEREF _Toc502663611 \h </w:instrText>
           </w:r>
           <w:r>
             <w:rPr>
@@ -4098,7 +4178,7 @@
               <w:noProof/>
               <w:lang w:val="en-US"/>
             </w:rPr>
-            <w:t>23</w:t>
+            <w:t>25</w:t>
           </w:r>
           <w:r>
             <w:rPr>
@@ -4160,7 +4240,7 @@
               <w:noProof/>
               <w:lang w:val="en-US"/>
             </w:rPr>
-            <w:instrText xml:space="preserve"> PAGEREF _Toc501282800 \h </w:instrText>
+            <w:instrText xml:space="preserve"> PAGEREF _Toc502663612 \h </w:instrText>
           </w:r>
           <w:r>
             <w:rPr>
@@ -4178,7 +4258,7 @@
               <w:noProof/>
               <w:lang w:val="en-US"/>
             </w:rPr>
-            <w:t>23</w:t>
+            <w:t>25</w:t>
           </w:r>
           <w:r>
             <w:rPr>
@@ -4240,7 +4320,7 @@
               <w:noProof/>
               <w:lang w:val="en-US"/>
             </w:rPr>
-            <w:instrText xml:space="preserve"> PAGEREF _Toc501282801 \h </w:instrText>
+            <w:instrText xml:space="preserve"> PAGEREF _Toc502663613 \h </w:instrText>
           </w:r>
           <w:r>
             <w:rPr>
@@ -4258,7 +4338,7 @@
               <w:noProof/>
               <w:lang w:val="en-US"/>
             </w:rPr>
-            <w:t>23</w:t>
+            <w:t>25</w:t>
           </w:r>
           <w:r>
             <w:rPr>
@@ -4320,7 +4400,7 @@
               <w:noProof/>
               <w:lang w:val="en-US"/>
             </w:rPr>
-            <w:instrText xml:space="preserve"> PAGEREF _Toc501282802 \h </w:instrText>
+            <w:instrText xml:space="preserve"> PAGEREF _Toc502663614 \h </w:instrText>
           </w:r>
           <w:r>
             <w:rPr>
@@ -4338,7 +4418,7 @@
               <w:noProof/>
               <w:lang w:val="en-US"/>
             </w:rPr>
-            <w:t>23</w:t>
+            <w:t>25</w:t>
           </w:r>
           <w:r>
             <w:rPr>
@@ -4400,7 +4480,7 @@
               <w:noProof/>
               <w:lang w:val="en-US"/>
             </w:rPr>
-            <w:instrText xml:space="preserve"> PAGEREF _Toc501282803 \h </w:instrText>
+            <w:instrText xml:space="preserve"> PAGEREF _Toc502663615 \h </w:instrText>
           </w:r>
           <w:r>
             <w:rPr>
@@ -4418,7 +4498,7 @@
               <w:noProof/>
               <w:lang w:val="en-US"/>
             </w:rPr>
-            <w:t>23</w:t>
+            <w:t>25</w:t>
           </w:r>
           <w:r>
             <w:rPr>
@@ -4480,7 +4560,7 @@
               <w:noProof/>
               <w:lang w:val="en-US"/>
             </w:rPr>
-            <w:instrText xml:space="preserve"> PAGEREF _Toc501282804 \h </w:instrText>
+            <w:instrText xml:space="preserve"> PAGEREF _Toc502663616 \h </w:instrText>
           </w:r>
           <w:r>
             <w:rPr>
@@ -4498,7 +4578,7 @@
               <w:noProof/>
               <w:lang w:val="en-US"/>
             </w:rPr>
-            <w:t>23</w:t>
+            <w:t>25</w:t>
           </w:r>
           <w:r>
             <w:rPr>
@@ -4560,7 +4640,7 @@
               <w:noProof/>
               <w:lang w:val="en-US"/>
             </w:rPr>
-            <w:instrText xml:space="preserve"> PAGEREF _Toc501282805 \h </w:instrText>
+            <w:instrText xml:space="preserve"> PAGEREF _Toc502663617 \h </w:instrText>
           </w:r>
           <w:r>
             <w:rPr>
@@ -4578,7 +4658,7 @@
               <w:noProof/>
               <w:lang w:val="en-US"/>
             </w:rPr>
-            <w:t>24</w:t>
+            <w:t>26</w:t>
           </w:r>
           <w:r>
             <w:rPr>
@@ -4640,7 +4720,7 @@
               <w:noProof/>
               <w:lang w:val="en-US"/>
             </w:rPr>
-            <w:instrText xml:space="preserve"> PAGEREF _Toc501282806 \h </w:instrText>
+            <w:instrText xml:space="preserve"> PAGEREF _Toc502663618 \h </w:instrText>
           </w:r>
           <w:r>
             <w:rPr>
@@ -4658,7 +4738,7 @@
               <w:noProof/>
               <w:lang w:val="en-US"/>
             </w:rPr>
-            <w:t>25</w:t>
+            <w:t>27</w:t>
           </w:r>
           <w:r>
             <w:rPr>
@@ -4720,7 +4800,7 @@
               <w:noProof/>
               <w:lang w:val="en-US"/>
             </w:rPr>
-            <w:instrText xml:space="preserve"> PAGEREF _Toc501282807 \h </w:instrText>
+            <w:instrText xml:space="preserve"> PAGEREF _Toc502663619 \h </w:instrText>
           </w:r>
           <w:r>
             <w:rPr>
@@ -4738,7 +4818,7 @@
               <w:noProof/>
               <w:lang w:val="en-US"/>
             </w:rPr>
-            <w:t>26</w:t>
+            <w:t>28</w:t>
           </w:r>
           <w:r>
             <w:rPr>
@@ -4800,7 +4880,7 @@
               <w:noProof/>
               <w:lang w:val="en-US"/>
             </w:rPr>
-            <w:instrText xml:space="preserve"> PAGEREF _Toc501282808 \h </w:instrText>
+            <w:instrText xml:space="preserve"> PAGEREF _Toc502663620 \h </w:instrText>
           </w:r>
           <w:r>
             <w:rPr>
@@ -4818,7 +4898,7 @@
               <w:noProof/>
               <w:lang w:val="en-US"/>
             </w:rPr>
-            <w:t>27</w:t>
+            <w:t>29</w:t>
           </w:r>
           <w:r>
             <w:rPr>
@@ -4865,7 +4945,7 @@
           <w:lang w:val="en-GB"/>
         </w:rPr>
       </w:pPr>
-      <w:bookmarkStart w:id="4" w:name="_Toc501282768"/>
+      <w:bookmarkStart w:id="4" w:name="_Toc502663579"/>
       <w:r>
         <w:rPr>
           <w:lang w:val="en-GB"/>
@@ -5318,7 +5398,7 @@
       <w:pPr>
         <w:pStyle w:val="berschrift2"/>
       </w:pPr>
-      <w:bookmarkStart w:id="5" w:name="_Toc501282769"/>
+      <w:bookmarkStart w:id="5" w:name="_Toc502663580"/>
       <w:r>
         <w:t>Server</w:t>
       </w:r>
@@ -5859,7 +5939,7 @@
       <w:pPr>
         <w:pStyle w:val="berschrift2"/>
       </w:pPr>
-      <w:bookmarkStart w:id="6" w:name="_Toc501282770"/>
+      <w:bookmarkStart w:id="6" w:name="_Toc502663581"/>
       <w:r>
         <w:t>Client</w:t>
       </w:r>
@@ -6169,7 +6249,7 @@
         <w:pStyle w:val="berschrift2"/>
       </w:pPr>
       <w:bookmarkStart w:id="7" w:name="_Ref501280268"/>
-      <w:bookmarkStart w:id="8" w:name="_Toc501282771"/>
+      <w:bookmarkStart w:id="8" w:name="_Toc502663582"/>
       <w:r>
         <w:t>Database</w:t>
       </w:r>
@@ -6408,7 +6488,7 @@
       <w:pPr>
         <w:pStyle w:val="berschrift1"/>
       </w:pPr>
-      <w:bookmarkStart w:id="9" w:name="_Toc501282772"/>
+      <w:bookmarkStart w:id="9" w:name="_Toc502663583"/>
       <w:r>
         <w:lastRenderedPageBreak/>
         <w:t>Software Design</w:t>
@@ -6587,7 +6667,7 @@
       <w:pPr>
         <w:pStyle w:val="berschrift2"/>
       </w:pPr>
-      <w:bookmarkStart w:id="10" w:name="_Toc501282773"/>
+      <w:bookmarkStart w:id="10" w:name="_Toc502663584"/>
       <w:r>
         <w:t>Typescript</w:t>
       </w:r>
@@ -7186,7 +7266,7 @@
       <w:pPr>
         <w:pStyle w:val="berschrift2"/>
       </w:pPr>
-      <w:bookmarkStart w:id="11" w:name="_Toc501282774"/>
+      <w:bookmarkStart w:id="11" w:name="_Toc502663585"/>
       <w:r>
         <w:t>Components</w:t>
       </w:r>
@@ -7272,222 +7352,207 @@
       <w:pPr>
         <w:pStyle w:val="4Text"/>
         <w:rPr>
-          <w:lang w:val="en-US"/>
-        </w:rPr>
-      </w:pPr>
+          <w:lang w:val="en-GB"/>
+        </w:rPr>
+      </w:pPr>
+      <w:r>
+        <w:rPr>
+          <w:lang w:val="en-GB"/>
+        </w:rPr>
+        <w:lastRenderedPageBreak/>
+        <w:t xml:space="preserve">With Angular we can create UI </w:t>
+      </w:r>
+      <w:r>
+        <w:rPr>
+          <w:lang w:val="en-GB"/>
+        </w:rPr>
+        <w:t>segments</w:t>
+      </w:r>
+      <w:r>
+        <w:rPr>
+          <w:lang w:val="en-GB"/>
+        </w:rPr>
+        <w:t xml:space="preserve"> called components</w:t>
+      </w:r>
+      <w:r>
+        <w:rPr>
+          <w:lang w:val="en-GB"/>
+        </w:rPr>
+        <w:t xml:space="preserve">. </w:t>
+      </w:r>
+      <w:r>
+        <w:rPr>
+          <w:lang w:val="en-GB"/>
+        </w:rPr>
+        <w:t xml:space="preserve">A </w:t>
+      </w:r>
+      <w:r>
+        <w:rPr>
+          <w:lang w:val="en-GB"/>
+        </w:rPr>
+        <w:t>component has a visual part and a logical part</w:t>
+      </w:r>
+      <w:r>
+        <w:rPr>
+          <w:lang w:val="en-GB"/>
+        </w:rPr>
+        <w:t>. Regarding an Angular application,</w:t>
+      </w:r>
+      <w:r>
+        <w:rPr>
+          <w:lang w:val="en-GB"/>
+        </w:rPr>
+        <w:t xml:space="preserve"> i</w:t>
+      </w:r>
+      <w:r>
+        <w:rPr>
+          <w:lang w:val="en-GB"/>
+        </w:rPr>
+        <w:t>t</w:t>
+      </w:r>
+      <w:r>
+        <w:rPr>
+          <w:lang w:val="en-GB"/>
+        </w:rPr>
+        <w:t xml:space="preserve"> i</w:t>
+      </w:r>
+      <w:r>
+        <w:rPr>
+          <w:lang w:val="en-GB"/>
+        </w:rPr>
+        <w:t>s a tree of components. This could be a whole page, a table</w:t>
+      </w:r>
+      <w:r>
+        <w:rPr>
+          <w:lang w:val="en-GB"/>
+        </w:rPr>
+        <w:t>,</w:t>
+      </w:r>
+      <w:r>
+        <w:rPr>
+          <w:lang w:val="en-GB"/>
+        </w:rPr>
+        <w:t xml:space="preserve"> even a text label</w:t>
+      </w:r>
+      <w:r>
+        <w:rPr>
+          <w:lang w:val="en-GB"/>
+        </w:rPr>
+        <w:t xml:space="preserve"> or anything you want</w:t>
+      </w:r>
+      <w:r>
+        <w:rPr>
+          <w:lang w:val="en-GB"/>
+        </w:rPr>
+        <w:t>. Thanks to the independence of a component</w:t>
+      </w:r>
+      <w:r>
+        <w:rPr>
+          <w:lang w:val="en-GB"/>
+        </w:rPr>
+        <w:t>,</w:t>
+      </w:r>
+      <w:r>
+        <w:rPr>
+          <w:lang w:val="en-GB"/>
+        </w:rPr>
+        <w:t xml:space="preserve"> you can </w:t>
+      </w:r>
+      <w:r>
+        <w:rPr>
+          <w:lang w:val="en-GB"/>
+        </w:rPr>
+        <w:t xml:space="preserve">create </w:t>
+      </w:r>
+      <w:r>
+        <w:rPr>
+          <w:lang w:val="en-GB"/>
+        </w:rPr>
+        <w:t xml:space="preserve">as many instances as you want anywhere in your application. </w:t>
+      </w:r>
     </w:p>
     <w:p>
       <w:pPr>
         <w:pStyle w:val="4Text"/>
         <w:rPr>
-          <w:lang w:val="en-US"/>
-        </w:rPr>
-      </w:pPr>
+          <w:lang w:val="en-GB"/>
+        </w:rPr>
+      </w:pPr>
+      <w:r>
+        <w:rPr>
+          <w:lang w:val="en-GB"/>
+        </w:rPr>
+        <w:t xml:space="preserve">We built our web </w:t>
+      </w:r>
+      <w:r>
+        <w:rPr>
+          <w:lang w:val="en-GB"/>
+        </w:rPr>
+        <w:t>application</w:t>
+      </w:r>
+      <w:r>
+        <w:rPr>
+          <w:lang w:val="en-GB"/>
+        </w:rPr>
+        <w:t xml:space="preserve"> as a single page with one module which contains one master component, the </w:t>
+      </w:r>
+      <w:proofErr w:type="spellStart"/>
+      <w:r>
+        <w:rPr>
+          <w:i/>
+          <w:lang w:val="en-GB"/>
+        </w:rPr>
+        <w:t>AppComponent</w:t>
+      </w:r>
+      <w:proofErr w:type="spellEnd"/>
+      <w:r>
+        <w:rPr>
+          <w:lang w:val="en-GB"/>
+        </w:rPr>
+        <w:t xml:space="preserve">. All other components are children of </w:t>
+      </w:r>
+      <w:r>
+        <w:rPr>
+          <w:lang w:val="en-GB"/>
+        </w:rPr>
+        <w:t xml:space="preserve">the </w:t>
+      </w:r>
+      <w:proofErr w:type="spellStart"/>
+      <w:r>
+        <w:rPr>
+          <w:i/>
+          <w:lang w:val="en-GB"/>
+        </w:rPr>
+        <w:t>AppComponent</w:t>
+      </w:r>
+      <w:proofErr w:type="spellEnd"/>
+      <w:r>
+        <w:rPr>
+          <w:lang w:val="en-GB"/>
+        </w:rPr>
+        <w:t xml:space="preserve">. This has the strategic benefit </w:t>
+      </w:r>
+      <w:r>
+        <w:rPr>
+          <w:lang w:val="en-GB"/>
+        </w:rPr>
+        <w:t>that styles get inherited and pages obtain a unified appearance</w:t>
+      </w:r>
+      <w:r>
+        <w:rPr>
+          <w:lang w:val="en-GB"/>
+        </w:rPr>
+        <w:t>. With that we can have a head navigation and basic menu features, no matter what other component is loaded currently. In extension to that, there are no big interruptions when switching the view, because it all relies on the same base module and component.</w:t>
+      </w:r>
     </w:p>
     <w:p>
       <w:pPr>
-        <w:pStyle w:val="4Text"/>
-        <w:rPr>
-          <w:lang w:val="en-GB"/>
-        </w:rPr>
-      </w:pPr>
-      <w:r>
-        <w:rPr>
-          <w:lang w:val="en-GB"/>
-        </w:rPr>
-        <w:t xml:space="preserve">With Angular we can create UI </w:t>
-      </w:r>
-      <w:r>
-        <w:rPr>
-          <w:lang w:val="en-GB"/>
-        </w:rPr>
-        <w:t>segments</w:t>
-      </w:r>
-      <w:r>
-        <w:rPr>
-          <w:lang w:val="en-GB"/>
-        </w:rPr>
-        <w:t xml:space="preserve"> called components</w:t>
-      </w:r>
-      <w:r>
-        <w:rPr>
-          <w:lang w:val="en-GB"/>
-        </w:rPr>
-        <w:t xml:space="preserve">. </w:t>
-      </w:r>
-      <w:r>
-        <w:rPr>
-          <w:lang w:val="en-GB"/>
-        </w:rPr>
-        <w:t xml:space="preserve">A </w:t>
-      </w:r>
-      <w:r>
-        <w:rPr>
-          <w:lang w:val="en-GB"/>
-        </w:rPr>
-        <w:t>component has a visual part and a logical part</w:t>
-      </w:r>
-      <w:r>
-        <w:rPr>
-          <w:lang w:val="en-GB"/>
-        </w:rPr>
-        <w:t>. Regarding an Angular application,</w:t>
-      </w:r>
-      <w:r>
-        <w:rPr>
-          <w:lang w:val="en-GB"/>
-        </w:rPr>
-        <w:t xml:space="preserve"> i</w:t>
-      </w:r>
-      <w:r>
-        <w:rPr>
-          <w:lang w:val="en-GB"/>
-        </w:rPr>
-        <w:t>t</w:t>
-      </w:r>
-      <w:r>
-        <w:rPr>
-          <w:lang w:val="en-GB"/>
-        </w:rPr>
-        <w:t xml:space="preserve"> i</w:t>
-      </w:r>
-      <w:r>
-        <w:rPr>
-          <w:lang w:val="en-GB"/>
-        </w:rPr>
-        <w:t>s a tree of components. This could be a whole page, a table</w:t>
-      </w:r>
-      <w:r>
-        <w:rPr>
-          <w:lang w:val="en-GB"/>
-        </w:rPr>
-        <w:t>,</w:t>
-      </w:r>
-      <w:r>
-        <w:rPr>
-          <w:lang w:val="en-GB"/>
-        </w:rPr>
-        <w:t xml:space="preserve"> even a text label</w:t>
-      </w:r>
-      <w:r>
-        <w:rPr>
-          <w:lang w:val="en-GB"/>
-        </w:rPr>
-        <w:t xml:space="preserve"> or anything you want</w:t>
-      </w:r>
-      <w:r>
-        <w:rPr>
-          <w:lang w:val="en-GB"/>
-        </w:rPr>
-        <w:t>. Thanks to the independence of a component</w:t>
-      </w:r>
-      <w:r>
-        <w:rPr>
-          <w:lang w:val="en-GB"/>
-        </w:rPr>
-        <w:t>,</w:t>
-      </w:r>
-      <w:r>
-        <w:rPr>
-          <w:lang w:val="en-GB"/>
-        </w:rPr>
-        <w:t xml:space="preserve"> you can </w:t>
-      </w:r>
-      <w:r>
-        <w:rPr>
-          <w:lang w:val="en-GB"/>
-        </w:rPr>
-        <w:t xml:space="preserve">create </w:t>
-      </w:r>
-      <w:r>
-        <w:rPr>
-          <w:lang w:val="en-GB"/>
-        </w:rPr>
-        <w:t xml:space="preserve">as many instances as you want anywhere in your application. </w:t>
-      </w:r>
-    </w:p>
-    <w:p>
-      <w:pPr>
-        <w:pStyle w:val="4Text"/>
-        <w:rPr>
-          <w:lang w:val="en-GB"/>
-        </w:rPr>
-      </w:pPr>
-      <w:r>
-        <w:rPr>
-          <w:lang w:val="en-GB"/>
-        </w:rPr>
-        <w:t xml:space="preserve">We built our web </w:t>
-      </w:r>
-      <w:r>
-        <w:rPr>
-          <w:lang w:val="en-GB"/>
-        </w:rPr>
-        <w:t>application</w:t>
-      </w:r>
-      <w:r>
-        <w:rPr>
-          <w:lang w:val="en-GB"/>
-        </w:rPr>
-        <w:t xml:space="preserve"> as a single page with one module which contains one master component, the </w:t>
-      </w:r>
-      <w:proofErr w:type="spellStart"/>
-      <w:r>
-        <w:rPr>
-          <w:i/>
-          <w:lang w:val="en-GB"/>
-        </w:rPr>
-        <w:t>AppComponent</w:t>
-      </w:r>
-      <w:proofErr w:type="spellEnd"/>
-      <w:r>
-        <w:rPr>
-          <w:lang w:val="en-GB"/>
-        </w:rPr>
-        <w:t xml:space="preserve">. All other components are children of </w:t>
-      </w:r>
-      <w:r>
-        <w:rPr>
-          <w:lang w:val="en-GB"/>
-        </w:rPr>
-        <w:t xml:space="preserve">the </w:t>
-      </w:r>
-      <w:proofErr w:type="spellStart"/>
-      <w:r>
-        <w:rPr>
-          <w:i/>
-          <w:lang w:val="en-GB"/>
-        </w:rPr>
-        <w:t>AppComponent</w:t>
-      </w:r>
-      <w:proofErr w:type="spellEnd"/>
-      <w:r>
-        <w:rPr>
-          <w:lang w:val="en-GB"/>
-        </w:rPr>
-        <w:t xml:space="preserve">. This has the strategic benefit </w:t>
-      </w:r>
-      <w:r>
-        <w:rPr>
-          <w:lang w:val="en-GB"/>
-        </w:rPr>
-        <w:t>that styles get inherited and pages obtain a unified appearance</w:t>
-      </w:r>
-      <w:r>
-        <w:rPr>
-          <w:lang w:val="en-GB"/>
-        </w:rPr>
-        <w:t>. With that we can have a head navigation and basic menu features, no matter what other component is loaded currently. In extension to that, there are no big interruptions when switching the view, because it all relies on the same base module and component.</w:t>
-      </w:r>
-    </w:p>
-    <w:p>
-      <w:pPr>
         <w:pStyle w:val="berschrift3"/>
         <w:rPr>
           <w:lang w:val="en-GB"/>
         </w:rPr>
       </w:pPr>
-      <w:bookmarkStart w:id="12" w:name="_Toc501282775"/>
+      <w:bookmarkStart w:id="12" w:name="_Toc502663586"/>
       <w:r>
         <w:rPr>
           <w:lang w:val="en-GB"/>
@@ -7651,7 +7716,7 @@
           <w:lang w:val="en-GB"/>
         </w:rPr>
       </w:pPr>
-      <w:bookmarkStart w:id="13" w:name="_Toc501282776"/>
+      <w:bookmarkStart w:id="13" w:name="_Toc502663587"/>
       <w:r>
         <w:rPr>
           <w:lang w:val="en-GB"/>
@@ -7761,7 +7826,39 @@
         <w:rPr>
           <w:lang w:val="en-GB"/>
         </w:rPr>
-        <w:t xml:space="preserve"> the route defines the path as “/dashboard” and the component to the </w:t>
+        <w:t xml:space="preserve"> the route defines the path as </w:t>
+      </w:r>
+      <w:r>
+        <w:rPr>
+          <w:lang w:val="en-GB"/>
+        </w:rPr>
+        <w:t>‘</w:t>
+      </w:r>
+      <w:r>
+        <w:rPr>
+          <w:lang w:val="en-GB"/>
+        </w:rPr>
+        <w:t>/</w:t>
+      </w:r>
+      <w:proofErr w:type="spellStart"/>
+      <w:r>
+        <w:rPr>
+          <w:lang w:val="en-GB"/>
+        </w:rPr>
+        <w:t>dashboar</w:t>
+      </w:r>
+      <w:proofErr w:type="spellEnd"/>
+      <w:r>
+        <w:rPr>
+          <w:lang w:val="en-GB"/>
+        </w:rPr>
+        <w:t>’</w:t>
+      </w:r>
+      <w:r>
+        <w:rPr>
+          <w:lang w:val="en-GB"/>
+        </w:rPr>
+        <w:t xml:space="preserve"> and the component to the </w:t>
       </w:r>
       <w:proofErr w:type="spellStart"/>
       <w:r>
@@ -7839,8 +7936,14 @@
         <w:rPr>
           <w:lang w:val="en-GB"/>
         </w:rPr>
+        <w:t xml:space="preserve">A great feature is to add dynamic parameters for each path in a route. This is useful when showing the page of a specific project or configuration. By adding an ID to the path for example, we can use the same component for every entry but having distinct content on the </w:t>
+      </w:r>
+      <w:r>
+        <w:rPr>
+          <w:lang w:val="en-GB"/>
+        </w:rPr>
         <w:lastRenderedPageBreak/>
-        <w:t>A great feature is to add dynamic parameters for each path in a route. This is useful when showing the page of a specific project or configuration. By adding an ID to the path for example, we can use the same component for every entry but having distinct content on the view. When sharing links to your project, a configuration or a mapping the</w:t>
+        <w:t>view. When sharing links to your project, a configuration or a mapping the</w:t>
       </w:r>
       <w:r>
         <w:rPr>
@@ -7926,7 +8029,7 @@
       <w:pPr>
         <w:pStyle w:val="berschrift2"/>
       </w:pPr>
-      <w:bookmarkStart w:id="14" w:name="_Toc501282777"/>
+      <w:bookmarkStart w:id="14" w:name="_Toc502663588"/>
       <w:r>
         <w:t>Data-handling</w:t>
       </w:r>
@@ -7992,7 +8095,7 @@
           <w:lang w:val="en-GB"/>
         </w:rPr>
       </w:pPr>
-      <w:bookmarkStart w:id="15" w:name="_Toc501282778"/>
+      <w:bookmarkStart w:id="15" w:name="_Toc502663589"/>
       <w:r>
         <w:rPr>
           <w:lang w:val="en-GB"/>
@@ -8026,7 +8129,7 @@
           <w:lang w:val="en-GB"/>
         </w:rPr>
         <w:drawing>
-          <wp:anchor distT="0" distB="0" distL="114300" distR="114300" simplePos="0" relativeHeight="251659776" behindDoc="1" locked="0" layoutInCell="1" allowOverlap="1">
+          <wp:anchor distT="0" distB="0" distL="114300" distR="114300" simplePos="0" relativeHeight="251658752" behindDoc="1" locked="0" layoutInCell="1" allowOverlap="1">
             <wp:simplePos x="0" y="0"/>
             <wp:positionH relativeFrom="column">
               <wp:posOffset>130810</wp:posOffset>
@@ -8091,7 +8194,7 @@
             <v:path gradientshapeok="t" o:connecttype="rect"/>
           </v:shapetype>
           <v:shape id="_x0000_s1026" type="#_x0000_t202" style="position:absolute;left:0;text-align:left;margin-left:-.05pt;margin-top:361.6pt;width:468.25pt;height:26.5pt;z-index:251661312;mso-position-horizontal-relative:text;mso-position-vertical-relative:text" stroked="f">
-            <v:textbox style="mso-fit-shape-to-text:t" inset="0,0,0,0">
+            <v:textbox style="mso-next-textbox:#_x0000_s1026;mso-fit-shape-to-text:t" inset="0,0,0,0">
               <w:txbxContent>
                 <w:p>
                   <w:pPr>
@@ -8105,7 +8208,7 @@
                       <w:lang w:val="en-GB"/>
                     </w:rPr>
                   </w:pPr>
-                  <w:bookmarkStart w:id="16" w:name="_Toc501282809"/>
+                  <w:bookmarkStart w:id="16" w:name="_Toc502663621"/>
                   <w:r>
                     <w:t xml:space="preserve">Figure </w:t>
                   </w:r>
@@ -8203,8 +8306,14 @@
         <w:rPr>
           <w:lang w:val="en-US"/>
         </w:rPr>
+        <w:t xml:space="preserve">There are a few entities that relate to collections in our database. First of the user collection. </w:t>
+      </w:r>
+      <w:r>
+        <w:rPr>
+          <w:lang w:val="en-US"/>
+        </w:rPr>
         <w:lastRenderedPageBreak/>
-        <w:t xml:space="preserve">There are a few entities that relate to collections in our database. First of the user collection. Meteor offers this collection with some basic features like usernames, mail address and </w:t>
+        <w:t xml:space="preserve">Meteor offers this collection with some basic features like usernames, mail address and </w:t>
       </w:r>
       <w:r>
         <w:rPr>
@@ -8395,7 +8504,7 @@
           <w:lang w:val="en-GB"/>
         </w:rPr>
       </w:pPr>
-      <w:bookmarkStart w:id="17" w:name="_Toc501282779"/>
+      <w:bookmarkStart w:id="17" w:name="_Toc502663590"/>
       <w:r>
         <w:rPr>
           <w:lang w:val="en-GB"/>
@@ -8552,7 +8661,7 @@
           <w:lang w:val="en-GB"/>
         </w:rPr>
       </w:pPr>
-      <w:bookmarkStart w:id="18" w:name="_Toc501282780"/>
+      <w:bookmarkStart w:id="18" w:name="_Toc502663591"/>
       <w:r>
         <w:rPr>
           <w:lang w:val="en-GB"/>
@@ -8597,9 +8706,9 @@
       <w:pPr>
         <w:pStyle w:val="berschrift2"/>
       </w:pPr>
-      <w:bookmarkStart w:id="19" w:name="_Toc501282781"/>
-      <w:bookmarkStart w:id="20" w:name="_Ref501283099"/>
-      <w:bookmarkStart w:id="21" w:name="_Ref501283108"/>
+      <w:bookmarkStart w:id="19" w:name="_Ref501283099"/>
+      <w:bookmarkStart w:id="20" w:name="_Ref501283108"/>
+      <w:bookmarkStart w:id="21" w:name="_Toc502663592"/>
       <w:r>
         <w:t>Authentication</w:t>
       </w:r>
@@ -8746,7 +8855,7 @@
       <w:pPr>
         <w:pStyle w:val="berschrift1"/>
       </w:pPr>
-      <w:bookmarkStart w:id="22" w:name="_Toc501282782"/>
+      <w:bookmarkStart w:id="22" w:name="_Toc502663593"/>
       <w:r>
         <w:lastRenderedPageBreak/>
         <w:t xml:space="preserve">Users </w:t>
@@ -8851,7 +8960,7 @@
       <w:pPr>
         <w:pStyle w:val="berschrift2"/>
       </w:pPr>
-      <w:bookmarkStart w:id="23" w:name="_Toc501282783"/>
+      <w:bookmarkStart w:id="23" w:name="_Toc502663594"/>
       <w:r>
         <w:t>Technical Terms</w:t>
       </w:r>
@@ -8864,7 +8973,7 @@
           <w:lang w:val="en-GB"/>
         </w:rPr>
       </w:pPr>
-      <w:bookmarkStart w:id="24" w:name="_Toc501282784"/>
+      <w:bookmarkStart w:id="24" w:name="_Toc502663595"/>
       <w:r>
         <w:rPr>
           <w:lang w:val="en-GB"/>
@@ -8908,7 +9017,13 @@
         <w:rPr>
           <w:lang w:val="en-US"/>
         </w:rPr>
-        <w:t xml:space="preserve"> window containing a short piece of information, like “</w:t>
+        <w:t xml:space="preserve"> window containing a short piece of information, like </w:t>
+      </w:r>
+      <w:r>
+        <w:rPr>
+          <w:lang w:val="en-US"/>
+        </w:rPr>
+        <w:t>‘</w:t>
       </w:r>
       <w:r>
         <w:rPr>
@@ -8920,7 +9035,7 @@
         <w:rPr>
           <w:lang w:val="en-US"/>
         </w:rPr>
-        <w:t>”</w:t>
+        <w:t>’</w:t>
       </w:r>
       <w:r>
         <w:rPr>
@@ -8980,7 +9095,31 @@
         <w:rPr>
           <w:lang w:val="en-US"/>
         </w:rPr>
-        <w:t xml:space="preserve"> or “Successfully created”. These toasts last for a few seconds and </w:t>
+        <w:t xml:space="preserve"> or </w:t>
+      </w:r>
+      <w:r>
+        <w:rPr>
+          <w:lang w:val="en-US"/>
+        </w:rPr>
+        <w:t>‘</w:t>
+      </w:r>
+      <w:r>
+        <w:rPr>
+          <w:lang w:val="en-US"/>
+        </w:rPr>
+        <w:t>Successfully created</w:t>
+      </w:r>
+      <w:r>
+        <w:rPr>
+          <w:lang w:val="en-US"/>
+        </w:rPr>
+        <w:t>’</w:t>
+      </w:r>
+      <w:r>
+        <w:rPr>
+          <w:lang w:val="en-US"/>
+        </w:rPr>
+        <w:t xml:space="preserve">. These toasts last for a few seconds and </w:t>
       </w:r>
       <w:r>
         <w:rPr>
@@ -9056,7 +9195,7 @@
         </w:rPr>
       </w:pPr>
       <w:bookmarkStart w:id="25" w:name="_Ref500500788"/>
-      <w:bookmarkStart w:id="26" w:name="_Toc501282810"/>
+      <w:bookmarkStart w:id="26" w:name="_Toc502663622"/>
       <w:r>
         <w:rPr>
           <w:lang w:val="en-US"/>
@@ -9119,7 +9258,7 @@
           <w:lang w:val="en-US"/>
         </w:rPr>
       </w:pPr>
-      <w:bookmarkStart w:id="27" w:name="_Toc501282785"/>
+      <w:bookmarkStart w:id="27" w:name="_Toc502663596"/>
       <w:r>
         <w:rPr>
           <w:lang w:val="en-US"/>
@@ -9333,7 +9472,7 @@
         </w:rPr>
       </w:pPr>
       <w:bookmarkStart w:id="28" w:name="_Ref500501274"/>
-      <w:bookmarkStart w:id="29" w:name="_Toc501282811"/>
+      <w:bookmarkStart w:id="29" w:name="_Toc502663623"/>
       <w:r>
         <w:rPr>
           <w:lang w:val="en-US"/>
@@ -9381,7 +9520,7 @@
       <w:pPr>
         <w:pStyle w:val="berschrift2"/>
       </w:pPr>
-      <w:bookmarkStart w:id="30" w:name="_Toc501282786"/>
+      <w:bookmarkStart w:id="30" w:name="_Toc502663597"/>
       <w:r>
         <w:lastRenderedPageBreak/>
         <w:t>Basic Page Structure</w:t>
@@ -9524,7 +9663,7 @@
       </w:pPr>
       <w:bookmarkStart w:id="31" w:name="_Ref500500322"/>
       <w:bookmarkStart w:id="32" w:name="_Ref500500312"/>
-      <w:bookmarkStart w:id="33" w:name="_Toc501282812"/>
+      <w:bookmarkStart w:id="33" w:name="_Toc502663624"/>
       <w:r>
         <w:rPr>
           <w:lang w:val="en-US"/>
@@ -9619,7 +9758,7 @@
       <w:pPr>
         <w:pStyle w:val="berschrift2"/>
       </w:pPr>
-      <w:bookmarkStart w:id="34" w:name="_Toc501282787"/>
+      <w:bookmarkStart w:id="34" w:name="_Toc502663598"/>
       <w:r>
         <w:t>Profile/Login</w:t>
       </w:r>
@@ -9786,7 +9925,7 @@
         </w:rPr>
       </w:pPr>
       <w:bookmarkStart w:id="35" w:name="_Ref500500632"/>
-      <w:bookmarkStart w:id="36" w:name="_Toc501282813"/>
+      <w:bookmarkStart w:id="36" w:name="_Toc502663625"/>
       <w:r>
         <w:rPr>
           <w:lang w:val="en-US"/>
@@ -9951,7 +10090,7 @@
       <w:pPr>
         <w:pStyle w:val="berschrift2"/>
       </w:pPr>
-      <w:bookmarkStart w:id="37" w:name="_Toc501282788"/>
+      <w:bookmarkStart w:id="37" w:name="_Toc502663599"/>
       <w:r>
         <w:t>Projects</w:t>
       </w:r>
@@ -10086,7 +10225,7 @@
         </w:rPr>
       </w:pPr>
       <w:bookmarkStart w:id="38" w:name="_Ref500501748"/>
-      <w:bookmarkStart w:id="39" w:name="_Toc501282814"/>
+      <w:bookmarkStart w:id="39" w:name="_Toc502663626"/>
       <w:r>
         <w:rPr>
           <w:lang w:val="en-US"/>
@@ -10280,7 +10419,7 @@
         </w:rPr>
       </w:pPr>
       <w:bookmarkStart w:id="40" w:name="_Ref500574484"/>
-      <w:bookmarkStart w:id="41" w:name="_Toc501282815"/>
+      <w:bookmarkStart w:id="41" w:name="_Toc502663627"/>
       <w:r>
         <w:rPr>
           <w:lang w:val="en-US"/>
@@ -10539,7 +10678,7 @@
         </w:rPr>
       </w:pPr>
       <w:bookmarkStart w:id="42" w:name="_Ref500500865"/>
-      <w:bookmarkStart w:id="43" w:name="_Toc501282816"/>
+      <w:bookmarkStart w:id="43" w:name="_Toc502663628"/>
       <w:r>
         <w:rPr>
           <w:lang w:val="en-US"/>
@@ -10943,7 +11082,7 @@
         </w:rPr>
       </w:pPr>
       <w:bookmarkStart w:id="44" w:name="_Ref500682911"/>
-      <w:bookmarkStart w:id="45" w:name="_Toc501282817"/>
+      <w:bookmarkStart w:id="45" w:name="_Toc502663629"/>
       <w:r>
         <w:rPr>
           <w:lang w:val="en-US"/>
@@ -11007,7 +11146,7 @@
       <w:pPr>
         <w:pStyle w:val="berschrift2"/>
       </w:pPr>
-      <w:bookmarkStart w:id="46" w:name="_Toc501282789"/>
+      <w:bookmarkStart w:id="46" w:name="_Toc502663600"/>
       <w:r>
         <w:t>Configurations</w:t>
       </w:r>
@@ -11205,7 +11344,7 @@
           <w:lang w:val="en-US"/>
         </w:rPr>
       </w:pPr>
-      <w:bookmarkStart w:id="47" w:name="_Toc501282790"/>
+      <w:bookmarkStart w:id="47" w:name="_Toc502663601"/>
       <w:r>
         <w:rPr>
           <w:lang w:val="en-US"/>
@@ -11262,39 +11401,70 @@
           <w:lang w:val="en-US"/>
         </w:rPr>
         <w:br/>
-        <w:t>“-</w:t>
+      </w:r>
+      <w:r>
+        <w:rPr>
+          <w:lang w:val="en-US"/>
+        </w:rPr>
+        <w:t>‘</w:t>
+      </w:r>
+      <w:r>
+        <w:rPr>
+          <w:lang w:val="en-US"/>
+        </w:rPr>
+        <w:t>-</w:t>
       </w:r>
       <w:r>
         <w:rPr>
           <w:i/>
           <w:lang w:val="en-US"/>
         </w:rPr>
+        <w:t>parameter valu</w:t>
+      </w:r>
+      <w:r>
+        <w:rPr>
+          <w:i/>
+          <w:lang w:val="en-US"/>
+        </w:rPr>
+        <w:t>e’</w:t>
+      </w:r>
+      <w:r>
+        <w:rPr>
+          <w:lang w:val="en-US"/>
+        </w:rPr>
+        <w:t xml:space="preserve"> or </w:t>
+      </w:r>
+      <w:r>
+        <w:rPr>
+          <w:lang w:val="en-US"/>
+        </w:rPr>
+        <w:t>‘</w:t>
+      </w:r>
+      <w:r>
+        <w:rPr>
+          <w:lang w:val="en-US"/>
+        </w:rPr>
+        <w:t>--</w:t>
+      </w:r>
+      <w:r>
+        <w:rPr>
+          <w:i/>
+          <w:lang w:val="en-US"/>
+        </w:rPr>
         <w:t>parameter value</w:t>
       </w:r>
       <w:r>
         <w:rPr>
-          <w:lang w:val="en-US"/>
-        </w:rPr>
-        <w:t>” or “</w:t>
-      </w:r>
-      <w:r>
-        <w:rPr>
-          <w:lang w:val="en-US"/>
-        </w:rPr>
-        <w:t>--</w:t>
-      </w:r>
-      <w:r>
-        <w:rPr>
           <w:i/>
           <w:lang w:val="en-US"/>
         </w:rPr>
-        <w:t>parameter value</w:t>
-      </w:r>
-      <w:r>
-        <w:rPr>
-          <w:lang w:val="en-US"/>
-        </w:rPr>
-        <w:t>”. Each pair must be separated with a white space.</w:t>
+        <w:t>’</w:t>
+      </w:r>
+      <w:r>
+        <w:rPr>
+          <w:lang w:val="en-US"/>
+        </w:rPr>
+        <w:t>. Each pair must be separated with a white space.</w:t>
       </w:r>
     </w:p>
     <w:p>
@@ -11440,7 +11610,7 @@
         </w:rPr>
       </w:pPr>
       <w:bookmarkStart w:id="48" w:name="_Ref501101052"/>
-      <w:bookmarkStart w:id="49" w:name="_Toc501282818"/>
+      <w:bookmarkStart w:id="49" w:name="_Toc502663630"/>
       <w:r>
         <w:rPr>
           <w:lang w:val="en-US"/>
@@ -11491,7 +11661,7 @@
           <w:lang w:val="en-US"/>
         </w:rPr>
       </w:pPr>
-      <w:bookmarkStart w:id="50" w:name="_Toc501282791"/>
+      <w:bookmarkStart w:id="50" w:name="_Toc502663602"/>
       <w:proofErr w:type="spellStart"/>
       <w:r>
         <w:rPr>
@@ -11504,7 +11674,13 @@
         <w:rPr>
           <w:lang w:val="en-US"/>
         </w:rPr>
-        <w:t xml:space="preserve"> Page</w:t>
+        <w:t xml:space="preserve"> </w:t>
+      </w:r>
+      <w:r>
+        <w:rPr>
+          <w:lang w:val="en-US"/>
+        </w:rPr>
+        <w:t>Table</w:t>
       </w:r>
       <w:bookmarkEnd w:id="50"/>
     </w:p>
@@ -11519,12 +11695,11 @@
         <w:rPr>
           <w:lang w:val="en-US"/>
         </w:rPr>
-        <w:t xml:space="preserve">At a </w:t>
+        <w:t xml:space="preserve">Every project’s </w:t>
       </w:r>
       <w:proofErr w:type="spellStart"/>
       <w:r>
         <w:rPr>
-          <w:i/>
           <w:lang w:val="en-US"/>
         </w:rPr>
         <w:t>ConfigSet</w:t>
@@ -11534,7 +11709,7 @@
         <w:rPr>
           <w:lang w:val="en-US"/>
         </w:rPr>
-        <w:t xml:space="preserve"> page (see </w:t>
+        <w:t xml:space="preserve"> is displayed at the list or table in the center of the project page. This list can be filtered, which is explained in section </w:t>
       </w:r>
       <w:r>
         <w:rPr>
@@ -11546,7 +11721,7 @@
         <w:rPr>
           <w:lang w:val="en-US"/>
         </w:rPr>
-        <w:instrText xml:space="preserve"> REF _Ref501101712 \h </w:instrText>
+        <w:instrText xml:space="preserve"> REF _Ref502662626 \w \h </w:instrText>
       </w:r>
       <w:r>
         <w:rPr>
@@ -11563,6 +11738,102 @@
         <w:rPr>
           <w:lang w:val="en-US"/>
         </w:rPr>
+        <w:t>3.5.6</w:t>
+      </w:r>
+      <w:r>
+        <w:rPr>
+          <w:lang w:val="en-US"/>
+        </w:rPr>
+        <w:fldChar w:fldCharType="end"/>
+      </w:r>
+      <w:r>
+        <w:rPr>
+          <w:lang w:val="en-US"/>
+        </w:rPr>
+        <w:t xml:space="preserve">, or </w:t>
+      </w:r>
+      <w:r>
+        <w:rPr>
+          <w:lang w:val="en-US"/>
+        </w:rPr>
+        <w:t>personalized</w:t>
+      </w:r>
+      <w:r>
+        <w:rPr>
+          <w:lang w:val="en-US"/>
+        </w:rPr>
+        <w:t xml:space="preserve">. To adjust the </w:t>
+      </w:r>
+      <w:r>
+        <w:rPr>
+          <w:lang w:val="en-US"/>
+        </w:rPr>
+        <w:lastRenderedPageBreak/>
+        <w:t xml:space="preserve">table, the user </w:t>
+      </w:r>
+      <w:r>
+        <w:rPr>
+          <w:lang w:val="en-US"/>
+        </w:rPr>
+        <w:t>can</w:t>
+      </w:r>
+      <w:r>
+        <w:rPr>
+          <w:lang w:val="en-US"/>
+        </w:rPr>
+        <w:t xml:space="preserve"> click on the settings symbol at the upper right corner of it. The shown </w:t>
+      </w:r>
+      <w:r>
+        <w:rPr>
+          <w:lang w:val="en-US"/>
+        </w:rPr>
+        <w:t>modal</w:t>
+      </w:r>
+      <w:r>
+        <w:rPr>
+          <w:lang w:val="en-US"/>
+        </w:rPr>
+        <w:t xml:space="preserve"> hold</w:t>
+      </w:r>
+      <w:r>
+        <w:rPr>
+          <w:lang w:val="en-US"/>
+        </w:rPr>
+        <w:t>s</w:t>
+      </w:r>
+      <w:r>
+        <w:rPr>
+          <w:lang w:val="en-US"/>
+        </w:rPr>
+        <w:t xml:space="preserve"> options for the tables columns as well as the pagination settings (see </w:t>
+      </w:r>
+      <w:r>
+        <w:rPr>
+          <w:lang w:val="en-US"/>
+        </w:rPr>
+        <w:fldChar w:fldCharType="begin"/>
+      </w:r>
+      <w:r>
+        <w:rPr>
+          <w:lang w:val="en-US"/>
+        </w:rPr>
+        <w:instrText xml:space="preserve"> REF _Ref502663234 \h </w:instrText>
+      </w:r>
+      <w:r>
+        <w:rPr>
+          <w:lang w:val="en-US"/>
+        </w:rPr>
+      </w:r>
+      <w:r>
+        <w:rPr>
+          <w:lang w:val="en-US"/>
+        </w:rPr>
+        <w:fldChar w:fldCharType="separate"/>
+      </w:r>
+      <w:r>
+        <w:rPr>
+          <w:lang w:val="en-US"/>
+        </w:rPr>
         <w:t xml:space="preserve">Figure </w:t>
       </w:r>
       <w:r>
@@ -11578,20 +11849,6 @@
         </w:rPr>
         <w:fldChar w:fldCharType="end"/>
       </w:r>
-      <w:r>
-        <w:rPr>
-          <w:lang w:val="en-US"/>
-        </w:rPr>
-        <w:t>) unnecessary parameters can be deleted and the results can be seen and extracted as a Scalable Vector Graphic (</w:t>
-      </w:r>
-      <w:proofErr w:type="spellStart"/>
-      <w:r>
-        <w:rPr>
-          <w:lang w:val="en-US"/>
-        </w:rPr>
-        <w:t>svg</w:t>
-      </w:r>
-      <w:proofErr w:type="spellEnd"/>
       <w:r>
         <w:rPr>
           <w:lang w:val="en-US"/>
@@ -11609,12 +11866,11 @@
         <w:rPr>
           <w:noProof/>
         </w:rPr>
-        <w:lastRenderedPageBreak/>
         <w:drawing>
-          <wp:inline distT="0" distB="0" distL="0" distR="0" wp14:anchorId="7FC93A2F" wp14:editId="35B0BC97">
-            <wp:extent cx="5760720" cy="3615055"/>
+          <wp:inline distT="0" distB="0" distL="0" distR="0" wp14:anchorId="1D88E3FF" wp14:editId="121D2C48">
+            <wp:extent cx="5760720" cy="3144520"/>
             <wp:effectExtent l="0" t="0" r="0" b="0"/>
-            <wp:docPr id="16" name="Grafik 16"/>
+            <wp:docPr id="1" name="Grafik 1"/>
             <wp:cNvGraphicFramePr>
               <a:graphicFrameLocks xmlns:a="http://schemas.openxmlformats.org/drawingml/2006/main" noChangeAspect="1"/>
             </wp:cNvGraphicFramePr>
@@ -11634,7 +11890,7 @@
                   <pic:spPr>
                     <a:xfrm>
                       <a:off x="0" y="0"/>
-                      <a:ext cx="5760720" cy="3615055"/>
+                      <a:ext cx="5760720" cy="3144520"/>
                     </a:xfrm>
                     <a:prstGeom prst="rect">
                       <a:avLst/>
@@ -11654,8 +11910,8 @@
           <w:lang w:val="en-US"/>
         </w:rPr>
       </w:pPr>
-      <w:bookmarkStart w:id="51" w:name="_Ref501101712"/>
-      <w:bookmarkStart w:id="52" w:name="_Toc501282819"/>
+      <w:bookmarkStart w:id="51" w:name="_Ref502663234"/>
+      <w:bookmarkStart w:id="52" w:name="_Toc502663631"/>
       <w:r>
         <w:rPr>
           <w:lang w:val="en-US"/>
@@ -11689,7 +11945,7 @@
         <w:rPr>
           <w:lang w:val="en-US"/>
         </w:rPr>
-        <w:t xml:space="preserve"> – A </w:t>
+        <w:t xml:space="preserve"> – </w:t>
       </w:r>
       <w:proofErr w:type="spellStart"/>
       <w:r>
@@ -11703,7 +11959,13 @@
         <w:rPr>
           <w:lang w:val="en-US"/>
         </w:rPr>
-        <w:t xml:space="preserve"> page</w:t>
+        <w:t xml:space="preserve"> table settings w</w:t>
+      </w:r>
+      <w:r>
+        <w:rPr>
+          <w:lang w:val="en-US"/>
+        </w:rPr>
+        <w:t>ith column picker and pagination settings</w:t>
       </w:r>
       <w:bookmarkEnd w:id="52"/>
     </w:p>
@@ -11718,47 +11980,7 @@
         <w:rPr>
           <w:lang w:val="en-US"/>
         </w:rPr>
-        <w:t xml:space="preserve">If the application found valid results in the uploaded configuration file, they will be displayed as a multiline chart at the top of the page. The y axis represents the accuracy and the x axis the epoch. Every </w:t>
-      </w:r>
-      <w:r>
-        <w:rPr>
-          <w:lang w:val="en-US"/>
-        </w:rPr>
-        <w:t>training set is shown as a line</w:t>
-      </w:r>
-      <w:r>
-        <w:rPr>
-          <w:lang w:val="en-US"/>
-        </w:rPr>
-        <w:t xml:space="preserve">. </w:t>
-      </w:r>
-      <w:r>
-        <w:rPr>
-          <w:lang w:val="en-US"/>
-        </w:rPr>
-        <w:t xml:space="preserve">The chart diagram can be downloaded as a </w:t>
-      </w:r>
-      <w:proofErr w:type="spellStart"/>
-      <w:r>
-        <w:rPr>
-          <w:i/>
-          <w:lang w:val="en-US"/>
-        </w:rPr>
-        <w:t>svg</w:t>
-      </w:r>
-      <w:proofErr w:type="spellEnd"/>
-      <w:r>
-        <w:rPr>
-          <w:i/>
-          <w:lang w:val="en-US"/>
-        </w:rPr>
-        <w:t xml:space="preserve"> </w:t>
-      </w:r>
-      <w:r>
-        <w:rPr>
-          <w:lang w:val="en-US"/>
-        </w:rPr>
-        <w:t>file by first clicking on the convert button at the top right of the page and then clicking the appearing download button.</w:t>
+        <w:t>Every column, except for the ‘Actions’ column can be selected or deselected. The number of shown entries per page can be adjusted, as well as the option to jump to the top of the page, when opening a new one. The table settings are saved with the user’s profile for every project.</w:t>
       </w:r>
     </w:p>
     <w:p>
@@ -11772,18 +11994,11 @@
         <w:rPr>
           <w:lang w:val="en-US"/>
         </w:rPr>
-        <w:t>Every found parameter-value pair is shown at the bottom of the page. The table can be sorted by parameter or value by clicking on the column header. Each parameter-value pair that is not necessary can be deleted by clicking on the delete button</w:t>
-      </w:r>
-      <w:r>
-        <w:rPr>
-          <w:lang w:val="en-US"/>
-        </w:rPr>
-        <w:t xml:space="preserve"> if the current user is creator of the </w:t>
+        <w:t xml:space="preserve">Entries in the table can be highlighted by clicking on them. Another click will remove the highlight effect. A double click on a </w:t>
       </w:r>
       <w:proofErr w:type="spellStart"/>
       <w:r>
         <w:rPr>
-          <w:i/>
           <w:lang w:val="en-US"/>
         </w:rPr>
         <w:t>ConfigSet</w:t>
@@ -11793,22 +12008,44 @@
         <w:rPr>
           <w:lang w:val="en-US"/>
         </w:rPr>
-        <w:t>. After confirmation from the user, the action will be executed.</w:t>
+        <w:t xml:space="preserve"> will direct the user to the </w:t>
+      </w:r>
+      <w:proofErr w:type="spellStart"/>
+      <w:r>
+        <w:rPr>
+          <w:lang w:val="en-US"/>
+        </w:rPr>
+        <w:t>ConfgiSet</w:t>
+      </w:r>
+      <w:proofErr w:type="spellEnd"/>
+      <w:r>
+        <w:rPr>
+          <w:lang w:val="en-US"/>
+        </w:rPr>
+        <w:t xml:space="preserve"> page.</w:t>
       </w:r>
     </w:p>
     <w:p>
       <w:pPr>
         <w:pStyle w:val="berschrift3"/>
         <w:rPr>
-          <w:lang w:val="en-GB"/>
-        </w:rPr>
-      </w:pPr>
-      <w:bookmarkStart w:id="53" w:name="_Toc501282792"/>
-      <w:r>
-        <w:rPr>
-          <w:lang w:val="en-GB"/>
-        </w:rPr>
-        <w:t>Mappings</w:t>
+          <w:lang w:val="en-US"/>
+        </w:rPr>
+      </w:pPr>
+      <w:bookmarkStart w:id="53" w:name="_Toc502663603"/>
+      <w:proofErr w:type="spellStart"/>
+      <w:r>
+        <w:rPr>
+          <w:lang w:val="en-US"/>
+        </w:rPr>
+        <w:t>ConfigSet</w:t>
+      </w:r>
+      <w:proofErr w:type="spellEnd"/>
+      <w:r>
+        <w:rPr>
+          <w:lang w:val="en-US"/>
+        </w:rPr>
+        <w:t xml:space="preserve"> Page</w:t>
       </w:r>
       <w:bookmarkEnd w:id="53"/>
     </w:p>
@@ -11816,463 +12053,161 @@
       <w:pPr>
         <w:pStyle w:val="4Text"/>
         <w:rPr>
-          <w:lang w:val="en-GB"/>
-        </w:rPr>
-      </w:pPr>
-      <w:r>
-        <w:rPr>
-          <w:lang w:val="en-GB"/>
-        </w:rPr>
-        <w:t xml:space="preserve">One of the basic features of the application is to filter between different </w:t>
+          <w:lang w:val="en-US"/>
+        </w:rPr>
+      </w:pPr>
+      <w:r>
+        <w:rPr>
+          <w:lang w:val="en-US"/>
+        </w:rPr>
+        <w:t xml:space="preserve">At a </w:t>
       </w:r>
       <w:proofErr w:type="spellStart"/>
       <w:r>
         <w:rPr>
           <w:i/>
-          <w:lang w:val="en-GB"/>
-        </w:rPr>
-        <w:t>ConfigSets</w:t>
+          <w:lang w:val="en-US"/>
+        </w:rPr>
+        <w:t>ConfigSet</w:t>
       </w:r>
       <w:proofErr w:type="spellEnd"/>
       <w:r>
         <w:rPr>
-          <w:lang w:val="en-GB"/>
-        </w:rPr>
-        <w:t xml:space="preserve"> in a project, to compare the accuracy, or the loss. </w:t>
-      </w:r>
-      <w:proofErr w:type="gramStart"/>
-      <w:r>
-        <w:rPr>
-          <w:lang w:val="en-GB"/>
-        </w:rPr>
-        <w:t>In order to</w:t>
-      </w:r>
-      <w:proofErr w:type="gramEnd"/>
-      <w:r>
-        <w:rPr>
-          <w:lang w:val="en-GB"/>
-        </w:rPr>
-        <w:t xml:space="preserve"> filter those, all </w:t>
+          <w:lang w:val="en-US"/>
+        </w:rPr>
+        <w:t xml:space="preserve"> page (see </w:t>
+      </w:r>
+      <w:r>
+        <w:rPr>
+          <w:lang w:val="en-US"/>
+        </w:rPr>
+        <w:fldChar w:fldCharType="begin"/>
+      </w:r>
+      <w:r>
+        <w:rPr>
+          <w:lang w:val="en-US"/>
+        </w:rPr>
+        <w:instrText xml:space="preserve"> REF _Ref501101712 \h </w:instrText>
+      </w:r>
+      <w:r>
+        <w:rPr>
+          <w:lang w:val="en-US"/>
+        </w:rPr>
+      </w:r>
+      <w:r>
+        <w:rPr>
+          <w:lang w:val="en-US"/>
+        </w:rPr>
+        <w:fldChar w:fldCharType="separate"/>
+      </w:r>
+      <w:r>
+        <w:rPr>
+          <w:lang w:val="en-US"/>
+        </w:rPr>
+        <w:t xml:space="preserve">Figure </w:t>
+      </w:r>
+      <w:r>
+        <w:rPr>
+          <w:noProof/>
+          <w:lang w:val="en-US"/>
+        </w:rPr>
+        <w:t>12</w:t>
+      </w:r>
+      <w:r>
+        <w:rPr>
+          <w:lang w:val="en-US"/>
+        </w:rPr>
+        <w:fldChar w:fldCharType="end"/>
+      </w:r>
+      <w:r>
+        <w:rPr>
+          <w:lang w:val="en-US"/>
+        </w:rPr>
+        <w:t>) unnecessary parameters can be deleted and the results can be seen and extracted as a Scalable Vector Graphic (</w:t>
       </w:r>
       <w:proofErr w:type="spellStart"/>
       <w:r>
         <w:rPr>
-          <w:i/>
-          <w:lang w:val="en-GB"/>
-        </w:rPr>
-        <w:t>ConfigSets</w:t>
+          <w:lang w:val="en-US"/>
+        </w:rPr>
+        <w:t>svg</w:t>
       </w:r>
       <w:proofErr w:type="spellEnd"/>
       <w:r>
         <w:rPr>
-          <w:i/>
-          <w:lang w:val="en-GB"/>
+          <w:lang w:val="en-US"/>
+        </w:rPr>
+        <w:t>).</w:t>
+      </w:r>
+      <w:r>
+        <w:rPr>
+          <w:lang w:val="en-US"/>
         </w:rPr>
         <w:t xml:space="preserve"> </w:t>
-      </w:r>
-      <w:r>
-        <w:rPr>
-          <w:lang w:val="en-GB"/>
-        </w:rPr>
-        <w:t xml:space="preserve">within a project must fit the same criteria. To accomplish that, a </w:t>
-      </w:r>
-      <w:r>
-        <w:rPr>
-          <w:i/>
-          <w:lang w:val="en-GB"/>
-        </w:rPr>
-        <w:t xml:space="preserve">Mapping </w:t>
-      </w:r>
-      <w:r>
-        <w:rPr>
-          <w:lang w:val="en-GB"/>
-        </w:rPr>
-        <w:t>will assign aliases to parameters.</w:t>
       </w:r>
     </w:p>
     <w:p>
       <w:pPr>
         <w:pStyle w:val="4Text"/>
         <w:rPr>
-          <w:lang w:val="en-GB"/>
-        </w:rPr>
-      </w:pPr>
-      <w:r>
-        <w:rPr>
-          <w:lang w:val="en-GB"/>
-        </w:rPr>
-        <w:t xml:space="preserve">A </w:t>
-      </w:r>
+          <w:lang w:val="en-US"/>
+        </w:rPr>
+      </w:pPr>
+      <w:r>
+        <w:rPr>
+          <w:lang w:val="en-US"/>
+        </w:rPr>
+        <w:t xml:space="preserve">If the application found valid results in the uploaded configuration file, they will be displayed as a multiline chart at the top of the page. The y axis represents the accuracy and the x axis the epoch. Every training set is shown as a line. The chart diagram can be downloaded as a </w:t>
+      </w:r>
+      <w:proofErr w:type="spellStart"/>
       <w:r>
         <w:rPr>
           <w:i/>
-          <w:lang w:val="en-GB"/>
-        </w:rPr>
-        <w:t>Mapping</w:t>
-      </w:r>
-      <w:r>
-        <w:rPr>
-          <w:lang w:val="en-GB"/>
-        </w:rPr>
-        <w:t xml:space="preserve"> can be assigned to a project. If the current project has no </w:t>
-      </w:r>
+          <w:lang w:val="en-US"/>
+        </w:rPr>
+        <w:t>svg</w:t>
+      </w:r>
+      <w:proofErr w:type="spellEnd"/>
       <w:r>
         <w:rPr>
           <w:i/>
-          <w:lang w:val="en-GB"/>
-        </w:rPr>
-        <w:t>Mapping</w:t>
-      </w:r>
-      <w:r>
-        <w:rPr>
-          <w:lang w:val="en-GB"/>
-        </w:rPr>
-        <w:t xml:space="preserve"> assigned yet, it can be created by clicking on the create button of the mapping card at the project page. The first found </w:t>
-      </w:r>
-      <w:proofErr w:type="spellStart"/>
-      <w:r>
-        <w:rPr>
-          <w:i/>
-          <w:lang w:val="en-GB"/>
-        </w:rPr>
-        <w:t>ConfigSet</w:t>
-      </w:r>
-      <w:proofErr w:type="spellEnd"/>
-      <w:r>
-        <w:rPr>
-          <w:lang w:val="en-GB"/>
-        </w:rPr>
-        <w:t xml:space="preserve"> will be used a base. </w:t>
-      </w:r>
-      <w:proofErr w:type="gramStart"/>
-      <w:r>
-        <w:rPr>
-          <w:lang w:val="en-GB"/>
-        </w:rPr>
-        <w:t>All of</w:t>
-      </w:r>
-      <w:proofErr w:type="gramEnd"/>
-      <w:r>
-        <w:rPr>
-          <w:lang w:val="en-GB"/>
-        </w:rPr>
-        <w:t xml:space="preserve"> its parameters become the key words in the </w:t>
-      </w:r>
-      <w:r>
-        <w:rPr>
-          <w:lang w:val="en-GB"/>
-        </w:rPr>
-        <w:lastRenderedPageBreak/>
-        <w:t xml:space="preserve">new </w:t>
-      </w:r>
-      <w:r>
-        <w:rPr>
-          <w:i/>
-          <w:lang w:val="en-GB"/>
-        </w:rPr>
-        <w:t>Mapping</w:t>
-      </w:r>
-      <w:r>
-        <w:rPr>
-          <w:i/>
-          <w:lang w:val="en-GB"/>
-        </w:rPr>
-        <w:t xml:space="preserve">. </w:t>
-      </w:r>
-      <w:proofErr w:type="gramStart"/>
-      <w:r>
-        <w:rPr>
-          <w:lang w:val="en-GB"/>
-        </w:rPr>
-        <w:t>All of</w:t>
-      </w:r>
-      <w:proofErr w:type="gramEnd"/>
-      <w:r>
-        <w:rPr>
-          <w:lang w:val="en-GB"/>
-        </w:rPr>
-        <w:t xml:space="preserve"> the other parameters from other </w:t>
-      </w:r>
-      <w:proofErr w:type="spellStart"/>
-      <w:r>
-        <w:rPr>
-          <w:i/>
-          <w:lang w:val="en-GB"/>
-        </w:rPr>
-        <w:t>ConfigSets</w:t>
-      </w:r>
-      <w:proofErr w:type="spellEnd"/>
-      <w:r>
-        <w:rPr>
-          <w:i/>
-          <w:lang w:val="en-GB"/>
+          <w:lang w:val="en-US"/>
         </w:rPr>
         <w:t xml:space="preserve"> </w:t>
       </w:r>
       <w:r>
         <w:rPr>
-          <w:lang w:val="en-GB"/>
-        </w:rPr>
-        <w:t xml:space="preserve">of the project will either be assigned automatically, if they are already a key word or an alias or added as unrelated parameters, if they don’t match any existing. When creating a new </w:t>
-      </w:r>
-      <w:r>
-        <w:rPr>
-          <w:i/>
-          <w:lang w:val="en-GB"/>
-        </w:rPr>
-        <w:t>Mapping</w:t>
-      </w:r>
-      <w:r>
-        <w:rPr>
-          <w:i/>
-          <w:lang w:val="en-GB"/>
-        </w:rPr>
-        <w:t>,</w:t>
-      </w:r>
-      <w:r>
-        <w:rPr>
-          <w:i/>
-          <w:lang w:val="en-GB"/>
-        </w:rPr>
-        <w:t xml:space="preserve"> </w:t>
-      </w:r>
-      <w:r>
-        <w:rPr>
-          <w:lang w:val="en-GB"/>
-        </w:rPr>
-        <w:t xml:space="preserve">the user will be informed via a toast message, how many unrelated parameters the </w:t>
-      </w:r>
-      <w:r>
-        <w:rPr>
-          <w:i/>
-          <w:lang w:val="en-GB"/>
-        </w:rPr>
-        <w:t xml:space="preserve">Mapping </w:t>
-      </w:r>
-      <w:r>
-        <w:rPr>
-          <w:lang w:val="en-GB"/>
-        </w:rPr>
-        <w:t>has.</w:t>
-      </w:r>
-      <w:r>
-        <w:rPr>
-          <w:lang w:val="en-GB"/>
-        </w:rPr>
-        <w:t xml:space="preserve"> There are two different ways of getting to the </w:t>
-      </w:r>
-      <w:proofErr w:type="gramStart"/>
-      <w:r>
-        <w:rPr>
-          <w:i/>
-          <w:lang w:val="en-GB"/>
-        </w:rPr>
-        <w:t>Mapping‘</w:t>
-      </w:r>
-      <w:proofErr w:type="gramEnd"/>
-      <w:r>
-        <w:rPr>
-          <w:i/>
-          <w:lang w:val="en-GB"/>
-        </w:rPr>
-        <w:t xml:space="preserve">s </w:t>
-      </w:r>
-      <w:r>
-        <w:rPr>
-          <w:lang w:val="en-GB"/>
-        </w:rPr>
-        <w:t>page. The first one is by clicking on the name on the card at the project page.</w:t>
-      </w:r>
-      <w:r>
-        <w:rPr>
-          <w:lang w:val="en-GB"/>
-        </w:rPr>
-        <w:t xml:space="preserve"> </w:t>
-      </w:r>
-      <w:r>
-        <w:rPr>
-          <w:lang w:val="en-GB"/>
-        </w:rPr>
-        <w:t xml:space="preserve">The second one is by clicking on the </w:t>
-      </w:r>
-      <w:r>
-        <w:rPr>
-          <w:i/>
-          <w:lang w:val="en-GB"/>
-        </w:rPr>
-        <w:t xml:space="preserve">Mappings </w:t>
-      </w:r>
-      <w:r>
-        <w:rPr>
-          <w:lang w:val="en-GB"/>
-        </w:rPr>
-        <w:t>link at the menu bar and afterwards choosing the right one.</w:t>
+          <w:lang w:val="en-US"/>
+        </w:rPr>
+        <w:t>file by first clicking on the convert button at the top right of the page and then clicking the appearing download button.</w:t>
       </w:r>
     </w:p>
     <w:p>
       <w:pPr>
         <w:pStyle w:val="4Text"/>
         <w:rPr>
-          <w:lang w:val="en-GB"/>
-        </w:rPr>
-      </w:pPr>
-      <w:r>
-        <w:rPr>
-          <w:lang w:val="en-GB"/>
-        </w:rPr>
-        <w:t xml:space="preserve">A </w:t>
-      </w:r>
-      <w:r>
-        <w:rPr>
-          <w:i/>
-          <w:lang w:val="en-GB"/>
-        </w:rPr>
-        <w:t xml:space="preserve">Mapping’s </w:t>
-      </w:r>
-      <w:r>
-        <w:rPr>
-          <w:lang w:val="en-GB"/>
-        </w:rPr>
-        <w:t>page</w:t>
-      </w:r>
-      <w:r>
-        <w:rPr>
-          <w:lang w:val="en-GB"/>
-        </w:rPr>
-        <w:t xml:space="preserve"> (see </w:t>
-      </w:r>
-      <w:r>
-        <w:rPr>
-          <w:lang w:val="en-GB"/>
-        </w:rPr>
-        <w:fldChar w:fldCharType="begin"/>
-      </w:r>
-      <w:r>
-        <w:rPr>
-          <w:lang w:val="en-GB"/>
-        </w:rPr>
-        <w:instrText xml:space="preserve"> REF _Ref501280511 \h </w:instrText>
-      </w:r>
-      <w:r>
-        <w:rPr>
-          <w:lang w:val="en-GB"/>
-        </w:rPr>
-      </w:r>
-      <w:r>
-        <w:rPr>
-          <w:lang w:val="en-GB"/>
-        </w:rPr>
-        <w:fldChar w:fldCharType="separate"/>
-      </w:r>
-      <w:r>
-        <w:rPr>
-          <w:lang w:val="en-US"/>
-        </w:rPr>
-        <w:t xml:space="preserve">Figure </w:t>
-      </w:r>
-      <w:r>
-        <w:rPr>
-          <w:noProof/>
-          <w:lang w:val="en-US"/>
-        </w:rPr>
-        <w:t>12</w:t>
-      </w:r>
-      <w:r>
-        <w:rPr>
-          <w:lang w:val="en-GB"/>
-        </w:rPr>
-        <w:fldChar w:fldCharType="end"/>
-      </w:r>
-      <w:r>
-        <w:rPr>
-          <w:lang w:val="en-GB"/>
-        </w:rPr>
-        <w:t>)</w:t>
-      </w:r>
-      <w:r>
-        <w:rPr>
-          <w:lang w:val="en-GB"/>
-        </w:rPr>
-        <w:t xml:space="preserve"> contains all parameters and aliases as well as flags, which are explained later</w:t>
-      </w:r>
-      <w:r>
-        <w:rPr>
-          <w:lang w:val="en-GB"/>
-        </w:rPr>
-        <w:t xml:space="preserve"> (see </w:t>
-      </w:r>
-      <w:r>
-        <w:rPr>
-          <w:lang w:val="en-GB"/>
-        </w:rPr>
-        <w:fldChar w:fldCharType="begin"/>
-      </w:r>
-      <w:r>
-        <w:rPr>
-          <w:lang w:val="en-GB"/>
-        </w:rPr>
-        <w:instrText xml:space="preserve"> REF _Ref501280205 \w \h </w:instrText>
-      </w:r>
-      <w:r>
-        <w:rPr>
-          <w:lang w:val="en-GB"/>
-        </w:rPr>
-      </w:r>
-      <w:r>
-        <w:rPr>
-          <w:lang w:val="en-GB"/>
-        </w:rPr>
-        <w:fldChar w:fldCharType="separate"/>
-      </w:r>
-      <w:r>
-        <w:rPr>
-          <w:lang w:val="en-GB"/>
-        </w:rPr>
-        <w:t>3.5.4</w:t>
-      </w:r>
-      <w:r>
-        <w:rPr>
-          <w:lang w:val="en-GB"/>
-        </w:rPr>
-        <w:fldChar w:fldCharType="end"/>
-      </w:r>
-      <w:r>
-        <w:rPr>
-          <w:lang w:val="en-GB"/>
-        </w:rPr>
-        <w:t>)</w:t>
-      </w:r>
-      <w:r>
-        <w:rPr>
-          <w:lang w:val="en-GB"/>
-        </w:rPr>
-        <w:t>.</w:t>
-      </w:r>
-      <w:r>
-        <w:rPr>
-          <w:lang w:val="en-GB"/>
-        </w:rPr>
-        <w:t xml:space="preserve"> </w:t>
-      </w:r>
+          <w:lang w:val="en-US"/>
+        </w:rPr>
+      </w:pPr>
+      <w:bookmarkStart w:id="54" w:name="_GoBack"/>
+      <w:bookmarkEnd w:id="54"/>
     </w:p>
     <w:p>
       <w:pPr>
         <w:pStyle w:val="4Text"/>
         <w:keepNext/>
         <w:jc w:val="center"/>
-        <w:rPr>
-          <w:lang w:val="en-US"/>
-        </w:rPr>
       </w:pPr>
       <w:r>
         <w:rPr>
           <w:noProof/>
         </w:rPr>
+        <w:lastRenderedPageBreak/>
         <w:drawing>
-          <wp:inline distT="0" distB="0" distL="0" distR="0" wp14:anchorId="2C6601CD" wp14:editId="64109BFF">
-            <wp:extent cx="5760720" cy="3536950"/>
+          <wp:inline distT="0" distB="0" distL="0" distR="0" wp14:anchorId="7FC93A2F" wp14:editId="35B0BC97">
+            <wp:extent cx="5688632" cy="3569817"/>
             <wp:effectExtent l="0" t="0" r="0" b="0"/>
-            <wp:docPr id="13" name="Grafik 13"/>
+            <wp:docPr id="16" name="Grafik 16"/>
             <wp:cNvGraphicFramePr>
               <a:graphicFrameLocks xmlns:a="http://schemas.openxmlformats.org/drawingml/2006/main" noChangeAspect="1"/>
             </wp:cNvGraphicFramePr>
@@ -12292,7 +12227,7 @@
                   <pic:spPr>
                     <a:xfrm>
                       <a:off x="0" y="0"/>
-                      <a:ext cx="5760720" cy="3536950"/>
+                      <a:ext cx="5761441" cy="3615507"/>
                     </a:xfrm>
                     <a:prstGeom prst="rect">
                       <a:avLst/>
@@ -12312,8 +12247,8 @@
           <w:lang w:val="en-US"/>
         </w:rPr>
       </w:pPr>
-      <w:bookmarkStart w:id="54" w:name="_Ref501280511"/>
-      <w:bookmarkStart w:id="55" w:name="_Toc501282820"/>
+      <w:bookmarkStart w:id="55" w:name="_Ref501101712"/>
+      <w:bookmarkStart w:id="56" w:name="_Toc502663632"/>
       <w:r>
         <w:rPr>
           <w:lang w:val="en-US"/>
@@ -12342,147 +12277,156 @@
       <w:r>
         <w:fldChar w:fldCharType="end"/>
       </w:r>
-      <w:bookmarkEnd w:id="54"/>
+      <w:bookmarkEnd w:id="55"/>
       <w:r>
         <w:rPr>
           <w:lang w:val="en-US"/>
         </w:rPr>
         <w:t xml:space="preserve"> – A </w:t>
       </w:r>
-      <w:r>
-        <w:rPr>
-          <w:i/>
-          <w:lang w:val="en-US"/>
-        </w:rPr>
-        <w:t xml:space="preserve">Mapping </w:t>
-      </w:r>
-      <w:r>
-        <w:rPr>
-          <w:lang w:val="en-US"/>
-        </w:rPr>
-        <w:t>page w</w:t>
-      </w:r>
-      <w:r>
-        <w:rPr>
-          <w:lang w:val="en-US"/>
-        </w:rPr>
-        <w:t>ithout unrelated parameters</w:t>
-      </w:r>
-      <w:bookmarkEnd w:id="55"/>
+      <w:proofErr w:type="spellStart"/>
+      <w:r>
+        <w:rPr>
+          <w:lang w:val="en-US"/>
+        </w:rPr>
+        <w:t>ConfigSet</w:t>
+      </w:r>
+      <w:proofErr w:type="spellEnd"/>
+      <w:r>
+        <w:rPr>
+          <w:lang w:val="en-US"/>
+        </w:rPr>
+        <w:t xml:space="preserve"> page</w:t>
+      </w:r>
+      <w:bookmarkEnd w:id="56"/>
     </w:p>
     <w:p>
       <w:pPr>
         <w:pStyle w:val="4Text"/>
         <w:rPr>
-          <w:lang w:val="en-GB"/>
-        </w:rPr>
-      </w:pPr>
-      <w:r>
-        <w:rPr>
-          <w:lang w:val="en-GB"/>
-        </w:rPr>
-        <w:t xml:space="preserve">At the right of the page all existing mappings can be selected to be viewed and an informational text is displayed on how to use mappings. Again, only the creator of the mapping can edit it. The </w:t>
+          <w:lang w:val="en-US"/>
+        </w:rPr>
+      </w:pPr>
+      <w:r>
+        <w:rPr>
+          <w:lang w:val="en-US"/>
+        </w:rPr>
+        <w:t>Every found parameter-value pair is shown at the bottom of the page. The table can be sorted by parameter or value by clicking on the column header. Each parameter-value pair that is not necessary can be deleted by clicking on the delete button</w:t>
+      </w:r>
+      <w:r>
+        <w:rPr>
+          <w:lang w:val="en-US"/>
+        </w:rPr>
+        <w:t xml:space="preserve"> if the current user is creator of the </w:t>
       </w:r>
       <w:proofErr w:type="spellStart"/>
       <w:r>
         <w:rPr>
-          <w:lang w:val="en-GB"/>
-        </w:rPr>
-        <w:t>center</w:t>
+          <w:i/>
+          <w:lang w:val="en-US"/>
+        </w:rPr>
+        <w:t>ConfigSet</w:t>
       </w:r>
       <w:proofErr w:type="spellEnd"/>
       <w:r>
         <w:rPr>
-          <w:lang w:val="en-GB"/>
-        </w:rPr>
-        <w:t xml:space="preserve"> and the right area are specific for the chosen mapping and show their parameters will aliases and the mapping’s flags.</w:t>
+          <w:lang w:val="en-US"/>
+        </w:rPr>
+        <w:t>. After confirmation from the user, the action will be executed.</w:t>
       </w:r>
     </w:p>
     <w:p>
       <w:pPr>
-        <w:pStyle w:val="4Text"/>
-        <w:rPr>
-          <w:lang w:val="en-GB"/>
-        </w:rPr>
-      </w:pPr>
-      <w:r>
-        <w:rPr>
-          <w:lang w:val="en-GB"/>
-        </w:rPr>
-        <w:t xml:space="preserve">To define an unrelated parameter to a parameter key as an alias, the user </w:t>
-      </w:r>
-      <w:proofErr w:type="gramStart"/>
-      <w:r>
-        <w:rPr>
-          <w:lang w:val="en-GB"/>
-        </w:rPr>
-        <w:t>has to</w:t>
-      </w:r>
-      <w:proofErr w:type="gramEnd"/>
-      <w:r>
-        <w:rPr>
-          <w:lang w:val="en-GB"/>
-        </w:rPr>
-        <w:t xml:space="preserve"> drag the chosen parameter and drop it onto the right row at the alias column. This way, the parameter is not unrelated anymore and will now have the same meaning as the parameter key of the destination row. He is equivalent to all other aliases in that row. If an unrelated parameter does not </w:t>
-      </w:r>
-      <w:r>
-        <w:rPr>
-          <w:lang w:val="en-GB"/>
-        </w:rPr>
-        <w:lastRenderedPageBreak/>
-        <w:t xml:space="preserve">match a key, it can become a new key when dragging it onto the add button of the “unrelated </w:t>
-      </w:r>
-      <w:proofErr w:type="spellStart"/>
-      <w:r>
-        <w:rPr>
-          <w:lang w:val="en-GB"/>
-        </w:rPr>
-        <w:t>params</w:t>
-      </w:r>
-      <w:proofErr w:type="spellEnd"/>
-      <w:r>
-        <w:rPr>
-          <w:lang w:val="en-GB"/>
-        </w:rPr>
-        <w:t xml:space="preserve">” card. Aliases can be dragged back to this card to </w:t>
-      </w:r>
-      <w:proofErr w:type="spellStart"/>
-      <w:r>
-        <w:rPr>
-          <w:lang w:val="en-GB"/>
-        </w:rPr>
-        <w:t>unassign</w:t>
-      </w:r>
-      <w:proofErr w:type="spellEnd"/>
-      <w:r>
-        <w:rPr>
-          <w:lang w:val="en-GB"/>
-        </w:rPr>
-        <w:t xml:space="preserve"> them.</w:t>
-      </w:r>
+        <w:pStyle w:val="berschrift3"/>
+        <w:rPr>
+          <w:lang w:val="en-GB"/>
+        </w:rPr>
+      </w:pPr>
+      <w:bookmarkStart w:id="57" w:name="_Toc502663604"/>
+      <w:r>
+        <w:rPr>
+          <w:lang w:val="en-GB"/>
+        </w:rPr>
+        <w:t>Mappings</w:t>
+      </w:r>
+      <w:bookmarkEnd w:id="57"/>
     </w:p>
     <w:p>
       <w:pPr>
-        <w:pStyle w:val="berschrift3"/>
-        <w:rPr>
-          <w:lang w:val="en-GB"/>
-        </w:rPr>
-      </w:pPr>
-      <w:bookmarkStart w:id="56" w:name="_Ref501280205"/>
-      <w:bookmarkStart w:id="57" w:name="_Toc501282793"/>
-      <w:r>
-        <w:rPr>
-          <w:lang w:val="en-GB"/>
-        </w:rPr>
-        <w:t>Flags</w:t>
-      </w:r>
-      <w:bookmarkEnd w:id="56"/>
-      <w:bookmarkEnd w:id="57"/>
-      <w:r>
-        <w:rPr>
+        <w:pStyle w:val="4Text"/>
+        <w:rPr>
+          <w:lang w:val="en-GB"/>
+        </w:rPr>
+      </w:pPr>
+      <w:r>
+        <w:rPr>
+          <w:lang w:val="en-GB"/>
+        </w:rPr>
+        <w:t xml:space="preserve">One of the basic features of the application is to filter between different </w:t>
+      </w:r>
+      <w:proofErr w:type="spellStart"/>
+      <w:r>
+        <w:rPr>
+          <w:i/>
+          <w:lang w:val="en-GB"/>
+        </w:rPr>
+        <w:t>ConfigSets</w:t>
+      </w:r>
+      <w:proofErr w:type="spellEnd"/>
+      <w:r>
+        <w:rPr>
+          <w:lang w:val="en-GB"/>
+        </w:rPr>
+        <w:t xml:space="preserve"> in a project, to compare the accuracy, or the loss. </w:t>
+      </w:r>
+      <w:proofErr w:type="gramStart"/>
+      <w:r>
+        <w:rPr>
+          <w:lang w:val="en-GB"/>
+        </w:rPr>
+        <w:t>In order to</w:t>
+      </w:r>
+      <w:proofErr w:type="gramEnd"/>
+      <w:r>
+        <w:rPr>
+          <w:lang w:val="en-GB"/>
+        </w:rPr>
+        <w:t xml:space="preserve"> filter those, all </w:t>
+      </w:r>
+      <w:proofErr w:type="spellStart"/>
+      <w:r>
+        <w:rPr>
+          <w:i/>
+          <w:lang w:val="en-GB"/>
+        </w:rPr>
+        <w:t>ConfigSets</w:t>
+      </w:r>
+      <w:proofErr w:type="spellEnd"/>
+      <w:r>
+        <w:rPr>
+          <w:i/>
           <w:lang w:val="en-GB"/>
         </w:rPr>
         <w:t xml:space="preserve"> </w:t>
+      </w:r>
+      <w:r>
+        <w:rPr>
+          <w:lang w:val="en-GB"/>
+        </w:rPr>
+        <w:t xml:space="preserve">within a project must fit the same criteria. To accomplish that, a </w:t>
+      </w:r>
+      <w:r>
+        <w:rPr>
+          <w:i/>
+          <w:lang w:val="en-GB"/>
+        </w:rPr>
+        <w:t xml:space="preserve">Mapping </w:t>
+      </w:r>
+      <w:r>
+        <w:rPr>
+          <w:lang w:val="en-GB"/>
+        </w:rPr>
+        <w:t>will assign aliases to parameters.</w:t>
       </w:r>
     </w:p>
     <w:p>
@@ -12496,25 +12440,212 @@
         <w:rPr>
           <w:lang w:val="en-GB"/>
         </w:rPr>
-        <w:t xml:space="preserve">Flags are used to </w:t>
-      </w:r>
-      <w:r>
-        <w:rPr>
-          <w:lang w:val="en-GB"/>
-        </w:rPr>
-        <w:t xml:space="preserve">give parameter values a different meaning. A flag holds a key and a meaning. Every found </w:t>
-      </w:r>
-      <w:r>
-        <w:rPr>
-          <w:lang w:val="en-GB"/>
-        </w:rPr>
-        <w:t>occurrence</w:t>
-      </w:r>
-      <w:r>
-        <w:rPr>
-          <w:lang w:val="en-GB"/>
-        </w:rPr>
-        <w:t xml:space="preserve"> of the key will be translated to the meaning, if the corresponding project is assigned to the referring mapping.</w:t>
+        <w:t xml:space="preserve">A </w:t>
+      </w:r>
+      <w:r>
+        <w:rPr>
+          <w:i/>
+          <w:lang w:val="en-GB"/>
+        </w:rPr>
+        <w:t>Mapping</w:t>
+      </w:r>
+      <w:r>
+        <w:rPr>
+          <w:lang w:val="en-GB"/>
+        </w:rPr>
+        <w:t xml:space="preserve"> can be assigned to a project. If the current project has no </w:t>
+      </w:r>
+      <w:r>
+        <w:rPr>
+          <w:i/>
+          <w:lang w:val="en-GB"/>
+        </w:rPr>
+        <w:t>Mapping</w:t>
+      </w:r>
+      <w:r>
+        <w:rPr>
+          <w:lang w:val="en-GB"/>
+        </w:rPr>
+        <w:t xml:space="preserve"> assigned yet, it can be created by clicking on the create button of the mapping card at the project page. The first found </w:t>
+      </w:r>
+      <w:proofErr w:type="spellStart"/>
+      <w:r>
+        <w:rPr>
+          <w:i/>
+          <w:lang w:val="en-GB"/>
+        </w:rPr>
+        <w:t>ConfigSet</w:t>
+      </w:r>
+      <w:proofErr w:type="spellEnd"/>
+      <w:r>
+        <w:rPr>
+          <w:lang w:val="en-GB"/>
+        </w:rPr>
+        <w:t xml:space="preserve"> will be used a base. </w:t>
+      </w:r>
+      <w:proofErr w:type="gramStart"/>
+      <w:r>
+        <w:rPr>
+          <w:lang w:val="en-GB"/>
+        </w:rPr>
+        <w:t>All of</w:t>
+      </w:r>
+      <w:proofErr w:type="gramEnd"/>
+      <w:r>
+        <w:rPr>
+          <w:lang w:val="en-GB"/>
+        </w:rPr>
+        <w:t xml:space="preserve"> its parameters become the key words in the new </w:t>
+      </w:r>
+      <w:r>
+        <w:rPr>
+          <w:i/>
+          <w:lang w:val="en-GB"/>
+        </w:rPr>
+        <w:t>Mapping</w:t>
+      </w:r>
+      <w:r>
+        <w:rPr>
+          <w:i/>
+          <w:lang w:val="en-GB"/>
+        </w:rPr>
+        <w:t xml:space="preserve">. </w:t>
+      </w:r>
+      <w:proofErr w:type="gramStart"/>
+      <w:r>
+        <w:rPr>
+          <w:lang w:val="en-GB"/>
+        </w:rPr>
+        <w:t>All of</w:t>
+      </w:r>
+      <w:proofErr w:type="gramEnd"/>
+      <w:r>
+        <w:rPr>
+          <w:lang w:val="en-GB"/>
+        </w:rPr>
+        <w:t xml:space="preserve"> the other parameters from other </w:t>
+      </w:r>
+      <w:proofErr w:type="spellStart"/>
+      <w:r>
+        <w:rPr>
+          <w:i/>
+          <w:lang w:val="en-GB"/>
+        </w:rPr>
+        <w:t>ConfigSets</w:t>
+      </w:r>
+      <w:proofErr w:type="spellEnd"/>
+      <w:r>
+        <w:rPr>
+          <w:i/>
+          <w:lang w:val="en-GB"/>
+        </w:rPr>
+        <w:t xml:space="preserve"> </w:t>
+      </w:r>
+      <w:r>
+        <w:rPr>
+          <w:lang w:val="en-GB"/>
+        </w:rPr>
+        <w:t xml:space="preserve">of the project will either be assigned automatically, if they are already a key word or an alias or added as unrelated parameters, if they don’t match any existing. When creating a new </w:t>
+      </w:r>
+      <w:r>
+        <w:rPr>
+          <w:i/>
+          <w:lang w:val="en-GB"/>
+        </w:rPr>
+        <w:t>Mapping</w:t>
+      </w:r>
+      <w:r>
+        <w:rPr>
+          <w:i/>
+          <w:lang w:val="en-GB"/>
+        </w:rPr>
+        <w:t>,</w:t>
+      </w:r>
+      <w:r>
+        <w:rPr>
+          <w:i/>
+          <w:lang w:val="en-GB"/>
+        </w:rPr>
+        <w:t xml:space="preserve"> </w:t>
+      </w:r>
+      <w:r>
+        <w:rPr>
+          <w:lang w:val="en-GB"/>
+        </w:rPr>
+        <w:t xml:space="preserve">the user will be informed via a toast message, how many unrelated parameters the </w:t>
+      </w:r>
+      <w:r>
+        <w:rPr>
+          <w:i/>
+          <w:lang w:val="en-GB"/>
+        </w:rPr>
+        <w:t xml:space="preserve">Mapping </w:t>
+      </w:r>
+      <w:r>
+        <w:rPr>
+          <w:lang w:val="en-GB"/>
+        </w:rPr>
+        <w:t>has.</w:t>
+      </w:r>
+      <w:r>
+        <w:rPr>
+          <w:lang w:val="en-GB"/>
+        </w:rPr>
+        <w:t xml:space="preserve"> There are two different ways of getting to the </w:t>
+      </w:r>
+      <w:proofErr w:type="gramStart"/>
+      <w:r>
+        <w:rPr>
+          <w:i/>
+          <w:lang w:val="en-GB"/>
+        </w:rPr>
+        <w:t>Mapping‘</w:t>
+      </w:r>
+      <w:proofErr w:type="gramEnd"/>
+      <w:r>
+        <w:rPr>
+          <w:i/>
+          <w:lang w:val="en-GB"/>
+        </w:rPr>
+        <w:t xml:space="preserve">s </w:t>
+      </w:r>
+      <w:r>
+        <w:rPr>
+          <w:lang w:val="en-GB"/>
+        </w:rPr>
+        <w:t xml:space="preserve">page. The first one is by clicking on the name </w:t>
+      </w:r>
+      <w:r>
+        <w:rPr>
+          <w:lang w:val="en-GB"/>
+        </w:rPr>
+        <w:lastRenderedPageBreak/>
+        <w:t>on the card at the project page.</w:t>
+      </w:r>
+      <w:r>
+        <w:rPr>
+          <w:lang w:val="en-GB"/>
+        </w:rPr>
+        <w:t xml:space="preserve"> </w:t>
+      </w:r>
+      <w:r>
+        <w:rPr>
+          <w:lang w:val="en-GB"/>
+        </w:rPr>
+        <w:t xml:space="preserve">The second one is by clicking on the </w:t>
+      </w:r>
+      <w:r>
+        <w:rPr>
+          <w:i/>
+          <w:lang w:val="en-GB"/>
+        </w:rPr>
+        <w:t xml:space="preserve">Mappings </w:t>
+      </w:r>
+      <w:r>
+        <w:rPr>
+          <w:lang w:val="en-GB"/>
+        </w:rPr>
+        <w:t>link at the menu bar and afterwards choosing the right one.</w:t>
       </w:r>
     </w:p>
     <w:p>
@@ -12528,87 +12659,139 @@
         <w:rPr>
           <w:lang w:val="en-GB"/>
         </w:rPr>
-        <w:t>Flags can be created by clicking on the add button on the “flag”</w:t>
+        <w:t xml:space="preserve">A </w:t>
+      </w:r>
+      <w:r>
+        <w:rPr>
+          <w:i/>
+          <w:lang w:val="en-GB"/>
+        </w:rPr>
+        <w:t xml:space="preserve">Mapping’s </w:t>
+      </w:r>
+      <w:r>
+        <w:rPr>
+          <w:lang w:val="en-GB"/>
+        </w:rPr>
+        <w:t>page</w:t>
+      </w:r>
+      <w:r>
+        <w:rPr>
+          <w:lang w:val="en-GB"/>
+        </w:rPr>
+        <w:t xml:space="preserve"> (see </w:t>
+      </w:r>
+      <w:r>
+        <w:rPr>
+          <w:lang w:val="en-GB"/>
+        </w:rPr>
+        <w:fldChar w:fldCharType="begin"/>
+      </w:r>
+      <w:r>
+        <w:rPr>
+          <w:lang w:val="en-GB"/>
+        </w:rPr>
+        <w:instrText xml:space="preserve"> REF _Ref501280511 \h </w:instrText>
+      </w:r>
+      <w:r>
+        <w:rPr>
+          <w:lang w:val="en-GB"/>
+        </w:rPr>
+      </w:r>
+      <w:r>
+        <w:rPr>
+          <w:lang w:val="en-GB"/>
+        </w:rPr>
+        <w:fldChar w:fldCharType="separate"/>
+      </w:r>
+      <w:r>
+        <w:rPr>
+          <w:lang w:val="en-US"/>
+        </w:rPr>
+        <w:t xml:space="preserve">Figure </w:t>
+      </w:r>
+      <w:r>
+        <w:rPr>
+          <w:noProof/>
+          <w:lang w:val="en-US"/>
+        </w:rPr>
+        <w:t>13</w:t>
+      </w:r>
+      <w:r>
+        <w:rPr>
+          <w:lang w:val="en-GB"/>
+        </w:rPr>
+        <w:fldChar w:fldCharType="end"/>
+      </w:r>
+      <w:r>
+        <w:rPr>
+          <w:lang w:val="en-GB"/>
+        </w:rPr>
+        <w:t>)</w:t>
+      </w:r>
+      <w:r>
+        <w:rPr>
+          <w:lang w:val="en-GB"/>
+        </w:rPr>
+        <w:t xml:space="preserve"> contains all parameters and aliases as well as flags, which are explained later</w:t>
+      </w:r>
+      <w:r>
+        <w:rPr>
+          <w:lang w:val="en-GB"/>
+        </w:rPr>
+        <w:t xml:space="preserve"> (see </w:t>
+      </w:r>
+      <w:r>
+        <w:rPr>
+          <w:lang w:val="en-GB"/>
+        </w:rPr>
+        <w:fldChar w:fldCharType="begin"/>
+      </w:r>
+      <w:r>
+        <w:rPr>
+          <w:lang w:val="en-GB"/>
+        </w:rPr>
+        <w:instrText xml:space="preserve"> REF _Ref501280205 \w \h </w:instrText>
+      </w:r>
+      <w:r>
+        <w:rPr>
+          <w:lang w:val="en-GB"/>
+        </w:rPr>
+      </w:r>
+      <w:r>
+        <w:rPr>
+          <w:lang w:val="en-GB"/>
+        </w:rPr>
+        <w:fldChar w:fldCharType="separate"/>
+      </w:r>
+      <w:r>
+        <w:rPr>
+          <w:lang w:val="en-GB"/>
+        </w:rPr>
+        <w:t>3.5.5</w:t>
+      </w:r>
+      <w:r>
+        <w:rPr>
+          <w:lang w:val="en-GB"/>
+        </w:rPr>
+        <w:fldChar w:fldCharType="end"/>
+      </w:r>
+      <w:r>
+        <w:rPr>
+          <w:lang w:val="en-GB"/>
+        </w:rPr>
+        <w:t>)</w:t>
+      </w:r>
+      <w:r>
+        <w:rPr>
+          <w:lang w:val="en-GB"/>
+        </w:rPr>
+        <w:t>.</w:t>
       </w:r>
       <w:r>
         <w:rPr>
           <w:lang w:val="en-GB"/>
         </w:rPr>
         <w:t xml:space="preserve"> </w:t>
-      </w:r>
-      <w:r>
-        <w:rPr>
-          <w:lang w:val="en-GB"/>
-        </w:rPr>
-        <w:t>card or by dropping a plain text file containing flags on this card.</w:t>
-      </w:r>
-      <w:r>
-        <w:rPr>
-          <w:lang w:val="en-GB"/>
-        </w:rPr>
-        <w:t xml:space="preserve"> When manually adding a new flag, </w:t>
-      </w:r>
-      <w:proofErr w:type="gramStart"/>
-      <w:r>
-        <w:rPr>
-          <w:lang w:val="en-GB"/>
-        </w:rPr>
-        <w:t>a modal opens</w:t>
-      </w:r>
-      <w:proofErr w:type="gramEnd"/>
-      <w:r>
-        <w:rPr>
-          <w:lang w:val="en-GB"/>
-        </w:rPr>
-        <w:t xml:space="preserve">, where the user has to type in the key and meaning (see </w:t>
-      </w:r>
-      <w:r>
-        <w:rPr>
-          <w:lang w:val="en-GB"/>
-        </w:rPr>
-        <w:fldChar w:fldCharType="begin"/>
-      </w:r>
-      <w:r>
-        <w:rPr>
-          <w:lang w:val="en-GB"/>
-        </w:rPr>
-        <w:instrText xml:space="preserve"> REF _Ref501281584 \h </w:instrText>
-      </w:r>
-      <w:r>
-        <w:rPr>
-          <w:lang w:val="en-GB"/>
-        </w:rPr>
-      </w:r>
-      <w:r>
-        <w:rPr>
-          <w:lang w:val="en-GB"/>
-        </w:rPr>
-        <w:fldChar w:fldCharType="separate"/>
-      </w:r>
-      <w:r>
-        <w:rPr>
-          <w:lang w:val="en-US"/>
-        </w:rPr>
-        <w:t xml:space="preserve">Figure </w:t>
-      </w:r>
-      <w:r>
-        <w:rPr>
-          <w:noProof/>
-          <w:lang w:val="en-US"/>
-        </w:rPr>
-        <w:t>13</w:t>
-      </w:r>
-      <w:r>
-        <w:rPr>
-          <w:lang w:val="en-GB"/>
-        </w:rPr>
-        <w:fldChar w:fldCharType="end"/>
-      </w:r>
-      <w:r>
-        <w:rPr>
-          <w:lang w:val="en-GB"/>
-        </w:rPr>
-        <w:t>). After hitting the create button, the new flag will be added to the mapping.</w:t>
       </w:r>
     </w:p>
     <w:p>
@@ -12616,16 +12799,19 @@
         <w:pStyle w:val="4Text"/>
         <w:keepNext/>
         <w:jc w:val="center"/>
+        <w:rPr>
+          <w:lang w:val="en-US"/>
+        </w:rPr>
       </w:pPr>
       <w:r>
         <w:rPr>
           <w:noProof/>
         </w:rPr>
         <w:drawing>
-          <wp:inline distT="0" distB="0" distL="0" distR="0" wp14:anchorId="0F7BAEF0" wp14:editId="7F62D862">
-            <wp:extent cx="4864608" cy="1551827"/>
+          <wp:inline distT="0" distB="0" distL="0" distR="0" wp14:anchorId="2C6601CD" wp14:editId="64109BFF">
+            <wp:extent cx="5760720" cy="3536950"/>
             <wp:effectExtent l="0" t="0" r="0" b="0"/>
-            <wp:docPr id="17" name="Grafik 17"/>
+            <wp:docPr id="13" name="Grafik 13"/>
             <wp:cNvGraphicFramePr>
               <a:graphicFrameLocks xmlns:a="http://schemas.openxmlformats.org/drawingml/2006/main" noChangeAspect="1"/>
             </wp:cNvGraphicFramePr>
@@ -12645,7 +12831,7 @@
                   <pic:spPr>
                     <a:xfrm>
                       <a:off x="0" y="0"/>
-                      <a:ext cx="4915402" cy="1568030"/>
+                      <a:ext cx="5760720" cy="3536950"/>
                     </a:xfrm>
                     <a:prstGeom prst="rect">
                       <a:avLst/>
@@ -12665,8 +12851,8 @@
           <w:lang w:val="en-US"/>
         </w:rPr>
       </w:pPr>
-      <w:bookmarkStart w:id="58" w:name="_Ref501281584"/>
-      <w:bookmarkStart w:id="59" w:name="_Toc501282821"/>
+      <w:bookmarkStart w:id="58" w:name="_Ref501280511"/>
+      <w:bookmarkStart w:id="59" w:name="_Toc502663633"/>
       <w:r>
         <w:rPr>
           <w:lang w:val="en-US"/>
@@ -12700,27 +12886,26 @@
         <w:rPr>
           <w:lang w:val="en-US"/>
         </w:rPr>
-        <w:t xml:space="preserve"> </w:t>
-      </w:r>
-      <w:r>
-        <w:rPr>
-          <w:lang w:val="en-US"/>
-        </w:rPr>
-        <w:t xml:space="preserve">- </w:t>
-      </w:r>
-      <w:bookmarkStart w:id="60" w:name="_GoBack"/>
-      <w:bookmarkEnd w:id="60"/>
-      <w:r>
-        <w:rPr>
-          <w:lang w:val="en-US"/>
-        </w:rPr>
-        <w:t>Creating a new f</w:t>
-      </w:r>
-      <w:r>
-        <w:rPr>
-          <w:lang w:val="en-US"/>
-        </w:rPr>
-        <w:t>lag</w:t>
+        <w:t xml:space="preserve"> – A </w:t>
+      </w:r>
+      <w:r>
+        <w:rPr>
+          <w:i/>
+          <w:lang w:val="en-US"/>
+        </w:rPr>
+        <w:t xml:space="preserve">Mapping </w:t>
+      </w:r>
+      <w:r>
+        <w:rPr>
+          <w:lang w:val="en-US"/>
+        </w:rPr>
+        <w:t>page w</w:t>
+      </w:r>
+      <w:r>
+        <w:rPr>
+          <w:lang w:val="en-US"/>
+        </w:rPr>
+        <w:t>ithout unrelated parameters</w:t>
       </w:r>
       <w:bookmarkEnd w:id="59"/>
     </w:p>
@@ -12728,101 +12913,268 @@
       <w:pPr>
         <w:pStyle w:val="4Text"/>
         <w:rPr>
-          <w:lang w:val="en-US"/>
-        </w:rPr>
-      </w:pPr>
-      <w:r>
-        <w:rPr>
-          <w:lang w:val="en-US"/>
-        </w:rPr>
-        <w:t xml:space="preserve">To upload an existing flag file the user </w:t>
+          <w:lang w:val="en-GB"/>
+        </w:rPr>
+      </w:pPr>
+      <w:r>
+        <w:rPr>
+          <w:lang w:val="en-GB"/>
+        </w:rPr>
+        <w:t xml:space="preserve">At the right of the page all existing mappings can be selected to be viewed and an informational text is displayed on how to use mappings. Again, only the creator of the mapping can edit it. The </w:t>
+      </w:r>
+      <w:proofErr w:type="spellStart"/>
+      <w:r>
+        <w:rPr>
+          <w:lang w:val="en-GB"/>
+        </w:rPr>
+        <w:t>center</w:t>
+      </w:r>
+      <w:proofErr w:type="spellEnd"/>
+      <w:r>
+        <w:rPr>
+          <w:lang w:val="en-GB"/>
+        </w:rPr>
+        <w:t xml:space="preserve"> and the right area are specific for the chosen mapping and show their parameters will aliases and the mapping’s flags.</w:t>
+      </w:r>
+    </w:p>
+    <w:p>
+      <w:pPr>
+        <w:pStyle w:val="4Text"/>
+        <w:rPr>
+          <w:lang w:val="en-GB"/>
+        </w:rPr>
+      </w:pPr>
+      <w:r>
+        <w:rPr>
+          <w:lang w:val="en-GB"/>
+        </w:rPr>
+        <w:t xml:space="preserve">To define an unrelated parameter to a parameter key as an alias, the user </w:t>
       </w:r>
       <w:proofErr w:type="gramStart"/>
       <w:r>
         <w:rPr>
-          <w:lang w:val="en-US"/>
+          <w:lang w:val="en-GB"/>
         </w:rPr>
         <w:t>has to</w:t>
       </w:r>
       <w:proofErr w:type="gramEnd"/>
       <w:r>
         <w:rPr>
-          <w:lang w:val="en-US"/>
-        </w:rPr>
-        <w:t xml:space="preserve"> drop it on the “flag” card. The file can contain as many flags as needed. Every flag must have a single line </w:t>
-      </w:r>
-      <w:r>
-        <w:rPr>
-          <w:lang w:val="en-US"/>
-        </w:rPr>
-        <w:t xml:space="preserve">and match one of the following patterns: </w:t>
+          <w:lang w:val="en-GB"/>
+        </w:rPr>
+        <w:t xml:space="preserve"> drag the chosen parameter and drop it onto the right row at the alias column. This way, the parameter is not unrelated anymore and will now have the same meaning as the parameter key of the destination row. He is equivalent to all other aliases in that row. If an unrelated parameter does not match a key, it can become a new key when dragging it onto the add button of the </w:t>
+      </w:r>
+      <w:r>
+        <w:rPr>
+          <w:lang w:val="en-GB"/>
+        </w:rPr>
+        <w:t>‘</w:t>
+      </w:r>
+      <w:r>
+        <w:rPr>
+          <w:lang w:val="en-GB"/>
+        </w:rPr>
+        <w:t xml:space="preserve">unrelated </w:t>
       </w:r>
       <w:proofErr w:type="spellStart"/>
+      <w:r>
+        <w:rPr>
+          <w:lang w:val="en-GB"/>
+        </w:rPr>
+        <w:t>params</w:t>
+      </w:r>
+      <w:proofErr w:type="spellEnd"/>
+      <w:r>
+        <w:rPr>
+          <w:lang w:val="en-GB"/>
+        </w:rPr>
+        <w:t>’</w:t>
+      </w:r>
+      <w:r>
+        <w:rPr>
+          <w:lang w:val="en-GB"/>
+        </w:rPr>
+        <w:t xml:space="preserve"> card. Aliases can be dragged back to this card to </w:t>
+      </w:r>
+      <w:proofErr w:type="spellStart"/>
+      <w:r>
+        <w:rPr>
+          <w:lang w:val="en-GB"/>
+        </w:rPr>
+        <w:t>unassign</w:t>
+      </w:r>
+      <w:proofErr w:type="spellEnd"/>
+      <w:r>
+        <w:rPr>
+          <w:lang w:val="en-GB"/>
+        </w:rPr>
+        <w:t xml:space="preserve"> them.</w:t>
+      </w:r>
+    </w:p>
+    <w:p>
+      <w:pPr>
+        <w:pStyle w:val="berschrift3"/>
+        <w:rPr>
+          <w:lang w:val="en-GB"/>
+        </w:rPr>
+      </w:pPr>
+      <w:bookmarkStart w:id="60" w:name="_Ref501280205"/>
+      <w:bookmarkStart w:id="61" w:name="_Toc502663605"/>
+      <w:r>
+        <w:rPr>
+          <w:lang w:val="en-GB"/>
+        </w:rPr>
+        <w:lastRenderedPageBreak/>
+        <w:t>Flags</w:t>
+      </w:r>
+      <w:bookmarkEnd w:id="60"/>
+      <w:bookmarkEnd w:id="61"/>
+      <w:r>
+        <w:rPr>
+          <w:lang w:val="en-GB"/>
+        </w:rPr>
+        <w:t xml:space="preserve"> </w:t>
+      </w:r>
+    </w:p>
+    <w:p>
+      <w:pPr>
+        <w:pStyle w:val="4Text"/>
+        <w:rPr>
+          <w:lang w:val="en-GB"/>
+        </w:rPr>
+      </w:pPr>
+      <w:r>
+        <w:rPr>
+          <w:lang w:val="en-GB"/>
+        </w:rPr>
+        <w:t xml:space="preserve">Flags are used to </w:t>
+      </w:r>
+      <w:r>
+        <w:rPr>
+          <w:lang w:val="en-GB"/>
+        </w:rPr>
+        <w:t xml:space="preserve">give parameter values a different meaning. A flag holds a key and a meaning. Every found </w:t>
+      </w:r>
+      <w:r>
+        <w:rPr>
+          <w:lang w:val="en-GB"/>
+        </w:rPr>
+        <w:t>occurrence</w:t>
+      </w:r>
+      <w:r>
+        <w:rPr>
+          <w:lang w:val="en-GB"/>
+        </w:rPr>
+        <w:t xml:space="preserve"> of the key will be translated to the meaning, if the corresponding project is assigned to the referring mapping.</w:t>
+      </w:r>
+    </w:p>
+    <w:p>
+      <w:pPr>
+        <w:pStyle w:val="4Text"/>
+        <w:rPr>
+          <w:lang w:val="en-GB"/>
+        </w:rPr>
+      </w:pPr>
+      <w:r>
+        <w:rPr>
+          <w:lang w:val="en-GB"/>
+        </w:rPr>
+        <w:t xml:space="preserve">Flags can be created by clicking on the add button on the </w:t>
+      </w:r>
+      <w:r>
+        <w:rPr>
+          <w:lang w:val="en-GB"/>
+        </w:rPr>
+        <w:t>‘</w:t>
+      </w:r>
+      <w:r>
+        <w:rPr>
+          <w:lang w:val="en-GB"/>
+        </w:rPr>
+        <w:t>flag</w:t>
+      </w:r>
+      <w:r>
+        <w:rPr>
+          <w:lang w:val="en-GB"/>
+        </w:rPr>
+        <w:t>’</w:t>
+      </w:r>
+      <w:r>
+        <w:rPr>
+          <w:lang w:val="en-GB"/>
+        </w:rPr>
+        <w:t xml:space="preserve"> </w:t>
+      </w:r>
+      <w:r>
+        <w:rPr>
+          <w:lang w:val="en-GB"/>
+        </w:rPr>
+        <w:t>card or by dropping a plain text file</w:t>
+      </w:r>
+      <w:r>
+        <w:rPr>
+          <w:lang w:val="en-GB"/>
+        </w:rPr>
+        <w:t>,</w:t>
+      </w:r>
+      <w:r>
+        <w:rPr>
+          <w:lang w:val="en-GB"/>
+        </w:rPr>
+        <w:t xml:space="preserve"> containing flags</w:t>
+      </w:r>
+      <w:r>
+        <w:rPr>
+          <w:lang w:val="en-GB"/>
+        </w:rPr>
+        <w:t>,</w:t>
+      </w:r>
+      <w:r>
+        <w:rPr>
+          <w:lang w:val="en-GB"/>
+        </w:rPr>
+        <w:t xml:space="preserve"> on this card.</w:t>
+      </w:r>
+      <w:r>
+        <w:rPr>
+          <w:lang w:val="en-GB"/>
+        </w:rPr>
+        <w:t xml:space="preserve"> When manually adding a new flag, </w:t>
+      </w:r>
       <w:proofErr w:type="gramStart"/>
       <w:r>
         <w:rPr>
-          <w:i/>
-          <w:lang w:val="en-US"/>
-        </w:rPr>
-        <w:t>flag.meaning</w:t>
-      </w:r>
-      <w:proofErr w:type="spellEnd"/>
+          <w:lang w:val="en-GB"/>
+        </w:rPr>
+        <w:t>a modal opens</w:t>
+      </w:r>
       <w:proofErr w:type="gramEnd"/>
       <w:r>
         <w:rPr>
-          <w:i/>
-          <w:lang w:val="en-US"/>
-        </w:rPr>
-        <w:t xml:space="preserve"> = key</w:t>
-      </w:r>
-      <w:r>
-        <w:rPr>
-          <w:lang w:val="en-US"/>
-        </w:rPr>
-        <w:t xml:space="preserve"> or </w:t>
-      </w:r>
-      <w:proofErr w:type="spellStart"/>
-      <w:r>
-        <w:rPr>
-          <w:i/>
-          <w:lang w:val="en-US"/>
-        </w:rPr>
-        <w:t>flag.meaning</w:t>
-      </w:r>
-      <w:proofErr w:type="spellEnd"/>
-      <w:r>
-        <w:rPr>
-          <w:i/>
-          <w:lang w:val="en-US"/>
-        </w:rPr>
-        <w:t xml:space="preserve"> : key. </w:t>
-      </w:r>
-      <w:r>
-        <w:rPr>
-          <w:lang w:val="en-US"/>
-        </w:rPr>
-        <w:t xml:space="preserve">The case sensitivity is not important here. A valid flag file could look like shown in </w:t>
-      </w:r>
-      <w:r>
-        <w:rPr>
-          <w:lang w:val="en-US"/>
+          <w:lang w:val="en-GB"/>
+        </w:rPr>
+        <w:t xml:space="preserve">, where the user has to type in the key and meaning (see </w:t>
+      </w:r>
+      <w:r>
+        <w:rPr>
+          <w:lang w:val="en-GB"/>
         </w:rPr>
         <w:fldChar w:fldCharType="begin"/>
       </w:r>
       <w:r>
         <w:rPr>
-          <w:lang w:val="en-US"/>
-        </w:rPr>
-        <w:instrText xml:space="preserve"> REF _Ref501282074 \h </w:instrText>
-      </w:r>
-      <w:r>
-        <w:rPr>
-          <w:lang w:val="en-US"/>
-        </w:rPr>
-      </w:r>
-      <w:r>
-        <w:rPr>
-          <w:lang w:val="en-US"/>
+          <w:lang w:val="en-GB"/>
+        </w:rPr>
+        <w:instrText xml:space="preserve"> REF _Ref501281584 \h </w:instrText>
+      </w:r>
+      <w:r>
+        <w:rPr>
+          <w:lang w:val="en-GB"/>
+        </w:rPr>
+      </w:r>
+      <w:r>
+        <w:rPr>
+          <w:lang w:val="en-GB"/>
         </w:rPr>
         <w:fldChar w:fldCharType="separate"/>
       </w:r>
@@ -12841,15 +13193,15 @@
       </w:r>
       <w:r>
         <w:rPr>
-          <w:lang w:val="en-US"/>
+          <w:lang w:val="en-GB"/>
         </w:rPr>
         <w:fldChar w:fldCharType="end"/>
       </w:r>
       <w:r>
         <w:rPr>
-          <w:lang w:val="en-US"/>
-        </w:rPr>
-        <w:t>.</w:t>
+          <w:lang w:val="en-GB"/>
+        </w:rPr>
+        <w:t>). After hitting the create button, the new flag will be added to the mapping.</w:t>
       </w:r>
     </w:p>
     <w:p>
@@ -12863,10 +13215,10 @@
           <w:noProof/>
         </w:rPr>
         <w:drawing>
-          <wp:inline distT="0" distB="0" distL="0" distR="0" wp14:anchorId="70032CDC" wp14:editId="7A8978AF">
-            <wp:extent cx="2457907" cy="1552362"/>
+          <wp:inline distT="0" distB="0" distL="0" distR="0" wp14:anchorId="0F7BAEF0" wp14:editId="7F62D862">
+            <wp:extent cx="4864608" cy="1551827"/>
             <wp:effectExtent l="0" t="0" r="0" b="0"/>
-            <wp:docPr id="20" name="Grafik 20"/>
+            <wp:docPr id="17" name="Grafik 17"/>
             <wp:cNvGraphicFramePr>
               <a:graphicFrameLocks xmlns:a="http://schemas.openxmlformats.org/drawingml/2006/main" noChangeAspect="1"/>
             </wp:cNvGraphicFramePr>
@@ -12886,6 +13238,266 @@
                   <pic:spPr>
                     <a:xfrm>
                       <a:off x="0" y="0"/>
+                      <a:ext cx="4915402" cy="1568030"/>
+                    </a:xfrm>
+                    <a:prstGeom prst="rect">
+                      <a:avLst/>
+                    </a:prstGeom>
+                  </pic:spPr>
+                </pic:pic>
+              </a:graphicData>
+            </a:graphic>
+          </wp:inline>
+        </w:drawing>
+      </w:r>
+    </w:p>
+    <w:p>
+      <w:pPr>
+        <w:pStyle w:val="Beschriftung"/>
+        <w:rPr>
+          <w:lang w:val="en-US"/>
+        </w:rPr>
+      </w:pPr>
+      <w:bookmarkStart w:id="62" w:name="_Ref501281584"/>
+      <w:bookmarkStart w:id="63" w:name="_Toc502663634"/>
+      <w:r>
+        <w:rPr>
+          <w:lang w:val="en-US"/>
+        </w:rPr>
+        <w:t xml:space="preserve">Figure </w:t>
+      </w:r>
+      <w:r>
+        <w:fldChar w:fldCharType="begin"/>
+      </w:r>
+      <w:r>
+        <w:rPr>
+          <w:lang w:val="en-US"/>
+        </w:rPr>
+        <w:instrText xml:space="preserve"> SEQ Figure \* ARABIC </w:instrText>
+      </w:r>
+      <w:r>
+        <w:fldChar w:fldCharType="separate"/>
+      </w:r>
+      <w:r>
+        <w:rPr>
+          <w:noProof/>
+          <w:lang w:val="en-US"/>
+        </w:rPr>
+        <w:t>14</w:t>
+      </w:r>
+      <w:r>
+        <w:fldChar w:fldCharType="end"/>
+      </w:r>
+      <w:bookmarkEnd w:id="62"/>
+      <w:r>
+        <w:rPr>
+          <w:lang w:val="en-US"/>
+        </w:rPr>
+        <w:t xml:space="preserve"> </w:t>
+      </w:r>
+      <w:r>
+        <w:rPr>
+          <w:lang w:val="en-US"/>
+        </w:rPr>
+        <w:t xml:space="preserve">- </w:t>
+      </w:r>
+      <w:r>
+        <w:rPr>
+          <w:lang w:val="en-US"/>
+        </w:rPr>
+        <w:t>Creating a new f</w:t>
+      </w:r>
+      <w:r>
+        <w:rPr>
+          <w:lang w:val="en-US"/>
+        </w:rPr>
+        <w:t>lag</w:t>
+      </w:r>
+      <w:bookmarkEnd w:id="63"/>
+    </w:p>
+    <w:p>
+      <w:pPr>
+        <w:pStyle w:val="4Text"/>
+        <w:rPr>
+          <w:lang w:val="en-US"/>
+        </w:rPr>
+      </w:pPr>
+      <w:r>
+        <w:rPr>
+          <w:lang w:val="en-US"/>
+        </w:rPr>
+        <w:t xml:space="preserve">To upload an existing flag file the user </w:t>
+      </w:r>
+      <w:proofErr w:type="gramStart"/>
+      <w:r>
+        <w:rPr>
+          <w:lang w:val="en-US"/>
+        </w:rPr>
+        <w:t>has to</w:t>
+      </w:r>
+      <w:proofErr w:type="gramEnd"/>
+      <w:r>
+        <w:rPr>
+          <w:lang w:val="en-US"/>
+        </w:rPr>
+        <w:t xml:space="preserve"> drop it on the </w:t>
+      </w:r>
+      <w:r>
+        <w:rPr>
+          <w:lang w:val="en-US"/>
+        </w:rPr>
+        <w:t>‘</w:t>
+      </w:r>
+      <w:r>
+        <w:rPr>
+          <w:lang w:val="en-US"/>
+        </w:rPr>
+        <w:t>flag</w:t>
+      </w:r>
+      <w:r>
+        <w:rPr>
+          <w:lang w:val="en-US"/>
+        </w:rPr>
+        <w:t>’</w:t>
+      </w:r>
+      <w:r>
+        <w:rPr>
+          <w:lang w:val="en-US"/>
+        </w:rPr>
+        <w:t xml:space="preserve"> card. The file can contain as many flags as needed. Every flag must have a single line </w:t>
+      </w:r>
+      <w:r>
+        <w:rPr>
+          <w:lang w:val="en-US"/>
+        </w:rPr>
+        <w:t xml:space="preserve">and match one of the following patterns: </w:t>
+      </w:r>
+      <w:proofErr w:type="spellStart"/>
+      <w:proofErr w:type="gramStart"/>
+      <w:r>
+        <w:rPr>
+          <w:i/>
+          <w:lang w:val="en-US"/>
+        </w:rPr>
+        <w:t>flag.meaning</w:t>
+      </w:r>
+      <w:proofErr w:type="spellEnd"/>
+      <w:proofErr w:type="gramEnd"/>
+      <w:r>
+        <w:rPr>
+          <w:i/>
+          <w:lang w:val="en-US"/>
+        </w:rPr>
+        <w:t xml:space="preserve"> = key</w:t>
+      </w:r>
+      <w:r>
+        <w:rPr>
+          <w:lang w:val="en-US"/>
+        </w:rPr>
+        <w:t xml:space="preserve"> or </w:t>
+      </w:r>
+      <w:proofErr w:type="spellStart"/>
+      <w:r>
+        <w:rPr>
+          <w:i/>
+          <w:lang w:val="en-US"/>
+        </w:rPr>
+        <w:t>flag.meaning</w:t>
+      </w:r>
+      <w:proofErr w:type="spellEnd"/>
+      <w:r>
+        <w:rPr>
+          <w:i/>
+          <w:lang w:val="en-US"/>
+        </w:rPr>
+        <w:t xml:space="preserve"> : key. </w:t>
+      </w:r>
+      <w:r>
+        <w:rPr>
+          <w:lang w:val="en-US"/>
+        </w:rPr>
+        <w:t xml:space="preserve">The case sensitivity is not important here. </w:t>
+      </w:r>
+      <w:r>
+        <w:rPr>
+          <w:lang w:val="en-US"/>
+        </w:rPr>
+        <w:t xml:space="preserve">A valid flag file could look like shown in </w:t>
+      </w:r>
+      <w:r>
+        <w:fldChar w:fldCharType="begin"/>
+      </w:r>
+      <w:r>
+        <w:rPr>
+          <w:lang w:val="en-US"/>
+        </w:rPr>
+        <w:instrText xml:space="preserve"> REF _Ref501282074 \h </w:instrText>
+      </w:r>
+      <w:r>
+        <w:rPr>
+          <w:lang w:val="en-US"/>
+        </w:rPr>
+        <w:instrText xml:space="preserve"> \* MERGEFORMAT </w:instrText>
+      </w:r>
+      <w:r>
+        <w:fldChar w:fldCharType="separate"/>
+      </w:r>
+      <w:r>
+        <w:rPr>
+          <w:lang w:val="en-US"/>
+        </w:rPr>
+        <w:t xml:space="preserve">Figure </w:t>
+      </w:r>
+      <w:r>
+        <w:rPr>
+          <w:lang w:val="en-US"/>
+        </w:rPr>
+        <w:t>15</w:t>
+      </w:r>
+      <w:r>
+        <w:fldChar w:fldCharType="end"/>
+      </w:r>
+      <w:r>
+        <w:rPr>
+          <w:lang w:val="en-US"/>
+        </w:rPr>
+        <w:t>.</w:t>
+      </w:r>
+    </w:p>
+    <w:p>
+      <w:pPr>
+        <w:pStyle w:val="4Text"/>
+        <w:keepNext/>
+        <w:jc w:val="center"/>
+      </w:pPr>
+      <w:r>
+        <w:rPr>
+          <w:noProof/>
+        </w:rPr>
+        <w:drawing>
+          <wp:inline distT="0" distB="0" distL="0" distR="0" wp14:anchorId="70032CDC" wp14:editId="7A8978AF">
+            <wp:extent cx="2457907" cy="1552362"/>
+            <wp:effectExtent l="0" t="0" r="0" b="0"/>
+            <wp:docPr id="20" name="Grafik 20"/>
+            <wp:cNvGraphicFramePr>
+              <a:graphicFrameLocks xmlns:a="http://schemas.openxmlformats.org/drawingml/2006/main" noChangeAspect="1"/>
+            </wp:cNvGraphicFramePr>
+            <a:graphic xmlns:a="http://schemas.openxmlformats.org/drawingml/2006/main">
+              <a:graphicData uri="http://schemas.openxmlformats.org/drawingml/2006/picture">
+                <pic:pic xmlns:pic="http://schemas.openxmlformats.org/drawingml/2006/picture">
+                  <pic:nvPicPr>
+                    <pic:cNvPr id="1" name=""/>
+                    <pic:cNvPicPr/>
+                  </pic:nvPicPr>
+                  <pic:blipFill>
+                    <a:blip r:embed="rId28"/>
+                    <a:stretch>
+                      <a:fillRect/>
+                    </a:stretch>
+                  </pic:blipFill>
+                  <pic:spPr>
+                    <a:xfrm>
+                      <a:off x="0" y="0"/>
                       <a:ext cx="2466407" cy="1557730"/>
                     </a:xfrm>
                     <a:prstGeom prst="rect">
@@ -12906,8 +13518,8 @@
           <w:lang w:val="en-US"/>
         </w:rPr>
       </w:pPr>
-      <w:bookmarkStart w:id="61" w:name="_Ref501282074"/>
-      <w:bookmarkStart w:id="62" w:name="_Toc501282822"/>
+      <w:bookmarkStart w:id="64" w:name="_Ref501282074"/>
+      <w:bookmarkStart w:id="65" w:name="_Toc502663635"/>
       <w:r>
         <w:rPr>
           <w:lang w:val="en-US"/>
@@ -12931,12 +13543,12 @@
           <w:noProof/>
           <w:lang w:val="en-US"/>
         </w:rPr>
-        <w:t>14</w:t>
+        <w:t>15</w:t>
       </w:r>
       <w:r>
         <w:fldChar w:fldCharType="end"/>
       </w:r>
-      <w:bookmarkEnd w:id="61"/>
+      <w:bookmarkEnd w:id="64"/>
       <w:r>
         <w:rPr>
           <w:lang w:val="en-US"/>
@@ -12949,19 +13561,44 @@
         </w:rPr>
         <w:t>ile</w:t>
       </w:r>
-      <w:bookmarkEnd w:id="62"/>
+      <w:bookmarkEnd w:id="65"/>
     </w:p>
     <w:p>
       <w:pPr>
-        <w:rPr>
-          <w:lang w:val="en-US"/>
-        </w:rPr>
-      </w:pPr>
-      <w:r>
-        <w:rPr>
-          <w:lang w:val="en-US"/>
-        </w:rPr>
-        <w:t>Flags can be deleted by clicking on the cross at the flag itself on the “flag” card.</w:t>
+        <w:pStyle w:val="4Text"/>
+        <w:rPr>
+          <w:lang w:val="en-US"/>
+        </w:rPr>
+      </w:pPr>
+      <w:r>
+        <w:rPr>
+          <w:lang w:val="en-US"/>
+        </w:rPr>
+        <w:t xml:space="preserve">Flags can be deleted by clicking on the cross at the flag itself on the </w:t>
+      </w:r>
+      <w:r>
+        <w:rPr>
+          <w:lang w:val="en-US"/>
+        </w:rPr>
+        <w:t>‘</w:t>
+      </w:r>
+      <w:r>
+        <w:rPr>
+          <w:lang w:val="en-US"/>
+        </w:rPr>
+        <w:t>flag</w:t>
+      </w:r>
+      <w:r>
+        <w:rPr>
+          <w:lang w:val="en-US"/>
+        </w:rPr>
+        <w:t>’</w:t>
+      </w:r>
+      <w:r>
+        <w:rPr>
+          <w:lang w:val="en-US"/>
+        </w:rPr>
+        <w:t xml:space="preserve"> card.</w:t>
       </w:r>
     </w:p>
     <w:p>
@@ -12971,32 +13608,580 @@
           <w:lang w:val="en-GB"/>
         </w:rPr>
       </w:pPr>
-      <w:bookmarkStart w:id="63" w:name="_Toc501282794"/>
-      <w:r>
-        <w:rPr>
-          <w:lang w:val="en-GB"/>
-        </w:rPr>
-        <w:lastRenderedPageBreak/>
+      <w:bookmarkStart w:id="66" w:name="_Ref502662626"/>
+      <w:bookmarkStart w:id="67" w:name="_Toc502663606"/>
+      <w:r>
+        <w:rPr>
+          <w:lang w:val="en-GB"/>
+        </w:rPr>
         <w:t>Filtering</w:t>
       </w:r>
-      <w:bookmarkEnd w:id="63"/>
+      <w:bookmarkEnd w:id="66"/>
+      <w:bookmarkEnd w:id="67"/>
     </w:p>
     <w:p>
       <w:pPr>
-        <w:pStyle w:val="berschrift3"/>
-        <w:numPr>
-          <w:ilvl w:val="0"/>
-          <w:numId w:val="0"/>
-        </w:numPr>
-        <w:ind w:left="720" w:hanging="720"/>
-        <w:rPr>
-          <w:b w:val="0"/>
-          <w:bCs w:val="0"/>
+        <w:pStyle w:val="4Text"/>
+        <w:rPr>
+          <w:lang w:val="en-GB"/>
+        </w:rPr>
+      </w:pPr>
+      <w:r>
+        <w:rPr>
+          <w:lang w:val="en-GB"/>
+        </w:rPr>
+        <w:t xml:space="preserve">One of the key features of the application is to filter </w:t>
+      </w:r>
+      <w:proofErr w:type="spellStart"/>
+      <w:r>
+        <w:rPr>
+          <w:lang w:val="en-GB"/>
+        </w:rPr>
+        <w:t>ConfigSets</w:t>
+      </w:r>
+      <w:proofErr w:type="spellEnd"/>
+      <w:r>
+        <w:rPr>
+          <w:lang w:val="en-GB"/>
+        </w:rPr>
+        <w:t xml:space="preserve"> by their parameters or results. This can only be achieved if the </w:t>
+      </w:r>
+      <w:proofErr w:type="spellStart"/>
+      <w:r>
+        <w:rPr>
+          <w:lang w:val="en-GB"/>
+        </w:rPr>
+        <w:t>ConfigSets</w:t>
+      </w:r>
+      <w:proofErr w:type="spellEnd"/>
+      <w:r>
+        <w:rPr>
+          <w:lang w:val="en-GB"/>
+        </w:rPr>
+        <w:t xml:space="preserve"> are comparable via mappings. Once a mapping </w:t>
+      </w:r>
+      <w:r>
+        <w:rPr>
+          <w:lang w:val="en-GB"/>
+        </w:rPr>
+        <w:lastRenderedPageBreak/>
+        <w:t xml:space="preserve">was assigned to a project, all project’s </w:t>
+      </w:r>
+      <w:proofErr w:type="spellStart"/>
+      <w:r>
+        <w:rPr>
+          <w:lang w:val="en-GB"/>
+        </w:rPr>
+        <w:t>ConfigSets</w:t>
+      </w:r>
+      <w:proofErr w:type="spellEnd"/>
+      <w:r>
+        <w:rPr>
+          <w:lang w:val="en-GB"/>
+        </w:rPr>
+        <w:t xml:space="preserve"> are filterable. This can be done on a project’s page (see </w:t>
+      </w:r>
+      <w:r>
+        <w:rPr>
+          <w:lang w:val="en-GB"/>
+        </w:rPr>
+        <w:fldChar w:fldCharType="begin"/>
+      </w:r>
+      <w:r>
+        <w:rPr>
+          <w:lang w:val="en-GB"/>
+        </w:rPr>
+        <w:instrText xml:space="preserve"> REF _Ref500682911 \h </w:instrText>
+      </w:r>
+      <w:r>
+        <w:rPr>
+          <w:lang w:val="en-GB"/>
+        </w:rPr>
+      </w:r>
+      <w:r>
+        <w:rPr>
+          <w:lang w:val="en-GB"/>
+        </w:rPr>
+        <w:fldChar w:fldCharType="separate"/>
+      </w:r>
+      <w:r>
+        <w:rPr>
+          <w:lang w:val="en-US"/>
+        </w:rPr>
+        <w:t xml:space="preserve">Figure </w:t>
+      </w:r>
+      <w:r>
+        <w:rPr>
+          <w:noProof/>
+          <w:lang w:val="en-US"/>
+        </w:rPr>
+        <w:t>9</w:t>
+      </w:r>
+      <w:r>
+        <w:rPr>
+          <w:lang w:val="en-GB"/>
+        </w:rPr>
+        <w:fldChar w:fldCharType="end"/>
+      </w:r>
+      <w:r>
+        <w:rPr>
+          <w:lang w:val="en-GB"/>
+        </w:rPr>
+        <w:t xml:space="preserve">). To add a filter the user </w:t>
+      </w:r>
+      <w:proofErr w:type="gramStart"/>
+      <w:r>
+        <w:rPr>
+          <w:lang w:val="en-GB"/>
+        </w:rPr>
+        <w:t>has to</w:t>
+      </w:r>
+      <w:proofErr w:type="gramEnd"/>
+      <w:r>
+        <w:rPr>
+          <w:lang w:val="en-GB"/>
+        </w:rPr>
+        <w:t xml:space="preserve"> click on the ‘plus’ in the upper left corner of the page. The opened modal shows every found possible filters, containing parameters (see </w:t>
+      </w:r>
+      <w:r>
+        <w:rPr>
+          <w:lang w:val="en-GB"/>
+        </w:rPr>
+        <w:fldChar w:fldCharType="begin"/>
+      </w:r>
+      <w:r>
+        <w:rPr>
+          <w:lang w:val="en-GB"/>
+        </w:rPr>
+        <w:instrText xml:space="preserve"> REF _Ref502660782 \h </w:instrText>
+      </w:r>
+      <w:r>
+        <w:rPr>
+          <w:lang w:val="en-GB"/>
+        </w:rPr>
+      </w:r>
+      <w:r>
+        <w:rPr>
+          <w:lang w:val="en-GB"/>
+        </w:rPr>
+        <w:fldChar w:fldCharType="separate"/>
+      </w:r>
+      <w:r>
+        <w:rPr>
+          <w:lang w:val="en-US"/>
+        </w:rPr>
+        <w:t xml:space="preserve">Figure </w:t>
+      </w:r>
+      <w:r>
+        <w:rPr>
+          <w:noProof/>
+          <w:lang w:val="en-US"/>
+        </w:rPr>
+        <w:t>16</w:t>
+      </w:r>
+      <w:r>
+        <w:rPr>
+          <w:lang w:val="en-GB"/>
+        </w:rPr>
+        <w:fldChar w:fldCharType="end"/>
+      </w:r>
+      <w:r>
+        <w:rPr>
+          <w:lang w:val="en-GB"/>
+        </w:rPr>
+        <w:t>).</w:t>
+      </w:r>
+    </w:p>
+    <w:p>
+      <w:pPr>
+        <w:pStyle w:val="4Text"/>
+        <w:keepNext/>
+      </w:pPr>
+      <w:r>
+        <w:rPr>
+          <w:noProof/>
+        </w:rPr>
+        <w:drawing>
+          <wp:inline distT="0" distB="0" distL="0" distR="0" wp14:anchorId="3D9AAD2E" wp14:editId="35FC517C">
+            <wp:extent cx="5760720" cy="3525520"/>
+            <wp:effectExtent l="0" t="0" r="0" b="0"/>
+            <wp:docPr id="25" name="Grafik 25"/>
+            <wp:cNvGraphicFramePr>
+              <a:graphicFrameLocks xmlns:a="http://schemas.openxmlformats.org/drawingml/2006/main" noChangeAspect="1"/>
+            </wp:cNvGraphicFramePr>
+            <a:graphic xmlns:a="http://schemas.openxmlformats.org/drawingml/2006/main">
+              <a:graphicData uri="http://schemas.openxmlformats.org/drawingml/2006/picture">
+                <pic:pic xmlns:pic="http://schemas.openxmlformats.org/drawingml/2006/picture">
+                  <pic:nvPicPr>
+                    <pic:cNvPr id="1" name=""/>
+                    <pic:cNvPicPr/>
+                  </pic:nvPicPr>
+                  <pic:blipFill>
+                    <a:blip r:embed="rId29"/>
+                    <a:stretch>
+                      <a:fillRect/>
+                    </a:stretch>
+                  </pic:blipFill>
+                  <pic:spPr>
+                    <a:xfrm>
+                      <a:off x="0" y="0"/>
+                      <a:ext cx="5760720" cy="3525520"/>
+                    </a:xfrm>
+                    <a:prstGeom prst="rect">
+                      <a:avLst/>
+                    </a:prstGeom>
+                  </pic:spPr>
+                </pic:pic>
+              </a:graphicData>
+            </a:graphic>
+          </wp:inline>
+        </w:drawing>
+      </w:r>
+    </w:p>
+    <w:p>
+      <w:pPr>
+        <w:pStyle w:val="Beschriftung"/>
+        <w:rPr>
+          <w:lang w:val="en-US"/>
+        </w:rPr>
+      </w:pPr>
+      <w:bookmarkStart w:id="68" w:name="_Ref502660782"/>
+      <w:bookmarkStart w:id="69" w:name="_Toc502663636"/>
+      <w:r>
+        <w:rPr>
+          <w:lang w:val="en-US"/>
+        </w:rPr>
+        <w:t xml:space="preserve">Figure </w:t>
+      </w:r>
+      <w:r>
+        <w:fldChar w:fldCharType="begin"/>
+      </w:r>
+      <w:r>
+        <w:rPr>
+          <w:lang w:val="en-US"/>
+        </w:rPr>
+        <w:instrText xml:space="preserve"> SEQ Figure \* ARABIC </w:instrText>
+      </w:r>
+      <w:r>
+        <w:fldChar w:fldCharType="separate"/>
+      </w:r>
+      <w:r>
+        <w:rPr>
+          <w:noProof/>
+          <w:lang w:val="en-US"/>
+        </w:rPr>
+        <w:t>16</w:t>
+      </w:r>
+      <w:r>
+        <w:fldChar w:fldCharType="end"/>
+      </w:r>
+      <w:bookmarkEnd w:id="68"/>
+      <w:r>
+        <w:rPr>
+          <w:lang w:val="en-US"/>
+        </w:rPr>
+        <w:t xml:space="preserve"> – The modal to a</w:t>
+      </w:r>
+      <w:r>
+        <w:rPr>
+          <w:lang w:val="en-US"/>
+        </w:rPr>
+        <w:t>dd filters</w:t>
+      </w:r>
+      <w:bookmarkEnd w:id="69"/>
+    </w:p>
+    <w:p>
+      <w:pPr>
+        <w:pStyle w:val="4Text"/>
+        <w:rPr>
+          <w:lang w:val="en-US"/>
+        </w:rPr>
+      </w:pPr>
+      <w:r>
+        <w:rPr>
+          <w:lang w:val="en-US"/>
+        </w:rPr>
+        <w:t xml:space="preserve">To add a filter, the user </w:t>
+      </w:r>
+      <w:proofErr w:type="gramStart"/>
+      <w:r>
+        <w:rPr>
+          <w:lang w:val="en-US"/>
+        </w:rPr>
+        <w:t>has to</w:t>
+      </w:r>
+      <w:proofErr w:type="gramEnd"/>
+      <w:r>
+        <w:rPr>
+          <w:lang w:val="en-US"/>
+        </w:rPr>
+        <w:t xml:space="preserve"> click once on the name or the plus after the name. Already chosen filters can be identified by the trash can to the left of its name. These can be deleted by again clicking on the name or the trash can. The top search bar of the modal helps searching and adding filters more easily. While typing, the list of possible search results will be </w:t>
+      </w:r>
+      <w:proofErr w:type="gramStart"/>
+      <w:r>
+        <w:rPr>
+          <w:lang w:val="en-US"/>
+        </w:rPr>
+        <w:t>displayed</w:t>
+      </w:r>
+      <w:proofErr w:type="gramEnd"/>
+      <w:r>
+        <w:rPr>
+          <w:lang w:val="en-US"/>
+        </w:rPr>
+        <w:t xml:space="preserve"> and the user can select or deselect the filter he wants to. </w:t>
+      </w:r>
+      <w:proofErr w:type="gramStart"/>
+      <w:r>
+        <w:rPr>
+          <w:lang w:val="en-US"/>
+        </w:rPr>
+        <w:t>In order to</w:t>
+      </w:r>
+      <w:proofErr w:type="gramEnd"/>
+      <w:r>
+        <w:rPr>
+          <w:lang w:val="en-US"/>
+        </w:rPr>
+        <w:t xml:space="preserve"> close the modal, a left click on the blurred background is needed.</w:t>
+      </w:r>
+    </w:p>
+    <w:p>
+      <w:pPr>
+        <w:pStyle w:val="4Text"/>
+        <w:rPr>
+          <w:lang w:val="en-US"/>
+        </w:rPr>
+      </w:pPr>
+      <w:r>
+        <w:rPr>
+          <w:lang w:val="en-US"/>
+        </w:rPr>
+        <w:t xml:space="preserve">After a new filter was added to the project, a card with the name of the new filter is added to the left of the project page, but the list of shown </w:t>
+      </w:r>
+      <w:proofErr w:type="spellStart"/>
+      <w:r>
+        <w:rPr>
+          <w:lang w:val="en-US"/>
+        </w:rPr>
+        <w:t>ConfigSets</w:t>
+      </w:r>
+      <w:proofErr w:type="spellEnd"/>
+      <w:r>
+        <w:rPr>
+          <w:lang w:val="en-US"/>
+        </w:rPr>
+        <w:t xml:space="preserve"> remains the same. Every new filter contains all possible options for its kind. Not needed options should be deselected to cause an effect on the </w:t>
+      </w:r>
+      <w:proofErr w:type="spellStart"/>
+      <w:r>
+        <w:rPr>
+          <w:lang w:val="en-US"/>
+        </w:rPr>
+        <w:t>ConfigSet</w:t>
+      </w:r>
+      <w:proofErr w:type="spellEnd"/>
+      <w:r>
+        <w:rPr>
+          <w:lang w:val="en-US"/>
+        </w:rPr>
+        <w:t xml:space="preserve"> list.</w:t>
+      </w:r>
+    </w:p>
+    <w:p>
+      <w:pPr>
+        <w:pStyle w:val="4Text"/>
+        <w:rPr>
+          <w:lang w:val="en-US"/>
+        </w:rPr>
+      </w:pPr>
+      <w:r>
+        <w:rPr>
+          <w:lang w:val="en-US"/>
+        </w:rPr>
+        <w:t xml:space="preserve">Filters can be deselected in the modal, but deactivated or adjusted on their own card. To deactivate a filter, the user </w:t>
+      </w:r>
+      <w:proofErr w:type="gramStart"/>
+      <w:r>
+        <w:rPr>
+          <w:lang w:val="en-US"/>
+        </w:rPr>
+        <w:t>has to</w:t>
+      </w:r>
+      <w:proofErr w:type="gramEnd"/>
+      <w:r>
+        <w:rPr>
+          <w:lang w:val="en-US"/>
+        </w:rPr>
+        <w:t xml:space="preserve"> click on the switch of the filter card. Active filters have an orange switch, others have a grey switch. When clicking on a filter card, it opens and shows all </w:t>
+      </w:r>
+      <w:r>
+        <w:rPr>
+          <w:lang w:val="en-US"/>
+        </w:rPr>
+        <w:lastRenderedPageBreak/>
+        <w:t xml:space="preserve">the options for this kind of filter. The options are all found values for this parameter or its aliases in every </w:t>
+      </w:r>
+      <w:proofErr w:type="spellStart"/>
+      <w:r>
+        <w:rPr>
+          <w:lang w:val="en-US"/>
+        </w:rPr>
+        <w:t>ConfigSet</w:t>
+      </w:r>
+      <w:proofErr w:type="spellEnd"/>
+      <w:r>
+        <w:rPr>
+          <w:lang w:val="en-US"/>
+        </w:rPr>
+        <w:t xml:space="preserve">. By default, all options are selected. An option can be deselected by clicking on the name or the checkbox. The </w:t>
+      </w:r>
+      <w:proofErr w:type="spellStart"/>
+      <w:r>
+        <w:rPr>
+          <w:lang w:val="en-US"/>
+        </w:rPr>
+        <w:t>ConfigSet</w:t>
+      </w:r>
+      <w:proofErr w:type="spellEnd"/>
+      <w:r>
+        <w:rPr>
+          <w:lang w:val="en-US"/>
+        </w:rPr>
+        <w:t xml:space="preserve"> list updates whenever a filter is changed. Those </w:t>
+      </w:r>
+      <w:proofErr w:type="spellStart"/>
+      <w:r>
+        <w:rPr>
+          <w:lang w:val="en-US"/>
+        </w:rPr>
+        <w:t>ConfigSets</w:t>
+      </w:r>
+      <w:proofErr w:type="spellEnd"/>
+      <w:r>
+        <w:rPr>
+          <w:lang w:val="en-US"/>
+        </w:rPr>
+        <w:t xml:space="preserve"> which doesn’t match the filters will be hidden. </w:t>
+      </w:r>
+    </w:p>
+    <w:p>
+      <w:pPr>
+        <w:pStyle w:val="4Text"/>
+        <w:rPr>
+          <w:lang w:val="en-US"/>
+        </w:rPr>
+      </w:pPr>
+      <w:r>
+        <w:rPr>
+          <w:lang w:val="en-US"/>
+        </w:rPr>
+        <w:t xml:space="preserve">If an option is deselected the </w:t>
+      </w:r>
+      <w:proofErr w:type="spellStart"/>
+      <w:r>
+        <w:rPr>
+          <w:lang w:val="en-US"/>
+        </w:rPr>
+        <w:t>ConfigSet</w:t>
+      </w:r>
+      <w:proofErr w:type="spellEnd"/>
+      <w:r>
+        <w:rPr>
+          <w:lang w:val="en-US"/>
+        </w:rPr>
+        <w:t xml:space="preserve"> list will only contain the </w:t>
+      </w:r>
+      <w:proofErr w:type="spellStart"/>
+      <w:r>
+        <w:rPr>
+          <w:lang w:val="en-US"/>
+        </w:rPr>
+        <w:t>ConfigSets</w:t>
+      </w:r>
+      <w:proofErr w:type="spellEnd"/>
+      <w:r>
+        <w:rPr>
+          <w:lang w:val="en-US"/>
+        </w:rPr>
+        <w:t xml:space="preserve"> that do not have this option as a value for the referring parameter. This behavior includes that, if a </w:t>
+      </w:r>
+      <w:proofErr w:type="spellStart"/>
+      <w:r>
+        <w:rPr>
+          <w:lang w:val="en-US"/>
+        </w:rPr>
+        <w:t>ConfigSet</w:t>
+      </w:r>
+      <w:proofErr w:type="spellEnd"/>
+      <w:r>
+        <w:rPr>
+          <w:lang w:val="en-US"/>
+        </w:rPr>
+        <w:t xml:space="preserve"> does not have a matching parameter for the filter, it will not be affected by the filter. This means that even if all options of a filter are deselected, the </w:t>
+      </w:r>
+      <w:proofErr w:type="spellStart"/>
+      <w:r>
+        <w:rPr>
+          <w:lang w:val="en-US"/>
+        </w:rPr>
+        <w:t>ConfigSet</w:t>
+      </w:r>
+      <w:proofErr w:type="spellEnd"/>
+      <w:r>
+        <w:rPr>
+          <w:lang w:val="en-US"/>
+        </w:rPr>
+        <w:t xml:space="preserve"> list could still contain entries. </w:t>
+      </w:r>
+    </w:p>
+    <w:p>
+      <w:pPr>
+        <w:pStyle w:val="4Text"/>
+        <w:rPr>
+          <w:lang w:val="en-US"/>
+        </w:rPr>
+      </w:pPr>
+      <w:r>
+        <w:rPr>
+          <w:lang w:val="en-US"/>
+        </w:rPr>
+        <w:t xml:space="preserve">When deactivating a whole filter, it is still visible as a filter card, but does not affect the list of </w:t>
+      </w:r>
+      <w:proofErr w:type="spellStart"/>
+      <w:r>
+        <w:rPr>
+          <w:lang w:val="en-US"/>
+        </w:rPr>
+        <w:t>ConfigSets</w:t>
+      </w:r>
+      <w:proofErr w:type="spellEnd"/>
+      <w:r>
+        <w:rPr>
+          <w:lang w:val="en-US"/>
+        </w:rPr>
+        <w:t>.</w:t>
+      </w:r>
+    </w:p>
+    <w:p>
+      <w:pPr>
+        <w:pStyle w:val="4Text"/>
+        <w:rPr>
           <w:sz w:val="32"/>
           <w:szCs w:val="32"/>
-        </w:rPr>
-      </w:pPr>
-      <w:r>
+          <w:lang w:val="en-US"/>
+        </w:rPr>
+      </w:pPr>
+      <w:r>
+        <w:rPr>
+          <w:lang w:val="en-US"/>
+        </w:rPr>
+        <w:t>Every filter for every project is saved in the user’s profile. Whenever the user visits a project page again, his old filters are still applied and visible.</w:t>
+      </w:r>
+      <w:r>
+        <w:rPr>
+          <w:lang w:val="en-US"/>
+        </w:rPr>
         <w:br w:type="page"/>
       </w:r>
     </w:p>
@@ -13004,7 +14189,7 @@
       <w:pPr>
         <w:pStyle w:val="berschrift1"/>
       </w:pPr>
-      <w:bookmarkStart w:id="64" w:name="_Toc501282795"/>
+      <w:bookmarkStart w:id="70" w:name="_Toc502663607"/>
       <w:r>
         <w:lastRenderedPageBreak/>
         <w:t>Developers</w:t>
@@ -13016,174 +14201,50 @@
       <w:r>
         <w:t>Perspective</w:t>
       </w:r>
-      <w:bookmarkEnd w:id="64"/>
+      <w:bookmarkEnd w:id="70"/>
       <w:proofErr w:type="spellEnd"/>
     </w:p>
     <w:p>
       <w:pPr>
         <w:pStyle w:val="berschrift2"/>
       </w:pPr>
-      <w:bookmarkStart w:id="65" w:name="_Toc501282796"/>
+      <w:bookmarkStart w:id="71" w:name="_Toc502663608"/>
       <w:r>
         <w:t>Developer Tools</w:t>
-      </w:r>
-      <w:bookmarkEnd w:id="65"/>
-    </w:p>
-    <w:p>
-      <w:pPr>
-        <w:pStyle w:val="berschrift2"/>
-      </w:pPr>
-      <w:bookmarkStart w:id="66" w:name="_Toc501282797"/>
-      <w:r>
-        <w:t xml:space="preserve">Setting </w:t>
-      </w:r>
-      <w:r>
-        <w:t>U</w:t>
-      </w:r>
-      <w:r>
-        <w:t xml:space="preserve">p </w:t>
-      </w:r>
-      <w:r>
-        <w:t>a</w:t>
-      </w:r>
-      <w:r>
-        <w:t xml:space="preserve"> </w:t>
-      </w:r>
-      <w:r>
-        <w:t>D</w:t>
-      </w:r>
-      <w:r>
-        <w:t xml:space="preserve">evelopment </w:t>
-      </w:r>
-      <w:r>
-        <w:t>E</w:t>
-      </w:r>
-      <w:r>
-        <w:t>nvironment</w:t>
-      </w:r>
-      <w:bookmarkEnd w:id="66"/>
-    </w:p>
-    <w:p>
-      <w:pPr>
-        <w:pStyle w:val="berschrift2"/>
-      </w:pPr>
-      <w:bookmarkStart w:id="67" w:name="_Toc501282798"/>
-      <w:r>
-        <w:t>Coding</w:t>
-      </w:r>
-      <w:bookmarkEnd w:id="67"/>
-    </w:p>
-    <w:p>
-      <w:pPr>
-        <w:pStyle w:val="berschrift3"/>
-        <w:rPr>
-          <w:lang w:val="en-GB"/>
-        </w:rPr>
-      </w:pPr>
-      <w:bookmarkStart w:id="68" w:name="_Toc501282799"/>
-      <w:r>
-        <w:rPr>
-          <w:lang w:val="en-GB"/>
-        </w:rPr>
-        <w:t>Adding Components</w:t>
-      </w:r>
-      <w:bookmarkEnd w:id="68"/>
-    </w:p>
-    <w:p>
-      <w:pPr>
-        <w:pStyle w:val="berschrift3"/>
-        <w:rPr>
-          <w:lang w:val="en-GB"/>
-        </w:rPr>
-      </w:pPr>
-      <w:bookmarkStart w:id="69" w:name="_Toc501282800"/>
-      <w:r>
-        <w:rPr>
-          <w:lang w:val="en-GB"/>
-        </w:rPr>
-        <w:t>Adding Collections</w:t>
-      </w:r>
-      <w:bookmarkEnd w:id="69"/>
-    </w:p>
-    <w:p>
-      <w:pPr>
-        <w:pStyle w:val="berschrift3"/>
-        <w:rPr>
-          <w:lang w:val="en-GB"/>
-        </w:rPr>
-      </w:pPr>
-      <w:bookmarkStart w:id="70" w:name="_Toc501282801"/>
-      <w:r>
-        <w:rPr>
-          <w:lang w:val="en-GB"/>
-        </w:rPr>
-        <w:t xml:space="preserve">Working </w:t>
-      </w:r>
-      <w:r>
-        <w:rPr>
-          <w:lang w:val="en-GB"/>
-        </w:rPr>
-        <w:t>w</w:t>
-      </w:r>
-      <w:r>
-        <w:rPr>
-          <w:lang w:val="en-GB"/>
-        </w:rPr>
-        <w:t>ith Observables</w:t>
-      </w:r>
-      <w:bookmarkEnd w:id="70"/>
-    </w:p>
-    <w:p>
-      <w:pPr>
-        <w:pStyle w:val="berschrift3"/>
-        <w:rPr>
-          <w:lang w:val="en-GB"/>
-        </w:rPr>
-      </w:pPr>
-      <w:bookmarkStart w:id="71" w:name="_Toc501282802"/>
-      <w:r>
-        <w:rPr>
-          <w:lang w:val="en-GB"/>
-        </w:rPr>
-        <w:t>Extending Functionality</w:t>
       </w:r>
       <w:bookmarkEnd w:id="71"/>
     </w:p>
     <w:p>
       <w:pPr>
-        <w:pStyle w:val="4Text"/>
-        <w:rPr>
-          <w:lang w:val="en-GB"/>
-        </w:rPr>
-      </w:pPr>
-      <w:r>
-        <w:rPr>
-          <w:lang w:val="en-GB"/>
-        </w:rPr>
-        <w:t>-</w:t>
-      </w:r>
-      <w:proofErr w:type="spellStart"/>
-      <w:r>
-        <w:rPr>
-          <w:lang w:val="en-GB"/>
-        </w:rPr>
-        <w:t>Npm</w:t>
-      </w:r>
-      <w:proofErr w:type="spellEnd"/>
-      <w:r>
-        <w:rPr>
-          <w:lang w:val="en-GB"/>
-        </w:rPr>
-        <w:t xml:space="preserve"> packages</w:t>
-      </w:r>
-    </w:p>
-    <w:p>
-      <w:pPr>
         <w:pStyle w:val="berschrift2"/>
       </w:pPr>
-      <w:bookmarkStart w:id="72" w:name="_Toc501282803"/>
-      <w:r>
-        <w:t>Documentation</w:t>
+      <w:bookmarkStart w:id="72" w:name="_Toc502663609"/>
+      <w:r>
+        <w:t xml:space="preserve">Setting </w:t>
+      </w:r>
+      <w:r>
+        <w:t>U</w:t>
+      </w:r>
+      <w:r>
+        <w:t xml:space="preserve">p </w:t>
+      </w:r>
+      <w:r>
+        <w:t>a</w:t>
+      </w:r>
+      <w:r>
+        <w:t xml:space="preserve"> </w:t>
+      </w:r>
+      <w:r>
+        <w:t>D</w:t>
+      </w:r>
+      <w:r>
+        <w:t xml:space="preserve">evelopment </w:t>
+      </w:r>
+      <w:r>
+        <w:t>E</w:t>
+      </w:r>
+      <w:r>
+        <w:t>nvironment</w:t>
       </w:r>
       <w:bookmarkEnd w:id="72"/>
     </w:p>
@@ -13191,14 +14252,138 @@
       <w:pPr>
         <w:pStyle w:val="berschrift2"/>
       </w:pPr>
-      <w:bookmarkStart w:id="73" w:name="_Toc501282804"/>
-      <w:r>
-        <w:t>Deployment</w:t>
+      <w:bookmarkStart w:id="73" w:name="_Toc502663610"/>
+      <w:r>
+        <w:t>Coding</w:t>
       </w:r>
       <w:bookmarkEnd w:id="73"/>
     </w:p>
     <w:p>
       <w:pPr>
+        <w:pStyle w:val="berschrift3"/>
+        <w:rPr>
+          <w:lang w:val="en-GB"/>
+        </w:rPr>
+      </w:pPr>
+      <w:bookmarkStart w:id="74" w:name="_Toc502663611"/>
+      <w:r>
+        <w:rPr>
+          <w:lang w:val="en-GB"/>
+        </w:rPr>
+        <w:t>Adding Components</w:t>
+      </w:r>
+      <w:bookmarkEnd w:id="74"/>
+    </w:p>
+    <w:p>
+      <w:pPr>
+        <w:pStyle w:val="berschrift3"/>
+        <w:rPr>
+          <w:lang w:val="en-GB"/>
+        </w:rPr>
+      </w:pPr>
+      <w:bookmarkStart w:id="75" w:name="_Toc502663612"/>
+      <w:r>
+        <w:rPr>
+          <w:lang w:val="en-GB"/>
+        </w:rPr>
+        <w:t>Adding Collections</w:t>
+      </w:r>
+      <w:bookmarkEnd w:id="75"/>
+    </w:p>
+    <w:p>
+      <w:pPr>
+        <w:pStyle w:val="berschrift3"/>
+        <w:rPr>
+          <w:lang w:val="en-GB"/>
+        </w:rPr>
+      </w:pPr>
+      <w:bookmarkStart w:id="76" w:name="_Toc502663613"/>
+      <w:r>
+        <w:rPr>
+          <w:lang w:val="en-GB"/>
+        </w:rPr>
+        <w:t xml:space="preserve">Working </w:t>
+      </w:r>
+      <w:r>
+        <w:rPr>
+          <w:lang w:val="en-GB"/>
+        </w:rPr>
+        <w:t>w</w:t>
+      </w:r>
+      <w:r>
+        <w:rPr>
+          <w:lang w:val="en-GB"/>
+        </w:rPr>
+        <w:t>ith Observables</w:t>
+      </w:r>
+      <w:bookmarkEnd w:id="76"/>
+    </w:p>
+    <w:p>
+      <w:pPr>
+        <w:pStyle w:val="berschrift3"/>
+        <w:rPr>
+          <w:lang w:val="en-GB"/>
+        </w:rPr>
+      </w:pPr>
+      <w:bookmarkStart w:id="77" w:name="_Toc502663614"/>
+      <w:r>
+        <w:rPr>
+          <w:lang w:val="en-GB"/>
+        </w:rPr>
+        <w:t>Extending Functionality</w:t>
+      </w:r>
+      <w:bookmarkEnd w:id="77"/>
+    </w:p>
+    <w:p>
+      <w:pPr>
+        <w:pStyle w:val="4Text"/>
+        <w:rPr>
+          <w:lang w:val="en-GB"/>
+        </w:rPr>
+      </w:pPr>
+      <w:r>
+        <w:rPr>
+          <w:lang w:val="en-GB"/>
+        </w:rPr>
+        <w:t>-</w:t>
+      </w:r>
+      <w:proofErr w:type="spellStart"/>
+      <w:r>
+        <w:rPr>
+          <w:lang w:val="en-GB"/>
+        </w:rPr>
+        <w:t>Npm</w:t>
+      </w:r>
+      <w:proofErr w:type="spellEnd"/>
+      <w:r>
+        <w:rPr>
+          <w:lang w:val="en-GB"/>
+        </w:rPr>
+        <w:t xml:space="preserve"> packages</w:t>
+      </w:r>
+    </w:p>
+    <w:p>
+      <w:pPr>
+        <w:pStyle w:val="berschrift2"/>
+      </w:pPr>
+      <w:bookmarkStart w:id="78" w:name="_Toc502663615"/>
+      <w:r>
+        <w:t>Documentation</w:t>
+      </w:r>
+      <w:bookmarkEnd w:id="78"/>
+    </w:p>
+    <w:p>
+      <w:pPr>
+        <w:pStyle w:val="berschrift2"/>
+      </w:pPr>
+      <w:bookmarkStart w:id="79" w:name="_Toc502663616"/>
+      <w:r>
+        <w:t>Deployment</w:t>
+      </w:r>
+      <w:bookmarkEnd w:id="79"/>
+    </w:p>
+    <w:p>
+      <w:pPr>
         <w:pStyle w:val="4Text"/>
         <w:rPr>
           <w:lang w:val="en-GB"/>
@@ -13224,8 +14409,8 @@
           <w:lang w:val="en-GB"/>
         </w:rPr>
         <w:sectPr>
-          <w:headerReference w:type="default" r:id="rId28"/>
-          <w:headerReference w:type="first" r:id="rId29"/>
+          <w:headerReference w:type="default" r:id="rId30"/>
+          <w:headerReference w:type="first" r:id="rId31"/>
           <w:pgSz w:w="11906" w:h="16838"/>
           <w:pgMar w:top="1417" w:right="1417" w:bottom="1134" w:left="1417" w:header="708" w:footer="708" w:gutter="0"/>
           <w:cols w:space="708"/>
@@ -13245,7 +14430,7 @@
           <w:lang w:val="en-GB"/>
         </w:rPr>
       </w:pPr>
-      <w:bookmarkStart w:id="74" w:name="_Toc501282805"/>
+      <w:bookmarkStart w:id="80" w:name="_Toc502663617"/>
       <w:r>
         <w:rPr>
           <w:lang w:val="en-GB"/>
@@ -13253,7 +14438,7 @@
         <w:lastRenderedPageBreak/>
         <w:t>Appendix</w:t>
       </w:r>
-      <w:bookmarkEnd w:id="74"/>
+      <w:bookmarkEnd w:id="80"/>
       <w:r>
         <w:rPr>
           <w:lang w:val="en-GB"/>
@@ -13272,7 +14457,7 @@
           <w:lang w:val="en-GB"/>
         </w:rPr>
       </w:pPr>
-      <w:bookmarkStart w:id="75" w:name="_Toc501282806"/>
+      <w:bookmarkStart w:id="81" w:name="_Toc502663618"/>
       <w:r>
         <w:rPr>
           <w:lang w:val="en-GB"/>
@@ -13280,7 +14465,7 @@
         <w:lastRenderedPageBreak/>
         <w:t>Bibliography</w:t>
       </w:r>
-      <w:bookmarkEnd w:id="75"/>
+      <w:bookmarkEnd w:id="81"/>
     </w:p>
     <w:p>
       <w:pPr>
@@ -13302,7 +14487,7 @@
       <w:r>
         <w:fldChar w:fldCharType="separate"/>
       </w:r>
-      <w:bookmarkStart w:id="76" w:name="M1"/>
+      <w:bookmarkStart w:id="82" w:name="M1"/>
     </w:p>
     <w:tbl>
       <w:tblPr>
@@ -13322,7 +14507,7 @@
       </w:tblGrid>
       <w:tr>
         <w:trPr>
-          <w:divId w:val="387846462"/>
+          <w:divId w:val="843131009"/>
           <w:tblCellSpacing w:w="15" w:type="dxa"/>
         </w:trPr>
         <w:tc>
@@ -13366,7 +14551,7 @@
               </w:rPr>
               <w:t xml:space="preserve">© 2017 Meteor Development Group Inc. (2017) Meteor.com. [Online]. </w:t>
             </w:r>
-            <w:hyperlink r:id="rId30" w:history="1">
+            <w:hyperlink r:id="rId32" w:history="1">
               <w:r>
                 <w:rPr>
                   <w:rStyle w:val="Hyperlink"/>
@@ -13381,7 +14566,7 @@
       </w:tr>
       <w:tr>
         <w:trPr>
-          <w:divId w:val="387846462"/>
+          <w:divId w:val="843131009"/>
           <w:tblCellSpacing w:w="15" w:type="dxa"/>
         </w:trPr>
         <w:tc>
@@ -13396,14 +14581,12 @@
                 <w:noProof/>
               </w:rPr>
             </w:pPr>
-            <w:bookmarkStart w:id="77" w:name="A1"/>
             <w:r>
               <w:rPr>
                 <w:noProof/>
               </w:rPr>
               <w:t>[A1]</w:t>
             </w:r>
-            <w:bookmarkEnd w:id="77"/>
           </w:p>
         </w:tc>
         <w:tc>
@@ -13424,7 +14607,7 @@
               </w:rPr>
               <w:t xml:space="preserve">Google Inc. (2017) Angular. [Online]. </w:t>
             </w:r>
-            <w:hyperlink r:id="rId31" w:history="1">
+            <w:hyperlink r:id="rId33" w:history="1">
               <w:r>
                 <w:rPr>
                   <w:rStyle w:val="Hyperlink"/>
@@ -13438,7 +14621,7 @@
       </w:tr>
       <w:tr>
         <w:trPr>
-          <w:divId w:val="387846462"/>
+          <w:divId w:val="843131009"/>
           <w:tblCellSpacing w:w="15" w:type="dxa"/>
         </w:trPr>
         <w:tc>
@@ -13453,14 +14636,12 @@
                 <w:noProof/>
               </w:rPr>
             </w:pPr>
-            <w:bookmarkStart w:id="78" w:name="Mo1"/>
             <w:r>
               <w:rPr>
                 <w:noProof/>
               </w:rPr>
               <w:t>[Mo1]</w:t>
             </w:r>
-            <w:bookmarkEnd w:id="78"/>
           </w:p>
         </w:tc>
         <w:tc>
@@ -13481,7 +14662,7 @@
               </w:rPr>
               <w:t xml:space="preserve">MongoDB, Inc. (2017) MongoDB. [Online]. </w:t>
             </w:r>
-            <w:hyperlink r:id="rId32" w:history="1">
+            <w:hyperlink r:id="rId34" w:history="1">
               <w:r>
                 <w:rPr>
                   <w:rStyle w:val="Hyperlink"/>
@@ -13495,7 +14676,7 @@
       </w:tr>
       <w:tr>
         <w:trPr>
-          <w:divId w:val="387846462"/>
+          <w:divId w:val="843131009"/>
           <w:tblCellSpacing w:w="15" w:type="dxa"/>
         </w:trPr>
         <w:tc>
@@ -13510,14 +14691,12 @@
                 <w:noProof/>
               </w:rPr>
             </w:pPr>
-            <w:bookmarkStart w:id="79" w:name="N1"/>
             <w:r>
               <w:rPr>
                 <w:noProof/>
               </w:rPr>
               <w:t>[N1]</w:t>
             </w:r>
-            <w:bookmarkEnd w:id="79"/>
           </w:p>
         </w:tc>
         <w:tc>
@@ -13540,7 +14719,7 @@
               </w:rPr>
               <w:t xml:space="preserve">Node.js Foundation. (2017) NodeJS. [Online]. </w:t>
             </w:r>
-            <w:hyperlink r:id="rId33" w:history="1">
+            <w:hyperlink r:id="rId35" w:history="1">
               <w:r>
                 <w:rPr>
                   <w:rStyle w:val="Hyperlink"/>
@@ -13555,7 +14734,7 @@
       </w:tr>
       <w:tr>
         <w:trPr>
-          <w:divId w:val="387846462"/>
+          <w:divId w:val="843131009"/>
           <w:tblCellSpacing w:w="15" w:type="dxa"/>
         </w:trPr>
         <w:tc>
@@ -13570,12 +14749,14 @@
                 <w:noProof/>
               </w:rPr>
             </w:pPr>
+            <w:bookmarkStart w:id="83" w:name="G1"/>
             <w:r>
               <w:rPr>
                 <w:noProof/>
               </w:rPr>
               <w:t>[G1]</w:t>
             </w:r>
+            <w:bookmarkEnd w:id="83"/>
           </w:p>
         </w:tc>
         <w:tc>
@@ -13596,7 +14777,7 @@
               </w:rPr>
               <w:t xml:space="preserve">Google Inc. (2017) Google. [Online]. </w:t>
             </w:r>
-            <w:hyperlink r:id="rId34" w:history="1">
+            <w:hyperlink r:id="rId36" w:history="1">
               <w:r>
                 <w:rPr>
                   <w:rStyle w:val="Hyperlink"/>
@@ -13610,7 +14791,7 @@
       </w:tr>
       <w:tr>
         <w:trPr>
-          <w:divId w:val="387846462"/>
+          <w:divId w:val="843131009"/>
           <w:tblCellSpacing w:w="15" w:type="dxa"/>
         </w:trPr>
         <w:tc>
@@ -13625,12 +14806,14 @@
                 <w:noProof/>
               </w:rPr>
             </w:pPr>
+            <w:bookmarkStart w:id="84" w:name="ECM17"/>
             <w:r>
               <w:rPr>
                 <w:noProof/>
               </w:rPr>
               <w:t>[ECM17]</w:t>
             </w:r>
+            <w:bookmarkEnd w:id="84"/>
           </w:p>
         </w:tc>
         <w:tc>
@@ -13651,7 +14834,7 @@
               </w:rPr>
               <w:t xml:space="preserve">ECMA international. (2017) json.org. [Online]. </w:t>
             </w:r>
-            <w:hyperlink r:id="rId35" w:history="1">
+            <w:hyperlink r:id="rId37" w:history="1">
               <w:r>
                 <w:rPr>
                   <w:rStyle w:val="Hyperlink"/>
@@ -13665,7 +14848,7 @@
       </w:tr>
       <w:tr>
         <w:trPr>
-          <w:divId w:val="387846462"/>
+          <w:divId w:val="843131009"/>
           <w:tblCellSpacing w:w="15" w:type="dxa"/>
         </w:trPr>
         <w:tc>
@@ -13680,12 +14863,14 @@
                 <w:noProof/>
               </w:rPr>
             </w:pPr>
+            <w:bookmarkStart w:id="85" w:name="E1"/>
             <w:r>
               <w:rPr>
                 <w:noProof/>
               </w:rPr>
               <w:t>[E1]</w:t>
             </w:r>
+            <w:bookmarkEnd w:id="85"/>
           </w:p>
         </w:tc>
         <w:tc>
@@ -13713,7 +14898,7 @@
       </w:tr>
       <w:tr>
         <w:trPr>
-          <w:divId w:val="387846462"/>
+          <w:divId w:val="843131009"/>
           <w:tblCellSpacing w:w="15" w:type="dxa"/>
         </w:trPr>
         <w:tc>
@@ -13728,14 +14913,12 @@
                 <w:noProof/>
               </w:rPr>
             </w:pPr>
-            <w:bookmarkStart w:id="80" w:name="T1"/>
             <w:r>
               <w:rPr>
                 <w:noProof/>
               </w:rPr>
               <w:t>[T1]</w:t>
             </w:r>
-            <w:bookmarkEnd w:id="80"/>
           </w:p>
         </w:tc>
         <w:tc>
@@ -13756,7 +14939,7 @@
               </w:rPr>
               <w:t xml:space="preserve">Microsoft Corporation. (2017) Typescript. [Online]. </w:t>
             </w:r>
-            <w:hyperlink r:id="rId36" w:history="1">
+            <w:hyperlink r:id="rId38" w:history="1">
               <w:r>
                 <w:rPr>
                   <w:rStyle w:val="Hyperlink"/>
@@ -13770,7 +14953,7 @@
       </w:tr>
       <w:tr>
         <w:trPr>
-          <w:divId w:val="387846462"/>
+          <w:divId w:val="843131009"/>
           <w:tblCellSpacing w:w="15" w:type="dxa"/>
         </w:trPr>
         <w:tc>
@@ -13785,14 +14968,14 @@
                 <w:noProof/>
               </w:rPr>
             </w:pPr>
-            <w:bookmarkStart w:id="81" w:name="Ham17"/>
+            <w:bookmarkStart w:id="86" w:name="SA1"/>
             <w:r>
               <w:rPr>
                 <w:noProof/>
               </w:rPr>
-              <w:t>[Ham17]</w:t>
+              <w:t>[SA1]</w:t>
             </w:r>
-            <w:bookmarkEnd w:id="81"/>
+            <w:bookmarkEnd w:id="86"/>
           </w:p>
         </w:tc>
         <w:tc>
@@ -13813,7 +14996,7 @@
               </w:rPr>
               <w:t xml:space="preserve">Natalie Weizenbaum, Chris Eppstein Hampton Catlin. (2017) SASS. [Online]. </w:t>
             </w:r>
-            <w:hyperlink r:id="rId37" w:history="1">
+            <w:hyperlink r:id="rId39" w:history="1">
               <w:r>
                 <w:rPr>
                   <w:rStyle w:val="Hyperlink"/>
@@ -13828,14 +15011,14 @@
     </w:tbl>
     <w:p>
       <w:pPr>
-        <w:divId w:val="387846462"/>
+        <w:divId w:val="843131009"/>
         <w:rPr>
           <w:rFonts w:eastAsia="Times New Roman"/>
           <w:noProof/>
         </w:rPr>
       </w:pPr>
     </w:p>
-    <w:bookmarkEnd w:id="76"/>
+    <w:bookmarkEnd w:id="82"/>
     <w:p>
       <w:pPr>
         <w:pStyle w:val="4Text"/>
@@ -13864,7 +15047,7 @@
           <w:lang w:val="en-GB"/>
         </w:rPr>
       </w:pPr>
-      <w:bookmarkStart w:id="82" w:name="_Toc501282807"/>
+      <w:bookmarkStart w:id="87" w:name="_Toc502663619"/>
       <w:r>
         <w:rPr>
           <w:lang w:val="en-GB"/>
@@ -13872,7 +15055,7 @@
         <w:lastRenderedPageBreak/>
         <w:t>List of Figures</w:t>
       </w:r>
-      <w:bookmarkEnd w:id="82"/>
+      <w:bookmarkEnd w:id="87"/>
     </w:p>
     <w:p>
       <w:pPr>
@@ -13901,7 +15084,7 @@
         </w:rPr>
         <w:fldChar w:fldCharType="separate"/>
       </w:r>
-      <w:hyperlink r:id="rId38" w:anchor="_Toc501282809" w:history="1">
+      <w:hyperlink r:id="rId40" w:anchor="_Toc502663621" w:history="1">
         <w:r>
           <w:rPr>
             <w:rStyle w:val="Hyperlink"/>
@@ -13928,7 +15111,7 @@
             <w:noProof/>
             <w:webHidden/>
           </w:rPr>
-          <w:instrText xml:space="preserve"> PAGEREF _Toc501282809 \h </w:instrText>
+          <w:instrText xml:space="preserve"> PAGEREF _Toc502663621 \h </w:instrText>
         </w:r>
         <w:r>
           <w:rPr>
@@ -13971,7 +15154,7 @@
           <w:sz w:val="22"/>
         </w:rPr>
       </w:pPr>
-      <w:hyperlink w:anchor="_Toc501282810" w:history="1">
+      <w:hyperlink w:anchor="_Toc502663622" w:history="1">
         <w:r>
           <w:rPr>
             <w:rStyle w:val="Hyperlink"/>
@@ -13999,7 +15182,7 @@
             <w:noProof/>
             <w:webHidden/>
           </w:rPr>
-          <w:instrText xml:space="preserve"> PAGEREF _Toc501282810 \h </w:instrText>
+          <w:instrText xml:space="preserve"> PAGEREF _Toc502663622 \h </w:instrText>
         </w:r>
         <w:r>
           <w:rPr>
@@ -14042,7 +15225,7 @@
           <w:sz w:val="22"/>
         </w:rPr>
       </w:pPr>
-      <w:hyperlink w:anchor="_Toc501282811" w:history="1">
+      <w:hyperlink w:anchor="_Toc502663623" w:history="1">
         <w:r>
           <w:rPr>
             <w:rStyle w:val="Hyperlink"/>
@@ -14070,7 +15253,7 @@
             <w:noProof/>
             <w:webHidden/>
           </w:rPr>
-          <w:instrText xml:space="preserve"> PAGEREF _Toc501282811 \h </w:instrText>
+          <w:instrText xml:space="preserve"> PAGEREF _Toc502663623 \h </w:instrText>
         </w:r>
         <w:r>
           <w:rPr>
@@ -14113,7 +15296,7 @@
           <w:sz w:val="22"/>
         </w:rPr>
       </w:pPr>
-      <w:hyperlink w:anchor="_Toc501282812" w:history="1">
+      <w:hyperlink w:anchor="_Toc502663624" w:history="1">
         <w:r>
           <w:rPr>
             <w:rStyle w:val="Hyperlink"/>
@@ -14141,7 +15324,7 @@
             <w:noProof/>
             <w:webHidden/>
           </w:rPr>
-          <w:instrText xml:space="preserve"> PAGEREF _Toc501282812 \h </w:instrText>
+          <w:instrText xml:space="preserve"> PAGEREF _Toc502663624 \h </w:instrText>
         </w:r>
         <w:r>
           <w:rPr>
@@ -14184,7 +15367,7 @@
           <w:sz w:val="22"/>
         </w:rPr>
       </w:pPr>
-      <w:hyperlink w:anchor="_Toc501282813" w:history="1">
+      <w:hyperlink w:anchor="_Toc502663625" w:history="1">
         <w:r>
           <w:rPr>
             <w:rStyle w:val="Hyperlink"/>
@@ -14212,7 +15395,7 @@
             <w:noProof/>
             <w:webHidden/>
           </w:rPr>
-          <w:instrText xml:space="preserve"> PAGEREF _Toc501282813 \h </w:instrText>
+          <w:instrText xml:space="preserve"> PAGEREF _Toc502663625 \h </w:instrText>
         </w:r>
         <w:r>
           <w:rPr>
@@ -14255,7 +15438,7 @@
           <w:sz w:val="22"/>
         </w:rPr>
       </w:pPr>
-      <w:hyperlink w:anchor="_Toc501282814" w:history="1">
+      <w:hyperlink w:anchor="_Toc502663626" w:history="1">
         <w:r>
           <w:rPr>
             <w:rStyle w:val="Hyperlink"/>
@@ -14283,7 +15466,7 @@
             <w:noProof/>
             <w:webHidden/>
           </w:rPr>
-          <w:instrText xml:space="preserve"> PAGEREF _Toc501282814 \h </w:instrText>
+          <w:instrText xml:space="preserve"> PAGEREF _Toc502663626 \h </w:instrText>
         </w:r>
         <w:r>
           <w:rPr>
@@ -14326,7 +15509,7 @@
           <w:sz w:val="22"/>
         </w:rPr>
       </w:pPr>
-      <w:hyperlink w:anchor="_Toc501282815" w:history="1">
+      <w:hyperlink w:anchor="_Toc502663627" w:history="1">
         <w:r>
           <w:rPr>
             <w:rStyle w:val="Hyperlink"/>
@@ -14354,7 +15537,7 @@
             <w:noProof/>
             <w:webHidden/>
           </w:rPr>
-          <w:instrText xml:space="preserve"> PAGEREF _Toc501282815 \h </w:instrText>
+          <w:instrText xml:space="preserve"> PAGEREF _Toc502663627 \h </w:instrText>
         </w:r>
         <w:r>
           <w:rPr>
@@ -14397,7 +15580,7 @@
           <w:sz w:val="22"/>
         </w:rPr>
       </w:pPr>
-      <w:hyperlink w:anchor="_Toc501282816" w:history="1">
+      <w:hyperlink w:anchor="_Toc502663628" w:history="1">
         <w:r>
           <w:rPr>
             <w:rStyle w:val="Hyperlink"/>
@@ -14425,7 +15608,7 @@
             <w:noProof/>
             <w:webHidden/>
           </w:rPr>
-          <w:instrText xml:space="preserve"> PAGEREF _Toc501282816 \h </w:instrText>
+          <w:instrText xml:space="preserve"> PAGEREF _Toc502663628 \h </w:instrText>
         </w:r>
         <w:r>
           <w:rPr>
@@ -14468,7 +15651,7 @@
           <w:sz w:val="22"/>
         </w:rPr>
       </w:pPr>
-      <w:hyperlink w:anchor="_Toc501282817" w:history="1">
+      <w:hyperlink w:anchor="_Toc502663629" w:history="1">
         <w:r>
           <w:rPr>
             <w:rStyle w:val="Hyperlink"/>
@@ -14496,7 +15679,7 @@
             <w:noProof/>
             <w:webHidden/>
           </w:rPr>
-          <w:instrText xml:space="preserve"> PAGEREF _Toc501282817 \h </w:instrText>
+          <w:instrText xml:space="preserve"> PAGEREF _Toc502663629 \h </w:instrText>
         </w:r>
         <w:r>
           <w:rPr>
@@ -14539,7 +15722,7 @@
           <w:sz w:val="22"/>
         </w:rPr>
       </w:pPr>
-      <w:hyperlink w:anchor="_Toc501282818" w:history="1">
+      <w:hyperlink w:anchor="_Toc502663630" w:history="1">
         <w:r>
           <w:rPr>
             <w:rStyle w:val="Hyperlink"/>
@@ -14567,7 +15750,7 @@
             <w:noProof/>
             <w:webHidden/>
           </w:rPr>
-          <w:instrText xml:space="preserve"> PAGEREF _Toc501282818 \h </w:instrText>
+          <w:instrText xml:space="preserve"> PAGEREF _Toc502663630 \h </w:instrText>
         </w:r>
         <w:r>
           <w:rPr>
@@ -14610,14 +15793,14 @@
           <w:sz w:val="22"/>
         </w:rPr>
       </w:pPr>
-      <w:hyperlink w:anchor="_Toc501282819" w:history="1">
+      <w:hyperlink w:anchor="_Toc502663631" w:history="1">
         <w:r>
           <w:rPr>
             <w:rStyle w:val="Hyperlink"/>
             <w:noProof/>
             <w:lang w:val="en-US"/>
           </w:rPr>
-          <w:t>Figure 11 – A ConfigSet page</w:t>
+          <w:t>Figure 11 – ConfigSet table settings with column picker and pagination settings</w:t>
         </w:r>
         <w:r>
           <w:rPr>
@@ -14638,7 +15821,7 @@
             <w:noProof/>
             <w:webHidden/>
           </w:rPr>
-          <w:instrText xml:space="preserve"> PAGEREF _Toc501282819 \h </w:instrText>
+          <w:instrText xml:space="preserve"> PAGEREF _Toc502663631 \h </w:instrText>
         </w:r>
         <w:r>
           <w:rPr>
@@ -14681,14 +15864,14 @@
           <w:sz w:val="22"/>
         </w:rPr>
       </w:pPr>
-      <w:hyperlink w:anchor="_Toc501282820" w:history="1">
+      <w:hyperlink w:anchor="_Toc502663632" w:history="1">
         <w:r>
           <w:rPr>
             <w:rStyle w:val="Hyperlink"/>
             <w:noProof/>
             <w:lang w:val="en-US"/>
           </w:rPr>
-          <w:t>Figure 12 – A Mapping page without unrelated parameters</w:t>
+          <w:t>Figure 12 – A ConfigSet page</w:t>
         </w:r>
         <w:r>
           <w:rPr>
@@ -14709,7 +15892,7 @@
             <w:noProof/>
             <w:webHidden/>
           </w:rPr>
-          <w:instrText xml:space="preserve"> PAGEREF _Toc501282820 \h </w:instrText>
+          <w:instrText xml:space="preserve"> PAGEREF _Toc502663632 \h </w:instrText>
         </w:r>
         <w:r>
           <w:rPr>
@@ -14752,14 +15935,31 @@
           <w:sz w:val="22"/>
         </w:rPr>
       </w:pPr>
-      <w:hyperlink w:anchor="_Toc501282821" w:history="1">
+      <w:hyperlink w:anchor="_Toc502663633" w:history="1">
         <w:r>
           <w:rPr>
             <w:rStyle w:val="Hyperlink"/>
             <w:noProof/>
             <w:lang w:val="en-US"/>
           </w:rPr>
-          <w:t>Figure 13 Creating a new flag</w:t>
+          <w:t xml:space="preserve">Figure 13 – A </w:t>
+        </w:r>
+        <w:r>
+          <w:rPr>
+            <w:rStyle w:val="Hyperlink"/>
+            <w:i/>
+            <w:noProof/>
+            <w:lang w:val="en-US"/>
+          </w:rPr>
+          <w:t xml:space="preserve">Mapping </w:t>
+        </w:r>
+        <w:r>
+          <w:rPr>
+            <w:rStyle w:val="Hyperlink"/>
+            <w:noProof/>
+            <w:lang w:val="en-US"/>
+          </w:rPr>
+          <w:t>page without unrelated parameters</w:t>
         </w:r>
         <w:r>
           <w:rPr>
@@ -14780,7 +15980,7 @@
             <w:noProof/>
             <w:webHidden/>
           </w:rPr>
-          <w:instrText xml:space="preserve"> PAGEREF _Toc501282821 \h </w:instrText>
+          <w:instrText xml:space="preserve"> PAGEREF _Toc502663633 \h </w:instrText>
         </w:r>
         <w:r>
           <w:rPr>
@@ -14823,14 +16023,14 @@
           <w:sz w:val="22"/>
         </w:rPr>
       </w:pPr>
-      <w:hyperlink w:anchor="_Toc501282822" w:history="1">
+      <w:hyperlink w:anchor="_Toc502663634" w:history="1">
         <w:r>
           <w:rPr>
             <w:rStyle w:val="Hyperlink"/>
             <w:noProof/>
             <w:lang w:val="en-US"/>
           </w:rPr>
-          <w:t>Figure 14 – A valid flag file</w:t>
+          <w:t>Figure 14 - Creating a new flag</w:t>
         </w:r>
         <w:r>
           <w:rPr>
@@ -14851,7 +16051,7 @@
             <w:noProof/>
             <w:webHidden/>
           </w:rPr>
-          <w:instrText xml:space="preserve"> PAGEREF _Toc501282822 \h </w:instrText>
+          <w:instrText xml:space="preserve"> PAGEREF _Toc502663634 \h </w:instrText>
         </w:r>
         <w:r>
           <w:rPr>
@@ -14871,7 +16071,7 @@
             <w:noProof/>
             <w:webHidden/>
           </w:rPr>
-          <w:t>21</w:t>
+          <w:t>22</w:t>
         </w:r>
         <w:r>
           <w:rPr>
@@ -14884,6 +16084,148 @@
     </w:p>
     <w:p>
       <w:pPr>
+        <w:pStyle w:val="Abbildungsverzeichnis"/>
+        <w:tabs>
+          <w:tab w:val="right" w:pos="9062"/>
+        </w:tabs>
+        <w:rPr>
+          <w:rFonts w:asciiTheme="minorHAnsi" w:hAnsiTheme="minorHAnsi"/>
+          <w:noProof/>
+          <w:sz w:val="22"/>
+        </w:rPr>
+      </w:pPr>
+      <w:hyperlink w:anchor="_Toc502663635" w:history="1">
+        <w:r>
+          <w:rPr>
+            <w:rStyle w:val="Hyperlink"/>
+            <w:noProof/>
+            <w:lang w:val="en-US"/>
+          </w:rPr>
+          <w:t>Figure 15 – A valid flag file</w:t>
+        </w:r>
+        <w:r>
+          <w:rPr>
+            <w:noProof/>
+            <w:webHidden/>
+          </w:rPr>
+          <w:tab/>
+        </w:r>
+        <w:r>
+          <w:rPr>
+            <w:noProof/>
+            <w:webHidden/>
+          </w:rPr>
+          <w:fldChar w:fldCharType="begin"/>
+        </w:r>
+        <w:r>
+          <w:rPr>
+            <w:noProof/>
+            <w:webHidden/>
+          </w:rPr>
+          <w:instrText xml:space="preserve"> PAGEREF _Toc502663635 \h </w:instrText>
+        </w:r>
+        <w:r>
+          <w:rPr>
+            <w:noProof/>
+            <w:webHidden/>
+          </w:rPr>
+        </w:r>
+        <w:r>
+          <w:rPr>
+            <w:noProof/>
+            <w:webHidden/>
+          </w:rPr>
+          <w:fldChar w:fldCharType="separate"/>
+        </w:r>
+        <w:r>
+          <w:rPr>
+            <w:noProof/>
+            <w:webHidden/>
+          </w:rPr>
+          <w:t>22</w:t>
+        </w:r>
+        <w:r>
+          <w:rPr>
+            <w:noProof/>
+            <w:webHidden/>
+          </w:rPr>
+          <w:fldChar w:fldCharType="end"/>
+        </w:r>
+      </w:hyperlink>
+    </w:p>
+    <w:p>
+      <w:pPr>
+        <w:pStyle w:val="Abbildungsverzeichnis"/>
+        <w:tabs>
+          <w:tab w:val="right" w:pos="9062"/>
+        </w:tabs>
+        <w:rPr>
+          <w:rFonts w:asciiTheme="minorHAnsi" w:hAnsiTheme="minorHAnsi"/>
+          <w:noProof/>
+          <w:sz w:val="22"/>
+        </w:rPr>
+      </w:pPr>
+      <w:hyperlink w:anchor="_Toc502663636" w:history="1">
+        <w:r>
+          <w:rPr>
+            <w:rStyle w:val="Hyperlink"/>
+            <w:noProof/>
+            <w:lang w:val="en-US"/>
+          </w:rPr>
+          <w:t>Figure 16 – The modal to add filters</w:t>
+        </w:r>
+        <w:r>
+          <w:rPr>
+            <w:noProof/>
+            <w:webHidden/>
+          </w:rPr>
+          <w:tab/>
+        </w:r>
+        <w:r>
+          <w:rPr>
+            <w:noProof/>
+            <w:webHidden/>
+          </w:rPr>
+          <w:fldChar w:fldCharType="begin"/>
+        </w:r>
+        <w:r>
+          <w:rPr>
+            <w:noProof/>
+            <w:webHidden/>
+          </w:rPr>
+          <w:instrText xml:space="preserve"> PAGEREF _Toc502663636 \h </w:instrText>
+        </w:r>
+        <w:r>
+          <w:rPr>
+            <w:noProof/>
+            <w:webHidden/>
+          </w:rPr>
+        </w:r>
+        <w:r>
+          <w:rPr>
+            <w:noProof/>
+            <w:webHidden/>
+          </w:rPr>
+          <w:fldChar w:fldCharType="separate"/>
+        </w:r>
+        <w:r>
+          <w:rPr>
+            <w:noProof/>
+            <w:webHidden/>
+          </w:rPr>
+          <w:t>23</w:t>
+        </w:r>
+        <w:r>
+          <w:rPr>
+            <w:noProof/>
+            <w:webHidden/>
+          </w:rPr>
+          <w:fldChar w:fldCharType="end"/>
+        </w:r>
+      </w:hyperlink>
+    </w:p>
+    <w:p>
+      <w:pPr>
         <w:pStyle w:val="4Text"/>
       </w:pPr>
       <w:r>
@@ -14905,7 +16247,7 @@
           <w:lang w:val="en-GB"/>
         </w:rPr>
       </w:pPr>
-      <w:bookmarkStart w:id="83" w:name="_Toc501282808"/>
+      <w:bookmarkStart w:id="88" w:name="_Toc502663620"/>
       <w:r>
         <w:rPr>
           <w:lang w:val="en-GB"/>
@@ -14913,7 +16255,7 @@
         <w:lastRenderedPageBreak/>
         <w:t>List of Tables</w:t>
       </w:r>
-      <w:bookmarkEnd w:id="83"/>
+      <w:bookmarkEnd w:id="88"/>
     </w:p>
     <w:p>
       <w:pPr>
@@ -14958,7 +16300,7 @@
       </w:r>
     </w:p>
     <w:sectPr>
-      <w:headerReference w:type="default" r:id="rId39"/>
+      <w:headerReference w:type="default" r:id="rId41"/>
       <w:type w:val="continuous"/>
       <w:pgSz w:w="11906" w:h="16838"/>
       <w:pgMar w:top="1417" w:right="1417" w:bottom="1134" w:left="1417" w:header="708" w:footer="708" w:gutter="0"/>
@@ -15116,7 +16458,7 @@
               <wp:inline distT="0" distB="0" distL="0" distR="0">
                 <wp:extent cx="2209999" cy="522000"/>
                 <wp:effectExtent l="19050" t="0" r="0" b="0"/>
-                <wp:docPr id="1" name="Grafik 0" descr="test2.emf"/>
+                <wp:docPr id="26" name="Grafik 0" descr="test2.emf"/>
                 <wp:cNvGraphicFramePr>
                   <a:graphicFrameLocks xmlns:a="http://schemas.openxmlformats.org/drawingml/2006/main" noChangeAspect="1"/>
                 </wp:cNvGraphicFramePr>
@@ -15180,7 +16522,7 @@
           <wp:extent cx="7560694" cy="1708030"/>
           <wp:effectExtent l="19050" t="0" r="2156" b="0"/>
           <wp:wrapNone/>
-          <wp:docPr id="2" name="Bild 73" descr="TUB_Briefkopf_CO"/>
+          <wp:docPr id="27" name="Bild 73" descr="TUB_Briefkopf_CO"/>
           <wp:cNvGraphicFramePr>
             <a:graphicFrameLocks xmlns:a="http://schemas.openxmlformats.org/drawingml/2006/main" noChangeAspect="1"/>
           </wp:cNvGraphicFramePr>
@@ -15353,7 +16695,7 @@
         <w:noProof/>
       </w:rPr>
       <w:drawing>
-        <wp:anchor distT="0" distB="0" distL="114300" distR="114300" simplePos="0" relativeHeight="251659264" behindDoc="1" locked="0" layoutInCell="1" allowOverlap="1">
+        <wp:anchor distT="0" distB="0" distL="114300" distR="114300" simplePos="0" relativeHeight="251660288" behindDoc="1" locked="0" layoutInCell="1" allowOverlap="1">
           <wp:simplePos x="0" y="0"/>
           <wp:positionH relativeFrom="page">
             <wp:posOffset>288290</wp:posOffset>
@@ -15364,7 +16706,7 @@
           <wp:extent cx="254635" cy="1593215"/>
           <wp:effectExtent l="19050" t="0" r="0" b="0"/>
           <wp:wrapNone/>
-          <wp:docPr id="3" name="Bild 110" descr="TUB_Briefbogen_Falzm_CO"/>
+          <wp:docPr id="28" name="Bild 110" descr="TUB_Briefbogen_Falzm_CO"/>
           <wp:cNvGraphicFramePr>
             <a:graphicFrameLocks xmlns:a="http://schemas.openxmlformats.org/drawingml/2006/main" noChangeAspect="1"/>
           </wp:cNvGraphicFramePr>
@@ -15422,7 +16764,7 @@
           <wp:extent cx="254635" cy="1593215"/>
           <wp:effectExtent l="19050" t="0" r="0" b="0"/>
           <wp:wrapNone/>
-          <wp:docPr id="4" name="Bild 110" descr="TUB_Briefbogen_Falzm_CO"/>
+          <wp:docPr id="29" name="Bild 110" descr="TUB_Briefbogen_Falzm_CO"/>
           <wp:cNvGraphicFramePr>
             <a:graphicFrameLocks xmlns:a="http://schemas.openxmlformats.org/drawingml/2006/main" noChangeAspect="1"/>
           </wp:cNvGraphicFramePr>
@@ -15515,7 +16857,7 @@
       <w:rPr>
         <w:noProof/>
       </w:rPr>
-      <w:t>23</w:t>
+      <w:t>25</w:t>
     </w:r>
     <w:r>
       <w:rPr>
@@ -15610,7 +16952,7 @@
         <w:rStyle w:val="Seitenzahl"/>
         <w:noProof/>
       </w:rPr>
-      <w:t>26</w:t>
+      <w:t>28</w:t>
     </w:r>
     <w:r>
       <w:rPr>
@@ -16677,7 +18019,7 @@
   <w:abstractNum w:abstractNumId="17" w15:restartNumberingAfterBreak="0">
     <w:nsid w:val="52320EEF"/>
     <w:multiLevelType w:val="multilevel"/>
-    <w:tmpl w:val="3AC29102"/>
+    <w:tmpl w:val="5E9CE908"/>
     <w:lvl w:ilvl="0">
       <w:start w:val="1"/>
       <w:numFmt w:val="decimal"/>
@@ -16689,6 +18031,7 @@
       </w:pPr>
       <w:rPr>
         <w:rFonts w:hint="default"/>
+        <w:lang w:val="en-US"/>
       </w:rPr>
     </w:lvl>
     <w:lvl w:ilvl="1">
@@ -18195,7 +19538,6 @@
   <w:style w:type="character" w:default="1" w:styleId="Absatz-Standardschriftart">
     <w:name w:val="Default Paragraph Font"/>
     <w:uiPriority w:val="1"/>
-    <w:semiHidden/>
     <w:unhideWhenUsed/>
   </w:style>
   <w:style w:type="table" w:default="1" w:styleId="NormaleTabelle">
@@ -20464,7 +21806,7 @@
     <w:charset w:val="00"/>
     <w:family w:val="roman"/>
     <w:pitch w:val="variable"/>
-    <w:sig w:usb0="E0002EFF" w:usb1="C000785B" w:usb2="00000009" w:usb3="00000000" w:csb0="000001FF" w:csb1="00000000"/>
+    <w:sig w:usb0="E0002AFF" w:usb1="C0007843" w:usb2="00000009" w:usb3="00000000" w:csb0="000001FF" w:csb1="00000000"/>
   </w:font>
   <w:font w:name="Courier New">
     <w:panose1 w:val="02070309020205020404"/>
@@ -20485,21 +21827,21 @@
     <w:charset w:val="00"/>
     <w:family w:val="swiss"/>
     <w:pitch w:val="variable"/>
-    <w:sig w:usb0="E0002AFF" w:usb1="C000247B" w:usb2="00000009" w:usb3="00000000" w:csb0="000001FF" w:csb1="00000000"/>
+    <w:sig w:usb0="E0002AFF" w:usb1="4000ACFF" w:usb2="00000001" w:usb3="00000000" w:csb0="000001FF" w:csb1="00000000"/>
   </w:font>
   <w:font w:name="Arial">
     <w:panose1 w:val="020B0604020202020204"/>
     <w:charset w:val="00"/>
     <w:family w:val="swiss"/>
     <w:pitch w:val="variable"/>
-    <w:sig w:usb0="E0002EFF" w:usb1="C0007843" w:usb2="00000009" w:usb3="00000000" w:csb0="000001FF" w:csb1="00000000"/>
+    <w:sig w:usb0="E0002AFF" w:usb1="C0007843" w:usb2="00000009" w:usb3="00000000" w:csb0="000001FF" w:csb1="00000000"/>
   </w:font>
   <w:font w:name="Cambria">
     <w:panose1 w:val="02040503050406030204"/>
     <w:charset w:val="00"/>
     <w:family w:val="roman"/>
     <w:pitch w:val="variable"/>
-    <w:sig w:usb0="E00006FF" w:usb1="400004FF" w:usb2="00000000" w:usb3="00000000" w:csb0="0000019F" w:csb1="00000000"/>
+    <w:sig w:usb0="A00002EF" w:usb1="4000004B" w:usb2="00000000" w:usb3="00000000" w:csb0="0000009F" w:csb1="00000000"/>
   </w:font>
   <w:font w:name="Tahoma">
     <w:panose1 w:val="020B0604030504040204"/>
@@ -20534,7 +21876,7 @@
     <w:charset w:val="00"/>
     <w:family w:val="swiss"/>
     <w:pitch w:val="variable"/>
-    <w:sig w:usb0="E0002AFF" w:usb1="C000247B" w:usb2="00000009" w:usb3="00000000" w:csb0="000001FF" w:csb1="00000000"/>
+    <w:sig w:usb0="A00002EF" w:usb1="4000207B" w:usb2="00000000" w:usb3="00000000" w:csb0="0000009F" w:csb1="00000000"/>
   </w:font>
 </w:fonts>
 </file>
@@ -20558,6 +21900,7 @@
     <w:rsid w:val="00112687"/>
     <w:rsid w:val="00157D72"/>
     <w:rsid w:val="001648B1"/>
+    <w:rsid w:val="00196A25"/>
     <w:rsid w:val="00244B3E"/>
     <w:rsid w:val="003C19E6"/>
     <w:rsid w:val="00452098"/>
@@ -21537,7 +22880,7 @@
 </file>
 
 <file path=customXml/itemProps2.xml><?xml version="1.0" encoding="utf-8"?>
-<ds:datastoreItem xmlns:ds="http://schemas.openxmlformats.org/officeDocument/2006/customXml" ds:itemID="{D2AC4AFC-CA8D-4852-9FE9-A04E9BEE769C}">
+<ds:datastoreItem xmlns:ds="http://schemas.openxmlformats.org/officeDocument/2006/customXml" ds:itemID="{7435A349-C744-40BB-8BF3-5CEC2EE735B7}">
   <ds:schemaRefs>
     <ds:schemaRef ds:uri="http://schemas.openxmlformats.org/officeDocument/2006/bibliography"/>
   </ds:schemaRefs>

--- a/Bachelorthesis.docx
+++ b/Bachelorthesis.docx
@@ -90,27 +90,15 @@
     <w:p>
       <w:pPr>
         <w:pStyle w:val="Textkrper"/>
-        <w:rPr>
-          <w:lang w:val="de-DE"/>
-        </w:rPr>
-      </w:pPr>
-      <w:r>
-        <w:rPr>
-          <w:lang w:val="de-DE"/>
-        </w:rPr>
+      </w:pPr>
+      <w:r>
         <w:t>Lukas Güldenhaupt</w:t>
       </w:r>
       <w:r>
-        <w:rPr>
-          <w:lang w:val="de-DE"/>
-        </w:rPr>
         <w:br/>
         <w:t xml:space="preserve">Matrikelnummer: </w:t>
       </w:r>
       <w:r>
-        <w:rPr>
-          <w:lang w:val="de-DE"/>
-        </w:rPr>
         <w:t>4571429</w:t>
       </w:r>
     </w:p>
@@ -161,33 +149,21 @@
     <w:p>
       <w:pPr>
         <w:pStyle w:val="4Text"/>
-        <w:rPr>
-          <w:lang w:val="de-DE"/>
-        </w:rPr>
       </w:pPr>
     </w:p>
     <w:p>
       <w:pPr>
         <w:pStyle w:val="4Text"/>
-        <w:rPr>
-          <w:lang w:val="de-DE"/>
-        </w:rPr>
       </w:pPr>
     </w:p>
     <w:p>
       <w:pPr>
         <w:pStyle w:val="4Text"/>
-        <w:rPr>
-          <w:lang w:val="de-DE"/>
-        </w:rPr>
       </w:pPr>
     </w:p>
     <w:p>
       <w:pPr>
         <w:pStyle w:val="4Text"/>
-        <w:rPr>
-          <w:lang w:val="de-DE"/>
-        </w:rPr>
       </w:pPr>
     </w:p>
     <w:p>
@@ -256,23 +232,7 @@
           <w:rFonts w:cs="Verdana"/>
           <w:bCs/>
         </w:rPr>
-        <w:t xml:space="preserve">Institute </w:t>
-      </w:r>
-      <w:proofErr w:type="spellStart"/>
-      <w:r>
-        <w:rPr>
-          <w:rFonts w:cs="Verdana"/>
-          <w:bCs/>
-        </w:rPr>
-        <w:t>for</w:t>
-      </w:r>
-      <w:proofErr w:type="spellEnd"/>
-      <w:r>
-        <w:rPr>
-          <w:rFonts w:cs="Verdana"/>
-          <w:bCs/>
-        </w:rPr>
-        <w:t xml:space="preserve"> Communications Technology </w:t>
+        <w:t xml:space="preserve">Institute for Communications Technology </w:t>
       </w:r>
     </w:p>
     <w:bookmarkEnd w:id="0"/>
@@ -302,21 +262,12 @@
           <w:bCs/>
         </w:rPr>
       </w:pPr>
-      <w:proofErr w:type="spellStart"/>
       <w:r>
         <w:rPr>
           <w:rFonts w:cs="Verdana"/>
           <w:bCs/>
         </w:rPr>
-        <w:t>Schleinitzstraße</w:t>
-      </w:r>
-      <w:proofErr w:type="spellEnd"/>
-      <w:r>
-        <w:rPr>
-          <w:rFonts w:cs="Verdana"/>
-          <w:bCs/>
-        </w:rPr>
-        <w:t xml:space="preserve"> 22 – 38106 Braunschweig</w:t>
+        <w:t>Schleinitzstraße 22 – 38106 Braunschweig</w:t>
       </w:r>
     </w:p>
     <w:p>
@@ -388,76 +339,42 @@
           <w:rFonts w:cs="Verdana"/>
           <w:bCs/>
         </w:rPr>
-        <w:t xml:space="preserve">Tim </w:t>
-      </w:r>
-      <w:proofErr w:type="spellStart"/>
+        <w:t>Tim Fingscheidt</w:t>
+      </w:r>
       <w:r>
         <w:rPr>
           <w:rFonts w:cs="Verdana"/>
           <w:bCs/>
         </w:rPr>
-        <w:t>Fingscheidt</w:t>
-      </w:r>
-      <w:proofErr w:type="spellEnd"/>
+        <w:br/>
+      </w:r>
       <w:r>
         <w:rPr>
           <w:rFonts w:cs="Verdana"/>
           <w:bCs/>
         </w:rPr>
-        <w:br/>
+        <w:t xml:space="preserve">Betreuer: </w:t>
       </w:r>
       <w:r>
         <w:rPr>
           <w:rFonts w:cs="Verdana"/>
           <w:bCs/>
         </w:rPr>
-        <w:t xml:space="preserve">Betreuer: </w:t>
+        <w:tab/>
       </w:r>
       <w:r>
         <w:rPr>
           <w:rFonts w:cs="Verdana"/>
           <w:bCs/>
         </w:rPr>
-        <w:tab/>
+        <w:t>Samy Elshamy</w:t>
       </w:r>
       <w:r>
         <w:rPr>
           <w:rFonts w:cs="Verdana"/>
           <w:bCs/>
         </w:rPr>
-        <w:t xml:space="preserve">Samy </w:t>
-      </w:r>
-      <w:proofErr w:type="spellStart"/>
-      <w:r>
-        <w:rPr>
-          <w:rFonts w:cs="Verdana"/>
-          <w:bCs/>
-        </w:rPr>
-        <w:t>Elshamy</w:t>
-      </w:r>
-      <w:proofErr w:type="spellEnd"/>
-      <w:r>
-        <w:rPr>
-          <w:rFonts w:cs="Verdana"/>
-          <w:bCs/>
-        </w:rPr>
-        <w:t xml:space="preserve">, </w:t>
-      </w:r>
-      <w:proofErr w:type="spellStart"/>
-      <w:r>
-        <w:rPr>
-          <w:rFonts w:cs="Verdana"/>
-          <w:bCs/>
-        </w:rPr>
-        <w:t>M.Sc</w:t>
-      </w:r>
-      <w:proofErr w:type="spellEnd"/>
-      <w:r>
-        <w:rPr>
-          <w:rFonts w:cs="Verdana"/>
-          <w:bCs/>
-        </w:rPr>
-        <w:t>.</w:t>
+        <w:t>, M.Sc.</w:t>
       </w:r>
     </w:p>
     <w:p>
@@ -836,43 +753,7 @@
           <w:sz w:val="28"/>
           <w:szCs w:val="24"/>
         </w:rPr>
-        <w:t xml:space="preserve">Development </w:t>
-      </w:r>
-      <w:proofErr w:type="spellStart"/>
-      <w:r>
-        <w:rPr>
-          <w:rFonts w:cs="Helvetica"/>
-          <w:sz w:val="28"/>
-          <w:szCs w:val="24"/>
-        </w:rPr>
-        <w:t>of</w:t>
-      </w:r>
-      <w:proofErr w:type="spellEnd"/>
-      <w:r>
-        <w:rPr>
-          <w:rFonts w:cs="Helvetica"/>
-          <w:sz w:val="28"/>
-          <w:szCs w:val="24"/>
-        </w:rPr>
-        <w:t xml:space="preserve"> an Administrative Web Frontend </w:t>
-      </w:r>
-      <w:proofErr w:type="spellStart"/>
-      <w:r>
-        <w:rPr>
-          <w:rFonts w:cs="Helvetica"/>
-          <w:sz w:val="28"/>
-          <w:szCs w:val="24"/>
-        </w:rPr>
-        <w:t>for</w:t>
-      </w:r>
-      <w:proofErr w:type="spellEnd"/>
-      <w:r>
-        <w:rPr>
-          <w:rFonts w:cs="Helvetica"/>
-          <w:sz w:val="28"/>
-          <w:szCs w:val="24"/>
-        </w:rPr>
-        <w:t xml:space="preserve"> Deep Learning Research</w:t>
+        <w:t>Development of an Administrative Web Frontend for Deep Learning Research</w:t>
       </w:r>
       <w:r>
         <w:rPr>
@@ -1129,37 +1010,22 @@
     <w:p>
       <w:pPr>
         <w:pStyle w:val="4Text"/>
-        <w:rPr>
-          <w:lang w:val="de-DE"/>
-        </w:rPr>
       </w:pPr>
     </w:p>
     <w:p>
       <w:pPr>
         <w:pStyle w:val="4Text"/>
-        <w:rPr>
-          <w:lang w:val="de-DE"/>
-        </w:rPr>
-      </w:pPr>
-      <w:r>
-        <w:rPr>
-          <w:lang w:val="de-DE"/>
-        </w:rPr>
+      </w:pPr>
+      <w:r>
         <w:t>Keywords</w:t>
       </w:r>
       <w:r>
-        <w:rPr>
-          <w:lang w:val="de-DE"/>
-        </w:rPr>
         <w:t xml:space="preserve">:  </w:t>
       </w:r>
     </w:p>
     <w:p>
       <w:pPr>
         <w:pStyle w:val="4Text"/>
-        <w:rPr>
-          <w:lang w:val="de-DE"/>
-        </w:rPr>
       </w:pPr>
     </w:p>
     <w:p>
@@ -5369,7 +5235,13 @@
         <w:pStyle w:val="4Text"/>
       </w:pPr>
       <w:r>
-        <w:t>Since the basic idea of this tool is to give a lasting web frontend for the institute a good choice of what software to use is essential. Therefore</w:t>
+        <w:t>Since the basic idea of this tool is to give a lasting web frontend for the institute</w:t>
+      </w:r>
+      <w:r>
+        <w:t>,</w:t>
+      </w:r>
+      <w:r>
+        <w:t xml:space="preserve"> a good choice of what software to use is essential. Therefore</w:t>
       </w:r>
       <w:r>
         <w:t>, for client and server-</w:t>
@@ -5537,7 +5409,13 @@
         <w:t xml:space="preserve"> together</w:t>
       </w:r>
       <w:r>
-        <w:t xml:space="preserve">. We could build the web server and client completely from scratch but Meteor and Angular provide an overall good structure and a solid </w:t>
+        <w:t>. We could build the web server and client completely from scratch</w:t>
+      </w:r>
+      <w:r>
+        <w:t>,</w:t>
+      </w:r>
+      <w:r>
+        <w:t xml:space="preserve"> but Meteor and Angular provide an overall good structure and a solid </w:t>
       </w:r>
       <w:r>
         <w:t>base</w:t>
@@ -5755,7 +5633,19 @@
         <w:t>.</w:t>
       </w:r>
       <w:r>
-        <w:t xml:space="preserve"> This is what makes our application very reactive. Meteor uses data on the wire, sending not HTML to the client but data which </w:t>
+        <w:t xml:space="preserve"> This is what makes our application very reactive. Meteor uses data on the wire, sending not </w:t>
+      </w:r>
+      <w:r>
+        <w:t xml:space="preserve">Hypertext Markup Language (HTML) </w:t>
+      </w:r>
+      <w:r>
+        <w:t>to the client</w:t>
+      </w:r>
+      <w:r>
+        <w:t>,</w:t>
+      </w:r>
+      <w:r>
+        <w:t xml:space="preserve"> but data which </w:t>
       </w:r>
       <w:r>
         <w:t>is</w:t>
@@ -5922,7 +5812,19 @@
         <w:t>where</w:t>
       </w:r>
       <w:r>
-        <w:t xml:space="preserve"> NodeJS installed </w:t>
+        <w:t xml:space="preserve"> NodeJS</w:t>
+      </w:r>
+      <w:r>
+        <w:t xml:space="preserve"> is</w:t>
+      </w:r>
+      <w:r>
+        <w:t xml:space="preserve"> installed</w:t>
+      </w:r>
+      <w:r>
+        <w:t>,</w:t>
+      </w:r>
+      <w:r>
+        <w:t xml:space="preserve"> </w:t>
       </w:r>
       <w:r>
         <w:t>a</w:t>
@@ -5943,6 +5845,7 @@
       </w:pPr>
       <w:bookmarkStart w:id="6" w:name="_Toc503013866"/>
       <w:r>
+        <w:lastRenderedPageBreak/>
         <w:t>Client</w:t>
       </w:r>
       <w:r>
@@ -6039,37 +5942,28 @@
         <w:t>.</w:t>
       </w:r>
       <w:r>
-        <w:t xml:space="preserve"> Angular makes client development across all platforms possible. It grants </w:t>
-      </w:r>
-      <w:r>
-        <w:lastRenderedPageBreak/>
-        <w:t>fast speed and good performance and allows us to extend the template language</w:t>
+        <w:t xml:space="preserve"> Angular makes client development across all platforms possible. It grants fast speed and good performance and allows us to extend the template language</w:t>
       </w:r>
       <w:r>
         <w:t xml:space="preserve"> </w:t>
       </w:r>
       <w:r>
-        <w:t xml:space="preserve">Hypertext </w:t>
-      </w:r>
-      <w:proofErr w:type="spellStart"/>
-      <w:r>
-        <w:t>Markup</w:t>
-      </w:r>
-      <w:proofErr w:type="spellEnd"/>
-      <w:r>
-        <w:t xml:space="preserve"> Language </w:t>
-      </w:r>
-      <w:r>
-        <w:t>(</w:t>
-      </w:r>
-      <w:r>
         <w:t>HTML</w:t>
       </w:r>
       <w:r>
-        <w:t>)</w:t>
-      </w:r>
-      <w:r>
-        <w:t xml:space="preserve"> with our own written components. Nearly every web IDE supports Angular to give the user syntax</w:t>
+        <w:t xml:space="preserve"> with our own written components. Nearly every </w:t>
+      </w:r>
+      <w:r>
+        <w:t>i</w:t>
+      </w:r>
+      <w:r>
+        <w:t>ntegrated development environment</w:t>
+      </w:r>
+      <w:r>
+        <w:t xml:space="preserve"> (IDE) for web development </w:t>
+      </w:r>
+      <w:r>
+        <w:t>supports Angular to give the user syntax</w:t>
       </w:r>
       <w:r>
         <w:t xml:space="preserve"> </w:t>
@@ -6146,7 +6040,19 @@
         <w:pStyle w:val="4Text"/>
       </w:pPr>
       <w:r>
-        <w:t xml:space="preserve">We chose MongoDB as database. It is a strong and popular no-SQL, document driven database. Even with large data sets it scales very well and provides high performance. Unlike in SQL an entity is represented by a collection which contains documents as its entries. A document is very similar to a JSON-Object </w:t>
+        <w:t>We chose MongoDB as database. It is a strong and popular no-SQL, document driven database. Even with large data sets</w:t>
+      </w:r>
+      <w:r>
+        <w:t>,</w:t>
+      </w:r>
+      <w:r>
+        <w:t xml:space="preserve"> it scales very well and provides high performance. Unlike in SQL</w:t>
+      </w:r>
+      <w:r>
+        <w:t>,</w:t>
+      </w:r>
+      <w:r>
+        <w:t xml:space="preserve"> an entity is represented by a collection which contains documents as its entries. A document is very similar to a JSON-Object </w:t>
       </w:r>
       <w:r>
         <w:t xml:space="preserve">(JavaScript Object Notation </w:t>
@@ -6203,7 +6109,13 @@
         <w:t xml:space="preserve">) </w:t>
       </w:r>
       <w:r>
-        <w:t xml:space="preserve">and can be easily read and modified. Thanks to the flexibility of MongoDB we can design our collections freely and </w:t>
+        <w:t>and can be easily read and modified. Thanks to the flexibility of MongoDB</w:t>
+      </w:r>
+      <w:r>
+        <w:t>,</w:t>
+      </w:r>
+      <w:r>
+        <w:t xml:space="preserve"> we can design our collections freely and </w:t>
       </w:r>
       <w:r>
         <w:t xml:space="preserve">edit them with small effort, without losing our existing data. We can define the basic structure of a document and </w:t>
@@ -6357,21 +6269,13 @@
         <w:t>continue with</w:t>
       </w:r>
       <w:r>
-        <w:t xml:space="preserve"> the data-handling and the </w:t>
-      </w:r>
-      <w:proofErr w:type="gramStart"/>
-      <w:r>
-        <w:t>server</w:t>
+        <w:t xml:space="preserve"> the data-handling and the server</w:t>
       </w:r>
       <w:r>
         <w:t xml:space="preserve"> </w:t>
       </w:r>
       <w:r>
-        <w:t>side</w:t>
-      </w:r>
-      <w:proofErr w:type="gramEnd"/>
-      <w:r>
-        <w:t xml:space="preserve"> structures.</w:t>
+        <w:t>side structures.</w:t>
       </w:r>
     </w:p>
     <w:p>
@@ -6389,7 +6293,13 @@
         <w:pStyle w:val="4Text"/>
       </w:pPr>
       <w:r>
-        <w:t xml:space="preserve">Both our client and our server almost fully consist of </w:t>
+        <w:t>Both</w:t>
+      </w:r>
+      <w:r>
+        <w:t>,</w:t>
+      </w:r>
+      <w:r>
+        <w:t xml:space="preserve"> our client and our server almost fully consist of </w:t>
       </w:r>
       <w:r>
         <w:t>JS</w:t>
@@ -6470,15 +6380,7 @@
         <w:t xml:space="preserve">S </w:t>
       </w:r>
       <w:r>
-        <w:t xml:space="preserve">is </w:t>
-      </w:r>
-      <w:proofErr w:type="gramStart"/>
-      <w:r>
-        <w:t>similar to</w:t>
-      </w:r>
-      <w:proofErr w:type="gramEnd"/>
-      <w:r>
-        <w:t xml:space="preserve"> C or Java, which makes it easy to understand for everyone who has </w:t>
+        <w:t xml:space="preserve">is similar to C or Java, which makes it easy to understand for everyone who has </w:t>
       </w:r>
       <w:r>
         <w:t>some experience in coding</w:t>
@@ -6580,14 +6482,12 @@
       <w:r>
         <w:t xml:space="preserve">o declare a variable, you can choose between </w:t>
       </w:r>
-      <w:proofErr w:type="spellStart"/>
       <w:r>
         <w:rPr>
           <w:i/>
         </w:rPr>
         <w:t>var</w:t>
       </w:r>
-      <w:proofErr w:type="spellEnd"/>
       <w:r>
         <w:t xml:space="preserve">, </w:t>
       </w:r>
@@ -6600,14 +6500,12 @@
       <w:r>
         <w:t xml:space="preserve"> and </w:t>
       </w:r>
-      <w:proofErr w:type="spellStart"/>
       <w:r>
         <w:rPr>
           <w:i/>
         </w:rPr>
         <w:t>const</w:t>
       </w:r>
-      <w:proofErr w:type="spellEnd"/>
       <w:r>
         <w:rPr>
           <w:i/>
@@ -6620,14 +6518,12 @@
       <w:r>
         <w:t xml:space="preserve"> Each keyword has a different function or scope. To declare a variable globally you chose </w:t>
       </w:r>
-      <w:proofErr w:type="spellStart"/>
       <w:r>
         <w:rPr>
           <w:i/>
         </w:rPr>
         <w:t>var</w:t>
       </w:r>
-      <w:proofErr w:type="spellEnd"/>
       <w:r>
         <w:t xml:space="preserve">, to declare a variable scoped between to curly brackets </w:t>
       </w:r>
@@ -6646,16 +6542,26 @@
       <w:r>
         <w:t xml:space="preserve"> </w:t>
       </w:r>
-      <w:proofErr w:type="spellStart"/>
       <w:r>
         <w:rPr>
           <w:i/>
         </w:rPr>
         <w:t>const</w:t>
       </w:r>
-      <w:proofErr w:type="spellEnd"/>
-      <w:r>
-        <w:t xml:space="preserve"> is the keyword to go. These keywords are helpful in some way but when it comes to huge applications with data-handling and complex functions a better approach is needed. Fortunately, Angular uses an extension called Typescript</w:t>
+      <w:r>
+        <w:t xml:space="preserve"> is the keyword to go. These keywords are helpful in some way</w:t>
+      </w:r>
+      <w:r>
+        <w:t>,</w:t>
+      </w:r>
+      <w:r>
+        <w:t xml:space="preserve"> but when it comes to huge applications with data-handling and complex functions</w:t>
+      </w:r>
+      <w:r>
+        <w:t>,</w:t>
+      </w:r>
+      <w:r>
+        <w:t xml:space="preserve"> a better approach is needed. Fortunately, Angular uses an extension called Typescript</w:t>
       </w:r>
       <w:r>
         <w:t xml:space="preserve"> </w:t>
@@ -6718,7 +6624,13 @@
         <w:t xml:space="preserve">. Typescript </w:t>
       </w:r>
       <w:r>
-        <w:t xml:space="preserve">compiles to JS </w:t>
+        <w:t>compiles to JS</w:t>
+      </w:r>
+      <w:r>
+        <w:t>,</w:t>
+      </w:r>
+      <w:r>
+        <w:t xml:space="preserve"> </w:t>
       </w:r>
       <w:r>
         <w:t>which</w:t>
@@ -6742,10 +6654,22 @@
         <w:t>,</w:t>
       </w:r>
       <w:r>
-        <w:t xml:space="preserve"> bringing this java like structure to the whole project. With Typescript the code is much more readable, clearer and </w:t>
-      </w:r>
-      <w:r>
-        <w:t>close to Java</w:t>
+        <w:t xml:space="preserve"> bringing this java</w:t>
+      </w:r>
+      <w:r>
+        <w:t>-</w:t>
+      </w:r>
+      <w:r>
+        <w:t xml:space="preserve">like structure to the whole project. With Typescript the code is much more readable, clearer and </w:t>
+      </w:r>
+      <w:r>
+        <w:t>close</w:t>
+      </w:r>
+      <w:r>
+        <w:t>r</w:t>
+      </w:r>
+      <w:r>
+        <w:t xml:space="preserve"> to Java</w:t>
       </w:r>
       <w:r>
         <w:t xml:space="preserve">. </w:t>
@@ -6799,9 +6723,6 @@
     <w:p>
       <w:pPr>
         <w:pStyle w:val="4Text"/>
-        <w:rPr>
-          <w:lang w:val="en-US"/>
-        </w:rPr>
       </w:pPr>
       <w:r>
         <w:t xml:space="preserve">Angular offers a system to encapsulate logically independent code. </w:t>
@@ -6809,68 +6730,34 @@
       <w:r>
         <w:t xml:space="preserve">These blocks of functionality are called </w:t>
       </w:r>
-      <w:proofErr w:type="spellStart"/>
       <w:r>
         <w:rPr>
           <w:i/>
         </w:rPr>
         <w:t>NgModules</w:t>
       </w:r>
-      <w:proofErr w:type="spellEnd"/>
       <w:r>
         <w:t xml:space="preserve">. </w:t>
       </w:r>
       <w:r>
-        <w:rPr>
-          <w:lang w:val="en-US"/>
-        </w:rPr>
         <w:t xml:space="preserve">The root of our web application is the </w:t>
       </w:r>
-      <w:proofErr w:type="spellStart"/>
       <w:r>
         <w:rPr>
           <w:i/>
-          <w:lang w:val="en-US"/>
         </w:rPr>
         <w:t>AppModule</w:t>
       </w:r>
-      <w:proofErr w:type="spellEnd"/>
-      <w:r>
-        <w:rPr>
-          <w:lang w:val="en-US"/>
-        </w:rPr>
+      <w:r>
         <w:t xml:space="preserve"> w</w:t>
       </w:r>
       <w:r>
-        <w:rPr>
-          <w:lang w:val="en-US"/>
-        </w:rPr>
-        <w:t xml:space="preserve">hich contains </w:t>
-      </w:r>
-      <w:proofErr w:type="gramStart"/>
-      <w:r>
-        <w:rPr>
-          <w:lang w:val="en-US"/>
-        </w:rPr>
-        <w:t>all of</w:t>
-      </w:r>
-      <w:proofErr w:type="gramEnd"/>
-      <w:r>
-        <w:rPr>
-          <w:lang w:val="en-US"/>
-        </w:rPr>
-        <w:t xml:space="preserve"> our classes, services and helpers. </w:t>
-      </w:r>
-      <w:r>
-        <w:rPr>
-          <w:lang w:val="en-US"/>
-        </w:rPr>
+        <w:t xml:space="preserve">hich contains all of our classes, services and helpers. </w:t>
+      </w:r>
+      <w:r>
         <w:t xml:space="preserve">Every module has a configuration file, where the </w:t>
       </w:r>
       <w:r>
-        <w:rPr>
-          <w:lang w:val="en-US"/>
-        </w:rPr>
         <w:lastRenderedPageBreak/>
         <w:t>routes, the declarations for components, providers like services and other imported modules are configured.</w:t>
       </w:r>
@@ -6948,30 +6835,32 @@
         <w:t>application</w:t>
       </w:r>
       <w:r>
-        <w:t xml:space="preserve"> as a single page with one module which contains one master component, the </w:t>
-      </w:r>
-      <w:proofErr w:type="spellStart"/>
+        <w:t xml:space="preserve"> as a single page with one module</w:t>
+      </w:r>
+      <w:r>
+        <w:t>,</w:t>
+      </w:r>
+      <w:r>
+        <w:t xml:space="preserve"> which contains one master component, the </w:t>
+      </w:r>
       <w:r>
         <w:rPr>
           <w:i/>
         </w:rPr>
         <w:t>AppComponent</w:t>
       </w:r>
-      <w:proofErr w:type="spellEnd"/>
       <w:r>
         <w:t xml:space="preserve">. All other components are children of </w:t>
       </w:r>
       <w:r>
         <w:t xml:space="preserve">the </w:t>
       </w:r>
-      <w:proofErr w:type="spellStart"/>
       <w:r>
         <w:rPr>
           <w:i/>
         </w:rPr>
         <w:t>AppComponent</w:t>
       </w:r>
-      <w:proofErr w:type="spellEnd"/>
       <w:r>
         <w:t xml:space="preserve">. This has the strategic benefit </w:t>
       </w:r>
@@ -6979,7 +6868,13 @@
         <w:t>that styles get inherited and pages obtain a unified appearance</w:t>
       </w:r>
       <w:r>
-        <w:t>. With that we can have a head navigation and basic menu features, no matter what other component is loaded currently. In extension to that, there are no big interruptions when switching the view, because it all relies on the same base module and component.</w:t>
+        <w:t>. With that</w:t>
+      </w:r>
+      <w:r>
+        <w:t>,</w:t>
+      </w:r>
+      <w:r>
+        <w:t xml:space="preserve"> we can have a head navigation and basic menu features, no matter what other component is loaded currently. In extension to that, there are no big interruptions when switching the view, because it all relies on the same base module and component.</w:t>
       </w:r>
     </w:p>
     <w:p>
@@ -7003,7 +6898,25 @@
         <w:pStyle w:val="4Text"/>
       </w:pPr>
       <w:r>
-        <w:t>We decided to store all component parts in a single folder to keep the overview. Components consist mostly of three parts: template, style and the component itself written in TypeScript. The template written in HTML defines the basic structure of the view. Together with the style written in S</w:t>
+        <w:t>We decided to store all component parts in a single folder to keep the overview. Components consist mostly of three parts: template, style and the component itself</w:t>
+      </w:r>
+      <w:r>
+        <w:t>,</w:t>
+      </w:r>
+      <w:r>
+        <w:t xml:space="preserve"> written in TypeScript. The template</w:t>
+      </w:r>
+      <w:r>
+        <w:t>,</w:t>
+      </w:r>
+      <w:r>
+        <w:t xml:space="preserve"> written in HTML</w:t>
+      </w:r>
+      <w:r>
+        <w:t>,</w:t>
+      </w:r>
+      <w:r>
+        <w:t xml:space="preserve"> defines the basic structure of the view. Together with the style written in S</w:t>
       </w:r>
       <w:r>
         <w:t>A</w:t>
@@ -7075,21 +6988,13 @@
         <w:t xml:space="preserve"> functionality. </w:t>
       </w:r>
       <w:r>
-        <w:t xml:space="preserve">Thanks to </w:t>
-      </w:r>
-      <w:proofErr w:type="spellStart"/>
-      <w:r>
-        <w:t>Angular</w:t>
+        <w:t>Thanks to Angular</w:t>
       </w:r>
       <w:r>
         <w:t>’</w:t>
       </w:r>
       <w:r>
-        <w:t>s</w:t>
-      </w:r>
-      <w:proofErr w:type="spellEnd"/>
-      <w:r>
-        <w:t xml:space="preserve"> component construct the application can be easily extended by further features.</w:t>
+        <w:t>s component construct the application can be easily extended by further features.</w:t>
       </w:r>
     </w:p>
     <w:p>
@@ -7115,14 +7020,12 @@
       <w:r>
         <w:t xml:space="preserve">The </w:t>
       </w:r>
-      <w:proofErr w:type="spellStart"/>
       <w:r>
         <w:rPr>
           <w:i/>
         </w:rPr>
         <w:t>AppComponent</w:t>
       </w:r>
-      <w:proofErr w:type="spellEnd"/>
       <w:r>
         <w:rPr>
           <w:i/>
@@ -7175,35 +7078,31 @@
         <w:t>‘</w:t>
       </w:r>
       <w:r>
-        <w:t>/</w:t>
-      </w:r>
-      <w:proofErr w:type="spellStart"/>
-      <w:r>
-        <w:t>dashboar</w:t>
-      </w:r>
-      <w:proofErr w:type="spellEnd"/>
+        <w:t>/dashboar</w:t>
+      </w:r>
+      <w:r>
+        <w:t>d</w:t>
+      </w:r>
       <w:r>
         <w:t>’</w:t>
       </w:r>
       <w:r>
         <w:t xml:space="preserve"> and the component to the </w:t>
       </w:r>
-      <w:proofErr w:type="spellStart"/>
       <w:r>
         <w:rPr>
           <w:i/>
         </w:rPr>
-        <w:t>DashboardComponent</w:t>
-      </w:r>
-      <w:proofErr w:type="spellEnd"/>
-      <w:r>
-        <w:rPr>
-          <w:i/>
-        </w:rPr>
-        <w:t xml:space="preserve">. </w:t>
-      </w:r>
-      <w:r>
-        <w:t xml:space="preserve">To show the view simply navigate to it </w:t>
+        <w:t xml:space="preserve">DashboardComponent. </w:t>
+      </w:r>
+      <w:r>
+        <w:t>To show the view</w:t>
+      </w:r>
+      <w:r>
+        <w:t>,</w:t>
+      </w:r>
+      <w:r>
+        <w:t xml:space="preserve"> simply navigate to it </w:t>
       </w:r>
       <w:r>
         <w:t>with</w:t>
@@ -7221,7 +7120,13 @@
         <w:t xml:space="preserve"> of the server</w:t>
       </w:r>
       <w:r>
-        <w:t>. This way we can have the benefits of a single page website without losing control over the navigation</w:t>
+        <w:t>. This way</w:t>
+      </w:r>
+      <w:r>
+        <w:t>,</w:t>
+      </w:r>
+      <w:r>
+        <w:t xml:space="preserve"> we can have the benefits of a single page website without losing control over the navigation</w:t>
       </w:r>
       <w:r>
         <w:t>.</w:t>
@@ -7254,135 +7159,125 @@
         </w:rPr>
       </w:pPr>
       <w:r>
-        <w:t xml:space="preserve">As mentioned before we can secure our website or single components with guards. </w:t>
+        <w:t>As mentioned before</w:t>
+      </w:r>
+      <w:r>
+        <w:t>,</w:t>
+      </w:r>
+      <w:r>
+        <w:t xml:space="preserve"> we can secure our website or single components with guards. </w:t>
       </w:r>
       <w:r>
         <w:t xml:space="preserve">Guards get called whenever someone tries to go to a different page or view. In our application all Components besides the </w:t>
       </w:r>
-      <w:proofErr w:type="spellStart"/>
       <w:r>
         <w:rPr>
           <w:i/>
         </w:rPr>
-        <w:t>LoginComponent</w:t>
-      </w:r>
-      <w:proofErr w:type="spellEnd"/>
+        <w:t xml:space="preserve">LoginComponent </w:t>
+      </w:r>
+      <w:r>
+        <w:rPr>
+          <w:lang w:val="en-US"/>
+        </w:rPr>
+        <w:t>are n</w:t>
+      </w:r>
+      <w:r>
+        <w:rPr>
+          <w:lang w:val="en-US"/>
+        </w:rPr>
+        <w:t xml:space="preserve">ot </w:t>
+      </w:r>
+      <w:r>
+        <w:rPr>
+          <w:lang w:val="en-US"/>
+        </w:rPr>
+        <w:t>accessible</w:t>
+      </w:r>
+      <w:r>
+        <w:rPr>
+          <w:lang w:val="en-US"/>
+        </w:rPr>
+        <w:t xml:space="preserve"> when the user is not logged in</w:t>
+      </w:r>
+      <w:r>
+        <w:rPr>
+          <w:lang w:val="en-US"/>
+        </w:rPr>
+        <w:t>.</w:t>
+      </w:r>
+    </w:p>
+    <w:p>
+      <w:pPr>
+        <w:pStyle w:val="berschrift2"/>
+      </w:pPr>
+      <w:bookmarkStart w:id="14" w:name="_Toc503013873"/>
+      <w:r>
+        <w:t>Data-handling</w:t>
+      </w:r>
+      <w:bookmarkEnd w:id="14"/>
+    </w:p>
+    <w:p>
+      <w:pPr>
+        <w:pStyle w:val="4Text"/>
+      </w:pPr>
+      <w:r>
+        <w:t xml:space="preserve">There are two important parts to differentiate when talking about the data-handling in the project. The first part is the data stored in the database, which we extract using services. The second part is the design of the individual types and classes we created. When getting data from the database we cast them to match our types, classes or interfaces. In this chapter we take a look at the data model lying behind our database, how we distribute the data between our components and </w:t>
+      </w:r>
+      <w:r>
+        <w:t>at</w:t>
+      </w:r>
+      <w:r>
+        <w:t xml:space="preserve"> Observables, which are a powerful extension from another package called </w:t>
+      </w:r>
       <w:r>
         <w:rPr>
           <w:i/>
         </w:rPr>
-        <w:t xml:space="preserve"> </w:t>
-      </w:r>
-      <w:r>
-        <w:rPr>
-          <w:lang w:val="en-US"/>
-        </w:rPr>
-        <w:t>are n</w:t>
-      </w:r>
-      <w:r>
-        <w:rPr>
-          <w:lang w:val="en-US"/>
-        </w:rPr>
-        <w:t xml:space="preserve">ot </w:t>
-      </w:r>
-      <w:r>
-        <w:rPr>
-          <w:lang w:val="en-US"/>
-        </w:rPr>
-        <w:t>accessible</w:t>
-      </w:r>
-      <w:r>
-        <w:rPr>
-          <w:lang w:val="en-US"/>
-        </w:rPr>
-        <w:t xml:space="preserve"> when the user is not logged in</w:t>
-      </w:r>
-      <w:r>
-        <w:rPr>
-          <w:lang w:val="en-US"/>
-        </w:rPr>
+        <w:t>RXJS</w:t>
+      </w:r>
+      <w:r>
         <w:t>.</w:t>
       </w:r>
     </w:p>
     <w:p>
       <w:pPr>
-        <w:pStyle w:val="berschrift2"/>
-      </w:pPr>
-      <w:bookmarkStart w:id="14" w:name="_Toc503013873"/>
-      <w:r>
-        <w:t>Data-handling</w:t>
-      </w:r>
-      <w:bookmarkEnd w:id="14"/>
+        <w:pStyle w:val="berschrift3"/>
+        <w:rPr>
+          <w:lang w:val="en-GB"/>
+        </w:rPr>
+      </w:pPr>
+      <w:bookmarkStart w:id="15" w:name="_Toc503013874"/>
+      <w:r>
+        <w:rPr>
+          <w:lang w:val="en-GB"/>
+        </w:rPr>
+        <w:t xml:space="preserve">Data </w:t>
+      </w:r>
+      <w:r>
+        <w:rPr>
+          <w:lang w:val="en-GB"/>
+        </w:rPr>
+        <w:t>M</w:t>
+      </w:r>
+      <w:r>
+        <w:rPr>
+          <w:lang w:val="en-GB"/>
+        </w:rPr>
+        <w:t>odel</w:t>
+      </w:r>
+      <w:bookmarkEnd w:id="15"/>
     </w:p>
     <w:p>
       <w:pPr>
         <w:pStyle w:val="4Text"/>
       </w:pPr>
       <w:r>
-        <w:t xml:space="preserve">There are two important parts to differentiate when talking about the data-handling in the project. The first part is the data stored in the database, which we extract using services. The second part is the design of the individual types and classes we created. When getting data from the database we cast them to match our types, classes or interfaces. In this chapter we </w:t>
-      </w:r>
-      <w:proofErr w:type="gramStart"/>
-      <w:r>
-        <w:t>take a look</w:t>
-      </w:r>
-      <w:proofErr w:type="gramEnd"/>
-      <w:r>
-        <w:t xml:space="preserve"> at the data model lying behind our database, how we distribute the data between our components and </w:t>
-      </w:r>
-      <w:r>
-        <w:t>at</w:t>
-      </w:r>
-      <w:r>
-        <w:t xml:space="preserve"> Observables, which are a powerful extension from another package called </w:t>
-      </w:r>
-      <w:r>
-        <w:rPr>
-          <w:i/>
-        </w:rPr>
-        <w:t>RXJS</w:t>
-      </w:r>
-      <w:r>
-        <w:t>.</w:t>
-      </w:r>
-    </w:p>
-    <w:p>
-      <w:pPr>
-        <w:pStyle w:val="berschrift3"/>
-        <w:rPr>
-          <w:lang w:val="en-GB"/>
-        </w:rPr>
-      </w:pPr>
-      <w:bookmarkStart w:id="15" w:name="_Toc503013874"/>
-      <w:r>
-        <w:rPr>
-          <w:lang w:val="en-GB"/>
-        </w:rPr>
-        <w:t xml:space="preserve">Data </w:t>
-      </w:r>
-      <w:r>
-        <w:rPr>
-          <w:lang w:val="en-GB"/>
-        </w:rPr>
-        <w:t>M</w:t>
-      </w:r>
-      <w:r>
-        <w:rPr>
-          <w:lang w:val="en-GB"/>
-        </w:rPr>
-        <w:t>odel</w:t>
-      </w:r>
-      <w:bookmarkEnd w:id="15"/>
-    </w:p>
-    <w:p>
-      <w:pPr>
-        <w:pStyle w:val="4Text"/>
-      </w:pPr>
-      <w:r>
         <w:rPr>
           <w:noProof/>
         </w:rPr>
         <w:drawing>
-          <wp:anchor distT="0" distB="0" distL="114300" distR="114300" simplePos="0" relativeHeight="251658752" behindDoc="1" locked="0" layoutInCell="1" allowOverlap="1">
+          <wp:anchor distT="0" distB="0" distL="114300" distR="114300" simplePos="0" relativeHeight="251658240" behindDoc="1" locked="0" layoutInCell="1" allowOverlap="1">
             <wp:simplePos x="0" y="0"/>
             <wp:positionH relativeFrom="column">
               <wp:posOffset>130810</wp:posOffset>
@@ -7447,7 +7342,7 @@
             <v:stroke joinstyle="miter"/>
             <v:path gradientshapeok="t" o:connecttype="rect"/>
           </v:shapetype>
-          <v:shape id="_x0000_s1026" type="#_x0000_t202" style="position:absolute;left:0;text-align:left;margin-left:-.05pt;margin-top:361.6pt;width:468.25pt;height:26.5pt;z-index:251661312;mso-position-horizontal-relative:text;mso-position-vertical-relative:text" stroked="f">
+          <v:shape id="_x0000_s1026" type="#_x0000_t202" style="position:absolute;margin-left:-.05pt;margin-top:361.6pt;width:468.25pt;height:26.5pt;z-index:251661312;mso-position-horizontal-relative:text;mso-position-vertical-relative:text" stroked="f">
             <v:textbox style="mso-next-textbox:#_x0000_s1026;mso-fit-shape-to-text:t" inset="0,0,0,0">
               <w:txbxContent>
                 <w:p>
@@ -7475,22 +7370,9 @@
                     </w:r>
                   </w:fldSimple>
                   <w:r>
-                    <w:t xml:space="preserve"> - Abstract </w:t>
-                  </w:r>
-                  <w:proofErr w:type="spellStart"/>
-                  <w:r>
-                    <w:t>data</w:t>
-                  </w:r>
-                  <w:proofErr w:type="spellEnd"/>
-                  <w:r>
-                    <w:t xml:space="preserve"> </w:t>
-                  </w:r>
-                  <w:proofErr w:type="spellStart"/>
-                  <w:r>
-                    <w:t>model</w:t>
+                    <w:t xml:space="preserve"> - Abstract data model</w:t>
                   </w:r>
                   <w:bookmarkEnd w:id="16"/>
-                  <w:proofErr w:type="spellEnd"/>
                 </w:p>
               </w:txbxContent>
             </v:textbox>
@@ -7511,15 +7393,7 @@
         <w:t>can</w:t>
       </w:r>
       <w:r>
-        <w:t xml:space="preserve"> guarantee </w:t>
-      </w:r>
-      <w:proofErr w:type="gramStart"/>
-      <w:r>
-        <w:t>more straight</w:t>
-      </w:r>
-      <w:proofErr w:type="gramEnd"/>
-      <w:r>
-        <w:t xml:space="preserve"> forward code which is better to understand.</w:t>
+        <w:t xml:space="preserve"> guarantee more straight forward code which is better to understand.</w:t>
       </w:r>
       <w:r>
         <w:t xml:space="preserve"> In the following section we will explain how the data we need to persist in our application is stored.</w:t>
@@ -7547,24 +7421,14 @@
       <w:r>
         <w:t xml:space="preserve">The one big entity we are building around is a </w:t>
       </w:r>
-      <w:proofErr w:type="spellStart"/>
       <w:r>
         <w:rPr>
           <w:i/>
         </w:rPr>
         <w:t>ConfigSet</w:t>
       </w:r>
-      <w:proofErr w:type="spellEnd"/>
-      <w:r>
-        <w:t xml:space="preserve">. </w:t>
-      </w:r>
-      <w:proofErr w:type="spellStart"/>
-      <w:r>
-        <w:t>ConfigSets</w:t>
-      </w:r>
-      <w:proofErr w:type="spellEnd"/>
-      <w:r>
-        <w:t xml:space="preserve"> will be created when uploading a configuration file, containing parameters and</w:t>
+      <w:r>
+        <w:t>. ConfigSets will be created when uploading a configuration file, containing parameters and</w:t>
       </w:r>
       <w:r>
         <w:t xml:space="preserve"> results</w:t>
@@ -7581,15 +7445,7 @@
         <w:pStyle w:val="4Text"/>
       </w:pPr>
       <w:r>
-        <w:t xml:space="preserve">Together with the extracted information an id, the creator’s id, a name and a description are saved in the </w:t>
-      </w:r>
-      <w:proofErr w:type="spellStart"/>
-      <w:r>
-        <w:t>ConfigSet</w:t>
-      </w:r>
-      <w:proofErr w:type="spellEnd"/>
-      <w:r>
-        <w:t xml:space="preserve"> collection as a document. </w:t>
+        <w:t xml:space="preserve">Together with the extracted information an id, the creator’s id, a name and a description are saved in the ConfigSet collection as a document. </w:t>
       </w:r>
     </w:p>
     <w:p>
@@ -7597,15 +7453,7 @@
         <w:pStyle w:val="4Text"/>
       </w:pPr>
       <w:r>
-        <w:t xml:space="preserve">For better management of the configurations, every </w:t>
-      </w:r>
-      <w:proofErr w:type="spellStart"/>
-      <w:r>
-        <w:t>ConfigSet</w:t>
-      </w:r>
-      <w:proofErr w:type="spellEnd"/>
-      <w:r>
-        <w:t xml:space="preserve"> is related to a project, which can be created by any user. A project has a name, an id, an optional description, the creator’s id and a mapping id. With the creator’s id we can ensure that every user has his own projects and configuration files, where no one else can manipulate or delete his work.</w:t>
+        <w:t>For better management of the configurations, every ConfigSet is related to a project, which can be created by any user. A project has a name, an id, an optional description, the creator’s id and a mapping id. With the creator’s id we can ensure that every user has his own projects and configuration files, where no one else can manipulate or delete his work.</w:t>
       </w:r>
     </w:p>
     <w:p>
@@ -7669,15 +7517,7 @@
         <w:pStyle w:val="4Text"/>
       </w:pPr>
       <w:r>
-        <w:t xml:space="preserve">For every collection in our database we have a data service in our application to control the data flow. A data service handles the queries and distributes the documents to the components. The most common queries are those to create a new document and update or delete an existing one. Every data service has a reference to the collection, for example the </w:t>
-      </w:r>
-      <w:proofErr w:type="spellStart"/>
-      <w:r>
-        <w:t>ConfigSet</w:t>
-      </w:r>
-      <w:proofErr w:type="spellEnd"/>
-      <w:r>
-        <w:t xml:space="preserve"> data service </w:t>
+        <w:t xml:space="preserve">For every collection in our database we have a data service in our application to control the data flow. A data service handles the queries and distributes the documents to the components. The most common queries are those to create a new document and update or delete an existing one. Every data service has a reference to the collection, for example the ConfigSet data service </w:t>
       </w:r>
       <w:r>
         <w:t>has a reference to the config-set-collection. The client as well as the server are aware of all collections. However, the queries are only made on client side.</w:t>
@@ -7689,31 +7529,7 @@
       </w:pPr>
       <w:r>
         <w:lastRenderedPageBreak/>
-        <w:t xml:space="preserve">When the user creates a new </w:t>
-      </w:r>
-      <w:proofErr w:type="spellStart"/>
-      <w:r>
-        <w:t>ConfigSet</w:t>
-      </w:r>
-      <w:proofErr w:type="spellEnd"/>
-      <w:r>
-        <w:t xml:space="preserve"> by adding a configuration file to a project, the </w:t>
-      </w:r>
-      <w:proofErr w:type="spellStart"/>
-      <w:r>
-        <w:t>ConfigSet</w:t>
-      </w:r>
-      <w:proofErr w:type="spellEnd"/>
-      <w:r>
-        <w:t xml:space="preserve"> data service will call the query to create a new document. When the document was successfully created the MongoDB will return the id of the new </w:t>
-      </w:r>
-      <w:proofErr w:type="spellStart"/>
-      <w:r>
-        <w:t>ConfigSet</w:t>
-      </w:r>
-      <w:proofErr w:type="spellEnd"/>
-      <w:r>
-        <w:t>, which then will be returned to the application to inform the user about the success or failure.</w:t>
+        <w:t>When the user creates a new ConfigSet by adding a configuration file to a project, the ConfigSet data service will call the query to create a new document. When the document was successfully created the MongoDB will return the id of the new ConfigSet, which then will be returned to the application to inform the user about the success or failure.</w:t>
       </w:r>
     </w:p>
     <w:p>
@@ -7823,16 +7639,8 @@
         <w:rPr>
           <w:i/>
         </w:rPr>
-        <w:t>accounts-</w:t>
-      </w:r>
-      <w:proofErr w:type="spellStart"/>
-      <w:r>
-        <w:rPr>
-          <w:i/>
-        </w:rPr>
-        <w:t>ldap</w:t>
-      </w:r>
-      <w:proofErr w:type="spellEnd"/>
+        <w:t>accounts-ldap</w:t>
+      </w:r>
       <w:r>
         <w:t xml:space="preserve"> is needed. With this</w:t>
       </w:r>
@@ -7870,7 +7678,6 @@
         <w:lastRenderedPageBreak/>
         <w:t xml:space="preserve">Users </w:t>
       </w:r>
-      <w:proofErr w:type="spellStart"/>
       <w:r>
         <w:t>P</w:t>
       </w:r>
@@ -7878,7 +7685,6 @@
         <w:t>erspective</w:t>
       </w:r>
       <w:bookmarkEnd w:id="22"/>
-      <w:proofErr w:type="spellEnd"/>
     </w:p>
     <w:p>
       <w:pPr>
@@ -8179,26 +7985,13 @@
         <w:t>.</w:t>
       </w:r>
       <w:r>
-        <w:t xml:space="preserve"> When </w:t>
-      </w:r>
-      <w:proofErr w:type="gramStart"/>
-      <w:r>
-        <w:t>a modal opens</w:t>
-      </w:r>
-      <w:proofErr w:type="gramEnd"/>
+        <w:t xml:space="preserve"> When a modal opens</w:t>
+      </w:r>
       <w:r>
         <w:t>,</w:t>
       </w:r>
       <w:r>
-        <w:t xml:space="preserve"> the background gets dimmed and a card will pop up, containing the information. Some </w:t>
-      </w:r>
-      <w:proofErr w:type="spellStart"/>
-      <w:r>
-        <w:t>modals</w:t>
-      </w:r>
-      <w:proofErr w:type="spellEnd"/>
-      <w:r>
-        <w:t xml:space="preserve"> can be dismissed by clicking on the dimmed background, causing nothing to happen. Others containing more important information</w:t>
+        <w:t xml:space="preserve"> the background gets dimmed and a card will pop up, containing the information. Some modals can be dismissed by clicking on the dimmed background, causing nothing to happen. Others containing more important information</w:t>
       </w:r>
       <w:r>
         <w:t>,</w:t>
@@ -8542,15 +8335,7 @@
         <w:t xml:space="preserve"> who have an account at the institutes LDAP system.</w:t>
       </w:r>
       <w:r>
-        <w:t xml:space="preserve"> </w:t>
-      </w:r>
-      <w:proofErr w:type="gramStart"/>
-      <w:r>
-        <w:t>In order to</w:t>
-      </w:r>
-      <w:proofErr w:type="gramEnd"/>
-      <w:r>
-        <w:t xml:space="preserve"> use any functions or see the work of others a user has to log in first. When visiting the website, the user gets redirected to the log in page</w:t>
+        <w:t xml:space="preserve"> In order to use any functions or see the work of others a user has to log in first. When visiting the website, the user gets redirected to the log in page</w:t>
       </w:r>
       <w:r>
         <w:t xml:space="preserve"> (see </w:t>
@@ -8904,16 +8689,11 @@
         <w:t xml:space="preserve">A project is like a folder for configuration files. It has a name and an optional description and contains all the configuration files related to that project. Because every configuration file needs a project, it is essential to create one first before uploading files. Creating a project is a short procedure. </w:t>
       </w:r>
       <w:r>
-        <w:t xml:space="preserve">On the top right corner of the dashboard page is the add project button. When pushing the button, </w:t>
-      </w:r>
-      <w:proofErr w:type="gramStart"/>
-      <w:r>
-        <w:t>a modal</w:t>
+        <w:t>On the top right corner of the dashboard page is the add project button. When pushing the button, a modal</w:t>
       </w:r>
       <w:r>
         <w:t xml:space="preserve"> opens</w:t>
       </w:r>
-      <w:proofErr w:type="gramEnd"/>
       <w:r>
         <w:t xml:space="preserve"> (see </w:t>
       </w:r>
@@ -9235,23 +9015,7 @@
         <w:pStyle w:val="4Text"/>
       </w:pPr>
       <w:r>
-        <w:t xml:space="preserve">There are two buttons on this card, the first one to edit the name and the description, and the second one for deleting the project and </w:t>
-      </w:r>
-      <w:proofErr w:type="gramStart"/>
-      <w:r>
-        <w:t>all of</w:t>
-      </w:r>
-      <w:proofErr w:type="gramEnd"/>
-      <w:r>
-        <w:t xml:space="preserve"> the configuration files it potentially contains. </w:t>
-      </w:r>
-      <w:proofErr w:type="gramStart"/>
-      <w:r>
-        <w:t>In order to</w:t>
-      </w:r>
-      <w:proofErr w:type="gramEnd"/>
-      <w:r>
-        <w:t xml:space="preserve"> change the project’s name or description, the user has to click on the edit symbol. After </w:t>
+        <w:t xml:space="preserve">There are two buttons on this card, the first one to edit the name and the description, and the second one for deleting the project and all of the configuration files it potentially contains. In order to change the project’s name or description, the user has to click on the edit symbol. After </w:t>
       </w:r>
       <w:r>
         <w:t>checking if the user is the owner of the project and allowed to edit it</w:t>
@@ -9263,15 +9027,7 @@
         <w:t xml:space="preserve"> which looks</w:t>
       </w:r>
       <w:r>
-        <w:t xml:space="preserve"> </w:t>
-      </w:r>
-      <w:proofErr w:type="gramStart"/>
-      <w:r>
-        <w:t>similar to</w:t>
-      </w:r>
-      <w:proofErr w:type="gramEnd"/>
-      <w:r>
-        <w:t xml:space="preserve"> the creation modal, where the name and description can be modified and saved. </w:t>
+        <w:t xml:space="preserve"> similar to the creation modal, where the name and description can be modified and saved. </w:t>
       </w:r>
       <w:r>
         <w:t>When the user is not allowed to edit the project, an information toast will be displayed saying, that he is not permitted.</w:t>
@@ -9311,15 +9067,7 @@
         <w:fldChar w:fldCharType="end"/>
       </w:r>
       <w:r>
-        <w:t xml:space="preserve">). When he confirms the deletion, the project and </w:t>
-      </w:r>
-      <w:proofErr w:type="gramStart"/>
-      <w:r>
-        <w:t>all of</w:t>
-      </w:r>
-      <w:proofErr w:type="gramEnd"/>
-      <w:r>
-        <w:t xml:space="preserve"> the related configuration files will be deleted from the database.</w:t>
+        <w:t>). When he confirms the deletion, the project and all of the related configuration files will be deleted from the database.</w:t>
       </w:r>
     </w:p>
     <w:p>
@@ -9570,15 +9318,7 @@
         <w:fldChar w:fldCharType="end"/>
       </w:r>
       <w:r>
-        <w:t xml:space="preserve">). If the application </w:t>
-      </w:r>
-      <w:proofErr w:type="gramStart"/>
-      <w:r>
-        <w:t>is able to</w:t>
-      </w:r>
-      <w:proofErr w:type="gramEnd"/>
-      <w:r>
-        <w:t xml:space="preserve"> find </w:t>
+        <w:t xml:space="preserve">). If the application is able to find </w:t>
       </w:r>
       <w:r>
         <w:lastRenderedPageBreak/>
@@ -9587,14 +9327,12 @@
       <w:r>
         <w:t xml:space="preserve">as a </w:t>
       </w:r>
-      <w:proofErr w:type="spellStart"/>
       <w:r>
         <w:rPr>
           <w:i/>
         </w:rPr>
         <w:t>ConfigSet</w:t>
       </w:r>
-      <w:proofErr w:type="spellEnd"/>
       <w:r>
         <w:t xml:space="preserve"> </w:t>
       </w:r>
@@ -9604,31 +9342,21 @@
       <w:r>
         <w:t xml:space="preserve">By default, the uploaded file name will be chosen as the </w:t>
       </w:r>
-      <w:proofErr w:type="spellStart"/>
       <w:r>
         <w:rPr>
           <w:i/>
         </w:rPr>
+        <w:t xml:space="preserve">ConfigSet </w:t>
+      </w:r>
+      <w:r>
+        <w:t xml:space="preserve">name and the file creation date is used as a description. Furthermore, the name and description of a </w:t>
+      </w:r>
+      <w:r>
+        <w:rPr>
+          <w:i/>
+        </w:rPr>
         <w:t>ConfigSet</w:t>
       </w:r>
-      <w:proofErr w:type="spellEnd"/>
-      <w:r>
-        <w:rPr>
-          <w:i/>
-        </w:rPr>
-        <w:t xml:space="preserve"> </w:t>
-      </w:r>
-      <w:r>
-        <w:t xml:space="preserve">name and the file creation date is used as a description. Furthermore, the name and description of a </w:t>
-      </w:r>
-      <w:proofErr w:type="spellStart"/>
-      <w:r>
-        <w:rPr>
-          <w:i/>
-        </w:rPr>
-        <w:t>ConfigSet</w:t>
-      </w:r>
-      <w:proofErr w:type="spellEnd"/>
       <w:r>
         <w:t xml:space="preserve"> can be edited by clicking on the edit button in the table.</w:t>
       </w:r>
@@ -9872,24 +9600,16 @@
         </w:rPr>
       </w:pPr>
       <w:bookmarkStart w:id="50" w:name="_Toc503013887"/>
-      <w:proofErr w:type="spellStart"/>
       <w:r>
         <w:rPr>
           <w:lang w:val="en-US"/>
         </w:rPr>
-        <w:t>ConfigSet</w:t>
-      </w:r>
-      <w:proofErr w:type="spellEnd"/>
+        <w:t xml:space="preserve">ConfigSet </w:t>
+      </w:r>
       <w:r>
         <w:rPr>
           <w:lang w:val="en-US"/>
         </w:rPr>
-        <w:t xml:space="preserve"> </w:t>
-      </w:r>
-      <w:r>
-        <w:rPr>
-          <w:lang w:val="en-US"/>
-        </w:rPr>
         <w:t>Table</w:t>
       </w:r>
       <w:bookmarkEnd w:id="50"/>
@@ -9899,23 +9619,7 @@
         <w:pStyle w:val="4Text"/>
       </w:pPr>
       <w:r>
-        <w:t xml:space="preserve">Every project’s </w:t>
-      </w:r>
-      <w:proofErr w:type="spellStart"/>
-      <w:r>
-        <w:t>ConfigSet</w:t>
-      </w:r>
-      <w:proofErr w:type="spellEnd"/>
-      <w:r>
-        <w:t xml:space="preserve"> is displayed at the list or table in the </w:t>
-      </w:r>
-      <w:proofErr w:type="spellStart"/>
-      <w:r>
-        <w:t>center</w:t>
-      </w:r>
-      <w:proofErr w:type="spellEnd"/>
-      <w:r>
-        <w:t xml:space="preserve"> of the project page. This list can be filtered, which is explained in section </w:t>
+        <w:t xml:space="preserve">Every project’s ConfigSet is displayed at the list or table in the center of the project page. This list can be filtered, which is explained in section </w:t>
       </w:r>
       <w:r>
         <w:fldChar w:fldCharType="begin"/>
@@ -10079,101 +9783,61 @@
         <w:rPr>
           <w:lang w:val="en-US"/>
         </w:rPr>
-        <w:t xml:space="preserve"> – </w:t>
-      </w:r>
-      <w:proofErr w:type="spellStart"/>
+        <w:t xml:space="preserve"> – ConfigSet table settings w</w:t>
+      </w:r>
       <w:r>
         <w:rPr>
           <w:lang w:val="en-US"/>
         </w:rPr>
+        <w:t>ith column picker and pagination settings</w:t>
+      </w:r>
+      <w:bookmarkEnd w:id="52"/>
+    </w:p>
+    <w:p>
+      <w:pPr>
+        <w:pStyle w:val="4Text"/>
+      </w:pPr>
+      <w:r>
+        <w:t>Every column, except for the ‘Actions’ column can be selected or deselected. The number of shown entries per page can be adjusted, as well as the option to jump to the top of the page, when opening a new one. The table settings are saved with the user’s profile for every project.</w:t>
+      </w:r>
+    </w:p>
+    <w:p>
+      <w:pPr>
+        <w:pStyle w:val="4Text"/>
+      </w:pPr>
+      <w:r>
+        <w:t>Entries in the table can be highlighted by clicking on them. Another click will remove the highlight effect. A double click on a ConfigSet will direct the user to the ConfgiSet page.</w:t>
+      </w:r>
+    </w:p>
+    <w:p>
+      <w:pPr>
+        <w:pStyle w:val="berschrift3"/>
+        <w:rPr>
+          <w:lang w:val="en-US"/>
+        </w:rPr>
+      </w:pPr>
+      <w:bookmarkStart w:id="53" w:name="_Toc503013888"/>
+      <w:r>
+        <w:rPr>
+          <w:lang w:val="en-US"/>
+        </w:rPr>
+        <w:t>ConfigSet Page</w:t>
+      </w:r>
+      <w:bookmarkEnd w:id="53"/>
+    </w:p>
+    <w:p>
+      <w:pPr>
+        <w:pStyle w:val="4Text"/>
+      </w:pPr>
+      <w:r>
+        <w:t xml:space="preserve">At a </w:t>
+      </w:r>
+      <w:r>
+        <w:rPr>
+          <w:i/>
+        </w:rPr>
         <w:t>ConfigSet</w:t>
       </w:r>
-      <w:proofErr w:type="spellEnd"/>
-      <w:r>
-        <w:rPr>
-          <w:lang w:val="en-US"/>
-        </w:rPr>
-        <w:t xml:space="preserve"> table settings w</w:t>
-      </w:r>
-      <w:r>
-        <w:rPr>
-          <w:lang w:val="en-US"/>
-        </w:rPr>
-        <w:t>ith column picker and pagination settings</w:t>
-      </w:r>
-      <w:bookmarkEnd w:id="52"/>
-    </w:p>
-    <w:p>
-      <w:pPr>
-        <w:pStyle w:val="4Text"/>
-      </w:pPr>
-      <w:r>
-        <w:t>Every column, except for the ‘Actions’ column can be selected or deselected. The number of shown entries per page can be adjusted, as well as the option to jump to the top of the page, when opening a new one. The table settings are saved with the user’s profile for every project.</w:t>
-      </w:r>
-    </w:p>
-    <w:p>
-      <w:pPr>
-        <w:pStyle w:val="4Text"/>
-      </w:pPr>
-      <w:r>
-        <w:t xml:space="preserve">Entries in the table can be highlighted by clicking on them. Another click will remove the highlight effect. A double click on a </w:t>
-      </w:r>
-      <w:proofErr w:type="spellStart"/>
-      <w:r>
-        <w:t>ConfigSet</w:t>
-      </w:r>
-      <w:proofErr w:type="spellEnd"/>
-      <w:r>
-        <w:t xml:space="preserve"> will direct the user to the </w:t>
-      </w:r>
-      <w:proofErr w:type="spellStart"/>
-      <w:r>
-        <w:t>ConfgiSet</w:t>
-      </w:r>
-      <w:proofErr w:type="spellEnd"/>
-      <w:r>
-        <w:t xml:space="preserve"> page.</w:t>
-      </w:r>
-    </w:p>
-    <w:p>
-      <w:pPr>
-        <w:pStyle w:val="berschrift3"/>
-        <w:rPr>
-          <w:lang w:val="en-US"/>
-        </w:rPr>
-      </w:pPr>
-      <w:bookmarkStart w:id="53" w:name="_Toc503013888"/>
-      <w:proofErr w:type="spellStart"/>
-      <w:r>
-        <w:rPr>
-          <w:lang w:val="en-US"/>
-        </w:rPr>
-        <w:t>ConfigSet</w:t>
-      </w:r>
-      <w:proofErr w:type="spellEnd"/>
-      <w:r>
-        <w:rPr>
-          <w:lang w:val="en-US"/>
-        </w:rPr>
-        <w:t xml:space="preserve"> Page</w:t>
-      </w:r>
-      <w:bookmarkEnd w:id="53"/>
-    </w:p>
-    <w:p>
-      <w:pPr>
-        <w:pStyle w:val="4Text"/>
-      </w:pPr>
-      <w:r>
-        <w:t xml:space="preserve">At a </w:t>
-      </w:r>
-      <w:proofErr w:type="spellStart"/>
-      <w:r>
-        <w:rPr>
-          <w:i/>
-        </w:rPr>
-        <w:t>ConfigSet</w:t>
-      </w:r>
-      <w:proofErr w:type="spellEnd"/>
       <w:r>
         <w:t xml:space="preserve"> page (see </w:t>
       </w:r>
@@ -10203,35 +9867,25 @@
         <w:fldChar w:fldCharType="end"/>
       </w:r>
       <w:r>
-        <w:t>) unnecessary parameters can be deleted and the results can be seen and extracted as a Scalable Vector Graphic (</w:t>
-      </w:r>
-      <w:proofErr w:type="spellStart"/>
-      <w:r>
+        <w:t>) unnecessary parameters can be deleted and the results can be seen and extracted as a Scalable Vector Graphic (svg).</w:t>
+      </w:r>
+      <w:r>
+        <w:t xml:space="preserve"> </w:t>
+      </w:r>
+    </w:p>
+    <w:p>
+      <w:pPr>
+        <w:pStyle w:val="4Text"/>
+      </w:pPr>
+      <w:r>
+        <w:t xml:space="preserve">If the application found valid results in the uploaded configuration file, they will be displayed as a multiline chart at the top of the page. The y axis represents the accuracy and the x axis the epoch. Every training set is shown as a line. The chart diagram can be downloaded as a </w:t>
+      </w:r>
+      <w:r>
+        <w:rPr>
+          <w:i/>
+        </w:rPr>
         <w:t>svg</w:t>
       </w:r>
-      <w:proofErr w:type="spellEnd"/>
-      <w:r>
-        <w:t>).</w:t>
-      </w:r>
-      <w:r>
-        <w:t xml:space="preserve"> </w:t>
-      </w:r>
-    </w:p>
-    <w:p>
-      <w:pPr>
-        <w:pStyle w:val="4Text"/>
-      </w:pPr>
-      <w:r>
-        <w:t xml:space="preserve">If the application found valid results in the uploaded configuration file, they will be displayed as a multiline chart at the top of the page. The y axis represents the accuracy and the x axis the epoch. Every training set is shown as a line. The chart diagram can be downloaded as a </w:t>
-      </w:r>
-      <w:proofErr w:type="spellStart"/>
-      <w:r>
-        <w:rPr>
-          <w:i/>
-        </w:rPr>
-        <w:t>svg</w:t>
-      </w:r>
-      <w:proofErr w:type="spellEnd"/>
       <w:r>
         <w:rPr>
           <w:i/>
@@ -10335,104 +9989,162 @@
         <w:rPr>
           <w:lang w:val="en-US"/>
         </w:rPr>
-        <w:t xml:space="preserve"> – A </w:t>
-      </w:r>
-      <w:proofErr w:type="spellStart"/>
-      <w:r>
-        <w:rPr>
-          <w:lang w:val="en-US"/>
+        <w:t xml:space="preserve"> – A ConfigSet page</w:t>
+      </w:r>
+      <w:bookmarkEnd w:id="55"/>
+    </w:p>
+    <w:p>
+      <w:pPr>
+        <w:pStyle w:val="4Text"/>
+      </w:pPr>
+      <w:r>
+        <w:t>Every found parameter-value pair is shown at the bottom of the page. The table can be sorted by parameter or value by clicking on the column header. Each parameter-value pair that is not necessary can be deleted by clicking on the delete button</w:t>
+      </w:r>
+      <w:r>
+        <w:t xml:space="preserve"> if the current user is creator of the </w:t>
+      </w:r>
+      <w:r>
+        <w:rPr>
+          <w:i/>
         </w:rPr>
         <w:t>ConfigSet</w:t>
       </w:r>
-      <w:proofErr w:type="spellEnd"/>
-      <w:r>
-        <w:rPr>
-          <w:lang w:val="en-US"/>
-        </w:rPr>
-        <w:t xml:space="preserve"> page</w:t>
-      </w:r>
-      <w:bookmarkEnd w:id="55"/>
+      <w:r>
+        <w:t>. After confirmation from the user, the action will be executed.</w:t>
+      </w:r>
+    </w:p>
+    <w:p>
+      <w:pPr>
+        <w:pStyle w:val="berschrift3"/>
+        <w:rPr>
+          <w:lang w:val="en-GB"/>
+        </w:rPr>
+      </w:pPr>
+      <w:bookmarkStart w:id="56" w:name="_Toc503013889"/>
+      <w:r>
+        <w:rPr>
+          <w:lang w:val="en-GB"/>
+        </w:rPr>
+        <w:t>Mappings</w:t>
+      </w:r>
+      <w:bookmarkEnd w:id="56"/>
     </w:p>
     <w:p>
       <w:pPr>
         <w:pStyle w:val="4Text"/>
       </w:pPr>
       <w:r>
-        <w:t>Every found parameter-value pair is shown at the bottom of the page. The table can be sorted by parameter or value by clicking on the column header. Each parameter-value pair that is not necessary can be deleted by clicking on the delete button</w:t>
-      </w:r>
-      <w:r>
-        <w:t xml:space="preserve"> if the current user is creator of the </w:t>
-      </w:r>
-      <w:proofErr w:type="spellStart"/>
+        <w:t xml:space="preserve">One of the basic features of the application is to filter between different </w:t>
+      </w:r>
       <w:r>
         <w:rPr>
           <w:i/>
         </w:rPr>
+        <w:t>ConfigSets</w:t>
+      </w:r>
+      <w:r>
+        <w:t xml:space="preserve"> in a project, to compare the accuracy, or the loss. </w:t>
+      </w:r>
+      <w:r>
+        <w:t xml:space="preserve">In order to filter those, all </w:t>
+      </w:r>
+      <w:r>
+        <w:rPr>
+          <w:i/>
+        </w:rPr>
+        <w:t xml:space="preserve">ConfigSets </w:t>
+      </w:r>
+      <w:r>
+        <w:t xml:space="preserve">within a project must fit the same criteria. To accomplish that, a </w:t>
+      </w:r>
+      <w:r>
+        <w:rPr>
+          <w:i/>
+        </w:rPr>
+        <w:t xml:space="preserve">Mapping </w:t>
+      </w:r>
+      <w:r>
+        <w:t>will assign aliases to parameters.</w:t>
+      </w:r>
+    </w:p>
+    <w:p>
+      <w:pPr>
+        <w:pStyle w:val="4Text"/>
+      </w:pPr>
+      <w:r>
+        <w:t xml:space="preserve">A </w:t>
+      </w:r>
+      <w:r>
+        <w:rPr>
+          <w:i/>
+        </w:rPr>
+        <w:t>Mapping</w:t>
+      </w:r>
+      <w:r>
+        <w:t xml:space="preserve"> can be assigned to a project. If the current project has no </w:t>
+      </w:r>
+      <w:r>
+        <w:rPr>
+          <w:i/>
+        </w:rPr>
+        <w:t>Mapping</w:t>
+      </w:r>
+      <w:r>
+        <w:t xml:space="preserve"> assigned yet, it can be created by clicking on the create button of the mapping card at the project page. The first found </w:t>
+      </w:r>
+      <w:r>
+        <w:rPr>
+          <w:i/>
+        </w:rPr>
         <w:t>ConfigSet</w:t>
       </w:r>
-      <w:proofErr w:type="spellEnd"/>
-      <w:r>
-        <w:t>. After confirmation from the user, the action will be executed.</w:t>
-      </w:r>
-    </w:p>
-    <w:p>
-      <w:pPr>
-        <w:pStyle w:val="berschrift3"/>
-        <w:rPr>
-          <w:lang w:val="en-GB"/>
-        </w:rPr>
-      </w:pPr>
-      <w:bookmarkStart w:id="56" w:name="_Toc503013889"/>
-      <w:r>
-        <w:rPr>
-          <w:lang w:val="en-GB"/>
-        </w:rPr>
-        <w:t>Mappings</w:t>
-      </w:r>
-      <w:bookmarkEnd w:id="56"/>
-    </w:p>
-    <w:p>
-      <w:pPr>
-        <w:pStyle w:val="4Text"/>
-      </w:pPr>
-      <w:r>
-        <w:t xml:space="preserve">One of the basic features of the application is to filter between different </w:t>
-      </w:r>
-      <w:proofErr w:type="spellStart"/>
+      <w:r>
+        <w:t xml:space="preserve"> will be used a base. All of its parameters become the key words in the new </w:t>
+      </w:r>
       <w:r>
         <w:rPr>
           <w:i/>
         </w:rPr>
-        <w:t>ConfigSets</w:t>
-      </w:r>
-      <w:proofErr w:type="spellEnd"/>
-      <w:r>
-        <w:t xml:space="preserve"> in a project, to compare the accuracy, or the loss. </w:t>
-      </w:r>
-      <w:proofErr w:type="gramStart"/>
-      <w:r>
-        <w:t>In order to</w:t>
-      </w:r>
-      <w:proofErr w:type="gramEnd"/>
-      <w:r>
-        <w:t xml:space="preserve"> filter those, all </w:t>
-      </w:r>
-      <w:proofErr w:type="spellStart"/>
+        <w:t>Mapping</w:t>
+      </w:r>
       <w:r>
         <w:rPr>
           <w:i/>
         </w:rPr>
-        <w:t>ConfigSets</w:t>
-      </w:r>
-      <w:proofErr w:type="spellEnd"/>
+        <w:t xml:space="preserve">. </w:t>
+      </w:r>
+      <w:r>
+        <w:t xml:space="preserve">All of the other parameters from other </w:t>
+      </w:r>
       <w:r>
         <w:rPr>
           <w:i/>
         </w:rPr>
+        <w:t xml:space="preserve">ConfigSets </w:t>
+      </w:r>
+      <w:r>
+        <w:t xml:space="preserve">of the project will either be assigned automatically, if they are already a key word or an alias or added as unrelated parameters, if they don’t match any existing. When creating a new </w:t>
+      </w:r>
+      <w:r>
+        <w:rPr>
+          <w:i/>
+        </w:rPr>
+        <w:t>Mapping</w:t>
+      </w:r>
+      <w:r>
+        <w:rPr>
+          <w:i/>
+        </w:rPr>
+        <w:t>,</w:t>
+      </w:r>
+      <w:r>
+        <w:rPr>
+          <w:i/>
+        </w:rPr>
         <w:t xml:space="preserve"> </w:t>
       </w:r>
       <w:r>
-        <w:t xml:space="preserve">within a project must fit the same criteria. To accomplish that, a </w:t>
+        <w:t xml:space="preserve">the user will be informed via a toast message, how many unrelated parameters the </w:t>
       </w:r>
       <w:r>
         <w:rPr>
@@ -10441,136 +10153,16 @@
         <w:t xml:space="preserve">Mapping </w:t>
       </w:r>
       <w:r>
-        <w:t>will assign aliases to parameters.</w:t>
-      </w:r>
-    </w:p>
-    <w:p>
-      <w:pPr>
-        <w:pStyle w:val="4Text"/>
-      </w:pPr>
-      <w:r>
-        <w:t xml:space="preserve">A </w:t>
+        <w:t>has.</w:t>
+      </w:r>
+      <w:r>
+        <w:t xml:space="preserve"> There are two different ways of getting to the </w:t>
       </w:r>
       <w:r>
         <w:rPr>
           <w:i/>
         </w:rPr>
-        <w:t>Mapping</w:t>
-      </w:r>
-      <w:r>
-        <w:t xml:space="preserve"> can be assigned to a project. If the current project has no </w:t>
-      </w:r>
-      <w:r>
-        <w:rPr>
-          <w:i/>
-        </w:rPr>
-        <w:t>Mapping</w:t>
-      </w:r>
-      <w:r>
-        <w:t xml:space="preserve"> assigned yet, it can be created by clicking on the create button of the mapping card at the project page. The first found </w:t>
-      </w:r>
-      <w:proofErr w:type="spellStart"/>
-      <w:r>
-        <w:rPr>
-          <w:i/>
-        </w:rPr>
-        <w:t>ConfigSet</w:t>
-      </w:r>
-      <w:proofErr w:type="spellEnd"/>
-      <w:r>
-        <w:t xml:space="preserve"> will be used a base. </w:t>
-      </w:r>
-      <w:proofErr w:type="gramStart"/>
-      <w:r>
-        <w:t>All of</w:t>
-      </w:r>
-      <w:proofErr w:type="gramEnd"/>
-      <w:r>
-        <w:t xml:space="preserve"> its parameters become the key words in the new </w:t>
-      </w:r>
-      <w:r>
-        <w:rPr>
-          <w:i/>
-        </w:rPr>
-        <w:t>Mapping</w:t>
-      </w:r>
-      <w:r>
-        <w:rPr>
-          <w:i/>
-        </w:rPr>
-        <w:t xml:space="preserve">. </w:t>
-      </w:r>
-      <w:proofErr w:type="gramStart"/>
-      <w:r>
-        <w:t>All of</w:t>
-      </w:r>
-      <w:proofErr w:type="gramEnd"/>
-      <w:r>
-        <w:t xml:space="preserve"> the other parameters from other </w:t>
-      </w:r>
-      <w:proofErr w:type="spellStart"/>
-      <w:r>
-        <w:rPr>
-          <w:i/>
-        </w:rPr>
-        <w:t>ConfigSets</w:t>
-      </w:r>
-      <w:proofErr w:type="spellEnd"/>
-      <w:r>
-        <w:rPr>
-          <w:i/>
-        </w:rPr>
-        <w:t xml:space="preserve"> </w:t>
-      </w:r>
-      <w:r>
-        <w:t xml:space="preserve">of the project will either be assigned automatically, if they are already a key word or an alias or added as unrelated parameters, if they don’t match any existing. When creating a new </w:t>
-      </w:r>
-      <w:r>
-        <w:rPr>
-          <w:i/>
-        </w:rPr>
-        <w:t>Mapping</w:t>
-      </w:r>
-      <w:r>
-        <w:rPr>
-          <w:i/>
-        </w:rPr>
-        <w:t>,</w:t>
-      </w:r>
-      <w:r>
-        <w:rPr>
-          <w:i/>
-        </w:rPr>
-        <w:t xml:space="preserve"> </w:t>
-      </w:r>
-      <w:r>
-        <w:t xml:space="preserve">the user will be informed via a toast message, how many unrelated parameters the </w:t>
-      </w:r>
-      <w:r>
-        <w:rPr>
-          <w:i/>
-        </w:rPr>
-        <w:t xml:space="preserve">Mapping </w:t>
-      </w:r>
-      <w:r>
-        <w:t>has.</w:t>
-      </w:r>
-      <w:r>
-        <w:t xml:space="preserve"> There are two different ways of getting to the </w:t>
-      </w:r>
-      <w:proofErr w:type="gramStart"/>
-      <w:r>
-        <w:rPr>
-          <w:i/>
-        </w:rPr>
-        <w:t>Mapping‘</w:t>
-      </w:r>
-      <w:proofErr w:type="gramEnd"/>
-      <w:r>
-        <w:rPr>
-          <w:i/>
-        </w:rPr>
-        <w:t xml:space="preserve">s </w:t>
+        <w:t xml:space="preserve">Mapping‘s </w:t>
       </w:r>
       <w:r>
         <w:t xml:space="preserve">page. The first one is by clicking on the name </w:t>
@@ -10791,15 +10383,7 @@
         <w:pStyle w:val="4Text"/>
       </w:pPr>
       <w:r>
-        <w:t xml:space="preserve">At the right of the page all existing mappings can be selected to be viewed and an informational text is displayed on how to use mappings. Again, only the creator of the mapping can edit it. The </w:t>
-      </w:r>
-      <w:proofErr w:type="spellStart"/>
-      <w:r>
-        <w:t>center</w:t>
-      </w:r>
-      <w:proofErr w:type="spellEnd"/>
-      <w:r>
-        <w:t xml:space="preserve"> and the right area are specific for the chosen mapping and show their parameters will aliases and the mapping’s flags.</w:t>
+        <w:t>At the right of the page all existing mappings can be selected to be viewed and an informational text is displayed on how to use mappings. Again, only the creator of the mapping can edit it. The center and the right area are specific for the chosen mapping and show their parameters will aliases and the mapping’s flags.</w:t>
       </w:r>
     </w:p>
     <w:p>
@@ -10807,40 +10391,19 @@
         <w:pStyle w:val="4Text"/>
       </w:pPr>
       <w:r>
-        <w:t xml:space="preserve">To define an unrelated parameter to a parameter key as an alias, the user </w:t>
-      </w:r>
-      <w:proofErr w:type="gramStart"/>
-      <w:r>
-        <w:t>has to</w:t>
-      </w:r>
-      <w:proofErr w:type="gramEnd"/>
-      <w:r>
-        <w:t xml:space="preserve"> drag the chosen parameter and drop it onto the right row at the alias column. This way, the parameter is not unrelated anymore and will now have the same meaning as the parameter key of the destination row. He is equivalent to all other aliases in that row. If an unrelated parameter does not match a key, it can become a new key when dragging it onto the add button of the </w:t>
+        <w:t xml:space="preserve">To define an unrelated parameter to a parameter key as an alias, the user has to drag the chosen parameter and drop it onto the right row at the alias column. This way, the parameter is not unrelated anymore and will now have the same meaning as the parameter key of the destination row. He is equivalent to all other aliases in that row. If an unrelated parameter does not match a key, it can become a new key when dragging it onto the add button of the </w:t>
       </w:r>
       <w:r>
         <w:t>‘</w:t>
       </w:r>
       <w:r>
-        <w:t xml:space="preserve">unrelated </w:t>
-      </w:r>
-      <w:proofErr w:type="spellStart"/>
-      <w:r>
-        <w:t>params</w:t>
-      </w:r>
-      <w:proofErr w:type="spellEnd"/>
+        <w:t>unrelated params</w:t>
+      </w:r>
       <w:r>
         <w:t>’</w:t>
       </w:r>
       <w:r>
-        <w:t xml:space="preserve"> card. Aliases can be dragged back to this card to </w:t>
-      </w:r>
-      <w:proofErr w:type="spellStart"/>
-      <w:r>
-        <w:t>unassign</w:t>
-      </w:r>
-      <w:proofErr w:type="spellEnd"/>
-      <w:r>
-        <w:t xml:space="preserve"> them.</w:t>
+        <w:t xml:space="preserve"> card. Aliases can be dragged back to this card to unassign them.</w:t>
       </w:r>
     </w:p>
     <w:p>
@@ -10920,15 +10483,7 @@
         <w:t xml:space="preserve"> on this card.</w:t>
       </w:r>
       <w:r>
-        <w:t xml:space="preserve"> When manually adding a new flag, </w:t>
-      </w:r>
-      <w:proofErr w:type="gramStart"/>
-      <w:r>
-        <w:t>a modal opens</w:t>
-      </w:r>
-      <w:proofErr w:type="gramEnd"/>
-      <w:r>
-        <w:t xml:space="preserve">, where the user has to type in the key and meaning (see </w:t>
+        <w:t xml:space="preserve"> When manually adding a new flag, a modal opens, where the user has to type in the key and meaning (see </w:t>
       </w:r>
       <w:r>
         <w:fldChar w:fldCharType="begin"/>
@@ -11073,15 +10628,7 @@
         <w:pStyle w:val="4Text"/>
       </w:pPr>
       <w:r>
-        <w:t xml:space="preserve">To upload an existing flag file the user </w:t>
-      </w:r>
-      <w:proofErr w:type="gramStart"/>
-      <w:r>
-        <w:t>has to</w:t>
-      </w:r>
-      <w:proofErr w:type="gramEnd"/>
-      <w:r>
-        <w:t xml:space="preserve"> drop it on the </w:t>
+        <w:t xml:space="preserve">To upload an existing flag file the user has to drop it on the </w:t>
       </w:r>
       <w:r>
         <w:t>‘</w:t>
@@ -11098,38 +10645,20 @@
       <w:r>
         <w:t xml:space="preserve">and match one of the following patterns: </w:t>
       </w:r>
-      <w:proofErr w:type="spellStart"/>
-      <w:proofErr w:type="gramStart"/>
       <w:r>
         <w:rPr>
           <w:i/>
         </w:rPr>
-        <w:t>flag.meaning</w:t>
-      </w:r>
-      <w:proofErr w:type="spellEnd"/>
-      <w:proofErr w:type="gramEnd"/>
+        <w:t>flag.meaning = key</w:t>
+      </w:r>
+      <w:r>
+        <w:t xml:space="preserve"> or </w:t>
+      </w:r>
       <w:r>
         <w:rPr>
           <w:i/>
         </w:rPr>
-        <w:t xml:space="preserve"> = key</w:t>
-      </w:r>
-      <w:r>
-        <w:t xml:space="preserve"> or </w:t>
-      </w:r>
-      <w:proofErr w:type="spellStart"/>
-      <w:r>
-        <w:rPr>
-          <w:i/>
-        </w:rPr>
-        <w:t>flag.meaning</w:t>
-      </w:r>
-      <w:proofErr w:type="spellEnd"/>
-      <w:r>
-        <w:rPr>
-          <w:i/>
-        </w:rPr>
-        <w:t xml:space="preserve"> : key. </w:t>
+        <w:t xml:space="preserve">flag.meaning : key. </w:t>
       </w:r>
       <w:r>
         <w:t xml:space="preserve">The case sensitivity is not important here. </w:t>
@@ -11299,35 +10828,11 @@
         <w:pStyle w:val="4Text"/>
       </w:pPr>
       <w:r>
-        <w:t xml:space="preserve">One of the key features of the application is to filter </w:t>
-      </w:r>
-      <w:proofErr w:type="spellStart"/>
-      <w:r>
-        <w:t>ConfigSets</w:t>
-      </w:r>
-      <w:proofErr w:type="spellEnd"/>
-      <w:r>
-        <w:t xml:space="preserve"> by their parameters or results. This can only be achieved if the </w:t>
-      </w:r>
-      <w:proofErr w:type="spellStart"/>
-      <w:r>
-        <w:t>ConfigSets</w:t>
-      </w:r>
-      <w:proofErr w:type="spellEnd"/>
-      <w:r>
-        <w:t xml:space="preserve"> are comparable via mappings. Once a mapping </w:t>
+        <w:t xml:space="preserve">One of the key features of the application is to filter ConfigSets by their parameters or results. This can only be achieved if the ConfigSets are comparable via mappings. Once a mapping </w:t>
       </w:r>
       <w:r>
         <w:lastRenderedPageBreak/>
-        <w:t xml:space="preserve">was assigned to a project, all project’s </w:t>
-      </w:r>
-      <w:proofErr w:type="spellStart"/>
-      <w:r>
-        <w:t>ConfigSets</w:t>
-      </w:r>
-      <w:proofErr w:type="spellEnd"/>
-      <w:r>
-        <w:t xml:space="preserve"> are filterable. This can be done on a project’s page (see </w:t>
+        <w:t xml:space="preserve">was assigned to a project, all project’s ConfigSets are filterable. This can be done on a project’s page (see </w:t>
       </w:r>
       <w:r>
         <w:fldChar w:fldCharType="begin"/>
@@ -11355,15 +10860,7 @@
         <w:fldChar w:fldCharType="end"/>
       </w:r>
       <w:r>
-        <w:t xml:space="preserve">). To add a filter the user </w:t>
-      </w:r>
-      <w:proofErr w:type="gramStart"/>
-      <w:r>
-        <w:t>has to</w:t>
-      </w:r>
-      <w:proofErr w:type="gramEnd"/>
-      <w:r>
-        <w:t xml:space="preserve"> click on the ‘plus’ in the upper left corner of the page. The opened modal shows every found possible filters, containing parameters (see </w:t>
+        <w:t xml:space="preserve">). To add a filter the user has to click on the ‘plus’ in the upper left corner of the page. The opened modal shows every found possible filters, containing parameters (see </w:t>
       </w:r>
       <w:r>
         <w:fldChar w:fldCharType="begin"/>
@@ -11496,31 +10993,7 @@
         <w:pStyle w:val="4Text"/>
       </w:pPr>
       <w:r>
-        <w:t xml:space="preserve">To add a filter, the user </w:t>
-      </w:r>
-      <w:proofErr w:type="gramStart"/>
-      <w:r>
-        <w:t>has to</w:t>
-      </w:r>
-      <w:proofErr w:type="gramEnd"/>
-      <w:r>
-        <w:t xml:space="preserve"> click once on the name or the plus after the name. Already chosen filters can be identified by the trash can to the left of its name. These can be deleted by again clicking on the name or the trash can. The top search bar of the modal helps searching and adding filters more easily. While typing, the list of possible search results will be </w:t>
-      </w:r>
-      <w:proofErr w:type="gramStart"/>
-      <w:r>
-        <w:t>displayed</w:t>
-      </w:r>
-      <w:proofErr w:type="gramEnd"/>
-      <w:r>
-        <w:t xml:space="preserve"> and the user can select or deselect the filter he wants to. </w:t>
-      </w:r>
-      <w:proofErr w:type="gramStart"/>
-      <w:r>
-        <w:t>In order to</w:t>
-      </w:r>
-      <w:proofErr w:type="gramEnd"/>
-      <w:r>
-        <w:t xml:space="preserve"> close the modal, a left click on the blurred background is needed.</w:t>
+        <w:t>To add a filter, the user has to click once on the name or the plus after the name. Already chosen filters can be identified by the trash can to the left of its name. These can be deleted by again clicking on the name or the trash can. The top search bar of the modal helps searching and adding filters more easily. While typing, the list of possible search results will be displayed and the user can select or deselect the filter he wants to. In order to close the modal, a left click on the blurred background is needed.</w:t>
       </w:r>
     </w:p>
     <w:p>
@@ -11528,23 +11001,7 @@
         <w:pStyle w:val="4Text"/>
       </w:pPr>
       <w:r>
-        <w:t xml:space="preserve">After a new filter was added to the project, a card with the name of the new filter is added to the left of the project page, but the list of shown </w:t>
-      </w:r>
-      <w:proofErr w:type="spellStart"/>
-      <w:r>
-        <w:t>ConfigSets</w:t>
-      </w:r>
-      <w:proofErr w:type="spellEnd"/>
-      <w:r>
-        <w:t xml:space="preserve"> remains the same. Every new filter contains all possible options for its kind. Not needed options should be deselected to cause an effect on the </w:t>
-      </w:r>
-      <w:proofErr w:type="spellStart"/>
-      <w:r>
-        <w:t>ConfigSet</w:t>
-      </w:r>
-      <w:proofErr w:type="spellEnd"/>
-      <w:r>
-        <w:t xml:space="preserve"> list.</w:t>
+        <w:t>After a new filter was added to the project, a card with the name of the new filter is added to the left of the project page, but the list of shown ConfigSets remains the same. Every new filter contains all possible options for its kind. Not needed options should be deselected to cause an effect on the ConfigSet list.</w:t>
       </w:r>
     </w:p>
     <w:p>
@@ -11552,43 +11009,11 @@
         <w:pStyle w:val="4Text"/>
       </w:pPr>
       <w:r>
-        <w:t xml:space="preserve">Filters can be deselected in the modal, but deactivated or adjusted on their own card. To deactivate a filter, the user </w:t>
-      </w:r>
-      <w:proofErr w:type="gramStart"/>
-      <w:r>
-        <w:t>has to</w:t>
-      </w:r>
-      <w:proofErr w:type="gramEnd"/>
-      <w:r>
-        <w:t xml:space="preserve"> click on the switch of the filter card. Active filters have an orange switch, others have a grey switch. When clicking on a filter card, it opens and shows all </w:t>
+        <w:t xml:space="preserve">Filters can be deselected in the modal, but deactivated or adjusted on their own card. To deactivate a filter, the user has to click on the switch of the filter card. Active filters have an orange switch, others have a grey switch. When clicking on a filter card, it opens and shows all </w:t>
       </w:r>
       <w:r>
         <w:lastRenderedPageBreak/>
-        <w:t xml:space="preserve">the options for this kind of filter. The options are all found values for this parameter or its aliases in every </w:t>
-      </w:r>
-      <w:proofErr w:type="spellStart"/>
-      <w:r>
-        <w:t>ConfigSet</w:t>
-      </w:r>
-      <w:proofErr w:type="spellEnd"/>
-      <w:r>
-        <w:t xml:space="preserve">. By default, all options are selected. An option can be deselected by clicking on the name or the checkbox. The </w:t>
-      </w:r>
-      <w:proofErr w:type="spellStart"/>
-      <w:r>
-        <w:t>ConfigSet</w:t>
-      </w:r>
-      <w:proofErr w:type="spellEnd"/>
-      <w:r>
-        <w:t xml:space="preserve"> list updates whenever a filter is changed. Those </w:t>
-      </w:r>
-      <w:proofErr w:type="spellStart"/>
-      <w:r>
-        <w:t>ConfigSets</w:t>
-      </w:r>
-      <w:proofErr w:type="spellEnd"/>
-      <w:r>
-        <w:t xml:space="preserve"> which doesn’t match the filters will be hidden. </w:t>
+        <w:t xml:space="preserve">the options for this kind of filter. The options are all found values for this parameter or its aliases in every ConfigSet. By default, all options are selected. An option can be deselected by clicking on the name or the checkbox. The ConfigSet list updates whenever a filter is changed. Those ConfigSets which doesn’t match the filters will be hidden. </w:t>
       </w:r>
     </w:p>
     <w:p>
@@ -11596,47 +11021,13 @@
         <w:pStyle w:val="4Text"/>
       </w:pPr>
       <w:r>
-        <w:t xml:space="preserve">If an option is deselected the </w:t>
-      </w:r>
-      <w:proofErr w:type="spellStart"/>
-      <w:r>
-        <w:t>ConfigSet</w:t>
-      </w:r>
-      <w:proofErr w:type="spellEnd"/>
-      <w:r>
-        <w:t xml:space="preserve"> list will only contain the </w:t>
-      </w:r>
-      <w:proofErr w:type="spellStart"/>
-      <w:r>
-        <w:t>ConfigSets</w:t>
-      </w:r>
-      <w:proofErr w:type="spellEnd"/>
-      <w:r>
-        <w:t xml:space="preserve"> that do not have this option as a value for the referring parameter. This </w:t>
-      </w:r>
-      <w:proofErr w:type="spellStart"/>
-      <w:r>
-        <w:t>behavior</w:t>
-      </w:r>
-      <w:proofErr w:type="spellEnd"/>
-      <w:r>
-        <w:t xml:space="preserve"> includes that, if a </w:t>
-      </w:r>
-      <w:proofErr w:type="spellStart"/>
-      <w:r>
-        <w:t>ConfigSet</w:t>
-      </w:r>
-      <w:proofErr w:type="spellEnd"/>
-      <w:r>
-        <w:t xml:space="preserve"> does not have a matching parameter for the filter, it will not be affected by the filter. This means that even if all options of a filter are deselected, the </w:t>
-      </w:r>
-      <w:proofErr w:type="spellStart"/>
-      <w:r>
-        <w:t>ConfigSet</w:t>
-      </w:r>
-      <w:proofErr w:type="spellEnd"/>
-      <w:r>
-        <w:t xml:space="preserve"> list could still contain entries. </w:t>
+        <w:t>If an option is deselected</w:t>
+      </w:r>
+      <w:r>
+        <w:t>,</w:t>
+      </w:r>
+      <w:r>
+        <w:t xml:space="preserve"> the ConfigSet list will only contain the ConfigSets that do not have this option as a value for the referring parameter. This behavior includes that, if a ConfigSet does not have a matching parameter for the filter, it will not be affected by the filter. This means that even if all options of a filter are deselected, the ConfigSet list could still contain entries. </w:t>
       </w:r>
     </w:p>
     <w:p>
@@ -11644,15 +11035,7 @@
         <w:pStyle w:val="4Text"/>
       </w:pPr>
       <w:r>
-        <w:t xml:space="preserve">When deactivating a whole filter, it is still visible as a filter card, but does not affect the list of </w:t>
-      </w:r>
-      <w:proofErr w:type="spellStart"/>
-      <w:r>
-        <w:t>ConfigSets</w:t>
-      </w:r>
-      <w:proofErr w:type="spellEnd"/>
-      <w:r>
-        <w:t>.</w:t>
+        <w:t>When deactivating a whole filter, it is still visible as a filter card, but does not affect the list of ConfigSets.</w:t>
       </w:r>
     </w:p>
     <w:p>
@@ -11680,14 +11063,9 @@
         <w:t>Developers</w:t>
       </w:r>
       <w:r>
-        <w:t xml:space="preserve"> </w:t>
-      </w:r>
-      <w:proofErr w:type="spellStart"/>
-      <w:r>
-        <w:t>Perspective</w:t>
+        <w:t xml:space="preserve"> Perspective</w:t>
       </w:r>
       <w:bookmarkEnd w:id="69"/>
-      <w:proofErr w:type="spellEnd"/>
     </w:p>
     <w:p>
       <w:pPr>
@@ -11702,13 +11080,8 @@
       <w:r>
         <w:t xml:space="preserve">After that, we give a quick overview of the current project structure. </w:t>
       </w:r>
-      <w:proofErr w:type="gramStart"/>
-      <w:r>
-        <w:t>Later on</w:t>
-      </w:r>
-      <w:proofErr w:type="gramEnd"/>
-      <w:r>
-        <w:t>, a brief guide for coding is given, concerning new components, collections, working with observables and extending other functionality.</w:t>
+      <w:r>
+        <w:t>Later on, a brief guide for coding is given, concerning new components, collections, working with observables and extending other functionality.</w:t>
       </w:r>
     </w:p>
     <w:p>
@@ -11851,27 +11224,13 @@
         <w:pStyle w:val="4Text"/>
       </w:pPr>
       <w:r>
-        <w:t>To edit, add or delete code an i</w:t>
-      </w:r>
-      <w:r>
-        <w:t>ntegrated development environment</w:t>
-      </w:r>
-      <w:r>
-        <w:t xml:space="preserve"> (</w:t>
-      </w:r>
-      <w:r>
-        <w:t>IDE</w:t>
-      </w:r>
-      <w:r>
-        <w:t xml:space="preserve">) is useful. The recommended program for that is </w:t>
-      </w:r>
-      <w:proofErr w:type="spellStart"/>
-      <w:r>
-        <w:t>Webstorm</w:t>
-      </w:r>
-      <w:proofErr w:type="spellEnd"/>
-      <w:r>
-        <w:t xml:space="preserve"> </w:t>
+        <w:t xml:space="preserve">To edit, add or delete code an </w:t>
+      </w:r>
+      <w:r>
+        <w:t xml:space="preserve">IDE </w:t>
+      </w:r>
+      <w:r>
+        <w:t xml:space="preserve">is useful. The recommended program for that is Webstorm </w:t>
       </w:r>
       <w:sdt>
         <w:sdtPr>
@@ -12083,488 +11442,280 @@
       </w:pPr>
       <w:bookmarkStart w:id="72" w:name="_Toc503013895"/>
       <w:r>
-        <w:t xml:space="preserve">Running </w:t>
-      </w:r>
-      <w:proofErr w:type="spellStart"/>
-      <w:r>
-        <w:t>the</w:t>
-      </w:r>
-      <w:proofErr w:type="spellEnd"/>
-      <w:r>
+        <w:t>Running the Application</w:t>
+      </w:r>
+      <w:bookmarkEnd w:id="72"/>
+    </w:p>
+    <w:p>
+      <w:pPr>
+        <w:pStyle w:val="4Text"/>
+      </w:pPr>
+      <w:r>
+        <w:t xml:space="preserve">If the source code is available on the </w:t>
+      </w:r>
+      <w:r>
+        <w:t xml:space="preserve">local </w:t>
+      </w:r>
+      <w:r>
+        <w:t>machine, the application will be almost runnable.</w:t>
+      </w:r>
+    </w:p>
+    <w:p>
+      <w:pPr>
+        <w:pStyle w:val="4Text"/>
+      </w:pPr>
+      <w:r>
+        <w:t xml:space="preserve">In order to run the application, all NodeJS packages or NodeJS-Package-Manager (npm) packages have to be installed first. This can be done at a terminal or console. The developer has to navigate into the applications main folder, type </w:t>
+      </w:r>
+    </w:p>
+    <w:p>
+      <w:pPr>
+        <w:pStyle w:val="4Text"/>
+      </w:pPr>
+      <w:r>
+        <w:tab/>
+      </w:r>
+      <w:r>
+        <w:t>npm install</w:t>
+      </w:r>
+    </w:p>
+    <w:p>
+      <w:pPr>
+        <w:pStyle w:val="4Text"/>
+      </w:pPr>
+      <w:r>
+        <w:t>and hit enter.</w:t>
+      </w:r>
+      <w:r>
+        <w:t xml:space="preserve"> NodeJS should now install all the packages listed in the </w:t>
+      </w:r>
+      <w:r>
+        <w:rPr>
+          <w:i/>
+        </w:rPr>
+        <w:t>package.json</w:t>
+      </w:r>
+      <w:r>
+        <w:t xml:space="preserve"> file. </w:t>
+      </w:r>
+    </w:p>
+    <w:p>
+      <w:pPr>
+        <w:pStyle w:val="4Text"/>
+      </w:pPr>
+      <w:r>
+        <w:lastRenderedPageBreak/>
+        <w:t xml:space="preserve">With that done, the application is runnable. The developer has to type in </w:t>
+      </w:r>
+    </w:p>
+    <w:p>
+      <w:pPr>
+        <w:pStyle w:val="4Text"/>
+      </w:pPr>
+      <w:r>
+        <w:tab/>
+        <w:t>meteor</w:t>
+      </w:r>
+      <w:r>
+        <w:t xml:space="preserve"> --settings settings.json </w:t>
+      </w:r>
+    </w:p>
+    <w:p>
+      <w:pPr>
+        <w:pStyle w:val="4Text"/>
+      </w:pPr>
+      <w:r>
+        <w:t xml:space="preserve">in the main folder and hit enter. </w:t>
+      </w:r>
+      <w:r>
+        <w:t xml:space="preserve">The ‘meteor’ command will launch a meteor application and the settings argument tells the application where to find the settings (explained in section </w:t>
+      </w:r>
+      <w:r>
+        <w:fldChar w:fldCharType="begin"/>
+      </w:r>
+      <w:r>
+        <w:instrText xml:space="preserve"> REF _Ref503012724 \r \h </w:instrText>
+      </w:r>
+      <w:r>
+        <w:fldChar w:fldCharType="separate"/>
+      </w:r>
+      <w:r>
+        <w:t>4.3.2</w:t>
+      </w:r>
+      <w:r>
+        <w:fldChar w:fldCharType="end"/>
+      </w:r>
+      <w:r>
+        <w:t xml:space="preserve">). </w:t>
+      </w:r>
+      <w:r>
+        <w:t xml:space="preserve">Now all missing meteor packages, which are listed in the </w:t>
+      </w:r>
+      <w:r>
+        <w:rPr>
+          <w:i/>
+        </w:rPr>
+        <w:t>packages</w:t>
+      </w:r>
+      <w:r>
+        <w:t xml:space="preserve"> file in the .meteor folder, will be installed. This might take a few minutes. The local proxy, database and server should start after that and display the address </w:t>
+      </w:r>
+      <w:r>
+        <w:t xml:space="preserve">where </w:t>
+      </w:r>
+      <w:r>
+        <w:t>to find the application. The application can be seen by navigating to that address in the browser.</w:t>
+      </w:r>
+    </w:p>
+    <w:p>
+      <w:pPr>
+        <w:pStyle w:val="berschrift3"/>
+      </w:pPr>
+      <w:bookmarkStart w:id="73" w:name="_Toc503013896"/>
+      <w:r>
+        <w:t>Setting up the IDE</w:t>
+      </w:r>
+      <w:bookmarkEnd w:id="73"/>
+    </w:p>
+    <w:p>
+      <w:pPr>
+        <w:pStyle w:val="4Text"/>
+      </w:pPr>
+      <w:r>
+        <w:t xml:space="preserve">A good IDE is essential for development. It should at least support HTML, JS and CSS with code completion and syntax highlighting. The complete source main folder can be chosen as a project root and opened in the preferred IDE. </w:t>
+      </w:r>
+    </w:p>
+    <w:p>
+      <w:pPr>
+        <w:pStyle w:val="4Text"/>
+      </w:pPr>
+      <w:r>
+        <w:t>Optionally a run configuration can be set, to easily start the application from the workspace. The developer has to set meteor as a command with the argument ‘--setting settings.json’. The meteor executable can be found in ‘</w:t>
+      </w:r>
+      <w:r>
+        <w:t>$USER_HOME$/AppData/Local/.meteor/meteor.bat</w:t>
+      </w:r>
+      <w:r>
+        <w:t>’.</w:t>
+      </w:r>
+    </w:p>
+    <w:p>
+      <w:pPr>
+        <w:pStyle w:val="berschrift2"/>
+      </w:pPr>
+      <w:bookmarkStart w:id="74" w:name="_Toc503013897"/>
+      <w:r>
+        <w:t>Overview</w:t>
+      </w:r>
+      <w:bookmarkEnd w:id="74"/>
+    </w:p>
+    <w:p>
+      <w:pPr>
+        <w:pStyle w:val="berschrift3"/>
+      </w:pPr>
+      <w:bookmarkStart w:id="75" w:name="_Toc503013898"/>
+      <w:r>
+        <w:t>Folder Structure</w:t>
+      </w:r>
+      <w:bookmarkEnd w:id="75"/>
+    </w:p>
+    <w:p>
+      <w:pPr>
+        <w:pStyle w:val="4Text"/>
+      </w:pPr>
+      <w:r>
+        <w:t xml:space="preserve">There are </w:t>
+      </w:r>
+      <w:r>
+        <w:t>three main f</w:t>
+      </w:r>
+      <w:r>
+        <w:t xml:space="preserve">olders in the project root. The </w:t>
+      </w:r>
+      <w:r>
+        <w:rPr>
+          <w:i/>
+        </w:rPr>
+        <w:t xml:space="preserve">server </w:t>
+      </w:r>
+      <w:r>
+        <w:t xml:space="preserve">folder contains code, that only the server can execute and see. The </w:t>
+      </w:r>
+      <w:r>
+        <w:rPr>
+          <w:i/>
+        </w:rPr>
+        <w:t>client</w:t>
+      </w:r>
+      <w:r>
+        <w:t xml:space="preserve"> folder contains the client side code, which the server sends to every client instance. The third one, the </w:t>
+      </w:r>
+      <w:r>
+        <w:rPr>
+          <w:i/>
+        </w:rPr>
+        <w:t>both</w:t>
+      </w:r>
+      <w:r>
+        <w:t xml:space="preserve"> folder contains code, that the server as well as the client can see and work with. It holds things like models or collections.</w:t>
+      </w:r>
+    </w:p>
+    <w:p>
+      <w:pPr>
+        <w:pStyle w:val="4Text"/>
+      </w:pPr>
+      <w:r>
+        <w:t xml:space="preserve">The </w:t>
+      </w:r>
+      <w:r>
+        <w:rPr>
+          <w:i/>
+        </w:rPr>
+        <w:t>client</w:t>
+      </w:r>
+      <w:r>
+        <w:t xml:space="preserve"> folder contains the index file, which is used as a loading screen, before the application is fully loaded. It also contains the </w:t>
+      </w:r>
+      <w:r>
+        <w:rPr>
+          <w:i/>
+        </w:rPr>
+        <w:t>imports</w:t>
+      </w:r>
+      <w:r>
+        <w:t xml:space="preserve"> folder, which is the place, where all modules, helpers and services exist. The main page</w:t>
+      </w:r>
+      <w:r>
+        <w:t>/component</w:t>
+      </w:r>
+      <w:r>
+        <w:t>, showing the menu bar</w:t>
+      </w:r>
+      <w:r>
+        <w:t>,</w:t>
+      </w:r>
+      <w:r>
+        <w:t xml:space="preserve"> is called </w:t>
+      </w:r>
+      <w:r>
+        <w:rPr>
+          <w:i/>
+        </w:rPr>
+        <w:t>app.</w:t>
+      </w:r>
+      <w:r>
+        <w:rPr>
+          <w:i/>
+        </w:rPr>
+        <w:t>component</w:t>
+      </w:r>
+      <w:r>
+        <w:rPr>
+          <w:i/>
+        </w:rPr>
         <w:t xml:space="preserve"> </w:t>
       </w:r>
-      <w:proofErr w:type="spellStart"/>
-      <w:r>
-        <w:t>Application</w:t>
-      </w:r>
-      <w:bookmarkEnd w:id="72"/>
-      <w:proofErr w:type="spellEnd"/>
-    </w:p>
-    <w:p>
-      <w:pPr>
-        <w:pStyle w:val="4Text"/>
-      </w:pPr>
-      <w:r>
-        <w:t xml:space="preserve">If the source code is available on the </w:t>
-      </w:r>
-      <w:r>
-        <w:t xml:space="preserve">local </w:t>
-      </w:r>
-      <w:r>
-        <w:t>machine, the application will be almost runnable.</w:t>
-      </w:r>
-    </w:p>
-    <w:p>
-      <w:pPr>
-        <w:pStyle w:val="4Text"/>
-      </w:pPr>
-      <w:proofErr w:type="gramStart"/>
-      <w:r>
-        <w:t>In order to</w:t>
-      </w:r>
-      <w:proofErr w:type="gramEnd"/>
-      <w:r>
-        <w:t xml:space="preserve"> run the application, all NodeJS packages or NodeJS-Package-Manager (</w:t>
-      </w:r>
-      <w:proofErr w:type="spellStart"/>
-      <w:r>
-        <w:t>npm</w:t>
-      </w:r>
-      <w:proofErr w:type="spellEnd"/>
-      <w:r>
-        <w:t xml:space="preserve">) packages have to be installed first. This can be done at a terminal or console. The developer </w:t>
-      </w:r>
-      <w:proofErr w:type="gramStart"/>
-      <w:r>
-        <w:t>has to</w:t>
-      </w:r>
-      <w:proofErr w:type="gramEnd"/>
-      <w:r>
-        <w:t xml:space="preserve"> navigate into the applications main folder, type </w:t>
-      </w:r>
-    </w:p>
-    <w:p>
-      <w:pPr>
-        <w:pStyle w:val="4Text"/>
-        <w:rPr>
-          <w:rFonts w:ascii="Courier New" w:hAnsi="Courier New" w:cs="Courier New"/>
-        </w:rPr>
-      </w:pPr>
-      <w:r>
-        <w:tab/>
-      </w:r>
-      <w:proofErr w:type="spellStart"/>
-      <w:r>
-        <w:rPr>
-          <w:rFonts w:ascii="Courier New" w:hAnsi="Courier New" w:cs="Courier New"/>
-        </w:rPr>
-        <w:t>npm</w:t>
-      </w:r>
-      <w:proofErr w:type="spellEnd"/>
-      <w:r>
-        <w:rPr>
-          <w:rFonts w:ascii="Courier New" w:hAnsi="Courier New" w:cs="Courier New"/>
-        </w:rPr>
-        <w:t xml:space="preserve"> install</w:t>
-      </w:r>
-    </w:p>
-    <w:p>
-      <w:pPr>
-        <w:pStyle w:val="4Text"/>
-      </w:pPr>
-      <w:r>
-        <w:t>and hit enter.</w:t>
-      </w:r>
-      <w:r>
-        <w:t xml:space="preserve"> NodeJS should now install all the packages listed in the </w:t>
-      </w:r>
-      <w:proofErr w:type="spellStart"/>
-      <w:proofErr w:type="gramStart"/>
-      <w:r>
-        <w:rPr>
-          <w:i/>
-        </w:rPr>
-        <w:t>package.json</w:t>
-      </w:r>
-      <w:proofErr w:type="spellEnd"/>
-      <w:proofErr w:type="gramEnd"/>
-      <w:r>
-        <w:t xml:space="preserve"> file. </w:t>
-      </w:r>
-    </w:p>
-    <w:p>
-      <w:pPr>
-        <w:pStyle w:val="4Text"/>
-      </w:pPr>
-      <w:r>
-        <w:lastRenderedPageBreak/>
-        <w:t xml:space="preserve">With that done, the application is runnable. The developer </w:t>
-      </w:r>
-      <w:proofErr w:type="gramStart"/>
-      <w:r>
-        <w:t>has to</w:t>
-      </w:r>
-      <w:proofErr w:type="gramEnd"/>
-      <w:r>
-        <w:t xml:space="preserve"> type in </w:t>
-      </w:r>
-    </w:p>
-    <w:p>
-      <w:pPr>
-        <w:pStyle w:val="4Text"/>
-        <w:rPr>
-          <w:rFonts w:ascii="Courier New" w:hAnsi="Courier New" w:cs="Courier New"/>
-        </w:rPr>
-      </w:pPr>
-      <w:r>
-        <w:tab/>
-      </w:r>
-      <w:r>
-        <w:rPr>
-          <w:rFonts w:ascii="Courier New" w:hAnsi="Courier New" w:cs="Courier New"/>
-        </w:rPr>
-        <w:t>meteor</w:t>
-      </w:r>
-      <w:r>
-        <w:rPr>
-          <w:rFonts w:ascii="Courier New" w:hAnsi="Courier New" w:cs="Courier New"/>
-        </w:rPr>
-        <w:t xml:space="preserve"> --settings </w:t>
-      </w:r>
-      <w:proofErr w:type="spellStart"/>
-      <w:proofErr w:type="gramStart"/>
-      <w:r>
-        <w:rPr>
-          <w:rFonts w:ascii="Courier New" w:hAnsi="Courier New" w:cs="Courier New"/>
-        </w:rPr>
-        <w:t>settings.json</w:t>
-      </w:r>
-      <w:proofErr w:type="spellEnd"/>
-      <w:proofErr w:type="gramEnd"/>
-      <w:r>
-        <w:rPr>
-          <w:rFonts w:ascii="Courier New" w:hAnsi="Courier New" w:cs="Courier New"/>
-        </w:rPr>
-        <w:t xml:space="preserve"> </w:t>
-      </w:r>
-    </w:p>
-    <w:p>
-      <w:pPr>
-        <w:pStyle w:val="4Text"/>
-      </w:pPr>
-      <w:r>
-        <w:t xml:space="preserve">in the main folder and hit enter. </w:t>
-      </w:r>
-      <w:r>
-        <w:t xml:space="preserve">The ‘meteor’ command will launch a meteor application and the settings argument tells the application where to find the settings (explained in section </w:t>
-      </w:r>
-      <w:r>
-        <w:fldChar w:fldCharType="begin"/>
-      </w:r>
-      <w:r>
-        <w:instrText xml:space="preserve"> REF _Ref503012724 \r \h </w:instrText>
-      </w:r>
-      <w:r>
-        <w:fldChar w:fldCharType="separate"/>
-      </w:r>
-      <w:r>
-        <w:t>4.3.2</w:t>
-      </w:r>
-      <w:r>
-        <w:fldChar w:fldCharType="end"/>
-      </w:r>
-      <w:r>
-        <w:t xml:space="preserve">). </w:t>
-      </w:r>
-      <w:r>
-        <w:t xml:space="preserve">Now all missing meteor packages, which are listed in the </w:t>
-      </w:r>
-      <w:r>
-        <w:rPr>
-          <w:i/>
-        </w:rPr>
-        <w:t>packages</w:t>
-      </w:r>
-      <w:r>
-        <w:t xml:space="preserve"> file in </w:t>
-      </w:r>
-      <w:proofErr w:type="gramStart"/>
-      <w:r>
-        <w:t>the .meteor</w:t>
-      </w:r>
-      <w:proofErr w:type="gramEnd"/>
-      <w:r>
-        <w:t xml:space="preserve"> folder, will be installed. This might take a few minutes. The local proxy, database and server should start after that and display the address </w:t>
-      </w:r>
-      <w:r>
-        <w:t xml:space="preserve">where </w:t>
-      </w:r>
-      <w:r>
-        <w:t>to find the application. The application can be seen by navigating to that address in the browser.</w:t>
-      </w:r>
-    </w:p>
-    <w:p>
-      <w:pPr>
-        <w:pStyle w:val="berschrift3"/>
-      </w:pPr>
-      <w:bookmarkStart w:id="73" w:name="_Toc503013896"/>
-      <w:r>
-        <w:t xml:space="preserve">Setting </w:t>
-      </w:r>
-      <w:proofErr w:type="spellStart"/>
-      <w:r>
-        <w:t>up</w:t>
-      </w:r>
-      <w:proofErr w:type="spellEnd"/>
-      <w:r>
-        <w:t xml:space="preserve"> </w:t>
-      </w:r>
-      <w:proofErr w:type="spellStart"/>
-      <w:r>
-        <w:t>the</w:t>
-      </w:r>
-      <w:proofErr w:type="spellEnd"/>
-      <w:r>
-        <w:t xml:space="preserve"> IDE</w:t>
-      </w:r>
-      <w:bookmarkEnd w:id="73"/>
-    </w:p>
-    <w:p>
-      <w:pPr>
-        <w:pStyle w:val="4Text"/>
-      </w:pPr>
-      <w:r>
-        <w:t xml:space="preserve">A good IDE is essential for development. It should at least support HTML, JS and CSS with code completion and syntax highlighting. The complete source main folder can be chosen as a project root and opened in the preferred IDE. </w:t>
-      </w:r>
-    </w:p>
-    <w:p>
-      <w:pPr>
-        <w:pStyle w:val="4Text"/>
-      </w:pPr>
-      <w:r>
-        <w:t xml:space="preserve">Optionally a run configuration can be set, to easily start the application from the workspace. The developer has to set meteor as a command with the argument ‘--setting </w:t>
-      </w:r>
-      <w:proofErr w:type="spellStart"/>
-      <w:proofErr w:type="gramStart"/>
-      <w:r>
-        <w:t>settings.json</w:t>
-      </w:r>
-      <w:proofErr w:type="spellEnd"/>
-      <w:proofErr w:type="gramEnd"/>
-      <w:r>
-        <w:t>’. The meteor executable can be found in ‘</w:t>
-      </w:r>
-      <w:r>
-        <w:t>$USER_HOME$/</w:t>
-      </w:r>
-      <w:proofErr w:type="spellStart"/>
-      <w:r>
-        <w:t>AppData</w:t>
-      </w:r>
-      <w:proofErr w:type="spellEnd"/>
-      <w:r>
-        <w:t>/Local/.meteor/meteor.bat</w:t>
-      </w:r>
-      <w:r>
-        <w:t>’.</w:t>
-      </w:r>
-    </w:p>
-    <w:p>
-      <w:pPr>
-        <w:pStyle w:val="berschrift2"/>
-      </w:pPr>
-      <w:bookmarkStart w:id="74" w:name="_Toc503013897"/>
-      <w:r>
-        <w:t>Overview</w:t>
-      </w:r>
-      <w:bookmarkEnd w:id="74"/>
-    </w:p>
-    <w:p>
-      <w:pPr>
-        <w:pStyle w:val="berschrift3"/>
-      </w:pPr>
-      <w:bookmarkStart w:id="75" w:name="_Toc503013898"/>
-      <w:r>
-        <w:t xml:space="preserve">Folder </w:t>
-      </w:r>
-      <w:proofErr w:type="spellStart"/>
-      <w:r>
-        <w:t>Structure</w:t>
-      </w:r>
-      <w:bookmarkEnd w:id="75"/>
-      <w:proofErr w:type="spellEnd"/>
-    </w:p>
-    <w:p>
-      <w:pPr>
-        <w:pStyle w:val="4Text"/>
-        <w:rPr>
-          <w:lang w:val="en-US"/>
-        </w:rPr>
-      </w:pPr>
-      <w:r>
-        <w:rPr>
-          <w:lang w:val="en-US"/>
-        </w:rPr>
-        <w:t xml:space="preserve">There are </w:t>
-      </w:r>
-      <w:r>
-        <w:rPr>
-          <w:lang w:val="en-US"/>
-        </w:rPr>
-        <w:t>three main f</w:t>
-      </w:r>
-      <w:r>
-        <w:rPr>
-          <w:lang w:val="en-US"/>
-        </w:rPr>
-        <w:t xml:space="preserve">olders in the project root. The </w:t>
-      </w:r>
-      <w:r>
-        <w:rPr>
-          <w:i/>
-          <w:lang w:val="en-US"/>
-        </w:rPr>
-        <w:t xml:space="preserve">server </w:t>
-      </w:r>
-      <w:r>
-        <w:rPr>
-          <w:lang w:val="en-US"/>
-        </w:rPr>
-        <w:t xml:space="preserve">folder contains code, that only the server can execute and see. The </w:t>
-      </w:r>
-      <w:r>
-        <w:rPr>
-          <w:i/>
-          <w:lang w:val="en-US"/>
-        </w:rPr>
-        <w:t>client</w:t>
-      </w:r>
-      <w:r>
-        <w:rPr>
-          <w:lang w:val="en-US"/>
-        </w:rPr>
-        <w:t xml:space="preserve"> folder contains the </w:t>
-      </w:r>
-      <w:proofErr w:type="gramStart"/>
-      <w:r>
-        <w:rPr>
-          <w:lang w:val="en-US"/>
-        </w:rPr>
-        <w:t>client side</w:t>
-      </w:r>
-      <w:proofErr w:type="gramEnd"/>
-      <w:r>
-        <w:rPr>
-          <w:lang w:val="en-US"/>
-        </w:rPr>
-        <w:t xml:space="preserve"> code, which the server sends to every client instance. The third one, the </w:t>
-      </w:r>
-      <w:r>
-        <w:rPr>
-          <w:i/>
-          <w:lang w:val="en-US"/>
-        </w:rPr>
-        <w:t>both</w:t>
-      </w:r>
-      <w:r>
-        <w:rPr>
-          <w:lang w:val="en-US"/>
-        </w:rPr>
-        <w:t xml:space="preserve"> folder contains code, that the server as well as the client can see and work with. It holds things like models or collections.</w:t>
-      </w:r>
-    </w:p>
-    <w:p>
-      <w:pPr>
-        <w:pStyle w:val="4Text"/>
-        <w:rPr>
-          <w:lang w:val="en-US"/>
-        </w:rPr>
-      </w:pPr>
-      <w:r>
-        <w:rPr>
-          <w:lang w:val="en-US"/>
-        </w:rPr>
-        <w:t xml:space="preserve">The </w:t>
-      </w:r>
-      <w:r>
-        <w:rPr>
-          <w:i/>
-          <w:lang w:val="en-US"/>
-        </w:rPr>
-        <w:t>client</w:t>
-      </w:r>
-      <w:r>
-        <w:rPr>
-          <w:lang w:val="en-US"/>
-        </w:rPr>
-        <w:t xml:space="preserve"> folder contains the index file, which is used as a loading screen, before the application is fully loaded. It also contains the </w:t>
-      </w:r>
-      <w:r>
-        <w:rPr>
-          <w:i/>
-          <w:lang w:val="en-US"/>
-        </w:rPr>
-        <w:t>imports</w:t>
-      </w:r>
-      <w:r>
-        <w:rPr>
-          <w:lang w:val="en-US"/>
-        </w:rPr>
-        <w:t xml:space="preserve"> folder, which is the place, where all modules, helpers and services exist. The main page</w:t>
-      </w:r>
-      <w:r>
-        <w:rPr>
-          <w:lang w:val="en-US"/>
-        </w:rPr>
-        <w:t>/component</w:t>
-      </w:r>
-      <w:r>
-        <w:rPr>
-          <w:lang w:val="en-US"/>
-        </w:rPr>
-        <w:t>, showing the menu bar</w:t>
-      </w:r>
-      <w:r>
-        <w:rPr>
-          <w:lang w:val="en-US"/>
-        </w:rPr>
-        <w:t>,</w:t>
-      </w:r>
-      <w:r>
-        <w:rPr>
-          <w:lang w:val="en-US"/>
-        </w:rPr>
-        <w:t xml:space="preserve"> is called </w:t>
-      </w:r>
-      <w:proofErr w:type="spellStart"/>
-      <w:proofErr w:type="gramStart"/>
-      <w:r>
-        <w:rPr>
-          <w:i/>
-          <w:lang w:val="en-US"/>
-        </w:rPr>
-        <w:t>app.</w:t>
-      </w:r>
-      <w:r>
-        <w:rPr>
-          <w:i/>
-          <w:lang w:val="en-US"/>
-        </w:rPr>
-        <w:t>component</w:t>
-      </w:r>
-      <w:proofErr w:type="spellEnd"/>
-      <w:proofErr w:type="gramEnd"/>
-      <w:r>
-        <w:rPr>
-          <w:i/>
-          <w:lang w:val="en-US"/>
-        </w:rPr>
-        <w:t xml:space="preserve"> </w:t>
-      </w:r>
-      <w:r>
-        <w:rPr>
-          <w:lang w:val="en-US"/>
-        </w:rPr>
+      <w:r>
         <w:t>and owns an HTML, a Typescript and a SCSS file.</w:t>
       </w:r>
     </w:p>
@@ -12583,268 +11734,430 @@
     <w:p>
       <w:pPr>
         <w:pStyle w:val="4Text"/>
-        <w:rPr>
-          <w:lang w:val="en-US"/>
-        </w:rPr>
-      </w:pPr>
-      <w:r>
-        <w:rPr>
-          <w:lang w:val="en-US"/>
-        </w:rPr>
+      </w:pPr>
+      <w:r>
         <w:t>The settings file is a</w:t>
       </w:r>
       <w:r>
-        <w:rPr>
-          <w:lang w:val="en-US"/>
-        </w:rPr>
-        <w:t xml:space="preserve"> way to pass variables to client and server when starting the application. It is </w:t>
-      </w:r>
-      <w:proofErr w:type="gramStart"/>
-      <w:r>
-        <w:rPr>
-          <w:lang w:val="en-US"/>
-        </w:rPr>
-        <w:t>in .</w:t>
-      </w:r>
-      <w:proofErr w:type="spellStart"/>
-      <w:r>
-        <w:rPr>
-          <w:lang w:val="en-US"/>
-        </w:rPr>
-        <w:t>json</w:t>
-      </w:r>
-      <w:proofErr w:type="spellEnd"/>
-      <w:proofErr w:type="gramEnd"/>
-      <w:r>
-        <w:rPr>
-          <w:lang w:val="en-US"/>
-        </w:rPr>
-        <w:t xml:space="preserve"> format and contains a key </w:t>
-      </w:r>
-      <w:proofErr w:type="spellStart"/>
-      <w:r>
-        <w:rPr>
-          <w:lang w:val="en-US"/>
-        </w:rPr>
-        <w:t>namend</w:t>
-      </w:r>
-      <w:proofErr w:type="spellEnd"/>
-      <w:r>
-        <w:rPr>
-          <w:lang w:val="en-US"/>
-        </w:rPr>
-        <w:t xml:space="preserve"> </w:t>
+        <w:t xml:space="preserve"> way to pass variables to client and server when starting the application. It is in .json format and contains a key namend </w:t>
       </w:r>
       <w:r>
         <w:rPr>
           <w:i/>
-          <w:lang w:val="en-US"/>
         </w:rPr>
         <w:t>public</w:t>
       </w:r>
       <w:r>
-        <w:rPr>
-          <w:lang w:val="en-US"/>
-        </w:rPr>
         <w:t xml:space="preserve">, which can be accessed everywhere. All other keys can be accessed only from the server side. </w:t>
       </w:r>
     </w:p>
     <w:p>
       <w:pPr>
         <w:pStyle w:val="4Text"/>
-        <w:rPr>
-          <w:lang w:val="en-US"/>
-        </w:rPr>
-      </w:pPr>
-      <w:r>
-        <w:rPr>
-          <w:lang w:val="en-US"/>
-        </w:rPr>
+      </w:pPr>
+      <w:r>
         <w:lastRenderedPageBreak/>
         <w:t xml:space="preserve">If the settings file has been set as a starting argument, then </w:t>
       </w:r>
       <w:r>
         <w:rPr>
           <w:rFonts w:ascii="Courier New" w:hAnsi="Courier New" w:cs="Courier New"/>
+        </w:rPr>
+        <w:t xml:space="preserve">Meteor.settings </w:t>
+      </w:r>
+      <w:r>
+        <w:t xml:space="preserve">and </w:t>
+      </w:r>
+      <w:r>
+        <w:rPr>
+          <w:rFonts w:ascii="Courier New" w:hAnsi="Courier New" w:cs="Courier New"/>
+        </w:rPr>
+        <w:t>Meteor.settings.public</w:t>
+      </w:r>
+      <w:r>
+        <w:t xml:space="preserve"> are available.</w:t>
+      </w:r>
+    </w:p>
+    <w:p>
+      <w:pPr>
+        <w:pStyle w:val="4Text"/>
+      </w:pPr>
+      <w:r>
+        <w:t>In our case, the LDAP address and the distinguished names (DN) for the users at that LDAP system are stored in the settings file. When connecting to the LDAP to log in, both variables are used.</w:t>
+      </w:r>
+    </w:p>
+    <w:p>
+      <w:pPr>
+        <w:pStyle w:val="4Text"/>
+      </w:pPr>
+      <w:r>
+        <w:t>Those settings variables can be created at own discretion.</w:t>
+      </w:r>
+    </w:p>
+    <w:p>
+      <w:pPr>
+        <w:pStyle w:val="berschrift2"/>
+      </w:pPr>
+      <w:bookmarkStart w:id="78" w:name="_Toc503013900"/>
+      <w:r>
+        <w:t>Coding</w:t>
+      </w:r>
+      <w:bookmarkEnd w:id="78"/>
+    </w:p>
+    <w:p>
+      <w:pPr>
+        <w:pStyle w:val="berschrift3"/>
+        <w:rPr>
+          <w:lang w:val="en-GB"/>
+        </w:rPr>
+      </w:pPr>
+      <w:bookmarkStart w:id="79" w:name="_Toc503013901"/>
+      <w:r>
+        <w:rPr>
+          <w:lang w:val="en-GB"/>
+        </w:rPr>
+        <w:t>Adding Components</w:t>
+      </w:r>
+      <w:bookmarkEnd w:id="79"/>
+    </w:p>
+    <w:p>
+      <w:pPr>
+        <w:pStyle w:val="4Text"/>
+      </w:pPr>
+      <w:r>
+        <w:t>Adding components is an easy and fast way to extend the application. Like mentioned before, a component can be any visual part with the background functionality. For example</w:t>
+      </w:r>
+      <w:r>
+        <w:t>,</w:t>
+      </w:r>
+      <w:r>
+        <w:t xml:space="preserve"> a modal can be a component, a whole page or even the ConfigSet-filter, which already exists in our application.</w:t>
+      </w:r>
+    </w:p>
+    <w:p>
+      <w:pPr>
+        <w:pStyle w:val="4Text"/>
+      </w:pPr>
+      <w:r>
+        <w:t xml:space="preserve">At first a new folder with the name of the component should be created. Add an empty .ts, .html and .scss file to the folder. To implement a very basic component, only displaying a “hello world” text, the developer has to start by defining the component in the created .ts file, as well as declaring it in the </w:t>
+      </w:r>
+      <w:r>
+        <w:rPr>
+          <w:i/>
+        </w:rPr>
+        <w:t>app.module.ts</w:t>
+      </w:r>
+      <w:r>
+        <w:t xml:space="preserve">. A component is a simple class in typescript, which has to be exported, so the whole application knows about it. To defining it as a component, Angular uses decorators before the class definition. The basic </w:t>
+      </w:r>
+      <w:r>
+        <w:rPr>
+          <w:i/>
+        </w:rPr>
+        <w:t>@Component</w:t>
+      </w:r>
+      <w:r>
+        <w:t xml:space="preserve"> decorator should have a selector and a reference to the template (.html file) of the component</w:t>
+      </w:r>
+      <w:r>
+        <w:t xml:space="preserve"> and the corresponding style files</w:t>
+      </w:r>
+      <w:r>
+        <w:t xml:space="preserve">. The selector </w:t>
+      </w:r>
+      <w:r>
+        <w:t>will be the HTML tag to use this component.</w:t>
+      </w:r>
+      <w:r>
+        <w:t xml:space="preserve"> </w:t>
+      </w:r>
+      <w:r>
+        <w:t xml:space="preserve">This component could look like shown in </w:t>
+      </w:r>
+      <w:r>
+        <w:fldChar w:fldCharType="begin"/>
+      </w:r>
+      <w:r>
+        <w:instrText xml:space="preserve"> REF _Ref503284809 \h </w:instrText>
+      </w:r>
+      <w:r>
+        <w:fldChar w:fldCharType="separate"/>
+      </w:r>
+      <w:r>
+        <w:rPr>
           <w:lang w:val="en-US"/>
         </w:rPr>
-        <w:t xml:space="preserve">Meteor.settings </w:t>
-      </w:r>
-      <w:r>
-        <w:rPr>
+        <w:t xml:space="preserve">Figure </w:t>
+      </w:r>
+      <w:r>
+        <w:rPr>
+          <w:noProof/>
           <w:lang w:val="en-US"/>
         </w:rPr>
-        <w:t xml:space="preserve">and </w:t>
-      </w:r>
-      <w:proofErr w:type="spellStart"/>
-      <w:proofErr w:type="gramStart"/>
-      <w:r>
-        <w:rPr>
-          <w:rFonts w:ascii="Courier New" w:hAnsi="Courier New" w:cs="Courier New"/>
+        <w:t>17</w:t>
+      </w:r>
+      <w:r>
+        <w:fldChar w:fldCharType="end"/>
+      </w:r>
+      <w:r>
+        <w:t>.</w:t>
+      </w:r>
+    </w:p>
+    <w:p>
+      <w:pPr>
+        <w:pStyle w:val="4Text"/>
+        <w:keepNext/>
+        <w:jc w:val="center"/>
+      </w:pPr>
+      <w:r>
+        <w:rPr>
+          <w:noProof/>
+        </w:rPr>
+        <w:drawing>
+          <wp:inline distT="0" distB="0" distL="0" distR="0" wp14:anchorId="504BBA80" wp14:editId="03ECED97">
+            <wp:extent cx="4315968" cy="2281679"/>
+            <wp:effectExtent l="0" t="0" r="0" b="0"/>
+            <wp:docPr id="28" name="Grafik 28"/>
+            <wp:cNvGraphicFramePr>
+              <a:graphicFrameLocks xmlns:a="http://schemas.openxmlformats.org/drawingml/2006/main" noChangeAspect="1"/>
+            </wp:cNvGraphicFramePr>
+            <a:graphic xmlns:a="http://schemas.openxmlformats.org/drawingml/2006/main">
+              <a:graphicData uri="http://schemas.openxmlformats.org/drawingml/2006/picture">
+                <pic:pic xmlns:pic="http://schemas.openxmlformats.org/drawingml/2006/picture">
+                  <pic:nvPicPr>
+                    <pic:cNvPr id="1" name=""/>
+                    <pic:cNvPicPr/>
+                  </pic:nvPicPr>
+                  <pic:blipFill>
+                    <a:blip r:embed="rId30"/>
+                    <a:stretch>
+                      <a:fillRect/>
+                    </a:stretch>
+                  </pic:blipFill>
+                  <pic:spPr>
+                    <a:xfrm>
+                      <a:off x="0" y="0"/>
+                      <a:ext cx="4342983" cy="2295961"/>
+                    </a:xfrm>
+                    <a:prstGeom prst="rect">
+                      <a:avLst/>
+                    </a:prstGeom>
+                  </pic:spPr>
+                </pic:pic>
+              </a:graphicData>
+            </a:graphic>
+          </wp:inline>
+        </w:drawing>
+      </w:r>
+    </w:p>
+    <w:p>
+      <w:pPr>
+        <w:pStyle w:val="Beschriftung"/>
+        <w:rPr>
           <w:lang w:val="en-US"/>
         </w:rPr>
-        <w:t>Meteor.settings.public</w:t>
-      </w:r>
-      <w:proofErr w:type="spellEnd"/>
-      <w:proofErr w:type="gramEnd"/>
+      </w:pPr>
+      <w:bookmarkStart w:id="80" w:name="_Ref503284809"/>
       <w:r>
         <w:rPr>
           <w:lang w:val="en-US"/>
         </w:rPr>
-        <w:t xml:space="preserve"> are available.</w:t>
+        <w:t xml:space="preserve">Figure </w:t>
+      </w:r>
+      <w:r>
+        <w:fldChar w:fldCharType="begin"/>
+      </w:r>
+      <w:r>
+        <w:rPr>
+          <w:lang w:val="en-US"/>
+        </w:rPr>
+        <w:instrText xml:space="preserve"> SEQ Figure \* ARABIC </w:instrText>
+      </w:r>
+      <w:r>
+        <w:fldChar w:fldCharType="separate"/>
+      </w:r>
+      <w:r>
+        <w:rPr>
+          <w:noProof/>
+          <w:lang w:val="en-US"/>
+        </w:rPr>
+        <w:t>17</w:t>
+      </w:r>
+      <w:r>
+        <w:fldChar w:fldCharType="end"/>
+      </w:r>
+      <w:bookmarkEnd w:id="80"/>
+      <w:r>
+        <w:rPr>
+          <w:lang w:val="en-US"/>
+        </w:rPr>
+        <w:t xml:space="preserve"> – A basic component </w:t>
+      </w:r>
+      <w:r>
+        <w:rPr>
+          <w:lang w:val="en-US"/>
+        </w:rPr>
+        <w:t>typescript class</w:t>
       </w:r>
     </w:p>
     <w:p>
       <w:pPr>
         <w:pStyle w:val="4Text"/>
-        <w:rPr>
-          <w:lang w:val="en-US"/>
-        </w:rPr>
-      </w:pPr>
-      <w:r>
-        <w:rPr>
-          <w:lang w:val="en-US"/>
-        </w:rPr>
-        <w:t>In our case, the LDAP address and the distinguished names (DN) for the users at that LDAP system are stored in the settings file. When connecting to the LDAP to log in, both variables are used.</w:t>
+      </w:pPr>
+      <w:r>
+        <w:lastRenderedPageBreak/>
+        <w:t xml:space="preserve">The </w:t>
+      </w:r>
+      <w:r>
+        <w:rPr>
+          <w:i/>
+        </w:rPr>
+        <w:t>@Component</w:t>
+      </w:r>
+      <w:r>
+        <w:t xml:space="preserve"> decorator can be used to define lots of more configurations, like animations, </w:t>
+      </w:r>
+      <w:r>
+        <w:t>inputs or outputs from the parent component or even another change detections, that determines when the component should be new rendered.</w:t>
       </w:r>
     </w:p>
     <w:p>
       <w:pPr>
         <w:pStyle w:val="4Text"/>
-        <w:rPr>
-          <w:lang w:val="en-US"/>
-        </w:rPr>
-      </w:pPr>
-      <w:r>
-        <w:rPr>
-          <w:lang w:val="en-US"/>
-        </w:rPr>
-        <w:t>Those settings variables can be created at own discretion.</w:t>
+      </w:pPr>
+      <w:r>
+        <w:t xml:space="preserve"> </w:t>
+      </w:r>
+      <w:r>
+        <w:t xml:space="preserve">After this is done, the component can be imported and declared at the </w:t>
+      </w:r>
+      <w:r>
+        <w:rPr>
+          <w:i/>
+        </w:rPr>
+        <w:t>app.module.ts</w:t>
+      </w:r>
+      <w:r>
+        <w:t xml:space="preserve">. To do this, the developer simply has to </w:t>
+      </w:r>
+      <w:r>
+        <w:t xml:space="preserve">put the class name of the new component in the declarations list and import the path, where to find the component. </w:t>
+      </w:r>
+    </w:p>
+    <w:p>
+      <w:pPr>
+        <w:pStyle w:val="4Text"/>
+      </w:pPr>
+      <w:r>
+        <w:t>The .html file could contain any HTML, without matching the known HTML structure. For example, just a text like ‘Hello World’ is fine. The .scss file should contain all the styles for this component to keep the overview.</w:t>
+      </w:r>
+    </w:p>
+    <w:p>
+      <w:pPr>
+        <w:pStyle w:val="4Text"/>
+      </w:pPr>
+      <w:r>
+        <w:t>With these few steps the new component can be used in every other component, by using the selector in a .html file. The displayed component would just be a plain text saying</w:t>
+      </w:r>
+      <w:r>
+        <w:t>,</w:t>
+      </w:r>
+      <w:r>
+        <w:t xml:space="preserve"> ‘Hello World’.</w:t>
+      </w:r>
+      <w:bookmarkStart w:id="81" w:name="_GoBack"/>
+      <w:bookmarkEnd w:id="81"/>
+    </w:p>
+    <w:p>
+      <w:pPr>
+        <w:pStyle w:val="berschrift3"/>
+        <w:rPr>
+          <w:lang w:val="en-GB"/>
+        </w:rPr>
+      </w:pPr>
+      <w:bookmarkStart w:id="82" w:name="_Toc503013902"/>
+      <w:r>
+        <w:rPr>
+          <w:lang w:val="en-GB"/>
+        </w:rPr>
+        <w:t>Adding Collections</w:t>
+      </w:r>
+      <w:bookmarkEnd w:id="82"/>
+    </w:p>
+    <w:p>
+      <w:pPr>
+        <w:pStyle w:val="berschrift3"/>
+        <w:rPr>
+          <w:lang w:val="en-GB"/>
+        </w:rPr>
+      </w:pPr>
+      <w:bookmarkStart w:id="83" w:name="_Toc503013903"/>
+      <w:r>
+        <w:rPr>
+          <w:lang w:val="en-GB"/>
+        </w:rPr>
+        <w:t xml:space="preserve">Working </w:t>
+      </w:r>
+      <w:r>
+        <w:rPr>
+          <w:lang w:val="en-GB"/>
+        </w:rPr>
+        <w:t>w</w:t>
+      </w:r>
+      <w:r>
+        <w:rPr>
+          <w:lang w:val="en-GB"/>
+        </w:rPr>
+        <w:t>ith Observables</w:t>
+      </w:r>
+      <w:bookmarkEnd w:id="83"/>
+    </w:p>
+    <w:p>
+      <w:pPr>
+        <w:pStyle w:val="berschrift3"/>
+        <w:rPr>
+          <w:lang w:val="en-GB"/>
+        </w:rPr>
+      </w:pPr>
+      <w:bookmarkStart w:id="84" w:name="_Toc503013904"/>
+      <w:r>
+        <w:rPr>
+          <w:lang w:val="en-GB"/>
+        </w:rPr>
+        <w:t>Extending Functionality</w:t>
+      </w:r>
+      <w:bookmarkEnd w:id="84"/>
+    </w:p>
+    <w:p>
+      <w:pPr>
+        <w:pStyle w:val="4Text"/>
+      </w:pPr>
+      <w:r>
+        <w:t>-</w:t>
+      </w:r>
+      <w:r>
+        <w:t>Npm packages</w:t>
       </w:r>
     </w:p>
     <w:p>
       <w:pPr>
         <w:pStyle w:val="berschrift2"/>
       </w:pPr>
-      <w:bookmarkStart w:id="78" w:name="_Toc503013900"/>
-      <w:r>
-        <w:t>Coding</w:t>
-      </w:r>
-      <w:bookmarkStart w:id="79" w:name="_GoBack"/>
-      <w:bookmarkEnd w:id="78"/>
-      <w:bookmarkEnd w:id="79"/>
-    </w:p>
-    <w:p>
-      <w:pPr>
-        <w:pStyle w:val="berschrift3"/>
-        <w:rPr>
-          <w:lang w:val="en-GB"/>
-        </w:rPr>
-      </w:pPr>
-      <w:bookmarkStart w:id="80" w:name="_Toc503013901"/>
-      <w:r>
-        <w:rPr>
-          <w:lang w:val="en-GB"/>
-        </w:rPr>
-        <w:t>Adding Components</w:t>
-      </w:r>
-      <w:bookmarkEnd w:id="80"/>
-    </w:p>
-    <w:p>
-      <w:pPr>
-        <w:pStyle w:val="berschrift3"/>
-        <w:rPr>
-          <w:lang w:val="en-GB"/>
-        </w:rPr>
-      </w:pPr>
-      <w:bookmarkStart w:id="81" w:name="_Toc503013902"/>
-      <w:r>
-        <w:rPr>
-          <w:lang w:val="en-GB"/>
-        </w:rPr>
-        <w:t>Adding Collections</w:t>
-      </w:r>
-      <w:bookmarkEnd w:id="81"/>
-    </w:p>
-    <w:p>
-      <w:pPr>
-        <w:pStyle w:val="berschrift3"/>
-        <w:rPr>
-          <w:lang w:val="en-GB"/>
-        </w:rPr>
-      </w:pPr>
-      <w:bookmarkStart w:id="82" w:name="_Toc503013903"/>
-      <w:r>
-        <w:rPr>
-          <w:lang w:val="en-GB"/>
-        </w:rPr>
-        <w:t xml:space="preserve">Working </w:t>
-      </w:r>
-      <w:r>
-        <w:rPr>
-          <w:lang w:val="en-GB"/>
-        </w:rPr>
-        <w:t>w</w:t>
-      </w:r>
-      <w:r>
-        <w:rPr>
-          <w:lang w:val="en-GB"/>
-        </w:rPr>
-        <w:t>ith Observables</w:t>
-      </w:r>
-      <w:bookmarkEnd w:id="82"/>
-    </w:p>
-    <w:p>
-      <w:pPr>
-        <w:pStyle w:val="berschrift3"/>
-        <w:rPr>
-          <w:lang w:val="en-GB"/>
-        </w:rPr>
-      </w:pPr>
-      <w:bookmarkStart w:id="83" w:name="_Toc503013904"/>
-      <w:r>
-        <w:rPr>
-          <w:lang w:val="en-GB"/>
-        </w:rPr>
-        <w:t>Extending Functionality</w:t>
-      </w:r>
-      <w:bookmarkEnd w:id="83"/>
-    </w:p>
-    <w:p>
-      <w:pPr>
-        <w:pStyle w:val="4Text"/>
-      </w:pPr>
-      <w:r>
-        <w:t>-</w:t>
-      </w:r>
-      <w:proofErr w:type="spellStart"/>
-      <w:r>
-        <w:t>Npm</w:t>
-      </w:r>
-      <w:proofErr w:type="spellEnd"/>
-      <w:r>
-        <w:t xml:space="preserve"> packages</w:t>
-      </w:r>
+      <w:bookmarkStart w:id="85" w:name="_Toc503013905"/>
+      <w:r>
+        <w:t>Documentation</w:t>
+      </w:r>
+      <w:bookmarkEnd w:id="85"/>
     </w:p>
     <w:p>
       <w:pPr>
         <w:pStyle w:val="berschrift2"/>
       </w:pPr>
-      <w:bookmarkStart w:id="84" w:name="_Toc503013905"/>
-      <w:r>
-        <w:t>Documentation</w:t>
-      </w:r>
-      <w:bookmarkEnd w:id="84"/>
-    </w:p>
-    <w:p>
-      <w:pPr>
-        <w:pStyle w:val="berschrift2"/>
-      </w:pPr>
-      <w:bookmarkStart w:id="85" w:name="_Toc503013906"/>
+      <w:bookmarkStart w:id="86" w:name="_Toc503013906"/>
       <w:r>
         <w:t>Deployment</w:t>
       </w:r>
-      <w:bookmarkEnd w:id="85"/>
+      <w:bookmarkEnd w:id="86"/>
     </w:p>
     <w:p>
       <w:pPr>
@@ -12867,8 +12180,8 @@
       <w:pPr>
         <w:pStyle w:val="4Text"/>
         <w:sectPr>
-          <w:headerReference w:type="default" r:id="rId30"/>
-          <w:headerReference w:type="first" r:id="rId31"/>
+          <w:headerReference w:type="default" r:id="rId31"/>
+          <w:headerReference w:type="first" r:id="rId32"/>
           <w:pgSz w:w="11906" w:h="16838"/>
           <w:pgMar w:top="1417" w:right="1417" w:bottom="1134" w:left="1417" w:header="708" w:footer="708" w:gutter="0"/>
           <w:cols w:space="708"/>
@@ -12888,7 +12201,7 @@
           <w:lang w:val="en-GB"/>
         </w:rPr>
       </w:pPr>
-      <w:bookmarkStart w:id="86" w:name="_Toc503013907"/>
+      <w:bookmarkStart w:id="87" w:name="_Toc503013907"/>
       <w:r>
         <w:rPr>
           <w:lang w:val="en-GB"/>
@@ -12896,7 +12209,7 @@
         <w:lastRenderedPageBreak/>
         <w:t>Appendix</w:t>
       </w:r>
-      <w:bookmarkEnd w:id="86"/>
+      <w:bookmarkEnd w:id="87"/>
       <w:r>
         <w:rPr>
           <w:lang w:val="en-GB"/>
@@ -12915,7 +12228,7 @@
           <w:lang w:val="en-GB"/>
         </w:rPr>
       </w:pPr>
-      <w:bookmarkStart w:id="87" w:name="_Toc503013908"/>
+      <w:bookmarkStart w:id="88" w:name="_Toc503013908"/>
       <w:r>
         <w:rPr>
           <w:lang w:val="en-GB"/>
@@ -12923,7 +12236,7 @@
         <w:lastRenderedPageBreak/>
         <w:t>Bibliography</w:t>
       </w:r>
-      <w:bookmarkEnd w:id="87"/>
+      <w:bookmarkEnd w:id="88"/>
     </w:p>
     <w:p>
       <w:pPr>
@@ -12946,7 +12259,7 @@
       <w:r>
         <w:fldChar w:fldCharType="separate"/>
       </w:r>
-      <w:bookmarkStart w:id="88" w:name="M1"/>
+      <w:bookmarkStart w:id="89" w:name="M1"/>
     </w:p>
     <w:tbl>
       <w:tblPr>
@@ -13010,7 +12323,7 @@
               </w:rPr>
               <w:t xml:space="preserve">© 2017 Meteor Development Group Inc. (2017) Meteor.com. [Online]. </w:t>
             </w:r>
-            <w:hyperlink r:id="rId32" w:history="1">
+            <w:hyperlink r:id="rId33" w:history="1">
               <w:r>
                 <w:rPr>
                   <w:rStyle w:val="Hyperlink"/>
@@ -13040,14 +12353,14 @@
                 <w:noProof/>
               </w:rPr>
             </w:pPr>
-            <w:bookmarkStart w:id="89" w:name="A1"/>
+            <w:bookmarkStart w:id="90" w:name="A1"/>
             <w:r>
               <w:rPr>
                 <w:noProof/>
               </w:rPr>
               <w:t>[A1]</w:t>
             </w:r>
-            <w:bookmarkEnd w:id="89"/>
+            <w:bookmarkEnd w:id="90"/>
           </w:p>
         </w:tc>
         <w:tc>
@@ -13068,7 +12381,7 @@
               </w:rPr>
               <w:t xml:space="preserve">Google Inc. (2017) Angular. [Online]. </w:t>
             </w:r>
-            <w:hyperlink r:id="rId33" w:history="1">
+            <w:hyperlink r:id="rId34" w:history="1">
               <w:r>
                 <w:rPr>
                   <w:rStyle w:val="Hyperlink"/>
@@ -13097,14 +12410,14 @@
                 <w:noProof/>
               </w:rPr>
             </w:pPr>
-            <w:bookmarkStart w:id="90" w:name="Mo1"/>
+            <w:bookmarkStart w:id="91" w:name="Mo1"/>
             <w:r>
               <w:rPr>
                 <w:noProof/>
               </w:rPr>
               <w:t>[Mo1]</w:t>
             </w:r>
-            <w:bookmarkEnd w:id="90"/>
+            <w:bookmarkEnd w:id="91"/>
           </w:p>
         </w:tc>
         <w:tc>
@@ -13125,7 +12438,7 @@
               </w:rPr>
               <w:t xml:space="preserve">MongoDB, Inc. (2017) MongoDB. [Online]. </w:t>
             </w:r>
-            <w:hyperlink r:id="rId34" w:history="1">
+            <w:hyperlink r:id="rId35" w:history="1">
               <w:r>
                 <w:rPr>
                   <w:rStyle w:val="Hyperlink"/>
@@ -13154,14 +12467,14 @@
                 <w:noProof/>
               </w:rPr>
             </w:pPr>
-            <w:bookmarkStart w:id="91" w:name="N1"/>
+            <w:bookmarkStart w:id="92" w:name="N1"/>
             <w:r>
               <w:rPr>
                 <w:noProof/>
               </w:rPr>
               <w:t>[N1]</w:t>
             </w:r>
-            <w:bookmarkEnd w:id="91"/>
+            <w:bookmarkEnd w:id="92"/>
           </w:p>
         </w:tc>
         <w:tc>
@@ -13184,7 +12497,7 @@
               </w:rPr>
               <w:t xml:space="preserve">Node.js Foundation. (2017) NodeJS. [Online]. </w:t>
             </w:r>
-            <w:hyperlink r:id="rId35" w:history="1">
+            <w:hyperlink r:id="rId36" w:history="1">
               <w:r>
                 <w:rPr>
                   <w:rStyle w:val="Hyperlink"/>
@@ -13240,7 +12553,7 @@
               </w:rPr>
               <w:t xml:space="preserve">Google Inc. (2017) Google. [Online]. </w:t>
             </w:r>
-            <w:hyperlink r:id="rId36" w:history="1">
+            <w:hyperlink r:id="rId37" w:history="1">
               <w:r>
                 <w:rPr>
                   <w:rStyle w:val="Hyperlink"/>
@@ -13295,7 +12608,7 @@
               </w:rPr>
               <w:t xml:space="preserve">ECMA international. (2017) json.org. [Online]. </w:t>
             </w:r>
-            <w:hyperlink r:id="rId37" w:history="1">
+            <w:hyperlink r:id="rId38" w:history="1">
               <w:r>
                 <w:rPr>
                   <w:rStyle w:val="Hyperlink"/>
@@ -13372,14 +12685,14 @@
                 <w:noProof/>
               </w:rPr>
             </w:pPr>
-            <w:bookmarkStart w:id="92" w:name="T1"/>
+            <w:bookmarkStart w:id="93" w:name="T1"/>
             <w:r>
               <w:rPr>
                 <w:noProof/>
               </w:rPr>
               <w:t>[T1]</w:t>
             </w:r>
-            <w:bookmarkEnd w:id="92"/>
+            <w:bookmarkEnd w:id="93"/>
           </w:p>
         </w:tc>
         <w:tc>
@@ -13400,7 +12713,7 @@
               </w:rPr>
               <w:t xml:space="preserve">Microsoft Corporation. (2017) Typescript. [Online]. </w:t>
             </w:r>
-            <w:hyperlink r:id="rId38" w:history="1">
+            <w:hyperlink r:id="rId39" w:history="1">
               <w:r>
                 <w:rPr>
                   <w:rStyle w:val="Hyperlink"/>
@@ -13455,7 +12768,7 @@
               </w:rPr>
               <w:t xml:space="preserve">Natalie Weizenbaum, Chris Eppstein Hampton Catlin. (2017) SASS. [Online]. </w:t>
             </w:r>
-            <w:hyperlink r:id="rId39" w:history="1">
+            <w:hyperlink r:id="rId40" w:history="1">
               <w:r>
                 <w:rPr>
                   <w:rStyle w:val="Hyperlink"/>
@@ -13484,14 +12797,14 @@
                 <w:noProof/>
               </w:rPr>
             </w:pPr>
-            <w:bookmarkStart w:id="93" w:name="WS1"/>
+            <w:bookmarkStart w:id="94" w:name="WS1"/>
             <w:r>
               <w:rPr>
                 <w:noProof/>
               </w:rPr>
               <w:t>[WS1]</w:t>
             </w:r>
-            <w:bookmarkEnd w:id="93"/>
+            <w:bookmarkEnd w:id="94"/>
           </w:p>
         </w:tc>
         <w:tc>
@@ -13512,7 +12825,7 @@
               </w:rPr>
               <w:t xml:space="preserve">JetBrains. (2017) Webstorm. [Online]. </w:t>
             </w:r>
-            <w:hyperlink r:id="rId40" w:history="1">
+            <w:hyperlink r:id="rId41" w:history="1">
               <w:r>
                 <w:rPr>
                   <w:rStyle w:val="Hyperlink"/>
@@ -13541,14 +12854,14 @@
                 <w:noProof/>
               </w:rPr>
             </w:pPr>
-            <w:bookmarkStart w:id="94" w:name="AT1"/>
+            <w:bookmarkStart w:id="95" w:name="AT1"/>
             <w:r>
               <w:rPr>
                 <w:noProof/>
               </w:rPr>
               <w:t>[AT1]</w:t>
             </w:r>
-            <w:bookmarkEnd w:id="94"/>
+            <w:bookmarkEnd w:id="95"/>
           </w:p>
         </w:tc>
         <w:tc>
@@ -13569,7 +12882,7 @@
               </w:rPr>
               <w:t xml:space="preserve">Open Source. (2017) Atom. [Online]. </w:t>
             </w:r>
-            <w:hyperlink r:id="rId41" w:history="1">
+            <w:hyperlink r:id="rId42" w:history="1">
               <w:r>
                 <w:rPr>
                   <w:rStyle w:val="Hyperlink"/>
@@ -13598,14 +12911,14 @@
                 <w:noProof/>
               </w:rPr>
             </w:pPr>
-            <w:bookmarkStart w:id="95" w:name="R1"/>
+            <w:bookmarkStart w:id="96" w:name="R1"/>
             <w:r>
               <w:rPr>
                 <w:noProof/>
               </w:rPr>
               <w:t>[R1]</w:t>
             </w:r>
-            <w:bookmarkEnd w:id="95"/>
+            <w:bookmarkEnd w:id="96"/>
           </w:p>
         </w:tc>
         <w:tc>
@@ -13626,7 +12939,7 @@
               </w:rPr>
               <w:t xml:space="preserve">3T Software Labs GmbH. (2017) Robo3T. [Online]. </w:t>
             </w:r>
-            <w:hyperlink r:id="rId42" w:history="1">
+            <w:hyperlink r:id="rId43" w:history="1">
               <w:r>
                 <w:rPr>
                   <w:rStyle w:val="Hyperlink"/>
@@ -13648,7 +12961,7 @@
         </w:rPr>
       </w:pPr>
     </w:p>
-    <w:bookmarkEnd w:id="88"/>
+    <w:bookmarkEnd w:id="89"/>
     <w:p>
       <w:pPr>
         <w:pStyle w:val="4Text"/>
@@ -13675,7 +12988,7 @@
           <w:lang w:val="en-GB"/>
         </w:rPr>
       </w:pPr>
-      <w:bookmarkStart w:id="96" w:name="_Toc503013909"/>
+      <w:bookmarkStart w:id="97" w:name="_Toc503013909"/>
       <w:r>
         <w:rPr>
           <w:lang w:val="en-GB"/>
@@ -13683,7 +12996,7 @@
         <w:lastRenderedPageBreak/>
         <w:t>List of Figures</w:t>
       </w:r>
-      <w:bookmarkEnd w:id="96"/>
+      <w:bookmarkEnd w:id="97"/>
     </w:p>
     <w:p>
       <w:pPr>
@@ -13712,7 +13025,7 @@
         </w:rPr>
         <w:fldChar w:fldCharType="separate"/>
       </w:r>
-      <w:hyperlink r:id="rId43" w:anchor="_Toc503013911" w:history="1">
+      <w:hyperlink r:id="rId44" w:anchor="_Toc503013911" w:history="1">
         <w:r>
           <w:rPr>
             <w:rStyle w:val="Hyperlink"/>
@@ -14872,7 +14185,7 @@
           <w:lang w:val="en-GB"/>
         </w:rPr>
       </w:pPr>
-      <w:bookmarkStart w:id="97" w:name="_Toc503013910"/>
+      <w:bookmarkStart w:id="98" w:name="_Toc503013910"/>
       <w:r>
         <w:rPr>
           <w:lang w:val="en-GB"/>
@@ -14880,22 +14193,16 @@
         <w:lastRenderedPageBreak/>
         <w:t>List of Tables</w:t>
       </w:r>
-      <w:bookmarkEnd w:id="97"/>
+      <w:bookmarkEnd w:id="98"/>
     </w:p>
     <w:p>
       <w:pPr>
         <w:pStyle w:val="4Text"/>
-        <w:rPr>
-          <w:lang w:val="de-DE"/>
-        </w:rPr>
       </w:pPr>
       <w:r>
         <w:fldChar w:fldCharType="begin"/>
       </w:r>
       <w:r>
-        <w:rPr>
-          <w:lang w:val="de-DE"/>
-        </w:rPr>
         <w:instrText xml:space="preserve"> TOC \h \z \c "Table" </w:instrText>
       </w:r>
       <w:r>
@@ -14903,10 +14210,7 @@
       </w:r>
       <w:r>
         <w:rPr>
-          <w:b/>
-          <w:bCs/>
           <w:noProof/>
-          <w:lang w:val="de-DE"/>
         </w:rPr>
         <w:t>Es konnten keine Einträge für ein Abbildungsverzeichnis gefunden werden.</w:t>
       </w:r>
@@ -14917,19 +14221,13 @@
     <w:p>
       <w:pPr>
         <w:pStyle w:val="4Text"/>
-        <w:rPr>
-          <w:lang w:val="de-DE"/>
-        </w:rPr>
-      </w:pPr>
-      <w:r>
-        <w:rPr>
-          <w:lang w:val="de-DE"/>
-        </w:rPr>
+      </w:pPr>
+      <w:r>
         <w:t xml:space="preserve"> </w:t>
       </w:r>
     </w:p>
     <w:sectPr>
-      <w:headerReference w:type="default" r:id="rId44"/>
+      <w:headerReference w:type="default" r:id="rId45"/>
       <w:type w:val="continuous"/>
       <w:pgSz w:w="11906" w:h="16838"/>
       <w:pgMar w:top="1417" w:right="1417" w:bottom="1134" w:left="1417" w:header="708" w:footer="708" w:gutter="0"/>
@@ -15087,7 +14385,7 @@
               <wp:inline distT="0" distB="0" distL="0" distR="0">
                 <wp:extent cx="2209999" cy="522000"/>
                 <wp:effectExtent l="19050" t="0" r="0" b="0"/>
-                <wp:docPr id="19" name="Grafik 0" descr="test2.emf"/>
+                <wp:docPr id="2" name="Grafik 0" descr="test2.emf"/>
                 <wp:cNvGraphicFramePr>
                   <a:graphicFrameLocks xmlns:a="http://schemas.openxmlformats.org/drawingml/2006/main" noChangeAspect="1"/>
                 </wp:cNvGraphicFramePr>
@@ -15140,7 +14438,7 @@
         <w:sz w:val="20"/>
       </w:rPr>
       <w:drawing>
-        <wp:anchor distT="0" distB="0" distL="114300" distR="114300" simplePos="0" relativeHeight="251657728" behindDoc="1" locked="0" layoutInCell="1" allowOverlap="1">
+        <wp:anchor distT="0" distB="0" distL="114300" distR="114300" simplePos="0" relativeHeight="251658240" behindDoc="1" locked="0" layoutInCell="1" allowOverlap="1">
           <wp:simplePos x="0" y="0"/>
           <wp:positionH relativeFrom="page">
             <wp:posOffset>1797</wp:posOffset>
@@ -15151,7 +14449,7 @@
           <wp:extent cx="7560694" cy="1708030"/>
           <wp:effectExtent l="19050" t="0" r="2156" b="0"/>
           <wp:wrapNone/>
-          <wp:docPr id="21" name="Bild 73" descr="TUB_Briefkopf_CO"/>
+          <wp:docPr id="3" name="Bild 73" descr="TUB_Briefkopf_CO"/>
           <wp:cNvGraphicFramePr>
             <a:graphicFrameLocks xmlns:a="http://schemas.openxmlformats.org/drawingml/2006/main" noChangeAspect="1"/>
           </wp:cNvGraphicFramePr>
@@ -15324,7 +14622,7 @@
         <w:noProof/>
       </w:rPr>
       <w:drawing>
-        <wp:anchor distT="0" distB="0" distL="114300" distR="114300" simplePos="0" relativeHeight="251660288" behindDoc="1" locked="0" layoutInCell="1" allowOverlap="1">
+        <wp:anchor distT="0" distB="0" distL="114300" distR="114300" simplePos="0" relativeHeight="251659264" behindDoc="1" locked="0" layoutInCell="1" allowOverlap="1">
           <wp:simplePos x="0" y="0"/>
           <wp:positionH relativeFrom="page">
             <wp:posOffset>288290</wp:posOffset>
@@ -15335,7 +14633,7 @@
           <wp:extent cx="254635" cy="1593215"/>
           <wp:effectExtent l="19050" t="0" r="0" b="0"/>
           <wp:wrapNone/>
-          <wp:docPr id="22" name="Bild 110" descr="TUB_Briefbogen_Falzm_CO"/>
+          <wp:docPr id="4" name="Bild 110" descr="TUB_Briefbogen_Falzm_CO"/>
           <wp:cNvGraphicFramePr>
             <a:graphicFrameLocks xmlns:a="http://schemas.openxmlformats.org/drawingml/2006/main" noChangeAspect="1"/>
           </wp:cNvGraphicFramePr>
@@ -15382,7 +14680,7 @@
         <w:noProof/>
       </w:rPr>
       <w:drawing>
-        <wp:anchor distT="0" distB="0" distL="114300" distR="114300" simplePos="0" relativeHeight="251656192" behindDoc="1" locked="0" layoutInCell="1" allowOverlap="1">
+        <wp:anchor distT="0" distB="0" distL="114300" distR="114300" simplePos="0" relativeHeight="251655168" behindDoc="1" locked="0" layoutInCell="1" allowOverlap="1">
           <wp:simplePos x="0" y="0"/>
           <wp:positionH relativeFrom="page">
             <wp:posOffset>288290</wp:posOffset>
@@ -15393,7 +14691,7 @@
           <wp:extent cx="254635" cy="1593215"/>
           <wp:effectExtent l="19050" t="0" r="0" b="0"/>
           <wp:wrapNone/>
-          <wp:docPr id="23" name="Bild 110" descr="TUB_Briefbogen_Falzm_CO"/>
+          <wp:docPr id="18" name="Bild 110" descr="TUB_Briefbogen_Falzm_CO"/>
           <wp:cNvGraphicFramePr>
             <a:graphicFrameLocks xmlns:a="http://schemas.openxmlformats.org/drawingml/2006/main" noChangeAspect="1"/>
           </wp:cNvGraphicFramePr>
@@ -15486,7 +14784,7 @@
       <w:rPr>
         <w:noProof/>
       </w:rPr>
-      <w:t>27</w:t>
+      <w:t>28</w:t>
     </w:r>
     <w:r>
       <w:rPr>
@@ -15581,7 +14879,7 @@
         <w:rStyle w:val="Seitenzahl"/>
         <w:noProof/>
       </w:rPr>
-      <w:t>29</w:t>
+      <w:t>32</w:t>
     </w:r>
     <w:r>
       <w:rPr>
@@ -15603,7 +14901,7 @@
         <w:rPr>
           <w:noProof/>
         </w:rPr>
-        <w:t>B</w:t>
+        <w:t>D</w:t>
       </w:r>
     </w:fldSimple>
     <w:r>
@@ -15614,7 +14912,7 @@
         <w:rPr>
           <w:noProof/>
         </w:rPr>
-        <w:t>Bibliography</w:t>
+        <w:t>List of Tables</w:t>
       </w:r>
     </w:fldSimple>
   </w:p>
@@ -19047,13 +18345,12 @@
     <w:link w:val="4TextZchn"/>
     <w:autoRedefine/>
     <w:qFormat/>
-    <w:rsid w:val="0087082D"/>
+    <w:rsid w:val="00F61FB4"/>
     <w:pPr>
       <w:tabs>
         <w:tab w:val="left" w:pos="1701"/>
       </w:tabs>
       <w:spacing w:before="120" w:after="240" w:line="360" w:lineRule="auto"/>
-      <w:jc w:val="both"/>
     </w:pPr>
     <w:rPr>
       <w:rFonts w:cs="Times New Roman"/>
@@ -19324,7 +18621,7 @@
     <w:name w:val="[4] Text Zchn"/>
     <w:basedOn w:val="Absatz-Standardschriftart"/>
     <w:link w:val="4Text"/>
-    <w:rsid w:val="0087082D"/>
+    <w:rsid w:val="00F61FB4"/>
     <w:rPr>
       <w:rFonts w:ascii="Times New Roman" w:hAnsi="Times New Roman" w:cs="Times New Roman"/>
       <w:color w:val="000000" w:themeColor="text1"/>
@@ -20535,6 +19832,7 @@
     <w:rsid w:val="001648B1"/>
     <w:rsid w:val="00196A25"/>
     <w:rsid w:val="00244B3E"/>
+    <w:rsid w:val="002A1191"/>
     <w:rsid w:val="0030377A"/>
     <w:rsid w:val="003C19E6"/>
     <w:rsid w:val="0040678E"/>
@@ -20556,6 +19854,7 @@
     <w:rsid w:val="00984FA2"/>
     <w:rsid w:val="009A27C9"/>
     <w:rsid w:val="00A213A7"/>
+    <w:rsid w:val="00A32C62"/>
     <w:rsid w:val="00A37F4A"/>
     <w:rsid w:val="00A76753"/>
     <w:rsid w:val="00AC523A"/>
@@ -21563,7 +20862,7 @@
 </file>
 
 <file path=customXml/itemProps2.xml><?xml version="1.0" encoding="utf-8"?>
-<ds:datastoreItem xmlns:ds="http://schemas.openxmlformats.org/officeDocument/2006/customXml" ds:itemID="{F4526B27-2C23-4C36-B791-62E7E1A807AE}">
+<ds:datastoreItem xmlns:ds="http://schemas.openxmlformats.org/officeDocument/2006/customXml" ds:itemID="{80147141-B55B-4924-AFED-B8700C82DC10}">
   <ds:schemaRefs>
     <ds:schemaRef ds:uri="http://schemas.openxmlformats.org/officeDocument/2006/bibliography"/>
   </ds:schemaRefs>

--- a/Bachelorthesis.docx
+++ b/Bachelorthesis.docx
@@ -90,15 +90,27 @@
     <w:p>
       <w:pPr>
         <w:pStyle w:val="Textkrper"/>
-      </w:pPr>
-      <w:r>
+        <w:rPr>
+          <w:lang w:val="de-DE"/>
+        </w:rPr>
+      </w:pPr>
+      <w:r>
+        <w:rPr>
+          <w:lang w:val="de-DE"/>
+        </w:rPr>
         <w:t>Lukas Güldenhaupt</w:t>
       </w:r>
       <w:r>
+        <w:rPr>
+          <w:lang w:val="de-DE"/>
+        </w:rPr>
         <w:br/>
         <w:t xml:space="preserve">Matrikelnummer: </w:t>
       </w:r>
       <w:r>
+        <w:rPr>
+          <w:lang w:val="de-DE"/>
+        </w:rPr>
         <w:t>4571429</w:t>
       </w:r>
     </w:p>
@@ -149,21 +161,33 @@
     <w:p>
       <w:pPr>
         <w:pStyle w:val="4Text"/>
+        <w:rPr>
+          <w:lang w:val="de-DE"/>
+        </w:rPr>
       </w:pPr>
     </w:p>
     <w:p>
       <w:pPr>
         <w:pStyle w:val="4Text"/>
+        <w:rPr>
+          <w:lang w:val="de-DE"/>
+        </w:rPr>
       </w:pPr>
     </w:p>
     <w:p>
       <w:pPr>
         <w:pStyle w:val="4Text"/>
+        <w:rPr>
+          <w:lang w:val="de-DE"/>
+        </w:rPr>
       </w:pPr>
     </w:p>
     <w:p>
       <w:pPr>
         <w:pStyle w:val="4Text"/>
+        <w:rPr>
+          <w:lang w:val="de-DE"/>
+        </w:rPr>
       </w:pPr>
     </w:p>
     <w:p>
@@ -381,7 +405,7 @@
       <w:pPr>
         <w:pStyle w:val="8berX"/>
       </w:pPr>
-      <w:bookmarkStart w:id="1" w:name="_Toc503013861"/>
+      <w:bookmarkStart w:id="1" w:name="_Toc503285396"/>
       <w:r>
         <w:lastRenderedPageBreak/>
         <w:t>Erklärung</w:t>
@@ -1000,7 +1024,7 @@
         <w:pStyle w:val="8berX"/>
         <w:pageBreakBefore w:val="0"/>
       </w:pPr>
-      <w:bookmarkStart w:id="2" w:name="_Toc503013862"/>
+      <w:bookmarkStart w:id="2" w:name="_Toc503285397"/>
       <w:r>
         <w:lastRenderedPageBreak/>
         <w:t>Abstract</w:t>
@@ -1010,22 +1034,37 @@
     <w:p>
       <w:pPr>
         <w:pStyle w:val="4Text"/>
+        <w:rPr>
+          <w:lang w:val="de-DE"/>
+        </w:rPr>
       </w:pPr>
     </w:p>
     <w:p>
       <w:pPr>
         <w:pStyle w:val="4Text"/>
-      </w:pPr>
-      <w:r>
+        <w:rPr>
+          <w:lang w:val="de-DE"/>
+        </w:rPr>
+      </w:pPr>
+      <w:r>
+        <w:rPr>
+          <w:lang w:val="de-DE"/>
+        </w:rPr>
         <w:t>Keywords</w:t>
       </w:r>
       <w:r>
+        <w:rPr>
+          <w:lang w:val="de-DE"/>
+        </w:rPr>
         <w:t xml:space="preserve">:  </w:t>
       </w:r>
     </w:p>
     <w:p>
       <w:pPr>
         <w:pStyle w:val="4Text"/>
+        <w:rPr>
+          <w:lang w:val="de-DE"/>
+        </w:rPr>
       </w:pPr>
     </w:p>
     <w:p>
@@ -1044,7 +1083,7 @@
           <w:lang w:val="en-GB"/>
         </w:rPr>
       </w:pPr>
-      <w:bookmarkStart w:id="3" w:name="_Toc503013863"/>
+      <w:bookmarkStart w:id="3" w:name="_Toc503285398"/>
       <w:r>
         <w:rPr>
           <w:lang w:val="en-GB"/>
@@ -1266,7 +1305,7 @@
               <w:noProof/>
               <w:lang w:val="en-US"/>
             </w:rPr>
-            <w:instrText xml:space="preserve"> PAGEREF _Toc503013861 \h </w:instrText>
+            <w:instrText xml:space="preserve"> PAGEREF _Toc503285396 \h </w:instrText>
           </w:r>
           <w:r>
             <w:rPr>
@@ -1330,7 +1369,7 @@
               <w:noProof/>
               <w:lang w:val="en-US"/>
             </w:rPr>
-            <w:instrText xml:space="preserve"> PAGEREF _Toc503013862 \h </w:instrText>
+            <w:instrText xml:space="preserve"> PAGEREF _Toc503285397 \h </w:instrText>
           </w:r>
           <w:r>
             <w:rPr>
@@ -1394,7 +1433,7 @@
               <w:noProof/>
               <w:lang w:val="en-US"/>
             </w:rPr>
-            <w:instrText xml:space="preserve"> PAGEREF _Toc503013863 \h </w:instrText>
+            <w:instrText xml:space="preserve"> PAGEREF _Toc503285398 \h </w:instrText>
           </w:r>
           <w:r>
             <w:rPr>
@@ -1474,7 +1513,7 @@
               <w:noProof/>
               <w:lang w:val="en-US"/>
             </w:rPr>
-            <w:instrText xml:space="preserve"> PAGEREF _Toc503013864 \h </w:instrText>
+            <w:instrText xml:space="preserve"> PAGEREF _Toc503285399 \h </w:instrText>
           </w:r>
           <w:r>
             <w:rPr>
@@ -1554,7 +1593,7 @@
               <w:noProof/>
               <w:lang w:val="en-US"/>
             </w:rPr>
-            <w:instrText xml:space="preserve"> PAGEREF _Toc503013865 \h </w:instrText>
+            <w:instrText xml:space="preserve"> PAGEREF _Toc503285400 \h </w:instrText>
           </w:r>
           <w:r>
             <w:rPr>
@@ -1634,7 +1673,7 @@
               <w:noProof/>
               <w:lang w:val="en-US"/>
             </w:rPr>
-            <w:instrText xml:space="preserve"> PAGEREF _Toc503013866 \h </w:instrText>
+            <w:instrText xml:space="preserve"> PAGEREF _Toc503285401 \h </w:instrText>
           </w:r>
           <w:r>
             <w:rPr>
@@ -1652,7 +1691,7 @@
               <w:noProof/>
               <w:lang w:val="en-US"/>
             </w:rPr>
-            <w:t>6</w:t>
+            <w:t>7</w:t>
           </w:r>
           <w:r>
             <w:rPr>
@@ -1714,7 +1753,7 @@
               <w:noProof/>
               <w:lang w:val="en-US"/>
             </w:rPr>
-            <w:instrText xml:space="preserve"> PAGEREF _Toc503013867 \h </w:instrText>
+            <w:instrText xml:space="preserve"> PAGEREF _Toc503285402 \h </w:instrText>
           </w:r>
           <w:r>
             <w:rPr>
@@ -1751,7 +1790,7 @@
             <w:rPr>
               <w:rFonts w:asciiTheme="minorHAnsi" w:hAnsiTheme="minorHAnsi"/>
               <w:noProof/>
-              <w:lang w:val="en-US" w:eastAsia="de-DE"/>
+              <w:lang w:eastAsia="de-DE"/>
             </w:rPr>
           </w:pPr>
           <w:r>
@@ -1765,21 +1804,19 @@
             <w:rPr>
               <w:rFonts w:asciiTheme="minorHAnsi" w:hAnsiTheme="minorHAnsi"/>
               <w:noProof/>
-              <w:lang w:val="en-US" w:eastAsia="de-DE"/>
+              <w:lang w:eastAsia="de-DE"/>
             </w:rPr>
             <w:tab/>
           </w:r>
           <w:r>
             <w:rPr>
               <w:noProof/>
-              <w:lang w:val="en-US"/>
             </w:rPr>
             <w:t>Software Design</w:t>
           </w:r>
           <w:r>
             <w:rPr>
               <w:noProof/>
-              <w:lang w:val="en-US"/>
             </w:rPr>
             <w:tab/>
           </w:r>
@@ -1792,9 +1829,8 @@
           <w:r>
             <w:rPr>
               <w:noProof/>
-              <w:lang w:val="en-US"/>
-            </w:rPr>
-            <w:instrText xml:space="preserve"> PAGEREF _Toc503013868 \h </w:instrText>
+            </w:rPr>
+            <w:instrText xml:space="preserve"> PAGEREF _Toc503285403 \h </w:instrText>
           </w:r>
           <w:r>
             <w:rPr>
@@ -1810,7 +1846,6 @@
           <w:r>
             <w:rPr>
               <w:noProof/>
-              <w:lang w:val="en-US"/>
             </w:rPr>
             <w:t>8</w:t>
           </w:r>
@@ -1831,13 +1866,12 @@
             <w:rPr>
               <w:rFonts w:asciiTheme="minorHAnsi" w:hAnsiTheme="minorHAnsi"/>
               <w:noProof/>
-              <w:lang w:val="en-US" w:eastAsia="de-DE"/>
+              <w:lang w:eastAsia="de-DE"/>
             </w:rPr>
           </w:pPr>
           <w:r>
             <w:rPr>
               <w:noProof/>
-              <w:lang w:val="en-US"/>
             </w:rPr>
             <w:t>2.1</w:t>
           </w:r>
@@ -1845,21 +1879,19 @@
             <w:rPr>
               <w:rFonts w:asciiTheme="minorHAnsi" w:hAnsiTheme="minorHAnsi"/>
               <w:noProof/>
-              <w:lang w:val="en-US" w:eastAsia="de-DE"/>
+              <w:lang w:eastAsia="de-DE"/>
             </w:rPr>
             <w:tab/>
           </w:r>
           <w:r>
             <w:rPr>
               <w:noProof/>
-              <w:lang w:val="en-US"/>
             </w:rPr>
             <w:t>Typescript</w:t>
           </w:r>
           <w:r>
             <w:rPr>
               <w:noProof/>
-              <w:lang w:val="en-US"/>
             </w:rPr>
             <w:tab/>
           </w:r>
@@ -1872,9 +1904,8 @@
           <w:r>
             <w:rPr>
               <w:noProof/>
-              <w:lang w:val="en-US"/>
-            </w:rPr>
-            <w:instrText xml:space="preserve"> PAGEREF _Toc503013869 \h </w:instrText>
+            </w:rPr>
+            <w:instrText xml:space="preserve"> PAGEREF _Toc503285404 \h </w:instrText>
           </w:r>
           <w:r>
             <w:rPr>
@@ -1890,7 +1921,6 @@
           <w:r>
             <w:rPr>
               <w:noProof/>
-              <w:lang w:val="en-US"/>
             </w:rPr>
             <w:t>8</w:t>
           </w:r>
@@ -1911,13 +1941,12 @@
             <w:rPr>
               <w:rFonts w:asciiTheme="minorHAnsi" w:hAnsiTheme="minorHAnsi"/>
               <w:noProof/>
-              <w:lang w:val="en-US" w:eastAsia="de-DE"/>
+              <w:lang w:eastAsia="de-DE"/>
             </w:rPr>
           </w:pPr>
           <w:r>
             <w:rPr>
               <w:noProof/>
-              <w:lang w:val="en-US"/>
             </w:rPr>
             <w:t>2.2</w:t>
           </w:r>
@@ -1925,21 +1954,19 @@
             <w:rPr>
               <w:rFonts w:asciiTheme="minorHAnsi" w:hAnsiTheme="minorHAnsi"/>
               <w:noProof/>
-              <w:lang w:val="en-US" w:eastAsia="de-DE"/>
+              <w:lang w:eastAsia="de-DE"/>
             </w:rPr>
             <w:tab/>
           </w:r>
           <w:r>
             <w:rPr>
               <w:noProof/>
-              <w:lang w:val="en-US"/>
             </w:rPr>
             <w:t>Components</w:t>
           </w:r>
           <w:r>
             <w:rPr>
               <w:noProof/>
-              <w:lang w:val="en-US"/>
             </w:rPr>
             <w:tab/>
           </w:r>
@@ -1952,9 +1979,8 @@
           <w:r>
             <w:rPr>
               <w:noProof/>
-              <w:lang w:val="en-US"/>
-            </w:rPr>
-            <w:instrText xml:space="preserve"> PAGEREF _Toc503013870 \h </w:instrText>
+            </w:rPr>
+            <w:instrText xml:space="preserve"> PAGEREF _Toc503285405 \h </w:instrText>
           </w:r>
           <w:r>
             <w:rPr>
@@ -1970,7 +1996,6 @@
           <w:r>
             <w:rPr>
               <w:noProof/>
-              <w:lang w:val="en-US"/>
             </w:rPr>
             <w:t>8</w:t>
           </w:r>
@@ -1991,7 +2016,7 @@
             <w:rPr>
               <w:rFonts w:asciiTheme="minorHAnsi" w:hAnsiTheme="minorHAnsi"/>
               <w:noProof/>
-              <w:lang w:val="en-US" w:eastAsia="de-DE"/>
+              <w:lang w:eastAsia="de-DE"/>
             </w:rPr>
           </w:pPr>
           <w:r>
@@ -2005,7 +2030,7 @@
             <w:rPr>
               <w:rFonts w:asciiTheme="minorHAnsi" w:hAnsiTheme="minorHAnsi"/>
               <w:noProof/>
-              <w:lang w:val="en-US" w:eastAsia="de-DE"/>
+              <w:lang w:eastAsia="de-DE"/>
             </w:rPr>
             <w:tab/>
           </w:r>
@@ -2019,7 +2044,6 @@
           <w:r>
             <w:rPr>
               <w:noProof/>
-              <w:lang w:val="en-US"/>
             </w:rPr>
             <w:tab/>
           </w:r>
@@ -2032,9 +2056,8 @@
           <w:r>
             <w:rPr>
               <w:noProof/>
-              <w:lang w:val="en-US"/>
-            </w:rPr>
-            <w:instrText xml:space="preserve"> PAGEREF _Toc503013871 \h </w:instrText>
+            </w:rPr>
+            <w:instrText xml:space="preserve"> PAGEREF _Toc503285406 \h </w:instrText>
           </w:r>
           <w:r>
             <w:rPr>
@@ -2050,7 +2073,6 @@
           <w:r>
             <w:rPr>
               <w:noProof/>
-              <w:lang w:val="en-US"/>
             </w:rPr>
             <w:t>9</w:t>
           </w:r>
@@ -2071,7 +2093,7 @@
             <w:rPr>
               <w:rFonts w:asciiTheme="minorHAnsi" w:hAnsiTheme="minorHAnsi"/>
               <w:noProof/>
-              <w:lang w:val="en-US" w:eastAsia="de-DE"/>
+              <w:lang w:eastAsia="de-DE"/>
             </w:rPr>
           </w:pPr>
           <w:r>
@@ -2085,7 +2107,7 @@
             <w:rPr>
               <w:rFonts w:asciiTheme="minorHAnsi" w:hAnsiTheme="minorHAnsi"/>
               <w:noProof/>
-              <w:lang w:val="en-US" w:eastAsia="de-DE"/>
+              <w:lang w:eastAsia="de-DE"/>
             </w:rPr>
             <w:tab/>
           </w:r>
@@ -2099,7 +2121,6 @@
           <w:r>
             <w:rPr>
               <w:noProof/>
-              <w:lang w:val="en-US"/>
             </w:rPr>
             <w:tab/>
           </w:r>
@@ -2112,9 +2133,8 @@
           <w:r>
             <w:rPr>
               <w:noProof/>
-              <w:lang w:val="en-US"/>
-            </w:rPr>
-            <w:instrText xml:space="preserve"> PAGEREF _Toc503013872 \h </w:instrText>
+            </w:rPr>
+            <w:instrText xml:space="preserve"> PAGEREF _Toc503285407 \h </w:instrText>
           </w:r>
           <w:r>
             <w:rPr>
@@ -2130,7 +2150,6 @@
           <w:r>
             <w:rPr>
               <w:noProof/>
-              <w:lang w:val="en-US"/>
             </w:rPr>
             <w:t>9</w:t>
           </w:r>
@@ -2151,13 +2170,12 @@
             <w:rPr>
               <w:rFonts w:asciiTheme="minorHAnsi" w:hAnsiTheme="minorHAnsi"/>
               <w:noProof/>
-              <w:lang w:val="en-US" w:eastAsia="de-DE"/>
+              <w:lang w:eastAsia="de-DE"/>
             </w:rPr>
           </w:pPr>
           <w:r>
             <w:rPr>
               <w:noProof/>
-              <w:lang w:val="en-US"/>
             </w:rPr>
             <w:t>2.3</w:t>
           </w:r>
@@ -2165,21 +2183,19 @@
             <w:rPr>
               <w:rFonts w:asciiTheme="minorHAnsi" w:hAnsiTheme="minorHAnsi"/>
               <w:noProof/>
-              <w:lang w:val="en-US" w:eastAsia="de-DE"/>
+              <w:lang w:eastAsia="de-DE"/>
             </w:rPr>
             <w:tab/>
           </w:r>
           <w:r>
             <w:rPr>
               <w:noProof/>
-              <w:lang w:val="en-US"/>
             </w:rPr>
             <w:t>Data-handling</w:t>
           </w:r>
           <w:r>
             <w:rPr>
               <w:noProof/>
-              <w:lang w:val="en-US"/>
             </w:rPr>
             <w:tab/>
           </w:r>
@@ -2192,9 +2208,8 @@
           <w:r>
             <w:rPr>
               <w:noProof/>
-              <w:lang w:val="en-US"/>
-            </w:rPr>
-            <w:instrText xml:space="preserve"> PAGEREF _Toc503013873 \h </w:instrText>
+            </w:rPr>
+            <w:instrText xml:space="preserve"> PAGEREF _Toc503285408 \h </w:instrText>
           </w:r>
           <w:r>
             <w:rPr>
@@ -2210,7 +2225,6 @@
           <w:r>
             <w:rPr>
               <w:noProof/>
-              <w:lang w:val="en-US"/>
             </w:rPr>
             <w:t>10</w:t>
           </w:r>
@@ -2231,7 +2245,7 @@
             <w:rPr>
               <w:rFonts w:asciiTheme="minorHAnsi" w:hAnsiTheme="minorHAnsi"/>
               <w:noProof/>
-              <w:lang w:val="en-US" w:eastAsia="de-DE"/>
+              <w:lang w:eastAsia="de-DE"/>
             </w:rPr>
           </w:pPr>
           <w:r>
@@ -2245,7 +2259,7 @@
             <w:rPr>
               <w:rFonts w:asciiTheme="minorHAnsi" w:hAnsiTheme="minorHAnsi"/>
               <w:noProof/>
-              <w:lang w:val="en-US" w:eastAsia="de-DE"/>
+              <w:lang w:eastAsia="de-DE"/>
             </w:rPr>
             <w:tab/>
           </w:r>
@@ -2259,7 +2273,6 @@
           <w:r>
             <w:rPr>
               <w:noProof/>
-              <w:lang w:val="en-US"/>
             </w:rPr>
             <w:tab/>
           </w:r>
@@ -2272,9 +2285,8 @@
           <w:r>
             <w:rPr>
               <w:noProof/>
-              <w:lang w:val="en-US"/>
-            </w:rPr>
-            <w:instrText xml:space="preserve"> PAGEREF _Toc503013874 \h </w:instrText>
+            </w:rPr>
+            <w:instrText xml:space="preserve"> PAGEREF _Toc503285409 \h </w:instrText>
           </w:r>
           <w:r>
             <w:rPr>
@@ -2290,7 +2302,6 @@
           <w:r>
             <w:rPr>
               <w:noProof/>
-              <w:lang w:val="en-US"/>
             </w:rPr>
             <w:t>10</w:t>
           </w:r>
@@ -2311,7 +2322,7 @@
             <w:rPr>
               <w:rFonts w:asciiTheme="minorHAnsi" w:hAnsiTheme="minorHAnsi"/>
               <w:noProof/>
-              <w:lang w:val="en-US" w:eastAsia="de-DE"/>
+              <w:lang w:eastAsia="de-DE"/>
             </w:rPr>
           </w:pPr>
           <w:r>
@@ -2325,7 +2336,7 @@
             <w:rPr>
               <w:rFonts w:asciiTheme="minorHAnsi" w:hAnsiTheme="minorHAnsi"/>
               <w:noProof/>
-              <w:lang w:val="en-US" w:eastAsia="de-DE"/>
+              <w:lang w:eastAsia="de-DE"/>
             </w:rPr>
             <w:tab/>
           </w:r>
@@ -2339,7 +2350,6 @@
           <w:r>
             <w:rPr>
               <w:noProof/>
-              <w:lang w:val="en-US"/>
             </w:rPr>
             <w:tab/>
           </w:r>
@@ -2352,9 +2362,8 @@
           <w:r>
             <w:rPr>
               <w:noProof/>
-              <w:lang w:val="en-US"/>
-            </w:rPr>
-            <w:instrText xml:space="preserve"> PAGEREF _Toc503013875 \h </w:instrText>
+            </w:rPr>
+            <w:instrText xml:space="preserve"> PAGEREF _Toc503285410 \h </w:instrText>
           </w:r>
           <w:r>
             <w:rPr>
@@ -2370,7 +2379,6 @@
           <w:r>
             <w:rPr>
               <w:noProof/>
-              <w:lang w:val="en-US"/>
             </w:rPr>
             <w:t>11</w:t>
           </w:r>
@@ -2391,7 +2399,7 @@
             <w:rPr>
               <w:rFonts w:asciiTheme="minorHAnsi" w:hAnsiTheme="minorHAnsi"/>
               <w:noProof/>
-              <w:lang w:val="en-US" w:eastAsia="de-DE"/>
+              <w:lang w:eastAsia="de-DE"/>
             </w:rPr>
           </w:pPr>
           <w:r>
@@ -2405,7 +2413,7 @@
             <w:rPr>
               <w:rFonts w:asciiTheme="minorHAnsi" w:hAnsiTheme="minorHAnsi"/>
               <w:noProof/>
-              <w:lang w:val="en-US" w:eastAsia="de-DE"/>
+              <w:lang w:eastAsia="de-DE"/>
             </w:rPr>
             <w:tab/>
           </w:r>
@@ -2419,7 +2427,6 @@
           <w:r>
             <w:rPr>
               <w:noProof/>
-              <w:lang w:val="en-US"/>
             </w:rPr>
             <w:tab/>
           </w:r>
@@ -2432,9 +2439,8 @@
           <w:r>
             <w:rPr>
               <w:noProof/>
-              <w:lang w:val="en-US"/>
-            </w:rPr>
-            <w:instrText xml:space="preserve"> PAGEREF _Toc503013876 \h </w:instrText>
+            </w:rPr>
+            <w:instrText xml:space="preserve"> PAGEREF _Toc503285411 \h </w:instrText>
           </w:r>
           <w:r>
             <w:rPr>
@@ -2450,7 +2456,6 @@
           <w:r>
             <w:rPr>
               <w:noProof/>
-              <w:lang w:val="en-US"/>
             </w:rPr>
             <w:t>12</w:t>
           </w:r>
@@ -2471,13 +2476,12 @@
             <w:rPr>
               <w:rFonts w:asciiTheme="minorHAnsi" w:hAnsiTheme="minorHAnsi"/>
               <w:noProof/>
-              <w:lang w:val="en-US" w:eastAsia="de-DE"/>
+              <w:lang w:eastAsia="de-DE"/>
             </w:rPr>
           </w:pPr>
           <w:r>
             <w:rPr>
               <w:noProof/>
-              <w:lang w:val="en-US"/>
             </w:rPr>
             <w:t>2.4</w:t>
           </w:r>
@@ -2485,21 +2489,19 @@
             <w:rPr>
               <w:rFonts w:asciiTheme="minorHAnsi" w:hAnsiTheme="minorHAnsi"/>
               <w:noProof/>
-              <w:lang w:val="en-US" w:eastAsia="de-DE"/>
+              <w:lang w:eastAsia="de-DE"/>
             </w:rPr>
             <w:tab/>
           </w:r>
           <w:r>
             <w:rPr>
               <w:noProof/>
-              <w:lang w:val="en-US"/>
             </w:rPr>
             <w:t>Authentication</w:t>
           </w:r>
           <w:r>
             <w:rPr>
               <w:noProof/>
-              <w:lang w:val="en-US"/>
             </w:rPr>
             <w:tab/>
           </w:r>
@@ -2512,9 +2514,8 @@
           <w:r>
             <w:rPr>
               <w:noProof/>
-              <w:lang w:val="en-US"/>
-            </w:rPr>
-            <w:instrText xml:space="preserve"> PAGEREF _Toc503013877 \h </w:instrText>
+            </w:rPr>
+            <w:instrText xml:space="preserve"> PAGEREF _Toc503285412 \h </w:instrText>
           </w:r>
           <w:r>
             <w:rPr>
@@ -2530,7 +2531,6 @@
           <w:r>
             <w:rPr>
               <w:noProof/>
-              <w:lang w:val="en-US"/>
             </w:rPr>
             <w:t>12</w:t>
           </w:r>
@@ -2551,7 +2551,7 @@
             <w:rPr>
               <w:rFonts w:asciiTheme="minorHAnsi" w:hAnsiTheme="minorHAnsi"/>
               <w:noProof/>
-              <w:lang w:val="en-US" w:eastAsia="de-DE"/>
+              <w:lang w:eastAsia="de-DE"/>
             </w:rPr>
           </w:pPr>
           <w:r>
@@ -2565,21 +2565,19 @@
             <w:rPr>
               <w:rFonts w:asciiTheme="minorHAnsi" w:hAnsiTheme="minorHAnsi"/>
               <w:noProof/>
-              <w:lang w:val="en-US" w:eastAsia="de-DE"/>
+              <w:lang w:eastAsia="de-DE"/>
             </w:rPr>
             <w:tab/>
           </w:r>
           <w:r>
             <w:rPr>
               <w:noProof/>
-              <w:lang w:val="en-US"/>
             </w:rPr>
             <w:t>Users Perspective</w:t>
           </w:r>
           <w:r>
             <w:rPr>
               <w:noProof/>
-              <w:lang w:val="en-US"/>
             </w:rPr>
             <w:tab/>
           </w:r>
@@ -2592,9 +2590,8 @@
           <w:r>
             <w:rPr>
               <w:noProof/>
-              <w:lang w:val="en-US"/>
-            </w:rPr>
-            <w:instrText xml:space="preserve"> PAGEREF _Toc503013878 \h </w:instrText>
+            </w:rPr>
+            <w:instrText xml:space="preserve"> PAGEREF _Toc503285413 \h </w:instrText>
           </w:r>
           <w:r>
             <w:rPr>
@@ -2610,7 +2607,6 @@
           <w:r>
             <w:rPr>
               <w:noProof/>
-              <w:lang w:val="en-US"/>
             </w:rPr>
             <w:t>13</w:t>
           </w:r>
@@ -2631,13 +2627,12 @@
             <w:rPr>
               <w:rFonts w:asciiTheme="minorHAnsi" w:hAnsiTheme="minorHAnsi"/>
               <w:noProof/>
-              <w:lang w:val="en-US" w:eastAsia="de-DE"/>
+              <w:lang w:eastAsia="de-DE"/>
             </w:rPr>
           </w:pPr>
           <w:r>
             <w:rPr>
               <w:noProof/>
-              <w:lang w:val="en-US"/>
             </w:rPr>
             <w:t>3.1</w:t>
           </w:r>
@@ -2645,21 +2640,19 @@
             <w:rPr>
               <w:rFonts w:asciiTheme="minorHAnsi" w:hAnsiTheme="minorHAnsi"/>
               <w:noProof/>
-              <w:lang w:val="en-US" w:eastAsia="de-DE"/>
+              <w:lang w:eastAsia="de-DE"/>
             </w:rPr>
             <w:tab/>
           </w:r>
           <w:r>
             <w:rPr>
               <w:noProof/>
-              <w:lang w:val="en-US"/>
             </w:rPr>
             <w:t>Technical Terms</w:t>
           </w:r>
           <w:r>
             <w:rPr>
               <w:noProof/>
-              <w:lang w:val="en-US"/>
             </w:rPr>
             <w:tab/>
           </w:r>
@@ -2672,9 +2665,8 @@
           <w:r>
             <w:rPr>
               <w:noProof/>
-              <w:lang w:val="en-US"/>
-            </w:rPr>
-            <w:instrText xml:space="preserve"> PAGEREF _Toc503013879 \h </w:instrText>
+            </w:rPr>
+            <w:instrText xml:space="preserve"> PAGEREF _Toc503285414 \h </w:instrText>
           </w:r>
           <w:r>
             <w:rPr>
@@ -2690,7 +2682,6 @@
           <w:r>
             <w:rPr>
               <w:noProof/>
-              <w:lang w:val="en-US"/>
             </w:rPr>
             <w:t>13</w:t>
           </w:r>
@@ -2711,7 +2702,7 @@
             <w:rPr>
               <w:rFonts w:asciiTheme="minorHAnsi" w:hAnsiTheme="minorHAnsi"/>
               <w:noProof/>
-              <w:lang w:val="en-US" w:eastAsia="de-DE"/>
+              <w:lang w:eastAsia="de-DE"/>
             </w:rPr>
           </w:pPr>
           <w:r>
@@ -2725,7 +2716,7 @@
             <w:rPr>
               <w:rFonts w:asciiTheme="minorHAnsi" w:hAnsiTheme="minorHAnsi"/>
               <w:noProof/>
-              <w:lang w:val="en-US" w:eastAsia="de-DE"/>
+              <w:lang w:eastAsia="de-DE"/>
             </w:rPr>
             <w:tab/>
           </w:r>
@@ -2739,7 +2730,6 @@
           <w:r>
             <w:rPr>
               <w:noProof/>
-              <w:lang w:val="en-US"/>
             </w:rPr>
             <w:tab/>
           </w:r>
@@ -2752,9 +2742,8 @@
           <w:r>
             <w:rPr>
               <w:noProof/>
-              <w:lang w:val="en-US"/>
-            </w:rPr>
-            <w:instrText xml:space="preserve"> PAGEREF _Toc503013880 \h </w:instrText>
+            </w:rPr>
+            <w:instrText xml:space="preserve"> PAGEREF _Toc503285415 \h </w:instrText>
           </w:r>
           <w:r>
             <w:rPr>
@@ -2770,7 +2759,6 @@
           <w:r>
             <w:rPr>
               <w:noProof/>
-              <w:lang w:val="en-US"/>
             </w:rPr>
             <w:t>13</w:t>
           </w:r>
@@ -2791,7 +2779,7 @@
             <w:rPr>
               <w:rFonts w:asciiTheme="minorHAnsi" w:hAnsiTheme="minorHAnsi"/>
               <w:noProof/>
-              <w:lang w:val="en-US" w:eastAsia="de-DE"/>
+              <w:lang w:eastAsia="de-DE"/>
             </w:rPr>
           </w:pPr>
           <w:r>
@@ -2805,7 +2793,7 @@
             <w:rPr>
               <w:rFonts w:asciiTheme="minorHAnsi" w:hAnsiTheme="minorHAnsi"/>
               <w:noProof/>
-              <w:lang w:val="en-US" w:eastAsia="de-DE"/>
+              <w:lang w:eastAsia="de-DE"/>
             </w:rPr>
             <w:tab/>
           </w:r>
@@ -2819,7 +2807,6 @@
           <w:r>
             <w:rPr>
               <w:noProof/>
-              <w:lang w:val="en-US"/>
             </w:rPr>
             <w:tab/>
           </w:r>
@@ -2832,9 +2819,8 @@
           <w:r>
             <w:rPr>
               <w:noProof/>
-              <w:lang w:val="en-US"/>
-            </w:rPr>
-            <w:instrText xml:space="preserve"> PAGEREF _Toc503013881 \h </w:instrText>
+            </w:rPr>
+            <w:instrText xml:space="preserve"> PAGEREF _Toc503285416 \h </w:instrText>
           </w:r>
           <w:r>
             <w:rPr>
@@ -2850,7 +2836,6 @@
           <w:r>
             <w:rPr>
               <w:noProof/>
-              <w:lang w:val="en-US"/>
             </w:rPr>
             <w:t>13</w:t>
           </w:r>
@@ -2871,13 +2856,12 @@
             <w:rPr>
               <w:rFonts w:asciiTheme="minorHAnsi" w:hAnsiTheme="minorHAnsi"/>
               <w:noProof/>
-              <w:lang w:val="en-US" w:eastAsia="de-DE"/>
+              <w:lang w:eastAsia="de-DE"/>
             </w:rPr>
           </w:pPr>
           <w:r>
             <w:rPr>
               <w:noProof/>
-              <w:lang w:val="en-US"/>
             </w:rPr>
             <w:t>3.2</w:t>
           </w:r>
@@ -2885,21 +2869,19 @@
             <w:rPr>
               <w:rFonts w:asciiTheme="minorHAnsi" w:hAnsiTheme="minorHAnsi"/>
               <w:noProof/>
-              <w:lang w:val="en-US" w:eastAsia="de-DE"/>
+              <w:lang w:eastAsia="de-DE"/>
             </w:rPr>
             <w:tab/>
           </w:r>
           <w:r>
             <w:rPr>
               <w:noProof/>
-              <w:lang w:val="en-US"/>
             </w:rPr>
             <w:t>Basic Page Structure</w:t>
           </w:r>
           <w:r>
             <w:rPr>
               <w:noProof/>
-              <w:lang w:val="en-US"/>
             </w:rPr>
             <w:tab/>
           </w:r>
@@ -2912,9 +2894,8 @@
           <w:r>
             <w:rPr>
               <w:noProof/>
-              <w:lang w:val="en-US"/>
-            </w:rPr>
-            <w:instrText xml:space="preserve"> PAGEREF _Toc503013882 \h </w:instrText>
+            </w:rPr>
+            <w:instrText xml:space="preserve"> PAGEREF _Toc503285417 \h </w:instrText>
           </w:r>
           <w:r>
             <w:rPr>
@@ -2930,7 +2911,6 @@
           <w:r>
             <w:rPr>
               <w:noProof/>
-              <w:lang w:val="en-US"/>
             </w:rPr>
             <w:t>14</w:t>
           </w:r>
@@ -2951,13 +2931,12 @@
             <w:rPr>
               <w:rFonts w:asciiTheme="minorHAnsi" w:hAnsiTheme="minorHAnsi"/>
               <w:noProof/>
-              <w:lang w:val="en-US" w:eastAsia="de-DE"/>
+              <w:lang w:eastAsia="de-DE"/>
             </w:rPr>
           </w:pPr>
           <w:r>
             <w:rPr>
               <w:noProof/>
-              <w:lang w:val="en-US"/>
             </w:rPr>
             <w:t>3.3</w:t>
           </w:r>
@@ -2965,21 +2944,19 @@
             <w:rPr>
               <w:rFonts w:asciiTheme="minorHAnsi" w:hAnsiTheme="minorHAnsi"/>
               <w:noProof/>
-              <w:lang w:val="en-US" w:eastAsia="de-DE"/>
+              <w:lang w:eastAsia="de-DE"/>
             </w:rPr>
             <w:tab/>
           </w:r>
           <w:r>
             <w:rPr>
               <w:noProof/>
-              <w:lang w:val="en-US"/>
             </w:rPr>
             <w:t>Profile/Login</w:t>
           </w:r>
           <w:r>
             <w:rPr>
               <w:noProof/>
-              <w:lang w:val="en-US"/>
             </w:rPr>
             <w:tab/>
           </w:r>
@@ -2992,9 +2969,8 @@
           <w:r>
             <w:rPr>
               <w:noProof/>
-              <w:lang w:val="en-US"/>
-            </w:rPr>
-            <w:instrText xml:space="preserve"> PAGEREF _Toc503013883 \h </w:instrText>
+            </w:rPr>
+            <w:instrText xml:space="preserve"> PAGEREF _Toc503285418 \h </w:instrText>
           </w:r>
           <w:r>
             <w:rPr>
@@ -3010,7 +2986,6 @@
           <w:r>
             <w:rPr>
               <w:noProof/>
-              <w:lang w:val="en-US"/>
             </w:rPr>
             <w:t>14</w:t>
           </w:r>
@@ -3031,13 +3006,12 @@
             <w:rPr>
               <w:rFonts w:asciiTheme="minorHAnsi" w:hAnsiTheme="minorHAnsi"/>
               <w:noProof/>
-              <w:lang w:val="en-US" w:eastAsia="de-DE"/>
+              <w:lang w:eastAsia="de-DE"/>
             </w:rPr>
           </w:pPr>
           <w:r>
             <w:rPr>
               <w:noProof/>
-              <w:lang w:val="en-US"/>
             </w:rPr>
             <w:t>3.4</w:t>
           </w:r>
@@ -3045,21 +3019,19 @@
             <w:rPr>
               <w:rFonts w:asciiTheme="minorHAnsi" w:hAnsiTheme="minorHAnsi"/>
               <w:noProof/>
-              <w:lang w:val="en-US" w:eastAsia="de-DE"/>
+              <w:lang w:eastAsia="de-DE"/>
             </w:rPr>
             <w:tab/>
           </w:r>
           <w:r>
             <w:rPr>
               <w:noProof/>
-              <w:lang w:val="en-US"/>
             </w:rPr>
             <w:t>Projects</w:t>
           </w:r>
           <w:r>
             <w:rPr>
               <w:noProof/>
-              <w:lang w:val="en-US"/>
             </w:rPr>
             <w:tab/>
           </w:r>
@@ -3072,9 +3044,8 @@
           <w:r>
             <w:rPr>
               <w:noProof/>
-              <w:lang w:val="en-US"/>
-            </w:rPr>
-            <w:instrText xml:space="preserve"> PAGEREF _Toc503013884 \h </w:instrText>
+            </w:rPr>
+            <w:instrText xml:space="preserve"> PAGEREF _Toc503285419 \h </w:instrText>
           </w:r>
           <w:r>
             <w:rPr>
@@ -3090,7 +3061,6 @@
           <w:r>
             <w:rPr>
               <w:noProof/>
-              <w:lang w:val="en-US"/>
             </w:rPr>
             <w:t>15</w:t>
           </w:r>
@@ -3111,13 +3081,12 @@
             <w:rPr>
               <w:rFonts w:asciiTheme="minorHAnsi" w:hAnsiTheme="minorHAnsi"/>
               <w:noProof/>
-              <w:lang w:val="en-US" w:eastAsia="de-DE"/>
+              <w:lang w:eastAsia="de-DE"/>
             </w:rPr>
           </w:pPr>
           <w:r>
             <w:rPr>
               <w:noProof/>
-              <w:lang w:val="en-US"/>
             </w:rPr>
             <w:t>3.5</w:t>
           </w:r>
@@ -3125,21 +3094,19 @@
             <w:rPr>
               <w:rFonts w:asciiTheme="minorHAnsi" w:hAnsiTheme="minorHAnsi"/>
               <w:noProof/>
-              <w:lang w:val="en-US" w:eastAsia="de-DE"/>
+              <w:lang w:eastAsia="de-DE"/>
             </w:rPr>
             <w:tab/>
           </w:r>
           <w:r>
             <w:rPr>
               <w:noProof/>
-              <w:lang w:val="en-US"/>
             </w:rPr>
             <w:t>Configurations</w:t>
           </w:r>
           <w:r>
             <w:rPr>
               <w:noProof/>
-              <w:lang w:val="en-US"/>
             </w:rPr>
             <w:tab/>
           </w:r>
@@ -3152,9 +3119,8 @@
           <w:r>
             <w:rPr>
               <w:noProof/>
-              <w:lang w:val="en-US"/>
-            </w:rPr>
-            <w:instrText xml:space="preserve"> PAGEREF _Toc503013885 \h </w:instrText>
+            </w:rPr>
+            <w:instrText xml:space="preserve"> PAGEREF _Toc503285420 \h </w:instrText>
           </w:r>
           <w:r>
             <w:rPr>
@@ -3170,7 +3136,6 @@
           <w:r>
             <w:rPr>
               <w:noProof/>
-              <w:lang w:val="en-US"/>
             </w:rPr>
             <w:t>17</w:t>
           </w:r>
@@ -3191,7 +3156,7 @@
             <w:rPr>
               <w:rFonts w:asciiTheme="minorHAnsi" w:hAnsiTheme="minorHAnsi"/>
               <w:noProof/>
-              <w:lang w:val="en-US" w:eastAsia="de-DE"/>
+              <w:lang w:eastAsia="de-DE"/>
             </w:rPr>
           </w:pPr>
           <w:r>
@@ -3205,7 +3170,7 @@
             <w:rPr>
               <w:rFonts w:asciiTheme="minorHAnsi" w:hAnsiTheme="minorHAnsi"/>
               <w:noProof/>
-              <w:lang w:val="en-US" w:eastAsia="de-DE"/>
+              <w:lang w:eastAsia="de-DE"/>
             </w:rPr>
             <w:tab/>
           </w:r>
@@ -3219,7 +3184,6 @@
           <w:r>
             <w:rPr>
               <w:noProof/>
-              <w:lang w:val="en-US"/>
             </w:rPr>
             <w:tab/>
           </w:r>
@@ -3232,9 +3196,8 @@
           <w:r>
             <w:rPr>
               <w:noProof/>
-              <w:lang w:val="en-US"/>
-            </w:rPr>
-            <w:instrText xml:space="preserve"> PAGEREF _Toc503013886 \h </w:instrText>
+            </w:rPr>
+            <w:instrText xml:space="preserve"> PAGEREF _Toc503285421 \h </w:instrText>
           </w:r>
           <w:r>
             <w:rPr>
@@ -3250,7 +3213,6 @@
           <w:r>
             <w:rPr>
               <w:noProof/>
-              <w:lang w:val="en-US"/>
             </w:rPr>
             <w:t>18</w:t>
           </w:r>
@@ -3271,7 +3233,7 @@
             <w:rPr>
               <w:rFonts w:asciiTheme="minorHAnsi" w:hAnsiTheme="minorHAnsi"/>
               <w:noProof/>
-              <w:lang w:val="en-US" w:eastAsia="de-DE"/>
+              <w:lang w:eastAsia="de-DE"/>
             </w:rPr>
           </w:pPr>
           <w:r>
@@ -3285,7 +3247,7 @@
             <w:rPr>
               <w:rFonts w:asciiTheme="minorHAnsi" w:hAnsiTheme="minorHAnsi"/>
               <w:noProof/>
-              <w:lang w:val="en-US" w:eastAsia="de-DE"/>
+              <w:lang w:eastAsia="de-DE"/>
             </w:rPr>
             <w:tab/>
           </w:r>
@@ -3299,7 +3261,6 @@
           <w:r>
             <w:rPr>
               <w:noProof/>
-              <w:lang w:val="en-US"/>
             </w:rPr>
             <w:tab/>
           </w:r>
@@ -3312,9 +3273,8 @@
           <w:r>
             <w:rPr>
               <w:noProof/>
-              <w:lang w:val="en-US"/>
-            </w:rPr>
-            <w:instrText xml:space="preserve"> PAGEREF _Toc503013887 \h </w:instrText>
+            </w:rPr>
+            <w:instrText xml:space="preserve"> PAGEREF _Toc503285422 \h </w:instrText>
           </w:r>
           <w:r>
             <w:rPr>
@@ -3330,7 +3290,6 @@
           <w:r>
             <w:rPr>
               <w:noProof/>
-              <w:lang w:val="en-US"/>
             </w:rPr>
             <w:t>18</w:t>
           </w:r>
@@ -3351,7 +3310,7 @@
             <w:rPr>
               <w:rFonts w:asciiTheme="minorHAnsi" w:hAnsiTheme="minorHAnsi"/>
               <w:noProof/>
-              <w:lang w:val="en-US" w:eastAsia="de-DE"/>
+              <w:lang w:eastAsia="de-DE"/>
             </w:rPr>
           </w:pPr>
           <w:r>
@@ -3365,7 +3324,7 @@
             <w:rPr>
               <w:rFonts w:asciiTheme="minorHAnsi" w:hAnsiTheme="minorHAnsi"/>
               <w:noProof/>
-              <w:lang w:val="en-US" w:eastAsia="de-DE"/>
+              <w:lang w:eastAsia="de-DE"/>
             </w:rPr>
             <w:tab/>
           </w:r>
@@ -3379,7 +3338,6 @@
           <w:r>
             <w:rPr>
               <w:noProof/>
-              <w:lang w:val="en-US"/>
             </w:rPr>
             <w:tab/>
           </w:r>
@@ -3392,9 +3350,8 @@
           <w:r>
             <w:rPr>
               <w:noProof/>
-              <w:lang w:val="en-US"/>
-            </w:rPr>
-            <w:instrText xml:space="preserve"> PAGEREF _Toc503013888 \h </w:instrText>
+            </w:rPr>
+            <w:instrText xml:space="preserve"> PAGEREF _Toc503285423 \h </w:instrText>
           </w:r>
           <w:r>
             <w:rPr>
@@ -3410,7 +3367,6 @@
           <w:r>
             <w:rPr>
               <w:noProof/>
-              <w:lang w:val="en-US"/>
             </w:rPr>
             <w:t>19</w:t>
           </w:r>
@@ -3431,7 +3387,7 @@
             <w:rPr>
               <w:rFonts w:asciiTheme="minorHAnsi" w:hAnsiTheme="minorHAnsi"/>
               <w:noProof/>
-              <w:lang w:val="en-US" w:eastAsia="de-DE"/>
+              <w:lang w:eastAsia="de-DE"/>
             </w:rPr>
           </w:pPr>
           <w:r>
@@ -3445,7 +3401,7 @@
             <w:rPr>
               <w:rFonts w:asciiTheme="minorHAnsi" w:hAnsiTheme="minorHAnsi"/>
               <w:noProof/>
-              <w:lang w:val="en-US" w:eastAsia="de-DE"/>
+              <w:lang w:eastAsia="de-DE"/>
             </w:rPr>
             <w:tab/>
           </w:r>
@@ -3459,7 +3415,6 @@
           <w:r>
             <w:rPr>
               <w:noProof/>
-              <w:lang w:val="en-US"/>
             </w:rPr>
             <w:tab/>
           </w:r>
@@ -3472,9 +3427,8 @@
           <w:r>
             <w:rPr>
               <w:noProof/>
-              <w:lang w:val="en-US"/>
-            </w:rPr>
-            <w:instrText xml:space="preserve"> PAGEREF _Toc503013889 \h </w:instrText>
+            </w:rPr>
+            <w:instrText xml:space="preserve"> PAGEREF _Toc503285424 \h </w:instrText>
           </w:r>
           <w:r>
             <w:rPr>
@@ -3490,7 +3444,6 @@
           <w:r>
             <w:rPr>
               <w:noProof/>
-              <w:lang w:val="en-US"/>
             </w:rPr>
             <w:t>20</w:t>
           </w:r>
@@ -3511,7 +3464,7 @@
             <w:rPr>
               <w:rFonts w:asciiTheme="minorHAnsi" w:hAnsiTheme="minorHAnsi"/>
               <w:noProof/>
-              <w:lang w:val="en-US" w:eastAsia="de-DE"/>
+              <w:lang w:eastAsia="de-DE"/>
             </w:rPr>
           </w:pPr>
           <w:r>
@@ -3525,7 +3478,7 @@
             <w:rPr>
               <w:rFonts w:asciiTheme="minorHAnsi" w:hAnsiTheme="minorHAnsi"/>
               <w:noProof/>
-              <w:lang w:val="en-US" w:eastAsia="de-DE"/>
+              <w:lang w:eastAsia="de-DE"/>
             </w:rPr>
             <w:tab/>
           </w:r>
@@ -3539,7 +3492,6 @@
           <w:r>
             <w:rPr>
               <w:noProof/>
-              <w:lang w:val="en-US"/>
             </w:rPr>
             <w:tab/>
           </w:r>
@@ -3552,9 +3504,8 @@
           <w:r>
             <w:rPr>
               <w:noProof/>
-              <w:lang w:val="en-US"/>
-            </w:rPr>
-            <w:instrText xml:space="preserve"> PAGEREF _Toc503013890 \h </w:instrText>
+            </w:rPr>
+            <w:instrText xml:space="preserve"> PAGEREF _Toc503285425 \h </w:instrText>
           </w:r>
           <w:r>
             <w:rPr>
@@ -3570,7 +3521,6 @@
           <w:r>
             <w:rPr>
               <w:noProof/>
-              <w:lang w:val="en-US"/>
             </w:rPr>
             <w:t>22</w:t>
           </w:r>
@@ -3591,7 +3541,7 @@
             <w:rPr>
               <w:rFonts w:asciiTheme="minorHAnsi" w:hAnsiTheme="minorHAnsi"/>
               <w:noProof/>
-              <w:lang w:val="en-US" w:eastAsia="de-DE"/>
+              <w:lang w:eastAsia="de-DE"/>
             </w:rPr>
           </w:pPr>
           <w:r>
@@ -3605,7 +3555,7 @@
             <w:rPr>
               <w:rFonts w:asciiTheme="minorHAnsi" w:hAnsiTheme="minorHAnsi"/>
               <w:noProof/>
-              <w:lang w:val="en-US" w:eastAsia="de-DE"/>
+              <w:lang w:eastAsia="de-DE"/>
             </w:rPr>
             <w:tab/>
           </w:r>
@@ -3619,7 +3569,6 @@
           <w:r>
             <w:rPr>
               <w:noProof/>
-              <w:lang w:val="en-US"/>
             </w:rPr>
             <w:tab/>
           </w:r>
@@ -3632,9 +3581,8 @@
           <w:r>
             <w:rPr>
               <w:noProof/>
-              <w:lang w:val="en-US"/>
-            </w:rPr>
-            <w:instrText xml:space="preserve"> PAGEREF _Toc503013891 \h </w:instrText>
+            </w:rPr>
+            <w:instrText xml:space="preserve"> PAGEREF _Toc503285426 \h </w:instrText>
           </w:r>
           <w:r>
             <w:rPr>
@@ -3650,7 +3598,6 @@
           <w:r>
             <w:rPr>
               <w:noProof/>
-              <w:lang w:val="en-US"/>
             </w:rPr>
             <w:t>22</w:t>
           </w:r>
@@ -3671,7 +3618,7 @@
             <w:rPr>
               <w:rFonts w:asciiTheme="minorHAnsi" w:hAnsiTheme="minorHAnsi"/>
               <w:noProof/>
-              <w:lang w:val="en-US" w:eastAsia="de-DE"/>
+              <w:lang w:eastAsia="de-DE"/>
             </w:rPr>
           </w:pPr>
           <w:r>
@@ -3685,21 +3632,19 @@
             <w:rPr>
               <w:rFonts w:asciiTheme="minorHAnsi" w:hAnsiTheme="minorHAnsi"/>
               <w:noProof/>
-              <w:lang w:val="en-US" w:eastAsia="de-DE"/>
+              <w:lang w:eastAsia="de-DE"/>
             </w:rPr>
             <w:tab/>
           </w:r>
           <w:r>
             <w:rPr>
               <w:noProof/>
-              <w:lang w:val="en-US"/>
             </w:rPr>
             <w:t>Developers Perspective</w:t>
           </w:r>
           <w:r>
             <w:rPr>
               <w:noProof/>
-              <w:lang w:val="en-US"/>
             </w:rPr>
             <w:tab/>
           </w:r>
@@ -3712,9 +3657,8 @@
           <w:r>
             <w:rPr>
               <w:noProof/>
-              <w:lang w:val="en-US"/>
-            </w:rPr>
-            <w:instrText xml:space="preserve"> PAGEREF _Toc503013892 \h </w:instrText>
+            </w:rPr>
+            <w:instrText xml:space="preserve"> PAGEREF _Toc503285427 \h </w:instrText>
           </w:r>
           <w:r>
             <w:rPr>
@@ -3730,7 +3674,6 @@
           <w:r>
             <w:rPr>
               <w:noProof/>
-              <w:lang w:val="en-US"/>
             </w:rPr>
             <w:t>25</w:t>
           </w:r>
@@ -3751,13 +3694,12 @@
             <w:rPr>
               <w:rFonts w:asciiTheme="minorHAnsi" w:hAnsiTheme="minorHAnsi"/>
               <w:noProof/>
-              <w:lang w:val="en-US" w:eastAsia="de-DE"/>
+              <w:lang w:eastAsia="de-DE"/>
             </w:rPr>
           </w:pPr>
           <w:r>
             <w:rPr>
               <w:noProof/>
-              <w:lang w:val="en-US"/>
             </w:rPr>
             <w:t>4.1</w:t>
           </w:r>
@@ -3765,21 +3707,19 @@
             <w:rPr>
               <w:rFonts w:asciiTheme="minorHAnsi" w:hAnsiTheme="minorHAnsi"/>
               <w:noProof/>
-              <w:lang w:val="en-US" w:eastAsia="de-DE"/>
+              <w:lang w:eastAsia="de-DE"/>
             </w:rPr>
             <w:tab/>
           </w:r>
           <w:r>
             <w:rPr>
               <w:noProof/>
-              <w:lang w:val="en-US"/>
             </w:rPr>
             <w:t>Developer Tools</w:t>
           </w:r>
           <w:r>
             <w:rPr>
               <w:noProof/>
-              <w:lang w:val="en-US"/>
             </w:rPr>
             <w:tab/>
           </w:r>
@@ -3792,9 +3732,8 @@
           <w:r>
             <w:rPr>
               <w:noProof/>
-              <w:lang w:val="en-US"/>
-            </w:rPr>
-            <w:instrText xml:space="preserve"> PAGEREF _Toc503013893 \h </w:instrText>
+            </w:rPr>
+            <w:instrText xml:space="preserve"> PAGEREF _Toc503285428 \h </w:instrText>
           </w:r>
           <w:r>
             <w:rPr>
@@ -3810,7 +3749,6 @@
           <w:r>
             <w:rPr>
               <w:noProof/>
-              <w:lang w:val="en-US"/>
             </w:rPr>
             <w:t>25</w:t>
           </w:r>
@@ -3831,13 +3769,12 @@
             <w:rPr>
               <w:rFonts w:asciiTheme="minorHAnsi" w:hAnsiTheme="minorHAnsi"/>
               <w:noProof/>
-              <w:lang w:val="en-US" w:eastAsia="de-DE"/>
+              <w:lang w:eastAsia="de-DE"/>
             </w:rPr>
           </w:pPr>
           <w:r>
             <w:rPr>
               <w:noProof/>
-              <w:lang w:val="en-US"/>
             </w:rPr>
             <w:lastRenderedPageBreak/>
             <w:t>4.2</w:t>
@@ -3846,21 +3783,19 @@
             <w:rPr>
               <w:rFonts w:asciiTheme="minorHAnsi" w:hAnsiTheme="minorHAnsi"/>
               <w:noProof/>
-              <w:lang w:val="en-US" w:eastAsia="de-DE"/>
+              <w:lang w:eastAsia="de-DE"/>
             </w:rPr>
             <w:tab/>
           </w:r>
           <w:r>
             <w:rPr>
               <w:noProof/>
-              <w:lang w:val="en-US"/>
             </w:rPr>
             <w:t>Setting up a Development Environment</w:t>
           </w:r>
           <w:r>
             <w:rPr>
               <w:noProof/>
-              <w:lang w:val="en-US"/>
             </w:rPr>
             <w:tab/>
           </w:r>
@@ -3873,9 +3808,8 @@
           <w:r>
             <w:rPr>
               <w:noProof/>
-              <w:lang w:val="en-US"/>
-            </w:rPr>
-            <w:instrText xml:space="preserve"> PAGEREF _Toc503013894 \h </w:instrText>
+            </w:rPr>
+            <w:instrText xml:space="preserve"> PAGEREF _Toc503285429 \h </w:instrText>
           </w:r>
           <w:r>
             <w:rPr>
@@ -3891,7 +3825,6 @@
           <w:r>
             <w:rPr>
               <w:noProof/>
-              <w:lang w:val="en-US"/>
             </w:rPr>
             <w:t>25</w:t>
           </w:r>
@@ -3912,13 +3845,12 @@
             <w:rPr>
               <w:rFonts w:asciiTheme="minorHAnsi" w:hAnsiTheme="minorHAnsi"/>
               <w:noProof/>
-              <w:lang w:val="en-US" w:eastAsia="de-DE"/>
+              <w:lang w:eastAsia="de-DE"/>
             </w:rPr>
           </w:pPr>
           <w:r>
             <w:rPr>
               <w:noProof/>
-              <w:lang w:val="en-US"/>
             </w:rPr>
             <w:t>4.2.1</w:t>
           </w:r>
@@ -3926,21 +3858,19 @@
             <w:rPr>
               <w:rFonts w:asciiTheme="minorHAnsi" w:hAnsiTheme="minorHAnsi"/>
               <w:noProof/>
-              <w:lang w:val="en-US" w:eastAsia="de-DE"/>
+              <w:lang w:eastAsia="de-DE"/>
             </w:rPr>
             <w:tab/>
           </w:r>
           <w:r>
             <w:rPr>
               <w:noProof/>
-              <w:lang w:val="en-US"/>
             </w:rPr>
             <w:t>Running the Application</w:t>
           </w:r>
           <w:r>
             <w:rPr>
               <w:noProof/>
-              <w:lang w:val="en-US"/>
             </w:rPr>
             <w:tab/>
           </w:r>
@@ -3953,9 +3883,8 @@
           <w:r>
             <w:rPr>
               <w:noProof/>
-              <w:lang w:val="en-US"/>
-            </w:rPr>
-            <w:instrText xml:space="preserve"> PAGEREF _Toc503013895 \h </w:instrText>
+            </w:rPr>
+            <w:instrText xml:space="preserve"> PAGEREF _Toc503285430 \h </w:instrText>
           </w:r>
           <w:r>
             <w:rPr>
@@ -3971,7 +3900,6 @@
           <w:r>
             <w:rPr>
               <w:noProof/>
-              <w:lang w:val="en-US"/>
             </w:rPr>
             <w:t>25</w:t>
           </w:r>
@@ -3992,13 +3920,12 @@
             <w:rPr>
               <w:rFonts w:asciiTheme="minorHAnsi" w:hAnsiTheme="minorHAnsi"/>
               <w:noProof/>
-              <w:lang w:val="en-US" w:eastAsia="de-DE"/>
+              <w:lang w:eastAsia="de-DE"/>
             </w:rPr>
           </w:pPr>
           <w:r>
             <w:rPr>
               <w:noProof/>
-              <w:lang w:val="en-US"/>
             </w:rPr>
             <w:t>4.2.2</w:t>
           </w:r>
@@ -4006,21 +3933,19 @@
             <w:rPr>
               <w:rFonts w:asciiTheme="minorHAnsi" w:hAnsiTheme="minorHAnsi"/>
               <w:noProof/>
-              <w:lang w:val="en-US" w:eastAsia="de-DE"/>
+              <w:lang w:eastAsia="de-DE"/>
             </w:rPr>
             <w:tab/>
           </w:r>
           <w:r>
             <w:rPr>
               <w:noProof/>
-              <w:lang w:val="en-US"/>
             </w:rPr>
             <w:t>Setting up the IDE</w:t>
           </w:r>
           <w:r>
             <w:rPr>
               <w:noProof/>
-              <w:lang w:val="en-US"/>
             </w:rPr>
             <w:tab/>
           </w:r>
@@ -4033,9 +3958,8 @@
           <w:r>
             <w:rPr>
               <w:noProof/>
-              <w:lang w:val="en-US"/>
-            </w:rPr>
-            <w:instrText xml:space="preserve"> PAGEREF _Toc503013896 \h </w:instrText>
+            </w:rPr>
+            <w:instrText xml:space="preserve"> PAGEREF _Toc503285431 \h </w:instrText>
           </w:r>
           <w:r>
             <w:rPr>
@@ -4051,7 +3975,6 @@
           <w:r>
             <w:rPr>
               <w:noProof/>
-              <w:lang w:val="en-US"/>
             </w:rPr>
             <w:t>26</w:t>
           </w:r>
@@ -4072,13 +3995,12 @@
             <w:rPr>
               <w:rFonts w:asciiTheme="minorHAnsi" w:hAnsiTheme="minorHAnsi"/>
               <w:noProof/>
-              <w:lang w:val="en-US" w:eastAsia="de-DE"/>
+              <w:lang w:eastAsia="de-DE"/>
             </w:rPr>
           </w:pPr>
           <w:r>
             <w:rPr>
               <w:noProof/>
-              <w:lang w:val="en-US"/>
             </w:rPr>
             <w:t>4.3</w:t>
           </w:r>
@@ -4086,21 +4008,19 @@
             <w:rPr>
               <w:rFonts w:asciiTheme="minorHAnsi" w:hAnsiTheme="minorHAnsi"/>
               <w:noProof/>
-              <w:lang w:val="en-US" w:eastAsia="de-DE"/>
+              <w:lang w:eastAsia="de-DE"/>
             </w:rPr>
             <w:tab/>
           </w:r>
           <w:r>
             <w:rPr>
               <w:noProof/>
-              <w:lang w:val="en-US"/>
             </w:rPr>
             <w:t>Overview</w:t>
           </w:r>
           <w:r>
             <w:rPr>
               <w:noProof/>
-              <w:lang w:val="en-US"/>
             </w:rPr>
             <w:tab/>
           </w:r>
@@ -4113,9 +4033,8 @@
           <w:r>
             <w:rPr>
               <w:noProof/>
-              <w:lang w:val="en-US"/>
-            </w:rPr>
-            <w:instrText xml:space="preserve"> PAGEREF _Toc503013897 \h </w:instrText>
+            </w:rPr>
+            <w:instrText xml:space="preserve"> PAGEREF _Toc503285432 \h </w:instrText>
           </w:r>
           <w:r>
             <w:rPr>
@@ -4131,7 +4050,6 @@
           <w:r>
             <w:rPr>
               <w:noProof/>
-              <w:lang w:val="en-US"/>
             </w:rPr>
             <w:t>26</w:t>
           </w:r>
@@ -4152,13 +4070,12 @@
             <w:rPr>
               <w:rFonts w:asciiTheme="minorHAnsi" w:hAnsiTheme="minorHAnsi"/>
               <w:noProof/>
-              <w:lang w:val="en-US" w:eastAsia="de-DE"/>
+              <w:lang w:eastAsia="de-DE"/>
             </w:rPr>
           </w:pPr>
           <w:r>
             <w:rPr>
               <w:noProof/>
-              <w:lang w:val="en-US"/>
             </w:rPr>
             <w:t>4.3.1</w:t>
           </w:r>
@@ -4166,21 +4083,19 @@
             <w:rPr>
               <w:rFonts w:asciiTheme="minorHAnsi" w:hAnsiTheme="minorHAnsi"/>
               <w:noProof/>
-              <w:lang w:val="en-US" w:eastAsia="de-DE"/>
+              <w:lang w:eastAsia="de-DE"/>
             </w:rPr>
             <w:tab/>
           </w:r>
           <w:r>
             <w:rPr>
               <w:noProof/>
-              <w:lang w:val="en-US"/>
             </w:rPr>
             <w:t>Folder Structure</w:t>
           </w:r>
           <w:r>
             <w:rPr>
               <w:noProof/>
-              <w:lang w:val="en-US"/>
             </w:rPr>
             <w:tab/>
           </w:r>
@@ -4193,9 +4108,8 @@
           <w:r>
             <w:rPr>
               <w:noProof/>
-              <w:lang w:val="en-US"/>
-            </w:rPr>
-            <w:instrText xml:space="preserve"> PAGEREF _Toc503013898 \h </w:instrText>
+            </w:rPr>
+            <w:instrText xml:space="preserve"> PAGEREF _Toc503285433 \h </w:instrText>
           </w:r>
           <w:r>
             <w:rPr>
@@ -4211,7 +4125,6 @@
           <w:r>
             <w:rPr>
               <w:noProof/>
-              <w:lang w:val="en-US"/>
             </w:rPr>
             <w:t>26</w:t>
           </w:r>
@@ -4232,13 +4145,12 @@
             <w:rPr>
               <w:rFonts w:asciiTheme="minorHAnsi" w:hAnsiTheme="minorHAnsi"/>
               <w:noProof/>
-              <w:lang w:val="en-US" w:eastAsia="de-DE"/>
+              <w:lang w:eastAsia="de-DE"/>
             </w:rPr>
           </w:pPr>
           <w:r>
             <w:rPr>
               <w:noProof/>
-              <w:lang w:val="en-US"/>
             </w:rPr>
             <w:t>4.3.2</w:t>
           </w:r>
@@ -4246,21 +4158,19 @@
             <w:rPr>
               <w:rFonts w:asciiTheme="minorHAnsi" w:hAnsiTheme="minorHAnsi"/>
               <w:noProof/>
-              <w:lang w:val="en-US" w:eastAsia="de-DE"/>
+              <w:lang w:eastAsia="de-DE"/>
             </w:rPr>
             <w:tab/>
           </w:r>
           <w:r>
             <w:rPr>
               <w:noProof/>
-              <w:lang w:val="en-US"/>
             </w:rPr>
             <w:t>Settings File</w:t>
           </w:r>
           <w:r>
             <w:rPr>
               <w:noProof/>
-              <w:lang w:val="en-US"/>
             </w:rPr>
             <w:tab/>
           </w:r>
@@ -4273,9 +4183,8 @@
           <w:r>
             <w:rPr>
               <w:noProof/>
-              <w:lang w:val="en-US"/>
-            </w:rPr>
-            <w:instrText xml:space="preserve"> PAGEREF _Toc503013899 \h </w:instrText>
+            </w:rPr>
+            <w:instrText xml:space="preserve"> PAGEREF _Toc503285434 \h </w:instrText>
           </w:r>
           <w:r>
             <w:rPr>
@@ -4291,9 +4200,8 @@
           <w:r>
             <w:rPr>
               <w:noProof/>
-              <w:lang w:val="en-US"/>
-            </w:rPr>
-            <w:t>27</w:t>
+            </w:rPr>
+            <w:t>26</w:t>
           </w:r>
           <w:r>
             <w:rPr>
@@ -4312,13 +4220,12 @@
             <w:rPr>
               <w:rFonts w:asciiTheme="minorHAnsi" w:hAnsiTheme="minorHAnsi"/>
               <w:noProof/>
-              <w:lang w:val="en-US" w:eastAsia="de-DE"/>
+              <w:lang w:eastAsia="de-DE"/>
             </w:rPr>
           </w:pPr>
           <w:r>
             <w:rPr>
               <w:noProof/>
-              <w:lang w:val="en-US"/>
             </w:rPr>
             <w:t>4.4</w:t>
           </w:r>
@@ -4326,21 +4233,19 @@
             <w:rPr>
               <w:rFonts w:asciiTheme="minorHAnsi" w:hAnsiTheme="minorHAnsi"/>
               <w:noProof/>
-              <w:lang w:val="en-US" w:eastAsia="de-DE"/>
+              <w:lang w:eastAsia="de-DE"/>
             </w:rPr>
             <w:tab/>
           </w:r>
           <w:r>
             <w:rPr>
               <w:noProof/>
-              <w:lang w:val="en-US"/>
             </w:rPr>
             <w:t>Coding</w:t>
           </w:r>
           <w:r>
             <w:rPr>
               <w:noProof/>
-              <w:lang w:val="en-US"/>
             </w:rPr>
             <w:tab/>
           </w:r>
@@ -4353,9 +4258,8 @@
           <w:r>
             <w:rPr>
               <w:noProof/>
-              <w:lang w:val="en-US"/>
-            </w:rPr>
-            <w:instrText xml:space="preserve"> PAGEREF _Toc503013900 \h </w:instrText>
+            </w:rPr>
+            <w:instrText xml:space="preserve"> PAGEREF _Toc503285435 \h </w:instrText>
           </w:r>
           <w:r>
             <w:rPr>
@@ -4371,7 +4275,6 @@
           <w:r>
             <w:rPr>
               <w:noProof/>
-              <w:lang w:val="en-US"/>
             </w:rPr>
             <w:t>27</w:t>
           </w:r>
@@ -4392,7 +4295,7 @@
             <w:rPr>
               <w:rFonts w:asciiTheme="minorHAnsi" w:hAnsiTheme="minorHAnsi"/>
               <w:noProof/>
-              <w:lang w:val="en-US" w:eastAsia="de-DE"/>
+              <w:lang w:eastAsia="de-DE"/>
             </w:rPr>
           </w:pPr>
           <w:r>
@@ -4406,7 +4309,7 @@
             <w:rPr>
               <w:rFonts w:asciiTheme="minorHAnsi" w:hAnsiTheme="minorHAnsi"/>
               <w:noProof/>
-              <w:lang w:val="en-US" w:eastAsia="de-DE"/>
+              <w:lang w:eastAsia="de-DE"/>
             </w:rPr>
             <w:tab/>
           </w:r>
@@ -4420,7 +4323,6 @@
           <w:r>
             <w:rPr>
               <w:noProof/>
-              <w:lang w:val="en-US"/>
             </w:rPr>
             <w:tab/>
           </w:r>
@@ -4433,9 +4335,8 @@
           <w:r>
             <w:rPr>
               <w:noProof/>
-              <w:lang w:val="en-US"/>
-            </w:rPr>
-            <w:instrText xml:space="preserve"> PAGEREF _Toc503013901 \h </w:instrText>
+            </w:rPr>
+            <w:instrText xml:space="preserve"> PAGEREF _Toc503285436 \h </w:instrText>
           </w:r>
           <w:r>
             <w:rPr>
@@ -4451,7 +4352,6 @@
           <w:r>
             <w:rPr>
               <w:noProof/>
-              <w:lang w:val="en-US"/>
             </w:rPr>
             <w:t>27</w:t>
           </w:r>
@@ -4472,7 +4372,7 @@
             <w:rPr>
               <w:rFonts w:asciiTheme="minorHAnsi" w:hAnsiTheme="minorHAnsi"/>
               <w:noProof/>
-              <w:lang w:val="en-US" w:eastAsia="de-DE"/>
+              <w:lang w:eastAsia="de-DE"/>
             </w:rPr>
           </w:pPr>
           <w:r>
@@ -4486,7 +4386,7 @@
             <w:rPr>
               <w:rFonts w:asciiTheme="minorHAnsi" w:hAnsiTheme="minorHAnsi"/>
               <w:noProof/>
-              <w:lang w:val="en-US" w:eastAsia="de-DE"/>
+              <w:lang w:eastAsia="de-DE"/>
             </w:rPr>
             <w:tab/>
           </w:r>
@@ -4500,7 +4400,6 @@
           <w:r>
             <w:rPr>
               <w:noProof/>
-              <w:lang w:val="en-US"/>
             </w:rPr>
             <w:tab/>
           </w:r>
@@ -4513,9 +4412,8 @@
           <w:r>
             <w:rPr>
               <w:noProof/>
-              <w:lang w:val="en-US"/>
-            </w:rPr>
-            <w:instrText xml:space="preserve"> PAGEREF _Toc503013902 \h </w:instrText>
+            </w:rPr>
+            <w:instrText xml:space="preserve"> PAGEREF _Toc503285437 \h </w:instrText>
           </w:r>
           <w:r>
             <w:rPr>
@@ -4531,9 +4429,8 @@
           <w:r>
             <w:rPr>
               <w:noProof/>
-              <w:lang w:val="en-US"/>
-            </w:rPr>
-            <w:t>27</w:t>
+            </w:rPr>
+            <w:t>28</w:t>
           </w:r>
           <w:r>
             <w:rPr>
@@ -4552,7 +4449,7 @@
             <w:rPr>
               <w:rFonts w:asciiTheme="minorHAnsi" w:hAnsiTheme="minorHAnsi"/>
               <w:noProof/>
-              <w:lang w:val="en-US" w:eastAsia="de-DE"/>
+              <w:lang w:eastAsia="de-DE"/>
             </w:rPr>
           </w:pPr>
           <w:r>
@@ -4566,7 +4463,7 @@
             <w:rPr>
               <w:rFonts w:asciiTheme="minorHAnsi" w:hAnsiTheme="minorHAnsi"/>
               <w:noProof/>
-              <w:lang w:val="en-US" w:eastAsia="de-DE"/>
+              <w:lang w:eastAsia="de-DE"/>
             </w:rPr>
             <w:tab/>
           </w:r>
@@ -4580,7 +4477,6 @@
           <w:r>
             <w:rPr>
               <w:noProof/>
-              <w:lang w:val="en-US"/>
             </w:rPr>
             <w:tab/>
           </w:r>
@@ -4593,9 +4489,8 @@
           <w:r>
             <w:rPr>
               <w:noProof/>
-              <w:lang w:val="en-US"/>
-            </w:rPr>
-            <w:instrText xml:space="preserve"> PAGEREF _Toc503013903 \h </w:instrText>
+            </w:rPr>
+            <w:instrText xml:space="preserve"> PAGEREF _Toc503285438 \h </w:instrText>
           </w:r>
           <w:r>
             <w:rPr>
@@ -4611,9 +4506,8 @@
           <w:r>
             <w:rPr>
               <w:noProof/>
-              <w:lang w:val="en-US"/>
-            </w:rPr>
-            <w:t>27</w:t>
+            </w:rPr>
+            <w:t>28</w:t>
           </w:r>
           <w:r>
             <w:rPr>
@@ -4632,7 +4526,7 @@
             <w:rPr>
               <w:rFonts w:asciiTheme="minorHAnsi" w:hAnsiTheme="minorHAnsi"/>
               <w:noProof/>
-              <w:lang w:val="en-US" w:eastAsia="de-DE"/>
+              <w:lang w:eastAsia="de-DE"/>
             </w:rPr>
           </w:pPr>
           <w:r>
@@ -4646,7 +4540,7 @@
             <w:rPr>
               <w:rFonts w:asciiTheme="minorHAnsi" w:hAnsiTheme="minorHAnsi"/>
               <w:noProof/>
-              <w:lang w:val="en-US" w:eastAsia="de-DE"/>
+              <w:lang w:eastAsia="de-DE"/>
             </w:rPr>
             <w:tab/>
           </w:r>
@@ -4660,7 +4554,6 @@
           <w:r>
             <w:rPr>
               <w:noProof/>
-              <w:lang w:val="en-US"/>
             </w:rPr>
             <w:tab/>
           </w:r>
@@ -4673,9 +4566,8 @@
           <w:r>
             <w:rPr>
               <w:noProof/>
-              <w:lang w:val="en-US"/>
-            </w:rPr>
-            <w:instrText xml:space="preserve"> PAGEREF _Toc503013904 \h </w:instrText>
+            </w:rPr>
+            <w:instrText xml:space="preserve"> PAGEREF _Toc503285439 \h </w:instrText>
           </w:r>
           <w:r>
             <w:rPr>
@@ -4691,9 +4583,8 @@
           <w:r>
             <w:rPr>
               <w:noProof/>
-              <w:lang w:val="en-US"/>
-            </w:rPr>
-            <w:t>27</w:t>
+            </w:rPr>
+            <w:t>28</w:t>
           </w:r>
           <w:r>
             <w:rPr>
@@ -4712,13 +4603,12 @@
             <w:rPr>
               <w:rFonts w:asciiTheme="minorHAnsi" w:hAnsiTheme="minorHAnsi"/>
               <w:noProof/>
-              <w:lang w:val="en-US" w:eastAsia="de-DE"/>
+              <w:lang w:eastAsia="de-DE"/>
             </w:rPr>
           </w:pPr>
           <w:r>
             <w:rPr>
               <w:noProof/>
-              <w:lang w:val="en-US"/>
             </w:rPr>
             <w:t>4.5</w:t>
           </w:r>
@@ -4726,21 +4616,19 @@
             <w:rPr>
               <w:rFonts w:asciiTheme="minorHAnsi" w:hAnsiTheme="minorHAnsi"/>
               <w:noProof/>
-              <w:lang w:val="en-US" w:eastAsia="de-DE"/>
+              <w:lang w:eastAsia="de-DE"/>
             </w:rPr>
             <w:tab/>
           </w:r>
           <w:r>
             <w:rPr>
               <w:noProof/>
-              <w:lang w:val="en-US"/>
             </w:rPr>
             <w:t>Documentation</w:t>
           </w:r>
           <w:r>
             <w:rPr>
               <w:noProof/>
-              <w:lang w:val="en-US"/>
             </w:rPr>
             <w:tab/>
           </w:r>
@@ -4753,9 +4641,8 @@
           <w:r>
             <w:rPr>
               <w:noProof/>
-              <w:lang w:val="en-US"/>
-            </w:rPr>
-            <w:instrText xml:space="preserve"> PAGEREF _Toc503013905 \h </w:instrText>
+            </w:rPr>
+            <w:instrText xml:space="preserve"> PAGEREF _Toc503285440 \h </w:instrText>
           </w:r>
           <w:r>
             <w:rPr>
@@ -4771,9 +4658,8 @@
           <w:r>
             <w:rPr>
               <w:noProof/>
-              <w:lang w:val="en-US"/>
-            </w:rPr>
-            <w:t>27</w:t>
+            </w:rPr>
+            <w:t>28</w:t>
           </w:r>
           <w:r>
             <w:rPr>
@@ -4792,13 +4678,12 @@
             <w:rPr>
               <w:rFonts w:asciiTheme="minorHAnsi" w:hAnsiTheme="minorHAnsi"/>
               <w:noProof/>
-              <w:lang w:val="en-US" w:eastAsia="de-DE"/>
+              <w:lang w:eastAsia="de-DE"/>
             </w:rPr>
           </w:pPr>
           <w:r>
             <w:rPr>
               <w:noProof/>
-              <w:lang w:val="en-US"/>
             </w:rPr>
             <w:t>4.6</w:t>
           </w:r>
@@ -4806,21 +4691,19 @@
             <w:rPr>
               <w:rFonts w:asciiTheme="minorHAnsi" w:hAnsiTheme="minorHAnsi"/>
               <w:noProof/>
-              <w:lang w:val="en-US" w:eastAsia="de-DE"/>
+              <w:lang w:eastAsia="de-DE"/>
             </w:rPr>
             <w:tab/>
           </w:r>
           <w:r>
             <w:rPr>
               <w:noProof/>
-              <w:lang w:val="en-US"/>
             </w:rPr>
             <w:t>Deployment</w:t>
           </w:r>
           <w:r>
             <w:rPr>
               <w:noProof/>
-              <w:lang w:val="en-US"/>
             </w:rPr>
             <w:tab/>
           </w:r>
@@ -4833,9 +4716,8 @@
           <w:r>
             <w:rPr>
               <w:noProof/>
-              <w:lang w:val="en-US"/>
-            </w:rPr>
-            <w:instrText xml:space="preserve"> PAGEREF _Toc503013906 \h </w:instrText>
+            </w:rPr>
+            <w:instrText xml:space="preserve"> PAGEREF _Toc503285441 \h </w:instrText>
           </w:r>
           <w:r>
             <w:rPr>
@@ -4851,9 +4733,8 @@
           <w:r>
             <w:rPr>
               <w:noProof/>
-              <w:lang w:val="en-US"/>
-            </w:rPr>
-            <w:t>27</w:t>
+            </w:rPr>
+            <w:t>28</w:t>
           </w:r>
           <w:r>
             <w:rPr>
@@ -4872,7 +4753,7 @@
             <w:rPr>
               <w:rFonts w:asciiTheme="minorHAnsi" w:hAnsiTheme="minorHAnsi"/>
               <w:noProof/>
-              <w:lang w:val="en-US" w:eastAsia="de-DE"/>
+              <w:lang w:eastAsia="de-DE"/>
             </w:rPr>
           </w:pPr>
           <w:r>
@@ -4886,7 +4767,7 @@
             <w:rPr>
               <w:rFonts w:asciiTheme="minorHAnsi" w:hAnsiTheme="minorHAnsi"/>
               <w:noProof/>
-              <w:lang w:val="en-US" w:eastAsia="de-DE"/>
+              <w:lang w:eastAsia="de-DE"/>
             </w:rPr>
             <w:tab/>
           </w:r>
@@ -4900,7 +4781,6 @@
           <w:r>
             <w:rPr>
               <w:noProof/>
-              <w:lang w:val="en-US"/>
             </w:rPr>
             <w:tab/>
           </w:r>
@@ -4913,9 +4793,8 @@
           <w:r>
             <w:rPr>
               <w:noProof/>
-              <w:lang w:val="en-US"/>
-            </w:rPr>
-            <w:instrText xml:space="preserve"> PAGEREF _Toc503013907 \h </w:instrText>
+            </w:rPr>
+            <w:instrText xml:space="preserve"> PAGEREF _Toc503285442 \h </w:instrText>
           </w:r>
           <w:r>
             <w:rPr>
@@ -4931,9 +4810,8 @@
           <w:r>
             <w:rPr>
               <w:noProof/>
-              <w:lang w:val="en-US"/>
-            </w:rPr>
-            <w:t>28</w:t>
+            </w:rPr>
+            <w:t>29</w:t>
           </w:r>
           <w:r>
             <w:rPr>
@@ -4952,7 +4830,7 @@
             <w:rPr>
               <w:rFonts w:asciiTheme="minorHAnsi" w:hAnsiTheme="minorHAnsi"/>
               <w:noProof/>
-              <w:lang w:val="en-US" w:eastAsia="de-DE"/>
+              <w:lang w:eastAsia="de-DE"/>
             </w:rPr>
           </w:pPr>
           <w:r>
@@ -4966,7 +4844,7 @@
             <w:rPr>
               <w:rFonts w:asciiTheme="minorHAnsi" w:hAnsiTheme="minorHAnsi"/>
               <w:noProof/>
-              <w:lang w:val="en-US" w:eastAsia="de-DE"/>
+              <w:lang w:eastAsia="de-DE"/>
             </w:rPr>
             <w:tab/>
           </w:r>
@@ -4980,7 +4858,6 @@
           <w:r>
             <w:rPr>
               <w:noProof/>
-              <w:lang w:val="en-US"/>
             </w:rPr>
             <w:tab/>
           </w:r>
@@ -4993,9 +4870,8 @@
           <w:r>
             <w:rPr>
               <w:noProof/>
-              <w:lang w:val="en-US"/>
-            </w:rPr>
-            <w:instrText xml:space="preserve"> PAGEREF _Toc503013908 \h </w:instrText>
+            </w:rPr>
+            <w:instrText xml:space="preserve"> PAGEREF _Toc503285443 \h </w:instrText>
           </w:r>
           <w:r>
             <w:rPr>
@@ -5011,9 +4887,8 @@
           <w:r>
             <w:rPr>
               <w:noProof/>
-              <w:lang w:val="en-US"/>
-            </w:rPr>
-            <w:t>29</w:t>
+            </w:rPr>
+            <w:t>30</w:t>
           </w:r>
           <w:r>
             <w:rPr>
@@ -5032,7 +4907,7 @@
             <w:rPr>
               <w:rFonts w:asciiTheme="minorHAnsi" w:hAnsiTheme="minorHAnsi"/>
               <w:noProof/>
-              <w:lang w:val="en-US" w:eastAsia="de-DE"/>
+              <w:lang w:eastAsia="de-DE"/>
             </w:rPr>
           </w:pPr>
           <w:r>
@@ -5046,7 +4921,7 @@
             <w:rPr>
               <w:rFonts w:asciiTheme="minorHAnsi" w:hAnsiTheme="minorHAnsi"/>
               <w:noProof/>
-              <w:lang w:val="en-US" w:eastAsia="de-DE"/>
+              <w:lang w:eastAsia="de-DE"/>
             </w:rPr>
             <w:tab/>
           </w:r>
@@ -5060,7 +4935,6 @@
           <w:r>
             <w:rPr>
               <w:noProof/>
-              <w:lang w:val="en-US"/>
             </w:rPr>
             <w:tab/>
           </w:r>
@@ -5073,9 +4947,8 @@
           <w:r>
             <w:rPr>
               <w:noProof/>
-              <w:lang w:val="en-US"/>
-            </w:rPr>
-            <w:instrText xml:space="preserve"> PAGEREF _Toc503013909 \h </w:instrText>
+            </w:rPr>
+            <w:instrText xml:space="preserve"> PAGEREF _Toc503285444 \h </w:instrText>
           </w:r>
           <w:r>
             <w:rPr>
@@ -5091,9 +4964,8 @@
           <w:r>
             <w:rPr>
               <w:noProof/>
-              <w:lang w:val="en-US"/>
-            </w:rPr>
-            <w:t>30</w:t>
+            </w:rPr>
+            <w:t>31</w:t>
           </w:r>
           <w:r>
             <w:rPr>
@@ -5112,7 +4984,7 @@
             <w:rPr>
               <w:rFonts w:asciiTheme="minorHAnsi" w:hAnsiTheme="minorHAnsi"/>
               <w:noProof/>
-              <w:lang w:val="en-US" w:eastAsia="de-DE"/>
+              <w:lang w:eastAsia="de-DE"/>
             </w:rPr>
           </w:pPr>
           <w:r>
@@ -5126,7 +4998,7 @@
             <w:rPr>
               <w:rFonts w:asciiTheme="minorHAnsi" w:hAnsiTheme="minorHAnsi"/>
               <w:noProof/>
-              <w:lang w:val="en-US" w:eastAsia="de-DE"/>
+              <w:lang w:eastAsia="de-DE"/>
             </w:rPr>
             <w:tab/>
           </w:r>
@@ -5140,7 +5012,6 @@
           <w:r>
             <w:rPr>
               <w:noProof/>
-              <w:lang w:val="en-US"/>
             </w:rPr>
             <w:tab/>
           </w:r>
@@ -5153,9 +5024,8 @@
           <w:r>
             <w:rPr>
               <w:noProof/>
-              <w:lang w:val="en-US"/>
-            </w:rPr>
-            <w:instrText xml:space="preserve"> PAGEREF _Toc503013910 \h </w:instrText>
+            </w:rPr>
+            <w:instrText xml:space="preserve"> PAGEREF _Toc503285445 \h </w:instrText>
           </w:r>
           <w:r>
             <w:rPr>
@@ -5171,9 +5041,8 @@
           <w:r>
             <w:rPr>
               <w:noProof/>
-              <w:lang w:val="en-US"/>
-            </w:rPr>
-            <w:t>31</w:t>
+            </w:rPr>
+            <w:t>32</w:t>
           </w:r>
           <w:r>
             <w:rPr>
@@ -5220,7 +5089,7 @@
           <w:lang w:val="en-GB"/>
         </w:rPr>
       </w:pPr>
-      <w:bookmarkStart w:id="4" w:name="_Toc503013864"/>
+      <w:bookmarkStart w:id="4" w:name="_Toc503285399"/>
       <w:r>
         <w:rPr>
           <w:lang w:val="en-GB"/>
@@ -5518,7 +5387,7 @@
       <w:pPr>
         <w:pStyle w:val="berschrift2"/>
       </w:pPr>
-      <w:bookmarkStart w:id="5" w:name="_Toc503013865"/>
+      <w:bookmarkStart w:id="5" w:name="_Toc503285400"/>
       <w:r>
         <w:t>Server</w:t>
       </w:r>
@@ -5843,7 +5712,7 @@
       <w:pPr>
         <w:pStyle w:val="berschrift2"/>
       </w:pPr>
-      <w:bookmarkStart w:id="6" w:name="_Toc503013866"/>
+      <w:bookmarkStart w:id="6" w:name="_Toc503285401"/>
       <w:r>
         <w:lastRenderedPageBreak/>
         <w:t>Client</w:t>
@@ -6028,7 +5897,7 @@
         <w:pStyle w:val="berschrift2"/>
       </w:pPr>
       <w:bookmarkStart w:id="7" w:name="_Ref501280268"/>
-      <w:bookmarkStart w:id="8" w:name="_Toc503013867"/>
+      <w:bookmarkStart w:id="8" w:name="_Toc503285402"/>
       <w:r>
         <w:t>Database</w:t>
       </w:r>
@@ -6192,7 +6061,7 @@
       <w:pPr>
         <w:pStyle w:val="berschrift1"/>
       </w:pPr>
-      <w:bookmarkStart w:id="9" w:name="_Toc503013868"/>
+      <w:bookmarkStart w:id="9" w:name="_Toc503285403"/>
       <w:r>
         <w:lastRenderedPageBreak/>
         <w:t>Software Design</w:t>
@@ -6282,7 +6151,7 @@
       <w:pPr>
         <w:pStyle w:val="berschrift2"/>
       </w:pPr>
-      <w:bookmarkStart w:id="10" w:name="_Toc503013869"/>
+      <w:bookmarkStart w:id="10" w:name="_Toc503285404"/>
       <w:r>
         <w:t>Typescript</w:t>
       </w:r>
@@ -6714,7 +6583,7 @@
       <w:pPr>
         <w:pStyle w:val="berschrift2"/>
       </w:pPr>
-      <w:bookmarkStart w:id="11" w:name="_Toc503013870"/>
+      <w:bookmarkStart w:id="11" w:name="_Toc503285405"/>
       <w:r>
         <w:t>Components</w:t>
       </w:r>
@@ -6884,7 +6753,7 @@
           <w:lang w:val="en-GB"/>
         </w:rPr>
       </w:pPr>
-      <w:bookmarkStart w:id="12" w:name="_Toc503013871"/>
+      <w:bookmarkStart w:id="12" w:name="_Toc503285406"/>
       <w:r>
         <w:rPr>
           <w:lang w:val="en-GB"/>
@@ -7004,7 +6873,7 @@
           <w:lang w:val="en-GB"/>
         </w:rPr>
       </w:pPr>
-      <w:bookmarkStart w:id="13" w:name="_Toc503013872"/>
+      <w:bookmarkStart w:id="13" w:name="_Toc503285407"/>
       <w:r>
         <w:rPr>
           <w:lang w:val="en-GB"/>
@@ -7211,7 +7080,7 @@
       <w:pPr>
         <w:pStyle w:val="berschrift2"/>
       </w:pPr>
-      <w:bookmarkStart w:id="14" w:name="_Toc503013873"/>
+      <w:bookmarkStart w:id="14" w:name="_Toc503285408"/>
       <w:r>
         <w:t>Data-handling</w:t>
       </w:r>
@@ -7247,7 +7116,7 @@
           <w:lang w:val="en-GB"/>
         </w:rPr>
       </w:pPr>
-      <w:bookmarkStart w:id="15" w:name="_Toc503013874"/>
+      <w:bookmarkStart w:id="15" w:name="_Toc503285409"/>
       <w:r>
         <w:rPr>
           <w:lang w:val="en-GB"/>
@@ -7277,7 +7146,7 @@
           <w:noProof/>
         </w:rPr>
         <w:drawing>
-          <wp:anchor distT="0" distB="0" distL="114300" distR="114300" simplePos="0" relativeHeight="251658240" behindDoc="1" locked="0" layoutInCell="1" allowOverlap="1">
+          <wp:anchor distT="0" distB="0" distL="114300" distR="114300" simplePos="0" relativeHeight="251659264" behindDoc="1" locked="0" layoutInCell="1" allowOverlap="1">
             <wp:simplePos x="0" y="0"/>
             <wp:positionH relativeFrom="column">
               <wp:posOffset>130810</wp:posOffset>
@@ -7357,7 +7226,7 @@
                       <w:lang w:val="en-GB"/>
                     </w:rPr>
                   </w:pPr>
-                  <w:bookmarkStart w:id="16" w:name="_Toc503013911"/>
+                  <w:bookmarkStart w:id="16" w:name="_Toc503285446"/>
                   <w:r>
                     <w:t xml:space="preserve">Figure </w:t>
                   </w:r>
@@ -7491,7 +7360,7 @@
           <w:lang w:val="en-GB"/>
         </w:rPr>
       </w:pPr>
-      <w:bookmarkStart w:id="17" w:name="_Toc503013875"/>
+      <w:bookmarkStart w:id="17" w:name="_Toc503285410"/>
       <w:r>
         <w:rPr>
           <w:lang w:val="en-GB"/>
@@ -7559,7 +7428,7 @@
           <w:lang w:val="en-GB"/>
         </w:rPr>
       </w:pPr>
-      <w:bookmarkStart w:id="18" w:name="_Toc503013876"/>
+      <w:bookmarkStart w:id="18" w:name="_Toc503285411"/>
       <w:r>
         <w:rPr>
           <w:lang w:val="en-GB"/>
@@ -7591,7 +7460,7 @@
       </w:pPr>
       <w:bookmarkStart w:id="19" w:name="_Ref501283099"/>
       <w:bookmarkStart w:id="20" w:name="_Ref501283108"/>
-      <w:bookmarkStart w:id="21" w:name="_Toc503013877"/>
+      <w:bookmarkStart w:id="21" w:name="_Toc503285412"/>
       <w:r>
         <w:t>Authentication</w:t>
       </w:r>
@@ -7673,7 +7542,7 @@
       <w:pPr>
         <w:pStyle w:val="berschrift1"/>
       </w:pPr>
-      <w:bookmarkStart w:id="22" w:name="_Toc503013878"/>
+      <w:bookmarkStart w:id="22" w:name="_Toc503285413"/>
       <w:r>
         <w:lastRenderedPageBreak/>
         <w:t xml:space="preserve">Users </w:t>
@@ -7734,7 +7603,7 @@
       <w:pPr>
         <w:pStyle w:val="berschrift2"/>
       </w:pPr>
-      <w:bookmarkStart w:id="23" w:name="_Toc503013879"/>
+      <w:bookmarkStart w:id="23" w:name="_Toc503285414"/>
       <w:r>
         <w:t>Technical Terms</w:t>
       </w:r>
@@ -7747,7 +7616,7 @@
           <w:lang w:val="en-GB"/>
         </w:rPr>
       </w:pPr>
-      <w:bookmarkStart w:id="24" w:name="_Toc503013880"/>
+      <w:bookmarkStart w:id="24" w:name="_Toc503285415"/>
       <w:r>
         <w:rPr>
           <w:lang w:val="en-GB"/>
@@ -7893,7 +7762,7 @@
         </w:rPr>
       </w:pPr>
       <w:bookmarkStart w:id="25" w:name="_Ref500500788"/>
-      <w:bookmarkStart w:id="26" w:name="_Toc503013912"/>
+      <w:bookmarkStart w:id="26" w:name="_Toc503285447"/>
       <w:r>
         <w:rPr>
           <w:lang w:val="en-US"/>
@@ -7956,7 +7825,7 @@
           <w:lang w:val="en-US"/>
         </w:rPr>
       </w:pPr>
-      <w:bookmarkStart w:id="27" w:name="_Toc503013881"/>
+      <w:bookmarkStart w:id="27" w:name="_Toc503285416"/>
       <w:r>
         <w:rPr>
           <w:lang w:val="en-US"/>
@@ -8087,7 +7956,7 @@
         </w:rPr>
       </w:pPr>
       <w:bookmarkStart w:id="28" w:name="_Ref500501274"/>
-      <w:bookmarkStart w:id="29" w:name="_Toc503013913"/>
+      <w:bookmarkStart w:id="29" w:name="_Toc503285448"/>
       <w:r>
         <w:rPr>
           <w:lang w:val="en-US"/>
@@ -8135,7 +8004,7 @@
       <w:pPr>
         <w:pStyle w:val="berschrift2"/>
       </w:pPr>
-      <w:bookmarkStart w:id="30" w:name="_Toc503013882"/>
+      <w:bookmarkStart w:id="30" w:name="_Toc503285417"/>
       <w:r>
         <w:lastRenderedPageBreak/>
         <w:t>Basic Page Structure</w:t>
@@ -8241,7 +8110,7 @@
       </w:pPr>
       <w:bookmarkStart w:id="31" w:name="_Ref500500322"/>
       <w:bookmarkStart w:id="32" w:name="_Ref500500312"/>
-      <w:bookmarkStart w:id="33" w:name="_Toc503013914"/>
+      <w:bookmarkStart w:id="33" w:name="_Toc503285449"/>
       <w:r>
         <w:rPr>
           <w:lang w:val="en-US"/>
@@ -8315,7 +8184,7 @@
       <w:pPr>
         <w:pStyle w:val="berschrift2"/>
       </w:pPr>
-      <w:bookmarkStart w:id="34" w:name="_Toc503013883"/>
+      <w:bookmarkStart w:id="34" w:name="_Toc503285418"/>
       <w:r>
         <w:t>Profile/Login</w:t>
       </w:r>
@@ -8425,7 +8294,7 @@
         </w:rPr>
       </w:pPr>
       <w:bookmarkStart w:id="35" w:name="_Ref500500632"/>
-      <w:bookmarkStart w:id="36" w:name="_Toc503013915"/>
+      <w:bookmarkStart w:id="36" w:name="_Toc503285450"/>
       <w:r>
         <w:rPr>
           <w:lang w:val="en-US"/>
@@ -8536,7 +8405,7 @@
       <w:pPr>
         <w:pStyle w:val="berschrift2"/>
       </w:pPr>
-      <w:bookmarkStart w:id="37" w:name="_Toc503013884"/>
+      <w:bookmarkStart w:id="37" w:name="_Toc503285419"/>
       <w:r>
         <w:t>Projects</w:t>
       </w:r>
@@ -8637,7 +8506,7 @@
         </w:rPr>
       </w:pPr>
       <w:bookmarkStart w:id="38" w:name="_Ref500501748"/>
-      <w:bookmarkStart w:id="39" w:name="_Toc503013916"/>
+      <w:bookmarkStart w:id="39" w:name="_Toc503285451"/>
       <w:r>
         <w:rPr>
           <w:lang w:val="en-US"/>
@@ -8783,7 +8652,7 @@
         </w:rPr>
       </w:pPr>
       <w:bookmarkStart w:id="40" w:name="_Ref500574484"/>
-      <w:bookmarkStart w:id="41" w:name="_Toc503013917"/>
+      <w:bookmarkStart w:id="41" w:name="_Toc503285452"/>
       <w:r>
         <w:rPr>
           <w:lang w:val="en-US"/>
@@ -8966,7 +8835,7 @@
         </w:rPr>
       </w:pPr>
       <w:bookmarkStart w:id="42" w:name="_Ref500500865"/>
-      <w:bookmarkStart w:id="43" w:name="_Toc503013918"/>
+      <w:bookmarkStart w:id="43" w:name="_Toc503285453"/>
       <w:r>
         <w:rPr>
           <w:lang w:val="en-US"/>
@@ -9200,7 +9069,7 @@
         </w:rPr>
       </w:pPr>
       <w:bookmarkStart w:id="44" w:name="_Ref500682911"/>
-      <w:bookmarkStart w:id="45" w:name="_Toc503013919"/>
+      <w:bookmarkStart w:id="45" w:name="_Toc503285454"/>
       <w:r>
         <w:rPr>
           <w:lang w:val="en-US"/>
@@ -9258,7 +9127,7 @@
       <w:pPr>
         <w:pStyle w:val="berschrift2"/>
       </w:pPr>
-      <w:bookmarkStart w:id="46" w:name="_Toc503013885"/>
+      <w:bookmarkStart w:id="46" w:name="_Toc503285420"/>
       <w:r>
         <w:t>Configurations</w:t>
       </w:r>
@@ -9368,7 +9237,7 @@
           <w:lang w:val="en-US"/>
         </w:rPr>
       </w:pPr>
-      <w:bookmarkStart w:id="47" w:name="_Toc503013886"/>
+      <w:bookmarkStart w:id="47" w:name="_Toc503285421"/>
       <w:r>
         <w:rPr>
           <w:lang w:val="en-US"/>
@@ -9548,7 +9417,7 @@
         </w:rPr>
       </w:pPr>
       <w:bookmarkStart w:id="48" w:name="_Ref501101052"/>
-      <w:bookmarkStart w:id="49" w:name="_Toc503013920"/>
+      <w:bookmarkStart w:id="49" w:name="_Toc503285455"/>
       <w:r>
         <w:rPr>
           <w:lang w:val="en-US"/>
@@ -9599,7 +9468,7 @@
           <w:lang w:val="en-US"/>
         </w:rPr>
       </w:pPr>
-      <w:bookmarkStart w:id="50" w:name="_Toc503013887"/>
+      <w:bookmarkStart w:id="50" w:name="_Toc503285422"/>
       <w:r>
         <w:rPr>
           <w:lang w:val="en-US"/>
@@ -9749,7 +9618,7 @@
         </w:rPr>
       </w:pPr>
       <w:bookmarkStart w:id="51" w:name="_Ref502663234"/>
-      <w:bookmarkStart w:id="52" w:name="_Toc503013921"/>
+      <w:bookmarkStart w:id="52" w:name="_Toc503285456"/>
       <w:r>
         <w:rPr>
           <w:lang w:val="en-US"/>
@@ -9816,7 +9685,7 @@
           <w:lang w:val="en-US"/>
         </w:rPr>
       </w:pPr>
-      <w:bookmarkStart w:id="53" w:name="_Toc503013888"/>
+      <w:bookmarkStart w:id="53" w:name="_Toc503285423"/>
       <w:r>
         <w:rPr>
           <w:lang w:val="en-US"/>
@@ -9955,7 +9824,7 @@
         </w:rPr>
       </w:pPr>
       <w:bookmarkStart w:id="54" w:name="_Ref501101712"/>
-      <w:bookmarkStart w:id="55" w:name="_Toc503013922"/>
+      <w:bookmarkStart w:id="55" w:name="_Toc503285457"/>
       <w:r>
         <w:rPr>
           <w:lang w:val="en-US"/>
@@ -10020,7 +9889,7 @@
           <w:lang w:val="en-GB"/>
         </w:rPr>
       </w:pPr>
-      <w:bookmarkStart w:id="56" w:name="_Toc503013889"/>
+      <w:bookmarkStart w:id="56" w:name="_Toc503285424"/>
       <w:r>
         <w:rPr>
           <w:lang w:val="en-GB"/>
@@ -10321,7 +10190,7 @@
         </w:rPr>
       </w:pPr>
       <w:bookmarkStart w:id="57" w:name="_Ref501280511"/>
-      <w:bookmarkStart w:id="58" w:name="_Toc503013923"/>
+      <w:bookmarkStart w:id="58" w:name="_Toc503285458"/>
       <w:r>
         <w:rPr>
           <w:lang w:val="en-US"/>
@@ -10414,7 +10283,7 @@
         </w:rPr>
       </w:pPr>
       <w:bookmarkStart w:id="59" w:name="_Ref501280205"/>
-      <w:bookmarkStart w:id="60" w:name="_Toc503013890"/>
+      <w:bookmarkStart w:id="60" w:name="_Toc503285425"/>
       <w:r>
         <w:rPr>
           <w:lang w:val="en-GB"/>
@@ -10567,7 +10436,7 @@
         </w:rPr>
       </w:pPr>
       <w:bookmarkStart w:id="61" w:name="_Ref501281584"/>
-      <w:bookmarkStart w:id="62" w:name="_Toc503013924"/>
+      <w:bookmarkStart w:id="62" w:name="_Toc503285459"/>
       <w:r>
         <w:rPr>
           <w:lang w:val="en-US"/>
@@ -10741,7 +10610,7 @@
         </w:rPr>
       </w:pPr>
       <w:bookmarkStart w:id="63" w:name="_Ref501282074"/>
-      <w:bookmarkStart w:id="64" w:name="_Toc503013925"/>
+      <w:bookmarkStart w:id="64" w:name="_Toc503285460"/>
       <w:r>
         <w:rPr>
           <w:lang w:val="en-US"/>
@@ -10813,7 +10682,7 @@
         </w:rPr>
       </w:pPr>
       <w:bookmarkStart w:id="65" w:name="_Ref502662626"/>
-      <w:bookmarkStart w:id="66" w:name="_Toc503013891"/>
+      <w:bookmarkStart w:id="66" w:name="_Toc503285426"/>
       <w:r>
         <w:rPr>
           <w:lang w:val="en-GB"/>
@@ -10944,7 +10813,7 @@
         </w:rPr>
       </w:pPr>
       <w:bookmarkStart w:id="67" w:name="_Ref502660782"/>
-      <w:bookmarkStart w:id="68" w:name="_Toc503013926"/>
+      <w:bookmarkStart w:id="68" w:name="_Toc503285461"/>
       <w:r>
         <w:rPr>
           <w:lang w:val="en-US"/>
@@ -11057,7 +10926,7 @@
       <w:pPr>
         <w:pStyle w:val="berschrift1"/>
       </w:pPr>
-      <w:bookmarkStart w:id="69" w:name="_Toc503013892"/>
+      <w:bookmarkStart w:id="69" w:name="_Toc503285427"/>
       <w:r>
         <w:lastRenderedPageBreak/>
         <w:t>Developers</w:t>
@@ -11088,7 +10957,7 @@
       <w:pPr>
         <w:pStyle w:val="berschrift2"/>
       </w:pPr>
-      <w:bookmarkStart w:id="70" w:name="_Toc503013893"/>
+      <w:bookmarkStart w:id="70" w:name="_Toc503285428"/>
       <w:r>
         <w:t>Developer Tools</w:t>
       </w:r>
@@ -11406,7 +11275,7 @@
       <w:pPr>
         <w:pStyle w:val="berschrift2"/>
       </w:pPr>
-      <w:bookmarkStart w:id="71" w:name="_Toc503013894"/>
+      <w:bookmarkStart w:id="71" w:name="_Toc503285429"/>
       <w:r>
         <w:t xml:space="preserve">Setting </w:t>
       </w:r>
@@ -11440,7 +11309,7 @@
       <w:pPr>
         <w:pStyle w:val="berschrift3"/>
       </w:pPr>
-      <w:bookmarkStart w:id="72" w:name="_Toc503013895"/>
+      <w:bookmarkStart w:id="72" w:name="_Toc503285430"/>
       <w:r>
         <w:t>Running the Application</w:t>
       </w:r>
@@ -11571,7 +11440,7 @@
       <w:pPr>
         <w:pStyle w:val="berschrift3"/>
       </w:pPr>
-      <w:bookmarkStart w:id="73" w:name="_Toc503013896"/>
+      <w:bookmarkStart w:id="73" w:name="_Toc503285431"/>
       <w:r>
         <w:t>Setting up the IDE</w:t>
       </w:r>
@@ -11603,7 +11472,7 @@
       <w:pPr>
         <w:pStyle w:val="berschrift2"/>
       </w:pPr>
-      <w:bookmarkStart w:id="74" w:name="_Toc503013897"/>
+      <w:bookmarkStart w:id="74" w:name="_Toc503285432"/>
       <w:r>
         <w:t>Overview</w:t>
       </w:r>
@@ -11613,7 +11482,7 @@
       <w:pPr>
         <w:pStyle w:val="berschrift3"/>
       </w:pPr>
-      <w:bookmarkStart w:id="75" w:name="_Toc503013898"/>
+      <w:bookmarkStart w:id="75" w:name="_Toc503285433"/>
       <w:r>
         <w:t>Folder Structure</w:t>
       </w:r>
@@ -11724,7 +11593,7 @@
         <w:pStyle w:val="berschrift3"/>
       </w:pPr>
       <w:bookmarkStart w:id="76" w:name="_Ref503012724"/>
-      <w:bookmarkStart w:id="77" w:name="_Toc503013899"/>
+      <w:bookmarkStart w:id="77" w:name="_Toc503285434"/>
       <w:r>
         <w:t>Settings File</w:t>
       </w:r>
@@ -11798,7 +11667,7 @@
       <w:pPr>
         <w:pStyle w:val="berschrift2"/>
       </w:pPr>
-      <w:bookmarkStart w:id="78" w:name="_Toc503013900"/>
+      <w:bookmarkStart w:id="78" w:name="_Toc503285435"/>
       <w:r>
         <w:t>Coding</w:t>
       </w:r>
@@ -11811,7 +11680,7 @@
           <w:lang w:val="en-GB"/>
         </w:rPr>
       </w:pPr>
-      <w:bookmarkStart w:id="79" w:name="_Toc503013901"/>
+      <w:bookmarkStart w:id="79" w:name="_Toc503285436"/>
       <w:r>
         <w:rPr>
           <w:lang w:val="en-GB"/>
@@ -11831,7 +11700,13 @@
         <w:t>,</w:t>
       </w:r>
       <w:r>
-        <w:t xml:space="preserve"> a modal can be a component, a whole page or even the ConfigSet-filter, which already exists in our application.</w:t>
+        <w:t xml:space="preserve"> a modal can be a component, a whole page or even the ConfigSet</w:t>
+      </w:r>
+      <w:r>
+        <w:t xml:space="preserve"> </w:t>
+      </w:r>
+      <w:r>
+        <w:t>filter, which already exists in our application.</w:t>
       </w:r>
     </w:p>
     <w:p>
@@ -11839,7 +11714,25 @@
         <w:pStyle w:val="4Text"/>
       </w:pPr>
       <w:r>
-        <w:t xml:space="preserve">At first a new folder with the name of the component should be created. Add an empty .ts, .html and .scss file to the folder. To implement a very basic component, only displaying a “hello world” text, the developer has to start by defining the component in the created .ts file, as well as declaring it in the </w:t>
+        <w:t xml:space="preserve">At first a new folder with the name of the component should be created. Add an empty .ts, .html and .scss file to the folder. To implement a very basic component, only displaying a </w:t>
+      </w:r>
+      <w:r>
+        <w:t>‘H</w:t>
+      </w:r>
+      <w:r>
+        <w:t xml:space="preserve">ello </w:t>
+      </w:r>
+      <w:r>
+        <w:t>W</w:t>
+      </w:r>
+      <w:r>
+        <w:t>orld</w:t>
+      </w:r>
+      <w:r>
+        <w:t>’</w:t>
+      </w:r>
+      <w:r>
+        <w:t xml:space="preserve"> text, the developer has to start by defining the component in the created .ts file, as well as declaring it in the </w:t>
       </w:r>
       <w:r>
         <w:rPr>
@@ -11848,7 +11741,25 @@
         <w:t>app.module.ts</w:t>
       </w:r>
       <w:r>
-        <w:t xml:space="preserve">. A component is a simple class in typescript, which has to be exported, so the whole application knows about it. To defining it as a component, Angular uses decorators before the class definition. The basic </w:t>
+        <w:t xml:space="preserve">. A component is a simple class in typescript, which has to be exported, so the whole application knows about it. </w:t>
+      </w:r>
+      <w:r>
+        <w:t>For</w:t>
+      </w:r>
+      <w:r>
+        <w:t xml:space="preserve"> defining it as a component, Angular uses decorators </w:t>
+      </w:r>
+      <w:r>
+        <w:t>over</w:t>
+      </w:r>
+      <w:r>
+        <w:t xml:space="preserve"> the class definition</w:t>
+      </w:r>
+      <w:r>
+        <w:t>s</w:t>
+      </w:r>
+      <w:r>
+        <w:t xml:space="preserve">. The basic </w:t>
       </w:r>
       <w:r>
         <w:rPr>
@@ -11857,7 +11768,13 @@
         <w:t>@Component</w:t>
       </w:r>
       <w:r>
-        <w:t xml:space="preserve"> decorator should have a selector and a reference to the template (.html file) of the component</w:t>
+        <w:t xml:space="preserve"> decorator should have a selector</w:t>
+      </w:r>
+      <w:r>
+        <w:t xml:space="preserve">, </w:t>
+      </w:r>
+      <w:r>
+        <w:t>a reference to the template (.html file) of the component</w:t>
       </w:r>
       <w:r>
         <w:t xml:space="preserve"> and the corresponding style files</w:t>
@@ -11872,7 +11789,13 @@
         <w:t xml:space="preserve"> </w:t>
       </w:r>
       <w:r>
-        <w:t xml:space="preserve">This component could look like shown in </w:t>
+        <w:t>This</w:t>
+      </w:r>
+      <w:r>
+        <w:t xml:space="preserve"> small</w:t>
+      </w:r>
+      <w:r>
+        <w:t xml:space="preserve"> component could look like shown in </w:t>
       </w:r>
       <w:r>
         <w:fldChar w:fldCharType="begin"/>
@@ -11958,6 +11881,7 @@
         </w:rPr>
       </w:pPr>
       <w:bookmarkStart w:id="80" w:name="_Ref503284809"/>
+      <w:bookmarkStart w:id="81" w:name="_Toc503285462"/>
       <w:r>
         <w:rPr>
           <w:lang w:val="en-US"/>
@@ -11999,6 +11923,7 @@
         </w:rPr>
         <w:t>typescript class</w:t>
       </w:r>
+      <w:bookmarkEnd w:id="81"/>
     </w:p>
     <w:p>
       <w:pPr>
@@ -12065,8 +11990,6 @@
       <w:r>
         <w:t xml:space="preserve"> ‘Hello World’.</w:t>
       </w:r>
-      <w:bookmarkStart w:id="81" w:name="_GoBack"/>
-      <w:bookmarkEnd w:id="81"/>
     </w:p>
     <w:p>
       <w:pPr>
@@ -12075,7 +11998,7 @@
           <w:lang w:val="en-GB"/>
         </w:rPr>
       </w:pPr>
-      <w:bookmarkStart w:id="82" w:name="_Toc503013902"/>
+      <w:bookmarkStart w:id="82" w:name="_Toc503285437"/>
       <w:r>
         <w:rPr>
           <w:lang w:val="en-GB"/>
@@ -12091,7 +12014,7 @@
           <w:lang w:val="en-GB"/>
         </w:rPr>
       </w:pPr>
-      <w:bookmarkStart w:id="83" w:name="_Toc503013903"/>
+      <w:bookmarkStart w:id="83" w:name="_Toc503285438"/>
       <w:r>
         <w:rPr>
           <w:lang w:val="en-GB"/>
@@ -12108,7 +12031,15 @@
         <w:rPr>
           <w:lang w:val="en-GB"/>
         </w:rPr>
-        <w:t>ith Observables</w:t>
+        <w:t>ith Observ</w:t>
+      </w:r>
+      <w:bookmarkStart w:id="84" w:name="_GoBack"/>
+      <w:bookmarkEnd w:id="84"/>
+      <w:r>
+        <w:rPr>
+          <w:lang w:val="en-GB"/>
+        </w:rPr>
+        <w:t>ables</w:t>
       </w:r>
       <w:bookmarkEnd w:id="83"/>
     </w:p>
@@ -12119,14 +12050,14 @@
           <w:lang w:val="en-GB"/>
         </w:rPr>
       </w:pPr>
-      <w:bookmarkStart w:id="84" w:name="_Toc503013904"/>
+      <w:bookmarkStart w:id="85" w:name="_Toc503285439"/>
       <w:r>
         <w:rPr>
           <w:lang w:val="en-GB"/>
         </w:rPr>
         <w:t>Extending Functionality</w:t>
       </w:r>
-      <w:bookmarkEnd w:id="84"/>
+      <w:bookmarkEnd w:id="85"/>
     </w:p>
     <w:p>
       <w:pPr>
@@ -12143,21 +12074,21 @@
       <w:pPr>
         <w:pStyle w:val="berschrift2"/>
       </w:pPr>
-      <w:bookmarkStart w:id="85" w:name="_Toc503013905"/>
+      <w:bookmarkStart w:id="86" w:name="_Toc503285440"/>
       <w:r>
         <w:t>Documentation</w:t>
       </w:r>
-      <w:bookmarkEnd w:id="85"/>
+      <w:bookmarkEnd w:id="86"/>
     </w:p>
     <w:p>
       <w:pPr>
         <w:pStyle w:val="berschrift2"/>
       </w:pPr>
-      <w:bookmarkStart w:id="86" w:name="_Toc503013906"/>
+      <w:bookmarkStart w:id="87" w:name="_Toc503285441"/>
       <w:r>
         <w:t>Deployment</w:t>
       </w:r>
-      <w:bookmarkEnd w:id="86"/>
+      <w:bookmarkEnd w:id="87"/>
     </w:p>
     <w:p>
       <w:pPr>
@@ -12201,7 +12132,7 @@
           <w:lang w:val="en-GB"/>
         </w:rPr>
       </w:pPr>
-      <w:bookmarkStart w:id="87" w:name="_Toc503013907"/>
+      <w:bookmarkStart w:id="88" w:name="_Toc503285442"/>
       <w:r>
         <w:rPr>
           <w:lang w:val="en-GB"/>
@@ -12209,7 +12140,7 @@
         <w:lastRenderedPageBreak/>
         <w:t>Appendix</w:t>
       </w:r>
-      <w:bookmarkEnd w:id="87"/>
+      <w:bookmarkEnd w:id="88"/>
       <w:r>
         <w:rPr>
           <w:lang w:val="en-GB"/>
@@ -12228,7 +12159,7 @@
           <w:lang w:val="en-GB"/>
         </w:rPr>
       </w:pPr>
-      <w:bookmarkStart w:id="88" w:name="_Toc503013908"/>
+      <w:bookmarkStart w:id="89" w:name="_Toc503285443"/>
       <w:r>
         <w:rPr>
           <w:lang w:val="en-GB"/>
@@ -12236,7 +12167,7 @@
         <w:lastRenderedPageBreak/>
         <w:t>Bibliography</w:t>
       </w:r>
-      <w:bookmarkEnd w:id="88"/>
+      <w:bookmarkEnd w:id="89"/>
     </w:p>
     <w:p>
       <w:pPr>
@@ -12259,7 +12190,7 @@
       <w:r>
         <w:fldChar w:fldCharType="separate"/>
       </w:r>
-      <w:bookmarkStart w:id="89" w:name="M1"/>
+      <w:bookmarkStart w:id="90" w:name="M1"/>
     </w:p>
     <w:tbl>
       <w:tblPr>
@@ -12279,7 +12210,7 @@
       </w:tblGrid>
       <w:tr>
         <w:trPr>
-          <w:divId w:val="1473327347"/>
+          <w:divId w:val="1596597600"/>
           <w:tblCellSpacing w:w="15" w:type="dxa"/>
         </w:trPr>
         <w:tc>
@@ -12313,13 +12244,11 @@
               <w:pStyle w:val="Literaturverzeichnis"/>
               <w:rPr>
                 <w:noProof/>
-                <w:lang w:val="en-US"/>
               </w:rPr>
             </w:pPr>
             <w:r>
               <w:rPr>
                 <w:noProof/>
-                <w:lang w:val="en-US"/>
               </w:rPr>
               <w:t xml:space="preserve">© 2017 Meteor Development Group Inc. (2017) Meteor.com. [Online]. </w:t>
             </w:r>
@@ -12328,7 +12257,6 @@
                 <w:rPr>
                   <w:rStyle w:val="Hyperlink"/>
                   <w:noProof/>
-                  <w:lang w:val="en-US"/>
                 </w:rPr>
                 <w:t>https://www.meteor.com/</w:t>
               </w:r>
@@ -12338,7 +12266,7 @@
       </w:tr>
       <w:tr>
         <w:trPr>
-          <w:divId w:val="1473327347"/>
+          <w:divId w:val="1596597600"/>
           <w:tblCellSpacing w:w="15" w:type="dxa"/>
         </w:trPr>
         <w:tc>
@@ -12353,14 +12281,12 @@
                 <w:noProof/>
               </w:rPr>
             </w:pPr>
-            <w:bookmarkStart w:id="90" w:name="A1"/>
             <w:r>
               <w:rPr>
                 <w:noProof/>
               </w:rPr>
               <w:t>[A1]</w:t>
             </w:r>
-            <w:bookmarkEnd w:id="90"/>
           </w:p>
         </w:tc>
         <w:tc>
@@ -12395,7 +12321,7 @@
       </w:tr>
       <w:tr>
         <w:trPr>
-          <w:divId w:val="1473327347"/>
+          <w:divId w:val="1596597600"/>
           <w:tblCellSpacing w:w="15" w:type="dxa"/>
         </w:trPr>
         <w:tc>
@@ -12410,14 +12336,12 @@
                 <w:noProof/>
               </w:rPr>
             </w:pPr>
-            <w:bookmarkStart w:id="91" w:name="Mo1"/>
             <w:r>
               <w:rPr>
                 <w:noProof/>
               </w:rPr>
               <w:t>[Mo1]</w:t>
             </w:r>
-            <w:bookmarkEnd w:id="91"/>
           </w:p>
         </w:tc>
         <w:tc>
@@ -12452,67 +12376,7 @@
       </w:tr>
       <w:tr>
         <w:trPr>
-          <w:divId w:val="1473327347"/>
-          <w:tblCellSpacing w:w="15" w:type="dxa"/>
-        </w:trPr>
-        <w:tc>
-          <w:tcPr>
-            <w:tcW w:w="0" w:type="auto"/>
-            <w:hideMark/>
-          </w:tcPr>
-          <w:p>
-            <w:pPr>
-              <w:pStyle w:val="Literaturverzeichnis"/>
-              <w:rPr>
-                <w:noProof/>
-              </w:rPr>
-            </w:pPr>
-            <w:bookmarkStart w:id="92" w:name="N1"/>
-            <w:r>
-              <w:rPr>
-                <w:noProof/>
-              </w:rPr>
-              <w:t>[N1]</w:t>
-            </w:r>
-            <w:bookmarkEnd w:id="92"/>
-          </w:p>
-        </w:tc>
-        <w:tc>
-          <w:tcPr>
-            <w:tcW w:w="0" w:type="auto"/>
-            <w:hideMark/>
-          </w:tcPr>
-          <w:p>
-            <w:pPr>
-              <w:pStyle w:val="Literaturverzeichnis"/>
-              <w:rPr>
-                <w:noProof/>
-                <w:lang w:val="en-US"/>
-              </w:rPr>
-            </w:pPr>
-            <w:r>
-              <w:rPr>
-                <w:noProof/>
-                <w:lang w:val="en-US"/>
-              </w:rPr>
-              <w:t xml:space="preserve">Node.js Foundation. (2017) NodeJS. [Online]. </w:t>
-            </w:r>
-            <w:hyperlink r:id="rId36" w:history="1">
-              <w:r>
-                <w:rPr>
-                  <w:rStyle w:val="Hyperlink"/>
-                  <w:noProof/>
-                  <w:lang w:val="en-US"/>
-                </w:rPr>
-                <w:t>https://nodejs.org/en/</w:t>
-              </w:r>
-            </w:hyperlink>
-          </w:p>
-        </w:tc>
-      </w:tr>
-      <w:tr>
-        <w:trPr>
-          <w:divId w:val="1473327347"/>
+          <w:divId w:val="1596597600"/>
           <w:tblCellSpacing w:w="15" w:type="dxa"/>
         </w:trPr>
         <w:tc>
@@ -12531,8 +12395,65 @@
               <w:rPr>
                 <w:noProof/>
               </w:rPr>
+              <w:t>[N1]</w:t>
+            </w:r>
+          </w:p>
+        </w:tc>
+        <w:tc>
+          <w:tcPr>
+            <w:tcW w:w="0" w:type="auto"/>
+            <w:hideMark/>
+          </w:tcPr>
+          <w:p>
+            <w:pPr>
+              <w:pStyle w:val="Literaturverzeichnis"/>
+              <w:rPr>
+                <w:noProof/>
+              </w:rPr>
+            </w:pPr>
+            <w:r>
+              <w:rPr>
+                <w:noProof/>
+              </w:rPr>
+              <w:t xml:space="preserve">Node.js Foundation. (2017) NodeJS. [Online]. </w:t>
+            </w:r>
+            <w:hyperlink r:id="rId36" w:history="1">
+              <w:r>
+                <w:rPr>
+                  <w:rStyle w:val="Hyperlink"/>
+                  <w:noProof/>
+                </w:rPr>
+                <w:t>https://nodejs.org/en/</w:t>
+              </w:r>
+            </w:hyperlink>
+          </w:p>
+        </w:tc>
+      </w:tr>
+      <w:tr>
+        <w:trPr>
+          <w:divId w:val="1596597600"/>
+          <w:tblCellSpacing w:w="15" w:type="dxa"/>
+        </w:trPr>
+        <w:tc>
+          <w:tcPr>
+            <w:tcW w:w="0" w:type="auto"/>
+            <w:hideMark/>
+          </w:tcPr>
+          <w:p>
+            <w:pPr>
+              <w:pStyle w:val="Literaturverzeichnis"/>
+              <w:rPr>
+                <w:noProof/>
+              </w:rPr>
+            </w:pPr>
+            <w:bookmarkStart w:id="91" w:name="G1"/>
+            <w:r>
+              <w:rPr>
+                <w:noProof/>
+              </w:rPr>
               <w:t>[G1]</w:t>
             </w:r>
+            <w:bookmarkEnd w:id="91"/>
           </w:p>
         </w:tc>
         <w:tc>
@@ -12567,7 +12488,7 @@
       </w:tr>
       <w:tr>
         <w:trPr>
-          <w:divId w:val="1473327347"/>
+          <w:divId w:val="1596597600"/>
           <w:tblCellSpacing w:w="15" w:type="dxa"/>
         </w:trPr>
         <w:tc>
@@ -12582,12 +12503,14 @@
                 <w:noProof/>
               </w:rPr>
             </w:pPr>
+            <w:bookmarkStart w:id="92" w:name="ECM17"/>
             <w:r>
               <w:rPr>
                 <w:noProof/>
               </w:rPr>
               <w:t>[ECM17]</w:t>
             </w:r>
+            <w:bookmarkEnd w:id="92"/>
           </w:p>
         </w:tc>
         <w:tc>
@@ -12622,7 +12545,55 @@
       </w:tr>
       <w:tr>
         <w:trPr>
-          <w:divId w:val="1473327347"/>
+          <w:divId w:val="1596597600"/>
+          <w:tblCellSpacing w:w="15" w:type="dxa"/>
+        </w:trPr>
+        <w:tc>
+          <w:tcPr>
+            <w:tcW w:w="0" w:type="auto"/>
+            <w:hideMark/>
+          </w:tcPr>
+          <w:p>
+            <w:pPr>
+              <w:pStyle w:val="Literaturverzeichnis"/>
+              <w:rPr>
+                <w:noProof/>
+              </w:rPr>
+            </w:pPr>
+            <w:bookmarkStart w:id="93" w:name="E1"/>
+            <w:r>
+              <w:rPr>
+                <w:noProof/>
+              </w:rPr>
+              <w:t>[E1]</w:t>
+            </w:r>
+            <w:bookmarkEnd w:id="93"/>
+          </w:p>
+        </w:tc>
+        <w:tc>
+          <w:tcPr>
+            <w:tcW w:w="0" w:type="auto"/>
+            <w:hideMark/>
+          </w:tcPr>
+          <w:p>
+            <w:pPr>
+              <w:pStyle w:val="Literaturverzeichnis"/>
+              <w:rPr>
+                <w:noProof/>
+              </w:rPr>
+            </w:pPr>
+            <w:r>
+              <w:rPr>
+                <w:noProof/>
+              </w:rPr>
+              <w:t>ECMA international, ISO/IEC 16262:2011, 2011-06, ISO/IEC 16262:2011 defines the ECMAScript scripting language.</w:t>
+            </w:r>
+          </w:p>
+        </w:tc>
+      </w:tr>
+      <w:tr>
+        <w:trPr>
+          <w:divId w:val="1596597600"/>
           <w:tblCellSpacing w:w="15" w:type="dxa"/>
         </w:trPr>
         <w:tc>
@@ -12641,58 +12612,8 @@
               <w:rPr>
                 <w:noProof/>
               </w:rPr>
-              <w:t>[E1]</w:t>
-            </w:r>
-          </w:p>
-        </w:tc>
-        <w:tc>
-          <w:tcPr>
-            <w:tcW w:w="0" w:type="auto"/>
-            <w:hideMark/>
-          </w:tcPr>
-          <w:p>
-            <w:pPr>
-              <w:pStyle w:val="Literaturverzeichnis"/>
-              <w:rPr>
-                <w:noProof/>
-                <w:lang w:val="en-US"/>
-              </w:rPr>
-            </w:pPr>
-            <w:r>
-              <w:rPr>
-                <w:noProof/>
-                <w:lang w:val="en-US"/>
-              </w:rPr>
-              <w:t>ECMA international, ISO/IEC 16262:2011, 2011-06, ISO/IEC 16262:2011 defines the ECMAScript scripting language.</w:t>
-            </w:r>
-          </w:p>
-        </w:tc>
-      </w:tr>
-      <w:tr>
-        <w:trPr>
-          <w:divId w:val="1473327347"/>
-          <w:tblCellSpacing w:w="15" w:type="dxa"/>
-        </w:trPr>
-        <w:tc>
-          <w:tcPr>
-            <w:tcW w:w="0" w:type="auto"/>
-            <w:hideMark/>
-          </w:tcPr>
-          <w:p>
-            <w:pPr>
-              <w:pStyle w:val="Literaturverzeichnis"/>
-              <w:rPr>
-                <w:noProof/>
-              </w:rPr>
-            </w:pPr>
-            <w:bookmarkStart w:id="93" w:name="T1"/>
-            <w:r>
-              <w:rPr>
-                <w:noProof/>
-              </w:rPr>
               <w:t>[T1]</w:t>
             </w:r>
-            <w:bookmarkEnd w:id="93"/>
           </w:p>
         </w:tc>
         <w:tc>
@@ -12727,7 +12648,7 @@
       </w:tr>
       <w:tr>
         <w:trPr>
-          <w:divId w:val="1473327347"/>
+          <w:divId w:val="1596597600"/>
           <w:tblCellSpacing w:w="15" w:type="dxa"/>
         </w:trPr>
         <w:tc>
@@ -12742,12 +12663,14 @@
                 <w:noProof/>
               </w:rPr>
             </w:pPr>
+            <w:bookmarkStart w:id="94" w:name="SA1"/>
             <w:r>
               <w:rPr>
                 <w:noProof/>
               </w:rPr>
               <w:t>[SA1]</w:t>
             </w:r>
+            <w:bookmarkEnd w:id="94"/>
           </w:p>
         </w:tc>
         <w:tc>
@@ -12782,7 +12705,7 @@
       </w:tr>
       <w:tr>
         <w:trPr>
-          <w:divId w:val="1473327347"/>
+          <w:divId w:val="1596597600"/>
           <w:tblCellSpacing w:w="15" w:type="dxa"/>
         </w:trPr>
         <w:tc>
@@ -12797,14 +12720,12 @@
                 <w:noProof/>
               </w:rPr>
             </w:pPr>
-            <w:bookmarkStart w:id="94" w:name="WS1"/>
             <w:r>
               <w:rPr>
                 <w:noProof/>
               </w:rPr>
               <w:t>[WS1]</w:t>
             </w:r>
-            <w:bookmarkEnd w:id="94"/>
           </w:p>
         </w:tc>
         <w:tc>
@@ -12839,7 +12760,7 @@
       </w:tr>
       <w:tr>
         <w:trPr>
-          <w:divId w:val="1473327347"/>
+          <w:divId w:val="1596597600"/>
           <w:tblCellSpacing w:w="15" w:type="dxa"/>
         </w:trPr>
         <w:tc>
@@ -12854,14 +12775,12 @@
                 <w:noProof/>
               </w:rPr>
             </w:pPr>
-            <w:bookmarkStart w:id="95" w:name="AT1"/>
             <w:r>
               <w:rPr>
                 <w:noProof/>
               </w:rPr>
               <w:t>[AT1]</w:t>
             </w:r>
-            <w:bookmarkEnd w:id="95"/>
           </w:p>
         </w:tc>
         <w:tc>
@@ -12896,7 +12815,7 @@
       </w:tr>
       <w:tr>
         <w:trPr>
-          <w:divId w:val="1473327347"/>
+          <w:divId w:val="1596597600"/>
           <w:tblCellSpacing w:w="15" w:type="dxa"/>
         </w:trPr>
         <w:tc>
@@ -12911,14 +12830,12 @@
                 <w:noProof/>
               </w:rPr>
             </w:pPr>
-            <w:bookmarkStart w:id="96" w:name="R1"/>
             <w:r>
               <w:rPr>
                 <w:noProof/>
               </w:rPr>
               <w:t>[R1]</w:t>
             </w:r>
-            <w:bookmarkEnd w:id="96"/>
           </w:p>
         </w:tc>
         <w:tc>
@@ -12954,14 +12871,14 @@
     </w:tbl>
     <w:p>
       <w:pPr>
-        <w:divId w:val="1473327347"/>
+        <w:divId w:val="1596597600"/>
         <w:rPr>
           <w:rFonts w:eastAsia="Times New Roman"/>
           <w:noProof/>
         </w:rPr>
       </w:pPr>
     </w:p>
-    <w:bookmarkEnd w:id="89"/>
+    <w:bookmarkEnd w:id="90"/>
     <w:p>
       <w:pPr>
         <w:pStyle w:val="4Text"/>
@@ -12988,7 +12905,7 @@
           <w:lang w:val="en-GB"/>
         </w:rPr>
       </w:pPr>
-      <w:bookmarkStart w:id="97" w:name="_Toc503013909"/>
+      <w:bookmarkStart w:id="95" w:name="_Toc503285444"/>
       <w:r>
         <w:rPr>
           <w:lang w:val="en-GB"/>
@@ -12996,7 +12913,7 @@
         <w:lastRenderedPageBreak/>
         <w:t>List of Figures</w:t>
       </w:r>
-      <w:bookmarkEnd w:id="97"/>
+      <w:bookmarkEnd w:id="95"/>
     </w:p>
     <w:p>
       <w:pPr>
@@ -13025,7 +12942,7 @@
         </w:rPr>
         <w:fldChar w:fldCharType="separate"/>
       </w:r>
-      <w:hyperlink r:id="rId44" w:anchor="_Toc503013911" w:history="1">
+      <w:hyperlink r:id="rId44" w:anchor="_Toc503285446" w:history="1">
         <w:r>
           <w:rPr>
             <w:rStyle w:val="Hyperlink"/>
@@ -13052,7 +12969,7 @@
             <w:noProof/>
             <w:webHidden/>
           </w:rPr>
-          <w:instrText xml:space="preserve"> PAGEREF _Toc503013911 \h </w:instrText>
+          <w:instrText xml:space="preserve"> PAGEREF _Toc503285446 \h </w:instrText>
         </w:r>
         <w:r>
           <w:rPr>
@@ -13095,7 +13012,7 @@
           <w:sz w:val="22"/>
         </w:rPr>
       </w:pPr>
-      <w:hyperlink w:anchor="_Toc503013912" w:history="1">
+      <w:hyperlink w:anchor="_Toc503285447" w:history="1">
         <w:r>
           <w:rPr>
             <w:rStyle w:val="Hyperlink"/>
@@ -13123,7 +13040,7 @@
             <w:noProof/>
             <w:webHidden/>
           </w:rPr>
-          <w:instrText xml:space="preserve"> PAGEREF _Toc503013912 \h </w:instrText>
+          <w:instrText xml:space="preserve"> PAGEREF _Toc503285447 \h </w:instrText>
         </w:r>
         <w:r>
           <w:rPr>
@@ -13166,7 +13083,7 @@
           <w:sz w:val="22"/>
         </w:rPr>
       </w:pPr>
-      <w:hyperlink w:anchor="_Toc503013913" w:history="1">
+      <w:hyperlink w:anchor="_Toc503285448" w:history="1">
         <w:r>
           <w:rPr>
             <w:rStyle w:val="Hyperlink"/>
@@ -13194,7 +13111,7 @@
             <w:noProof/>
             <w:webHidden/>
           </w:rPr>
-          <w:instrText xml:space="preserve"> PAGEREF _Toc503013913 \h </w:instrText>
+          <w:instrText xml:space="preserve"> PAGEREF _Toc503285448 \h </w:instrText>
         </w:r>
         <w:r>
           <w:rPr>
@@ -13237,7 +13154,7 @@
           <w:sz w:val="22"/>
         </w:rPr>
       </w:pPr>
-      <w:hyperlink w:anchor="_Toc503013914" w:history="1">
+      <w:hyperlink w:anchor="_Toc503285449" w:history="1">
         <w:r>
           <w:rPr>
             <w:rStyle w:val="Hyperlink"/>
@@ -13265,7 +13182,7 @@
             <w:noProof/>
             <w:webHidden/>
           </w:rPr>
-          <w:instrText xml:space="preserve"> PAGEREF _Toc503013914 \h </w:instrText>
+          <w:instrText xml:space="preserve"> PAGEREF _Toc503285449 \h </w:instrText>
         </w:r>
         <w:r>
           <w:rPr>
@@ -13308,7 +13225,7 @@
           <w:sz w:val="22"/>
         </w:rPr>
       </w:pPr>
-      <w:hyperlink w:anchor="_Toc503013915" w:history="1">
+      <w:hyperlink w:anchor="_Toc503285450" w:history="1">
         <w:r>
           <w:rPr>
             <w:rStyle w:val="Hyperlink"/>
@@ -13336,7 +13253,7 @@
             <w:noProof/>
             <w:webHidden/>
           </w:rPr>
-          <w:instrText xml:space="preserve"> PAGEREF _Toc503013915 \h </w:instrText>
+          <w:instrText xml:space="preserve"> PAGEREF _Toc503285450 \h </w:instrText>
         </w:r>
         <w:r>
           <w:rPr>
@@ -13379,7 +13296,7 @@
           <w:sz w:val="22"/>
         </w:rPr>
       </w:pPr>
-      <w:hyperlink w:anchor="_Toc503013916" w:history="1">
+      <w:hyperlink w:anchor="_Toc503285451" w:history="1">
         <w:r>
           <w:rPr>
             <w:rStyle w:val="Hyperlink"/>
@@ -13407,7 +13324,7 @@
             <w:noProof/>
             <w:webHidden/>
           </w:rPr>
-          <w:instrText xml:space="preserve"> PAGEREF _Toc503013916 \h </w:instrText>
+          <w:instrText xml:space="preserve"> PAGEREF _Toc503285451 \h </w:instrText>
         </w:r>
         <w:r>
           <w:rPr>
@@ -13450,7 +13367,7 @@
           <w:sz w:val="22"/>
         </w:rPr>
       </w:pPr>
-      <w:hyperlink w:anchor="_Toc503013917" w:history="1">
+      <w:hyperlink w:anchor="_Toc503285452" w:history="1">
         <w:r>
           <w:rPr>
             <w:rStyle w:val="Hyperlink"/>
@@ -13478,7 +13395,7 @@
             <w:noProof/>
             <w:webHidden/>
           </w:rPr>
-          <w:instrText xml:space="preserve"> PAGEREF _Toc503013917 \h </w:instrText>
+          <w:instrText xml:space="preserve"> PAGEREF _Toc503285452 \h </w:instrText>
         </w:r>
         <w:r>
           <w:rPr>
@@ -13521,7 +13438,7 @@
           <w:sz w:val="22"/>
         </w:rPr>
       </w:pPr>
-      <w:hyperlink w:anchor="_Toc503013918" w:history="1">
+      <w:hyperlink w:anchor="_Toc503285453" w:history="1">
         <w:r>
           <w:rPr>
             <w:rStyle w:val="Hyperlink"/>
@@ -13549,7 +13466,7 @@
             <w:noProof/>
             <w:webHidden/>
           </w:rPr>
-          <w:instrText xml:space="preserve"> PAGEREF _Toc503013918 \h </w:instrText>
+          <w:instrText xml:space="preserve"> PAGEREF _Toc503285453 \h </w:instrText>
         </w:r>
         <w:r>
           <w:rPr>
@@ -13592,7 +13509,7 @@
           <w:sz w:val="22"/>
         </w:rPr>
       </w:pPr>
-      <w:hyperlink w:anchor="_Toc503013919" w:history="1">
+      <w:hyperlink w:anchor="_Toc503285454" w:history="1">
         <w:r>
           <w:rPr>
             <w:rStyle w:val="Hyperlink"/>
@@ -13620,7 +13537,7 @@
             <w:noProof/>
             <w:webHidden/>
           </w:rPr>
-          <w:instrText xml:space="preserve"> PAGEREF _Toc503013919 \h </w:instrText>
+          <w:instrText xml:space="preserve"> PAGEREF _Toc503285454 \h </w:instrText>
         </w:r>
         <w:r>
           <w:rPr>
@@ -13663,7 +13580,7 @@
           <w:sz w:val="22"/>
         </w:rPr>
       </w:pPr>
-      <w:hyperlink w:anchor="_Toc503013920" w:history="1">
+      <w:hyperlink w:anchor="_Toc503285455" w:history="1">
         <w:r>
           <w:rPr>
             <w:rStyle w:val="Hyperlink"/>
@@ -13691,7 +13608,7 @@
             <w:noProof/>
             <w:webHidden/>
           </w:rPr>
-          <w:instrText xml:space="preserve"> PAGEREF _Toc503013920 \h </w:instrText>
+          <w:instrText xml:space="preserve"> PAGEREF _Toc503285455 \h </w:instrText>
         </w:r>
         <w:r>
           <w:rPr>
@@ -13734,7 +13651,7 @@
           <w:sz w:val="22"/>
         </w:rPr>
       </w:pPr>
-      <w:hyperlink w:anchor="_Toc503013921" w:history="1">
+      <w:hyperlink w:anchor="_Toc503285456" w:history="1">
         <w:r>
           <w:rPr>
             <w:rStyle w:val="Hyperlink"/>
@@ -13762,7 +13679,7 @@
             <w:noProof/>
             <w:webHidden/>
           </w:rPr>
-          <w:instrText xml:space="preserve"> PAGEREF _Toc503013921 \h </w:instrText>
+          <w:instrText xml:space="preserve"> PAGEREF _Toc503285456 \h </w:instrText>
         </w:r>
         <w:r>
           <w:rPr>
@@ -13805,7 +13722,7 @@
           <w:sz w:val="22"/>
         </w:rPr>
       </w:pPr>
-      <w:hyperlink w:anchor="_Toc503013922" w:history="1">
+      <w:hyperlink w:anchor="_Toc503285457" w:history="1">
         <w:r>
           <w:rPr>
             <w:rStyle w:val="Hyperlink"/>
@@ -13833,7 +13750,7 @@
             <w:noProof/>
             <w:webHidden/>
           </w:rPr>
-          <w:instrText xml:space="preserve"> PAGEREF _Toc503013922 \h </w:instrText>
+          <w:instrText xml:space="preserve"> PAGEREF _Toc503285457 \h </w:instrText>
         </w:r>
         <w:r>
           <w:rPr>
@@ -13876,7 +13793,7 @@
           <w:sz w:val="22"/>
         </w:rPr>
       </w:pPr>
-      <w:hyperlink w:anchor="_Toc503013923" w:history="1">
+      <w:hyperlink w:anchor="_Toc503285458" w:history="1">
         <w:r>
           <w:rPr>
             <w:rStyle w:val="Hyperlink"/>
@@ -13921,7 +13838,7 @@
             <w:noProof/>
             <w:webHidden/>
           </w:rPr>
-          <w:instrText xml:space="preserve"> PAGEREF _Toc503013923 \h </w:instrText>
+          <w:instrText xml:space="preserve"> PAGEREF _Toc503285458 \h </w:instrText>
         </w:r>
         <w:r>
           <w:rPr>
@@ -13964,7 +13881,7 @@
           <w:sz w:val="22"/>
         </w:rPr>
       </w:pPr>
-      <w:hyperlink w:anchor="_Toc503013924" w:history="1">
+      <w:hyperlink w:anchor="_Toc503285459" w:history="1">
         <w:r>
           <w:rPr>
             <w:rStyle w:val="Hyperlink"/>
@@ -13992,7 +13909,7 @@
             <w:noProof/>
             <w:webHidden/>
           </w:rPr>
-          <w:instrText xml:space="preserve"> PAGEREF _Toc503013924 \h </w:instrText>
+          <w:instrText xml:space="preserve"> PAGEREF _Toc503285459 \h </w:instrText>
         </w:r>
         <w:r>
           <w:rPr>
@@ -14035,7 +13952,7 @@
           <w:sz w:val="22"/>
         </w:rPr>
       </w:pPr>
-      <w:hyperlink w:anchor="_Toc503013925" w:history="1">
+      <w:hyperlink w:anchor="_Toc503285460" w:history="1">
         <w:r>
           <w:rPr>
             <w:rStyle w:val="Hyperlink"/>
@@ -14063,7 +13980,7 @@
             <w:noProof/>
             <w:webHidden/>
           </w:rPr>
-          <w:instrText xml:space="preserve"> PAGEREF _Toc503013925 \h </w:instrText>
+          <w:instrText xml:space="preserve"> PAGEREF _Toc503285460 \h </w:instrText>
         </w:r>
         <w:r>
           <w:rPr>
@@ -14106,7 +14023,7 @@
           <w:sz w:val="22"/>
         </w:rPr>
       </w:pPr>
-      <w:hyperlink w:anchor="_Toc503013926" w:history="1">
+      <w:hyperlink w:anchor="_Toc503285461" w:history="1">
         <w:r>
           <w:rPr>
             <w:rStyle w:val="Hyperlink"/>
@@ -14134,7 +14051,7 @@
             <w:noProof/>
             <w:webHidden/>
           </w:rPr>
-          <w:instrText xml:space="preserve"> PAGEREF _Toc503013926 \h </w:instrText>
+          <w:instrText xml:space="preserve"> PAGEREF _Toc503285461 \h </w:instrText>
         </w:r>
         <w:r>
           <w:rPr>
@@ -14167,6 +14084,77 @@
     </w:p>
     <w:p>
       <w:pPr>
+        <w:pStyle w:val="Abbildungsverzeichnis"/>
+        <w:tabs>
+          <w:tab w:val="right" w:pos="9062"/>
+        </w:tabs>
+        <w:rPr>
+          <w:rFonts w:asciiTheme="minorHAnsi" w:hAnsiTheme="minorHAnsi"/>
+          <w:noProof/>
+          <w:sz w:val="22"/>
+        </w:rPr>
+      </w:pPr>
+      <w:hyperlink w:anchor="_Toc503285462" w:history="1">
+        <w:r>
+          <w:rPr>
+            <w:rStyle w:val="Hyperlink"/>
+            <w:noProof/>
+            <w:lang w:val="en-US"/>
+          </w:rPr>
+          <w:t>Figure 17 – A basic component typescript class</w:t>
+        </w:r>
+        <w:r>
+          <w:rPr>
+            <w:noProof/>
+            <w:webHidden/>
+          </w:rPr>
+          <w:tab/>
+        </w:r>
+        <w:r>
+          <w:rPr>
+            <w:noProof/>
+            <w:webHidden/>
+          </w:rPr>
+          <w:fldChar w:fldCharType="begin"/>
+        </w:r>
+        <w:r>
+          <w:rPr>
+            <w:noProof/>
+            <w:webHidden/>
+          </w:rPr>
+          <w:instrText xml:space="preserve"> PAGEREF _Toc503285462 \h </w:instrText>
+        </w:r>
+        <w:r>
+          <w:rPr>
+            <w:noProof/>
+            <w:webHidden/>
+          </w:rPr>
+        </w:r>
+        <w:r>
+          <w:rPr>
+            <w:noProof/>
+            <w:webHidden/>
+          </w:rPr>
+          <w:fldChar w:fldCharType="separate"/>
+        </w:r>
+        <w:r>
+          <w:rPr>
+            <w:noProof/>
+            <w:webHidden/>
+          </w:rPr>
+          <w:t>27</w:t>
+        </w:r>
+        <w:r>
+          <w:rPr>
+            <w:noProof/>
+            <w:webHidden/>
+          </w:rPr>
+          <w:fldChar w:fldCharType="end"/>
+        </w:r>
+      </w:hyperlink>
+    </w:p>
+    <w:p>
+      <w:pPr>
         <w:pStyle w:val="4Text"/>
       </w:pPr>
       <w:r>
@@ -14185,7 +14173,7 @@
           <w:lang w:val="en-GB"/>
         </w:rPr>
       </w:pPr>
-      <w:bookmarkStart w:id="98" w:name="_Toc503013910"/>
+      <w:bookmarkStart w:id="96" w:name="_Toc503285445"/>
       <w:r>
         <w:rPr>
           <w:lang w:val="en-GB"/>
@@ -14193,16 +14181,22 @@
         <w:lastRenderedPageBreak/>
         <w:t>List of Tables</w:t>
       </w:r>
-      <w:bookmarkEnd w:id="98"/>
+      <w:bookmarkEnd w:id="96"/>
     </w:p>
     <w:p>
       <w:pPr>
         <w:pStyle w:val="4Text"/>
+        <w:rPr>
+          <w:lang w:val="de-DE"/>
+        </w:rPr>
       </w:pPr>
       <w:r>
         <w:fldChar w:fldCharType="begin"/>
       </w:r>
       <w:r>
+        <w:rPr>
+          <w:lang w:val="de-DE"/>
+        </w:rPr>
         <w:instrText xml:space="preserve"> TOC \h \z \c "Table" </w:instrText>
       </w:r>
       <w:r>
@@ -14210,7 +14204,10 @@
       </w:r>
       <w:r>
         <w:rPr>
+          <w:b/>
+          <w:bCs/>
           <w:noProof/>
+          <w:lang w:val="de-DE"/>
         </w:rPr>
         <w:t>Es konnten keine Einträge für ein Abbildungsverzeichnis gefunden werden.</w:t>
       </w:r>
@@ -14221,8 +14218,14 @@
     <w:p>
       <w:pPr>
         <w:pStyle w:val="4Text"/>
-      </w:pPr>
-      <w:r>
+        <w:rPr>
+          <w:lang w:val="de-DE"/>
+        </w:rPr>
+      </w:pPr>
+      <w:r>
+        <w:rPr>
+          <w:lang w:val="de-DE"/>
+        </w:rPr>
         <w:t xml:space="preserve"> </w:t>
       </w:r>
     </w:p>
@@ -14438,7 +14441,7 @@
         <w:sz w:val="20"/>
       </w:rPr>
       <w:drawing>
-        <wp:anchor distT="0" distB="0" distL="114300" distR="114300" simplePos="0" relativeHeight="251658240" behindDoc="1" locked="0" layoutInCell="1" allowOverlap="1">
+        <wp:anchor distT="0" distB="0" distL="114300" distR="114300" simplePos="0" relativeHeight="251657216" behindDoc="1" locked="0" layoutInCell="1" allowOverlap="1">
           <wp:simplePos x="0" y="0"/>
           <wp:positionH relativeFrom="page">
             <wp:posOffset>1797</wp:posOffset>
@@ -14533,7 +14536,7 @@
         <w:rStyle w:val="Seitenzahl"/>
         <w:noProof/>
       </w:rPr>
-      <w:t>5</w:t>
+      <w:t>4</w:t>
     </w:r>
     <w:r>
       <w:rPr>
@@ -14622,7 +14625,7 @@
         <w:noProof/>
       </w:rPr>
       <w:drawing>
-        <wp:anchor distT="0" distB="0" distL="114300" distR="114300" simplePos="0" relativeHeight="251659264" behindDoc="1" locked="0" layoutInCell="1" allowOverlap="1">
+        <wp:anchor distT="0" distB="0" distL="114300" distR="114300" simplePos="0" relativeHeight="251662336" behindDoc="1" locked="0" layoutInCell="1" allowOverlap="1">
           <wp:simplePos x="0" y="0"/>
           <wp:positionH relativeFrom="page">
             <wp:posOffset>288290</wp:posOffset>
@@ -14680,7 +14683,7 @@
         <w:noProof/>
       </w:rPr>
       <w:drawing>
-        <wp:anchor distT="0" distB="0" distL="114300" distR="114300" simplePos="0" relativeHeight="251655168" behindDoc="1" locked="0" layoutInCell="1" allowOverlap="1">
+        <wp:anchor distT="0" distB="0" distL="114300" distR="114300" simplePos="0" relativeHeight="251656192" behindDoc="1" locked="0" layoutInCell="1" allowOverlap="1">
           <wp:simplePos x="0" y="0"/>
           <wp:positionH relativeFrom="page">
             <wp:posOffset>288290</wp:posOffset>
@@ -20862,7 +20865,7 @@
 </file>
 
 <file path=customXml/itemProps2.xml><?xml version="1.0" encoding="utf-8"?>
-<ds:datastoreItem xmlns:ds="http://schemas.openxmlformats.org/officeDocument/2006/customXml" ds:itemID="{80147141-B55B-4924-AFED-B8700C82DC10}">
+<ds:datastoreItem xmlns:ds="http://schemas.openxmlformats.org/officeDocument/2006/customXml" ds:itemID="{752729E2-097B-44A4-B65C-B6FAE47B1775}">
   <ds:schemaRefs>
     <ds:schemaRef ds:uri="http://schemas.openxmlformats.org/officeDocument/2006/bibliography"/>
   </ds:schemaRefs>

--- a/Bachelorthesis.docx
+++ b/Bachelorthesis.docx
@@ -405,7 +405,7 @@
       <w:pPr>
         <w:pStyle w:val="8berX"/>
       </w:pPr>
-      <w:bookmarkStart w:id="1" w:name="_Toc503285396"/>
+      <w:bookmarkStart w:id="1" w:name="_Toc503372130"/>
       <w:r>
         <w:lastRenderedPageBreak/>
         <w:t>Erklärung</w:t>
@@ -1024,7 +1024,7 @@
         <w:pStyle w:val="8berX"/>
         <w:pageBreakBefore w:val="0"/>
       </w:pPr>
-      <w:bookmarkStart w:id="2" w:name="_Toc503285397"/>
+      <w:bookmarkStart w:id="2" w:name="_Toc503372131"/>
       <w:r>
         <w:lastRenderedPageBreak/>
         <w:t>Abstract</w:t>
@@ -1083,7 +1083,7 @@
           <w:lang w:val="en-GB"/>
         </w:rPr>
       </w:pPr>
-      <w:bookmarkStart w:id="3" w:name="_Toc503285398"/>
+      <w:bookmarkStart w:id="3" w:name="_Toc503372132"/>
       <w:r>
         <w:rPr>
           <w:lang w:val="en-GB"/>
@@ -1305,7 +1305,7 @@
               <w:noProof/>
               <w:lang w:val="en-US"/>
             </w:rPr>
-            <w:instrText xml:space="preserve"> PAGEREF _Toc503285396 \h </w:instrText>
+            <w:instrText xml:space="preserve"> PAGEREF _Toc503372130 \h </w:instrText>
           </w:r>
           <w:r>
             <w:rPr>
@@ -1369,7 +1369,7 @@
               <w:noProof/>
               <w:lang w:val="en-US"/>
             </w:rPr>
-            <w:instrText xml:space="preserve"> PAGEREF _Toc503285397 \h </w:instrText>
+            <w:instrText xml:space="preserve"> PAGEREF _Toc503372131 \h </w:instrText>
           </w:r>
           <w:r>
             <w:rPr>
@@ -1433,7 +1433,7 @@
               <w:noProof/>
               <w:lang w:val="en-US"/>
             </w:rPr>
-            <w:instrText xml:space="preserve"> PAGEREF _Toc503285398 \h </w:instrText>
+            <w:instrText xml:space="preserve"> PAGEREF _Toc503372132 \h </w:instrText>
           </w:r>
           <w:r>
             <w:rPr>
@@ -1513,7 +1513,7 @@
               <w:noProof/>
               <w:lang w:val="en-US"/>
             </w:rPr>
-            <w:instrText xml:space="preserve"> PAGEREF _Toc503285399 \h </w:instrText>
+            <w:instrText xml:space="preserve"> PAGEREF _Toc503372133 \h </w:instrText>
           </w:r>
           <w:r>
             <w:rPr>
@@ -1593,7 +1593,7 @@
               <w:noProof/>
               <w:lang w:val="en-US"/>
             </w:rPr>
-            <w:instrText xml:space="preserve"> PAGEREF _Toc503285400 \h </w:instrText>
+            <w:instrText xml:space="preserve"> PAGEREF _Toc503372134 \h </w:instrText>
           </w:r>
           <w:r>
             <w:rPr>
@@ -1673,7 +1673,7 @@
               <w:noProof/>
               <w:lang w:val="en-US"/>
             </w:rPr>
-            <w:instrText xml:space="preserve"> PAGEREF _Toc503285401 \h </w:instrText>
+            <w:instrText xml:space="preserve"> PAGEREF _Toc503372135 \h </w:instrText>
           </w:r>
           <w:r>
             <w:rPr>
@@ -1753,7 +1753,7 @@
               <w:noProof/>
               <w:lang w:val="en-US"/>
             </w:rPr>
-            <w:instrText xml:space="preserve"> PAGEREF _Toc503285402 \h </w:instrText>
+            <w:instrText xml:space="preserve"> PAGEREF _Toc503372136 \h </w:instrText>
           </w:r>
           <w:r>
             <w:rPr>
@@ -1790,7 +1790,7 @@
             <w:rPr>
               <w:rFonts w:asciiTheme="minorHAnsi" w:hAnsiTheme="minorHAnsi"/>
               <w:noProof/>
-              <w:lang w:eastAsia="de-DE"/>
+              <w:lang w:val="en-US" w:eastAsia="de-DE"/>
             </w:rPr>
           </w:pPr>
           <w:r>
@@ -1804,19 +1804,21 @@
             <w:rPr>
               <w:rFonts w:asciiTheme="minorHAnsi" w:hAnsiTheme="minorHAnsi"/>
               <w:noProof/>
-              <w:lang w:eastAsia="de-DE"/>
+              <w:lang w:val="en-US" w:eastAsia="de-DE"/>
             </w:rPr>
             <w:tab/>
           </w:r>
           <w:r>
             <w:rPr>
               <w:noProof/>
+              <w:lang w:val="en-US"/>
             </w:rPr>
             <w:t>Software Design</w:t>
           </w:r>
           <w:r>
             <w:rPr>
               <w:noProof/>
+              <w:lang w:val="en-US"/>
             </w:rPr>
             <w:tab/>
           </w:r>
@@ -1829,8 +1831,9 @@
           <w:r>
             <w:rPr>
               <w:noProof/>
-            </w:rPr>
-            <w:instrText xml:space="preserve"> PAGEREF _Toc503285403 \h </w:instrText>
+              <w:lang w:val="en-US"/>
+            </w:rPr>
+            <w:instrText xml:space="preserve"> PAGEREF _Toc503372137 \h </w:instrText>
           </w:r>
           <w:r>
             <w:rPr>
@@ -1846,6 +1849,7 @@
           <w:r>
             <w:rPr>
               <w:noProof/>
+              <w:lang w:val="en-US"/>
             </w:rPr>
             <w:t>8</w:t>
           </w:r>
@@ -1866,12 +1870,13 @@
             <w:rPr>
               <w:rFonts w:asciiTheme="minorHAnsi" w:hAnsiTheme="minorHAnsi"/>
               <w:noProof/>
-              <w:lang w:eastAsia="de-DE"/>
+              <w:lang w:val="en-US" w:eastAsia="de-DE"/>
             </w:rPr>
           </w:pPr>
           <w:r>
             <w:rPr>
               <w:noProof/>
+              <w:lang w:val="en-US"/>
             </w:rPr>
             <w:t>2.1</w:t>
           </w:r>
@@ -1879,19 +1884,21 @@
             <w:rPr>
               <w:rFonts w:asciiTheme="minorHAnsi" w:hAnsiTheme="minorHAnsi"/>
               <w:noProof/>
-              <w:lang w:eastAsia="de-DE"/>
+              <w:lang w:val="en-US" w:eastAsia="de-DE"/>
             </w:rPr>
             <w:tab/>
           </w:r>
           <w:r>
             <w:rPr>
               <w:noProof/>
+              <w:lang w:val="en-US"/>
             </w:rPr>
             <w:t>Typescript</w:t>
           </w:r>
           <w:r>
             <w:rPr>
               <w:noProof/>
+              <w:lang w:val="en-US"/>
             </w:rPr>
             <w:tab/>
           </w:r>
@@ -1904,8 +1911,9 @@
           <w:r>
             <w:rPr>
               <w:noProof/>
-            </w:rPr>
-            <w:instrText xml:space="preserve"> PAGEREF _Toc503285404 \h </w:instrText>
+              <w:lang w:val="en-US"/>
+            </w:rPr>
+            <w:instrText xml:space="preserve"> PAGEREF _Toc503372138 \h </w:instrText>
           </w:r>
           <w:r>
             <w:rPr>
@@ -1921,6 +1929,7 @@
           <w:r>
             <w:rPr>
               <w:noProof/>
+              <w:lang w:val="en-US"/>
             </w:rPr>
             <w:t>8</w:t>
           </w:r>
@@ -1941,12 +1950,13 @@
             <w:rPr>
               <w:rFonts w:asciiTheme="minorHAnsi" w:hAnsiTheme="minorHAnsi"/>
               <w:noProof/>
-              <w:lang w:eastAsia="de-DE"/>
+              <w:lang w:val="en-US" w:eastAsia="de-DE"/>
             </w:rPr>
           </w:pPr>
           <w:r>
             <w:rPr>
               <w:noProof/>
+              <w:lang w:val="en-US"/>
             </w:rPr>
             <w:t>2.2</w:t>
           </w:r>
@@ -1954,19 +1964,21 @@
             <w:rPr>
               <w:rFonts w:asciiTheme="minorHAnsi" w:hAnsiTheme="minorHAnsi"/>
               <w:noProof/>
-              <w:lang w:eastAsia="de-DE"/>
+              <w:lang w:val="en-US" w:eastAsia="de-DE"/>
             </w:rPr>
             <w:tab/>
           </w:r>
           <w:r>
             <w:rPr>
               <w:noProof/>
+              <w:lang w:val="en-US"/>
             </w:rPr>
             <w:t>Components</w:t>
           </w:r>
           <w:r>
             <w:rPr>
               <w:noProof/>
+              <w:lang w:val="en-US"/>
             </w:rPr>
             <w:tab/>
           </w:r>
@@ -1979,8 +1991,9 @@
           <w:r>
             <w:rPr>
               <w:noProof/>
-            </w:rPr>
-            <w:instrText xml:space="preserve"> PAGEREF _Toc503285405 \h </w:instrText>
+              <w:lang w:val="en-US"/>
+            </w:rPr>
+            <w:instrText xml:space="preserve"> PAGEREF _Toc503372139 \h </w:instrText>
           </w:r>
           <w:r>
             <w:rPr>
@@ -1996,6 +2009,7 @@
           <w:r>
             <w:rPr>
               <w:noProof/>
+              <w:lang w:val="en-US"/>
             </w:rPr>
             <w:t>8</w:t>
           </w:r>
@@ -2016,7 +2030,7 @@
             <w:rPr>
               <w:rFonts w:asciiTheme="minorHAnsi" w:hAnsiTheme="minorHAnsi"/>
               <w:noProof/>
-              <w:lang w:eastAsia="de-DE"/>
+              <w:lang w:val="en-US" w:eastAsia="de-DE"/>
             </w:rPr>
           </w:pPr>
           <w:r>
@@ -2030,7 +2044,7 @@
             <w:rPr>
               <w:rFonts w:asciiTheme="minorHAnsi" w:hAnsiTheme="minorHAnsi"/>
               <w:noProof/>
-              <w:lang w:eastAsia="de-DE"/>
+              <w:lang w:val="en-US" w:eastAsia="de-DE"/>
             </w:rPr>
             <w:tab/>
           </w:r>
@@ -2044,6 +2058,7 @@
           <w:r>
             <w:rPr>
               <w:noProof/>
+              <w:lang w:val="en-US"/>
             </w:rPr>
             <w:tab/>
           </w:r>
@@ -2056,8 +2071,9 @@
           <w:r>
             <w:rPr>
               <w:noProof/>
-            </w:rPr>
-            <w:instrText xml:space="preserve"> PAGEREF _Toc503285406 \h </w:instrText>
+              <w:lang w:val="en-US"/>
+            </w:rPr>
+            <w:instrText xml:space="preserve"> PAGEREF _Toc503372140 \h </w:instrText>
           </w:r>
           <w:r>
             <w:rPr>
@@ -2073,6 +2089,7 @@
           <w:r>
             <w:rPr>
               <w:noProof/>
+              <w:lang w:val="en-US"/>
             </w:rPr>
             <w:t>9</w:t>
           </w:r>
@@ -2093,7 +2110,7 @@
             <w:rPr>
               <w:rFonts w:asciiTheme="minorHAnsi" w:hAnsiTheme="minorHAnsi"/>
               <w:noProof/>
-              <w:lang w:eastAsia="de-DE"/>
+              <w:lang w:val="en-US" w:eastAsia="de-DE"/>
             </w:rPr>
           </w:pPr>
           <w:r>
@@ -2107,7 +2124,7 @@
             <w:rPr>
               <w:rFonts w:asciiTheme="minorHAnsi" w:hAnsiTheme="minorHAnsi"/>
               <w:noProof/>
-              <w:lang w:eastAsia="de-DE"/>
+              <w:lang w:val="en-US" w:eastAsia="de-DE"/>
             </w:rPr>
             <w:tab/>
           </w:r>
@@ -2121,6 +2138,7 @@
           <w:r>
             <w:rPr>
               <w:noProof/>
+              <w:lang w:val="en-US"/>
             </w:rPr>
             <w:tab/>
           </w:r>
@@ -2133,8 +2151,9 @@
           <w:r>
             <w:rPr>
               <w:noProof/>
-            </w:rPr>
-            <w:instrText xml:space="preserve"> PAGEREF _Toc503285407 \h </w:instrText>
+              <w:lang w:val="en-US"/>
+            </w:rPr>
+            <w:instrText xml:space="preserve"> PAGEREF _Toc503372141 \h </w:instrText>
           </w:r>
           <w:r>
             <w:rPr>
@@ -2150,6 +2169,7 @@
           <w:r>
             <w:rPr>
               <w:noProof/>
+              <w:lang w:val="en-US"/>
             </w:rPr>
             <w:t>9</w:t>
           </w:r>
@@ -2170,12 +2190,13 @@
             <w:rPr>
               <w:rFonts w:asciiTheme="minorHAnsi" w:hAnsiTheme="minorHAnsi"/>
               <w:noProof/>
-              <w:lang w:eastAsia="de-DE"/>
+              <w:lang w:val="en-US" w:eastAsia="de-DE"/>
             </w:rPr>
           </w:pPr>
           <w:r>
             <w:rPr>
               <w:noProof/>
+              <w:lang w:val="en-US"/>
             </w:rPr>
             <w:t>2.3</w:t>
           </w:r>
@@ -2183,19 +2204,21 @@
             <w:rPr>
               <w:rFonts w:asciiTheme="minorHAnsi" w:hAnsiTheme="minorHAnsi"/>
               <w:noProof/>
-              <w:lang w:eastAsia="de-DE"/>
+              <w:lang w:val="en-US" w:eastAsia="de-DE"/>
             </w:rPr>
             <w:tab/>
           </w:r>
           <w:r>
             <w:rPr>
               <w:noProof/>
+              <w:lang w:val="en-US"/>
             </w:rPr>
             <w:t>Data-handling</w:t>
           </w:r>
           <w:r>
             <w:rPr>
               <w:noProof/>
+              <w:lang w:val="en-US"/>
             </w:rPr>
             <w:tab/>
           </w:r>
@@ -2208,8 +2231,9 @@
           <w:r>
             <w:rPr>
               <w:noProof/>
-            </w:rPr>
-            <w:instrText xml:space="preserve"> PAGEREF _Toc503285408 \h </w:instrText>
+              <w:lang w:val="en-US"/>
+            </w:rPr>
+            <w:instrText xml:space="preserve"> PAGEREF _Toc503372142 \h </w:instrText>
           </w:r>
           <w:r>
             <w:rPr>
@@ -2225,6 +2249,7 @@
           <w:r>
             <w:rPr>
               <w:noProof/>
+              <w:lang w:val="en-US"/>
             </w:rPr>
             <w:t>10</w:t>
           </w:r>
@@ -2245,7 +2270,7 @@
             <w:rPr>
               <w:rFonts w:asciiTheme="minorHAnsi" w:hAnsiTheme="minorHAnsi"/>
               <w:noProof/>
-              <w:lang w:eastAsia="de-DE"/>
+              <w:lang w:val="en-US" w:eastAsia="de-DE"/>
             </w:rPr>
           </w:pPr>
           <w:r>
@@ -2259,7 +2284,7 @@
             <w:rPr>
               <w:rFonts w:asciiTheme="minorHAnsi" w:hAnsiTheme="minorHAnsi"/>
               <w:noProof/>
-              <w:lang w:eastAsia="de-DE"/>
+              <w:lang w:val="en-US" w:eastAsia="de-DE"/>
             </w:rPr>
             <w:tab/>
           </w:r>
@@ -2273,6 +2298,7 @@
           <w:r>
             <w:rPr>
               <w:noProof/>
+              <w:lang w:val="en-US"/>
             </w:rPr>
             <w:tab/>
           </w:r>
@@ -2285,8 +2311,9 @@
           <w:r>
             <w:rPr>
               <w:noProof/>
-            </w:rPr>
-            <w:instrText xml:space="preserve"> PAGEREF _Toc503285409 \h </w:instrText>
+              <w:lang w:val="en-US"/>
+            </w:rPr>
+            <w:instrText xml:space="preserve"> PAGEREF _Toc503372143 \h </w:instrText>
           </w:r>
           <w:r>
             <w:rPr>
@@ -2302,6 +2329,7 @@
           <w:r>
             <w:rPr>
               <w:noProof/>
+              <w:lang w:val="en-US"/>
             </w:rPr>
             <w:t>10</w:t>
           </w:r>
@@ -2322,7 +2350,7 @@
             <w:rPr>
               <w:rFonts w:asciiTheme="minorHAnsi" w:hAnsiTheme="minorHAnsi"/>
               <w:noProof/>
-              <w:lang w:eastAsia="de-DE"/>
+              <w:lang w:val="en-US" w:eastAsia="de-DE"/>
             </w:rPr>
           </w:pPr>
           <w:r>
@@ -2336,7 +2364,7 @@
             <w:rPr>
               <w:rFonts w:asciiTheme="minorHAnsi" w:hAnsiTheme="minorHAnsi"/>
               <w:noProof/>
-              <w:lang w:eastAsia="de-DE"/>
+              <w:lang w:val="en-US" w:eastAsia="de-DE"/>
             </w:rPr>
             <w:tab/>
           </w:r>
@@ -2350,6 +2378,7 @@
           <w:r>
             <w:rPr>
               <w:noProof/>
+              <w:lang w:val="en-US"/>
             </w:rPr>
             <w:tab/>
           </w:r>
@@ -2362,8 +2391,9 @@
           <w:r>
             <w:rPr>
               <w:noProof/>
-            </w:rPr>
-            <w:instrText xml:space="preserve"> PAGEREF _Toc503285410 \h </w:instrText>
+              <w:lang w:val="en-US"/>
+            </w:rPr>
+            <w:instrText xml:space="preserve"> PAGEREF _Toc503372144 \h </w:instrText>
           </w:r>
           <w:r>
             <w:rPr>
@@ -2379,6 +2409,7 @@
           <w:r>
             <w:rPr>
               <w:noProof/>
+              <w:lang w:val="en-US"/>
             </w:rPr>
             <w:t>11</w:t>
           </w:r>
@@ -2399,7 +2430,7 @@
             <w:rPr>
               <w:rFonts w:asciiTheme="minorHAnsi" w:hAnsiTheme="minorHAnsi"/>
               <w:noProof/>
-              <w:lang w:eastAsia="de-DE"/>
+              <w:lang w:val="en-US" w:eastAsia="de-DE"/>
             </w:rPr>
           </w:pPr>
           <w:r>
@@ -2413,7 +2444,7 @@
             <w:rPr>
               <w:rFonts w:asciiTheme="minorHAnsi" w:hAnsiTheme="minorHAnsi"/>
               <w:noProof/>
-              <w:lang w:eastAsia="de-DE"/>
+              <w:lang w:val="en-US" w:eastAsia="de-DE"/>
             </w:rPr>
             <w:tab/>
           </w:r>
@@ -2427,6 +2458,7 @@
           <w:r>
             <w:rPr>
               <w:noProof/>
+              <w:lang w:val="en-US"/>
             </w:rPr>
             <w:tab/>
           </w:r>
@@ -2439,8 +2471,9 @@
           <w:r>
             <w:rPr>
               <w:noProof/>
-            </w:rPr>
-            <w:instrText xml:space="preserve"> PAGEREF _Toc503285411 \h </w:instrText>
+              <w:lang w:val="en-US"/>
+            </w:rPr>
+            <w:instrText xml:space="preserve"> PAGEREF _Toc503372145 \h </w:instrText>
           </w:r>
           <w:r>
             <w:rPr>
@@ -2456,6 +2489,7 @@
           <w:r>
             <w:rPr>
               <w:noProof/>
+              <w:lang w:val="en-US"/>
             </w:rPr>
             <w:t>12</w:t>
           </w:r>
@@ -2476,12 +2510,13 @@
             <w:rPr>
               <w:rFonts w:asciiTheme="minorHAnsi" w:hAnsiTheme="minorHAnsi"/>
               <w:noProof/>
-              <w:lang w:eastAsia="de-DE"/>
+              <w:lang w:val="en-US" w:eastAsia="de-DE"/>
             </w:rPr>
           </w:pPr>
           <w:r>
             <w:rPr>
               <w:noProof/>
+              <w:lang w:val="en-US"/>
             </w:rPr>
             <w:t>2.4</w:t>
           </w:r>
@@ -2489,19 +2524,21 @@
             <w:rPr>
               <w:rFonts w:asciiTheme="minorHAnsi" w:hAnsiTheme="minorHAnsi"/>
               <w:noProof/>
-              <w:lang w:eastAsia="de-DE"/>
+              <w:lang w:val="en-US" w:eastAsia="de-DE"/>
             </w:rPr>
             <w:tab/>
           </w:r>
           <w:r>
             <w:rPr>
               <w:noProof/>
+              <w:lang w:val="en-US"/>
             </w:rPr>
             <w:t>Authentication</w:t>
           </w:r>
           <w:r>
             <w:rPr>
               <w:noProof/>
+              <w:lang w:val="en-US"/>
             </w:rPr>
             <w:tab/>
           </w:r>
@@ -2514,8 +2551,9 @@
           <w:r>
             <w:rPr>
               <w:noProof/>
-            </w:rPr>
-            <w:instrText xml:space="preserve"> PAGEREF _Toc503285412 \h </w:instrText>
+              <w:lang w:val="en-US"/>
+            </w:rPr>
+            <w:instrText xml:space="preserve"> PAGEREF _Toc503372146 \h </w:instrText>
           </w:r>
           <w:r>
             <w:rPr>
@@ -2531,6 +2569,7 @@
           <w:r>
             <w:rPr>
               <w:noProof/>
+              <w:lang w:val="en-US"/>
             </w:rPr>
             <w:t>12</w:t>
           </w:r>
@@ -2551,7 +2590,7 @@
             <w:rPr>
               <w:rFonts w:asciiTheme="minorHAnsi" w:hAnsiTheme="minorHAnsi"/>
               <w:noProof/>
-              <w:lang w:eastAsia="de-DE"/>
+              <w:lang w:val="en-US" w:eastAsia="de-DE"/>
             </w:rPr>
           </w:pPr>
           <w:r>
@@ -2565,19 +2604,21 @@
             <w:rPr>
               <w:rFonts w:asciiTheme="minorHAnsi" w:hAnsiTheme="minorHAnsi"/>
               <w:noProof/>
-              <w:lang w:eastAsia="de-DE"/>
+              <w:lang w:val="en-US" w:eastAsia="de-DE"/>
             </w:rPr>
             <w:tab/>
           </w:r>
           <w:r>
             <w:rPr>
               <w:noProof/>
+              <w:lang w:val="en-US"/>
             </w:rPr>
             <w:t>Users Perspective</w:t>
           </w:r>
           <w:r>
             <w:rPr>
               <w:noProof/>
+              <w:lang w:val="en-US"/>
             </w:rPr>
             <w:tab/>
           </w:r>
@@ -2590,8 +2631,9 @@
           <w:r>
             <w:rPr>
               <w:noProof/>
-            </w:rPr>
-            <w:instrText xml:space="preserve"> PAGEREF _Toc503285413 \h </w:instrText>
+              <w:lang w:val="en-US"/>
+            </w:rPr>
+            <w:instrText xml:space="preserve"> PAGEREF _Toc503372147 \h </w:instrText>
           </w:r>
           <w:r>
             <w:rPr>
@@ -2607,6 +2649,7 @@
           <w:r>
             <w:rPr>
               <w:noProof/>
+              <w:lang w:val="en-US"/>
             </w:rPr>
             <w:t>13</w:t>
           </w:r>
@@ -2627,12 +2670,13 @@
             <w:rPr>
               <w:rFonts w:asciiTheme="minorHAnsi" w:hAnsiTheme="minorHAnsi"/>
               <w:noProof/>
-              <w:lang w:eastAsia="de-DE"/>
+              <w:lang w:val="en-US" w:eastAsia="de-DE"/>
             </w:rPr>
           </w:pPr>
           <w:r>
             <w:rPr>
               <w:noProof/>
+              <w:lang w:val="en-US"/>
             </w:rPr>
             <w:t>3.1</w:t>
           </w:r>
@@ -2640,19 +2684,21 @@
             <w:rPr>
               <w:rFonts w:asciiTheme="minorHAnsi" w:hAnsiTheme="minorHAnsi"/>
               <w:noProof/>
-              <w:lang w:eastAsia="de-DE"/>
+              <w:lang w:val="en-US" w:eastAsia="de-DE"/>
             </w:rPr>
             <w:tab/>
           </w:r>
           <w:r>
             <w:rPr>
               <w:noProof/>
+              <w:lang w:val="en-US"/>
             </w:rPr>
             <w:t>Technical Terms</w:t>
           </w:r>
           <w:r>
             <w:rPr>
               <w:noProof/>
+              <w:lang w:val="en-US"/>
             </w:rPr>
             <w:tab/>
           </w:r>
@@ -2665,8 +2711,9 @@
           <w:r>
             <w:rPr>
               <w:noProof/>
-            </w:rPr>
-            <w:instrText xml:space="preserve"> PAGEREF _Toc503285414 \h </w:instrText>
+              <w:lang w:val="en-US"/>
+            </w:rPr>
+            <w:instrText xml:space="preserve"> PAGEREF _Toc503372148 \h </w:instrText>
           </w:r>
           <w:r>
             <w:rPr>
@@ -2682,6 +2729,7 @@
           <w:r>
             <w:rPr>
               <w:noProof/>
+              <w:lang w:val="en-US"/>
             </w:rPr>
             <w:t>13</w:t>
           </w:r>
@@ -2702,7 +2750,7 @@
             <w:rPr>
               <w:rFonts w:asciiTheme="minorHAnsi" w:hAnsiTheme="minorHAnsi"/>
               <w:noProof/>
-              <w:lang w:eastAsia="de-DE"/>
+              <w:lang w:val="en-US" w:eastAsia="de-DE"/>
             </w:rPr>
           </w:pPr>
           <w:r>
@@ -2716,7 +2764,7 @@
             <w:rPr>
               <w:rFonts w:asciiTheme="minorHAnsi" w:hAnsiTheme="minorHAnsi"/>
               <w:noProof/>
-              <w:lang w:eastAsia="de-DE"/>
+              <w:lang w:val="en-US" w:eastAsia="de-DE"/>
             </w:rPr>
             <w:tab/>
           </w:r>
@@ -2730,6 +2778,7 @@
           <w:r>
             <w:rPr>
               <w:noProof/>
+              <w:lang w:val="en-US"/>
             </w:rPr>
             <w:tab/>
           </w:r>
@@ -2742,8 +2791,9 @@
           <w:r>
             <w:rPr>
               <w:noProof/>
-            </w:rPr>
-            <w:instrText xml:space="preserve"> PAGEREF _Toc503285415 \h </w:instrText>
+              <w:lang w:val="en-US"/>
+            </w:rPr>
+            <w:instrText xml:space="preserve"> PAGEREF _Toc503372149 \h </w:instrText>
           </w:r>
           <w:r>
             <w:rPr>
@@ -2759,6 +2809,7 @@
           <w:r>
             <w:rPr>
               <w:noProof/>
+              <w:lang w:val="en-US"/>
             </w:rPr>
             <w:t>13</w:t>
           </w:r>
@@ -2779,7 +2830,7 @@
             <w:rPr>
               <w:rFonts w:asciiTheme="minorHAnsi" w:hAnsiTheme="minorHAnsi"/>
               <w:noProof/>
-              <w:lang w:eastAsia="de-DE"/>
+              <w:lang w:val="en-US" w:eastAsia="de-DE"/>
             </w:rPr>
           </w:pPr>
           <w:r>
@@ -2793,7 +2844,7 @@
             <w:rPr>
               <w:rFonts w:asciiTheme="minorHAnsi" w:hAnsiTheme="minorHAnsi"/>
               <w:noProof/>
-              <w:lang w:eastAsia="de-DE"/>
+              <w:lang w:val="en-US" w:eastAsia="de-DE"/>
             </w:rPr>
             <w:tab/>
           </w:r>
@@ -2807,6 +2858,7 @@
           <w:r>
             <w:rPr>
               <w:noProof/>
+              <w:lang w:val="en-US"/>
             </w:rPr>
             <w:tab/>
           </w:r>
@@ -2819,8 +2871,9 @@
           <w:r>
             <w:rPr>
               <w:noProof/>
-            </w:rPr>
-            <w:instrText xml:space="preserve"> PAGEREF _Toc503285416 \h </w:instrText>
+              <w:lang w:val="en-US"/>
+            </w:rPr>
+            <w:instrText xml:space="preserve"> PAGEREF _Toc503372150 \h </w:instrText>
           </w:r>
           <w:r>
             <w:rPr>
@@ -2836,6 +2889,7 @@
           <w:r>
             <w:rPr>
               <w:noProof/>
+              <w:lang w:val="en-US"/>
             </w:rPr>
             <w:t>13</w:t>
           </w:r>
@@ -2856,12 +2910,13 @@
             <w:rPr>
               <w:rFonts w:asciiTheme="minorHAnsi" w:hAnsiTheme="minorHAnsi"/>
               <w:noProof/>
-              <w:lang w:eastAsia="de-DE"/>
+              <w:lang w:val="en-US" w:eastAsia="de-DE"/>
             </w:rPr>
           </w:pPr>
           <w:r>
             <w:rPr>
               <w:noProof/>
+              <w:lang w:val="en-US"/>
             </w:rPr>
             <w:t>3.2</w:t>
           </w:r>
@@ -2869,19 +2924,21 @@
             <w:rPr>
               <w:rFonts w:asciiTheme="minorHAnsi" w:hAnsiTheme="minorHAnsi"/>
               <w:noProof/>
-              <w:lang w:eastAsia="de-DE"/>
+              <w:lang w:val="en-US" w:eastAsia="de-DE"/>
             </w:rPr>
             <w:tab/>
           </w:r>
           <w:r>
             <w:rPr>
               <w:noProof/>
+              <w:lang w:val="en-US"/>
             </w:rPr>
             <w:t>Basic Page Structure</w:t>
           </w:r>
           <w:r>
             <w:rPr>
               <w:noProof/>
+              <w:lang w:val="en-US"/>
             </w:rPr>
             <w:tab/>
           </w:r>
@@ -2894,8 +2951,9 @@
           <w:r>
             <w:rPr>
               <w:noProof/>
-            </w:rPr>
-            <w:instrText xml:space="preserve"> PAGEREF _Toc503285417 \h </w:instrText>
+              <w:lang w:val="en-US"/>
+            </w:rPr>
+            <w:instrText xml:space="preserve"> PAGEREF _Toc503372151 \h </w:instrText>
           </w:r>
           <w:r>
             <w:rPr>
@@ -2911,6 +2969,7 @@
           <w:r>
             <w:rPr>
               <w:noProof/>
+              <w:lang w:val="en-US"/>
             </w:rPr>
             <w:t>14</w:t>
           </w:r>
@@ -2931,12 +2990,13 @@
             <w:rPr>
               <w:rFonts w:asciiTheme="minorHAnsi" w:hAnsiTheme="minorHAnsi"/>
               <w:noProof/>
-              <w:lang w:eastAsia="de-DE"/>
+              <w:lang w:val="en-US" w:eastAsia="de-DE"/>
             </w:rPr>
           </w:pPr>
           <w:r>
             <w:rPr>
               <w:noProof/>
+              <w:lang w:val="en-US"/>
             </w:rPr>
             <w:t>3.3</w:t>
           </w:r>
@@ -2944,19 +3004,21 @@
             <w:rPr>
               <w:rFonts w:asciiTheme="minorHAnsi" w:hAnsiTheme="minorHAnsi"/>
               <w:noProof/>
-              <w:lang w:eastAsia="de-DE"/>
+              <w:lang w:val="en-US" w:eastAsia="de-DE"/>
             </w:rPr>
             <w:tab/>
           </w:r>
           <w:r>
             <w:rPr>
               <w:noProof/>
+              <w:lang w:val="en-US"/>
             </w:rPr>
             <w:t>Profile/Login</w:t>
           </w:r>
           <w:r>
             <w:rPr>
               <w:noProof/>
+              <w:lang w:val="en-US"/>
             </w:rPr>
             <w:tab/>
           </w:r>
@@ -2969,8 +3031,9 @@
           <w:r>
             <w:rPr>
               <w:noProof/>
-            </w:rPr>
-            <w:instrText xml:space="preserve"> PAGEREF _Toc503285418 \h </w:instrText>
+              <w:lang w:val="en-US"/>
+            </w:rPr>
+            <w:instrText xml:space="preserve"> PAGEREF _Toc503372152 \h </w:instrText>
           </w:r>
           <w:r>
             <w:rPr>
@@ -2986,6 +3049,7 @@
           <w:r>
             <w:rPr>
               <w:noProof/>
+              <w:lang w:val="en-US"/>
             </w:rPr>
             <w:t>14</w:t>
           </w:r>
@@ -3006,12 +3070,13 @@
             <w:rPr>
               <w:rFonts w:asciiTheme="minorHAnsi" w:hAnsiTheme="minorHAnsi"/>
               <w:noProof/>
-              <w:lang w:eastAsia="de-DE"/>
+              <w:lang w:val="en-US" w:eastAsia="de-DE"/>
             </w:rPr>
           </w:pPr>
           <w:r>
             <w:rPr>
               <w:noProof/>
+              <w:lang w:val="en-US"/>
             </w:rPr>
             <w:t>3.4</w:t>
           </w:r>
@@ -3019,19 +3084,21 @@
             <w:rPr>
               <w:rFonts w:asciiTheme="minorHAnsi" w:hAnsiTheme="minorHAnsi"/>
               <w:noProof/>
-              <w:lang w:eastAsia="de-DE"/>
+              <w:lang w:val="en-US" w:eastAsia="de-DE"/>
             </w:rPr>
             <w:tab/>
           </w:r>
           <w:r>
             <w:rPr>
               <w:noProof/>
+              <w:lang w:val="en-US"/>
             </w:rPr>
             <w:t>Projects</w:t>
           </w:r>
           <w:r>
             <w:rPr>
               <w:noProof/>
+              <w:lang w:val="en-US"/>
             </w:rPr>
             <w:tab/>
           </w:r>
@@ -3044,8 +3111,9 @@
           <w:r>
             <w:rPr>
               <w:noProof/>
-            </w:rPr>
-            <w:instrText xml:space="preserve"> PAGEREF _Toc503285419 \h </w:instrText>
+              <w:lang w:val="en-US"/>
+            </w:rPr>
+            <w:instrText xml:space="preserve"> PAGEREF _Toc503372153 \h </w:instrText>
           </w:r>
           <w:r>
             <w:rPr>
@@ -3061,6 +3129,7 @@
           <w:r>
             <w:rPr>
               <w:noProof/>
+              <w:lang w:val="en-US"/>
             </w:rPr>
             <w:t>15</w:t>
           </w:r>
@@ -3081,12 +3150,13 @@
             <w:rPr>
               <w:rFonts w:asciiTheme="minorHAnsi" w:hAnsiTheme="minorHAnsi"/>
               <w:noProof/>
-              <w:lang w:eastAsia="de-DE"/>
+              <w:lang w:val="en-US" w:eastAsia="de-DE"/>
             </w:rPr>
           </w:pPr>
           <w:r>
             <w:rPr>
               <w:noProof/>
+              <w:lang w:val="en-US"/>
             </w:rPr>
             <w:t>3.5</w:t>
           </w:r>
@@ -3094,19 +3164,21 @@
             <w:rPr>
               <w:rFonts w:asciiTheme="minorHAnsi" w:hAnsiTheme="minorHAnsi"/>
               <w:noProof/>
-              <w:lang w:eastAsia="de-DE"/>
+              <w:lang w:val="en-US" w:eastAsia="de-DE"/>
             </w:rPr>
             <w:tab/>
           </w:r>
           <w:r>
             <w:rPr>
               <w:noProof/>
+              <w:lang w:val="en-US"/>
             </w:rPr>
             <w:t>Configurations</w:t>
           </w:r>
           <w:r>
             <w:rPr>
               <w:noProof/>
+              <w:lang w:val="en-US"/>
             </w:rPr>
             <w:tab/>
           </w:r>
@@ -3119,8 +3191,9 @@
           <w:r>
             <w:rPr>
               <w:noProof/>
-            </w:rPr>
-            <w:instrText xml:space="preserve"> PAGEREF _Toc503285420 \h </w:instrText>
+              <w:lang w:val="en-US"/>
+            </w:rPr>
+            <w:instrText xml:space="preserve"> PAGEREF _Toc503372154 \h </w:instrText>
           </w:r>
           <w:r>
             <w:rPr>
@@ -3136,6 +3209,7 @@
           <w:r>
             <w:rPr>
               <w:noProof/>
+              <w:lang w:val="en-US"/>
             </w:rPr>
             <w:t>17</w:t>
           </w:r>
@@ -3156,7 +3230,7 @@
             <w:rPr>
               <w:rFonts w:asciiTheme="minorHAnsi" w:hAnsiTheme="minorHAnsi"/>
               <w:noProof/>
-              <w:lang w:eastAsia="de-DE"/>
+              <w:lang w:val="en-US" w:eastAsia="de-DE"/>
             </w:rPr>
           </w:pPr>
           <w:r>
@@ -3170,7 +3244,7 @@
             <w:rPr>
               <w:rFonts w:asciiTheme="minorHAnsi" w:hAnsiTheme="minorHAnsi"/>
               <w:noProof/>
-              <w:lang w:eastAsia="de-DE"/>
+              <w:lang w:val="en-US" w:eastAsia="de-DE"/>
             </w:rPr>
             <w:tab/>
           </w:r>
@@ -3184,6 +3258,7 @@
           <w:r>
             <w:rPr>
               <w:noProof/>
+              <w:lang w:val="en-US"/>
             </w:rPr>
             <w:tab/>
           </w:r>
@@ -3196,8 +3271,9 @@
           <w:r>
             <w:rPr>
               <w:noProof/>
-            </w:rPr>
-            <w:instrText xml:space="preserve"> PAGEREF _Toc503285421 \h </w:instrText>
+              <w:lang w:val="en-US"/>
+            </w:rPr>
+            <w:instrText xml:space="preserve"> PAGEREF _Toc503372155 \h </w:instrText>
           </w:r>
           <w:r>
             <w:rPr>
@@ -3213,6 +3289,7 @@
           <w:r>
             <w:rPr>
               <w:noProof/>
+              <w:lang w:val="en-US"/>
             </w:rPr>
             <w:t>18</w:t>
           </w:r>
@@ -3233,7 +3310,7 @@
             <w:rPr>
               <w:rFonts w:asciiTheme="minorHAnsi" w:hAnsiTheme="minorHAnsi"/>
               <w:noProof/>
-              <w:lang w:eastAsia="de-DE"/>
+              <w:lang w:val="en-US" w:eastAsia="de-DE"/>
             </w:rPr>
           </w:pPr>
           <w:r>
@@ -3247,7 +3324,7 @@
             <w:rPr>
               <w:rFonts w:asciiTheme="minorHAnsi" w:hAnsiTheme="minorHAnsi"/>
               <w:noProof/>
-              <w:lang w:eastAsia="de-DE"/>
+              <w:lang w:val="en-US" w:eastAsia="de-DE"/>
             </w:rPr>
             <w:tab/>
           </w:r>
@@ -3261,6 +3338,7 @@
           <w:r>
             <w:rPr>
               <w:noProof/>
+              <w:lang w:val="en-US"/>
             </w:rPr>
             <w:tab/>
           </w:r>
@@ -3273,8 +3351,9 @@
           <w:r>
             <w:rPr>
               <w:noProof/>
-            </w:rPr>
-            <w:instrText xml:space="preserve"> PAGEREF _Toc503285422 \h </w:instrText>
+              <w:lang w:val="en-US"/>
+            </w:rPr>
+            <w:instrText xml:space="preserve"> PAGEREF _Toc503372156 \h </w:instrText>
           </w:r>
           <w:r>
             <w:rPr>
@@ -3290,6 +3369,7 @@
           <w:r>
             <w:rPr>
               <w:noProof/>
+              <w:lang w:val="en-US"/>
             </w:rPr>
             <w:t>18</w:t>
           </w:r>
@@ -3310,7 +3390,7 @@
             <w:rPr>
               <w:rFonts w:asciiTheme="minorHAnsi" w:hAnsiTheme="minorHAnsi"/>
               <w:noProof/>
-              <w:lang w:eastAsia="de-DE"/>
+              <w:lang w:val="en-US" w:eastAsia="de-DE"/>
             </w:rPr>
           </w:pPr>
           <w:r>
@@ -3324,7 +3404,7 @@
             <w:rPr>
               <w:rFonts w:asciiTheme="minorHAnsi" w:hAnsiTheme="minorHAnsi"/>
               <w:noProof/>
-              <w:lang w:eastAsia="de-DE"/>
+              <w:lang w:val="en-US" w:eastAsia="de-DE"/>
             </w:rPr>
             <w:tab/>
           </w:r>
@@ -3338,6 +3418,7 @@
           <w:r>
             <w:rPr>
               <w:noProof/>
+              <w:lang w:val="en-US"/>
             </w:rPr>
             <w:tab/>
           </w:r>
@@ -3350,8 +3431,9 @@
           <w:r>
             <w:rPr>
               <w:noProof/>
-            </w:rPr>
-            <w:instrText xml:space="preserve"> PAGEREF _Toc503285423 \h </w:instrText>
+              <w:lang w:val="en-US"/>
+            </w:rPr>
+            <w:instrText xml:space="preserve"> PAGEREF _Toc503372157 \h </w:instrText>
           </w:r>
           <w:r>
             <w:rPr>
@@ -3367,6 +3449,7 @@
           <w:r>
             <w:rPr>
               <w:noProof/>
+              <w:lang w:val="en-US"/>
             </w:rPr>
             <w:t>19</w:t>
           </w:r>
@@ -3387,7 +3470,7 @@
             <w:rPr>
               <w:rFonts w:asciiTheme="minorHAnsi" w:hAnsiTheme="minorHAnsi"/>
               <w:noProof/>
-              <w:lang w:eastAsia="de-DE"/>
+              <w:lang w:val="en-US" w:eastAsia="de-DE"/>
             </w:rPr>
           </w:pPr>
           <w:r>
@@ -3401,7 +3484,7 @@
             <w:rPr>
               <w:rFonts w:asciiTheme="minorHAnsi" w:hAnsiTheme="minorHAnsi"/>
               <w:noProof/>
-              <w:lang w:eastAsia="de-DE"/>
+              <w:lang w:val="en-US" w:eastAsia="de-DE"/>
             </w:rPr>
             <w:tab/>
           </w:r>
@@ -3415,6 +3498,7 @@
           <w:r>
             <w:rPr>
               <w:noProof/>
+              <w:lang w:val="en-US"/>
             </w:rPr>
             <w:tab/>
           </w:r>
@@ -3427,8 +3511,9 @@
           <w:r>
             <w:rPr>
               <w:noProof/>
-            </w:rPr>
-            <w:instrText xml:space="preserve"> PAGEREF _Toc503285424 \h </w:instrText>
+              <w:lang w:val="en-US"/>
+            </w:rPr>
+            <w:instrText xml:space="preserve"> PAGEREF _Toc503372158 \h </w:instrText>
           </w:r>
           <w:r>
             <w:rPr>
@@ -3444,6 +3529,7 @@
           <w:r>
             <w:rPr>
               <w:noProof/>
+              <w:lang w:val="en-US"/>
             </w:rPr>
             <w:t>20</w:t>
           </w:r>
@@ -3464,7 +3550,7 @@
             <w:rPr>
               <w:rFonts w:asciiTheme="minorHAnsi" w:hAnsiTheme="minorHAnsi"/>
               <w:noProof/>
-              <w:lang w:eastAsia="de-DE"/>
+              <w:lang w:val="en-US" w:eastAsia="de-DE"/>
             </w:rPr>
           </w:pPr>
           <w:r>
@@ -3478,7 +3564,7 @@
             <w:rPr>
               <w:rFonts w:asciiTheme="minorHAnsi" w:hAnsiTheme="minorHAnsi"/>
               <w:noProof/>
-              <w:lang w:eastAsia="de-DE"/>
+              <w:lang w:val="en-US" w:eastAsia="de-DE"/>
             </w:rPr>
             <w:tab/>
           </w:r>
@@ -3492,6 +3578,7 @@
           <w:r>
             <w:rPr>
               <w:noProof/>
+              <w:lang w:val="en-US"/>
             </w:rPr>
             <w:tab/>
           </w:r>
@@ -3504,8 +3591,9 @@
           <w:r>
             <w:rPr>
               <w:noProof/>
-            </w:rPr>
-            <w:instrText xml:space="preserve"> PAGEREF _Toc503285425 \h </w:instrText>
+              <w:lang w:val="en-US"/>
+            </w:rPr>
+            <w:instrText xml:space="preserve"> PAGEREF _Toc503372159 \h </w:instrText>
           </w:r>
           <w:r>
             <w:rPr>
@@ -3521,6 +3609,7 @@
           <w:r>
             <w:rPr>
               <w:noProof/>
+              <w:lang w:val="en-US"/>
             </w:rPr>
             <w:t>22</w:t>
           </w:r>
@@ -3541,7 +3630,7 @@
             <w:rPr>
               <w:rFonts w:asciiTheme="minorHAnsi" w:hAnsiTheme="minorHAnsi"/>
               <w:noProof/>
-              <w:lang w:eastAsia="de-DE"/>
+              <w:lang w:val="en-US" w:eastAsia="de-DE"/>
             </w:rPr>
           </w:pPr>
           <w:r>
@@ -3555,7 +3644,7 @@
             <w:rPr>
               <w:rFonts w:asciiTheme="minorHAnsi" w:hAnsiTheme="minorHAnsi"/>
               <w:noProof/>
-              <w:lang w:eastAsia="de-DE"/>
+              <w:lang w:val="en-US" w:eastAsia="de-DE"/>
             </w:rPr>
             <w:tab/>
           </w:r>
@@ -3569,6 +3658,7 @@
           <w:r>
             <w:rPr>
               <w:noProof/>
+              <w:lang w:val="en-US"/>
             </w:rPr>
             <w:tab/>
           </w:r>
@@ -3581,8 +3671,9 @@
           <w:r>
             <w:rPr>
               <w:noProof/>
-            </w:rPr>
-            <w:instrText xml:space="preserve"> PAGEREF _Toc503285426 \h </w:instrText>
+              <w:lang w:val="en-US"/>
+            </w:rPr>
+            <w:instrText xml:space="preserve"> PAGEREF _Toc503372160 \h </w:instrText>
           </w:r>
           <w:r>
             <w:rPr>
@@ -3598,6 +3689,7 @@
           <w:r>
             <w:rPr>
               <w:noProof/>
+              <w:lang w:val="en-US"/>
             </w:rPr>
             <w:t>22</w:t>
           </w:r>
@@ -3618,7 +3710,7 @@
             <w:rPr>
               <w:rFonts w:asciiTheme="minorHAnsi" w:hAnsiTheme="minorHAnsi"/>
               <w:noProof/>
-              <w:lang w:eastAsia="de-DE"/>
+              <w:lang w:val="en-US" w:eastAsia="de-DE"/>
             </w:rPr>
           </w:pPr>
           <w:r>
@@ -3632,19 +3724,21 @@
             <w:rPr>
               <w:rFonts w:asciiTheme="minorHAnsi" w:hAnsiTheme="minorHAnsi"/>
               <w:noProof/>
-              <w:lang w:eastAsia="de-DE"/>
+              <w:lang w:val="en-US" w:eastAsia="de-DE"/>
             </w:rPr>
             <w:tab/>
           </w:r>
           <w:r>
             <w:rPr>
               <w:noProof/>
+              <w:lang w:val="en-US"/>
             </w:rPr>
             <w:t>Developers Perspective</w:t>
           </w:r>
           <w:r>
             <w:rPr>
               <w:noProof/>
+              <w:lang w:val="en-US"/>
             </w:rPr>
             <w:tab/>
           </w:r>
@@ -3657,8 +3751,9 @@
           <w:r>
             <w:rPr>
               <w:noProof/>
-            </w:rPr>
-            <w:instrText xml:space="preserve"> PAGEREF _Toc503285427 \h </w:instrText>
+              <w:lang w:val="en-US"/>
+            </w:rPr>
+            <w:instrText xml:space="preserve"> PAGEREF _Toc503372161 \h </w:instrText>
           </w:r>
           <w:r>
             <w:rPr>
@@ -3674,6 +3769,7 @@
           <w:r>
             <w:rPr>
               <w:noProof/>
+              <w:lang w:val="en-US"/>
             </w:rPr>
             <w:t>25</w:t>
           </w:r>
@@ -3694,12 +3790,13 @@
             <w:rPr>
               <w:rFonts w:asciiTheme="minorHAnsi" w:hAnsiTheme="minorHAnsi"/>
               <w:noProof/>
-              <w:lang w:eastAsia="de-DE"/>
+              <w:lang w:val="en-US" w:eastAsia="de-DE"/>
             </w:rPr>
           </w:pPr>
           <w:r>
             <w:rPr>
               <w:noProof/>
+              <w:lang w:val="en-US"/>
             </w:rPr>
             <w:t>4.1</w:t>
           </w:r>
@@ -3707,19 +3804,21 @@
             <w:rPr>
               <w:rFonts w:asciiTheme="minorHAnsi" w:hAnsiTheme="minorHAnsi"/>
               <w:noProof/>
-              <w:lang w:eastAsia="de-DE"/>
+              <w:lang w:val="en-US" w:eastAsia="de-DE"/>
             </w:rPr>
             <w:tab/>
           </w:r>
           <w:r>
             <w:rPr>
               <w:noProof/>
+              <w:lang w:val="en-US"/>
             </w:rPr>
             <w:t>Developer Tools</w:t>
           </w:r>
           <w:r>
             <w:rPr>
               <w:noProof/>
+              <w:lang w:val="en-US"/>
             </w:rPr>
             <w:tab/>
           </w:r>
@@ -3732,8 +3831,9 @@
           <w:r>
             <w:rPr>
               <w:noProof/>
-            </w:rPr>
-            <w:instrText xml:space="preserve"> PAGEREF _Toc503285428 \h </w:instrText>
+              <w:lang w:val="en-US"/>
+            </w:rPr>
+            <w:instrText xml:space="preserve"> PAGEREF _Toc503372162 \h </w:instrText>
           </w:r>
           <w:r>
             <w:rPr>
@@ -3749,6 +3849,7 @@
           <w:r>
             <w:rPr>
               <w:noProof/>
+              <w:lang w:val="en-US"/>
             </w:rPr>
             <w:t>25</w:t>
           </w:r>
@@ -3769,12 +3870,13 @@
             <w:rPr>
               <w:rFonts w:asciiTheme="minorHAnsi" w:hAnsiTheme="minorHAnsi"/>
               <w:noProof/>
-              <w:lang w:eastAsia="de-DE"/>
+              <w:lang w:val="en-US" w:eastAsia="de-DE"/>
             </w:rPr>
           </w:pPr>
           <w:r>
             <w:rPr>
               <w:noProof/>
+              <w:lang w:val="en-US"/>
             </w:rPr>
             <w:lastRenderedPageBreak/>
             <w:t>4.2</w:t>
@@ -3783,19 +3885,21 @@
             <w:rPr>
               <w:rFonts w:asciiTheme="minorHAnsi" w:hAnsiTheme="minorHAnsi"/>
               <w:noProof/>
-              <w:lang w:eastAsia="de-DE"/>
+              <w:lang w:val="en-US" w:eastAsia="de-DE"/>
             </w:rPr>
             <w:tab/>
           </w:r>
           <w:r>
             <w:rPr>
               <w:noProof/>
+              <w:lang w:val="en-US"/>
             </w:rPr>
             <w:t>Setting up a Development Environment</w:t>
           </w:r>
           <w:r>
             <w:rPr>
               <w:noProof/>
+              <w:lang w:val="en-US"/>
             </w:rPr>
             <w:tab/>
           </w:r>
@@ -3808,8 +3912,9 @@
           <w:r>
             <w:rPr>
               <w:noProof/>
-            </w:rPr>
-            <w:instrText xml:space="preserve"> PAGEREF _Toc503285429 \h </w:instrText>
+              <w:lang w:val="en-US"/>
+            </w:rPr>
+            <w:instrText xml:space="preserve"> PAGEREF _Toc503372163 \h </w:instrText>
           </w:r>
           <w:r>
             <w:rPr>
@@ -3825,6 +3930,7 @@
           <w:r>
             <w:rPr>
               <w:noProof/>
+              <w:lang w:val="en-US"/>
             </w:rPr>
             <w:t>25</w:t>
           </w:r>
@@ -3845,12 +3951,13 @@
             <w:rPr>
               <w:rFonts w:asciiTheme="minorHAnsi" w:hAnsiTheme="minorHAnsi"/>
               <w:noProof/>
-              <w:lang w:eastAsia="de-DE"/>
+              <w:lang w:val="en-US" w:eastAsia="de-DE"/>
             </w:rPr>
           </w:pPr>
           <w:r>
             <w:rPr>
               <w:noProof/>
+              <w:lang w:val="en-US"/>
             </w:rPr>
             <w:t>4.2.1</w:t>
           </w:r>
@@ -3858,19 +3965,21 @@
             <w:rPr>
               <w:rFonts w:asciiTheme="minorHAnsi" w:hAnsiTheme="minorHAnsi"/>
               <w:noProof/>
-              <w:lang w:eastAsia="de-DE"/>
+              <w:lang w:val="en-US" w:eastAsia="de-DE"/>
             </w:rPr>
             <w:tab/>
           </w:r>
           <w:r>
             <w:rPr>
               <w:noProof/>
+              <w:lang w:val="en-US"/>
             </w:rPr>
             <w:t>Running the Application</w:t>
           </w:r>
           <w:r>
             <w:rPr>
               <w:noProof/>
+              <w:lang w:val="en-US"/>
             </w:rPr>
             <w:tab/>
           </w:r>
@@ -3883,8 +3992,9 @@
           <w:r>
             <w:rPr>
               <w:noProof/>
-            </w:rPr>
-            <w:instrText xml:space="preserve"> PAGEREF _Toc503285430 \h </w:instrText>
+              <w:lang w:val="en-US"/>
+            </w:rPr>
+            <w:instrText xml:space="preserve"> PAGEREF _Toc503372164 \h </w:instrText>
           </w:r>
           <w:r>
             <w:rPr>
@@ -3900,6 +4010,7 @@
           <w:r>
             <w:rPr>
               <w:noProof/>
+              <w:lang w:val="en-US"/>
             </w:rPr>
             <w:t>25</w:t>
           </w:r>
@@ -3920,12 +4031,13 @@
             <w:rPr>
               <w:rFonts w:asciiTheme="minorHAnsi" w:hAnsiTheme="minorHAnsi"/>
               <w:noProof/>
-              <w:lang w:eastAsia="de-DE"/>
+              <w:lang w:val="en-US" w:eastAsia="de-DE"/>
             </w:rPr>
           </w:pPr>
           <w:r>
             <w:rPr>
               <w:noProof/>
+              <w:lang w:val="en-US"/>
             </w:rPr>
             <w:t>4.2.2</w:t>
           </w:r>
@@ -3933,19 +4045,21 @@
             <w:rPr>
               <w:rFonts w:asciiTheme="minorHAnsi" w:hAnsiTheme="minorHAnsi"/>
               <w:noProof/>
-              <w:lang w:eastAsia="de-DE"/>
+              <w:lang w:val="en-US" w:eastAsia="de-DE"/>
             </w:rPr>
             <w:tab/>
           </w:r>
           <w:r>
             <w:rPr>
               <w:noProof/>
+              <w:lang w:val="en-US"/>
             </w:rPr>
             <w:t>Setting up the IDE</w:t>
           </w:r>
           <w:r>
             <w:rPr>
               <w:noProof/>
+              <w:lang w:val="en-US"/>
             </w:rPr>
             <w:tab/>
           </w:r>
@@ -3958,8 +4072,9 @@
           <w:r>
             <w:rPr>
               <w:noProof/>
-            </w:rPr>
-            <w:instrText xml:space="preserve"> PAGEREF _Toc503285431 \h </w:instrText>
+              <w:lang w:val="en-US"/>
+            </w:rPr>
+            <w:instrText xml:space="preserve"> PAGEREF _Toc503372165 \h </w:instrText>
           </w:r>
           <w:r>
             <w:rPr>
@@ -3975,6 +4090,7 @@
           <w:r>
             <w:rPr>
               <w:noProof/>
+              <w:lang w:val="en-US"/>
             </w:rPr>
             <w:t>26</w:t>
           </w:r>
@@ -3995,12 +4111,13 @@
             <w:rPr>
               <w:rFonts w:asciiTheme="minorHAnsi" w:hAnsiTheme="minorHAnsi"/>
               <w:noProof/>
-              <w:lang w:eastAsia="de-DE"/>
+              <w:lang w:val="en-US" w:eastAsia="de-DE"/>
             </w:rPr>
           </w:pPr>
           <w:r>
             <w:rPr>
               <w:noProof/>
+              <w:lang w:val="en-US"/>
             </w:rPr>
             <w:t>4.3</w:t>
           </w:r>
@@ -4008,19 +4125,21 @@
             <w:rPr>
               <w:rFonts w:asciiTheme="minorHAnsi" w:hAnsiTheme="minorHAnsi"/>
               <w:noProof/>
-              <w:lang w:eastAsia="de-DE"/>
+              <w:lang w:val="en-US" w:eastAsia="de-DE"/>
             </w:rPr>
             <w:tab/>
           </w:r>
           <w:r>
             <w:rPr>
               <w:noProof/>
+              <w:lang w:val="en-US"/>
             </w:rPr>
             <w:t>Overview</w:t>
           </w:r>
           <w:r>
             <w:rPr>
               <w:noProof/>
+              <w:lang w:val="en-US"/>
             </w:rPr>
             <w:tab/>
           </w:r>
@@ -4033,8 +4152,9 @@
           <w:r>
             <w:rPr>
               <w:noProof/>
-            </w:rPr>
-            <w:instrText xml:space="preserve"> PAGEREF _Toc503285432 \h </w:instrText>
+              <w:lang w:val="en-US"/>
+            </w:rPr>
+            <w:instrText xml:space="preserve"> PAGEREF _Toc503372166 \h </w:instrText>
           </w:r>
           <w:r>
             <w:rPr>
@@ -4050,6 +4170,7 @@
           <w:r>
             <w:rPr>
               <w:noProof/>
+              <w:lang w:val="en-US"/>
             </w:rPr>
             <w:t>26</w:t>
           </w:r>
@@ -4070,12 +4191,13 @@
             <w:rPr>
               <w:rFonts w:asciiTheme="minorHAnsi" w:hAnsiTheme="minorHAnsi"/>
               <w:noProof/>
-              <w:lang w:eastAsia="de-DE"/>
+              <w:lang w:val="en-US" w:eastAsia="de-DE"/>
             </w:rPr>
           </w:pPr>
           <w:r>
             <w:rPr>
               <w:noProof/>
+              <w:lang w:val="en-US"/>
             </w:rPr>
             <w:t>4.3.1</w:t>
           </w:r>
@@ -4083,19 +4205,21 @@
             <w:rPr>
               <w:rFonts w:asciiTheme="minorHAnsi" w:hAnsiTheme="minorHAnsi"/>
               <w:noProof/>
-              <w:lang w:eastAsia="de-DE"/>
+              <w:lang w:val="en-US" w:eastAsia="de-DE"/>
             </w:rPr>
             <w:tab/>
           </w:r>
           <w:r>
             <w:rPr>
               <w:noProof/>
+              <w:lang w:val="en-US"/>
             </w:rPr>
             <w:t>Folder Structure</w:t>
           </w:r>
           <w:r>
             <w:rPr>
               <w:noProof/>
+              <w:lang w:val="en-US"/>
             </w:rPr>
             <w:tab/>
           </w:r>
@@ -4108,8 +4232,9 @@
           <w:r>
             <w:rPr>
               <w:noProof/>
-            </w:rPr>
-            <w:instrText xml:space="preserve"> PAGEREF _Toc503285433 \h </w:instrText>
+              <w:lang w:val="en-US"/>
+            </w:rPr>
+            <w:instrText xml:space="preserve"> PAGEREF _Toc503372167 \h </w:instrText>
           </w:r>
           <w:r>
             <w:rPr>
@@ -4125,6 +4250,7 @@
           <w:r>
             <w:rPr>
               <w:noProof/>
+              <w:lang w:val="en-US"/>
             </w:rPr>
             <w:t>26</w:t>
           </w:r>
@@ -4145,12 +4271,13 @@
             <w:rPr>
               <w:rFonts w:asciiTheme="minorHAnsi" w:hAnsiTheme="minorHAnsi"/>
               <w:noProof/>
-              <w:lang w:eastAsia="de-DE"/>
+              <w:lang w:val="en-US" w:eastAsia="de-DE"/>
             </w:rPr>
           </w:pPr>
           <w:r>
             <w:rPr>
               <w:noProof/>
+              <w:lang w:val="en-US"/>
             </w:rPr>
             <w:t>4.3.2</w:t>
           </w:r>
@@ -4158,19 +4285,21 @@
             <w:rPr>
               <w:rFonts w:asciiTheme="minorHAnsi" w:hAnsiTheme="minorHAnsi"/>
               <w:noProof/>
-              <w:lang w:eastAsia="de-DE"/>
+              <w:lang w:val="en-US" w:eastAsia="de-DE"/>
             </w:rPr>
             <w:tab/>
           </w:r>
           <w:r>
             <w:rPr>
               <w:noProof/>
+              <w:lang w:val="en-US"/>
             </w:rPr>
             <w:t>Settings File</w:t>
           </w:r>
           <w:r>
             <w:rPr>
               <w:noProof/>
+              <w:lang w:val="en-US"/>
             </w:rPr>
             <w:tab/>
           </w:r>
@@ -4183,8 +4312,9 @@
           <w:r>
             <w:rPr>
               <w:noProof/>
-            </w:rPr>
-            <w:instrText xml:space="preserve"> PAGEREF _Toc503285434 \h </w:instrText>
+              <w:lang w:val="en-US"/>
+            </w:rPr>
+            <w:instrText xml:space="preserve"> PAGEREF _Toc503372168 \h </w:instrText>
           </w:r>
           <w:r>
             <w:rPr>
@@ -4200,6 +4330,7 @@
           <w:r>
             <w:rPr>
               <w:noProof/>
+              <w:lang w:val="en-US"/>
             </w:rPr>
             <w:t>26</w:t>
           </w:r>
@@ -4220,12 +4351,13 @@
             <w:rPr>
               <w:rFonts w:asciiTheme="minorHAnsi" w:hAnsiTheme="minorHAnsi"/>
               <w:noProof/>
-              <w:lang w:eastAsia="de-DE"/>
+              <w:lang w:val="en-US" w:eastAsia="de-DE"/>
             </w:rPr>
           </w:pPr>
           <w:r>
             <w:rPr>
               <w:noProof/>
+              <w:lang w:val="en-US"/>
             </w:rPr>
             <w:t>4.4</w:t>
           </w:r>
@@ -4233,19 +4365,21 @@
             <w:rPr>
               <w:rFonts w:asciiTheme="minorHAnsi" w:hAnsiTheme="minorHAnsi"/>
               <w:noProof/>
-              <w:lang w:eastAsia="de-DE"/>
+              <w:lang w:val="en-US" w:eastAsia="de-DE"/>
             </w:rPr>
             <w:tab/>
           </w:r>
           <w:r>
             <w:rPr>
               <w:noProof/>
+              <w:lang w:val="en-US"/>
             </w:rPr>
             <w:t>Coding</w:t>
           </w:r>
           <w:r>
             <w:rPr>
               <w:noProof/>
+              <w:lang w:val="en-US"/>
             </w:rPr>
             <w:tab/>
           </w:r>
@@ -4258,8 +4392,9 @@
           <w:r>
             <w:rPr>
               <w:noProof/>
-            </w:rPr>
-            <w:instrText xml:space="preserve"> PAGEREF _Toc503285435 \h </w:instrText>
+              <w:lang w:val="en-US"/>
+            </w:rPr>
+            <w:instrText xml:space="preserve"> PAGEREF _Toc503372169 \h </w:instrText>
           </w:r>
           <w:r>
             <w:rPr>
@@ -4275,6 +4410,7 @@
           <w:r>
             <w:rPr>
               <w:noProof/>
+              <w:lang w:val="en-US"/>
             </w:rPr>
             <w:t>27</w:t>
           </w:r>
@@ -4295,7 +4431,7 @@
             <w:rPr>
               <w:rFonts w:asciiTheme="minorHAnsi" w:hAnsiTheme="minorHAnsi"/>
               <w:noProof/>
-              <w:lang w:eastAsia="de-DE"/>
+              <w:lang w:val="en-US" w:eastAsia="de-DE"/>
             </w:rPr>
           </w:pPr>
           <w:r>
@@ -4309,7 +4445,7 @@
             <w:rPr>
               <w:rFonts w:asciiTheme="minorHAnsi" w:hAnsiTheme="minorHAnsi"/>
               <w:noProof/>
-              <w:lang w:eastAsia="de-DE"/>
+              <w:lang w:val="en-US" w:eastAsia="de-DE"/>
             </w:rPr>
             <w:tab/>
           </w:r>
@@ -4318,11 +4454,12 @@
               <w:noProof/>
               <w:lang w:val="en-GB"/>
             </w:rPr>
-            <w:t>Adding Components</w:t>
-          </w:r>
-          <w:r>
-            <w:rPr>
-              <w:noProof/>
+            <w:t>Angular Basics and Adding Components</w:t>
+          </w:r>
+          <w:r>
+            <w:rPr>
+              <w:noProof/>
+              <w:lang w:val="en-US"/>
             </w:rPr>
             <w:tab/>
           </w:r>
@@ -4335,8 +4472,9 @@
           <w:r>
             <w:rPr>
               <w:noProof/>
-            </w:rPr>
-            <w:instrText xml:space="preserve"> PAGEREF _Toc503285436 \h </w:instrText>
+              <w:lang w:val="en-US"/>
+            </w:rPr>
+            <w:instrText xml:space="preserve"> PAGEREF _Toc503372170 \h </w:instrText>
           </w:r>
           <w:r>
             <w:rPr>
@@ -4352,6 +4490,7 @@
           <w:r>
             <w:rPr>
               <w:noProof/>
+              <w:lang w:val="en-US"/>
             </w:rPr>
             <w:t>27</w:t>
           </w:r>
@@ -4372,7 +4511,7 @@
             <w:rPr>
               <w:rFonts w:asciiTheme="minorHAnsi" w:hAnsiTheme="minorHAnsi"/>
               <w:noProof/>
-              <w:lang w:eastAsia="de-DE"/>
+              <w:lang w:val="en-US" w:eastAsia="de-DE"/>
             </w:rPr>
           </w:pPr>
           <w:r>
@@ -4386,7 +4525,7 @@
             <w:rPr>
               <w:rFonts w:asciiTheme="minorHAnsi" w:hAnsiTheme="minorHAnsi"/>
               <w:noProof/>
-              <w:lang w:eastAsia="de-DE"/>
+              <w:lang w:val="en-US" w:eastAsia="de-DE"/>
             </w:rPr>
             <w:tab/>
           </w:r>
@@ -4400,6 +4539,7 @@
           <w:r>
             <w:rPr>
               <w:noProof/>
+              <w:lang w:val="en-US"/>
             </w:rPr>
             <w:tab/>
           </w:r>
@@ -4412,8 +4552,9 @@
           <w:r>
             <w:rPr>
               <w:noProof/>
-            </w:rPr>
-            <w:instrText xml:space="preserve"> PAGEREF _Toc503285437 \h </w:instrText>
+              <w:lang w:val="en-US"/>
+            </w:rPr>
+            <w:instrText xml:space="preserve"> PAGEREF _Toc503372171 \h </w:instrText>
           </w:r>
           <w:r>
             <w:rPr>
@@ -4429,8 +4570,9 @@
           <w:r>
             <w:rPr>
               <w:noProof/>
-            </w:rPr>
-            <w:t>28</w:t>
+              <w:lang w:val="en-US"/>
+            </w:rPr>
+            <w:t>30</w:t>
           </w:r>
           <w:r>
             <w:rPr>
@@ -4449,7 +4591,7 @@
             <w:rPr>
               <w:rFonts w:asciiTheme="minorHAnsi" w:hAnsiTheme="minorHAnsi"/>
               <w:noProof/>
-              <w:lang w:eastAsia="de-DE"/>
+              <w:lang w:val="en-US" w:eastAsia="de-DE"/>
             </w:rPr>
           </w:pPr>
           <w:r>
@@ -4463,7 +4605,7 @@
             <w:rPr>
               <w:rFonts w:asciiTheme="minorHAnsi" w:hAnsiTheme="minorHAnsi"/>
               <w:noProof/>
-              <w:lang w:eastAsia="de-DE"/>
+              <w:lang w:val="en-US" w:eastAsia="de-DE"/>
             </w:rPr>
             <w:tab/>
           </w:r>
@@ -4477,6 +4619,7 @@
           <w:r>
             <w:rPr>
               <w:noProof/>
+              <w:lang w:val="en-US"/>
             </w:rPr>
             <w:tab/>
           </w:r>
@@ -4489,8 +4632,9 @@
           <w:r>
             <w:rPr>
               <w:noProof/>
-            </w:rPr>
-            <w:instrText xml:space="preserve"> PAGEREF _Toc503285438 \h </w:instrText>
+              <w:lang w:val="en-US"/>
+            </w:rPr>
+            <w:instrText xml:space="preserve"> PAGEREF _Toc503372172 \h </w:instrText>
           </w:r>
           <w:r>
             <w:rPr>
@@ -4506,8 +4650,9 @@
           <w:r>
             <w:rPr>
               <w:noProof/>
-            </w:rPr>
-            <w:t>28</w:t>
+              <w:lang w:val="en-US"/>
+            </w:rPr>
+            <w:t>30</w:t>
           </w:r>
           <w:r>
             <w:rPr>
@@ -4526,7 +4671,7 @@
             <w:rPr>
               <w:rFonts w:asciiTheme="minorHAnsi" w:hAnsiTheme="minorHAnsi"/>
               <w:noProof/>
-              <w:lang w:eastAsia="de-DE"/>
+              <w:lang w:val="en-US" w:eastAsia="de-DE"/>
             </w:rPr>
           </w:pPr>
           <w:r>
@@ -4540,7 +4685,7 @@
             <w:rPr>
               <w:rFonts w:asciiTheme="minorHAnsi" w:hAnsiTheme="minorHAnsi"/>
               <w:noProof/>
-              <w:lang w:eastAsia="de-DE"/>
+              <w:lang w:val="en-US" w:eastAsia="de-DE"/>
             </w:rPr>
             <w:tab/>
           </w:r>
@@ -4554,6 +4699,7 @@
           <w:r>
             <w:rPr>
               <w:noProof/>
+              <w:lang w:val="en-US"/>
             </w:rPr>
             <w:tab/>
           </w:r>
@@ -4566,8 +4712,9 @@
           <w:r>
             <w:rPr>
               <w:noProof/>
-            </w:rPr>
-            <w:instrText xml:space="preserve"> PAGEREF _Toc503285439 \h </w:instrText>
+              <w:lang w:val="en-US"/>
+            </w:rPr>
+            <w:instrText xml:space="preserve"> PAGEREF _Toc503372173 \h </w:instrText>
           </w:r>
           <w:r>
             <w:rPr>
@@ -4583,8 +4730,9 @@
           <w:r>
             <w:rPr>
               <w:noProof/>
-            </w:rPr>
-            <w:t>28</w:t>
+              <w:lang w:val="en-US"/>
+            </w:rPr>
+            <w:t>30</w:t>
           </w:r>
           <w:r>
             <w:rPr>
@@ -4603,12 +4751,13 @@
             <w:rPr>
               <w:rFonts w:asciiTheme="minorHAnsi" w:hAnsiTheme="minorHAnsi"/>
               <w:noProof/>
-              <w:lang w:eastAsia="de-DE"/>
+              <w:lang w:val="en-US" w:eastAsia="de-DE"/>
             </w:rPr>
           </w:pPr>
           <w:r>
             <w:rPr>
               <w:noProof/>
+              <w:lang w:val="en-US"/>
             </w:rPr>
             <w:t>4.5</w:t>
           </w:r>
@@ -4616,19 +4765,21 @@
             <w:rPr>
               <w:rFonts w:asciiTheme="minorHAnsi" w:hAnsiTheme="minorHAnsi"/>
               <w:noProof/>
-              <w:lang w:eastAsia="de-DE"/>
+              <w:lang w:val="en-US" w:eastAsia="de-DE"/>
             </w:rPr>
             <w:tab/>
           </w:r>
           <w:r>
             <w:rPr>
               <w:noProof/>
+              <w:lang w:val="en-US"/>
             </w:rPr>
             <w:t>Documentation</w:t>
           </w:r>
           <w:r>
             <w:rPr>
               <w:noProof/>
+              <w:lang w:val="en-US"/>
             </w:rPr>
             <w:tab/>
           </w:r>
@@ -4641,8 +4792,9 @@
           <w:r>
             <w:rPr>
               <w:noProof/>
-            </w:rPr>
-            <w:instrText xml:space="preserve"> PAGEREF _Toc503285440 \h </w:instrText>
+              <w:lang w:val="en-US"/>
+            </w:rPr>
+            <w:instrText xml:space="preserve"> PAGEREF _Toc503372174 \h </w:instrText>
           </w:r>
           <w:r>
             <w:rPr>
@@ -4658,8 +4810,9 @@
           <w:r>
             <w:rPr>
               <w:noProof/>
-            </w:rPr>
-            <w:t>28</w:t>
+              <w:lang w:val="en-US"/>
+            </w:rPr>
+            <w:t>30</w:t>
           </w:r>
           <w:r>
             <w:rPr>
@@ -4678,12 +4831,13 @@
             <w:rPr>
               <w:rFonts w:asciiTheme="minorHAnsi" w:hAnsiTheme="minorHAnsi"/>
               <w:noProof/>
-              <w:lang w:eastAsia="de-DE"/>
+              <w:lang w:val="en-US" w:eastAsia="de-DE"/>
             </w:rPr>
           </w:pPr>
           <w:r>
             <w:rPr>
               <w:noProof/>
+              <w:lang w:val="en-US"/>
             </w:rPr>
             <w:t>4.6</w:t>
           </w:r>
@@ -4691,19 +4845,21 @@
             <w:rPr>
               <w:rFonts w:asciiTheme="minorHAnsi" w:hAnsiTheme="minorHAnsi"/>
               <w:noProof/>
-              <w:lang w:eastAsia="de-DE"/>
+              <w:lang w:val="en-US" w:eastAsia="de-DE"/>
             </w:rPr>
             <w:tab/>
           </w:r>
           <w:r>
             <w:rPr>
               <w:noProof/>
+              <w:lang w:val="en-US"/>
             </w:rPr>
             <w:t>Deployment</w:t>
           </w:r>
           <w:r>
             <w:rPr>
               <w:noProof/>
+              <w:lang w:val="en-US"/>
             </w:rPr>
             <w:tab/>
           </w:r>
@@ -4716,8 +4872,9 @@
           <w:r>
             <w:rPr>
               <w:noProof/>
-            </w:rPr>
-            <w:instrText xml:space="preserve"> PAGEREF _Toc503285441 \h </w:instrText>
+              <w:lang w:val="en-US"/>
+            </w:rPr>
+            <w:instrText xml:space="preserve"> PAGEREF _Toc503372175 \h </w:instrText>
           </w:r>
           <w:r>
             <w:rPr>
@@ -4733,8 +4890,9 @@
           <w:r>
             <w:rPr>
               <w:noProof/>
-            </w:rPr>
-            <w:t>28</w:t>
+              <w:lang w:val="en-US"/>
+            </w:rPr>
+            <w:t>30</w:t>
           </w:r>
           <w:r>
             <w:rPr>
@@ -4753,7 +4911,7 @@
             <w:rPr>
               <w:rFonts w:asciiTheme="minorHAnsi" w:hAnsiTheme="minorHAnsi"/>
               <w:noProof/>
-              <w:lang w:eastAsia="de-DE"/>
+              <w:lang w:val="en-US" w:eastAsia="de-DE"/>
             </w:rPr>
           </w:pPr>
           <w:r>
@@ -4767,7 +4925,7 @@
             <w:rPr>
               <w:rFonts w:asciiTheme="minorHAnsi" w:hAnsiTheme="minorHAnsi"/>
               <w:noProof/>
-              <w:lang w:eastAsia="de-DE"/>
+              <w:lang w:val="en-US" w:eastAsia="de-DE"/>
             </w:rPr>
             <w:tab/>
           </w:r>
@@ -4781,6 +4939,7 @@
           <w:r>
             <w:rPr>
               <w:noProof/>
+              <w:lang w:val="en-US"/>
             </w:rPr>
             <w:tab/>
           </w:r>
@@ -4793,8 +4952,9 @@
           <w:r>
             <w:rPr>
               <w:noProof/>
-            </w:rPr>
-            <w:instrText xml:space="preserve"> PAGEREF _Toc503285442 \h </w:instrText>
+              <w:lang w:val="en-US"/>
+            </w:rPr>
+            <w:instrText xml:space="preserve"> PAGEREF _Toc503372176 \h </w:instrText>
           </w:r>
           <w:r>
             <w:rPr>
@@ -4810,8 +4970,9 @@
           <w:r>
             <w:rPr>
               <w:noProof/>
-            </w:rPr>
-            <w:t>29</w:t>
+              <w:lang w:val="en-US"/>
+            </w:rPr>
+            <w:t>31</w:t>
           </w:r>
           <w:r>
             <w:rPr>
@@ -4830,7 +4991,7 @@
             <w:rPr>
               <w:rFonts w:asciiTheme="minorHAnsi" w:hAnsiTheme="minorHAnsi"/>
               <w:noProof/>
-              <w:lang w:eastAsia="de-DE"/>
+              <w:lang w:val="en-US" w:eastAsia="de-DE"/>
             </w:rPr>
           </w:pPr>
           <w:r>
@@ -4844,7 +5005,7 @@
             <w:rPr>
               <w:rFonts w:asciiTheme="minorHAnsi" w:hAnsiTheme="minorHAnsi"/>
               <w:noProof/>
-              <w:lang w:eastAsia="de-DE"/>
+              <w:lang w:val="en-US" w:eastAsia="de-DE"/>
             </w:rPr>
             <w:tab/>
           </w:r>
@@ -4858,6 +5019,7 @@
           <w:r>
             <w:rPr>
               <w:noProof/>
+              <w:lang w:val="en-US"/>
             </w:rPr>
             <w:tab/>
           </w:r>
@@ -4870,8 +5032,9 @@
           <w:r>
             <w:rPr>
               <w:noProof/>
-            </w:rPr>
-            <w:instrText xml:space="preserve"> PAGEREF _Toc503285443 \h </w:instrText>
+              <w:lang w:val="en-US"/>
+            </w:rPr>
+            <w:instrText xml:space="preserve"> PAGEREF _Toc503372177 \h </w:instrText>
           </w:r>
           <w:r>
             <w:rPr>
@@ -4887,8 +5050,9 @@
           <w:r>
             <w:rPr>
               <w:noProof/>
-            </w:rPr>
-            <w:t>30</w:t>
+              <w:lang w:val="en-US"/>
+            </w:rPr>
+            <w:t>32</w:t>
           </w:r>
           <w:r>
             <w:rPr>
@@ -4907,7 +5071,7 @@
             <w:rPr>
               <w:rFonts w:asciiTheme="minorHAnsi" w:hAnsiTheme="minorHAnsi"/>
               <w:noProof/>
-              <w:lang w:eastAsia="de-DE"/>
+              <w:lang w:val="en-US" w:eastAsia="de-DE"/>
             </w:rPr>
           </w:pPr>
           <w:r>
@@ -4921,7 +5085,7 @@
             <w:rPr>
               <w:rFonts w:asciiTheme="minorHAnsi" w:hAnsiTheme="minorHAnsi"/>
               <w:noProof/>
-              <w:lang w:eastAsia="de-DE"/>
+              <w:lang w:val="en-US" w:eastAsia="de-DE"/>
             </w:rPr>
             <w:tab/>
           </w:r>
@@ -4935,6 +5099,7 @@
           <w:r>
             <w:rPr>
               <w:noProof/>
+              <w:lang w:val="en-US"/>
             </w:rPr>
             <w:tab/>
           </w:r>
@@ -4947,8 +5112,9 @@
           <w:r>
             <w:rPr>
               <w:noProof/>
-            </w:rPr>
-            <w:instrText xml:space="preserve"> PAGEREF _Toc503285444 \h </w:instrText>
+              <w:lang w:val="en-US"/>
+            </w:rPr>
+            <w:instrText xml:space="preserve"> PAGEREF _Toc503372178 \h </w:instrText>
           </w:r>
           <w:r>
             <w:rPr>
@@ -4964,8 +5130,9 @@
           <w:r>
             <w:rPr>
               <w:noProof/>
-            </w:rPr>
-            <w:t>31</w:t>
+              <w:lang w:val="en-US"/>
+            </w:rPr>
+            <w:t>33</w:t>
           </w:r>
           <w:r>
             <w:rPr>
@@ -5025,7 +5192,7 @@
             <w:rPr>
               <w:noProof/>
             </w:rPr>
-            <w:instrText xml:space="preserve"> PAGEREF _Toc503285445 \h </w:instrText>
+            <w:instrText xml:space="preserve"> PAGEREF _Toc503372179 \h </w:instrText>
           </w:r>
           <w:r>
             <w:rPr>
@@ -5042,7 +5209,7 @@
             <w:rPr>
               <w:noProof/>
             </w:rPr>
-            <w:t>32</w:t>
+            <w:t>34</w:t>
           </w:r>
           <w:r>
             <w:rPr>
@@ -5089,7 +5256,7 @@
           <w:lang w:val="en-GB"/>
         </w:rPr>
       </w:pPr>
-      <w:bookmarkStart w:id="4" w:name="_Toc503285399"/>
+      <w:bookmarkStart w:id="4" w:name="_Toc503372133"/>
       <w:r>
         <w:rPr>
           <w:lang w:val="en-GB"/>
@@ -5387,7 +5554,7 @@
       <w:pPr>
         <w:pStyle w:val="berschrift2"/>
       </w:pPr>
-      <w:bookmarkStart w:id="5" w:name="_Toc503285400"/>
+      <w:bookmarkStart w:id="5" w:name="_Toc503372134"/>
       <w:r>
         <w:t>Server</w:t>
       </w:r>
@@ -5712,7 +5879,7 @@
       <w:pPr>
         <w:pStyle w:val="berschrift2"/>
       </w:pPr>
-      <w:bookmarkStart w:id="6" w:name="_Toc503285401"/>
+      <w:bookmarkStart w:id="6" w:name="_Toc503372135"/>
       <w:r>
         <w:lastRenderedPageBreak/>
         <w:t>Client</w:t>
@@ -5897,7 +6064,7 @@
         <w:pStyle w:val="berschrift2"/>
       </w:pPr>
       <w:bookmarkStart w:id="7" w:name="_Ref501280268"/>
-      <w:bookmarkStart w:id="8" w:name="_Toc503285402"/>
+      <w:bookmarkStart w:id="8" w:name="_Toc503372136"/>
       <w:r>
         <w:t>Database</w:t>
       </w:r>
@@ -6061,7 +6228,7 @@
       <w:pPr>
         <w:pStyle w:val="berschrift1"/>
       </w:pPr>
-      <w:bookmarkStart w:id="9" w:name="_Toc503285403"/>
+      <w:bookmarkStart w:id="9" w:name="_Toc503372137"/>
       <w:r>
         <w:lastRenderedPageBreak/>
         <w:t>Software Design</w:t>
@@ -6151,7 +6318,7 @@
       <w:pPr>
         <w:pStyle w:val="berschrift2"/>
       </w:pPr>
-      <w:bookmarkStart w:id="10" w:name="_Toc503285404"/>
+      <w:bookmarkStart w:id="10" w:name="_Toc503372138"/>
       <w:r>
         <w:t>Typescript</w:t>
       </w:r>
@@ -6583,7 +6750,7 @@
       <w:pPr>
         <w:pStyle w:val="berschrift2"/>
       </w:pPr>
-      <w:bookmarkStart w:id="11" w:name="_Toc503285405"/>
+      <w:bookmarkStart w:id="11" w:name="_Toc503372139"/>
       <w:r>
         <w:t>Components</w:t>
       </w:r>
@@ -6753,7 +6920,7 @@
           <w:lang w:val="en-GB"/>
         </w:rPr>
       </w:pPr>
-      <w:bookmarkStart w:id="12" w:name="_Toc503285406"/>
+      <w:bookmarkStart w:id="12" w:name="_Toc503372140"/>
       <w:r>
         <w:rPr>
           <w:lang w:val="en-GB"/>
@@ -6873,7 +7040,7 @@
           <w:lang w:val="en-GB"/>
         </w:rPr>
       </w:pPr>
-      <w:bookmarkStart w:id="13" w:name="_Toc503285407"/>
+      <w:bookmarkStart w:id="13" w:name="_Toc503372141"/>
       <w:r>
         <w:rPr>
           <w:lang w:val="en-GB"/>
@@ -7080,7 +7247,7 @@
       <w:pPr>
         <w:pStyle w:val="berschrift2"/>
       </w:pPr>
-      <w:bookmarkStart w:id="14" w:name="_Toc503285408"/>
+      <w:bookmarkStart w:id="14" w:name="_Toc503372142"/>
       <w:r>
         <w:t>Data-handling</w:t>
       </w:r>
@@ -7116,7 +7283,7 @@
           <w:lang w:val="en-GB"/>
         </w:rPr>
       </w:pPr>
-      <w:bookmarkStart w:id="15" w:name="_Toc503285409"/>
+      <w:bookmarkStart w:id="15" w:name="_Toc503372143"/>
       <w:r>
         <w:rPr>
           <w:lang w:val="en-GB"/>
@@ -7146,7 +7313,7 @@
           <w:noProof/>
         </w:rPr>
         <w:drawing>
-          <wp:anchor distT="0" distB="0" distL="114300" distR="114300" simplePos="0" relativeHeight="251659264" behindDoc="1" locked="0" layoutInCell="1" allowOverlap="1">
+          <wp:anchor distT="0" distB="0" distL="114300" distR="114300" simplePos="0" relativeHeight="251659776" behindDoc="1" locked="0" layoutInCell="1" allowOverlap="1">
             <wp:simplePos x="0" y="0"/>
             <wp:positionH relativeFrom="column">
               <wp:posOffset>130810</wp:posOffset>
@@ -7226,7 +7393,7 @@
                       <w:lang w:val="en-GB"/>
                     </w:rPr>
                   </w:pPr>
-                  <w:bookmarkStart w:id="16" w:name="_Toc503285446"/>
+                  <w:bookmarkStart w:id="16" w:name="_Toc503372180"/>
                   <w:r>
                     <w:t xml:space="preserve">Figure </w:t>
                   </w:r>
@@ -7360,7 +7527,7 @@
           <w:lang w:val="en-GB"/>
         </w:rPr>
       </w:pPr>
-      <w:bookmarkStart w:id="17" w:name="_Toc503285410"/>
+      <w:bookmarkStart w:id="17" w:name="_Toc503372144"/>
       <w:r>
         <w:rPr>
           <w:lang w:val="en-GB"/>
@@ -7428,7 +7595,7 @@
           <w:lang w:val="en-GB"/>
         </w:rPr>
       </w:pPr>
-      <w:bookmarkStart w:id="18" w:name="_Toc503285411"/>
+      <w:bookmarkStart w:id="18" w:name="_Toc503372145"/>
       <w:r>
         <w:rPr>
           <w:lang w:val="en-GB"/>
@@ -7460,7 +7627,7 @@
       </w:pPr>
       <w:bookmarkStart w:id="19" w:name="_Ref501283099"/>
       <w:bookmarkStart w:id="20" w:name="_Ref501283108"/>
-      <w:bookmarkStart w:id="21" w:name="_Toc503285412"/>
+      <w:bookmarkStart w:id="21" w:name="_Toc503372146"/>
       <w:r>
         <w:t>Authentication</w:t>
       </w:r>
@@ -7542,7 +7709,7 @@
       <w:pPr>
         <w:pStyle w:val="berschrift1"/>
       </w:pPr>
-      <w:bookmarkStart w:id="22" w:name="_Toc503285413"/>
+      <w:bookmarkStart w:id="22" w:name="_Toc503372147"/>
       <w:r>
         <w:lastRenderedPageBreak/>
         <w:t xml:space="preserve">Users </w:t>
@@ -7603,7 +7770,7 @@
       <w:pPr>
         <w:pStyle w:val="berschrift2"/>
       </w:pPr>
-      <w:bookmarkStart w:id="23" w:name="_Toc503285414"/>
+      <w:bookmarkStart w:id="23" w:name="_Toc503372148"/>
       <w:r>
         <w:t>Technical Terms</w:t>
       </w:r>
@@ -7616,7 +7783,7 @@
           <w:lang w:val="en-GB"/>
         </w:rPr>
       </w:pPr>
-      <w:bookmarkStart w:id="24" w:name="_Toc503285415"/>
+      <w:bookmarkStart w:id="24" w:name="_Toc503372149"/>
       <w:r>
         <w:rPr>
           <w:lang w:val="en-GB"/>
@@ -7712,6 +7879,7 @@
     <w:p>
       <w:pPr>
         <w:pStyle w:val="4Text"/>
+        <w:jc w:val="center"/>
       </w:pPr>
       <w:r>
         <w:rPr>
@@ -7762,7 +7930,7 @@
         </w:rPr>
       </w:pPr>
       <w:bookmarkStart w:id="25" w:name="_Ref500500788"/>
-      <w:bookmarkStart w:id="26" w:name="_Toc503285447"/>
+      <w:bookmarkStart w:id="26" w:name="_Toc503372181"/>
       <w:r>
         <w:rPr>
           <w:lang w:val="en-US"/>
@@ -7825,7 +7993,7 @@
           <w:lang w:val="en-US"/>
         </w:rPr>
       </w:pPr>
-      <w:bookmarkStart w:id="27" w:name="_Toc503285416"/>
+      <w:bookmarkStart w:id="27" w:name="_Toc503372150"/>
       <w:r>
         <w:rPr>
           <w:lang w:val="en-US"/>
@@ -7906,6 +8074,7 @@
     <w:p>
       <w:pPr>
         <w:pStyle w:val="4Text"/>
+        <w:jc w:val="center"/>
       </w:pPr>
       <w:r>
         <w:rPr>
@@ -7956,7 +8125,7 @@
         </w:rPr>
       </w:pPr>
       <w:bookmarkStart w:id="28" w:name="_Ref500501274"/>
-      <w:bookmarkStart w:id="29" w:name="_Toc503285448"/>
+      <w:bookmarkStart w:id="29" w:name="_Toc503372182"/>
       <w:r>
         <w:rPr>
           <w:lang w:val="en-US"/>
@@ -8004,7 +8173,7 @@
       <w:pPr>
         <w:pStyle w:val="berschrift2"/>
       </w:pPr>
-      <w:bookmarkStart w:id="30" w:name="_Toc503285417"/>
+      <w:bookmarkStart w:id="30" w:name="_Toc503372151"/>
       <w:r>
         <w:lastRenderedPageBreak/>
         <w:t>Basic Page Structure</w:t>
@@ -8110,7 +8279,7 @@
       </w:pPr>
       <w:bookmarkStart w:id="31" w:name="_Ref500500322"/>
       <w:bookmarkStart w:id="32" w:name="_Ref500500312"/>
-      <w:bookmarkStart w:id="33" w:name="_Toc503285449"/>
+      <w:bookmarkStart w:id="33" w:name="_Toc503372183"/>
       <w:r>
         <w:rPr>
           <w:lang w:val="en-US"/>
@@ -8184,7 +8353,7 @@
       <w:pPr>
         <w:pStyle w:val="berschrift2"/>
       </w:pPr>
-      <w:bookmarkStart w:id="34" w:name="_Toc503285418"/>
+      <w:bookmarkStart w:id="34" w:name="_Toc503372152"/>
       <w:r>
         <w:t>Profile/Login</w:t>
       </w:r>
@@ -8244,6 +8413,7 @@
     <w:p>
       <w:pPr>
         <w:pStyle w:val="4Text"/>
+        <w:jc w:val="center"/>
       </w:pPr>
       <w:r>
         <w:rPr>
@@ -8294,7 +8464,7 @@
         </w:rPr>
       </w:pPr>
       <w:bookmarkStart w:id="35" w:name="_Ref500500632"/>
-      <w:bookmarkStart w:id="36" w:name="_Toc503285450"/>
+      <w:bookmarkStart w:id="36" w:name="_Toc503372184"/>
       <w:r>
         <w:rPr>
           <w:lang w:val="en-US"/>
@@ -8405,7 +8575,7 @@
       <w:pPr>
         <w:pStyle w:val="berschrift2"/>
       </w:pPr>
-      <w:bookmarkStart w:id="37" w:name="_Toc503285419"/>
+      <w:bookmarkStart w:id="37" w:name="_Toc503372153"/>
       <w:r>
         <w:t>Projects</w:t>
       </w:r>
@@ -8456,6 +8626,7 @@
     <w:p>
       <w:pPr>
         <w:pStyle w:val="4Text"/>
+        <w:jc w:val="center"/>
       </w:pPr>
       <w:r>
         <w:rPr>
@@ -8506,7 +8677,7 @@
         </w:rPr>
       </w:pPr>
       <w:bookmarkStart w:id="38" w:name="_Ref500501748"/>
-      <w:bookmarkStart w:id="39" w:name="_Toc503285451"/>
+      <w:bookmarkStart w:id="39" w:name="_Toc503372185"/>
       <w:r>
         <w:rPr>
           <w:lang w:val="en-US"/>
@@ -8601,6 +8772,7 @@
     <w:p>
       <w:pPr>
         <w:pStyle w:val="4Text"/>
+        <w:jc w:val="center"/>
       </w:pPr>
       <w:r>
         <w:rPr>
@@ -8652,7 +8824,7 @@
         </w:rPr>
       </w:pPr>
       <w:bookmarkStart w:id="40" w:name="_Ref500574484"/>
-      <w:bookmarkStart w:id="41" w:name="_Toc503285452"/>
+      <w:bookmarkStart w:id="41" w:name="_Toc503372186"/>
       <w:r>
         <w:rPr>
           <w:lang w:val="en-US"/>
@@ -8785,6 +8957,7 @@
     <w:p>
       <w:pPr>
         <w:pStyle w:val="4Text"/>
+        <w:jc w:val="center"/>
       </w:pPr>
       <w:r>
         <w:rPr>
@@ -8835,7 +9008,7 @@
         </w:rPr>
       </w:pPr>
       <w:bookmarkStart w:id="42" w:name="_Ref500500865"/>
-      <w:bookmarkStart w:id="43" w:name="_Toc503285453"/>
+      <w:bookmarkStart w:id="43" w:name="_Toc503372187"/>
       <w:r>
         <w:rPr>
           <w:lang w:val="en-US"/>
@@ -9019,6 +9192,7 @@
     <w:p>
       <w:pPr>
         <w:pStyle w:val="4Text"/>
+        <w:jc w:val="center"/>
       </w:pPr>
       <w:r>
         <w:rPr>
@@ -9069,7 +9243,7 @@
         </w:rPr>
       </w:pPr>
       <w:bookmarkStart w:id="44" w:name="_Ref500682911"/>
-      <w:bookmarkStart w:id="45" w:name="_Toc503285454"/>
+      <w:bookmarkStart w:id="45" w:name="_Toc503372188"/>
       <w:r>
         <w:rPr>
           <w:lang w:val="en-US"/>
@@ -9127,7 +9301,7 @@
       <w:pPr>
         <w:pStyle w:val="berschrift2"/>
       </w:pPr>
-      <w:bookmarkStart w:id="46" w:name="_Toc503285420"/>
+      <w:bookmarkStart w:id="46" w:name="_Toc503372154"/>
       <w:r>
         <w:t>Configurations</w:t>
       </w:r>
@@ -9237,7 +9411,7 @@
           <w:lang w:val="en-US"/>
         </w:rPr>
       </w:pPr>
-      <w:bookmarkStart w:id="47" w:name="_Toc503285421"/>
+      <w:bookmarkStart w:id="47" w:name="_Toc503372155"/>
       <w:r>
         <w:rPr>
           <w:lang w:val="en-US"/>
@@ -9367,6 +9541,7 @@
     <w:p>
       <w:pPr>
         <w:pStyle w:val="4Text"/>
+        <w:jc w:val="center"/>
       </w:pPr>
       <w:r>
         <w:rPr>
@@ -9417,7 +9592,7 @@
         </w:rPr>
       </w:pPr>
       <w:bookmarkStart w:id="48" w:name="_Ref501101052"/>
-      <w:bookmarkStart w:id="49" w:name="_Toc503285455"/>
+      <w:bookmarkStart w:id="49" w:name="_Toc503372189"/>
       <w:r>
         <w:rPr>
           <w:lang w:val="en-US"/>
@@ -9468,7 +9643,7 @@
           <w:lang w:val="en-US"/>
         </w:rPr>
       </w:pPr>
-      <w:bookmarkStart w:id="50" w:name="_Toc503285422"/>
+      <w:bookmarkStart w:id="50" w:name="_Toc503372156"/>
       <w:r>
         <w:rPr>
           <w:lang w:val="en-US"/>
@@ -9568,6 +9743,7 @@
     <w:p>
       <w:pPr>
         <w:pStyle w:val="4Text"/>
+        <w:jc w:val="center"/>
       </w:pPr>
       <w:r>
         <w:rPr>
@@ -9618,7 +9794,7 @@
         </w:rPr>
       </w:pPr>
       <w:bookmarkStart w:id="51" w:name="_Ref502663234"/>
-      <w:bookmarkStart w:id="52" w:name="_Toc503285456"/>
+      <w:bookmarkStart w:id="52" w:name="_Toc503372190"/>
       <w:r>
         <w:rPr>
           <w:lang w:val="en-US"/>
@@ -9685,7 +9861,7 @@
           <w:lang w:val="en-US"/>
         </w:rPr>
       </w:pPr>
-      <w:bookmarkStart w:id="53" w:name="_Toc503285423"/>
+      <w:bookmarkStart w:id="53" w:name="_Toc503372157"/>
       <w:r>
         <w:rPr>
           <w:lang w:val="en-US"/>
@@ -9773,6 +9949,7 @@
     <w:p>
       <w:pPr>
         <w:pStyle w:val="4Text"/>
+        <w:jc w:val="center"/>
       </w:pPr>
       <w:r>
         <w:rPr>
@@ -9824,7 +10001,7 @@
         </w:rPr>
       </w:pPr>
       <w:bookmarkStart w:id="54" w:name="_Ref501101712"/>
-      <w:bookmarkStart w:id="55" w:name="_Toc503285457"/>
+      <w:bookmarkStart w:id="55" w:name="_Toc503372191"/>
       <w:r>
         <w:rPr>
           <w:lang w:val="en-US"/>
@@ -9889,7 +10066,7 @@
           <w:lang w:val="en-GB"/>
         </w:rPr>
       </w:pPr>
-      <w:bookmarkStart w:id="56" w:name="_Toc503285424"/>
+      <w:bookmarkStart w:id="56" w:name="_Toc503372158"/>
       <w:r>
         <w:rPr>
           <w:lang w:val="en-GB"/>
@@ -10137,6 +10314,7 @@
     <w:p>
       <w:pPr>
         <w:pStyle w:val="4Text"/>
+        <w:jc w:val="center"/>
         <w:rPr>
           <w:lang w:val="en-US"/>
         </w:rPr>
@@ -10190,7 +10368,7 @@
         </w:rPr>
       </w:pPr>
       <w:bookmarkStart w:id="57" w:name="_Ref501280511"/>
-      <w:bookmarkStart w:id="58" w:name="_Toc503285458"/>
+      <w:bookmarkStart w:id="58" w:name="_Toc503372192"/>
       <w:r>
         <w:rPr>
           <w:lang w:val="en-US"/>
@@ -10283,7 +10461,7 @@
         </w:rPr>
       </w:pPr>
       <w:bookmarkStart w:id="59" w:name="_Ref501280205"/>
-      <w:bookmarkStart w:id="60" w:name="_Toc503285425"/>
+      <w:bookmarkStart w:id="60" w:name="_Toc503372159"/>
       <w:r>
         <w:rPr>
           <w:lang w:val="en-GB"/>
@@ -10386,6 +10564,7 @@
     <w:p>
       <w:pPr>
         <w:pStyle w:val="4Text"/>
+        <w:jc w:val="center"/>
       </w:pPr>
       <w:r>
         <w:rPr>
@@ -10436,7 +10615,7 @@
         </w:rPr>
       </w:pPr>
       <w:bookmarkStart w:id="61" w:name="_Ref501281584"/>
-      <w:bookmarkStart w:id="62" w:name="_Toc503285459"/>
+      <w:bookmarkStart w:id="62" w:name="_Toc503372193"/>
       <w:r>
         <w:rPr>
           <w:lang w:val="en-US"/>
@@ -10560,6 +10739,7 @@
     <w:p>
       <w:pPr>
         <w:pStyle w:val="4Text"/>
+        <w:jc w:val="center"/>
       </w:pPr>
       <w:r>
         <w:rPr>
@@ -10610,7 +10790,7 @@
         </w:rPr>
       </w:pPr>
       <w:bookmarkStart w:id="63" w:name="_Ref501282074"/>
-      <w:bookmarkStart w:id="64" w:name="_Toc503285460"/>
+      <w:bookmarkStart w:id="64" w:name="_Toc503372194"/>
       <w:r>
         <w:rPr>
           <w:lang w:val="en-US"/>
@@ -10682,7 +10862,7 @@
         </w:rPr>
       </w:pPr>
       <w:bookmarkStart w:id="65" w:name="_Ref502662626"/>
-      <w:bookmarkStart w:id="66" w:name="_Toc503285426"/>
+      <w:bookmarkStart w:id="66" w:name="_Toc503372160"/>
       <w:r>
         <w:rPr>
           <w:lang w:val="en-GB"/>
@@ -10763,6 +10943,7 @@
     <w:p>
       <w:pPr>
         <w:pStyle w:val="4Text"/>
+        <w:jc w:val="center"/>
       </w:pPr>
       <w:r>
         <w:rPr>
@@ -10813,7 +10994,7 @@
         </w:rPr>
       </w:pPr>
       <w:bookmarkStart w:id="67" w:name="_Ref502660782"/>
-      <w:bookmarkStart w:id="68" w:name="_Toc503285461"/>
+      <w:bookmarkStart w:id="68" w:name="_Toc503372195"/>
       <w:r>
         <w:rPr>
           <w:lang w:val="en-US"/>
@@ -10926,7 +11107,7 @@
       <w:pPr>
         <w:pStyle w:val="berschrift1"/>
       </w:pPr>
-      <w:bookmarkStart w:id="69" w:name="_Toc503285427"/>
+      <w:bookmarkStart w:id="69" w:name="_Toc503372161"/>
       <w:r>
         <w:lastRenderedPageBreak/>
         <w:t>Developers</w:t>
@@ -10957,7 +11138,7 @@
       <w:pPr>
         <w:pStyle w:val="berschrift2"/>
       </w:pPr>
-      <w:bookmarkStart w:id="70" w:name="_Toc503285428"/>
+      <w:bookmarkStart w:id="70" w:name="_Toc503372162"/>
       <w:r>
         <w:t>Developer Tools</w:t>
       </w:r>
@@ -11275,7 +11456,7 @@
       <w:pPr>
         <w:pStyle w:val="berschrift2"/>
       </w:pPr>
-      <w:bookmarkStart w:id="71" w:name="_Toc503285429"/>
+      <w:bookmarkStart w:id="71" w:name="_Toc503372163"/>
       <w:r>
         <w:t xml:space="preserve">Setting </w:t>
       </w:r>
@@ -11309,7 +11490,7 @@
       <w:pPr>
         <w:pStyle w:val="berschrift3"/>
       </w:pPr>
-      <w:bookmarkStart w:id="72" w:name="_Toc503285430"/>
+      <w:bookmarkStart w:id="72" w:name="_Toc503372164"/>
       <w:r>
         <w:t>Running the Application</w:t>
       </w:r>
@@ -11440,7 +11621,7 @@
       <w:pPr>
         <w:pStyle w:val="berschrift3"/>
       </w:pPr>
-      <w:bookmarkStart w:id="73" w:name="_Toc503285431"/>
+      <w:bookmarkStart w:id="73" w:name="_Toc503372165"/>
       <w:r>
         <w:t>Setting up the IDE</w:t>
       </w:r>
@@ -11472,7 +11653,7 @@
       <w:pPr>
         <w:pStyle w:val="berschrift2"/>
       </w:pPr>
-      <w:bookmarkStart w:id="74" w:name="_Toc503285432"/>
+      <w:bookmarkStart w:id="74" w:name="_Toc503372166"/>
       <w:r>
         <w:t>Overview</w:t>
       </w:r>
@@ -11482,7 +11663,7 @@
       <w:pPr>
         <w:pStyle w:val="berschrift3"/>
       </w:pPr>
-      <w:bookmarkStart w:id="75" w:name="_Toc503285433"/>
+      <w:bookmarkStart w:id="75" w:name="_Toc503372167"/>
       <w:r>
         <w:t>Folder Structure</w:t>
       </w:r>
@@ -11593,7 +11774,7 @@
         <w:pStyle w:val="berschrift3"/>
       </w:pPr>
       <w:bookmarkStart w:id="76" w:name="_Ref503012724"/>
-      <w:bookmarkStart w:id="77" w:name="_Toc503285434"/>
+      <w:bookmarkStart w:id="77" w:name="_Toc503372168"/>
       <w:r>
         <w:t>Settings File</w:t>
       </w:r>
@@ -11667,7 +11848,7 @@
       <w:pPr>
         <w:pStyle w:val="berschrift2"/>
       </w:pPr>
-      <w:bookmarkStart w:id="78" w:name="_Toc503285435"/>
+      <w:bookmarkStart w:id="78" w:name="_Toc503372169"/>
       <w:r>
         <w:t>Coding</w:t>
       </w:r>
@@ -11675,16 +11856,138 @@
     </w:p>
     <w:p>
       <w:pPr>
+        <w:pStyle w:val="4Text"/>
+      </w:pPr>
+      <w:r>
+        <w:t xml:space="preserve">To continue the development of this application, the developer should know a bit about Angular and Typescript. This section covers the basic concepts and teaches how to begin coding and enhancing the application. Not all structures and coding concepts can and should be handled here. There are good tutorials on the Angular </w:t>
+      </w:r>
+      <w:sdt>
+        <w:sdtPr>
+          <w:id w:val="20524686"/>
+          <w:citation/>
+        </w:sdtPr>
+        <w:sdtContent>
+          <w:r>
+            <w:fldChar w:fldCharType="begin"/>
+          </w:r>
+          <w:r>
+            <w:rPr>
+              <w:lang w:val="en-US"/>
+            </w:rPr>
+            <w:instrText xml:space="preserve"> CITATION A1 \l 1031 </w:instrText>
+          </w:r>
+          <w:r>
+            <w:fldChar w:fldCharType="separate"/>
+          </w:r>
+          <w:r>
+            <w:rPr>
+              <w:noProof/>
+              <w:lang w:val="en-US"/>
+            </w:rPr>
+            <w:t>[</w:t>
+          </w:r>
+          <w:hyperlink w:anchor="A1" w:history="1">
+            <w:r>
+              <w:rPr>
+                <w:rStyle w:val="berschrift3Zchn"/>
+                <w:rFonts w:ascii="Times New Roman" w:eastAsiaTheme="minorEastAsia" w:hAnsi="Times New Roman" w:cs="Times New Roman"/>
+                <w:noProof/>
+                <w:lang w:val="en-US"/>
+              </w:rPr>
+              <w:t>A1</w:t>
+            </w:r>
+          </w:hyperlink>
+          <w:r>
+            <w:rPr>
+              <w:noProof/>
+              <w:lang w:val="en-US"/>
+            </w:rPr>
+            <w:t>]</w:t>
+          </w:r>
+          <w:r>
+            <w:fldChar w:fldCharType="end"/>
+          </w:r>
+        </w:sdtContent>
+      </w:sdt>
+      <w:r>
+        <w:t xml:space="preserve"> </w:t>
+      </w:r>
+      <w:r>
+        <w:t>and the Meteor</w:t>
+      </w:r>
+      <w:r>
+        <w:t xml:space="preserve"> </w:t>
+      </w:r>
+      <w:sdt>
+        <w:sdtPr>
+          <w:id w:val="-1231843502"/>
+          <w:citation/>
+        </w:sdtPr>
+        <w:sdtContent>
+          <w:r>
+            <w:fldChar w:fldCharType="begin"/>
+          </w:r>
+          <w:r>
+            <w:rPr>
+              <w:lang w:val="en-US"/>
+            </w:rPr>
+            <w:instrText xml:space="preserve"> CITATION M1 \l 1031 </w:instrText>
+          </w:r>
+          <w:r>
+            <w:fldChar w:fldCharType="separate"/>
+          </w:r>
+          <w:r>
+            <w:rPr>
+              <w:noProof/>
+              <w:lang w:val="en-US"/>
+            </w:rPr>
+            <w:t>[</w:t>
+          </w:r>
+          <w:hyperlink w:anchor="M1" w:history="1">
+            <w:r>
+              <w:rPr>
+                <w:rStyle w:val="berschrift3Zchn"/>
+                <w:rFonts w:ascii="Times New Roman" w:eastAsiaTheme="minorEastAsia" w:hAnsi="Times New Roman" w:cs="Times New Roman"/>
+                <w:noProof/>
+                <w:lang w:val="en-US"/>
+              </w:rPr>
+              <w:t>M1</w:t>
+            </w:r>
+          </w:hyperlink>
+          <w:r>
+            <w:rPr>
+              <w:noProof/>
+              <w:lang w:val="en-US"/>
+            </w:rPr>
+            <w:t>]</w:t>
+          </w:r>
+          <w:r>
+            <w:fldChar w:fldCharType="end"/>
+          </w:r>
+        </w:sdtContent>
+      </w:sdt>
+      <w:r>
+        <w:t xml:space="preserve"> website, going more into detail.  Because Meteor-specific code is more straight forward, we will not be talking about it much.  </w:t>
+      </w:r>
+    </w:p>
+    <w:p>
+      <w:pPr>
         <w:pStyle w:val="berschrift3"/>
         <w:rPr>
           <w:lang w:val="en-GB"/>
         </w:rPr>
       </w:pPr>
-      <w:bookmarkStart w:id="79" w:name="_Toc503285436"/>
+      <w:bookmarkStart w:id="79" w:name="_Toc503372170"/>
       <w:r>
         <w:rPr>
           <w:lang w:val="en-GB"/>
         </w:rPr>
+        <w:t xml:space="preserve">Angular Basics and </w:t>
+      </w:r>
+      <w:r>
+        <w:rPr>
+          <w:lang w:val="en-GB"/>
+        </w:rPr>
         <w:t>Adding Components</w:t>
       </w:r>
       <w:bookmarkEnd w:id="79"/>
@@ -11700,13 +12003,31 @@
         <w:t>,</w:t>
       </w:r>
       <w:r>
-        <w:t xml:space="preserve"> a modal can be a component, a whole page or even the ConfigSet</w:t>
+        <w:t xml:space="preserve"> a </w:t>
+      </w:r>
+      <w:r>
+        <w:t>component</w:t>
+      </w:r>
+      <w:r>
+        <w:t xml:space="preserve"> can be a </w:t>
+      </w:r>
+      <w:r>
+        <w:t>modal</w:t>
+      </w:r>
+      <w:r>
+        <w:t>, a whole page or even the ConfigSet</w:t>
       </w:r>
       <w:r>
         <w:t xml:space="preserve"> </w:t>
       </w:r>
       <w:r>
         <w:t>filter, which already exists in our application.</w:t>
+      </w:r>
+      <w:r>
+        <w:t xml:space="preserve"> We will start by talking on how to add a new component</w:t>
+      </w:r>
+      <w:r>
+        <w:t xml:space="preserve"> and afterwards introducing some of Angular’s features at the example of a component.</w:t>
       </w:r>
     </w:p>
     <w:p>
@@ -11836,6 +12157,7 @@
         <w:rPr>
           <w:noProof/>
         </w:rPr>
+        <w:lastRenderedPageBreak/>
         <w:drawing>
           <wp:inline distT="0" distB="0" distL="0" distR="0" wp14:anchorId="504BBA80" wp14:editId="03ECED97">
             <wp:extent cx="4315968" cy="2281679"/>
@@ -11881,7 +12203,7 @@
         </w:rPr>
       </w:pPr>
       <w:bookmarkStart w:id="80" w:name="_Ref503284809"/>
-      <w:bookmarkStart w:id="81" w:name="_Toc503285462"/>
+      <w:bookmarkStart w:id="81" w:name="_Toc503372196"/>
       <w:r>
         <w:rPr>
           <w:lang w:val="en-US"/>
@@ -11930,43 +12252,467 @@
         <w:pStyle w:val="4Text"/>
       </w:pPr>
       <w:r>
+        <w:t xml:space="preserve">The </w:t>
+      </w:r>
+      <w:r>
+        <w:rPr>
+          <w:i/>
+        </w:rPr>
+        <w:t>@Component</w:t>
+      </w:r>
+      <w:r>
+        <w:t xml:space="preserve"> decorator can be used to define lots of more configurations, like animations, </w:t>
+      </w:r>
+      <w:r>
+        <w:t>inputs or outputs from the parent component or even another change detections, that determines when the component should be new rendered.</w:t>
+      </w:r>
+    </w:p>
+    <w:p>
+      <w:pPr>
+        <w:pStyle w:val="4Text"/>
+      </w:pPr>
+      <w:r>
+        <w:t xml:space="preserve"> </w:t>
+      </w:r>
+      <w:r>
+        <w:t xml:space="preserve">After this is done, the component can be imported and declared at the </w:t>
+      </w:r>
+      <w:r>
+        <w:rPr>
+          <w:i/>
+        </w:rPr>
+        <w:t>app.module.ts</w:t>
+      </w:r>
+      <w:r>
+        <w:t xml:space="preserve">. To do this, the developer simply has to </w:t>
+      </w:r>
+      <w:r>
+        <w:t xml:space="preserve">put the class name of the new component in the declarations list and import the path, where to find the component. </w:t>
+      </w:r>
+    </w:p>
+    <w:p>
+      <w:pPr>
+        <w:pStyle w:val="4Text"/>
+      </w:pPr>
+      <w:r>
+        <w:t>The .html file could contain any HTML, without matching the known HTML structure. For example, just a text like ‘Hello World’ is fine. The .scss file should contain all the styles for this component to keep the overview.</w:t>
+      </w:r>
+    </w:p>
+    <w:p>
+      <w:pPr>
+        <w:pStyle w:val="4Text"/>
+      </w:pPr>
+      <w:r>
+        <w:t xml:space="preserve">With these few steps the new component can be used in every other component, by using the selector </w:t>
+      </w:r>
+      <w:r>
+        <w:t>(</w:t>
+      </w:r>
+      <w:r>
+        <w:rPr>
+          <w:i/>
+        </w:rPr>
+        <w:t>&lt;hello-world&gt;&lt;/hello-world&gt;</w:t>
+      </w:r>
+      <w:r>
+        <w:t xml:space="preserve">) </w:t>
+      </w:r>
+      <w:r>
+        <w:t>in a .html file. The displayed component would just be a plain text saying</w:t>
+      </w:r>
+      <w:r>
+        <w:t>,</w:t>
+      </w:r>
+      <w:r>
+        <w:t xml:space="preserve"> ‘Hello World’.</w:t>
+      </w:r>
+      <w:r>
+        <w:t xml:space="preserve"> </w:t>
+      </w:r>
+    </w:p>
+    <w:p>
+      <w:pPr>
+        <w:pStyle w:val="4Text"/>
+      </w:pPr>
+      <w:r>
+        <w:t>This component can implement interfaces, inherit from other classes, have their own functions, use services and many more things.</w:t>
+      </w:r>
+    </w:p>
+    <w:p>
+      <w:pPr>
+        <w:pStyle w:val="4Text"/>
+      </w:pPr>
+      <w:r>
+        <w:t>Angular provides easy-to-use functionality like mapping HTML events to the functions in a component. For example, to link a button click to the function ‘button1clicked()’ of a component an attribute ‘(click)’ is added to the button, which holds the function as an argument.</w:t>
+      </w:r>
+      <w:r>
+        <w:t xml:space="preserve"> This is shown in </w:t>
+      </w:r>
+      <w:r>
+        <w:fldChar w:fldCharType="begin"/>
+      </w:r>
+      <w:r>
+        <w:instrText xml:space="preserve"> REF _Ref503369183 \h </w:instrText>
+      </w:r>
+      <w:r>
+        <w:fldChar w:fldCharType="separate"/>
+      </w:r>
+      <w:r>
+        <w:rPr>
+          <w:lang w:val="en-US"/>
+        </w:rPr>
+        <w:t xml:space="preserve">Figure </w:t>
+      </w:r>
+      <w:r>
+        <w:rPr>
+          <w:noProof/>
+          <w:lang w:val="en-US"/>
+        </w:rPr>
+        <w:t>18</w:t>
+      </w:r>
+      <w:r>
+        <w:fldChar w:fldCharType="end"/>
+      </w:r>
+      <w:r>
+        <w:t xml:space="preserve">. </w:t>
+      </w:r>
+    </w:p>
+    <w:p>
+      <w:pPr>
+        <w:pStyle w:val="4Text"/>
+        <w:keepNext/>
+        <w:jc w:val="center"/>
+      </w:pPr>
+      <w:r>
+        <w:rPr>
+          <w:noProof/>
+        </w:rPr>
         <w:lastRenderedPageBreak/>
-        <w:t xml:space="preserve">The </w:t>
+        <w:drawing>
+          <wp:inline distT="0" distB="0" distL="0" distR="0" wp14:anchorId="5B5BFDA6" wp14:editId="395D6B2D">
+            <wp:extent cx="4315968" cy="380597"/>
+            <wp:effectExtent l="0" t="0" r="0" b="0"/>
+            <wp:docPr id="19" name="Grafik 19"/>
+            <wp:cNvGraphicFramePr>
+              <a:graphicFrameLocks xmlns:a="http://schemas.openxmlformats.org/drawingml/2006/main" noChangeAspect="1"/>
+            </wp:cNvGraphicFramePr>
+            <a:graphic xmlns:a="http://schemas.openxmlformats.org/drawingml/2006/main">
+              <a:graphicData uri="http://schemas.openxmlformats.org/drawingml/2006/picture">
+                <pic:pic xmlns:pic="http://schemas.openxmlformats.org/drawingml/2006/picture">
+                  <pic:nvPicPr>
+                    <pic:cNvPr id="1" name=""/>
+                    <pic:cNvPicPr/>
+                  </pic:nvPicPr>
+                  <pic:blipFill>
+                    <a:blip r:embed="rId31"/>
+                    <a:stretch>
+                      <a:fillRect/>
+                    </a:stretch>
+                  </pic:blipFill>
+                  <pic:spPr>
+                    <a:xfrm>
+                      <a:off x="0" y="0"/>
+                      <a:ext cx="4711465" cy="415473"/>
+                    </a:xfrm>
+                    <a:prstGeom prst="rect">
+                      <a:avLst/>
+                    </a:prstGeom>
+                  </pic:spPr>
+                </pic:pic>
+              </a:graphicData>
+            </a:graphic>
+          </wp:inline>
+        </w:drawing>
+      </w:r>
+    </w:p>
+    <w:p>
+      <w:pPr>
+        <w:pStyle w:val="Beschriftung"/>
+        <w:rPr>
+          <w:lang w:val="en-US"/>
+        </w:rPr>
+      </w:pPr>
+      <w:bookmarkStart w:id="82" w:name="_Ref503369183"/>
+      <w:bookmarkStart w:id="83" w:name="_Toc503372197"/>
+      <w:r>
+        <w:rPr>
+          <w:lang w:val="en-US"/>
+        </w:rPr>
+        <w:t xml:space="preserve">Figure </w:t>
+      </w:r>
+      <w:r>
+        <w:fldChar w:fldCharType="begin"/>
+      </w:r>
+      <w:r>
+        <w:rPr>
+          <w:lang w:val="en-US"/>
+        </w:rPr>
+        <w:instrText xml:space="preserve"> SEQ Figure \* ARABIC </w:instrText>
+      </w:r>
+      <w:r>
+        <w:fldChar w:fldCharType="separate"/>
+      </w:r>
+      <w:r>
+        <w:rPr>
+          <w:noProof/>
+          <w:lang w:val="en-US"/>
+        </w:rPr>
+        <w:t>18</w:t>
+      </w:r>
+      <w:r>
+        <w:fldChar w:fldCharType="end"/>
+      </w:r>
+      <w:bookmarkEnd w:id="82"/>
+      <w:r>
+        <w:rPr>
+          <w:lang w:val="en-US"/>
+        </w:rPr>
+        <w:t xml:space="preserve"> – Link</w:t>
+      </w:r>
+      <w:r>
+        <w:rPr>
+          <w:lang w:val="en-US"/>
+        </w:rPr>
+        <w:t>ed</w:t>
+      </w:r>
+      <w:r>
+        <w:rPr>
+          <w:lang w:val="en-US"/>
+        </w:rPr>
+        <w:t xml:space="preserve"> button c</w:t>
+      </w:r>
+      <w:r>
+        <w:rPr>
+          <w:lang w:val="en-US"/>
+        </w:rPr>
+        <w:t>lick to a component function</w:t>
+      </w:r>
+      <w:bookmarkEnd w:id="83"/>
+    </w:p>
+    <w:p>
+      <w:pPr>
+        <w:pStyle w:val="4Text"/>
+      </w:pPr>
+      <w:r>
+        <w:t>The round brackets around the attribute is Angular’s way to declare data-binding from the template to the component. So, when the HTML event ‘click’ is triggered, it calls the method given in the template.</w:t>
+      </w:r>
+    </w:p>
+    <w:p>
+      <w:pPr>
+        <w:pStyle w:val="4Text"/>
+      </w:pPr>
+      <w:r>
+        <w:t xml:space="preserve">Square brackets declare data-binding from the component to the template. This can be used for example to bind an </w:t>
       </w:r>
       <w:r>
         <w:rPr>
           <w:i/>
         </w:rPr>
-        <w:t>@Component</w:t>
-      </w:r>
-      <w:r>
-        <w:t xml:space="preserve"> decorator can be used to define lots of more configurations, like animations, </w:t>
-      </w:r>
-      <w:r>
-        <w:t>inputs or outputs from the parent component or even another change detections, that determines when the component should be new rendered.</w:t>
+        <w:t xml:space="preserve">innerHTML </w:t>
+      </w:r>
+      <w:r>
+        <w:t>attribute of a headline to a variable in the component. Whenever the variable changes, the headline text changes to that variable without any delay.</w:t>
+      </w:r>
+      <w:r>
+        <w:t xml:space="preserve"> For this example the same effect can be achieved through Angular’s </w:t>
+      </w:r>
+      <w:r>
+        <w:rPr>
+          <w:i/>
+        </w:rPr>
+        <w:t xml:space="preserve">interpolation binding </w:t>
+      </w:r>
+      <w:r>
+        <w:t xml:space="preserve">syntax, which are two curly brackets around an expression, like a variable name. </w:t>
+      </w:r>
+      <w:r>
+        <w:fldChar w:fldCharType="begin"/>
+      </w:r>
+      <w:r>
+        <w:instrText xml:space="preserve"> REF _Ref503371457 \h </w:instrText>
+      </w:r>
+      <w:r>
+        <w:fldChar w:fldCharType="separate"/>
+      </w:r>
+      <w:r>
+        <w:rPr>
+          <w:lang w:val="en-US"/>
+        </w:rPr>
+        <w:t xml:space="preserve">Figure </w:t>
+      </w:r>
+      <w:r>
+        <w:rPr>
+          <w:noProof/>
+          <w:lang w:val="en-US"/>
+        </w:rPr>
+        <w:t>19</w:t>
+      </w:r>
+      <w:r>
+        <w:fldChar w:fldCharType="end"/>
+      </w:r>
+      <w:r>
+        <w:t xml:space="preserve"> shows the two different approaches, which lead to the same result.</w:t>
       </w:r>
     </w:p>
     <w:p>
       <w:pPr>
         <w:pStyle w:val="4Text"/>
-      </w:pPr>
-      <w:r>
+        <w:keepNext/>
+        <w:jc w:val="center"/>
+      </w:pPr>
+      <w:r>
+        <w:rPr>
+          <w:noProof/>
+        </w:rPr>
+        <w:drawing>
+          <wp:inline distT="0" distB="0" distL="0" distR="0" wp14:anchorId="24970E75" wp14:editId="73A8B54A">
+            <wp:extent cx="3482036" cy="949646"/>
+            <wp:effectExtent l="0" t="0" r="0" b="0"/>
+            <wp:docPr id="21" name="Grafik 21"/>
+            <wp:cNvGraphicFramePr>
+              <a:graphicFrameLocks xmlns:a="http://schemas.openxmlformats.org/drawingml/2006/main" noChangeAspect="1"/>
+            </wp:cNvGraphicFramePr>
+            <a:graphic xmlns:a="http://schemas.openxmlformats.org/drawingml/2006/main">
+              <a:graphicData uri="http://schemas.openxmlformats.org/drawingml/2006/picture">
+                <pic:pic xmlns:pic="http://schemas.openxmlformats.org/drawingml/2006/picture">
+                  <pic:nvPicPr>
+                    <pic:cNvPr id="1" name=""/>
+                    <pic:cNvPicPr/>
+                  </pic:nvPicPr>
+                  <pic:blipFill>
+                    <a:blip r:embed="rId32"/>
+                    <a:stretch>
+                      <a:fillRect/>
+                    </a:stretch>
+                  </pic:blipFill>
+                  <pic:spPr>
+                    <a:xfrm>
+                      <a:off x="0" y="0"/>
+                      <a:ext cx="3540403" cy="965564"/>
+                    </a:xfrm>
+                    <a:prstGeom prst="rect">
+                      <a:avLst/>
+                    </a:prstGeom>
+                  </pic:spPr>
+                </pic:pic>
+              </a:graphicData>
+            </a:graphic>
+          </wp:inline>
+        </w:drawing>
+      </w:r>
+    </w:p>
+    <w:p>
+      <w:pPr>
+        <w:pStyle w:val="Beschriftung"/>
+        <w:rPr>
+          <w:lang w:val="en-US"/>
+        </w:rPr>
+      </w:pPr>
+      <w:bookmarkStart w:id="84" w:name="_Ref503371457"/>
+      <w:bookmarkStart w:id="85" w:name="_Toc503372198"/>
+      <w:r>
+        <w:rPr>
+          <w:lang w:val="en-US"/>
+        </w:rPr>
+        <w:t xml:space="preserve">Figure </w:t>
+      </w:r>
+      <w:r>
+        <w:fldChar w:fldCharType="begin"/>
+      </w:r>
+      <w:r>
+        <w:rPr>
+          <w:lang w:val="en-US"/>
+        </w:rPr>
+        <w:instrText xml:space="preserve"> SEQ Figure \* ARABIC </w:instrText>
+      </w:r>
+      <w:r>
+        <w:fldChar w:fldCharType="separate"/>
+      </w:r>
+      <w:r>
+        <w:rPr>
+          <w:noProof/>
+          <w:lang w:val="en-US"/>
+        </w:rPr>
+        <w:t>19</w:t>
+      </w:r>
+      <w:r>
+        <w:fldChar w:fldCharType="end"/>
+      </w:r>
+      <w:bookmarkEnd w:id="84"/>
+      <w:r>
+        <w:rPr>
+          <w:lang w:val="en-US"/>
+        </w:rPr>
         <w:t xml:space="preserve"> </w:t>
       </w:r>
       <w:r>
-        <w:t xml:space="preserve">After this is done, the component can be imported and declared at the </w:t>
+        <w:rPr>
+          <w:lang w:val="en-US"/>
+        </w:rPr>
+        <w:t xml:space="preserve">- </w:t>
+      </w:r>
+      <w:r>
+        <w:rPr>
+          <w:lang w:val="en-US"/>
+        </w:rPr>
+        <w:t>A component variable e</w:t>
+      </w:r>
+      <w:r>
+        <w:rPr>
+          <w:lang w:val="en-US"/>
+        </w:rPr>
+        <w:t>xpressed in two ways</w:t>
+      </w:r>
+      <w:bookmarkEnd w:id="85"/>
+    </w:p>
+    <w:p>
+      <w:pPr>
+        <w:pStyle w:val="4Text"/>
+      </w:pPr>
+      <w:r>
+        <w:t xml:space="preserve">Angular also </w:t>
+      </w:r>
+      <w:r>
+        <w:t xml:space="preserve">offers many predefined, so called </w:t>
       </w:r>
       <w:r>
         <w:rPr>
           <w:i/>
         </w:rPr>
-        <w:t>app.module.ts</w:t>
-      </w:r>
-      <w:r>
-        <w:t xml:space="preserve">. To do this, the developer simply has to </w:t>
-      </w:r>
-      <w:r>
-        <w:t xml:space="preserve">put the class name of the new component in the declarations list and import the path, where to find the component. </w:t>
+        <w:t xml:space="preserve">directives, </w:t>
+      </w:r>
+      <w:r>
+        <w:t xml:space="preserve">which are used like an HTML selector or an HTML attribute. The most useful and most frequently occurring directives are </w:t>
+      </w:r>
+      <w:r>
+        <w:rPr>
+          <w:i/>
+        </w:rPr>
+        <w:t xml:space="preserve">*ngFor </w:t>
+      </w:r>
+      <w:r>
+        <w:t xml:space="preserve">and </w:t>
+      </w:r>
+      <w:r>
+        <w:rPr>
+          <w:i/>
+        </w:rPr>
+        <w:t>*ngI</w:t>
+      </w:r>
+      <w:r>
+        <w:rPr>
+          <w:i/>
+        </w:rPr>
+        <w:t>f</w:t>
+      </w:r>
+      <w:r>
+        <w:rPr>
+          <w:i/>
+        </w:rPr>
+        <w:t xml:space="preserve">. </w:t>
+      </w:r>
+      <w:r>
+        <w:t xml:space="preserve">Both of them can be used on any HTML tag as an attribute. </w:t>
       </w:r>
     </w:p>
     <w:p>
@@ -11974,22 +12720,167 @@
         <w:pStyle w:val="4Text"/>
       </w:pPr>
       <w:r>
-        <w:t>The .html file could contain any HTML, without matching the known HTML structure. For example, just a text like ‘Hello World’ is fine. The .scss file should contain all the styles for this component to keep the overview.</w:t>
+        <w:t>The *ngFor directive can iterate through an array</w:t>
+      </w:r>
+      <w:r>
+        <w:t>-</w:t>
+      </w:r>
+      <w:r>
+        <w:t xml:space="preserve">like object like a for-loop. </w:t>
+      </w:r>
+      <w:r>
+        <w:t xml:space="preserve">If the component owns an array variable, containing names, listing all items can be done like shown in </w:t>
+      </w:r>
+      <w:r>
+        <w:fldChar w:fldCharType="begin"/>
+      </w:r>
+      <w:r>
+        <w:instrText xml:space="preserve"> REF _Ref503371750 \h </w:instrText>
+      </w:r>
+      <w:r>
+        <w:fldChar w:fldCharType="separate"/>
+      </w:r>
+      <w:r>
+        <w:rPr>
+          <w:lang w:val="en-US"/>
+        </w:rPr>
+        <w:t xml:space="preserve">Figure </w:t>
+      </w:r>
+      <w:r>
+        <w:rPr>
+          <w:noProof/>
+          <w:lang w:val="en-US"/>
+        </w:rPr>
+        <w:t>20</w:t>
+      </w:r>
+      <w:r>
+        <w:fldChar w:fldCharType="end"/>
+      </w:r>
+      <w:r>
+        <w:t>.</w:t>
+      </w:r>
+      <w:r>
+        <w:t xml:space="preserve"> Whenever the ‘names’ variable changes, the displayed list will also change immediately.</w:t>
       </w:r>
     </w:p>
     <w:p>
       <w:pPr>
         <w:pStyle w:val="4Text"/>
-      </w:pPr>
-      <w:r>
-        <w:t>With these few steps the new component can be used in every other component, by using the selector in a .html file. The displayed component would just be a plain text saying</w:t>
-      </w:r>
-      <w:r>
-        <w:t>,</w:t>
-      </w:r>
-      <w:r>
-        <w:t xml:space="preserve"> ‘Hello World’.</w:t>
-      </w:r>
+        <w:keepNext/>
+        <w:jc w:val="center"/>
+      </w:pPr>
+      <w:r>
+        <w:rPr>
+          <w:noProof/>
+        </w:rPr>
+        <w:drawing>
+          <wp:inline distT="0" distB="0" distL="0" distR="0" wp14:anchorId="0ECBA090" wp14:editId="62236B4B">
+            <wp:extent cx="3233318" cy="293938"/>
+            <wp:effectExtent l="0" t="0" r="0" b="0"/>
+            <wp:docPr id="22" name="Grafik 22"/>
+            <wp:cNvGraphicFramePr>
+              <a:graphicFrameLocks xmlns:a="http://schemas.openxmlformats.org/drawingml/2006/main" noChangeAspect="1"/>
+            </wp:cNvGraphicFramePr>
+            <a:graphic xmlns:a="http://schemas.openxmlformats.org/drawingml/2006/main">
+              <a:graphicData uri="http://schemas.openxmlformats.org/drawingml/2006/picture">
+                <pic:pic xmlns:pic="http://schemas.openxmlformats.org/drawingml/2006/picture">
+                  <pic:nvPicPr>
+                    <pic:cNvPr id="1" name=""/>
+                    <pic:cNvPicPr/>
+                  </pic:nvPicPr>
+                  <pic:blipFill>
+                    <a:blip r:embed="rId33"/>
+                    <a:stretch>
+                      <a:fillRect/>
+                    </a:stretch>
+                  </pic:blipFill>
+                  <pic:spPr>
+                    <a:xfrm>
+                      <a:off x="0" y="0"/>
+                      <a:ext cx="3350232" cy="304567"/>
+                    </a:xfrm>
+                    <a:prstGeom prst="rect">
+                      <a:avLst/>
+                    </a:prstGeom>
+                  </pic:spPr>
+                </pic:pic>
+              </a:graphicData>
+            </a:graphic>
+          </wp:inline>
+        </w:drawing>
+      </w:r>
+    </w:p>
+    <w:p>
+      <w:pPr>
+        <w:pStyle w:val="Beschriftung"/>
+        <w:rPr>
+          <w:lang w:val="en-US"/>
+        </w:rPr>
+      </w:pPr>
+      <w:bookmarkStart w:id="86" w:name="_Ref503371750"/>
+      <w:bookmarkStart w:id="87" w:name="_Toc503372199"/>
+      <w:r>
+        <w:rPr>
+          <w:lang w:val="en-US"/>
+        </w:rPr>
+        <w:t xml:space="preserve">Figure </w:t>
+      </w:r>
+      <w:r>
+        <w:fldChar w:fldCharType="begin"/>
+      </w:r>
+      <w:r>
+        <w:rPr>
+          <w:lang w:val="en-US"/>
+        </w:rPr>
+        <w:instrText xml:space="preserve"> SEQ Figure \* ARABIC </w:instrText>
+      </w:r>
+      <w:r>
+        <w:fldChar w:fldCharType="separate"/>
+      </w:r>
+      <w:r>
+        <w:rPr>
+          <w:noProof/>
+          <w:lang w:val="en-US"/>
+        </w:rPr>
+        <w:t>20</w:t>
+      </w:r>
+      <w:r>
+        <w:fldChar w:fldCharType="end"/>
+      </w:r>
+      <w:bookmarkEnd w:id="86"/>
+      <w:r>
+        <w:rPr>
+          <w:lang w:val="en-US"/>
+        </w:rPr>
+        <w:t xml:space="preserve"> – An example of t</w:t>
+      </w:r>
+      <w:r>
+        <w:rPr>
+          <w:lang w:val="en-US"/>
+        </w:rPr>
+        <w:t>he *ngFor directive</w:t>
+      </w:r>
+      <w:bookmarkEnd w:id="87"/>
+    </w:p>
+    <w:p>
+      <w:pPr>
+        <w:rPr>
+          <w:lang w:val="en-US"/>
+        </w:rPr>
+      </w:pPr>
+      <w:r>
+        <w:rPr>
+          <w:lang w:val="en-US"/>
+        </w:rPr>
+        <w:t>For dynamically hiding or showing template parts the *ngIf directive is very useful. Like the *ngFor directive it can be used as an HTML attribute and hold an expression as an argument. Whenever the expression is true, the tag with the directive will be visible, otherwise it will not.</w:t>
+      </w:r>
+    </w:p>
+    <w:p>
+      <w:pPr>
+        <w:rPr>
+          <w:lang w:val="en-US"/>
+        </w:rPr>
+      </w:pPr>
     </w:p>
     <w:p>
       <w:pPr>
@@ -11998,14 +12889,15 @@
           <w:lang w:val="en-GB"/>
         </w:rPr>
       </w:pPr>
-      <w:bookmarkStart w:id="82" w:name="_Toc503285437"/>
+      <w:bookmarkStart w:id="88" w:name="_Toc503372171"/>
       <w:r>
         <w:rPr>
           <w:lang w:val="en-GB"/>
         </w:rPr>
+        <w:lastRenderedPageBreak/>
         <w:t>Adding Collections</w:t>
       </w:r>
-      <w:bookmarkEnd w:id="82"/>
+      <w:bookmarkEnd w:id="88"/>
     </w:p>
     <w:p>
       <w:pPr>
@@ -12014,7 +12906,7 @@
           <w:lang w:val="en-GB"/>
         </w:rPr>
       </w:pPr>
-      <w:bookmarkStart w:id="83" w:name="_Toc503285438"/>
+      <w:bookmarkStart w:id="89" w:name="_Toc503372172"/>
       <w:r>
         <w:rPr>
           <w:lang w:val="en-GB"/>
@@ -12031,33 +12923,25 @@
         <w:rPr>
           <w:lang w:val="en-GB"/>
         </w:rPr>
-        <w:t>ith Observ</w:t>
-      </w:r>
-      <w:bookmarkStart w:id="84" w:name="_GoBack"/>
-      <w:bookmarkEnd w:id="84"/>
-      <w:r>
+        <w:t>ith Observables</w:t>
+      </w:r>
+      <w:bookmarkEnd w:id="89"/>
+    </w:p>
+    <w:p>
+      <w:pPr>
+        <w:pStyle w:val="berschrift3"/>
         <w:rPr>
           <w:lang w:val="en-GB"/>
         </w:rPr>
-        <w:t>ables</w:t>
-      </w:r>
-      <w:bookmarkEnd w:id="83"/>
-    </w:p>
-    <w:p>
-      <w:pPr>
-        <w:pStyle w:val="berschrift3"/>
+      </w:pPr>
+      <w:bookmarkStart w:id="90" w:name="_Toc503372173"/>
+      <w:r>
         <w:rPr>
           <w:lang w:val="en-GB"/>
         </w:rPr>
-      </w:pPr>
-      <w:bookmarkStart w:id="85" w:name="_Toc503285439"/>
-      <w:r>
-        <w:rPr>
-          <w:lang w:val="en-GB"/>
-        </w:rPr>
         <w:t>Extending Functionality</w:t>
       </w:r>
-      <w:bookmarkEnd w:id="85"/>
+      <w:bookmarkEnd w:id="90"/>
     </w:p>
     <w:p>
       <w:pPr>
@@ -12074,21 +12958,21 @@
       <w:pPr>
         <w:pStyle w:val="berschrift2"/>
       </w:pPr>
-      <w:bookmarkStart w:id="86" w:name="_Toc503285440"/>
+      <w:bookmarkStart w:id="91" w:name="_Toc503372174"/>
       <w:r>
         <w:t>Documentation</w:t>
       </w:r>
-      <w:bookmarkEnd w:id="86"/>
+      <w:bookmarkEnd w:id="91"/>
     </w:p>
     <w:p>
       <w:pPr>
         <w:pStyle w:val="berschrift2"/>
       </w:pPr>
-      <w:bookmarkStart w:id="87" w:name="_Toc503285441"/>
+      <w:bookmarkStart w:id="92" w:name="_Toc503372175"/>
       <w:r>
         <w:t>Deployment</w:t>
       </w:r>
-      <w:bookmarkEnd w:id="87"/>
+      <w:bookmarkEnd w:id="92"/>
     </w:p>
     <w:p>
       <w:pPr>
@@ -12111,8 +12995,8 @@
       <w:pPr>
         <w:pStyle w:val="4Text"/>
         <w:sectPr>
-          <w:headerReference w:type="default" r:id="rId31"/>
-          <w:headerReference w:type="first" r:id="rId32"/>
+          <w:headerReference w:type="default" r:id="rId34"/>
+          <w:headerReference w:type="first" r:id="rId35"/>
           <w:pgSz w:w="11906" w:h="16838"/>
           <w:pgMar w:top="1417" w:right="1417" w:bottom="1134" w:left="1417" w:header="708" w:footer="708" w:gutter="0"/>
           <w:cols w:space="708"/>
@@ -12132,7 +13016,7 @@
           <w:lang w:val="en-GB"/>
         </w:rPr>
       </w:pPr>
-      <w:bookmarkStart w:id="88" w:name="_Toc503285442"/>
+      <w:bookmarkStart w:id="93" w:name="_Toc503372176"/>
       <w:r>
         <w:rPr>
           <w:lang w:val="en-GB"/>
@@ -12140,7 +13024,7 @@
         <w:lastRenderedPageBreak/>
         <w:t>Appendix</w:t>
       </w:r>
-      <w:bookmarkEnd w:id="88"/>
+      <w:bookmarkEnd w:id="93"/>
       <w:r>
         <w:rPr>
           <w:lang w:val="en-GB"/>
@@ -12159,7 +13043,7 @@
           <w:lang w:val="en-GB"/>
         </w:rPr>
       </w:pPr>
-      <w:bookmarkStart w:id="89" w:name="_Toc503285443"/>
+      <w:bookmarkStart w:id="94" w:name="_Toc503372177"/>
       <w:r>
         <w:rPr>
           <w:lang w:val="en-GB"/>
@@ -12167,7 +13051,7 @@
         <w:lastRenderedPageBreak/>
         <w:t>Bibliography</w:t>
       </w:r>
-      <w:bookmarkEnd w:id="89"/>
+      <w:bookmarkEnd w:id="94"/>
     </w:p>
     <w:p>
       <w:pPr>
@@ -12190,7 +13074,7 @@
       <w:r>
         <w:fldChar w:fldCharType="separate"/>
       </w:r>
-      <w:bookmarkStart w:id="90" w:name="M1"/>
+      <w:bookmarkStart w:id="95" w:name="M1"/>
     </w:p>
     <w:tbl>
       <w:tblPr>
@@ -12210,7 +13094,7 @@
       </w:tblGrid>
       <w:tr>
         <w:trPr>
-          <w:divId w:val="1596597600"/>
+          <w:divId w:val="1630086655"/>
           <w:tblCellSpacing w:w="15" w:type="dxa"/>
         </w:trPr>
         <w:tc>
@@ -12244,19 +13128,22 @@
               <w:pStyle w:val="Literaturverzeichnis"/>
               <w:rPr>
                 <w:noProof/>
+                <w:lang w:val="en-US"/>
               </w:rPr>
             </w:pPr>
             <w:r>
               <w:rPr>
                 <w:noProof/>
+                <w:lang w:val="en-US"/>
               </w:rPr>
               <w:t xml:space="preserve">© 2017 Meteor Development Group Inc. (2017) Meteor.com. [Online]. </w:t>
             </w:r>
-            <w:hyperlink r:id="rId33" w:history="1">
+            <w:hyperlink r:id="rId36" w:history="1">
               <w:r>
                 <w:rPr>
                   <w:rStyle w:val="Hyperlink"/>
                   <w:noProof/>
+                  <w:lang w:val="en-US"/>
                 </w:rPr>
                 <w:t>https://www.meteor.com/</w:t>
               </w:r>
@@ -12266,7 +13153,7 @@
       </w:tr>
       <w:tr>
         <w:trPr>
-          <w:divId w:val="1596597600"/>
+          <w:divId w:val="1630086655"/>
           <w:tblCellSpacing w:w="15" w:type="dxa"/>
         </w:trPr>
         <w:tc>
@@ -12281,12 +13168,14 @@
                 <w:noProof/>
               </w:rPr>
             </w:pPr>
+            <w:bookmarkStart w:id="96" w:name="A1"/>
             <w:r>
               <w:rPr>
                 <w:noProof/>
               </w:rPr>
               <w:t>[A1]</w:t>
             </w:r>
+            <w:bookmarkEnd w:id="96"/>
           </w:p>
         </w:tc>
         <w:tc>
@@ -12307,7 +13196,7 @@
               </w:rPr>
               <w:t xml:space="preserve">Google Inc. (2017) Angular. [Online]. </w:t>
             </w:r>
-            <w:hyperlink r:id="rId34" w:history="1">
+            <w:hyperlink r:id="rId37" w:history="1">
               <w:r>
                 <w:rPr>
                   <w:rStyle w:val="Hyperlink"/>
@@ -12321,7 +13210,7 @@
       </w:tr>
       <w:tr>
         <w:trPr>
-          <w:divId w:val="1596597600"/>
+          <w:divId w:val="1630086655"/>
           <w:tblCellSpacing w:w="15" w:type="dxa"/>
         </w:trPr>
         <w:tc>
@@ -12336,12 +13225,14 @@
                 <w:noProof/>
               </w:rPr>
             </w:pPr>
+            <w:bookmarkStart w:id="97" w:name="Mo1"/>
             <w:r>
               <w:rPr>
                 <w:noProof/>
               </w:rPr>
               <w:t>[Mo1]</w:t>
             </w:r>
+            <w:bookmarkEnd w:id="97"/>
           </w:p>
         </w:tc>
         <w:tc>
@@ -12362,7 +13253,7 @@
               </w:rPr>
               <w:t xml:space="preserve">MongoDB, Inc. (2017) MongoDB. [Online]. </w:t>
             </w:r>
-            <w:hyperlink r:id="rId35" w:history="1">
+            <w:hyperlink r:id="rId38" w:history="1">
               <w:r>
                 <w:rPr>
                   <w:rStyle w:val="Hyperlink"/>
@@ -12376,7 +13267,67 @@
       </w:tr>
       <w:tr>
         <w:trPr>
-          <w:divId w:val="1596597600"/>
+          <w:divId w:val="1630086655"/>
+          <w:tblCellSpacing w:w="15" w:type="dxa"/>
+        </w:trPr>
+        <w:tc>
+          <w:tcPr>
+            <w:tcW w:w="0" w:type="auto"/>
+            <w:hideMark/>
+          </w:tcPr>
+          <w:p>
+            <w:pPr>
+              <w:pStyle w:val="Literaturverzeichnis"/>
+              <w:rPr>
+                <w:noProof/>
+              </w:rPr>
+            </w:pPr>
+            <w:bookmarkStart w:id="98" w:name="N1"/>
+            <w:r>
+              <w:rPr>
+                <w:noProof/>
+              </w:rPr>
+              <w:t>[N1]</w:t>
+            </w:r>
+            <w:bookmarkEnd w:id="98"/>
+          </w:p>
+        </w:tc>
+        <w:tc>
+          <w:tcPr>
+            <w:tcW w:w="0" w:type="auto"/>
+            <w:hideMark/>
+          </w:tcPr>
+          <w:p>
+            <w:pPr>
+              <w:pStyle w:val="Literaturverzeichnis"/>
+              <w:rPr>
+                <w:noProof/>
+                <w:lang w:val="en-US"/>
+              </w:rPr>
+            </w:pPr>
+            <w:r>
+              <w:rPr>
+                <w:noProof/>
+                <w:lang w:val="en-US"/>
+              </w:rPr>
+              <w:t xml:space="preserve">Node.js Foundation. (2017) NodeJS. [Online]. </w:t>
+            </w:r>
+            <w:hyperlink r:id="rId39" w:history="1">
+              <w:r>
+                <w:rPr>
+                  <w:rStyle w:val="Hyperlink"/>
+                  <w:noProof/>
+                  <w:lang w:val="en-US"/>
+                </w:rPr>
+                <w:t>https://nodejs.org/en/</w:t>
+              </w:r>
+            </w:hyperlink>
+          </w:p>
+        </w:tc>
+      </w:tr>
+      <w:tr>
+        <w:trPr>
+          <w:divId w:val="1630086655"/>
           <w:tblCellSpacing w:w="15" w:type="dxa"/>
         </w:trPr>
         <w:tc>
@@ -12395,65 +13346,8 @@
               <w:rPr>
                 <w:noProof/>
               </w:rPr>
-              <w:t>[N1]</w:t>
-            </w:r>
-          </w:p>
-        </w:tc>
-        <w:tc>
-          <w:tcPr>
-            <w:tcW w:w="0" w:type="auto"/>
-            <w:hideMark/>
-          </w:tcPr>
-          <w:p>
-            <w:pPr>
-              <w:pStyle w:val="Literaturverzeichnis"/>
-              <w:rPr>
-                <w:noProof/>
-              </w:rPr>
-            </w:pPr>
-            <w:r>
-              <w:rPr>
-                <w:noProof/>
-              </w:rPr>
-              <w:t xml:space="preserve">Node.js Foundation. (2017) NodeJS. [Online]. </w:t>
-            </w:r>
-            <w:hyperlink r:id="rId36" w:history="1">
-              <w:r>
-                <w:rPr>
-                  <w:rStyle w:val="Hyperlink"/>
-                  <w:noProof/>
-                </w:rPr>
-                <w:t>https://nodejs.org/en/</w:t>
-              </w:r>
-            </w:hyperlink>
-          </w:p>
-        </w:tc>
-      </w:tr>
-      <w:tr>
-        <w:trPr>
-          <w:divId w:val="1596597600"/>
-          <w:tblCellSpacing w:w="15" w:type="dxa"/>
-        </w:trPr>
-        <w:tc>
-          <w:tcPr>
-            <w:tcW w:w="0" w:type="auto"/>
-            <w:hideMark/>
-          </w:tcPr>
-          <w:p>
-            <w:pPr>
-              <w:pStyle w:val="Literaturverzeichnis"/>
-              <w:rPr>
-                <w:noProof/>
-              </w:rPr>
-            </w:pPr>
-            <w:bookmarkStart w:id="91" w:name="G1"/>
-            <w:r>
-              <w:rPr>
-                <w:noProof/>
-              </w:rPr>
               <w:t>[G1]</w:t>
             </w:r>
-            <w:bookmarkEnd w:id="91"/>
           </w:p>
         </w:tc>
         <w:tc>
@@ -12474,7 +13368,7 @@
               </w:rPr>
               <w:t xml:space="preserve">Google Inc. (2017) Google. [Online]. </w:t>
             </w:r>
-            <w:hyperlink r:id="rId37" w:history="1">
+            <w:hyperlink r:id="rId40" w:history="1">
               <w:r>
                 <w:rPr>
                   <w:rStyle w:val="Hyperlink"/>
@@ -12488,7 +13382,7 @@
       </w:tr>
       <w:tr>
         <w:trPr>
-          <w:divId w:val="1596597600"/>
+          <w:divId w:val="1630086655"/>
           <w:tblCellSpacing w:w="15" w:type="dxa"/>
         </w:trPr>
         <w:tc>
@@ -12503,14 +13397,12 @@
                 <w:noProof/>
               </w:rPr>
             </w:pPr>
-            <w:bookmarkStart w:id="92" w:name="ECM17"/>
             <w:r>
               <w:rPr>
                 <w:noProof/>
               </w:rPr>
               <w:t>[ECM17]</w:t>
             </w:r>
-            <w:bookmarkEnd w:id="92"/>
           </w:p>
         </w:tc>
         <w:tc>
@@ -12531,7 +13423,7 @@
               </w:rPr>
               <w:t xml:space="preserve">ECMA international. (2017) json.org. [Online]. </w:t>
             </w:r>
-            <w:hyperlink r:id="rId38" w:history="1">
+            <w:hyperlink r:id="rId41" w:history="1">
               <w:r>
                 <w:rPr>
                   <w:rStyle w:val="Hyperlink"/>
@@ -12545,55 +13437,7 @@
       </w:tr>
       <w:tr>
         <w:trPr>
-          <w:divId w:val="1596597600"/>
-          <w:tblCellSpacing w:w="15" w:type="dxa"/>
-        </w:trPr>
-        <w:tc>
-          <w:tcPr>
-            <w:tcW w:w="0" w:type="auto"/>
-            <w:hideMark/>
-          </w:tcPr>
-          <w:p>
-            <w:pPr>
-              <w:pStyle w:val="Literaturverzeichnis"/>
-              <w:rPr>
-                <w:noProof/>
-              </w:rPr>
-            </w:pPr>
-            <w:bookmarkStart w:id="93" w:name="E1"/>
-            <w:r>
-              <w:rPr>
-                <w:noProof/>
-              </w:rPr>
-              <w:t>[E1]</w:t>
-            </w:r>
-            <w:bookmarkEnd w:id="93"/>
-          </w:p>
-        </w:tc>
-        <w:tc>
-          <w:tcPr>
-            <w:tcW w:w="0" w:type="auto"/>
-            <w:hideMark/>
-          </w:tcPr>
-          <w:p>
-            <w:pPr>
-              <w:pStyle w:val="Literaturverzeichnis"/>
-              <w:rPr>
-                <w:noProof/>
-              </w:rPr>
-            </w:pPr>
-            <w:r>
-              <w:rPr>
-                <w:noProof/>
-              </w:rPr>
-              <w:t>ECMA international, ISO/IEC 16262:2011, 2011-06, ISO/IEC 16262:2011 defines the ECMAScript scripting language.</w:t>
-            </w:r>
-          </w:p>
-        </w:tc>
-      </w:tr>
-      <w:tr>
-        <w:trPr>
-          <w:divId w:val="1596597600"/>
+          <w:divId w:val="1630086655"/>
           <w:tblCellSpacing w:w="15" w:type="dxa"/>
         </w:trPr>
         <w:tc>
@@ -12612,8 +13456,58 @@
               <w:rPr>
                 <w:noProof/>
               </w:rPr>
+              <w:t>[E1]</w:t>
+            </w:r>
+          </w:p>
+        </w:tc>
+        <w:tc>
+          <w:tcPr>
+            <w:tcW w:w="0" w:type="auto"/>
+            <w:hideMark/>
+          </w:tcPr>
+          <w:p>
+            <w:pPr>
+              <w:pStyle w:val="Literaturverzeichnis"/>
+              <w:rPr>
+                <w:noProof/>
+                <w:lang w:val="en-US"/>
+              </w:rPr>
+            </w:pPr>
+            <w:r>
+              <w:rPr>
+                <w:noProof/>
+                <w:lang w:val="en-US"/>
+              </w:rPr>
+              <w:t>ECMA international, ISO/IEC 16262:2011, 2011-06, ISO/IEC 16262:2011 defines the ECMAScript scripting language.</w:t>
+            </w:r>
+          </w:p>
+        </w:tc>
+      </w:tr>
+      <w:tr>
+        <w:trPr>
+          <w:divId w:val="1630086655"/>
+          <w:tblCellSpacing w:w="15" w:type="dxa"/>
+        </w:trPr>
+        <w:tc>
+          <w:tcPr>
+            <w:tcW w:w="0" w:type="auto"/>
+            <w:hideMark/>
+          </w:tcPr>
+          <w:p>
+            <w:pPr>
+              <w:pStyle w:val="Literaturverzeichnis"/>
+              <w:rPr>
+                <w:noProof/>
+              </w:rPr>
+            </w:pPr>
+            <w:bookmarkStart w:id="99" w:name="T1"/>
+            <w:r>
+              <w:rPr>
+                <w:noProof/>
+              </w:rPr>
               <w:t>[T1]</w:t>
             </w:r>
+            <w:bookmarkEnd w:id="99"/>
           </w:p>
         </w:tc>
         <w:tc>
@@ -12634,7 +13528,7 @@
               </w:rPr>
               <w:t xml:space="preserve">Microsoft Corporation. (2017) Typescript. [Online]. </w:t>
             </w:r>
-            <w:hyperlink r:id="rId39" w:history="1">
+            <w:hyperlink r:id="rId42" w:history="1">
               <w:r>
                 <w:rPr>
                   <w:rStyle w:val="Hyperlink"/>
@@ -12648,7 +13542,7 @@
       </w:tr>
       <w:tr>
         <w:trPr>
-          <w:divId w:val="1596597600"/>
+          <w:divId w:val="1630086655"/>
           <w:tblCellSpacing w:w="15" w:type="dxa"/>
         </w:trPr>
         <w:tc>
@@ -12663,14 +13557,12 @@
                 <w:noProof/>
               </w:rPr>
             </w:pPr>
-            <w:bookmarkStart w:id="94" w:name="SA1"/>
             <w:r>
               <w:rPr>
                 <w:noProof/>
               </w:rPr>
               <w:t>[SA1]</w:t>
             </w:r>
-            <w:bookmarkEnd w:id="94"/>
           </w:p>
         </w:tc>
         <w:tc>
@@ -12691,7 +13583,7 @@
               </w:rPr>
               <w:t xml:space="preserve">Natalie Weizenbaum, Chris Eppstein Hampton Catlin. (2017) SASS. [Online]. </w:t>
             </w:r>
-            <w:hyperlink r:id="rId40" w:history="1">
+            <w:hyperlink r:id="rId43" w:history="1">
               <w:r>
                 <w:rPr>
                   <w:rStyle w:val="Hyperlink"/>
@@ -12705,7 +13597,7 @@
       </w:tr>
       <w:tr>
         <w:trPr>
-          <w:divId w:val="1596597600"/>
+          <w:divId w:val="1630086655"/>
           <w:tblCellSpacing w:w="15" w:type="dxa"/>
         </w:trPr>
         <w:tc>
@@ -12720,12 +13612,14 @@
                 <w:noProof/>
               </w:rPr>
             </w:pPr>
+            <w:bookmarkStart w:id="100" w:name="WS1"/>
             <w:r>
               <w:rPr>
                 <w:noProof/>
               </w:rPr>
               <w:t>[WS1]</w:t>
             </w:r>
+            <w:bookmarkEnd w:id="100"/>
           </w:p>
         </w:tc>
         <w:tc>
@@ -12746,7 +13640,7 @@
               </w:rPr>
               <w:t xml:space="preserve">JetBrains. (2017) Webstorm. [Online]. </w:t>
             </w:r>
-            <w:hyperlink r:id="rId41" w:history="1">
+            <w:hyperlink r:id="rId44" w:history="1">
               <w:r>
                 <w:rPr>
                   <w:rStyle w:val="Hyperlink"/>
@@ -12760,7 +13654,7 @@
       </w:tr>
       <w:tr>
         <w:trPr>
-          <w:divId w:val="1596597600"/>
+          <w:divId w:val="1630086655"/>
           <w:tblCellSpacing w:w="15" w:type="dxa"/>
         </w:trPr>
         <w:tc>
@@ -12775,12 +13669,14 @@
                 <w:noProof/>
               </w:rPr>
             </w:pPr>
+            <w:bookmarkStart w:id="101" w:name="AT1"/>
             <w:r>
               <w:rPr>
                 <w:noProof/>
               </w:rPr>
               <w:t>[AT1]</w:t>
             </w:r>
+            <w:bookmarkEnd w:id="101"/>
           </w:p>
         </w:tc>
         <w:tc>
@@ -12801,7 +13697,7 @@
               </w:rPr>
               <w:t xml:space="preserve">Open Source. (2017) Atom. [Online]. </w:t>
             </w:r>
-            <w:hyperlink r:id="rId42" w:history="1">
+            <w:hyperlink r:id="rId45" w:history="1">
               <w:r>
                 <w:rPr>
                   <w:rStyle w:val="Hyperlink"/>
@@ -12815,7 +13711,7 @@
       </w:tr>
       <w:tr>
         <w:trPr>
-          <w:divId w:val="1596597600"/>
+          <w:divId w:val="1630086655"/>
           <w:tblCellSpacing w:w="15" w:type="dxa"/>
         </w:trPr>
         <w:tc>
@@ -12830,12 +13726,14 @@
                 <w:noProof/>
               </w:rPr>
             </w:pPr>
+            <w:bookmarkStart w:id="102" w:name="R1"/>
             <w:r>
               <w:rPr>
                 <w:noProof/>
               </w:rPr>
               <w:t>[R1]</w:t>
             </w:r>
+            <w:bookmarkEnd w:id="102"/>
           </w:p>
         </w:tc>
         <w:tc>
@@ -12856,7 +13754,7 @@
               </w:rPr>
               <w:t xml:space="preserve">3T Software Labs GmbH. (2017) Robo3T. [Online]. </w:t>
             </w:r>
-            <w:hyperlink r:id="rId43" w:history="1">
+            <w:hyperlink r:id="rId46" w:history="1">
               <w:r>
                 <w:rPr>
                   <w:rStyle w:val="Hyperlink"/>
@@ -12871,14 +13769,14 @@
     </w:tbl>
     <w:p>
       <w:pPr>
-        <w:divId w:val="1596597600"/>
+        <w:divId w:val="1630086655"/>
         <w:rPr>
           <w:rFonts w:eastAsia="Times New Roman"/>
           <w:noProof/>
         </w:rPr>
       </w:pPr>
     </w:p>
-    <w:bookmarkEnd w:id="90"/>
+    <w:bookmarkEnd w:id="95"/>
     <w:p>
       <w:pPr>
         <w:pStyle w:val="4Text"/>
@@ -12905,7 +13803,7 @@
           <w:lang w:val="en-GB"/>
         </w:rPr>
       </w:pPr>
-      <w:bookmarkStart w:id="95" w:name="_Toc503285444"/>
+      <w:bookmarkStart w:id="103" w:name="_Toc503372178"/>
       <w:r>
         <w:rPr>
           <w:lang w:val="en-GB"/>
@@ -12913,7 +13811,7 @@
         <w:lastRenderedPageBreak/>
         <w:t>List of Figures</w:t>
       </w:r>
-      <w:bookmarkEnd w:id="95"/>
+      <w:bookmarkEnd w:id="103"/>
     </w:p>
     <w:p>
       <w:pPr>
@@ -12942,7 +13840,7 @@
         </w:rPr>
         <w:fldChar w:fldCharType="separate"/>
       </w:r>
-      <w:hyperlink r:id="rId44" w:anchor="_Toc503285446" w:history="1">
+      <w:hyperlink r:id="rId47" w:anchor="_Toc503372180" w:history="1">
         <w:r>
           <w:rPr>
             <w:rStyle w:val="Hyperlink"/>
@@ -12969,7 +13867,7 @@
             <w:noProof/>
             <w:webHidden/>
           </w:rPr>
-          <w:instrText xml:space="preserve"> PAGEREF _Toc503285446 \h </w:instrText>
+          <w:instrText xml:space="preserve"> PAGEREF _Toc503372180 \h </w:instrText>
         </w:r>
         <w:r>
           <w:rPr>
@@ -13012,7 +13910,7 @@
           <w:sz w:val="22"/>
         </w:rPr>
       </w:pPr>
-      <w:hyperlink w:anchor="_Toc503285447" w:history="1">
+      <w:hyperlink w:anchor="_Toc503372181" w:history="1">
         <w:r>
           <w:rPr>
             <w:rStyle w:val="Hyperlink"/>
@@ -13040,7 +13938,7 @@
             <w:noProof/>
             <w:webHidden/>
           </w:rPr>
-          <w:instrText xml:space="preserve"> PAGEREF _Toc503285447 \h </w:instrText>
+          <w:instrText xml:space="preserve"> PAGEREF _Toc503372181 \h </w:instrText>
         </w:r>
         <w:r>
           <w:rPr>
@@ -13083,7 +13981,7 @@
           <w:sz w:val="22"/>
         </w:rPr>
       </w:pPr>
-      <w:hyperlink w:anchor="_Toc503285448" w:history="1">
+      <w:hyperlink w:anchor="_Toc503372182" w:history="1">
         <w:r>
           <w:rPr>
             <w:rStyle w:val="Hyperlink"/>
@@ -13111,7 +14009,7 @@
             <w:noProof/>
             <w:webHidden/>
           </w:rPr>
-          <w:instrText xml:space="preserve"> PAGEREF _Toc503285448 \h </w:instrText>
+          <w:instrText xml:space="preserve"> PAGEREF _Toc503372182 \h </w:instrText>
         </w:r>
         <w:r>
           <w:rPr>
@@ -13154,7 +14052,7 @@
           <w:sz w:val="22"/>
         </w:rPr>
       </w:pPr>
-      <w:hyperlink w:anchor="_Toc503285449" w:history="1">
+      <w:hyperlink w:anchor="_Toc503372183" w:history="1">
         <w:r>
           <w:rPr>
             <w:rStyle w:val="Hyperlink"/>
@@ -13182,7 +14080,7 @@
             <w:noProof/>
             <w:webHidden/>
           </w:rPr>
-          <w:instrText xml:space="preserve"> PAGEREF _Toc503285449 \h </w:instrText>
+          <w:instrText xml:space="preserve"> PAGEREF _Toc503372183 \h </w:instrText>
         </w:r>
         <w:r>
           <w:rPr>
@@ -13225,7 +14123,7 @@
           <w:sz w:val="22"/>
         </w:rPr>
       </w:pPr>
-      <w:hyperlink w:anchor="_Toc503285450" w:history="1">
+      <w:hyperlink w:anchor="_Toc503372184" w:history="1">
         <w:r>
           <w:rPr>
             <w:rStyle w:val="Hyperlink"/>
@@ -13253,7 +14151,7 @@
             <w:noProof/>
             <w:webHidden/>
           </w:rPr>
-          <w:instrText xml:space="preserve"> PAGEREF _Toc503285450 \h </w:instrText>
+          <w:instrText xml:space="preserve"> PAGEREF _Toc503372184 \h </w:instrText>
         </w:r>
         <w:r>
           <w:rPr>
@@ -13296,7 +14194,7 @@
           <w:sz w:val="22"/>
         </w:rPr>
       </w:pPr>
-      <w:hyperlink w:anchor="_Toc503285451" w:history="1">
+      <w:hyperlink w:anchor="_Toc503372185" w:history="1">
         <w:r>
           <w:rPr>
             <w:rStyle w:val="Hyperlink"/>
@@ -13324,7 +14222,7 @@
             <w:noProof/>
             <w:webHidden/>
           </w:rPr>
-          <w:instrText xml:space="preserve"> PAGEREF _Toc503285451 \h </w:instrText>
+          <w:instrText xml:space="preserve"> PAGEREF _Toc503372185 \h </w:instrText>
         </w:r>
         <w:r>
           <w:rPr>
@@ -13367,7 +14265,7 @@
           <w:sz w:val="22"/>
         </w:rPr>
       </w:pPr>
-      <w:hyperlink w:anchor="_Toc503285452" w:history="1">
+      <w:hyperlink w:anchor="_Toc503372186" w:history="1">
         <w:r>
           <w:rPr>
             <w:rStyle w:val="Hyperlink"/>
@@ -13395,7 +14293,7 @@
             <w:noProof/>
             <w:webHidden/>
           </w:rPr>
-          <w:instrText xml:space="preserve"> PAGEREF _Toc503285452 \h </w:instrText>
+          <w:instrText xml:space="preserve"> PAGEREF _Toc503372186 \h </w:instrText>
         </w:r>
         <w:r>
           <w:rPr>
@@ -13438,14 +14336,24 @@
           <w:sz w:val="22"/>
         </w:rPr>
       </w:pPr>
-      <w:hyperlink w:anchor="_Toc503285453" w:history="1">
+      <w:hyperlink w:anchor="_Toc503372187" w:history="1">
         <w:r>
           <w:rPr>
             <w:rStyle w:val="Hyperlink"/>
             <w:noProof/>
             <w:lang w:val="en-US"/>
           </w:rPr>
-          <w:t>Figure 8 – A project card at the dashboard page</w:t>
+          <w:t>Figure 8 – A pro</w:t>
+        </w:r>
+        <w:bookmarkStart w:id="104" w:name="_GoBack"/>
+        <w:bookmarkEnd w:id="104"/>
+        <w:r>
+          <w:rPr>
+            <w:rStyle w:val="Hyperlink"/>
+            <w:noProof/>
+            <w:lang w:val="en-US"/>
+          </w:rPr>
+          <w:t>ject card at the dashboard page</w:t>
         </w:r>
         <w:r>
           <w:rPr>
@@ -13466,7 +14374,7 @@
             <w:noProof/>
             <w:webHidden/>
           </w:rPr>
-          <w:instrText xml:space="preserve"> PAGEREF _Toc503285453 \h </w:instrText>
+          <w:instrText xml:space="preserve"> PAGEREF _Toc503372187 \h </w:instrText>
         </w:r>
         <w:r>
           <w:rPr>
@@ -13509,7 +14417,7 @@
           <w:sz w:val="22"/>
         </w:rPr>
       </w:pPr>
-      <w:hyperlink w:anchor="_Toc503285454" w:history="1">
+      <w:hyperlink w:anchor="_Toc503372188" w:history="1">
         <w:r>
           <w:rPr>
             <w:rStyle w:val="Hyperlink"/>
@@ -13537,7 +14445,7 @@
             <w:noProof/>
             <w:webHidden/>
           </w:rPr>
-          <w:instrText xml:space="preserve"> PAGEREF _Toc503285454 \h </w:instrText>
+          <w:instrText xml:space="preserve"> PAGEREF _Toc503372188 \h </w:instrText>
         </w:r>
         <w:r>
           <w:rPr>
@@ -13580,7 +14488,7 @@
           <w:sz w:val="22"/>
         </w:rPr>
       </w:pPr>
-      <w:hyperlink w:anchor="_Toc503285455" w:history="1">
+      <w:hyperlink w:anchor="_Toc503372189" w:history="1">
         <w:r>
           <w:rPr>
             <w:rStyle w:val="Hyperlink"/>
@@ -13608,7 +14516,7 @@
             <w:noProof/>
             <w:webHidden/>
           </w:rPr>
-          <w:instrText xml:space="preserve"> PAGEREF _Toc503285455 \h </w:instrText>
+          <w:instrText xml:space="preserve"> PAGEREF _Toc503372189 \h </w:instrText>
         </w:r>
         <w:r>
           <w:rPr>
@@ -13651,7 +14559,7 @@
           <w:sz w:val="22"/>
         </w:rPr>
       </w:pPr>
-      <w:hyperlink w:anchor="_Toc503285456" w:history="1">
+      <w:hyperlink w:anchor="_Toc503372190" w:history="1">
         <w:r>
           <w:rPr>
             <w:rStyle w:val="Hyperlink"/>
@@ -13679,7 +14587,7 @@
             <w:noProof/>
             <w:webHidden/>
           </w:rPr>
-          <w:instrText xml:space="preserve"> PAGEREF _Toc503285456 \h </w:instrText>
+          <w:instrText xml:space="preserve"> PAGEREF _Toc503372190 \h </w:instrText>
         </w:r>
         <w:r>
           <w:rPr>
@@ -13722,7 +14630,7 @@
           <w:sz w:val="22"/>
         </w:rPr>
       </w:pPr>
-      <w:hyperlink w:anchor="_Toc503285457" w:history="1">
+      <w:hyperlink w:anchor="_Toc503372191" w:history="1">
         <w:r>
           <w:rPr>
             <w:rStyle w:val="Hyperlink"/>
@@ -13750,7 +14658,7 @@
             <w:noProof/>
             <w:webHidden/>
           </w:rPr>
-          <w:instrText xml:space="preserve"> PAGEREF _Toc503285457 \h </w:instrText>
+          <w:instrText xml:space="preserve"> PAGEREF _Toc503372191 \h </w:instrText>
         </w:r>
         <w:r>
           <w:rPr>
@@ -13793,7 +14701,7 @@
           <w:sz w:val="22"/>
         </w:rPr>
       </w:pPr>
-      <w:hyperlink w:anchor="_Toc503285458" w:history="1">
+      <w:hyperlink w:anchor="_Toc503372192" w:history="1">
         <w:r>
           <w:rPr>
             <w:rStyle w:val="Hyperlink"/>
@@ -13838,7 +14746,7 @@
             <w:noProof/>
             <w:webHidden/>
           </w:rPr>
-          <w:instrText xml:space="preserve"> PAGEREF _Toc503285458 \h </w:instrText>
+          <w:instrText xml:space="preserve"> PAGEREF _Toc503372192 \h </w:instrText>
         </w:r>
         <w:r>
           <w:rPr>
@@ -13881,7 +14789,7 @@
           <w:sz w:val="22"/>
         </w:rPr>
       </w:pPr>
-      <w:hyperlink w:anchor="_Toc503285459" w:history="1">
+      <w:hyperlink w:anchor="_Toc503372193" w:history="1">
         <w:r>
           <w:rPr>
             <w:rStyle w:val="Hyperlink"/>
@@ -13909,7 +14817,7 @@
             <w:noProof/>
             <w:webHidden/>
           </w:rPr>
-          <w:instrText xml:space="preserve"> PAGEREF _Toc503285459 \h </w:instrText>
+          <w:instrText xml:space="preserve"> PAGEREF _Toc503372193 \h </w:instrText>
         </w:r>
         <w:r>
           <w:rPr>
@@ -13952,7 +14860,7 @@
           <w:sz w:val="22"/>
         </w:rPr>
       </w:pPr>
-      <w:hyperlink w:anchor="_Toc503285460" w:history="1">
+      <w:hyperlink w:anchor="_Toc503372194" w:history="1">
         <w:r>
           <w:rPr>
             <w:rStyle w:val="Hyperlink"/>
@@ -13980,7 +14888,7 @@
             <w:noProof/>
             <w:webHidden/>
           </w:rPr>
-          <w:instrText xml:space="preserve"> PAGEREF _Toc503285460 \h </w:instrText>
+          <w:instrText xml:space="preserve"> PAGEREF _Toc503372194 \h </w:instrText>
         </w:r>
         <w:r>
           <w:rPr>
@@ -14023,7 +14931,7 @@
           <w:sz w:val="22"/>
         </w:rPr>
       </w:pPr>
-      <w:hyperlink w:anchor="_Toc503285461" w:history="1">
+      <w:hyperlink w:anchor="_Toc503372195" w:history="1">
         <w:r>
           <w:rPr>
             <w:rStyle w:val="Hyperlink"/>
@@ -14051,7 +14959,7 @@
             <w:noProof/>
             <w:webHidden/>
           </w:rPr>
-          <w:instrText xml:space="preserve"> PAGEREF _Toc503285461 \h </w:instrText>
+          <w:instrText xml:space="preserve"> PAGEREF _Toc503372195 \h </w:instrText>
         </w:r>
         <w:r>
           <w:rPr>
@@ -14094,7 +15002,7 @@
           <w:sz w:val="22"/>
         </w:rPr>
       </w:pPr>
-      <w:hyperlink w:anchor="_Toc503285462" w:history="1">
+      <w:hyperlink w:anchor="_Toc503372196" w:history="1">
         <w:r>
           <w:rPr>
             <w:rStyle w:val="Hyperlink"/>
@@ -14122,7 +15030,7 @@
             <w:noProof/>
             <w:webHidden/>
           </w:rPr>
-          <w:instrText xml:space="preserve"> PAGEREF _Toc503285462 \h </w:instrText>
+          <w:instrText xml:space="preserve"> PAGEREF _Toc503372196 \h </w:instrText>
         </w:r>
         <w:r>
           <w:rPr>
@@ -14142,7 +15050,7 @@
             <w:noProof/>
             <w:webHidden/>
           </w:rPr>
-          <w:t>27</w:t>
+          <w:t>28</w:t>
         </w:r>
         <w:r>
           <w:rPr>
@@ -14155,6 +15063,219 @@
     </w:p>
     <w:p>
       <w:pPr>
+        <w:pStyle w:val="Abbildungsverzeichnis"/>
+        <w:tabs>
+          <w:tab w:val="right" w:pos="9062"/>
+        </w:tabs>
+        <w:rPr>
+          <w:rFonts w:asciiTheme="minorHAnsi" w:hAnsiTheme="minorHAnsi"/>
+          <w:noProof/>
+          <w:sz w:val="22"/>
+        </w:rPr>
+      </w:pPr>
+      <w:hyperlink w:anchor="_Toc503372197" w:history="1">
+        <w:r>
+          <w:rPr>
+            <w:rStyle w:val="Hyperlink"/>
+            <w:noProof/>
+            <w:lang w:val="en-US"/>
+          </w:rPr>
+          <w:t>Figure 18 – Linked button click to a component function</w:t>
+        </w:r>
+        <w:r>
+          <w:rPr>
+            <w:noProof/>
+            <w:webHidden/>
+          </w:rPr>
+          <w:tab/>
+        </w:r>
+        <w:r>
+          <w:rPr>
+            <w:noProof/>
+            <w:webHidden/>
+          </w:rPr>
+          <w:fldChar w:fldCharType="begin"/>
+        </w:r>
+        <w:r>
+          <w:rPr>
+            <w:noProof/>
+            <w:webHidden/>
+          </w:rPr>
+          <w:instrText xml:space="preserve"> PAGEREF _Toc503372197 \h </w:instrText>
+        </w:r>
+        <w:r>
+          <w:rPr>
+            <w:noProof/>
+            <w:webHidden/>
+          </w:rPr>
+        </w:r>
+        <w:r>
+          <w:rPr>
+            <w:noProof/>
+            <w:webHidden/>
+          </w:rPr>
+          <w:fldChar w:fldCharType="separate"/>
+        </w:r>
+        <w:r>
+          <w:rPr>
+            <w:noProof/>
+            <w:webHidden/>
+          </w:rPr>
+          <w:t>29</w:t>
+        </w:r>
+        <w:r>
+          <w:rPr>
+            <w:noProof/>
+            <w:webHidden/>
+          </w:rPr>
+          <w:fldChar w:fldCharType="end"/>
+        </w:r>
+      </w:hyperlink>
+    </w:p>
+    <w:p>
+      <w:pPr>
+        <w:pStyle w:val="Abbildungsverzeichnis"/>
+        <w:tabs>
+          <w:tab w:val="right" w:pos="9062"/>
+        </w:tabs>
+        <w:rPr>
+          <w:rFonts w:asciiTheme="minorHAnsi" w:hAnsiTheme="minorHAnsi"/>
+          <w:noProof/>
+          <w:sz w:val="22"/>
+        </w:rPr>
+      </w:pPr>
+      <w:hyperlink w:anchor="_Toc503372198" w:history="1">
+        <w:r>
+          <w:rPr>
+            <w:rStyle w:val="Hyperlink"/>
+            <w:noProof/>
+            <w:lang w:val="en-US"/>
+          </w:rPr>
+          <w:t>Figure 19 - A component variable expressed in two ways</w:t>
+        </w:r>
+        <w:r>
+          <w:rPr>
+            <w:noProof/>
+            <w:webHidden/>
+          </w:rPr>
+          <w:tab/>
+        </w:r>
+        <w:r>
+          <w:rPr>
+            <w:noProof/>
+            <w:webHidden/>
+          </w:rPr>
+          <w:fldChar w:fldCharType="begin"/>
+        </w:r>
+        <w:r>
+          <w:rPr>
+            <w:noProof/>
+            <w:webHidden/>
+          </w:rPr>
+          <w:instrText xml:space="preserve"> PAGEREF _Toc503372198 \h </w:instrText>
+        </w:r>
+        <w:r>
+          <w:rPr>
+            <w:noProof/>
+            <w:webHidden/>
+          </w:rPr>
+        </w:r>
+        <w:r>
+          <w:rPr>
+            <w:noProof/>
+            <w:webHidden/>
+          </w:rPr>
+          <w:fldChar w:fldCharType="separate"/>
+        </w:r>
+        <w:r>
+          <w:rPr>
+            <w:noProof/>
+            <w:webHidden/>
+          </w:rPr>
+          <w:t>29</w:t>
+        </w:r>
+        <w:r>
+          <w:rPr>
+            <w:noProof/>
+            <w:webHidden/>
+          </w:rPr>
+          <w:fldChar w:fldCharType="end"/>
+        </w:r>
+      </w:hyperlink>
+    </w:p>
+    <w:p>
+      <w:pPr>
+        <w:pStyle w:val="Abbildungsverzeichnis"/>
+        <w:tabs>
+          <w:tab w:val="right" w:pos="9062"/>
+        </w:tabs>
+        <w:rPr>
+          <w:rFonts w:asciiTheme="minorHAnsi" w:hAnsiTheme="minorHAnsi"/>
+          <w:noProof/>
+          <w:sz w:val="22"/>
+        </w:rPr>
+      </w:pPr>
+      <w:hyperlink w:anchor="_Toc503372199" w:history="1">
+        <w:r>
+          <w:rPr>
+            <w:rStyle w:val="Hyperlink"/>
+            <w:noProof/>
+            <w:lang w:val="en-US"/>
+          </w:rPr>
+          <w:t>Figure 20 – An example of the *ngFor directive</w:t>
+        </w:r>
+        <w:r>
+          <w:rPr>
+            <w:noProof/>
+            <w:webHidden/>
+          </w:rPr>
+          <w:tab/>
+        </w:r>
+        <w:r>
+          <w:rPr>
+            <w:noProof/>
+            <w:webHidden/>
+          </w:rPr>
+          <w:fldChar w:fldCharType="begin"/>
+        </w:r>
+        <w:r>
+          <w:rPr>
+            <w:noProof/>
+            <w:webHidden/>
+          </w:rPr>
+          <w:instrText xml:space="preserve"> PAGEREF _Toc503372199 \h </w:instrText>
+        </w:r>
+        <w:r>
+          <w:rPr>
+            <w:noProof/>
+            <w:webHidden/>
+          </w:rPr>
+        </w:r>
+        <w:r>
+          <w:rPr>
+            <w:noProof/>
+            <w:webHidden/>
+          </w:rPr>
+          <w:fldChar w:fldCharType="separate"/>
+        </w:r>
+        <w:r>
+          <w:rPr>
+            <w:noProof/>
+            <w:webHidden/>
+          </w:rPr>
+          <w:t>29</w:t>
+        </w:r>
+        <w:r>
+          <w:rPr>
+            <w:noProof/>
+            <w:webHidden/>
+          </w:rPr>
+          <w:fldChar w:fldCharType="end"/>
+        </w:r>
+      </w:hyperlink>
+    </w:p>
+    <w:p>
+      <w:pPr>
         <w:pStyle w:val="4Text"/>
       </w:pPr>
       <w:r>
@@ -14173,7 +15294,7 @@
           <w:lang w:val="en-GB"/>
         </w:rPr>
       </w:pPr>
-      <w:bookmarkStart w:id="96" w:name="_Toc503285445"/>
+      <w:bookmarkStart w:id="105" w:name="_Toc503372179"/>
       <w:r>
         <w:rPr>
           <w:lang w:val="en-GB"/>
@@ -14181,7 +15302,7 @@
         <w:lastRenderedPageBreak/>
         <w:t>List of Tables</w:t>
       </w:r>
-      <w:bookmarkEnd w:id="96"/>
+      <w:bookmarkEnd w:id="105"/>
     </w:p>
     <w:p>
       <w:pPr>
@@ -14230,7 +15351,7 @@
       </w:r>
     </w:p>
     <w:sectPr>
-      <w:headerReference w:type="default" r:id="rId45"/>
+      <w:headerReference w:type="default" r:id="rId48"/>
       <w:type w:val="continuous"/>
       <w:pgSz w:w="11906" w:h="16838"/>
       <w:pgMar w:top="1417" w:right="1417" w:bottom="1134" w:left="1417" w:header="708" w:footer="708" w:gutter="0"/>
@@ -14441,7 +15562,7 @@
         <w:sz w:val="20"/>
       </w:rPr>
       <w:drawing>
-        <wp:anchor distT="0" distB="0" distL="114300" distR="114300" simplePos="0" relativeHeight="251657216" behindDoc="1" locked="0" layoutInCell="1" allowOverlap="1">
+        <wp:anchor distT="0" distB="0" distL="114300" distR="114300" simplePos="0" relativeHeight="251658240" behindDoc="1" locked="0" layoutInCell="1" allowOverlap="1">
           <wp:simplePos x="0" y="0"/>
           <wp:positionH relativeFrom="page">
             <wp:posOffset>1797</wp:posOffset>
@@ -14536,7 +15657,7 @@
         <w:rStyle w:val="Seitenzahl"/>
         <w:noProof/>
       </w:rPr>
-      <w:t>4</w:t>
+      <w:t>5</w:t>
     </w:r>
     <w:r>
       <w:rPr>
@@ -14625,7 +15746,7 @@
         <w:noProof/>
       </w:rPr>
       <w:drawing>
-        <wp:anchor distT="0" distB="0" distL="114300" distR="114300" simplePos="0" relativeHeight="251662336" behindDoc="1" locked="0" layoutInCell="1" allowOverlap="1">
+        <wp:anchor distT="0" distB="0" distL="114300" distR="114300" simplePos="0" relativeHeight="251663360" behindDoc="1" locked="0" layoutInCell="1" allowOverlap="1">
           <wp:simplePos x="0" y="0"/>
           <wp:positionH relativeFrom="page">
             <wp:posOffset>288290</wp:posOffset>
@@ -14683,7 +15804,7 @@
         <w:noProof/>
       </w:rPr>
       <w:drawing>
-        <wp:anchor distT="0" distB="0" distL="114300" distR="114300" simplePos="0" relativeHeight="251656192" behindDoc="1" locked="0" layoutInCell="1" allowOverlap="1">
+        <wp:anchor distT="0" distB="0" distL="114300" distR="114300" simplePos="0" relativeHeight="251655168" behindDoc="1" locked="0" layoutInCell="1" allowOverlap="1">
           <wp:simplePos x="0" y="0"/>
           <wp:positionH relativeFrom="page">
             <wp:posOffset>288290</wp:posOffset>
@@ -14787,7 +15908,7 @@
       <w:rPr>
         <w:noProof/>
       </w:rPr>
-      <w:t>28</w:t>
+      <w:t>30</w:t>
     </w:r>
     <w:r>
       <w:rPr>
@@ -14904,7 +16025,7 @@
         <w:rPr>
           <w:noProof/>
         </w:rPr>
-        <w:t>D</w:t>
+        <w:t>B</w:t>
       </w:r>
     </w:fldSimple>
     <w:r>
@@ -14915,7 +16036,7 @@
         <w:rPr>
           <w:noProof/>
         </w:rPr>
-        <w:t>List of Tables</w:t>
+        <w:t>Bibliography</w:t>
       </w:r>
     </w:fldSimple>
   </w:p>
@@ -18348,7 +19469,7 @@
     <w:link w:val="4TextZchn"/>
     <w:autoRedefine/>
     <w:qFormat/>
-    <w:rsid w:val="00F61FB4"/>
+    <w:rsid w:val="001423B9"/>
     <w:pPr>
       <w:tabs>
         <w:tab w:val="left" w:pos="1701"/>
@@ -18624,7 +19745,7 @@
     <w:name w:val="[4] Text Zchn"/>
     <w:basedOn w:val="Absatz-Standardschriftart"/>
     <w:link w:val="4Text"/>
-    <w:rsid w:val="00F61FB4"/>
+    <w:rsid w:val="001423B9"/>
     <w:rPr>
       <w:rFonts w:ascii="Times New Roman" w:hAnsi="Times New Roman" w:cs="Times New Roman"/>
       <w:color w:val="000000" w:themeColor="text1"/>
@@ -19860,6 +20981,7 @@
     <w:rsid w:val="00A32C62"/>
     <w:rsid w:val="00A37F4A"/>
     <w:rsid w:val="00A76753"/>
+    <w:rsid w:val="00AA7D01"/>
     <w:rsid w:val="00AC523A"/>
     <w:rsid w:val="00AF0DFF"/>
     <w:rsid w:val="00BF487E"/>
@@ -20865,7 +21987,7 @@
 </file>
 
 <file path=customXml/itemProps2.xml><?xml version="1.0" encoding="utf-8"?>
-<ds:datastoreItem xmlns:ds="http://schemas.openxmlformats.org/officeDocument/2006/customXml" ds:itemID="{752729E2-097B-44A4-B65C-B6FAE47B1775}">
+<ds:datastoreItem xmlns:ds="http://schemas.openxmlformats.org/officeDocument/2006/customXml" ds:itemID="{B905337E-8E19-4CDD-85EF-95C6F560137F}">
   <ds:schemaRefs>
     <ds:schemaRef ds:uri="http://schemas.openxmlformats.org/officeDocument/2006/bibliography"/>
   </ds:schemaRefs>

--- a/Bachelorthesis.docx
+++ b/Bachelorthesis.docx
@@ -7757,59 +7757,65 @@
         <w:t xml:space="preserve"> there are a few terms to explain, which are common in modern web language</w:t>
       </w:r>
       <w:r>
+        <w:t>. A</w:t>
+      </w:r>
+      <w:r>
+        <w:t>lso the main structure of the application is presented</w:t>
+      </w:r>
+      <w:r>
+        <w:t xml:space="preserve">. </w:t>
+      </w:r>
+    </w:p>
+    <w:p>
+      <w:pPr>
+        <w:pStyle w:val="berschrift2"/>
+      </w:pPr>
+      <w:bookmarkStart w:id="23" w:name="_Toc503372148"/>
+      <w:r>
+        <w:t>Technical Terms</w:t>
+      </w:r>
+      <w:bookmarkEnd w:id="23"/>
+    </w:p>
+    <w:p>
+      <w:pPr>
+        <w:pStyle w:val="berschrift3"/>
+        <w:rPr>
+          <w:lang w:val="en-GB"/>
+        </w:rPr>
+      </w:pPr>
+      <w:bookmarkStart w:id="24" w:name="_Toc503372149"/>
+      <w:r>
+        <w:rPr>
+          <w:lang w:val="en-GB"/>
+        </w:rPr>
+        <w:t>Toast</w:t>
+      </w:r>
+      <w:bookmarkEnd w:id="24"/>
+    </w:p>
+    <w:p>
+      <w:pPr>
+        <w:pStyle w:val="4Text"/>
+      </w:pPr>
+      <w:r>
+        <w:t xml:space="preserve">To inform the user about the success of actions or to give a short notification, a </w:t>
+      </w:r>
+      <w:r>
+        <w:t>toast</w:t>
+      </w:r>
+      <w:r>
+        <w:t xml:space="preserve"> is displayed. Toasts are small cards often appearing at an edge of the browser</w:t>
+      </w:r>
+      <w:r>
+        <w:t>s</w:t>
+      </w:r>
+      <w:r>
+        <w:t xml:space="preserve"> window</w:t>
+      </w:r>
+      <w:r>
         <w:t>,</w:t>
       </w:r>
       <w:r>
-        <w:t xml:space="preserve"> also the main structure of the application is presented</w:t>
-      </w:r>
-      <w:r>
-        <w:t xml:space="preserve">. </w:t>
-      </w:r>
-    </w:p>
-    <w:p>
-      <w:pPr>
-        <w:pStyle w:val="berschrift2"/>
-      </w:pPr>
-      <w:bookmarkStart w:id="23" w:name="_Toc503372148"/>
-      <w:r>
-        <w:t>Technical Terms</w:t>
-      </w:r>
-      <w:bookmarkEnd w:id="23"/>
-    </w:p>
-    <w:p>
-      <w:pPr>
-        <w:pStyle w:val="berschrift3"/>
-        <w:rPr>
-          <w:lang w:val="en-GB"/>
-        </w:rPr>
-      </w:pPr>
-      <w:bookmarkStart w:id="24" w:name="_Toc503372149"/>
-      <w:r>
-        <w:rPr>
-          <w:lang w:val="en-GB"/>
-        </w:rPr>
-        <w:t>Toast</w:t>
-      </w:r>
-      <w:bookmarkEnd w:id="24"/>
-    </w:p>
-    <w:p>
-      <w:pPr>
-        <w:pStyle w:val="4Text"/>
-      </w:pPr>
-      <w:r>
-        <w:t xml:space="preserve">To inform the user about the success of actions or to give a short notification, a </w:t>
-      </w:r>
-      <w:r>
-        <w:t>toast</w:t>
-      </w:r>
-      <w:r>
-        <w:t xml:space="preserve"> is displayed. Toasts are small cards often appearing at an edge of the browser</w:t>
-      </w:r>
-      <w:r>
-        <w:t>s</w:t>
-      </w:r>
-      <w:r>
-        <w:t xml:space="preserve"> window containing a short piece of information, like </w:t>
+        <w:t xml:space="preserve"> containing a short piece of information, like </w:t>
       </w:r>
       <w:r>
         <w:t>‘</w:t>
@@ -8329,7 +8335,13 @@
         <w:pStyle w:val="4Text"/>
       </w:pPr>
       <w:r>
-        <w:t>It is a fixed bar containing links to the project dashboard and the mappings page as well as a dropdown menu for actions like the log out. On the right of the menu bar there is a search form, which can be used for filtering projects, configuration files or parameters on their specific pages. When the application is shown at a mobile device, the menu bar transforms, so that only the title and one button on the left remains. The button on the left opens a side menu known from mobile applications. This side menu then contains the links and the search form.</w:t>
+        <w:t xml:space="preserve">It is a fixed bar containing links to the project dashboard and the mappings page as well as a dropdown menu for actions like the log out. On the right of the menu bar there is a search form, which can be used for filtering projects, configuration files or parameters on their specific pages. When the application is shown at a mobile device, the menu bar transforms, so that only the title and one button on the left remains. The button on the left opens a side menu known from mobile applications. This side menu </w:t>
+      </w:r>
+      <w:r>
+        <w:t xml:space="preserve">also </w:t>
+      </w:r>
+      <w:r>
+        <w:t>contains the links and the search form.</w:t>
       </w:r>
       <w:r>
         <w:t xml:space="preserve"> </w:t>
@@ -8340,7 +8352,13 @@
         <w:pStyle w:val="4Text"/>
       </w:pPr>
       <w:r>
-        <w:t>Below the menu bar the specific page content is displayed.</w:t>
+        <w:t>Below the menu bar</w:t>
+      </w:r>
+      <w:r>
+        <w:t>,</w:t>
+      </w:r>
+      <w:r>
+        <w:t xml:space="preserve"> the specific page content is displayed.</w:t>
       </w:r>
       <w:r>
         <w:t xml:space="preserve"> </w:t>
@@ -8373,7 +8391,19 @@
         <w:t xml:space="preserve"> who have an account at the institutes LDAP system.</w:t>
       </w:r>
       <w:r>
-        <w:t xml:space="preserve"> In order to use any functions or see the work of others a user has to log in first. When visiting the website, the user gets redirected to the log in page</w:t>
+        <w:t xml:space="preserve"> In order to use any functions or see the work of others</w:t>
+      </w:r>
+      <w:r>
+        <w:t>,</w:t>
+      </w:r>
+      <w:r>
+        <w:t xml:space="preserve"> a user has to log in first. When visiting the website, the user gets</w:t>
+      </w:r>
+      <w:r>
+        <w:t xml:space="preserve"> automatically</w:t>
+      </w:r>
+      <w:r>
+        <w:t xml:space="preserve"> redirected to the log in page</w:t>
       </w:r>
       <w:r>
         <w:t xml:space="preserve"> (see </w:t>
@@ -8528,13 +8558,34 @@
         <w:pStyle w:val="4Text"/>
       </w:pPr>
       <w:r>
-        <w:t>The account bound to this user is very important. Only the creator of a project, mapping or configuration file can edit or delete it. Any other user may see the work but cannot manipulate the data of others. In addition to those rights</w:t>
+        <w:t>The account bound to this user is very important. Only the creator of a project, mapping or configuration file can edit or delete it. Any other user</w:t>
+      </w:r>
+      <w:r>
+        <w:t>s</w:t>
+      </w:r>
+      <w:r>
+        <w:t xml:space="preserve"> may see the work but cannot manipulate the data of others. In addition to those rights</w:t>
       </w:r>
       <w:r>
         <w:t>,</w:t>
       </w:r>
       <w:r>
-        <w:t xml:space="preserve"> any configuration stored is also bound to the user, so to say his preferences</w:t>
+        <w:t xml:space="preserve"> any </w:t>
+      </w:r>
+      <w:r>
+        <w:t>preferences</w:t>
+      </w:r>
+      <w:r>
+        <w:t xml:space="preserve"> stored </w:t>
+      </w:r>
+      <w:r>
+        <w:t>are</w:t>
+      </w:r>
+      <w:r>
+        <w:t xml:space="preserve"> also bound to the use</w:t>
+      </w:r>
+      <w:r>
+        <w:t>r</w:t>
       </w:r>
       <w:r>
         <w:t>, which we will learn more about later.</w:t>
@@ -8556,6 +8607,9 @@
       <w:r>
         <w:t xml:space="preserve"> If the log out was successful, he again gets redirected to the log in page.</w:t>
       </w:r>
+      <w:r>
+        <w:t xml:space="preserve"> Because this function is bound to the menu bar, it will always be accessible, no matter on which page the user currently is.</w:t>
+      </w:r>
     </w:p>
     <w:p>
       <w:pPr>
@@ -8586,7 +8640,13 @@
         <w:pStyle w:val="4Text"/>
       </w:pPr>
       <w:r>
-        <w:t>The main page and the first one a user needs is the project dashboard</w:t>
+        <w:t xml:space="preserve">The main page and the first </w:t>
+      </w:r>
+      <w:r>
+        <w:t>page</w:t>
+      </w:r>
+      <w:r>
+        <w:t xml:space="preserve"> a user needs is the project dashboard</w:t>
       </w:r>
       <w:r>
         <w:t xml:space="preserve"> (see </w:t>
@@ -8726,7 +8786,11 @@
         <w:pStyle w:val="4Text"/>
       </w:pPr>
       <w:r>
-        <w:t xml:space="preserve">A project is like a folder for configuration files. It has a name and an optional description and contains all the configuration files related to that project. Because every configuration file needs a project, it is essential to create one first before uploading files. Creating a project is a short procedure. </w:t>
+        <w:t xml:space="preserve">A project is like a folder for configuration files. It has a name and an optional description and contains all the configuration files related to that project. Because every configuration file needs a project, it is essential to create one first before uploading files. Creating a project is a </w:t>
+      </w:r>
+      <w:r>
+        <w:lastRenderedPageBreak/>
+        <w:t xml:space="preserve">short procedure. </w:t>
       </w:r>
       <w:r>
         <w:t>On the top right corner of the dashboard page is the add project button. When pushing the button, a modal</w:t>
@@ -8778,7 +8842,6 @@
         <w:rPr>
           <w:noProof/>
         </w:rPr>
-        <w:lastRenderedPageBreak/>
         <w:drawing>
           <wp:inline distT="0" distB="0" distL="0" distR="0" wp14:anchorId="02BD398D" wp14:editId="27851E8E">
             <wp:extent cx="5760720" cy="1865630"/>
@@ -9063,16 +9126,32 @@
         <w:t>checking if the user is the owner of the project and allowed to edit it</w:t>
       </w:r>
       <w:r>
-        <w:t>, another modal opens</w:t>
+        <w:t xml:space="preserve">, another modal </w:t>
+      </w:r>
+      <w:r>
+        <w:t xml:space="preserve">will </w:t>
+      </w:r>
+      <w:r>
+        <w:t>open</w:t>
+      </w:r>
+      <w:r>
+        <w:t>,</w:t>
       </w:r>
       <w:r>
         <w:t xml:space="preserve"> which looks</w:t>
       </w:r>
       <w:r>
-        <w:t xml:space="preserve"> similar to the creation modal, where the name and description can be modified and saved. </w:t>
-      </w:r>
-      <w:r>
-        <w:t>When the user is not allowed to edit the project, an information toast will be displayed saying, that he is not permitted.</w:t>
+        <w:t xml:space="preserve"> similar to the creation modal, where the name and description can be modi</w:t>
+      </w:r>
+      <w:r>
+        <w:lastRenderedPageBreak/>
+        <w:t xml:space="preserve">fied and saved. </w:t>
+      </w:r>
+      <w:r>
+        <w:t>If</w:t>
+      </w:r>
+      <w:r>
+        <w:t xml:space="preserve"> the user is not allowed to edit the project, an information toast will be displayed saying, that he is not permitted.</w:t>
       </w:r>
     </w:p>
     <w:p>
@@ -9080,7 +9159,6 @@
         <w:pStyle w:val="4Text"/>
       </w:pPr>
       <w:r>
-        <w:lastRenderedPageBreak/>
         <w:t xml:space="preserve">When deleting a project, the user needs to click on the delete symbol and confirm his action on the confirmation modal (see </w:t>
       </w:r>
       <w:r>
@@ -9303,6 +9381,7 @@
       </w:pPr>
       <w:bookmarkStart w:id="46" w:name="_Toc503372154"/>
       <w:r>
+        <w:lastRenderedPageBreak/>
         <w:t>Configurations</w:t>
       </w:r>
       <w:bookmarkEnd w:id="46"/>
@@ -9361,11 +9440,7 @@
         <w:fldChar w:fldCharType="end"/>
       </w:r>
       <w:r>
-        <w:t xml:space="preserve">). If the application is able to find </w:t>
-      </w:r>
-      <w:r>
-        <w:lastRenderedPageBreak/>
-        <w:t xml:space="preserve">parameters with their values and results, the configuration file will be added </w:t>
+        <w:t xml:space="preserve">). If the application is able to find parameters with their values and results, the configuration file will be added </w:t>
       </w:r>
       <w:r>
         <w:t xml:space="preserve">as a </w:t>
@@ -9597,6 +9672,7 @@
         <w:rPr>
           <w:lang w:val="en-US"/>
         </w:rPr>
+        <w:lastRenderedPageBreak/>
         <w:t xml:space="preserve">Figure </w:t>
       </w:r>
       <w:r>
@@ -9687,11 +9763,7 @@
         <w:t>personalized</w:t>
       </w:r>
       <w:r>
-        <w:t xml:space="preserve">. To adjust the </w:t>
-      </w:r>
-      <w:r>
-        <w:lastRenderedPageBreak/>
-        <w:t xml:space="preserve">table, the user </w:t>
+        <w:t xml:space="preserve">. To adjust the table, the user </w:t>
       </w:r>
       <w:r>
         <w:t>can</w:t>
@@ -9912,7 +9984,13 @@
         <w:fldChar w:fldCharType="end"/>
       </w:r>
       <w:r>
-        <w:t>) unnecessary parameters can be deleted and the results can be seen and extracted as a Scalable Vector Graphic (svg).</w:t>
+        <w:t>) unnecessary parameters can be deleted and the results can be seen and extracted as a Scalable Vector Graphic (</w:t>
+      </w:r>
+      <w:r>
+        <w:t>SVG</w:t>
+      </w:r>
+      <w:r>
+        <w:t>).</w:t>
       </w:r>
       <w:r>
         <w:t xml:space="preserve"> </w:t>
@@ -9929,7 +10007,7 @@
         <w:rPr>
           <w:i/>
         </w:rPr>
-        <w:t>svg</w:t>
+        <w:t>SVG</w:t>
       </w:r>
       <w:r>
         <w:rPr>
@@ -9938,6 +10016,7 @@
         <w:t xml:space="preserve"> </w:t>
       </w:r>
       <w:r>
+        <w:lastRenderedPageBreak/>
         <w:t>file by first clicking on the convert button at the top right of the page and then clicking the appearing download button.</w:t>
       </w:r>
     </w:p>
@@ -9955,7 +10034,6 @@
         <w:rPr>
           <w:noProof/>
         </w:rPr>
-        <w:lastRenderedPageBreak/>
         <w:drawing>
           <wp:inline distT="0" distB="0" distL="0" distR="0" wp14:anchorId="7FC93A2F" wp14:editId="35B0BC97">
             <wp:extent cx="5688632" cy="3569817"/>
@@ -10080,7 +10158,13 @@
         <w:pStyle w:val="4Text"/>
       </w:pPr>
       <w:r>
-        <w:t xml:space="preserve">One of the basic features of the application is to filter between different </w:t>
+        <w:t xml:space="preserve">One of the </w:t>
+      </w:r>
+      <w:r>
+        <w:t>main</w:t>
+      </w:r>
+      <w:r>
+        <w:t xml:space="preserve"> features of the application is to filter between different </w:t>
       </w:r>
       <w:r>
         <w:rPr>
@@ -10169,7 +10253,11 @@
         <w:t xml:space="preserve">ConfigSets </w:t>
       </w:r>
       <w:r>
-        <w:t xml:space="preserve">of the project will either be assigned automatically, if they are already a key word or an alias or added as unrelated parameters, if they don’t match any existing. When creating a new </w:t>
+        <w:t xml:space="preserve">of the project will either be </w:t>
+      </w:r>
+      <w:r>
+        <w:lastRenderedPageBreak/>
+        <w:t xml:space="preserve">assigned automatically, if they are already a key word or an alias or added as unrelated parameters, if they don’t match any existing. When creating a new </w:t>
       </w:r>
       <w:r>
         <w:rPr>
@@ -10211,11 +10299,7 @@
         <w:t xml:space="preserve">Mapping‘s </w:t>
       </w:r>
       <w:r>
-        <w:t xml:space="preserve">page. The first one is by clicking on the name </w:t>
-      </w:r>
-      <w:r>
-        <w:lastRenderedPageBreak/>
-        <w:t>on the card at the project page.</w:t>
+        <w:t>page. The first one is by clicking on the name on the card at the project page.</w:t>
       </w:r>
       <w:r>
         <w:t xml:space="preserve"> </w:t>
@@ -10444,13 +10528,26 @@
         <w:t>‘</w:t>
       </w:r>
       <w:r>
-        <w:t>unrelated params</w:t>
+        <w:t xml:space="preserve">unrelated </w:t>
+      </w:r>
+      <w:r>
+        <w:lastRenderedPageBreak/>
+        <w:t>param</w:t>
+      </w:r>
+      <w:r>
+        <w:t>eter</w:t>
+      </w:r>
+      <w:r>
+        <w:t>s</w:t>
       </w:r>
       <w:r>
         <w:t>’</w:t>
       </w:r>
       <w:r>
         <w:t xml:space="preserve"> card. Aliases can be dragged back to this card to unassign them.</w:t>
+      </w:r>
+      <w:r>
+        <w:t xml:space="preserve"> The aliases are not fix and can be adjusted at any time. Even dragging an alias to another parameter key is possible.</w:t>
       </w:r>
     </w:p>
     <w:p>
@@ -10466,7 +10563,6 @@
         <w:rPr>
           <w:lang w:val="en-GB"/>
         </w:rPr>
-        <w:lastRenderedPageBreak/>
         <w:t>Flags</w:t>
       </w:r>
       <w:bookmarkEnd w:id="59"/>
@@ -10867,6 +10963,7 @@
         <w:rPr>
           <w:lang w:val="en-GB"/>
         </w:rPr>
+        <w:lastRenderedPageBreak/>
         <w:t>Filtering</w:t>
       </w:r>
       <w:bookmarkEnd w:id="65"/>
@@ -10877,11 +10974,13 @@
         <w:pStyle w:val="4Text"/>
       </w:pPr>
       <w:r>
-        <w:t xml:space="preserve">One of the key features of the application is to filter ConfigSets by their parameters or results. This can only be achieved if the ConfigSets are comparable via mappings. Once a mapping </w:t>
-      </w:r>
-      <w:r>
-        <w:lastRenderedPageBreak/>
-        <w:t xml:space="preserve">was assigned to a project, all project’s ConfigSets are filterable. This can be done on a project’s page (see </w:t>
+        <w:t>One of the key features of the application is to filter ConfigSets by their parameters or results. This can only be achieved if the ConfigSets are comparable via</w:t>
+      </w:r>
+      <w:r>
+        <w:t xml:space="preserve"> a</w:t>
+      </w:r>
+      <w:r>
+        <w:t xml:space="preserve"> mapping. Once a mapping was assigned to a project, all project’s ConfigSets are filterable. This can be done on a project’s page (see </w:t>
       </w:r>
       <w:r>
         <w:fldChar w:fldCharType="begin"/>
@@ -11043,7 +11142,53 @@
         <w:pStyle w:val="4Text"/>
       </w:pPr>
       <w:r>
-        <w:t>To add a filter, the user has to click once on the name or the plus after the name. Already chosen filters can be identified by the trash can to the left of its name. These can be deleted by again clicking on the name or the trash can. The top search bar of the modal helps searching and adding filters more easily. While typing, the list of possible search results will be displayed and the user can select or deselect the filter he wants to. In order to close the modal, a left click on the blurred background is needed.</w:t>
+        <w:t xml:space="preserve">To add a filter, the user has to click once on the name or the plus </w:t>
+      </w:r>
+      <w:r>
+        <w:t>behind</w:t>
+      </w:r>
+      <w:r>
+        <w:t xml:space="preserve"> the name. Already chosen filters can be identified by the trash can to the left of its name</w:t>
+      </w:r>
+      <w:r>
+        <w:t xml:space="preserve"> (like ‘normalize_targets’ in </w:t>
+      </w:r>
+      <w:r>
+        <w:fldChar w:fldCharType="begin"/>
+      </w:r>
+      <w:r>
+        <w:instrText xml:space="preserve"> REF _Ref502660782 \h </w:instrText>
+      </w:r>
+      <w:r>
+        <w:fldChar w:fldCharType="separate"/>
+      </w:r>
+      <w:r>
+        <w:rPr>
+          <w:lang w:val="en-US"/>
+        </w:rPr>
+        <w:t xml:space="preserve">Figure </w:t>
+      </w:r>
+      <w:r>
+        <w:rPr>
+          <w:noProof/>
+          <w:lang w:val="en-US"/>
+        </w:rPr>
+        <w:t>16</w:t>
+      </w:r>
+      <w:r>
+        <w:fldChar w:fldCharType="end"/>
+      </w:r>
+      <w:r>
+        <w:t>)</w:t>
+      </w:r>
+      <w:r>
+        <w:t>. These can be deleted by again clicking on the name or the trash can. The top search bar of the modal helps searching and adding filters more easily. While typing, the list of possible search results will be displayed</w:t>
+      </w:r>
+      <w:r>
+        <w:t>,</w:t>
+      </w:r>
+      <w:r>
+        <w:t xml:space="preserve"> and the user can select or deselect the filter he wants to. In order to close the modal, a left click on the blurred background is needed.</w:t>
       </w:r>
     </w:p>
     <w:p>
@@ -11059,11 +11204,14 @@
         <w:pStyle w:val="4Text"/>
       </w:pPr>
       <w:r>
-        <w:t xml:space="preserve">Filters can be deselected in the modal, but deactivated or adjusted on their own card. To deactivate a filter, the user has to click on the switch of the filter card. Active filters have an orange switch, others have a grey switch. When clicking on a filter card, it opens and shows all </w:t>
-      </w:r>
-      <w:r>
         <w:lastRenderedPageBreak/>
-        <w:t xml:space="preserve">the options for this kind of filter. The options are all found values for this parameter or its aliases in every ConfigSet. By default, all options are selected. An option can be deselected by clicking on the name or the checkbox. The ConfigSet list updates whenever a filter is changed. Those ConfigSets which doesn’t match the filters will be hidden. </w:t>
+        <w:t xml:space="preserve">Filters can be deselected in the modal, but deactivated or adjusted on their own card. To deactivate a filter, the user has to click on the switch of the filter card. Active filters have an orange switch, others a grey </w:t>
+      </w:r>
+      <w:r>
+        <w:t>one</w:t>
+      </w:r>
+      <w:r>
+        <w:t xml:space="preserve">. When clicking on a filter card, it opens and shows all the options for this kind of filter. The options are all found values for this parameter or its aliases in every ConfigSet. By default, all options are selected. An option can be deselected by clicking on the name or the checkbox. The ConfigSet list updates whenever a filter is changed. Those ConfigSets which doesn’t match the filters will be hidden. </w:t>
       </w:r>
     </w:p>
     <w:p>
@@ -11077,7 +11225,12 @@
         <w:t>,</w:t>
       </w:r>
       <w:r>
-        <w:t xml:space="preserve"> the ConfigSet list will only contain the ConfigSets that do not have this option as a value for the referring parameter. This behavior includes that, if a ConfigSet does not have a matching parameter for the filter, it will not be affected by the filter. This means that even if all options of a filter are deselected, the ConfigSet list could still contain entries. </w:t>
+        <w:t xml:space="preserve"> the ConfigSet list will only contain the ConfigSets that do not have this option as a value for the referring parameter. This behavior includes that, if a ConfigSet does not have a matching parameter for the filter, it will not be affected by the filter. This means that even i</w:t>
+      </w:r>
+      <w:bookmarkStart w:id="69" w:name="_GoBack"/>
+      <w:bookmarkEnd w:id="69"/>
+      <w:r>
+        <w:t xml:space="preserve">f all options of a filter are deselected, the ConfigSet list could still contain entries. </w:t>
       </w:r>
     </w:p>
     <w:p>
@@ -11107,7 +11260,7 @@
       <w:pPr>
         <w:pStyle w:val="berschrift1"/>
       </w:pPr>
-      <w:bookmarkStart w:id="69" w:name="_Toc503372161"/>
+      <w:bookmarkStart w:id="70" w:name="_Toc503372161"/>
       <w:r>
         <w:lastRenderedPageBreak/>
         <w:t>Developers</w:t>
@@ -11115,7 +11268,7 @@
       <w:r>
         <w:t xml:space="preserve"> Perspective</w:t>
       </w:r>
-      <w:bookmarkEnd w:id="69"/>
+      <w:bookmarkEnd w:id="70"/>
     </w:p>
     <w:p>
       <w:pPr>
@@ -11136,13 +11289,129 @@
     </w:p>
     <w:p>
       <w:pPr>
+        <w:pStyle w:val="4Text"/>
+      </w:pPr>
+      <w:r>
+        <w:t xml:space="preserve">To continue the development of this application, the developer should know a bit about Angular and Typescript. This </w:t>
+      </w:r>
+      <w:r>
+        <w:t>chapter</w:t>
+      </w:r>
+      <w:r>
+        <w:t xml:space="preserve"> covers the basic concepts and teaches how to begin coding and enhancing the application. Not all structures and coding concepts can and should be handled here. There are good tutorials on the Angular </w:t>
+      </w:r>
+      <w:sdt>
+        <w:sdtPr>
+          <w:id w:val="20524686"/>
+          <w:citation/>
+        </w:sdtPr>
+        <w:sdtContent>
+          <w:r>
+            <w:fldChar w:fldCharType="begin"/>
+          </w:r>
+          <w:r>
+            <w:rPr>
+              <w:lang w:val="en-US"/>
+            </w:rPr>
+            <w:instrText xml:space="preserve"> CITATION A1 \l 1031 </w:instrText>
+          </w:r>
+          <w:r>
+            <w:fldChar w:fldCharType="separate"/>
+          </w:r>
+          <w:r>
+            <w:rPr>
+              <w:noProof/>
+              <w:lang w:val="en-US"/>
+            </w:rPr>
+            <w:t>[</w:t>
+          </w:r>
+          <w:hyperlink w:anchor="A1" w:history="1">
+            <w:r>
+              <w:rPr>
+                <w:rStyle w:val="berschrift3Zchn"/>
+                <w:rFonts w:ascii="Times New Roman" w:eastAsiaTheme="minorEastAsia" w:hAnsi="Times New Roman" w:cs="Times New Roman"/>
+                <w:noProof/>
+                <w:lang w:val="en-US"/>
+              </w:rPr>
+              <w:t>A1</w:t>
+            </w:r>
+          </w:hyperlink>
+          <w:r>
+            <w:rPr>
+              <w:noProof/>
+              <w:lang w:val="en-US"/>
+            </w:rPr>
+            <w:t>]</w:t>
+          </w:r>
+          <w:r>
+            <w:fldChar w:fldCharType="end"/>
+          </w:r>
+        </w:sdtContent>
+      </w:sdt>
+      <w:r>
+        <w:t xml:space="preserve"> and the Meteor </w:t>
+      </w:r>
+      <w:sdt>
+        <w:sdtPr>
+          <w:id w:val="-1231843502"/>
+          <w:citation/>
+        </w:sdtPr>
+        <w:sdtContent>
+          <w:r>
+            <w:fldChar w:fldCharType="begin"/>
+          </w:r>
+          <w:r>
+            <w:rPr>
+              <w:lang w:val="en-US"/>
+            </w:rPr>
+            <w:instrText xml:space="preserve"> CITATION M1 \l 1031 </w:instrText>
+          </w:r>
+          <w:r>
+            <w:fldChar w:fldCharType="separate"/>
+          </w:r>
+          <w:r>
+            <w:rPr>
+              <w:noProof/>
+              <w:lang w:val="en-US"/>
+            </w:rPr>
+            <w:t>[</w:t>
+          </w:r>
+          <w:hyperlink w:anchor="M1" w:history="1">
+            <w:r>
+              <w:rPr>
+                <w:rStyle w:val="berschrift3Zchn"/>
+                <w:rFonts w:ascii="Times New Roman" w:eastAsiaTheme="minorEastAsia" w:hAnsi="Times New Roman" w:cs="Times New Roman"/>
+                <w:noProof/>
+                <w:lang w:val="en-US"/>
+              </w:rPr>
+              <w:t>M1</w:t>
+            </w:r>
+          </w:hyperlink>
+          <w:r>
+            <w:rPr>
+              <w:noProof/>
+              <w:lang w:val="en-US"/>
+            </w:rPr>
+            <w:t>]</w:t>
+          </w:r>
+          <w:r>
+            <w:fldChar w:fldCharType="end"/>
+          </w:r>
+        </w:sdtContent>
+      </w:sdt>
+      <w:r>
+        <w:t xml:space="preserve"> website, going more into detail.  Because Meteor-specific code is more straight forward, we will not be talking about it much.  </w:t>
+      </w:r>
+    </w:p>
+    <w:p>
+      <w:pPr>
         <w:pStyle w:val="berschrift2"/>
       </w:pPr>
-      <w:bookmarkStart w:id="70" w:name="_Toc503372162"/>
+      <w:bookmarkStart w:id="71" w:name="_Toc503372162"/>
       <w:r>
         <w:t>Developer Tools</w:t>
       </w:r>
-      <w:bookmarkEnd w:id="70"/>
+      <w:bookmarkEnd w:id="71"/>
     </w:p>
     <w:p>
       <w:pPr>
@@ -11456,7 +11725,7 @@
       <w:pPr>
         <w:pStyle w:val="berschrift2"/>
       </w:pPr>
-      <w:bookmarkStart w:id="71" w:name="_Toc503372163"/>
+      <w:bookmarkStart w:id="72" w:name="_Toc503372163"/>
       <w:r>
         <w:t xml:space="preserve">Setting </w:t>
       </w:r>
@@ -11484,17 +11753,17 @@
       <w:r>
         <w:t>nvironment</w:t>
       </w:r>
-      <w:bookmarkEnd w:id="71"/>
+      <w:bookmarkEnd w:id="72"/>
     </w:p>
     <w:p>
       <w:pPr>
         <w:pStyle w:val="berschrift3"/>
       </w:pPr>
-      <w:bookmarkStart w:id="72" w:name="_Toc503372164"/>
+      <w:bookmarkStart w:id="73" w:name="_Toc503372164"/>
       <w:r>
         <w:t>Running the Application</w:t>
       </w:r>
-      <w:bookmarkEnd w:id="72"/>
+      <w:bookmarkEnd w:id="73"/>
     </w:p>
     <w:p>
       <w:pPr>
@@ -11515,6 +11784,7 @@
         <w:pStyle w:val="4Text"/>
       </w:pPr>
       <w:r>
+        <w:lastRenderedPageBreak/>
         <w:t xml:space="preserve">In order to run the application, all NodeJS packages or NodeJS-Package-Manager (npm) packages have to be installed first. This can be done at a terminal or console. The developer has to navigate into the applications main folder, type </w:t>
       </w:r>
     </w:p>
@@ -11554,7 +11824,6 @@
         <w:pStyle w:val="4Text"/>
       </w:pPr>
       <w:r>
-        <w:lastRenderedPageBreak/>
         <w:t xml:space="preserve">With that done, the application is runnable. The developer has to type in </w:t>
       </w:r>
     </w:p>
@@ -11621,11 +11890,11 @@
       <w:pPr>
         <w:pStyle w:val="berschrift3"/>
       </w:pPr>
-      <w:bookmarkStart w:id="73" w:name="_Toc503372165"/>
+      <w:bookmarkStart w:id="74" w:name="_Toc503372165"/>
       <w:r>
         <w:t>Setting up the IDE</w:t>
       </w:r>
-      <w:bookmarkEnd w:id="73"/>
+      <w:bookmarkEnd w:id="74"/>
     </w:p>
     <w:p>
       <w:pPr>
@@ -11653,21 +11922,21 @@
       <w:pPr>
         <w:pStyle w:val="berschrift2"/>
       </w:pPr>
-      <w:bookmarkStart w:id="74" w:name="_Toc503372166"/>
+      <w:bookmarkStart w:id="75" w:name="_Toc503372166"/>
       <w:r>
         <w:t>Overview</w:t>
       </w:r>
-      <w:bookmarkEnd w:id="74"/>
+      <w:bookmarkEnd w:id="75"/>
     </w:p>
     <w:p>
       <w:pPr>
         <w:pStyle w:val="berschrift3"/>
       </w:pPr>
-      <w:bookmarkStart w:id="75" w:name="_Toc503372167"/>
+      <w:bookmarkStart w:id="76" w:name="_Toc503372167"/>
       <w:r>
         <w:t>Folder Structure</w:t>
       </w:r>
-      <w:bookmarkEnd w:id="75"/>
+      <w:bookmarkEnd w:id="76"/>
     </w:p>
     <w:p>
       <w:pPr>
@@ -11733,7 +12002,11 @@
         <w:t>imports</w:t>
       </w:r>
       <w:r>
-        <w:t xml:space="preserve"> folder, which is the place, where all modules, helpers and services exist. The main page</w:t>
+        <w:t xml:space="preserve"> folder, which is the place, where all modules, </w:t>
+      </w:r>
+      <w:r>
+        <w:lastRenderedPageBreak/>
+        <w:t>helpers and services exist. The main page</w:t>
       </w:r>
       <w:r>
         <w:t>/component</w:t>
@@ -11773,13 +12046,13 @@
       <w:pPr>
         <w:pStyle w:val="berschrift3"/>
       </w:pPr>
-      <w:bookmarkStart w:id="76" w:name="_Ref503012724"/>
-      <w:bookmarkStart w:id="77" w:name="_Toc503372168"/>
+      <w:bookmarkStart w:id="77" w:name="_Ref503012724"/>
+      <w:bookmarkStart w:id="78" w:name="_Toc503372168"/>
       <w:r>
         <w:t>Settings File</w:t>
       </w:r>
-      <w:bookmarkEnd w:id="76"/>
       <w:bookmarkEnd w:id="77"/>
+      <w:bookmarkEnd w:id="78"/>
     </w:p>
     <w:p>
       <w:pPr>
@@ -11806,7 +12079,6 @@
         <w:pStyle w:val="4Text"/>
       </w:pPr>
       <w:r>
-        <w:lastRenderedPageBreak/>
         <w:t xml:space="preserve">If the settings file has been set as a starting argument, then </w:t>
       </w:r>
       <w:r>
@@ -11848,281 +12120,205 @@
       <w:pPr>
         <w:pStyle w:val="berschrift2"/>
       </w:pPr>
-      <w:bookmarkStart w:id="78" w:name="_Toc503372169"/>
-      <w:r>
-        <w:t>Coding</w:t>
-      </w:r>
-      <w:bookmarkEnd w:id="78"/>
+      <w:bookmarkStart w:id="79" w:name="_Toc503372170"/>
+      <w:r>
+        <w:t xml:space="preserve">Angular Basics and </w:t>
+      </w:r>
+      <w:r>
+        <w:t>Adding Components</w:t>
+      </w:r>
+      <w:bookmarkEnd w:id="79"/>
     </w:p>
     <w:p>
       <w:pPr>
         <w:pStyle w:val="4Text"/>
       </w:pPr>
       <w:r>
-        <w:t xml:space="preserve">To continue the development of this application, the developer should know a bit about Angular and Typescript. This section covers the basic concepts and teaches how to begin coding and enhancing the application. Not all structures and coding concepts can and should be handled here. There are good tutorials on the Angular </w:t>
-      </w:r>
-      <w:sdt>
-        <w:sdtPr>
-          <w:id w:val="20524686"/>
-          <w:citation/>
-        </w:sdtPr>
-        <w:sdtContent>
-          <w:r>
-            <w:fldChar w:fldCharType="begin"/>
-          </w:r>
-          <w:r>
-            <w:rPr>
-              <w:lang w:val="en-US"/>
-            </w:rPr>
-            <w:instrText xml:space="preserve"> CITATION A1 \l 1031 </w:instrText>
-          </w:r>
-          <w:r>
-            <w:fldChar w:fldCharType="separate"/>
-          </w:r>
-          <w:r>
-            <w:rPr>
-              <w:noProof/>
-              <w:lang w:val="en-US"/>
-            </w:rPr>
-            <w:t>[</w:t>
-          </w:r>
-          <w:hyperlink w:anchor="A1" w:history="1">
-            <w:r>
-              <w:rPr>
-                <w:rStyle w:val="berschrift3Zchn"/>
-                <w:rFonts w:ascii="Times New Roman" w:eastAsiaTheme="minorEastAsia" w:hAnsi="Times New Roman" w:cs="Times New Roman"/>
-                <w:noProof/>
-                <w:lang w:val="en-US"/>
-              </w:rPr>
-              <w:t>A1</w:t>
-            </w:r>
-          </w:hyperlink>
-          <w:r>
-            <w:rPr>
-              <w:noProof/>
-              <w:lang w:val="en-US"/>
-            </w:rPr>
-            <w:t>]</w:t>
-          </w:r>
-          <w:r>
-            <w:fldChar w:fldCharType="end"/>
-          </w:r>
-        </w:sdtContent>
-      </w:sdt>
+        <w:t>Adding components is an easy and fast way to extend the application. Like mentioned before, a component can be any visual part with the background functionality. For example</w:t>
+      </w:r>
+      <w:r>
+        <w:t>,</w:t>
+      </w:r>
+      <w:r>
+        <w:t xml:space="preserve"> a </w:t>
+      </w:r>
+      <w:r>
+        <w:t>component</w:t>
+      </w:r>
+      <w:r>
+        <w:t xml:space="preserve"> can be a </w:t>
+      </w:r>
+      <w:r>
+        <w:t>modal</w:t>
+      </w:r>
+      <w:r>
+        <w:t>, a whole page or even the ConfigSet</w:t>
+      </w:r>
       <w:r>
         <w:t xml:space="preserve"> </w:t>
       </w:r>
       <w:r>
-        <w:t>and the Meteor</w:t>
+        <w:t>filter, which already exists in our application.</w:t>
+      </w:r>
+      <w:r>
+        <w:t xml:space="preserve"> We will start by talking on how to add a new component</w:t>
+      </w:r>
+      <w:r>
+        <w:t xml:space="preserve"> and afterwards introducing some of Angular’s features at the example of a component.</w:t>
+      </w:r>
+    </w:p>
+    <w:p>
+      <w:pPr>
+        <w:pStyle w:val="berschrift3"/>
+        <w:rPr>
+          <w:lang w:val="en-US"/>
+        </w:rPr>
+      </w:pPr>
+      <w:r>
+        <w:rPr>
+          <w:lang w:val="en-US"/>
+        </w:rPr>
+        <w:t>Creat</w:t>
+      </w:r>
+      <w:r>
+        <w:rPr>
+          <w:lang w:val="en-US"/>
+        </w:rPr>
+        <w:t>ing</w:t>
+      </w:r>
+      <w:r>
+        <w:rPr>
+          <w:lang w:val="en-US"/>
+        </w:rPr>
+        <w:t xml:space="preserve"> and Declar</w:t>
+      </w:r>
+      <w:r>
+        <w:rPr>
+          <w:lang w:val="en-US"/>
+        </w:rPr>
+        <w:t>ing</w:t>
+      </w:r>
+      <w:r>
+        <w:rPr>
+          <w:lang w:val="en-US"/>
+        </w:rPr>
+        <w:t xml:space="preserve"> a C</w:t>
+      </w:r>
+      <w:r>
+        <w:rPr>
+          <w:lang w:val="en-US"/>
+        </w:rPr>
+        <w:t>omponent</w:t>
+      </w:r>
+    </w:p>
+    <w:p>
+      <w:pPr>
+        <w:pStyle w:val="4Text"/>
+      </w:pPr>
+      <w:r>
+        <w:t>At first</w:t>
+      </w:r>
+      <w:r>
+        <w:t>,</w:t>
+      </w:r>
+      <w:r>
+        <w:t xml:space="preserve"> a new folder with the name of the component should be created. </w:t>
+      </w:r>
+      <w:r>
+        <w:t>The developer has to add</w:t>
+      </w:r>
+      <w:r>
+        <w:t xml:space="preserve"> an empty .ts, .html and .scss file to the folder. To implement a very basic component, only displaying a </w:t>
+      </w:r>
+      <w:r>
+        <w:t>‘H</w:t>
+      </w:r>
+      <w:r>
+        <w:t xml:space="preserve">ello </w:t>
+      </w:r>
+      <w:r>
+        <w:t>W</w:t>
+      </w:r>
+      <w:r>
+        <w:t>orld</w:t>
+      </w:r>
+      <w:r>
+        <w:t>’</w:t>
+      </w:r>
+      <w:r>
+        <w:t xml:space="preserve"> text, the developer has to start by defining the component in the created .ts file, as well as declaring it in the </w:t>
+      </w:r>
+      <w:r>
+        <w:rPr>
+          <w:i/>
+        </w:rPr>
+        <w:t>app.module.ts</w:t>
+      </w:r>
+      <w:r>
+        <w:t xml:space="preserve">. A component is a simple class in typescript, which has to be exported, so the whole application knows about it. </w:t>
+      </w:r>
+      <w:r>
+        <w:t>For</w:t>
+      </w:r>
+      <w:r>
+        <w:t xml:space="preserve"> defining it as a component, Angular uses decorators </w:t>
+      </w:r>
+      <w:r>
+        <w:t>over</w:t>
+      </w:r>
+      <w:r>
+        <w:t xml:space="preserve"> the class definition</w:t>
+      </w:r>
+      <w:r>
+        <w:t>s</w:t>
+      </w:r>
+      <w:r>
+        <w:t xml:space="preserve">. The basic </w:t>
+      </w:r>
+      <w:r>
+        <w:rPr>
+          <w:i/>
+        </w:rPr>
+        <w:t>@Component</w:t>
+      </w:r>
+      <w:r>
+        <w:t xml:space="preserve"> decorator should have a selector</w:t>
+      </w:r>
+      <w:r>
+        <w:t xml:space="preserve">, </w:t>
+      </w:r>
+      <w:r>
+        <w:t>a reference to the template (.html file) of the component</w:t>
+      </w:r>
+      <w:r>
+        <w:t xml:space="preserve"> and the corresponding style files</w:t>
+      </w:r>
+      <w:r>
+        <w:t xml:space="preserve">. The selector </w:t>
+      </w:r>
+      <w:r>
+        <w:t>will be the HTML tag to use this component.</w:t>
       </w:r>
       <w:r>
         <w:t xml:space="preserve"> </w:t>
       </w:r>
-      <w:sdt>
-        <w:sdtPr>
-          <w:id w:val="-1231843502"/>
-          <w:citation/>
-        </w:sdtPr>
-        <w:sdtContent>
-          <w:r>
-            <w:fldChar w:fldCharType="begin"/>
-          </w:r>
-          <w:r>
-            <w:rPr>
-              <w:lang w:val="en-US"/>
-            </w:rPr>
-            <w:instrText xml:space="preserve"> CITATION M1 \l 1031 </w:instrText>
-          </w:r>
-          <w:r>
-            <w:fldChar w:fldCharType="separate"/>
-          </w:r>
-          <w:r>
-            <w:rPr>
-              <w:noProof/>
-              <w:lang w:val="en-US"/>
-            </w:rPr>
-            <w:t>[</w:t>
-          </w:r>
-          <w:hyperlink w:anchor="M1" w:history="1">
-            <w:r>
-              <w:rPr>
-                <w:rStyle w:val="berschrift3Zchn"/>
-                <w:rFonts w:ascii="Times New Roman" w:eastAsiaTheme="minorEastAsia" w:hAnsi="Times New Roman" w:cs="Times New Roman"/>
-                <w:noProof/>
-                <w:lang w:val="en-US"/>
-              </w:rPr>
-              <w:t>M1</w:t>
-            </w:r>
-          </w:hyperlink>
-          <w:r>
-            <w:rPr>
-              <w:noProof/>
-              <w:lang w:val="en-US"/>
-            </w:rPr>
-            <w:t>]</w:t>
-          </w:r>
-          <w:r>
-            <w:fldChar w:fldCharType="end"/>
-          </w:r>
-        </w:sdtContent>
-      </w:sdt>
-      <w:r>
-        <w:t xml:space="preserve"> website, going more into detail.  Because Meteor-specific code is more straight forward, we will not be talking about it much.  </w:t>
-      </w:r>
-    </w:p>
-    <w:p>
-      <w:pPr>
-        <w:pStyle w:val="berschrift3"/>
-        <w:rPr>
-          <w:lang w:val="en-GB"/>
-        </w:rPr>
-      </w:pPr>
-      <w:bookmarkStart w:id="79" w:name="_Toc503372170"/>
-      <w:r>
-        <w:rPr>
-          <w:lang w:val="en-GB"/>
-        </w:rPr>
-        <w:t xml:space="preserve">Angular Basics and </w:t>
-      </w:r>
-      <w:r>
-        <w:rPr>
-          <w:lang w:val="en-GB"/>
-        </w:rPr>
-        <w:t>Adding Components</w:t>
-      </w:r>
-      <w:bookmarkEnd w:id="79"/>
-    </w:p>
-    <w:p>
-      <w:pPr>
-        <w:pStyle w:val="4Text"/>
-      </w:pPr>
-      <w:r>
-        <w:t>Adding components is an easy and fast way to extend the application. Like mentioned before, a component can be any visual part with the background functionality. For example</w:t>
-      </w:r>
-      <w:r>
-        <w:t>,</w:t>
-      </w:r>
-      <w:r>
-        <w:t xml:space="preserve"> a </w:t>
-      </w:r>
-      <w:r>
-        <w:t>component</w:t>
-      </w:r>
-      <w:r>
-        <w:t xml:space="preserve"> can be a </w:t>
-      </w:r>
-      <w:r>
-        <w:t>modal</w:t>
-      </w:r>
-      <w:r>
-        <w:t>, a whole page or even the ConfigSet</w:t>
+      <w:r>
+        <w:t>This</w:t>
+      </w:r>
+      <w:r>
+        <w:t xml:space="preserve"> small</w:t>
+      </w:r>
+      <w:r>
+        <w:t xml:space="preserve"> component could look like shown in</w:t>
       </w:r>
       <w:r>
         <w:t xml:space="preserve"> </w:t>
       </w:r>
       <w:r>
-        <w:t>filter, which already exists in our application.</w:t>
-      </w:r>
-      <w:r>
-        <w:t xml:space="preserve"> We will start by talking on how to add a new component</w:t>
-      </w:r>
-      <w:r>
-        <w:t xml:space="preserve"> and afterwards introducing some of Angular’s features at the example of a component.</w:t>
-      </w:r>
-    </w:p>
-    <w:p>
-      <w:pPr>
-        <w:pStyle w:val="4Text"/>
-      </w:pPr>
-      <w:r>
-        <w:t xml:space="preserve">At first a new folder with the name of the component should be created. Add an empty .ts, .html and .scss file to the folder. To implement a very basic component, only displaying a </w:t>
-      </w:r>
-      <w:r>
-        <w:t>‘H</w:t>
-      </w:r>
-      <w:r>
-        <w:t xml:space="preserve">ello </w:t>
-      </w:r>
-      <w:r>
-        <w:t>W</w:t>
-      </w:r>
-      <w:r>
-        <w:t>orld</w:t>
-      </w:r>
-      <w:r>
-        <w:t>’</w:t>
-      </w:r>
-      <w:r>
-        <w:t xml:space="preserve"> text, the developer has to start by defining the component in the created .ts file, as well as declaring it in the </w:t>
-      </w:r>
-      <w:r>
-        <w:rPr>
-          <w:i/>
-        </w:rPr>
-        <w:t>app.module.ts</w:t>
-      </w:r>
-      <w:r>
-        <w:t xml:space="preserve">. A component is a simple class in typescript, which has to be exported, so the whole application knows about it. </w:t>
-      </w:r>
-      <w:r>
-        <w:t>For</w:t>
-      </w:r>
-      <w:r>
-        <w:t xml:space="preserve"> defining it as a component, Angular uses decorators </w:t>
-      </w:r>
-      <w:r>
-        <w:t>over</w:t>
-      </w:r>
-      <w:r>
-        <w:t xml:space="preserve"> the class definition</w:t>
-      </w:r>
-      <w:r>
-        <w:t>s</w:t>
-      </w:r>
-      <w:r>
-        <w:t xml:space="preserve">. The basic </w:t>
-      </w:r>
-      <w:r>
-        <w:rPr>
-          <w:i/>
-        </w:rPr>
-        <w:t>@Component</w:t>
-      </w:r>
-      <w:r>
-        <w:t xml:space="preserve"> decorator should have a selector</w:t>
-      </w:r>
-      <w:r>
-        <w:t xml:space="preserve">, </w:t>
-      </w:r>
-      <w:r>
-        <w:t>a reference to the template (.html file) of the component</w:t>
-      </w:r>
-      <w:r>
-        <w:t xml:space="preserve"> and the corresponding style files</w:t>
-      </w:r>
-      <w:r>
-        <w:t xml:space="preserve">. The selector </w:t>
-      </w:r>
-      <w:r>
-        <w:t>will be the HTML tag to use this component.</w:t>
-      </w:r>
-      <w:r>
-        <w:t xml:space="preserve"> </w:t>
-      </w:r>
-      <w:r>
-        <w:t>This</w:t>
-      </w:r>
-      <w:r>
-        <w:t xml:space="preserve"> small</w:t>
-      </w:r>
-      <w:r>
-        <w:t xml:space="preserve"> component could look like shown in </w:t>
-      </w:r>
-      <w:r>
         <w:fldChar w:fldCharType="begin"/>
       </w:r>
       <w:r>
-        <w:instrText xml:space="preserve"> REF _Ref503284809 \h </w:instrText>
+        <w:instrText xml:space="preserve"> REF _Ref503549399 \h </w:instrText>
       </w:r>
       <w:r>
         <w:fldChar w:fldCharType="separate"/>
@@ -12159,10 +12355,10 @@
         </w:rPr>
         <w:lastRenderedPageBreak/>
         <w:drawing>
-          <wp:inline distT="0" distB="0" distL="0" distR="0" wp14:anchorId="504BBA80" wp14:editId="03ECED97">
-            <wp:extent cx="4315968" cy="2281679"/>
+          <wp:inline distT="0" distB="0" distL="0" distR="0" wp14:anchorId="3BDA4570" wp14:editId="7AE8121A">
+            <wp:extent cx="4550054" cy="2919518"/>
             <wp:effectExtent l="0" t="0" r="0" b="0"/>
-            <wp:docPr id="28" name="Grafik 28"/>
+            <wp:docPr id="26" name="Grafik 26"/>
             <wp:cNvGraphicFramePr>
               <a:graphicFrameLocks xmlns:a="http://schemas.openxmlformats.org/drawingml/2006/main" noChangeAspect="1"/>
             </wp:cNvGraphicFramePr>
@@ -12182,7 +12378,7 @@
                   <pic:spPr>
                     <a:xfrm>
                       <a:off x="0" y="0"/>
-                      <a:ext cx="4342983" cy="2295961"/>
+                      <a:ext cx="4594619" cy="2948113"/>
                     </a:xfrm>
                     <a:prstGeom prst="rect">
                       <a:avLst/>
@@ -12202,8 +12398,7 @@
           <w:lang w:val="en-US"/>
         </w:rPr>
       </w:pPr>
-      <w:bookmarkStart w:id="80" w:name="_Ref503284809"/>
-      <w:bookmarkStart w:id="81" w:name="_Toc503372196"/>
+      <w:bookmarkStart w:id="80" w:name="_Ref503549399"/>
       <w:r>
         <w:rPr>
           <w:lang w:val="en-US"/>
@@ -12237,15 +12432,14 @@
         <w:rPr>
           <w:lang w:val="en-US"/>
         </w:rPr>
-        <w:t xml:space="preserve"> – A basic component </w:t>
+        <w:t xml:space="preserve"> – A bas</w:t>
       </w:r>
       <w:r>
         <w:rPr>
           <w:lang w:val="en-US"/>
         </w:rPr>
-        <w:t>typescript class</w:t>
-      </w:r>
-      <w:bookmarkEnd w:id="81"/>
+        <w:t>ic typescript component class</w:t>
+      </w:r>
     </w:p>
     <w:p>
       <w:pPr>
@@ -12261,10 +12455,22 @@
         <w:t>@Component</w:t>
       </w:r>
       <w:r>
-        <w:t xml:space="preserve"> decorator can be used to define lots of more configurations, like animations, </w:t>
-      </w:r>
-      <w:r>
-        <w:t>inputs or outputs from the parent component or even another change detections, that determines when the component should be new rendered.</w:t>
+        <w:t xml:space="preserve"> decorator can be used to define </w:t>
+      </w:r>
+      <w:r>
+        <w:t>a lot</w:t>
+      </w:r>
+      <w:r>
+        <w:t xml:space="preserve"> more configurations, like animations, </w:t>
+      </w:r>
+      <w:r>
+        <w:t>inputs or outputs from the parent component or even another change detections, that determines when the component should be rendered</w:t>
+      </w:r>
+      <w:r>
+        <w:t xml:space="preserve"> again</w:t>
+      </w:r>
+      <w:r>
+        <w:t>.</w:t>
       </w:r>
     </w:p>
     <w:p>
@@ -12340,19 +12546,46 @@
     </w:p>
     <w:p>
       <w:pPr>
+        <w:pStyle w:val="berschrift3"/>
+      </w:pPr>
+      <w:r>
+        <w:t>Defining</w:t>
+      </w:r>
+      <w:r>
+        <w:t xml:space="preserve"> and Using</w:t>
+      </w:r>
+      <w:r>
+        <w:t xml:space="preserve"> Routes</w:t>
+      </w:r>
+    </w:p>
+    <w:p>
+      <w:pPr>
         <w:pStyle w:val="4Text"/>
       </w:pPr>
       <w:r>
-        <w:t>Angular provides easy-to-use functionality like mapping HTML events to the functions in a component. For example, to link a button click to the function ‘button1clicked()’ of a component an attribute ‘(click)’ is added to the button, which holds the function as an argument.</w:t>
-      </w:r>
-      <w:r>
-        <w:t xml:space="preserve"> This is shown in </w:t>
+        <w:t xml:space="preserve">If a component should become a new page with an own address, it needs a route. Routes are also defined at the </w:t>
+      </w:r>
+      <w:r>
+        <w:rPr>
+          <w:i/>
+        </w:rPr>
+        <w:t>app.module.ts</w:t>
+      </w:r>
+      <w:r>
+        <w:t xml:space="preserve">. A path and the component are needed for defining routes. </w:t>
+      </w:r>
+      <w:r>
+        <w:lastRenderedPageBreak/>
+        <w:t xml:space="preserve">Optional a guard can be added to protect the view from specific user groups.  </w:t>
+      </w:r>
+      <w:r>
+        <w:t xml:space="preserve">For the example component a route looks like shown in </w:t>
       </w:r>
       <w:r>
         <w:fldChar w:fldCharType="begin"/>
       </w:r>
       <w:r>
-        <w:instrText xml:space="preserve"> REF _Ref503369183 \h </w:instrText>
+        <w:instrText xml:space="preserve"> REF _Ref503371750 \h </w:instrText>
       </w:r>
       <w:r>
         <w:fldChar w:fldCharType="separate"/>
@@ -12368,13 +12601,13 @@
           <w:noProof/>
           <w:lang w:val="en-US"/>
         </w:rPr>
-        <w:t>18</w:t>
+        <w:t>21</w:t>
       </w:r>
       <w:r>
         <w:fldChar w:fldCharType="end"/>
       </w:r>
       <w:r>
-        <w:t xml:space="preserve">. </w:t>
+        <w:t>.</w:t>
       </w:r>
     </w:p>
     <w:p>
@@ -12387,12 +12620,11 @@
         <w:rPr>
           <w:noProof/>
         </w:rPr>
-        <w:lastRenderedPageBreak/>
         <w:drawing>
-          <wp:inline distT="0" distB="0" distL="0" distR="0" wp14:anchorId="5B5BFDA6" wp14:editId="395D6B2D">
-            <wp:extent cx="4315968" cy="380597"/>
+          <wp:inline distT="0" distB="0" distL="0" distR="0" wp14:anchorId="09B40FF1" wp14:editId="6E75DCBA">
+            <wp:extent cx="2964017" cy="958291"/>
             <wp:effectExtent l="0" t="0" r="0" b="0"/>
-            <wp:docPr id="19" name="Grafik 19"/>
+            <wp:docPr id="23" name="Grafik 23"/>
             <wp:cNvGraphicFramePr>
               <a:graphicFrameLocks xmlns:a="http://schemas.openxmlformats.org/drawingml/2006/main" noChangeAspect="1"/>
             </wp:cNvGraphicFramePr>
@@ -12412,7 +12644,7 @@
                   <pic:spPr>
                     <a:xfrm>
                       <a:off x="0" y="0"/>
-                      <a:ext cx="4711465" cy="415473"/>
+                      <a:ext cx="3022753" cy="977281"/>
                     </a:xfrm>
                     <a:prstGeom prst="rect">
                       <a:avLst/>
@@ -12432,8 +12664,6 @@
           <w:lang w:val="en-US"/>
         </w:rPr>
       </w:pPr>
-      <w:bookmarkStart w:id="82" w:name="_Ref503369183"/>
-      <w:bookmarkStart w:id="83" w:name="_Toc503372197"/>
       <w:r>
         <w:rPr>
           <w:lang w:val="en-US"/>
@@ -12462,74 +12692,103 @@
       <w:r>
         <w:fldChar w:fldCharType="end"/>
       </w:r>
-      <w:bookmarkEnd w:id="82"/>
       <w:r>
         <w:rPr>
           <w:lang w:val="en-US"/>
         </w:rPr>
-        <w:t xml:space="preserve"> – Link</w:t>
+        <w:t xml:space="preserve"> – An example route w</w:t>
       </w:r>
       <w:r>
         <w:rPr>
           <w:lang w:val="en-US"/>
         </w:rPr>
-        <w:t>ed</w:t>
-      </w:r>
-      <w:r>
+        <w:t>ith guard</w:t>
+      </w:r>
+    </w:p>
+    <w:p>
+      <w:pPr>
+        <w:pStyle w:val="4Text"/>
+      </w:pPr>
+      <w:r>
+        <w:t xml:space="preserve">The routes defined in the </w:t>
+      </w:r>
+      <w:r>
+        <w:rPr>
+          <w:i/>
+        </w:rPr>
+        <w:t>app.module.ts</w:t>
+      </w:r>
+      <w:r>
+        <w:t xml:space="preserve"> can be </w:t>
+      </w:r>
+      <w:r>
+        <w:t>used</w:t>
+      </w:r>
+      <w:r>
+        <w:t xml:space="preserve"> in the router-outlet, which is the main part of the </w:t>
+      </w:r>
+      <w:r>
+        <w:rPr>
+          <w:i/>
+        </w:rPr>
+        <w:t>app.component</w:t>
+      </w:r>
+      <w:r>
+        <w:t xml:space="preserve">, our main component. </w:t>
+      </w:r>
+      <w:r>
+        <w:t>The ‘HelloComponent’ is now reachable with the address ‘localhost:3000/helloWorld’ (in case the application is running on the local machine under the port 3000). The ‘canActivate’</w:t>
+      </w:r>
+      <w:r>
+        <w:t xml:space="preserve"> property holds a type of guard, that checks, whether the route can be accessed/activated or not. In our application, there is currently only the ‘IsLoggedIn’ guard, which returns true if the user is logged in.</w:t>
+      </w:r>
+    </w:p>
+    <w:p>
+      <w:pPr>
+        <w:pStyle w:val="4Text"/>
+      </w:pPr>
+      <w:r>
+        <w:t>There are two common possible ways to use the defined routes. Angular offers the attribute ‘routerLink’ which can be attached to any HTML tag. This attribute needs a router path as an argument. When clicking on that HTML element, the route gets activated and the view switches. The second way is by using code. The angular-router can be injected into a class by using Angular’s dependency injection</w:t>
+      </w:r>
+      <w:r>
+        <w:t xml:space="preserve"> and then used to navigate to the wanted view.</w:t>
+      </w:r>
+    </w:p>
+    <w:p>
+      <w:pPr>
+        <w:pStyle w:val="berschrift3"/>
         <w:rPr>
           <w:lang w:val="en-US"/>
         </w:rPr>
-        <w:t xml:space="preserve"> button c</w:t>
-      </w:r>
+      </w:pPr>
       <w:r>
         <w:rPr>
           <w:lang w:val="en-US"/>
         </w:rPr>
-        <w:t>lick to a component function</w:t>
-      </w:r>
-      <w:bookmarkEnd w:id="83"/>
+        <w:t>Using the Benefits of Angular</w:t>
+      </w:r>
     </w:p>
     <w:p>
       <w:pPr>
         <w:pStyle w:val="4Text"/>
       </w:pPr>
       <w:r>
-        <w:t>The round brackets around the attribute is Angular’s way to declare data-binding from the template to the component. So, when the HTML event ‘click’ is triggered, it calls the method given in the template.</w:t>
-      </w:r>
-    </w:p>
-    <w:p>
-      <w:pPr>
-        <w:pStyle w:val="4Text"/>
-      </w:pPr>
-      <w:r>
-        <w:t xml:space="preserve">Square brackets declare data-binding from the component to the template. This can be used for example to bind an </w:t>
-      </w:r>
-      <w:r>
-        <w:rPr>
-          <w:i/>
-        </w:rPr>
-        <w:t xml:space="preserve">innerHTML </w:t>
-      </w:r>
-      <w:r>
-        <w:t>attribute of a headline to a variable in the component. Whenever the variable changes, the headline text changes to that variable without any delay.</w:t>
-      </w:r>
-      <w:r>
-        <w:t xml:space="preserve"> For this example the same effect can be achieved through Angular’s </w:t>
-      </w:r>
-      <w:r>
-        <w:rPr>
-          <w:i/>
-        </w:rPr>
-        <w:t xml:space="preserve">interpolation binding </w:t>
-      </w:r>
-      <w:r>
-        <w:t xml:space="preserve">syntax, which are two curly brackets around an expression, like a variable name. </w:t>
+        <w:t>Angular provides easy-to-use functionality like mapping HTML events to the functions in a component. For example, to link a button click to the function ‘button1clicked()’ of a component</w:t>
+      </w:r>
+      <w:r>
+        <w:t>,</w:t>
+      </w:r>
+      <w:r>
+        <w:t xml:space="preserve"> an attribute ‘(click)’ is added to the button, which holds the function as an argument.</w:t>
+      </w:r>
+      <w:r>
+        <w:t xml:space="preserve"> This is shown in </w:t>
       </w:r>
       <w:r>
         <w:fldChar w:fldCharType="begin"/>
       </w:r>
       <w:r>
-        <w:instrText xml:space="preserve"> REF _Ref503371457 \h </w:instrText>
+        <w:instrText xml:space="preserve"> REF _Ref503369183 \h </w:instrText>
       </w:r>
       <w:r>
         <w:fldChar w:fldCharType="separate"/>
@@ -12545,13 +12804,13 @@
           <w:noProof/>
           <w:lang w:val="en-US"/>
         </w:rPr>
-        <w:t>19</w:t>
+        <w:t>18</w:t>
       </w:r>
       <w:r>
         <w:fldChar w:fldCharType="end"/>
       </w:r>
       <w:r>
-        <w:t xml:space="preserve"> shows the two different approaches, which lead to the same result.</w:t>
+        <w:t xml:space="preserve">. </w:t>
       </w:r>
     </w:p>
     <w:p>
@@ -12565,10 +12824,10 @@
           <w:noProof/>
         </w:rPr>
         <w:drawing>
-          <wp:inline distT="0" distB="0" distL="0" distR="0" wp14:anchorId="24970E75" wp14:editId="73A8B54A">
-            <wp:extent cx="3482036" cy="949646"/>
+          <wp:inline distT="0" distB="0" distL="0" distR="0" wp14:anchorId="5B5BFDA6" wp14:editId="395D6B2D">
+            <wp:extent cx="4315968" cy="380597"/>
             <wp:effectExtent l="0" t="0" r="0" b="0"/>
-            <wp:docPr id="21" name="Grafik 21"/>
+            <wp:docPr id="19" name="Grafik 19"/>
             <wp:cNvGraphicFramePr>
               <a:graphicFrameLocks xmlns:a="http://schemas.openxmlformats.org/drawingml/2006/main" noChangeAspect="1"/>
             </wp:cNvGraphicFramePr>
@@ -12588,7 +12847,7 @@
                   <pic:spPr>
                     <a:xfrm>
                       <a:off x="0" y="0"/>
-                      <a:ext cx="3540403" cy="965564"/>
+                      <a:ext cx="4711465" cy="415473"/>
                     </a:xfrm>
                     <a:prstGeom prst="rect">
                       <a:avLst/>
@@ -12608,8 +12867,8 @@
           <w:lang w:val="en-US"/>
         </w:rPr>
       </w:pPr>
-      <w:bookmarkStart w:id="84" w:name="_Ref503371457"/>
-      <w:bookmarkStart w:id="85" w:name="_Toc503372198"/>
+      <w:bookmarkStart w:id="81" w:name="_Ref503369183"/>
+      <w:bookmarkStart w:id="82" w:name="_Toc503372197"/>
       <w:r>
         <w:rPr>
           <w:lang w:val="en-US"/>
@@ -12638,104 +12897,75 @@
       <w:r>
         <w:fldChar w:fldCharType="end"/>
       </w:r>
-      <w:bookmarkEnd w:id="84"/>
+      <w:bookmarkEnd w:id="81"/>
       <w:r>
         <w:rPr>
           <w:lang w:val="en-US"/>
         </w:rPr>
-        <w:t xml:space="preserve"> </w:t>
+        <w:t xml:space="preserve"> – Link</w:t>
       </w:r>
       <w:r>
         <w:rPr>
           <w:lang w:val="en-US"/>
         </w:rPr>
-        <w:t xml:space="preserve">- </w:t>
+        <w:t>ed</w:t>
       </w:r>
       <w:r>
         <w:rPr>
           <w:lang w:val="en-US"/>
         </w:rPr>
-        <w:t>A component variable e</w:t>
+        <w:t xml:space="preserve"> button c</w:t>
       </w:r>
       <w:r>
         <w:rPr>
           <w:lang w:val="en-US"/>
         </w:rPr>
-        <w:t>xpressed in two ways</w:t>
-      </w:r>
-      <w:bookmarkEnd w:id="85"/>
+        <w:t>lick to a component function</w:t>
+      </w:r>
+      <w:bookmarkEnd w:id="82"/>
     </w:p>
     <w:p>
       <w:pPr>
         <w:pStyle w:val="4Text"/>
       </w:pPr>
       <w:r>
-        <w:t xml:space="preserve">Angular also </w:t>
-      </w:r>
-      <w:r>
-        <w:t xml:space="preserve">offers many predefined, so called </w:t>
+        <w:t>The round brackets around the attribute is Angular’s way to declare data-binding from the template to the component. So, when the HTML event ‘click’ is triggered, it calls the method given in the template.</w:t>
+      </w:r>
+    </w:p>
+    <w:p>
+      <w:pPr>
+        <w:pStyle w:val="4Text"/>
+      </w:pPr>
+      <w:r>
+        <w:lastRenderedPageBreak/>
+        <w:t xml:space="preserve">Square brackets declare data-binding from the component to the template. This can be used for example to bind an </w:t>
       </w:r>
       <w:r>
         <w:rPr>
           <w:i/>
         </w:rPr>
-        <w:t xml:space="preserve">directives, </w:t>
-      </w:r>
-      <w:r>
-        <w:t xml:space="preserve">which are used like an HTML selector or an HTML attribute. The most useful and most frequently occurring directives are </w:t>
+        <w:t xml:space="preserve">innerHTML </w:t>
+      </w:r>
+      <w:r>
+        <w:t>attribute of a headline to a variable in the component. Whenever the variable changes, the headline text changes to that variable without any delay.</w:t>
+      </w:r>
+      <w:r>
+        <w:t xml:space="preserve"> For this example the same effect can be achieved through Angular’s </w:t>
       </w:r>
       <w:r>
         <w:rPr>
           <w:i/>
         </w:rPr>
-        <w:t xml:space="preserve">*ngFor </w:t>
-      </w:r>
-      <w:r>
-        <w:t xml:space="preserve">and </w:t>
-      </w:r>
-      <w:r>
-        <w:rPr>
-          <w:i/>
-        </w:rPr>
-        <w:t>*ngI</w:t>
-      </w:r>
-      <w:r>
-        <w:rPr>
-          <w:i/>
-        </w:rPr>
-        <w:t>f</w:t>
-      </w:r>
-      <w:r>
-        <w:rPr>
-          <w:i/>
-        </w:rPr>
-        <w:t xml:space="preserve">. </w:t>
-      </w:r>
-      <w:r>
-        <w:t xml:space="preserve">Both of them can be used on any HTML tag as an attribute. </w:t>
-      </w:r>
-    </w:p>
-    <w:p>
-      <w:pPr>
-        <w:pStyle w:val="4Text"/>
-      </w:pPr>
-      <w:r>
-        <w:t>The *ngFor directive can iterate through an array</w:t>
-      </w:r>
-      <w:r>
-        <w:t>-</w:t>
-      </w:r>
-      <w:r>
-        <w:t xml:space="preserve">like object like a for-loop. </w:t>
-      </w:r>
-      <w:r>
-        <w:t xml:space="preserve">If the component owns an array variable, containing names, listing all items can be done like shown in </w:t>
+        <w:t xml:space="preserve">interpolation binding </w:t>
+      </w:r>
+      <w:r>
+        <w:t xml:space="preserve">syntax, which are two curly brackets around an expression, like a variable name. </w:t>
       </w:r>
       <w:r>
         <w:fldChar w:fldCharType="begin"/>
       </w:r>
       <w:r>
-        <w:instrText xml:space="preserve"> REF _Ref503371750 \h </w:instrText>
+        <w:instrText xml:space="preserve"> REF _Ref503371457 \h </w:instrText>
       </w:r>
       <w:r>
         <w:fldChar w:fldCharType="separate"/>
@@ -12751,16 +12981,13 @@
           <w:noProof/>
           <w:lang w:val="en-US"/>
         </w:rPr>
-        <w:t>20</w:t>
+        <w:t>19</w:t>
       </w:r>
       <w:r>
         <w:fldChar w:fldCharType="end"/>
       </w:r>
       <w:r>
-        <w:t>.</w:t>
-      </w:r>
-      <w:r>
-        <w:t xml:space="preserve"> Whenever the ‘names’ variable changes, the displayed list will also change immediately.</w:t>
+        <w:t xml:space="preserve"> shows the two different approaches, which lead to the same result.</w:t>
       </w:r>
     </w:p>
     <w:p>
@@ -12774,10 +13001,10 @@
           <w:noProof/>
         </w:rPr>
         <w:drawing>
-          <wp:inline distT="0" distB="0" distL="0" distR="0" wp14:anchorId="0ECBA090" wp14:editId="62236B4B">
-            <wp:extent cx="3233318" cy="293938"/>
+          <wp:inline distT="0" distB="0" distL="0" distR="0" wp14:anchorId="24970E75" wp14:editId="73A8B54A">
+            <wp:extent cx="3482036" cy="949646"/>
             <wp:effectExtent l="0" t="0" r="0" b="0"/>
-            <wp:docPr id="22" name="Grafik 22"/>
+            <wp:docPr id="21" name="Grafik 21"/>
             <wp:cNvGraphicFramePr>
               <a:graphicFrameLocks xmlns:a="http://schemas.openxmlformats.org/drawingml/2006/main" noChangeAspect="1"/>
             </wp:cNvGraphicFramePr>
@@ -12797,6 +13024,229 @@
                   <pic:spPr>
                     <a:xfrm>
                       <a:off x="0" y="0"/>
+                      <a:ext cx="3540403" cy="965564"/>
+                    </a:xfrm>
+                    <a:prstGeom prst="rect">
+                      <a:avLst/>
+                    </a:prstGeom>
+                  </pic:spPr>
+                </pic:pic>
+              </a:graphicData>
+            </a:graphic>
+          </wp:inline>
+        </w:drawing>
+      </w:r>
+    </w:p>
+    <w:p>
+      <w:pPr>
+        <w:pStyle w:val="Beschriftung"/>
+        <w:rPr>
+          <w:lang w:val="en-US"/>
+        </w:rPr>
+      </w:pPr>
+      <w:bookmarkStart w:id="83" w:name="_Ref503371457"/>
+      <w:bookmarkStart w:id="84" w:name="_Toc503372198"/>
+      <w:r>
+        <w:rPr>
+          <w:lang w:val="en-US"/>
+        </w:rPr>
+        <w:t xml:space="preserve">Figure </w:t>
+      </w:r>
+      <w:r>
+        <w:fldChar w:fldCharType="begin"/>
+      </w:r>
+      <w:r>
+        <w:rPr>
+          <w:lang w:val="en-US"/>
+        </w:rPr>
+        <w:instrText xml:space="preserve"> SEQ Figure \* ARABIC </w:instrText>
+      </w:r>
+      <w:r>
+        <w:fldChar w:fldCharType="separate"/>
+      </w:r>
+      <w:r>
+        <w:rPr>
+          <w:noProof/>
+          <w:lang w:val="en-US"/>
+        </w:rPr>
+        <w:t>20</w:t>
+      </w:r>
+      <w:r>
+        <w:fldChar w:fldCharType="end"/>
+      </w:r>
+      <w:bookmarkEnd w:id="83"/>
+      <w:r>
+        <w:rPr>
+          <w:lang w:val="en-US"/>
+        </w:rPr>
+        <w:t xml:space="preserve"> </w:t>
+      </w:r>
+      <w:r>
+        <w:rPr>
+          <w:lang w:val="en-US"/>
+        </w:rPr>
+        <w:t xml:space="preserve">- </w:t>
+      </w:r>
+      <w:r>
+        <w:rPr>
+          <w:lang w:val="en-US"/>
+        </w:rPr>
+        <w:t>A component variable e</w:t>
+      </w:r>
+      <w:r>
+        <w:rPr>
+          <w:lang w:val="en-US"/>
+        </w:rPr>
+        <w:t>xpressed in two ways</w:t>
+      </w:r>
+      <w:bookmarkEnd w:id="84"/>
+    </w:p>
+    <w:p>
+      <w:pPr>
+        <w:pStyle w:val="berschrift3"/>
+        <w:rPr>
+          <w:lang w:val="en-US"/>
+        </w:rPr>
+      </w:pPr>
+      <w:r>
+        <w:rPr>
+          <w:lang w:val="en-US"/>
+        </w:rPr>
+        <w:t>Directives</w:t>
+      </w:r>
+    </w:p>
+    <w:p>
+      <w:pPr>
+        <w:pStyle w:val="4Text"/>
+      </w:pPr>
+      <w:r>
+        <w:t xml:space="preserve">Angular also </w:t>
+      </w:r>
+      <w:r>
+        <w:t xml:space="preserve">offers many predefined, so called </w:t>
+      </w:r>
+      <w:r>
+        <w:rPr>
+          <w:i/>
+        </w:rPr>
+        <w:t xml:space="preserve">directives, </w:t>
+      </w:r>
+      <w:r>
+        <w:t xml:space="preserve">which are used like an HTML selector or an HTML attribute. The most useful and most frequently occurring directives are </w:t>
+      </w:r>
+      <w:r>
+        <w:rPr>
+          <w:i/>
+        </w:rPr>
+        <w:t xml:space="preserve">*ngFor </w:t>
+      </w:r>
+      <w:r>
+        <w:t xml:space="preserve">and </w:t>
+      </w:r>
+      <w:r>
+        <w:rPr>
+          <w:i/>
+        </w:rPr>
+        <w:t>*ngI</w:t>
+      </w:r>
+      <w:r>
+        <w:rPr>
+          <w:i/>
+        </w:rPr>
+        <w:t>f</w:t>
+      </w:r>
+      <w:r>
+        <w:rPr>
+          <w:i/>
+        </w:rPr>
+        <w:t xml:space="preserve">. </w:t>
+      </w:r>
+      <w:r>
+        <w:t xml:space="preserve">Both of them can be used on any HTML tag as an attribute. </w:t>
+      </w:r>
+    </w:p>
+    <w:p>
+      <w:pPr>
+        <w:pStyle w:val="4Text"/>
+      </w:pPr>
+      <w:r>
+        <w:t>The *ngFor directive can iterate through an array</w:t>
+      </w:r>
+      <w:r>
+        <w:t>-</w:t>
+      </w:r>
+      <w:r>
+        <w:t xml:space="preserve">like object like a for-loop. </w:t>
+      </w:r>
+      <w:r>
+        <w:t xml:space="preserve">If the component owns an array variable, containing names, listing all items can be done like shown in </w:t>
+      </w:r>
+      <w:r>
+        <w:fldChar w:fldCharType="begin"/>
+      </w:r>
+      <w:r>
+        <w:instrText xml:space="preserve"> REF _Ref503371750 \h </w:instrText>
+      </w:r>
+      <w:r>
+        <w:fldChar w:fldCharType="separate"/>
+      </w:r>
+      <w:r>
+        <w:rPr>
+          <w:lang w:val="en-US"/>
+        </w:rPr>
+        <w:t xml:space="preserve">Figure </w:t>
+      </w:r>
+      <w:r>
+        <w:rPr>
+          <w:noProof/>
+          <w:lang w:val="en-US"/>
+        </w:rPr>
+        <w:t>20</w:t>
+      </w:r>
+      <w:r>
+        <w:fldChar w:fldCharType="end"/>
+      </w:r>
+      <w:r>
+        <w:t>.</w:t>
+      </w:r>
+      <w:r>
+        <w:t xml:space="preserve"> Whenever the ‘names’ variable changes, the displayed list will also change immediately.</w:t>
+      </w:r>
+    </w:p>
+    <w:p>
+      <w:pPr>
+        <w:pStyle w:val="4Text"/>
+        <w:keepNext/>
+        <w:jc w:val="center"/>
+      </w:pPr>
+      <w:r>
+        <w:rPr>
+          <w:noProof/>
+        </w:rPr>
+        <w:drawing>
+          <wp:inline distT="0" distB="0" distL="0" distR="0" wp14:anchorId="0ECBA090" wp14:editId="62236B4B">
+            <wp:extent cx="3233318" cy="293938"/>
+            <wp:effectExtent l="0" t="0" r="0" b="0"/>
+            <wp:docPr id="22" name="Grafik 22"/>
+            <wp:cNvGraphicFramePr>
+              <a:graphicFrameLocks xmlns:a="http://schemas.openxmlformats.org/drawingml/2006/main" noChangeAspect="1"/>
+            </wp:cNvGraphicFramePr>
+            <a:graphic xmlns:a="http://schemas.openxmlformats.org/drawingml/2006/main">
+              <a:graphicData uri="http://schemas.openxmlformats.org/drawingml/2006/picture">
+                <pic:pic xmlns:pic="http://schemas.openxmlformats.org/drawingml/2006/picture">
+                  <pic:nvPicPr>
+                    <pic:cNvPr id="1" name=""/>
+                    <pic:cNvPicPr/>
+                  </pic:nvPicPr>
+                  <pic:blipFill>
+                    <a:blip r:embed="rId34"/>
+                    <a:stretch>
+                      <a:fillRect/>
+                    </a:stretch>
+                  </pic:blipFill>
+                  <pic:spPr>
+                    <a:xfrm>
+                      <a:off x="0" y="0"/>
                       <a:ext cx="3350232" cy="304567"/>
                     </a:xfrm>
                     <a:prstGeom prst="rect">
@@ -12817,8 +13267,8 @@
           <w:lang w:val="en-US"/>
         </w:rPr>
       </w:pPr>
-      <w:bookmarkStart w:id="86" w:name="_Ref503371750"/>
-      <w:bookmarkStart w:id="87" w:name="_Toc503372199"/>
+      <w:bookmarkStart w:id="85" w:name="_Ref503371750"/>
+      <w:bookmarkStart w:id="86" w:name="_Toc503372199"/>
       <w:r>
         <w:rPr>
           <w:lang w:val="en-US"/>
@@ -12842,137 +13292,113 @@
           <w:noProof/>
           <w:lang w:val="en-US"/>
         </w:rPr>
-        <w:t>20</w:t>
+        <w:t>21</w:t>
       </w:r>
       <w:r>
         <w:fldChar w:fldCharType="end"/>
       </w:r>
+      <w:bookmarkEnd w:id="85"/>
+      <w:r>
+        <w:rPr>
+          <w:lang w:val="en-US"/>
+        </w:rPr>
+        <w:t xml:space="preserve"> – An example of t</w:t>
+      </w:r>
+      <w:r>
+        <w:rPr>
+          <w:lang w:val="en-US"/>
+        </w:rPr>
+        <w:t>he *ngFor directive</w:t>
+      </w:r>
       <w:bookmarkEnd w:id="86"/>
-      <w:r>
+    </w:p>
+    <w:p>
+      <w:pPr>
         <w:rPr>
           <w:lang w:val="en-US"/>
         </w:rPr>
-        <w:t xml:space="preserve"> – An example of t</w:t>
-      </w:r>
+      </w:pPr>
       <w:r>
         <w:rPr>
           <w:lang w:val="en-US"/>
         </w:rPr>
-        <w:t>he *ngFor directive</w:t>
+        <w:t>For dynamically hiding or showing template parts the *ngIf directive is very useful. Like the *ngFor directive it can be used as an HTML attribute and hold an expression as an argument. Whenever the expression is true, the tag with the directive will be visible, otherwise it will not.</w:t>
+      </w:r>
+    </w:p>
+    <w:p>
+      <w:pPr>
+        <w:rPr>
+          <w:lang w:val="en-US"/>
+        </w:rPr>
+      </w:pPr>
+    </w:p>
+    <w:p>
+      <w:pPr>
+        <w:pStyle w:val="berschrift2"/>
+      </w:pPr>
+      <w:bookmarkStart w:id="87" w:name="_Toc503372171"/>
+      <w:r>
+        <w:t>Adding Collections</w:t>
       </w:r>
       <w:bookmarkEnd w:id="87"/>
     </w:p>
     <w:p>
       <w:pPr>
-        <w:rPr>
-          <w:lang w:val="en-US"/>
-        </w:rPr>
-      </w:pPr>
-      <w:r>
-        <w:rPr>
-          <w:lang w:val="en-US"/>
-        </w:rPr>
-        <w:t>For dynamically hiding or showing template parts the *ngIf directive is very useful. Like the *ngFor directive it can be used as an HTML attribute and hold an expression as an argument. Whenever the expression is true, the tag with the directive will be visible, otherwise it will not.</w:t>
-      </w:r>
-    </w:p>
-    <w:p>
-      <w:pPr>
-        <w:rPr>
-          <w:lang w:val="en-US"/>
-        </w:rPr>
-      </w:pPr>
-    </w:p>
-    <w:p>
-      <w:pPr>
-        <w:pStyle w:val="berschrift3"/>
-        <w:rPr>
-          <w:lang w:val="en-GB"/>
-        </w:rPr>
-      </w:pPr>
-      <w:bookmarkStart w:id="88" w:name="_Toc503372171"/>
-      <w:r>
-        <w:rPr>
-          <w:lang w:val="en-GB"/>
-        </w:rPr>
+        <w:pStyle w:val="berschrift2"/>
+      </w:pPr>
+      <w:bookmarkStart w:id="88" w:name="_Toc503372172"/>
+      <w:r>
+        <w:t xml:space="preserve">Working </w:t>
+      </w:r>
+      <w:r>
+        <w:t>w</w:t>
+      </w:r>
+      <w:r>
+        <w:t>ith Observables</w:t>
+      </w:r>
+      <w:bookmarkEnd w:id="88"/>
+    </w:p>
+    <w:p>
+      <w:pPr>
+        <w:pStyle w:val="berschrift2"/>
+      </w:pPr>
+      <w:bookmarkStart w:id="89" w:name="_Toc503372173"/>
+      <w:r>
+        <w:t>Extending Functionality</w:t>
+      </w:r>
+      <w:bookmarkEnd w:id="89"/>
+    </w:p>
+    <w:p>
+      <w:pPr>
+        <w:pStyle w:val="4Text"/>
+      </w:pPr>
+      <w:r>
+        <w:t>-</w:t>
+      </w:r>
+      <w:r>
+        <w:t>Npm packages</w:t>
+      </w:r>
+    </w:p>
+    <w:p>
+      <w:pPr>
+        <w:pStyle w:val="berschrift2"/>
+      </w:pPr>
+      <w:bookmarkStart w:id="90" w:name="_Toc503372174"/>
+      <w:r>
         <w:lastRenderedPageBreak/>
-        <w:t>Adding Collections</w:t>
-      </w:r>
-      <w:bookmarkEnd w:id="88"/>
-    </w:p>
-    <w:p>
-      <w:pPr>
-        <w:pStyle w:val="berschrift3"/>
-        <w:rPr>
-          <w:lang w:val="en-GB"/>
-        </w:rPr>
-      </w:pPr>
-      <w:bookmarkStart w:id="89" w:name="_Toc503372172"/>
-      <w:r>
-        <w:rPr>
-          <w:lang w:val="en-GB"/>
-        </w:rPr>
-        <w:t xml:space="preserve">Working </w:t>
-      </w:r>
-      <w:r>
-        <w:rPr>
-          <w:lang w:val="en-GB"/>
-        </w:rPr>
-        <w:t>w</w:t>
-      </w:r>
-      <w:r>
-        <w:rPr>
-          <w:lang w:val="en-GB"/>
-        </w:rPr>
-        <w:t>ith Observables</w:t>
-      </w:r>
-      <w:bookmarkEnd w:id="89"/>
-    </w:p>
-    <w:p>
-      <w:pPr>
-        <w:pStyle w:val="berschrift3"/>
-        <w:rPr>
-          <w:lang w:val="en-GB"/>
-        </w:rPr>
-      </w:pPr>
-      <w:bookmarkStart w:id="90" w:name="_Toc503372173"/>
-      <w:r>
-        <w:rPr>
-          <w:lang w:val="en-GB"/>
-        </w:rPr>
-        <w:t>Extending Functionality</w:t>
+        <w:t>Documentation</w:t>
       </w:r>
       <w:bookmarkEnd w:id="90"/>
     </w:p>
     <w:p>
       <w:pPr>
-        <w:pStyle w:val="4Text"/>
-      </w:pPr>
-      <w:r>
-        <w:t>-</w:t>
-      </w:r>
-      <w:r>
-        <w:t>Npm packages</w:t>
-      </w:r>
-    </w:p>
-    <w:p>
-      <w:pPr>
         <w:pStyle w:val="berschrift2"/>
       </w:pPr>
-      <w:bookmarkStart w:id="91" w:name="_Toc503372174"/>
-      <w:r>
-        <w:t>Documentation</w:t>
+      <w:bookmarkStart w:id="91" w:name="_Toc503372175"/>
+      <w:r>
+        <w:t>Deployment</w:t>
       </w:r>
       <w:bookmarkEnd w:id="91"/>
-    </w:p>
-    <w:p>
-      <w:pPr>
-        <w:pStyle w:val="berschrift2"/>
-      </w:pPr>
-      <w:bookmarkStart w:id="92" w:name="_Toc503372175"/>
-      <w:r>
-        <w:t>Deployment</w:t>
-      </w:r>
-      <w:bookmarkEnd w:id="92"/>
     </w:p>
     <w:p>
       <w:pPr>
@@ -12995,8 +13421,8 @@
       <w:pPr>
         <w:pStyle w:val="4Text"/>
         <w:sectPr>
-          <w:headerReference w:type="default" r:id="rId34"/>
-          <w:headerReference w:type="first" r:id="rId35"/>
+          <w:headerReference w:type="default" r:id="rId35"/>
+          <w:headerReference w:type="first" r:id="rId36"/>
           <w:pgSz w:w="11906" w:h="16838"/>
           <w:pgMar w:top="1417" w:right="1417" w:bottom="1134" w:left="1417" w:header="708" w:footer="708" w:gutter="0"/>
           <w:cols w:space="708"/>
@@ -13016,7 +13442,7 @@
           <w:lang w:val="en-GB"/>
         </w:rPr>
       </w:pPr>
-      <w:bookmarkStart w:id="93" w:name="_Toc503372176"/>
+      <w:bookmarkStart w:id="92" w:name="_Toc503372176"/>
       <w:r>
         <w:rPr>
           <w:lang w:val="en-GB"/>
@@ -13024,7 +13450,7 @@
         <w:lastRenderedPageBreak/>
         <w:t>Appendix</w:t>
       </w:r>
-      <w:bookmarkEnd w:id="93"/>
+      <w:bookmarkEnd w:id="92"/>
       <w:r>
         <w:rPr>
           <w:lang w:val="en-GB"/>
@@ -13043,7 +13469,7 @@
           <w:lang w:val="en-GB"/>
         </w:rPr>
       </w:pPr>
-      <w:bookmarkStart w:id="94" w:name="_Toc503372177"/>
+      <w:bookmarkStart w:id="93" w:name="_Toc503372177"/>
       <w:r>
         <w:rPr>
           <w:lang w:val="en-GB"/>
@@ -13051,7 +13477,7 @@
         <w:lastRenderedPageBreak/>
         <w:t>Bibliography</w:t>
       </w:r>
-      <w:bookmarkEnd w:id="94"/>
+      <w:bookmarkEnd w:id="93"/>
     </w:p>
     <w:p>
       <w:pPr>
@@ -13074,7 +13500,7 @@
       <w:r>
         <w:fldChar w:fldCharType="separate"/>
       </w:r>
-      <w:bookmarkStart w:id="95" w:name="M1"/>
+      <w:bookmarkStart w:id="94" w:name="M1"/>
     </w:p>
     <w:tbl>
       <w:tblPr>
@@ -13138,7 +13564,7 @@
               </w:rPr>
               <w:t xml:space="preserve">© 2017 Meteor Development Group Inc. (2017) Meteor.com. [Online]. </w:t>
             </w:r>
-            <w:hyperlink r:id="rId36" w:history="1">
+            <w:hyperlink r:id="rId37" w:history="1">
               <w:r>
                 <w:rPr>
                   <w:rStyle w:val="Hyperlink"/>
@@ -13168,14 +13594,14 @@
                 <w:noProof/>
               </w:rPr>
             </w:pPr>
-            <w:bookmarkStart w:id="96" w:name="A1"/>
+            <w:bookmarkStart w:id="95" w:name="A1"/>
             <w:r>
               <w:rPr>
                 <w:noProof/>
               </w:rPr>
               <w:t>[A1]</w:t>
             </w:r>
-            <w:bookmarkEnd w:id="96"/>
+            <w:bookmarkEnd w:id="95"/>
           </w:p>
         </w:tc>
         <w:tc>
@@ -13196,7 +13622,7 @@
               </w:rPr>
               <w:t xml:space="preserve">Google Inc. (2017) Angular. [Online]. </w:t>
             </w:r>
-            <w:hyperlink r:id="rId37" w:history="1">
+            <w:hyperlink r:id="rId38" w:history="1">
               <w:r>
                 <w:rPr>
                   <w:rStyle w:val="Hyperlink"/>
@@ -13225,14 +13651,14 @@
                 <w:noProof/>
               </w:rPr>
             </w:pPr>
-            <w:bookmarkStart w:id="97" w:name="Mo1"/>
+            <w:bookmarkStart w:id="96" w:name="Mo1"/>
             <w:r>
               <w:rPr>
                 <w:noProof/>
               </w:rPr>
               <w:t>[Mo1]</w:t>
             </w:r>
-            <w:bookmarkEnd w:id="97"/>
+            <w:bookmarkEnd w:id="96"/>
           </w:p>
         </w:tc>
         <w:tc>
@@ -13253,7 +13679,7 @@
               </w:rPr>
               <w:t xml:space="preserve">MongoDB, Inc. (2017) MongoDB. [Online]. </w:t>
             </w:r>
-            <w:hyperlink r:id="rId38" w:history="1">
+            <w:hyperlink r:id="rId39" w:history="1">
               <w:r>
                 <w:rPr>
                   <w:rStyle w:val="Hyperlink"/>
@@ -13282,14 +13708,14 @@
                 <w:noProof/>
               </w:rPr>
             </w:pPr>
-            <w:bookmarkStart w:id="98" w:name="N1"/>
+            <w:bookmarkStart w:id="97" w:name="N1"/>
             <w:r>
               <w:rPr>
                 <w:noProof/>
               </w:rPr>
               <w:t>[N1]</w:t>
             </w:r>
-            <w:bookmarkEnd w:id="98"/>
+            <w:bookmarkEnd w:id="97"/>
           </w:p>
         </w:tc>
         <w:tc>
@@ -13312,7 +13738,7 @@
               </w:rPr>
               <w:t xml:space="preserve">Node.js Foundation. (2017) NodeJS. [Online]. </w:t>
             </w:r>
-            <w:hyperlink r:id="rId39" w:history="1">
+            <w:hyperlink r:id="rId40" w:history="1">
               <w:r>
                 <w:rPr>
                   <w:rStyle w:val="Hyperlink"/>
@@ -13368,7 +13794,7 @@
               </w:rPr>
               <w:t xml:space="preserve">Google Inc. (2017) Google. [Online]. </w:t>
             </w:r>
-            <w:hyperlink r:id="rId40" w:history="1">
+            <w:hyperlink r:id="rId41" w:history="1">
               <w:r>
                 <w:rPr>
                   <w:rStyle w:val="Hyperlink"/>
@@ -13423,7 +13849,7 @@
               </w:rPr>
               <w:t xml:space="preserve">ECMA international. (2017) json.org. [Online]. </w:t>
             </w:r>
-            <w:hyperlink r:id="rId41" w:history="1">
+            <w:hyperlink r:id="rId42" w:history="1">
               <w:r>
                 <w:rPr>
                   <w:rStyle w:val="Hyperlink"/>
@@ -13500,14 +13926,14 @@
                 <w:noProof/>
               </w:rPr>
             </w:pPr>
-            <w:bookmarkStart w:id="99" w:name="T1"/>
+            <w:bookmarkStart w:id="98" w:name="T1"/>
             <w:r>
               <w:rPr>
                 <w:noProof/>
               </w:rPr>
               <w:t>[T1]</w:t>
             </w:r>
-            <w:bookmarkEnd w:id="99"/>
+            <w:bookmarkEnd w:id="98"/>
           </w:p>
         </w:tc>
         <w:tc>
@@ -13528,7 +13954,7 @@
               </w:rPr>
               <w:t xml:space="preserve">Microsoft Corporation. (2017) Typescript. [Online]. </w:t>
             </w:r>
-            <w:hyperlink r:id="rId42" w:history="1">
+            <w:hyperlink r:id="rId43" w:history="1">
               <w:r>
                 <w:rPr>
                   <w:rStyle w:val="Hyperlink"/>
@@ -13583,7 +14009,7 @@
               </w:rPr>
               <w:t xml:space="preserve">Natalie Weizenbaum, Chris Eppstein Hampton Catlin. (2017) SASS. [Online]. </w:t>
             </w:r>
-            <w:hyperlink r:id="rId43" w:history="1">
+            <w:hyperlink r:id="rId44" w:history="1">
               <w:r>
                 <w:rPr>
                   <w:rStyle w:val="Hyperlink"/>
@@ -13612,14 +14038,14 @@
                 <w:noProof/>
               </w:rPr>
             </w:pPr>
-            <w:bookmarkStart w:id="100" w:name="WS1"/>
+            <w:bookmarkStart w:id="99" w:name="WS1"/>
             <w:r>
               <w:rPr>
                 <w:noProof/>
               </w:rPr>
               <w:t>[WS1]</w:t>
             </w:r>
-            <w:bookmarkEnd w:id="100"/>
+            <w:bookmarkEnd w:id="99"/>
           </w:p>
         </w:tc>
         <w:tc>
@@ -13640,7 +14066,7 @@
               </w:rPr>
               <w:t xml:space="preserve">JetBrains. (2017) Webstorm. [Online]. </w:t>
             </w:r>
-            <w:hyperlink r:id="rId44" w:history="1">
+            <w:hyperlink r:id="rId45" w:history="1">
               <w:r>
                 <w:rPr>
                   <w:rStyle w:val="Hyperlink"/>
@@ -13669,14 +14095,14 @@
                 <w:noProof/>
               </w:rPr>
             </w:pPr>
-            <w:bookmarkStart w:id="101" w:name="AT1"/>
+            <w:bookmarkStart w:id="100" w:name="AT1"/>
             <w:r>
               <w:rPr>
                 <w:noProof/>
               </w:rPr>
               <w:t>[AT1]</w:t>
             </w:r>
-            <w:bookmarkEnd w:id="101"/>
+            <w:bookmarkEnd w:id="100"/>
           </w:p>
         </w:tc>
         <w:tc>
@@ -13697,7 +14123,7 @@
               </w:rPr>
               <w:t xml:space="preserve">Open Source. (2017) Atom. [Online]. </w:t>
             </w:r>
-            <w:hyperlink r:id="rId45" w:history="1">
+            <w:hyperlink r:id="rId46" w:history="1">
               <w:r>
                 <w:rPr>
                   <w:rStyle w:val="Hyperlink"/>
@@ -13726,14 +14152,14 @@
                 <w:noProof/>
               </w:rPr>
             </w:pPr>
-            <w:bookmarkStart w:id="102" w:name="R1"/>
+            <w:bookmarkStart w:id="101" w:name="R1"/>
             <w:r>
               <w:rPr>
                 <w:noProof/>
               </w:rPr>
               <w:t>[R1]</w:t>
             </w:r>
-            <w:bookmarkEnd w:id="102"/>
+            <w:bookmarkEnd w:id="101"/>
           </w:p>
         </w:tc>
         <w:tc>
@@ -13754,7 +14180,7 @@
               </w:rPr>
               <w:t xml:space="preserve">3T Software Labs GmbH. (2017) Robo3T. [Online]. </w:t>
             </w:r>
-            <w:hyperlink r:id="rId46" w:history="1">
+            <w:hyperlink r:id="rId47" w:history="1">
               <w:r>
                 <w:rPr>
                   <w:rStyle w:val="Hyperlink"/>
@@ -13776,7 +14202,7 @@
         </w:rPr>
       </w:pPr>
     </w:p>
-    <w:bookmarkEnd w:id="95"/>
+    <w:bookmarkEnd w:id="94"/>
     <w:p>
       <w:pPr>
         <w:pStyle w:val="4Text"/>
@@ -13803,7 +14229,7 @@
           <w:lang w:val="en-GB"/>
         </w:rPr>
       </w:pPr>
-      <w:bookmarkStart w:id="103" w:name="_Toc503372178"/>
+      <w:bookmarkStart w:id="102" w:name="_Toc503372178"/>
       <w:r>
         <w:rPr>
           <w:lang w:val="en-GB"/>
@@ -13811,7 +14237,7 @@
         <w:lastRenderedPageBreak/>
         <w:t>List of Figures</w:t>
       </w:r>
-      <w:bookmarkEnd w:id="103"/>
+      <w:bookmarkEnd w:id="102"/>
     </w:p>
     <w:p>
       <w:pPr>
@@ -13840,7 +14266,7 @@
         </w:rPr>
         <w:fldChar w:fldCharType="separate"/>
       </w:r>
-      <w:hyperlink r:id="rId47" w:anchor="_Toc503372180" w:history="1">
+      <w:hyperlink r:id="rId48" w:anchor="_Toc503372180" w:history="1">
         <w:r>
           <w:rPr>
             <w:rStyle w:val="Hyperlink"/>
@@ -14343,17 +14769,7 @@
             <w:noProof/>
             <w:lang w:val="en-US"/>
           </w:rPr>
-          <w:t>Figure 8 – A pro</w:t>
-        </w:r>
-        <w:bookmarkStart w:id="104" w:name="_GoBack"/>
-        <w:bookmarkEnd w:id="104"/>
-        <w:r>
-          <w:rPr>
-            <w:rStyle w:val="Hyperlink"/>
-            <w:noProof/>
-            <w:lang w:val="en-US"/>
-          </w:rPr>
-          <w:t>ject card at the dashboard page</w:t>
+          <w:t>Figure 8 – A project card at the dashboard page</w:t>
         </w:r>
         <w:r>
           <w:rPr>
@@ -15294,7 +15710,7 @@
           <w:lang w:val="en-GB"/>
         </w:rPr>
       </w:pPr>
-      <w:bookmarkStart w:id="105" w:name="_Toc503372179"/>
+      <w:bookmarkStart w:id="103" w:name="_Toc503372179"/>
       <w:r>
         <w:rPr>
           <w:lang w:val="en-GB"/>
@@ -15302,7 +15718,7 @@
         <w:lastRenderedPageBreak/>
         <w:t>List of Tables</w:t>
       </w:r>
-      <w:bookmarkEnd w:id="105"/>
+      <w:bookmarkEnd w:id="103"/>
     </w:p>
     <w:p>
       <w:pPr>
@@ -15351,7 +15767,7 @@
       </w:r>
     </w:p>
     <w:sectPr>
-      <w:headerReference w:type="default" r:id="rId48"/>
+      <w:headerReference w:type="default" r:id="rId49"/>
       <w:type w:val="continuous"/>
       <w:pgSz w:w="11906" w:h="16838"/>
       <w:pgMar w:top="1417" w:right="1417" w:bottom="1134" w:left="1417" w:header="708" w:footer="708" w:gutter="0"/>
@@ -15875,7 +16291,7 @@
         <w:rPr>
           <w:noProof/>
         </w:rPr>
-        <w:t>4</w:t>
+        <w:t>3</w:t>
       </w:r>
     </w:fldSimple>
     <w:r>
@@ -15886,7 +16302,7 @@
         <w:rPr>
           <w:noProof/>
         </w:rPr>
-        <w:t>Developers Perspective</w:t>
+        <w:t>Users Perspective</w:t>
       </w:r>
     </w:fldSimple>
     <w:r>
@@ -15908,7 +16324,7 @@
       <w:rPr>
         <w:noProof/>
       </w:rPr>
-      <w:t>30</w:t>
+      <w:t>24</w:t>
     </w:r>
     <w:r>
       <w:rPr>
@@ -16003,7 +16419,7 @@
         <w:rStyle w:val="Seitenzahl"/>
         <w:noProof/>
       </w:rPr>
-      <w:t>32</w:t>
+      <w:t>33</w:t>
     </w:r>
     <w:r>
       <w:rPr>
@@ -17070,7 +17486,7 @@
   <w:abstractNum w:abstractNumId="17" w15:restartNumberingAfterBreak="0">
     <w:nsid w:val="52320EEF"/>
     <w:multiLevelType w:val="multilevel"/>
-    <w:tmpl w:val="5E9CE908"/>
+    <w:tmpl w:val="839425B4"/>
     <w:lvl w:ilvl="0">
       <w:start w:val="1"/>
       <w:numFmt w:val="decimal"/>
@@ -20964,6 +21380,7 @@
     <w:rsid w:val="004951D5"/>
     <w:rsid w:val="00527C8B"/>
     <w:rsid w:val="00547944"/>
+    <w:rsid w:val="00552712"/>
     <w:rsid w:val="005533F9"/>
     <w:rsid w:val="00583360"/>
     <w:rsid w:val="005B5FB3"/>
@@ -20984,6 +21401,7 @@
     <w:rsid w:val="00AA7D01"/>
     <w:rsid w:val="00AC523A"/>
     <w:rsid w:val="00AF0DFF"/>
+    <w:rsid w:val="00B57CB8"/>
     <w:rsid w:val="00BF487E"/>
     <w:rsid w:val="00C43041"/>
     <w:rsid w:val="00C830D8"/>
@@ -20994,6 +21412,7 @@
     <w:rsid w:val="00D83B91"/>
     <w:rsid w:val="00DA6403"/>
     <w:rsid w:val="00E01466"/>
+    <w:rsid w:val="00E876F6"/>
     <w:rsid w:val="00EE25E3"/>
     <w:rsid w:val="00F941D3"/>
     <w:rsid w:val="00FC4D6E"/>
@@ -21987,7 +22406,7 @@
 </file>
 
 <file path=customXml/itemProps2.xml><?xml version="1.0" encoding="utf-8"?>
-<ds:datastoreItem xmlns:ds="http://schemas.openxmlformats.org/officeDocument/2006/customXml" ds:itemID="{B905337E-8E19-4CDD-85EF-95C6F560137F}">
+<ds:datastoreItem xmlns:ds="http://schemas.openxmlformats.org/officeDocument/2006/customXml" ds:itemID="{1A478AA3-FB34-4C61-9C8D-11F5309CD9B2}">
   <ds:schemaRefs>
     <ds:schemaRef ds:uri="http://schemas.openxmlformats.org/officeDocument/2006/bibliography"/>
   </ds:schemaRefs>

--- a/Bachelorthesis.docx
+++ b/Bachelorthesis.docx
@@ -129,7 +129,7 @@
           <w:docPart w:val="C5C8CB0F3ADA4672BFD39526A53B6A5D"/>
         </w:placeholder>
         <w:dataBinding w:prefixMappings="xmlns:ns0='http://schemas.microsoft.com/office/2006/coverPageProps' " w:xpath="/ns0:CoverPageProperties[1]/ns0:PublishDate[1]" w:storeItemID="{55AF091B-3C7A-41E3-B477-F2FDAA23CFDA}"/>
-        <w:date w:fullDate="2017-03-01T00:00:00Z">
+        <w:date w:fullDate="2017-02-16T00:00:00Z">
           <w:dateFormat w:val="dd.MM.yyyy"/>
           <w:lid w:val="de-DE"/>
           <w:storeMappedDataAs w:val="dateTime"/>
@@ -145,7 +145,16 @@
             </w:rPr>
           </w:pPr>
           <w:r>
-            <w:t>01.03.2017</w:t>
+            <w:t>16</w:t>
+          </w:r>
+          <w:r>
+            <w:t>.0</w:t>
+          </w:r>
+          <w:r>
+            <w:t>2</w:t>
+          </w:r>
+          <w:r>
+            <w:t>.2017</w:t>
           </w:r>
         </w:p>
       </w:sdtContent>
@@ -405,7 +414,7 @@
       <w:pPr>
         <w:pStyle w:val="8berX"/>
       </w:pPr>
-      <w:bookmarkStart w:id="1" w:name="_Toc503372130"/>
+      <w:bookmarkStart w:id="1" w:name="_Toc503891832"/>
       <w:r>
         <w:lastRenderedPageBreak/>
         <w:t>Erklärung</w:t>
@@ -908,7 +917,7 @@
             <w:docPart w:val="93CB92F9FBA34D39A80512F42FAE5EF8"/>
           </w:placeholder>
           <w:dataBinding w:prefixMappings="xmlns:ns0='http://schemas.microsoft.com/office/2006/coverPageProps' " w:xpath="/ns0:CoverPageProperties[1]/ns0:PublishDate[1]" w:storeItemID="{55AF091B-3C7A-41E3-B477-F2FDAA23CFDA}"/>
-          <w:date w:fullDate="2017-03-01T00:00:00Z">
+          <w:date w:fullDate="2017-02-16T00:00:00Z">
             <w:dateFormat w:val="dd.MM.yyyy"/>
             <w:lid w:val="de-DE"/>
             <w:storeMappedDataAs w:val="dateTime"/>
@@ -922,7 +931,7 @@
               <w:sz w:val="28"/>
               <w:szCs w:val="24"/>
             </w:rPr>
-            <w:t>01.03.2017</w:t>
+            <w:t>16.02.2017</w:t>
           </w:r>
         </w:sdtContent>
       </w:sdt>
@@ -1024,7 +1033,7 @@
         <w:pStyle w:val="8berX"/>
         <w:pageBreakBefore w:val="0"/>
       </w:pPr>
-      <w:bookmarkStart w:id="2" w:name="_Toc503372131"/>
+      <w:bookmarkStart w:id="2" w:name="_Toc503891833"/>
       <w:r>
         <w:lastRenderedPageBreak/>
         <w:t>Abstract</w:t>
@@ -1083,7 +1092,7 @@
           <w:lang w:val="en-GB"/>
         </w:rPr>
       </w:pPr>
-      <w:bookmarkStart w:id="3" w:name="_Toc503372132"/>
+      <w:bookmarkStart w:id="3" w:name="_Toc503891834"/>
       <w:r>
         <w:rPr>
           <w:lang w:val="en-GB"/>
@@ -1305,7 +1314,7 @@
               <w:noProof/>
               <w:lang w:val="en-US"/>
             </w:rPr>
-            <w:instrText xml:space="preserve"> PAGEREF _Toc503372130 \h </w:instrText>
+            <w:instrText xml:space="preserve"> PAGEREF _Toc503891832 \h </w:instrText>
           </w:r>
           <w:r>
             <w:rPr>
@@ -1369,7 +1378,7 @@
               <w:noProof/>
               <w:lang w:val="en-US"/>
             </w:rPr>
-            <w:instrText xml:space="preserve"> PAGEREF _Toc503372131 \h </w:instrText>
+            <w:instrText xml:space="preserve"> PAGEREF _Toc503891833 \h </w:instrText>
           </w:r>
           <w:r>
             <w:rPr>
@@ -1433,7 +1442,7 @@
               <w:noProof/>
               <w:lang w:val="en-US"/>
             </w:rPr>
-            <w:instrText xml:space="preserve"> PAGEREF _Toc503372132 \h </w:instrText>
+            <w:instrText xml:space="preserve"> PAGEREF _Toc503891834 \h </w:instrText>
           </w:r>
           <w:r>
             <w:rPr>
@@ -1513,7 +1522,7 @@
               <w:noProof/>
               <w:lang w:val="en-US"/>
             </w:rPr>
-            <w:instrText xml:space="preserve"> PAGEREF _Toc503372133 \h </w:instrText>
+            <w:instrText xml:space="preserve"> PAGEREF _Toc503891835 \h </w:instrText>
           </w:r>
           <w:r>
             <w:rPr>
@@ -1593,7 +1602,7 @@
               <w:noProof/>
               <w:lang w:val="en-US"/>
             </w:rPr>
-            <w:instrText xml:space="preserve"> PAGEREF _Toc503372134 \h </w:instrText>
+            <w:instrText xml:space="preserve"> PAGEREF _Toc503891836 \h </w:instrText>
           </w:r>
           <w:r>
             <w:rPr>
@@ -1673,7 +1682,7 @@
               <w:noProof/>
               <w:lang w:val="en-US"/>
             </w:rPr>
-            <w:instrText xml:space="preserve"> PAGEREF _Toc503372135 \h </w:instrText>
+            <w:instrText xml:space="preserve"> PAGEREF _Toc503891837 \h </w:instrText>
           </w:r>
           <w:r>
             <w:rPr>
@@ -1753,7 +1762,7 @@
               <w:noProof/>
               <w:lang w:val="en-US"/>
             </w:rPr>
-            <w:instrText xml:space="preserve"> PAGEREF _Toc503372136 \h </w:instrText>
+            <w:instrText xml:space="preserve"> PAGEREF _Toc503891838 \h </w:instrText>
           </w:r>
           <w:r>
             <w:rPr>
@@ -1833,7 +1842,7 @@
               <w:noProof/>
               <w:lang w:val="en-US"/>
             </w:rPr>
-            <w:instrText xml:space="preserve"> PAGEREF _Toc503372137 \h </w:instrText>
+            <w:instrText xml:space="preserve"> PAGEREF _Toc503891839 \h </w:instrText>
           </w:r>
           <w:r>
             <w:rPr>
@@ -1913,7 +1922,7 @@
               <w:noProof/>
               <w:lang w:val="en-US"/>
             </w:rPr>
-            <w:instrText xml:space="preserve"> PAGEREF _Toc503372138 \h </w:instrText>
+            <w:instrText xml:space="preserve"> PAGEREF _Toc503891840 \h </w:instrText>
           </w:r>
           <w:r>
             <w:rPr>
@@ -1993,7 +2002,7 @@
               <w:noProof/>
               <w:lang w:val="en-US"/>
             </w:rPr>
-            <w:instrText xml:space="preserve"> PAGEREF _Toc503372139 \h </w:instrText>
+            <w:instrText xml:space="preserve"> PAGEREF _Toc503891841 \h </w:instrText>
           </w:r>
           <w:r>
             <w:rPr>
@@ -2073,7 +2082,7 @@
               <w:noProof/>
               <w:lang w:val="en-US"/>
             </w:rPr>
-            <w:instrText xml:space="preserve"> PAGEREF _Toc503372140 \h </w:instrText>
+            <w:instrText xml:space="preserve"> PAGEREF _Toc503891842 \h </w:instrText>
           </w:r>
           <w:r>
             <w:rPr>
@@ -2153,7 +2162,7 @@
               <w:noProof/>
               <w:lang w:val="en-US"/>
             </w:rPr>
-            <w:instrText xml:space="preserve"> PAGEREF _Toc503372141 \h </w:instrText>
+            <w:instrText xml:space="preserve"> PAGEREF _Toc503891843 \h </w:instrText>
           </w:r>
           <w:r>
             <w:rPr>
@@ -2233,7 +2242,7 @@
               <w:noProof/>
               <w:lang w:val="en-US"/>
             </w:rPr>
-            <w:instrText xml:space="preserve"> PAGEREF _Toc503372142 \h </w:instrText>
+            <w:instrText xml:space="preserve"> PAGEREF _Toc503891844 \h </w:instrText>
           </w:r>
           <w:r>
             <w:rPr>
@@ -2313,7 +2322,7 @@
               <w:noProof/>
               <w:lang w:val="en-US"/>
             </w:rPr>
-            <w:instrText xml:space="preserve"> PAGEREF _Toc503372143 \h </w:instrText>
+            <w:instrText xml:space="preserve"> PAGEREF _Toc503891845 \h </w:instrText>
           </w:r>
           <w:r>
             <w:rPr>
@@ -2393,7 +2402,7 @@
               <w:noProof/>
               <w:lang w:val="en-US"/>
             </w:rPr>
-            <w:instrText xml:space="preserve"> PAGEREF _Toc503372144 \h </w:instrText>
+            <w:instrText xml:space="preserve"> PAGEREF _Toc503891846 \h </w:instrText>
           </w:r>
           <w:r>
             <w:rPr>
@@ -2473,7 +2482,7 @@
               <w:noProof/>
               <w:lang w:val="en-US"/>
             </w:rPr>
-            <w:instrText xml:space="preserve"> PAGEREF _Toc503372145 \h </w:instrText>
+            <w:instrText xml:space="preserve"> PAGEREF _Toc503891847 \h </w:instrText>
           </w:r>
           <w:r>
             <w:rPr>
@@ -2553,7 +2562,7 @@
               <w:noProof/>
               <w:lang w:val="en-US"/>
             </w:rPr>
-            <w:instrText xml:space="preserve"> PAGEREF _Toc503372146 \h </w:instrText>
+            <w:instrText xml:space="preserve"> PAGEREF _Toc503891848 \h </w:instrText>
           </w:r>
           <w:r>
             <w:rPr>
@@ -2633,7 +2642,7 @@
               <w:noProof/>
               <w:lang w:val="en-US"/>
             </w:rPr>
-            <w:instrText xml:space="preserve"> PAGEREF _Toc503372147 \h </w:instrText>
+            <w:instrText xml:space="preserve"> PAGEREF _Toc503891849 \h </w:instrText>
           </w:r>
           <w:r>
             <w:rPr>
@@ -2713,7 +2722,7 @@
               <w:noProof/>
               <w:lang w:val="en-US"/>
             </w:rPr>
-            <w:instrText xml:space="preserve"> PAGEREF _Toc503372148 \h </w:instrText>
+            <w:instrText xml:space="preserve"> PAGEREF _Toc503891850 \h </w:instrText>
           </w:r>
           <w:r>
             <w:rPr>
@@ -2793,7 +2802,7 @@
               <w:noProof/>
               <w:lang w:val="en-US"/>
             </w:rPr>
-            <w:instrText xml:space="preserve"> PAGEREF _Toc503372149 \h </w:instrText>
+            <w:instrText xml:space="preserve"> PAGEREF _Toc503891851 \h </w:instrText>
           </w:r>
           <w:r>
             <w:rPr>
@@ -2873,7 +2882,7 @@
               <w:noProof/>
               <w:lang w:val="en-US"/>
             </w:rPr>
-            <w:instrText xml:space="preserve"> PAGEREF _Toc503372150 \h </w:instrText>
+            <w:instrText xml:space="preserve"> PAGEREF _Toc503891852 \h </w:instrText>
           </w:r>
           <w:r>
             <w:rPr>
@@ -2953,7 +2962,7 @@
               <w:noProof/>
               <w:lang w:val="en-US"/>
             </w:rPr>
-            <w:instrText xml:space="preserve"> PAGEREF _Toc503372151 \h </w:instrText>
+            <w:instrText xml:space="preserve"> PAGEREF _Toc503891853 \h </w:instrText>
           </w:r>
           <w:r>
             <w:rPr>
@@ -3033,7 +3042,7 @@
               <w:noProof/>
               <w:lang w:val="en-US"/>
             </w:rPr>
-            <w:instrText xml:space="preserve"> PAGEREF _Toc503372152 \h </w:instrText>
+            <w:instrText xml:space="preserve"> PAGEREF _Toc503891854 \h </w:instrText>
           </w:r>
           <w:r>
             <w:rPr>
@@ -3113,7 +3122,7 @@
               <w:noProof/>
               <w:lang w:val="en-US"/>
             </w:rPr>
-            <w:instrText xml:space="preserve"> PAGEREF _Toc503372153 \h </w:instrText>
+            <w:instrText xml:space="preserve"> PAGEREF _Toc503891855 \h </w:instrText>
           </w:r>
           <w:r>
             <w:rPr>
@@ -3193,7 +3202,7 @@
               <w:noProof/>
               <w:lang w:val="en-US"/>
             </w:rPr>
-            <w:instrText xml:space="preserve"> PAGEREF _Toc503372154 \h </w:instrText>
+            <w:instrText xml:space="preserve"> PAGEREF _Toc503891856 \h </w:instrText>
           </w:r>
           <w:r>
             <w:rPr>
@@ -3211,7 +3220,7 @@
               <w:noProof/>
               <w:lang w:val="en-US"/>
             </w:rPr>
-            <w:t>17</w:t>
+            <w:t>18</w:t>
           </w:r>
           <w:r>
             <w:rPr>
@@ -3273,7 +3282,7 @@
               <w:noProof/>
               <w:lang w:val="en-US"/>
             </w:rPr>
-            <w:instrText xml:space="preserve"> PAGEREF _Toc503372155 \h </w:instrText>
+            <w:instrText xml:space="preserve"> PAGEREF _Toc503891857 \h </w:instrText>
           </w:r>
           <w:r>
             <w:rPr>
@@ -3353,7 +3362,7 @@
               <w:noProof/>
               <w:lang w:val="en-US"/>
             </w:rPr>
-            <w:instrText xml:space="preserve"> PAGEREF _Toc503372156 \h </w:instrText>
+            <w:instrText xml:space="preserve"> PAGEREF _Toc503891858 \h </w:instrText>
           </w:r>
           <w:r>
             <w:rPr>
@@ -3371,7 +3380,7 @@
               <w:noProof/>
               <w:lang w:val="en-US"/>
             </w:rPr>
-            <w:t>18</w:t>
+            <w:t>19</w:t>
           </w:r>
           <w:r>
             <w:rPr>
@@ -3433,7 +3442,7 @@
               <w:noProof/>
               <w:lang w:val="en-US"/>
             </w:rPr>
-            <w:instrText xml:space="preserve"> PAGEREF _Toc503372157 \h </w:instrText>
+            <w:instrText xml:space="preserve"> PAGEREF _Toc503891859 \h </w:instrText>
           </w:r>
           <w:r>
             <w:rPr>
@@ -3513,7 +3522,7 @@
               <w:noProof/>
               <w:lang w:val="en-US"/>
             </w:rPr>
-            <w:instrText xml:space="preserve"> PAGEREF _Toc503372158 \h </w:instrText>
+            <w:instrText xml:space="preserve"> PAGEREF _Toc503891860 \h </w:instrText>
           </w:r>
           <w:r>
             <w:rPr>
@@ -3593,7 +3602,7 @@
               <w:noProof/>
               <w:lang w:val="en-US"/>
             </w:rPr>
-            <w:instrText xml:space="preserve"> PAGEREF _Toc503372159 \h </w:instrText>
+            <w:instrText xml:space="preserve"> PAGEREF _Toc503891861 \h </w:instrText>
           </w:r>
           <w:r>
             <w:rPr>
@@ -3673,7 +3682,7 @@
               <w:noProof/>
               <w:lang w:val="en-US"/>
             </w:rPr>
-            <w:instrText xml:space="preserve"> PAGEREF _Toc503372160 \h </w:instrText>
+            <w:instrText xml:space="preserve"> PAGEREF _Toc503891862 \h </w:instrText>
           </w:r>
           <w:r>
             <w:rPr>
@@ -3691,7 +3700,7 @@
               <w:noProof/>
               <w:lang w:val="en-US"/>
             </w:rPr>
-            <w:t>22</w:t>
+            <w:t>23</w:t>
           </w:r>
           <w:r>
             <w:rPr>
@@ -3753,7 +3762,7 @@
               <w:noProof/>
               <w:lang w:val="en-US"/>
             </w:rPr>
-            <w:instrText xml:space="preserve"> PAGEREF _Toc503372161 \h </w:instrText>
+            <w:instrText xml:space="preserve"> PAGEREF _Toc503891863 \h </w:instrText>
           </w:r>
           <w:r>
             <w:rPr>
@@ -3833,7 +3842,7 @@
               <w:noProof/>
               <w:lang w:val="en-US"/>
             </w:rPr>
-            <w:instrText xml:space="preserve"> PAGEREF _Toc503372162 \h </w:instrText>
+            <w:instrText xml:space="preserve"> PAGEREF _Toc503891864 \h </w:instrText>
           </w:r>
           <w:r>
             <w:rPr>
@@ -3914,7 +3923,7 @@
               <w:noProof/>
               <w:lang w:val="en-US"/>
             </w:rPr>
-            <w:instrText xml:space="preserve"> PAGEREF _Toc503372163 \h </w:instrText>
+            <w:instrText xml:space="preserve"> PAGEREF _Toc503891865 \h </w:instrText>
           </w:r>
           <w:r>
             <w:rPr>
@@ -3994,7 +4003,7 @@
               <w:noProof/>
               <w:lang w:val="en-US"/>
             </w:rPr>
-            <w:instrText xml:space="preserve"> PAGEREF _Toc503372164 \h </w:instrText>
+            <w:instrText xml:space="preserve"> PAGEREF _Toc503891866 \h </w:instrText>
           </w:r>
           <w:r>
             <w:rPr>
@@ -4074,7 +4083,7 @@
               <w:noProof/>
               <w:lang w:val="en-US"/>
             </w:rPr>
-            <w:instrText xml:space="preserve"> PAGEREF _Toc503372165 \h </w:instrText>
+            <w:instrText xml:space="preserve"> PAGEREF _Toc503891867 \h </w:instrText>
           </w:r>
           <w:r>
             <w:rPr>
@@ -4154,7 +4163,7 @@
               <w:noProof/>
               <w:lang w:val="en-US"/>
             </w:rPr>
-            <w:instrText xml:space="preserve"> PAGEREF _Toc503372166 \h </w:instrText>
+            <w:instrText xml:space="preserve"> PAGEREF _Toc503891868 \h </w:instrText>
           </w:r>
           <w:r>
             <w:rPr>
@@ -4234,7 +4243,7 @@
               <w:noProof/>
               <w:lang w:val="en-US"/>
             </w:rPr>
-            <w:instrText xml:space="preserve"> PAGEREF _Toc503372167 \h </w:instrText>
+            <w:instrText xml:space="preserve"> PAGEREF _Toc503891869 \h </w:instrText>
           </w:r>
           <w:r>
             <w:rPr>
@@ -4314,7 +4323,7 @@
               <w:noProof/>
               <w:lang w:val="en-US"/>
             </w:rPr>
-            <w:instrText xml:space="preserve"> PAGEREF _Toc503372168 \h </w:instrText>
+            <w:instrText xml:space="preserve"> PAGEREF _Toc503891870 \h </w:instrText>
           </w:r>
           <w:r>
             <w:rPr>
@@ -4332,7 +4341,7 @@
               <w:noProof/>
               <w:lang w:val="en-US"/>
             </w:rPr>
-            <w:t>26</w:t>
+            <w:t>27</w:t>
           </w:r>
           <w:r>
             <w:rPr>
@@ -4374,7 +4383,7 @@
               <w:noProof/>
               <w:lang w:val="en-US"/>
             </w:rPr>
-            <w:t>Coding</w:t>
+            <w:t>Angular Basics and Adding Components</w:t>
           </w:r>
           <w:r>
             <w:rPr>
@@ -4394,7 +4403,7 @@
               <w:noProof/>
               <w:lang w:val="en-US"/>
             </w:rPr>
-            <w:instrText xml:space="preserve"> PAGEREF _Toc503372169 \h </w:instrText>
+            <w:instrText xml:space="preserve"> PAGEREF _Toc503891871 \h </w:instrText>
           </w:r>
           <w:r>
             <w:rPr>
@@ -4437,7 +4446,7 @@
           <w:r>
             <w:rPr>
               <w:noProof/>
-              <w:lang w:val="en-GB"/>
+              <w:lang w:val="en-US"/>
             </w:rPr>
             <w:t>4.4.1</w:t>
           </w:r>
@@ -4452,9 +4461,9 @@
           <w:r>
             <w:rPr>
               <w:noProof/>
-              <w:lang w:val="en-GB"/>
-            </w:rPr>
-            <w:t>Angular Basics and Adding Components</w:t>
+              <w:lang w:val="en-US"/>
+            </w:rPr>
+            <w:t>Creating and Declaring a Component</w:t>
           </w:r>
           <w:r>
             <w:rPr>
@@ -4474,7 +4483,7 @@
               <w:noProof/>
               <w:lang w:val="en-US"/>
             </w:rPr>
-            <w:instrText xml:space="preserve"> PAGEREF _Toc503372170 \h </w:instrText>
+            <w:instrText xml:space="preserve"> PAGEREF _Toc503891872 \h </w:instrText>
           </w:r>
           <w:r>
             <w:rPr>
@@ -4517,7 +4526,7 @@
           <w:r>
             <w:rPr>
               <w:noProof/>
-              <w:lang w:val="en-GB"/>
+              <w:lang w:val="en-US"/>
             </w:rPr>
             <w:t>4.4.2</w:t>
           </w:r>
@@ -4532,9 +4541,9 @@
           <w:r>
             <w:rPr>
               <w:noProof/>
-              <w:lang w:val="en-GB"/>
-            </w:rPr>
-            <w:t>Adding Collections</w:t>
+              <w:lang w:val="en-US"/>
+            </w:rPr>
+            <w:t>Defining and Using Routes</w:t>
           </w:r>
           <w:r>
             <w:rPr>
@@ -4554,7 +4563,7 @@
               <w:noProof/>
               <w:lang w:val="en-US"/>
             </w:rPr>
-            <w:instrText xml:space="preserve"> PAGEREF _Toc503372171 \h </w:instrText>
+            <w:instrText xml:space="preserve"> PAGEREF _Toc503891873 \h </w:instrText>
           </w:r>
           <w:r>
             <w:rPr>
@@ -4572,7 +4581,7 @@
               <w:noProof/>
               <w:lang w:val="en-US"/>
             </w:rPr>
-            <w:t>30</w:t>
+            <w:t>28</w:t>
           </w:r>
           <w:r>
             <w:rPr>
@@ -4597,7 +4606,7 @@
           <w:r>
             <w:rPr>
               <w:noProof/>
-              <w:lang w:val="en-GB"/>
+              <w:lang w:val="en-US"/>
             </w:rPr>
             <w:t>4.4.3</w:t>
           </w:r>
@@ -4612,9 +4621,9 @@
           <w:r>
             <w:rPr>
               <w:noProof/>
-              <w:lang w:val="en-GB"/>
-            </w:rPr>
-            <w:t>Working with Observables</w:t>
+              <w:lang w:val="en-US"/>
+            </w:rPr>
+            <w:t>Using the Benefits of Angular</w:t>
           </w:r>
           <w:r>
             <w:rPr>
@@ -4634,7 +4643,7 @@
               <w:noProof/>
               <w:lang w:val="en-US"/>
             </w:rPr>
-            <w:instrText xml:space="preserve"> PAGEREF _Toc503372172 \h </w:instrText>
+            <w:instrText xml:space="preserve"> PAGEREF _Toc503891874 \h </w:instrText>
           </w:r>
           <w:r>
             <w:rPr>
@@ -4652,7 +4661,7 @@
               <w:noProof/>
               <w:lang w:val="en-US"/>
             </w:rPr>
-            <w:t>30</w:t>
+            <w:t>29</w:t>
           </w:r>
           <w:r>
             <w:rPr>
@@ -4677,7 +4686,7 @@
           <w:r>
             <w:rPr>
               <w:noProof/>
-              <w:lang w:val="en-GB"/>
+              <w:lang w:val="en-US"/>
             </w:rPr>
             <w:t>4.4.4</w:t>
           </w:r>
@@ -4692,9 +4701,9 @@
           <w:r>
             <w:rPr>
               <w:noProof/>
-              <w:lang w:val="en-GB"/>
-            </w:rPr>
-            <w:t>Extending Functionality</w:t>
+              <w:lang w:val="en-US"/>
+            </w:rPr>
+            <w:t>Directives</w:t>
           </w:r>
           <w:r>
             <w:rPr>
@@ -4714,7 +4723,7 @@
               <w:noProof/>
               <w:lang w:val="en-US"/>
             </w:rPr>
-            <w:instrText xml:space="preserve"> PAGEREF _Toc503372173 \h </w:instrText>
+            <w:instrText xml:space="preserve"> PAGEREF _Toc503891875 \h </w:instrText>
           </w:r>
           <w:r>
             <w:rPr>
@@ -4774,7 +4783,7 @@
               <w:noProof/>
               <w:lang w:val="en-US"/>
             </w:rPr>
-            <w:t>Documentation</w:t>
+            <w:t>Adding and Extending Collections</w:t>
           </w:r>
           <w:r>
             <w:rPr>
@@ -4794,7 +4803,7 @@
               <w:noProof/>
               <w:lang w:val="en-US"/>
             </w:rPr>
-            <w:instrText xml:space="preserve"> PAGEREF _Toc503372174 \h </w:instrText>
+            <w:instrText xml:space="preserve"> PAGEREF _Toc503891876 \h </w:instrText>
           </w:r>
           <w:r>
             <w:rPr>
@@ -4854,6 +4863,406 @@
               <w:noProof/>
               <w:lang w:val="en-US"/>
             </w:rPr>
+            <w:t>Data Services and Observables</w:t>
+          </w:r>
+          <w:r>
+            <w:rPr>
+              <w:noProof/>
+              <w:lang w:val="en-US"/>
+            </w:rPr>
+            <w:tab/>
+          </w:r>
+          <w:r>
+            <w:rPr>
+              <w:noProof/>
+            </w:rPr>
+            <w:fldChar w:fldCharType="begin"/>
+          </w:r>
+          <w:r>
+            <w:rPr>
+              <w:noProof/>
+              <w:lang w:val="en-US"/>
+            </w:rPr>
+            <w:instrText xml:space="preserve"> PAGEREF _Toc503891877 \h </w:instrText>
+          </w:r>
+          <w:r>
+            <w:rPr>
+              <w:noProof/>
+            </w:rPr>
+          </w:r>
+          <w:r>
+            <w:rPr>
+              <w:noProof/>
+            </w:rPr>
+            <w:fldChar w:fldCharType="separate"/>
+          </w:r>
+          <w:r>
+            <w:rPr>
+              <w:noProof/>
+              <w:lang w:val="en-US"/>
+            </w:rPr>
+            <w:t>32</w:t>
+          </w:r>
+          <w:r>
+            <w:rPr>
+              <w:noProof/>
+            </w:rPr>
+            <w:fldChar w:fldCharType="end"/>
+          </w:r>
+        </w:p>
+        <w:p>
+          <w:pPr>
+            <w:pStyle w:val="Verzeichnis3"/>
+            <w:tabs>
+              <w:tab w:val="left" w:pos="1200"/>
+              <w:tab w:val="right" w:leader="dot" w:pos="9062"/>
+            </w:tabs>
+            <w:rPr>
+              <w:rFonts w:asciiTheme="minorHAnsi" w:hAnsiTheme="minorHAnsi"/>
+              <w:noProof/>
+              <w:lang w:val="en-US" w:eastAsia="de-DE"/>
+            </w:rPr>
+          </w:pPr>
+          <w:r>
+            <w:rPr>
+              <w:noProof/>
+              <w:lang w:val="en-US"/>
+            </w:rPr>
+            <w:t>4.6.1</w:t>
+          </w:r>
+          <w:r>
+            <w:rPr>
+              <w:rFonts w:asciiTheme="minorHAnsi" w:hAnsiTheme="minorHAnsi"/>
+              <w:noProof/>
+              <w:lang w:val="en-US" w:eastAsia="de-DE"/>
+            </w:rPr>
+            <w:tab/>
+          </w:r>
+          <w:r>
+            <w:rPr>
+              <w:noProof/>
+              <w:lang w:val="en-US"/>
+            </w:rPr>
+            <w:t>Observables</w:t>
+          </w:r>
+          <w:r>
+            <w:rPr>
+              <w:noProof/>
+              <w:lang w:val="en-US"/>
+            </w:rPr>
+            <w:tab/>
+          </w:r>
+          <w:r>
+            <w:rPr>
+              <w:noProof/>
+            </w:rPr>
+            <w:fldChar w:fldCharType="begin"/>
+          </w:r>
+          <w:r>
+            <w:rPr>
+              <w:noProof/>
+              <w:lang w:val="en-US"/>
+            </w:rPr>
+            <w:instrText xml:space="preserve"> PAGEREF _Toc503891878 \h </w:instrText>
+          </w:r>
+          <w:r>
+            <w:rPr>
+              <w:noProof/>
+            </w:rPr>
+          </w:r>
+          <w:r>
+            <w:rPr>
+              <w:noProof/>
+            </w:rPr>
+            <w:fldChar w:fldCharType="separate"/>
+          </w:r>
+          <w:r>
+            <w:rPr>
+              <w:noProof/>
+              <w:lang w:val="en-US"/>
+            </w:rPr>
+            <w:t>32</w:t>
+          </w:r>
+          <w:r>
+            <w:rPr>
+              <w:noProof/>
+            </w:rPr>
+            <w:fldChar w:fldCharType="end"/>
+          </w:r>
+        </w:p>
+        <w:p>
+          <w:pPr>
+            <w:pStyle w:val="Verzeichnis3"/>
+            <w:tabs>
+              <w:tab w:val="left" w:pos="1200"/>
+              <w:tab w:val="right" w:leader="dot" w:pos="9062"/>
+            </w:tabs>
+            <w:rPr>
+              <w:rFonts w:asciiTheme="minorHAnsi" w:hAnsiTheme="minorHAnsi"/>
+              <w:noProof/>
+              <w:lang w:val="en-US" w:eastAsia="de-DE"/>
+            </w:rPr>
+          </w:pPr>
+          <w:r>
+            <w:rPr>
+              <w:noProof/>
+              <w:lang w:val="en-US"/>
+            </w:rPr>
+            <w:t>4.6.2</w:t>
+          </w:r>
+          <w:r>
+            <w:rPr>
+              <w:rFonts w:asciiTheme="minorHAnsi" w:hAnsiTheme="minorHAnsi"/>
+              <w:noProof/>
+              <w:lang w:val="en-US" w:eastAsia="de-DE"/>
+            </w:rPr>
+            <w:tab/>
+          </w:r>
+          <w:r>
+            <w:rPr>
+              <w:noProof/>
+              <w:lang w:val="en-US"/>
+            </w:rPr>
+            <w:t>Data Services</w:t>
+          </w:r>
+          <w:r>
+            <w:rPr>
+              <w:noProof/>
+              <w:lang w:val="en-US"/>
+            </w:rPr>
+            <w:tab/>
+          </w:r>
+          <w:r>
+            <w:rPr>
+              <w:noProof/>
+            </w:rPr>
+            <w:fldChar w:fldCharType="begin"/>
+          </w:r>
+          <w:r>
+            <w:rPr>
+              <w:noProof/>
+              <w:lang w:val="en-US"/>
+            </w:rPr>
+            <w:instrText xml:space="preserve"> PAGEREF _Toc503891879 \h </w:instrText>
+          </w:r>
+          <w:r>
+            <w:rPr>
+              <w:noProof/>
+            </w:rPr>
+          </w:r>
+          <w:r>
+            <w:rPr>
+              <w:noProof/>
+            </w:rPr>
+            <w:fldChar w:fldCharType="separate"/>
+          </w:r>
+          <w:r>
+            <w:rPr>
+              <w:noProof/>
+              <w:lang w:val="en-US"/>
+            </w:rPr>
+            <w:t>34</w:t>
+          </w:r>
+          <w:r>
+            <w:rPr>
+              <w:noProof/>
+            </w:rPr>
+            <w:fldChar w:fldCharType="end"/>
+          </w:r>
+        </w:p>
+        <w:p>
+          <w:pPr>
+            <w:pStyle w:val="Verzeichnis2"/>
+            <w:tabs>
+              <w:tab w:val="left" w:pos="720"/>
+              <w:tab w:val="right" w:leader="dot" w:pos="9062"/>
+            </w:tabs>
+            <w:rPr>
+              <w:rFonts w:asciiTheme="minorHAnsi" w:hAnsiTheme="minorHAnsi"/>
+              <w:noProof/>
+              <w:lang w:val="en-US" w:eastAsia="de-DE"/>
+            </w:rPr>
+          </w:pPr>
+          <w:r>
+            <w:rPr>
+              <w:noProof/>
+              <w:lang w:val="en-US"/>
+            </w:rPr>
+            <w:t>4.7</w:t>
+          </w:r>
+          <w:r>
+            <w:rPr>
+              <w:rFonts w:asciiTheme="minorHAnsi" w:hAnsiTheme="minorHAnsi"/>
+              <w:noProof/>
+              <w:lang w:val="en-US" w:eastAsia="de-DE"/>
+            </w:rPr>
+            <w:tab/>
+          </w:r>
+          <w:r>
+            <w:rPr>
+              <w:noProof/>
+              <w:lang w:val="en-US"/>
+            </w:rPr>
+            <w:t>Extending Functionality</w:t>
+          </w:r>
+          <w:r>
+            <w:rPr>
+              <w:noProof/>
+              <w:lang w:val="en-US"/>
+            </w:rPr>
+            <w:tab/>
+          </w:r>
+          <w:r>
+            <w:rPr>
+              <w:noProof/>
+            </w:rPr>
+            <w:fldChar w:fldCharType="begin"/>
+          </w:r>
+          <w:r>
+            <w:rPr>
+              <w:noProof/>
+              <w:lang w:val="en-US"/>
+            </w:rPr>
+            <w:instrText xml:space="preserve"> PAGEREF _Toc503891880 \h </w:instrText>
+          </w:r>
+          <w:r>
+            <w:rPr>
+              <w:noProof/>
+            </w:rPr>
+          </w:r>
+          <w:r>
+            <w:rPr>
+              <w:noProof/>
+            </w:rPr>
+            <w:fldChar w:fldCharType="separate"/>
+          </w:r>
+          <w:r>
+            <w:rPr>
+              <w:noProof/>
+              <w:lang w:val="en-US"/>
+            </w:rPr>
+            <w:t>34</w:t>
+          </w:r>
+          <w:r>
+            <w:rPr>
+              <w:noProof/>
+            </w:rPr>
+            <w:fldChar w:fldCharType="end"/>
+          </w:r>
+        </w:p>
+        <w:p>
+          <w:pPr>
+            <w:pStyle w:val="Verzeichnis2"/>
+            <w:tabs>
+              <w:tab w:val="left" w:pos="720"/>
+              <w:tab w:val="right" w:leader="dot" w:pos="9062"/>
+            </w:tabs>
+            <w:rPr>
+              <w:rFonts w:asciiTheme="minorHAnsi" w:hAnsiTheme="minorHAnsi"/>
+              <w:noProof/>
+              <w:lang w:val="en-US" w:eastAsia="de-DE"/>
+            </w:rPr>
+          </w:pPr>
+          <w:r>
+            <w:rPr>
+              <w:noProof/>
+              <w:lang w:val="en-US"/>
+            </w:rPr>
+            <w:t>4.8</w:t>
+          </w:r>
+          <w:r>
+            <w:rPr>
+              <w:rFonts w:asciiTheme="minorHAnsi" w:hAnsiTheme="minorHAnsi"/>
+              <w:noProof/>
+              <w:lang w:val="en-US" w:eastAsia="de-DE"/>
+            </w:rPr>
+            <w:tab/>
+          </w:r>
+          <w:r>
+            <w:rPr>
+              <w:noProof/>
+              <w:lang w:val="en-US"/>
+            </w:rPr>
+            <w:t>Documentation</w:t>
+          </w:r>
+          <w:r>
+            <w:rPr>
+              <w:noProof/>
+              <w:lang w:val="en-US"/>
+            </w:rPr>
+            <w:tab/>
+          </w:r>
+          <w:r>
+            <w:rPr>
+              <w:noProof/>
+            </w:rPr>
+            <w:fldChar w:fldCharType="begin"/>
+          </w:r>
+          <w:r>
+            <w:rPr>
+              <w:noProof/>
+              <w:lang w:val="en-US"/>
+            </w:rPr>
+            <w:instrText xml:space="preserve"> PAGEREF _Toc503891881 \h </w:instrText>
+          </w:r>
+          <w:r>
+            <w:rPr>
+              <w:noProof/>
+            </w:rPr>
+          </w:r>
+          <w:r>
+            <w:rPr>
+              <w:noProof/>
+            </w:rPr>
+            <w:fldChar w:fldCharType="separate"/>
+          </w:r>
+          <w:r>
+            <w:rPr>
+              <w:noProof/>
+              <w:lang w:val="en-US"/>
+            </w:rPr>
+            <w:t>34</w:t>
+          </w:r>
+          <w:r>
+            <w:rPr>
+              <w:noProof/>
+            </w:rPr>
+            <w:fldChar w:fldCharType="end"/>
+          </w:r>
+        </w:p>
+        <w:p>
+          <w:pPr>
+            <w:pStyle w:val="Verzeichnis2"/>
+            <w:tabs>
+              <w:tab w:val="left" w:pos="720"/>
+              <w:tab w:val="right" w:leader="dot" w:pos="9062"/>
+            </w:tabs>
+            <w:rPr>
+              <w:rFonts w:asciiTheme="minorHAnsi" w:hAnsiTheme="minorHAnsi"/>
+              <w:noProof/>
+              <w:lang w:val="en-US" w:eastAsia="de-DE"/>
+            </w:rPr>
+          </w:pPr>
+          <w:r>
+            <w:rPr>
+              <w:noProof/>
+              <w:lang w:val="en-US"/>
+            </w:rPr>
+            <w:t>4.9</w:t>
+          </w:r>
+          <w:r>
+            <w:rPr>
+              <w:rFonts w:asciiTheme="minorHAnsi" w:hAnsiTheme="minorHAnsi"/>
+              <w:noProof/>
+              <w:lang w:val="en-US" w:eastAsia="de-DE"/>
+            </w:rPr>
+            <w:tab/>
+          </w:r>
+          <w:r>
+            <w:rPr>
+              <w:noProof/>
+              <w:lang w:val="en-US"/>
+            </w:rPr>
             <w:t>Deployment</w:t>
           </w:r>
           <w:r>
@@ -4874,7 +5283,7 @@
               <w:noProof/>
               <w:lang w:val="en-US"/>
             </w:rPr>
-            <w:instrText xml:space="preserve"> PAGEREF _Toc503372175 \h </w:instrText>
+            <w:instrText xml:space="preserve"> PAGEREF _Toc503891882 \h </w:instrText>
           </w:r>
           <w:r>
             <w:rPr>
@@ -4892,7 +5301,7 @@
               <w:noProof/>
               <w:lang w:val="en-US"/>
             </w:rPr>
-            <w:t>30</w:t>
+            <w:t>34</w:t>
           </w:r>
           <w:r>
             <w:rPr>
@@ -4954,7 +5363,7 @@
               <w:noProof/>
               <w:lang w:val="en-US"/>
             </w:rPr>
-            <w:instrText xml:space="preserve"> PAGEREF _Toc503372176 \h </w:instrText>
+            <w:instrText xml:space="preserve"> PAGEREF _Toc503891883 \h </w:instrText>
           </w:r>
           <w:r>
             <w:rPr>
@@ -4972,7 +5381,7 @@
               <w:noProof/>
               <w:lang w:val="en-US"/>
             </w:rPr>
-            <w:t>31</w:t>
+            <w:t>35</w:t>
           </w:r>
           <w:r>
             <w:rPr>
@@ -5034,7 +5443,7 @@
               <w:noProof/>
               <w:lang w:val="en-US"/>
             </w:rPr>
-            <w:instrText xml:space="preserve"> PAGEREF _Toc503372177 \h </w:instrText>
+            <w:instrText xml:space="preserve"> PAGEREF _Toc503891884 \h </w:instrText>
           </w:r>
           <w:r>
             <w:rPr>
@@ -5052,7 +5461,7 @@
               <w:noProof/>
               <w:lang w:val="en-US"/>
             </w:rPr>
-            <w:t>32</w:t>
+            <w:t>36</w:t>
           </w:r>
           <w:r>
             <w:rPr>
@@ -5114,7 +5523,7 @@
               <w:noProof/>
               <w:lang w:val="en-US"/>
             </w:rPr>
-            <w:instrText xml:space="preserve"> PAGEREF _Toc503372178 \h </w:instrText>
+            <w:instrText xml:space="preserve"> PAGEREF _Toc503891885 \h </w:instrText>
           </w:r>
           <w:r>
             <w:rPr>
@@ -5132,7 +5541,7 @@
               <w:noProof/>
               <w:lang w:val="en-US"/>
             </w:rPr>
-            <w:t>33</w:t>
+            <w:t>37</w:t>
           </w:r>
           <w:r>
             <w:rPr>
@@ -5151,7 +5560,7 @@
             <w:rPr>
               <w:rFonts w:asciiTheme="minorHAnsi" w:hAnsiTheme="minorHAnsi"/>
               <w:noProof/>
-              <w:lang w:eastAsia="de-DE"/>
+              <w:lang w:val="en-US" w:eastAsia="de-DE"/>
             </w:rPr>
           </w:pPr>
           <w:r>
@@ -5165,7 +5574,7 @@
             <w:rPr>
               <w:rFonts w:asciiTheme="minorHAnsi" w:hAnsiTheme="minorHAnsi"/>
               <w:noProof/>
-              <w:lang w:eastAsia="de-DE"/>
+              <w:lang w:val="en-US" w:eastAsia="de-DE"/>
             </w:rPr>
             <w:tab/>
           </w:r>
@@ -5179,6 +5588,7 @@
           <w:r>
             <w:rPr>
               <w:noProof/>
+              <w:lang w:val="en-US"/>
             </w:rPr>
             <w:tab/>
           </w:r>
@@ -5191,8 +5601,9 @@
           <w:r>
             <w:rPr>
               <w:noProof/>
-            </w:rPr>
-            <w:instrText xml:space="preserve"> PAGEREF _Toc503372179 \h </w:instrText>
+              <w:lang w:val="en-US"/>
+            </w:rPr>
+            <w:instrText xml:space="preserve"> PAGEREF _Toc503891886 \h </w:instrText>
           </w:r>
           <w:r>
             <w:rPr>
@@ -5208,8 +5619,9 @@
           <w:r>
             <w:rPr>
               <w:noProof/>
-            </w:rPr>
-            <w:t>34</w:t>
+              <w:lang w:val="en-US"/>
+            </w:rPr>
+            <w:t>38</w:t>
           </w:r>
           <w:r>
             <w:rPr>
@@ -5256,7 +5668,7 @@
           <w:lang w:val="en-GB"/>
         </w:rPr>
       </w:pPr>
-      <w:bookmarkStart w:id="4" w:name="_Toc503372133"/>
+      <w:bookmarkStart w:id="4" w:name="_Toc503891835"/>
       <w:r>
         <w:rPr>
           <w:lang w:val="en-GB"/>
@@ -5554,7 +5966,7 @@
       <w:pPr>
         <w:pStyle w:val="berschrift2"/>
       </w:pPr>
-      <w:bookmarkStart w:id="5" w:name="_Toc503372134"/>
+      <w:bookmarkStart w:id="5" w:name="_Toc503891836"/>
       <w:r>
         <w:t>Server</w:t>
       </w:r>
@@ -5879,7 +6291,7 @@
       <w:pPr>
         <w:pStyle w:val="berschrift2"/>
       </w:pPr>
-      <w:bookmarkStart w:id="6" w:name="_Toc503372135"/>
+      <w:bookmarkStart w:id="6" w:name="_Toc503891837"/>
       <w:r>
         <w:lastRenderedPageBreak/>
         <w:t>Client</w:t>
@@ -6064,7 +6476,7 @@
         <w:pStyle w:val="berschrift2"/>
       </w:pPr>
       <w:bookmarkStart w:id="7" w:name="_Ref501280268"/>
-      <w:bookmarkStart w:id="8" w:name="_Toc503372136"/>
+      <w:bookmarkStart w:id="8" w:name="_Toc503891838"/>
       <w:r>
         <w:t>Database</w:t>
       </w:r>
@@ -6228,7 +6640,7 @@
       <w:pPr>
         <w:pStyle w:val="berschrift1"/>
       </w:pPr>
-      <w:bookmarkStart w:id="9" w:name="_Toc503372137"/>
+      <w:bookmarkStart w:id="9" w:name="_Toc503891839"/>
       <w:r>
         <w:lastRenderedPageBreak/>
         <w:t>Software Design</w:t>
@@ -6318,7 +6730,7 @@
       <w:pPr>
         <w:pStyle w:val="berschrift2"/>
       </w:pPr>
-      <w:bookmarkStart w:id="10" w:name="_Toc503372138"/>
+      <w:bookmarkStart w:id="10" w:name="_Toc503891840"/>
       <w:r>
         <w:t>Typescript</w:t>
       </w:r>
@@ -6750,7 +7162,7 @@
       <w:pPr>
         <w:pStyle w:val="berschrift2"/>
       </w:pPr>
-      <w:bookmarkStart w:id="11" w:name="_Toc503372139"/>
+      <w:bookmarkStart w:id="11" w:name="_Toc503891841"/>
       <w:r>
         <w:t>Components</w:t>
       </w:r>
@@ -6920,7 +7332,7 @@
           <w:lang w:val="en-GB"/>
         </w:rPr>
       </w:pPr>
-      <w:bookmarkStart w:id="12" w:name="_Toc503372140"/>
+      <w:bookmarkStart w:id="12" w:name="_Toc503891842"/>
       <w:r>
         <w:rPr>
           <w:lang w:val="en-GB"/>
@@ -7040,7 +7452,7 @@
           <w:lang w:val="en-GB"/>
         </w:rPr>
       </w:pPr>
-      <w:bookmarkStart w:id="13" w:name="_Toc503372141"/>
+      <w:bookmarkStart w:id="13" w:name="_Toc503891843"/>
       <w:r>
         <w:rPr>
           <w:lang w:val="en-GB"/>
@@ -7247,7 +7659,7 @@
       <w:pPr>
         <w:pStyle w:val="berschrift2"/>
       </w:pPr>
-      <w:bookmarkStart w:id="14" w:name="_Toc503372142"/>
+      <w:bookmarkStart w:id="14" w:name="_Toc503891844"/>
       <w:r>
         <w:t>Data-handling</w:t>
       </w:r>
@@ -7267,12 +7679,81 @@
         <w:t xml:space="preserve"> Observables, which are a powerful extension from another package called </w:t>
       </w:r>
       <w:r>
+        <w:t>Reactive Extensions (</w:t>
+      </w:r>
+      <w:r>
         <w:rPr>
           <w:i/>
         </w:rPr>
         <w:t>RXJS</w:t>
       </w:r>
       <w:r>
+        <w:rPr>
+          <w:i/>
+        </w:rPr>
+        <w:t xml:space="preserve">) </w:t>
+      </w:r>
+      <w:sdt>
+        <w:sdtPr>
+          <w:rPr>
+            <w:i/>
+          </w:rPr>
+          <w:id w:val="-1855181299"/>
+          <w:citation/>
+        </w:sdtPr>
+        <w:sdtContent>
+          <w:r>
+            <w:rPr>
+              <w:i/>
+            </w:rPr>
+            <w:fldChar w:fldCharType="begin"/>
+          </w:r>
+          <w:r>
+            <w:rPr>
+              <w:lang w:val="en-US"/>
+            </w:rPr>
+            <w:instrText xml:space="preserve"> CITATION RX1 \l 1031 </w:instrText>
+          </w:r>
+          <w:r>
+            <w:rPr>
+              <w:i/>
+            </w:rPr>
+            <w:fldChar w:fldCharType="separate"/>
+          </w:r>
+          <w:r>
+            <w:rPr>
+              <w:noProof/>
+              <w:lang w:val="en-US"/>
+            </w:rPr>
+            <w:t>[</w:t>
+          </w:r>
+          <w:hyperlink w:anchor="RX1" w:history="1">
+            <w:r>
+              <w:rPr>
+                <w:rStyle w:val="berschrift3Zchn"/>
+                <w:rFonts w:ascii="Times New Roman" w:eastAsiaTheme="minorEastAsia" w:hAnsi="Times New Roman" w:cs="Times New Roman"/>
+                <w:noProof/>
+                <w:lang w:val="en-US"/>
+              </w:rPr>
+              <w:t>RX1</w:t>
+            </w:r>
+          </w:hyperlink>
+          <w:r>
+            <w:rPr>
+              <w:noProof/>
+              <w:lang w:val="en-US"/>
+            </w:rPr>
+            <w:t>]</w:t>
+          </w:r>
+          <w:r>
+            <w:rPr>
+              <w:i/>
+            </w:rPr>
+            <w:fldChar w:fldCharType="end"/>
+          </w:r>
+        </w:sdtContent>
+      </w:sdt>
+      <w:r>
         <w:t>.</w:t>
       </w:r>
     </w:p>
@@ -7283,7 +7764,7 @@
           <w:lang w:val="en-GB"/>
         </w:rPr>
       </w:pPr>
-      <w:bookmarkStart w:id="15" w:name="_Toc503372143"/>
+      <w:bookmarkStart w:id="15" w:name="_Toc503891845"/>
       <w:r>
         <w:rPr>
           <w:lang w:val="en-GB"/>
@@ -7313,7 +7794,7 @@
           <w:noProof/>
         </w:rPr>
         <w:drawing>
-          <wp:anchor distT="0" distB="0" distL="114300" distR="114300" simplePos="0" relativeHeight="251659776" behindDoc="1" locked="0" layoutInCell="1" allowOverlap="1">
+          <wp:anchor distT="0" distB="0" distL="114300" distR="114300" simplePos="0" relativeHeight="251658240" behindDoc="1" locked="0" layoutInCell="1" allowOverlap="1">
             <wp:simplePos x="0" y="0"/>
             <wp:positionH relativeFrom="column">
               <wp:posOffset>130810</wp:posOffset>
@@ -7393,7 +7874,7 @@
                       <w:lang w:val="en-GB"/>
                     </w:rPr>
                   </w:pPr>
-                  <w:bookmarkStart w:id="16" w:name="_Toc503372180"/>
+                  <w:bookmarkStart w:id="16" w:name="_Toc503891887"/>
                   <w:r>
                     <w:t xml:space="preserve">Figure </w:t>
                   </w:r>
@@ -7527,7 +8008,7 @@
           <w:lang w:val="en-GB"/>
         </w:rPr>
       </w:pPr>
-      <w:bookmarkStart w:id="17" w:name="_Toc503372144"/>
+      <w:bookmarkStart w:id="17" w:name="_Toc503891846"/>
       <w:r>
         <w:rPr>
           <w:lang w:val="en-GB"/>
@@ -7595,7 +8076,7 @@
           <w:lang w:val="en-GB"/>
         </w:rPr>
       </w:pPr>
-      <w:bookmarkStart w:id="18" w:name="_Toc503372145"/>
+      <w:bookmarkStart w:id="18" w:name="_Toc503891847"/>
       <w:r>
         <w:rPr>
           <w:lang w:val="en-GB"/>
@@ -7627,7 +8108,7 @@
       </w:pPr>
       <w:bookmarkStart w:id="19" w:name="_Ref501283099"/>
       <w:bookmarkStart w:id="20" w:name="_Ref501283108"/>
-      <w:bookmarkStart w:id="21" w:name="_Toc503372146"/>
+      <w:bookmarkStart w:id="21" w:name="_Toc503891848"/>
       <w:r>
         <w:t>Authentication</w:t>
       </w:r>
@@ -7709,7 +8190,7 @@
       <w:pPr>
         <w:pStyle w:val="berschrift1"/>
       </w:pPr>
-      <w:bookmarkStart w:id="22" w:name="_Toc503372147"/>
+      <w:bookmarkStart w:id="22" w:name="_Toc503891849"/>
       <w:r>
         <w:lastRenderedPageBreak/>
         <w:t xml:space="preserve">Users </w:t>
@@ -7770,7 +8251,7 @@
       <w:pPr>
         <w:pStyle w:val="berschrift2"/>
       </w:pPr>
-      <w:bookmarkStart w:id="23" w:name="_Toc503372148"/>
+      <w:bookmarkStart w:id="23" w:name="_Toc503891850"/>
       <w:r>
         <w:t>Technical Terms</w:t>
       </w:r>
@@ -7783,7 +8264,7 @@
           <w:lang w:val="en-GB"/>
         </w:rPr>
       </w:pPr>
-      <w:bookmarkStart w:id="24" w:name="_Toc503372149"/>
+      <w:bookmarkStart w:id="24" w:name="_Toc503891851"/>
       <w:r>
         <w:rPr>
           <w:lang w:val="en-GB"/>
@@ -7936,7 +8417,7 @@
         </w:rPr>
       </w:pPr>
       <w:bookmarkStart w:id="25" w:name="_Ref500500788"/>
-      <w:bookmarkStart w:id="26" w:name="_Toc503372181"/>
+      <w:bookmarkStart w:id="26" w:name="_Toc503891888"/>
       <w:r>
         <w:rPr>
           <w:lang w:val="en-US"/>
@@ -7999,7 +8480,7 @@
           <w:lang w:val="en-US"/>
         </w:rPr>
       </w:pPr>
-      <w:bookmarkStart w:id="27" w:name="_Toc503372150"/>
+      <w:bookmarkStart w:id="27" w:name="_Toc503891852"/>
       <w:r>
         <w:rPr>
           <w:lang w:val="en-US"/>
@@ -8131,7 +8612,7 @@
         </w:rPr>
       </w:pPr>
       <w:bookmarkStart w:id="28" w:name="_Ref500501274"/>
-      <w:bookmarkStart w:id="29" w:name="_Toc503372182"/>
+      <w:bookmarkStart w:id="29" w:name="_Toc503891889"/>
       <w:r>
         <w:rPr>
           <w:lang w:val="en-US"/>
@@ -8179,7 +8660,7 @@
       <w:pPr>
         <w:pStyle w:val="berschrift2"/>
       </w:pPr>
-      <w:bookmarkStart w:id="30" w:name="_Toc503372151"/>
+      <w:bookmarkStart w:id="30" w:name="_Toc503891853"/>
       <w:r>
         <w:lastRenderedPageBreak/>
         <w:t>Basic Page Structure</w:t>
@@ -8285,7 +8766,7 @@
       </w:pPr>
       <w:bookmarkStart w:id="31" w:name="_Ref500500322"/>
       <w:bookmarkStart w:id="32" w:name="_Ref500500312"/>
-      <w:bookmarkStart w:id="33" w:name="_Toc503372183"/>
+      <w:bookmarkStart w:id="33" w:name="_Toc503891890"/>
       <w:r>
         <w:rPr>
           <w:lang w:val="en-US"/>
@@ -8371,7 +8852,7 @@
       <w:pPr>
         <w:pStyle w:val="berschrift2"/>
       </w:pPr>
-      <w:bookmarkStart w:id="34" w:name="_Toc503372152"/>
+      <w:bookmarkStart w:id="34" w:name="_Toc503891854"/>
       <w:r>
         <w:t>Profile/Login</w:t>
       </w:r>
@@ -8494,7 +8975,7 @@
         </w:rPr>
       </w:pPr>
       <w:bookmarkStart w:id="35" w:name="_Ref500500632"/>
-      <w:bookmarkStart w:id="36" w:name="_Toc503372184"/>
+      <w:bookmarkStart w:id="36" w:name="_Toc503891891"/>
       <w:r>
         <w:rPr>
           <w:lang w:val="en-US"/>
@@ -8629,7 +9110,7 @@
       <w:pPr>
         <w:pStyle w:val="berschrift2"/>
       </w:pPr>
-      <w:bookmarkStart w:id="37" w:name="_Toc503372153"/>
+      <w:bookmarkStart w:id="37" w:name="_Toc503891855"/>
       <w:r>
         <w:t>Projects</w:t>
       </w:r>
@@ -8737,7 +9218,7 @@
         </w:rPr>
       </w:pPr>
       <w:bookmarkStart w:id="38" w:name="_Ref500501748"/>
-      <w:bookmarkStart w:id="39" w:name="_Toc503372185"/>
+      <w:bookmarkStart w:id="39" w:name="_Toc503891892"/>
       <w:r>
         <w:rPr>
           <w:lang w:val="en-US"/>
@@ -8887,7 +9368,7 @@
         </w:rPr>
       </w:pPr>
       <w:bookmarkStart w:id="40" w:name="_Ref500574484"/>
-      <w:bookmarkStart w:id="41" w:name="_Toc503372186"/>
+      <w:bookmarkStart w:id="41" w:name="_Toc503891893"/>
       <w:r>
         <w:rPr>
           <w:lang w:val="en-US"/>
@@ -9071,7 +9552,7 @@
         </w:rPr>
       </w:pPr>
       <w:bookmarkStart w:id="42" w:name="_Ref500500865"/>
-      <w:bookmarkStart w:id="43" w:name="_Toc503372187"/>
+      <w:bookmarkStart w:id="43" w:name="_Toc503891894"/>
       <w:r>
         <w:rPr>
           <w:lang w:val="en-US"/>
@@ -9321,7 +9802,7 @@
         </w:rPr>
       </w:pPr>
       <w:bookmarkStart w:id="44" w:name="_Ref500682911"/>
-      <w:bookmarkStart w:id="45" w:name="_Toc503372188"/>
+      <w:bookmarkStart w:id="45" w:name="_Toc503891895"/>
       <w:r>
         <w:rPr>
           <w:lang w:val="en-US"/>
@@ -9379,7 +9860,7 @@
       <w:pPr>
         <w:pStyle w:val="berschrift2"/>
       </w:pPr>
-      <w:bookmarkStart w:id="46" w:name="_Toc503372154"/>
+      <w:bookmarkStart w:id="46" w:name="_Toc503891856"/>
       <w:r>
         <w:lastRenderedPageBreak/>
         <w:t>Configurations</w:t>
@@ -9486,7 +9967,7 @@
           <w:lang w:val="en-US"/>
         </w:rPr>
       </w:pPr>
-      <w:bookmarkStart w:id="47" w:name="_Toc503372155"/>
+      <w:bookmarkStart w:id="47" w:name="_Toc503891857"/>
       <w:r>
         <w:rPr>
           <w:lang w:val="en-US"/>
@@ -9667,7 +10148,7 @@
         </w:rPr>
       </w:pPr>
       <w:bookmarkStart w:id="48" w:name="_Ref501101052"/>
-      <w:bookmarkStart w:id="49" w:name="_Toc503372189"/>
+      <w:bookmarkStart w:id="49" w:name="_Toc503891896"/>
       <w:r>
         <w:rPr>
           <w:lang w:val="en-US"/>
@@ -9719,7 +10200,7 @@
           <w:lang w:val="en-US"/>
         </w:rPr>
       </w:pPr>
-      <w:bookmarkStart w:id="50" w:name="_Toc503372156"/>
+      <w:bookmarkStart w:id="50" w:name="_Toc503891858"/>
       <w:r>
         <w:rPr>
           <w:lang w:val="en-US"/>
@@ -9866,7 +10347,7 @@
         </w:rPr>
       </w:pPr>
       <w:bookmarkStart w:id="51" w:name="_Ref502663234"/>
-      <w:bookmarkStart w:id="52" w:name="_Toc503372190"/>
+      <w:bookmarkStart w:id="52" w:name="_Toc503891897"/>
       <w:r>
         <w:rPr>
           <w:lang w:val="en-US"/>
@@ -9933,7 +10414,7 @@
           <w:lang w:val="en-US"/>
         </w:rPr>
       </w:pPr>
-      <w:bookmarkStart w:id="53" w:name="_Toc503372157"/>
+      <w:bookmarkStart w:id="53" w:name="_Toc503891859"/>
       <w:r>
         <w:rPr>
           <w:lang w:val="en-US"/>
@@ -10079,7 +10560,7 @@
         </w:rPr>
       </w:pPr>
       <w:bookmarkStart w:id="54" w:name="_Ref501101712"/>
-      <w:bookmarkStart w:id="55" w:name="_Toc503372191"/>
+      <w:bookmarkStart w:id="55" w:name="_Toc503891898"/>
       <w:r>
         <w:rPr>
           <w:lang w:val="en-US"/>
@@ -10144,7 +10625,7 @@
           <w:lang w:val="en-GB"/>
         </w:rPr>
       </w:pPr>
-      <w:bookmarkStart w:id="56" w:name="_Toc503372158"/>
+      <w:bookmarkStart w:id="56" w:name="_Toc503891860"/>
       <w:r>
         <w:rPr>
           <w:lang w:val="en-GB"/>
@@ -10452,7 +10933,7 @@
         </w:rPr>
       </w:pPr>
       <w:bookmarkStart w:id="57" w:name="_Ref501280511"/>
-      <w:bookmarkStart w:id="58" w:name="_Toc503372192"/>
+      <w:bookmarkStart w:id="58" w:name="_Toc503891899"/>
       <w:r>
         <w:rPr>
           <w:lang w:val="en-US"/>
@@ -10558,7 +11039,7 @@
         </w:rPr>
       </w:pPr>
       <w:bookmarkStart w:id="59" w:name="_Ref501280205"/>
-      <w:bookmarkStart w:id="60" w:name="_Toc503372159"/>
+      <w:bookmarkStart w:id="60" w:name="_Toc503891861"/>
       <w:r>
         <w:rPr>
           <w:lang w:val="en-GB"/>
@@ -10711,7 +11192,7 @@
         </w:rPr>
       </w:pPr>
       <w:bookmarkStart w:id="61" w:name="_Ref501281584"/>
-      <w:bookmarkStart w:id="62" w:name="_Toc503372193"/>
+      <w:bookmarkStart w:id="62" w:name="_Toc503891900"/>
       <w:r>
         <w:rPr>
           <w:lang w:val="en-US"/>
@@ -10886,7 +11367,7 @@
         </w:rPr>
       </w:pPr>
       <w:bookmarkStart w:id="63" w:name="_Ref501282074"/>
-      <w:bookmarkStart w:id="64" w:name="_Toc503372194"/>
+      <w:bookmarkStart w:id="64" w:name="_Toc503891901"/>
       <w:r>
         <w:rPr>
           <w:lang w:val="en-US"/>
@@ -10958,7 +11439,7 @@
         </w:rPr>
       </w:pPr>
       <w:bookmarkStart w:id="65" w:name="_Ref502662626"/>
-      <w:bookmarkStart w:id="66" w:name="_Toc503372160"/>
+      <w:bookmarkStart w:id="66" w:name="_Toc503891862"/>
       <w:r>
         <w:rPr>
           <w:lang w:val="en-GB"/>
@@ -11093,7 +11574,7 @@
         </w:rPr>
       </w:pPr>
       <w:bookmarkStart w:id="67" w:name="_Ref502660782"/>
-      <w:bookmarkStart w:id="68" w:name="_Toc503372195"/>
+      <w:bookmarkStart w:id="68" w:name="_Toc503891902"/>
       <w:r>
         <w:rPr>
           <w:lang w:val="en-US"/>
@@ -11197,1150 +11678,6 @@
       </w:pPr>
       <w:r>
         <w:t>After a new filter was added to the project, a card with the name of the new filter is added to the left of the project page, but the list of shown ConfigSets remains the same. Every new filter contains all possible options for its kind. Not needed options should be deselected to cause an effect on the ConfigSet list.</w:t>
-      </w:r>
-    </w:p>
-    <w:p>
-      <w:pPr>
-        <w:pStyle w:val="4Text"/>
-      </w:pPr>
-      <w:r>
-        <w:lastRenderedPageBreak/>
-        <w:t xml:space="preserve">Filters can be deselected in the modal, but deactivated or adjusted on their own card. To deactivate a filter, the user has to click on the switch of the filter card. Active filters have an orange switch, others a grey </w:t>
-      </w:r>
-      <w:r>
-        <w:t>one</w:t>
-      </w:r>
-      <w:r>
-        <w:t xml:space="preserve">. When clicking on a filter card, it opens and shows all the options for this kind of filter. The options are all found values for this parameter or its aliases in every ConfigSet. By default, all options are selected. An option can be deselected by clicking on the name or the checkbox. The ConfigSet list updates whenever a filter is changed. Those ConfigSets which doesn’t match the filters will be hidden. </w:t>
-      </w:r>
-    </w:p>
-    <w:p>
-      <w:pPr>
-        <w:pStyle w:val="4Text"/>
-      </w:pPr>
-      <w:r>
-        <w:t>If an option is deselected</w:t>
-      </w:r>
-      <w:r>
-        <w:t>,</w:t>
-      </w:r>
-      <w:r>
-        <w:t xml:space="preserve"> the ConfigSet list will only contain the ConfigSets that do not have this option as a value for the referring parameter. This behavior includes that, if a ConfigSet does not have a matching parameter for the filter, it will not be affected by the filter. This means that even i</w:t>
-      </w:r>
-      <w:bookmarkStart w:id="69" w:name="_GoBack"/>
-      <w:bookmarkEnd w:id="69"/>
-      <w:r>
-        <w:t xml:space="preserve">f all options of a filter are deselected, the ConfigSet list could still contain entries. </w:t>
-      </w:r>
-    </w:p>
-    <w:p>
-      <w:pPr>
-        <w:pStyle w:val="4Text"/>
-      </w:pPr>
-      <w:r>
-        <w:t>When deactivating a whole filter, it is still visible as a filter card, but does not affect the list of ConfigSets.</w:t>
-      </w:r>
-    </w:p>
-    <w:p>
-      <w:pPr>
-        <w:pStyle w:val="4Text"/>
-        <w:rPr>
-          <w:sz w:val="32"/>
-          <w:szCs w:val="32"/>
-        </w:rPr>
-      </w:pPr>
-      <w:r>
-        <w:t>Every filter for every project is saved in the user’s profile. Whenever the user visits a project page again, his old filters are still applied and visible.</w:t>
-      </w:r>
-      <w:r>
-        <w:br w:type="page"/>
-      </w:r>
-    </w:p>
-    <w:p>
-      <w:pPr>
-        <w:pStyle w:val="berschrift1"/>
-      </w:pPr>
-      <w:bookmarkStart w:id="70" w:name="_Toc503372161"/>
-      <w:r>
-        <w:lastRenderedPageBreak/>
-        <w:t>Developers</w:t>
-      </w:r>
-      <w:r>
-        <w:t xml:space="preserve"> Perspective</w:t>
-      </w:r>
-      <w:bookmarkEnd w:id="70"/>
-    </w:p>
-    <w:p>
-      <w:pPr>
-        <w:pStyle w:val="4Text"/>
-      </w:pPr>
-      <w:r>
-        <w:t>This chapter should be u</w:t>
-      </w:r>
-      <w:r>
-        <w:t xml:space="preserve">sed as a guide on how to further develop the application. At first some useful tools are introduced and explained. They enhance the developers coding experience and are valuable for debugging. Furthermore, the setup of the development environment is described. </w:t>
-      </w:r>
-      <w:r>
-        <w:t xml:space="preserve">After that, we give a quick overview of the current project structure. </w:t>
-      </w:r>
-      <w:r>
-        <w:t>Later on, a brief guide for coding is given, concerning new components, collections, working with observables and extending other functionality.</w:t>
-      </w:r>
-    </w:p>
-    <w:p>
-      <w:pPr>
-        <w:pStyle w:val="4Text"/>
-      </w:pPr>
-      <w:r>
-        <w:t xml:space="preserve">To continue the development of this application, the developer should know a bit about Angular and Typescript. This </w:t>
-      </w:r>
-      <w:r>
-        <w:t>chapter</w:t>
-      </w:r>
-      <w:r>
-        <w:t xml:space="preserve"> covers the basic concepts and teaches how to begin coding and enhancing the application. Not all structures and coding concepts can and should be handled here. There are good tutorials on the Angular </w:t>
-      </w:r>
-      <w:sdt>
-        <w:sdtPr>
-          <w:id w:val="20524686"/>
-          <w:citation/>
-        </w:sdtPr>
-        <w:sdtContent>
-          <w:r>
-            <w:fldChar w:fldCharType="begin"/>
-          </w:r>
-          <w:r>
-            <w:rPr>
-              <w:lang w:val="en-US"/>
-            </w:rPr>
-            <w:instrText xml:space="preserve"> CITATION A1 \l 1031 </w:instrText>
-          </w:r>
-          <w:r>
-            <w:fldChar w:fldCharType="separate"/>
-          </w:r>
-          <w:r>
-            <w:rPr>
-              <w:noProof/>
-              <w:lang w:val="en-US"/>
-            </w:rPr>
-            <w:t>[</w:t>
-          </w:r>
-          <w:hyperlink w:anchor="A1" w:history="1">
-            <w:r>
-              <w:rPr>
-                <w:rStyle w:val="berschrift3Zchn"/>
-                <w:rFonts w:ascii="Times New Roman" w:eastAsiaTheme="minorEastAsia" w:hAnsi="Times New Roman" w:cs="Times New Roman"/>
-                <w:noProof/>
-                <w:lang w:val="en-US"/>
-              </w:rPr>
-              <w:t>A1</w:t>
-            </w:r>
-          </w:hyperlink>
-          <w:r>
-            <w:rPr>
-              <w:noProof/>
-              <w:lang w:val="en-US"/>
-            </w:rPr>
-            <w:t>]</w:t>
-          </w:r>
-          <w:r>
-            <w:fldChar w:fldCharType="end"/>
-          </w:r>
-        </w:sdtContent>
-      </w:sdt>
-      <w:r>
-        <w:t xml:space="preserve"> and the Meteor </w:t>
-      </w:r>
-      <w:sdt>
-        <w:sdtPr>
-          <w:id w:val="-1231843502"/>
-          <w:citation/>
-        </w:sdtPr>
-        <w:sdtContent>
-          <w:r>
-            <w:fldChar w:fldCharType="begin"/>
-          </w:r>
-          <w:r>
-            <w:rPr>
-              <w:lang w:val="en-US"/>
-            </w:rPr>
-            <w:instrText xml:space="preserve"> CITATION M1 \l 1031 </w:instrText>
-          </w:r>
-          <w:r>
-            <w:fldChar w:fldCharType="separate"/>
-          </w:r>
-          <w:r>
-            <w:rPr>
-              <w:noProof/>
-              <w:lang w:val="en-US"/>
-            </w:rPr>
-            <w:t>[</w:t>
-          </w:r>
-          <w:hyperlink w:anchor="M1" w:history="1">
-            <w:r>
-              <w:rPr>
-                <w:rStyle w:val="berschrift3Zchn"/>
-                <w:rFonts w:ascii="Times New Roman" w:eastAsiaTheme="minorEastAsia" w:hAnsi="Times New Roman" w:cs="Times New Roman"/>
-                <w:noProof/>
-                <w:lang w:val="en-US"/>
-              </w:rPr>
-              <w:t>M1</w:t>
-            </w:r>
-          </w:hyperlink>
-          <w:r>
-            <w:rPr>
-              <w:noProof/>
-              <w:lang w:val="en-US"/>
-            </w:rPr>
-            <w:t>]</w:t>
-          </w:r>
-          <w:r>
-            <w:fldChar w:fldCharType="end"/>
-          </w:r>
-        </w:sdtContent>
-      </w:sdt>
-      <w:r>
-        <w:t xml:space="preserve"> website, going more into detail.  Because Meteor-specific code is more straight forward, we will not be talking about it much.  </w:t>
-      </w:r>
-    </w:p>
-    <w:p>
-      <w:pPr>
-        <w:pStyle w:val="berschrift2"/>
-      </w:pPr>
-      <w:bookmarkStart w:id="71" w:name="_Toc503372162"/>
-      <w:r>
-        <w:t>Developer Tools</w:t>
-      </w:r>
-      <w:bookmarkEnd w:id="71"/>
-    </w:p>
-    <w:p>
-      <w:pPr>
-        <w:pStyle w:val="4Text"/>
-      </w:pPr>
-      <w:r>
-        <w:t xml:space="preserve">At first there is to say, that every developer has its own preferences on programs for web development. In this section a recommendation for those programs is given. </w:t>
-      </w:r>
-    </w:p>
-    <w:p>
-      <w:pPr>
-        <w:pStyle w:val="4Text"/>
-      </w:pPr>
-      <w:r>
-        <w:t>The first two tools to run the application on a local machine are NodeJS</w:t>
-      </w:r>
-      <w:sdt>
-        <w:sdtPr>
-          <w:id w:val="256102314"/>
-          <w:citation/>
-        </w:sdtPr>
-        <w:sdtContent>
-          <w:r>
-            <w:fldChar w:fldCharType="begin"/>
-          </w:r>
-          <w:r>
-            <w:rPr>
-              <w:lang w:val="en-US"/>
-            </w:rPr>
-            <w:instrText xml:space="preserve"> CITATION N1 \l 1031 </w:instrText>
-          </w:r>
-          <w:r>
-            <w:fldChar w:fldCharType="separate"/>
-          </w:r>
-          <w:r>
-            <w:rPr>
-              <w:noProof/>
-              <w:lang w:val="en-US"/>
-            </w:rPr>
-            <w:t xml:space="preserve"> </w:t>
-          </w:r>
-          <w:r>
-            <w:rPr>
-              <w:noProof/>
-              <w:lang w:val="en-US"/>
-            </w:rPr>
-            <w:t>[</w:t>
-          </w:r>
-          <w:hyperlink w:anchor="N1" w:history="1">
-            <w:r>
-              <w:rPr>
-                <w:rStyle w:val="berschrift3Zchn"/>
-                <w:rFonts w:ascii="Times New Roman" w:eastAsiaTheme="minorEastAsia" w:hAnsi="Times New Roman" w:cs="Times New Roman"/>
-                <w:noProof/>
-                <w:lang w:val="en-US"/>
-              </w:rPr>
-              <w:t>N1</w:t>
-            </w:r>
-          </w:hyperlink>
-          <w:r>
-            <w:rPr>
-              <w:noProof/>
-              <w:lang w:val="en-US"/>
-            </w:rPr>
-            <w:t>]</w:t>
-          </w:r>
-          <w:r>
-            <w:fldChar w:fldCharType="end"/>
-          </w:r>
-        </w:sdtContent>
-      </w:sdt>
-      <w:r>
-        <w:t xml:space="preserve"> and Meteor </w:t>
-      </w:r>
-      <w:sdt>
-        <w:sdtPr>
-          <w:id w:val="1946034358"/>
-          <w:citation/>
-        </w:sdtPr>
-        <w:sdtContent>
-          <w:r>
-            <w:fldChar w:fldCharType="begin"/>
-          </w:r>
-          <w:r>
-            <w:rPr>
-              <w:lang w:val="en-US"/>
-            </w:rPr>
-            <w:instrText xml:space="preserve"> CITATION M1 \l 1031 </w:instrText>
-          </w:r>
-          <w:r>
-            <w:fldChar w:fldCharType="separate"/>
-          </w:r>
-          <w:r>
-            <w:rPr>
-              <w:noProof/>
-              <w:lang w:val="en-US"/>
-            </w:rPr>
-            <w:t>[</w:t>
-          </w:r>
-          <w:hyperlink w:anchor="M1" w:history="1">
-            <w:r>
-              <w:rPr>
-                <w:rStyle w:val="berschrift3Zchn"/>
-                <w:rFonts w:ascii="Times New Roman" w:eastAsiaTheme="minorEastAsia" w:hAnsi="Times New Roman" w:cs="Times New Roman"/>
-                <w:noProof/>
-                <w:lang w:val="en-US"/>
-              </w:rPr>
-              <w:t>M1</w:t>
-            </w:r>
-          </w:hyperlink>
-          <w:r>
-            <w:rPr>
-              <w:noProof/>
-              <w:lang w:val="en-US"/>
-            </w:rPr>
-            <w:t>]</w:t>
-          </w:r>
-          <w:r>
-            <w:fldChar w:fldCharType="end"/>
-          </w:r>
-        </w:sdtContent>
-      </w:sdt>
-      <w:r>
-        <w:t xml:space="preserve">, which can both be downloaded at their own websites for free. </w:t>
-      </w:r>
-    </w:p>
-    <w:p>
-      <w:pPr>
-        <w:pStyle w:val="4Text"/>
-      </w:pPr>
-      <w:r>
-        <w:t xml:space="preserve">To edit, add or delete code an </w:t>
-      </w:r>
-      <w:r>
-        <w:t xml:space="preserve">IDE </w:t>
-      </w:r>
-      <w:r>
-        <w:t xml:space="preserve">is useful. The recommended program for that is Webstorm </w:t>
-      </w:r>
-      <w:sdt>
-        <w:sdtPr>
-          <w:id w:val="-1859805630"/>
-          <w:citation/>
-        </w:sdtPr>
-        <w:sdtContent>
-          <w:r>
-            <w:fldChar w:fldCharType="begin"/>
-          </w:r>
-          <w:r>
-            <w:rPr>
-              <w:lang w:val="en-US"/>
-            </w:rPr>
-            <w:instrText xml:space="preserve"> CITATION WS1 \l 1031 </w:instrText>
-          </w:r>
-          <w:r>
-            <w:fldChar w:fldCharType="separate"/>
-          </w:r>
-          <w:r>
-            <w:rPr>
-              <w:noProof/>
-              <w:lang w:val="en-US"/>
-            </w:rPr>
-            <w:t>[</w:t>
-          </w:r>
-          <w:hyperlink w:anchor="WS1" w:history="1">
-            <w:r>
-              <w:rPr>
-                <w:rStyle w:val="berschrift3Zchn"/>
-                <w:rFonts w:ascii="Times New Roman" w:eastAsiaTheme="minorEastAsia" w:hAnsi="Times New Roman" w:cs="Times New Roman"/>
-                <w:noProof/>
-                <w:lang w:val="en-US"/>
-              </w:rPr>
-              <w:t>WS1</w:t>
-            </w:r>
-          </w:hyperlink>
-          <w:r>
-            <w:rPr>
-              <w:noProof/>
-              <w:lang w:val="en-US"/>
-            </w:rPr>
-            <w:t>]</w:t>
-          </w:r>
-          <w:r>
-            <w:fldChar w:fldCharType="end"/>
-          </w:r>
-        </w:sdtContent>
-      </w:sdt>
-      <w:r>
-        <w:t xml:space="preserve">, because it is clear and easy to use, has good code completion, even for Angular and Meteor, and is well maintained. A free alternative is Atom </w:t>
-      </w:r>
-      <w:sdt>
-        <w:sdtPr>
-          <w:id w:val="818157754"/>
-          <w:citation/>
-        </w:sdtPr>
-        <w:sdtContent>
-          <w:r>
-            <w:fldChar w:fldCharType="begin"/>
-          </w:r>
-          <w:r>
-            <w:rPr>
-              <w:lang w:val="en-US"/>
-            </w:rPr>
-            <w:instrText xml:space="preserve"> CITATION AT1 \l 1031 </w:instrText>
-          </w:r>
-          <w:r>
-            <w:fldChar w:fldCharType="separate"/>
-          </w:r>
-          <w:r>
-            <w:rPr>
-              <w:noProof/>
-              <w:lang w:val="en-US"/>
-            </w:rPr>
-            <w:t>[</w:t>
-          </w:r>
-          <w:hyperlink w:anchor="AT1" w:history="1">
-            <w:r>
-              <w:rPr>
-                <w:rStyle w:val="berschrift3Zchn"/>
-                <w:rFonts w:ascii="Times New Roman" w:eastAsiaTheme="minorEastAsia" w:hAnsi="Times New Roman" w:cs="Times New Roman"/>
-                <w:noProof/>
-                <w:lang w:val="en-US"/>
-              </w:rPr>
-              <w:t>AT1</w:t>
-            </w:r>
-          </w:hyperlink>
-          <w:r>
-            <w:rPr>
-              <w:noProof/>
-              <w:lang w:val="en-US"/>
-            </w:rPr>
-            <w:t>]</w:t>
-          </w:r>
-          <w:r>
-            <w:fldChar w:fldCharType="end"/>
-          </w:r>
-        </w:sdtContent>
-      </w:sdt>
-      <w:r>
-        <w:t xml:space="preserve"> which can be very mighty with the right extensions.</w:t>
-      </w:r>
-    </w:p>
-    <w:p>
-      <w:pPr>
-        <w:pStyle w:val="4Text"/>
-      </w:pPr>
-      <w:r>
-        <w:t xml:space="preserve">Another helpful tool is Robo3T </w:t>
-      </w:r>
-      <w:sdt>
-        <w:sdtPr>
-          <w:id w:val="1178086627"/>
-          <w:citation/>
-        </w:sdtPr>
-        <w:sdtContent>
-          <w:r>
-            <w:fldChar w:fldCharType="begin"/>
-          </w:r>
-          <w:r>
-            <w:rPr>
-              <w:lang w:val="en-US"/>
-            </w:rPr>
-            <w:instrText xml:space="preserve"> CITATION R1 \l 1031 </w:instrText>
-          </w:r>
-          <w:r>
-            <w:fldChar w:fldCharType="separate"/>
-          </w:r>
-          <w:r>
-            <w:rPr>
-              <w:noProof/>
-              <w:lang w:val="en-US"/>
-            </w:rPr>
-            <w:t>[</w:t>
-          </w:r>
-          <w:hyperlink w:anchor="R1" w:history="1">
-            <w:r>
-              <w:rPr>
-                <w:rStyle w:val="berschrift3Zchn"/>
-                <w:rFonts w:ascii="Times New Roman" w:eastAsiaTheme="minorEastAsia" w:hAnsi="Times New Roman" w:cs="Times New Roman"/>
-                <w:noProof/>
-                <w:lang w:val="en-US"/>
-              </w:rPr>
-              <w:t>R1</w:t>
-            </w:r>
-          </w:hyperlink>
-          <w:r>
-            <w:rPr>
-              <w:noProof/>
-              <w:lang w:val="en-US"/>
-            </w:rPr>
-            <w:t>]</w:t>
-          </w:r>
-          <w:r>
-            <w:fldChar w:fldCharType="end"/>
-          </w:r>
-        </w:sdtContent>
-      </w:sdt>
-      <w:r>
-        <w:t xml:space="preserve"> for viewing and editing the database, which isn’t necessary for development.</w:t>
-      </w:r>
-    </w:p>
-    <w:p>
-      <w:pPr>
-        <w:pStyle w:val="4Text"/>
-      </w:pPr>
-      <w:r>
-        <w:t>Lastly a preferred browser is needed for viewing and debugging the application.</w:t>
-      </w:r>
-    </w:p>
-    <w:p>
-      <w:pPr>
-        <w:pStyle w:val="berschrift2"/>
-      </w:pPr>
-      <w:bookmarkStart w:id="72" w:name="_Toc503372163"/>
-      <w:r>
-        <w:t xml:space="preserve">Setting </w:t>
-      </w:r>
-      <w:r>
-        <w:t>u</w:t>
-      </w:r>
-      <w:r>
-        <w:t xml:space="preserve">p </w:t>
-      </w:r>
-      <w:r>
-        <w:t>a</w:t>
-      </w:r>
-      <w:r>
-        <w:t xml:space="preserve"> </w:t>
-      </w:r>
-      <w:r>
-        <w:t>D</w:t>
-      </w:r>
-      <w:r>
-        <w:t xml:space="preserve">evelopment </w:t>
-      </w:r>
-      <w:r>
-        <w:t>E</w:t>
-      </w:r>
-      <w:r>
-        <w:t>nvironment</w:t>
-      </w:r>
-      <w:bookmarkEnd w:id="72"/>
-    </w:p>
-    <w:p>
-      <w:pPr>
-        <w:pStyle w:val="berschrift3"/>
-      </w:pPr>
-      <w:bookmarkStart w:id="73" w:name="_Toc503372164"/>
-      <w:r>
-        <w:t>Running the Application</w:t>
-      </w:r>
-      <w:bookmarkEnd w:id="73"/>
-    </w:p>
-    <w:p>
-      <w:pPr>
-        <w:pStyle w:val="4Text"/>
-      </w:pPr>
-      <w:r>
-        <w:t xml:space="preserve">If the source code is available on the </w:t>
-      </w:r>
-      <w:r>
-        <w:t xml:space="preserve">local </w:t>
-      </w:r>
-      <w:r>
-        <w:t>machine, the application will be almost runnable.</w:t>
-      </w:r>
-    </w:p>
-    <w:p>
-      <w:pPr>
-        <w:pStyle w:val="4Text"/>
-      </w:pPr>
-      <w:r>
-        <w:lastRenderedPageBreak/>
-        <w:t xml:space="preserve">In order to run the application, all NodeJS packages or NodeJS-Package-Manager (npm) packages have to be installed first. This can be done at a terminal or console. The developer has to navigate into the applications main folder, type </w:t>
-      </w:r>
-    </w:p>
-    <w:p>
-      <w:pPr>
-        <w:pStyle w:val="4Text"/>
-      </w:pPr>
-      <w:r>
-        <w:tab/>
-      </w:r>
-      <w:r>
-        <w:t>npm install</w:t>
-      </w:r>
-    </w:p>
-    <w:p>
-      <w:pPr>
-        <w:pStyle w:val="4Text"/>
-      </w:pPr>
-      <w:r>
-        <w:t>and hit enter.</w:t>
-      </w:r>
-      <w:r>
-        <w:t xml:space="preserve"> NodeJS should now install all the packages listed in the </w:t>
-      </w:r>
-      <w:r>
-        <w:rPr>
-          <w:i/>
-        </w:rPr>
-        <w:t>package.json</w:t>
-      </w:r>
-      <w:r>
-        <w:t xml:space="preserve"> file. </w:t>
-      </w:r>
-    </w:p>
-    <w:p>
-      <w:pPr>
-        <w:pStyle w:val="4Text"/>
-      </w:pPr>
-      <w:r>
-        <w:t xml:space="preserve">With that done, the application is runnable. The developer has to type in </w:t>
-      </w:r>
-    </w:p>
-    <w:p>
-      <w:pPr>
-        <w:pStyle w:val="4Text"/>
-      </w:pPr>
-      <w:r>
-        <w:tab/>
-        <w:t>meteor</w:t>
-      </w:r>
-      <w:r>
-        <w:t xml:space="preserve"> --settings settings.json </w:t>
-      </w:r>
-    </w:p>
-    <w:p>
-      <w:pPr>
-        <w:pStyle w:val="4Text"/>
-      </w:pPr>
-      <w:r>
-        <w:t xml:space="preserve">in the main folder and hit enter. </w:t>
-      </w:r>
-      <w:r>
-        <w:t xml:space="preserve">The ‘meteor’ command will launch a meteor application and the settings argument tells the application where to find the settings (explained in section </w:t>
-      </w:r>
-      <w:r>
-        <w:fldChar w:fldCharType="begin"/>
-      </w:r>
-      <w:r>
-        <w:instrText xml:space="preserve"> REF _Ref503012724 \r \h </w:instrText>
-      </w:r>
-      <w:r>
-        <w:fldChar w:fldCharType="separate"/>
-      </w:r>
-      <w:r>
-        <w:t>4.3.2</w:t>
-      </w:r>
-      <w:r>
-        <w:fldChar w:fldCharType="end"/>
-      </w:r>
-      <w:r>
-        <w:t xml:space="preserve">). </w:t>
-      </w:r>
-      <w:r>
-        <w:t xml:space="preserve">Now all missing meteor packages, which are listed in the </w:t>
-      </w:r>
-      <w:r>
-        <w:rPr>
-          <w:i/>
-        </w:rPr>
-        <w:t>packages</w:t>
-      </w:r>
-      <w:r>
-        <w:t xml:space="preserve"> file in the .meteor folder, will be installed. This might take a few minutes. The local proxy, database and server should start after that and display the address </w:t>
-      </w:r>
-      <w:r>
-        <w:t xml:space="preserve">where </w:t>
-      </w:r>
-      <w:r>
-        <w:t>to find the application. The application can be seen by navigating to that address in the browser.</w:t>
-      </w:r>
-    </w:p>
-    <w:p>
-      <w:pPr>
-        <w:pStyle w:val="berschrift3"/>
-      </w:pPr>
-      <w:bookmarkStart w:id="74" w:name="_Toc503372165"/>
-      <w:r>
-        <w:t>Setting up the IDE</w:t>
-      </w:r>
-      <w:bookmarkEnd w:id="74"/>
-    </w:p>
-    <w:p>
-      <w:pPr>
-        <w:pStyle w:val="4Text"/>
-      </w:pPr>
-      <w:r>
-        <w:t xml:space="preserve">A good IDE is essential for development. It should at least support HTML, JS and CSS with code completion and syntax highlighting. The complete source main folder can be chosen as a project root and opened in the preferred IDE. </w:t>
-      </w:r>
-    </w:p>
-    <w:p>
-      <w:pPr>
-        <w:pStyle w:val="4Text"/>
-      </w:pPr>
-      <w:r>
-        <w:t>Optionally a run configuration can be set, to easily start the application from the workspace. The developer has to set meteor as a command with the argument ‘--setting settings.json’. The meteor executable can be found in ‘</w:t>
-      </w:r>
-      <w:r>
-        <w:t>$USER_HOME$/AppData/Local/.meteor/meteor.bat</w:t>
-      </w:r>
-      <w:r>
-        <w:t>’.</w:t>
-      </w:r>
-    </w:p>
-    <w:p>
-      <w:pPr>
-        <w:pStyle w:val="berschrift2"/>
-      </w:pPr>
-      <w:bookmarkStart w:id="75" w:name="_Toc503372166"/>
-      <w:r>
-        <w:t>Overview</w:t>
-      </w:r>
-      <w:bookmarkEnd w:id="75"/>
-    </w:p>
-    <w:p>
-      <w:pPr>
-        <w:pStyle w:val="berschrift3"/>
-      </w:pPr>
-      <w:bookmarkStart w:id="76" w:name="_Toc503372167"/>
-      <w:r>
-        <w:t>Folder Structure</w:t>
-      </w:r>
-      <w:bookmarkEnd w:id="76"/>
-    </w:p>
-    <w:p>
-      <w:pPr>
-        <w:pStyle w:val="4Text"/>
-      </w:pPr>
-      <w:r>
-        <w:t xml:space="preserve">There are </w:t>
-      </w:r>
-      <w:r>
-        <w:t>three main f</w:t>
-      </w:r>
-      <w:r>
-        <w:t xml:space="preserve">olders in the project root. The </w:t>
-      </w:r>
-      <w:r>
-        <w:rPr>
-          <w:i/>
-        </w:rPr>
-        <w:t xml:space="preserve">server </w:t>
-      </w:r>
-      <w:r>
-        <w:t xml:space="preserve">folder contains code, that only the server can execute and see. The </w:t>
-      </w:r>
-      <w:r>
-        <w:rPr>
-          <w:i/>
-        </w:rPr>
-        <w:t>client</w:t>
-      </w:r>
-      <w:r>
-        <w:t xml:space="preserve"> folder contains the client side code, which the server sends to every client instance. The third one, the </w:t>
-      </w:r>
-      <w:r>
-        <w:rPr>
-          <w:i/>
-        </w:rPr>
-        <w:t>both</w:t>
-      </w:r>
-      <w:r>
-        <w:t xml:space="preserve"> folder contains code, that the server as well as the client can see and work with. It holds things like models or collections.</w:t>
-      </w:r>
-    </w:p>
-    <w:p>
-      <w:pPr>
-        <w:pStyle w:val="4Text"/>
-      </w:pPr>
-      <w:r>
-        <w:t xml:space="preserve">The </w:t>
-      </w:r>
-      <w:r>
-        <w:rPr>
-          <w:i/>
-        </w:rPr>
-        <w:t>client</w:t>
-      </w:r>
-      <w:r>
-        <w:t xml:space="preserve"> folder contains the index file, which is used as a loading screen, before the application is fully loaded. It also contains the </w:t>
-      </w:r>
-      <w:r>
-        <w:rPr>
-          <w:i/>
-        </w:rPr>
-        <w:t>imports</w:t>
-      </w:r>
-      <w:r>
-        <w:t xml:space="preserve"> folder, which is the place, where all modules, </w:t>
-      </w:r>
-      <w:r>
-        <w:lastRenderedPageBreak/>
-        <w:t>helpers and services exist. The main page</w:t>
-      </w:r>
-      <w:r>
-        <w:t>/component</w:t>
-      </w:r>
-      <w:r>
-        <w:t>, showing the menu bar</w:t>
-      </w:r>
-      <w:r>
-        <w:t>,</w:t>
-      </w:r>
-      <w:r>
-        <w:t xml:space="preserve"> is called </w:t>
-      </w:r>
-      <w:r>
-        <w:rPr>
-          <w:i/>
-        </w:rPr>
-        <w:t>app.</w:t>
-      </w:r>
-      <w:r>
-        <w:rPr>
-          <w:i/>
-        </w:rPr>
-        <w:t>component</w:t>
-      </w:r>
-      <w:r>
-        <w:rPr>
-          <w:i/>
-        </w:rPr>
-        <w:t xml:space="preserve"> </w:t>
-      </w:r>
-      <w:r>
-        <w:t>and owns an HTML, a Typescript and a SCSS file.</w:t>
-      </w:r>
-    </w:p>
-    <w:p>
-      <w:pPr>
-        <w:pStyle w:val="berschrift3"/>
-      </w:pPr>
-      <w:bookmarkStart w:id="77" w:name="_Ref503012724"/>
-      <w:bookmarkStart w:id="78" w:name="_Toc503372168"/>
-      <w:r>
-        <w:t>Settings File</w:t>
-      </w:r>
-      <w:bookmarkEnd w:id="77"/>
-      <w:bookmarkEnd w:id="78"/>
-    </w:p>
-    <w:p>
-      <w:pPr>
-        <w:pStyle w:val="4Text"/>
-      </w:pPr>
-      <w:r>
-        <w:t>The settings file is a</w:t>
-      </w:r>
-      <w:r>
-        <w:t xml:space="preserve"> way to pass variables to client and server when starting the application. It is in .json format and contains a key namend </w:t>
-      </w:r>
-      <w:r>
-        <w:rPr>
-          <w:i/>
-        </w:rPr>
-        <w:t>public</w:t>
-      </w:r>
-      <w:r>
-        <w:t xml:space="preserve">, which can be accessed everywhere. All other keys can be accessed only from the server side. </w:t>
-      </w:r>
-    </w:p>
-    <w:p>
-      <w:pPr>
-        <w:pStyle w:val="4Text"/>
-      </w:pPr>
-      <w:r>
-        <w:t xml:space="preserve">If the settings file has been set as a starting argument, then </w:t>
-      </w:r>
-      <w:r>
-        <w:rPr>
-          <w:rFonts w:ascii="Courier New" w:hAnsi="Courier New" w:cs="Courier New"/>
-        </w:rPr>
-        <w:t xml:space="preserve">Meteor.settings </w:t>
-      </w:r>
-      <w:r>
-        <w:t xml:space="preserve">and </w:t>
-      </w:r>
-      <w:r>
-        <w:rPr>
-          <w:rFonts w:ascii="Courier New" w:hAnsi="Courier New" w:cs="Courier New"/>
-        </w:rPr>
-        <w:t>Meteor.settings.public</w:t>
-      </w:r>
-      <w:r>
-        <w:t xml:space="preserve"> are available.</w:t>
-      </w:r>
-    </w:p>
-    <w:p>
-      <w:pPr>
-        <w:pStyle w:val="4Text"/>
-      </w:pPr>
-      <w:r>
-        <w:t>In our case, the LDAP address and the distinguished names (DN) for the users at that LDAP system are stored in the settings file. When connecting to the LDAP to log in, both variables are used.</w:t>
-      </w:r>
-    </w:p>
-    <w:p>
-      <w:pPr>
-        <w:pStyle w:val="4Text"/>
-      </w:pPr>
-      <w:r>
-        <w:t>Those settings variables can be created at own discretion.</w:t>
-      </w:r>
-    </w:p>
-    <w:p>
-      <w:pPr>
-        <w:pStyle w:val="berschrift2"/>
-      </w:pPr>
-      <w:bookmarkStart w:id="79" w:name="_Toc503372170"/>
-      <w:r>
-        <w:t xml:space="preserve">Angular Basics and </w:t>
-      </w:r>
-      <w:r>
-        <w:t>Adding Components</w:t>
-      </w:r>
-      <w:bookmarkEnd w:id="79"/>
-    </w:p>
-    <w:p>
-      <w:pPr>
-        <w:pStyle w:val="4Text"/>
-      </w:pPr>
-      <w:r>
-        <w:t>Adding components is an easy and fast way to extend the application. Like mentioned before, a component can be any visual part with the background functionality. For example</w:t>
-      </w:r>
-      <w:r>
-        <w:t>,</w:t>
-      </w:r>
-      <w:r>
-        <w:t xml:space="preserve"> a </w:t>
-      </w:r>
-      <w:r>
-        <w:t>component</w:t>
-      </w:r>
-      <w:r>
-        <w:t xml:space="preserve"> can be a </w:t>
-      </w:r>
-      <w:r>
-        <w:t>modal</w:t>
-      </w:r>
-      <w:r>
-        <w:t>, a whole page or even the ConfigSet</w:t>
-      </w:r>
-      <w:r>
-        <w:t xml:space="preserve"> </w:t>
-      </w:r>
-      <w:r>
-        <w:t>filter, which already exists in our application.</w:t>
-      </w:r>
-      <w:r>
-        <w:t xml:space="preserve"> We will start by talking on how to add a new component</w:t>
-      </w:r>
-      <w:r>
-        <w:t xml:space="preserve"> and afterwards introducing some of Angular’s features at the example of a component.</w:t>
-      </w:r>
-    </w:p>
-    <w:p>
-      <w:pPr>
-        <w:pStyle w:val="berschrift3"/>
-        <w:rPr>
-          <w:lang w:val="en-US"/>
-        </w:rPr>
-      </w:pPr>
-      <w:r>
-        <w:rPr>
-          <w:lang w:val="en-US"/>
-        </w:rPr>
-        <w:t>Creat</w:t>
-      </w:r>
-      <w:r>
-        <w:rPr>
-          <w:lang w:val="en-US"/>
-        </w:rPr>
-        <w:t>ing</w:t>
-      </w:r>
-      <w:r>
-        <w:rPr>
-          <w:lang w:val="en-US"/>
-        </w:rPr>
-        <w:t xml:space="preserve"> and Declar</w:t>
-      </w:r>
-      <w:r>
-        <w:rPr>
-          <w:lang w:val="en-US"/>
-        </w:rPr>
-        <w:t>ing</w:t>
-      </w:r>
-      <w:r>
-        <w:rPr>
-          <w:lang w:val="en-US"/>
-        </w:rPr>
-        <w:t xml:space="preserve"> a C</w:t>
-      </w:r>
-      <w:r>
-        <w:rPr>
-          <w:lang w:val="en-US"/>
-        </w:rPr>
-        <w:t>omponent</w:t>
-      </w:r>
-    </w:p>
-    <w:p>
-      <w:pPr>
-        <w:pStyle w:val="4Text"/>
-      </w:pPr>
-      <w:r>
-        <w:t>At first</w:t>
-      </w:r>
-      <w:r>
-        <w:t>,</w:t>
-      </w:r>
-      <w:r>
-        <w:t xml:space="preserve"> a new folder with the name of the component should be created. </w:t>
-      </w:r>
-      <w:r>
-        <w:t>The developer has to add</w:t>
-      </w:r>
-      <w:r>
-        <w:t xml:space="preserve"> an empty .ts, .html and .scss file to the folder. To implement a very basic component, only displaying a </w:t>
-      </w:r>
-      <w:r>
-        <w:t>‘H</w:t>
-      </w:r>
-      <w:r>
-        <w:t xml:space="preserve">ello </w:t>
-      </w:r>
-      <w:r>
-        <w:t>W</w:t>
-      </w:r>
-      <w:r>
-        <w:t>orld</w:t>
-      </w:r>
-      <w:r>
-        <w:t>’</w:t>
-      </w:r>
-      <w:r>
-        <w:t xml:space="preserve"> text, the developer has to start by defining the component in the created .ts file, as well as declaring it in the </w:t>
-      </w:r>
-      <w:r>
-        <w:rPr>
-          <w:i/>
-        </w:rPr>
-        <w:t>app.module.ts</w:t>
-      </w:r>
-      <w:r>
-        <w:t xml:space="preserve">. A component is a simple class in typescript, which has to be exported, so the whole application knows about it. </w:t>
-      </w:r>
-      <w:r>
-        <w:t>For</w:t>
-      </w:r>
-      <w:r>
-        <w:t xml:space="preserve"> defining it as a component, Angular uses decorators </w:t>
-      </w:r>
-      <w:r>
-        <w:t>over</w:t>
-      </w:r>
-      <w:r>
-        <w:t xml:space="preserve"> the class definition</w:t>
-      </w:r>
-      <w:r>
-        <w:t>s</w:t>
-      </w:r>
-      <w:r>
-        <w:t xml:space="preserve">. The basic </w:t>
-      </w:r>
-      <w:r>
-        <w:rPr>
-          <w:i/>
-        </w:rPr>
-        <w:t>@Component</w:t>
-      </w:r>
-      <w:r>
-        <w:t xml:space="preserve"> decorator should have a selector</w:t>
-      </w:r>
-      <w:r>
-        <w:t xml:space="preserve">, </w:t>
-      </w:r>
-      <w:r>
-        <w:t>a reference to the template (.html file) of the component</w:t>
-      </w:r>
-      <w:r>
-        <w:t xml:space="preserve"> and the corresponding style files</w:t>
-      </w:r>
-      <w:r>
-        <w:t xml:space="preserve">. The selector </w:t>
-      </w:r>
-      <w:r>
-        <w:t>will be the HTML tag to use this component.</w:t>
-      </w:r>
-      <w:r>
-        <w:t xml:space="preserve"> </w:t>
-      </w:r>
-      <w:r>
-        <w:t>This</w:t>
-      </w:r>
-      <w:r>
-        <w:t xml:space="preserve"> small</w:t>
-      </w:r>
-      <w:r>
-        <w:t xml:space="preserve"> component could look like shown in</w:t>
-      </w:r>
-      <w:r>
-        <w:t xml:space="preserve"> </w:t>
-      </w:r>
-      <w:r>
-        <w:fldChar w:fldCharType="begin"/>
-      </w:r>
-      <w:r>
-        <w:instrText xml:space="preserve"> REF _Ref503549399 \h </w:instrText>
-      </w:r>
-      <w:r>
-        <w:fldChar w:fldCharType="separate"/>
-      </w:r>
-      <w:r>
-        <w:rPr>
-          <w:lang w:val="en-US"/>
-        </w:rPr>
-        <w:t xml:space="preserve">Figure </w:t>
-      </w:r>
-      <w:r>
-        <w:rPr>
-          <w:noProof/>
-          <w:lang w:val="en-US"/>
-        </w:rPr>
-        <w:t>17</w:t>
-      </w:r>
-      <w:r>
-        <w:fldChar w:fldCharType="end"/>
-      </w:r>
-      <w:r>
-        <w:t>.</w:t>
       </w:r>
     </w:p>
     <w:p>
@@ -12355,10 +11692,10 @@
         </w:rPr>
         <w:lastRenderedPageBreak/>
         <w:drawing>
-          <wp:inline distT="0" distB="0" distL="0" distR="0" wp14:anchorId="3BDA4570" wp14:editId="7AE8121A">
-            <wp:extent cx="4550054" cy="2919518"/>
+          <wp:inline distT="0" distB="0" distL="0" distR="0" wp14:anchorId="001953DD" wp14:editId="5066FC54">
+            <wp:extent cx="1843430" cy="2248380"/>
             <wp:effectExtent l="0" t="0" r="0" b="0"/>
-            <wp:docPr id="26" name="Grafik 26"/>
+            <wp:docPr id="32" name="Grafik 32"/>
             <wp:cNvGraphicFramePr>
               <a:graphicFrameLocks xmlns:a="http://schemas.openxmlformats.org/drawingml/2006/main" noChangeAspect="1"/>
             </wp:cNvGraphicFramePr>
@@ -12378,7 +11715,7 @@
                   <pic:spPr>
                     <a:xfrm>
                       <a:off x="0" y="0"/>
-                      <a:ext cx="4594619" cy="2948113"/>
+                      <a:ext cx="1854157" cy="2261464"/>
                     </a:xfrm>
                     <a:prstGeom prst="rect">
                       <a:avLst/>
@@ -12395,10 +11732,13 @@
       <w:pPr>
         <w:pStyle w:val="Beschriftung"/>
         <w:rPr>
-          <w:lang w:val="en-US"/>
-        </w:rPr>
-      </w:pPr>
-      <w:bookmarkStart w:id="80" w:name="_Ref503549399"/>
+          <w:b w:val="0"/>
+          <w:bCs w:val="0"/>
+          <w:lang w:val="en-US"/>
+        </w:rPr>
+      </w:pPr>
+      <w:bookmarkStart w:id="69" w:name="_Ref503706511"/>
+      <w:bookmarkStart w:id="70" w:name="_Toc503891903"/>
       <w:r>
         <w:rPr>
           <w:lang w:val="en-US"/>
@@ -12427,165 +11767,1199 @@
       <w:r>
         <w:fldChar w:fldCharType="end"/>
       </w:r>
+      <w:bookmarkEnd w:id="69"/>
+      <w:r>
+        <w:rPr>
+          <w:lang w:val="en-US"/>
+        </w:rPr>
+        <w:t xml:space="preserve"> – The filter section w</w:t>
+      </w:r>
+      <w:r>
+        <w:rPr>
+          <w:lang w:val="en-US"/>
+        </w:rPr>
+        <w:t>ith an active and an inactive filter</w:t>
+      </w:r>
+      <w:bookmarkEnd w:id="70"/>
+    </w:p>
+    <w:p>
+      <w:pPr>
+        <w:pStyle w:val="4Text"/>
+      </w:pPr>
+      <w:r>
+        <w:t xml:space="preserve">Filters can be deselected in the modal, but deactivated or adjusted on their own card. To deactivate a filter, the user has to click on the switch of the filter card. Active filters have an orange switch, others a grey </w:t>
+      </w:r>
+      <w:r>
+        <w:t>one</w:t>
+      </w:r>
+      <w:r>
+        <w:t xml:space="preserve">. When clicking on a filter card, it opens and shows all the options for this kind of filter. The options are all found values for this parameter or its aliases in every ConfigSet. By default, all options are selected. An option can be deselected by clicking on the name or the checkbox. The ConfigSet list updates whenever a filter is changed. Those ConfigSets which doesn’t match the filters will be hidden. </w:t>
+      </w:r>
+      <w:r>
+        <w:fldChar w:fldCharType="begin"/>
+      </w:r>
+      <w:r>
+        <w:instrText xml:space="preserve"> REF _Ref503706511 \h </w:instrText>
+      </w:r>
+      <w:r>
+        <w:fldChar w:fldCharType="separate"/>
+      </w:r>
+      <w:r>
+        <w:rPr>
+          <w:lang w:val="en-US"/>
+        </w:rPr>
+        <w:t xml:space="preserve">Figure </w:t>
+      </w:r>
+      <w:r>
+        <w:rPr>
+          <w:noProof/>
+          <w:lang w:val="en-US"/>
+        </w:rPr>
+        <w:t>17</w:t>
+      </w:r>
+      <w:r>
+        <w:fldChar w:fldCharType="end"/>
+      </w:r>
+      <w:r>
+        <w:t xml:space="preserve"> shows the filter section with an inactive filter (‘activation_function’) and an active filter (‘dropout_hidden’) with one option enabled.</w:t>
+      </w:r>
+    </w:p>
+    <w:p>
+      <w:pPr>
+        <w:pStyle w:val="4Text"/>
+      </w:pPr>
+      <w:r>
+        <w:t>If an option is deselected</w:t>
+      </w:r>
+      <w:r>
+        <w:t>,</w:t>
+      </w:r>
+      <w:r>
+        <w:t xml:space="preserve"> the ConfigSet list will only contain the ConfigSets that do not have this option as a value for the referring parameter. This behavior includes that, if a ConfigSet does not have a matching parameter for the filter, it will not be affected by the filter. This means that even if all options of a filter are deselected, the ConfigSet list could still contain entries. </w:t>
+      </w:r>
+    </w:p>
+    <w:p>
+      <w:pPr>
+        <w:pStyle w:val="4Text"/>
+      </w:pPr>
+      <w:r>
+        <w:t>When deactivating a whole filter, it is still visible as a filter card, but does not affect the list of ConfigSets.</w:t>
+      </w:r>
+    </w:p>
+    <w:p>
+      <w:pPr>
+        <w:pStyle w:val="4Text"/>
+        <w:rPr>
+          <w:sz w:val="32"/>
+          <w:szCs w:val="32"/>
+        </w:rPr>
+      </w:pPr>
+      <w:r>
+        <w:t>Every filter for every project is saved in the user’s profile. Whenever the user visits a project page again, his old filters are still applied and visible.</w:t>
+      </w:r>
+      <w:r>
+        <w:br w:type="page"/>
+      </w:r>
+    </w:p>
+    <w:p>
+      <w:pPr>
+        <w:pStyle w:val="berschrift1"/>
+      </w:pPr>
+      <w:bookmarkStart w:id="71" w:name="_Toc503891863"/>
+      <w:r>
+        <w:lastRenderedPageBreak/>
+        <w:t>Developers</w:t>
+      </w:r>
+      <w:r>
+        <w:t xml:space="preserve"> Perspective</w:t>
+      </w:r>
+      <w:bookmarkEnd w:id="71"/>
+    </w:p>
+    <w:p>
+      <w:pPr>
+        <w:pStyle w:val="4Text"/>
+      </w:pPr>
+      <w:r>
+        <w:t>This chapter should be u</w:t>
+      </w:r>
+      <w:r>
+        <w:t xml:space="preserve">sed as a guide on how to further develop the application. At first some useful tools are introduced and explained. They enhance the developers coding experience and are valuable for debugging. Furthermore, the setup of the development environment is described. </w:t>
+      </w:r>
+      <w:r>
+        <w:t xml:space="preserve">After that, we give a quick overview of the current project structure. </w:t>
+      </w:r>
+      <w:r>
+        <w:t>Later on, a brief guide for coding is given, concerning new components, collections, working with observables and extending other functionality.</w:t>
+      </w:r>
+    </w:p>
+    <w:p>
+      <w:pPr>
+        <w:pStyle w:val="4Text"/>
+      </w:pPr>
+      <w:r>
+        <w:t xml:space="preserve">To continue the development of this application, the developer should know a bit about Angular and Typescript. This </w:t>
+      </w:r>
+      <w:r>
+        <w:t>chapter</w:t>
+      </w:r>
+      <w:r>
+        <w:t xml:space="preserve"> covers the basic concepts and teaches how to begin coding and enhancing the application. Not all structures and coding concepts can and should be handled here. There are good tutorials on the Angular </w:t>
+      </w:r>
+      <w:sdt>
+        <w:sdtPr>
+          <w:id w:val="20524686"/>
+          <w:citation/>
+        </w:sdtPr>
+        <w:sdtContent>
+          <w:r>
+            <w:fldChar w:fldCharType="begin"/>
+          </w:r>
+          <w:r>
+            <w:rPr>
+              <w:lang w:val="en-US"/>
+            </w:rPr>
+            <w:instrText xml:space="preserve"> CITATION A1 \l 1031 </w:instrText>
+          </w:r>
+          <w:r>
+            <w:fldChar w:fldCharType="separate"/>
+          </w:r>
+          <w:r>
+            <w:rPr>
+              <w:noProof/>
+              <w:lang w:val="en-US"/>
+            </w:rPr>
+            <w:t>[</w:t>
+          </w:r>
+          <w:hyperlink w:anchor="A1" w:history="1">
+            <w:r>
+              <w:rPr>
+                <w:rStyle w:val="berschrift3Zchn"/>
+                <w:rFonts w:ascii="Times New Roman" w:eastAsiaTheme="minorEastAsia" w:hAnsi="Times New Roman" w:cs="Times New Roman"/>
+                <w:noProof/>
+                <w:lang w:val="en-US"/>
+              </w:rPr>
+              <w:t>A1</w:t>
+            </w:r>
+          </w:hyperlink>
+          <w:r>
+            <w:rPr>
+              <w:noProof/>
+              <w:lang w:val="en-US"/>
+            </w:rPr>
+            <w:t>]</w:t>
+          </w:r>
+          <w:r>
+            <w:fldChar w:fldCharType="end"/>
+          </w:r>
+        </w:sdtContent>
+      </w:sdt>
+      <w:r>
+        <w:t xml:space="preserve"> and the Meteor </w:t>
+      </w:r>
+      <w:sdt>
+        <w:sdtPr>
+          <w:id w:val="-1231843502"/>
+          <w:citation/>
+        </w:sdtPr>
+        <w:sdtContent>
+          <w:r>
+            <w:fldChar w:fldCharType="begin"/>
+          </w:r>
+          <w:r>
+            <w:rPr>
+              <w:lang w:val="en-US"/>
+            </w:rPr>
+            <w:instrText xml:space="preserve"> CITATION M1 \l 1031 </w:instrText>
+          </w:r>
+          <w:r>
+            <w:fldChar w:fldCharType="separate"/>
+          </w:r>
+          <w:r>
+            <w:rPr>
+              <w:noProof/>
+              <w:lang w:val="en-US"/>
+            </w:rPr>
+            <w:t>[</w:t>
+          </w:r>
+          <w:hyperlink w:anchor="M1" w:history="1">
+            <w:r>
+              <w:rPr>
+                <w:rStyle w:val="berschrift3Zchn"/>
+                <w:rFonts w:ascii="Times New Roman" w:eastAsiaTheme="minorEastAsia" w:hAnsi="Times New Roman" w:cs="Times New Roman"/>
+                <w:noProof/>
+                <w:lang w:val="en-US"/>
+              </w:rPr>
+              <w:t>M1</w:t>
+            </w:r>
+          </w:hyperlink>
+          <w:r>
+            <w:rPr>
+              <w:noProof/>
+              <w:lang w:val="en-US"/>
+            </w:rPr>
+            <w:t>]</w:t>
+          </w:r>
+          <w:r>
+            <w:fldChar w:fldCharType="end"/>
+          </w:r>
+        </w:sdtContent>
+      </w:sdt>
+      <w:r>
+        <w:t xml:space="preserve"> website, going more into detail.  Because Meteor-specific code is more straight forward, we will not be talking about it much.  </w:t>
+      </w:r>
+    </w:p>
+    <w:p>
+      <w:pPr>
+        <w:pStyle w:val="berschrift2"/>
+      </w:pPr>
+      <w:bookmarkStart w:id="72" w:name="_Toc503891864"/>
+      <w:r>
+        <w:t>Developer Tools</w:t>
+      </w:r>
+      <w:bookmarkEnd w:id="72"/>
+    </w:p>
+    <w:p>
+      <w:pPr>
+        <w:pStyle w:val="4Text"/>
+      </w:pPr>
+      <w:r>
+        <w:t xml:space="preserve">At first there is to say, that every developer has its own preferences on programs for web development. In this section a recommendation for those programs is given. </w:t>
+      </w:r>
+    </w:p>
+    <w:p>
+      <w:pPr>
+        <w:pStyle w:val="4Text"/>
+      </w:pPr>
+      <w:r>
+        <w:t>The first two tools to run the application on a local machine are NodeJS</w:t>
+      </w:r>
+      <w:sdt>
+        <w:sdtPr>
+          <w:id w:val="256102314"/>
+          <w:citation/>
+        </w:sdtPr>
+        <w:sdtContent>
+          <w:r>
+            <w:fldChar w:fldCharType="begin"/>
+          </w:r>
+          <w:r>
+            <w:rPr>
+              <w:lang w:val="en-US"/>
+            </w:rPr>
+            <w:instrText xml:space="preserve"> CITATION N1 \l 1031 </w:instrText>
+          </w:r>
+          <w:r>
+            <w:fldChar w:fldCharType="separate"/>
+          </w:r>
+          <w:r>
+            <w:rPr>
+              <w:noProof/>
+              <w:lang w:val="en-US"/>
+            </w:rPr>
+            <w:t xml:space="preserve"> </w:t>
+          </w:r>
+          <w:r>
+            <w:rPr>
+              <w:noProof/>
+              <w:lang w:val="en-US"/>
+            </w:rPr>
+            <w:t>[</w:t>
+          </w:r>
+          <w:hyperlink w:anchor="N1" w:history="1">
+            <w:r>
+              <w:rPr>
+                <w:rStyle w:val="berschrift3Zchn"/>
+                <w:rFonts w:ascii="Times New Roman" w:eastAsiaTheme="minorEastAsia" w:hAnsi="Times New Roman" w:cs="Times New Roman"/>
+                <w:noProof/>
+                <w:lang w:val="en-US"/>
+              </w:rPr>
+              <w:t>N1</w:t>
+            </w:r>
+          </w:hyperlink>
+          <w:r>
+            <w:rPr>
+              <w:noProof/>
+              <w:lang w:val="en-US"/>
+            </w:rPr>
+            <w:t>]</w:t>
+          </w:r>
+          <w:r>
+            <w:fldChar w:fldCharType="end"/>
+          </w:r>
+        </w:sdtContent>
+      </w:sdt>
+      <w:r>
+        <w:t xml:space="preserve"> and Meteor </w:t>
+      </w:r>
+      <w:sdt>
+        <w:sdtPr>
+          <w:id w:val="1946034358"/>
+          <w:citation/>
+        </w:sdtPr>
+        <w:sdtContent>
+          <w:r>
+            <w:fldChar w:fldCharType="begin"/>
+          </w:r>
+          <w:r>
+            <w:rPr>
+              <w:lang w:val="en-US"/>
+            </w:rPr>
+            <w:instrText xml:space="preserve"> CITATION M1 \l 1031 </w:instrText>
+          </w:r>
+          <w:r>
+            <w:fldChar w:fldCharType="separate"/>
+          </w:r>
+          <w:r>
+            <w:rPr>
+              <w:noProof/>
+              <w:lang w:val="en-US"/>
+            </w:rPr>
+            <w:t>[</w:t>
+          </w:r>
+          <w:hyperlink w:anchor="M1" w:history="1">
+            <w:r>
+              <w:rPr>
+                <w:rStyle w:val="berschrift3Zchn"/>
+                <w:rFonts w:ascii="Times New Roman" w:eastAsiaTheme="minorEastAsia" w:hAnsi="Times New Roman" w:cs="Times New Roman"/>
+                <w:noProof/>
+                <w:lang w:val="en-US"/>
+              </w:rPr>
+              <w:t>M1</w:t>
+            </w:r>
+          </w:hyperlink>
+          <w:r>
+            <w:rPr>
+              <w:noProof/>
+              <w:lang w:val="en-US"/>
+            </w:rPr>
+            <w:t>]</w:t>
+          </w:r>
+          <w:r>
+            <w:fldChar w:fldCharType="end"/>
+          </w:r>
+        </w:sdtContent>
+      </w:sdt>
+      <w:r>
+        <w:t xml:space="preserve">, which can both be downloaded at their own websites for free. </w:t>
+      </w:r>
+    </w:p>
+    <w:p>
+      <w:pPr>
+        <w:pStyle w:val="4Text"/>
+      </w:pPr>
+      <w:r>
+        <w:t xml:space="preserve">To edit, add or delete code an </w:t>
+      </w:r>
+      <w:r>
+        <w:t xml:space="preserve">IDE </w:t>
+      </w:r>
+      <w:r>
+        <w:t xml:space="preserve">is useful. The recommended program for that is Webstorm </w:t>
+      </w:r>
+      <w:sdt>
+        <w:sdtPr>
+          <w:id w:val="-1859805630"/>
+          <w:citation/>
+        </w:sdtPr>
+        <w:sdtContent>
+          <w:r>
+            <w:fldChar w:fldCharType="begin"/>
+          </w:r>
+          <w:r>
+            <w:rPr>
+              <w:lang w:val="en-US"/>
+            </w:rPr>
+            <w:instrText xml:space="preserve"> CITATION WS1 \l 1031 </w:instrText>
+          </w:r>
+          <w:r>
+            <w:fldChar w:fldCharType="separate"/>
+          </w:r>
+          <w:r>
+            <w:rPr>
+              <w:noProof/>
+              <w:lang w:val="en-US"/>
+            </w:rPr>
+            <w:t>[</w:t>
+          </w:r>
+          <w:hyperlink w:anchor="WS1" w:history="1">
+            <w:r>
+              <w:rPr>
+                <w:rStyle w:val="berschrift3Zchn"/>
+                <w:rFonts w:ascii="Times New Roman" w:eastAsiaTheme="minorEastAsia" w:hAnsi="Times New Roman" w:cs="Times New Roman"/>
+                <w:noProof/>
+                <w:lang w:val="en-US"/>
+              </w:rPr>
+              <w:t>WS1</w:t>
+            </w:r>
+          </w:hyperlink>
+          <w:r>
+            <w:rPr>
+              <w:noProof/>
+              <w:lang w:val="en-US"/>
+            </w:rPr>
+            <w:t>]</w:t>
+          </w:r>
+          <w:r>
+            <w:fldChar w:fldCharType="end"/>
+          </w:r>
+        </w:sdtContent>
+      </w:sdt>
+      <w:r>
+        <w:t xml:space="preserve">, because it is clear and easy to use, has good code completion, even for Angular and Meteor, and is well maintained. A free alternative is Atom </w:t>
+      </w:r>
+      <w:sdt>
+        <w:sdtPr>
+          <w:id w:val="818157754"/>
+          <w:citation/>
+        </w:sdtPr>
+        <w:sdtContent>
+          <w:r>
+            <w:fldChar w:fldCharType="begin"/>
+          </w:r>
+          <w:r>
+            <w:rPr>
+              <w:lang w:val="en-US"/>
+            </w:rPr>
+            <w:instrText xml:space="preserve"> CITATION AT1 \l 1031 </w:instrText>
+          </w:r>
+          <w:r>
+            <w:fldChar w:fldCharType="separate"/>
+          </w:r>
+          <w:r>
+            <w:rPr>
+              <w:noProof/>
+              <w:lang w:val="en-US"/>
+            </w:rPr>
+            <w:t>[</w:t>
+          </w:r>
+          <w:hyperlink w:anchor="AT1" w:history="1">
+            <w:r>
+              <w:rPr>
+                <w:rStyle w:val="berschrift3Zchn"/>
+                <w:rFonts w:ascii="Times New Roman" w:eastAsiaTheme="minorEastAsia" w:hAnsi="Times New Roman" w:cs="Times New Roman"/>
+                <w:noProof/>
+                <w:lang w:val="en-US"/>
+              </w:rPr>
+              <w:t>AT1</w:t>
+            </w:r>
+          </w:hyperlink>
+          <w:r>
+            <w:rPr>
+              <w:noProof/>
+              <w:lang w:val="en-US"/>
+            </w:rPr>
+            <w:t>]</w:t>
+          </w:r>
+          <w:r>
+            <w:fldChar w:fldCharType="end"/>
+          </w:r>
+        </w:sdtContent>
+      </w:sdt>
+      <w:r>
+        <w:t xml:space="preserve"> which can be very mighty with the right extensions.</w:t>
+      </w:r>
+    </w:p>
+    <w:p>
+      <w:pPr>
+        <w:pStyle w:val="4Text"/>
+      </w:pPr>
+      <w:r>
+        <w:t xml:space="preserve">Another helpful tool is Robo3T </w:t>
+      </w:r>
+      <w:sdt>
+        <w:sdtPr>
+          <w:id w:val="1178086627"/>
+          <w:citation/>
+        </w:sdtPr>
+        <w:sdtContent>
+          <w:r>
+            <w:fldChar w:fldCharType="begin"/>
+          </w:r>
+          <w:r>
+            <w:rPr>
+              <w:lang w:val="en-US"/>
+            </w:rPr>
+            <w:instrText xml:space="preserve"> CITATION R1 \l 1031 </w:instrText>
+          </w:r>
+          <w:r>
+            <w:fldChar w:fldCharType="separate"/>
+          </w:r>
+          <w:r>
+            <w:rPr>
+              <w:noProof/>
+              <w:lang w:val="en-US"/>
+            </w:rPr>
+            <w:t>[</w:t>
+          </w:r>
+          <w:hyperlink w:anchor="R1" w:history="1">
+            <w:r>
+              <w:rPr>
+                <w:rStyle w:val="berschrift3Zchn"/>
+                <w:rFonts w:ascii="Times New Roman" w:eastAsiaTheme="minorEastAsia" w:hAnsi="Times New Roman" w:cs="Times New Roman"/>
+                <w:noProof/>
+                <w:lang w:val="en-US"/>
+              </w:rPr>
+              <w:t>R1</w:t>
+            </w:r>
+          </w:hyperlink>
+          <w:r>
+            <w:rPr>
+              <w:noProof/>
+              <w:lang w:val="en-US"/>
+            </w:rPr>
+            <w:t>]</w:t>
+          </w:r>
+          <w:r>
+            <w:fldChar w:fldCharType="end"/>
+          </w:r>
+        </w:sdtContent>
+      </w:sdt>
+      <w:r>
+        <w:t xml:space="preserve"> for viewing and editing the database, which isn’t necessary for development.</w:t>
+      </w:r>
+    </w:p>
+    <w:p>
+      <w:pPr>
+        <w:pStyle w:val="4Text"/>
+      </w:pPr>
+      <w:r>
+        <w:t>Lastly a preferred browser is needed for viewing and debugging the application.</w:t>
+      </w:r>
+    </w:p>
+    <w:p>
+      <w:pPr>
+        <w:pStyle w:val="berschrift2"/>
+      </w:pPr>
+      <w:bookmarkStart w:id="73" w:name="_Toc503891865"/>
+      <w:r>
+        <w:t xml:space="preserve">Setting </w:t>
+      </w:r>
+      <w:r>
+        <w:t>u</w:t>
+      </w:r>
+      <w:r>
+        <w:t xml:space="preserve">p </w:t>
+      </w:r>
+      <w:r>
+        <w:t>a</w:t>
+      </w:r>
+      <w:r>
+        <w:t xml:space="preserve"> </w:t>
+      </w:r>
+      <w:r>
+        <w:t>D</w:t>
+      </w:r>
+      <w:r>
+        <w:t xml:space="preserve">evelopment </w:t>
+      </w:r>
+      <w:r>
+        <w:t>E</w:t>
+      </w:r>
+      <w:r>
+        <w:t>nvironment</w:t>
+      </w:r>
+      <w:bookmarkEnd w:id="73"/>
+    </w:p>
+    <w:p>
+      <w:pPr>
+        <w:pStyle w:val="berschrift3"/>
+      </w:pPr>
+      <w:bookmarkStart w:id="74" w:name="_Toc503891866"/>
+      <w:r>
+        <w:t>Running the Application</w:t>
+      </w:r>
+      <w:bookmarkEnd w:id="74"/>
+    </w:p>
+    <w:p>
+      <w:pPr>
+        <w:pStyle w:val="4Text"/>
+      </w:pPr>
+      <w:r>
+        <w:t xml:space="preserve">If the source code is available on the </w:t>
+      </w:r>
+      <w:r>
+        <w:t xml:space="preserve">local </w:t>
+      </w:r>
+      <w:r>
+        <w:t>machine, the application will be almost runnable.</w:t>
+      </w:r>
+    </w:p>
+    <w:p>
+      <w:pPr>
+        <w:pStyle w:val="4Text"/>
+      </w:pPr>
+      <w:r>
+        <w:lastRenderedPageBreak/>
+        <w:t xml:space="preserve">In order to run the application, all NodeJS packages or NodeJS-Package-Manager (npm) packages have to be installed first. This can be done at a terminal or console. The developer has to navigate into the applications main folder, type </w:t>
+      </w:r>
+    </w:p>
+    <w:p>
+      <w:pPr>
+        <w:pStyle w:val="4Text"/>
+        <w:rPr>
+          <w:rFonts w:ascii="Courier New" w:hAnsi="Courier New" w:cs="Courier New"/>
+        </w:rPr>
+      </w:pPr>
+      <w:r>
+        <w:tab/>
+      </w:r>
+      <w:r>
+        <w:rPr>
+          <w:rFonts w:ascii="Courier New" w:hAnsi="Courier New" w:cs="Courier New"/>
+        </w:rPr>
+        <w:t>npm install</w:t>
+      </w:r>
+    </w:p>
+    <w:p>
+      <w:pPr>
+        <w:pStyle w:val="4Text"/>
+      </w:pPr>
+      <w:r>
+        <w:t>and hit enter.</w:t>
+      </w:r>
+      <w:r>
+        <w:t xml:space="preserve"> NodeJS should now install all the packages listed in the </w:t>
+      </w:r>
+      <w:r>
+        <w:rPr>
+          <w:i/>
+        </w:rPr>
+        <w:t>package.json</w:t>
+      </w:r>
+      <w:r>
+        <w:t xml:space="preserve"> file. </w:t>
+      </w:r>
+    </w:p>
+    <w:p>
+      <w:pPr>
+        <w:pStyle w:val="4Text"/>
+      </w:pPr>
+      <w:r>
+        <w:t xml:space="preserve">With that done, the application is runnable. The developer has to type in </w:t>
+      </w:r>
+    </w:p>
+    <w:p>
+      <w:pPr>
+        <w:pStyle w:val="4Text"/>
+        <w:rPr>
+          <w:rFonts w:ascii="Courier New" w:hAnsi="Courier New" w:cs="Courier New"/>
+        </w:rPr>
+      </w:pPr>
+      <w:r>
+        <w:tab/>
+      </w:r>
+      <w:r>
+        <w:rPr>
+          <w:rFonts w:ascii="Courier New" w:hAnsi="Courier New" w:cs="Courier New"/>
+        </w:rPr>
+        <w:t>meteor</w:t>
+      </w:r>
+      <w:r>
+        <w:rPr>
+          <w:rFonts w:ascii="Courier New" w:hAnsi="Courier New" w:cs="Courier New"/>
+        </w:rPr>
+        <w:t xml:space="preserve"> --settings settings.json </w:t>
+      </w:r>
+    </w:p>
+    <w:p>
+      <w:pPr>
+        <w:pStyle w:val="4Text"/>
+      </w:pPr>
+      <w:r>
+        <w:t xml:space="preserve">in the main folder and hit enter. </w:t>
+      </w:r>
+      <w:r>
+        <w:t>The ‘meteor’ command will launch a meteor application and the settings argument tells the application where to find</w:t>
+      </w:r>
+      <w:bookmarkStart w:id="75" w:name="_GoBack"/>
+      <w:bookmarkEnd w:id="75"/>
+      <w:r>
+        <w:t xml:space="preserve"> the settings (explained in section </w:t>
+      </w:r>
+      <w:r>
+        <w:fldChar w:fldCharType="begin"/>
+      </w:r>
+      <w:r>
+        <w:instrText xml:space="preserve"> REF _Ref503012724 \r \h </w:instrText>
+      </w:r>
+      <w:r>
+        <w:fldChar w:fldCharType="separate"/>
+      </w:r>
+      <w:r>
+        <w:t>4.3.2</w:t>
+      </w:r>
+      <w:r>
+        <w:fldChar w:fldCharType="end"/>
+      </w:r>
+      <w:r>
+        <w:t xml:space="preserve">). </w:t>
+      </w:r>
+      <w:r>
+        <w:t xml:space="preserve">Now all missing meteor packages, which are listed in the </w:t>
+      </w:r>
+      <w:r>
+        <w:rPr>
+          <w:i/>
+        </w:rPr>
+        <w:t>packages</w:t>
+      </w:r>
+      <w:r>
+        <w:t xml:space="preserve"> file in the .meteor folder, will be installed. This might take a few minutes. The local proxy, database and server should start after that and display the address </w:t>
+      </w:r>
+      <w:r>
+        <w:t xml:space="preserve">where </w:t>
+      </w:r>
+      <w:r>
+        <w:t>to find the application. The application can be seen by navigating to that address in the browser.</w:t>
+      </w:r>
+    </w:p>
+    <w:p>
+      <w:pPr>
+        <w:pStyle w:val="berschrift3"/>
+      </w:pPr>
+      <w:bookmarkStart w:id="76" w:name="_Toc503891867"/>
+      <w:r>
+        <w:t>Setting up the IDE</w:t>
+      </w:r>
+      <w:bookmarkEnd w:id="76"/>
+    </w:p>
+    <w:p>
+      <w:pPr>
+        <w:pStyle w:val="4Text"/>
+      </w:pPr>
+      <w:r>
+        <w:t xml:space="preserve">A good IDE is essential for development. It should at least support HTML, JS and CSS with code completion and syntax highlighting. The complete source main folder can be chosen as a project root and opened in the preferred IDE. </w:t>
+      </w:r>
+    </w:p>
+    <w:p>
+      <w:pPr>
+        <w:pStyle w:val="4Text"/>
+      </w:pPr>
+      <w:r>
+        <w:t>Optionally a run configuration can be set, to easily start the application from the workspace. The developer has to set meteor as a command with the argument ‘--setting settings.json’. The meteor executable can be found in ‘</w:t>
+      </w:r>
+      <w:r>
+        <w:t>$USER_HOME$/AppData/Local/.meteor/meteor.bat</w:t>
+      </w:r>
+      <w:r>
+        <w:t>’.</w:t>
+      </w:r>
+    </w:p>
+    <w:p>
+      <w:pPr>
+        <w:pStyle w:val="berschrift2"/>
+      </w:pPr>
+      <w:bookmarkStart w:id="77" w:name="_Toc503891868"/>
+      <w:r>
+        <w:t>Overview</w:t>
+      </w:r>
+      <w:bookmarkEnd w:id="77"/>
+    </w:p>
+    <w:p>
+      <w:pPr>
+        <w:pStyle w:val="berschrift3"/>
+      </w:pPr>
+      <w:bookmarkStart w:id="78" w:name="_Toc503891869"/>
+      <w:r>
+        <w:t>Folder Structure</w:t>
+      </w:r>
+      <w:bookmarkEnd w:id="78"/>
+    </w:p>
+    <w:p>
+      <w:pPr>
+        <w:pStyle w:val="4Text"/>
+      </w:pPr>
+      <w:r>
+        <w:t xml:space="preserve">There are </w:t>
+      </w:r>
+      <w:r>
+        <w:t>three main f</w:t>
+      </w:r>
+      <w:r>
+        <w:t xml:space="preserve">olders in the project root. The </w:t>
+      </w:r>
+      <w:r>
+        <w:rPr>
+          <w:i/>
+        </w:rPr>
+        <w:t xml:space="preserve">server </w:t>
+      </w:r>
+      <w:r>
+        <w:t xml:space="preserve">folder contains code, that only the server can execute and see. The </w:t>
+      </w:r>
+      <w:r>
+        <w:rPr>
+          <w:i/>
+        </w:rPr>
+        <w:t>client</w:t>
+      </w:r>
+      <w:r>
+        <w:t xml:space="preserve"> folder contains the client</w:t>
+      </w:r>
+      <w:r>
+        <w:t xml:space="preserve"> </w:t>
+      </w:r>
+      <w:r>
+        <w:t xml:space="preserve">side code, which the server sends to every client instance. The third one, the </w:t>
+      </w:r>
+      <w:r>
+        <w:rPr>
+          <w:i/>
+        </w:rPr>
+        <w:t>both</w:t>
+      </w:r>
+      <w:r>
+        <w:t xml:space="preserve"> folder contains code, that the server as well as the client can see and work with. It holds things like models or collections.</w:t>
+      </w:r>
+    </w:p>
+    <w:p>
+      <w:pPr>
+        <w:pStyle w:val="4Text"/>
+      </w:pPr>
+      <w:r>
+        <w:t xml:space="preserve">The </w:t>
+      </w:r>
+      <w:r>
+        <w:rPr>
+          <w:i/>
+        </w:rPr>
+        <w:t>client</w:t>
+      </w:r>
+      <w:r>
+        <w:t xml:space="preserve"> folder contains the index file, which is used as a loading screen, before the application is fully loaded. It also contains the </w:t>
+      </w:r>
+      <w:r>
+        <w:rPr>
+          <w:i/>
+        </w:rPr>
+        <w:t>imports</w:t>
+      </w:r>
+      <w:r>
+        <w:t xml:space="preserve"> folder, which is the place, where all modules, </w:t>
+      </w:r>
+      <w:r>
+        <w:lastRenderedPageBreak/>
+        <w:t>helpers and services exist. The main page</w:t>
+      </w:r>
+      <w:r>
+        <w:t>/component</w:t>
+      </w:r>
+      <w:r>
+        <w:t>, showing the menu bar</w:t>
+      </w:r>
+      <w:r>
+        <w:t>,</w:t>
+      </w:r>
+      <w:r>
+        <w:t xml:space="preserve"> is called </w:t>
+      </w:r>
+      <w:r>
+        <w:rPr>
+          <w:i/>
+        </w:rPr>
+        <w:t>app.</w:t>
+      </w:r>
+      <w:r>
+        <w:rPr>
+          <w:i/>
+        </w:rPr>
+        <w:t>component</w:t>
+      </w:r>
+      <w:r>
+        <w:rPr>
+          <w:i/>
+        </w:rPr>
+        <w:t xml:space="preserve"> </w:t>
+      </w:r>
+      <w:r>
+        <w:t>and owns an HTML, a Typescript and a SCSS file.</w:t>
+      </w:r>
+    </w:p>
+    <w:p>
+      <w:pPr>
+        <w:pStyle w:val="berschrift3"/>
+      </w:pPr>
+      <w:bookmarkStart w:id="79" w:name="_Ref503012724"/>
+      <w:bookmarkStart w:id="80" w:name="_Toc503891870"/>
+      <w:r>
+        <w:t>Settings File</w:t>
+      </w:r>
+      <w:bookmarkEnd w:id="79"/>
       <w:bookmarkEnd w:id="80"/>
-      <w:r>
-        <w:rPr>
-          <w:lang w:val="en-US"/>
-        </w:rPr>
-        <w:t xml:space="preserve"> – A bas</w:t>
-      </w:r>
-      <w:r>
-        <w:rPr>
-          <w:lang w:val="en-US"/>
-        </w:rPr>
-        <w:t>ic typescript component class</w:t>
-      </w:r>
     </w:p>
     <w:p>
       <w:pPr>
         <w:pStyle w:val="4Text"/>
       </w:pPr>
       <w:r>
-        <w:t xml:space="preserve">The </w:t>
+        <w:t>The settings file is a</w:t>
+      </w:r>
+      <w:r>
+        <w:t xml:space="preserve"> way to pass variables to client and server when starting the application. It is in </w:t>
+      </w:r>
+      <w:r>
+        <w:t>JSON</w:t>
+      </w:r>
+      <w:r>
+        <w:t xml:space="preserve"> format and contains a key namend </w:t>
       </w:r>
       <w:r>
         <w:rPr>
           <w:i/>
         </w:rPr>
+        <w:t>public</w:t>
+      </w:r>
+      <w:r>
+        <w:t xml:space="preserve">, which can be accessed everywhere. All other keys can be accessed only from the server side. </w:t>
+      </w:r>
+    </w:p>
+    <w:p>
+      <w:pPr>
+        <w:pStyle w:val="4Text"/>
+      </w:pPr>
+      <w:r>
+        <w:t xml:space="preserve">If the settings file has been set as a starting argument, then </w:t>
+      </w:r>
+      <w:r>
+        <w:rPr>
+          <w:rFonts w:ascii="Courier New" w:hAnsi="Courier New" w:cs="Courier New"/>
+        </w:rPr>
+        <w:t xml:space="preserve">Meteor.settings </w:t>
+      </w:r>
+      <w:r>
+        <w:t xml:space="preserve">and </w:t>
+      </w:r>
+      <w:r>
+        <w:rPr>
+          <w:rFonts w:ascii="Courier New" w:hAnsi="Courier New" w:cs="Courier New"/>
+        </w:rPr>
+        <w:t>Meteor.settings.public</w:t>
+      </w:r>
+      <w:r>
+        <w:t xml:space="preserve"> are available.</w:t>
+      </w:r>
+    </w:p>
+    <w:p>
+      <w:pPr>
+        <w:pStyle w:val="4Text"/>
+      </w:pPr>
+      <w:r>
+        <w:t>In our case, the LDAP address and the distinguished names (DN) for the users at that LDAP system are stored in the settings file. When connecting to the LDAP to log in, both variables are used.</w:t>
+      </w:r>
+    </w:p>
+    <w:p>
+      <w:pPr>
+        <w:pStyle w:val="4Text"/>
+      </w:pPr>
+      <w:r>
+        <w:t>Those settings variables can be created at own discretion.</w:t>
+      </w:r>
+    </w:p>
+    <w:p>
+      <w:pPr>
+        <w:pStyle w:val="berschrift2"/>
+      </w:pPr>
+      <w:bookmarkStart w:id="81" w:name="_Toc503891871"/>
+      <w:r>
+        <w:t xml:space="preserve">Angular Basics and </w:t>
+      </w:r>
+      <w:r>
+        <w:t>Adding Components</w:t>
+      </w:r>
+      <w:bookmarkEnd w:id="81"/>
+    </w:p>
+    <w:p>
+      <w:pPr>
+        <w:pStyle w:val="4Text"/>
+      </w:pPr>
+      <w:r>
+        <w:t>Adding components is an easy and fast way to extend the application. Like mentioned before, a component can be any visual part with the background functionality. For example</w:t>
+      </w:r>
+      <w:r>
+        <w:t>,</w:t>
+      </w:r>
+      <w:r>
+        <w:t xml:space="preserve"> a </w:t>
+      </w:r>
+      <w:r>
+        <w:t>component</w:t>
+      </w:r>
+      <w:r>
+        <w:t xml:space="preserve"> can be a </w:t>
+      </w:r>
+      <w:r>
+        <w:t>modal</w:t>
+      </w:r>
+      <w:r>
+        <w:t>, a whole page or even the ConfigSet</w:t>
+      </w:r>
+      <w:r>
+        <w:t xml:space="preserve"> </w:t>
+      </w:r>
+      <w:r>
+        <w:t>filter, which already exists in our application.</w:t>
+      </w:r>
+      <w:r>
+        <w:t xml:space="preserve"> We will start by talking on how to add a new component</w:t>
+      </w:r>
+      <w:r>
+        <w:t xml:space="preserve"> and afterwards introducing some of Angular’s features at the example of a component.</w:t>
+      </w:r>
+    </w:p>
+    <w:p>
+      <w:pPr>
+        <w:pStyle w:val="berschrift3"/>
+        <w:rPr>
+          <w:lang w:val="en-US"/>
+        </w:rPr>
+      </w:pPr>
+      <w:bookmarkStart w:id="82" w:name="_Toc503891872"/>
+      <w:r>
+        <w:rPr>
+          <w:lang w:val="en-US"/>
+        </w:rPr>
+        <w:t>Creat</w:t>
+      </w:r>
+      <w:r>
+        <w:rPr>
+          <w:lang w:val="en-US"/>
+        </w:rPr>
+        <w:t>ing</w:t>
+      </w:r>
+      <w:r>
+        <w:rPr>
+          <w:lang w:val="en-US"/>
+        </w:rPr>
+        <w:t xml:space="preserve"> and Declar</w:t>
+      </w:r>
+      <w:r>
+        <w:rPr>
+          <w:lang w:val="en-US"/>
+        </w:rPr>
+        <w:t>ing</w:t>
+      </w:r>
+      <w:r>
+        <w:rPr>
+          <w:lang w:val="en-US"/>
+        </w:rPr>
+        <w:t xml:space="preserve"> a C</w:t>
+      </w:r>
+      <w:r>
+        <w:rPr>
+          <w:lang w:val="en-US"/>
+        </w:rPr>
+        <w:t>omponent</w:t>
+      </w:r>
+      <w:bookmarkEnd w:id="82"/>
+    </w:p>
+    <w:p>
+      <w:pPr>
+        <w:pStyle w:val="4Text"/>
+      </w:pPr>
+      <w:r>
+        <w:t>At first</w:t>
+      </w:r>
+      <w:r>
+        <w:t>,</w:t>
+      </w:r>
+      <w:r>
+        <w:t xml:space="preserve"> a new folder with the name of the component should be created. </w:t>
+      </w:r>
+      <w:r>
+        <w:t>The developer has to add</w:t>
+      </w:r>
+      <w:r>
+        <w:t xml:space="preserve"> an empty .ts, .html and .scss file to the folder. To implement a very basic component, only displaying a </w:t>
+      </w:r>
+      <w:r>
+        <w:t>‘H</w:t>
+      </w:r>
+      <w:r>
+        <w:t xml:space="preserve">ello </w:t>
+      </w:r>
+      <w:r>
+        <w:t>W</w:t>
+      </w:r>
+      <w:r>
+        <w:t>orld</w:t>
+      </w:r>
+      <w:r>
+        <w:t>’</w:t>
+      </w:r>
+      <w:r>
+        <w:t xml:space="preserve"> text, the developer has to start by defining the component in the created .ts file, as well as declaring it in the </w:t>
+      </w:r>
+      <w:r>
+        <w:rPr>
+          <w:i/>
+        </w:rPr>
+        <w:t>app.module.ts</w:t>
+      </w:r>
+      <w:r>
+        <w:t xml:space="preserve">. A component is a simple class in typescript, which has to be exported, so the whole application knows about it. </w:t>
+      </w:r>
+      <w:r>
+        <w:t>For</w:t>
+      </w:r>
+      <w:r>
+        <w:t xml:space="preserve"> defining it as a component, Angular uses decorators </w:t>
+      </w:r>
+      <w:r>
+        <w:t>over</w:t>
+      </w:r>
+      <w:r>
+        <w:t xml:space="preserve"> the class definition</w:t>
+      </w:r>
+      <w:r>
+        <w:t>s</w:t>
+      </w:r>
+      <w:r>
+        <w:t xml:space="preserve">. The basic </w:t>
+      </w:r>
+      <w:r>
+        <w:rPr>
+          <w:i/>
+        </w:rPr>
         <w:t>@Component</w:t>
       </w:r>
       <w:r>
-        <w:t xml:space="preserve"> decorator can be used to define </w:t>
-      </w:r>
-      <w:r>
-        <w:t>a lot</w:t>
-      </w:r>
-      <w:r>
-        <w:t xml:space="preserve"> more configurations, like animations, </w:t>
-      </w:r>
-      <w:r>
-        <w:t>inputs or outputs from the parent component or even another change detections, that determines when the component should be rendered</w:t>
-      </w:r>
-      <w:r>
-        <w:t xml:space="preserve"> again</w:t>
-      </w:r>
-      <w:r>
-        <w:t>.</w:t>
-      </w:r>
-    </w:p>
-    <w:p>
-      <w:pPr>
-        <w:pStyle w:val="4Text"/>
-      </w:pPr>
+        <w:t xml:space="preserve"> decorator should have a selector</w:t>
+      </w:r>
+      <w:r>
+        <w:t xml:space="preserve">, </w:t>
+      </w:r>
+      <w:r>
+        <w:t>a reference to the template (.html file) of the component</w:t>
+      </w:r>
+      <w:r>
+        <w:t xml:space="preserve"> and the corresponding style files</w:t>
+      </w:r>
+      <w:r>
+        <w:t xml:space="preserve">. The selector </w:t>
+      </w:r>
+      <w:r>
+        <w:t>will be the HTML tag to use this component.</w:t>
+      </w:r>
       <w:r>
         <w:t xml:space="preserve"> </w:t>
       </w:r>
       <w:r>
-        <w:t xml:space="preserve">After this is done, the component can be imported and declared at the </w:t>
-      </w:r>
-      <w:r>
-        <w:rPr>
-          <w:i/>
-        </w:rPr>
-        <w:t>app.module.ts</w:t>
-      </w:r>
-      <w:r>
-        <w:t xml:space="preserve">. To do this, the developer simply has to </w:t>
-      </w:r>
-      <w:r>
-        <w:t xml:space="preserve">put the class name of the new component in the declarations list and import the path, where to find the component. </w:t>
-      </w:r>
-    </w:p>
-    <w:p>
-      <w:pPr>
-        <w:pStyle w:val="4Text"/>
-      </w:pPr>
-      <w:r>
-        <w:t>The .html file could contain any HTML, without matching the known HTML structure. For example, just a text like ‘Hello World’ is fine. The .scss file should contain all the styles for this component to keep the overview.</w:t>
-      </w:r>
-    </w:p>
-    <w:p>
-      <w:pPr>
-        <w:pStyle w:val="4Text"/>
-      </w:pPr>
-      <w:r>
-        <w:t xml:space="preserve">With these few steps the new component can be used in every other component, by using the selector </w:t>
-      </w:r>
-      <w:r>
-        <w:t>(</w:t>
-      </w:r>
-      <w:r>
-        <w:rPr>
-          <w:i/>
-        </w:rPr>
-        <w:t>&lt;hello-world&gt;&lt;/hello-world&gt;</w:t>
-      </w:r>
-      <w:r>
-        <w:t xml:space="preserve">) </w:t>
-      </w:r>
-      <w:r>
-        <w:t>in a .html file. The displayed component would just be a plain text saying</w:t>
-      </w:r>
-      <w:r>
-        <w:t>,</w:t>
-      </w:r>
-      <w:r>
-        <w:t xml:space="preserve"> ‘Hello World’.</w:t>
+        <w:t>This</w:t>
+      </w:r>
+      <w:r>
+        <w:t xml:space="preserve"> small</w:t>
+      </w:r>
+      <w:r>
+        <w:t xml:space="preserve"> component could look like shown in</w:t>
       </w:r>
       <w:r>
         <w:t xml:space="preserve"> </w:t>
       </w:r>
-    </w:p>
-    <w:p>
-      <w:pPr>
-        <w:pStyle w:val="4Text"/>
-      </w:pPr>
-      <w:r>
-        <w:t>This component can implement interfaces, inherit from other classes, have their own functions, use services and many more things.</w:t>
-      </w:r>
-    </w:p>
-    <w:p>
-      <w:pPr>
-        <w:pStyle w:val="berschrift3"/>
-      </w:pPr>
-      <w:r>
-        <w:t>Defining</w:t>
-      </w:r>
-      <w:r>
-        <w:t xml:space="preserve"> and Using</w:t>
-      </w:r>
-      <w:r>
-        <w:t xml:space="preserve"> Routes</w:t>
-      </w:r>
-    </w:p>
-    <w:p>
-      <w:pPr>
-        <w:pStyle w:val="4Text"/>
-      </w:pPr>
-      <w:r>
-        <w:t xml:space="preserve">If a component should become a new page with an own address, it needs a route. Routes are also defined at the </w:t>
-      </w:r>
-      <w:r>
-        <w:rPr>
-          <w:i/>
-        </w:rPr>
-        <w:t>app.module.ts</w:t>
-      </w:r>
-      <w:r>
-        <w:t xml:space="preserve">. A path and the component are needed for defining routes. </w:t>
-      </w:r>
-      <w:r>
-        <w:lastRenderedPageBreak/>
-        <w:t xml:space="preserve">Optional a guard can be added to protect the view from specific user groups.  </w:t>
-      </w:r>
-      <w:r>
-        <w:t xml:space="preserve">For the example component a route looks like shown in </w:t>
-      </w:r>
       <w:r>
         <w:fldChar w:fldCharType="begin"/>
       </w:r>
       <w:r>
-        <w:instrText xml:space="preserve"> REF _Ref503371750 \h </w:instrText>
+        <w:instrText xml:space="preserve"> REF _Ref503549399 \h </w:instrText>
       </w:r>
       <w:r>
         <w:fldChar w:fldCharType="separate"/>
@@ -12601,7 +12975,7 @@
           <w:noProof/>
           <w:lang w:val="en-US"/>
         </w:rPr>
-        <w:t>21</w:t>
+        <w:t>18</w:t>
       </w:r>
       <w:r>
         <w:fldChar w:fldCharType="end"/>
@@ -12620,11 +12994,12 @@
         <w:rPr>
           <w:noProof/>
         </w:rPr>
+        <w:lastRenderedPageBreak/>
         <w:drawing>
-          <wp:inline distT="0" distB="0" distL="0" distR="0" wp14:anchorId="09B40FF1" wp14:editId="6E75DCBA">
-            <wp:extent cx="2964017" cy="958291"/>
+          <wp:inline distT="0" distB="0" distL="0" distR="0" wp14:anchorId="3BDA4570" wp14:editId="7AE8121A">
+            <wp:extent cx="4550054" cy="2919518"/>
             <wp:effectExtent l="0" t="0" r="0" b="0"/>
-            <wp:docPr id="23" name="Grafik 23"/>
+            <wp:docPr id="26" name="Grafik 26"/>
             <wp:cNvGraphicFramePr>
               <a:graphicFrameLocks xmlns:a="http://schemas.openxmlformats.org/drawingml/2006/main" noChangeAspect="1"/>
             </wp:cNvGraphicFramePr>
@@ -12644,7 +13019,7 @@
                   <pic:spPr>
                     <a:xfrm>
                       <a:off x="0" y="0"/>
-                      <a:ext cx="3022753" cy="977281"/>
+                      <a:ext cx="4594619" cy="2948113"/>
                     </a:xfrm>
                     <a:prstGeom prst="rect">
                       <a:avLst/>
@@ -12664,6 +13039,8 @@
           <w:lang w:val="en-US"/>
         </w:rPr>
       </w:pPr>
+      <w:bookmarkStart w:id="83" w:name="_Ref503549399"/>
+      <w:bookmarkStart w:id="84" w:name="_Toc503891904"/>
       <w:r>
         <w:rPr>
           <w:lang w:val="en-US"/>
@@ -12692,55 +13069,114 @@
       <w:r>
         <w:fldChar w:fldCharType="end"/>
       </w:r>
-      <w:r>
-        <w:rPr>
-          <w:lang w:val="en-US"/>
-        </w:rPr>
-        <w:t xml:space="preserve"> – An example route w</w:t>
-      </w:r>
-      <w:r>
-        <w:rPr>
-          <w:lang w:val="en-US"/>
-        </w:rPr>
-        <w:t>ith guard</w:t>
-      </w:r>
+      <w:bookmarkEnd w:id="83"/>
+      <w:r>
+        <w:rPr>
+          <w:lang w:val="en-US"/>
+        </w:rPr>
+        <w:t xml:space="preserve"> – A bas</w:t>
+      </w:r>
+      <w:r>
+        <w:rPr>
+          <w:lang w:val="en-US"/>
+        </w:rPr>
+        <w:t>ic typescript component class</w:t>
+      </w:r>
+      <w:bookmarkEnd w:id="84"/>
     </w:p>
     <w:p>
       <w:pPr>
         <w:pStyle w:val="4Text"/>
       </w:pPr>
       <w:r>
-        <w:t xml:space="preserve">The routes defined in the </w:t>
+        <w:t xml:space="preserve">The </w:t>
       </w:r>
       <w:r>
         <w:rPr>
           <w:i/>
         </w:rPr>
+        <w:t>@Component</w:t>
+      </w:r>
+      <w:r>
+        <w:t xml:space="preserve"> decorator can be used to define </w:t>
+      </w:r>
+      <w:r>
+        <w:t>a lot</w:t>
+      </w:r>
+      <w:r>
+        <w:t xml:space="preserve"> more configurations, like animations, </w:t>
+      </w:r>
+      <w:r>
+        <w:t>inputs or outputs from the parent component or even another change detections, that determines when the component should be rendered</w:t>
+      </w:r>
+      <w:r>
+        <w:t xml:space="preserve"> again</w:t>
+      </w:r>
+      <w:r>
+        <w:t>.</w:t>
+      </w:r>
+    </w:p>
+    <w:p>
+      <w:pPr>
+        <w:pStyle w:val="4Text"/>
+      </w:pPr>
+      <w:r>
+        <w:t xml:space="preserve"> </w:t>
+      </w:r>
+      <w:r>
+        <w:t xml:space="preserve">After this is done, the component can be imported and declared at the </w:t>
+      </w:r>
+      <w:r>
+        <w:rPr>
+          <w:i/>
+        </w:rPr>
         <w:t>app.module.ts</w:t>
       </w:r>
       <w:r>
-        <w:t xml:space="preserve"> can be </w:t>
-      </w:r>
-      <w:r>
-        <w:t>used</w:t>
-      </w:r>
-      <w:r>
-        <w:t xml:space="preserve"> in the router-outlet, which is the main part of the </w:t>
+        <w:t xml:space="preserve">. To do this, the developer simply has to </w:t>
+      </w:r>
+      <w:r>
+        <w:t xml:space="preserve">put the class name of the new component in the declarations list and import the path, where to find the component. </w:t>
+      </w:r>
+    </w:p>
+    <w:p>
+      <w:pPr>
+        <w:pStyle w:val="4Text"/>
+      </w:pPr>
+      <w:r>
+        <w:t>The .html file could contain any HTML, without matching the known HTML structure. For example, just a text like ‘Hello World’ is fine. The .scss file should contain all the styles for this component to keep the overview.</w:t>
+      </w:r>
+    </w:p>
+    <w:p>
+      <w:pPr>
+        <w:pStyle w:val="4Text"/>
+      </w:pPr>
+      <w:r>
+        <w:t xml:space="preserve">With these few steps the new component can be used in every other component, by using the selector </w:t>
+      </w:r>
+      <w:r>
+        <w:t>(</w:t>
       </w:r>
       <w:r>
         <w:rPr>
           <w:i/>
         </w:rPr>
-        <w:t>app.component</w:t>
-      </w:r>
-      <w:r>
-        <w:t xml:space="preserve">, our main component. </w:t>
-      </w:r>
-      <w:r>
-        <w:t>The ‘HelloComponent’ is now reachable with the address ‘localhost:3000/helloWorld’ (in case the application is running on the local machine under the port 3000). The ‘canActivate’</w:t>
-      </w:r>
-      <w:r>
-        <w:t xml:space="preserve"> property holds a type of guard, that checks, whether the route can be accessed/activated or not. In our application, there is currently only the ‘IsLoggedIn’ guard, which returns true if the user is logged in.</w:t>
+        <w:t>&lt;hello-world&gt;&lt;/hello-world&gt;</w:t>
+      </w:r>
+      <w:r>
+        <w:t xml:space="preserve">) </w:t>
+      </w:r>
+      <w:r>
+        <w:t>in a .html file. The displayed component would just be a plain text saying</w:t>
+      </w:r>
+      <w:r>
+        <w:t>,</w:t>
+      </w:r>
+      <w:r>
+        <w:t xml:space="preserve"> ‘Hello World’.</w:t>
+      </w:r>
+      <w:r>
+        <w:t xml:space="preserve"> </w:t>
       </w:r>
     </w:p>
     <w:p>
@@ -12748,47 +13184,53 @@
         <w:pStyle w:val="4Text"/>
       </w:pPr>
       <w:r>
-        <w:t>There are two common possible ways to use the defined routes. Angular offers the attribute ‘routerLink’ which can be attached to any HTML tag. This attribute needs a router path as an argument. When clicking on that HTML element, the route gets activated and the view switches. The second way is by using code. The angular-router can be injected into a class by using Angular’s dependency injection</w:t>
-      </w:r>
-      <w:r>
-        <w:t xml:space="preserve"> and then used to navigate to the wanted view.</w:t>
+        <w:t>This component can implement interfaces, inherit from other classes, have their own functions, use services and many more things.</w:t>
       </w:r>
     </w:p>
     <w:p>
       <w:pPr>
         <w:pStyle w:val="berschrift3"/>
-        <w:rPr>
-          <w:lang w:val="en-US"/>
-        </w:rPr>
-      </w:pPr>
-      <w:r>
-        <w:rPr>
-          <w:lang w:val="en-US"/>
-        </w:rPr>
-        <w:t>Using the Benefits of Angular</w:t>
-      </w:r>
+      </w:pPr>
+      <w:bookmarkStart w:id="85" w:name="_Toc503891873"/>
+      <w:r>
+        <w:t>Defining</w:t>
+      </w:r>
+      <w:r>
+        <w:t xml:space="preserve"> and Using</w:t>
+      </w:r>
+      <w:r>
+        <w:t xml:space="preserve"> Routes</w:t>
+      </w:r>
+      <w:bookmarkEnd w:id="85"/>
     </w:p>
     <w:p>
       <w:pPr>
         <w:pStyle w:val="4Text"/>
       </w:pPr>
       <w:r>
-        <w:t>Angular provides easy-to-use functionality like mapping HTML events to the functions in a component. For example, to link a button click to the function ‘button1clicked()’ of a component</w:t>
-      </w:r>
-      <w:r>
-        <w:t>,</w:t>
-      </w:r>
-      <w:r>
-        <w:t xml:space="preserve"> an attribute ‘(click)’ is added to the button, which holds the function as an argument.</w:t>
-      </w:r>
-      <w:r>
-        <w:t xml:space="preserve"> This is shown in </w:t>
+        <w:t xml:space="preserve">If a component should become a new page with an own address, it needs a route. Routes are also defined at the </w:t>
+      </w:r>
+      <w:r>
+        <w:rPr>
+          <w:i/>
+        </w:rPr>
+        <w:t>app.module.ts</w:t>
+      </w:r>
+      <w:r>
+        <w:t xml:space="preserve">. A path and the component are needed for defining routes. </w:t>
+      </w:r>
+      <w:r>
+        <w:lastRenderedPageBreak/>
+        <w:t xml:space="preserve">Optional a guard can be added to protect the view from specific user groups.  </w:t>
+      </w:r>
+      <w:r>
+        <w:t xml:space="preserve">For the example component a route looks like shown in </w:t>
       </w:r>
       <w:r>
         <w:fldChar w:fldCharType="begin"/>
       </w:r>
       <w:r>
-        <w:instrText xml:space="preserve"> REF _Ref503369183 \h </w:instrText>
+        <w:instrText xml:space="preserve"> REF _Ref503371750 \h </w:instrText>
       </w:r>
       <w:r>
         <w:fldChar w:fldCharType="separate"/>
@@ -12804,13 +13246,13 @@
           <w:noProof/>
           <w:lang w:val="en-US"/>
         </w:rPr>
-        <w:t>18</w:t>
+        <w:t>22</w:t>
       </w:r>
       <w:r>
         <w:fldChar w:fldCharType="end"/>
       </w:r>
       <w:r>
-        <w:t xml:space="preserve">. </w:t>
+        <w:t>.</w:t>
       </w:r>
     </w:p>
     <w:p>
@@ -12824,10 +13266,10 @@
           <w:noProof/>
         </w:rPr>
         <w:drawing>
-          <wp:inline distT="0" distB="0" distL="0" distR="0" wp14:anchorId="5B5BFDA6" wp14:editId="395D6B2D">
-            <wp:extent cx="4315968" cy="380597"/>
+          <wp:inline distT="0" distB="0" distL="0" distR="0" wp14:anchorId="09B40FF1" wp14:editId="6E75DCBA">
+            <wp:extent cx="2964017" cy="958291"/>
             <wp:effectExtent l="0" t="0" r="0" b="0"/>
-            <wp:docPr id="19" name="Grafik 19"/>
+            <wp:docPr id="23" name="Grafik 23"/>
             <wp:cNvGraphicFramePr>
               <a:graphicFrameLocks xmlns:a="http://schemas.openxmlformats.org/drawingml/2006/main" noChangeAspect="1"/>
             </wp:cNvGraphicFramePr>
@@ -12847,7 +13289,7 @@
                   <pic:spPr>
                     <a:xfrm>
                       <a:off x="0" y="0"/>
-                      <a:ext cx="4711465" cy="415473"/>
+                      <a:ext cx="3022753" cy="977281"/>
                     </a:xfrm>
                     <a:prstGeom prst="rect">
                       <a:avLst/>
@@ -12867,8 +13309,7 @@
           <w:lang w:val="en-US"/>
         </w:rPr>
       </w:pPr>
-      <w:bookmarkStart w:id="81" w:name="_Ref503369183"/>
-      <w:bookmarkStart w:id="82" w:name="_Toc503372197"/>
+      <w:bookmarkStart w:id="86" w:name="_Toc503891905"/>
       <w:r>
         <w:rPr>
           <w:lang w:val="en-US"/>
@@ -12897,39 +13338,56 @@
       <w:r>
         <w:fldChar w:fldCharType="end"/>
       </w:r>
-      <w:bookmarkEnd w:id="81"/>
-      <w:r>
-        <w:rPr>
-          <w:lang w:val="en-US"/>
-        </w:rPr>
-        <w:t xml:space="preserve"> – Link</w:t>
-      </w:r>
-      <w:r>
-        <w:rPr>
-          <w:lang w:val="en-US"/>
-        </w:rPr>
-        <w:t>ed</w:t>
-      </w:r>
-      <w:r>
-        <w:rPr>
-          <w:lang w:val="en-US"/>
-        </w:rPr>
-        <w:t xml:space="preserve"> button c</w:t>
-      </w:r>
-      <w:r>
-        <w:rPr>
-          <w:lang w:val="en-US"/>
-        </w:rPr>
-        <w:t>lick to a component function</w:t>
-      </w:r>
-      <w:bookmarkEnd w:id="82"/>
+      <w:r>
+        <w:rPr>
+          <w:lang w:val="en-US"/>
+        </w:rPr>
+        <w:t xml:space="preserve"> – An example route w</w:t>
+      </w:r>
+      <w:r>
+        <w:rPr>
+          <w:lang w:val="en-US"/>
+        </w:rPr>
+        <w:t>ith guard</w:t>
+      </w:r>
+      <w:bookmarkEnd w:id="86"/>
     </w:p>
     <w:p>
       <w:pPr>
         <w:pStyle w:val="4Text"/>
       </w:pPr>
       <w:r>
-        <w:t>The round brackets around the attribute is Angular’s way to declare data-binding from the template to the component. So, when the HTML event ‘click’ is triggered, it calls the method given in the template.</w:t>
+        <w:t xml:space="preserve">The routes defined in the </w:t>
+      </w:r>
+      <w:r>
+        <w:rPr>
+          <w:i/>
+        </w:rPr>
+        <w:t>app.module.ts</w:t>
+      </w:r>
+      <w:r>
+        <w:t xml:space="preserve"> can be </w:t>
+      </w:r>
+      <w:r>
+        <w:t>used</w:t>
+      </w:r>
+      <w:r>
+        <w:t xml:space="preserve"> in the router-outlet, which is the main part of the </w:t>
+      </w:r>
+      <w:r>
+        <w:rPr>
+          <w:i/>
+        </w:rPr>
+        <w:t>app.component</w:t>
+      </w:r>
+      <w:r>
+        <w:t xml:space="preserve">, our main component. </w:t>
+      </w:r>
+      <w:r>
+        <w:t>The ‘HelloComponent’ is now reachable with the address ‘localhost:3000/helloWorld’ (in case the application is running on the local machine under the port 3000). The ‘canActivate’</w:t>
+      </w:r>
+      <w:r>
+        <w:t xml:space="preserve"> property holds a type of guard, that checks, whether the route can be accessed/activated or not. In our application, there is currently only the ‘IsLoggedIn’ guard, which returns true if the user is logged in.</w:t>
       </w:r>
     </w:p>
     <w:p>
@@ -12937,35 +13395,49 @@
         <w:pStyle w:val="4Text"/>
       </w:pPr>
       <w:r>
-        <w:lastRenderedPageBreak/>
-        <w:t xml:space="preserve">Square brackets declare data-binding from the component to the template. This can be used for example to bind an </w:t>
-      </w:r>
-      <w:r>
-        <w:rPr>
-          <w:i/>
-        </w:rPr>
-        <w:t xml:space="preserve">innerHTML </w:t>
-      </w:r>
-      <w:r>
-        <w:t>attribute of a headline to a variable in the component. Whenever the variable changes, the headline text changes to that variable without any delay.</w:t>
-      </w:r>
-      <w:r>
-        <w:t xml:space="preserve"> For this example the same effect can be achieved through Angular’s </w:t>
-      </w:r>
-      <w:r>
-        <w:rPr>
-          <w:i/>
-        </w:rPr>
-        <w:t xml:space="preserve">interpolation binding </w:t>
-      </w:r>
-      <w:r>
-        <w:t xml:space="preserve">syntax, which are two curly brackets around an expression, like a variable name. </w:t>
+        <w:t>There are two common possible ways to use the defined routes. Angular offers the attribute ‘routerLink’ which can be attached to any HTML tag. This attribute needs a router path as an argument. When clicking on that HTML element, the route gets activated and the view switches. The second way is by using code. The angular-router can be injected into a class by using Angular’s dependency injection</w:t>
+      </w:r>
+      <w:r>
+        <w:t xml:space="preserve"> and then used to navigate to the wanted view.</w:t>
+      </w:r>
+    </w:p>
+    <w:p>
+      <w:pPr>
+        <w:pStyle w:val="berschrift3"/>
+        <w:rPr>
+          <w:lang w:val="en-US"/>
+        </w:rPr>
+      </w:pPr>
+      <w:bookmarkStart w:id="87" w:name="_Toc503891874"/>
+      <w:r>
+        <w:rPr>
+          <w:lang w:val="en-US"/>
+        </w:rPr>
+        <w:t>Using the Benefits of Angular</w:t>
+      </w:r>
+      <w:bookmarkEnd w:id="87"/>
+    </w:p>
+    <w:p>
+      <w:pPr>
+        <w:pStyle w:val="4Text"/>
+      </w:pPr>
+      <w:r>
+        <w:t>Angular provides easy-to-use functionality like mapping HTML events to the functions in a component. For example, to link a button click to the function ‘button1clicked()’ of a component</w:t>
+      </w:r>
+      <w:r>
+        <w:t>,</w:t>
+      </w:r>
+      <w:r>
+        <w:t xml:space="preserve"> an attribute ‘(click)’ is added to the button, which holds the function as an argument.</w:t>
+      </w:r>
+      <w:r>
+        <w:t xml:space="preserve"> This is shown in </w:t>
       </w:r>
       <w:r>
         <w:fldChar w:fldCharType="begin"/>
       </w:r>
       <w:r>
-        <w:instrText xml:space="preserve"> REF _Ref503371457 \h </w:instrText>
+        <w:instrText xml:space="preserve"> REF _Ref503369183 \h </w:instrText>
       </w:r>
       <w:r>
         <w:fldChar w:fldCharType="separate"/>
@@ -12981,13 +13453,13 @@
           <w:noProof/>
           <w:lang w:val="en-US"/>
         </w:rPr>
-        <w:t>19</w:t>
+        <w:t>20</w:t>
       </w:r>
       <w:r>
         <w:fldChar w:fldCharType="end"/>
       </w:r>
       <w:r>
-        <w:t xml:space="preserve"> shows the two different approaches, which lead to the same result.</w:t>
+        <w:t xml:space="preserve">. </w:t>
       </w:r>
     </w:p>
     <w:p>
@@ -13001,10 +13473,10 @@
           <w:noProof/>
         </w:rPr>
         <w:drawing>
-          <wp:inline distT="0" distB="0" distL="0" distR="0" wp14:anchorId="24970E75" wp14:editId="73A8B54A">
-            <wp:extent cx="3482036" cy="949646"/>
+          <wp:inline distT="0" distB="0" distL="0" distR="0" wp14:anchorId="5B5BFDA6" wp14:editId="395D6B2D">
+            <wp:extent cx="4315968" cy="380597"/>
             <wp:effectExtent l="0" t="0" r="0" b="0"/>
-            <wp:docPr id="21" name="Grafik 21"/>
+            <wp:docPr id="19" name="Grafik 19"/>
             <wp:cNvGraphicFramePr>
               <a:graphicFrameLocks xmlns:a="http://schemas.openxmlformats.org/drawingml/2006/main" noChangeAspect="1"/>
             </wp:cNvGraphicFramePr>
@@ -13024,7 +13496,7 @@
                   <pic:spPr>
                     <a:xfrm>
                       <a:off x="0" y="0"/>
-                      <a:ext cx="3540403" cy="965564"/>
+                      <a:ext cx="4711465" cy="415473"/>
                     </a:xfrm>
                     <a:prstGeom prst="rect">
                       <a:avLst/>
@@ -13044,8 +13516,8 @@
           <w:lang w:val="en-US"/>
         </w:rPr>
       </w:pPr>
-      <w:bookmarkStart w:id="83" w:name="_Ref503371457"/>
-      <w:bookmarkStart w:id="84" w:name="_Toc503372198"/>
+      <w:bookmarkStart w:id="88" w:name="_Ref503369183"/>
+      <w:bookmarkStart w:id="89" w:name="_Toc503891906"/>
       <w:r>
         <w:rPr>
           <w:lang w:val="en-US"/>
@@ -13074,118 +13546,75 @@
       <w:r>
         <w:fldChar w:fldCharType="end"/>
       </w:r>
-      <w:bookmarkEnd w:id="83"/>
-      <w:r>
-        <w:rPr>
-          <w:lang w:val="en-US"/>
-        </w:rPr>
-        <w:t xml:space="preserve"> </w:t>
-      </w:r>
-      <w:r>
-        <w:rPr>
-          <w:lang w:val="en-US"/>
-        </w:rPr>
-        <w:t xml:space="preserve">- </w:t>
-      </w:r>
-      <w:r>
-        <w:rPr>
-          <w:lang w:val="en-US"/>
-        </w:rPr>
-        <w:t>A component variable e</w:t>
-      </w:r>
-      <w:r>
-        <w:rPr>
-          <w:lang w:val="en-US"/>
-        </w:rPr>
-        <w:t>xpressed in two ways</w:t>
-      </w:r>
-      <w:bookmarkEnd w:id="84"/>
-    </w:p>
-    <w:p>
-      <w:pPr>
-        <w:pStyle w:val="berschrift3"/>
-        <w:rPr>
-          <w:lang w:val="en-US"/>
-        </w:rPr>
-      </w:pPr>
-      <w:r>
-        <w:rPr>
-          <w:lang w:val="en-US"/>
-        </w:rPr>
-        <w:t>Directives</w:t>
-      </w:r>
+      <w:bookmarkEnd w:id="88"/>
+      <w:r>
+        <w:rPr>
+          <w:lang w:val="en-US"/>
+        </w:rPr>
+        <w:t xml:space="preserve"> – Link</w:t>
+      </w:r>
+      <w:r>
+        <w:rPr>
+          <w:lang w:val="en-US"/>
+        </w:rPr>
+        <w:t>ed</w:t>
+      </w:r>
+      <w:r>
+        <w:rPr>
+          <w:lang w:val="en-US"/>
+        </w:rPr>
+        <w:t xml:space="preserve"> button c</w:t>
+      </w:r>
+      <w:r>
+        <w:rPr>
+          <w:lang w:val="en-US"/>
+        </w:rPr>
+        <w:t>lick to a component function</w:t>
+      </w:r>
+      <w:bookmarkEnd w:id="89"/>
     </w:p>
     <w:p>
       <w:pPr>
         <w:pStyle w:val="4Text"/>
       </w:pPr>
       <w:r>
-        <w:t xml:space="preserve">Angular also </w:t>
-      </w:r>
-      <w:r>
-        <w:t xml:space="preserve">offers many predefined, so called </w:t>
+        <w:t>The round brackets around the attribute is Angular’s way to declare data-binding from the template to the component. So, when the HTML event ‘click’ is triggered, it calls the method given in the template.</w:t>
+      </w:r>
+    </w:p>
+    <w:p>
+      <w:pPr>
+        <w:pStyle w:val="4Text"/>
+      </w:pPr>
+      <w:r>
+        <w:lastRenderedPageBreak/>
+        <w:t xml:space="preserve">Square brackets declare data-binding from the component to the template. This can be used for example to bind an </w:t>
       </w:r>
       <w:r>
         <w:rPr>
           <w:i/>
         </w:rPr>
-        <w:t xml:space="preserve">directives, </w:t>
-      </w:r>
-      <w:r>
-        <w:t xml:space="preserve">which are used like an HTML selector or an HTML attribute. The most useful and most frequently occurring directives are </w:t>
+        <w:t xml:space="preserve">innerHTML </w:t>
+      </w:r>
+      <w:r>
+        <w:t>attribute of a headline to a variable in the component. Whenever the variable changes, the headline text changes to that variable without any delay.</w:t>
+      </w:r>
+      <w:r>
+        <w:t xml:space="preserve"> For this example the same effect can be achieved through Angular’s </w:t>
       </w:r>
       <w:r>
         <w:rPr>
           <w:i/>
         </w:rPr>
-        <w:t xml:space="preserve">*ngFor </w:t>
-      </w:r>
-      <w:r>
-        <w:t xml:space="preserve">and </w:t>
-      </w:r>
-      <w:r>
-        <w:rPr>
-          <w:i/>
-        </w:rPr>
-        <w:t>*ngI</w:t>
-      </w:r>
-      <w:r>
-        <w:rPr>
-          <w:i/>
-        </w:rPr>
-        <w:t>f</w:t>
-      </w:r>
-      <w:r>
-        <w:rPr>
-          <w:i/>
-        </w:rPr>
-        <w:t xml:space="preserve">. </w:t>
-      </w:r>
-      <w:r>
-        <w:t xml:space="preserve">Both of them can be used on any HTML tag as an attribute. </w:t>
-      </w:r>
-    </w:p>
-    <w:p>
-      <w:pPr>
-        <w:pStyle w:val="4Text"/>
-      </w:pPr>
-      <w:r>
-        <w:t>The *ngFor directive can iterate through an array</w:t>
-      </w:r>
-      <w:r>
-        <w:t>-</w:t>
-      </w:r>
-      <w:r>
-        <w:t xml:space="preserve">like object like a for-loop. </w:t>
-      </w:r>
-      <w:r>
-        <w:t xml:space="preserve">If the component owns an array variable, containing names, listing all items can be done like shown in </w:t>
+        <w:t xml:space="preserve">interpolation binding </w:t>
+      </w:r>
+      <w:r>
+        <w:t xml:space="preserve">syntax, which are two curly brackets around an expression, like a variable name. </w:t>
       </w:r>
       <w:r>
         <w:fldChar w:fldCharType="begin"/>
       </w:r>
       <w:r>
-        <w:instrText xml:space="preserve"> REF _Ref503371750 \h </w:instrText>
+        <w:instrText xml:space="preserve"> REF _Ref503371457 \h </w:instrText>
       </w:r>
       <w:r>
         <w:fldChar w:fldCharType="separate"/>
@@ -13201,16 +13630,13 @@
           <w:noProof/>
           <w:lang w:val="en-US"/>
         </w:rPr>
-        <w:t>20</w:t>
+        <w:t>21</w:t>
       </w:r>
       <w:r>
         <w:fldChar w:fldCharType="end"/>
       </w:r>
       <w:r>
-        <w:t>.</w:t>
-      </w:r>
-      <w:r>
-        <w:t xml:space="preserve"> Whenever the ‘names’ variable changes, the displayed list will also change immediately.</w:t>
+        <w:t xml:space="preserve"> shows the two different approaches, which lead to the same result.</w:t>
       </w:r>
     </w:p>
     <w:p>
@@ -13224,10 +13650,10 @@
           <w:noProof/>
         </w:rPr>
         <w:drawing>
-          <wp:inline distT="0" distB="0" distL="0" distR="0" wp14:anchorId="0ECBA090" wp14:editId="62236B4B">
-            <wp:extent cx="3233318" cy="293938"/>
+          <wp:inline distT="0" distB="0" distL="0" distR="0" wp14:anchorId="24970E75" wp14:editId="73A8B54A">
+            <wp:extent cx="3482036" cy="949646"/>
             <wp:effectExtent l="0" t="0" r="0" b="0"/>
-            <wp:docPr id="22" name="Grafik 22"/>
+            <wp:docPr id="21" name="Grafik 21"/>
             <wp:cNvGraphicFramePr>
               <a:graphicFrameLocks xmlns:a="http://schemas.openxmlformats.org/drawingml/2006/main" noChangeAspect="1"/>
             </wp:cNvGraphicFramePr>
@@ -13247,6 +13673,231 @@
                   <pic:spPr>
                     <a:xfrm>
                       <a:off x="0" y="0"/>
+                      <a:ext cx="3540403" cy="965564"/>
+                    </a:xfrm>
+                    <a:prstGeom prst="rect">
+                      <a:avLst/>
+                    </a:prstGeom>
+                  </pic:spPr>
+                </pic:pic>
+              </a:graphicData>
+            </a:graphic>
+          </wp:inline>
+        </w:drawing>
+      </w:r>
+    </w:p>
+    <w:p>
+      <w:pPr>
+        <w:pStyle w:val="Beschriftung"/>
+        <w:rPr>
+          <w:lang w:val="en-US"/>
+        </w:rPr>
+      </w:pPr>
+      <w:bookmarkStart w:id="90" w:name="_Ref503371457"/>
+      <w:bookmarkStart w:id="91" w:name="_Toc503891907"/>
+      <w:r>
+        <w:rPr>
+          <w:lang w:val="en-US"/>
+        </w:rPr>
+        <w:t xml:space="preserve">Figure </w:t>
+      </w:r>
+      <w:r>
+        <w:fldChar w:fldCharType="begin"/>
+      </w:r>
+      <w:r>
+        <w:rPr>
+          <w:lang w:val="en-US"/>
+        </w:rPr>
+        <w:instrText xml:space="preserve"> SEQ Figure \* ARABIC </w:instrText>
+      </w:r>
+      <w:r>
+        <w:fldChar w:fldCharType="separate"/>
+      </w:r>
+      <w:r>
+        <w:rPr>
+          <w:noProof/>
+          <w:lang w:val="en-US"/>
+        </w:rPr>
+        <w:t>21</w:t>
+      </w:r>
+      <w:r>
+        <w:fldChar w:fldCharType="end"/>
+      </w:r>
+      <w:bookmarkEnd w:id="90"/>
+      <w:r>
+        <w:rPr>
+          <w:lang w:val="en-US"/>
+        </w:rPr>
+        <w:t xml:space="preserve"> </w:t>
+      </w:r>
+      <w:r>
+        <w:rPr>
+          <w:lang w:val="en-US"/>
+        </w:rPr>
+        <w:t xml:space="preserve">- </w:t>
+      </w:r>
+      <w:r>
+        <w:rPr>
+          <w:lang w:val="en-US"/>
+        </w:rPr>
+        <w:t>A component variable e</w:t>
+      </w:r>
+      <w:r>
+        <w:rPr>
+          <w:lang w:val="en-US"/>
+        </w:rPr>
+        <w:t>xpressed in two ways</w:t>
+      </w:r>
+      <w:bookmarkEnd w:id="91"/>
+    </w:p>
+    <w:p>
+      <w:pPr>
+        <w:pStyle w:val="berschrift3"/>
+        <w:rPr>
+          <w:lang w:val="en-US"/>
+        </w:rPr>
+      </w:pPr>
+      <w:bookmarkStart w:id="92" w:name="_Toc503891875"/>
+      <w:r>
+        <w:rPr>
+          <w:lang w:val="en-US"/>
+        </w:rPr>
+        <w:t>Directives</w:t>
+      </w:r>
+      <w:bookmarkEnd w:id="92"/>
+    </w:p>
+    <w:p>
+      <w:pPr>
+        <w:pStyle w:val="4Text"/>
+      </w:pPr>
+      <w:r>
+        <w:t xml:space="preserve">Angular also </w:t>
+      </w:r>
+      <w:r>
+        <w:t xml:space="preserve">offers many predefined, so called </w:t>
+      </w:r>
+      <w:r>
+        <w:rPr>
+          <w:i/>
+        </w:rPr>
+        <w:t xml:space="preserve">directives, </w:t>
+      </w:r>
+      <w:r>
+        <w:t xml:space="preserve">which are used like an HTML selector or an HTML attribute. The most useful and most frequently occurring directives are </w:t>
+      </w:r>
+      <w:r>
+        <w:rPr>
+          <w:i/>
+        </w:rPr>
+        <w:t xml:space="preserve">*ngFor </w:t>
+      </w:r>
+      <w:r>
+        <w:t xml:space="preserve">and </w:t>
+      </w:r>
+      <w:r>
+        <w:rPr>
+          <w:i/>
+        </w:rPr>
+        <w:t>*ngI</w:t>
+      </w:r>
+      <w:r>
+        <w:rPr>
+          <w:i/>
+        </w:rPr>
+        <w:t>f</w:t>
+      </w:r>
+      <w:r>
+        <w:rPr>
+          <w:i/>
+        </w:rPr>
+        <w:t xml:space="preserve">. </w:t>
+      </w:r>
+      <w:r>
+        <w:t xml:space="preserve">Both of them can be used on any HTML tag as an attribute. </w:t>
+      </w:r>
+    </w:p>
+    <w:p>
+      <w:pPr>
+        <w:pStyle w:val="4Text"/>
+      </w:pPr>
+      <w:r>
+        <w:t>The *ngFor directive can iterate through an array</w:t>
+      </w:r>
+      <w:r>
+        <w:t>-</w:t>
+      </w:r>
+      <w:r>
+        <w:t xml:space="preserve">like object like a for-loop. </w:t>
+      </w:r>
+      <w:r>
+        <w:t xml:space="preserve">If the component owns an array variable, containing names, listing all items can be done like shown in </w:t>
+      </w:r>
+      <w:r>
+        <w:fldChar w:fldCharType="begin"/>
+      </w:r>
+      <w:r>
+        <w:instrText xml:space="preserve"> REF _Ref503371750 \h </w:instrText>
+      </w:r>
+      <w:r>
+        <w:fldChar w:fldCharType="separate"/>
+      </w:r>
+      <w:r>
+        <w:rPr>
+          <w:lang w:val="en-US"/>
+        </w:rPr>
+        <w:t xml:space="preserve">Figure </w:t>
+      </w:r>
+      <w:r>
+        <w:rPr>
+          <w:noProof/>
+          <w:lang w:val="en-US"/>
+        </w:rPr>
+        <w:t>22</w:t>
+      </w:r>
+      <w:r>
+        <w:fldChar w:fldCharType="end"/>
+      </w:r>
+      <w:r>
+        <w:t>.</w:t>
+      </w:r>
+      <w:r>
+        <w:t xml:space="preserve"> Whenever the ‘names’ variable changes, the displayed list will also change immediately.</w:t>
+      </w:r>
+    </w:p>
+    <w:p>
+      <w:pPr>
+        <w:pStyle w:val="4Text"/>
+        <w:keepNext/>
+        <w:jc w:val="center"/>
+      </w:pPr>
+      <w:r>
+        <w:rPr>
+          <w:noProof/>
+        </w:rPr>
+        <w:drawing>
+          <wp:inline distT="0" distB="0" distL="0" distR="0" wp14:anchorId="0ECBA090" wp14:editId="62236B4B">
+            <wp:extent cx="3233318" cy="293938"/>
+            <wp:effectExtent l="0" t="0" r="0" b="0"/>
+            <wp:docPr id="22" name="Grafik 22"/>
+            <wp:cNvGraphicFramePr>
+              <a:graphicFrameLocks xmlns:a="http://schemas.openxmlformats.org/drawingml/2006/main" noChangeAspect="1"/>
+            </wp:cNvGraphicFramePr>
+            <a:graphic xmlns:a="http://schemas.openxmlformats.org/drawingml/2006/main">
+              <a:graphicData uri="http://schemas.openxmlformats.org/drawingml/2006/picture">
+                <pic:pic xmlns:pic="http://schemas.openxmlformats.org/drawingml/2006/picture">
+                  <pic:nvPicPr>
+                    <pic:cNvPr id="1" name=""/>
+                    <pic:cNvPicPr/>
+                  </pic:nvPicPr>
+                  <pic:blipFill>
+                    <a:blip r:embed="rId35"/>
+                    <a:stretch>
+                      <a:fillRect/>
+                    </a:stretch>
+                  </pic:blipFill>
+                  <pic:spPr>
+                    <a:xfrm>
+                      <a:off x="0" y="0"/>
                       <a:ext cx="3350232" cy="304567"/>
                     </a:xfrm>
                     <a:prstGeom prst="rect">
@@ -13267,8 +13918,8 @@
           <w:lang w:val="en-US"/>
         </w:rPr>
       </w:pPr>
-      <w:bookmarkStart w:id="85" w:name="_Ref503371750"/>
-      <w:bookmarkStart w:id="86" w:name="_Toc503372199"/>
+      <w:bookmarkStart w:id="93" w:name="_Ref503371750"/>
+      <w:bookmarkStart w:id="94" w:name="_Toc503891908"/>
       <w:r>
         <w:rPr>
           <w:lang w:val="en-US"/>
@@ -13292,12 +13943,12 @@
           <w:noProof/>
           <w:lang w:val="en-US"/>
         </w:rPr>
-        <w:t>21</w:t>
+        <w:t>22</w:t>
       </w:r>
       <w:r>
         <w:fldChar w:fldCharType="end"/>
       </w:r>
-      <w:bookmarkEnd w:id="85"/>
+      <w:bookmarkEnd w:id="93"/>
       <w:r>
         <w:rPr>
           <w:lang w:val="en-US"/>
@@ -13310,18 +13961,13 @@
         </w:rPr>
         <w:t>he *ngFor directive</w:t>
       </w:r>
-      <w:bookmarkEnd w:id="86"/>
-    </w:p>
-    <w:p>
-      <w:pPr>
-        <w:rPr>
-          <w:lang w:val="en-US"/>
-        </w:rPr>
-      </w:pPr>
-      <w:r>
-        <w:rPr>
-          <w:lang w:val="en-US"/>
-        </w:rPr>
+      <w:bookmarkEnd w:id="94"/>
+    </w:p>
+    <w:p>
+      <w:pPr>
+        <w:pStyle w:val="4Text"/>
+      </w:pPr>
+      <w:r>
         <w:t>For dynamically hiding or showing template parts the *ngIf directive is very useful. Like the *ngFor directive it can be used as an HTML attribute and hold an expression as an argument. Whenever the expression is true, the tag with the directive will be visible, otherwise it will not.</w:t>
       </w:r>
     </w:p>
@@ -13336,37 +13982,951 @@
       <w:pPr>
         <w:pStyle w:val="berschrift2"/>
       </w:pPr>
-      <w:bookmarkStart w:id="87" w:name="_Toc503372171"/>
-      <w:r>
-        <w:t>Adding Collections</w:t>
-      </w:r>
-      <w:bookmarkEnd w:id="87"/>
+      <w:bookmarkStart w:id="95" w:name="_Toc503891876"/>
+      <w:r>
+        <w:t>Adding</w:t>
+      </w:r>
+      <w:r>
+        <w:t xml:space="preserve"> and Extending</w:t>
+      </w:r>
+      <w:r>
+        <w:t xml:space="preserve"> Collections</w:t>
+      </w:r>
+      <w:bookmarkEnd w:id="95"/>
+    </w:p>
+    <w:p>
+      <w:pPr>
+        <w:pStyle w:val="4Text"/>
+      </w:pPr>
+      <w:r>
+        <w:t xml:space="preserve">Collections store data of one entity. The application has three self-made collections and a collection given by Meteor, the user-collection. </w:t>
+      </w:r>
+      <w:r>
+        <w:t xml:space="preserve">The application specific collections are the ConfigSets-collection, the projects-collection, and the mappings-collection. </w:t>
+      </w:r>
+      <w:r>
+        <w:t xml:space="preserve">If a new entity should </w:t>
+      </w:r>
+      <w:r>
+        <w:lastRenderedPageBreak/>
+        <w:t>be added or an existing one needs to be edited, this guide will help, where to start and what to do.</w:t>
+      </w:r>
+    </w:p>
+    <w:p>
+      <w:pPr>
+        <w:pStyle w:val="4Text"/>
+      </w:pPr>
+      <w:r>
+        <w:t xml:space="preserve">A collection needs two files, an interface or a class determining what kind of objects are stored in the collection and the collection export itself, connecting to the database. These files need to be stored at the ‘both’ folder, so client and server know about them. The interface or the class can be stored under the ‘models’ folder, next to all existing model definitions. The definition of the collections object can be a simple class which then is exported, so it can be used in the whole application. A typical example of such a class is shown in </w:t>
+      </w:r>
+      <w:r>
+        <w:fldChar w:fldCharType="begin"/>
+      </w:r>
+      <w:r>
+        <w:instrText xml:space="preserve"> REF _Ref503698955 \h </w:instrText>
+      </w:r>
+      <w:r>
+        <w:fldChar w:fldCharType="separate"/>
+      </w:r>
+      <w:r>
+        <w:rPr>
+          <w:lang w:val="en-US"/>
+        </w:rPr>
+        <w:t xml:space="preserve">Figure </w:t>
+      </w:r>
+      <w:r>
+        <w:rPr>
+          <w:noProof/>
+          <w:lang w:val="en-US"/>
+        </w:rPr>
+        <w:t>23</w:t>
+      </w:r>
+      <w:r>
+        <w:fldChar w:fldCharType="end"/>
+      </w:r>
+      <w:r>
+        <w:t>.</w:t>
+      </w:r>
+    </w:p>
+    <w:p>
+      <w:pPr>
+        <w:pStyle w:val="4Text"/>
+        <w:keepNext/>
+        <w:jc w:val="center"/>
+      </w:pPr>
+      <w:r>
+        <w:rPr>
+          <w:noProof/>
+        </w:rPr>
+        <w:drawing>
+          <wp:inline distT="0" distB="0" distL="0" distR="0" wp14:anchorId="53EBEA3D" wp14:editId="3AC422FC">
+            <wp:extent cx="5760720" cy="2007235"/>
+            <wp:effectExtent l="0" t="0" r="0" b="0"/>
+            <wp:docPr id="27" name="Grafik 27"/>
+            <wp:cNvGraphicFramePr>
+              <a:graphicFrameLocks xmlns:a="http://schemas.openxmlformats.org/drawingml/2006/main" noChangeAspect="1"/>
+            </wp:cNvGraphicFramePr>
+            <a:graphic xmlns:a="http://schemas.openxmlformats.org/drawingml/2006/main">
+              <a:graphicData uri="http://schemas.openxmlformats.org/drawingml/2006/picture">
+                <pic:pic xmlns:pic="http://schemas.openxmlformats.org/drawingml/2006/picture">
+                  <pic:nvPicPr>
+                    <pic:cNvPr id="1" name=""/>
+                    <pic:cNvPicPr/>
+                  </pic:nvPicPr>
+                  <pic:blipFill>
+                    <a:blip r:embed="rId36"/>
+                    <a:stretch>
+                      <a:fillRect/>
+                    </a:stretch>
+                  </pic:blipFill>
+                  <pic:spPr>
+                    <a:xfrm>
+                      <a:off x="0" y="0"/>
+                      <a:ext cx="5760720" cy="2007235"/>
+                    </a:xfrm>
+                    <a:prstGeom prst="rect">
+                      <a:avLst/>
+                    </a:prstGeom>
+                  </pic:spPr>
+                </pic:pic>
+              </a:graphicData>
+            </a:graphic>
+          </wp:inline>
+        </w:drawing>
+      </w:r>
+    </w:p>
+    <w:p>
+      <w:pPr>
+        <w:pStyle w:val="Beschriftung"/>
+        <w:rPr>
+          <w:lang w:val="en-US"/>
+        </w:rPr>
+      </w:pPr>
+      <w:bookmarkStart w:id="96" w:name="_Ref503698955"/>
+      <w:bookmarkStart w:id="97" w:name="_Toc503891909"/>
+      <w:r>
+        <w:rPr>
+          <w:lang w:val="en-US"/>
+        </w:rPr>
+        <w:t xml:space="preserve">Figure </w:t>
+      </w:r>
+      <w:r>
+        <w:fldChar w:fldCharType="begin"/>
+      </w:r>
+      <w:r>
+        <w:rPr>
+          <w:lang w:val="en-US"/>
+        </w:rPr>
+        <w:instrText xml:space="preserve"> SEQ Figure \* ARABIC </w:instrText>
+      </w:r>
+      <w:r>
+        <w:fldChar w:fldCharType="separate"/>
+      </w:r>
+      <w:r>
+        <w:rPr>
+          <w:noProof/>
+          <w:lang w:val="en-US"/>
+        </w:rPr>
+        <w:t>23</w:t>
+      </w:r>
+      <w:r>
+        <w:fldChar w:fldCharType="end"/>
+      </w:r>
+      <w:bookmarkEnd w:id="96"/>
+      <w:r>
+        <w:rPr>
+          <w:lang w:val="en-US"/>
+        </w:rPr>
+        <w:t xml:space="preserve"> – A typical </w:t>
+      </w:r>
+      <w:r>
+        <w:rPr>
+          <w:lang w:val="en-US"/>
+        </w:rPr>
+        <w:t>collection</w:t>
+      </w:r>
+      <w:r>
+        <w:rPr>
+          <w:lang w:val="en-US"/>
+        </w:rPr>
+        <w:t>’s object class definition</w:t>
+      </w:r>
+      <w:bookmarkEnd w:id="97"/>
+    </w:p>
+    <w:p>
+      <w:pPr>
+        <w:pStyle w:val="4Text"/>
+      </w:pPr>
+      <w:r>
+        <w:t>The constructor is not needed for collection purposes, but for later work with the class. In fact, just the variable declarations are enough. This class can then be used to tell a collection, that this is the type of objects it should store. If an existing collection shall be edited or adjusted, this file can be easily modified to add a parameter for example.</w:t>
+      </w:r>
+    </w:p>
+    <w:p>
+      <w:pPr>
+        <w:pStyle w:val="4Text"/>
+      </w:pPr>
+      <w:r>
+        <w:t xml:space="preserve">With the existing object definition, the collection itself can be created. </w:t>
+      </w:r>
+      <w:r>
+        <w:fldChar w:fldCharType="begin"/>
+      </w:r>
+      <w:r>
+        <w:instrText xml:space="preserve"> REF _Ref503699266 \h </w:instrText>
+      </w:r>
+      <w:r>
+        <w:fldChar w:fldCharType="separate"/>
+      </w:r>
+      <w:r>
+        <w:rPr>
+          <w:lang w:val="en-US"/>
+        </w:rPr>
+        <w:t xml:space="preserve">Figure </w:t>
+      </w:r>
+      <w:r>
+        <w:rPr>
+          <w:noProof/>
+          <w:lang w:val="en-US"/>
+        </w:rPr>
+        <w:t>24</w:t>
+      </w:r>
+      <w:r>
+        <w:fldChar w:fldCharType="end"/>
+      </w:r>
+      <w:r>
+        <w:t xml:space="preserve"> shows the complete </w:t>
+      </w:r>
+      <w:r>
+        <w:rPr>
+          <w:i/>
+        </w:rPr>
+        <w:t>project.collection.ts</w:t>
+      </w:r>
+      <w:r>
+        <w:t xml:space="preserve"> file, which essentially is a complete declaration and definition of a MongoDB-collection. </w:t>
+      </w:r>
+    </w:p>
+    <w:p>
+      <w:pPr>
+        <w:pStyle w:val="4Text"/>
+        <w:keepNext/>
+        <w:jc w:val="center"/>
+      </w:pPr>
+      <w:r>
+        <w:rPr>
+          <w:noProof/>
+        </w:rPr>
+        <w:drawing>
+          <wp:inline distT="0" distB="0" distL="0" distR="0" wp14:anchorId="29DE4F81" wp14:editId="6DA1F3E9">
+            <wp:extent cx="5760720" cy="447675"/>
+            <wp:effectExtent l="0" t="0" r="0" b="0"/>
+            <wp:docPr id="29" name="Grafik 29"/>
+            <wp:cNvGraphicFramePr>
+              <a:graphicFrameLocks xmlns:a="http://schemas.openxmlformats.org/drawingml/2006/main" noChangeAspect="1"/>
+            </wp:cNvGraphicFramePr>
+            <a:graphic xmlns:a="http://schemas.openxmlformats.org/drawingml/2006/main">
+              <a:graphicData uri="http://schemas.openxmlformats.org/drawingml/2006/picture">
+                <pic:pic xmlns:pic="http://schemas.openxmlformats.org/drawingml/2006/picture">
+                  <pic:nvPicPr>
+                    <pic:cNvPr id="1" name=""/>
+                    <pic:cNvPicPr/>
+                  </pic:nvPicPr>
+                  <pic:blipFill>
+                    <a:blip r:embed="rId37"/>
+                    <a:stretch>
+                      <a:fillRect/>
+                    </a:stretch>
+                  </pic:blipFill>
+                  <pic:spPr>
+                    <a:xfrm>
+                      <a:off x="0" y="0"/>
+                      <a:ext cx="5760720" cy="447675"/>
+                    </a:xfrm>
+                    <a:prstGeom prst="rect">
+                      <a:avLst/>
+                    </a:prstGeom>
+                  </pic:spPr>
+                </pic:pic>
+              </a:graphicData>
+            </a:graphic>
+          </wp:inline>
+        </w:drawing>
+      </w:r>
+    </w:p>
+    <w:p>
+      <w:pPr>
+        <w:pStyle w:val="Beschriftung"/>
+        <w:rPr>
+          <w:lang w:val="en-US"/>
+        </w:rPr>
+      </w:pPr>
+      <w:bookmarkStart w:id="98" w:name="_Ref503699266"/>
+      <w:bookmarkStart w:id="99" w:name="_Toc503891910"/>
+      <w:r>
+        <w:rPr>
+          <w:lang w:val="en-US"/>
+        </w:rPr>
+        <w:t xml:space="preserve">Figure </w:t>
+      </w:r>
+      <w:r>
+        <w:fldChar w:fldCharType="begin"/>
+      </w:r>
+      <w:r>
+        <w:rPr>
+          <w:lang w:val="en-US"/>
+        </w:rPr>
+        <w:instrText xml:space="preserve"> SEQ Figure \* ARABIC </w:instrText>
+      </w:r>
+      <w:r>
+        <w:fldChar w:fldCharType="separate"/>
+      </w:r>
+      <w:r>
+        <w:rPr>
+          <w:noProof/>
+          <w:lang w:val="en-US"/>
+        </w:rPr>
+        <w:t>24</w:t>
+      </w:r>
+      <w:r>
+        <w:fldChar w:fldCharType="end"/>
+      </w:r>
+      <w:bookmarkEnd w:id="98"/>
+      <w:r>
+        <w:rPr>
+          <w:lang w:val="en-US"/>
+        </w:rPr>
+        <w:t xml:space="preserve"> – Definition of a c</w:t>
+      </w:r>
+      <w:r>
+        <w:rPr>
+          <w:lang w:val="en-US"/>
+        </w:rPr>
+        <w:t>ollection</w:t>
+      </w:r>
+      <w:bookmarkEnd w:id="99"/>
+    </w:p>
+    <w:p>
+      <w:pPr>
+        <w:pStyle w:val="4Text"/>
+      </w:pPr>
+      <w:r>
+        <w:t xml:space="preserve">The project class is imported, to declare the type for the stored objects, as well as a </w:t>
+      </w:r>
+      <w:r>
+        <w:rPr>
+          <w:i/>
+        </w:rPr>
+        <w:t>MongoObservable</w:t>
+      </w:r>
+      <w:r>
+        <w:t xml:space="preserve"> is imported. By creating a new collection from this </w:t>
+      </w:r>
+      <w:r>
+        <w:rPr>
+          <w:i/>
+        </w:rPr>
+        <w:t>MongoObservable</w:t>
+      </w:r>
+      <w:r>
+        <w:t xml:space="preserve"> with a generic type (‘Project’) and the name of the collection on database side (‘projects-collection’) Meteor creates a new collection, which then is exported and can be used in the whole applica</w:t>
+      </w:r>
+      <w:r>
+        <w:lastRenderedPageBreak/>
+        <w:t>tion. A database service should handle the data transfer from this point. Data services and observables are further explained in the following sections.</w:t>
+      </w:r>
+    </w:p>
+    <w:p>
+      <w:pPr>
+        <w:pStyle w:val="4Text"/>
+      </w:pPr>
     </w:p>
     <w:p>
       <w:pPr>
         <w:pStyle w:val="berschrift2"/>
       </w:pPr>
-      <w:bookmarkStart w:id="88" w:name="_Toc503372172"/>
-      <w:r>
-        <w:t xml:space="preserve">Working </w:t>
-      </w:r>
-      <w:r>
-        <w:t>w</w:t>
-      </w:r>
-      <w:r>
-        <w:t>ith Observables</w:t>
-      </w:r>
-      <w:bookmarkEnd w:id="88"/>
+      <w:bookmarkStart w:id="100" w:name="_Toc503891877"/>
+      <w:r>
+        <w:t>Data Services and Observables</w:t>
+      </w:r>
+      <w:bookmarkEnd w:id="100"/>
+    </w:p>
+    <w:p>
+      <w:pPr>
+        <w:pStyle w:val="4Text"/>
+      </w:pPr>
+      <w:r>
+        <w:t xml:space="preserve">All data actions for our application are handled in the data service, which is responsible for the corresponding collection. When getting data from the databank, it takes a bit of time to fetch all results and prepare them for the client, so it can use them. Angular and another package called RXJS offer an easy way to deal with those tasks, which are called </w:t>
+      </w:r>
+      <w:r>
+        <w:rPr>
+          <w:i/>
+        </w:rPr>
+        <w:t>Observables</w:t>
+      </w:r>
+      <w:r>
+        <w:t xml:space="preserve">. The data services we implemented are so called </w:t>
+      </w:r>
+      <w:r>
+        <w:rPr>
+          <w:i/>
+        </w:rPr>
+        <w:t>Injectables</w:t>
+      </w:r>
+      <w:r>
+        <w:t xml:space="preserve">, which means that they have one instance and can be injected where they are needed. </w:t>
+      </w:r>
+      <w:r>
+        <w:rPr>
+          <w:i/>
+        </w:rPr>
+        <w:t xml:space="preserve">Injectables </w:t>
+      </w:r>
+      <w:r>
+        <w:t>come natively from Anuglar’s dependency injection, which we mentioned earlier.</w:t>
+      </w:r>
+    </w:p>
+    <w:p>
+      <w:pPr>
+        <w:pStyle w:val="berschrift3"/>
+      </w:pPr>
+      <w:bookmarkStart w:id="101" w:name="_Toc503891878"/>
+      <w:r>
+        <w:t>Observables</w:t>
+      </w:r>
+      <w:bookmarkEnd w:id="101"/>
+    </w:p>
+    <w:p>
+      <w:pPr>
+        <w:pStyle w:val="4Text"/>
+      </w:pPr>
+      <w:r>
+        <w:t xml:space="preserve"> </w:t>
+      </w:r>
+      <w:r>
+        <w:t xml:space="preserve">An Observable is used for handling an asynchronous data steam, when data is fetched in sequences over time. </w:t>
+      </w:r>
+      <w:r>
+        <w:t>An</w:t>
+      </w:r>
+      <w:r>
+        <w:t>y</w:t>
+      </w:r>
+      <w:r>
+        <w:t xml:space="preserve"> observer can subscribe to that observable and gets notified whenever a new data sequence is available. Well maintained documentation of observables can be found at the RXJS website </w:t>
+      </w:r>
+      <w:sdt>
+        <w:sdtPr>
+          <w:id w:val="-299296601"/>
+          <w:citation/>
+        </w:sdtPr>
+        <w:sdtContent>
+          <w:r>
+            <w:fldChar w:fldCharType="begin"/>
+          </w:r>
+          <w:r>
+            <w:rPr>
+              <w:lang w:val="en-US"/>
+            </w:rPr>
+            <w:instrText xml:space="preserve"> CITATION RX1 \l 1031 </w:instrText>
+          </w:r>
+          <w:r>
+            <w:fldChar w:fldCharType="separate"/>
+          </w:r>
+          <w:r>
+            <w:rPr>
+              <w:noProof/>
+              <w:lang w:val="en-US"/>
+            </w:rPr>
+            <w:t>[</w:t>
+          </w:r>
+          <w:hyperlink w:anchor="RX1" w:history="1">
+            <w:r>
+              <w:rPr>
+                <w:rStyle w:val="berschrift3Zchn"/>
+                <w:rFonts w:ascii="Times New Roman" w:eastAsiaTheme="minorEastAsia" w:hAnsi="Times New Roman" w:cs="Times New Roman"/>
+                <w:noProof/>
+                <w:lang w:val="en-US"/>
+              </w:rPr>
+              <w:t>RX1</w:t>
+            </w:r>
+          </w:hyperlink>
+          <w:r>
+            <w:rPr>
+              <w:noProof/>
+              <w:lang w:val="en-US"/>
+            </w:rPr>
+            <w:t>]</w:t>
+          </w:r>
+          <w:r>
+            <w:fldChar w:fldCharType="end"/>
+          </w:r>
+        </w:sdtContent>
+      </w:sdt>
+      <w:r>
+        <w:t>.</w:t>
+      </w:r>
+    </w:p>
+    <w:p>
+      <w:pPr>
+        <w:pStyle w:val="4Text"/>
+      </w:pPr>
+      <w:r>
+        <w:t xml:space="preserve">MongoDB and the server can’t handle every request the client is sending instantly. Instead of active waiting, notifying the client when the data is ready is better. </w:t>
+      </w:r>
+      <w:r>
+        <w:t>I</w:t>
+      </w:r>
+      <w:r>
+        <w:t xml:space="preserve">n our application </w:t>
+      </w:r>
+      <w:r>
+        <w:t xml:space="preserve">this is done </w:t>
+      </w:r>
+      <w:r>
+        <w:t>by RXJS’ observables.</w:t>
+      </w:r>
+    </w:p>
+    <w:p>
+      <w:pPr>
+        <w:pStyle w:val="4Text"/>
+        <w:keepNext/>
+        <w:jc w:val="center"/>
+      </w:pPr>
+      <w:r>
+        <w:rPr>
+          <w:noProof/>
+        </w:rPr>
+        <w:drawing>
+          <wp:inline distT="0" distB="0" distL="0" distR="0" wp14:anchorId="0C3E39FC" wp14:editId="6D2FBFE3">
+            <wp:extent cx="4059936" cy="2487785"/>
+            <wp:effectExtent l="0" t="0" r="0" b="0"/>
+            <wp:docPr id="24" name="Grafik 24"/>
+            <wp:cNvGraphicFramePr>
+              <a:graphicFrameLocks xmlns:a="http://schemas.openxmlformats.org/drawingml/2006/main" noChangeAspect="1"/>
+            </wp:cNvGraphicFramePr>
+            <a:graphic xmlns:a="http://schemas.openxmlformats.org/drawingml/2006/main">
+              <a:graphicData uri="http://schemas.openxmlformats.org/drawingml/2006/picture">
+                <pic:pic xmlns:pic="http://schemas.openxmlformats.org/drawingml/2006/picture">
+                  <pic:nvPicPr>
+                    <pic:cNvPr id="1" name=""/>
+                    <pic:cNvPicPr/>
+                  </pic:nvPicPr>
+                  <pic:blipFill>
+                    <a:blip r:embed="rId38"/>
+                    <a:stretch>
+                      <a:fillRect/>
+                    </a:stretch>
+                  </pic:blipFill>
+                  <pic:spPr>
+                    <a:xfrm>
+                      <a:off x="0" y="0"/>
+                      <a:ext cx="4105729" cy="2515846"/>
+                    </a:xfrm>
+                    <a:prstGeom prst="rect">
+                      <a:avLst/>
+                    </a:prstGeom>
+                  </pic:spPr>
+                </pic:pic>
+              </a:graphicData>
+            </a:graphic>
+          </wp:inline>
+        </w:drawing>
+      </w:r>
+    </w:p>
+    <w:p>
+      <w:pPr>
+        <w:pStyle w:val="Beschriftung"/>
+        <w:rPr>
+          <w:lang w:val="en-US"/>
+        </w:rPr>
+      </w:pPr>
+      <w:bookmarkStart w:id="102" w:name="_Ref503889370"/>
+      <w:bookmarkStart w:id="103" w:name="_Toc503891911"/>
+      <w:r>
+        <w:rPr>
+          <w:lang w:val="en-US"/>
+        </w:rPr>
+        <w:t xml:space="preserve">Figure </w:t>
+      </w:r>
+      <w:r>
+        <w:fldChar w:fldCharType="begin"/>
+      </w:r>
+      <w:r>
+        <w:rPr>
+          <w:lang w:val="en-US"/>
+        </w:rPr>
+        <w:instrText xml:space="preserve"> SEQ Figure \* ARABIC </w:instrText>
+      </w:r>
+      <w:r>
+        <w:fldChar w:fldCharType="separate"/>
+      </w:r>
+      <w:r>
+        <w:rPr>
+          <w:noProof/>
+          <w:lang w:val="en-US"/>
+        </w:rPr>
+        <w:t>25</w:t>
+      </w:r>
+      <w:r>
+        <w:fldChar w:fldCharType="end"/>
+      </w:r>
+      <w:bookmarkEnd w:id="102"/>
+      <w:r>
+        <w:rPr>
+          <w:lang w:val="en-US"/>
+        </w:rPr>
+        <w:t xml:space="preserve"> – A simple observable</w:t>
+      </w:r>
+      <w:r>
+        <w:rPr>
+          <w:lang w:val="en-US"/>
+        </w:rPr>
+        <w:t xml:space="preserve"> returning two numbers</w:t>
+      </w:r>
+      <w:bookmarkEnd w:id="103"/>
+    </w:p>
+    <w:p>
+      <w:pPr>
+        <w:pStyle w:val="4Text"/>
+      </w:pPr>
+      <w:r>
+        <w:lastRenderedPageBreak/>
+        <w:fldChar w:fldCharType="begin"/>
+      </w:r>
+      <w:r>
+        <w:instrText xml:space="preserve"> REF _Ref503889370 \h </w:instrText>
+      </w:r>
+      <w:r>
+        <w:fldChar w:fldCharType="separate"/>
+      </w:r>
+      <w:r>
+        <w:rPr>
+          <w:lang w:val="en-US"/>
+        </w:rPr>
+        <w:t xml:space="preserve">Figure </w:t>
+      </w:r>
+      <w:r>
+        <w:rPr>
+          <w:noProof/>
+          <w:lang w:val="en-US"/>
+        </w:rPr>
+        <w:t>25</w:t>
+      </w:r>
+      <w:r>
+        <w:fldChar w:fldCharType="end"/>
+      </w:r>
+      <w:r>
+        <w:t xml:space="preserve"> shows a </w:t>
+      </w:r>
+      <w:r>
+        <w:t xml:space="preserve">function returning a </w:t>
+      </w:r>
+      <w:r>
+        <w:t>simple observable</w:t>
+      </w:r>
+      <w:r>
+        <w:t xml:space="preserve">, which delivers the type ‘number’ as data. The type of data the observable returns is set automatically. It can also return many different types. This function however asks for a ‘number’ observable, which can be seen by the generic type tags in line 1 of </w:t>
+      </w:r>
+      <w:r>
+        <w:fldChar w:fldCharType="begin"/>
+      </w:r>
+      <w:r>
+        <w:instrText xml:space="preserve"> REF _Ref503889370 \h </w:instrText>
+      </w:r>
+      <w:r>
+        <w:fldChar w:fldCharType="separate"/>
+      </w:r>
+      <w:r>
+        <w:rPr>
+          <w:lang w:val="en-US"/>
+        </w:rPr>
+        <w:t xml:space="preserve">Figure </w:t>
+      </w:r>
+      <w:r>
+        <w:rPr>
+          <w:noProof/>
+          <w:lang w:val="en-US"/>
+        </w:rPr>
+        <w:t>25</w:t>
+      </w:r>
+      <w:r>
+        <w:fldChar w:fldCharType="end"/>
+      </w:r>
+      <w:r>
+        <w:t>. The observable creates one return value, ‘42’ after one second, and the next one, ‘43’</w:t>
+      </w:r>
+      <w:r>
+        <w:t>,</w:t>
+      </w:r>
+      <w:r>
+        <w:t xml:space="preserve"> after two seconds. In this example this is done by using a typical JS </w:t>
+      </w:r>
+      <w:r>
+        <w:rPr>
+          <w:i/>
+        </w:rPr>
+        <w:t>setTimeout</w:t>
+      </w:r>
+      <w:r>
+        <w:t xml:space="preserve"> function, to simulate a delay. In the real application this could be the time the MongoDB needs for finding the results. An observable can compete or stay open, depending on the way it is used. In our example the observable completes after three seconds, meaning that the data stream has ended and the c</w:t>
+      </w:r>
+      <w:r>
+        <w:t>orrespondence</w:t>
+      </w:r>
+      <w:r>
+        <w:t xml:space="preserve"> between observer and observable </w:t>
+      </w:r>
+      <w:r>
+        <w:t xml:space="preserve">is finished. Any class that knows the observable can be an observer, which is shown in </w:t>
+      </w:r>
+      <w:r>
+        <w:fldChar w:fldCharType="begin"/>
+      </w:r>
+      <w:r>
+        <w:instrText xml:space="preserve"> REF _Ref503890715 \h </w:instrText>
+      </w:r>
+      <w:r>
+        <w:fldChar w:fldCharType="separate"/>
+      </w:r>
+      <w:r>
+        <w:rPr>
+          <w:lang w:val="en-US"/>
+        </w:rPr>
+        <w:t xml:space="preserve">Figure </w:t>
+      </w:r>
+      <w:r>
+        <w:rPr>
+          <w:noProof/>
+          <w:lang w:val="en-US"/>
+        </w:rPr>
+        <w:t>26</w:t>
+      </w:r>
+      <w:r>
+        <w:fldChar w:fldCharType="end"/>
+      </w:r>
+      <w:r>
+        <w:t>.</w:t>
+      </w:r>
+    </w:p>
+    <w:p>
+      <w:pPr>
+        <w:pStyle w:val="4Text"/>
+        <w:keepNext/>
+        <w:jc w:val="center"/>
+      </w:pPr>
+      <w:r>
+        <w:rPr>
+          <w:noProof/>
+        </w:rPr>
+        <w:drawing>
+          <wp:inline distT="0" distB="0" distL="0" distR="0" wp14:anchorId="6F29F93B" wp14:editId="52796A71">
+            <wp:extent cx="4745387" cy="1448409"/>
+            <wp:effectExtent l="0" t="0" r="0" b="0"/>
+            <wp:docPr id="28" name="Grafik 28"/>
+            <wp:cNvGraphicFramePr>
+              <a:graphicFrameLocks xmlns:a="http://schemas.openxmlformats.org/drawingml/2006/main" noChangeAspect="1"/>
+            </wp:cNvGraphicFramePr>
+            <a:graphic xmlns:a="http://schemas.openxmlformats.org/drawingml/2006/main">
+              <a:graphicData uri="http://schemas.openxmlformats.org/drawingml/2006/picture">
+                <pic:pic xmlns:pic="http://schemas.openxmlformats.org/drawingml/2006/picture">
+                  <pic:nvPicPr>
+                    <pic:cNvPr id="1" name=""/>
+                    <pic:cNvPicPr/>
+                  </pic:nvPicPr>
+                  <pic:blipFill>
+                    <a:blip r:embed="rId39"/>
+                    <a:stretch>
+                      <a:fillRect/>
+                    </a:stretch>
+                  </pic:blipFill>
+                  <pic:spPr>
+                    <a:xfrm>
+                      <a:off x="0" y="0"/>
+                      <a:ext cx="4854376" cy="1481675"/>
+                    </a:xfrm>
+                    <a:prstGeom prst="rect">
+                      <a:avLst/>
+                    </a:prstGeom>
+                  </pic:spPr>
+                </pic:pic>
+              </a:graphicData>
+            </a:graphic>
+          </wp:inline>
+        </w:drawing>
+      </w:r>
+    </w:p>
+    <w:p>
+      <w:pPr>
+        <w:pStyle w:val="Beschriftung"/>
+        <w:rPr>
+          <w:lang w:val="en-US"/>
+        </w:rPr>
+      </w:pPr>
+      <w:bookmarkStart w:id="104" w:name="_Ref503890715"/>
+      <w:bookmarkStart w:id="105" w:name="_Toc503891912"/>
+      <w:r>
+        <w:rPr>
+          <w:lang w:val="en-US"/>
+        </w:rPr>
+        <w:t xml:space="preserve">Figure </w:t>
+      </w:r>
+      <w:r>
+        <w:fldChar w:fldCharType="begin"/>
+      </w:r>
+      <w:r>
+        <w:rPr>
+          <w:lang w:val="en-US"/>
+        </w:rPr>
+        <w:instrText xml:space="preserve"> SEQ Figure \* ARABIC </w:instrText>
+      </w:r>
+      <w:r>
+        <w:fldChar w:fldCharType="separate"/>
+      </w:r>
+      <w:r>
+        <w:rPr>
+          <w:noProof/>
+          <w:lang w:val="en-US"/>
+        </w:rPr>
+        <w:t>26</w:t>
+      </w:r>
+      <w:r>
+        <w:fldChar w:fldCharType="end"/>
+      </w:r>
+      <w:bookmarkEnd w:id="104"/>
+      <w:r>
+        <w:rPr>
+          <w:lang w:val="en-US"/>
+        </w:rPr>
+        <w:t xml:space="preserve"> </w:t>
+      </w:r>
+      <w:r>
+        <w:rPr>
+          <w:lang w:val="en-US"/>
+        </w:rPr>
+        <w:t>–</w:t>
+      </w:r>
+      <w:r>
+        <w:rPr>
+          <w:lang w:val="en-US"/>
+        </w:rPr>
+        <w:t xml:space="preserve"> </w:t>
+      </w:r>
+      <w:r>
+        <w:rPr>
+          <w:lang w:val="en-US"/>
+        </w:rPr>
+        <w:t xml:space="preserve">A basic observer with </w:t>
+      </w:r>
+      <w:r>
+        <w:rPr>
+          <w:lang w:val="en-US"/>
+        </w:rPr>
+        <w:t>‘next’, ‘error’, and ‘completed’ function</w:t>
+      </w:r>
+      <w:bookmarkEnd w:id="105"/>
+    </w:p>
+    <w:p>
+      <w:pPr>
+        <w:pStyle w:val="4Text"/>
+      </w:pPr>
+      <w:r>
+        <w:t xml:space="preserve">The first line shows, that the observable is known and can be used. Oftentimes only a reference to an original observable is needed, this is called </w:t>
+      </w:r>
+      <w:r>
+        <w:rPr>
+          <w:i/>
+        </w:rPr>
+        <w:t>ObservableCursor</w:t>
+      </w:r>
+      <w:r>
+        <w:t xml:space="preserve">, which works the same way. When subscribing to an observable, there can be three different events to listen to. All three events give input and can be implemented using a self-made function. </w:t>
+      </w:r>
+    </w:p>
+    <w:p>
+      <w:pPr>
+        <w:pStyle w:val="4Text"/>
+      </w:pPr>
+      <w:r>
+        <w:t>The first one called ‘onNext’ triggers whenever the observable sends a new data sequence. This data sequence will be the input for the function. In our example we called the input ‘data’. Because the observable returns only numbers, the ‘data’ input must also be a number. For keeping the overview, this can be made clear by putting the type after the argument, divided by a colon Whenever this colon appears in Typescript, it means a type is being declared. In the example the data is just printed to the console</w:t>
+      </w:r>
+      <w:r>
+        <w:t xml:space="preserve"> – ‘42’ after one second and ‘43’ after two seconds</w:t>
+      </w:r>
+      <w:r>
+        <w:t xml:space="preserve">. </w:t>
+      </w:r>
+    </w:p>
+    <w:p>
+      <w:pPr>
+        <w:pStyle w:val="4Text"/>
+      </w:pPr>
+      <w:r>
+        <w:t xml:space="preserve">The second </w:t>
+      </w:r>
+      <w:r>
+        <w:t xml:space="preserve">event to listen to is the ‘onError’ event, which is called whenever an error appears, and the observable does not function properly. This means that no other event will be </w:t>
+      </w:r>
+      <w:r>
+        <w:lastRenderedPageBreak/>
+        <w:t>submitted after this one. The ‘onError’ event takes as its parameter an indication of what caused the error.</w:t>
+      </w:r>
+    </w:p>
+    <w:p>
+      <w:pPr>
+        <w:pStyle w:val="4Text"/>
+      </w:pPr>
+      <w:r>
+        <w:t xml:space="preserve">The ‘onCompleted’ function </w:t>
+      </w:r>
+      <w:r>
+        <w:t>will be</w:t>
+      </w:r>
+      <w:r>
+        <w:t xml:space="preserve"> called if the observable calls ‘complete’ after the last ‘onNext’ was called</w:t>
+      </w:r>
+      <w:r>
+        <w:t>. I</w:t>
+      </w:r>
+      <w:r>
+        <w:t>t has no parameter. This is the place where to clean up after the final respon</w:t>
+      </w:r>
+      <w:r>
+        <w:t>s</w:t>
+      </w:r>
+      <w:r>
+        <w:t>e. In the example a simple ‘Completed’ is printed at the console after three seconds.</w:t>
+      </w:r>
+      <w:r>
+        <w:t xml:space="preserve"> </w:t>
+      </w:r>
+    </w:p>
+    <w:p>
+      <w:pPr>
+        <w:pStyle w:val="4Text"/>
+      </w:pPr>
+      <w:r>
+        <w:t>This is only the basic functionality of an observable and there are also a lot more concepts from RXJS, like ‘Subjects’, which can function as an observer and an observable combined, listening to streams and emitting data.</w:t>
+      </w:r>
+    </w:p>
+    <w:p>
+      <w:pPr>
+        <w:pStyle w:val="berschrift3"/>
+      </w:pPr>
+      <w:bookmarkStart w:id="106" w:name="_Toc503891879"/>
+      <w:r>
+        <w:t>Data Services</w:t>
+      </w:r>
+      <w:bookmarkEnd w:id="106"/>
     </w:p>
     <w:p>
       <w:pPr>
         <w:pStyle w:val="berschrift2"/>
       </w:pPr>
-      <w:bookmarkStart w:id="89" w:name="_Toc503372173"/>
+      <w:bookmarkStart w:id="107" w:name="_Toc503891880"/>
       <w:r>
         <w:t>Extending Functionality</w:t>
       </w:r>
-      <w:bookmarkEnd w:id="89"/>
+      <w:bookmarkEnd w:id="107"/>
     </w:p>
     <w:p>
       <w:pPr>
@@ -13383,22 +14943,21 @@
       <w:pPr>
         <w:pStyle w:val="berschrift2"/>
       </w:pPr>
-      <w:bookmarkStart w:id="90" w:name="_Toc503372174"/>
-      <w:r>
-        <w:lastRenderedPageBreak/>
+      <w:bookmarkStart w:id="108" w:name="_Toc503891881"/>
+      <w:r>
         <w:t>Documentation</w:t>
       </w:r>
-      <w:bookmarkEnd w:id="90"/>
+      <w:bookmarkEnd w:id="108"/>
     </w:p>
     <w:p>
       <w:pPr>
         <w:pStyle w:val="berschrift2"/>
       </w:pPr>
-      <w:bookmarkStart w:id="91" w:name="_Toc503372175"/>
+      <w:bookmarkStart w:id="109" w:name="_Toc503891882"/>
       <w:r>
         <w:t>Deployment</w:t>
       </w:r>
-      <w:bookmarkEnd w:id="91"/>
+      <w:bookmarkEnd w:id="109"/>
     </w:p>
     <w:p>
       <w:pPr>
@@ -13421,8 +14980,8 @@
       <w:pPr>
         <w:pStyle w:val="4Text"/>
         <w:sectPr>
-          <w:headerReference w:type="default" r:id="rId35"/>
-          <w:headerReference w:type="first" r:id="rId36"/>
+          <w:headerReference w:type="default" r:id="rId40"/>
+          <w:headerReference w:type="first" r:id="rId41"/>
           <w:pgSz w:w="11906" w:h="16838"/>
           <w:pgMar w:top="1417" w:right="1417" w:bottom="1134" w:left="1417" w:header="708" w:footer="708" w:gutter="0"/>
           <w:cols w:space="708"/>
@@ -13442,7 +15001,7 @@
           <w:lang w:val="en-GB"/>
         </w:rPr>
       </w:pPr>
-      <w:bookmarkStart w:id="92" w:name="_Toc503372176"/>
+      <w:bookmarkStart w:id="110" w:name="_Toc503891883"/>
       <w:r>
         <w:rPr>
           <w:lang w:val="en-GB"/>
@@ -13450,7 +15009,7 @@
         <w:lastRenderedPageBreak/>
         <w:t>Appendix</w:t>
       </w:r>
-      <w:bookmarkEnd w:id="92"/>
+      <w:bookmarkEnd w:id="110"/>
       <w:r>
         <w:rPr>
           <w:lang w:val="en-GB"/>
@@ -13469,7 +15028,7 @@
           <w:lang w:val="en-GB"/>
         </w:rPr>
       </w:pPr>
-      <w:bookmarkStart w:id="93" w:name="_Toc503372177"/>
+      <w:bookmarkStart w:id="111" w:name="_Toc503891884"/>
       <w:r>
         <w:rPr>
           <w:lang w:val="en-GB"/>
@@ -13477,7 +15036,7 @@
         <w:lastRenderedPageBreak/>
         <w:t>Bibliography</w:t>
       </w:r>
-      <w:bookmarkEnd w:id="93"/>
+      <w:bookmarkEnd w:id="111"/>
     </w:p>
     <w:p>
       <w:pPr>
@@ -13500,7 +15059,7 @@
       <w:r>
         <w:fldChar w:fldCharType="separate"/>
       </w:r>
-      <w:bookmarkStart w:id="94" w:name="M1"/>
+      <w:bookmarkStart w:id="112" w:name="M1"/>
     </w:p>
     <w:tbl>
       <w:tblPr>
@@ -13520,7 +15079,7 @@
       </w:tblGrid>
       <w:tr>
         <w:trPr>
-          <w:divId w:val="1630086655"/>
+          <w:divId w:val="279997029"/>
           <w:tblCellSpacing w:w="15" w:type="dxa"/>
         </w:trPr>
         <w:tc>
@@ -13564,7 +15123,7 @@
               </w:rPr>
               <w:t xml:space="preserve">© 2017 Meteor Development Group Inc. (2017) Meteor.com. [Online]. </w:t>
             </w:r>
-            <w:hyperlink r:id="rId37" w:history="1">
+            <w:hyperlink r:id="rId42" w:history="1">
               <w:r>
                 <w:rPr>
                   <w:rStyle w:val="Hyperlink"/>
@@ -13579,7 +15138,7 @@
       </w:tr>
       <w:tr>
         <w:trPr>
-          <w:divId w:val="1630086655"/>
+          <w:divId w:val="279997029"/>
           <w:tblCellSpacing w:w="15" w:type="dxa"/>
         </w:trPr>
         <w:tc>
@@ -13594,14 +15153,14 @@
                 <w:noProof/>
               </w:rPr>
             </w:pPr>
-            <w:bookmarkStart w:id="95" w:name="A1"/>
+            <w:bookmarkStart w:id="113" w:name="A1"/>
             <w:r>
               <w:rPr>
                 <w:noProof/>
               </w:rPr>
               <w:t>[A1]</w:t>
             </w:r>
-            <w:bookmarkEnd w:id="95"/>
+            <w:bookmarkEnd w:id="113"/>
           </w:p>
         </w:tc>
         <w:tc>
@@ -13622,7 +15181,7 @@
               </w:rPr>
               <w:t xml:space="preserve">Google Inc. (2017) Angular. [Online]. </w:t>
             </w:r>
-            <w:hyperlink r:id="rId38" w:history="1">
+            <w:hyperlink r:id="rId43" w:history="1">
               <w:r>
                 <w:rPr>
                   <w:rStyle w:val="Hyperlink"/>
@@ -13636,7 +15195,7 @@
       </w:tr>
       <w:tr>
         <w:trPr>
-          <w:divId w:val="1630086655"/>
+          <w:divId w:val="279997029"/>
           <w:tblCellSpacing w:w="15" w:type="dxa"/>
         </w:trPr>
         <w:tc>
@@ -13651,14 +15210,14 @@
                 <w:noProof/>
               </w:rPr>
             </w:pPr>
-            <w:bookmarkStart w:id="96" w:name="Mo1"/>
+            <w:bookmarkStart w:id="114" w:name="Mo1"/>
             <w:r>
               <w:rPr>
                 <w:noProof/>
               </w:rPr>
               <w:t>[Mo1]</w:t>
             </w:r>
-            <w:bookmarkEnd w:id="96"/>
+            <w:bookmarkEnd w:id="114"/>
           </w:p>
         </w:tc>
         <w:tc>
@@ -13679,7 +15238,7 @@
               </w:rPr>
               <w:t xml:space="preserve">MongoDB, Inc. (2017) MongoDB. [Online]. </w:t>
             </w:r>
-            <w:hyperlink r:id="rId39" w:history="1">
+            <w:hyperlink r:id="rId44" w:history="1">
               <w:r>
                 <w:rPr>
                   <w:rStyle w:val="Hyperlink"/>
@@ -13693,7 +15252,7 @@
       </w:tr>
       <w:tr>
         <w:trPr>
-          <w:divId w:val="1630086655"/>
+          <w:divId w:val="279997029"/>
           <w:tblCellSpacing w:w="15" w:type="dxa"/>
         </w:trPr>
         <w:tc>
@@ -13708,14 +15267,14 @@
                 <w:noProof/>
               </w:rPr>
             </w:pPr>
-            <w:bookmarkStart w:id="97" w:name="N1"/>
+            <w:bookmarkStart w:id="115" w:name="N1"/>
             <w:r>
               <w:rPr>
                 <w:noProof/>
               </w:rPr>
               <w:t>[N1]</w:t>
             </w:r>
-            <w:bookmarkEnd w:id="97"/>
+            <w:bookmarkEnd w:id="115"/>
           </w:p>
         </w:tc>
         <w:tc>
@@ -13738,7 +15297,7 @@
               </w:rPr>
               <w:t xml:space="preserve">Node.js Foundation. (2017) NodeJS. [Online]. </w:t>
             </w:r>
-            <w:hyperlink r:id="rId40" w:history="1">
+            <w:hyperlink r:id="rId45" w:history="1">
               <w:r>
                 <w:rPr>
                   <w:rStyle w:val="Hyperlink"/>
@@ -13753,7 +15312,7 @@
       </w:tr>
       <w:tr>
         <w:trPr>
-          <w:divId w:val="1630086655"/>
+          <w:divId w:val="279997029"/>
           <w:tblCellSpacing w:w="15" w:type="dxa"/>
         </w:trPr>
         <w:tc>
@@ -13794,7 +15353,7 @@
               </w:rPr>
               <w:t xml:space="preserve">Google Inc. (2017) Google. [Online]. </w:t>
             </w:r>
-            <w:hyperlink r:id="rId41" w:history="1">
+            <w:hyperlink r:id="rId46" w:history="1">
               <w:r>
                 <w:rPr>
                   <w:rStyle w:val="Hyperlink"/>
@@ -13808,7 +15367,7 @@
       </w:tr>
       <w:tr>
         <w:trPr>
-          <w:divId w:val="1630086655"/>
+          <w:divId w:val="279997029"/>
           <w:tblCellSpacing w:w="15" w:type="dxa"/>
         </w:trPr>
         <w:tc>
@@ -13849,7 +15408,7 @@
               </w:rPr>
               <w:t xml:space="preserve">ECMA international. (2017) json.org. [Online]. </w:t>
             </w:r>
-            <w:hyperlink r:id="rId42" w:history="1">
+            <w:hyperlink r:id="rId47" w:history="1">
               <w:r>
                 <w:rPr>
                   <w:rStyle w:val="Hyperlink"/>
@@ -13863,7 +15422,7 @@
       </w:tr>
       <w:tr>
         <w:trPr>
-          <w:divId w:val="1630086655"/>
+          <w:divId w:val="279997029"/>
           <w:tblCellSpacing w:w="15" w:type="dxa"/>
         </w:trPr>
         <w:tc>
@@ -13911,7 +15470,7 @@
       </w:tr>
       <w:tr>
         <w:trPr>
-          <w:divId w:val="1630086655"/>
+          <w:divId w:val="279997029"/>
           <w:tblCellSpacing w:w="15" w:type="dxa"/>
         </w:trPr>
         <w:tc>
@@ -13926,14 +15485,14 @@
                 <w:noProof/>
               </w:rPr>
             </w:pPr>
-            <w:bookmarkStart w:id="98" w:name="T1"/>
+            <w:bookmarkStart w:id="116" w:name="T1"/>
             <w:r>
               <w:rPr>
                 <w:noProof/>
               </w:rPr>
               <w:t>[T1]</w:t>
             </w:r>
-            <w:bookmarkEnd w:id="98"/>
+            <w:bookmarkEnd w:id="116"/>
           </w:p>
         </w:tc>
         <w:tc>
@@ -13954,7 +15513,7 @@
               </w:rPr>
               <w:t xml:space="preserve">Microsoft Corporation. (2017) Typescript. [Online]. </w:t>
             </w:r>
-            <w:hyperlink r:id="rId43" w:history="1">
+            <w:hyperlink r:id="rId48" w:history="1">
               <w:r>
                 <w:rPr>
                   <w:rStyle w:val="Hyperlink"/>
@@ -13968,7 +15527,7 @@
       </w:tr>
       <w:tr>
         <w:trPr>
-          <w:divId w:val="1630086655"/>
+          <w:divId w:val="279997029"/>
           <w:tblCellSpacing w:w="15" w:type="dxa"/>
         </w:trPr>
         <w:tc>
@@ -14009,7 +15568,7 @@
               </w:rPr>
               <w:t xml:space="preserve">Natalie Weizenbaum, Chris Eppstein Hampton Catlin. (2017) SASS. [Online]. </w:t>
             </w:r>
-            <w:hyperlink r:id="rId44" w:history="1">
+            <w:hyperlink r:id="rId49" w:history="1">
               <w:r>
                 <w:rPr>
                   <w:rStyle w:val="Hyperlink"/>
@@ -14023,7 +15582,7 @@
       </w:tr>
       <w:tr>
         <w:trPr>
-          <w:divId w:val="1630086655"/>
+          <w:divId w:val="279997029"/>
           <w:tblCellSpacing w:w="15" w:type="dxa"/>
         </w:trPr>
         <w:tc>
@@ -14038,14 +15597,69 @@
                 <w:noProof/>
               </w:rPr>
             </w:pPr>
-            <w:bookmarkStart w:id="99" w:name="WS1"/>
+            <w:r>
+              <w:rPr>
+                <w:noProof/>
+              </w:rPr>
+              <w:t>[RX1]</w:t>
+            </w:r>
+          </w:p>
+        </w:tc>
+        <w:tc>
+          <w:tcPr>
+            <w:tcW w:w="0" w:type="auto"/>
+            <w:hideMark/>
+          </w:tcPr>
+          <w:p>
+            <w:pPr>
+              <w:pStyle w:val="Literaturverzeichnis"/>
+              <w:rPr>
+                <w:noProof/>
+              </w:rPr>
+            </w:pPr>
+            <w:r>
+              <w:rPr>
+                <w:noProof/>
+              </w:rPr>
+              <w:t xml:space="preserve">(2017) ReactiveX. [Online]. </w:t>
+            </w:r>
+            <w:hyperlink r:id="rId50" w:history="1">
+              <w:r>
+                <w:rPr>
+                  <w:rStyle w:val="Hyperlink"/>
+                  <w:noProof/>
+                </w:rPr>
+                <w:t>http://reactivex.io/</w:t>
+              </w:r>
+            </w:hyperlink>
+          </w:p>
+        </w:tc>
+      </w:tr>
+      <w:tr>
+        <w:trPr>
+          <w:divId w:val="279997029"/>
+          <w:tblCellSpacing w:w="15" w:type="dxa"/>
+        </w:trPr>
+        <w:tc>
+          <w:tcPr>
+            <w:tcW w:w="0" w:type="auto"/>
+            <w:hideMark/>
+          </w:tcPr>
+          <w:p>
+            <w:pPr>
+              <w:pStyle w:val="Literaturverzeichnis"/>
+              <w:rPr>
+                <w:noProof/>
+              </w:rPr>
+            </w:pPr>
+            <w:bookmarkStart w:id="117" w:name="WS1"/>
             <w:r>
               <w:rPr>
                 <w:noProof/>
               </w:rPr>
               <w:t>[WS1]</w:t>
             </w:r>
-            <w:bookmarkEnd w:id="99"/>
+            <w:bookmarkEnd w:id="117"/>
           </w:p>
         </w:tc>
         <w:tc>
@@ -14066,7 +15680,7 @@
               </w:rPr>
               <w:t xml:space="preserve">JetBrains. (2017) Webstorm. [Online]. </w:t>
             </w:r>
-            <w:hyperlink r:id="rId45" w:history="1">
+            <w:hyperlink r:id="rId51" w:history="1">
               <w:r>
                 <w:rPr>
                   <w:rStyle w:val="Hyperlink"/>
@@ -14080,7 +15694,7 @@
       </w:tr>
       <w:tr>
         <w:trPr>
-          <w:divId w:val="1630086655"/>
+          <w:divId w:val="279997029"/>
           <w:tblCellSpacing w:w="15" w:type="dxa"/>
         </w:trPr>
         <w:tc>
@@ -14095,14 +15709,14 @@
                 <w:noProof/>
               </w:rPr>
             </w:pPr>
-            <w:bookmarkStart w:id="100" w:name="AT1"/>
+            <w:bookmarkStart w:id="118" w:name="AT1"/>
             <w:r>
               <w:rPr>
                 <w:noProof/>
               </w:rPr>
               <w:t>[AT1]</w:t>
             </w:r>
-            <w:bookmarkEnd w:id="100"/>
+            <w:bookmarkEnd w:id="118"/>
           </w:p>
         </w:tc>
         <w:tc>
@@ -14123,7 +15737,7 @@
               </w:rPr>
               <w:t xml:space="preserve">Open Source. (2017) Atom. [Online]. </w:t>
             </w:r>
-            <w:hyperlink r:id="rId46" w:history="1">
+            <w:hyperlink r:id="rId52" w:history="1">
               <w:r>
                 <w:rPr>
                   <w:rStyle w:val="Hyperlink"/>
@@ -14137,7 +15751,7 @@
       </w:tr>
       <w:tr>
         <w:trPr>
-          <w:divId w:val="1630086655"/>
+          <w:divId w:val="279997029"/>
           <w:tblCellSpacing w:w="15" w:type="dxa"/>
         </w:trPr>
         <w:tc>
@@ -14152,14 +15766,14 @@
                 <w:noProof/>
               </w:rPr>
             </w:pPr>
-            <w:bookmarkStart w:id="101" w:name="R1"/>
+            <w:bookmarkStart w:id="119" w:name="R1"/>
             <w:r>
               <w:rPr>
                 <w:noProof/>
               </w:rPr>
               <w:t>[R1]</w:t>
             </w:r>
-            <w:bookmarkEnd w:id="101"/>
+            <w:bookmarkEnd w:id="119"/>
           </w:p>
         </w:tc>
         <w:tc>
@@ -14180,7 +15794,7 @@
               </w:rPr>
               <w:t xml:space="preserve">3T Software Labs GmbH. (2017) Robo3T. [Online]. </w:t>
             </w:r>
-            <w:hyperlink r:id="rId47" w:history="1">
+            <w:hyperlink r:id="rId53" w:history="1">
               <w:r>
                 <w:rPr>
                   <w:rStyle w:val="Hyperlink"/>
@@ -14195,14 +15809,14 @@
     </w:tbl>
     <w:p>
       <w:pPr>
-        <w:divId w:val="1630086655"/>
+        <w:divId w:val="279997029"/>
         <w:rPr>
           <w:rFonts w:eastAsia="Times New Roman"/>
           <w:noProof/>
         </w:rPr>
       </w:pPr>
     </w:p>
-    <w:bookmarkEnd w:id="94"/>
+    <w:bookmarkEnd w:id="112"/>
     <w:p>
       <w:pPr>
         <w:pStyle w:val="4Text"/>
@@ -14229,7 +15843,7 @@
           <w:lang w:val="en-GB"/>
         </w:rPr>
       </w:pPr>
-      <w:bookmarkStart w:id="102" w:name="_Toc503372178"/>
+      <w:bookmarkStart w:id="120" w:name="_Toc503891885"/>
       <w:r>
         <w:rPr>
           <w:lang w:val="en-GB"/>
@@ -14237,7 +15851,7 @@
         <w:lastRenderedPageBreak/>
         <w:t>List of Figures</w:t>
       </w:r>
-      <w:bookmarkEnd w:id="102"/>
+      <w:bookmarkEnd w:id="120"/>
     </w:p>
     <w:p>
       <w:pPr>
@@ -14266,7 +15880,7 @@
         </w:rPr>
         <w:fldChar w:fldCharType="separate"/>
       </w:r>
-      <w:hyperlink r:id="rId48" w:anchor="_Toc503372180" w:history="1">
+      <w:hyperlink r:id="rId54" w:anchor="_Toc503891887" w:history="1">
         <w:r>
           <w:rPr>
             <w:rStyle w:val="Hyperlink"/>
@@ -14293,7 +15907,7 @@
             <w:noProof/>
             <w:webHidden/>
           </w:rPr>
-          <w:instrText xml:space="preserve"> PAGEREF _Toc503372180 \h </w:instrText>
+          <w:instrText xml:space="preserve"> PAGEREF _Toc503891887 \h </w:instrText>
         </w:r>
         <w:r>
           <w:rPr>
@@ -14336,7 +15950,7 @@
           <w:sz w:val="22"/>
         </w:rPr>
       </w:pPr>
-      <w:hyperlink w:anchor="_Toc503372181" w:history="1">
+      <w:hyperlink w:anchor="_Toc503891888" w:history="1">
         <w:r>
           <w:rPr>
             <w:rStyle w:val="Hyperlink"/>
@@ -14364,7 +15978,7 @@
             <w:noProof/>
             <w:webHidden/>
           </w:rPr>
-          <w:instrText xml:space="preserve"> PAGEREF _Toc503372181 \h </w:instrText>
+          <w:instrText xml:space="preserve"> PAGEREF _Toc503891888 \h </w:instrText>
         </w:r>
         <w:r>
           <w:rPr>
@@ -14407,7 +16021,7 @@
           <w:sz w:val="22"/>
         </w:rPr>
       </w:pPr>
-      <w:hyperlink w:anchor="_Toc503372182" w:history="1">
+      <w:hyperlink w:anchor="_Toc503891889" w:history="1">
         <w:r>
           <w:rPr>
             <w:rStyle w:val="Hyperlink"/>
@@ -14435,7 +16049,7 @@
             <w:noProof/>
             <w:webHidden/>
           </w:rPr>
-          <w:instrText xml:space="preserve"> PAGEREF _Toc503372182 \h </w:instrText>
+          <w:instrText xml:space="preserve"> PAGEREF _Toc503891889 \h </w:instrText>
         </w:r>
         <w:r>
           <w:rPr>
@@ -14478,7 +16092,7 @@
           <w:sz w:val="22"/>
         </w:rPr>
       </w:pPr>
-      <w:hyperlink w:anchor="_Toc503372183" w:history="1">
+      <w:hyperlink w:anchor="_Toc503891890" w:history="1">
         <w:r>
           <w:rPr>
             <w:rStyle w:val="Hyperlink"/>
@@ -14506,7 +16120,7 @@
             <w:noProof/>
             <w:webHidden/>
           </w:rPr>
-          <w:instrText xml:space="preserve"> PAGEREF _Toc503372183 \h </w:instrText>
+          <w:instrText xml:space="preserve"> PAGEREF _Toc503891890 \h </w:instrText>
         </w:r>
         <w:r>
           <w:rPr>
@@ -14549,7 +16163,7 @@
           <w:sz w:val="22"/>
         </w:rPr>
       </w:pPr>
-      <w:hyperlink w:anchor="_Toc503372184" w:history="1">
+      <w:hyperlink w:anchor="_Toc503891891" w:history="1">
         <w:r>
           <w:rPr>
             <w:rStyle w:val="Hyperlink"/>
@@ -14577,7 +16191,7 @@
             <w:noProof/>
             <w:webHidden/>
           </w:rPr>
-          <w:instrText xml:space="preserve"> PAGEREF _Toc503372184 \h </w:instrText>
+          <w:instrText xml:space="preserve"> PAGEREF _Toc503891891 \h </w:instrText>
         </w:r>
         <w:r>
           <w:rPr>
@@ -14620,7 +16234,7 @@
           <w:sz w:val="22"/>
         </w:rPr>
       </w:pPr>
-      <w:hyperlink w:anchor="_Toc503372185" w:history="1">
+      <w:hyperlink w:anchor="_Toc503891892" w:history="1">
         <w:r>
           <w:rPr>
             <w:rStyle w:val="Hyperlink"/>
@@ -14648,7 +16262,7 @@
             <w:noProof/>
             <w:webHidden/>
           </w:rPr>
-          <w:instrText xml:space="preserve"> PAGEREF _Toc503372185 \h </w:instrText>
+          <w:instrText xml:space="preserve"> PAGEREF _Toc503891892 \h </w:instrText>
         </w:r>
         <w:r>
           <w:rPr>
@@ -14691,7 +16305,7 @@
           <w:sz w:val="22"/>
         </w:rPr>
       </w:pPr>
-      <w:hyperlink w:anchor="_Toc503372186" w:history="1">
+      <w:hyperlink w:anchor="_Toc503891893" w:history="1">
         <w:r>
           <w:rPr>
             <w:rStyle w:val="Hyperlink"/>
@@ -14719,7 +16333,7 @@
             <w:noProof/>
             <w:webHidden/>
           </w:rPr>
-          <w:instrText xml:space="preserve"> PAGEREF _Toc503372186 \h </w:instrText>
+          <w:instrText xml:space="preserve"> PAGEREF _Toc503891893 \h </w:instrText>
         </w:r>
         <w:r>
           <w:rPr>
@@ -14762,7 +16376,7 @@
           <w:sz w:val="22"/>
         </w:rPr>
       </w:pPr>
-      <w:hyperlink w:anchor="_Toc503372187" w:history="1">
+      <w:hyperlink w:anchor="_Toc503891894" w:history="1">
         <w:r>
           <w:rPr>
             <w:rStyle w:val="Hyperlink"/>
@@ -14790,7 +16404,7 @@
             <w:noProof/>
             <w:webHidden/>
           </w:rPr>
-          <w:instrText xml:space="preserve"> PAGEREF _Toc503372187 \h </w:instrText>
+          <w:instrText xml:space="preserve"> PAGEREF _Toc503891894 \h </w:instrText>
         </w:r>
         <w:r>
           <w:rPr>
@@ -14833,7 +16447,7 @@
           <w:sz w:val="22"/>
         </w:rPr>
       </w:pPr>
-      <w:hyperlink w:anchor="_Toc503372188" w:history="1">
+      <w:hyperlink w:anchor="_Toc503891895" w:history="1">
         <w:r>
           <w:rPr>
             <w:rStyle w:val="Hyperlink"/>
@@ -14861,7 +16475,7 @@
             <w:noProof/>
             <w:webHidden/>
           </w:rPr>
-          <w:instrText xml:space="preserve"> PAGEREF _Toc503372188 \h </w:instrText>
+          <w:instrText xml:space="preserve"> PAGEREF _Toc503891895 \h </w:instrText>
         </w:r>
         <w:r>
           <w:rPr>
@@ -14904,7 +16518,7 @@
           <w:sz w:val="22"/>
         </w:rPr>
       </w:pPr>
-      <w:hyperlink w:anchor="_Toc503372189" w:history="1">
+      <w:hyperlink w:anchor="_Toc503891896" w:history="1">
         <w:r>
           <w:rPr>
             <w:rStyle w:val="Hyperlink"/>
@@ -14932,78 +16546,7 @@
             <w:noProof/>
             <w:webHidden/>
           </w:rPr>
-          <w:instrText xml:space="preserve"> PAGEREF _Toc503372189 \h </w:instrText>
-        </w:r>
-        <w:r>
-          <w:rPr>
-            <w:noProof/>
-            <w:webHidden/>
-          </w:rPr>
-        </w:r>
-        <w:r>
-          <w:rPr>
-            <w:noProof/>
-            <w:webHidden/>
-          </w:rPr>
-          <w:fldChar w:fldCharType="separate"/>
-        </w:r>
-        <w:r>
-          <w:rPr>
-            <w:noProof/>
-            <w:webHidden/>
-          </w:rPr>
-          <w:t>18</w:t>
-        </w:r>
-        <w:r>
-          <w:rPr>
-            <w:noProof/>
-            <w:webHidden/>
-          </w:rPr>
-          <w:fldChar w:fldCharType="end"/>
-        </w:r>
-      </w:hyperlink>
-    </w:p>
-    <w:p>
-      <w:pPr>
-        <w:pStyle w:val="Abbildungsverzeichnis"/>
-        <w:tabs>
-          <w:tab w:val="right" w:pos="9062"/>
-        </w:tabs>
-        <w:rPr>
-          <w:rFonts w:asciiTheme="minorHAnsi" w:hAnsiTheme="minorHAnsi"/>
-          <w:noProof/>
-          <w:sz w:val="22"/>
-        </w:rPr>
-      </w:pPr>
-      <w:hyperlink w:anchor="_Toc503372190" w:history="1">
-        <w:r>
-          <w:rPr>
-            <w:rStyle w:val="Hyperlink"/>
-            <w:noProof/>
-            <w:lang w:val="en-US"/>
-          </w:rPr>
-          <w:t>Figure 11 – ConfigSet table settings with column picker and pagination settings</w:t>
-        </w:r>
-        <w:r>
-          <w:rPr>
-            <w:noProof/>
-            <w:webHidden/>
-          </w:rPr>
-          <w:tab/>
-        </w:r>
-        <w:r>
-          <w:rPr>
-            <w:noProof/>
-            <w:webHidden/>
-          </w:rPr>
-          <w:fldChar w:fldCharType="begin"/>
-        </w:r>
-        <w:r>
-          <w:rPr>
-            <w:noProof/>
-            <w:webHidden/>
-          </w:rPr>
-          <w:instrText xml:space="preserve"> PAGEREF _Toc503372190 \h </w:instrText>
+          <w:instrText xml:space="preserve"> PAGEREF _Toc503891896 \h </w:instrText>
         </w:r>
         <w:r>
           <w:rPr>
@@ -15046,7 +16589,78 @@
           <w:sz w:val="22"/>
         </w:rPr>
       </w:pPr>
-      <w:hyperlink w:anchor="_Toc503372191" w:history="1">
+      <w:hyperlink w:anchor="_Toc503891897" w:history="1">
+        <w:r>
+          <w:rPr>
+            <w:rStyle w:val="Hyperlink"/>
+            <w:noProof/>
+            <w:lang w:val="en-US"/>
+          </w:rPr>
+          <w:t>Figure 11 – ConfigSet table settings with column picker and pagination settings</w:t>
+        </w:r>
+        <w:r>
+          <w:rPr>
+            <w:noProof/>
+            <w:webHidden/>
+          </w:rPr>
+          <w:tab/>
+        </w:r>
+        <w:r>
+          <w:rPr>
+            <w:noProof/>
+            <w:webHidden/>
+          </w:rPr>
+          <w:fldChar w:fldCharType="begin"/>
+        </w:r>
+        <w:r>
+          <w:rPr>
+            <w:noProof/>
+            <w:webHidden/>
+          </w:rPr>
+          <w:instrText xml:space="preserve"> PAGEREF _Toc503891897 \h </w:instrText>
+        </w:r>
+        <w:r>
+          <w:rPr>
+            <w:noProof/>
+            <w:webHidden/>
+          </w:rPr>
+        </w:r>
+        <w:r>
+          <w:rPr>
+            <w:noProof/>
+            <w:webHidden/>
+          </w:rPr>
+          <w:fldChar w:fldCharType="separate"/>
+        </w:r>
+        <w:r>
+          <w:rPr>
+            <w:noProof/>
+            <w:webHidden/>
+          </w:rPr>
+          <w:t>19</w:t>
+        </w:r>
+        <w:r>
+          <w:rPr>
+            <w:noProof/>
+            <w:webHidden/>
+          </w:rPr>
+          <w:fldChar w:fldCharType="end"/>
+        </w:r>
+      </w:hyperlink>
+    </w:p>
+    <w:p>
+      <w:pPr>
+        <w:pStyle w:val="Abbildungsverzeichnis"/>
+        <w:tabs>
+          <w:tab w:val="right" w:pos="9062"/>
+        </w:tabs>
+        <w:rPr>
+          <w:rFonts w:asciiTheme="minorHAnsi" w:hAnsiTheme="minorHAnsi"/>
+          <w:noProof/>
+          <w:sz w:val="22"/>
+        </w:rPr>
+      </w:pPr>
+      <w:hyperlink w:anchor="_Toc503891898" w:history="1">
         <w:r>
           <w:rPr>
             <w:rStyle w:val="Hyperlink"/>
@@ -15074,7 +16688,7 @@
             <w:noProof/>
             <w:webHidden/>
           </w:rPr>
-          <w:instrText xml:space="preserve"> PAGEREF _Toc503372191 \h </w:instrText>
+          <w:instrText xml:space="preserve"> PAGEREF _Toc503891898 \h </w:instrText>
         </w:r>
         <w:r>
           <w:rPr>
@@ -15117,7 +16731,7 @@
           <w:sz w:val="22"/>
         </w:rPr>
       </w:pPr>
-      <w:hyperlink w:anchor="_Toc503372192" w:history="1">
+      <w:hyperlink w:anchor="_Toc503891899" w:history="1">
         <w:r>
           <w:rPr>
             <w:rStyle w:val="Hyperlink"/>
@@ -15162,7 +16776,7 @@
             <w:noProof/>
             <w:webHidden/>
           </w:rPr>
-          <w:instrText xml:space="preserve"> PAGEREF _Toc503372192 \h </w:instrText>
+          <w:instrText xml:space="preserve"> PAGEREF _Toc503891899 \h </w:instrText>
         </w:r>
         <w:r>
           <w:rPr>
@@ -15205,7 +16819,7 @@
           <w:sz w:val="22"/>
         </w:rPr>
       </w:pPr>
-      <w:hyperlink w:anchor="_Toc503372193" w:history="1">
+      <w:hyperlink w:anchor="_Toc503891900" w:history="1">
         <w:r>
           <w:rPr>
             <w:rStyle w:val="Hyperlink"/>
@@ -15233,7 +16847,7 @@
             <w:noProof/>
             <w:webHidden/>
           </w:rPr>
-          <w:instrText xml:space="preserve"> PAGEREF _Toc503372193 \h </w:instrText>
+          <w:instrText xml:space="preserve"> PAGEREF _Toc503891900 \h </w:instrText>
         </w:r>
         <w:r>
           <w:rPr>
@@ -15276,7 +16890,7 @@
           <w:sz w:val="22"/>
         </w:rPr>
       </w:pPr>
-      <w:hyperlink w:anchor="_Toc503372194" w:history="1">
+      <w:hyperlink w:anchor="_Toc503891901" w:history="1">
         <w:r>
           <w:rPr>
             <w:rStyle w:val="Hyperlink"/>
@@ -15304,7 +16918,7 @@
             <w:noProof/>
             <w:webHidden/>
           </w:rPr>
-          <w:instrText xml:space="preserve"> PAGEREF _Toc503372194 \h </w:instrText>
+          <w:instrText xml:space="preserve"> PAGEREF _Toc503891901 \h </w:instrText>
         </w:r>
         <w:r>
           <w:rPr>
@@ -15347,7 +16961,7 @@
           <w:sz w:val="22"/>
         </w:rPr>
       </w:pPr>
-      <w:hyperlink w:anchor="_Toc503372195" w:history="1">
+      <w:hyperlink w:anchor="_Toc503891902" w:history="1">
         <w:r>
           <w:rPr>
             <w:rStyle w:val="Hyperlink"/>
@@ -15375,7 +16989,7 @@
             <w:noProof/>
             <w:webHidden/>
           </w:rPr>
-          <w:instrText xml:space="preserve"> PAGEREF _Toc503372195 \h </w:instrText>
+          <w:instrText xml:space="preserve"> PAGEREF _Toc503891902 \h </w:instrText>
         </w:r>
         <w:r>
           <w:rPr>
@@ -15418,14 +17032,14 @@
           <w:sz w:val="22"/>
         </w:rPr>
       </w:pPr>
-      <w:hyperlink w:anchor="_Toc503372196" w:history="1">
+      <w:hyperlink w:anchor="_Toc503891903" w:history="1">
         <w:r>
           <w:rPr>
             <w:rStyle w:val="Hyperlink"/>
             <w:noProof/>
             <w:lang w:val="en-US"/>
           </w:rPr>
-          <w:t>Figure 17 – A basic component typescript class</w:t>
+          <w:t>Figure 17 – The filter section with an active and an inactive filter</w:t>
         </w:r>
         <w:r>
           <w:rPr>
@@ -15446,7 +17060,78 @@
             <w:noProof/>
             <w:webHidden/>
           </w:rPr>
-          <w:instrText xml:space="preserve"> PAGEREF _Toc503372196 \h </w:instrText>
+          <w:instrText xml:space="preserve"> PAGEREF _Toc503891903 \h </w:instrText>
+        </w:r>
+        <w:r>
+          <w:rPr>
+            <w:noProof/>
+            <w:webHidden/>
+          </w:rPr>
+        </w:r>
+        <w:r>
+          <w:rPr>
+            <w:noProof/>
+            <w:webHidden/>
+          </w:rPr>
+          <w:fldChar w:fldCharType="separate"/>
+        </w:r>
+        <w:r>
+          <w:rPr>
+            <w:noProof/>
+            <w:webHidden/>
+          </w:rPr>
+          <w:t>24</w:t>
+        </w:r>
+        <w:r>
+          <w:rPr>
+            <w:noProof/>
+            <w:webHidden/>
+          </w:rPr>
+          <w:fldChar w:fldCharType="end"/>
+        </w:r>
+      </w:hyperlink>
+    </w:p>
+    <w:p>
+      <w:pPr>
+        <w:pStyle w:val="Abbildungsverzeichnis"/>
+        <w:tabs>
+          <w:tab w:val="right" w:pos="9062"/>
+        </w:tabs>
+        <w:rPr>
+          <w:rFonts w:asciiTheme="minorHAnsi" w:hAnsiTheme="minorHAnsi"/>
+          <w:noProof/>
+          <w:sz w:val="22"/>
+        </w:rPr>
+      </w:pPr>
+      <w:hyperlink w:anchor="_Toc503891904" w:history="1">
+        <w:r>
+          <w:rPr>
+            <w:rStyle w:val="Hyperlink"/>
+            <w:noProof/>
+            <w:lang w:val="en-US"/>
+          </w:rPr>
+          <w:t>Figure 18 – A basic typescript component class</w:t>
+        </w:r>
+        <w:r>
+          <w:rPr>
+            <w:noProof/>
+            <w:webHidden/>
+          </w:rPr>
+          <w:tab/>
+        </w:r>
+        <w:r>
+          <w:rPr>
+            <w:noProof/>
+            <w:webHidden/>
+          </w:rPr>
+          <w:fldChar w:fldCharType="begin"/>
+        </w:r>
+        <w:r>
+          <w:rPr>
+            <w:noProof/>
+            <w:webHidden/>
+          </w:rPr>
+          <w:instrText xml:space="preserve"> PAGEREF _Toc503891904 \h </w:instrText>
         </w:r>
         <w:r>
           <w:rPr>
@@ -15489,14 +17174,14 @@
           <w:sz w:val="22"/>
         </w:rPr>
       </w:pPr>
-      <w:hyperlink w:anchor="_Toc503372197" w:history="1">
+      <w:hyperlink w:anchor="_Toc503891905" w:history="1">
         <w:r>
           <w:rPr>
             <w:rStyle w:val="Hyperlink"/>
             <w:noProof/>
             <w:lang w:val="en-US"/>
           </w:rPr>
-          <w:t>Figure 18 – Linked button click to a component function</w:t>
+          <w:t>Figure 19 – An example route with guard</w:t>
         </w:r>
         <w:r>
           <w:rPr>
@@ -15517,7 +17202,7 @@
             <w:noProof/>
             <w:webHidden/>
           </w:rPr>
-          <w:instrText xml:space="preserve"> PAGEREF _Toc503372197 \h </w:instrText>
+          <w:instrText xml:space="preserve"> PAGEREF _Toc503891905 \h </w:instrText>
         </w:r>
         <w:r>
           <w:rPr>
@@ -15560,14 +17245,14 @@
           <w:sz w:val="22"/>
         </w:rPr>
       </w:pPr>
-      <w:hyperlink w:anchor="_Toc503372198" w:history="1">
+      <w:hyperlink w:anchor="_Toc503891906" w:history="1">
         <w:r>
           <w:rPr>
             <w:rStyle w:val="Hyperlink"/>
             <w:noProof/>
             <w:lang w:val="en-US"/>
           </w:rPr>
-          <w:t>Figure 19 - A component variable expressed in two ways</w:t>
+          <w:t>Figure 20 – Linked button click to a component function</w:t>
         </w:r>
         <w:r>
           <w:rPr>
@@ -15588,7 +17273,7 @@
             <w:noProof/>
             <w:webHidden/>
           </w:rPr>
-          <w:instrText xml:space="preserve"> PAGEREF _Toc503372198 \h </w:instrText>
+          <w:instrText xml:space="preserve"> PAGEREF _Toc503891906 \h </w:instrText>
         </w:r>
         <w:r>
           <w:rPr>
@@ -15631,14 +17316,14 @@
           <w:sz w:val="22"/>
         </w:rPr>
       </w:pPr>
-      <w:hyperlink w:anchor="_Toc503372199" w:history="1">
+      <w:hyperlink w:anchor="_Toc503891907" w:history="1">
         <w:r>
           <w:rPr>
             <w:rStyle w:val="Hyperlink"/>
             <w:noProof/>
             <w:lang w:val="en-US"/>
           </w:rPr>
-          <w:t>Figure 20 – An example of the *ngFor directive</w:t>
+          <w:t>Figure 21 - A component variable expressed in two ways</w:t>
         </w:r>
         <w:r>
           <w:rPr>
@@ -15659,7 +17344,7 @@
             <w:noProof/>
             <w:webHidden/>
           </w:rPr>
-          <w:instrText xml:space="preserve"> PAGEREF _Toc503372199 \h </w:instrText>
+          <w:instrText xml:space="preserve"> PAGEREF _Toc503891907 \h </w:instrText>
         </w:r>
         <w:r>
           <w:rPr>
@@ -15679,7 +17364,7 @@
             <w:noProof/>
             <w:webHidden/>
           </w:rPr>
-          <w:t>29</w:t>
+          <w:t>30</w:t>
         </w:r>
         <w:r>
           <w:rPr>
@@ -15692,6 +17377,361 @@
     </w:p>
     <w:p>
       <w:pPr>
+        <w:pStyle w:val="Abbildungsverzeichnis"/>
+        <w:tabs>
+          <w:tab w:val="right" w:pos="9062"/>
+        </w:tabs>
+        <w:rPr>
+          <w:rFonts w:asciiTheme="minorHAnsi" w:hAnsiTheme="minorHAnsi"/>
+          <w:noProof/>
+          <w:sz w:val="22"/>
+        </w:rPr>
+      </w:pPr>
+      <w:hyperlink w:anchor="_Toc503891908" w:history="1">
+        <w:r>
+          <w:rPr>
+            <w:rStyle w:val="Hyperlink"/>
+            <w:noProof/>
+            <w:lang w:val="en-US"/>
+          </w:rPr>
+          <w:t>Figure 22 – An example of the *ngFor directive</w:t>
+        </w:r>
+        <w:r>
+          <w:rPr>
+            <w:noProof/>
+            <w:webHidden/>
+          </w:rPr>
+          <w:tab/>
+        </w:r>
+        <w:r>
+          <w:rPr>
+            <w:noProof/>
+            <w:webHidden/>
+          </w:rPr>
+          <w:fldChar w:fldCharType="begin"/>
+        </w:r>
+        <w:r>
+          <w:rPr>
+            <w:noProof/>
+            <w:webHidden/>
+          </w:rPr>
+          <w:instrText xml:space="preserve"> PAGEREF _Toc503891908 \h </w:instrText>
+        </w:r>
+        <w:r>
+          <w:rPr>
+            <w:noProof/>
+            <w:webHidden/>
+          </w:rPr>
+        </w:r>
+        <w:r>
+          <w:rPr>
+            <w:noProof/>
+            <w:webHidden/>
+          </w:rPr>
+          <w:fldChar w:fldCharType="separate"/>
+        </w:r>
+        <w:r>
+          <w:rPr>
+            <w:noProof/>
+            <w:webHidden/>
+          </w:rPr>
+          <w:t>30</w:t>
+        </w:r>
+        <w:r>
+          <w:rPr>
+            <w:noProof/>
+            <w:webHidden/>
+          </w:rPr>
+          <w:fldChar w:fldCharType="end"/>
+        </w:r>
+      </w:hyperlink>
+    </w:p>
+    <w:p>
+      <w:pPr>
+        <w:pStyle w:val="Abbildungsverzeichnis"/>
+        <w:tabs>
+          <w:tab w:val="right" w:pos="9062"/>
+        </w:tabs>
+        <w:rPr>
+          <w:rFonts w:asciiTheme="minorHAnsi" w:hAnsiTheme="minorHAnsi"/>
+          <w:noProof/>
+          <w:sz w:val="22"/>
+        </w:rPr>
+      </w:pPr>
+      <w:hyperlink w:anchor="_Toc503891909" w:history="1">
+        <w:r>
+          <w:rPr>
+            <w:rStyle w:val="Hyperlink"/>
+            <w:noProof/>
+            <w:lang w:val="en-US"/>
+          </w:rPr>
+          <w:t>Figure 23 – A typical collection’s object class definition</w:t>
+        </w:r>
+        <w:r>
+          <w:rPr>
+            <w:noProof/>
+            <w:webHidden/>
+          </w:rPr>
+          <w:tab/>
+        </w:r>
+        <w:r>
+          <w:rPr>
+            <w:noProof/>
+            <w:webHidden/>
+          </w:rPr>
+          <w:fldChar w:fldCharType="begin"/>
+        </w:r>
+        <w:r>
+          <w:rPr>
+            <w:noProof/>
+            <w:webHidden/>
+          </w:rPr>
+          <w:instrText xml:space="preserve"> PAGEREF _Toc503891909 \h </w:instrText>
+        </w:r>
+        <w:r>
+          <w:rPr>
+            <w:noProof/>
+            <w:webHidden/>
+          </w:rPr>
+        </w:r>
+        <w:r>
+          <w:rPr>
+            <w:noProof/>
+            <w:webHidden/>
+          </w:rPr>
+          <w:fldChar w:fldCharType="separate"/>
+        </w:r>
+        <w:r>
+          <w:rPr>
+            <w:noProof/>
+            <w:webHidden/>
+          </w:rPr>
+          <w:t>31</w:t>
+        </w:r>
+        <w:r>
+          <w:rPr>
+            <w:noProof/>
+            <w:webHidden/>
+          </w:rPr>
+          <w:fldChar w:fldCharType="end"/>
+        </w:r>
+      </w:hyperlink>
+    </w:p>
+    <w:p>
+      <w:pPr>
+        <w:pStyle w:val="Abbildungsverzeichnis"/>
+        <w:tabs>
+          <w:tab w:val="right" w:pos="9062"/>
+        </w:tabs>
+        <w:rPr>
+          <w:rFonts w:asciiTheme="minorHAnsi" w:hAnsiTheme="minorHAnsi"/>
+          <w:noProof/>
+          <w:sz w:val="22"/>
+        </w:rPr>
+      </w:pPr>
+      <w:hyperlink w:anchor="_Toc503891910" w:history="1">
+        <w:r>
+          <w:rPr>
+            <w:rStyle w:val="Hyperlink"/>
+            <w:noProof/>
+            <w:lang w:val="en-US"/>
+          </w:rPr>
+          <w:t>Figure 24 – Definition of a collection</w:t>
+        </w:r>
+        <w:r>
+          <w:rPr>
+            <w:noProof/>
+            <w:webHidden/>
+          </w:rPr>
+          <w:tab/>
+        </w:r>
+        <w:r>
+          <w:rPr>
+            <w:noProof/>
+            <w:webHidden/>
+          </w:rPr>
+          <w:fldChar w:fldCharType="begin"/>
+        </w:r>
+        <w:r>
+          <w:rPr>
+            <w:noProof/>
+            <w:webHidden/>
+          </w:rPr>
+          <w:instrText xml:space="preserve"> PAGEREF _Toc503891910 \h </w:instrText>
+        </w:r>
+        <w:r>
+          <w:rPr>
+            <w:noProof/>
+            <w:webHidden/>
+          </w:rPr>
+        </w:r>
+        <w:r>
+          <w:rPr>
+            <w:noProof/>
+            <w:webHidden/>
+          </w:rPr>
+          <w:fldChar w:fldCharType="separate"/>
+        </w:r>
+        <w:r>
+          <w:rPr>
+            <w:noProof/>
+            <w:webHidden/>
+          </w:rPr>
+          <w:t>31</w:t>
+        </w:r>
+        <w:r>
+          <w:rPr>
+            <w:noProof/>
+            <w:webHidden/>
+          </w:rPr>
+          <w:fldChar w:fldCharType="end"/>
+        </w:r>
+      </w:hyperlink>
+    </w:p>
+    <w:p>
+      <w:pPr>
+        <w:pStyle w:val="Abbildungsverzeichnis"/>
+        <w:tabs>
+          <w:tab w:val="right" w:pos="9062"/>
+        </w:tabs>
+        <w:rPr>
+          <w:rFonts w:asciiTheme="minorHAnsi" w:hAnsiTheme="minorHAnsi"/>
+          <w:noProof/>
+          <w:sz w:val="22"/>
+        </w:rPr>
+      </w:pPr>
+      <w:hyperlink w:anchor="_Toc503891911" w:history="1">
+        <w:r>
+          <w:rPr>
+            <w:rStyle w:val="Hyperlink"/>
+            <w:noProof/>
+            <w:lang w:val="en-US"/>
+          </w:rPr>
+          <w:t>Figure 25 – A simple observable returning two numbers</w:t>
+        </w:r>
+        <w:r>
+          <w:rPr>
+            <w:noProof/>
+            <w:webHidden/>
+          </w:rPr>
+          <w:tab/>
+        </w:r>
+        <w:r>
+          <w:rPr>
+            <w:noProof/>
+            <w:webHidden/>
+          </w:rPr>
+          <w:fldChar w:fldCharType="begin"/>
+        </w:r>
+        <w:r>
+          <w:rPr>
+            <w:noProof/>
+            <w:webHidden/>
+          </w:rPr>
+          <w:instrText xml:space="preserve"> PAGEREF _Toc503891911 \h </w:instrText>
+        </w:r>
+        <w:r>
+          <w:rPr>
+            <w:noProof/>
+            <w:webHidden/>
+          </w:rPr>
+        </w:r>
+        <w:r>
+          <w:rPr>
+            <w:noProof/>
+            <w:webHidden/>
+          </w:rPr>
+          <w:fldChar w:fldCharType="separate"/>
+        </w:r>
+        <w:r>
+          <w:rPr>
+            <w:noProof/>
+            <w:webHidden/>
+          </w:rPr>
+          <w:t>32</w:t>
+        </w:r>
+        <w:r>
+          <w:rPr>
+            <w:noProof/>
+            <w:webHidden/>
+          </w:rPr>
+          <w:fldChar w:fldCharType="end"/>
+        </w:r>
+      </w:hyperlink>
+    </w:p>
+    <w:p>
+      <w:pPr>
+        <w:pStyle w:val="Abbildungsverzeichnis"/>
+        <w:tabs>
+          <w:tab w:val="right" w:pos="9062"/>
+        </w:tabs>
+        <w:rPr>
+          <w:rFonts w:asciiTheme="minorHAnsi" w:hAnsiTheme="minorHAnsi"/>
+          <w:noProof/>
+          <w:sz w:val="22"/>
+        </w:rPr>
+      </w:pPr>
+      <w:hyperlink w:anchor="_Toc503891912" w:history="1">
+        <w:r>
+          <w:rPr>
+            <w:rStyle w:val="Hyperlink"/>
+            <w:noProof/>
+            <w:lang w:val="en-US"/>
+          </w:rPr>
+          <w:t>Figure 26 – A basic observer with ‘next’, ‘error’, and ‘completed’ function</w:t>
+        </w:r>
+        <w:r>
+          <w:rPr>
+            <w:noProof/>
+            <w:webHidden/>
+          </w:rPr>
+          <w:tab/>
+        </w:r>
+        <w:r>
+          <w:rPr>
+            <w:noProof/>
+            <w:webHidden/>
+          </w:rPr>
+          <w:fldChar w:fldCharType="begin"/>
+        </w:r>
+        <w:r>
+          <w:rPr>
+            <w:noProof/>
+            <w:webHidden/>
+          </w:rPr>
+          <w:instrText xml:space="preserve"> PAGEREF _Toc503891912 \h </w:instrText>
+        </w:r>
+        <w:r>
+          <w:rPr>
+            <w:noProof/>
+            <w:webHidden/>
+          </w:rPr>
+        </w:r>
+        <w:r>
+          <w:rPr>
+            <w:noProof/>
+            <w:webHidden/>
+          </w:rPr>
+          <w:fldChar w:fldCharType="separate"/>
+        </w:r>
+        <w:r>
+          <w:rPr>
+            <w:noProof/>
+            <w:webHidden/>
+          </w:rPr>
+          <w:t>33</w:t>
+        </w:r>
+        <w:r>
+          <w:rPr>
+            <w:noProof/>
+            <w:webHidden/>
+          </w:rPr>
+          <w:fldChar w:fldCharType="end"/>
+        </w:r>
+      </w:hyperlink>
+    </w:p>
+    <w:p>
+      <w:pPr>
         <w:pStyle w:val="4Text"/>
       </w:pPr>
       <w:r>
@@ -15710,7 +17750,7 @@
           <w:lang w:val="en-GB"/>
         </w:rPr>
       </w:pPr>
-      <w:bookmarkStart w:id="103" w:name="_Toc503372179"/>
+      <w:bookmarkStart w:id="121" w:name="_Toc503891886"/>
       <w:r>
         <w:rPr>
           <w:lang w:val="en-GB"/>
@@ -15718,7 +17758,7 @@
         <w:lastRenderedPageBreak/>
         <w:t>List of Tables</w:t>
       </w:r>
-      <w:bookmarkEnd w:id="103"/>
+      <w:bookmarkEnd w:id="121"/>
     </w:p>
     <w:p>
       <w:pPr>
@@ -15767,7 +17807,7 @@
       </w:r>
     </w:p>
     <w:sectPr>
-      <w:headerReference w:type="default" r:id="rId49"/>
+      <w:headerReference w:type="default" r:id="rId55"/>
       <w:type w:val="continuous"/>
       <w:pgSz w:w="11906" w:h="16838"/>
       <w:pgMar w:top="1417" w:right="1417" w:bottom="1134" w:left="1417" w:header="708" w:footer="708" w:gutter="0"/>
@@ -15925,7 +17965,7 @@
               <wp:inline distT="0" distB="0" distL="0" distR="0">
                 <wp:extent cx="2209999" cy="522000"/>
                 <wp:effectExtent l="19050" t="0" r="0" b="0"/>
-                <wp:docPr id="2" name="Grafik 0" descr="test2.emf"/>
+                <wp:docPr id="35" name="Grafik 0" descr="test2.emf"/>
                 <wp:cNvGraphicFramePr>
                   <a:graphicFrameLocks xmlns:a="http://schemas.openxmlformats.org/drawingml/2006/main" noChangeAspect="1"/>
                 </wp:cNvGraphicFramePr>
@@ -15978,7 +18018,7 @@
         <w:sz w:val="20"/>
       </w:rPr>
       <w:drawing>
-        <wp:anchor distT="0" distB="0" distL="114300" distR="114300" simplePos="0" relativeHeight="251658240" behindDoc="1" locked="0" layoutInCell="1" allowOverlap="1">
+        <wp:anchor distT="0" distB="0" distL="114300" distR="114300" simplePos="0" relativeHeight="251657728" behindDoc="1" locked="0" layoutInCell="1" allowOverlap="1">
           <wp:simplePos x="0" y="0"/>
           <wp:positionH relativeFrom="page">
             <wp:posOffset>1797</wp:posOffset>
@@ -15989,7 +18029,7 @@
           <wp:extent cx="7560694" cy="1708030"/>
           <wp:effectExtent l="19050" t="0" r="2156" b="0"/>
           <wp:wrapNone/>
-          <wp:docPr id="3" name="Bild 73" descr="TUB_Briefkopf_CO"/>
+          <wp:docPr id="36" name="Bild 73" descr="TUB_Briefkopf_CO"/>
           <wp:cNvGraphicFramePr>
             <a:graphicFrameLocks xmlns:a="http://schemas.openxmlformats.org/drawingml/2006/main" noChangeAspect="1"/>
           </wp:cNvGraphicFramePr>
@@ -16162,7 +18202,7 @@
         <w:noProof/>
       </w:rPr>
       <w:drawing>
-        <wp:anchor distT="0" distB="0" distL="114300" distR="114300" simplePos="0" relativeHeight="251663360" behindDoc="1" locked="0" layoutInCell="1" allowOverlap="1">
+        <wp:anchor distT="0" distB="0" distL="114300" distR="114300" simplePos="0" relativeHeight="251659776" behindDoc="1" locked="0" layoutInCell="1" allowOverlap="1">
           <wp:simplePos x="0" y="0"/>
           <wp:positionH relativeFrom="page">
             <wp:posOffset>288290</wp:posOffset>
@@ -16173,7 +18213,7 @@
           <wp:extent cx="254635" cy="1593215"/>
           <wp:effectExtent l="19050" t="0" r="0" b="0"/>
           <wp:wrapNone/>
-          <wp:docPr id="4" name="Bild 110" descr="TUB_Briefbogen_Falzm_CO"/>
+          <wp:docPr id="37" name="Bild 110" descr="TUB_Briefbogen_Falzm_CO"/>
           <wp:cNvGraphicFramePr>
             <a:graphicFrameLocks xmlns:a="http://schemas.openxmlformats.org/drawingml/2006/main" noChangeAspect="1"/>
           </wp:cNvGraphicFramePr>
@@ -16220,7 +18260,7 @@
         <w:noProof/>
       </w:rPr>
       <w:drawing>
-        <wp:anchor distT="0" distB="0" distL="114300" distR="114300" simplePos="0" relativeHeight="251655168" behindDoc="1" locked="0" layoutInCell="1" allowOverlap="1">
+        <wp:anchor distT="0" distB="0" distL="114300" distR="114300" simplePos="0" relativeHeight="251656704" behindDoc="1" locked="0" layoutInCell="1" allowOverlap="1">
           <wp:simplePos x="0" y="0"/>
           <wp:positionH relativeFrom="page">
             <wp:posOffset>288290</wp:posOffset>
@@ -16231,7 +18271,7 @@
           <wp:extent cx="254635" cy="1593215"/>
           <wp:effectExtent l="19050" t="0" r="0" b="0"/>
           <wp:wrapNone/>
-          <wp:docPr id="18" name="Bild 110" descr="TUB_Briefbogen_Falzm_CO"/>
+          <wp:docPr id="38" name="Bild 110" descr="TUB_Briefbogen_Falzm_CO"/>
           <wp:cNvGraphicFramePr>
             <a:graphicFrameLocks xmlns:a="http://schemas.openxmlformats.org/drawingml/2006/main" noChangeAspect="1"/>
           </wp:cNvGraphicFramePr>
@@ -16291,7 +18331,7 @@
         <w:rPr>
           <w:noProof/>
         </w:rPr>
-        <w:t>3</w:t>
+        <w:t>4</w:t>
       </w:r>
     </w:fldSimple>
     <w:r>
@@ -16302,7 +18342,7 @@
         <w:rPr>
           <w:noProof/>
         </w:rPr>
-        <w:t>Users Perspective</w:t>
+        <w:t>Developers Perspective</w:t>
       </w:r>
     </w:fldSimple>
     <w:r>
@@ -16324,7 +18364,7 @@
       <w:rPr>
         <w:noProof/>
       </w:rPr>
-      <w:t>24</w:t>
+      <w:t>34</w:t>
     </w:r>
     <w:r>
       <w:rPr>
@@ -16419,7 +18459,7 @@
         <w:rStyle w:val="Seitenzahl"/>
         <w:noProof/>
       </w:rPr>
-      <w:t>33</w:t>
+      <w:t>35</w:t>
     </w:r>
     <w:r>
       <w:rPr>
@@ -16441,7 +18481,7 @@
         <w:rPr>
           <w:noProof/>
         </w:rPr>
-        <w:t>B</w:t>
+        <w:t>A</w:t>
       </w:r>
     </w:fldSimple>
     <w:r>
@@ -16452,7 +18492,7 @@
         <w:rPr>
           <w:noProof/>
         </w:rPr>
-        <w:t>Bibliography</w:t>
+        <w:t>Appendix</w:t>
       </w:r>
     </w:fldSimple>
   </w:p>
@@ -21374,6 +23414,7 @@
     <w:rsid w:val="00244B3E"/>
     <w:rsid w:val="002A1191"/>
     <w:rsid w:val="0030377A"/>
+    <w:rsid w:val="003743A8"/>
     <w:rsid w:val="003C19E6"/>
     <w:rsid w:val="0040678E"/>
     <w:rsid w:val="00452098"/>
@@ -22204,7 +24245,7 @@
 
 <file path=customXml/item1.xml><?xml version="1.0" encoding="utf-8"?>
 <CoverPageProperties xmlns="http://schemas.microsoft.com/office/2006/coverPageProps">
-  <PublishDate>2017-03-01T00:00:00</PublishDate>
+  <PublishDate>2017-02-16T00:00:00</PublishDate>
   <Abstract>Eine kurze Zusammenfassung der Arbeit. Thema, verwendete Software,</Abstract>
   <CompanyAddress>Technische Universität Braunschweig</CompanyAddress>
   <CompanyPhone/>
@@ -22359,7 +24400,7 @@
     </b:Author>
     <b:InternetSiteTitle>Webstorm</b:InternetSiteTitle>
     <b:URL>https://www.jetbrains.com/webstorm/</b:URL>
-    <b:RefOrder>10</b:RefOrder>
+    <b:RefOrder>11</b:RefOrder>
   </b:Source>
   <b:Source>
     <b:Tag>AT1</b:Tag>
@@ -22378,7 +24419,7 @@
     <b:InternetSiteTitle>Atom</b:InternetSiteTitle>
     <b:Year>2017</b:Year>
     <b:URL>https://atom.io/</b:URL>
-    <b:RefOrder>11</b:RefOrder>
+    <b:RefOrder>12</b:RefOrder>
   </b:Source>
   <b:Source>
     <b:Tag>R1</b:Tag>
@@ -22392,7 +24433,16 @@
     <b:InternetSiteTitle>Robo3T</b:InternetSiteTitle>
     <b:Year>2017</b:Year>
     <b:URL>https://robomongo.org/</b:URL>
-    <b:RefOrder>12</b:RefOrder>
+    <b:RefOrder>13</b:RefOrder>
+  </b:Source>
+  <b:Source>
+    <b:Tag>RX1</b:Tag>
+    <b:SourceType>InternetSite</b:SourceType>
+    <b:Guid>{D9E4ECA3-B8D9-4B26-B9A9-11CE30EF7157}</b:Guid>
+    <b:InternetSiteTitle>ReactiveX</b:InternetSiteTitle>
+    <b:Year>2017</b:Year>
+    <b:URL>http://reactivex.io/</b:URL>
+    <b:RefOrder>10</b:RefOrder>
   </b:Source>
 </b:Sources>
 </file>
@@ -22406,7 +24456,7 @@
 </file>
 
 <file path=customXml/itemProps2.xml><?xml version="1.0" encoding="utf-8"?>
-<ds:datastoreItem xmlns:ds="http://schemas.openxmlformats.org/officeDocument/2006/customXml" ds:itemID="{1A478AA3-FB34-4C61-9C8D-11F5309CD9B2}">
+<ds:datastoreItem xmlns:ds="http://schemas.openxmlformats.org/officeDocument/2006/customXml" ds:itemID="{4D40789F-285E-46C3-867F-701BAEC98C78}">
   <ds:schemaRefs>
     <ds:schemaRef ds:uri="http://schemas.openxmlformats.org/officeDocument/2006/bibliography"/>
   </ds:schemaRefs>

--- a/Bachelorthesis.docx
+++ b/Bachelorthesis.docx
@@ -145,16 +145,7 @@
             </w:rPr>
           </w:pPr>
           <w:r>
-            <w:t>16</w:t>
-          </w:r>
-          <w:r>
-            <w:t>.0</w:t>
-          </w:r>
-          <w:r>
-            <w:t>2</w:t>
-          </w:r>
-          <w:r>
-            <w:t>.2017</w:t>
+            <w:t>16.02.2017</w:t>
           </w:r>
         </w:p>
       </w:sdtContent>
@@ -12469,101 +12460,96 @@
         <w:t xml:space="preserve">in the main folder and hit enter. </w:t>
       </w:r>
       <w:r>
-        <w:t>The ‘meteor’ command will launch a meteor application and the settings argument tells the application where to find</w:t>
-      </w:r>
-      <w:bookmarkStart w:id="75" w:name="_GoBack"/>
+        <w:t xml:space="preserve">The ‘meteor’ command will launch a meteor application and the settings argument tells the application where to find the settings (explained in section </w:t>
+      </w:r>
+      <w:r>
+        <w:fldChar w:fldCharType="begin"/>
+      </w:r>
+      <w:r>
+        <w:instrText xml:space="preserve"> REF _Ref503012724 \r \h </w:instrText>
+      </w:r>
+      <w:r>
+        <w:fldChar w:fldCharType="separate"/>
+      </w:r>
+      <w:r>
+        <w:t>4.3.2</w:t>
+      </w:r>
+      <w:r>
+        <w:fldChar w:fldCharType="end"/>
+      </w:r>
+      <w:r>
+        <w:t xml:space="preserve">). </w:t>
+      </w:r>
+      <w:r>
+        <w:t xml:space="preserve">Now all missing meteor packages, which are listed in the </w:t>
+      </w:r>
+      <w:r>
+        <w:rPr>
+          <w:i/>
+        </w:rPr>
+        <w:t>packages</w:t>
+      </w:r>
+      <w:r>
+        <w:t xml:space="preserve"> file in the .meteor folder, will be installed. This might take a few minutes. The local proxy, database and server should start after that and display the address </w:t>
+      </w:r>
+      <w:r>
+        <w:t xml:space="preserve">where </w:t>
+      </w:r>
+      <w:r>
+        <w:t>to find the application. The application can be seen by navigating to that address in the browser.</w:t>
+      </w:r>
+    </w:p>
+    <w:p>
+      <w:pPr>
+        <w:pStyle w:val="berschrift3"/>
+      </w:pPr>
+      <w:bookmarkStart w:id="75" w:name="_Toc503891867"/>
+      <w:r>
+        <w:t>Setting up the IDE</w:t>
+      </w:r>
       <w:bookmarkEnd w:id="75"/>
-      <w:r>
-        <w:t xml:space="preserve"> the settings (explained in section </w:t>
-      </w:r>
-      <w:r>
-        <w:fldChar w:fldCharType="begin"/>
-      </w:r>
-      <w:r>
-        <w:instrText xml:space="preserve"> REF _Ref503012724 \r \h </w:instrText>
-      </w:r>
-      <w:r>
-        <w:fldChar w:fldCharType="separate"/>
-      </w:r>
-      <w:r>
-        <w:t>4.3.2</w:t>
-      </w:r>
-      <w:r>
-        <w:fldChar w:fldCharType="end"/>
-      </w:r>
-      <w:r>
-        <w:t xml:space="preserve">). </w:t>
-      </w:r>
-      <w:r>
-        <w:t xml:space="preserve">Now all missing meteor packages, which are listed in the </w:t>
-      </w:r>
-      <w:r>
-        <w:rPr>
-          <w:i/>
-        </w:rPr>
-        <w:t>packages</w:t>
-      </w:r>
-      <w:r>
-        <w:t xml:space="preserve"> file in the .meteor folder, will be installed. This might take a few minutes. The local proxy, database and server should start after that and display the address </w:t>
-      </w:r>
-      <w:r>
-        <w:t xml:space="preserve">where </w:t>
-      </w:r>
-      <w:r>
-        <w:t>to find the application. The application can be seen by navigating to that address in the browser.</w:t>
-      </w:r>
+    </w:p>
+    <w:p>
+      <w:pPr>
+        <w:pStyle w:val="4Text"/>
+      </w:pPr>
+      <w:r>
+        <w:t xml:space="preserve">A good IDE is essential for development. It should at least support HTML, JS and CSS with code completion and syntax highlighting. The complete source main folder can be chosen as a project root and opened in the preferred IDE. </w:t>
+      </w:r>
+    </w:p>
+    <w:p>
+      <w:pPr>
+        <w:pStyle w:val="4Text"/>
+      </w:pPr>
+      <w:r>
+        <w:t>Optionally a run configuration can be set, to easily start the application from the workspace. The developer has to set meteor as a command with the argument ‘--setting settings.json’. The meteor executable can be found in ‘</w:t>
+      </w:r>
+      <w:r>
+        <w:t>$USER_HOME$/AppData/Local/.meteor/meteor.bat</w:t>
+      </w:r>
+      <w:r>
+        <w:t>’.</w:t>
+      </w:r>
+    </w:p>
+    <w:p>
+      <w:pPr>
+        <w:pStyle w:val="berschrift2"/>
+      </w:pPr>
+      <w:bookmarkStart w:id="76" w:name="_Toc503891868"/>
+      <w:r>
+        <w:t>Overview</w:t>
+      </w:r>
+      <w:bookmarkEnd w:id="76"/>
     </w:p>
     <w:p>
       <w:pPr>
         <w:pStyle w:val="berschrift3"/>
       </w:pPr>
-      <w:bookmarkStart w:id="76" w:name="_Toc503891867"/>
-      <w:r>
-        <w:t>Setting up the IDE</w:t>
-      </w:r>
-      <w:bookmarkEnd w:id="76"/>
-    </w:p>
-    <w:p>
-      <w:pPr>
-        <w:pStyle w:val="4Text"/>
-      </w:pPr>
-      <w:r>
-        <w:t xml:space="preserve">A good IDE is essential for development. It should at least support HTML, JS and CSS with code completion and syntax highlighting. The complete source main folder can be chosen as a project root and opened in the preferred IDE. </w:t>
-      </w:r>
-    </w:p>
-    <w:p>
-      <w:pPr>
-        <w:pStyle w:val="4Text"/>
-      </w:pPr>
-      <w:r>
-        <w:t>Optionally a run configuration can be set, to easily start the application from the workspace. The developer has to set meteor as a command with the argument ‘--setting settings.json’. The meteor executable can be found in ‘</w:t>
-      </w:r>
-      <w:r>
-        <w:t>$USER_HOME$/AppData/Local/.meteor/meteor.bat</w:t>
-      </w:r>
-      <w:r>
-        <w:t>’.</w:t>
-      </w:r>
-    </w:p>
-    <w:p>
-      <w:pPr>
-        <w:pStyle w:val="berschrift2"/>
-      </w:pPr>
-      <w:bookmarkStart w:id="77" w:name="_Toc503891868"/>
-      <w:r>
-        <w:t>Overview</w:t>
+      <w:bookmarkStart w:id="77" w:name="_Toc503891869"/>
+      <w:r>
+        <w:t>Folder Structure</w:t>
       </w:r>
       <w:bookmarkEnd w:id="77"/>
-    </w:p>
-    <w:p>
-      <w:pPr>
-        <w:pStyle w:val="berschrift3"/>
-      </w:pPr>
-      <w:bookmarkStart w:id="78" w:name="_Toc503891869"/>
-      <w:r>
-        <w:t>Folder Structure</w:t>
-      </w:r>
-      <w:bookmarkEnd w:id="78"/>
     </w:p>
     <w:p>
       <w:pPr>
@@ -12679,12 +12665,93 @@
       <w:pPr>
         <w:pStyle w:val="berschrift3"/>
       </w:pPr>
-      <w:bookmarkStart w:id="79" w:name="_Ref503012724"/>
-      <w:bookmarkStart w:id="80" w:name="_Toc503891870"/>
+      <w:bookmarkStart w:id="78" w:name="_Ref503012724"/>
+      <w:bookmarkStart w:id="79" w:name="_Toc503891870"/>
       <w:r>
         <w:t>Settings File</w:t>
       </w:r>
+      <w:bookmarkEnd w:id="78"/>
       <w:bookmarkEnd w:id="79"/>
+    </w:p>
+    <w:p>
+      <w:pPr>
+        <w:pStyle w:val="4Text"/>
+      </w:pPr>
+      <w:r>
+        <w:t>The settings file is a</w:t>
+      </w:r>
+      <w:r>
+        <w:t xml:space="preserve"> way to pass variables to client and server when starting the application. It is in </w:t>
+      </w:r>
+      <w:r>
+        <w:t>JSON</w:t>
+      </w:r>
+      <w:r>
+        <w:t xml:space="preserve"> format and contains a key namend </w:t>
+      </w:r>
+      <w:r>
+        <w:rPr>
+          <w:i/>
+        </w:rPr>
+        <w:t>public</w:t>
+      </w:r>
+      <w:r>
+        <w:t xml:space="preserve">, which can be accessed everywhere. All other keys can be accessed only from the server side. </w:t>
+      </w:r>
+    </w:p>
+    <w:p>
+      <w:pPr>
+        <w:pStyle w:val="4Text"/>
+      </w:pPr>
+      <w:r>
+        <w:t xml:space="preserve">If the settings file has been set as a starting argument, then </w:t>
+      </w:r>
+      <w:r>
+        <w:rPr>
+          <w:rFonts w:ascii="Courier New" w:hAnsi="Courier New" w:cs="Courier New"/>
+        </w:rPr>
+        <w:t xml:space="preserve">Meteor.settings </w:t>
+      </w:r>
+      <w:r>
+        <w:t xml:space="preserve">and </w:t>
+      </w:r>
+      <w:r>
+        <w:rPr>
+          <w:rFonts w:ascii="Courier New" w:hAnsi="Courier New" w:cs="Courier New"/>
+        </w:rPr>
+        <w:t>Meteor.settings.public</w:t>
+      </w:r>
+      <w:r>
+        <w:t xml:space="preserve"> are available.</w:t>
+      </w:r>
+    </w:p>
+    <w:p>
+      <w:pPr>
+        <w:pStyle w:val="4Text"/>
+      </w:pPr>
+      <w:r>
+        <w:t>In our case, the LDAP address and the distinguished names (DN) for the users at that LDAP system are stored in the settings file. When connecting to the LDAP to log in, both variables are used.</w:t>
+      </w:r>
+    </w:p>
+    <w:p>
+      <w:pPr>
+        <w:pStyle w:val="4Text"/>
+      </w:pPr>
+      <w:r>
+        <w:t>Those settings variables can be created at own discretion.</w:t>
+      </w:r>
+    </w:p>
+    <w:p>
+      <w:pPr>
+        <w:pStyle w:val="berschrift2"/>
+      </w:pPr>
+      <w:bookmarkStart w:id="80" w:name="_Toc503891871"/>
+      <w:r>
+        <w:t xml:space="preserve">Angular Basics and </w:t>
+      </w:r>
+      <w:r>
+        <w:t>Adding Components</w:t>
+      </w:r>
       <w:bookmarkEnd w:id="80"/>
     </w:p>
     <w:p>
@@ -12692,165 +12759,84 @@
         <w:pStyle w:val="4Text"/>
       </w:pPr>
       <w:r>
-        <w:t>The settings file is a</w:t>
-      </w:r>
-      <w:r>
-        <w:t xml:space="preserve"> way to pass variables to client and server when starting the application. It is in </w:t>
-      </w:r>
-      <w:r>
-        <w:t>JSON</w:t>
-      </w:r>
-      <w:r>
-        <w:t xml:space="preserve"> format and contains a key namend </w:t>
-      </w:r>
-      <w:r>
-        <w:rPr>
-          <w:i/>
-        </w:rPr>
-        <w:t>public</w:t>
-      </w:r>
-      <w:r>
-        <w:t xml:space="preserve">, which can be accessed everywhere. All other keys can be accessed only from the server side. </w:t>
-      </w:r>
-    </w:p>
-    <w:p>
-      <w:pPr>
-        <w:pStyle w:val="4Text"/>
-      </w:pPr>
-      <w:r>
-        <w:t xml:space="preserve">If the settings file has been set as a starting argument, then </w:t>
-      </w:r>
-      <w:r>
-        <w:rPr>
-          <w:rFonts w:ascii="Courier New" w:hAnsi="Courier New" w:cs="Courier New"/>
-        </w:rPr>
-        <w:t xml:space="preserve">Meteor.settings </w:t>
-      </w:r>
-      <w:r>
-        <w:t xml:space="preserve">and </w:t>
-      </w:r>
-      <w:r>
-        <w:rPr>
-          <w:rFonts w:ascii="Courier New" w:hAnsi="Courier New" w:cs="Courier New"/>
-        </w:rPr>
-        <w:t>Meteor.settings.public</w:t>
-      </w:r>
-      <w:r>
-        <w:t xml:space="preserve"> are available.</w:t>
-      </w:r>
-    </w:p>
-    <w:p>
-      <w:pPr>
-        <w:pStyle w:val="4Text"/>
-      </w:pPr>
-      <w:r>
-        <w:t>In our case, the LDAP address and the distinguished names (DN) for the users at that LDAP system are stored in the settings file. When connecting to the LDAP to log in, both variables are used.</w:t>
-      </w:r>
-    </w:p>
-    <w:p>
-      <w:pPr>
-        <w:pStyle w:val="4Text"/>
-      </w:pPr>
-      <w:r>
-        <w:t>Those settings variables can be created at own discretion.</w:t>
-      </w:r>
-    </w:p>
-    <w:p>
-      <w:pPr>
-        <w:pStyle w:val="berschrift2"/>
-      </w:pPr>
-      <w:bookmarkStart w:id="81" w:name="_Toc503891871"/>
-      <w:r>
-        <w:t xml:space="preserve">Angular Basics and </w:t>
-      </w:r>
-      <w:r>
-        <w:t>Adding Components</w:t>
+        <w:t>Adding components is an easy and fast way to extend the application. Like mentioned before, a component can be any visual part with the background functionality. For example</w:t>
+      </w:r>
+      <w:r>
+        <w:t>,</w:t>
+      </w:r>
+      <w:r>
+        <w:t xml:space="preserve"> a </w:t>
+      </w:r>
+      <w:r>
+        <w:t>component</w:t>
+      </w:r>
+      <w:r>
+        <w:t xml:space="preserve"> can be a </w:t>
+      </w:r>
+      <w:r>
+        <w:t>modal</w:t>
+      </w:r>
+      <w:r>
+        <w:t>, a whole page or even the ConfigSet</w:t>
+      </w:r>
+      <w:r>
+        <w:t xml:space="preserve"> </w:t>
+      </w:r>
+      <w:r>
+        <w:t>filter, which already exists in our application.</w:t>
+      </w:r>
+      <w:r>
+        <w:t xml:space="preserve"> We will start by talking on how to add a new component</w:t>
+      </w:r>
+      <w:r>
+        <w:t xml:space="preserve"> and afterwards introducing some of Angular’s features at the example of a component.</w:t>
+      </w:r>
+    </w:p>
+    <w:p>
+      <w:pPr>
+        <w:pStyle w:val="berschrift3"/>
+        <w:rPr>
+          <w:lang w:val="en-US"/>
+        </w:rPr>
+      </w:pPr>
+      <w:bookmarkStart w:id="81" w:name="_Toc503891872"/>
+      <w:r>
+        <w:rPr>
+          <w:lang w:val="en-US"/>
+        </w:rPr>
+        <w:t>Creat</w:t>
+      </w:r>
+      <w:r>
+        <w:rPr>
+          <w:lang w:val="en-US"/>
+        </w:rPr>
+        <w:t>ing</w:t>
+      </w:r>
+      <w:r>
+        <w:rPr>
+          <w:lang w:val="en-US"/>
+        </w:rPr>
+        <w:t xml:space="preserve"> and Declar</w:t>
+      </w:r>
+      <w:r>
+        <w:rPr>
+          <w:lang w:val="en-US"/>
+        </w:rPr>
+        <w:t>ing</w:t>
+      </w:r>
+      <w:r>
+        <w:rPr>
+          <w:lang w:val="en-US"/>
+        </w:rPr>
+        <w:t xml:space="preserve"> a C</w:t>
+      </w:r>
+      <w:r>
+        <w:rPr>
+          <w:lang w:val="en-US"/>
+        </w:rPr>
+        <w:t>omponent</w:t>
       </w:r>
       <w:bookmarkEnd w:id="81"/>
-    </w:p>
-    <w:p>
-      <w:pPr>
-        <w:pStyle w:val="4Text"/>
-      </w:pPr>
-      <w:r>
-        <w:t>Adding components is an easy and fast way to extend the application. Like mentioned before, a component can be any visual part with the background functionality. For example</w:t>
-      </w:r>
-      <w:r>
-        <w:t>,</w:t>
-      </w:r>
-      <w:r>
-        <w:t xml:space="preserve"> a </w:t>
-      </w:r>
-      <w:r>
-        <w:t>component</w:t>
-      </w:r>
-      <w:r>
-        <w:t xml:space="preserve"> can be a </w:t>
-      </w:r>
-      <w:r>
-        <w:t>modal</w:t>
-      </w:r>
-      <w:r>
-        <w:t>, a whole page or even the ConfigSet</w:t>
-      </w:r>
-      <w:r>
-        <w:t xml:space="preserve"> </w:t>
-      </w:r>
-      <w:r>
-        <w:t>filter, which already exists in our application.</w:t>
-      </w:r>
-      <w:r>
-        <w:t xml:space="preserve"> We will start by talking on how to add a new component</w:t>
-      </w:r>
-      <w:r>
-        <w:t xml:space="preserve"> and afterwards introducing some of Angular’s features at the example of a component.</w:t>
-      </w:r>
-    </w:p>
-    <w:p>
-      <w:pPr>
-        <w:pStyle w:val="berschrift3"/>
-        <w:rPr>
-          <w:lang w:val="en-US"/>
-        </w:rPr>
-      </w:pPr>
-      <w:bookmarkStart w:id="82" w:name="_Toc503891872"/>
-      <w:r>
-        <w:rPr>
-          <w:lang w:val="en-US"/>
-        </w:rPr>
-        <w:t>Creat</w:t>
-      </w:r>
-      <w:r>
-        <w:rPr>
-          <w:lang w:val="en-US"/>
-        </w:rPr>
-        <w:t>ing</w:t>
-      </w:r>
-      <w:r>
-        <w:rPr>
-          <w:lang w:val="en-US"/>
-        </w:rPr>
-        <w:t xml:space="preserve"> and Declar</w:t>
-      </w:r>
-      <w:r>
-        <w:rPr>
-          <w:lang w:val="en-US"/>
-        </w:rPr>
-        <w:t>ing</w:t>
-      </w:r>
-      <w:r>
-        <w:rPr>
-          <w:lang w:val="en-US"/>
-        </w:rPr>
-        <w:t xml:space="preserve"> a C</w:t>
-      </w:r>
-      <w:r>
-        <w:rPr>
-          <w:lang w:val="en-US"/>
-        </w:rPr>
-        <w:t>omponent</w:t>
-      </w:r>
-      <w:bookmarkEnd w:id="82"/>
     </w:p>
     <w:p>
       <w:pPr>
@@ -13039,8 +13025,8 @@
           <w:lang w:val="en-US"/>
         </w:rPr>
       </w:pPr>
-      <w:bookmarkStart w:id="83" w:name="_Ref503549399"/>
-      <w:bookmarkStart w:id="84" w:name="_Toc503891904"/>
+      <w:bookmarkStart w:id="82" w:name="_Ref503549399"/>
+      <w:bookmarkStart w:id="83" w:name="_Toc503891904"/>
       <w:r>
         <w:rPr>
           <w:lang w:val="en-US"/>
@@ -13069,139 +13055,139 @@
       <w:r>
         <w:fldChar w:fldCharType="end"/>
       </w:r>
+      <w:bookmarkEnd w:id="82"/>
+      <w:r>
+        <w:rPr>
+          <w:lang w:val="en-US"/>
+        </w:rPr>
+        <w:t xml:space="preserve"> – A bas</w:t>
+      </w:r>
+      <w:r>
+        <w:rPr>
+          <w:lang w:val="en-US"/>
+        </w:rPr>
+        <w:t>ic typescript component class</w:t>
+      </w:r>
       <w:bookmarkEnd w:id="83"/>
-      <w:r>
-        <w:rPr>
-          <w:lang w:val="en-US"/>
-        </w:rPr>
-        <w:t xml:space="preserve"> – A bas</w:t>
-      </w:r>
-      <w:r>
-        <w:rPr>
-          <w:lang w:val="en-US"/>
-        </w:rPr>
-        <w:t>ic typescript component class</w:t>
+    </w:p>
+    <w:p>
+      <w:pPr>
+        <w:pStyle w:val="4Text"/>
+      </w:pPr>
+      <w:r>
+        <w:t xml:space="preserve">The </w:t>
+      </w:r>
+      <w:r>
+        <w:rPr>
+          <w:i/>
+        </w:rPr>
+        <w:t>@Component</w:t>
+      </w:r>
+      <w:r>
+        <w:t xml:space="preserve"> decorator can be used to define </w:t>
+      </w:r>
+      <w:r>
+        <w:t>a lot</w:t>
+      </w:r>
+      <w:r>
+        <w:t xml:space="preserve"> more configurations, like animations, </w:t>
+      </w:r>
+      <w:r>
+        <w:t>inputs or outputs from the parent component or even another change detections, that determines when the component should be rendered</w:t>
+      </w:r>
+      <w:r>
+        <w:t xml:space="preserve"> again</w:t>
+      </w:r>
+      <w:r>
+        <w:t>.</w:t>
+      </w:r>
+    </w:p>
+    <w:p>
+      <w:pPr>
+        <w:pStyle w:val="4Text"/>
+      </w:pPr>
+      <w:r>
+        <w:t xml:space="preserve"> </w:t>
+      </w:r>
+      <w:r>
+        <w:t xml:space="preserve">After this is done, the component can be imported and declared at the </w:t>
+      </w:r>
+      <w:r>
+        <w:rPr>
+          <w:i/>
+        </w:rPr>
+        <w:t>app.module.ts</w:t>
+      </w:r>
+      <w:r>
+        <w:t xml:space="preserve">. To do this, the developer simply has to </w:t>
+      </w:r>
+      <w:r>
+        <w:t xml:space="preserve">put the class name of the new component in the declarations list and import the path, where to find the component. </w:t>
+      </w:r>
+    </w:p>
+    <w:p>
+      <w:pPr>
+        <w:pStyle w:val="4Text"/>
+      </w:pPr>
+      <w:r>
+        <w:t>The .html file could contain any HTML, without matching the known HTML structure. For example, just a text like ‘Hello World’ is fine. The .scss file should contain all the styles for this component to keep the overview.</w:t>
+      </w:r>
+    </w:p>
+    <w:p>
+      <w:pPr>
+        <w:pStyle w:val="4Text"/>
+      </w:pPr>
+      <w:r>
+        <w:t xml:space="preserve">With these few steps the new component can be used in every other component, by using the selector </w:t>
+      </w:r>
+      <w:r>
+        <w:t>(</w:t>
+      </w:r>
+      <w:r>
+        <w:rPr>
+          <w:i/>
+        </w:rPr>
+        <w:t>&lt;hello-world&gt;&lt;/hello-world&gt;</w:t>
+      </w:r>
+      <w:r>
+        <w:t xml:space="preserve">) </w:t>
+      </w:r>
+      <w:r>
+        <w:t>in a .html file. The displayed component would just be a plain text saying</w:t>
+      </w:r>
+      <w:r>
+        <w:t>,</w:t>
+      </w:r>
+      <w:r>
+        <w:t xml:space="preserve"> ‘Hello World’.</w:t>
+      </w:r>
+      <w:r>
+        <w:t xml:space="preserve"> </w:t>
+      </w:r>
+    </w:p>
+    <w:p>
+      <w:pPr>
+        <w:pStyle w:val="4Text"/>
+      </w:pPr>
+      <w:r>
+        <w:t>This component can implement interfaces, inherit from other classes, have their own functions, use services and many more things.</w:t>
+      </w:r>
+    </w:p>
+    <w:p>
+      <w:pPr>
+        <w:pStyle w:val="berschrift3"/>
+      </w:pPr>
+      <w:bookmarkStart w:id="84" w:name="_Toc503891873"/>
+      <w:r>
+        <w:t>Defining</w:t>
+      </w:r>
+      <w:r>
+        <w:t xml:space="preserve"> and Using</w:t>
+      </w:r>
+      <w:r>
+        <w:t xml:space="preserve"> Routes</w:t>
       </w:r>
       <w:bookmarkEnd w:id="84"/>
-    </w:p>
-    <w:p>
-      <w:pPr>
-        <w:pStyle w:val="4Text"/>
-      </w:pPr>
-      <w:r>
-        <w:t xml:space="preserve">The </w:t>
-      </w:r>
-      <w:r>
-        <w:rPr>
-          <w:i/>
-        </w:rPr>
-        <w:t>@Component</w:t>
-      </w:r>
-      <w:r>
-        <w:t xml:space="preserve"> decorator can be used to define </w:t>
-      </w:r>
-      <w:r>
-        <w:t>a lot</w:t>
-      </w:r>
-      <w:r>
-        <w:t xml:space="preserve"> more configurations, like animations, </w:t>
-      </w:r>
-      <w:r>
-        <w:t>inputs or outputs from the parent component or even another change detections, that determines when the component should be rendered</w:t>
-      </w:r>
-      <w:r>
-        <w:t xml:space="preserve"> again</w:t>
-      </w:r>
-      <w:r>
-        <w:t>.</w:t>
-      </w:r>
-    </w:p>
-    <w:p>
-      <w:pPr>
-        <w:pStyle w:val="4Text"/>
-      </w:pPr>
-      <w:r>
-        <w:t xml:space="preserve"> </w:t>
-      </w:r>
-      <w:r>
-        <w:t xml:space="preserve">After this is done, the component can be imported and declared at the </w:t>
-      </w:r>
-      <w:r>
-        <w:rPr>
-          <w:i/>
-        </w:rPr>
-        <w:t>app.module.ts</w:t>
-      </w:r>
-      <w:r>
-        <w:t xml:space="preserve">. To do this, the developer simply has to </w:t>
-      </w:r>
-      <w:r>
-        <w:t xml:space="preserve">put the class name of the new component in the declarations list and import the path, where to find the component. </w:t>
-      </w:r>
-    </w:p>
-    <w:p>
-      <w:pPr>
-        <w:pStyle w:val="4Text"/>
-      </w:pPr>
-      <w:r>
-        <w:t>The .html file could contain any HTML, without matching the known HTML structure. For example, just a text like ‘Hello World’ is fine. The .scss file should contain all the styles for this component to keep the overview.</w:t>
-      </w:r>
-    </w:p>
-    <w:p>
-      <w:pPr>
-        <w:pStyle w:val="4Text"/>
-      </w:pPr>
-      <w:r>
-        <w:t xml:space="preserve">With these few steps the new component can be used in every other component, by using the selector </w:t>
-      </w:r>
-      <w:r>
-        <w:t>(</w:t>
-      </w:r>
-      <w:r>
-        <w:rPr>
-          <w:i/>
-        </w:rPr>
-        <w:t>&lt;hello-world&gt;&lt;/hello-world&gt;</w:t>
-      </w:r>
-      <w:r>
-        <w:t xml:space="preserve">) </w:t>
-      </w:r>
-      <w:r>
-        <w:t>in a .html file. The displayed component would just be a plain text saying</w:t>
-      </w:r>
-      <w:r>
-        <w:t>,</w:t>
-      </w:r>
-      <w:r>
-        <w:t xml:space="preserve"> ‘Hello World’.</w:t>
-      </w:r>
-      <w:r>
-        <w:t xml:space="preserve"> </w:t>
-      </w:r>
-    </w:p>
-    <w:p>
-      <w:pPr>
-        <w:pStyle w:val="4Text"/>
-      </w:pPr>
-      <w:r>
-        <w:t>This component can implement interfaces, inherit from other classes, have their own functions, use services and many more things.</w:t>
-      </w:r>
-    </w:p>
-    <w:p>
-      <w:pPr>
-        <w:pStyle w:val="berschrift3"/>
-      </w:pPr>
-      <w:bookmarkStart w:id="85" w:name="_Toc503891873"/>
-      <w:r>
-        <w:t>Defining</w:t>
-      </w:r>
-      <w:r>
-        <w:t xml:space="preserve"> and Using</w:t>
-      </w:r>
-      <w:r>
-        <w:t xml:space="preserve"> Routes</w:t>
-      </w:r>
-      <w:bookmarkEnd w:id="85"/>
     </w:p>
     <w:p>
       <w:pPr>
@@ -13309,7 +13295,7 @@
           <w:lang w:val="en-US"/>
         </w:rPr>
       </w:pPr>
-      <w:bookmarkStart w:id="86" w:name="_Toc503891905"/>
+      <w:bookmarkStart w:id="85" w:name="_Toc503891905"/>
       <w:r>
         <w:rPr>
           <w:lang w:val="en-US"/>
@@ -13350,72 +13336,72 @@
         </w:rPr>
         <w:t>ith guard</w:t>
       </w:r>
+      <w:bookmarkEnd w:id="85"/>
+    </w:p>
+    <w:p>
+      <w:pPr>
+        <w:pStyle w:val="4Text"/>
+      </w:pPr>
+      <w:r>
+        <w:t xml:space="preserve">The routes defined in the </w:t>
+      </w:r>
+      <w:r>
+        <w:rPr>
+          <w:i/>
+        </w:rPr>
+        <w:t>app.module.ts</w:t>
+      </w:r>
+      <w:r>
+        <w:t xml:space="preserve"> can be </w:t>
+      </w:r>
+      <w:r>
+        <w:t>used</w:t>
+      </w:r>
+      <w:r>
+        <w:t xml:space="preserve"> in the router-outlet, which is the main part of the </w:t>
+      </w:r>
+      <w:r>
+        <w:rPr>
+          <w:i/>
+        </w:rPr>
+        <w:t>app.component</w:t>
+      </w:r>
+      <w:r>
+        <w:t xml:space="preserve">, our main component. </w:t>
+      </w:r>
+      <w:r>
+        <w:t>The ‘HelloComponent’ is now reachable with the address ‘localhost:3000/helloWorld’ (in case the application is running on the local machine under the port 3000). The ‘canActivate’</w:t>
+      </w:r>
+      <w:r>
+        <w:t xml:space="preserve"> property holds a type of guard, that checks, whether the route can be accessed/activated or not. In our application, there is currently only the ‘IsLoggedIn’ guard, which returns true if the user is logged in.</w:t>
+      </w:r>
+    </w:p>
+    <w:p>
+      <w:pPr>
+        <w:pStyle w:val="4Text"/>
+      </w:pPr>
+      <w:r>
+        <w:t>There are two common possible ways to use the defined routes. Angular offers the attribute ‘routerLink’ which can be attached to any HTML tag. This attribute needs a router path as an argument. When clicking on that HTML element, the route gets activated and the view switches. The second way is by using code. The angular-router can be injected into a class by using Angular’s dependency injection</w:t>
+      </w:r>
+      <w:r>
+        <w:t xml:space="preserve"> and then used to navigate to the wanted view.</w:t>
+      </w:r>
+    </w:p>
+    <w:p>
+      <w:pPr>
+        <w:pStyle w:val="berschrift3"/>
+        <w:rPr>
+          <w:lang w:val="en-US"/>
+        </w:rPr>
+      </w:pPr>
+      <w:bookmarkStart w:id="86" w:name="_Toc503891874"/>
+      <w:r>
+        <w:rPr>
+          <w:lang w:val="en-US"/>
+        </w:rPr>
+        <w:t>Using the Benefits of Angular</w:t>
+      </w:r>
       <w:bookmarkEnd w:id="86"/>
-    </w:p>
-    <w:p>
-      <w:pPr>
-        <w:pStyle w:val="4Text"/>
-      </w:pPr>
-      <w:r>
-        <w:t xml:space="preserve">The routes defined in the </w:t>
-      </w:r>
-      <w:r>
-        <w:rPr>
-          <w:i/>
-        </w:rPr>
-        <w:t>app.module.ts</w:t>
-      </w:r>
-      <w:r>
-        <w:t xml:space="preserve"> can be </w:t>
-      </w:r>
-      <w:r>
-        <w:t>used</w:t>
-      </w:r>
-      <w:r>
-        <w:t xml:space="preserve"> in the router-outlet, which is the main part of the </w:t>
-      </w:r>
-      <w:r>
-        <w:rPr>
-          <w:i/>
-        </w:rPr>
-        <w:t>app.component</w:t>
-      </w:r>
-      <w:r>
-        <w:t xml:space="preserve">, our main component. </w:t>
-      </w:r>
-      <w:r>
-        <w:t>The ‘HelloComponent’ is now reachable with the address ‘localhost:3000/helloWorld’ (in case the application is running on the local machine under the port 3000). The ‘canActivate’</w:t>
-      </w:r>
-      <w:r>
-        <w:t xml:space="preserve"> property holds a type of guard, that checks, whether the route can be accessed/activated or not. In our application, there is currently only the ‘IsLoggedIn’ guard, which returns true if the user is logged in.</w:t>
-      </w:r>
-    </w:p>
-    <w:p>
-      <w:pPr>
-        <w:pStyle w:val="4Text"/>
-      </w:pPr>
-      <w:r>
-        <w:t>There are two common possible ways to use the defined routes. Angular offers the attribute ‘routerLink’ which can be attached to any HTML tag. This attribute needs a router path as an argument. When clicking on that HTML element, the route gets activated and the view switches. The second way is by using code. The angular-router can be injected into a class by using Angular’s dependency injection</w:t>
-      </w:r>
-      <w:r>
-        <w:t xml:space="preserve"> and then used to navigate to the wanted view.</w:t>
-      </w:r>
-    </w:p>
-    <w:p>
-      <w:pPr>
-        <w:pStyle w:val="berschrift3"/>
-        <w:rPr>
-          <w:lang w:val="en-US"/>
-        </w:rPr>
-      </w:pPr>
-      <w:bookmarkStart w:id="87" w:name="_Toc503891874"/>
-      <w:r>
-        <w:rPr>
-          <w:lang w:val="en-US"/>
-        </w:rPr>
-        <w:t>Using the Benefits of Angular</w:t>
-      </w:r>
-      <w:bookmarkEnd w:id="87"/>
     </w:p>
     <w:p>
       <w:pPr>
@@ -13516,8 +13502,8 @@
           <w:lang w:val="en-US"/>
         </w:rPr>
       </w:pPr>
-      <w:bookmarkStart w:id="88" w:name="_Ref503369183"/>
-      <w:bookmarkStart w:id="89" w:name="_Toc503891906"/>
+      <w:bookmarkStart w:id="87" w:name="_Ref503369183"/>
+      <w:bookmarkStart w:id="88" w:name="_Toc503891906"/>
       <w:r>
         <w:rPr>
           <w:lang w:val="en-US"/>
@@ -13546,32 +13532,32 @@
       <w:r>
         <w:fldChar w:fldCharType="end"/>
       </w:r>
+      <w:bookmarkEnd w:id="87"/>
+      <w:r>
+        <w:rPr>
+          <w:lang w:val="en-US"/>
+        </w:rPr>
+        <w:t xml:space="preserve"> – Link</w:t>
+      </w:r>
+      <w:r>
+        <w:rPr>
+          <w:lang w:val="en-US"/>
+        </w:rPr>
+        <w:t>ed</w:t>
+      </w:r>
+      <w:r>
+        <w:rPr>
+          <w:lang w:val="en-US"/>
+        </w:rPr>
+        <w:t xml:space="preserve"> button c</w:t>
+      </w:r>
+      <w:r>
+        <w:rPr>
+          <w:lang w:val="en-US"/>
+        </w:rPr>
+        <w:t>lick to a component function</w:t>
+      </w:r>
       <w:bookmarkEnd w:id="88"/>
-      <w:r>
-        <w:rPr>
-          <w:lang w:val="en-US"/>
-        </w:rPr>
-        <w:t xml:space="preserve"> – Link</w:t>
-      </w:r>
-      <w:r>
-        <w:rPr>
-          <w:lang w:val="en-US"/>
-        </w:rPr>
-        <w:t>ed</w:t>
-      </w:r>
-      <w:r>
-        <w:rPr>
-          <w:lang w:val="en-US"/>
-        </w:rPr>
-        <w:t xml:space="preserve"> button c</w:t>
-      </w:r>
-      <w:r>
-        <w:rPr>
-          <w:lang w:val="en-US"/>
-        </w:rPr>
-        <w:t>lick to a component function</w:t>
-      </w:r>
-      <w:bookmarkEnd w:id="89"/>
     </w:p>
     <w:p>
       <w:pPr>
@@ -13693,8 +13679,8 @@
           <w:lang w:val="en-US"/>
         </w:rPr>
       </w:pPr>
-      <w:bookmarkStart w:id="90" w:name="_Ref503371457"/>
-      <w:bookmarkStart w:id="91" w:name="_Toc503891907"/>
+      <w:bookmarkStart w:id="89" w:name="_Ref503371457"/>
+      <w:bookmarkStart w:id="90" w:name="_Toc503891907"/>
       <w:r>
         <w:rPr>
           <w:lang w:val="en-US"/>
@@ -13723,48 +13709,48 @@
       <w:r>
         <w:fldChar w:fldCharType="end"/>
       </w:r>
+      <w:bookmarkEnd w:id="89"/>
+      <w:r>
+        <w:rPr>
+          <w:lang w:val="en-US"/>
+        </w:rPr>
+        <w:t xml:space="preserve"> </w:t>
+      </w:r>
+      <w:r>
+        <w:rPr>
+          <w:lang w:val="en-US"/>
+        </w:rPr>
+        <w:t xml:space="preserve">- </w:t>
+      </w:r>
+      <w:r>
+        <w:rPr>
+          <w:lang w:val="en-US"/>
+        </w:rPr>
+        <w:t>A component variable e</w:t>
+      </w:r>
+      <w:r>
+        <w:rPr>
+          <w:lang w:val="en-US"/>
+        </w:rPr>
+        <w:t>xpressed in two ways</w:t>
+      </w:r>
       <w:bookmarkEnd w:id="90"/>
-      <w:r>
-        <w:rPr>
-          <w:lang w:val="en-US"/>
-        </w:rPr>
-        <w:t xml:space="preserve"> </w:t>
-      </w:r>
-      <w:r>
-        <w:rPr>
-          <w:lang w:val="en-US"/>
-        </w:rPr>
-        <w:t xml:space="preserve">- </w:t>
-      </w:r>
-      <w:r>
-        <w:rPr>
-          <w:lang w:val="en-US"/>
-        </w:rPr>
-        <w:t>A component variable e</w:t>
-      </w:r>
-      <w:r>
-        <w:rPr>
-          <w:lang w:val="en-US"/>
-        </w:rPr>
-        <w:t>xpressed in two ways</w:t>
+    </w:p>
+    <w:p>
+      <w:pPr>
+        <w:pStyle w:val="berschrift3"/>
+        <w:rPr>
+          <w:lang w:val="en-US"/>
+        </w:rPr>
+      </w:pPr>
+      <w:bookmarkStart w:id="91" w:name="_Toc503891875"/>
+      <w:r>
+        <w:rPr>
+          <w:lang w:val="en-US"/>
+        </w:rPr>
+        <w:t>Directives</w:t>
       </w:r>
       <w:bookmarkEnd w:id="91"/>
-    </w:p>
-    <w:p>
-      <w:pPr>
-        <w:pStyle w:val="berschrift3"/>
-        <w:rPr>
-          <w:lang w:val="en-US"/>
-        </w:rPr>
-      </w:pPr>
-      <w:bookmarkStart w:id="92" w:name="_Toc503891875"/>
-      <w:r>
-        <w:rPr>
-          <w:lang w:val="en-US"/>
-        </w:rPr>
-        <w:t>Directives</w:t>
-      </w:r>
-      <w:bookmarkEnd w:id="92"/>
     </w:p>
     <w:p>
       <w:pPr>
@@ -13918,8 +13904,8 @@
           <w:lang w:val="en-US"/>
         </w:rPr>
       </w:pPr>
-      <w:bookmarkStart w:id="93" w:name="_Ref503371750"/>
-      <w:bookmarkStart w:id="94" w:name="_Toc503891908"/>
+      <w:bookmarkStart w:id="92" w:name="_Ref503371750"/>
+      <w:bookmarkStart w:id="93" w:name="_Toc503891908"/>
       <w:r>
         <w:rPr>
           <w:lang w:val="en-US"/>
@@ -13948,51 +13934,51 @@
       <w:r>
         <w:fldChar w:fldCharType="end"/>
       </w:r>
+      <w:bookmarkEnd w:id="92"/>
+      <w:r>
+        <w:rPr>
+          <w:lang w:val="en-US"/>
+        </w:rPr>
+        <w:t xml:space="preserve"> – An example of t</w:t>
+      </w:r>
+      <w:r>
+        <w:rPr>
+          <w:lang w:val="en-US"/>
+        </w:rPr>
+        <w:t>he *ngFor directive</w:t>
+      </w:r>
       <w:bookmarkEnd w:id="93"/>
-      <w:r>
-        <w:rPr>
-          <w:lang w:val="en-US"/>
-        </w:rPr>
-        <w:t xml:space="preserve"> – An example of t</w:t>
-      </w:r>
-      <w:r>
-        <w:rPr>
-          <w:lang w:val="en-US"/>
-        </w:rPr>
-        <w:t>he *ngFor directive</w:t>
+    </w:p>
+    <w:p>
+      <w:pPr>
+        <w:pStyle w:val="4Text"/>
+      </w:pPr>
+      <w:r>
+        <w:t>For dynamically hiding or showing template parts the *ngIf directive is very useful. Like the *ngFor directive it can be used as an HTML attribute and hold an expression as an argument. Whenever the expression is true, the tag with the directive will be visible, otherwise it will not.</w:t>
+      </w:r>
+    </w:p>
+    <w:p>
+      <w:pPr>
+        <w:rPr>
+          <w:lang w:val="en-US"/>
+        </w:rPr>
+      </w:pPr>
+    </w:p>
+    <w:p>
+      <w:pPr>
+        <w:pStyle w:val="berschrift2"/>
+      </w:pPr>
+      <w:bookmarkStart w:id="94" w:name="_Toc503891876"/>
+      <w:r>
+        <w:t>Adding</w:t>
+      </w:r>
+      <w:r>
+        <w:t xml:space="preserve"> and Extending</w:t>
+      </w:r>
+      <w:r>
+        <w:t xml:space="preserve"> Collections</w:t>
       </w:r>
       <w:bookmarkEnd w:id="94"/>
-    </w:p>
-    <w:p>
-      <w:pPr>
-        <w:pStyle w:val="4Text"/>
-      </w:pPr>
-      <w:r>
-        <w:t>For dynamically hiding or showing template parts the *ngIf directive is very useful. Like the *ngFor directive it can be used as an HTML attribute and hold an expression as an argument. Whenever the expression is true, the tag with the directive will be visible, otherwise it will not.</w:t>
-      </w:r>
-    </w:p>
-    <w:p>
-      <w:pPr>
-        <w:rPr>
-          <w:lang w:val="en-US"/>
-        </w:rPr>
-      </w:pPr>
-    </w:p>
-    <w:p>
-      <w:pPr>
-        <w:pStyle w:val="berschrift2"/>
-      </w:pPr>
-      <w:bookmarkStart w:id="95" w:name="_Toc503891876"/>
-      <w:r>
-        <w:t>Adding</w:t>
-      </w:r>
-      <w:r>
-        <w:t xml:space="preserve"> and Extending</w:t>
-      </w:r>
-      <w:r>
-        <w:t xml:space="preserve"> Collections</w:t>
-      </w:r>
-      <w:bookmarkEnd w:id="95"/>
     </w:p>
     <w:p>
       <w:pPr>
@@ -14102,8 +14088,8 @@
           <w:lang w:val="en-US"/>
         </w:rPr>
       </w:pPr>
-      <w:bookmarkStart w:id="96" w:name="_Ref503698955"/>
-      <w:bookmarkStart w:id="97" w:name="_Toc503891909"/>
+      <w:bookmarkStart w:id="95" w:name="_Ref503698955"/>
+      <w:bookmarkStart w:id="96" w:name="_Toc503891909"/>
       <w:r>
         <w:rPr>
           <w:lang w:val="en-US"/>
@@ -14132,26 +14118,26 @@
       <w:r>
         <w:fldChar w:fldCharType="end"/>
       </w:r>
+      <w:bookmarkEnd w:id="95"/>
+      <w:r>
+        <w:rPr>
+          <w:lang w:val="en-US"/>
+        </w:rPr>
+        <w:t xml:space="preserve"> – A typical </w:t>
+      </w:r>
+      <w:r>
+        <w:rPr>
+          <w:lang w:val="en-US"/>
+        </w:rPr>
+        <w:t>collection</w:t>
+      </w:r>
+      <w:r>
+        <w:rPr>
+          <w:lang w:val="en-US"/>
+        </w:rPr>
+        <w:t>’s object class definition</w:t>
+      </w:r>
       <w:bookmarkEnd w:id="96"/>
-      <w:r>
-        <w:rPr>
-          <w:lang w:val="en-US"/>
-        </w:rPr>
-        <w:t xml:space="preserve"> – A typical </w:t>
-      </w:r>
-      <w:r>
-        <w:rPr>
-          <w:lang w:val="en-US"/>
-        </w:rPr>
-        <w:t>collection</w:t>
-      </w:r>
-      <w:r>
-        <w:rPr>
-          <w:lang w:val="en-US"/>
-        </w:rPr>
-        <w:t>’s object class definition</w:t>
-      </w:r>
-      <w:bookmarkEnd w:id="97"/>
     </w:p>
     <w:p>
       <w:pPr>
@@ -14260,8 +14246,8 @@
           <w:lang w:val="en-US"/>
         </w:rPr>
       </w:pPr>
-      <w:bookmarkStart w:id="98" w:name="_Ref503699266"/>
-      <w:bookmarkStart w:id="99" w:name="_Toc503891910"/>
+      <w:bookmarkStart w:id="97" w:name="_Ref503699266"/>
+      <w:bookmarkStart w:id="98" w:name="_Toc503891910"/>
       <w:r>
         <w:rPr>
           <w:lang w:val="en-US"/>
@@ -14290,20 +14276,20 @@
       <w:r>
         <w:fldChar w:fldCharType="end"/>
       </w:r>
+      <w:bookmarkEnd w:id="97"/>
+      <w:r>
+        <w:rPr>
+          <w:lang w:val="en-US"/>
+        </w:rPr>
+        <w:t xml:space="preserve"> – Definition of a c</w:t>
+      </w:r>
+      <w:r>
+        <w:rPr>
+          <w:lang w:val="en-US"/>
+        </w:rPr>
+        <w:t>ollection</w:t>
+      </w:r>
       <w:bookmarkEnd w:id="98"/>
-      <w:r>
-        <w:rPr>
-          <w:lang w:val="en-US"/>
-        </w:rPr>
-        <w:t xml:space="preserve"> – Definition of a c</w:t>
-      </w:r>
-      <w:r>
-        <w:rPr>
-          <w:lang w:val="en-US"/>
-        </w:rPr>
-        <w:t>ollection</w:t>
-      </w:r>
-      <w:bookmarkEnd w:id="99"/>
     </w:p>
     <w:p>
       <w:pPr>
@@ -14344,56 +14330,56 @@
       <w:pPr>
         <w:pStyle w:val="berschrift2"/>
       </w:pPr>
-      <w:bookmarkStart w:id="100" w:name="_Toc503891877"/>
+      <w:bookmarkStart w:id="99" w:name="_Toc503891877"/>
       <w:r>
         <w:t>Data Services and Observables</w:t>
       </w:r>
+      <w:bookmarkEnd w:id="99"/>
+    </w:p>
+    <w:p>
+      <w:pPr>
+        <w:pStyle w:val="4Text"/>
+      </w:pPr>
+      <w:r>
+        <w:t xml:space="preserve">All data actions for our application are handled in the data service, which is responsible for the corresponding collection. When getting data from the databank, it takes a bit of time to fetch all results and prepare them for the client, so it can use them. Angular and another package called RXJS offer an easy way to deal with those tasks, which are called </w:t>
+      </w:r>
+      <w:r>
+        <w:rPr>
+          <w:i/>
+        </w:rPr>
+        <w:t>Observables</w:t>
+      </w:r>
+      <w:r>
+        <w:t xml:space="preserve">. The data services we implemented are so called </w:t>
+      </w:r>
+      <w:r>
+        <w:rPr>
+          <w:i/>
+        </w:rPr>
+        <w:t>Injectables</w:t>
+      </w:r>
+      <w:r>
+        <w:t xml:space="preserve">, which means that they have one instance and can be injected where they are needed. </w:t>
+      </w:r>
+      <w:r>
+        <w:rPr>
+          <w:i/>
+        </w:rPr>
+        <w:t xml:space="preserve">Injectables </w:t>
+      </w:r>
+      <w:r>
+        <w:t>come natively from Anuglar’s dependency injection, which we mentioned earlier.</w:t>
+      </w:r>
+    </w:p>
+    <w:p>
+      <w:pPr>
+        <w:pStyle w:val="berschrift3"/>
+      </w:pPr>
+      <w:bookmarkStart w:id="100" w:name="_Toc503891878"/>
+      <w:r>
+        <w:t>Observables</w:t>
+      </w:r>
       <w:bookmarkEnd w:id="100"/>
-    </w:p>
-    <w:p>
-      <w:pPr>
-        <w:pStyle w:val="4Text"/>
-      </w:pPr>
-      <w:r>
-        <w:t xml:space="preserve">All data actions for our application are handled in the data service, which is responsible for the corresponding collection. When getting data from the databank, it takes a bit of time to fetch all results and prepare them for the client, so it can use them. Angular and another package called RXJS offer an easy way to deal with those tasks, which are called </w:t>
-      </w:r>
-      <w:r>
-        <w:rPr>
-          <w:i/>
-        </w:rPr>
-        <w:t>Observables</w:t>
-      </w:r>
-      <w:r>
-        <w:t xml:space="preserve">. The data services we implemented are so called </w:t>
-      </w:r>
-      <w:r>
-        <w:rPr>
-          <w:i/>
-        </w:rPr>
-        <w:t>Injectables</w:t>
-      </w:r>
-      <w:r>
-        <w:t xml:space="preserve">, which means that they have one instance and can be injected where they are needed. </w:t>
-      </w:r>
-      <w:r>
-        <w:rPr>
-          <w:i/>
-        </w:rPr>
-        <w:t xml:space="preserve">Injectables </w:t>
-      </w:r>
-      <w:r>
-        <w:t>come natively from Anuglar’s dependency injection, which we mentioned earlier.</w:t>
-      </w:r>
-    </w:p>
-    <w:p>
-      <w:pPr>
-        <w:pStyle w:val="berschrift3"/>
-      </w:pPr>
-      <w:bookmarkStart w:id="101" w:name="_Toc503891878"/>
-      <w:r>
-        <w:t>Observables</w:t>
-      </w:r>
-      <w:bookmarkEnd w:id="101"/>
     </w:p>
     <w:p>
       <w:pPr>
@@ -14540,8 +14526,8 @@
           <w:lang w:val="en-US"/>
         </w:rPr>
       </w:pPr>
-      <w:bookmarkStart w:id="102" w:name="_Ref503889370"/>
-      <w:bookmarkStart w:id="103" w:name="_Toc503891911"/>
+      <w:bookmarkStart w:id="101" w:name="_Ref503889370"/>
+      <w:bookmarkStart w:id="102" w:name="_Toc503891911"/>
       <w:r>
         <w:rPr>
           <w:lang w:val="en-US"/>
@@ -14570,20 +14556,20 @@
       <w:r>
         <w:fldChar w:fldCharType="end"/>
       </w:r>
+      <w:bookmarkEnd w:id="101"/>
+      <w:r>
+        <w:rPr>
+          <w:lang w:val="en-US"/>
+        </w:rPr>
+        <w:t xml:space="preserve"> – A simple observable</w:t>
+      </w:r>
+      <w:r>
+        <w:rPr>
+          <w:lang w:val="en-US"/>
+        </w:rPr>
+        <w:t xml:space="preserve"> returning two numbers</w:t>
+      </w:r>
       <w:bookmarkEnd w:id="102"/>
-      <w:r>
-        <w:rPr>
-          <w:lang w:val="en-US"/>
-        </w:rPr>
-        <w:t xml:space="preserve"> – A simple observable</w:t>
-      </w:r>
-      <w:r>
-        <w:rPr>
-          <w:lang w:val="en-US"/>
-        </w:rPr>
-        <w:t xml:space="preserve"> returning two numbers</w:t>
-      </w:r>
-      <w:bookmarkEnd w:id="103"/>
     </w:p>
     <w:p>
       <w:pPr>
@@ -14762,8 +14748,8 @@
           <w:lang w:val="en-US"/>
         </w:rPr>
       </w:pPr>
-      <w:bookmarkStart w:id="104" w:name="_Ref503890715"/>
-      <w:bookmarkStart w:id="105" w:name="_Toc503891912"/>
+      <w:bookmarkStart w:id="103" w:name="_Ref503890715"/>
+      <w:bookmarkStart w:id="104" w:name="_Toc503891912"/>
       <w:r>
         <w:rPr>
           <w:lang w:val="en-US"/>
@@ -14792,38 +14778,38 @@
       <w:r>
         <w:fldChar w:fldCharType="end"/>
       </w:r>
+      <w:bookmarkEnd w:id="103"/>
+      <w:r>
+        <w:rPr>
+          <w:lang w:val="en-US"/>
+        </w:rPr>
+        <w:t xml:space="preserve"> </w:t>
+      </w:r>
+      <w:r>
+        <w:rPr>
+          <w:lang w:val="en-US"/>
+        </w:rPr>
+        <w:t>–</w:t>
+      </w:r>
+      <w:r>
+        <w:rPr>
+          <w:lang w:val="en-US"/>
+        </w:rPr>
+        <w:t xml:space="preserve"> </w:t>
+      </w:r>
+      <w:r>
+        <w:rPr>
+          <w:lang w:val="en-US"/>
+        </w:rPr>
+        <w:t xml:space="preserve">A basic observer with </w:t>
+      </w:r>
+      <w:r>
+        <w:rPr>
+          <w:lang w:val="en-US"/>
+        </w:rPr>
+        <w:t>‘next’, ‘error’, and ‘completed’ function</w:t>
+      </w:r>
       <w:bookmarkEnd w:id="104"/>
-      <w:r>
-        <w:rPr>
-          <w:lang w:val="en-US"/>
-        </w:rPr>
-        <w:t xml:space="preserve"> </w:t>
-      </w:r>
-      <w:r>
-        <w:rPr>
-          <w:lang w:val="en-US"/>
-        </w:rPr>
-        <w:t>–</w:t>
-      </w:r>
-      <w:r>
-        <w:rPr>
-          <w:lang w:val="en-US"/>
-        </w:rPr>
-        <w:t xml:space="preserve"> </w:t>
-      </w:r>
-      <w:r>
-        <w:rPr>
-          <w:lang w:val="en-US"/>
-        </w:rPr>
-        <w:t xml:space="preserve">A basic observer with </w:t>
-      </w:r>
-      <w:r>
-        <w:rPr>
-          <w:lang w:val="en-US"/>
-        </w:rPr>
-        <w:t>‘next’, ‘error’, and ‘completed’ function</w:t>
-      </w:r>
-      <w:bookmarkEnd w:id="105"/>
     </w:p>
     <w:p>
       <w:pPr>
@@ -14912,52 +14898,605 @@
       <w:pPr>
         <w:pStyle w:val="berschrift3"/>
       </w:pPr>
-      <w:bookmarkStart w:id="106" w:name="_Toc503891879"/>
+      <w:bookmarkStart w:id="105" w:name="_Toc503891879"/>
       <w:r>
         <w:t>Data Services</w:t>
       </w:r>
+      <w:bookmarkEnd w:id="105"/>
+      <w:r>
+        <w:t xml:space="preserve"> and MongoDB Queries</w:t>
+      </w:r>
+    </w:p>
+    <w:p>
+      <w:pPr>
+        <w:pStyle w:val="4Text"/>
+        <w:rPr>
+          <w:lang w:val="en-US"/>
+        </w:rPr>
+      </w:pPr>
+      <w:r>
+        <w:rPr>
+          <w:lang w:val="en-US"/>
+        </w:rPr>
+        <w:t>In our application every collection has a data service to handle and distribute the data, mostly implemented using observables. Those data services should provide all functionality the client needs when fetching, editing, creating or deleting the database entries. This means, that these classes are the only way to manipulate the data. Because the MongoDB delivers observables or ObservableCursors when the server requests something, our data services will be based around those constructs.</w:t>
+      </w:r>
+    </w:p>
+    <w:p>
+      <w:pPr>
+        <w:pStyle w:val="4Text"/>
+        <w:rPr>
+          <w:lang w:val="en-US"/>
+        </w:rPr>
+      </w:pPr>
+      <w:r>
+        <w:rPr>
+          <w:lang w:val="en-US"/>
+        </w:rPr>
+        <w:t xml:space="preserve">One simple example of how the data queries work is presented in </w:t>
+      </w:r>
+      <w:r>
+        <w:rPr>
+          <w:lang w:val="de-DE"/>
+        </w:rPr>
+        <w:fldChar w:fldCharType="begin"/>
+      </w:r>
+      <w:r>
+        <w:rPr>
+          <w:lang w:val="en-US"/>
+        </w:rPr>
+        <w:instrText xml:space="preserve"> REF _Ref503969196 \h </w:instrText>
+      </w:r>
+      <w:r>
+        <w:rPr>
+          <w:lang w:val="de-DE"/>
+        </w:rPr>
+      </w:r>
+      <w:r>
+        <w:rPr>
+          <w:lang w:val="de-DE"/>
+        </w:rPr>
+        <w:fldChar w:fldCharType="separate"/>
+      </w:r>
+      <w:r>
+        <w:t xml:space="preserve">Figure </w:t>
+      </w:r>
+      <w:r>
+        <w:rPr>
+          <w:noProof/>
+        </w:rPr>
+        <w:t>27</w:t>
+      </w:r>
+      <w:r>
+        <w:rPr>
+          <w:lang w:val="de-DE"/>
+        </w:rPr>
+        <w:fldChar w:fldCharType="end"/>
+      </w:r>
+      <w:r>
+        <w:rPr>
+          <w:lang w:val="en-US"/>
+        </w:rPr>
+        <w:t>.</w:t>
+      </w:r>
+    </w:p>
+    <w:p>
+      <w:pPr>
+        <w:pStyle w:val="4Text"/>
+        <w:keepNext/>
+        <w:jc w:val="center"/>
+      </w:pPr>
+      <w:r>
+        <w:rPr>
+          <w:noProof/>
+        </w:rPr>
+        <w:drawing>
+          <wp:inline distT="0" distB="0" distL="0" distR="0" wp14:anchorId="647E486E" wp14:editId="019EC7B5">
+            <wp:extent cx="4283647" cy="475488"/>
+            <wp:effectExtent l="0" t="0" r="0" b="0"/>
+            <wp:docPr id="2" name="Grafik 2"/>
+            <wp:cNvGraphicFramePr>
+              <a:graphicFrameLocks xmlns:a="http://schemas.openxmlformats.org/drawingml/2006/main" noChangeAspect="1"/>
+            </wp:cNvGraphicFramePr>
+            <a:graphic xmlns:a="http://schemas.openxmlformats.org/drawingml/2006/main">
+              <a:graphicData uri="http://schemas.openxmlformats.org/drawingml/2006/picture">
+                <pic:pic xmlns:pic="http://schemas.openxmlformats.org/drawingml/2006/picture">
+                  <pic:nvPicPr>
+                    <pic:cNvPr id="1" name=""/>
+                    <pic:cNvPicPr/>
+                  </pic:nvPicPr>
+                  <pic:blipFill>
+                    <a:blip r:embed="rId40"/>
+                    <a:stretch>
+                      <a:fillRect/>
+                    </a:stretch>
+                  </pic:blipFill>
+                  <pic:spPr>
+                    <a:xfrm>
+                      <a:off x="0" y="0"/>
+                      <a:ext cx="4518870" cy="501598"/>
+                    </a:xfrm>
+                    <a:prstGeom prst="rect">
+                      <a:avLst/>
+                    </a:prstGeom>
+                  </pic:spPr>
+                </pic:pic>
+              </a:graphicData>
+            </a:graphic>
+          </wp:inline>
+        </w:drawing>
+      </w:r>
+    </w:p>
+    <w:p>
+      <w:pPr>
+        <w:pStyle w:val="Beschriftung"/>
+        <w:rPr>
+          <w:lang w:val="en-US"/>
+        </w:rPr>
+      </w:pPr>
+      <w:bookmarkStart w:id="106" w:name="_Ref503969196"/>
+      <w:r>
+        <w:rPr>
+          <w:lang w:val="en-US"/>
+        </w:rPr>
+        <w:t xml:space="preserve">Figure </w:t>
+      </w:r>
+      <w:r>
+        <w:fldChar w:fldCharType="begin"/>
+      </w:r>
+      <w:r>
+        <w:rPr>
+          <w:lang w:val="en-US"/>
+        </w:rPr>
+        <w:instrText xml:space="preserve"> SEQ Figure \* ARABIC </w:instrText>
+      </w:r>
+      <w:r>
+        <w:fldChar w:fldCharType="separate"/>
+      </w:r>
+      <w:r>
+        <w:rPr>
+          <w:noProof/>
+          <w:lang w:val="en-US"/>
+        </w:rPr>
+        <w:t>27</w:t>
+      </w:r>
+      <w:r>
+        <w:rPr>
+          <w:noProof/>
+        </w:rPr>
+        <w:fldChar w:fldCharType="end"/>
+      </w:r>
       <w:bookmarkEnd w:id="106"/>
+      <w:r>
+        <w:rPr>
+          <w:lang w:val="en-US"/>
+        </w:rPr>
+        <w:t xml:space="preserve"> – A simple data query to get a configuration set by its ID</w:t>
+      </w:r>
+    </w:p>
+    <w:p>
+      <w:pPr>
+        <w:pStyle w:val="4Text"/>
+      </w:pPr>
+      <w:r>
+        <w:t xml:space="preserve">This method is used for example, when the user enters a ConfigSet page (see </w:t>
+      </w:r>
+      <w:r>
+        <w:fldChar w:fldCharType="begin"/>
+      </w:r>
+      <w:r>
+        <w:instrText xml:space="preserve"> REF _Ref501101712 \h </w:instrText>
+      </w:r>
+      <w:r>
+        <w:fldChar w:fldCharType="separate"/>
+      </w:r>
+      <w:r>
+        <w:rPr>
+          <w:lang w:val="en-US"/>
+        </w:rPr>
+        <w:t xml:space="preserve">Figure </w:t>
+      </w:r>
+      <w:r>
+        <w:rPr>
+          <w:noProof/>
+          <w:lang w:val="en-US"/>
+        </w:rPr>
+        <w:t>12</w:t>
+      </w:r>
+      <w:r>
+        <w:fldChar w:fldCharType="end"/>
+      </w:r>
+      <w:r>
+        <w:t xml:space="preserve">). The application requests the ConfigSet with the corresponding ID, which is also part of the address to the page, via the ConfigSet data service. To find a single ConfigSet an ID as a parameter is all the function needs. It uses the collection method ‘find’ and a selector to fetch the matching data. A selector can be as simple as in this example, only comparing the property key from the collection with some value, but also be very complicated if the requested data is more specific. A complete guide on how to use data queries for MongoDB and the documentation can be found at mongodb.com </w:t>
+      </w:r>
+      <w:sdt>
+        <w:sdtPr>
+          <w:id w:val="-1084682533"/>
+          <w:citation/>
+        </w:sdtPr>
+        <w:sdtContent>
+          <w:r>
+            <w:fldChar w:fldCharType="begin"/>
+          </w:r>
+          <w:r>
+            <w:rPr>
+              <w:lang w:val="en-US"/>
+            </w:rPr>
+            <w:instrText xml:space="preserve"> CITATION Mo1 \l 1031 </w:instrText>
+          </w:r>
+          <w:r>
+            <w:fldChar w:fldCharType="separate"/>
+          </w:r>
+          <w:r>
+            <w:rPr>
+              <w:noProof/>
+              <w:lang w:val="en-US"/>
+            </w:rPr>
+            <w:t>[</w:t>
+          </w:r>
+          <w:hyperlink w:anchor="Mo1" w:history="1">
+            <w:r>
+              <w:rPr>
+                <w:rStyle w:val="berschrift3Zchn"/>
+                <w:rFonts w:ascii="Times New Roman" w:eastAsiaTheme="minorEastAsia" w:hAnsi="Times New Roman" w:cs="Times New Roman"/>
+                <w:noProof/>
+                <w:lang w:val="en-US"/>
+              </w:rPr>
+              <w:t>Mo1</w:t>
+            </w:r>
+          </w:hyperlink>
+          <w:r>
+            <w:rPr>
+              <w:noProof/>
+              <w:lang w:val="en-US"/>
+            </w:rPr>
+            <w:t>]</w:t>
+          </w:r>
+          <w:r>
+            <w:fldChar w:fldCharType="end"/>
+          </w:r>
+        </w:sdtContent>
+      </w:sdt>
+      <w:r>
+        <w:t>.</w:t>
+      </w:r>
+    </w:p>
+    <w:p>
+      <w:pPr>
+        <w:pStyle w:val="4Text"/>
+      </w:pPr>
+      <w:r>
+        <w:t xml:space="preserve">As previously mentioned almost all data service functions use Observables as a return value, so handling the actual data happens in the requesting class. </w:t>
+      </w:r>
+      <w:r>
+        <w:fldChar w:fldCharType="begin"/>
+      </w:r>
+      <w:r>
+        <w:instrText xml:space="preserve"> REF _Ref504568001 \h </w:instrText>
+      </w:r>
+      <w:r>
+        <w:fldChar w:fldCharType="separate"/>
+      </w:r>
+      <w:r>
+        <w:rPr>
+          <w:lang w:val="en-US"/>
+        </w:rPr>
+        <w:t xml:space="preserve">Figure </w:t>
+      </w:r>
+      <w:r>
+        <w:rPr>
+          <w:noProof/>
+          <w:lang w:val="en-US"/>
+        </w:rPr>
+        <w:t>28</w:t>
+      </w:r>
+      <w:r>
+        <w:fldChar w:fldCharType="end"/>
+      </w:r>
+      <w:r>
+        <w:t xml:space="preserve"> shows a simple way of </w:t>
+      </w:r>
+      <w:bookmarkStart w:id="107" w:name="_GoBack"/>
+      <w:r>
+        <w:t>working with these return values.</w:t>
+      </w:r>
+    </w:p>
+    <w:bookmarkEnd w:id="107"/>
+    <w:p>
+      <w:pPr>
+        <w:pStyle w:val="4Text"/>
+        <w:keepNext/>
+        <w:jc w:val="center"/>
+      </w:pPr>
+      <w:r>
+        <w:rPr>
+          <w:noProof/>
+        </w:rPr>
+        <w:lastRenderedPageBreak/>
+        <w:drawing>
+          <wp:inline distT="0" distB="0" distL="0" distR="0" wp14:anchorId="232AD0D2" wp14:editId="572C74B8">
+            <wp:extent cx="5760720" cy="1016000"/>
+            <wp:effectExtent l="0" t="0" r="0" b="0"/>
+            <wp:docPr id="3" name="Grafik 3"/>
+            <wp:cNvGraphicFramePr>
+              <a:graphicFrameLocks xmlns:a="http://schemas.openxmlformats.org/drawingml/2006/main" noChangeAspect="1"/>
+            </wp:cNvGraphicFramePr>
+            <a:graphic xmlns:a="http://schemas.openxmlformats.org/drawingml/2006/main">
+              <a:graphicData uri="http://schemas.openxmlformats.org/drawingml/2006/picture">
+                <pic:pic xmlns:pic="http://schemas.openxmlformats.org/drawingml/2006/picture">
+                  <pic:nvPicPr>
+                    <pic:cNvPr id="1" name=""/>
+                    <pic:cNvPicPr/>
+                  </pic:nvPicPr>
+                  <pic:blipFill>
+                    <a:blip r:embed="rId41"/>
+                    <a:stretch>
+                      <a:fillRect/>
+                    </a:stretch>
+                  </pic:blipFill>
+                  <pic:spPr>
+                    <a:xfrm>
+                      <a:off x="0" y="0"/>
+                      <a:ext cx="5760720" cy="1016000"/>
+                    </a:xfrm>
+                    <a:prstGeom prst="rect">
+                      <a:avLst/>
+                    </a:prstGeom>
+                  </pic:spPr>
+                </pic:pic>
+              </a:graphicData>
+            </a:graphic>
+          </wp:inline>
+        </w:drawing>
+      </w:r>
+    </w:p>
+    <w:p>
+      <w:pPr>
+        <w:pStyle w:val="Beschriftung"/>
+        <w:rPr>
+          <w:lang w:val="en-US"/>
+        </w:rPr>
+      </w:pPr>
+      <w:bookmarkStart w:id="108" w:name="_Ref504568001"/>
+      <w:r>
+        <w:rPr>
+          <w:lang w:val="en-US"/>
+        </w:rPr>
+        <w:t xml:space="preserve">Figure </w:t>
+      </w:r>
+      <w:r>
+        <w:fldChar w:fldCharType="begin"/>
+      </w:r>
+      <w:r>
+        <w:rPr>
+          <w:lang w:val="en-US"/>
+        </w:rPr>
+        <w:instrText xml:space="preserve"> SEQ Figure \* ARABIC </w:instrText>
+      </w:r>
+      <w:r>
+        <w:fldChar w:fldCharType="separate"/>
+      </w:r>
+      <w:r>
+        <w:rPr>
+          <w:noProof/>
+          <w:lang w:val="en-US"/>
+        </w:rPr>
+        <w:t>28</w:t>
+      </w:r>
+      <w:r>
+        <w:fldChar w:fldCharType="end"/>
+      </w:r>
+      <w:bookmarkEnd w:id="108"/>
+      <w:r>
+        <w:rPr>
+          <w:lang w:val="en-US"/>
+        </w:rPr>
+        <w:t xml:space="preserve"> – </w:t>
+      </w:r>
+      <w:r>
+        <w:rPr>
+          <w:lang w:val="en-US"/>
+        </w:rPr>
+        <w:t>Resolving route parameters and working with data service results</w:t>
+      </w:r>
+    </w:p>
+    <w:p>
+      <w:pPr>
+        <w:pStyle w:val="4Text"/>
+      </w:pPr>
+      <w:r>
+        <w:t>In this example a mapping is fetched from the database using the mapping data service (</w:t>
+      </w:r>
+      <w:r>
+        <w:rPr>
+          <w:i/>
+        </w:rPr>
+        <w:t>mappingDS</w:t>
+      </w:r>
+      <w:r>
+        <w:t>). The mapping’s ID is resolved from the route parameter called ‘id’. Because the route parameters are not instantly available when switching a route, they are also delivered as an observable, which can be subscribed to. After the parameter data sequence of that observable are available, the mapping data service will be used to get a mapping to the corresponding ID. Again, this will return an observable. If some mappings are found, it will return them, and the component can finally save its data.</w:t>
+      </w:r>
     </w:p>
     <w:p>
       <w:pPr>
         <w:pStyle w:val="berschrift2"/>
       </w:pPr>
-      <w:bookmarkStart w:id="107" w:name="_Toc503891880"/>
+      <w:bookmarkStart w:id="109" w:name="_Toc503891880"/>
       <w:r>
         <w:t>Extending Functionality</w:t>
       </w:r>
-      <w:bookmarkEnd w:id="107"/>
+      <w:bookmarkEnd w:id="109"/>
     </w:p>
     <w:p>
       <w:pPr>
         <w:pStyle w:val="4Text"/>
       </w:pPr>
       <w:r>
-        <w:t>-</w:t>
-      </w:r>
-      <w:r>
-        <w:t>Npm packages</w:t>
-      </w:r>
+        <w:t>Extending the functionality can be done by implementing everything the user wants from scratch. But sometimes it is better to use existing code to save time and effort. A great way to use existing code is NodeJS and its package manager NPM.</w:t>
+      </w:r>
+    </w:p>
+    <w:p>
+      <w:pPr>
+        <w:pStyle w:val="4Text"/>
+      </w:pPr>
+      <w:r>
+        <w:t>Due to NodeJS and its big community there are thousands of packages, which are freely available to use. Whenever a more complicated feature should be implemented, there might be a package for it to fit the purpose. Some of those are well implemented and maintained and some less.</w:t>
+      </w:r>
+      <w:r>
+        <w:t xml:space="preserve"> New packages should be handled carefully, because they could have dependencies with a large overhead or potentially be insecure.</w:t>
+      </w:r>
+    </w:p>
+    <w:p>
+      <w:pPr>
+        <w:pStyle w:val="4Text"/>
+      </w:pPr>
+      <w:r>
+        <w:t xml:space="preserve">Those packages can be found on the NPM website </w:t>
+      </w:r>
+      <w:r>
+        <w:rPr>
+          <w:i/>
+        </w:rPr>
+        <w:t>www.npmjs.com</w:t>
+      </w:r>
+      <w:r>
+        <w:t xml:space="preserve"> </w:t>
+      </w:r>
+      <w:sdt>
+        <w:sdtPr>
+          <w:id w:val="830564734"/>
+          <w:citation/>
+        </w:sdtPr>
+        <w:sdtContent>
+          <w:r>
+            <w:fldChar w:fldCharType="begin"/>
+          </w:r>
+          <w:r>
+            <w:rPr>
+              <w:lang w:val="en-US"/>
+            </w:rPr>
+            <w:instrText xml:space="preserve"> CITATION NPM1 \l 1031 </w:instrText>
+          </w:r>
+          <w:r>
+            <w:fldChar w:fldCharType="separate"/>
+          </w:r>
+          <w:r>
+            <w:rPr>
+              <w:noProof/>
+              <w:lang w:val="en-US"/>
+            </w:rPr>
+            <w:t>[</w:t>
+          </w:r>
+          <w:hyperlink w:anchor="NPM1" w:history="1">
+            <w:r>
+              <w:rPr>
+                <w:rStyle w:val="berschrift3Zchn"/>
+                <w:rFonts w:ascii="Times New Roman" w:eastAsiaTheme="minorEastAsia" w:hAnsi="Times New Roman" w:cs="Times New Roman"/>
+                <w:noProof/>
+                <w:lang w:val="en-US"/>
+              </w:rPr>
+              <w:t>NPM1</w:t>
+            </w:r>
+          </w:hyperlink>
+          <w:r>
+            <w:rPr>
+              <w:noProof/>
+              <w:lang w:val="en-US"/>
+            </w:rPr>
+            <w:t>]</w:t>
+          </w:r>
+          <w:r>
+            <w:fldChar w:fldCharType="end"/>
+          </w:r>
+        </w:sdtContent>
+      </w:sdt>
+      <w:r>
+        <w:t xml:space="preserve"> or at </w:t>
+      </w:r>
+      <w:r>
+        <w:rPr>
+          <w:i/>
+        </w:rPr>
+        <w:t>www.atmospherejs.com</w:t>
+      </w:r>
+      <w:r>
+        <w:t xml:space="preserve"> </w:t>
+      </w:r>
+      <w:sdt>
+        <w:sdtPr>
+          <w:id w:val="-800687057"/>
+          <w:citation/>
+        </w:sdtPr>
+        <w:sdtContent>
+          <w:r>
+            <w:fldChar w:fldCharType="begin"/>
+          </w:r>
+          <w:r>
+            <w:rPr>
+              <w:lang w:val="en-US"/>
+            </w:rPr>
+            <w:instrText xml:space="preserve"> CITATION AJS1 \l 1031 </w:instrText>
+          </w:r>
+          <w:r>
+            <w:fldChar w:fldCharType="separate"/>
+          </w:r>
+          <w:r>
+            <w:rPr>
+              <w:noProof/>
+              <w:lang w:val="en-US"/>
+            </w:rPr>
+            <w:t>[</w:t>
+          </w:r>
+          <w:hyperlink w:anchor="AJS1" w:history="1">
+            <w:r>
+              <w:rPr>
+                <w:rStyle w:val="berschrift3Zchn"/>
+                <w:rFonts w:ascii="Times New Roman" w:eastAsiaTheme="minorEastAsia" w:hAnsi="Times New Roman" w:cs="Times New Roman"/>
+                <w:noProof/>
+                <w:lang w:val="en-US"/>
+              </w:rPr>
+              <w:t>AJS1</w:t>
+            </w:r>
+          </w:hyperlink>
+          <w:r>
+            <w:rPr>
+              <w:noProof/>
+              <w:lang w:val="en-US"/>
+            </w:rPr>
+            <w:t>]</w:t>
+          </w:r>
+          <w:r>
+            <w:fldChar w:fldCharType="end"/>
+          </w:r>
+        </w:sdtContent>
+      </w:sdt>
+      <w:r>
+        <w:t xml:space="preserve"> which holds a large set of meteor specific packages.</w:t>
+      </w:r>
+    </w:p>
+    <w:p>
+      <w:pPr>
+        <w:pStyle w:val="4Text"/>
+      </w:pPr>
     </w:p>
     <w:p>
       <w:pPr>
         <w:pStyle w:val="berschrift2"/>
       </w:pPr>
-      <w:bookmarkStart w:id="108" w:name="_Toc503891881"/>
+      <w:bookmarkStart w:id="110" w:name="_Toc503891881"/>
       <w:r>
         <w:t>Documentation</w:t>
       </w:r>
-      <w:bookmarkEnd w:id="108"/>
+      <w:bookmarkEnd w:id="110"/>
     </w:p>
     <w:p>
       <w:pPr>
         <w:pStyle w:val="berschrift2"/>
       </w:pPr>
-      <w:bookmarkStart w:id="109" w:name="_Toc503891882"/>
+      <w:bookmarkStart w:id="111" w:name="_Toc503891882"/>
       <w:r>
         <w:t>Deployment</w:t>
       </w:r>
-      <w:bookmarkEnd w:id="109"/>
+      <w:bookmarkEnd w:id="111"/>
     </w:p>
     <w:p>
       <w:pPr>
@@ -14980,8 +15519,8 @@
       <w:pPr>
         <w:pStyle w:val="4Text"/>
         <w:sectPr>
-          <w:headerReference w:type="default" r:id="rId40"/>
-          <w:headerReference w:type="first" r:id="rId41"/>
+          <w:headerReference w:type="default" r:id="rId42"/>
+          <w:headerReference w:type="first" r:id="rId43"/>
           <w:pgSz w:w="11906" w:h="16838"/>
           <w:pgMar w:top="1417" w:right="1417" w:bottom="1134" w:left="1417" w:header="708" w:footer="708" w:gutter="0"/>
           <w:cols w:space="708"/>
@@ -15001,7 +15540,7 @@
           <w:lang w:val="en-GB"/>
         </w:rPr>
       </w:pPr>
-      <w:bookmarkStart w:id="110" w:name="_Toc503891883"/>
+      <w:bookmarkStart w:id="112" w:name="_Toc503891883"/>
       <w:r>
         <w:rPr>
           <w:lang w:val="en-GB"/>
@@ -15009,7 +15548,7 @@
         <w:lastRenderedPageBreak/>
         <w:t>Appendix</w:t>
       </w:r>
-      <w:bookmarkEnd w:id="110"/>
+      <w:bookmarkEnd w:id="112"/>
       <w:r>
         <w:rPr>
           <w:lang w:val="en-GB"/>
@@ -15028,7 +15567,7 @@
           <w:lang w:val="en-GB"/>
         </w:rPr>
       </w:pPr>
-      <w:bookmarkStart w:id="111" w:name="_Toc503891884"/>
+      <w:bookmarkStart w:id="113" w:name="_Toc503891884"/>
       <w:r>
         <w:rPr>
           <w:lang w:val="en-GB"/>
@@ -15036,7 +15575,7 @@
         <w:lastRenderedPageBreak/>
         <w:t>Bibliography</w:t>
       </w:r>
-      <w:bookmarkEnd w:id="111"/>
+      <w:bookmarkEnd w:id="113"/>
     </w:p>
     <w:p>
       <w:pPr>
@@ -15059,7 +15598,7 @@
       <w:r>
         <w:fldChar w:fldCharType="separate"/>
       </w:r>
-      <w:bookmarkStart w:id="112" w:name="M1"/>
+      <w:bookmarkStart w:id="114" w:name="M1"/>
     </w:p>
     <w:tbl>
       <w:tblPr>
@@ -15123,7 +15662,7 @@
               </w:rPr>
               <w:t xml:space="preserve">© 2017 Meteor Development Group Inc. (2017) Meteor.com. [Online]. </w:t>
             </w:r>
-            <w:hyperlink r:id="rId42" w:history="1">
+            <w:hyperlink r:id="rId44" w:history="1">
               <w:r>
                 <w:rPr>
                   <w:rStyle w:val="Hyperlink"/>
@@ -15153,14 +15692,14 @@
                 <w:noProof/>
               </w:rPr>
             </w:pPr>
-            <w:bookmarkStart w:id="113" w:name="A1"/>
+            <w:bookmarkStart w:id="115" w:name="A1"/>
             <w:r>
               <w:rPr>
                 <w:noProof/>
               </w:rPr>
               <w:t>[A1]</w:t>
             </w:r>
-            <w:bookmarkEnd w:id="113"/>
+            <w:bookmarkEnd w:id="115"/>
           </w:p>
         </w:tc>
         <w:tc>
@@ -15181,7 +15720,7 @@
               </w:rPr>
               <w:t xml:space="preserve">Google Inc. (2017) Angular. [Online]. </w:t>
             </w:r>
-            <w:hyperlink r:id="rId43" w:history="1">
+            <w:hyperlink r:id="rId45" w:history="1">
               <w:r>
                 <w:rPr>
                   <w:rStyle w:val="Hyperlink"/>
@@ -15210,14 +15749,14 @@
                 <w:noProof/>
               </w:rPr>
             </w:pPr>
-            <w:bookmarkStart w:id="114" w:name="Mo1"/>
+            <w:bookmarkStart w:id="116" w:name="Mo1"/>
             <w:r>
               <w:rPr>
                 <w:noProof/>
               </w:rPr>
               <w:t>[Mo1]</w:t>
             </w:r>
-            <w:bookmarkEnd w:id="114"/>
+            <w:bookmarkEnd w:id="116"/>
           </w:p>
         </w:tc>
         <w:tc>
@@ -15238,7 +15777,7 @@
               </w:rPr>
               <w:t xml:space="preserve">MongoDB, Inc. (2017) MongoDB. [Online]. </w:t>
             </w:r>
-            <w:hyperlink r:id="rId44" w:history="1">
+            <w:hyperlink r:id="rId46" w:history="1">
               <w:r>
                 <w:rPr>
                   <w:rStyle w:val="Hyperlink"/>
@@ -15267,14 +15806,14 @@
                 <w:noProof/>
               </w:rPr>
             </w:pPr>
-            <w:bookmarkStart w:id="115" w:name="N1"/>
+            <w:bookmarkStart w:id="117" w:name="N1"/>
             <w:r>
               <w:rPr>
                 <w:noProof/>
               </w:rPr>
               <w:t>[N1]</w:t>
             </w:r>
-            <w:bookmarkEnd w:id="115"/>
+            <w:bookmarkEnd w:id="117"/>
           </w:p>
         </w:tc>
         <w:tc>
@@ -15297,7 +15836,7 @@
               </w:rPr>
               <w:t xml:space="preserve">Node.js Foundation. (2017) NodeJS. [Online]. </w:t>
             </w:r>
-            <w:hyperlink r:id="rId45" w:history="1">
+            <w:hyperlink r:id="rId47" w:history="1">
               <w:r>
                 <w:rPr>
                   <w:rStyle w:val="Hyperlink"/>
@@ -15353,7 +15892,7 @@
               </w:rPr>
               <w:t xml:space="preserve">Google Inc. (2017) Google. [Online]. </w:t>
             </w:r>
-            <w:hyperlink r:id="rId46" w:history="1">
+            <w:hyperlink r:id="rId48" w:history="1">
               <w:r>
                 <w:rPr>
                   <w:rStyle w:val="Hyperlink"/>
@@ -15408,7 +15947,7 @@
               </w:rPr>
               <w:t xml:space="preserve">ECMA international. (2017) json.org. [Online]. </w:t>
             </w:r>
-            <w:hyperlink r:id="rId47" w:history="1">
+            <w:hyperlink r:id="rId49" w:history="1">
               <w:r>
                 <w:rPr>
                   <w:rStyle w:val="Hyperlink"/>
@@ -15485,14 +16024,14 @@
                 <w:noProof/>
               </w:rPr>
             </w:pPr>
-            <w:bookmarkStart w:id="116" w:name="T1"/>
+            <w:bookmarkStart w:id="118" w:name="T1"/>
             <w:r>
               <w:rPr>
                 <w:noProof/>
               </w:rPr>
               <w:t>[T1]</w:t>
             </w:r>
-            <w:bookmarkEnd w:id="116"/>
+            <w:bookmarkEnd w:id="118"/>
           </w:p>
         </w:tc>
         <w:tc>
@@ -15513,7 +16052,7 @@
               </w:rPr>
               <w:t xml:space="preserve">Microsoft Corporation. (2017) Typescript. [Online]. </w:t>
             </w:r>
-            <w:hyperlink r:id="rId48" w:history="1">
+            <w:hyperlink r:id="rId50" w:history="1">
               <w:r>
                 <w:rPr>
                   <w:rStyle w:val="Hyperlink"/>
@@ -15568,7 +16107,7 @@
               </w:rPr>
               <w:t xml:space="preserve">Natalie Weizenbaum, Chris Eppstein Hampton Catlin. (2017) SASS. [Online]. </w:t>
             </w:r>
-            <w:hyperlink r:id="rId49" w:history="1">
+            <w:hyperlink r:id="rId51" w:history="1">
               <w:r>
                 <w:rPr>
                   <w:rStyle w:val="Hyperlink"/>
@@ -15623,7 +16162,7 @@
               </w:rPr>
               <w:t xml:space="preserve">(2017) ReactiveX. [Online]. </w:t>
             </w:r>
-            <w:hyperlink r:id="rId50" w:history="1">
+            <w:hyperlink r:id="rId52" w:history="1">
               <w:r>
                 <w:rPr>
                   <w:rStyle w:val="Hyperlink"/>
@@ -15652,14 +16191,14 @@
                 <w:noProof/>
               </w:rPr>
             </w:pPr>
-            <w:bookmarkStart w:id="117" w:name="WS1"/>
+            <w:bookmarkStart w:id="119" w:name="WS1"/>
             <w:r>
               <w:rPr>
                 <w:noProof/>
               </w:rPr>
               <w:t>[WS1]</w:t>
             </w:r>
-            <w:bookmarkEnd w:id="117"/>
+            <w:bookmarkEnd w:id="119"/>
           </w:p>
         </w:tc>
         <w:tc>
@@ -15680,7 +16219,7 @@
               </w:rPr>
               <w:t xml:space="preserve">JetBrains. (2017) Webstorm. [Online]. </w:t>
             </w:r>
-            <w:hyperlink r:id="rId51" w:history="1">
+            <w:hyperlink r:id="rId53" w:history="1">
               <w:r>
                 <w:rPr>
                   <w:rStyle w:val="Hyperlink"/>
@@ -15709,14 +16248,14 @@
                 <w:noProof/>
               </w:rPr>
             </w:pPr>
-            <w:bookmarkStart w:id="118" w:name="AT1"/>
+            <w:bookmarkStart w:id="120" w:name="AT1"/>
             <w:r>
               <w:rPr>
                 <w:noProof/>
               </w:rPr>
               <w:t>[AT1]</w:t>
             </w:r>
-            <w:bookmarkEnd w:id="118"/>
+            <w:bookmarkEnd w:id="120"/>
           </w:p>
         </w:tc>
         <w:tc>
@@ -15737,7 +16276,7 @@
               </w:rPr>
               <w:t xml:space="preserve">Open Source. (2017) Atom. [Online]. </w:t>
             </w:r>
-            <w:hyperlink r:id="rId52" w:history="1">
+            <w:hyperlink r:id="rId54" w:history="1">
               <w:r>
                 <w:rPr>
                   <w:rStyle w:val="Hyperlink"/>
@@ -15766,14 +16305,14 @@
                 <w:noProof/>
               </w:rPr>
             </w:pPr>
-            <w:bookmarkStart w:id="119" w:name="R1"/>
+            <w:bookmarkStart w:id="121" w:name="R1"/>
             <w:r>
               <w:rPr>
                 <w:noProof/>
               </w:rPr>
               <w:t>[R1]</w:t>
             </w:r>
-            <w:bookmarkEnd w:id="119"/>
+            <w:bookmarkEnd w:id="121"/>
           </w:p>
         </w:tc>
         <w:tc>
@@ -15794,7 +16333,7 @@
               </w:rPr>
               <w:t xml:space="preserve">3T Software Labs GmbH. (2017) Robo3T. [Online]. </w:t>
             </w:r>
-            <w:hyperlink r:id="rId53" w:history="1">
+            <w:hyperlink r:id="rId55" w:history="1">
               <w:r>
                 <w:rPr>
                   <w:rStyle w:val="Hyperlink"/>
@@ -15816,7 +16355,7 @@
         </w:rPr>
       </w:pPr>
     </w:p>
-    <w:bookmarkEnd w:id="112"/>
+    <w:bookmarkEnd w:id="114"/>
     <w:p>
       <w:pPr>
         <w:pStyle w:val="4Text"/>
@@ -15843,7 +16382,7 @@
           <w:lang w:val="en-GB"/>
         </w:rPr>
       </w:pPr>
-      <w:bookmarkStart w:id="120" w:name="_Toc503891885"/>
+      <w:bookmarkStart w:id="122" w:name="_Toc503891885"/>
       <w:r>
         <w:rPr>
           <w:lang w:val="en-GB"/>
@@ -15851,7 +16390,7 @@
         <w:lastRenderedPageBreak/>
         <w:t>List of Figures</w:t>
       </w:r>
-      <w:bookmarkEnd w:id="120"/>
+      <w:bookmarkEnd w:id="122"/>
     </w:p>
     <w:p>
       <w:pPr>
@@ -15880,7 +16419,7 @@
         </w:rPr>
         <w:fldChar w:fldCharType="separate"/>
       </w:r>
-      <w:hyperlink r:id="rId54" w:anchor="_Toc503891887" w:history="1">
+      <w:hyperlink r:id="rId56" w:anchor="_Toc503891887" w:history="1">
         <w:r>
           <w:rPr>
             <w:rStyle w:val="Hyperlink"/>
@@ -17750,7 +18289,7 @@
           <w:lang w:val="en-GB"/>
         </w:rPr>
       </w:pPr>
-      <w:bookmarkStart w:id="121" w:name="_Toc503891886"/>
+      <w:bookmarkStart w:id="123" w:name="_Toc503891886"/>
       <w:r>
         <w:rPr>
           <w:lang w:val="en-GB"/>
@@ -17758,7 +18297,7 @@
         <w:lastRenderedPageBreak/>
         <w:t>List of Tables</w:t>
       </w:r>
-      <w:bookmarkEnd w:id="121"/>
+      <w:bookmarkEnd w:id="123"/>
     </w:p>
     <w:p>
       <w:pPr>
@@ -17807,7 +18346,7 @@
       </w:r>
     </w:p>
     <w:sectPr>
-      <w:headerReference w:type="default" r:id="rId55"/>
+      <w:headerReference w:type="default" r:id="rId57"/>
       <w:type w:val="continuous"/>
       <w:pgSz w:w="11906" w:h="16838"/>
       <w:pgMar w:top="1417" w:right="1417" w:bottom="1134" w:left="1417" w:header="708" w:footer="708" w:gutter="0"/>
@@ -17965,7 +18504,7 @@
               <wp:inline distT="0" distB="0" distL="0" distR="0">
                 <wp:extent cx="2209999" cy="522000"/>
                 <wp:effectExtent l="19050" t="0" r="0" b="0"/>
-                <wp:docPr id="35" name="Grafik 0" descr="test2.emf"/>
+                <wp:docPr id="41" name="Grafik 0" descr="test2.emf"/>
                 <wp:cNvGraphicFramePr>
                   <a:graphicFrameLocks xmlns:a="http://schemas.openxmlformats.org/drawingml/2006/main" noChangeAspect="1"/>
                 </wp:cNvGraphicFramePr>
@@ -18029,7 +18568,7 @@
           <wp:extent cx="7560694" cy="1708030"/>
           <wp:effectExtent l="19050" t="0" r="2156" b="0"/>
           <wp:wrapNone/>
-          <wp:docPr id="36" name="Bild 73" descr="TUB_Briefkopf_CO"/>
+          <wp:docPr id="42" name="Bild 73" descr="TUB_Briefkopf_CO"/>
           <wp:cNvGraphicFramePr>
             <a:graphicFrameLocks xmlns:a="http://schemas.openxmlformats.org/drawingml/2006/main" noChangeAspect="1"/>
           </wp:cNvGraphicFramePr>
@@ -18213,7 +18752,7 @@
           <wp:extent cx="254635" cy="1593215"/>
           <wp:effectExtent l="19050" t="0" r="0" b="0"/>
           <wp:wrapNone/>
-          <wp:docPr id="37" name="Bild 110" descr="TUB_Briefbogen_Falzm_CO"/>
+          <wp:docPr id="43" name="Bild 110" descr="TUB_Briefbogen_Falzm_CO"/>
           <wp:cNvGraphicFramePr>
             <a:graphicFrameLocks xmlns:a="http://schemas.openxmlformats.org/drawingml/2006/main" noChangeAspect="1"/>
           </wp:cNvGraphicFramePr>
@@ -18271,7 +18810,7 @@
           <wp:extent cx="254635" cy="1593215"/>
           <wp:effectExtent l="19050" t="0" r="0" b="0"/>
           <wp:wrapNone/>
-          <wp:docPr id="38" name="Bild 110" descr="TUB_Briefbogen_Falzm_CO"/>
+          <wp:docPr id="44" name="Bild 110" descr="TUB_Briefbogen_Falzm_CO"/>
           <wp:cNvGraphicFramePr>
             <a:graphicFrameLocks xmlns:a="http://schemas.openxmlformats.org/drawingml/2006/main" noChangeAspect="1"/>
           </wp:cNvGraphicFramePr>
@@ -18364,7 +18903,7 @@
       <w:rPr>
         <w:noProof/>
       </w:rPr>
-      <w:t>34</w:t>
+      <w:t>35</w:t>
     </w:r>
     <w:r>
       <w:rPr>
@@ -18459,7 +18998,7 @@
         <w:rStyle w:val="Seitenzahl"/>
         <w:noProof/>
       </w:rPr>
-      <w:t>35</w:t>
+      <w:t>37</w:t>
     </w:r>
     <w:r>
       <w:rPr>
@@ -18481,7 +19020,7 @@
         <w:rPr>
           <w:noProof/>
         </w:rPr>
-        <w:t>A</w:t>
+        <w:t>B</w:t>
       </w:r>
     </w:fldSimple>
     <w:r>
@@ -18492,7 +19031,7 @@
         <w:rPr>
           <w:noProof/>
         </w:rPr>
-        <w:t>Appendix</w:t>
+        <w:t>Bibliography</w:t>
       </w:r>
     </w:fldSimple>
   </w:p>
@@ -23439,6 +23978,7 @@
     <w:rsid w:val="00A32C62"/>
     <w:rsid w:val="00A37F4A"/>
     <w:rsid w:val="00A76753"/>
+    <w:rsid w:val="00A76EDC"/>
     <w:rsid w:val="00AA7D01"/>
     <w:rsid w:val="00AC523A"/>
     <w:rsid w:val="00AF0DFF"/>
@@ -24444,6 +24984,34 @@
     <b:URL>http://reactivex.io/</b:URL>
     <b:RefOrder>10</b:RefOrder>
   </b:Source>
+  <b:Source>
+    <b:Tag>NPM1</b:Tag>
+    <b:SourceType>InternetSite</b:SourceType>
+    <b:Guid>{FA64E939-DED7-40A7-BFBF-6794B84A99D4}</b:Guid>
+    <b:Author>
+      <b:Author>
+        <b:Corporate>npm, Inc.</b:Corporate>
+      </b:Author>
+    </b:Author>
+    <b:InternetSiteTitle>NPM</b:InternetSiteTitle>
+    <b:Year>2017</b:Year>
+    <b:URL>https://www.npmjs.com/</b:URL>
+    <b:RefOrder>14</b:RefOrder>
+  </b:Source>
+  <b:Source>
+    <b:Tag>AJS1</b:Tag>
+    <b:SourceType>InternetSite</b:SourceType>
+    <b:Guid>{C6DB06EF-42F8-4A17-BA8F-3A2A4B42B215}</b:Guid>
+    <b:Author>
+      <b:Author>
+        <b:Corporate>Percolate Studio Ltd.</b:Corporate>
+      </b:Author>
+    </b:Author>
+    <b:InternetSiteTitle>AtmosphereJS</b:InternetSiteTitle>
+    <b:Year>2017</b:Year>
+    <b:URL>https://atmospherejs.com/</b:URL>
+    <b:RefOrder>15</b:RefOrder>
+  </b:Source>
 </b:Sources>
 </file>
 
@@ -24456,7 +25024,7 @@
 </file>
 
 <file path=customXml/itemProps2.xml><?xml version="1.0" encoding="utf-8"?>
-<ds:datastoreItem xmlns:ds="http://schemas.openxmlformats.org/officeDocument/2006/customXml" ds:itemID="{4D40789F-285E-46C3-867F-701BAEC98C78}">
+<ds:datastoreItem xmlns:ds="http://schemas.openxmlformats.org/officeDocument/2006/customXml" ds:itemID="{0F8B3B09-B6AF-4A2A-BA19-AE67F3245CDB}">
   <ds:schemaRefs>
     <ds:schemaRef ds:uri="http://schemas.openxmlformats.org/officeDocument/2006/bibliography"/>
   </ds:schemaRefs>

--- a/Bachelorthesis.docx
+++ b/Bachelorthesis.docx
@@ -405,7 +405,7 @@
       <w:pPr>
         <w:pStyle w:val="8berX"/>
       </w:pPr>
-      <w:bookmarkStart w:id="1" w:name="_Toc504726632"/>
+      <w:bookmarkStart w:id="1" w:name="_Toc504735191"/>
       <w:r>
         <w:lastRenderedPageBreak/>
         <w:t>Erklärung</w:t>
@@ -1024,7 +1024,7 @@
         <w:pStyle w:val="8berX"/>
         <w:pageBreakBefore w:val="0"/>
       </w:pPr>
-      <w:bookmarkStart w:id="2" w:name="_Toc504726633"/>
+      <w:bookmarkStart w:id="2" w:name="_Toc504735192"/>
       <w:r>
         <w:lastRenderedPageBreak/>
         <w:t>Abstract</w:t>
@@ -1083,7 +1083,7 @@
           <w:lang w:val="en-GB"/>
         </w:rPr>
       </w:pPr>
-      <w:bookmarkStart w:id="3" w:name="_Toc504726634"/>
+      <w:bookmarkStart w:id="3" w:name="_Toc504735193"/>
       <w:r>
         <w:rPr>
           <w:lang w:val="en-GB"/>
@@ -1305,7 +1305,7 @@
               <w:noProof/>
               <w:lang w:val="en-US"/>
             </w:rPr>
-            <w:instrText xml:space="preserve"> PAGEREF _Toc504726632 \h </w:instrText>
+            <w:instrText xml:space="preserve"> PAGEREF _Toc504735191 \h </w:instrText>
           </w:r>
           <w:r>
             <w:rPr>
@@ -1369,7 +1369,7 @@
               <w:noProof/>
               <w:lang w:val="en-US"/>
             </w:rPr>
-            <w:instrText xml:space="preserve"> PAGEREF _Toc504726633 \h </w:instrText>
+            <w:instrText xml:space="preserve"> PAGEREF _Toc504735192 \h </w:instrText>
           </w:r>
           <w:r>
             <w:rPr>
@@ -1433,7 +1433,7 @@
               <w:noProof/>
               <w:lang w:val="en-US"/>
             </w:rPr>
-            <w:instrText xml:space="preserve"> PAGEREF _Toc504726634 \h </w:instrText>
+            <w:instrText xml:space="preserve"> PAGEREF _Toc504735193 \h </w:instrText>
           </w:r>
           <w:r>
             <w:rPr>
@@ -1513,7 +1513,7 @@
               <w:noProof/>
               <w:lang w:val="en-US"/>
             </w:rPr>
-            <w:instrText xml:space="preserve"> PAGEREF _Toc504726635 \h </w:instrText>
+            <w:instrText xml:space="preserve"> PAGEREF _Toc504735194 \h </w:instrText>
           </w:r>
           <w:r>
             <w:rPr>
@@ -1593,7 +1593,7 @@
               <w:noProof/>
               <w:lang w:val="en-US"/>
             </w:rPr>
-            <w:instrText xml:space="preserve"> PAGEREF _Toc504726636 \h </w:instrText>
+            <w:instrText xml:space="preserve"> PAGEREF _Toc504735195 \h </w:instrText>
           </w:r>
           <w:r>
             <w:rPr>
@@ -1673,7 +1673,7 @@
               <w:noProof/>
               <w:lang w:val="en-US"/>
             </w:rPr>
-            <w:instrText xml:space="preserve"> PAGEREF _Toc504726637 \h </w:instrText>
+            <w:instrText xml:space="preserve"> PAGEREF _Toc504735196 \h </w:instrText>
           </w:r>
           <w:r>
             <w:rPr>
@@ -1753,7 +1753,7 @@
               <w:noProof/>
               <w:lang w:val="en-US"/>
             </w:rPr>
-            <w:instrText xml:space="preserve"> PAGEREF _Toc504726638 \h </w:instrText>
+            <w:instrText xml:space="preserve"> PAGEREF _Toc504735197 \h </w:instrText>
           </w:r>
           <w:r>
             <w:rPr>
@@ -1833,7 +1833,7 @@
               <w:noProof/>
               <w:lang w:val="en-US"/>
             </w:rPr>
-            <w:instrText xml:space="preserve"> PAGEREF _Toc504726639 \h </w:instrText>
+            <w:instrText xml:space="preserve"> PAGEREF _Toc504735198 \h </w:instrText>
           </w:r>
           <w:r>
             <w:rPr>
@@ -1913,7 +1913,7 @@
               <w:noProof/>
               <w:lang w:val="en-US"/>
             </w:rPr>
-            <w:instrText xml:space="preserve"> PAGEREF _Toc504726640 \h </w:instrText>
+            <w:instrText xml:space="preserve"> PAGEREF _Toc504735199 \h </w:instrText>
           </w:r>
           <w:r>
             <w:rPr>
@@ -1993,7 +1993,7 @@
               <w:noProof/>
               <w:lang w:val="en-US"/>
             </w:rPr>
-            <w:instrText xml:space="preserve"> PAGEREF _Toc504726641 \h </w:instrText>
+            <w:instrText xml:space="preserve"> PAGEREF _Toc504735200 \h </w:instrText>
           </w:r>
           <w:r>
             <w:rPr>
@@ -2073,7 +2073,7 @@
               <w:noProof/>
               <w:lang w:val="en-US"/>
             </w:rPr>
-            <w:instrText xml:space="preserve"> PAGEREF _Toc504726642 \h </w:instrText>
+            <w:instrText xml:space="preserve"> PAGEREF _Toc504735201 \h </w:instrText>
           </w:r>
           <w:r>
             <w:rPr>
@@ -2153,7 +2153,7 @@
               <w:noProof/>
               <w:lang w:val="en-US"/>
             </w:rPr>
-            <w:instrText xml:space="preserve"> PAGEREF _Toc504726643 \h </w:instrText>
+            <w:instrText xml:space="preserve"> PAGEREF _Toc504735202 \h </w:instrText>
           </w:r>
           <w:r>
             <w:rPr>
@@ -2233,7 +2233,7 @@
               <w:noProof/>
               <w:lang w:val="en-US"/>
             </w:rPr>
-            <w:instrText xml:space="preserve"> PAGEREF _Toc504726644 \h </w:instrText>
+            <w:instrText xml:space="preserve"> PAGEREF _Toc504735203 \h </w:instrText>
           </w:r>
           <w:r>
             <w:rPr>
@@ -2313,7 +2313,7 @@
               <w:noProof/>
               <w:lang w:val="en-US"/>
             </w:rPr>
-            <w:instrText xml:space="preserve"> PAGEREF _Toc504726645 \h </w:instrText>
+            <w:instrText xml:space="preserve"> PAGEREF _Toc504735204 \h </w:instrText>
           </w:r>
           <w:r>
             <w:rPr>
@@ -2393,7 +2393,7 @@
               <w:noProof/>
               <w:lang w:val="en-US"/>
             </w:rPr>
-            <w:instrText xml:space="preserve"> PAGEREF _Toc504726646 \h </w:instrText>
+            <w:instrText xml:space="preserve"> PAGEREF _Toc504735205 \h </w:instrText>
           </w:r>
           <w:r>
             <w:rPr>
@@ -2473,7 +2473,7 @@
               <w:noProof/>
               <w:lang w:val="en-US"/>
             </w:rPr>
-            <w:instrText xml:space="preserve"> PAGEREF _Toc504726647 \h </w:instrText>
+            <w:instrText xml:space="preserve"> PAGEREF _Toc504735206 \h </w:instrText>
           </w:r>
           <w:r>
             <w:rPr>
@@ -2553,7 +2553,7 @@
               <w:noProof/>
               <w:lang w:val="en-US"/>
             </w:rPr>
-            <w:instrText xml:space="preserve"> PAGEREF _Toc504726648 \h </w:instrText>
+            <w:instrText xml:space="preserve"> PAGEREF _Toc504735207 \h </w:instrText>
           </w:r>
           <w:r>
             <w:rPr>
@@ -2633,7 +2633,7 @@
               <w:noProof/>
               <w:lang w:val="en-US"/>
             </w:rPr>
-            <w:instrText xml:space="preserve"> PAGEREF _Toc504726649 \h </w:instrText>
+            <w:instrText xml:space="preserve"> PAGEREF _Toc504735208 \h </w:instrText>
           </w:r>
           <w:r>
             <w:rPr>
@@ -2713,7 +2713,7 @@
               <w:noProof/>
               <w:lang w:val="en-US"/>
             </w:rPr>
-            <w:instrText xml:space="preserve"> PAGEREF _Toc504726650 \h </w:instrText>
+            <w:instrText xml:space="preserve"> PAGEREF _Toc504735209 \h </w:instrText>
           </w:r>
           <w:r>
             <w:rPr>
@@ -2793,7 +2793,7 @@
               <w:noProof/>
               <w:lang w:val="en-US"/>
             </w:rPr>
-            <w:instrText xml:space="preserve"> PAGEREF _Toc504726651 \h </w:instrText>
+            <w:instrText xml:space="preserve"> PAGEREF _Toc504735210 \h </w:instrText>
           </w:r>
           <w:r>
             <w:rPr>
@@ -2873,7 +2873,7 @@
               <w:noProof/>
               <w:lang w:val="en-US"/>
             </w:rPr>
-            <w:instrText xml:space="preserve"> PAGEREF _Toc504726652 \h </w:instrText>
+            <w:instrText xml:space="preserve"> PAGEREF _Toc504735211 \h </w:instrText>
           </w:r>
           <w:r>
             <w:rPr>
@@ -2953,7 +2953,7 @@
               <w:noProof/>
               <w:lang w:val="en-US"/>
             </w:rPr>
-            <w:instrText xml:space="preserve"> PAGEREF _Toc504726653 \h </w:instrText>
+            <w:instrText xml:space="preserve"> PAGEREF _Toc504735212 \h </w:instrText>
           </w:r>
           <w:r>
             <w:rPr>
@@ -3033,7 +3033,7 @@
               <w:noProof/>
               <w:lang w:val="en-US"/>
             </w:rPr>
-            <w:instrText xml:space="preserve"> PAGEREF _Toc504726654 \h </w:instrText>
+            <w:instrText xml:space="preserve"> PAGEREF _Toc504735213 \h </w:instrText>
           </w:r>
           <w:r>
             <w:rPr>
@@ -3113,7 +3113,7 @@
               <w:noProof/>
               <w:lang w:val="en-US"/>
             </w:rPr>
-            <w:instrText xml:space="preserve"> PAGEREF _Toc504726655 \h </w:instrText>
+            <w:instrText xml:space="preserve"> PAGEREF _Toc504735214 \h </w:instrText>
           </w:r>
           <w:r>
             <w:rPr>
@@ -3193,7 +3193,7 @@
               <w:noProof/>
               <w:lang w:val="en-US"/>
             </w:rPr>
-            <w:instrText xml:space="preserve"> PAGEREF _Toc504726656 \h </w:instrText>
+            <w:instrText xml:space="preserve"> PAGEREF _Toc504735215 \h </w:instrText>
           </w:r>
           <w:r>
             <w:rPr>
@@ -3273,7 +3273,7 @@
               <w:noProof/>
               <w:lang w:val="en-US"/>
             </w:rPr>
-            <w:instrText xml:space="preserve"> PAGEREF _Toc504726657 \h </w:instrText>
+            <w:instrText xml:space="preserve"> PAGEREF _Toc504735216 \h </w:instrText>
           </w:r>
           <w:r>
             <w:rPr>
@@ -3353,7 +3353,7 @@
               <w:noProof/>
               <w:lang w:val="en-US"/>
             </w:rPr>
-            <w:instrText xml:space="preserve"> PAGEREF _Toc504726658 \h </w:instrText>
+            <w:instrText xml:space="preserve"> PAGEREF _Toc504735217 \h </w:instrText>
           </w:r>
           <w:r>
             <w:rPr>
@@ -3433,7 +3433,7 @@
               <w:noProof/>
               <w:lang w:val="en-US"/>
             </w:rPr>
-            <w:instrText xml:space="preserve"> PAGEREF _Toc504726659 \h </w:instrText>
+            <w:instrText xml:space="preserve"> PAGEREF _Toc504735218 \h </w:instrText>
           </w:r>
           <w:r>
             <w:rPr>
@@ -3513,7 +3513,7 @@
               <w:noProof/>
               <w:lang w:val="en-US"/>
             </w:rPr>
-            <w:instrText xml:space="preserve"> PAGEREF _Toc504726660 \h </w:instrText>
+            <w:instrText xml:space="preserve"> PAGEREF _Toc504735219 \h </w:instrText>
           </w:r>
           <w:r>
             <w:rPr>
@@ -3593,7 +3593,7 @@
               <w:noProof/>
               <w:lang w:val="en-US"/>
             </w:rPr>
-            <w:instrText xml:space="preserve"> PAGEREF _Toc504726661 \h </w:instrText>
+            <w:instrText xml:space="preserve"> PAGEREF _Toc504735220 \h </w:instrText>
           </w:r>
           <w:r>
             <w:rPr>
@@ -3673,7 +3673,7 @@
               <w:noProof/>
               <w:lang w:val="en-US"/>
             </w:rPr>
-            <w:instrText xml:space="preserve"> PAGEREF _Toc504726662 \h </w:instrText>
+            <w:instrText xml:space="preserve"> PAGEREF _Toc504735221 \h </w:instrText>
           </w:r>
           <w:r>
             <w:rPr>
@@ -3691,7 +3691,7 @@
               <w:noProof/>
               <w:lang w:val="en-US"/>
             </w:rPr>
-            <w:t>24</w:t>
+            <w:t>25</w:t>
           </w:r>
           <w:r>
             <w:rPr>
@@ -3753,7 +3753,7 @@
               <w:noProof/>
               <w:lang w:val="en-US"/>
             </w:rPr>
-            <w:instrText xml:space="preserve"> PAGEREF _Toc504726663 \h </w:instrText>
+            <w:instrText xml:space="preserve"> PAGEREF _Toc504735222 \h </w:instrText>
           </w:r>
           <w:r>
             <w:rPr>
@@ -3771,7 +3771,7 @@
               <w:noProof/>
               <w:lang w:val="en-US"/>
             </w:rPr>
-            <w:t>27</w:t>
+            <w:t>28</w:t>
           </w:r>
           <w:r>
             <w:rPr>
@@ -3833,7 +3833,7 @@
               <w:noProof/>
               <w:lang w:val="en-US"/>
             </w:rPr>
-            <w:instrText xml:space="preserve"> PAGEREF _Toc504726664 \h </w:instrText>
+            <w:instrText xml:space="preserve"> PAGEREF _Toc504735223 \h </w:instrText>
           </w:r>
           <w:r>
             <w:rPr>
@@ -3851,7 +3851,7 @@
               <w:noProof/>
               <w:lang w:val="en-US"/>
             </w:rPr>
-            <w:t>27</w:t>
+            <w:t>28</w:t>
           </w:r>
           <w:r>
             <w:rPr>
@@ -3914,7 +3914,7 @@
               <w:noProof/>
               <w:lang w:val="en-US"/>
             </w:rPr>
-            <w:instrText xml:space="preserve"> PAGEREF _Toc504726665 \h </w:instrText>
+            <w:instrText xml:space="preserve"> PAGEREF _Toc504735224 \h </w:instrText>
           </w:r>
           <w:r>
             <w:rPr>
@@ -3932,7 +3932,7 @@
               <w:noProof/>
               <w:lang w:val="en-US"/>
             </w:rPr>
-            <w:t>27</w:t>
+            <w:t>28</w:t>
           </w:r>
           <w:r>
             <w:rPr>
@@ -3994,7 +3994,7 @@
               <w:noProof/>
               <w:lang w:val="en-US"/>
             </w:rPr>
-            <w:instrText xml:space="preserve"> PAGEREF _Toc504726666 \h </w:instrText>
+            <w:instrText xml:space="preserve"> PAGEREF _Toc504735225 \h </w:instrText>
           </w:r>
           <w:r>
             <w:rPr>
@@ -4012,7 +4012,7 @@
               <w:noProof/>
               <w:lang w:val="en-US"/>
             </w:rPr>
-            <w:t>27</w:t>
+            <w:t>28</w:t>
           </w:r>
           <w:r>
             <w:rPr>
@@ -4074,7 +4074,7 @@
               <w:noProof/>
               <w:lang w:val="en-US"/>
             </w:rPr>
-            <w:instrText xml:space="preserve"> PAGEREF _Toc504726667 \h </w:instrText>
+            <w:instrText xml:space="preserve"> PAGEREF _Toc504735226 \h </w:instrText>
           </w:r>
           <w:r>
             <w:rPr>
@@ -4092,7 +4092,7 @@
               <w:noProof/>
               <w:lang w:val="en-US"/>
             </w:rPr>
-            <w:t>28</w:t>
+            <w:t>29</w:t>
           </w:r>
           <w:r>
             <w:rPr>
@@ -4154,7 +4154,7 @@
               <w:noProof/>
               <w:lang w:val="en-US"/>
             </w:rPr>
-            <w:instrText xml:space="preserve"> PAGEREF _Toc504726668 \h </w:instrText>
+            <w:instrText xml:space="preserve"> PAGEREF _Toc504735227 \h </w:instrText>
           </w:r>
           <w:r>
             <w:rPr>
@@ -4172,7 +4172,7 @@
               <w:noProof/>
               <w:lang w:val="en-US"/>
             </w:rPr>
-            <w:t>28</w:t>
+            <w:t>29</w:t>
           </w:r>
           <w:r>
             <w:rPr>
@@ -4234,7 +4234,7 @@
               <w:noProof/>
               <w:lang w:val="en-US"/>
             </w:rPr>
-            <w:instrText xml:space="preserve"> PAGEREF _Toc504726669 \h </w:instrText>
+            <w:instrText xml:space="preserve"> PAGEREF _Toc504735228 \h </w:instrText>
           </w:r>
           <w:r>
             <w:rPr>
@@ -4252,7 +4252,7 @@
               <w:noProof/>
               <w:lang w:val="en-US"/>
             </w:rPr>
-            <w:t>28</w:t>
+            <w:t>29</w:t>
           </w:r>
           <w:r>
             <w:rPr>
@@ -4314,7 +4314,7 @@
               <w:noProof/>
               <w:lang w:val="en-US"/>
             </w:rPr>
-            <w:instrText xml:space="preserve"> PAGEREF _Toc504726670 \h </w:instrText>
+            <w:instrText xml:space="preserve"> PAGEREF _Toc504735229 \h </w:instrText>
           </w:r>
           <w:r>
             <w:rPr>
@@ -4332,7 +4332,7 @@
               <w:noProof/>
               <w:lang w:val="en-US"/>
             </w:rPr>
-            <w:t>29</w:t>
+            <w:t>30</w:t>
           </w:r>
           <w:r>
             <w:rPr>
@@ -4394,7 +4394,7 @@
               <w:noProof/>
               <w:lang w:val="en-US"/>
             </w:rPr>
-            <w:instrText xml:space="preserve"> PAGEREF _Toc504726671 \h </w:instrText>
+            <w:instrText xml:space="preserve"> PAGEREF _Toc504735230 \h </w:instrText>
           </w:r>
           <w:r>
             <w:rPr>
@@ -4412,7 +4412,7 @@
               <w:noProof/>
               <w:lang w:val="en-US"/>
             </w:rPr>
-            <w:t>29</w:t>
+            <w:t>30</w:t>
           </w:r>
           <w:r>
             <w:rPr>
@@ -4474,7 +4474,7 @@
               <w:noProof/>
               <w:lang w:val="en-US"/>
             </w:rPr>
-            <w:instrText xml:space="preserve"> PAGEREF _Toc504726672 \h </w:instrText>
+            <w:instrText xml:space="preserve"> PAGEREF _Toc504735231 \h </w:instrText>
           </w:r>
           <w:r>
             <w:rPr>
@@ -4492,7 +4492,7 @@
               <w:noProof/>
               <w:lang w:val="en-US"/>
             </w:rPr>
-            <w:t>29</w:t>
+            <w:t>30</w:t>
           </w:r>
           <w:r>
             <w:rPr>
@@ -4554,7 +4554,7 @@
               <w:noProof/>
               <w:lang w:val="en-US"/>
             </w:rPr>
-            <w:instrText xml:space="preserve"> PAGEREF _Toc504726673 \h </w:instrText>
+            <w:instrText xml:space="preserve"> PAGEREF _Toc504735232 \h </w:instrText>
           </w:r>
           <w:r>
             <w:rPr>
@@ -4572,7 +4572,7 @@
               <w:noProof/>
               <w:lang w:val="en-US"/>
             </w:rPr>
-            <w:t>30</w:t>
+            <w:t>32</w:t>
           </w:r>
           <w:r>
             <w:rPr>
@@ -4634,7 +4634,7 @@
               <w:noProof/>
               <w:lang w:val="en-US"/>
             </w:rPr>
-            <w:instrText xml:space="preserve"> PAGEREF _Toc504726674 \h </w:instrText>
+            <w:instrText xml:space="preserve"> PAGEREF _Toc504735233 \h </w:instrText>
           </w:r>
           <w:r>
             <w:rPr>
@@ -4652,7 +4652,7 @@
               <w:noProof/>
               <w:lang w:val="en-US"/>
             </w:rPr>
-            <w:t>31</w:t>
+            <w:t>32</w:t>
           </w:r>
           <w:r>
             <w:rPr>
@@ -4714,7 +4714,7 @@
               <w:noProof/>
               <w:lang w:val="en-US"/>
             </w:rPr>
-            <w:instrText xml:space="preserve"> PAGEREF _Toc504726675 \h </w:instrText>
+            <w:instrText xml:space="preserve"> PAGEREF _Toc504735234 \h </w:instrText>
           </w:r>
           <w:r>
             <w:rPr>
@@ -4732,7 +4732,7 @@
               <w:noProof/>
               <w:lang w:val="en-US"/>
             </w:rPr>
-            <w:t>32</w:t>
+            <w:t>33</w:t>
           </w:r>
           <w:r>
             <w:rPr>
@@ -4794,7 +4794,7 @@
               <w:noProof/>
               <w:lang w:val="en-US"/>
             </w:rPr>
-            <w:instrText xml:space="preserve"> PAGEREF _Toc504726676 \h </w:instrText>
+            <w:instrText xml:space="preserve"> PAGEREF _Toc504735235 \h </w:instrText>
           </w:r>
           <w:r>
             <w:rPr>
@@ -4812,7 +4812,7 @@
               <w:noProof/>
               <w:lang w:val="en-US"/>
             </w:rPr>
-            <w:t>32</w:t>
+            <w:t>34</w:t>
           </w:r>
           <w:r>
             <w:rPr>
@@ -4874,7 +4874,7 @@
               <w:noProof/>
               <w:lang w:val="en-US"/>
             </w:rPr>
-            <w:instrText xml:space="preserve"> PAGEREF _Toc504726677 \h </w:instrText>
+            <w:instrText xml:space="preserve"> PAGEREF _Toc504735236 \h </w:instrText>
           </w:r>
           <w:r>
             <w:rPr>
@@ -4892,7 +4892,7 @@
               <w:noProof/>
               <w:lang w:val="en-US"/>
             </w:rPr>
-            <w:t>34</w:t>
+            <w:t>35</w:t>
           </w:r>
           <w:r>
             <w:rPr>
@@ -4954,7 +4954,7 @@
               <w:noProof/>
               <w:lang w:val="en-US"/>
             </w:rPr>
-            <w:instrText xml:space="preserve"> PAGEREF _Toc504726678 \h </w:instrText>
+            <w:instrText xml:space="preserve"> PAGEREF _Toc504735237 \h </w:instrText>
           </w:r>
           <w:r>
             <w:rPr>
@@ -4972,7 +4972,7 @@
               <w:noProof/>
               <w:lang w:val="en-US"/>
             </w:rPr>
-            <w:t>34</w:t>
+            <w:t>35</w:t>
           </w:r>
           <w:r>
             <w:rPr>
@@ -5034,7 +5034,7 @@
               <w:noProof/>
               <w:lang w:val="en-US"/>
             </w:rPr>
-            <w:instrText xml:space="preserve"> PAGEREF _Toc504726679 \h </w:instrText>
+            <w:instrText xml:space="preserve"> PAGEREF _Toc504735238 \h </w:instrText>
           </w:r>
           <w:r>
             <w:rPr>
@@ -5052,7 +5052,7 @@
               <w:noProof/>
               <w:lang w:val="en-US"/>
             </w:rPr>
-            <w:t>36</w:t>
+            <w:t>37</w:t>
           </w:r>
           <w:r>
             <w:rPr>
@@ -5114,7 +5114,7 @@
               <w:noProof/>
               <w:lang w:val="en-US"/>
             </w:rPr>
-            <w:instrText xml:space="preserve"> PAGEREF _Toc504726680 \h </w:instrText>
+            <w:instrText xml:space="preserve"> PAGEREF _Toc504735239 \h </w:instrText>
           </w:r>
           <w:r>
             <w:rPr>
@@ -5132,7 +5132,7 @@
               <w:noProof/>
               <w:lang w:val="en-US"/>
             </w:rPr>
-            <w:t>38</w:t>
+            <w:t>39</w:t>
           </w:r>
           <w:r>
             <w:rPr>
@@ -5194,7 +5194,7 @@
               <w:noProof/>
               <w:lang w:val="en-US"/>
             </w:rPr>
-            <w:instrText xml:space="preserve"> PAGEREF _Toc504726681 \h </w:instrText>
+            <w:instrText xml:space="preserve"> PAGEREF _Toc504735240 \h </w:instrText>
           </w:r>
           <w:r>
             <w:rPr>
@@ -5212,7 +5212,7 @@
               <w:noProof/>
               <w:lang w:val="en-US"/>
             </w:rPr>
-            <w:t>38</w:t>
+            <w:t>39</w:t>
           </w:r>
           <w:r>
             <w:rPr>
@@ -5274,7 +5274,7 @@
               <w:noProof/>
               <w:lang w:val="en-US"/>
             </w:rPr>
-            <w:instrText xml:space="preserve"> PAGEREF _Toc504726682 \h </w:instrText>
+            <w:instrText xml:space="preserve"> PAGEREF _Toc504735241 \h </w:instrText>
           </w:r>
           <w:r>
             <w:rPr>
@@ -5292,7 +5292,7 @@
               <w:noProof/>
               <w:lang w:val="en-US"/>
             </w:rPr>
-            <w:t>38</w:t>
+            <w:t>39</w:t>
           </w:r>
           <w:r>
             <w:rPr>
@@ -5354,7 +5354,7 @@
               <w:noProof/>
               <w:lang w:val="en-US"/>
             </w:rPr>
-            <w:instrText xml:space="preserve"> PAGEREF _Toc504726683 \h </w:instrText>
+            <w:instrText xml:space="preserve"> PAGEREF _Toc504735242 \h </w:instrText>
           </w:r>
           <w:r>
             <w:rPr>
@@ -5372,7 +5372,7 @@
               <w:noProof/>
               <w:lang w:val="en-US"/>
             </w:rPr>
-            <w:t>39</w:t>
+            <w:t>40</w:t>
           </w:r>
           <w:r>
             <w:rPr>
@@ -5434,7 +5434,7 @@
               <w:noProof/>
               <w:lang w:val="en-US"/>
             </w:rPr>
-            <w:instrText xml:space="preserve"> PAGEREF _Toc504726684 \h </w:instrText>
+            <w:instrText xml:space="preserve"> PAGEREF _Toc504735243 \h </w:instrText>
           </w:r>
           <w:r>
             <w:rPr>
@@ -5452,7 +5452,7 @@
               <w:noProof/>
               <w:lang w:val="en-US"/>
             </w:rPr>
-            <w:t>40</w:t>
+            <w:t>41</w:t>
           </w:r>
           <w:r>
             <w:rPr>
@@ -5514,7 +5514,7 @@
               <w:noProof/>
               <w:lang w:val="en-US"/>
             </w:rPr>
-            <w:instrText xml:space="preserve"> PAGEREF _Toc504726685 \h </w:instrText>
+            <w:instrText xml:space="preserve"> PAGEREF _Toc504735244 \h </w:instrText>
           </w:r>
           <w:r>
             <w:rPr>
@@ -5532,7 +5532,7 @@
               <w:noProof/>
               <w:lang w:val="en-US"/>
             </w:rPr>
-            <w:t>41</w:t>
+            <w:t>42</w:t>
           </w:r>
           <w:r>
             <w:rPr>
@@ -5592,7 +5592,7 @@
             <w:rPr>
               <w:noProof/>
             </w:rPr>
-            <w:instrText xml:space="preserve"> PAGEREF _Toc504726686 \h </w:instrText>
+            <w:instrText xml:space="preserve"> PAGEREF _Toc504735245 \h </w:instrText>
           </w:r>
           <w:r>
             <w:rPr>
@@ -5609,7 +5609,7 @@
             <w:rPr>
               <w:noProof/>
             </w:rPr>
-            <w:t>42</w:t>
+            <w:t>44</w:t>
           </w:r>
           <w:r>
             <w:rPr>
@@ -5656,7 +5656,7 @@
           <w:lang w:val="en-GB"/>
         </w:rPr>
       </w:pPr>
-      <w:bookmarkStart w:id="4" w:name="_Toc504726635"/>
+      <w:bookmarkStart w:id="4" w:name="_Toc504735194"/>
       <w:r>
         <w:rPr>
           <w:lang w:val="en-GB"/>
@@ -5954,7 +5954,7 @@
       <w:pPr>
         <w:pStyle w:val="berschrift2"/>
       </w:pPr>
-      <w:bookmarkStart w:id="5" w:name="_Toc504726636"/>
+      <w:bookmarkStart w:id="5" w:name="_Toc504735195"/>
       <w:r>
         <w:t>Server</w:t>
       </w:r>
@@ -6279,7 +6279,7 @@
       <w:pPr>
         <w:pStyle w:val="berschrift2"/>
       </w:pPr>
-      <w:bookmarkStart w:id="6" w:name="_Toc504726637"/>
+      <w:bookmarkStart w:id="6" w:name="_Toc504735196"/>
       <w:r>
         <w:lastRenderedPageBreak/>
         <w:t>Client</w:t>
@@ -6461,7 +6461,7 @@
         <w:pStyle w:val="berschrift2"/>
       </w:pPr>
       <w:bookmarkStart w:id="7" w:name="_Ref501280268"/>
-      <w:bookmarkStart w:id="8" w:name="_Toc504726638"/>
+      <w:bookmarkStart w:id="8" w:name="_Toc504735197"/>
       <w:r>
         <w:t>Database</w:t>
       </w:r>
@@ -6634,7 +6634,7 @@
       <w:pPr>
         <w:pStyle w:val="berschrift1"/>
       </w:pPr>
-      <w:bookmarkStart w:id="9" w:name="_Toc504726639"/>
+      <w:bookmarkStart w:id="9" w:name="_Toc504735198"/>
       <w:r>
         <w:lastRenderedPageBreak/>
         <w:t>Software Design</w:t>
@@ -6724,7 +6724,7 @@
       <w:pPr>
         <w:pStyle w:val="berschrift2"/>
       </w:pPr>
-      <w:bookmarkStart w:id="10" w:name="_Toc504726640"/>
+      <w:bookmarkStart w:id="10" w:name="_Toc504735199"/>
       <w:r>
         <w:t>Typescript</w:t>
       </w:r>
@@ -7159,7 +7159,7 @@
       <w:pPr>
         <w:pStyle w:val="berschrift2"/>
       </w:pPr>
-      <w:bookmarkStart w:id="11" w:name="_Toc504726641"/>
+      <w:bookmarkStart w:id="11" w:name="_Toc504735200"/>
       <w:r>
         <w:t>Components</w:t>
       </w:r>
@@ -7401,7 +7401,7 @@
           <w:lang w:val="en-GB"/>
         </w:rPr>
       </w:pPr>
-      <w:bookmarkStart w:id="12" w:name="_Toc504726642"/>
+      <w:bookmarkStart w:id="12" w:name="_Toc504735201"/>
       <w:r>
         <w:rPr>
           <w:lang w:val="en-GB"/>
@@ -7557,7 +7557,7 @@
           <w:lang w:val="en-GB"/>
         </w:rPr>
       </w:pPr>
-      <w:bookmarkStart w:id="13" w:name="_Toc504726643"/>
+      <w:bookmarkStart w:id="13" w:name="_Toc504735202"/>
       <w:r>
         <w:rPr>
           <w:lang w:val="en-GB"/>
@@ -7625,12 +7625,7 @@
         <w:t xml:space="preserve"> </w:t>
       </w:r>
       <w:r>
-        <w:t>to grant access control over the routes. A route path is the</w:t>
-      </w:r>
-      <w:bookmarkStart w:id="14" w:name="_GoBack"/>
-      <w:bookmarkEnd w:id="14"/>
-      <w:r>
-        <w:t xml:space="preserve"> name of the route you need when you want to navigate to the view </w:t>
+        <w:t xml:space="preserve">to grant access control over the routes. A route path is the name of the route you need when you want to navigate to the view </w:t>
       </w:r>
       <w:r>
         <w:t>as well as</w:t>
@@ -7849,7 +7844,7 @@
       <w:pPr>
         <w:pStyle w:val="berschrift2"/>
       </w:pPr>
-      <w:bookmarkStart w:id="15" w:name="_Toc504726644"/>
+      <w:bookmarkStart w:id="14" w:name="_Toc504735203"/>
       <w:r>
         <w:t>Data</w:t>
       </w:r>
@@ -7859,7 +7854,7 @@
       <w:r>
         <w:t>handling</w:t>
       </w:r>
-      <w:bookmarkEnd w:id="15"/>
+      <w:bookmarkEnd w:id="14"/>
     </w:p>
     <w:p>
       <w:pPr>
@@ -7878,7 +7873,16 @@
         <w:t>at</w:t>
       </w:r>
       <w:r>
-        <w:t xml:space="preserve"> Observables, which are a powerful extension from another package called </w:t>
+        <w:t xml:space="preserve"> </w:t>
+      </w:r>
+      <w:r>
+        <w:rPr>
+          <w:rFonts w:ascii="Courier New" w:hAnsi="Courier New" w:cs="Courier New"/>
+        </w:rPr>
+        <w:t>Observables</w:t>
+      </w:r>
+      <w:r>
+        <w:t xml:space="preserve">, which are a powerful extension from another package called </w:t>
       </w:r>
       <w:r>
         <w:t>Reactive Extensions (</w:t>
@@ -7966,7 +7970,7 @@
           <w:lang w:val="en-GB"/>
         </w:rPr>
       </w:pPr>
-      <w:bookmarkStart w:id="16" w:name="_Toc504726645"/>
+      <w:bookmarkStart w:id="15" w:name="_Toc504735204"/>
       <w:r>
         <w:rPr>
           <w:lang w:val="en-GB"/>
@@ -7985,7 +7989,7 @@
         </w:rPr>
         <w:t>odel</w:t>
       </w:r>
-      <w:bookmarkEnd w:id="16"/>
+      <w:bookmarkEnd w:id="15"/>
     </w:p>
     <w:p>
       <w:pPr>
@@ -8028,35 +8032,7 @@
         <w:t xml:space="preserve"> In the following section we will explain how the data we need to persist in our application is stored.</w:t>
       </w:r>
       <w:r>
-        <w:t xml:space="preserve"> Therefore, </w:t>
-      </w:r>
-      <w:r>
-        <w:fldChar w:fldCharType="begin"/>
-      </w:r>
-      <w:r>
-        <w:instrText xml:space="preserve"> REF _Ref504725018 \h </w:instrText>
-      </w:r>
-      <w:r>
-        <w:fldChar w:fldCharType="separate"/>
-      </w:r>
-      <w:r>
-        <w:rPr>
-          <w:lang w:val="en-US"/>
-        </w:rPr>
-        <w:t xml:space="preserve">Figure </w:t>
-      </w:r>
-      <w:r>
-        <w:rPr>
-          <w:noProof/>
-          <w:lang w:val="en-US"/>
-        </w:rPr>
-        <w:t>1</w:t>
-      </w:r>
-      <w:r>
-        <w:fldChar w:fldCharType="end"/>
-      </w:r>
-      <w:r>
-        <w:t xml:space="preserve"> shows the data model diagram.</w:t>
+        <w:t xml:space="preserve"> Therefore, shows the data model diagram.</w:t>
       </w:r>
     </w:p>
     <w:p>
@@ -8100,10 +8076,10 @@
       </w:pPr>
       <w:r>
         <w:drawing>
-          <wp:inline distT="0" distB="0" distL="0" distR="0" wp14:anchorId="739AFC09" wp14:editId="6587F71D">
+          <wp:inline distT="0" distB="0" distL="0" distR="0" wp14:anchorId="12F7836C" wp14:editId="4CC98E83">
             <wp:extent cx="5760720" cy="6269355"/>
             <wp:effectExtent l="0" t="0" r="0" b="0"/>
-            <wp:docPr id="4" name="Grafik 4"/>
+            <wp:docPr id="18" name="Grafik 18"/>
             <wp:cNvGraphicFramePr>
               <a:graphicFrameLocks xmlns:a="http://schemas.openxmlformats.org/drawingml/2006/main" noChangeAspect="1"/>
             </wp:cNvGraphicFramePr>
@@ -8143,8 +8119,7 @@
           <w:lang w:val="en-US"/>
         </w:rPr>
       </w:pPr>
-      <w:bookmarkStart w:id="17" w:name="_Ref504725018"/>
-      <w:bookmarkStart w:id="18" w:name="_Toc504726687"/>
+      <w:bookmarkStart w:id="16" w:name="_Toc504735246"/>
       <w:r>
         <w:rPr>
           <w:lang w:val="en-US"/>
@@ -8173,18 +8148,453 @@
       <w:r>
         <w:fldChar w:fldCharType="end"/>
       </w:r>
+      <w:r>
+        <w:rPr>
+          <w:lang w:val="en-US"/>
+        </w:rPr>
+        <w:t xml:space="preserve"> - The complete abstact data model. Showing only attributes, no methods. These entities are stored in the database. During application runtime other temporary entities might exist, which are not persisted.</w:t>
+      </w:r>
+      <w:bookmarkEnd w:id="16"/>
+    </w:p>
+    <w:p>
+      <w:pPr>
+        <w:pStyle w:val="Beschriftung"/>
+        <w:rPr>
+          <w:lang w:val="en-US"/>
+        </w:rPr>
+      </w:pPr>
+      <w:r>
+        <w:rPr>
+          <w:lang w:val="en-US"/>
+        </w:rPr>
+        <w:t xml:space="preserve"> </w:t>
+      </w:r>
+    </w:p>
+    <w:p>
+      <w:pPr>
+        <w:pStyle w:val="4Text"/>
+      </w:pPr>
+      <w:r>
+        <w:t xml:space="preserve">The </w:t>
+      </w:r>
+      <w:r>
+        <w:t>most important</w:t>
+      </w:r>
+      <w:r>
+        <w:t xml:space="preserve"> entity we are </w:t>
+      </w:r>
+      <w:r>
+        <w:t>using</w:t>
+      </w:r>
+      <w:r>
+        <w:t xml:space="preserve"> is a </w:t>
+      </w:r>
+      <w:r>
+        <w:rPr>
+          <w:rFonts w:ascii="Courier New" w:hAnsi="Courier New" w:cs="Courier New"/>
+        </w:rPr>
+        <w:t>ConfigSet</w:t>
+      </w:r>
+      <w:r>
+        <w:t xml:space="preserve">. </w:t>
+      </w:r>
+      <w:r>
+        <w:rPr>
+          <w:rFonts w:ascii="Courier New" w:hAnsi="Courier New" w:cs="Courier New"/>
+        </w:rPr>
+        <w:t>ConfigSet</w:t>
+      </w:r>
+      <w:r>
+        <w:rPr>
+          <w:rFonts w:ascii="Courier New" w:hAnsi="Courier New" w:cs="Courier New"/>
+        </w:rPr>
+        <w:t>s</w:t>
+      </w:r>
+      <w:r>
+        <w:t xml:space="preserve"> </w:t>
+      </w:r>
+      <w:r>
+        <w:t>will be created when uploading a configuration file, containing parameters and</w:t>
+      </w:r>
+      <w:r>
+        <w:t xml:space="preserve"> results</w:t>
+      </w:r>
+      <w:r>
+        <w:t>.</w:t>
+      </w:r>
+      <w:r>
+        <w:t xml:space="preserve"> The parameters are an </w:t>
+      </w:r>
+      <w:r>
+        <w:lastRenderedPageBreak/>
+        <w:t xml:space="preserve">associative </w:t>
+      </w:r>
+      <w:r>
+        <w:t xml:space="preserve">array </w:t>
+      </w:r>
+      <w:r>
+        <w:t>storing each</w:t>
+      </w:r>
+      <w:r>
+        <w:t xml:space="preserve"> parameter name and </w:t>
+      </w:r>
+      <w:r>
+        <w:t>the corresponding</w:t>
+      </w:r>
+      <w:r>
+        <w:t xml:space="preserve"> value for that </w:t>
+      </w:r>
+      <w:r>
+        <w:t>key</w:t>
+      </w:r>
+      <w:r>
+        <w:t xml:space="preserve">. If the application finds any results </w:t>
+      </w:r>
+      <w:r>
+        <w:t xml:space="preserve">of the training process </w:t>
+      </w:r>
+      <w:r>
+        <w:t xml:space="preserve">they will be split into </w:t>
+      </w:r>
+      <w:r>
+        <w:t>spearate</w:t>
+      </w:r>
+      <w:r>
+        <w:t xml:space="preserve"> sets and stored as an array of numbers. </w:t>
+      </w:r>
+    </w:p>
+    <w:p>
+      <w:pPr>
+        <w:pStyle w:val="4Text"/>
+      </w:pPr>
+      <w:r>
+        <w:t xml:space="preserve">Together with the extracted information an id, the creator’s </w:t>
+      </w:r>
+      <w:r>
+        <w:t>ID</w:t>
+      </w:r>
+      <w:r>
+        <w:t xml:space="preserve">, a name and a description are saved in the </w:t>
+      </w:r>
+      <w:r>
+        <w:rPr>
+          <w:rFonts w:ascii="Courier New" w:hAnsi="Courier New" w:cs="Courier New"/>
+        </w:rPr>
+        <w:t>ConfigSet</w:t>
+      </w:r>
+      <w:r>
+        <w:t xml:space="preserve"> </w:t>
+      </w:r>
+      <w:r>
+        <w:t xml:space="preserve">collection as a document. </w:t>
+      </w:r>
+    </w:p>
+    <w:p>
+      <w:pPr>
+        <w:pStyle w:val="4Text"/>
+      </w:pPr>
+      <w:r>
+        <w:t xml:space="preserve">For better management of the configurations, every </w:t>
+      </w:r>
+      <w:r>
+        <w:rPr>
+          <w:rFonts w:ascii="Courier New" w:hAnsi="Courier New" w:cs="Courier New"/>
+        </w:rPr>
+        <w:t>ConfigSet</w:t>
+      </w:r>
+      <w:r>
+        <w:t xml:space="preserve"> </w:t>
+      </w:r>
+      <w:r>
+        <w:t xml:space="preserve">is related to a project, which can be created by any user. A project has a name, an id, an optional description, the creator’s </w:t>
+      </w:r>
+      <w:r>
+        <w:t>ID,</w:t>
+      </w:r>
+      <w:r>
+        <w:t xml:space="preserve"> and a </w:t>
+      </w:r>
+      <w:r>
+        <w:rPr>
+          <w:rFonts w:ascii="Courier New" w:hAnsi="Courier New" w:cs="Courier New"/>
+        </w:rPr>
+        <w:t>Mapping</w:t>
+      </w:r>
+      <w:r>
+        <w:t xml:space="preserve"> </w:t>
+      </w:r>
+      <w:r>
+        <w:t>ID</w:t>
+      </w:r>
+      <w:r>
+        <w:t xml:space="preserve">. With the creator’s </w:t>
+      </w:r>
+      <w:r>
+        <w:t>ID</w:t>
+      </w:r>
+      <w:r>
+        <w:t xml:space="preserve"> we can ensure that every user has his own projects and configuration files, where no one else can manipulate or delete his work.</w:t>
+      </w:r>
+    </w:p>
+    <w:p>
+      <w:pPr>
+        <w:pStyle w:val="4Text"/>
+      </w:pPr>
+      <w:r>
+        <w:t xml:space="preserve">As </w:t>
+      </w:r>
+      <w:r>
+        <w:t xml:space="preserve">already </w:t>
+      </w:r>
+      <w:r>
+        <w:t>mentioned</w:t>
+      </w:r>
+      <w:r>
+        <w:t>,</w:t>
+      </w:r>
+      <w:r>
+        <w:t xml:space="preserve"> a project can relate to a </w:t>
+      </w:r>
+      <w:r>
+        <w:rPr>
+          <w:rFonts w:ascii="Courier New" w:hAnsi="Courier New" w:cs="Courier New"/>
+        </w:rPr>
+        <w:t>Mapping</w:t>
+      </w:r>
+      <w:r>
+        <w:t xml:space="preserve">, which essentially maps parameters to other parameters, by defining aliases. </w:t>
+      </w:r>
+      <w:r>
+        <w:t>Thus</w:t>
+      </w:r>
+      <w:r>
+        <w:t xml:space="preserve">, a parameter can have multiple names. This is </w:t>
+      </w:r>
+      <w:r>
+        <w:t>required</w:t>
+      </w:r>
+      <w:r>
+        <w:t xml:space="preserve"> to filter or compare between two configurations of different sources or programs. </w:t>
+      </w:r>
+      <w:r>
+        <w:t xml:space="preserve">A </w:t>
+      </w:r>
+      <w:r>
+        <w:rPr>
+          <w:rFonts w:ascii="Courier New" w:hAnsi="Courier New" w:cs="Courier New"/>
+        </w:rPr>
+        <w:t>Mapping</w:t>
+      </w:r>
+      <w:r>
+        <w:t xml:space="preserve"> </w:t>
+      </w:r>
+      <w:r>
+        <w:t xml:space="preserve">stores the creator’s </w:t>
+      </w:r>
+      <w:r>
+        <w:t>ID</w:t>
+      </w:r>
+      <w:r>
+        <w:t xml:space="preserve"> for later access control. Furthermore, the related and unrelated parameters are stored.</w:t>
+      </w:r>
+    </w:p>
+    <w:p>
+      <w:pPr>
+        <w:pStyle w:val="4Text"/>
+      </w:pPr>
+      <w:r>
+        <w:t xml:space="preserve">Besides the functionality to declare aliases a </w:t>
+      </w:r>
+      <w:r>
+        <w:rPr>
+          <w:rFonts w:ascii="Courier New" w:hAnsi="Courier New" w:cs="Courier New"/>
+        </w:rPr>
+        <w:t>Mapping</w:t>
+      </w:r>
+      <w:r>
+        <w:t xml:space="preserve"> </w:t>
+      </w:r>
+      <w:r>
+        <w:t xml:space="preserve">can contain flags, to translate the values of parameters. A user can define his own flags in his </w:t>
+      </w:r>
+      <w:r>
+        <w:rPr>
+          <w:rFonts w:ascii="Courier New" w:hAnsi="Courier New" w:cs="Courier New"/>
+        </w:rPr>
+        <w:t>Mapping</w:t>
+      </w:r>
+      <w:r>
+        <w:t xml:space="preserve"> </w:t>
+      </w:r>
+      <w:r>
+        <w:t>for any value.</w:t>
+      </w:r>
+      <w:r>
+        <w:t xml:space="preserve"> </w:t>
+      </w:r>
+      <w:r>
+        <w:t xml:space="preserve"> </w:t>
+      </w:r>
+    </w:p>
+    <w:p>
+      <w:pPr>
+        <w:pStyle w:val="berschrift3"/>
+        <w:rPr>
+          <w:lang w:val="en-GB"/>
+        </w:rPr>
+      </w:pPr>
+      <w:bookmarkStart w:id="17" w:name="_Toc504735205"/>
+      <w:r>
+        <w:rPr>
+          <w:lang w:val="en-GB"/>
+        </w:rPr>
+        <w:t xml:space="preserve">Data </w:t>
+      </w:r>
+      <w:r>
+        <w:rPr>
+          <w:lang w:val="en-GB"/>
+        </w:rPr>
+        <w:t>S</w:t>
+      </w:r>
+      <w:r>
+        <w:rPr>
+          <w:lang w:val="en-GB"/>
+        </w:rPr>
+        <w:t>ervices</w:t>
+      </w:r>
       <w:bookmarkEnd w:id="17"/>
-      <w:r>
-        <w:rPr>
-          <w:lang w:val="en-US"/>
-        </w:rPr>
-        <w:t xml:space="preserve"> – The complete abstac</w:t>
-      </w:r>
-      <w:r>
-        <w:rPr>
-          <w:lang w:val="en-US"/>
-        </w:rPr>
-        <w:t>t data model. Showing only attributes, no methods. These entities are stored in the database. During application runtime other temporary entities might exist, which are not persisted.</w:t>
+    </w:p>
+    <w:p>
+      <w:pPr>
+        <w:pStyle w:val="4Text"/>
+      </w:pPr>
+      <w:r>
+        <w:t xml:space="preserve">For every collection in our database we have a data service in our application to control the data flow. A data service handles the queries and distributes the documents to the components. The most common queries are those to create a new document and update or delete an existing one. Every data service has a reference to the collection, for example the </w:t>
+      </w:r>
+      <w:r>
+        <w:rPr>
+          <w:rFonts w:ascii="Courier New" w:hAnsi="Courier New" w:cs="Courier New"/>
+        </w:rPr>
+        <w:t>ConfigSet</w:t>
+      </w:r>
+      <w:r>
+        <w:t xml:space="preserve"> </w:t>
+      </w:r>
+      <w:r>
+        <w:t xml:space="preserve">data service </w:t>
+      </w:r>
+      <w:r>
+        <w:t xml:space="preserve">has a reference to the </w:t>
+      </w:r>
+      <w:r>
+        <w:rPr>
+          <w:rFonts w:ascii="Courier New" w:hAnsi="Courier New" w:cs="Courier New"/>
+        </w:rPr>
+        <w:t>ConfigSet</w:t>
+      </w:r>
+      <w:r>
+        <w:t xml:space="preserve"> </w:t>
+      </w:r>
+      <w:r>
+        <w:t xml:space="preserve">collection. The client as well as the server are aware of all collections. However, the </w:t>
+      </w:r>
+      <w:r>
+        <w:t>filtering of the data is</w:t>
+      </w:r>
+      <w:r>
+        <w:t xml:space="preserve"> </w:t>
+      </w:r>
+      <w:r>
+        <w:t>mostly</w:t>
+      </w:r>
+      <w:r>
+        <w:t xml:space="preserve"> made on client side.</w:t>
+      </w:r>
+      <w:r>
+        <w:t xml:space="preserve"> There are some things like only returning user specific data, like private projects, which are handled directly on the server side query to ensure security.</w:t>
+      </w:r>
+    </w:p>
+    <w:p>
+      <w:pPr>
+        <w:pStyle w:val="4Text"/>
+      </w:pPr>
+      <w:r>
+        <w:t xml:space="preserve">When the user creates a new </w:t>
+      </w:r>
+      <w:r>
+        <w:rPr>
+          <w:rFonts w:ascii="Courier New" w:hAnsi="Courier New" w:cs="Courier New"/>
+        </w:rPr>
+        <w:t>ConfigSet</w:t>
+      </w:r>
+      <w:r>
+        <w:t xml:space="preserve"> </w:t>
+      </w:r>
+      <w:r>
+        <w:t xml:space="preserve">by adding a configuration file to a project, the </w:t>
+      </w:r>
+      <w:r>
+        <w:rPr>
+          <w:rFonts w:ascii="Courier New" w:hAnsi="Courier New" w:cs="Courier New"/>
+        </w:rPr>
+        <w:t>ConfigSet</w:t>
+      </w:r>
+      <w:r>
+        <w:t xml:space="preserve"> </w:t>
+      </w:r>
+      <w:r>
+        <w:t xml:space="preserve">data service will call the query to create a new document. When the document was successfully created the MongoDB will return the id of the new </w:t>
+      </w:r>
+      <w:r>
+        <w:rPr>
+          <w:rFonts w:ascii="Courier New" w:hAnsi="Courier New" w:cs="Courier New"/>
+        </w:rPr>
+        <w:t>ConfigSet</w:t>
+      </w:r>
+      <w:r>
+        <w:t>, which then will be returned to the application to inform the user about the success or failure.</w:t>
+      </w:r>
+    </w:p>
+    <w:p>
+      <w:pPr>
+        <w:pStyle w:val="4Text"/>
+      </w:pPr>
+      <w:r>
+        <w:lastRenderedPageBreak/>
+        <w:t xml:space="preserve">Because most of the data base actions are </w:t>
+      </w:r>
+      <w:r>
+        <w:t>asynchronous</w:t>
+      </w:r>
+      <w:r>
+        <w:t xml:space="preserve"> the data services will often return </w:t>
+      </w:r>
+      <w:r>
+        <w:rPr>
+          <w:rFonts w:ascii="Courier New" w:hAnsi="Courier New" w:cs="Courier New"/>
+        </w:rPr>
+        <w:t>Observables</w:t>
+      </w:r>
+      <w:r>
+        <w:t xml:space="preserve"> </w:t>
+      </w:r>
+      <w:r>
+        <w:t>to keep track of the progress.</w:t>
+      </w:r>
+    </w:p>
+    <w:p>
+      <w:pPr>
+        <w:pStyle w:val="berschrift3"/>
+        <w:rPr>
+          <w:lang w:val="en-GB"/>
+        </w:rPr>
+      </w:pPr>
+      <w:bookmarkStart w:id="18" w:name="_Toc504735206"/>
+      <w:r>
+        <w:rPr>
+          <w:lang w:val="en-GB"/>
+        </w:rPr>
+        <w:t>Observables</w:t>
       </w:r>
       <w:bookmarkEnd w:id="18"/>
     </w:p>
@@ -8193,540 +8603,109 @@
         <w:pStyle w:val="4Text"/>
       </w:pPr>
       <w:r>
-        <w:t xml:space="preserve">The </w:t>
-      </w:r>
-      <w:r>
-        <w:t>most important</w:t>
-      </w:r>
-      <w:r>
-        <w:t xml:space="preserve"> entity we are </w:t>
-      </w:r>
-      <w:r>
-        <w:t>using</w:t>
-      </w:r>
-      <w:r>
-        <w:t xml:space="preserve"> is a </w:t>
-      </w:r>
-      <w:r>
         <w:rPr>
           <w:rFonts w:ascii="Courier New" w:hAnsi="Courier New" w:cs="Courier New"/>
         </w:rPr>
-        <w:t>ConfigSet</w:t>
-      </w:r>
-      <w:r>
-        <w:t xml:space="preserve">. </w:t>
+        <w:t>Observables</w:t>
+      </w:r>
+      <w:r>
+        <w:t xml:space="preserve"> </w:t>
+      </w:r>
+      <w:r>
+        <w:t xml:space="preserve">are powerful constructs to provide asynchronous information. As previously mentioned data services make use of </w:t>
+      </w:r>
+      <w:r>
+        <w:t>those</w:t>
+      </w:r>
+      <w:r>
+        <w:t xml:space="preserve"> when fetching data or performing other queries. </w:t>
+      </w:r>
+      <w:r>
+        <w:t xml:space="preserve">We use RXJS as a package to have access to </w:t>
       </w:r>
       <w:r>
         <w:rPr>
           <w:rFonts w:ascii="Courier New" w:hAnsi="Courier New" w:cs="Courier New"/>
         </w:rPr>
-        <w:t>ConfigSet</w:t>
+        <w:t>Observables</w:t>
+      </w:r>
+      <w:r>
+        <w:t xml:space="preserve">, </w:t>
       </w:r>
       <w:r>
         <w:rPr>
           <w:rFonts w:ascii="Courier New" w:hAnsi="Courier New" w:cs="Courier New"/>
         </w:rPr>
-        <w:t>s</w:t>
+        <w:t>Subjects</w:t>
+      </w:r>
+      <w:r>
+        <w:t xml:space="preserve">, </w:t>
+      </w:r>
+      <w:r>
+        <w:rPr>
+          <w:rFonts w:ascii="Courier New" w:hAnsi="Courier New" w:cs="Courier New"/>
+        </w:rPr>
+        <w:t>Iterators</w:t>
+      </w:r>
+      <w:r>
+        <w:t xml:space="preserve"> and many other useful tools. An </w:t>
+      </w:r>
+      <w:r>
+        <w:rPr>
+          <w:rFonts w:ascii="Courier New" w:hAnsi="Courier New" w:cs="Courier New"/>
+        </w:rPr>
+        <w:t>Observable</w:t>
       </w:r>
       <w:r>
         <w:t xml:space="preserve"> </w:t>
       </w:r>
       <w:r>
-        <w:t>will be created when uploading a configuration file, containing parameters and</w:t>
-      </w:r>
-      <w:r>
-        <w:t xml:space="preserve"> results</w:t>
+        <w:t xml:space="preserve">will call functions like getting every document of a collection. This is an asynchronous job, because that can take time if the data base is very busy. When subscribing to that </w:t>
+      </w:r>
+      <w:r>
+        <w:rPr>
+          <w:rFonts w:ascii="Courier New" w:hAnsi="Courier New" w:cs="Courier New"/>
+        </w:rPr>
+        <w:t>Observable</w:t>
+      </w:r>
+      <w:r>
+        <w:t xml:space="preserve"> </w:t>
+      </w:r>
+      <w:r>
+        <w:t xml:space="preserve">every time a new document </w:t>
+      </w:r>
+      <w:r>
+        <w:t>is</w:t>
+      </w:r>
+      <w:r>
+        <w:t xml:space="preserve"> found, the application can </w:t>
+      </w:r>
+      <w:r>
+        <w:t>respond</w:t>
+      </w:r>
+      <w:r>
+        <w:t xml:space="preserve"> to </w:t>
+      </w:r>
+      <w:r>
+        <w:t>it</w:t>
       </w:r>
       <w:r>
         <w:t>.</w:t>
       </w:r>
-      <w:r>
-        <w:t xml:space="preserve"> The parameters are an </w:t>
-      </w:r>
-      <w:r>
-        <w:t xml:space="preserve">associative </w:t>
-      </w:r>
-      <w:r>
-        <w:t xml:space="preserve">array </w:t>
-      </w:r>
-      <w:r>
-        <w:t>storing each</w:t>
-      </w:r>
-      <w:r>
-        <w:t xml:space="preserve"> parameter name and </w:t>
-      </w:r>
-      <w:r>
-        <w:t>the corresponding</w:t>
-      </w:r>
-      <w:r>
-        <w:t xml:space="preserve"> value for that </w:t>
-      </w:r>
-      <w:r>
-        <w:t>key</w:t>
-      </w:r>
-      <w:r>
-        <w:t xml:space="preserve">. If the </w:t>
-      </w:r>
-      <w:r>
-        <w:lastRenderedPageBreak/>
-        <w:t xml:space="preserve">application finds any results </w:t>
-      </w:r>
-      <w:r>
-        <w:t xml:space="preserve">of the training process </w:t>
-      </w:r>
-      <w:r>
-        <w:t xml:space="preserve">they will be split into </w:t>
-      </w:r>
-      <w:r>
-        <w:t>spearate</w:t>
-      </w:r>
-      <w:r>
-        <w:t xml:space="preserve"> sets and stored as an array of numbers. </w:t>
-      </w:r>
-    </w:p>
-    <w:p>
-      <w:pPr>
-        <w:pStyle w:val="4Text"/>
-      </w:pPr>
-      <w:r>
-        <w:t xml:space="preserve">Together with the extracted information an id, the creator’s </w:t>
-      </w:r>
-      <w:r>
-        <w:t>ID</w:t>
-      </w:r>
-      <w:r>
-        <w:t xml:space="preserve">, a name and a description are saved in the </w:t>
-      </w:r>
-      <w:r>
-        <w:rPr>
-          <w:rFonts w:ascii="Courier New" w:hAnsi="Courier New" w:cs="Courier New"/>
-        </w:rPr>
-        <w:t>ConfigSet</w:t>
-      </w:r>
-      <w:r>
-        <w:t xml:space="preserve"> </w:t>
-      </w:r>
-      <w:r>
-        <w:t xml:space="preserve">collection as a document. </w:t>
-      </w:r>
-    </w:p>
-    <w:p>
-      <w:pPr>
-        <w:pStyle w:val="4Text"/>
-      </w:pPr>
-      <w:r>
-        <w:t xml:space="preserve">For better management of the configurations, every </w:t>
-      </w:r>
-      <w:r>
-        <w:rPr>
-          <w:rFonts w:ascii="Courier New" w:hAnsi="Courier New" w:cs="Courier New"/>
-        </w:rPr>
-        <w:t>ConfigSet</w:t>
-      </w:r>
-      <w:r>
-        <w:t xml:space="preserve"> </w:t>
-      </w:r>
-      <w:r>
-        <w:t xml:space="preserve">is related to a project, which can be created by any user. A project has a name, an id, an optional description, the creator’s </w:t>
-      </w:r>
-      <w:r>
-        <w:t>ID,</w:t>
-      </w:r>
-      <w:r>
-        <w:t xml:space="preserve"> and a </w:t>
-      </w:r>
-      <w:r>
-        <w:rPr>
-          <w:rFonts w:ascii="Courier New" w:hAnsi="Courier New" w:cs="Courier New"/>
-        </w:rPr>
-        <w:t>Mapping</w:t>
-      </w:r>
-      <w:r>
-        <w:t xml:space="preserve"> </w:t>
-      </w:r>
-      <w:r>
-        <w:t>ID</w:t>
-      </w:r>
-      <w:r>
-        <w:t xml:space="preserve">. With the creator’s </w:t>
-      </w:r>
-      <w:r>
-        <w:t>ID</w:t>
-      </w:r>
-      <w:r>
-        <w:t xml:space="preserve"> we can ensure that every user has his own projects and configuration files, where no one else can manipulate or delete his work.</w:t>
-      </w:r>
-    </w:p>
-    <w:p>
-      <w:pPr>
-        <w:pStyle w:val="4Text"/>
-      </w:pPr>
-      <w:r>
-        <w:t xml:space="preserve">As </w:t>
-      </w:r>
-      <w:r>
-        <w:t xml:space="preserve">already </w:t>
-      </w:r>
-      <w:r>
-        <w:t>mentioned</w:t>
-      </w:r>
-      <w:r>
-        <w:t>,</w:t>
-      </w:r>
-      <w:r>
-        <w:t xml:space="preserve"> a project can relate to a </w:t>
-      </w:r>
-      <w:r>
-        <w:rPr>
-          <w:rFonts w:ascii="Courier New" w:hAnsi="Courier New" w:cs="Courier New"/>
-        </w:rPr>
-        <w:t>Mapping</w:t>
-      </w:r>
-      <w:r>
-        <w:t xml:space="preserve">, which essentially maps parameters to other parameters, by defining aliases. </w:t>
-      </w:r>
-      <w:r>
-        <w:t>Thus</w:t>
-      </w:r>
-      <w:r>
-        <w:t xml:space="preserve">, a parameter can have multiple names. This is </w:t>
-      </w:r>
-      <w:r>
-        <w:t>required</w:t>
-      </w:r>
-      <w:r>
-        <w:t xml:space="preserve"> to filter or compare between two configurations of different sources or programs. </w:t>
-      </w:r>
-      <w:r>
-        <w:t xml:space="preserve">A </w:t>
-      </w:r>
-      <w:r>
-        <w:rPr>
-          <w:rFonts w:ascii="Courier New" w:hAnsi="Courier New" w:cs="Courier New"/>
-        </w:rPr>
-        <w:t>Mapping</w:t>
-      </w:r>
-      <w:r>
-        <w:t xml:space="preserve"> </w:t>
-      </w:r>
-      <w:r>
-        <w:t xml:space="preserve">stores the creator’s </w:t>
-      </w:r>
-      <w:r>
-        <w:t>ID</w:t>
-      </w:r>
-      <w:r>
-        <w:t xml:space="preserve"> for later access control. Furthermore, the related and unrelated parameters are stored.</w:t>
-      </w:r>
-    </w:p>
-    <w:p>
-      <w:pPr>
-        <w:pStyle w:val="4Text"/>
-      </w:pPr>
-      <w:r>
-        <w:t xml:space="preserve">Besides the functionality to declare aliases a </w:t>
-      </w:r>
-      <w:r>
-        <w:rPr>
-          <w:rFonts w:ascii="Courier New" w:hAnsi="Courier New" w:cs="Courier New"/>
-        </w:rPr>
-        <w:t>Mapping</w:t>
-      </w:r>
-      <w:r>
-        <w:t xml:space="preserve"> </w:t>
-      </w:r>
-      <w:r>
-        <w:t xml:space="preserve">can contain flags, to translate the values of parameters. A user can define his own flags in his </w:t>
-      </w:r>
-      <w:r>
-        <w:rPr>
-          <w:rFonts w:ascii="Courier New" w:hAnsi="Courier New" w:cs="Courier New"/>
-        </w:rPr>
-        <w:t>Mapping</w:t>
-      </w:r>
-      <w:r>
-        <w:t xml:space="preserve"> </w:t>
-      </w:r>
-      <w:r>
-        <w:t>for any value.</w:t>
-      </w:r>
-      <w:r>
-        <w:t xml:space="preserve"> </w:t>
-      </w:r>
-      <w:r>
-        <w:t xml:space="preserve"> </w:t>
-      </w:r>
-    </w:p>
-    <w:p>
-      <w:pPr>
-        <w:pStyle w:val="berschrift3"/>
-        <w:rPr>
-          <w:lang w:val="en-GB"/>
-        </w:rPr>
-      </w:pPr>
-      <w:bookmarkStart w:id="19" w:name="_Toc504726646"/>
-      <w:r>
-        <w:rPr>
-          <w:lang w:val="en-GB"/>
-        </w:rPr>
-        <w:t xml:space="preserve">Data </w:t>
-      </w:r>
-      <w:r>
-        <w:rPr>
-          <w:lang w:val="en-GB"/>
-        </w:rPr>
-        <w:t>S</w:t>
-      </w:r>
-      <w:r>
-        <w:rPr>
-          <w:lang w:val="en-GB"/>
-        </w:rPr>
-        <w:t>ervices</w:t>
+    </w:p>
+    <w:p>
+      <w:pPr>
+        <w:pStyle w:val="berschrift2"/>
+      </w:pPr>
+      <w:bookmarkStart w:id="19" w:name="_Ref501283099"/>
+      <w:bookmarkStart w:id="20" w:name="_Ref501283108"/>
+      <w:bookmarkStart w:id="21" w:name="_Toc504735207"/>
+      <w:r>
+        <w:t>Authentication</w:t>
       </w:r>
       <w:bookmarkEnd w:id="19"/>
-    </w:p>
-    <w:p>
-      <w:pPr>
-        <w:pStyle w:val="4Text"/>
-      </w:pPr>
-      <w:r>
-        <w:t xml:space="preserve">For every collection in our database we have a data service in our application to control the data flow. A data service handles the queries and distributes the documents to the components. The most common queries are those to create a new document and update or delete an existing one. Every data service has a reference to the collection, for example the </w:t>
-      </w:r>
-      <w:r>
-        <w:rPr>
-          <w:rFonts w:ascii="Courier New" w:hAnsi="Courier New" w:cs="Courier New"/>
-        </w:rPr>
-        <w:t>ConfigSet</w:t>
-      </w:r>
-      <w:r>
-        <w:t xml:space="preserve"> </w:t>
-      </w:r>
-      <w:r>
-        <w:t xml:space="preserve">data service </w:t>
-      </w:r>
-      <w:r>
-        <w:t xml:space="preserve">has a reference to the </w:t>
-      </w:r>
-      <w:r>
-        <w:rPr>
-          <w:rFonts w:ascii="Courier New" w:hAnsi="Courier New" w:cs="Courier New"/>
-        </w:rPr>
-        <w:t>ConfigSet</w:t>
-      </w:r>
-      <w:r>
-        <w:t xml:space="preserve"> </w:t>
-      </w:r>
-      <w:r>
-        <w:t xml:space="preserve">collection. The client as well as the server are aware of all collections. However, the </w:t>
-      </w:r>
-      <w:r>
-        <w:t>filtering of the data is</w:t>
-      </w:r>
-      <w:r>
-        <w:t xml:space="preserve"> </w:t>
-      </w:r>
-      <w:r>
-        <w:t>mostly</w:t>
-      </w:r>
-      <w:r>
-        <w:t xml:space="preserve"> made on client side.</w:t>
-      </w:r>
-      <w:r>
-        <w:t xml:space="preserve"> There are some things like only returning user specific data, like private projects, which are handled directly on the server side query to ensure security.</w:t>
-      </w:r>
-    </w:p>
-    <w:p>
-      <w:pPr>
-        <w:pStyle w:val="4Text"/>
-      </w:pPr>
-      <w:r>
-        <w:t xml:space="preserve">When the user creates a new </w:t>
-      </w:r>
-      <w:r>
-        <w:rPr>
-          <w:rFonts w:ascii="Courier New" w:hAnsi="Courier New" w:cs="Courier New"/>
-        </w:rPr>
-        <w:t>ConfigSet</w:t>
-      </w:r>
-      <w:r>
-        <w:t xml:space="preserve"> </w:t>
-      </w:r>
-      <w:r>
-        <w:t xml:space="preserve">by adding a configuration file to a project, the </w:t>
-      </w:r>
-      <w:r>
-        <w:rPr>
-          <w:rFonts w:ascii="Courier New" w:hAnsi="Courier New" w:cs="Courier New"/>
-        </w:rPr>
-        <w:t>ConfigSet</w:t>
-      </w:r>
-      <w:r>
-        <w:t xml:space="preserve"> </w:t>
-      </w:r>
-      <w:r>
-        <w:t xml:space="preserve">data service will call the query to create a new document. When the document was successfully created the MongoDB will return the id of the new </w:t>
-      </w:r>
-      <w:r>
-        <w:rPr>
-          <w:rFonts w:ascii="Courier New" w:hAnsi="Courier New" w:cs="Courier New"/>
-        </w:rPr>
-        <w:t>ConfigSet</w:t>
-      </w:r>
-      <w:r>
-        <w:t>, which then will be returned to the application to inform the user about the success or failure.</w:t>
-      </w:r>
-    </w:p>
-    <w:p>
-      <w:pPr>
-        <w:pStyle w:val="4Text"/>
-      </w:pPr>
-      <w:r>
-        <w:t xml:space="preserve">Because most of the data base actions are </w:t>
-      </w:r>
-      <w:r>
-        <w:t>asynchronous</w:t>
-      </w:r>
-      <w:r>
-        <w:t xml:space="preserve"> the data services will often return </w:t>
-      </w:r>
-      <w:r>
-        <w:rPr>
-          <w:rFonts w:ascii="Courier New" w:hAnsi="Courier New" w:cs="Courier New"/>
-        </w:rPr>
-        <w:t>Observables</w:t>
-      </w:r>
-      <w:r>
-        <w:t xml:space="preserve"> </w:t>
-      </w:r>
-      <w:r>
-        <w:t>to keep track of the progress.</w:t>
-      </w:r>
-    </w:p>
-    <w:p>
-      <w:pPr>
-        <w:pStyle w:val="berschrift3"/>
-        <w:rPr>
-          <w:lang w:val="en-GB"/>
-        </w:rPr>
-      </w:pPr>
-      <w:bookmarkStart w:id="20" w:name="_Toc504726647"/>
-      <w:r>
-        <w:rPr>
-          <w:lang w:val="en-GB"/>
-        </w:rPr>
-        <w:lastRenderedPageBreak/>
-        <w:t>Observables</w:t>
-      </w:r>
       <w:bookmarkEnd w:id="20"/>
-    </w:p>
-    <w:p>
-      <w:pPr>
-        <w:pStyle w:val="4Text"/>
-      </w:pPr>
-      <w:r>
-        <w:rPr>
-          <w:rFonts w:ascii="Courier New" w:hAnsi="Courier New" w:cs="Courier New"/>
-        </w:rPr>
-        <w:t>Observables</w:t>
-      </w:r>
-      <w:r>
-        <w:t xml:space="preserve"> </w:t>
-      </w:r>
-      <w:r>
-        <w:t xml:space="preserve">are powerful constructs to provide asynchronous information. As previously mentioned data services make use of </w:t>
-      </w:r>
-      <w:r>
-        <w:t>those</w:t>
-      </w:r>
-      <w:r>
-        <w:t xml:space="preserve"> when fetching data or performing other queries. </w:t>
-      </w:r>
-      <w:r>
-        <w:t xml:space="preserve">We use RXJS as a package to have access to </w:t>
-      </w:r>
-      <w:r>
-        <w:rPr>
-          <w:rFonts w:ascii="Courier New" w:hAnsi="Courier New" w:cs="Courier New"/>
-        </w:rPr>
-        <w:t>Observables</w:t>
-      </w:r>
-      <w:r>
-        <w:t xml:space="preserve">, </w:t>
-      </w:r>
-      <w:r>
-        <w:rPr>
-          <w:rFonts w:ascii="Courier New" w:hAnsi="Courier New" w:cs="Courier New"/>
-        </w:rPr>
-        <w:t>Subjects</w:t>
-      </w:r>
-      <w:r>
-        <w:t xml:space="preserve">, </w:t>
-      </w:r>
-      <w:r>
-        <w:rPr>
-          <w:rFonts w:ascii="Courier New" w:hAnsi="Courier New" w:cs="Courier New"/>
-        </w:rPr>
-        <w:t>Iterators</w:t>
-      </w:r>
-      <w:r>
-        <w:t xml:space="preserve"> and many other useful tools. An </w:t>
-      </w:r>
-      <w:r>
-        <w:rPr>
-          <w:rFonts w:ascii="Courier New" w:hAnsi="Courier New" w:cs="Courier New"/>
-        </w:rPr>
-        <w:t>Observable</w:t>
-      </w:r>
-      <w:r>
-        <w:t xml:space="preserve"> </w:t>
-      </w:r>
-      <w:r>
-        <w:t xml:space="preserve">will call functions like getting every document of a collection. This is an asynchronous job, because that can take time if the data base is very busy. When subscribing to that </w:t>
-      </w:r>
-      <w:r>
-        <w:rPr>
-          <w:rFonts w:ascii="Courier New" w:hAnsi="Courier New" w:cs="Courier New"/>
-        </w:rPr>
-        <w:t>Observable</w:t>
-      </w:r>
-      <w:r>
-        <w:t xml:space="preserve"> </w:t>
-      </w:r>
-      <w:r>
-        <w:t xml:space="preserve">every time a new document </w:t>
-      </w:r>
-      <w:r>
-        <w:t>is</w:t>
-      </w:r>
-      <w:r>
-        <w:t xml:space="preserve"> found, the application can </w:t>
-      </w:r>
-      <w:r>
-        <w:t>respond</w:t>
-      </w:r>
-      <w:r>
-        <w:t xml:space="preserve"> to </w:t>
-      </w:r>
-      <w:r>
-        <w:t>it</w:t>
-      </w:r>
-      <w:r>
-        <w:t>.</w:t>
-      </w:r>
-    </w:p>
-    <w:p>
-      <w:pPr>
-        <w:pStyle w:val="berschrift2"/>
-      </w:pPr>
-      <w:bookmarkStart w:id="21" w:name="_Ref501283099"/>
-      <w:bookmarkStart w:id="22" w:name="_Ref501283108"/>
-      <w:bookmarkStart w:id="23" w:name="_Toc504726648"/>
-      <w:r>
-        <w:t>Authentication</w:t>
-      </w:r>
       <w:bookmarkEnd w:id="21"/>
-      <w:bookmarkEnd w:id="22"/>
-      <w:bookmarkEnd w:id="23"/>
     </w:p>
     <w:p>
       <w:pPr>
@@ -8835,7 +8814,7 @@
       <w:pPr>
         <w:pStyle w:val="berschrift1"/>
       </w:pPr>
-      <w:bookmarkStart w:id="24" w:name="_Toc504726649"/>
+      <w:bookmarkStart w:id="22" w:name="_Toc504735208"/>
       <w:r>
         <w:lastRenderedPageBreak/>
         <w:t xml:space="preserve">Users </w:t>
@@ -8846,83 +8825,83 @@
       <w:r>
         <w:t>erspective</w:t>
       </w:r>
+      <w:bookmarkEnd w:id="22"/>
+    </w:p>
+    <w:p>
+      <w:pPr>
+        <w:pStyle w:val="4Text"/>
+      </w:pPr>
+      <w:r>
+        <w:t xml:space="preserve">In this chapter </w:t>
+      </w:r>
+      <w:r>
+        <w:t xml:space="preserve">the application will be explained from a user’s perspective. It should be a guide on how to use and where to find the functions. We start </w:t>
+      </w:r>
+      <w:r>
+        <w:t xml:space="preserve">by </w:t>
+      </w:r>
+      <w:r>
+        <w:t>introducing the general functionality, like creating a project or uploading configuration files and results, and will continue by g</w:t>
+      </w:r>
+      <w:r>
+        <w:t>etting</w:t>
+      </w:r>
+      <w:r>
+        <w:t xml:space="preserve"> more into detail. </w:t>
+      </w:r>
+      <w:r>
+        <w:t xml:space="preserve">Before </w:t>
+      </w:r>
+      <w:r>
+        <w:t>describing the application</w:t>
+      </w:r>
+      <w:r>
+        <w:t>,</w:t>
+      </w:r>
+      <w:r>
+        <w:t xml:space="preserve"> there are a few terms to explain, which are common in modern web language</w:t>
+      </w:r>
+      <w:r>
+        <w:t>. A</w:t>
+      </w:r>
+      <w:r>
+        <w:t>lso</w:t>
+      </w:r>
+      <w:r>
+        <w:t>,</w:t>
+      </w:r>
+      <w:r>
+        <w:t xml:space="preserve"> the main structure of the application is presented</w:t>
+      </w:r>
+      <w:r>
+        <w:t xml:space="preserve">. </w:t>
+      </w:r>
+    </w:p>
+    <w:p>
+      <w:pPr>
+        <w:pStyle w:val="berschrift2"/>
+      </w:pPr>
+      <w:bookmarkStart w:id="23" w:name="_Toc504735209"/>
+      <w:r>
+        <w:t>Technical Terms</w:t>
+      </w:r>
+      <w:bookmarkEnd w:id="23"/>
+    </w:p>
+    <w:p>
+      <w:pPr>
+        <w:pStyle w:val="berschrift3"/>
+        <w:rPr>
+          <w:lang w:val="en-GB"/>
+        </w:rPr>
+      </w:pPr>
+      <w:bookmarkStart w:id="24" w:name="_Toc504735210"/>
+      <w:r>
+        <w:rPr>
+          <w:lang w:val="en-GB"/>
+        </w:rPr>
+        <w:t>Toast</w:t>
+      </w:r>
       <w:bookmarkEnd w:id="24"/>
-    </w:p>
-    <w:p>
-      <w:pPr>
-        <w:pStyle w:val="4Text"/>
-      </w:pPr>
-      <w:r>
-        <w:t xml:space="preserve">In this chapter </w:t>
-      </w:r>
-      <w:r>
-        <w:t xml:space="preserve">the application will be explained from a user’s perspective. It should be a guide on how to use and where to find the functions. We start </w:t>
-      </w:r>
-      <w:r>
-        <w:t xml:space="preserve">by </w:t>
-      </w:r>
-      <w:r>
-        <w:t>introducing the general functionality, like creating a project or uploading configuration files and results, and will continue by g</w:t>
-      </w:r>
-      <w:r>
-        <w:t>etting</w:t>
-      </w:r>
-      <w:r>
-        <w:t xml:space="preserve"> more into detail. </w:t>
-      </w:r>
-      <w:r>
-        <w:t xml:space="preserve">Before </w:t>
-      </w:r>
-      <w:r>
-        <w:t>describing the application</w:t>
-      </w:r>
-      <w:r>
-        <w:t>,</w:t>
-      </w:r>
-      <w:r>
-        <w:t xml:space="preserve"> there are a few terms to explain, which are common in modern web language</w:t>
-      </w:r>
-      <w:r>
-        <w:t>. A</w:t>
-      </w:r>
-      <w:r>
-        <w:t>lso</w:t>
-      </w:r>
-      <w:r>
-        <w:t>,</w:t>
-      </w:r>
-      <w:r>
-        <w:t xml:space="preserve"> the main structure of the application is presented</w:t>
-      </w:r>
-      <w:r>
-        <w:t xml:space="preserve">. </w:t>
-      </w:r>
-    </w:p>
-    <w:p>
-      <w:pPr>
-        <w:pStyle w:val="berschrift2"/>
-      </w:pPr>
-      <w:bookmarkStart w:id="25" w:name="_Toc504726650"/>
-      <w:r>
-        <w:t>Technical Terms</w:t>
-      </w:r>
-      <w:bookmarkEnd w:id="25"/>
-    </w:p>
-    <w:p>
-      <w:pPr>
-        <w:pStyle w:val="berschrift3"/>
-        <w:rPr>
-          <w:lang w:val="en-GB"/>
-        </w:rPr>
-      </w:pPr>
-      <w:bookmarkStart w:id="26" w:name="_Toc504726651"/>
-      <w:r>
-        <w:rPr>
-          <w:lang w:val="en-GB"/>
-        </w:rPr>
-        <w:t>Toast</w:t>
-      </w:r>
-      <w:bookmarkEnd w:id="26"/>
     </w:p>
     <w:p>
       <w:pPr>
@@ -9067,8 +9046,8 @@
           <w:lang w:val="en-US"/>
         </w:rPr>
       </w:pPr>
-      <w:bookmarkStart w:id="27" w:name="_Ref500500788"/>
-      <w:bookmarkStart w:id="28" w:name="_Toc504726688"/>
+      <w:bookmarkStart w:id="25" w:name="_Ref500500788"/>
+      <w:bookmarkStart w:id="26" w:name="_Toc504735247"/>
       <w:r>
         <w:rPr>
           <w:lang w:val="en-US"/>
@@ -9097,54 +9076,54 @@
       <w:r>
         <w:fldChar w:fldCharType="end"/>
       </w:r>
+      <w:bookmarkEnd w:id="25"/>
+      <w:r>
+        <w:rPr>
+          <w:lang w:val="en-US"/>
+        </w:rPr>
+        <w:t xml:space="preserve"> – Example </w:t>
+      </w:r>
+      <w:r>
+        <w:rPr>
+          <w:lang w:val="en-US"/>
+        </w:rPr>
+        <w:t>t</w:t>
+      </w:r>
+      <w:r>
+        <w:rPr>
+          <w:lang w:val="en-US"/>
+        </w:rPr>
+        <w:t>oast with e</w:t>
+      </w:r>
+      <w:r>
+        <w:rPr>
+          <w:lang w:val="en-US"/>
+        </w:rPr>
+        <w:t>rror message</w:t>
+      </w:r>
+      <w:r>
+        <w:rPr>
+          <w:lang w:val="en-US"/>
+        </w:rPr>
+        <w:t>. Toasts are often shown in the upper right corner as notifications.</w:t>
+      </w:r>
+      <w:bookmarkEnd w:id="26"/>
+    </w:p>
+    <w:p>
+      <w:pPr>
+        <w:pStyle w:val="berschrift3"/>
+        <w:rPr>
+          <w:lang w:val="en-US"/>
+        </w:rPr>
+      </w:pPr>
+      <w:bookmarkStart w:id="27" w:name="_Toc504735211"/>
+      <w:r>
+        <w:rPr>
+          <w:lang w:val="en-US"/>
+        </w:rPr>
+        <w:t>Modal</w:t>
+      </w:r>
       <w:bookmarkEnd w:id="27"/>
-      <w:r>
-        <w:rPr>
-          <w:lang w:val="en-US"/>
-        </w:rPr>
-        <w:t xml:space="preserve"> – Example </w:t>
-      </w:r>
-      <w:r>
-        <w:rPr>
-          <w:lang w:val="en-US"/>
-        </w:rPr>
-        <w:t>t</w:t>
-      </w:r>
-      <w:r>
-        <w:rPr>
-          <w:lang w:val="en-US"/>
-        </w:rPr>
-        <w:t>oast with e</w:t>
-      </w:r>
-      <w:r>
-        <w:rPr>
-          <w:lang w:val="en-US"/>
-        </w:rPr>
-        <w:t>rror message</w:t>
-      </w:r>
-      <w:r>
-        <w:rPr>
-          <w:lang w:val="en-US"/>
-        </w:rPr>
-        <w:t>. Toasts are often shown in the upper right corner as notifications.</w:t>
-      </w:r>
-      <w:bookmarkEnd w:id="28"/>
-    </w:p>
-    <w:p>
-      <w:pPr>
-        <w:pStyle w:val="berschrift3"/>
-        <w:rPr>
-          <w:lang w:val="en-US"/>
-        </w:rPr>
-      </w:pPr>
-      <w:bookmarkStart w:id="29" w:name="_Toc504726652"/>
-      <w:r>
-        <w:rPr>
-          <w:lang w:val="en-US"/>
-        </w:rPr>
-        <w:t>Modal</w:t>
-      </w:r>
-      <w:bookmarkEnd w:id="29"/>
     </w:p>
     <w:p>
       <w:pPr>
@@ -9274,8 +9253,8 @@
           <w:lang w:val="en-US"/>
         </w:rPr>
       </w:pPr>
-      <w:bookmarkStart w:id="30" w:name="_Ref500501274"/>
-      <w:bookmarkStart w:id="31" w:name="_Toc504726689"/>
+      <w:bookmarkStart w:id="28" w:name="_Ref500501274"/>
+      <w:bookmarkStart w:id="29" w:name="_Toc504735248"/>
       <w:r>
         <w:rPr>
           <w:lang w:val="en-US"/>
@@ -9304,7 +9283,7 @@
       <w:r>
         <w:fldChar w:fldCharType="end"/>
       </w:r>
-      <w:bookmarkEnd w:id="30"/>
+      <w:bookmarkEnd w:id="28"/>
       <w:r>
         <w:rPr>
           <w:lang w:val="en-US"/>
@@ -9323,7 +9302,7 @@
         </w:rPr>
         <w:t>. Dimmed background. Two buttons for closing the modal, one for accepting the deletion, one for aborting the action.</w:t>
       </w:r>
-      <w:bookmarkEnd w:id="31"/>
+      <w:bookmarkEnd w:id="29"/>
     </w:p>
     <w:p>
       <w:pPr>
@@ -9338,11 +9317,11 @@
       <w:pPr>
         <w:pStyle w:val="berschrift2"/>
       </w:pPr>
-      <w:bookmarkStart w:id="32" w:name="_Toc504726653"/>
+      <w:bookmarkStart w:id="30" w:name="_Toc504735212"/>
       <w:r>
         <w:t>Basic Page Structure</w:t>
       </w:r>
-      <w:bookmarkEnd w:id="32"/>
+      <w:bookmarkEnd w:id="30"/>
     </w:p>
     <w:p>
       <w:pPr>
@@ -9441,9 +9420,9 @@
           <w:lang w:val="en-US"/>
         </w:rPr>
       </w:pPr>
-      <w:bookmarkStart w:id="33" w:name="_Ref500500322"/>
-      <w:bookmarkStart w:id="34" w:name="_Ref500500312"/>
-      <w:bookmarkStart w:id="35" w:name="_Toc504726690"/>
+      <w:bookmarkStart w:id="31" w:name="_Ref500500322"/>
+      <w:bookmarkStart w:id="32" w:name="_Ref500500312"/>
+      <w:bookmarkStart w:id="33" w:name="_Toc504735249"/>
       <w:r>
         <w:rPr>
           <w:lang w:val="en-US"/>
@@ -9472,92 +9451,92 @@
       <w:r>
         <w:fldChar w:fldCharType="end"/>
       </w:r>
+      <w:bookmarkEnd w:id="31"/>
+      <w:r>
+        <w:rPr>
+          <w:lang w:val="en-US"/>
+        </w:rPr>
+        <w:t xml:space="preserve"> – The menu bar o</w:t>
+      </w:r>
+      <w:r>
+        <w:rPr>
+          <w:lang w:val="en-US"/>
+        </w:rPr>
+        <w:t>n a desktop browser</w:t>
+      </w:r>
+      <w:bookmarkEnd w:id="32"/>
+      <w:r>
+        <w:rPr>
+          <w:lang w:val="en-US"/>
+        </w:rPr>
+        <w:t>. Contains links to the dashboard and mappings, a search bar and a drop down menu.</w:t>
+      </w:r>
       <w:bookmarkEnd w:id="33"/>
-      <w:r>
-        <w:rPr>
-          <w:lang w:val="en-US"/>
-        </w:rPr>
-        <w:t xml:space="preserve"> – The menu bar o</w:t>
-      </w:r>
-      <w:r>
-        <w:rPr>
-          <w:lang w:val="en-US"/>
-        </w:rPr>
-        <w:t>n a desktop browser</w:t>
+    </w:p>
+    <w:p>
+      <w:pPr>
+        <w:pStyle w:val="4Text"/>
+      </w:pPr>
+      <w:r>
+        <w:t xml:space="preserve">It is a fixed bar containing links to the project dashboard and the </w:t>
+      </w:r>
+      <w:r>
+        <w:rPr>
+          <w:rFonts w:ascii="Courier New" w:hAnsi="Courier New" w:cs="Courier New"/>
+        </w:rPr>
+        <w:t>Mapping</w:t>
+      </w:r>
+      <w:r>
+        <w:rPr>
+          <w:rFonts w:ascii="Courier New" w:hAnsi="Courier New" w:cs="Courier New"/>
+        </w:rPr>
+        <w:t>s</w:t>
+      </w:r>
+      <w:r>
+        <w:t xml:space="preserve"> </w:t>
+      </w:r>
+      <w:r>
+        <w:t xml:space="preserve">page as well as a dropdown menu for actions like log out. On the right of the menu bar there is a search form, which can be used for filtering projects, configuration files or parameters on their specific pages. When the application is shown at a mobile device, the menu bar transforms, so that only the title and one button on the left remains. The button on the left opens a side menu known from mobile applications. This side menu </w:t>
+      </w:r>
+      <w:r>
+        <w:t xml:space="preserve">also </w:t>
+      </w:r>
+      <w:r>
+        <w:t>contains the links and the search form.</w:t>
+      </w:r>
+      <w:r>
+        <w:t xml:space="preserve"> </w:t>
+      </w:r>
+    </w:p>
+    <w:p>
+      <w:pPr>
+        <w:pStyle w:val="4Text"/>
+      </w:pPr>
+      <w:r>
+        <w:t>Below the menu bar</w:t>
+      </w:r>
+      <w:r>
+        <w:t>,</w:t>
+      </w:r>
+      <w:r>
+        <w:t xml:space="preserve"> the specific page content is displayed.</w:t>
+      </w:r>
+      <w:r>
+        <w:t xml:space="preserve"> </w:t>
+      </w:r>
+      <w:r>
+        <w:t>Every page has three columns, containing the main information in the middle and actions to perform or additional information on the sides.</w:t>
+      </w:r>
+    </w:p>
+    <w:p>
+      <w:pPr>
+        <w:pStyle w:val="berschrift2"/>
+      </w:pPr>
+      <w:bookmarkStart w:id="34" w:name="_Toc504735213"/>
+      <w:r>
+        <w:t>Profile/Login</w:t>
       </w:r>
       <w:bookmarkEnd w:id="34"/>
-      <w:r>
-        <w:rPr>
-          <w:lang w:val="en-US"/>
-        </w:rPr>
-        <w:t>. Contains links to the dashboard and mappings, a search bar and a drop down menu.</w:t>
-      </w:r>
-      <w:bookmarkEnd w:id="35"/>
-    </w:p>
-    <w:p>
-      <w:pPr>
-        <w:pStyle w:val="4Text"/>
-      </w:pPr>
-      <w:r>
-        <w:t xml:space="preserve">It is a fixed bar containing links to the project dashboard and the </w:t>
-      </w:r>
-      <w:r>
-        <w:rPr>
-          <w:rFonts w:ascii="Courier New" w:hAnsi="Courier New" w:cs="Courier New"/>
-        </w:rPr>
-        <w:t>Mapping</w:t>
-      </w:r>
-      <w:r>
-        <w:rPr>
-          <w:rFonts w:ascii="Courier New" w:hAnsi="Courier New" w:cs="Courier New"/>
-        </w:rPr>
-        <w:t>s</w:t>
-      </w:r>
-      <w:r>
-        <w:t xml:space="preserve"> </w:t>
-      </w:r>
-      <w:r>
-        <w:t xml:space="preserve">page as well as a dropdown menu for actions like log out. On the right of the menu bar there is a search form, which can be used for filtering projects, configuration files or parameters on their specific pages. When the application is shown at a mobile device, the menu bar transforms, so that only the title and one button on the left remains. The button on the left opens a side menu known from mobile applications. This side menu </w:t>
-      </w:r>
-      <w:r>
-        <w:t xml:space="preserve">also </w:t>
-      </w:r>
-      <w:r>
-        <w:t>contains the links and the search form.</w:t>
-      </w:r>
-      <w:r>
-        <w:t xml:space="preserve"> </w:t>
-      </w:r>
-    </w:p>
-    <w:p>
-      <w:pPr>
-        <w:pStyle w:val="4Text"/>
-      </w:pPr>
-      <w:r>
-        <w:t>Below the menu bar</w:t>
-      </w:r>
-      <w:r>
-        <w:t>,</w:t>
-      </w:r>
-      <w:r>
-        <w:t xml:space="preserve"> the specific page content is displayed.</w:t>
-      </w:r>
-      <w:r>
-        <w:t xml:space="preserve"> </w:t>
-      </w:r>
-      <w:r>
-        <w:t>Every page has three columns, containing the main information in the middle and actions to perform or additional information on the sides.</w:t>
-      </w:r>
-    </w:p>
-    <w:p>
-      <w:pPr>
-        <w:pStyle w:val="berschrift2"/>
-      </w:pPr>
-      <w:bookmarkStart w:id="36" w:name="_Toc504726654"/>
-      <w:r>
-        <w:t>Profile/Login</w:t>
-      </w:r>
-      <w:bookmarkEnd w:id="36"/>
     </w:p>
     <w:p>
       <w:pPr>
@@ -9682,8 +9661,8 @@
           <w:lang w:val="en-US"/>
         </w:rPr>
       </w:pPr>
-      <w:bookmarkStart w:id="37" w:name="_Ref500500632"/>
-      <w:bookmarkStart w:id="38" w:name="_Toc504726691"/>
+      <w:bookmarkStart w:id="35" w:name="_Ref500500632"/>
+      <w:bookmarkStart w:id="36" w:name="_Toc504735250"/>
       <w:r>
         <w:rPr>
           <w:lang w:val="en-US"/>
@@ -9712,176 +9691,176 @@
       <w:r>
         <w:fldChar w:fldCharType="end"/>
       </w:r>
+      <w:bookmarkEnd w:id="35"/>
+      <w:r>
+        <w:rPr>
+          <w:lang w:val="en-US"/>
+        </w:rPr>
+        <w:t xml:space="preserve"> </w:t>
+      </w:r>
+      <w:r>
+        <w:rPr>
+          <w:lang w:val="en-US"/>
+        </w:rPr>
+        <w:t>– The log in page with username and password form and log in button</w:t>
+      </w:r>
+      <w:r>
+        <w:rPr>
+          <w:lang w:val="en-US"/>
+        </w:rPr>
+        <w:t>. This is the main view for the LoginComponent, which the user will get redirected to, if he is logged out.</w:t>
+      </w:r>
+      <w:bookmarkEnd w:id="36"/>
+      <w:r>
+        <w:rPr>
+          <w:lang w:val="en-US"/>
+        </w:rPr>
+        <w:t xml:space="preserve"> </w:t>
+      </w:r>
+    </w:p>
+    <w:p>
+      <w:pPr>
+        <w:pStyle w:val="4Text"/>
+      </w:pPr>
+      <w:r>
+        <w:t>Here</w:t>
+      </w:r>
+      <w:r>
+        <w:t>, the user can enter</w:t>
+      </w:r>
+      <w:r>
+        <w:t xml:space="preserve"> his username and password. After clicking on the log in button, the user gets notified about the </w:t>
+      </w:r>
+      <w:r>
+        <w:t>result</w:t>
+      </w:r>
+      <w:r>
+        <w:t xml:space="preserve"> of his operation</w:t>
+      </w:r>
+      <w:r>
+        <w:t xml:space="preserve"> in form of a toast</w:t>
+      </w:r>
+      <w:r>
+        <w:t xml:space="preserve">. If the log in was successful, he gets redirected to the project dashboard. If not, the error message is displayed. </w:t>
+      </w:r>
+    </w:p>
+    <w:p>
+      <w:pPr>
+        <w:pStyle w:val="4Text"/>
+      </w:pPr>
+      <w:r>
+        <w:t xml:space="preserve">The account bound to this user is very important. Only the creator of a project, </w:t>
+      </w:r>
+      <w:r>
+        <w:rPr>
+          <w:rFonts w:ascii="Courier New" w:hAnsi="Courier New" w:cs="Courier New"/>
+        </w:rPr>
+        <w:t>Mapping</w:t>
+      </w:r>
+      <w:r>
+        <w:t xml:space="preserve"> </w:t>
+      </w:r>
+      <w:r>
+        <w:t>or configuration file can edit or delete it. Any other user</w:t>
+      </w:r>
+      <w:r>
+        <w:t>s</w:t>
+      </w:r>
+      <w:r>
+        <w:t xml:space="preserve"> may see the </w:t>
+      </w:r>
+      <w:r>
+        <w:t>public projects</w:t>
+      </w:r>
+      <w:r>
+        <w:t xml:space="preserve"> but cannot manipulate the data of others. In addition to those rights</w:t>
+      </w:r>
+      <w:r>
+        <w:t>,</w:t>
+      </w:r>
+      <w:r>
+        <w:t xml:space="preserve"> any </w:t>
+      </w:r>
+      <w:r>
+        <w:t xml:space="preserve">stored </w:t>
+      </w:r>
+      <w:r>
+        <w:t>preferences</w:t>
+      </w:r>
+      <w:r>
+        <w:t xml:space="preserve"> </w:t>
+      </w:r>
+      <w:r>
+        <w:t>are</w:t>
+      </w:r>
+      <w:r>
+        <w:t xml:space="preserve"> also bound to the use</w:t>
+      </w:r>
+      <w:r>
+        <w:t>r</w:t>
+      </w:r>
+      <w:r>
+        <w:t>, which we will learn more about later.</w:t>
+      </w:r>
+    </w:p>
+    <w:p>
+      <w:pPr>
+        <w:pStyle w:val="4Text"/>
+      </w:pPr>
+      <w:r>
+        <w:t xml:space="preserve">To log out, the user </w:t>
+      </w:r>
+      <w:r>
+        <w:t>can</w:t>
+      </w:r>
+      <w:r>
+        <w:t xml:space="preserve"> click on the menu button on the top left corner and press the </w:t>
+      </w:r>
+      <w:r>
+        <w:rPr>
+          <w:rFonts w:ascii="Courier New" w:hAnsi="Courier New" w:cs="Courier New"/>
+        </w:rPr>
+        <w:t>LogO</w:t>
+      </w:r>
+      <w:r>
+        <w:rPr>
+          <w:rFonts w:ascii="Courier New" w:hAnsi="Courier New" w:cs="Courier New"/>
+        </w:rPr>
+        <w:t>ut</w:t>
+      </w:r>
+      <w:r>
+        <w:t xml:space="preserve"> button.</w:t>
+      </w:r>
+      <w:r>
+        <w:t xml:space="preserve"> If the log out was successful, he again gets redirected to the log in page.</w:t>
+      </w:r>
+      <w:r>
+        <w:t xml:space="preserve"> Because this function is bound to the menu bar, it will always be accessible, no matter on which page the user currently is.</w:t>
+      </w:r>
+    </w:p>
+    <w:p>
+      <w:pPr>
+        <w:pStyle w:val="4Text"/>
+      </w:pPr>
+      <w:r>
+        <w:t xml:space="preserve">In the following sections we assume, that the user </w:t>
+      </w:r>
+      <w:r>
+        <w:t>is</w:t>
+      </w:r>
+      <w:r>
+        <w:t xml:space="preserve"> logged in.</w:t>
+      </w:r>
+    </w:p>
+    <w:p>
+      <w:pPr>
+        <w:pStyle w:val="berschrift2"/>
+      </w:pPr>
+      <w:bookmarkStart w:id="37" w:name="_Toc504735214"/>
+      <w:r>
+        <w:t>Projects</w:t>
+      </w:r>
       <w:bookmarkEnd w:id="37"/>
-      <w:r>
-        <w:rPr>
-          <w:lang w:val="en-US"/>
-        </w:rPr>
-        <w:t xml:space="preserve"> </w:t>
-      </w:r>
-      <w:r>
-        <w:rPr>
-          <w:lang w:val="en-US"/>
-        </w:rPr>
-        <w:t>– The log in page with username and password form and log in button</w:t>
-      </w:r>
-      <w:r>
-        <w:rPr>
-          <w:lang w:val="en-US"/>
-        </w:rPr>
-        <w:t>. This is the main view for the LoginComponent, which the user will get redirected to, if he is logged out.</w:t>
-      </w:r>
-      <w:bookmarkEnd w:id="38"/>
-      <w:r>
-        <w:rPr>
-          <w:lang w:val="en-US"/>
-        </w:rPr>
-        <w:t xml:space="preserve"> </w:t>
-      </w:r>
-    </w:p>
-    <w:p>
-      <w:pPr>
-        <w:pStyle w:val="4Text"/>
-      </w:pPr>
-      <w:r>
-        <w:t>Here</w:t>
-      </w:r>
-      <w:r>
-        <w:t>, the user can enter</w:t>
-      </w:r>
-      <w:r>
-        <w:t xml:space="preserve"> his username and password. After clicking on the log in button, the user gets notified about the </w:t>
-      </w:r>
-      <w:r>
-        <w:t>result</w:t>
-      </w:r>
-      <w:r>
-        <w:t xml:space="preserve"> of his operation</w:t>
-      </w:r>
-      <w:r>
-        <w:t xml:space="preserve"> in form of a toast</w:t>
-      </w:r>
-      <w:r>
-        <w:t xml:space="preserve">. If the log in was successful, he gets redirected to the project dashboard. If not, the error message is displayed. </w:t>
-      </w:r>
-    </w:p>
-    <w:p>
-      <w:pPr>
-        <w:pStyle w:val="4Text"/>
-      </w:pPr>
-      <w:r>
-        <w:t xml:space="preserve">The account bound to this user is very important. Only the creator of a project, </w:t>
-      </w:r>
-      <w:r>
-        <w:rPr>
-          <w:rFonts w:ascii="Courier New" w:hAnsi="Courier New" w:cs="Courier New"/>
-        </w:rPr>
-        <w:t>Mapping</w:t>
-      </w:r>
-      <w:r>
-        <w:t xml:space="preserve"> </w:t>
-      </w:r>
-      <w:r>
-        <w:t>or configuration file can edit or delete it. Any other user</w:t>
-      </w:r>
-      <w:r>
-        <w:t>s</w:t>
-      </w:r>
-      <w:r>
-        <w:t xml:space="preserve"> may see the </w:t>
-      </w:r>
-      <w:r>
-        <w:t>public projects</w:t>
-      </w:r>
-      <w:r>
-        <w:t xml:space="preserve"> but cannot manipulate the data of others. In addition to those rights</w:t>
-      </w:r>
-      <w:r>
-        <w:t>,</w:t>
-      </w:r>
-      <w:r>
-        <w:t xml:space="preserve"> any </w:t>
-      </w:r>
-      <w:r>
-        <w:t xml:space="preserve">stored </w:t>
-      </w:r>
-      <w:r>
-        <w:t>preferences</w:t>
-      </w:r>
-      <w:r>
-        <w:t xml:space="preserve"> </w:t>
-      </w:r>
-      <w:r>
-        <w:t>are</w:t>
-      </w:r>
-      <w:r>
-        <w:t xml:space="preserve"> also bound to the use</w:t>
-      </w:r>
-      <w:r>
-        <w:t>r</w:t>
-      </w:r>
-      <w:r>
-        <w:t>, which we will learn more about later.</w:t>
-      </w:r>
-    </w:p>
-    <w:p>
-      <w:pPr>
-        <w:pStyle w:val="4Text"/>
-      </w:pPr>
-      <w:r>
-        <w:t xml:space="preserve">To log out, the user </w:t>
-      </w:r>
-      <w:r>
-        <w:t>can</w:t>
-      </w:r>
-      <w:r>
-        <w:t xml:space="preserve"> click on the menu button on the top left corner and press the </w:t>
-      </w:r>
-      <w:r>
-        <w:rPr>
-          <w:rFonts w:ascii="Courier New" w:hAnsi="Courier New" w:cs="Courier New"/>
-        </w:rPr>
-        <w:t>LogO</w:t>
-      </w:r>
-      <w:r>
-        <w:rPr>
-          <w:rFonts w:ascii="Courier New" w:hAnsi="Courier New" w:cs="Courier New"/>
-        </w:rPr>
-        <w:t>ut</w:t>
-      </w:r>
-      <w:r>
-        <w:t xml:space="preserve"> button.</w:t>
-      </w:r>
-      <w:r>
-        <w:t xml:space="preserve"> If the log out was successful, he again gets redirected to the log in page.</w:t>
-      </w:r>
-      <w:r>
-        <w:t xml:space="preserve"> Because this function is bound to the menu bar, it will always be accessible, no matter on which page the user currently is.</w:t>
-      </w:r>
-    </w:p>
-    <w:p>
-      <w:pPr>
-        <w:pStyle w:val="4Text"/>
-      </w:pPr>
-      <w:r>
-        <w:t xml:space="preserve">In the following sections we assume, that the user </w:t>
-      </w:r>
-      <w:r>
-        <w:t>is</w:t>
-      </w:r>
-      <w:r>
-        <w:t xml:space="preserve"> logged in.</w:t>
-      </w:r>
-    </w:p>
-    <w:p>
-      <w:pPr>
-        <w:pStyle w:val="berschrift2"/>
-      </w:pPr>
-      <w:bookmarkStart w:id="39" w:name="_Toc504726655"/>
-      <w:r>
-        <w:t>Projects</w:t>
-      </w:r>
-      <w:bookmarkEnd w:id="39"/>
     </w:p>
     <w:p>
       <w:pPr>
@@ -9985,8 +9964,8 @@
           <w:lang w:val="en-US"/>
         </w:rPr>
       </w:pPr>
-      <w:bookmarkStart w:id="40" w:name="_Ref500501748"/>
-      <w:bookmarkStart w:id="41" w:name="_Toc504726692"/>
+      <w:bookmarkStart w:id="38" w:name="_Ref500501748"/>
+      <w:bookmarkStart w:id="39" w:name="_Toc504735251"/>
       <w:r>
         <w:rPr>
           <w:lang w:val="en-US"/>
@@ -10015,7 +9994,7 @@
       <w:r>
         <w:fldChar w:fldCharType="end"/>
       </w:r>
-      <w:bookmarkEnd w:id="40"/>
+      <w:bookmarkEnd w:id="38"/>
       <w:r>
         <w:rPr>
           <w:lang w:val="en-US"/>
@@ -10040,7 +10019,7 @@
         </w:rPr>
         <w:t xml:space="preserve"> DashboardComponent. One button for adding projects. Clicking on a project will redirect to the project’s page.</w:t>
       </w:r>
-      <w:bookmarkEnd w:id="41"/>
+      <w:bookmarkEnd w:id="39"/>
     </w:p>
     <w:p>
       <w:pPr>
@@ -10149,8 +10128,8 @@
           <w:lang w:val="en-US"/>
         </w:rPr>
       </w:pPr>
-      <w:bookmarkStart w:id="42" w:name="_Ref500574484"/>
-      <w:bookmarkStart w:id="43" w:name="_Toc504726693"/>
+      <w:bookmarkStart w:id="40" w:name="_Ref500574484"/>
+      <w:bookmarkStart w:id="41" w:name="_Toc504735252"/>
       <w:r>
         <w:rPr>
           <w:lang w:val="en-US"/>
@@ -10179,7 +10158,7 @@
       <w:r>
         <w:fldChar w:fldCharType="end"/>
       </w:r>
-      <w:bookmarkEnd w:id="42"/>
+      <w:bookmarkEnd w:id="40"/>
       <w:r>
         <w:rPr>
           <w:lang w:val="en-US"/>
@@ -10198,7 +10177,7 @@
         </w:rPr>
         <w:t xml:space="preserve"> with name and description field and the create button. Similar to the edit project modal.</w:t>
       </w:r>
-      <w:bookmarkEnd w:id="43"/>
+      <w:bookmarkEnd w:id="41"/>
     </w:p>
     <w:p>
       <w:pPr>
@@ -10355,8 +10334,8 @@
           <w:lang w:val="en-US"/>
         </w:rPr>
       </w:pPr>
-      <w:bookmarkStart w:id="44" w:name="_Ref500500865"/>
-      <w:bookmarkStart w:id="45" w:name="_Toc504726694"/>
+      <w:bookmarkStart w:id="42" w:name="_Ref500500865"/>
+      <w:bookmarkStart w:id="43" w:name="_Toc504735253"/>
       <w:r>
         <w:rPr>
           <w:lang w:val="en-US"/>
@@ -10385,7 +10364,7 @@
       <w:r>
         <w:fldChar w:fldCharType="end"/>
       </w:r>
-      <w:bookmarkEnd w:id="44"/>
+      <w:bookmarkEnd w:id="42"/>
       <w:r>
         <w:rPr>
           <w:lang w:val="en-US"/>
@@ -10404,7 +10383,7 @@
         </w:rPr>
         <w:t>, containing the name, the description and buttons for editing or deleting the project (only visible for the owner of the project).</w:t>
       </w:r>
-      <w:bookmarkEnd w:id="45"/>
+      <w:bookmarkEnd w:id="43"/>
     </w:p>
     <w:p>
       <w:pPr>
@@ -10635,8 +10614,8 @@
           <w:lang w:val="en-US"/>
         </w:rPr>
       </w:pPr>
-      <w:bookmarkStart w:id="46" w:name="_Ref500682911"/>
-      <w:bookmarkStart w:id="47" w:name="_Toc504726695"/>
+      <w:bookmarkStart w:id="44" w:name="_Ref500682911"/>
+      <w:bookmarkStart w:id="45" w:name="_Toc504735254"/>
       <w:r>
         <w:rPr>
           <w:lang w:val="en-US"/>
@@ -10665,148 +10644,148 @@
       <w:r>
         <w:fldChar w:fldCharType="end"/>
       </w:r>
+      <w:bookmarkEnd w:id="44"/>
+      <w:r>
+        <w:rPr>
+          <w:lang w:val="en-US"/>
+        </w:rPr>
+        <w:t xml:space="preserve"> – The project page</w:t>
+      </w:r>
+      <w:r>
+        <w:rPr>
+          <w:lang w:val="en-US"/>
+        </w:rPr>
+        <w:t>, showing the stored ConfigSets at the middle table. Also showing the card to add filters, the card to upload configurations and the card for the related Mapping.</w:t>
+      </w:r>
+      <w:bookmarkEnd w:id="45"/>
+    </w:p>
+    <w:p>
+      <w:pPr>
+        <w:pStyle w:val="berschrift2"/>
+      </w:pPr>
+      <w:bookmarkStart w:id="46" w:name="_Toc504735215"/>
+      <w:r>
+        <w:t>Configurations</w:t>
+      </w:r>
       <w:bookmarkEnd w:id="46"/>
-      <w:r>
-        <w:rPr>
-          <w:lang w:val="en-US"/>
-        </w:rPr>
-        <w:t xml:space="preserve"> – The project page</w:t>
-      </w:r>
-      <w:r>
-        <w:rPr>
-          <w:lang w:val="en-US"/>
-        </w:rPr>
-        <w:t>, showing the stored ConfigSets at the middle table. Also showing the card to add filters, the card to upload configurations and the card for the related Mapping.</w:t>
+    </w:p>
+    <w:p>
+      <w:pPr>
+        <w:pStyle w:val="4Text"/>
+      </w:pPr>
+      <w:r>
+        <w:t xml:space="preserve">The configuration files can be uploaded by dragging them onto the </w:t>
+      </w:r>
+      <w:r>
+        <w:rPr>
+          <w:i/>
+        </w:rPr>
+        <w:t>Drop Config Card</w:t>
+      </w:r>
+      <w:r>
+        <w:rPr>
+          <w:i/>
+        </w:rPr>
+        <w:t xml:space="preserve"> </w:t>
+      </w:r>
+      <w:r>
+        <w:t xml:space="preserve">or clicking the upload button </w:t>
+      </w:r>
+      <w:r>
+        <w:t xml:space="preserve">at a projects page </w:t>
+      </w:r>
+      <w:r>
+        <w:t xml:space="preserve">(see </w:t>
+      </w:r>
+      <w:r>
+        <w:fldChar w:fldCharType="begin"/>
+      </w:r>
+      <w:r>
+        <w:instrText xml:space="preserve"> REF _Ref500682911 \h </w:instrText>
+      </w:r>
+      <w:r>
+        <w:fldChar w:fldCharType="separate"/>
+      </w:r>
+      <w:r>
+        <w:rPr>
+          <w:lang w:val="en-US"/>
+        </w:rPr>
+        <w:t xml:space="preserve">Figure </w:t>
+      </w:r>
+      <w:r>
+        <w:rPr>
+          <w:noProof/>
+          <w:lang w:val="en-US"/>
+        </w:rPr>
+        <w:t>9</w:t>
+      </w:r>
+      <w:r>
+        <w:fldChar w:fldCharType="end"/>
+      </w:r>
+      <w:r>
+        <w:t>, upper right corner</w:t>
+      </w:r>
+      <w:r>
+        <w:t xml:space="preserve">). If the application is able to find parameters with their values and results, the configuration file will be added </w:t>
+      </w:r>
+      <w:r>
+        <w:t xml:space="preserve">as a </w:t>
+      </w:r>
+      <w:r>
+        <w:rPr>
+          <w:rFonts w:ascii="Courier New" w:hAnsi="Courier New" w:cs="Courier New"/>
+        </w:rPr>
+        <w:t>ConfigSet</w:t>
+      </w:r>
+      <w:r>
+        <w:t xml:space="preserve"> </w:t>
+      </w:r>
+      <w:r>
+        <w:t xml:space="preserve">to the database. </w:t>
+      </w:r>
+      <w:r>
+        <w:t xml:space="preserve">By default, the uploaded file name will be chosen as the </w:t>
+      </w:r>
+      <w:r>
+        <w:rPr>
+          <w:rFonts w:ascii="Courier New" w:hAnsi="Courier New" w:cs="Courier New"/>
+        </w:rPr>
+        <w:t>ConfigSet</w:t>
+      </w:r>
+      <w:r>
+        <w:t xml:space="preserve"> </w:t>
+      </w:r>
+      <w:r>
+        <w:t xml:space="preserve">name and the file creation date is used as a description. Furthermore, the name and description of a </w:t>
+      </w:r>
+      <w:r>
+        <w:rPr>
+          <w:rFonts w:ascii="Courier New" w:hAnsi="Courier New" w:cs="Courier New"/>
+        </w:rPr>
+        <w:t>ConfigSet</w:t>
+      </w:r>
+      <w:r>
+        <w:t xml:space="preserve"> </w:t>
+      </w:r>
+      <w:r>
+        <w:t>can be edited by clicking on the edit button in the table.</w:t>
+      </w:r>
+    </w:p>
+    <w:p>
+      <w:pPr>
+        <w:pStyle w:val="berschrift3"/>
+        <w:rPr>
+          <w:lang w:val="en-US"/>
+        </w:rPr>
+      </w:pPr>
+      <w:bookmarkStart w:id="47" w:name="_Toc504735216"/>
+      <w:r>
+        <w:rPr>
+          <w:lang w:val="en-US"/>
+        </w:rPr>
+        <w:t>Valid Configuration Files</w:t>
       </w:r>
       <w:bookmarkEnd w:id="47"/>
-    </w:p>
-    <w:p>
-      <w:pPr>
-        <w:pStyle w:val="berschrift2"/>
-      </w:pPr>
-      <w:bookmarkStart w:id="48" w:name="_Toc504726656"/>
-      <w:r>
-        <w:t>Configurations</w:t>
-      </w:r>
-      <w:bookmarkEnd w:id="48"/>
-    </w:p>
-    <w:p>
-      <w:pPr>
-        <w:pStyle w:val="4Text"/>
-      </w:pPr>
-      <w:r>
-        <w:t xml:space="preserve">The configuration files can be uploaded by dragging them onto the </w:t>
-      </w:r>
-      <w:r>
-        <w:rPr>
-          <w:i/>
-        </w:rPr>
-        <w:t>Drop Config Card</w:t>
-      </w:r>
-      <w:r>
-        <w:rPr>
-          <w:i/>
-        </w:rPr>
-        <w:t xml:space="preserve"> </w:t>
-      </w:r>
-      <w:r>
-        <w:t xml:space="preserve">or clicking the upload button </w:t>
-      </w:r>
-      <w:r>
-        <w:t xml:space="preserve">at a projects page </w:t>
-      </w:r>
-      <w:r>
-        <w:t xml:space="preserve">(see </w:t>
-      </w:r>
-      <w:r>
-        <w:fldChar w:fldCharType="begin"/>
-      </w:r>
-      <w:r>
-        <w:instrText xml:space="preserve"> REF _Ref500682911 \h </w:instrText>
-      </w:r>
-      <w:r>
-        <w:fldChar w:fldCharType="separate"/>
-      </w:r>
-      <w:r>
-        <w:rPr>
-          <w:lang w:val="en-US"/>
-        </w:rPr>
-        <w:t xml:space="preserve">Figure </w:t>
-      </w:r>
-      <w:r>
-        <w:rPr>
-          <w:noProof/>
-          <w:lang w:val="en-US"/>
-        </w:rPr>
-        <w:t>9</w:t>
-      </w:r>
-      <w:r>
-        <w:fldChar w:fldCharType="end"/>
-      </w:r>
-      <w:r>
-        <w:t>, upper right corner</w:t>
-      </w:r>
-      <w:r>
-        <w:t xml:space="preserve">). If the application is able to find parameters with their values and results, the configuration file will be added </w:t>
-      </w:r>
-      <w:r>
-        <w:t xml:space="preserve">as a </w:t>
-      </w:r>
-      <w:r>
-        <w:rPr>
-          <w:rFonts w:ascii="Courier New" w:hAnsi="Courier New" w:cs="Courier New"/>
-        </w:rPr>
-        <w:t>ConfigSet</w:t>
-      </w:r>
-      <w:r>
-        <w:t xml:space="preserve"> </w:t>
-      </w:r>
-      <w:r>
-        <w:t xml:space="preserve">to the database. </w:t>
-      </w:r>
-      <w:r>
-        <w:t xml:space="preserve">By default, the uploaded file name will be chosen as the </w:t>
-      </w:r>
-      <w:r>
-        <w:rPr>
-          <w:rFonts w:ascii="Courier New" w:hAnsi="Courier New" w:cs="Courier New"/>
-        </w:rPr>
-        <w:t>ConfigSet</w:t>
-      </w:r>
-      <w:r>
-        <w:t xml:space="preserve"> </w:t>
-      </w:r>
-      <w:r>
-        <w:t xml:space="preserve">name and the file creation date is used as a description. Furthermore, the name and description of a </w:t>
-      </w:r>
-      <w:r>
-        <w:rPr>
-          <w:rFonts w:ascii="Courier New" w:hAnsi="Courier New" w:cs="Courier New"/>
-        </w:rPr>
-        <w:t>ConfigSet</w:t>
-      </w:r>
-      <w:r>
-        <w:t xml:space="preserve"> </w:t>
-      </w:r>
-      <w:r>
-        <w:t>can be edited by clicking on the edit button in the table.</w:t>
-      </w:r>
-    </w:p>
-    <w:p>
-      <w:pPr>
-        <w:pStyle w:val="berschrift3"/>
-        <w:rPr>
-          <w:lang w:val="en-US"/>
-        </w:rPr>
-      </w:pPr>
-      <w:bookmarkStart w:id="49" w:name="_Toc504726657"/>
-      <w:r>
-        <w:rPr>
-          <w:lang w:val="en-US"/>
-        </w:rPr>
-        <w:t>Valid Configuration Files</w:t>
-      </w:r>
-      <w:bookmarkEnd w:id="49"/>
     </w:p>
     <w:p>
       <w:pPr>
@@ -10986,8 +10965,8 @@
           <w:lang w:val="en-US"/>
         </w:rPr>
       </w:pPr>
-      <w:bookmarkStart w:id="50" w:name="_Ref501101052"/>
-      <w:bookmarkStart w:id="51" w:name="_Toc504726696"/>
+      <w:bookmarkStart w:id="48" w:name="_Ref501101052"/>
+      <w:bookmarkStart w:id="49" w:name="_Toc504735255"/>
       <w:r>
         <w:rPr>
           <w:lang w:val="en-US"/>
@@ -11016,60 +10995,60 @@
       <w:r>
         <w:fldChar w:fldCharType="end"/>
       </w:r>
+      <w:bookmarkEnd w:id="48"/>
+      <w:r>
+        <w:rPr>
+          <w:lang w:val="en-US"/>
+        </w:rPr>
+        <w:t xml:space="preserve"> – A valid configuration f</w:t>
+      </w:r>
+      <w:r>
+        <w:rPr>
+          <w:lang w:val="en-US"/>
+        </w:rPr>
+        <w:t>ile</w:t>
+      </w:r>
+      <w:r>
+        <w:rPr>
+          <w:lang w:val="en-US"/>
+        </w:rPr>
+        <w:t xml:space="preserve">. The first line showing the parameters and their values. All other lines contain the </w:t>
+      </w:r>
+      <w:r>
+        <w:rPr>
+          <w:lang w:val="en-US"/>
+        </w:rPr>
+        <w:t>data</w:t>
+      </w:r>
+      <w:r>
+        <w:rPr>
+          <w:lang w:val="en-US"/>
+        </w:rPr>
+        <w:t xml:space="preserve"> set results.</w:t>
+      </w:r>
+      <w:bookmarkEnd w:id="49"/>
+    </w:p>
+    <w:p>
+      <w:pPr>
+        <w:pStyle w:val="berschrift3"/>
+        <w:rPr>
+          <w:lang w:val="en-US"/>
+        </w:rPr>
+      </w:pPr>
+      <w:bookmarkStart w:id="50" w:name="_Toc504735217"/>
+      <w:r>
+        <w:rPr>
+          <w:lang w:val="en-US"/>
+        </w:rPr>
+        <w:t xml:space="preserve">ConfigSet </w:t>
+      </w:r>
+      <w:r>
+        <w:rPr>
+          <w:lang w:val="en-US"/>
+        </w:rPr>
+        <w:t>Table</w:t>
+      </w:r>
       <w:bookmarkEnd w:id="50"/>
-      <w:r>
-        <w:rPr>
-          <w:lang w:val="en-US"/>
-        </w:rPr>
-        <w:t xml:space="preserve"> – A valid configuration f</w:t>
-      </w:r>
-      <w:r>
-        <w:rPr>
-          <w:lang w:val="en-US"/>
-        </w:rPr>
-        <w:t>ile</w:t>
-      </w:r>
-      <w:r>
-        <w:rPr>
-          <w:lang w:val="en-US"/>
-        </w:rPr>
-        <w:t xml:space="preserve">. The first line showing the parameters and their values. All other lines contain the </w:t>
-      </w:r>
-      <w:r>
-        <w:rPr>
-          <w:lang w:val="en-US"/>
-        </w:rPr>
-        <w:t>data</w:t>
-      </w:r>
-      <w:r>
-        <w:rPr>
-          <w:lang w:val="en-US"/>
-        </w:rPr>
-        <w:t xml:space="preserve"> set results.</w:t>
-      </w:r>
-      <w:bookmarkEnd w:id="51"/>
-    </w:p>
-    <w:p>
-      <w:pPr>
-        <w:pStyle w:val="berschrift3"/>
-        <w:rPr>
-          <w:lang w:val="en-US"/>
-        </w:rPr>
-      </w:pPr>
-      <w:bookmarkStart w:id="52" w:name="_Toc504726658"/>
-      <w:r>
-        <w:rPr>
-          <w:lang w:val="en-US"/>
-        </w:rPr>
-        <w:t xml:space="preserve">ConfigSet </w:t>
-      </w:r>
-      <w:r>
-        <w:rPr>
-          <w:lang w:val="en-US"/>
-        </w:rPr>
-        <w:t>Table</w:t>
-      </w:r>
-      <w:bookmarkEnd w:id="52"/>
     </w:p>
     <w:p>
       <w:pPr>
@@ -11230,8 +11209,8 @@
           <w:lang w:val="en-US"/>
         </w:rPr>
       </w:pPr>
-      <w:bookmarkStart w:id="53" w:name="_Ref502663234"/>
-      <w:bookmarkStart w:id="54" w:name="_Toc504726697"/>
+      <w:bookmarkStart w:id="51" w:name="_Ref502663234"/>
+      <w:bookmarkStart w:id="52" w:name="_Toc504735256"/>
       <w:r>
         <w:rPr>
           <w:lang w:val="en-US"/>
@@ -11260,76 +11239,76 @@
       <w:r>
         <w:fldChar w:fldCharType="end"/>
       </w:r>
+      <w:bookmarkEnd w:id="51"/>
+      <w:r>
+        <w:rPr>
+          <w:lang w:val="en-US"/>
+        </w:rPr>
+        <w:t xml:space="preserve"> – ConfigSet table settings w</w:t>
+      </w:r>
+      <w:r>
+        <w:rPr>
+          <w:lang w:val="en-US"/>
+        </w:rPr>
+        <w:t>ith column picker and pagination settings</w:t>
+      </w:r>
+      <w:r>
+        <w:rPr>
+          <w:lang w:val="en-US"/>
+        </w:rPr>
+        <w:t>. This modal opens when the user wants to configure the ConfigSet table and clicks on the cogs button of the table.</w:t>
+      </w:r>
+      <w:bookmarkEnd w:id="52"/>
+    </w:p>
+    <w:p>
+      <w:pPr>
+        <w:pStyle w:val="4Text"/>
+      </w:pPr>
+      <w:r>
+        <w:t>Every column, except for the ‘Actions’ column can be selected or deselected. The number of shown entries per page can be adjusted, as well as the option to jump to the top of the page, when opening a new one. The table settings are saved with the user’s profile for every project.</w:t>
+      </w:r>
+    </w:p>
+    <w:p>
+      <w:pPr>
+        <w:pStyle w:val="4Text"/>
+      </w:pPr>
+      <w:r>
+        <w:t xml:space="preserve">Entries in the table can be highlighted by clicking on them. Another click will remove the highlight effect. A double click on a </w:t>
+      </w:r>
+      <w:r>
+        <w:rPr>
+          <w:rFonts w:ascii="Courier New" w:hAnsi="Courier New" w:cs="Courier New"/>
+        </w:rPr>
+        <w:t>ConfigSet</w:t>
+      </w:r>
+      <w:r>
+        <w:t xml:space="preserve"> will direct the user to the </w:t>
+      </w:r>
+      <w:r>
+        <w:rPr>
+          <w:rFonts w:ascii="Courier New" w:hAnsi="Courier New" w:cs="Courier New"/>
+        </w:rPr>
+        <w:t>ConfgiSet</w:t>
+      </w:r>
+      <w:r>
+        <w:t xml:space="preserve"> page.</w:t>
+      </w:r>
+    </w:p>
+    <w:p>
+      <w:pPr>
+        <w:pStyle w:val="berschrift3"/>
+        <w:rPr>
+          <w:lang w:val="en-US"/>
+        </w:rPr>
+      </w:pPr>
+      <w:bookmarkStart w:id="53" w:name="_Toc504735218"/>
+      <w:r>
+        <w:rPr>
+          <w:lang w:val="en-US"/>
+        </w:rPr>
+        <w:t>ConfigSet Page</w:t>
+      </w:r>
       <w:bookmarkEnd w:id="53"/>
-      <w:r>
-        <w:rPr>
-          <w:lang w:val="en-US"/>
-        </w:rPr>
-        <w:t xml:space="preserve"> – ConfigSet table settings w</w:t>
-      </w:r>
-      <w:r>
-        <w:rPr>
-          <w:lang w:val="en-US"/>
-        </w:rPr>
-        <w:t>ith column picker and pagination settings</w:t>
-      </w:r>
-      <w:r>
-        <w:rPr>
-          <w:lang w:val="en-US"/>
-        </w:rPr>
-        <w:t>. This modal opens when the user wants to configure the ConfigSet table and clicks on the cogs button of the table.</w:t>
-      </w:r>
-      <w:bookmarkEnd w:id="54"/>
-    </w:p>
-    <w:p>
-      <w:pPr>
-        <w:pStyle w:val="4Text"/>
-      </w:pPr>
-      <w:r>
-        <w:t>Every column, except for the ‘Actions’ column can be selected or deselected. The number of shown entries per page can be adjusted, as well as the option to jump to the top of the page, when opening a new one. The table settings are saved with the user’s profile for every project.</w:t>
-      </w:r>
-    </w:p>
-    <w:p>
-      <w:pPr>
-        <w:pStyle w:val="4Text"/>
-      </w:pPr>
-      <w:r>
-        <w:t xml:space="preserve">Entries in the table can be highlighted by clicking on them. Another click will remove the highlight effect. A double click on a </w:t>
-      </w:r>
-      <w:r>
-        <w:rPr>
-          <w:rFonts w:ascii="Courier New" w:hAnsi="Courier New" w:cs="Courier New"/>
-        </w:rPr>
-        <w:t>ConfigSet</w:t>
-      </w:r>
-      <w:r>
-        <w:t xml:space="preserve"> will direct the user to the </w:t>
-      </w:r>
-      <w:r>
-        <w:rPr>
-          <w:rFonts w:ascii="Courier New" w:hAnsi="Courier New" w:cs="Courier New"/>
-        </w:rPr>
-        <w:t>ConfgiSet</w:t>
-      </w:r>
-      <w:r>
-        <w:t xml:space="preserve"> page.</w:t>
-      </w:r>
-    </w:p>
-    <w:p>
-      <w:pPr>
-        <w:pStyle w:val="berschrift3"/>
-        <w:rPr>
-          <w:lang w:val="en-US"/>
-        </w:rPr>
-      </w:pPr>
-      <w:bookmarkStart w:id="55" w:name="_Toc504726659"/>
-      <w:r>
-        <w:rPr>
-          <w:lang w:val="en-US"/>
-        </w:rPr>
-        <w:t>ConfigSet Page</w:t>
-      </w:r>
-      <w:bookmarkEnd w:id="55"/>
     </w:p>
     <w:p>
       <w:pPr>
@@ -11485,8 +11464,8 @@
           <w:lang w:val="en-US"/>
         </w:rPr>
       </w:pPr>
-      <w:bookmarkStart w:id="56" w:name="_Ref501101712"/>
-      <w:bookmarkStart w:id="57" w:name="_Toc504726698"/>
+      <w:bookmarkStart w:id="54" w:name="_Ref501101712"/>
+      <w:bookmarkStart w:id="55" w:name="_Toc504735257"/>
       <w:r>
         <w:rPr>
           <w:lang w:val="en-US"/>
@@ -11515,56 +11494,56 @@
       <w:r>
         <w:fldChar w:fldCharType="end"/>
       </w:r>
+      <w:bookmarkEnd w:id="54"/>
+      <w:r>
+        <w:rPr>
+          <w:lang w:val="en-US"/>
+        </w:rPr>
+        <w:t xml:space="preserve"> – A ConfigSet page</w:t>
+      </w:r>
+      <w:r>
+        <w:rPr>
+          <w:lang w:val="en-US"/>
+        </w:rPr>
+        <w:t>, containing the description card, the results presented in a multiline chart, the parameters with their values and the button to extract the chart and download it.</w:t>
+      </w:r>
+      <w:bookmarkEnd w:id="55"/>
+    </w:p>
+    <w:p>
+      <w:pPr>
+        <w:pStyle w:val="4Text"/>
+      </w:pPr>
+      <w:r>
+        <w:t>Every found parameter-value pair is shown at the bottom of the page. The table can be sorted by parameter or value by clicking on the column header. Each parameter-value pair that is not necessary can be deleted by clicking on the delete button</w:t>
+      </w:r>
+      <w:r>
+        <w:t xml:space="preserve"> if the current user is creator of the </w:t>
+      </w:r>
+      <w:r>
+        <w:rPr>
+          <w:rFonts w:ascii="Courier New" w:hAnsi="Courier New" w:cs="Courier New"/>
+        </w:rPr>
+        <w:t>ConfigSet</w:t>
+      </w:r>
+      <w:r>
+        <w:t>. After confirmation from the user, the action will be executed.</w:t>
+      </w:r>
+    </w:p>
+    <w:p>
+      <w:pPr>
+        <w:pStyle w:val="berschrift3"/>
+        <w:rPr>
+          <w:lang w:val="en-GB"/>
+        </w:rPr>
+      </w:pPr>
+      <w:bookmarkStart w:id="56" w:name="_Toc504735219"/>
+      <w:r>
+        <w:rPr>
+          <w:lang w:val="en-GB"/>
+        </w:rPr>
+        <w:t>Mappings</w:t>
+      </w:r>
       <w:bookmarkEnd w:id="56"/>
-      <w:r>
-        <w:rPr>
-          <w:lang w:val="en-US"/>
-        </w:rPr>
-        <w:t xml:space="preserve"> – A ConfigSet page</w:t>
-      </w:r>
-      <w:r>
-        <w:rPr>
-          <w:lang w:val="en-US"/>
-        </w:rPr>
-        <w:t>, containing the description card, the results presented in a multiline chart, the parameters with their values and the button to extract the chart and download it.</w:t>
-      </w:r>
-      <w:bookmarkEnd w:id="57"/>
-    </w:p>
-    <w:p>
-      <w:pPr>
-        <w:pStyle w:val="4Text"/>
-      </w:pPr>
-      <w:r>
-        <w:t>Every found parameter-value pair is shown at the bottom of the page. The table can be sorted by parameter or value by clicking on the column header. Each parameter-value pair that is not necessary can be deleted by clicking on the delete button</w:t>
-      </w:r>
-      <w:r>
-        <w:t xml:space="preserve"> if the current user is creator of the </w:t>
-      </w:r>
-      <w:r>
-        <w:rPr>
-          <w:rFonts w:ascii="Courier New" w:hAnsi="Courier New" w:cs="Courier New"/>
-        </w:rPr>
-        <w:t>ConfigSet</w:t>
-      </w:r>
-      <w:r>
-        <w:t>. After confirmation from the user, the action will be executed.</w:t>
-      </w:r>
-    </w:p>
-    <w:p>
-      <w:pPr>
-        <w:pStyle w:val="berschrift3"/>
-        <w:rPr>
-          <w:lang w:val="en-GB"/>
-        </w:rPr>
-      </w:pPr>
-      <w:bookmarkStart w:id="58" w:name="_Toc504726660"/>
-      <w:r>
-        <w:rPr>
-          <w:lang w:val="en-GB"/>
-        </w:rPr>
-        <w:t>Mappings</w:t>
-      </w:r>
-      <w:bookmarkEnd w:id="58"/>
     </w:p>
     <w:p>
       <w:pPr>
@@ -11999,8 +11978,8 @@
           <w:lang w:val="en-US"/>
         </w:rPr>
       </w:pPr>
-      <w:bookmarkStart w:id="59" w:name="_Ref501280511"/>
-      <w:bookmarkStart w:id="60" w:name="_Toc504726699"/>
+      <w:bookmarkStart w:id="57" w:name="_Ref501280511"/>
+      <w:bookmarkStart w:id="58" w:name="_Toc504735258"/>
       <w:r>
         <w:rPr>
           <w:lang w:val="en-US"/>
@@ -12029,7 +12008,7 @@
       <w:r>
         <w:fldChar w:fldCharType="end"/>
       </w:r>
-      <w:bookmarkEnd w:id="59"/>
+      <w:bookmarkEnd w:id="57"/>
       <w:r>
         <w:rPr>
           <w:lang w:val="en-US"/>
@@ -12067,7 +12046,7 @@
         </w:rPr>
         <w:t>. The left showing the existing Mappings and a short description on how to use Mappings. The middle contains the parameters with their aliases and the left shows the unrelated parameters and the flags assigned to the currently chosen Mapping.</w:t>
       </w:r>
-      <w:bookmarkEnd w:id="60"/>
+      <w:bookmarkEnd w:id="58"/>
     </w:p>
     <w:p>
       <w:pPr>
@@ -12199,13 +12178,7 @@
         <w:rPr>
           <w:rFonts w:ascii="Courier New" w:hAnsi="Courier New" w:cs="Courier New"/>
         </w:rPr>
-        <w:t>’s</w:t>
-      </w:r>
-      <w:r>
-        <w:rPr>
-          <w:rFonts w:ascii="Courier New" w:hAnsi="Courier New" w:cs="Courier New"/>
-        </w:rPr>
-        <w:t xml:space="preserve"> page</w:t>
+        <w:t>’s page</w:t>
       </w:r>
       <w:r>
         <w:t xml:space="preserve">, </w:t>
@@ -12256,16 +12229,16 @@
           <w:lang w:val="en-GB"/>
         </w:rPr>
       </w:pPr>
-      <w:bookmarkStart w:id="61" w:name="_Ref501280205"/>
-      <w:bookmarkStart w:id="62" w:name="_Toc504726661"/>
+      <w:bookmarkStart w:id="59" w:name="_Ref501280205"/>
+      <w:bookmarkStart w:id="60" w:name="_Toc504735220"/>
       <w:r>
         <w:rPr>
           <w:lang w:val="en-GB"/>
         </w:rPr>
         <w:t>Flags</w:t>
       </w:r>
-      <w:bookmarkEnd w:id="61"/>
-      <w:bookmarkEnd w:id="62"/>
+      <w:bookmarkEnd w:id="59"/>
+      <w:bookmarkEnd w:id="60"/>
       <w:r>
         <w:rPr>
           <w:lang w:val="en-GB"/>
@@ -12502,8 +12475,8 @@
           <w:lang w:val="en-US"/>
         </w:rPr>
       </w:pPr>
-      <w:bookmarkStart w:id="63" w:name="_Ref501281584"/>
-      <w:bookmarkStart w:id="64" w:name="_Toc504726700"/>
+      <w:bookmarkStart w:id="61" w:name="_Ref501281584"/>
+      <w:bookmarkStart w:id="62" w:name="_Toc504735259"/>
       <w:r>
         <w:rPr>
           <w:lang w:val="en-US"/>
@@ -12532,7 +12505,7 @@
       <w:r>
         <w:fldChar w:fldCharType="end"/>
       </w:r>
-      <w:bookmarkEnd w:id="63"/>
+      <w:bookmarkEnd w:id="61"/>
       <w:r>
         <w:rPr>
           <w:lang w:val="en-US"/>
@@ -12545,7 +12518,7 @@
         </w:rPr>
         <w:t>– Modal for manually creating a new flag, setting key and Meaning.</w:t>
       </w:r>
-      <w:bookmarkEnd w:id="64"/>
+      <w:bookmarkEnd w:id="62"/>
     </w:p>
     <w:p>
       <w:pPr>
@@ -12739,8 +12712,8 @@
           <w:lang w:val="en-US"/>
         </w:rPr>
       </w:pPr>
-      <w:bookmarkStart w:id="65" w:name="_Ref501282074"/>
-      <w:bookmarkStart w:id="66" w:name="_Toc504726701"/>
+      <w:bookmarkStart w:id="63" w:name="_Ref501282074"/>
+      <w:bookmarkStart w:id="64" w:name="_Toc504735260"/>
       <w:r>
         <w:rPr>
           <w:lang w:val="en-US"/>
@@ -12769,7 +12742,7 @@
       <w:r>
         <w:fldChar w:fldCharType="end"/>
       </w:r>
-      <w:bookmarkEnd w:id="65"/>
+      <w:bookmarkEnd w:id="63"/>
       <w:r>
         <w:rPr>
           <w:lang w:val="en-US"/>
@@ -12788,7 +12761,7 @@
         </w:rPr>
         <w:t>. Assigning the meaning to a key.</w:t>
       </w:r>
-      <w:bookmarkEnd w:id="66"/>
+      <w:bookmarkEnd w:id="64"/>
     </w:p>
     <w:p>
       <w:pPr>
@@ -12830,16 +12803,16 @@
           <w:lang w:val="en-GB"/>
         </w:rPr>
       </w:pPr>
-      <w:bookmarkStart w:id="67" w:name="_Ref502662626"/>
-      <w:bookmarkStart w:id="68" w:name="_Toc504726662"/>
+      <w:bookmarkStart w:id="65" w:name="_Ref502662626"/>
+      <w:bookmarkStart w:id="66" w:name="_Toc504735221"/>
       <w:r>
         <w:rPr>
           <w:lang w:val="en-GB"/>
         </w:rPr>
         <w:t>Filtering</w:t>
       </w:r>
-      <w:bookmarkEnd w:id="67"/>
-      <w:bookmarkEnd w:id="68"/>
+      <w:bookmarkEnd w:id="65"/>
+      <w:bookmarkEnd w:id="66"/>
     </w:p>
     <w:p>
       <w:pPr>
@@ -13024,8 +12997,8 @@
           <w:lang w:val="en-US"/>
         </w:rPr>
       </w:pPr>
-      <w:bookmarkStart w:id="69" w:name="_Ref502660782"/>
-      <w:bookmarkStart w:id="70" w:name="_Toc504726702"/>
+      <w:bookmarkStart w:id="67" w:name="_Ref502660782"/>
+      <w:bookmarkStart w:id="68" w:name="_Toc504735261"/>
       <w:r>
         <w:rPr>
           <w:lang w:val="en-US"/>
@@ -13054,7 +13027,7 @@
       <w:r>
         <w:fldChar w:fldCharType="end"/>
       </w:r>
-      <w:bookmarkEnd w:id="69"/>
+      <w:bookmarkEnd w:id="67"/>
       <w:r>
         <w:rPr>
           <w:lang w:val="en-US"/>
@@ -13085,7 +13058,7 @@
         </w:rPr>
         <w:t>, nonactive show a plus. When clicking on a name, the active state toggles.</w:t>
       </w:r>
-      <w:bookmarkEnd w:id="70"/>
+      <w:bookmarkEnd w:id="68"/>
     </w:p>
     <w:p>
       <w:pPr>
@@ -13236,8 +13209,8 @@
           <w:lang w:val="en-US"/>
         </w:rPr>
       </w:pPr>
-      <w:bookmarkStart w:id="71" w:name="_Ref503706511"/>
-      <w:bookmarkStart w:id="72" w:name="_Toc504726703"/>
+      <w:bookmarkStart w:id="69" w:name="_Ref503706511"/>
+      <w:bookmarkStart w:id="70" w:name="_Toc504735262"/>
       <w:r>
         <w:rPr>
           <w:lang w:val="en-US"/>
@@ -13266,7 +13239,7 @@
       <w:r>
         <w:fldChar w:fldCharType="end"/>
       </w:r>
-      <w:bookmarkEnd w:id="71"/>
+      <w:bookmarkEnd w:id="69"/>
       <w:r>
         <w:rPr>
           <w:lang w:val="en-US"/>
@@ -13285,7 +13258,7 @@
         </w:rPr>
         <w:t>. The activation_function filter is not active. The dropout_hidden filter is active and has only the off option enabled.</w:t>
       </w:r>
-      <w:bookmarkEnd w:id="72"/>
+      <w:bookmarkEnd w:id="70"/>
     </w:p>
     <w:p>
       <w:pPr>
@@ -13485,7 +13458,7 @@
       <w:pPr>
         <w:pStyle w:val="berschrift1"/>
       </w:pPr>
-      <w:bookmarkStart w:id="73" w:name="_Toc504726663"/>
+      <w:bookmarkStart w:id="71" w:name="_Toc504735222"/>
       <w:r>
         <w:lastRenderedPageBreak/>
         <w:t>Developers</w:t>
@@ -13493,7 +13466,7 @@
       <w:r>
         <w:t xml:space="preserve"> Perspective</w:t>
       </w:r>
-      <w:bookmarkEnd w:id="73"/>
+      <w:bookmarkEnd w:id="71"/>
     </w:p>
     <w:p>
       <w:pPr>
@@ -13509,7 +13482,19 @@
         <w:t xml:space="preserve">After that, we give a quick overview of the current project structure. </w:t>
       </w:r>
       <w:r>
-        <w:t>Later on, a brief guide for coding is given, concerning new components, collections, working with observables and extending other functionality.</w:t>
+        <w:t xml:space="preserve">Later on, a brief guide for coding is given, concerning new components, collections, working with </w:t>
+      </w:r>
+      <w:r>
+        <w:rPr>
+          <w:rFonts w:ascii="Courier New" w:hAnsi="Courier New" w:cs="Courier New"/>
+        </w:rPr>
+        <w:t>Observables</w:t>
+      </w:r>
+      <w:r>
+        <w:t xml:space="preserve"> </w:t>
+      </w:r>
+      <w:r>
+        <w:t>and extending other functionality.</w:t>
       </w:r>
     </w:p>
     <w:p>
@@ -13632,11 +13617,11 @@
       <w:pPr>
         <w:pStyle w:val="berschrift2"/>
       </w:pPr>
-      <w:bookmarkStart w:id="74" w:name="_Toc504726664"/>
+      <w:bookmarkStart w:id="72" w:name="_Toc504735223"/>
       <w:r>
         <w:t>Developer Tools</w:t>
       </w:r>
-      <w:bookmarkEnd w:id="74"/>
+      <w:bookmarkEnd w:id="72"/>
     </w:p>
     <w:p>
       <w:pPr>
@@ -13956,7 +13941,7 @@
       <w:pPr>
         <w:pStyle w:val="berschrift2"/>
       </w:pPr>
-      <w:bookmarkStart w:id="75" w:name="_Toc504726665"/>
+      <w:bookmarkStart w:id="73" w:name="_Toc504735224"/>
       <w:r>
         <w:t xml:space="preserve">Setting </w:t>
       </w:r>
@@ -13984,17 +13969,17 @@
       <w:r>
         <w:t>nvironment</w:t>
       </w:r>
-      <w:bookmarkEnd w:id="75"/>
+      <w:bookmarkEnd w:id="73"/>
     </w:p>
     <w:p>
       <w:pPr>
         <w:pStyle w:val="berschrift3"/>
       </w:pPr>
-      <w:bookmarkStart w:id="76" w:name="_Toc504726666"/>
+      <w:bookmarkStart w:id="74" w:name="_Toc504735225"/>
       <w:r>
         <w:t>Running the Application</w:t>
       </w:r>
-      <w:bookmarkEnd w:id="76"/>
+      <w:bookmarkEnd w:id="74"/>
     </w:p>
     <w:p>
       <w:pPr>
@@ -14174,65 +14159,65 @@
       <w:pPr>
         <w:pStyle w:val="berschrift3"/>
       </w:pPr>
-      <w:bookmarkStart w:id="77" w:name="_Toc504726667"/>
+      <w:bookmarkStart w:id="75" w:name="_Toc504735226"/>
       <w:r>
         <w:t>Setting up the IDE</w:t>
       </w:r>
+      <w:bookmarkEnd w:id="75"/>
+    </w:p>
+    <w:p>
+      <w:pPr>
+        <w:pStyle w:val="4Text"/>
+      </w:pPr>
+      <w:r>
+        <w:t xml:space="preserve">A good IDE is essential for development. It should at least support HTML, JS and CSS with code completion and syntax highlighting. The complete source main folder can be chosen as a project root and opened in the preferred IDE. </w:t>
+      </w:r>
+    </w:p>
+    <w:p>
+      <w:pPr>
+        <w:pStyle w:val="4Text"/>
+      </w:pPr>
+      <w:r>
+        <w:t xml:space="preserve">Optionally a run configuration can be set, to easily start the application from the workspace. The developer has to set meteor as a command with the argument </w:t>
+      </w:r>
+      <w:r>
+        <w:rPr>
+          <w:rFonts w:ascii="Courier New" w:hAnsi="Courier New" w:cs="Courier New"/>
+        </w:rPr>
+        <w:t>--setting settings.json</w:t>
+      </w:r>
+      <w:r>
+        <w:t xml:space="preserve">. The meteor executable can be found in </w:t>
+      </w:r>
+      <w:r>
+        <w:rPr>
+          <w:rFonts w:ascii="Courier New" w:hAnsi="Courier New" w:cs="Courier New"/>
+        </w:rPr>
+        <w:t>$USER_HOME$/AppData/Local/.meteor/meteor.bat</w:t>
+      </w:r>
+      <w:r>
+        <w:t>.</w:t>
+      </w:r>
+    </w:p>
+    <w:p>
+      <w:pPr>
+        <w:pStyle w:val="berschrift2"/>
+      </w:pPr>
+      <w:bookmarkStart w:id="76" w:name="_Toc504735227"/>
+      <w:r>
+        <w:t>Overview</w:t>
+      </w:r>
+      <w:bookmarkEnd w:id="76"/>
+    </w:p>
+    <w:p>
+      <w:pPr>
+        <w:pStyle w:val="berschrift3"/>
+      </w:pPr>
+      <w:bookmarkStart w:id="77" w:name="_Toc504735228"/>
+      <w:r>
+        <w:t>Folder Structure</w:t>
+      </w:r>
       <w:bookmarkEnd w:id="77"/>
-    </w:p>
-    <w:p>
-      <w:pPr>
-        <w:pStyle w:val="4Text"/>
-      </w:pPr>
-      <w:r>
-        <w:t xml:space="preserve">A good IDE is essential for development. It should at least support HTML, JS and CSS with code completion and syntax highlighting. The complete source main folder can be chosen as a project root and opened in the preferred IDE. </w:t>
-      </w:r>
-    </w:p>
-    <w:p>
-      <w:pPr>
-        <w:pStyle w:val="4Text"/>
-      </w:pPr>
-      <w:r>
-        <w:t xml:space="preserve">Optionally a run configuration can be set, to easily start the application from the workspace. The developer has to set meteor as a command with the argument </w:t>
-      </w:r>
-      <w:r>
-        <w:rPr>
-          <w:rFonts w:ascii="Courier New" w:hAnsi="Courier New" w:cs="Courier New"/>
-        </w:rPr>
-        <w:t>--setting settings.json</w:t>
-      </w:r>
-      <w:r>
-        <w:t xml:space="preserve">. The meteor executable can be found in </w:t>
-      </w:r>
-      <w:r>
-        <w:rPr>
-          <w:rFonts w:ascii="Courier New" w:hAnsi="Courier New" w:cs="Courier New"/>
-        </w:rPr>
-        <w:t>$USER_HOME$/AppData/Local/.meteor/meteor.bat</w:t>
-      </w:r>
-      <w:r>
-        <w:t>.</w:t>
-      </w:r>
-    </w:p>
-    <w:p>
-      <w:pPr>
-        <w:pStyle w:val="berschrift2"/>
-      </w:pPr>
-      <w:bookmarkStart w:id="78" w:name="_Toc504726668"/>
-      <w:r>
-        <w:t>Overview</w:t>
-      </w:r>
-      <w:bookmarkEnd w:id="78"/>
-    </w:p>
-    <w:p>
-      <w:pPr>
-        <w:pStyle w:val="berschrift3"/>
-      </w:pPr>
-      <w:bookmarkStart w:id="79" w:name="_Toc504726669"/>
-      <w:r>
-        <w:t>Folder Structure</w:t>
-      </w:r>
-      <w:bookmarkEnd w:id="79"/>
     </w:p>
     <w:p>
       <w:pPr>
@@ -14351,184 +14336,184 @@
       <w:pPr>
         <w:pStyle w:val="berschrift3"/>
       </w:pPr>
-      <w:bookmarkStart w:id="80" w:name="_Ref503012724"/>
-      <w:bookmarkStart w:id="81" w:name="_Toc504726670"/>
+      <w:bookmarkStart w:id="78" w:name="_Ref503012724"/>
+      <w:bookmarkStart w:id="79" w:name="_Toc504735229"/>
       <w:r>
         <w:t>Settings File</w:t>
       </w:r>
+      <w:bookmarkEnd w:id="78"/>
+      <w:bookmarkEnd w:id="79"/>
+    </w:p>
+    <w:p>
+      <w:pPr>
+        <w:pStyle w:val="4Text"/>
+      </w:pPr>
+      <w:r>
+        <w:t>The settings file is a</w:t>
+      </w:r>
+      <w:r>
+        <w:t xml:space="preserve"> way to pass variables to client and server when starting the application. It is in </w:t>
+      </w:r>
+      <w:r>
+        <w:t>JSON</w:t>
+      </w:r>
+      <w:r>
+        <w:t xml:space="preserve"> format and contains a key namend </w:t>
+      </w:r>
+      <w:r>
+        <w:rPr>
+          <w:i/>
+        </w:rPr>
+        <w:t>public</w:t>
+      </w:r>
+      <w:r>
+        <w:t xml:space="preserve">, which can be accessed everywhere. All other keys can be accessed only from the server side. </w:t>
+      </w:r>
+    </w:p>
+    <w:p>
+      <w:pPr>
+        <w:pStyle w:val="4Text"/>
+      </w:pPr>
+      <w:r>
+        <w:t xml:space="preserve">If the settings file has been set as a starting argument, then </w:t>
+      </w:r>
+      <w:r>
+        <w:rPr>
+          <w:rFonts w:ascii="Courier New" w:hAnsi="Courier New" w:cs="Courier New"/>
+        </w:rPr>
+        <w:t xml:space="preserve">Meteor.settings </w:t>
+      </w:r>
+      <w:r>
+        <w:t xml:space="preserve">and </w:t>
+      </w:r>
+      <w:r>
+        <w:rPr>
+          <w:rFonts w:ascii="Courier New" w:hAnsi="Courier New" w:cs="Courier New"/>
+        </w:rPr>
+        <w:t>Meteor.settings.public</w:t>
+      </w:r>
+      <w:r>
+        <w:t xml:space="preserve"> are available.</w:t>
+      </w:r>
+    </w:p>
+    <w:p>
+      <w:pPr>
+        <w:pStyle w:val="4Text"/>
+      </w:pPr>
+      <w:r>
+        <w:t>In our case, the LDAP address and the distinguished names (DN) for the users at that LDAP system are stored in the settings file. When connecting to the LDAP to log in, both variables are used.</w:t>
+      </w:r>
+    </w:p>
+    <w:p>
+      <w:pPr>
+        <w:pStyle w:val="4Text"/>
+      </w:pPr>
+      <w:r>
+        <w:t>Those settings variables can be created at own discretion.</w:t>
+      </w:r>
+    </w:p>
+    <w:p>
+      <w:pPr>
+        <w:pStyle w:val="berschrift2"/>
+      </w:pPr>
+      <w:bookmarkStart w:id="80" w:name="_Toc504735230"/>
+      <w:r>
+        <w:t xml:space="preserve">Angular Basics and </w:t>
+      </w:r>
+      <w:r>
+        <w:t>Adding Components</w:t>
+      </w:r>
       <w:bookmarkEnd w:id="80"/>
+    </w:p>
+    <w:p>
+      <w:pPr>
+        <w:pStyle w:val="4Text"/>
+      </w:pPr>
+      <w:r>
+        <w:t>Adding components is an easy and fast way to extend the application. Like mentioned before, a component can be any visual part with the background functionality. For example</w:t>
+      </w:r>
+      <w:r>
+        <w:t>,</w:t>
+      </w:r>
+      <w:r>
+        <w:t xml:space="preserve"> a </w:t>
+      </w:r>
+      <w:r>
+        <w:t>component</w:t>
+      </w:r>
+      <w:r>
+        <w:t xml:space="preserve"> can be a </w:t>
+      </w:r>
+      <w:r>
+        <w:t>modal</w:t>
+      </w:r>
+      <w:r>
+        <w:t xml:space="preserve">, a whole page or even the </w:t>
+      </w:r>
+      <w:r>
+        <w:rPr>
+          <w:rFonts w:ascii="Courier New" w:hAnsi="Courier New" w:cs="Courier New"/>
+        </w:rPr>
+        <w:t>ConfigSet</w:t>
+      </w:r>
+      <w:r>
+        <w:t xml:space="preserve"> </w:t>
+      </w:r>
+      <w:r>
+        <w:t>filter, which already exists in our application.</w:t>
+      </w:r>
+      <w:r>
+        <w:t xml:space="preserve"> We will start by talking on how to add a new component</w:t>
+      </w:r>
+      <w:r>
+        <w:t xml:space="preserve"> and afterwards introducing some of Angular’s features at the example of a component.</w:t>
+      </w:r>
+    </w:p>
+    <w:p>
+      <w:pPr>
+        <w:pStyle w:val="berschrift3"/>
+        <w:rPr>
+          <w:lang w:val="en-US"/>
+        </w:rPr>
+      </w:pPr>
+      <w:bookmarkStart w:id="81" w:name="_Toc504735231"/>
+      <w:r>
+        <w:rPr>
+          <w:lang w:val="en-US"/>
+        </w:rPr>
+        <w:t>Creat</w:t>
+      </w:r>
+      <w:r>
+        <w:rPr>
+          <w:lang w:val="en-US"/>
+        </w:rPr>
+        <w:t>ing</w:t>
+      </w:r>
+      <w:r>
+        <w:rPr>
+          <w:lang w:val="en-US"/>
+        </w:rPr>
+        <w:t xml:space="preserve"> and Declar</w:t>
+      </w:r>
+      <w:r>
+        <w:rPr>
+          <w:lang w:val="en-US"/>
+        </w:rPr>
+        <w:t>ing</w:t>
+      </w:r>
+      <w:r>
+        <w:rPr>
+          <w:lang w:val="en-US"/>
+        </w:rPr>
+        <w:t xml:space="preserve"> a C</w:t>
+      </w:r>
+      <w:r>
+        <w:rPr>
+          <w:lang w:val="en-US"/>
+        </w:rPr>
+        <w:t>omponent</w:t>
+      </w:r>
       <w:bookmarkEnd w:id="81"/>
-    </w:p>
-    <w:p>
-      <w:pPr>
-        <w:pStyle w:val="4Text"/>
-      </w:pPr>
-      <w:r>
-        <w:t>The settings file is a</w:t>
-      </w:r>
-      <w:r>
-        <w:t xml:space="preserve"> way to pass variables to client and server when starting the application. It is in </w:t>
-      </w:r>
-      <w:r>
-        <w:t>JSON</w:t>
-      </w:r>
-      <w:r>
-        <w:t xml:space="preserve"> format and contains a key namend </w:t>
-      </w:r>
-      <w:r>
-        <w:rPr>
-          <w:i/>
-        </w:rPr>
-        <w:t>public</w:t>
-      </w:r>
-      <w:r>
-        <w:t xml:space="preserve">, which can be accessed everywhere. All other keys can be accessed only from the server side. </w:t>
-      </w:r>
-    </w:p>
-    <w:p>
-      <w:pPr>
-        <w:pStyle w:val="4Text"/>
-      </w:pPr>
-      <w:r>
-        <w:t xml:space="preserve">If the settings file has been set as a starting argument, then </w:t>
-      </w:r>
-      <w:r>
-        <w:rPr>
-          <w:rFonts w:ascii="Courier New" w:hAnsi="Courier New" w:cs="Courier New"/>
-        </w:rPr>
-        <w:t xml:space="preserve">Meteor.settings </w:t>
-      </w:r>
-      <w:r>
-        <w:t xml:space="preserve">and </w:t>
-      </w:r>
-      <w:r>
-        <w:rPr>
-          <w:rFonts w:ascii="Courier New" w:hAnsi="Courier New" w:cs="Courier New"/>
-        </w:rPr>
-        <w:t>Meteor.settings.public</w:t>
-      </w:r>
-      <w:r>
-        <w:t xml:space="preserve"> are available.</w:t>
-      </w:r>
-    </w:p>
-    <w:p>
-      <w:pPr>
-        <w:pStyle w:val="4Text"/>
-      </w:pPr>
-      <w:r>
-        <w:t>In our case, the LDAP address and the distinguished names (DN) for the users at that LDAP system are stored in the settings file. When connecting to the LDAP to log in, both variables are used.</w:t>
-      </w:r>
-    </w:p>
-    <w:p>
-      <w:pPr>
-        <w:pStyle w:val="4Text"/>
-      </w:pPr>
-      <w:r>
-        <w:t>Those settings variables can be created at own discretion.</w:t>
-      </w:r>
-    </w:p>
-    <w:p>
-      <w:pPr>
-        <w:pStyle w:val="berschrift2"/>
-      </w:pPr>
-      <w:bookmarkStart w:id="82" w:name="_Toc504726671"/>
-      <w:r>
-        <w:t xml:space="preserve">Angular Basics and </w:t>
-      </w:r>
-      <w:r>
-        <w:t>Adding Components</w:t>
-      </w:r>
-      <w:bookmarkEnd w:id="82"/>
-    </w:p>
-    <w:p>
-      <w:pPr>
-        <w:pStyle w:val="4Text"/>
-      </w:pPr>
-      <w:r>
-        <w:t>Adding components is an easy and fast way to extend the application. Like mentioned before, a component can be any visual part with the background functionality. For example</w:t>
-      </w:r>
-      <w:r>
-        <w:t>,</w:t>
-      </w:r>
-      <w:r>
-        <w:t xml:space="preserve"> a </w:t>
-      </w:r>
-      <w:r>
-        <w:t>component</w:t>
-      </w:r>
-      <w:r>
-        <w:t xml:space="preserve"> can be a </w:t>
-      </w:r>
-      <w:r>
-        <w:t>modal</w:t>
-      </w:r>
-      <w:r>
-        <w:t xml:space="preserve">, a whole page or even the </w:t>
-      </w:r>
-      <w:r>
-        <w:rPr>
-          <w:rFonts w:ascii="Courier New" w:hAnsi="Courier New" w:cs="Courier New"/>
-        </w:rPr>
-        <w:t>ConfigSet</w:t>
-      </w:r>
-      <w:r>
-        <w:t xml:space="preserve"> </w:t>
-      </w:r>
-      <w:r>
-        <w:t>filter, which already exists in our application.</w:t>
-      </w:r>
-      <w:r>
-        <w:t xml:space="preserve"> We will start by talking on how to add a new component</w:t>
-      </w:r>
-      <w:r>
-        <w:t xml:space="preserve"> and afterwards introducing some of Angular’s features at the example of a component.</w:t>
-      </w:r>
-    </w:p>
-    <w:p>
-      <w:pPr>
-        <w:pStyle w:val="berschrift3"/>
-        <w:rPr>
-          <w:lang w:val="en-US"/>
-        </w:rPr>
-      </w:pPr>
-      <w:bookmarkStart w:id="83" w:name="_Toc504726672"/>
-      <w:r>
-        <w:rPr>
-          <w:lang w:val="en-US"/>
-        </w:rPr>
-        <w:t>Creat</w:t>
-      </w:r>
-      <w:r>
-        <w:rPr>
-          <w:lang w:val="en-US"/>
-        </w:rPr>
-        <w:t>ing</w:t>
-      </w:r>
-      <w:r>
-        <w:rPr>
-          <w:lang w:val="en-US"/>
-        </w:rPr>
-        <w:t xml:space="preserve"> and Declar</w:t>
-      </w:r>
-      <w:r>
-        <w:rPr>
-          <w:lang w:val="en-US"/>
-        </w:rPr>
-        <w:t>ing</w:t>
-      </w:r>
-      <w:r>
-        <w:rPr>
-          <w:lang w:val="en-US"/>
-        </w:rPr>
-        <w:t xml:space="preserve"> a C</w:t>
-      </w:r>
-      <w:r>
-        <w:rPr>
-          <w:lang w:val="en-US"/>
-        </w:rPr>
-        <w:t>omponent</w:t>
-      </w:r>
-      <w:bookmarkEnd w:id="83"/>
     </w:p>
     <w:p>
       <w:pPr>
@@ -14774,8 +14759,8 @@
           <w:lang w:val="en-US"/>
         </w:rPr>
       </w:pPr>
-      <w:bookmarkStart w:id="84" w:name="_Ref503549399"/>
-      <w:bookmarkStart w:id="85" w:name="_Toc504726704"/>
+      <w:bookmarkStart w:id="82" w:name="_Ref503549399"/>
+      <w:bookmarkStart w:id="83" w:name="_Toc504735263"/>
       <w:r>
         <w:rPr>
           <w:lang w:val="en-US"/>
@@ -14804,7 +14789,7 @@
       <w:r>
         <w:fldChar w:fldCharType="end"/>
       </w:r>
-      <w:bookmarkEnd w:id="84"/>
+      <w:bookmarkEnd w:id="82"/>
       <w:r>
         <w:rPr>
           <w:lang w:val="en-US"/>
@@ -14853,7 +14838,7 @@
         </w:rPr>
         <w:t>The Component decorator declaring the Component and the class itself with an empty constructor.</w:t>
       </w:r>
-      <w:bookmarkEnd w:id="85"/>
+      <w:bookmarkEnd w:id="83"/>
     </w:p>
     <w:p>
       <w:pPr>
@@ -14995,7 +14980,7 @@
       <w:pPr>
         <w:pStyle w:val="berschrift3"/>
       </w:pPr>
-      <w:bookmarkStart w:id="86" w:name="_Toc504726673"/>
+      <w:bookmarkStart w:id="84" w:name="_Toc504735232"/>
       <w:r>
         <w:lastRenderedPageBreak/>
         <w:t>Defining</w:t>
@@ -15006,7 +14991,7 @@
       <w:r>
         <w:t xml:space="preserve"> Routes</w:t>
       </w:r>
-      <w:bookmarkEnd w:id="86"/>
+      <w:bookmarkEnd w:id="84"/>
     </w:p>
     <w:p>
       <w:pPr>
@@ -15122,7 +15107,7 @@
           <w:lang w:val="en-US"/>
         </w:rPr>
       </w:pPr>
-      <w:bookmarkStart w:id="87" w:name="_Toc504726705"/>
+      <w:bookmarkStart w:id="85" w:name="_Toc504735264"/>
       <w:r>
         <w:rPr>
           <w:lang w:val="en-US"/>
@@ -15181,7 +15166,7 @@
         </w:rPr>
         <w:t xml:space="preserve"> showing the path, the responsive Component and the Guard for the canActivate trigger.</w:t>
       </w:r>
-      <w:bookmarkEnd w:id="87"/>
+      <w:bookmarkEnd w:id="85"/>
     </w:p>
     <w:p>
       <w:pPr>
@@ -15263,14 +15248,14 @@
           <w:lang w:val="en-US"/>
         </w:rPr>
       </w:pPr>
-      <w:bookmarkStart w:id="88" w:name="_Toc504726674"/>
+      <w:bookmarkStart w:id="86" w:name="_Toc504735233"/>
       <w:r>
         <w:rPr>
           <w:lang w:val="en-US"/>
         </w:rPr>
         <w:t>Using the Benefits of Angular</w:t>
       </w:r>
-      <w:bookmarkEnd w:id="88"/>
+      <w:bookmarkEnd w:id="86"/>
     </w:p>
     <w:p>
       <w:pPr>
@@ -15371,8 +15356,8 @@
           <w:lang w:val="en-US"/>
         </w:rPr>
       </w:pPr>
-      <w:bookmarkStart w:id="89" w:name="_Ref503369183"/>
-      <w:bookmarkStart w:id="90" w:name="_Toc504726706"/>
+      <w:bookmarkStart w:id="87" w:name="_Ref503369183"/>
+      <w:bookmarkStart w:id="88" w:name="_Toc504735265"/>
       <w:r>
         <w:rPr>
           <w:lang w:val="en-US"/>
@@ -15401,7 +15386,7 @@
       <w:r>
         <w:fldChar w:fldCharType="end"/>
       </w:r>
-      <w:bookmarkEnd w:id="89"/>
+      <w:bookmarkEnd w:id="87"/>
       <w:r>
         <w:rPr>
           <w:lang w:val="en-US"/>
@@ -15414,7 +15399,7 @@
         </w:rPr>
         <w:t>HTML tag for a button with the ID ‘button1’ and the Angular event ‘(click)’ pointing at the components function ‘button1clicked()’ that will trigger, whenever the button was clicked.</w:t>
       </w:r>
-      <w:bookmarkEnd w:id="90"/>
+      <w:bookmarkEnd w:id="88"/>
     </w:p>
     <w:p>
       <w:pPr>
@@ -15536,8 +15521,8 @@
           <w:lang w:val="en-US"/>
         </w:rPr>
       </w:pPr>
-      <w:bookmarkStart w:id="91" w:name="_Ref503371457"/>
-      <w:bookmarkStart w:id="92" w:name="_Toc504726707"/>
+      <w:bookmarkStart w:id="89" w:name="_Ref503371457"/>
+      <w:bookmarkStart w:id="90" w:name="_Toc504735266"/>
       <w:r>
         <w:rPr>
           <w:lang w:val="en-US"/>
@@ -15566,54 +15551,54 @@
       <w:r>
         <w:fldChar w:fldCharType="end"/>
       </w:r>
+      <w:bookmarkEnd w:id="89"/>
+      <w:r>
+        <w:rPr>
+          <w:lang w:val="en-US"/>
+        </w:rPr>
+        <w:t xml:space="preserve"> </w:t>
+      </w:r>
+      <w:r>
+        <w:rPr>
+          <w:lang w:val="en-US"/>
+        </w:rPr>
+        <w:t xml:space="preserve">- </w:t>
+      </w:r>
+      <w:r>
+        <w:rPr>
+          <w:lang w:val="en-US"/>
+        </w:rPr>
+        <w:t>A component variable e</w:t>
+      </w:r>
+      <w:r>
+        <w:rPr>
+          <w:lang w:val="en-US"/>
+        </w:rPr>
+        <w:t>xpressed in two ways</w:t>
+      </w:r>
+      <w:r>
+        <w:rPr>
+          <w:lang w:val="en-US"/>
+        </w:rPr>
+        <w:t>. The first one showing the binding of the innerHtml attribute to the variable, the second one showing the string interpolation binding.</w:t>
+      </w:r>
+      <w:bookmarkEnd w:id="90"/>
+    </w:p>
+    <w:p>
+      <w:pPr>
+        <w:pStyle w:val="berschrift3"/>
+        <w:rPr>
+          <w:lang w:val="en-US"/>
+        </w:rPr>
+      </w:pPr>
+      <w:bookmarkStart w:id="91" w:name="_Toc504735234"/>
+      <w:r>
+        <w:rPr>
+          <w:lang w:val="en-US"/>
+        </w:rPr>
+        <w:t>Directives</w:t>
+      </w:r>
       <w:bookmarkEnd w:id="91"/>
-      <w:r>
-        <w:rPr>
-          <w:lang w:val="en-US"/>
-        </w:rPr>
-        <w:t xml:space="preserve"> </w:t>
-      </w:r>
-      <w:r>
-        <w:rPr>
-          <w:lang w:val="en-US"/>
-        </w:rPr>
-        <w:t xml:space="preserve">- </w:t>
-      </w:r>
-      <w:r>
-        <w:rPr>
-          <w:lang w:val="en-US"/>
-        </w:rPr>
-        <w:t>A component variable e</w:t>
-      </w:r>
-      <w:r>
-        <w:rPr>
-          <w:lang w:val="en-US"/>
-        </w:rPr>
-        <w:t>xpressed in two ways</w:t>
-      </w:r>
-      <w:r>
-        <w:rPr>
-          <w:lang w:val="en-US"/>
-        </w:rPr>
-        <w:t>. The first one showing the binding of the innerHtml attribute to the variable, the second one showing the string interpolation binding.</w:t>
-      </w:r>
-      <w:bookmarkEnd w:id="92"/>
-    </w:p>
-    <w:p>
-      <w:pPr>
-        <w:pStyle w:val="berschrift3"/>
-        <w:rPr>
-          <w:lang w:val="en-US"/>
-        </w:rPr>
-      </w:pPr>
-      <w:bookmarkStart w:id="93" w:name="_Toc504726675"/>
-      <w:r>
-        <w:rPr>
-          <w:lang w:val="en-US"/>
-        </w:rPr>
-        <w:t>Directives</w:t>
-      </w:r>
-      <w:bookmarkEnd w:id="93"/>
     </w:p>
     <w:p>
       <w:pPr>
@@ -15767,8 +15752,8 @@
           <w:lang w:val="en-US"/>
         </w:rPr>
       </w:pPr>
-      <w:bookmarkStart w:id="94" w:name="_Ref503371750"/>
-      <w:bookmarkStart w:id="95" w:name="_Toc504726708"/>
+      <w:bookmarkStart w:id="92" w:name="_Ref503371750"/>
+      <w:bookmarkStart w:id="93" w:name="_Toc504735267"/>
       <w:r>
         <w:rPr>
           <w:lang w:val="en-US"/>
@@ -15797,7 +15782,7 @@
       <w:r>
         <w:fldChar w:fldCharType="end"/>
       </w:r>
-      <w:bookmarkEnd w:id="94"/>
+      <w:bookmarkEnd w:id="92"/>
       <w:r>
         <w:rPr>
           <w:lang w:val="en-US"/>
@@ -15816,7 +15801,7 @@
         </w:rPr>
         <w:t>. Displaying all names of the names array.</w:t>
       </w:r>
-      <w:bookmarkEnd w:id="95"/>
+      <w:bookmarkEnd w:id="93"/>
     </w:p>
     <w:p>
       <w:pPr>
@@ -15837,7 +15822,7 @@
       <w:pPr>
         <w:pStyle w:val="berschrift2"/>
       </w:pPr>
-      <w:bookmarkStart w:id="96" w:name="_Toc504726676"/>
+      <w:bookmarkStart w:id="94" w:name="_Toc504735235"/>
       <w:r>
         <w:lastRenderedPageBreak/>
         <w:t>Adding</w:t>
@@ -15848,7 +15833,7 @@
       <w:r>
         <w:t xml:space="preserve"> Collections</w:t>
       </w:r>
-      <w:bookmarkEnd w:id="96"/>
+      <w:bookmarkEnd w:id="94"/>
     </w:p>
     <w:p>
       <w:pPr>
@@ -15987,8 +15972,8 @@
           <w:lang w:val="en-US"/>
         </w:rPr>
       </w:pPr>
-      <w:bookmarkStart w:id="97" w:name="_Ref503698955"/>
-      <w:bookmarkStart w:id="98" w:name="_Toc504726709"/>
+      <w:bookmarkStart w:id="95" w:name="_Ref503698955"/>
+      <w:bookmarkStart w:id="96" w:name="_Toc504735268"/>
       <w:r>
         <w:rPr>
           <w:lang w:val="en-US"/>
@@ -16017,7 +16002,7 @@
       <w:r>
         <w:fldChar w:fldCharType="end"/>
       </w:r>
-      <w:bookmarkEnd w:id="97"/>
+      <w:bookmarkEnd w:id="95"/>
       <w:r>
         <w:rPr>
           <w:lang w:val="en-US"/>
@@ -16042,7 +16027,7 @@
         </w:rPr>
         <w:t>. A typescript class containing the attributes and a basic constructor.</w:t>
       </w:r>
-      <w:bookmarkEnd w:id="98"/>
+      <w:bookmarkEnd w:id="96"/>
     </w:p>
     <w:p>
       <w:pPr>
@@ -16152,8 +16137,8 @@
           <w:lang w:val="en-US"/>
         </w:rPr>
       </w:pPr>
-      <w:bookmarkStart w:id="99" w:name="_Ref503699266"/>
-      <w:bookmarkStart w:id="100" w:name="_Toc504726710"/>
+      <w:bookmarkStart w:id="97" w:name="_Ref503699266"/>
+      <w:bookmarkStart w:id="98" w:name="_Toc504735269"/>
       <w:r>
         <w:rPr>
           <w:lang w:val="en-US"/>
@@ -16182,30 +16167,140 @@
       <w:r>
         <w:fldChar w:fldCharType="end"/>
       </w:r>
+      <w:bookmarkEnd w:id="97"/>
+      <w:r>
+        <w:rPr>
+          <w:lang w:val="en-US"/>
+        </w:rPr>
+        <w:t xml:space="preserve"> – Definition of a c</w:t>
+      </w:r>
+      <w:r>
+        <w:rPr>
+          <w:lang w:val="en-US"/>
+        </w:rPr>
+        <w:t>ollection</w:t>
+      </w:r>
+      <w:r>
+        <w:rPr>
+          <w:lang w:val="en-US"/>
+        </w:rPr>
+        <w:t>. Importing the MongoObservable and the collection’s object class definition</w:t>
+      </w:r>
+      <w:r>
+        <w:rPr>
+          <w:lang w:val="en-US"/>
+        </w:rPr>
+        <w:t xml:space="preserve"> and then creating the new MongoObservable.</w:t>
+      </w:r>
+      <w:bookmarkEnd w:id="98"/>
+    </w:p>
+    <w:p>
+      <w:pPr>
+        <w:pStyle w:val="4Text"/>
+      </w:pPr>
+      <w:r>
+        <w:t xml:space="preserve">The project class is imported, to declare the type for the stored objects, as well as a </w:t>
+      </w:r>
+      <w:r>
+        <w:rPr>
+          <w:rFonts w:ascii="Courier New" w:hAnsi="Courier New" w:cs="Courier New"/>
+        </w:rPr>
+        <w:t>MongoO</w:t>
+      </w:r>
+      <w:r>
+        <w:rPr>
+          <w:rFonts w:ascii="Courier New" w:hAnsi="Courier New" w:cs="Courier New"/>
+        </w:rPr>
+        <w:t>bservable</w:t>
+      </w:r>
+      <w:r>
+        <w:t xml:space="preserve"> </w:t>
+      </w:r>
+      <w:r>
+        <w:t xml:space="preserve">is imported. By creating a new collection from this </w:t>
+      </w:r>
+      <w:r>
+        <w:rPr>
+          <w:rFonts w:ascii="Courier New" w:hAnsi="Courier New" w:cs="Courier New"/>
+        </w:rPr>
+        <w:t>MongoObservable</w:t>
+      </w:r>
+      <w:r>
+        <w:t xml:space="preserve"> </w:t>
+      </w:r>
+      <w:r>
+        <w:t xml:space="preserve">with a generic type (‘Project’) and the name of the collection on database side (‘projects-collection’) Meteor creates a new collection, which then is exported and can be used in the whole application. A database service should handle the data transfer from this point. Data services and </w:t>
+      </w:r>
+      <w:r>
+        <w:rPr>
+          <w:rFonts w:ascii="Courier New" w:hAnsi="Courier New" w:cs="Courier New"/>
+        </w:rPr>
+        <w:t>Observables</w:t>
+      </w:r>
+      <w:r>
+        <w:t xml:space="preserve"> </w:t>
+      </w:r>
+      <w:r>
+        <w:t>are further explained in the following sections.</w:t>
+      </w:r>
+    </w:p>
+    <w:p>
+      <w:pPr>
+        <w:pStyle w:val="4Text"/>
+      </w:pPr>
+    </w:p>
+    <w:p>
+      <w:pPr>
+        <w:pStyle w:val="berschrift2"/>
+      </w:pPr>
+      <w:bookmarkStart w:id="99" w:name="_Toc504735236"/>
+      <w:r>
+        <w:t>Data Services and Observables</w:t>
+      </w:r>
       <w:bookmarkEnd w:id="99"/>
-      <w:r>
-        <w:rPr>
-          <w:lang w:val="en-US"/>
-        </w:rPr>
-        <w:t xml:space="preserve"> – Definition of a c</w:t>
-      </w:r>
-      <w:r>
-        <w:rPr>
-          <w:lang w:val="en-US"/>
-        </w:rPr>
-        <w:t>ollection</w:t>
-      </w:r>
-      <w:r>
-        <w:rPr>
-          <w:lang w:val="en-US"/>
-        </w:rPr>
-        <w:t>. Importing the MongoObservable and the collection’s object class definition</w:t>
-      </w:r>
-      <w:r>
-        <w:rPr>
-          <w:lang w:val="en-US"/>
-        </w:rPr>
-        <w:t xml:space="preserve"> and then creating the new MongoObservable.</w:t>
+    </w:p>
+    <w:p>
+      <w:pPr>
+        <w:pStyle w:val="4Text"/>
+      </w:pPr>
+      <w:r>
+        <w:t xml:space="preserve">All data actions for our application are handled in the data service, which is responsible for the corresponding collection. When getting data from the databank, it takes a bit of time to fetch all results and prepare them for the client, so it can use them. Angular and another package called RXJS offer an easy way to deal with those tasks, which are called </w:t>
+      </w:r>
+      <w:r>
+        <w:rPr>
+          <w:rFonts w:ascii="Courier New" w:hAnsi="Courier New" w:cs="Courier New"/>
+        </w:rPr>
+        <w:t>Observables</w:t>
+      </w:r>
+      <w:r>
+        <w:t xml:space="preserve">. The data services we implemented are so called </w:t>
+      </w:r>
+      <w:r>
+        <w:rPr>
+          <w:i/>
+        </w:rPr>
+        <w:t>Injectables</w:t>
+      </w:r>
+      <w:r>
+        <w:t xml:space="preserve">, which means that they have one instance and can be injected where they are needed. </w:t>
+      </w:r>
+      <w:r>
+        <w:rPr>
+          <w:i/>
+        </w:rPr>
+        <w:t xml:space="preserve">Injectables </w:t>
+      </w:r>
+      <w:r>
+        <w:t>come natively from Anuglar’s dependency injection, which we mentioned earlier.</w:t>
+      </w:r>
+    </w:p>
+    <w:p>
+      <w:pPr>
+        <w:pStyle w:val="berschrift3"/>
+      </w:pPr>
+      <w:bookmarkStart w:id="100" w:name="_Toc504735237"/>
+      <w:r>
+        <w:t>Observables</w:t>
       </w:r>
       <w:bookmarkEnd w:id="100"/>
     </w:p>
@@ -16214,105 +16309,49 @@
         <w:pStyle w:val="4Text"/>
       </w:pPr>
       <w:r>
-        <w:t xml:space="preserve">The project class is imported, to declare the type for the stored objects, as well as a </w:t>
-      </w:r>
-      <w:r>
-        <w:rPr>
-          <w:i/>
-        </w:rPr>
-        <w:t>MongoObservable</w:t>
-      </w:r>
-      <w:r>
-        <w:t xml:space="preserve"> is imported. By creating a new collection from this </w:t>
-      </w:r>
-      <w:r>
-        <w:rPr>
-          <w:i/>
-        </w:rPr>
-        <w:t>MongoObservable</w:t>
-      </w:r>
-      <w:r>
-        <w:t xml:space="preserve"> with a generic type (‘Project’) and the name of the collection on database side (‘projects-collection’) Meteor creates a new collection, which then is exported and can be used in the whole application. A database service should handle the data transfer from this point. Data services and observables are further explained in the following sections.</w:t>
-      </w:r>
-    </w:p>
-    <w:p>
-      <w:pPr>
-        <w:pStyle w:val="4Text"/>
-      </w:pPr>
-    </w:p>
-    <w:p>
-      <w:pPr>
-        <w:pStyle w:val="berschrift2"/>
-      </w:pPr>
-      <w:bookmarkStart w:id="101" w:name="_Toc504726677"/>
-      <w:r>
-        <w:t>Data Services and Observables</w:t>
-      </w:r>
-      <w:bookmarkEnd w:id="101"/>
-    </w:p>
-    <w:p>
-      <w:pPr>
-        <w:pStyle w:val="4Text"/>
-      </w:pPr>
-      <w:r>
-        <w:t xml:space="preserve">All data actions for our application are handled in the data service, which is responsible for the corresponding collection. When getting data from the databank, it takes a bit of time to fetch all results and prepare them for the client, so it can use them. Angular and another package called RXJS offer an easy way to deal with those tasks, which are called </w:t>
-      </w:r>
-      <w:r>
-        <w:rPr>
-          <w:i/>
+        <w:t xml:space="preserve"> </w:t>
+      </w:r>
+      <w:r>
+        <w:t xml:space="preserve">An </w:t>
+      </w:r>
+      <w:r>
+        <w:rPr>
+          <w:rFonts w:ascii="Courier New" w:hAnsi="Courier New" w:cs="Courier New"/>
+        </w:rPr>
+        <w:t>Observable</w:t>
+      </w:r>
+      <w:r>
+        <w:t xml:space="preserve"> </w:t>
+      </w:r>
+      <w:r>
+        <w:t xml:space="preserve">is used for handling an asynchronous data steam, when data is fetched in sequences over time. </w:t>
+      </w:r>
+      <w:r>
+        <w:t>An</w:t>
+      </w:r>
+      <w:r>
+        <w:t>y</w:t>
+      </w:r>
+      <w:r>
+        <w:t xml:space="preserve"> observer can subscribe to that </w:t>
+      </w:r>
+      <w:r>
+        <w:rPr>
+          <w:rFonts w:ascii="Courier New" w:hAnsi="Courier New" w:cs="Courier New"/>
+        </w:rPr>
+        <w:t xml:space="preserve">Observable </w:t>
+      </w:r>
+      <w:r>
+        <w:t xml:space="preserve">and gets notified whenever a new data sequence is available. Well maintained documentation of </w:t>
+      </w:r>
+      <w:r>
+        <w:rPr>
+          <w:rFonts w:ascii="Courier New" w:hAnsi="Courier New" w:cs="Courier New"/>
         </w:rPr>
         <w:t>Observables</w:t>
       </w:r>
       <w:r>
-        <w:t xml:space="preserve">. The data services we implemented are so called </w:t>
-      </w:r>
-      <w:r>
-        <w:rPr>
-          <w:i/>
-        </w:rPr>
-        <w:t>Injectables</w:t>
-      </w:r>
-      <w:r>
-        <w:t xml:space="preserve">, which means that they have one instance and can be injected where they are needed. </w:t>
-      </w:r>
-      <w:r>
-        <w:rPr>
-          <w:i/>
-        </w:rPr>
-        <w:t xml:space="preserve">Injectables </w:t>
-      </w:r>
-      <w:r>
-        <w:t>come natively from Anuglar’s dependency injection, which we mentioned earlier.</w:t>
-      </w:r>
-    </w:p>
-    <w:p>
-      <w:pPr>
-        <w:pStyle w:val="berschrift3"/>
-      </w:pPr>
-      <w:bookmarkStart w:id="102" w:name="_Toc504726678"/>
-      <w:r>
-        <w:t>Observables</w:t>
-      </w:r>
-      <w:bookmarkEnd w:id="102"/>
-    </w:p>
-    <w:p>
-      <w:pPr>
-        <w:pStyle w:val="4Text"/>
-      </w:pPr>
-      <w:r>
-        <w:t xml:space="preserve"> </w:t>
-      </w:r>
-      <w:r>
-        <w:t xml:space="preserve">An Observable is used for handling an asynchronous data steam, when data is fetched in sequences over time. </w:t>
-      </w:r>
-      <w:r>
-        <w:t>An</w:t>
-      </w:r>
-      <w:r>
-        <w:t>y</w:t>
-      </w:r>
-      <w:r>
-        <w:t xml:space="preserve"> observer can subscribe to that observable and gets notified whenever a new data sequence is available. Well maintained documentation of observables can be found at the RXJS website </w:t>
+        <w:t xml:space="preserve"> can be found at the RXJS website </w:t>
       </w:r>
       <w:sdt>
         <w:sdtPr>
@@ -16383,7 +16422,16 @@
         <w:t xml:space="preserve">this is done </w:t>
       </w:r>
       <w:r>
-        <w:t>by RXJS’ observables.</w:t>
+        <w:t xml:space="preserve">by RXJS’ </w:t>
+      </w:r>
+      <w:r>
+        <w:rPr>
+          <w:rFonts w:ascii="Courier New" w:hAnsi="Courier New" w:cs="Courier New"/>
+        </w:rPr>
+        <w:t>Observables</w:t>
+      </w:r>
+      <w:r>
+        <w:t>.</w:t>
       </w:r>
     </w:p>
     <w:p>
@@ -16441,8 +16489,8 @@
           <w:lang w:val="en-US"/>
         </w:rPr>
       </w:pPr>
-      <w:bookmarkStart w:id="103" w:name="_Ref503889370"/>
-      <w:bookmarkStart w:id="104" w:name="_Toc504726711"/>
+      <w:bookmarkStart w:id="101" w:name="_Ref503889370"/>
+      <w:bookmarkStart w:id="102" w:name="_Toc504735270"/>
       <w:r>
         <w:rPr>
           <w:lang w:val="en-US"/>
@@ -16471,7 +16519,7 @@
       <w:r>
         <w:fldChar w:fldCharType="end"/>
       </w:r>
-      <w:bookmarkEnd w:id="103"/>
+      <w:bookmarkEnd w:id="101"/>
       <w:r>
         <w:rPr>
           <w:lang w:val="en-US"/>
@@ -16490,7 +16538,7 @@
         </w:rPr>
         <w:t xml:space="preserve"> within two seconds and completing after three seconds.</w:t>
       </w:r>
-      <w:bookmarkEnd w:id="104"/>
+      <w:bookmarkEnd w:id="102"/>
     </w:p>
     <w:p>
       <w:pPr>
@@ -16528,10 +16576,37 @@
         <w:t xml:space="preserve">function returning a </w:t>
       </w:r>
       <w:r>
-        <w:t>simple observable</w:t>
-      </w:r>
-      <w:r>
-        <w:t xml:space="preserve">, which delivers the type ‘number’ as data. The type of data the observable returns is set automatically. It can also return many different types. This function however asks for a ‘number’ observable, which can be seen by the generic type tags in line 1 of </w:t>
+        <w:t xml:space="preserve">simple </w:t>
+      </w:r>
+      <w:r>
+        <w:rPr>
+          <w:rFonts w:ascii="Courier New" w:hAnsi="Courier New" w:cs="Courier New"/>
+        </w:rPr>
+        <w:t>Observable</w:t>
+      </w:r>
+      <w:r>
+        <w:t xml:space="preserve">, which delivers the type ‘number’ as data. The type of data the </w:t>
+      </w:r>
+      <w:r>
+        <w:rPr>
+          <w:rFonts w:ascii="Courier New" w:hAnsi="Courier New" w:cs="Courier New"/>
+        </w:rPr>
+        <w:t>Observable</w:t>
+      </w:r>
+      <w:r>
+        <w:t xml:space="preserve"> </w:t>
+      </w:r>
+      <w:r>
+        <w:t xml:space="preserve">returns is set automatically. It can also return many different types. This function however asks for a ‘number’ </w:t>
+      </w:r>
+      <w:r>
+        <w:rPr>
+          <w:rFonts w:ascii="Courier New" w:hAnsi="Courier New" w:cs="Courier New"/>
+        </w:rPr>
+        <w:t>Observable</w:t>
+      </w:r>
+      <w:r>
+        <w:t xml:space="preserve">, which can be seen by the generic type tags in line 1 of </w:t>
       </w:r>
       <w:r>
         <w:fldChar w:fldCharType="begin"/>
@@ -16559,7 +16634,19 @@
         <w:fldChar w:fldCharType="end"/>
       </w:r>
       <w:r>
-        <w:t>. The observable creates one return value, ‘42’ after one second, and the next one, ‘43’</w:t>
+        <w:t xml:space="preserve">. The </w:t>
+      </w:r>
+      <w:r>
+        <w:rPr>
+          <w:rFonts w:ascii="Courier New" w:hAnsi="Courier New" w:cs="Courier New"/>
+        </w:rPr>
+        <w:t>Observable</w:t>
+      </w:r>
+      <w:r>
+        <w:t xml:space="preserve"> </w:t>
+      </w:r>
+      <w:r>
+        <w:t>creates one return value, ‘42’ after one second, and the next one, ‘43’</w:t>
       </w:r>
       <w:r>
         <w:t>,</w:t>
@@ -16574,16 +16661,61 @@
         <w:t>setTimeout</w:t>
       </w:r>
       <w:r>
-        <w:t xml:space="preserve"> function, to simulate a delay. In the real application this could be the time the MongoDB needs for finding the results. An observable can compete or stay open, depending on the way it is used. In our example the observable completes after three seconds, meaning that the data stream has ended and the c</w:t>
+        <w:t xml:space="preserve"> function, to simulate a delay. In the real application this could be the time the MongoDB needs for finding the results. An </w:t>
+      </w:r>
+      <w:r>
+        <w:rPr>
+          <w:rFonts w:ascii="Courier New" w:hAnsi="Courier New" w:cs="Courier New"/>
+        </w:rPr>
+        <w:t>Observable</w:t>
+      </w:r>
+      <w:r>
+        <w:t xml:space="preserve"> </w:t>
+      </w:r>
+      <w:r>
+        <w:t xml:space="preserve">can compete or stay open, depending on the way it is used. In our example the </w:t>
+      </w:r>
+      <w:r>
+        <w:rPr>
+          <w:rFonts w:ascii="Courier New" w:hAnsi="Courier New" w:cs="Courier New"/>
+        </w:rPr>
+        <w:t>Observable</w:t>
+      </w:r>
+      <w:r>
+        <w:t xml:space="preserve"> </w:t>
+      </w:r>
+      <w:r>
+        <w:t>completes after three seconds, meaning that the data stream has ended and the c</w:t>
       </w:r>
       <w:r>
         <w:t>orrespondence</w:t>
       </w:r>
       <w:r>
-        <w:t xml:space="preserve"> between observer and observable </w:t>
-      </w:r>
-      <w:r>
-        <w:t xml:space="preserve">is finished. Any class that knows the observable can be an observer, which is shown in </w:t>
+        <w:t xml:space="preserve"> between observer and </w:t>
+      </w:r>
+      <w:r>
+        <w:rPr>
+          <w:rFonts w:ascii="Courier New" w:hAnsi="Courier New" w:cs="Courier New"/>
+        </w:rPr>
+        <w:t>Observable</w:t>
+      </w:r>
+      <w:r>
+        <w:t xml:space="preserve"> </w:t>
+      </w:r>
+      <w:r>
+        <w:t xml:space="preserve">is finished. Any class that knows the </w:t>
+      </w:r>
+      <w:r>
+        <w:rPr>
+          <w:rFonts w:ascii="Courier New" w:hAnsi="Courier New" w:cs="Courier New"/>
+        </w:rPr>
+        <w:t>Observable</w:t>
+      </w:r>
+      <w:r>
+        <w:t xml:space="preserve"> </w:t>
+      </w:r>
+      <w:r>
+        <w:t xml:space="preserve">can be an observer, which is shown in </w:t>
       </w:r>
       <w:r>
         <w:fldChar w:fldCharType="begin"/>
@@ -16668,8 +16800,8 @@
           <w:lang w:val="en-US"/>
         </w:rPr>
       </w:pPr>
-      <w:bookmarkStart w:id="105" w:name="_Ref503890715"/>
-      <w:bookmarkStart w:id="106" w:name="_Toc504726712"/>
+      <w:bookmarkStart w:id="103" w:name="_Ref503890715"/>
+      <w:bookmarkStart w:id="104" w:name="_Toc504735271"/>
       <w:r>
         <w:rPr>
           <w:lang w:val="en-US"/>
@@ -16698,7 +16830,289 @@
       <w:r>
         <w:fldChar w:fldCharType="end"/>
       </w:r>
+      <w:bookmarkEnd w:id="103"/>
+      <w:r>
+        <w:rPr>
+          <w:lang w:val="en-US"/>
+        </w:rPr>
+        <w:t xml:space="preserve"> </w:t>
+      </w:r>
+      <w:r>
+        <w:rPr>
+          <w:lang w:val="en-US"/>
+        </w:rPr>
+        <w:t>–</w:t>
+      </w:r>
+      <w:r>
+        <w:rPr>
+          <w:lang w:val="en-US"/>
+        </w:rPr>
+        <w:t xml:space="preserve"> </w:t>
+      </w:r>
+      <w:r>
+        <w:rPr>
+          <w:lang w:val="en-US"/>
+        </w:rPr>
+        <w:t xml:space="preserve">A basic observer </w:t>
+      </w:r>
+      <w:r>
+        <w:rPr>
+          <w:lang w:val="en-US"/>
+        </w:rPr>
+        <w:t xml:space="preserve">subscription </w:t>
+      </w:r>
+      <w:r>
+        <w:rPr>
+          <w:lang w:val="en-US"/>
+        </w:rPr>
+        <w:t xml:space="preserve">with </w:t>
+      </w:r>
+      <w:r>
+        <w:rPr>
+          <w:lang w:val="en-US"/>
+        </w:rPr>
+        <w:t>‘next’, ‘error’, and ‘completed’ function</w:t>
+      </w:r>
+      <w:r>
+        <w:rPr>
+          <w:lang w:val="en-US"/>
+        </w:rPr>
+        <w:t>. The ‘next’ function prints the incoming data to the console.</w:t>
+      </w:r>
+      <w:bookmarkEnd w:id="104"/>
+    </w:p>
+    <w:p>
+      <w:pPr>
+        <w:pStyle w:val="4Text"/>
+      </w:pPr>
+      <w:r>
+        <w:t xml:space="preserve">The first line shows, that the </w:t>
+      </w:r>
+      <w:r>
+        <w:rPr>
+          <w:rFonts w:ascii="Courier New" w:hAnsi="Courier New" w:cs="Courier New"/>
+        </w:rPr>
+        <w:t>Observable</w:t>
+      </w:r>
+      <w:r>
+        <w:t xml:space="preserve"> </w:t>
+      </w:r>
+      <w:r>
+        <w:t xml:space="preserve">is known and can be used. Oftentimes only a reference to an original </w:t>
+      </w:r>
+      <w:r>
+        <w:rPr>
+          <w:rFonts w:ascii="Courier New" w:hAnsi="Courier New" w:cs="Courier New"/>
+        </w:rPr>
+        <w:t>Observable</w:t>
+      </w:r>
+      <w:r>
+        <w:t xml:space="preserve"> </w:t>
+      </w:r>
+      <w:r>
+        <w:t xml:space="preserve">is needed, this is called </w:t>
+      </w:r>
+      <w:r>
+        <w:rPr>
+          <w:rFonts w:ascii="Courier New" w:hAnsi="Courier New" w:cs="Courier New"/>
+        </w:rPr>
+        <w:t>ObservableCursor</w:t>
+      </w:r>
+      <w:r>
+        <w:t xml:space="preserve">, </w:t>
+      </w:r>
+      <w:r>
+        <w:lastRenderedPageBreak/>
+        <w:t xml:space="preserve">which works the same way. When subscribing to an </w:t>
+      </w:r>
+      <w:r>
+        <w:rPr>
+          <w:rFonts w:ascii="Courier New" w:hAnsi="Courier New" w:cs="Courier New"/>
+        </w:rPr>
+        <w:t>Observable</w:t>
+      </w:r>
+      <w:r>
+        <w:t xml:space="preserve">, there can be three different events to listen to. All three events give input and can be implemented using a self-made function. </w:t>
+      </w:r>
+    </w:p>
+    <w:p>
+      <w:pPr>
+        <w:pStyle w:val="4Text"/>
+      </w:pPr>
+      <w:r>
+        <w:t xml:space="preserve">The first one called ‘onNext’ triggers whenever the </w:t>
+      </w:r>
+      <w:r>
+        <w:rPr>
+          <w:rFonts w:ascii="Courier New" w:hAnsi="Courier New" w:cs="Courier New"/>
+        </w:rPr>
+        <w:t>Observable</w:t>
+      </w:r>
+      <w:r>
+        <w:t xml:space="preserve"> </w:t>
+      </w:r>
+      <w:r>
+        <w:t xml:space="preserve">sends a new data sequence. This data sequence will be the input for the function. In our example we called the input ‘data’. Because the </w:t>
+      </w:r>
+      <w:r>
+        <w:rPr>
+          <w:rFonts w:ascii="Courier New" w:hAnsi="Courier New" w:cs="Courier New"/>
+        </w:rPr>
+        <w:t>Observable</w:t>
+      </w:r>
+      <w:r>
+        <w:t xml:space="preserve"> </w:t>
+      </w:r>
+      <w:r>
+        <w:t>returns only numbers, the ‘data’ input must also be a number. For keeping the overview, this can be made clear by putting the type after the argument, divided by a colon Whenever this colon appears in Typescript, it means a type is being declared. In the example the data is just printed to the console</w:t>
+      </w:r>
+      <w:r>
+        <w:t xml:space="preserve"> – ‘42’ after one second and ‘43’ after two seconds</w:t>
+      </w:r>
+      <w:r>
+        <w:t xml:space="preserve">. </w:t>
+      </w:r>
+    </w:p>
+    <w:p>
+      <w:pPr>
+        <w:pStyle w:val="4Text"/>
+      </w:pPr>
+      <w:r>
+        <w:t xml:space="preserve">The second </w:t>
+      </w:r>
+      <w:r>
+        <w:t xml:space="preserve">event to listen to is the ‘onError’ event, which is called whenever an error appears, and the </w:t>
+      </w:r>
+      <w:r>
+        <w:rPr>
+          <w:rFonts w:ascii="Courier New" w:hAnsi="Courier New" w:cs="Courier New"/>
+        </w:rPr>
+        <w:t>Observable</w:t>
+      </w:r>
+      <w:r>
+        <w:t xml:space="preserve"> </w:t>
+      </w:r>
+      <w:r>
+        <w:t>does not function properly. This means that no other event will be submitted after this one. The ‘onError’ event takes as its parameter an indication of what caused the error.</w:t>
+      </w:r>
+    </w:p>
+    <w:p>
+      <w:pPr>
+        <w:pStyle w:val="4Text"/>
+      </w:pPr>
+      <w:r>
+        <w:t xml:space="preserve">The ‘onCompleted’ function </w:t>
+      </w:r>
+      <w:r>
+        <w:t>will be</w:t>
+      </w:r>
+      <w:r>
+        <w:t xml:space="preserve"> called if the </w:t>
+      </w:r>
+      <w:r>
+        <w:rPr>
+          <w:rFonts w:ascii="Courier New" w:hAnsi="Courier New" w:cs="Courier New"/>
+        </w:rPr>
+        <w:t>Observable</w:t>
+      </w:r>
+      <w:r>
+        <w:t xml:space="preserve"> </w:t>
+      </w:r>
+      <w:r>
+        <w:t>calls ‘complete’ after the last ‘onNext’ was called</w:t>
+      </w:r>
+      <w:r>
+        <w:t>. I</w:t>
+      </w:r>
+      <w:r>
+        <w:t>t has no parameter. This is the place where to clean up after the final respon</w:t>
+      </w:r>
+      <w:r>
+        <w:t>s</w:t>
+      </w:r>
+      <w:r>
+        <w:t>e. In the example a simple ‘Completed’ is printed at the console after three seconds.</w:t>
+      </w:r>
+      <w:r>
+        <w:t xml:space="preserve"> </w:t>
+      </w:r>
+    </w:p>
+    <w:p>
+      <w:pPr>
+        <w:pStyle w:val="4Text"/>
+      </w:pPr>
+      <w:r>
+        <w:t xml:space="preserve">This is only the basic functionality of an </w:t>
+      </w:r>
+      <w:r>
+        <w:rPr>
+          <w:rFonts w:ascii="Courier New" w:hAnsi="Courier New" w:cs="Courier New"/>
+        </w:rPr>
+        <w:t>Observable</w:t>
+      </w:r>
+      <w:r>
+        <w:t xml:space="preserve"> </w:t>
+      </w:r>
+      <w:r>
+        <w:t xml:space="preserve">and there are also a lot more concepts from RXJS, like ‘Subjects’, which can function as an observer and an </w:t>
+      </w:r>
+      <w:r>
+        <w:rPr>
+          <w:rFonts w:ascii="Courier New" w:hAnsi="Courier New" w:cs="Courier New"/>
+        </w:rPr>
+        <w:t>Observable</w:t>
+      </w:r>
+      <w:r>
+        <w:t xml:space="preserve"> </w:t>
+      </w:r>
+      <w:r>
+        <w:t>combined, listening to streams and emitting data.</w:t>
+      </w:r>
+    </w:p>
+    <w:p>
+      <w:pPr>
+        <w:pStyle w:val="berschrift3"/>
+      </w:pPr>
+      <w:bookmarkStart w:id="105" w:name="_Toc504735238"/>
+      <w:r>
+        <w:t>Data Services</w:t>
+      </w:r>
+      <w:r>
+        <w:t xml:space="preserve"> and MongoDB Queries</w:t>
+      </w:r>
       <w:bookmarkEnd w:id="105"/>
+    </w:p>
+    <w:p>
+      <w:pPr>
+        <w:pStyle w:val="4Text"/>
+        <w:rPr>
+          <w:lang w:val="en-US"/>
+        </w:rPr>
+      </w:pPr>
+      <w:r>
+        <w:rPr>
+          <w:lang w:val="en-US"/>
+        </w:rPr>
+        <w:t xml:space="preserve">In our application every collection has a data service to handle and distribute the data, mostly implemented using </w:t>
+      </w:r>
+      <w:r>
+        <w:rPr>
+          <w:rFonts w:ascii="Courier New" w:hAnsi="Courier New" w:cs="Courier New"/>
+        </w:rPr>
+        <w:t>Observables</w:t>
+      </w:r>
+      <w:r>
+        <w:rPr>
+          <w:lang w:val="en-US"/>
+        </w:rPr>
+        <w:t xml:space="preserve">. Those data services should provide all functionality the client needs when fetching, editing, creating or deleting the database entries. This means, that these classes are the only way to manipulate the data. Because the MongoDB delivers </w:t>
+      </w:r>
+      <w:r>
+        <w:rPr>
+          <w:rFonts w:ascii="Courier New" w:hAnsi="Courier New" w:cs="Courier New"/>
+        </w:rPr>
+        <w:t>Observables</w:t>
+      </w:r>
       <w:r>
         <w:rPr>
           <w:lang w:val="en-US"/>
@@ -16709,7 +17123,13 @@
         <w:rPr>
           <w:lang w:val="en-US"/>
         </w:rPr>
-        <w:t>–</w:t>
+        <w:t xml:space="preserve">or </w:t>
+      </w:r>
+      <w:r>
+        <w:rPr>
+          <w:rFonts w:ascii="Courier New" w:hAnsi="Courier New" w:cs="Courier New"/>
+        </w:rPr>
+        <w:t>ObservableCursors</w:t>
       </w:r>
       <w:r>
         <w:rPr>
@@ -16721,142 +17141,7 @@
         <w:rPr>
           <w:lang w:val="en-US"/>
         </w:rPr>
-        <w:t xml:space="preserve">A basic observer </w:t>
-      </w:r>
-      <w:r>
-        <w:rPr>
-          <w:lang w:val="en-US"/>
-        </w:rPr>
-        <w:t xml:space="preserve">subscription </w:t>
-      </w:r>
-      <w:r>
-        <w:rPr>
-          <w:lang w:val="en-US"/>
-        </w:rPr>
-        <w:t xml:space="preserve">with </w:t>
-      </w:r>
-      <w:r>
-        <w:rPr>
-          <w:lang w:val="en-US"/>
-        </w:rPr>
-        <w:t>‘next’, ‘error’, and ‘completed’ function</w:t>
-      </w:r>
-      <w:r>
-        <w:rPr>
-          <w:lang w:val="en-US"/>
-        </w:rPr>
-        <w:t>. The ‘next’ function prints the incoming data to the console.</w:t>
-      </w:r>
-      <w:bookmarkEnd w:id="106"/>
-    </w:p>
-    <w:p>
-      <w:pPr>
-        <w:pStyle w:val="4Text"/>
-      </w:pPr>
-      <w:r>
-        <w:t xml:space="preserve">The first line shows, that the observable is known and can be used. Oftentimes only a reference to an original observable is needed, this is called </w:t>
-      </w:r>
-      <w:r>
-        <w:rPr>
-          <w:i/>
-        </w:rPr>
-        <w:t>ObservableCursor</w:t>
-      </w:r>
-      <w:r>
-        <w:t xml:space="preserve">, which works the </w:t>
-      </w:r>
-      <w:r>
-        <w:lastRenderedPageBreak/>
-        <w:t xml:space="preserve">same way. When subscribing to an observable, there can be three different events to listen to. All three events give input and can be implemented using a self-made function. </w:t>
-      </w:r>
-    </w:p>
-    <w:p>
-      <w:pPr>
-        <w:pStyle w:val="4Text"/>
-      </w:pPr>
-      <w:r>
-        <w:t>The first one called ‘onNext’ triggers whenever the observable sends a new data sequence. This data sequence will be the input for the function. In our example we called the input ‘data’. Because the observable returns only numbers, the ‘data’ input must also be a number. For keeping the overview, this can be made clear by putting the type after the argument, divided by a colon Whenever this colon appears in Typescript, it means a type is being declared. In the example the data is just printed to the console</w:t>
-      </w:r>
-      <w:r>
-        <w:t xml:space="preserve"> – ‘42’ after one second and ‘43’ after two seconds</w:t>
-      </w:r>
-      <w:r>
-        <w:t xml:space="preserve">. </w:t>
-      </w:r>
-    </w:p>
-    <w:p>
-      <w:pPr>
-        <w:pStyle w:val="4Text"/>
-      </w:pPr>
-      <w:r>
-        <w:t xml:space="preserve">The second </w:t>
-      </w:r>
-      <w:r>
-        <w:t>event to listen to is the ‘onError’ event, which is called whenever an error appears, and the observable does not function properly. This means that no other event will be submitted after this one. The ‘onError’ event takes as its parameter an indication of what caused the error.</w:t>
-      </w:r>
-    </w:p>
-    <w:p>
-      <w:pPr>
-        <w:pStyle w:val="4Text"/>
-      </w:pPr>
-      <w:r>
-        <w:t xml:space="preserve">The ‘onCompleted’ function </w:t>
-      </w:r>
-      <w:r>
-        <w:t>will be</w:t>
-      </w:r>
-      <w:r>
-        <w:t xml:space="preserve"> called if the observable calls ‘complete’ after the last ‘onNext’ was called</w:t>
-      </w:r>
-      <w:r>
-        <w:t>. I</w:t>
-      </w:r>
-      <w:r>
-        <w:t>t has no parameter. This is the place where to clean up after the final respon</w:t>
-      </w:r>
-      <w:r>
-        <w:t>s</w:t>
-      </w:r>
-      <w:r>
-        <w:t>e. In the example a simple ‘Completed’ is printed at the console after three seconds.</w:t>
-      </w:r>
-      <w:r>
-        <w:t xml:space="preserve"> </w:t>
-      </w:r>
-    </w:p>
-    <w:p>
-      <w:pPr>
-        <w:pStyle w:val="4Text"/>
-      </w:pPr>
-      <w:r>
-        <w:t>This is only the basic functionality of an observable and there are also a lot more concepts from RXJS, like ‘Subjects’, which can function as an observer and an observable combined, listening to streams and emitting data.</w:t>
-      </w:r>
-    </w:p>
-    <w:p>
-      <w:pPr>
-        <w:pStyle w:val="berschrift3"/>
-      </w:pPr>
-      <w:bookmarkStart w:id="107" w:name="_Toc504726679"/>
-      <w:r>
-        <w:t>Data Services</w:t>
-      </w:r>
-      <w:r>
-        <w:t xml:space="preserve"> and MongoDB Queries</w:t>
-      </w:r>
-      <w:bookmarkEnd w:id="107"/>
-    </w:p>
-    <w:p>
-      <w:pPr>
-        <w:pStyle w:val="4Text"/>
-        <w:rPr>
-          <w:lang w:val="en-US"/>
-        </w:rPr>
-      </w:pPr>
-      <w:r>
-        <w:rPr>
-          <w:lang w:val="en-US"/>
-        </w:rPr>
-        <w:t>In our application every collection has a data service to handle and distribute the data, mostly implemented using observables. Those data services should provide all functionality the client needs when fetching, editing, creating or deleting the database entries. This means, that these classes are the only way to manipulate the data. Because the MongoDB delivers observables or ObservableCursors when the server requests something, our data services will be based around those constructs.</w:t>
+        <w:t>when the server requests something, our data services will be based around those constructs.</w:t>
       </w:r>
     </w:p>
     <w:p>
@@ -16976,8 +17261,8 @@
           <w:lang w:val="en-US"/>
         </w:rPr>
       </w:pPr>
-      <w:bookmarkStart w:id="108" w:name="_Ref503969196"/>
-      <w:bookmarkStart w:id="109" w:name="_Toc504726713"/>
+      <w:bookmarkStart w:id="106" w:name="_Ref503969196"/>
+      <w:bookmarkStart w:id="107" w:name="_Toc504735272"/>
       <w:r>
         <w:rPr>
           <w:lang w:val="en-US"/>
@@ -17009,7 +17294,7 @@
         </w:rPr>
         <w:fldChar w:fldCharType="end"/>
       </w:r>
-      <w:bookmarkEnd w:id="108"/>
+      <w:bookmarkEnd w:id="106"/>
       <w:r>
         <w:rPr>
           <w:lang w:val="en-US"/>
@@ -17022,7 +17307,7 @@
         </w:rPr>
         <w:t>. The selector matches a collection attribute to the given ID value.</w:t>
       </w:r>
-      <w:bookmarkEnd w:id="109"/>
+      <w:bookmarkEnd w:id="107"/>
     </w:p>
     <w:p>
       <w:pPr>
@@ -17164,7 +17449,19 @@
         <w:pStyle w:val="4Text"/>
       </w:pPr>
       <w:r>
-        <w:t xml:space="preserve">As previously mentioned almost all data service functions use Observables as a return value, so handling the actual data happens in the requesting class. </w:t>
+        <w:t xml:space="preserve">As previously mentioned almost all data service functions use </w:t>
+      </w:r>
+      <w:r>
+        <w:rPr>
+          <w:rFonts w:ascii="Courier New" w:hAnsi="Courier New" w:cs="Courier New"/>
+        </w:rPr>
+        <w:t>Observables</w:t>
+      </w:r>
+      <w:r>
+        <w:t xml:space="preserve"> </w:t>
+      </w:r>
+      <w:r>
+        <w:t xml:space="preserve">as a return value, so handling the actual data happens in the requesting class. </w:t>
       </w:r>
       <w:r>
         <w:fldChar w:fldCharType="begin"/>
@@ -17249,8 +17546,8 @@
           <w:lang w:val="en-US"/>
         </w:rPr>
       </w:pPr>
-      <w:bookmarkStart w:id="110" w:name="_Ref504568001"/>
-      <w:bookmarkStart w:id="111" w:name="_Toc504726714"/>
+      <w:bookmarkStart w:id="108" w:name="_Ref504568001"/>
+      <w:bookmarkStart w:id="109" w:name="_Toc504735273"/>
       <w:r>
         <w:rPr>
           <w:lang w:val="en-US"/>
@@ -17279,7 +17576,7 @@
       <w:r>
         <w:fldChar w:fldCharType="end"/>
       </w:r>
-      <w:bookmarkEnd w:id="110"/>
+      <w:bookmarkEnd w:id="108"/>
       <w:r>
         <w:rPr>
           <w:lang w:val="en-US"/>
@@ -17310,7 +17607,7 @@
         </w:rPr>
         <w:t>bservable returns the parameters. Then calling the Mapping data service to get the reffering Mapping also with an Observable.</w:t>
       </w:r>
-      <w:bookmarkEnd w:id="111"/>
+      <w:bookmarkEnd w:id="109"/>
     </w:p>
     <w:p>
       <w:pPr>
@@ -17350,12 +17647,21 @@
         <w:t>mappingDS</w:t>
       </w:r>
       <w:r>
-        <w:t xml:space="preserve">). The mapping’s ID is resolved from the route parameter called ‘id’. Because the route parameters are not instantly available when switching a route, they are also delivered as an observable, which can be subscribed to. After the parameter data sequence of that observable are available, the </w:t>
+        <w:t xml:space="preserve">). The mapping’s ID is resolved from the route parameter called ‘id’. Because the route parameters are not instantly available when switching a route, they are also delivered as an </w:t>
       </w:r>
       <w:r>
         <w:rPr>
           <w:rFonts w:ascii="Courier New" w:hAnsi="Courier New" w:cs="Courier New"/>
         </w:rPr>
+        <w:t>Observable</w:t>
+      </w:r>
+      <w:r>
+        <w:t xml:space="preserve">, which can be subscribed to. After the parameter data sequence of that observable are available, the </w:t>
+      </w:r>
+      <w:r>
+        <w:rPr>
+          <w:rFonts w:ascii="Courier New" w:hAnsi="Courier New" w:cs="Courier New"/>
+        </w:rPr>
         <w:t>Mapping</w:t>
       </w:r>
       <w:r>
@@ -17399,12 +17705,17 @@
       <w:pPr>
         <w:pStyle w:val="berschrift2"/>
       </w:pPr>
-      <w:bookmarkStart w:id="112" w:name="_Toc504726680"/>
+      <w:bookmarkStart w:id="110" w:name="_Toc504735239"/>
       <w:r>
         <w:lastRenderedPageBreak/>
         <w:t>Extending Functionality</w:t>
       </w:r>
-      <w:bookmarkEnd w:id="112"/>
+      <w:bookmarkEnd w:id="110"/>
+      <w:r>
+        <w:t xml:space="preserve"> with NodeJS</w:t>
+      </w:r>
+      <w:bookmarkStart w:id="111" w:name="_GoBack"/>
+      <w:bookmarkEnd w:id="111"/>
     </w:p>
     <w:p>
       <w:pPr>
@@ -17419,7 +17730,7 @@
         <w:pStyle w:val="4Text"/>
       </w:pPr>
       <w:r>
-        <w:t>Due to NodeJS and its big community there are thousands of packages, which are freely available to use. Whenever a more complicated feature should be implemented, there might be a package for it to fit the purpose. Some of those are well implemented and maintained and some less.</w:t>
+        <w:t>Due to NodeJS and its big community there are thousands of packages, which are freely available to use. Whenever a complicated feature should be implemented, there might be a package for it to fit the purpose. Some of those are well implemented and maintained and some less.</w:t>
       </w:r>
       <w:r>
         <w:t xml:space="preserve"> New packages should be handled carefully, because they could have dependencies with a large overhead or potentially be insecure.</w:t>
@@ -17557,26 +17868,102 @@
       <w:pPr>
         <w:pStyle w:val="4Text"/>
       </w:pPr>
+      <w:r>
+        <w:t xml:space="preserve">To install a package, their documentation page often shows a command. This mostly looks like </w:t>
+      </w:r>
+    </w:p>
+    <w:p>
+      <w:pPr>
+        <w:pStyle w:val="4Text"/>
+        <w:rPr>
+          <w:rFonts w:ascii="Courier New" w:hAnsi="Courier New" w:cs="Courier New"/>
+        </w:rPr>
+      </w:pPr>
+      <w:r>
+        <w:tab/>
+      </w:r>
+      <w:r>
+        <w:rPr>
+          <w:rFonts w:ascii="Courier New" w:hAnsi="Courier New" w:cs="Courier New"/>
+        </w:rPr>
+        <w:t>npm install ‘package-name’</w:t>
+      </w:r>
+    </w:p>
+    <w:p>
+      <w:pPr>
+        <w:pStyle w:val="4Text"/>
+      </w:pPr>
+      <w:r>
+        <w:t>or</w:t>
+      </w:r>
+    </w:p>
+    <w:p>
+      <w:pPr>
+        <w:pStyle w:val="4Text"/>
+        <w:rPr>
+          <w:rFonts w:ascii="Courier New" w:hAnsi="Courier New" w:cs="Courier New"/>
+        </w:rPr>
+      </w:pPr>
+      <w:r>
+        <w:tab/>
+      </w:r>
+      <w:r>
+        <w:rPr>
+          <w:rFonts w:ascii="Courier New" w:hAnsi="Courier New" w:cs="Courier New"/>
+        </w:rPr>
+        <w:t>meteor add ‘package-name’</w:t>
+      </w:r>
+    </w:p>
+    <w:p>
+      <w:pPr>
+        <w:pStyle w:val="4Text"/>
+      </w:pPr>
+      <w:r>
+        <w:t>for the meteor related packages. After the command was entered in a command prompt</w:t>
+      </w:r>
+      <w:r>
+        <w:t xml:space="preserve"> at the apps main folder, the referring package file </w:t>
+      </w:r>
+      <w:r>
+        <w:t>will</w:t>
+      </w:r>
+      <w:r>
+        <w:t xml:space="preserve"> update and the package will </w:t>
+      </w:r>
+      <w:r>
+        <w:t>install</w:t>
+      </w:r>
+      <w:r>
+        <w:t>.</w:t>
+      </w:r>
+      <w:r>
+        <w:t xml:space="preserve"> </w:t>
+      </w:r>
+    </w:p>
+    <w:p>
+      <w:pPr>
+        <w:pStyle w:val="4Text"/>
+      </w:pPr>
     </w:p>
     <w:p>
       <w:pPr>
         <w:pStyle w:val="berschrift2"/>
       </w:pPr>
-      <w:bookmarkStart w:id="113" w:name="_Toc504726681"/>
+      <w:bookmarkStart w:id="112" w:name="_Toc504735240"/>
       <w:r>
         <w:t>Documentation</w:t>
       </w:r>
+      <w:bookmarkEnd w:id="112"/>
+    </w:p>
+    <w:p>
+      <w:pPr>
+        <w:pStyle w:val="berschrift2"/>
+      </w:pPr>
+      <w:bookmarkStart w:id="113" w:name="_Toc504735241"/>
+      <w:r>
+        <w:t>Deployment</w:t>
+      </w:r>
       <w:bookmarkEnd w:id="113"/>
-    </w:p>
-    <w:p>
-      <w:pPr>
-        <w:pStyle w:val="berschrift2"/>
-      </w:pPr>
-      <w:bookmarkStart w:id="114" w:name="_Toc504726682"/>
-      <w:r>
-        <w:t>Deployment</w:t>
-      </w:r>
-      <w:bookmarkEnd w:id="114"/>
     </w:p>
     <w:p>
       <w:pPr>
@@ -17620,7 +18007,7 @@
           <w:lang w:val="en-GB"/>
         </w:rPr>
       </w:pPr>
-      <w:bookmarkStart w:id="115" w:name="_Toc504726683"/>
+      <w:bookmarkStart w:id="114" w:name="_Toc504735242"/>
       <w:r>
         <w:rPr>
           <w:lang w:val="en-GB"/>
@@ -17628,7 +18015,7 @@
         <w:lastRenderedPageBreak/>
         <w:t>Appendix</w:t>
       </w:r>
-      <w:bookmarkEnd w:id="115"/>
+      <w:bookmarkEnd w:id="114"/>
       <w:r>
         <w:rPr>
           <w:lang w:val="en-GB"/>
@@ -17647,7 +18034,7 @@
           <w:lang w:val="en-GB"/>
         </w:rPr>
       </w:pPr>
-      <w:bookmarkStart w:id="116" w:name="_Toc504726684"/>
+      <w:bookmarkStart w:id="115" w:name="_Toc504735243"/>
       <w:r>
         <w:rPr>
           <w:lang w:val="en-GB"/>
@@ -17655,7 +18042,7 @@
         <w:lastRenderedPageBreak/>
         <w:t>Bibliography</w:t>
       </w:r>
-      <w:bookmarkEnd w:id="116"/>
+      <w:bookmarkEnd w:id="115"/>
     </w:p>
     <w:p>
       <w:pPr>
@@ -17678,8 +18065,8 @@
       <w:r>
         <w:fldChar w:fldCharType="separate"/>
       </w:r>
-      <w:bookmarkStart w:id="117" w:name="M1"/>
-      <w:bookmarkStart w:id="118" w:name="Met17"/>
+      <w:bookmarkStart w:id="116" w:name="M1"/>
+      <w:bookmarkStart w:id="117" w:name="Met17"/>
     </w:p>
     <w:tbl>
       <w:tblPr>
@@ -17699,7 +18086,7 @@
       </w:tblGrid>
       <w:tr>
         <w:trPr>
-          <w:divId w:val="1904096059"/>
+          <w:divId w:val="366295164"/>
           <w:tblCellSpacing w:w="15" w:type="dxa"/>
         </w:trPr>
         <w:tc>
@@ -17762,7 +18149,7 @@
       </w:tr>
       <w:tr>
         <w:trPr>
-          <w:divId w:val="1904096059"/>
+          <w:divId w:val="366295164"/>
           <w:tblCellSpacing w:w="15" w:type="dxa"/>
         </w:trPr>
         <w:tc>
@@ -17777,14 +18164,12 @@
                 <w:noProof/>
               </w:rPr>
             </w:pPr>
-            <w:bookmarkStart w:id="119" w:name="Ang17"/>
             <w:r>
               <w:rPr>
                 <w:noProof/>
               </w:rPr>
               <w:t>[Ang17]</w:t>
             </w:r>
-            <w:bookmarkEnd w:id="119"/>
           </w:p>
         </w:tc>
         <w:tc>
@@ -17822,7 +18207,7 @@
       </w:tr>
       <w:tr>
         <w:trPr>
-          <w:divId w:val="1904096059"/>
+          <w:divId w:val="366295164"/>
           <w:tblCellSpacing w:w="15" w:type="dxa"/>
         </w:trPr>
         <w:tc>
@@ -17837,14 +18222,12 @@
                 <w:noProof/>
               </w:rPr>
             </w:pPr>
-            <w:bookmarkStart w:id="120" w:name="Mon17"/>
             <w:r>
               <w:rPr>
                 <w:noProof/>
               </w:rPr>
               <w:t>[Mon17]</w:t>
             </w:r>
-            <w:bookmarkEnd w:id="120"/>
           </w:p>
         </w:tc>
         <w:tc>
@@ -17882,31 +18265,9 @@
       </w:tr>
       <w:tr>
         <w:trPr>
-          <w:divId w:val="1904096059"/>
+          <w:divId w:val="366295164"/>
           <w:tblCellSpacing w:w="15" w:type="dxa"/>
         </w:trPr>
-        <w:tc>
-          <w:tcPr>
-            <w:tcW w:w="0" w:type="auto"/>
-            <w:hideMark/>
-          </w:tcPr>
-          <w:p>
-            <w:pPr>
-              <w:pStyle w:val="Literaturverzeichnis"/>
-              <w:rPr>
-                <w:noProof/>
-              </w:rPr>
-            </w:pPr>
-            <w:bookmarkStart w:id="121" w:name="Nod17"/>
-            <w:r>
-              <w:rPr>
-                <w:noProof/>
-              </w:rPr>
-              <w:t>[Nod17]</w:t>
-            </w:r>
-            <w:bookmarkEnd w:id="121"/>
-          </w:p>
-        </w:tc>
         <w:tc>
           <w:tcPr>
             <w:tcW w:w="0" w:type="auto"/>
@@ -17922,21 +18283,37 @@
             <w:r>
               <w:rPr>
                 <w:noProof/>
+              </w:rPr>
+              <w:t>[Nod17]</w:t>
+            </w:r>
+          </w:p>
+        </w:tc>
+        <w:tc>
+          <w:tcPr>
+            <w:tcW w:w="0" w:type="auto"/>
+            <w:hideMark/>
+          </w:tcPr>
+          <w:p>
+            <w:pPr>
+              <w:pStyle w:val="Literaturverzeichnis"/>
+              <w:rPr>
+                <w:noProof/>
                 <w:lang w:val="en-US"/>
               </w:rPr>
-              <w:t xml:space="preserve">Node.js Foundation. (2017, Nov.) NodeJS. </w:t>
-            </w:r>
+            </w:pPr>
             <w:r>
               <w:rPr>
                 <w:noProof/>
+                <w:lang w:val="en-US"/>
               </w:rPr>
-              <w:t xml:space="preserve">[Online]. </w:t>
+              <w:t xml:space="preserve">Node.js Foundation. (2017, Nov.) NodeJS. [Online]. </w:t>
             </w:r>
             <w:hyperlink r:id="rId47" w:history="1">
               <w:r>
                 <w:rPr>
                   <w:rStyle w:val="Hyperlink"/>
                   <w:noProof/>
+                  <w:lang w:val="en-US"/>
                 </w:rPr>
                 <w:t>https://nodejs.org/en/</w:t>
               </w:r>
@@ -17946,7 +18323,7 @@
       </w:tr>
       <w:tr>
         <w:trPr>
-          <w:divId w:val="1904096059"/>
+          <w:divId w:val="366295164"/>
           <w:tblCellSpacing w:w="15" w:type="dxa"/>
         </w:trPr>
         <w:tc>
@@ -17961,14 +18338,12 @@
                 <w:noProof/>
               </w:rPr>
             </w:pPr>
-            <w:bookmarkStart w:id="122" w:name="Goo17"/>
             <w:r>
               <w:rPr>
                 <w:noProof/>
               </w:rPr>
               <w:t>[Goo17]</w:t>
             </w:r>
-            <w:bookmarkEnd w:id="122"/>
           </w:p>
         </w:tc>
         <w:tc>
@@ -18006,7 +18381,7 @@
       </w:tr>
       <w:tr>
         <w:trPr>
-          <w:divId w:val="1904096059"/>
+          <w:divId w:val="366295164"/>
           <w:tblCellSpacing w:w="15" w:type="dxa"/>
         </w:trPr>
         <w:tc>
@@ -18021,14 +18396,12 @@
                 <w:noProof/>
               </w:rPr>
             </w:pPr>
-            <w:bookmarkStart w:id="123" w:name="ECJ17"/>
             <w:r>
               <w:rPr>
                 <w:noProof/>
               </w:rPr>
               <w:t>[ECJ17]</w:t>
             </w:r>
-            <w:bookmarkEnd w:id="123"/>
           </w:p>
         </w:tc>
         <w:tc>
@@ -18063,7 +18436,7 @@
       </w:tr>
       <w:tr>
         <w:trPr>
-          <w:divId w:val="1904096059"/>
+          <w:divId w:val="366295164"/>
           <w:tblCellSpacing w:w="15" w:type="dxa"/>
         </w:trPr>
         <w:tc>
@@ -18078,14 +18451,12 @@
                 <w:noProof/>
               </w:rPr>
             </w:pPr>
-            <w:bookmarkStart w:id="124" w:name="ECM11"/>
             <w:r>
               <w:rPr>
                 <w:noProof/>
               </w:rPr>
               <w:t>[ECM11]</w:t>
             </w:r>
-            <w:bookmarkEnd w:id="124"/>
           </w:p>
         </w:tc>
         <w:tc>
@@ -18113,7 +18484,7 @@
       </w:tr>
       <w:tr>
         <w:trPr>
-          <w:divId w:val="1904096059"/>
+          <w:divId w:val="366295164"/>
           <w:tblCellSpacing w:w="15" w:type="dxa"/>
         </w:trPr>
         <w:tc>
@@ -18128,14 +18499,12 @@
                 <w:noProof/>
               </w:rPr>
             </w:pPr>
-            <w:bookmarkStart w:id="125" w:name="Typ17"/>
             <w:r>
               <w:rPr>
                 <w:noProof/>
               </w:rPr>
               <w:t>[Typ17]</w:t>
             </w:r>
-            <w:bookmarkEnd w:id="125"/>
           </w:p>
         </w:tc>
         <w:tc>
@@ -18173,7 +18542,7 @@
       </w:tr>
       <w:tr>
         <w:trPr>
-          <w:divId w:val="1904096059"/>
+          <w:divId w:val="366295164"/>
           <w:tblCellSpacing w:w="15" w:type="dxa"/>
         </w:trPr>
         <w:tc>
@@ -18188,14 +18557,12 @@
                 <w:noProof/>
               </w:rPr>
             </w:pPr>
-            <w:bookmarkStart w:id="126" w:name="CNE17"/>
             <w:r>
               <w:rPr>
                 <w:noProof/>
               </w:rPr>
               <w:t>[CNE17]</w:t>
             </w:r>
-            <w:bookmarkEnd w:id="126"/>
           </w:p>
         </w:tc>
         <w:tc>
@@ -18230,7 +18597,7 @@
       </w:tr>
       <w:tr>
         <w:trPr>
-          <w:divId w:val="1904096059"/>
+          <w:divId w:val="366295164"/>
           <w:tblCellSpacing w:w="15" w:type="dxa"/>
         </w:trPr>
         <w:tc>
@@ -18245,14 +18612,12 @@
                 <w:noProof/>
               </w:rPr>
             </w:pPr>
-            <w:bookmarkStart w:id="127" w:name="RJS17"/>
             <w:r>
               <w:rPr>
                 <w:noProof/>
               </w:rPr>
               <w:t>[RJS17]</w:t>
             </w:r>
-            <w:bookmarkEnd w:id="127"/>
           </w:p>
         </w:tc>
         <w:tc>
@@ -18287,7 +18652,7 @@
       </w:tr>
       <w:tr>
         <w:trPr>
-          <w:divId w:val="1904096059"/>
+          <w:divId w:val="366295164"/>
           <w:tblCellSpacing w:w="15" w:type="dxa"/>
         </w:trPr>
         <w:tc>
@@ -18302,14 +18667,12 @@
                 <w:noProof/>
               </w:rPr>
             </w:pPr>
-            <w:bookmarkStart w:id="128" w:name="WeS17"/>
             <w:r>
               <w:rPr>
                 <w:noProof/>
               </w:rPr>
               <w:t>[WeS17]</w:t>
             </w:r>
-            <w:bookmarkEnd w:id="128"/>
           </w:p>
         </w:tc>
         <w:tc>
@@ -18344,7 +18707,7 @@
       </w:tr>
       <w:tr>
         <w:trPr>
-          <w:divId w:val="1904096059"/>
+          <w:divId w:val="366295164"/>
           <w:tblCellSpacing w:w="15" w:type="dxa"/>
         </w:trPr>
         <w:tc>
@@ -18359,14 +18722,12 @@
                 <w:noProof/>
               </w:rPr>
             </w:pPr>
-            <w:bookmarkStart w:id="129" w:name="ATM17"/>
             <w:r>
               <w:rPr>
                 <w:noProof/>
               </w:rPr>
               <w:t>[ATM17]</w:t>
             </w:r>
-            <w:bookmarkEnd w:id="129"/>
           </w:p>
         </w:tc>
         <w:tc>
@@ -18404,7 +18765,7 @@
       </w:tr>
       <w:tr>
         <w:trPr>
-          <w:divId w:val="1904096059"/>
+          <w:divId w:val="366295164"/>
           <w:tblCellSpacing w:w="15" w:type="dxa"/>
         </w:trPr>
         <w:tc>
@@ -18419,14 +18780,12 @@
                 <w:noProof/>
               </w:rPr>
             </w:pPr>
-            <w:bookmarkStart w:id="130" w:name="R3T17"/>
             <w:r>
               <w:rPr>
                 <w:noProof/>
               </w:rPr>
               <w:t>[R3T17]</w:t>
             </w:r>
-            <w:bookmarkEnd w:id="130"/>
           </w:p>
         </w:tc>
         <w:tc>
@@ -18461,7 +18820,7 @@
       </w:tr>
       <w:tr>
         <w:trPr>
-          <w:divId w:val="1904096059"/>
+          <w:divId w:val="366295164"/>
           <w:tblCellSpacing w:w="15" w:type="dxa"/>
         </w:trPr>
         <w:tc>
@@ -18476,14 +18835,12 @@
                 <w:noProof/>
               </w:rPr>
             </w:pPr>
-            <w:bookmarkStart w:id="131" w:name="NPM17"/>
             <w:r>
               <w:rPr>
                 <w:noProof/>
               </w:rPr>
               <w:t>[NPM17]</w:t>
             </w:r>
-            <w:bookmarkEnd w:id="131"/>
           </w:p>
         </w:tc>
         <w:tc>
@@ -18521,31 +18878,9 @@
       </w:tr>
       <w:tr>
         <w:trPr>
-          <w:divId w:val="1904096059"/>
+          <w:divId w:val="366295164"/>
           <w:tblCellSpacing w:w="15" w:type="dxa"/>
         </w:trPr>
-        <w:tc>
-          <w:tcPr>
-            <w:tcW w:w="0" w:type="auto"/>
-            <w:hideMark/>
-          </w:tcPr>
-          <w:p>
-            <w:pPr>
-              <w:pStyle w:val="Literaturverzeichnis"/>
-              <w:rPr>
-                <w:noProof/>
-              </w:rPr>
-            </w:pPr>
-            <w:bookmarkStart w:id="132" w:name="AJS17"/>
-            <w:r>
-              <w:rPr>
-                <w:noProof/>
-              </w:rPr>
-              <w:t>[AJS17]</w:t>
-            </w:r>
-            <w:bookmarkEnd w:id="132"/>
-          </w:p>
-        </w:tc>
         <w:tc>
           <w:tcPr>
             <w:tcW w:w="0" w:type="auto"/>
@@ -18561,21 +18896,37 @@
             <w:r>
               <w:rPr>
                 <w:noProof/>
+              </w:rPr>
+              <w:t>[AJS17]</w:t>
+            </w:r>
+          </w:p>
+        </w:tc>
+        <w:tc>
+          <w:tcPr>
+            <w:tcW w:w="0" w:type="auto"/>
+            <w:hideMark/>
+          </w:tcPr>
+          <w:p>
+            <w:pPr>
+              <w:pStyle w:val="Literaturverzeichnis"/>
+              <w:rPr>
+                <w:noProof/>
                 <w:lang w:val="en-US"/>
               </w:rPr>
-              <w:t xml:space="preserve">Percolate Studio Ltd. (2018, Jan.) AtmosphereJS. </w:t>
-            </w:r>
+            </w:pPr>
             <w:r>
               <w:rPr>
                 <w:noProof/>
+                <w:lang w:val="en-US"/>
               </w:rPr>
-              <w:t xml:space="preserve">[Online]. </w:t>
+              <w:t xml:space="preserve">Percolate Studio Ltd. (2018, Jan.) AtmosphereJS. [Online]. </w:t>
             </w:r>
             <w:hyperlink r:id="rId57" w:history="1">
               <w:r>
                 <w:rPr>
                   <w:rStyle w:val="Hyperlink"/>
                   <w:noProof/>
+                  <w:lang w:val="en-US"/>
                 </w:rPr>
                 <w:t>https://atmospherejs.com/</w:t>
               </w:r>
@@ -18586,15 +18937,16 @@
     </w:tbl>
     <w:p>
       <w:pPr>
-        <w:divId w:val="1904096059"/>
+        <w:divId w:val="366295164"/>
         <w:rPr>
           <w:rFonts w:eastAsia="Times New Roman"/>
           <w:noProof/>
-        </w:rPr>
-      </w:pPr>
-    </w:p>
+          <w:lang w:val="en-US"/>
+        </w:rPr>
+      </w:pPr>
+    </w:p>
+    <w:bookmarkEnd w:id="116"/>
     <w:bookmarkEnd w:id="117"/>
-    <w:bookmarkEnd w:id="118"/>
     <w:p>
       <w:pPr>
         <w:pStyle w:val="4Text"/>
@@ -18621,7 +18973,7 @@
           <w:lang w:val="en-GB"/>
         </w:rPr>
       </w:pPr>
-      <w:bookmarkStart w:id="133" w:name="_Toc504726685"/>
+      <w:bookmarkStart w:id="118" w:name="_Toc504735244"/>
       <w:r>
         <w:rPr>
           <w:lang w:val="en-GB"/>
@@ -18629,7 +18981,7 @@
         <w:lastRenderedPageBreak/>
         <w:t>List of Figures</w:t>
       </w:r>
-      <w:bookmarkEnd w:id="133"/>
+      <w:bookmarkEnd w:id="118"/>
     </w:p>
     <w:p>
       <w:pPr>
@@ -18658,14 +19010,14 @@
         </w:rPr>
         <w:fldChar w:fldCharType="separate"/>
       </w:r>
-      <w:hyperlink w:anchor="_Toc504726687" w:history="1">
+      <w:hyperlink w:anchor="_Toc504735246" w:history="1">
         <w:r>
           <w:rPr>
             <w:rStyle w:val="Hyperlink"/>
             <w:noProof/>
             <w:lang w:val="en-US"/>
           </w:rPr>
-          <w:t>Figure 1 – The complete abstact data model. Showing only attributes, no methods. These entities are stored in the database. During application runtime other temporary entities might exist, which are not persisted.</w:t>
+          <w:t>Figure 1 - The complete abstact data model. Showing only attributes, no methods. These entities are stored in the database. During application runtime other temporary entities might exist, which are not persisted.</w:t>
         </w:r>
         <w:r>
           <w:rPr>
@@ -18686,7 +19038,7 @@
             <w:noProof/>
             <w:webHidden/>
           </w:rPr>
-          <w:instrText xml:space="preserve"> PAGEREF _Toc504726687 \h </w:instrText>
+          <w:instrText xml:space="preserve"> PAGEREF _Toc504735246 \h </w:instrText>
         </w:r>
         <w:r>
           <w:rPr>
@@ -18729,7 +19081,7 @@
           <w:sz w:val="22"/>
         </w:rPr>
       </w:pPr>
-      <w:hyperlink w:anchor="_Toc504726688" w:history="1">
+      <w:hyperlink w:anchor="_Toc504735247" w:history="1">
         <w:r>
           <w:rPr>
             <w:rStyle w:val="Hyperlink"/>
@@ -18757,7 +19109,7 @@
             <w:noProof/>
             <w:webHidden/>
           </w:rPr>
-          <w:instrText xml:space="preserve"> PAGEREF _Toc504726688 \h </w:instrText>
+          <w:instrText xml:space="preserve"> PAGEREF _Toc504735247 \h </w:instrText>
         </w:r>
         <w:r>
           <w:rPr>
@@ -18800,7 +19152,7 @@
           <w:sz w:val="22"/>
         </w:rPr>
       </w:pPr>
-      <w:hyperlink w:anchor="_Toc504726689" w:history="1">
+      <w:hyperlink w:anchor="_Toc504735248" w:history="1">
         <w:r>
           <w:rPr>
             <w:rStyle w:val="Hyperlink"/>
@@ -18828,7 +19180,7 @@
             <w:noProof/>
             <w:webHidden/>
           </w:rPr>
-          <w:instrText xml:space="preserve"> PAGEREF _Toc504726689 \h </w:instrText>
+          <w:instrText xml:space="preserve"> PAGEREF _Toc504735248 \h </w:instrText>
         </w:r>
         <w:r>
           <w:rPr>
@@ -18871,7 +19223,7 @@
           <w:sz w:val="22"/>
         </w:rPr>
       </w:pPr>
-      <w:hyperlink w:anchor="_Toc504726690" w:history="1">
+      <w:hyperlink w:anchor="_Toc504735249" w:history="1">
         <w:r>
           <w:rPr>
             <w:rStyle w:val="Hyperlink"/>
@@ -18899,7 +19251,7 @@
             <w:noProof/>
             <w:webHidden/>
           </w:rPr>
-          <w:instrText xml:space="preserve"> PAGEREF _Toc504726690 \h </w:instrText>
+          <w:instrText xml:space="preserve"> PAGEREF _Toc504735249 \h </w:instrText>
         </w:r>
         <w:r>
           <w:rPr>
@@ -18942,7 +19294,7 @@
           <w:sz w:val="22"/>
         </w:rPr>
       </w:pPr>
-      <w:hyperlink w:anchor="_Toc504726691" w:history="1">
+      <w:hyperlink w:anchor="_Toc504735250" w:history="1">
         <w:r>
           <w:rPr>
             <w:rStyle w:val="Hyperlink"/>
@@ -18970,7 +19322,7 @@
             <w:noProof/>
             <w:webHidden/>
           </w:rPr>
-          <w:instrText xml:space="preserve"> PAGEREF _Toc504726691 \h </w:instrText>
+          <w:instrText xml:space="preserve"> PAGEREF _Toc504735250 \h </w:instrText>
         </w:r>
         <w:r>
           <w:rPr>
@@ -19013,7 +19365,7 @@
           <w:sz w:val="22"/>
         </w:rPr>
       </w:pPr>
-      <w:hyperlink w:anchor="_Toc504726692" w:history="1">
+      <w:hyperlink w:anchor="_Toc504735251" w:history="1">
         <w:r>
           <w:rPr>
             <w:rStyle w:val="Hyperlink"/>
@@ -19041,7 +19393,7 @@
             <w:noProof/>
             <w:webHidden/>
           </w:rPr>
-          <w:instrText xml:space="preserve"> PAGEREF _Toc504726692 \h </w:instrText>
+          <w:instrText xml:space="preserve"> PAGEREF _Toc504735251 \h </w:instrText>
         </w:r>
         <w:r>
           <w:rPr>
@@ -19084,7 +19436,7 @@
           <w:sz w:val="22"/>
         </w:rPr>
       </w:pPr>
-      <w:hyperlink w:anchor="_Toc504726693" w:history="1">
+      <w:hyperlink w:anchor="_Toc504735252" w:history="1">
         <w:r>
           <w:rPr>
             <w:rStyle w:val="Hyperlink"/>
@@ -19112,7 +19464,7 @@
             <w:noProof/>
             <w:webHidden/>
           </w:rPr>
-          <w:instrText xml:space="preserve"> PAGEREF _Toc504726693 \h </w:instrText>
+          <w:instrText xml:space="preserve"> PAGEREF _Toc504735252 \h </w:instrText>
         </w:r>
         <w:r>
           <w:rPr>
@@ -19155,7 +19507,7 @@
           <w:sz w:val="22"/>
         </w:rPr>
       </w:pPr>
-      <w:hyperlink w:anchor="_Toc504726694" w:history="1">
+      <w:hyperlink w:anchor="_Toc504735253" w:history="1">
         <w:r>
           <w:rPr>
             <w:rStyle w:val="Hyperlink"/>
@@ -19183,7 +19535,7 @@
             <w:noProof/>
             <w:webHidden/>
           </w:rPr>
-          <w:instrText xml:space="preserve"> PAGEREF _Toc504726694 \h </w:instrText>
+          <w:instrText xml:space="preserve"> PAGEREF _Toc504735253 \h </w:instrText>
         </w:r>
         <w:r>
           <w:rPr>
@@ -19226,7 +19578,7 @@
           <w:sz w:val="22"/>
         </w:rPr>
       </w:pPr>
-      <w:hyperlink w:anchor="_Toc504726695" w:history="1">
+      <w:hyperlink w:anchor="_Toc504735254" w:history="1">
         <w:r>
           <w:rPr>
             <w:rStyle w:val="Hyperlink"/>
@@ -19254,7 +19606,7 @@
             <w:noProof/>
             <w:webHidden/>
           </w:rPr>
-          <w:instrText xml:space="preserve"> PAGEREF _Toc504726695 \h </w:instrText>
+          <w:instrText xml:space="preserve"> PAGEREF _Toc504735254 \h </w:instrText>
         </w:r>
         <w:r>
           <w:rPr>
@@ -19297,14 +19649,14 @@
           <w:sz w:val="22"/>
         </w:rPr>
       </w:pPr>
-      <w:hyperlink w:anchor="_Toc504726696" w:history="1">
+      <w:hyperlink w:anchor="_Toc504735255" w:history="1">
         <w:r>
           <w:rPr>
             <w:rStyle w:val="Hyperlink"/>
             <w:noProof/>
             <w:lang w:val="en-US"/>
           </w:rPr>
-          <w:t>Figure 10 – A valid configuration file. The first line showing the parameters and their values. All other lines contain the training set results.</w:t>
+          <w:t>Figure 10 – A valid configuration file. The first line showing the parameters and their values. All other lines contain the data set results.</w:t>
         </w:r>
         <w:r>
           <w:rPr>
@@ -19325,7 +19677,7 @@
             <w:noProof/>
             <w:webHidden/>
           </w:rPr>
-          <w:instrText xml:space="preserve"> PAGEREF _Toc504726696 \h </w:instrText>
+          <w:instrText xml:space="preserve"> PAGEREF _Toc504735255 \h </w:instrText>
         </w:r>
         <w:r>
           <w:rPr>
@@ -19368,7 +19720,7 @@
           <w:sz w:val="22"/>
         </w:rPr>
       </w:pPr>
-      <w:hyperlink w:anchor="_Toc504726697" w:history="1">
+      <w:hyperlink w:anchor="_Toc504735256" w:history="1">
         <w:r>
           <w:rPr>
             <w:rStyle w:val="Hyperlink"/>
@@ -19396,7 +19748,7 @@
             <w:noProof/>
             <w:webHidden/>
           </w:rPr>
-          <w:instrText xml:space="preserve"> PAGEREF _Toc504726697 \h </w:instrText>
+          <w:instrText xml:space="preserve"> PAGEREF _Toc504735256 \h </w:instrText>
         </w:r>
         <w:r>
           <w:rPr>
@@ -19439,7 +19791,7 @@
           <w:sz w:val="22"/>
         </w:rPr>
       </w:pPr>
-      <w:hyperlink w:anchor="_Toc504726698" w:history="1">
+      <w:hyperlink w:anchor="_Toc504735257" w:history="1">
         <w:r>
           <w:rPr>
             <w:rStyle w:val="Hyperlink"/>
@@ -19467,7 +19819,7 @@
             <w:noProof/>
             <w:webHidden/>
           </w:rPr>
-          <w:instrText xml:space="preserve"> PAGEREF _Toc504726698 \h </w:instrText>
+          <w:instrText xml:space="preserve"> PAGEREF _Toc504735257 \h </w:instrText>
         </w:r>
         <w:r>
           <w:rPr>
@@ -19510,7 +19862,7 @@
           <w:sz w:val="22"/>
         </w:rPr>
       </w:pPr>
-      <w:hyperlink w:anchor="_Toc504726699" w:history="1">
+      <w:hyperlink w:anchor="_Toc504735258" w:history="1">
         <w:r>
           <w:rPr>
             <w:rStyle w:val="Hyperlink"/>
@@ -19555,7 +19907,7 @@
             <w:noProof/>
             <w:webHidden/>
           </w:rPr>
-          <w:instrText xml:space="preserve"> PAGEREF _Toc504726699 \h </w:instrText>
+          <w:instrText xml:space="preserve"> PAGEREF _Toc504735258 \h </w:instrText>
         </w:r>
         <w:r>
           <w:rPr>
@@ -19598,7 +19950,7 @@
           <w:sz w:val="22"/>
         </w:rPr>
       </w:pPr>
-      <w:hyperlink w:anchor="_Toc504726700" w:history="1">
+      <w:hyperlink w:anchor="_Toc504735259" w:history="1">
         <w:r>
           <w:rPr>
             <w:rStyle w:val="Hyperlink"/>
@@ -19626,7 +19978,7 @@
             <w:noProof/>
             <w:webHidden/>
           </w:rPr>
-          <w:instrText xml:space="preserve"> PAGEREF _Toc504726700 \h </w:instrText>
+          <w:instrText xml:space="preserve"> PAGEREF _Toc504735259 \h </w:instrText>
         </w:r>
         <w:r>
           <w:rPr>
@@ -19669,7 +20021,7 @@
           <w:sz w:val="22"/>
         </w:rPr>
       </w:pPr>
-      <w:hyperlink w:anchor="_Toc504726701" w:history="1">
+      <w:hyperlink w:anchor="_Toc504735260" w:history="1">
         <w:r>
           <w:rPr>
             <w:rStyle w:val="Hyperlink"/>
@@ -19697,7 +20049,7 @@
             <w:noProof/>
             <w:webHidden/>
           </w:rPr>
-          <w:instrText xml:space="preserve"> PAGEREF _Toc504726701 \h </w:instrText>
+          <w:instrText xml:space="preserve"> PAGEREF _Toc504735260 \h </w:instrText>
         </w:r>
         <w:r>
           <w:rPr>
@@ -19740,14 +20092,14 @@
           <w:sz w:val="22"/>
         </w:rPr>
       </w:pPr>
-      <w:hyperlink w:anchor="_Toc504726702" w:history="1">
+      <w:hyperlink w:anchor="_Toc504735261" w:history="1">
         <w:r>
           <w:rPr>
             <w:rStyle w:val="Hyperlink"/>
             <w:noProof/>
             <w:lang w:val="en-US"/>
           </w:rPr>
-          <w:t>Figure 16 – The modal to add filters. Active filters show a trash can symbol, nonactive show a plus. When clicking on a name, the active state toggles.</w:t>
+          <w:t>Figure 16 – The modal to add filters. Active filters show a trash can symbol (like normalize_targets), nonactive show a plus. When clicking on a name, the active state toggles.</w:t>
         </w:r>
         <w:r>
           <w:rPr>
@@ -19768,7 +20120,7 @@
             <w:noProof/>
             <w:webHidden/>
           </w:rPr>
-          <w:instrText xml:space="preserve"> PAGEREF _Toc504726702 \h </w:instrText>
+          <w:instrText xml:space="preserve"> PAGEREF _Toc504735261 \h </w:instrText>
         </w:r>
         <w:r>
           <w:rPr>
@@ -19811,7 +20163,7 @@
           <w:sz w:val="22"/>
         </w:rPr>
       </w:pPr>
-      <w:hyperlink w:anchor="_Toc504726703" w:history="1">
+      <w:hyperlink w:anchor="_Toc504735262" w:history="1">
         <w:r>
           <w:rPr>
             <w:rStyle w:val="Hyperlink"/>
@@ -19839,7 +20191,7 @@
             <w:noProof/>
             <w:webHidden/>
           </w:rPr>
-          <w:instrText xml:space="preserve"> PAGEREF _Toc504726703 \h </w:instrText>
+          <w:instrText xml:space="preserve"> PAGEREF _Toc504735262 \h </w:instrText>
         </w:r>
         <w:r>
           <w:rPr>
@@ -19882,14 +20234,14 @@
           <w:sz w:val="22"/>
         </w:rPr>
       </w:pPr>
-      <w:hyperlink w:anchor="_Toc504726704" w:history="1">
+      <w:hyperlink w:anchor="_Toc504735263" w:history="1">
         <w:r>
           <w:rPr>
             <w:rStyle w:val="Hyperlink"/>
             <w:noProof/>
             <w:lang w:val="en-US"/>
           </w:rPr>
-          <w:t>Figure 18 – A basic typescript component class. On top the imports for Component, template and style. The Component decorator declaring the Component and the class itself with an empty constructor.</w:t>
+          <w:t>Figure 18 –  hello.component.ts -A basic Typescript component class. On top the imports for Component, template and style. The Component decorator declaring the Component and the class itself with an empty constructor.</w:t>
         </w:r>
         <w:r>
           <w:rPr>
@@ -19910,78 +20262,7 @@
             <w:noProof/>
             <w:webHidden/>
           </w:rPr>
-          <w:instrText xml:space="preserve"> PAGEREF _Toc504726704 \h </w:instrText>
-        </w:r>
-        <w:r>
-          <w:rPr>
-            <w:noProof/>
-            <w:webHidden/>
-          </w:rPr>
-        </w:r>
-        <w:r>
-          <w:rPr>
-            <w:noProof/>
-            <w:webHidden/>
-          </w:rPr>
-          <w:fldChar w:fldCharType="separate"/>
-        </w:r>
-        <w:r>
-          <w:rPr>
-            <w:noProof/>
-            <w:webHidden/>
-          </w:rPr>
-          <w:t>30</w:t>
-        </w:r>
-        <w:r>
-          <w:rPr>
-            <w:noProof/>
-            <w:webHidden/>
-          </w:rPr>
-          <w:fldChar w:fldCharType="end"/>
-        </w:r>
-      </w:hyperlink>
-    </w:p>
-    <w:p>
-      <w:pPr>
-        <w:pStyle w:val="Abbildungsverzeichnis"/>
-        <w:tabs>
-          <w:tab w:val="right" w:pos="9062"/>
-        </w:tabs>
-        <w:rPr>
-          <w:rFonts w:asciiTheme="minorHAnsi" w:hAnsiTheme="minorHAnsi"/>
-          <w:noProof/>
-          <w:sz w:val="22"/>
-        </w:rPr>
-      </w:pPr>
-      <w:hyperlink w:anchor="_Toc504726705" w:history="1">
-        <w:r>
-          <w:rPr>
-            <w:rStyle w:val="Hyperlink"/>
-            <w:noProof/>
-            <w:lang w:val="en-US"/>
-          </w:rPr>
-          <w:t>Figure 19 – An example route with Guard showing the path, the responsive Component and the Guard for the canActivate trigger.</w:t>
-        </w:r>
-        <w:r>
-          <w:rPr>
-            <w:noProof/>
-            <w:webHidden/>
-          </w:rPr>
-          <w:tab/>
-        </w:r>
-        <w:r>
-          <w:rPr>
-            <w:noProof/>
-            <w:webHidden/>
-          </w:rPr>
-          <w:fldChar w:fldCharType="begin"/>
-        </w:r>
-        <w:r>
-          <w:rPr>
-            <w:noProof/>
-            <w:webHidden/>
-          </w:rPr>
-          <w:instrText xml:space="preserve"> PAGEREF _Toc504726705 \h </w:instrText>
+          <w:instrText xml:space="preserve"> PAGEREF _Toc504735263 \h </w:instrText>
         </w:r>
         <w:r>
           <w:rPr>
@@ -20024,14 +20305,14 @@
           <w:sz w:val="22"/>
         </w:rPr>
       </w:pPr>
-      <w:hyperlink w:anchor="_Toc504726706" w:history="1">
+      <w:hyperlink w:anchor="_Toc504735264" w:history="1">
         <w:r>
           <w:rPr>
             <w:rStyle w:val="Hyperlink"/>
             <w:noProof/>
             <w:lang w:val="en-US"/>
           </w:rPr>
-          <w:t>Figure 20 – HTML tag for a button with the ID ‘button1’ and the Angular event ‘(click)’ pointing at the components function ‘button1clicked()’ that will trigger, whenever the button was clicked.</w:t>
+          <w:t>Figure 19 – An example route with Guard showing the path, the responsive Component and the Guard for the canActivate trigger.</w:t>
         </w:r>
         <w:r>
           <w:rPr>
@@ -20052,78 +20333,7 @@
             <w:noProof/>
             <w:webHidden/>
           </w:rPr>
-          <w:instrText xml:space="preserve"> PAGEREF _Toc504726706 \h </w:instrText>
-        </w:r>
-        <w:r>
-          <w:rPr>
-            <w:noProof/>
-            <w:webHidden/>
-          </w:rPr>
-        </w:r>
-        <w:r>
-          <w:rPr>
-            <w:noProof/>
-            <w:webHidden/>
-          </w:rPr>
-          <w:fldChar w:fldCharType="separate"/>
-        </w:r>
-        <w:r>
-          <w:rPr>
-            <w:noProof/>
-            <w:webHidden/>
-          </w:rPr>
-          <w:t>31</w:t>
-        </w:r>
-        <w:r>
-          <w:rPr>
-            <w:noProof/>
-            <w:webHidden/>
-          </w:rPr>
-          <w:fldChar w:fldCharType="end"/>
-        </w:r>
-      </w:hyperlink>
-    </w:p>
-    <w:p>
-      <w:pPr>
-        <w:pStyle w:val="Abbildungsverzeichnis"/>
-        <w:tabs>
-          <w:tab w:val="right" w:pos="9062"/>
-        </w:tabs>
-        <w:rPr>
-          <w:rFonts w:asciiTheme="minorHAnsi" w:hAnsiTheme="minorHAnsi"/>
-          <w:noProof/>
-          <w:sz w:val="22"/>
-        </w:rPr>
-      </w:pPr>
-      <w:hyperlink w:anchor="_Toc504726707" w:history="1">
-        <w:r>
-          <w:rPr>
-            <w:rStyle w:val="Hyperlink"/>
-            <w:noProof/>
-            <w:lang w:val="en-US"/>
-          </w:rPr>
-          <w:t>Figure 21 - A component variable expressed in two ways. The first one showing the binding of the innerHtml attribute to the variable, the second one showing the string interpolation binding.</w:t>
-        </w:r>
-        <w:r>
-          <w:rPr>
-            <w:noProof/>
-            <w:webHidden/>
-          </w:rPr>
-          <w:tab/>
-        </w:r>
-        <w:r>
-          <w:rPr>
-            <w:noProof/>
-            <w:webHidden/>
-          </w:rPr>
-          <w:fldChar w:fldCharType="begin"/>
-        </w:r>
-        <w:r>
-          <w:rPr>
-            <w:noProof/>
-            <w:webHidden/>
-          </w:rPr>
-          <w:instrText xml:space="preserve"> PAGEREF _Toc504726707 \h </w:instrText>
+          <w:instrText xml:space="preserve"> PAGEREF _Toc504735264 \h </w:instrText>
         </w:r>
         <w:r>
           <w:rPr>
@@ -20166,14 +20376,14 @@
           <w:sz w:val="22"/>
         </w:rPr>
       </w:pPr>
-      <w:hyperlink w:anchor="_Toc504726708" w:history="1">
+      <w:hyperlink w:anchor="_Toc504735265" w:history="1">
         <w:r>
           <w:rPr>
             <w:rStyle w:val="Hyperlink"/>
             <w:noProof/>
             <w:lang w:val="en-US"/>
           </w:rPr>
-          <w:t>Figure 22 – An example of the *ngFor directive. Displaying all names of the names array.</w:t>
+          <w:t>Figure 20 – HTML tag for a button with the ID ‘button1’ and the Angular event ‘(click)’ pointing at the components function ‘button1clicked()’ that will trigger, whenever the button was clicked.</w:t>
         </w:r>
         <w:r>
           <w:rPr>
@@ -20194,7 +20404,7 @@
             <w:noProof/>
             <w:webHidden/>
           </w:rPr>
-          <w:instrText xml:space="preserve"> PAGEREF _Toc504726708 \h </w:instrText>
+          <w:instrText xml:space="preserve"> PAGEREF _Toc504735265 \h </w:instrText>
         </w:r>
         <w:r>
           <w:rPr>
@@ -20237,14 +20447,14 @@
           <w:sz w:val="22"/>
         </w:rPr>
       </w:pPr>
-      <w:hyperlink w:anchor="_Toc504726709" w:history="1">
+      <w:hyperlink w:anchor="_Toc504735266" w:history="1">
         <w:r>
           <w:rPr>
             <w:rStyle w:val="Hyperlink"/>
             <w:noProof/>
             <w:lang w:val="en-US"/>
           </w:rPr>
-          <w:t>Figure 23 – A typical collection’s object class definition. A typescript class containing the attributes and a basic constructor.</w:t>
+          <w:t>Figure 21 - A component variable expressed in two ways. The first one showing the binding of the innerHtml attribute to the variable, the second one showing the string interpolation binding.</w:t>
         </w:r>
         <w:r>
           <w:rPr>
@@ -20265,7 +20475,7 @@
             <w:noProof/>
             <w:webHidden/>
           </w:rPr>
-          <w:instrText xml:space="preserve"> PAGEREF _Toc504726709 \h </w:instrText>
+          <w:instrText xml:space="preserve"> PAGEREF _Toc504735266 \h </w:instrText>
         </w:r>
         <w:r>
           <w:rPr>
@@ -20308,14 +20518,14 @@
           <w:sz w:val="22"/>
         </w:rPr>
       </w:pPr>
-      <w:hyperlink w:anchor="_Toc504726710" w:history="1">
+      <w:hyperlink w:anchor="_Toc504735267" w:history="1">
         <w:r>
           <w:rPr>
             <w:rStyle w:val="Hyperlink"/>
             <w:noProof/>
             <w:lang w:val="en-US"/>
           </w:rPr>
-          <w:t>Figure 24 – Definition of a collection. Importing the MongoObservable and the collection’s object class definition and then creating the new MongoObservable.</w:t>
+          <w:t>Figure 22 – An example of the *ngFor directive. Displaying all names of the names array.</w:t>
         </w:r>
         <w:r>
           <w:rPr>
@@ -20336,7 +20546,7 @@
             <w:noProof/>
             <w:webHidden/>
           </w:rPr>
-          <w:instrText xml:space="preserve"> PAGEREF _Toc504726710 \h </w:instrText>
+          <w:instrText xml:space="preserve"> PAGEREF _Toc504735267 \h </w:instrText>
         </w:r>
         <w:r>
           <w:rPr>
@@ -20379,14 +20589,14 @@
           <w:sz w:val="22"/>
         </w:rPr>
       </w:pPr>
-      <w:hyperlink w:anchor="_Toc504726711" w:history="1">
+      <w:hyperlink w:anchor="_Toc504735268" w:history="1">
         <w:r>
           <w:rPr>
             <w:rStyle w:val="Hyperlink"/>
             <w:noProof/>
             <w:lang w:val="en-US"/>
           </w:rPr>
-          <w:t>Figure 25 – A simple observable returning two numbers within two seconds and completing after three seconds.</w:t>
+          <w:t>Figure 23 – A typical collection’s object class definition. A typescript class containing the attributes and a basic constructor.</w:t>
         </w:r>
         <w:r>
           <w:rPr>
@@ -20407,7 +20617,78 @@
             <w:noProof/>
             <w:webHidden/>
           </w:rPr>
-          <w:instrText xml:space="preserve"> PAGEREF _Toc504726711 \h </w:instrText>
+          <w:instrText xml:space="preserve"> PAGEREF _Toc504735268 \h </w:instrText>
+        </w:r>
+        <w:r>
+          <w:rPr>
+            <w:noProof/>
+            <w:webHidden/>
+          </w:rPr>
+        </w:r>
+        <w:r>
+          <w:rPr>
+            <w:noProof/>
+            <w:webHidden/>
+          </w:rPr>
+          <w:fldChar w:fldCharType="separate"/>
+        </w:r>
+        <w:r>
+          <w:rPr>
+            <w:noProof/>
+            <w:webHidden/>
+          </w:rPr>
+          <w:t>34</w:t>
+        </w:r>
+        <w:r>
+          <w:rPr>
+            <w:noProof/>
+            <w:webHidden/>
+          </w:rPr>
+          <w:fldChar w:fldCharType="end"/>
+        </w:r>
+      </w:hyperlink>
+    </w:p>
+    <w:p>
+      <w:pPr>
+        <w:pStyle w:val="Abbildungsverzeichnis"/>
+        <w:tabs>
+          <w:tab w:val="right" w:pos="9062"/>
+        </w:tabs>
+        <w:rPr>
+          <w:rFonts w:asciiTheme="minorHAnsi" w:hAnsiTheme="minorHAnsi"/>
+          <w:noProof/>
+          <w:sz w:val="22"/>
+        </w:rPr>
+      </w:pPr>
+      <w:hyperlink w:anchor="_Toc504735269" w:history="1">
+        <w:r>
+          <w:rPr>
+            <w:rStyle w:val="Hyperlink"/>
+            <w:noProof/>
+            <w:lang w:val="en-US"/>
+          </w:rPr>
+          <w:t>Figure 24 – Definition of a collection. Importing the MongoObservable and the collection’s object class definition and then creating the new MongoObservable.</w:t>
+        </w:r>
+        <w:r>
+          <w:rPr>
+            <w:noProof/>
+            <w:webHidden/>
+          </w:rPr>
+          <w:tab/>
+        </w:r>
+        <w:r>
+          <w:rPr>
+            <w:noProof/>
+            <w:webHidden/>
+          </w:rPr>
+          <w:fldChar w:fldCharType="begin"/>
+        </w:r>
+        <w:r>
+          <w:rPr>
+            <w:noProof/>
+            <w:webHidden/>
+          </w:rPr>
+          <w:instrText xml:space="preserve"> PAGEREF _Toc504735269 \h </w:instrText>
         </w:r>
         <w:r>
           <w:rPr>
@@ -20450,7 +20731,78 @@
           <w:sz w:val="22"/>
         </w:rPr>
       </w:pPr>
-      <w:hyperlink w:anchor="_Toc504726712" w:history="1">
+      <w:hyperlink w:anchor="_Toc504735270" w:history="1">
+        <w:r>
+          <w:rPr>
+            <w:rStyle w:val="Hyperlink"/>
+            <w:noProof/>
+            <w:lang w:val="en-US"/>
+          </w:rPr>
+          <w:t>Figure 25 – A simple observable returning two numbers within two seconds and completing after three seconds.</w:t>
+        </w:r>
+        <w:r>
+          <w:rPr>
+            <w:noProof/>
+            <w:webHidden/>
+          </w:rPr>
+          <w:tab/>
+        </w:r>
+        <w:r>
+          <w:rPr>
+            <w:noProof/>
+            <w:webHidden/>
+          </w:rPr>
+          <w:fldChar w:fldCharType="begin"/>
+        </w:r>
+        <w:r>
+          <w:rPr>
+            <w:noProof/>
+            <w:webHidden/>
+          </w:rPr>
+          <w:instrText xml:space="preserve"> PAGEREF _Toc504735270 \h </w:instrText>
+        </w:r>
+        <w:r>
+          <w:rPr>
+            <w:noProof/>
+            <w:webHidden/>
+          </w:rPr>
+        </w:r>
+        <w:r>
+          <w:rPr>
+            <w:noProof/>
+            <w:webHidden/>
+          </w:rPr>
+          <w:fldChar w:fldCharType="separate"/>
+        </w:r>
+        <w:r>
+          <w:rPr>
+            <w:noProof/>
+            <w:webHidden/>
+          </w:rPr>
+          <w:t>36</w:t>
+        </w:r>
+        <w:r>
+          <w:rPr>
+            <w:noProof/>
+            <w:webHidden/>
+          </w:rPr>
+          <w:fldChar w:fldCharType="end"/>
+        </w:r>
+      </w:hyperlink>
+    </w:p>
+    <w:p>
+      <w:pPr>
+        <w:pStyle w:val="Abbildungsverzeichnis"/>
+        <w:tabs>
+          <w:tab w:val="right" w:pos="9062"/>
+        </w:tabs>
+        <w:rPr>
+          <w:rFonts w:asciiTheme="minorHAnsi" w:hAnsiTheme="minorHAnsi"/>
+          <w:noProof/>
+          <w:sz w:val="22"/>
+        </w:rPr>
+      </w:pPr>
+      <w:hyperlink w:anchor="_Toc504735271" w:history="1">
         <w:r>
           <w:rPr>
             <w:rStyle w:val="Hyperlink"/>
@@ -20478,7 +20830,7 @@
             <w:noProof/>
             <w:webHidden/>
           </w:rPr>
-          <w:instrText xml:space="preserve"> PAGEREF _Toc504726712 \h </w:instrText>
+          <w:instrText xml:space="preserve"> PAGEREF _Toc504735271 \h </w:instrText>
         </w:r>
         <w:r>
           <w:rPr>
@@ -20498,7 +20850,7 @@
             <w:noProof/>
             <w:webHidden/>
           </w:rPr>
-          <w:t>35</w:t>
+          <w:t>36</w:t>
         </w:r>
         <w:r>
           <w:rPr>
@@ -20521,7 +20873,7 @@
           <w:sz w:val="22"/>
         </w:rPr>
       </w:pPr>
-      <w:hyperlink w:anchor="_Toc504726713" w:history="1">
+      <w:hyperlink w:anchor="_Toc504735272" w:history="1">
         <w:r>
           <w:rPr>
             <w:rStyle w:val="Hyperlink"/>
@@ -20549,7 +20901,7 @@
             <w:noProof/>
             <w:webHidden/>
           </w:rPr>
-          <w:instrText xml:space="preserve"> PAGEREF _Toc504726713 \h </w:instrText>
+          <w:instrText xml:space="preserve"> PAGEREF _Toc504735272 \h </w:instrText>
         </w:r>
         <w:r>
           <w:rPr>
@@ -20569,7 +20921,7 @@
             <w:noProof/>
             <w:webHidden/>
           </w:rPr>
-          <w:t>37</w:t>
+          <w:t>38</w:t>
         </w:r>
         <w:r>
           <w:rPr>
@@ -20592,7 +20944,7 @@
           <w:sz w:val="22"/>
         </w:rPr>
       </w:pPr>
-      <w:hyperlink w:anchor="_Toc504726714" w:history="1">
+      <w:hyperlink w:anchor="_Toc504735273" w:history="1">
         <w:r>
           <w:rPr>
             <w:rStyle w:val="Hyperlink"/>
@@ -20620,7 +20972,7 @@
             <w:noProof/>
             <w:webHidden/>
           </w:rPr>
-          <w:instrText xml:space="preserve"> PAGEREF _Toc504726714 \h </w:instrText>
+          <w:instrText xml:space="preserve"> PAGEREF _Toc504735273 \h </w:instrText>
         </w:r>
         <w:r>
           <w:rPr>
@@ -20640,7 +20992,7 @@
             <w:noProof/>
             <w:webHidden/>
           </w:rPr>
-          <w:t>37</w:t>
+          <w:t>38</w:t>
         </w:r>
         <w:r>
           <w:rPr>
@@ -20671,7 +21023,7 @@
           <w:lang w:val="en-GB"/>
         </w:rPr>
       </w:pPr>
-      <w:bookmarkStart w:id="134" w:name="_Toc504726686"/>
+      <w:bookmarkStart w:id="119" w:name="_Toc504735245"/>
       <w:r>
         <w:rPr>
           <w:lang w:val="en-GB"/>
@@ -20679,7 +21031,7 @@
         <w:lastRenderedPageBreak/>
         <w:t>List of Tables</w:t>
       </w:r>
-      <w:bookmarkEnd w:id="134"/>
+      <w:bookmarkEnd w:id="119"/>
     </w:p>
     <w:p>
       <w:pPr>
@@ -21123,7 +21475,7 @@
         <w:noProof/>
       </w:rPr>
       <w:drawing>
-        <wp:anchor distT="0" distB="0" distL="114300" distR="114300" simplePos="0" relativeHeight="251660288" behindDoc="1" locked="0" layoutInCell="1" allowOverlap="1">
+        <wp:anchor distT="0" distB="0" distL="114300" distR="114300" simplePos="0" relativeHeight="251661312" behindDoc="1" locked="0" layoutInCell="1" allowOverlap="1">
           <wp:simplePos x="0" y="0"/>
           <wp:positionH relativeFrom="page">
             <wp:posOffset>288290</wp:posOffset>
@@ -21181,7 +21533,7 @@
         <w:noProof/>
       </w:rPr>
       <w:drawing>
-        <wp:anchor distT="0" distB="0" distL="114300" distR="114300" simplePos="0" relativeHeight="251656192" behindDoc="1" locked="0" layoutInCell="1" allowOverlap="1">
+        <wp:anchor distT="0" distB="0" distL="114300" distR="114300" simplePos="0" relativeHeight="251657216" behindDoc="1" locked="0" layoutInCell="1" allowOverlap="1">
           <wp:simplePos x="0" y="0"/>
           <wp:positionH relativeFrom="page">
             <wp:posOffset>288290</wp:posOffset>
@@ -21252,7 +21604,7 @@
         <w:rPr>
           <w:noProof/>
         </w:rPr>
-        <w:t>3</w:t>
+        <w:t>4</w:t>
       </w:r>
     </w:fldSimple>
     <w:r>
@@ -21263,7 +21615,7 @@
         <w:rPr>
           <w:noProof/>
         </w:rPr>
-        <w:t>Users Perspective</w:t>
+        <w:t>Developers Perspective</w:t>
       </w:r>
     </w:fldSimple>
     <w:r>
@@ -21285,7 +21637,7 @@
       <w:rPr>
         <w:noProof/>
       </w:rPr>
-      <w:t>20</w:t>
+      <w:t>39</w:t>
     </w:r>
     <w:r>
       <w:rPr>
@@ -21380,7 +21732,7 @@
         <w:rStyle w:val="Seitenzahl"/>
         <w:noProof/>
       </w:rPr>
-      <w:t>43</w:t>
+      <w:t>42</w:t>
     </w:r>
     <w:r>
       <w:rPr>
@@ -27420,7 +27772,7 @@
 </file>
 
 <file path=customXml/itemProps2.xml><?xml version="1.0" encoding="utf-8"?>
-<ds:datastoreItem xmlns:ds="http://schemas.openxmlformats.org/officeDocument/2006/customXml" ds:itemID="{649FD27B-D53C-48AD-8BC4-BB20F14FC161}">
+<ds:datastoreItem xmlns:ds="http://schemas.openxmlformats.org/officeDocument/2006/customXml" ds:itemID="{4D91D84D-2959-4D23-B352-0515B41A552F}">
   <ds:schemaRefs>
     <ds:schemaRef ds:uri="http://schemas.openxmlformats.org/officeDocument/2006/bibliography"/>
   </ds:schemaRefs>

--- a/Bachelorthesis.docx
+++ b/Bachelorthesis.docx
@@ -405,7 +405,7 @@
       <w:pPr>
         <w:pStyle w:val="8berX"/>
       </w:pPr>
-      <w:bookmarkStart w:id="1" w:name="_Toc504735191"/>
+      <w:bookmarkStart w:id="1" w:name="_Toc504906872"/>
       <w:r>
         <w:lastRenderedPageBreak/>
         <w:t>Erklärung</w:t>
@@ -1024,7 +1024,7 @@
         <w:pStyle w:val="8berX"/>
         <w:pageBreakBefore w:val="0"/>
       </w:pPr>
-      <w:bookmarkStart w:id="2" w:name="_Toc504735192"/>
+      <w:bookmarkStart w:id="2" w:name="_Toc504906873"/>
       <w:r>
         <w:lastRenderedPageBreak/>
         <w:t>Abstract</w:t>
@@ -1083,7 +1083,7 @@
           <w:lang w:val="en-GB"/>
         </w:rPr>
       </w:pPr>
-      <w:bookmarkStart w:id="3" w:name="_Toc504735193"/>
+      <w:bookmarkStart w:id="3" w:name="_Toc504906874"/>
       <w:r>
         <w:rPr>
           <w:lang w:val="en-GB"/>
@@ -1305,7 +1305,7 @@
               <w:noProof/>
               <w:lang w:val="en-US"/>
             </w:rPr>
-            <w:instrText xml:space="preserve"> PAGEREF _Toc504735191 \h </w:instrText>
+            <w:instrText xml:space="preserve"> PAGEREF _Toc504906872 \h </w:instrText>
           </w:r>
           <w:r>
             <w:rPr>
@@ -1369,7 +1369,7 @@
               <w:noProof/>
               <w:lang w:val="en-US"/>
             </w:rPr>
-            <w:instrText xml:space="preserve"> PAGEREF _Toc504735192 \h </w:instrText>
+            <w:instrText xml:space="preserve"> PAGEREF _Toc504906873 \h </w:instrText>
           </w:r>
           <w:r>
             <w:rPr>
@@ -1433,7 +1433,7 @@
               <w:noProof/>
               <w:lang w:val="en-US"/>
             </w:rPr>
-            <w:instrText xml:space="preserve"> PAGEREF _Toc504735193 \h </w:instrText>
+            <w:instrText xml:space="preserve"> PAGEREF _Toc504906874 \h </w:instrText>
           </w:r>
           <w:r>
             <w:rPr>
@@ -1513,7 +1513,7 @@
               <w:noProof/>
               <w:lang w:val="en-US"/>
             </w:rPr>
-            <w:instrText xml:space="preserve"> PAGEREF _Toc504735194 \h </w:instrText>
+            <w:instrText xml:space="preserve"> PAGEREF _Toc504906875 \h </w:instrText>
           </w:r>
           <w:r>
             <w:rPr>
@@ -1593,7 +1593,7 @@
               <w:noProof/>
               <w:lang w:val="en-US"/>
             </w:rPr>
-            <w:instrText xml:space="preserve"> PAGEREF _Toc504735195 \h </w:instrText>
+            <w:instrText xml:space="preserve"> PAGEREF _Toc504906876 \h </w:instrText>
           </w:r>
           <w:r>
             <w:rPr>
@@ -1673,7 +1673,7 @@
               <w:noProof/>
               <w:lang w:val="en-US"/>
             </w:rPr>
-            <w:instrText xml:space="preserve"> PAGEREF _Toc504735196 \h </w:instrText>
+            <w:instrText xml:space="preserve"> PAGEREF _Toc504906877 \h </w:instrText>
           </w:r>
           <w:r>
             <w:rPr>
@@ -1753,7 +1753,7 @@
               <w:noProof/>
               <w:lang w:val="en-US"/>
             </w:rPr>
-            <w:instrText xml:space="preserve"> PAGEREF _Toc504735197 \h </w:instrText>
+            <w:instrText xml:space="preserve"> PAGEREF _Toc504906878 \h </w:instrText>
           </w:r>
           <w:r>
             <w:rPr>
@@ -1833,7 +1833,7 @@
               <w:noProof/>
               <w:lang w:val="en-US"/>
             </w:rPr>
-            <w:instrText xml:space="preserve"> PAGEREF _Toc504735198 \h </w:instrText>
+            <w:instrText xml:space="preserve"> PAGEREF _Toc504906879 \h </w:instrText>
           </w:r>
           <w:r>
             <w:rPr>
@@ -1913,7 +1913,7 @@
               <w:noProof/>
               <w:lang w:val="en-US"/>
             </w:rPr>
-            <w:instrText xml:space="preserve"> PAGEREF _Toc504735199 \h </w:instrText>
+            <w:instrText xml:space="preserve"> PAGEREF _Toc504906880 \h </w:instrText>
           </w:r>
           <w:r>
             <w:rPr>
@@ -1993,7 +1993,7 @@
               <w:noProof/>
               <w:lang w:val="en-US"/>
             </w:rPr>
-            <w:instrText xml:space="preserve"> PAGEREF _Toc504735200 \h </w:instrText>
+            <w:instrText xml:space="preserve"> PAGEREF _Toc504906881 \h </w:instrText>
           </w:r>
           <w:r>
             <w:rPr>
@@ -2073,7 +2073,7 @@
               <w:noProof/>
               <w:lang w:val="en-US"/>
             </w:rPr>
-            <w:instrText xml:space="preserve"> PAGEREF _Toc504735201 \h </w:instrText>
+            <w:instrText xml:space="preserve"> PAGEREF _Toc504906882 \h </w:instrText>
           </w:r>
           <w:r>
             <w:rPr>
@@ -2153,7 +2153,7 @@
               <w:noProof/>
               <w:lang w:val="en-US"/>
             </w:rPr>
-            <w:instrText xml:space="preserve"> PAGEREF _Toc504735202 \h </w:instrText>
+            <w:instrText xml:space="preserve"> PAGEREF _Toc504906883 \h </w:instrText>
           </w:r>
           <w:r>
             <w:rPr>
@@ -2233,7 +2233,7 @@
               <w:noProof/>
               <w:lang w:val="en-US"/>
             </w:rPr>
-            <w:instrText xml:space="preserve"> PAGEREF _Toc504735203 \h </w:instrText>
+            <w:instrText xml:space="preserve"> PAGEREF _Toc504906884 \h </w:instrText>
           </w:r>
           <w:r>
             <w:rPr>
@@ -2313,7 +2313,7 @@
               <w:noProof/>
               <w:lang w:val="en-US"/>
             </w:rPr>
-            <w:instrText xml:space="preserve"> PAGEREF _Toc504735204 \h </w:instrText>
+            <w:instrText xml:space="preserve"> PAGEREF _Toc504906885 \h </w:instrText>
           </w:r>
           <w:r>
             <w:rPr>
@@ -2393,7 +2393,7 @@
               <w:noProof/>
               <w:lang w:val="en-US"/>
             </w:rPr>
-            <w:instrText xml:space="preserve"> PAGEREF _Toc504735205 \h </w:instrText>
+            <w:instrText xml:space="preserve"> PAGEREF _Toc504906886 \h </w:instrText>
           </w:r>
           <w:r>
             <w:rPr>
@@ -2473,7 +2473,7 @@
               <w:noProof/>
               <w:lang w:val="en-US"/>
             </w:rPr>
-            <w:instrText xml:space="preserve"> PAGEREF _Toc504735206 \h </w:instrText>
+            <w:instrText xml:space="preserve"> PAGEREF _Toc504906887 \h </w:instrText>
           </w:r>
           <w:r>
             <w:rPr>
@@ -2553,7 +2553,7 @@
               <w:noProof/>
               <w:lang w:val="en-US"/>
             </w:rPr>
-            <w:instrText xml:space="preserve"> PAGEREF _Toc504735207 \h </w:instrText>
+            <w:instrText xml:space="preserve"> PAGEREF _Toc504906888 \h </w:instrText>
           </w:r>
           <w:r>
             <w:rPr>
@@ -2633,7 +2633,7 @@
               <w:noProof/>
               <w:lang w:val="en-US"/>
             </w:rPr>
-            <w:instrText xml:space="preserve"> PAGEREF _Toc504735208 \h </w:instrText>
+            <w:instrText xml:space="preserve"> PAGEREF _Toc504906889 \h </w:instrText>
           </w:r>
           <w:r>
             <w:rPr>
@@ -2713,7 +2713,7 @@
               <w:noProof/>
               <w:lang w:val="en-US"/>
             </w:rPr>
-            <w:instrText xml:space="preserve"> PAGEREF _Toc504735209 \h </w:instrText>
+            <w:instrText xml:space="preserve"> PAGEREF _Toc504906890 \h </w:instrText>
           </w:r>
           <w:r>
             <w:rPr>
@@ -2793,7 +2793,7 @@
               <w:noProof/>
               <w:lang w:val="en-US"/>
             </w:rPr>
-            <w:instrText xml:space="preserve"> PAGEREF _Toc504735210 \h </w:instrText>
+            <w:instrText xml:space="preserve"> PAGEREF _Toc504906891 \h </w:instrText>
           </w:r>
           <w:r>
             <w:rPr>
@@ -2873,7 +2873,7 @@
               <w:noProof/>
               <w:lang w:val="en-US"/>
             </w:rPr>
-            <w:instrText xml:space="preserve"> PAGEREF _Toc504735211 \h </w:instrText>
+            <w:instrText xml:space="preserve"> PAGEREF _Toc504906892 \h </w:instrText>
           </w:r>
           <w:r>
             <w:rPr>
@@ -2953,7 +2953,7 @@
               <w:noProof/>
               <w:lang w:val="en-US"/>
             </w:rPr>
-            <w:instrText xml:space="preserve"> PAGEREF _Toc504735212 \h </w:instrText>
+            <w:instrText xml:space="preserve"> PAGEREF _Toc504906893 \h </w:instrText>
           </w:r>
           <w:r>
             <w:rPr>
@@ -3033,7 +3033,7 @@
               <w:noProof/>
               <w:lang w:val="en-US"/>
             </w:rPr>
-            <w:instrText xml:space="preserve"> PAGEREF _Toc504735213 \h </w:instrText>
+            <w:instrText xml:space="preserve"> PAGEREF _Toc504906894 \h </w:instrText>
           </w:r>
           <w:r>
             <w:rPr>
@@ -3113,7 +3113,7 @@
               <w:noProof/>
               <w:lang w:val="en-US"/>
             </w:rPr>
-            <w:instrText xml:space="preserve"> PAGEREF _Toc504735214 \h </w:instrText>
+            <w:instrText xml:space="preserve"> PAGEREF _Toc504906895 \h </w:instrText>
           </w:r>
           <w:r>
             <w:rPr>
@@ -3193,7 +3193,7 @@
               <w:noProof/>
               <w:lang w:val="en-US"/>
             </w:rPr>
-            <w:instrText xml:space="preserve"> PAGEREF _Toc504735215 \h </w:instrText>
+            <w:instrText xml:space="preserve"> PAGEREF _Toc504906896 \h </w:instrText>
           </w:r>
           <w:r>
             <w:rPr>
@@ -3273,7 +3273,7 @@
               <w:noProof/>
               <w:lang w:val="en-US"/>
             </w:rPr>
-            <w:instrText xml:space="preserve"> PAGEREF _Toc504735216 \h </w:instrText>
+            <w:instrText xml:space="preserve"> PAGEREF _Toc504906897 \h </w:instrText>
           </w:r>
           <w:r>
             <w:rPr>
@@ -3353,7 +3353,7 @@
               <w:noProof/>
               <w:lang w:val="en-US"/>
             </w:rPr>
-            <w:instrText xml:space="preserve"> PAGEREF _Toc504735217 \h </w:instrText>
+            <w:instrText xml:space="preserve"> PAGEREF _Toc504906898 \h </w:instrText>
           </w:r>
           <w:r>
             <w:rPr>
@@ -3433,7 +3433,7 @@
               <w:noProof/>
               <w:lang w:val="en-US"/>
             </w:rPr>
-            <w:instrText xml:space="preserve"> PAGEREF _Toc504735218 \h </w:instrText>
+            <w:instrText xml:space="preserve"> PAGEREF _Toc504906899 \h </w:instrText>
           </w:r>
           <w:r>
             <w:rPr>
@@ -3513,7 +3513,7 @@
               <w:noProof/>
               <w:lang w:val="en-US"/>
             </w:rPr>
-            <w:instrText xml:space="preserve"> PAGEREF _Toc504735219 \h </w:instrText>
+            <w:instrText xml:space="preserve"> PAGEREF _Toc504906900 \h </w:instrText>
           </w:r>
           <w:r>
             <w:rPr>
@@ -3593,7 +3593,7 @@
               <w:noProof/>
               <w:lang w:val="en-US"/>
             </w:rPr>
-            <w:instrText xml:space="preserve"> PAGEREF _Toc504735220 \h </w:instrText>
+            <w:instrText xml:space="preserve"> PAGEREF _Toc504906901 \h </w:instrText>
           </w:r>
           <w:r>
             <w:rPr>
@@ -3673,7 +3673,7 @@
               <w:noProof/>
               <w:lang w:val="en-US"/>
             </w:rPr>
-            <w:instrText xml:space="preserve"> PAGEREF _Toc504735221 \h </w:instrText>
+            <w:instrText xml:space="preserve"> PAGEREF _Toc504906902 \h </w:instrText>
           </w:r>
           <w:r>
             <w:rPr>
@@ -3753,7 +3753,7 @@
               <w:noProof/>
               <w:lang w:val="en-US"/>
             </w:rPr>
-            <w:instrText xml:space="preserve"> PAGEREF _Toc504735222 \h </w:instrText>
+            <w:instrText xml:space="preserve"> PAGEREF _Toc504906903 \h </w:instrText>
           </w:r>
           <w:r>
             <w:rPr>
@@ -3833,7 +3833,7 @@
               <w:noProof/>
               <w:lang w:val="en-US"/>
             </w:rPr>
-            <w:instrText xml:space="preserve"> PAGEREF _Toc504735223 \h </w:instrText>
+            <w:instrText xml:space="preserve"> PAGEREF _Toc504906904 \h </w:instrText>
           </w:r>
           <w:r>
             <w:rPr>
@@ -3914,7 +3914,7 @@
               <w:noProof/>
               <w:lang w:val="en-US"/>
             </w:rPr>
-            <w:instrText xml:space="preserve"> PAGEREF _Toc504735224 \h </w:instrText>
+            <w:instrText xml:space="preserve"> PAGEREF _Toc504906905 \h </w:instrText>
           </w:r>
           <w:r>
             <w:rPr>
@@ -3994,7 +3994,7 @@
               <w:noProof/>
               <w:lang w:val="en-US"/>
             </w:rPr>
-            <w:instrText xml:space="preserve"> PAGEREF _Toc504735225 \h </w:instrText>
+            <w:instrText xml:space="preserve"> PAGEREF _Toc504906906 \h </w:instrText>
           </w:r>
           <w:r>
             <w:rPr>
@@ -4074,7 +4074,7 @@
               <w:noProof/>
               <w:lang w:val="en-US"/>
             </w:rPr>
-            <w:instrText xml:space="preserve"> PAGEREF _Toc504735226 \h </w:instrText>
+            <w:instrText xml:space="preserve"> PAGEREF _Toc504906907 \h </w:instrText>
           </w:r>
           <w:r>
             <w:rPr>
@@ -4154,7 +4154,7 @@
               <w:noProof/>
               <w:lang w:val="en-US"/>
             </w:rPr>
-            <w:instrText xml:space="preserve"> PAGEREF _Toc504735227 \h </w:instrText>
+            <w:instrText xml:space="preserve"> PAGEREF _Toc504906908 \h </w:instrText>
           </w:r>
           <w:r>
             <w:rPr>
@@ -4234,7 +4234,7 @@
               <w:noProof/>
               <w:lang w:val="en-US"/>
             </w:rPr>
-            <w:instrText xml:space="preserve"> PAGEREF _Toc504735228 \h </w:instrText>
+            <w:instrText xml:space="preserve"> PAGEREF _Toc504906909 \h </w:instrText>
           </w:r>
           <w:r>
             <w:rPr>
@@ -4314,7 +4314,7 @@
               <w:noProof/>
               <w:lang w:val="en-US"/>
             </w:rPr>
-            <w:instrText xml:space="preserve"> PAGEREF _Toc504735229 \h </w:instrText>
+            <w:instrText xml:space="preserve"> PAGEREF _Toc504906910 \h </w:instrText>
           </w:r>
           <w:r>
             <w:rPr>
@@ -4394,7 +4394,7 @@
               <w:noProof/>
               <w:lang w:val="en-US"/>
             </w:rPr>
-            <w:instrText xml:space="preserve"> PAGEREF _Toc504735230 \h </w:instrText>
+            <w:instrText xml:space="preserve"> PAGEREF _Toc504906911 \h </w:instrText>
           </w:r>
           <w:r>
             <w:rPr>
@@ -4474,7 +4474,7 @@
               <w:noProof/>
               <w:lang w:val="en-US"/>
             </w:rPr>
-            <w:instrText xml:space="preserve"> PAGEREF _Toc504735231 \h </w:instrText>
+            <w:instrText xml:space="preserve"> PAGEREF _Toc504906912 \h </w:instrText>
           </w:r>
           <w:r>
             <w:rPr>
@@ -4554,7 +4554,7 @@
               <w:noProof/>
               <w:lang w:val="en-US"/>
             </w:rPr>
-            <w:instrText xml:space="preserve"> PAGEREF _Toc504735232 \h </w:instrText>
+            <w:instrText xml:space="preserve"> PAGEREF _Toc504906913 \h </w:instrText>
           </w:r>
           <w:r>
             <w:rPr>
@@ -4614,7 +4614,7 @@
               <w:noProof/>
               <w:lang w:val="en-US"/>
             </w:rPr>
-            <w:t>Using the Benefits of Angular</w:t>
+            <w:t>Angular Interpolation</w:t>
           </w:r>
           <w:r>
             <w:rPr>
@@ -4634,7 +4634,7 @@
               <w:noProof/>
               <w:lang w:val="en-US"/>
             </w:rPr>
-            <w:instrText xml:space="preserve"> PAGEREF _Toc504735233 \h </w:instrText>
+            <w:instrText xml:space="preserve"> PAGEREF _Toc504906914 \h </w:instrText>
           </w:r>
           <w:r>
             <w:rPr>
@@ -4694,6 +4694,86 @@
               <w:noProof/>
               <w:lang w:val="en-US"/>
             </w:rPr>
+            <w:t>Data binding in Angular</w:t>
+          </w:r>
+          <w:r>
+            <w:rPr>
+              <w:noProof/>
+              <w:lang w:val="en-US"/>
+            </w:rPr>
+            <w:tab/>
+          </w:r>
+          <w:r>
+            <w:rPr>
+              <w:noProof/>
+            </w:rPr>
+            <w:fldChar w:fldCharType="begin"/>
+          </w:r>
+          <w:r>
+            <w:rPr>
+              <w:noProof/>
+              <w:lang w:val="en-US"/>
+            </w:rPr>
+            <w:instrText xml:space="preserve"> PAGEREF _Toc504906915 \h </w:instrText>
+          </w:r>
+          <w:r>
+            <w:rPr>
+              <w:noProof/>
+            </w:rPr>
+          </w:r>
+          <w:r>
+            <w:rPr>
+              <w:noProof/>
+            </w:rPr>
+            <w:fldChar w:fldCharType="separate"/>
+          </w:r>
+          <w:r>
+            <w:rPr>
+              <w:noProof/>
+              <w:lang w:val="en-US"/>
+            </w:rPr>
+            <w:t>33</w:t>
+          </w:r>
+          <w:r>
+            <w:rPr>
+              <w:noProof/>
+            </w:rPr>
+            <w:fldChar w:fldCharType="end"/>
+          </w:r>
+        </w:p>
+        <w:p>
+          <w:pPr>
+            <w:pStyle w:val="Verzeichnis3"/>
+            <w:tabs>
+              <w:tab w:val="left" w:pos="1200"/>
+              <w:tab w:val="right" w:leader="dot" w:pos="9062"/>
+            </w:tabs>
+            <w:rPr>
+              <w:rFonts w:asciiTheme="minorHAnsi" w:hAnsiTheme="minorHAnsi"/>
+              <w:noProof/>
+              <w:lang w:val="en-US" w:eastAsia="de-DE"/>
+            </w:rPr>
+          </w:pPr>
+          <w:r>
+            <w:rPr>
+              <w:noProof/>
+              <w:lang w:val="en-US"/>
+            </w:rPr>
+            <w:t>4.4.5</w:t>
+          </w:r>
+          <w:r>
+            <w:rPr>
+              <w:rFonts w:asciiTheme="minorHAnsi" w:hAnsiTheme="minorHAnsi"/>
+              <w:noProof/>
+              <w:lang w:val="en-US" w:eastAsia="de-DE"/>
+            </w:rPr>
+            <w:tab/>
+          </w:r>
+          <w:r>
+            <w:rPr>
+              <w:noProof/>
+              <w:lang w:val="en-US"/>
+            </w:rPr>
             <w:t>Directives</w:t>
           </w:r>
           <w:r>
@@ -4714,7 +4794,7 @@
               <w:noProof/>
               <w:lang w:val="en-US"/>
             </w:rPr>
-            <w:instrText xml:space="preserve"> PAGEREF _Toc504735234 \h </w:instrText>
+            <w:instrText xml:space="preserve"> PAGEREF _Toc504906916 \h </w:instrText>
           </w:r>
           <w:r>
             <w:rPr>
@@ -4732,7 +4812,87 @@
               <w:noProof/>
               <w:lang w:val="en-US"/>
             </w:rPr>
-            <w:t>33</w:t>
+            <w:t>35</w:t>
+          </w:r>
+          <w:r>
+            <w:rPr>
+              <w:noProof/>
+            </w:rPr>
+            <w:fldChar w:fldCharType="end"/>
+          </w:r>
+        </w:p>
+        <w:p>
+          <w:pPr>
+            <w:pStyle w:val="Verzeichnis3"/>
+            <w:tabs>
+              <w:tab w:val="left" w:pos="1200"/>
+              <w:tab w:val="right" w:leader="dot" w:pos="9062"/>
+            </w:tabs>
+            <w:rPr>
+              <w:rFonts w:asciiTheme="minorHAnsi" w:hAnsiTheme="minorHAnsi"/>
+              <w:noProof/>
+              <w:lang w:val="en-US" w:eastAsia="de-DE"/>
+            </w:rPr>
+          </w:pPr>
+          <w:r>
+            <w:rPr>
+              <w:noProof/>
+              <w:lang w:val="en-US"/>
+            </w:rPr>
+            <w:t>4.4.6</w:t>
+          </w:r>
+          <w:r>
+            <w:rPr>
+              <w:rFonts w:asciiTheme="minorHAnsi" w:hAnsiTheme="minorHAnsi"/>
+              <w:noProof/>
+              <w:lang w:val="en-US" w:eastAsia="de-DE"/>
+            </w:rPr>
+            <w:tab/>
+          </w:r>
+          <w:r>
+            <w:rPr>
+              <w:noProof/>
+              <w:lang w:val="en-US"/>
+            </w:rPr>
+            <w:t>Pipes</w:t>
+          </w:r>
+          <w:r>
+            <w:rPr>
+              <w:noProof/>
+              <w:lang w:val="en-US"/>
+            </w:rPr>
+            <w:tab/>
+          </w:r>
+          <w:r>
+            <w:rPr>
+              <w:noProof/>
+            </w:rPr>
+            <w:fldChar w:fldCharType="begin"/>
+          </w:r>
+          <w:r>
+            <w:rPr>
+              <w:noProof/>
+              <w:lang w:val="en-US"/>
+            </w:rPr>
+            <w:instrText xml:space="preserve"> PAGEREF _Toc504906917 \h </w:instrText>
+          </w:r>
+          <w:r>
+            <w:rPr>
+              <w:noProof/>
+            </w:rPr>
+          </w:r>
+          <w:r>
+            <w:rPr>
+              <w:noProof/>
+            </w:rPr>
+            <w:fldChar w:fldCharType="separate"/>
+          </w:r>
+          <w:r>
+            <w:rPr>
+              <w:noProof/>
+              <w:lang w:val="en-US"/>
+            </w:rPr>
+            <w:t>35</w:t>
           </w:r>
           <w:r>
             <w:rPr>
@@ -4794,7 +4954,7 @@
               <w:noProof/>
               <w:lang w:val="en-US"/>
             </w:rPr>
-            <w:instrText xml:space="preserve"> PAGEREF _Toc504735235 \h </w:instrText>
+            <w:instrText xml:space="preserve"> PAGEREF _Toc504906918 \h </w:instrText>
           </w:r>
           <w:r>
             <w:rPr>
@@ -4812,7 +4972,7 @@
               <w:noProof/>
               <w:lang w:val="en-US"/>
             </w:rPr>
-            <w:t>34</w:t>
+            <w:t>36</w:t>
           </w:r>
           <w:r>
             <w:rPr>
@@ -4874,7 +5034,7 @@
               <w:noProof/>
               <w:lang w:val="en-US"/>
             </w:rPr>
-            <w:instrText xml:space="preserve"> PAGEREF _Toc504735236 \h </w:instrText>
+            <w:instrText xml:space="preserve"> PAGEREF _Toc504906919 \h </w:instrText>
           </w:r>
           <w:r>
             <w:rPr>
@@ -4892,7 +5052,7 @@
               <w:noProof/>
               <w:lang w:val="en-US"/>
             </w:rPr>
-            <w:t>35</w:t>
+            <w:t>37</w:t>
           </w:r>
           <w:r>
             <w:rPr>
@@ -4954,7 +5114,7 @@
               <w:noProof/>
               <w:lang w:val="en-US"/>
             </w:rPr>
-            <w:instrText xml:space="preserve"> PAGEREF _Toc504735237 \h </w:instrText>
+            <w:instrText xml:space="preserve"> PAGEREF _Toc504906920 \h </w:instrText>
           </w:r>
           <w:r>
             <w:rPr>
@@ -4972,7 +5132,7 @@
               <w:noProof/>
               <w:lang w:val="en-US"/>
             </w:rPr>
-            <w:t>35</w:t>
+            <w:t>38</w:t>
           </w:r>
           <w:r>
             <w:rPr>
@@ -5034,7 +5194,7 @@
               <w:noProof/>
               <w:lang w:val="en-US"/>
             </w:rPr>
-            <w:instrText xml:space="preserve"> PAGEREF _Toc504735238 \h </w:instrText>
+            <w:instrText xml:space="preserve"> PAGEREF _Toc504906921 \h </w:instrText>
           </w:r>
           <w:r>
             <w:rPr>
@@ -5052,7 +5212,7 @@
               <w:noProof/>
               <w:lang w:val="en-US"/>
             </w:rPr>
-            <w:t>37</w:t>
+            <w:t>40</w:t>
           </w:r>
           <w:r>
             <w:rPr>
@@ -5094,7 +5254,7 @@
               <w:noProof/>
               <w:lang w:val="en-US"/>
             </w:rPr>
-            <w:t>Extending Functionality</w:t>
+            <w:t>Extending Functionality with NodeJS</w:t>
           </w:r>
           <w:r>
             <w:rPr>
@@ -5114,7 +5274,7 @@
               <w:noProof/>
               <w:lang w:val="en-US"/>
             </w:rPr>
-            <w:instrText xml:space="preserve"> PAGEREF _Toc504735239 \h </w:instrText>
+            <w:instrText xml:space="preserve"> PAGEREF _Toc504906922 \h </w:instrText>
           </w:r>
           <w:r>
             <w:rPr>
@@ -5132,7 +5292,7 @@
               <w:noProof/>
               <w:lang w:val="en-US"/>
             </w:rPr>
-            <w:t>39</w:t>
+            <w:t>41</w:t>
           </w:r>
           <w:r>
             <w:rPr>
@@ -5194,7 +5354,7 @@
               <w:noProof/>
               <w:lang w:val="en-US"/>
             </w:rPr>
-            <w:instrText xml:space="preserve"> PAGEREF _Toc504735240 \h </w:instrText>
+            <w:instrText xml:space="preserve"> PAGEREF _Toc504906923 \h </w:instrText>
           </w:r>
           <w:r>
             <w:rPr>
@@ -5212,7 +5372,7 @@
               <w:noProof/>
               <w:lang w:val="en-US"/>
             </w:rPr>
-            <w:t>39</w:t>
+            <w:t>42</w:t>
           </w:r>
           <w:r>
             <w:rPr>
@@ -5274,7 +5434,7 @@
               <w:noProof/>
               <w:lang w:val="en-US"/>
             </w:rPr>
-            <w:instrText xml:space="preserve"> PAGEREF _Toc504735241 \h </w:instrText>
+            <w:instrText xml:space="preserve"> PAGEREF _Toc504906924 \h </w:instrText>
           </w:r>
           <w:r>
             <w:rPr>
@@ -5292,7 +5452,7 @@
               <w:noProof/>
               <w:lang w:val="en-US"/>
             </w:rPr>
-            <w:t>39</w:t>
+            <w:t>42</w:t>
           </w:r>
           <w:r>
             <w:rPr>
@@ -5354,7 +5514,7 @@
               <w:noProof/>
               <w:lang w:val="en-US"/>
             </w:rPr>
-            <w:instrText xml:space="preserve"> PAGEREF _Toc504735242 \h </w:instrText>
+            <w:instrText xml:space="preserve"> PAGEREF _Toc504906925 \h </w:instrText>
           </w:r>
           <w:r>
             <w:rPr>
@@ -5372,7 +5532,7 @@
               <w:noProof/>
               <w:lang w:val="en-US"/>
             </w:rPr>
-            <w:t>40</w:t>
+            <w:t>43</w:t>
           </w:r>
           <w:r>
             <w:rPr>
@@ -5434,7 +5594,7 @@
               <w:noProof/>
               <w:lang w:val="en-US"/>
             </w:rPr>
-            <w:instrText xml:space="preserve"> PAGEREF _Toc504735243 \h </w:instrText>
+            <w:instrText xml:space="preserve"> PAGEREF _Toc504906926 \h </w:instrText>
           </w:r>
           <w:r>
             <w:rPr>
@@ -5452,7 +5612,7 @@
               <w:noProof/>
               <w:lang w:val="en-US"/>
             </w:rPr>
-            <w:t>41</w:t>
+            <w:t>44</w:t>
           </w:r>
           <w:r>
             <w:rPr>
@@ -5514,7 +5674,7 @@
               <w:noProof/>
               <w:lang w:val="en-US"/>
             </w:rPr>
-            <w:instrText xml:space="preserve"> PAGEREF _Toc504735244 \h </w:instrText>
+            <w:instrText xml:space="preserve"> PAGEREF _Toc504906927 \h </w:instrText>
           </w:r>
           <w:r>
             <w:rPr>
@@ -5532,7 +5692,7 @@
               <w:noProof/>
               <w:lang w:val="en-US"/>
             </w:rPr>
-            <w:t>42</w:t>
+            <w:t>45</w:t>
           </w:r>
           <w:r>
             <w:rPr>
@@ -5551,7 +5711,7 @@
             <w:rPr>
               <w:rFonts w:asciiTheme="minorHAnsi" w:hAnsiTheme="minorHAnsi"/>
               <w:noProof/>
-              <w:lang w:eastAsia="de-DE"/>
+              <w